--- a/TCC Nycolas.docx
+++ b/TCC Nycolas.docx
@@ -7512,7 +7512,7 @@
         <w:rPr>
           <w:rtl w:val="0"/>
         </w:rPr>
-        <w:t xml:space="preserve">Texto texto texto texto texto texto texto texto texto texto texto texto texto texto texto texto texto texto texto texto texto texto.</w:t>
+        <w:t xml:space="preserve">Diante das novas e velhas opções de linguagens e ferramentas de programação para sistemas embarcados, podemos utilizar alguma plataforma para criar protótipos simples e com um aprendizado facilitado?</w:t>
       </w:r>
     </w:p>
     <w:p>
@@ -7542,7 +7542,19 @@
         <w:rPr>
           <w:rtl w:val="0"/>
         </w:rPr>
-        <w:t xml:space="preserve">Texto texto texto texto texto texto texto texto texto texto texto texto texto texto texto texto texto texto texto texto texto texto.</w:t>
+        <w:t xml:space="preserve">O presente trabalho tem como objetivo a implementação e desenvolvimento de uma biblioteca de programação em blocos, visando a facilidade na prototipação </w:t>
+      </w:r>
+      <w:r>
+        <w:rPr>
+          <w:rtl w:val="0"/>
+        </w:rPr>
+        <w:t xml:space="preserve">e uma</w:t>
+      </w:r>
+      <w:r>
+        <w:rPr>
+          <w:rtl w:val="0"/>
+        </w:rPr>
+        <w:t xml:space="preserve"> alternativa de aprendizado moderna para programação de microcontroladores.</w:t>
       </w:r>
     </w:p>
     <w:p>
@@ -7572,7 +7584,7 @@
         <w:rPr>
           <w:rtl w:val="0"/>
         </w:rPr>
-        <w:t xml:space="preserve">Texto texto texto texto:</w:t>
+        <w:t xml:space="preserve">Com o objetivo geral apresentado, destaca-se os seguintes objetivos específicos:</w:t>
       </w:r>
     </w:p>
     <w:p>
@@ -7595,9 +7607,14 @@
         <w:shd w:fill="auto" w:val="clear"/>
         <w:spacing w:after="0" w:before="120" w:line="360" w:lineRule="auto"/>
         <w:ind w:left="1494" w:right="0" w:hanging="360"/>
-        <w:jc w:val="both"/>
         <w:rPr/>
       </w:pPr>
+      <w:r>
+        <w:rPr>
+          <w:rtl w:val="0"/>
+        </w:rPr>
+        <w:t xml:space="preserve">Estudar as ferramentas e tecnologias disponíveis para o desenvolvimento da biblioteca</w:t>
+      </w:r>
       <w:r>
         <w:rPr>
           <w:rFonts w:ascii="Arial" w:cs="Arial" w:eastAsia="Arial" w:hAnsi="Arial"/>
@@ -7613,7 +7630,7 @@
           <w:vertAlign w:val="baseline"/>
           <w:rtl w:val="0"/>
         </w:rPr>
-        <w:t xml:space="preserve">texto texto texto texto texto texto texto texto texto texto texto texto texto texto texto texto texto texto texto texto texto texto;</w:t>
+        <w:t xml:space="preserve">;</w:t>
       </w:r>
     </w:p>
     <w:p>
@@ -7636,25 +7653,28 @@
         <w:shd w:fill="auto" w:val="clear"/>
         <w:spacing w:after="0" w:before="120" w:line="360" w:lineRule="auto"/>
         <w:ind w:left="1494" w:right="0" w:hanging="360"/>
-        <w:jc w:val="both"/>
-        <w:rPr/>
-      </w:pPr>
-      <w:r>
-        <w:rPr>
-          <w:rFonts w:ascii="Arial" w:cs="Arial" w:eastAsia="Arial" w:hAnsi="Arial"/>
-          <w:b w:val="0"/>
-          <w:i w:val="0"/>
-          <w:smallCaps w:val="0"/>
-          <w:strike w:val="0"/>
-          <w:color w:val="000000"/>
-          <w:sz w:val="24"/>
-          <w:szCs w:val="24"/>
-          <w:u w:val="none"/>
-          <w:shd w:fill="auto" w:val="clear"/>
-          <w:vertAlign w:val="baseline"/>
-          <w:rtl w:val="0"/>
-        </w:rPr>
-        <w:t xml:space="preserve">texto texto texto texto texto texto texto texto texto texto texto texto texto texto texto texto texto texto texto texto texto texto;</w:t>
+        <w:rPr>
+          <w:u w:val="none"/>
+        </w:rPr>
+      </w:pPr>
+      <w:r>
+        <w:rPr>
+          <w:rtl w:val="0"/>
+        </w:rPr>
+        <w:t xml:space="preserve">Escolha dos componentes para construção do </w:t>
+      </w:r>
+      <w:r>
+        <w:rPr>
+          <w:i w:val="1"/>
+          <w:rtl w:val="0"/>
+        </w:rPr>
+        <w:t xml:space="preserve">hardware</w:t>
+      </w:r>
+      <w:r>
+        <w:rPr>
+          <w:rtl w:val="0"/>
+        </w:rPr>
+        <w:t xml:space="preserve">;</w:t>
       </w:r>
     </w:p>
     <w:p>
@@ -7682,6 +7702,12 @@
       </w:pPr>
       <w:r>
         <w:rPr>
+          <w:rtl w:val="0"/>
+        </w:rPr>
+        <w:t xml:space="preserve">Projetar a interface de comunicação com o microcontrolador</w:t>
+      </w:r>
+      <w:r>
+        <w:rPr>
           <w:rFonts w:ascii="Arial" w:cs="Arial" w:eastAsia="Arial" w:hAnsi="Arial"/>
           <w:b w:val="0"/>
           <w:i w:val="0"/>
@@ -7695,7 +7721,106 @@
           <w:vertAlign w:val="baseline"/>
           <w:rtl w:val="0"/>
         </w:rPr>
-        <w:t xml:space="preserve">texto texto texto texto texto texto texto texto texto texto texto texto texto texto texto texto texto texto texto texto texto texto.</w:t>
+        <w:t xml:space="preserve">;</w:t>
+      </w:r>
+    </w:p>
+    <w:p>
+      <w:pPr>
+        <w:keepNext w:val="0"/>
+        <w:keepLines w:val="0"/>
+        <w:pageBreakBefore w:val="0"/>
+        <w:widowControl w:val="1"/>
+        <w:numPr>
+          <w:ilvl w:val="0"/>
+          <w:numId w:val="2"/>
+        </w:numPr>
+        <w:pBdr>
+          <w:top w:space="0" w:sz="0" w:val="nil"/>
+          <w:left w:space="0" w:sz="0" w:val="nil"/>
+          <w:bottom w:space="0" w:sz="0" w:val="nil"/>
+          <w:right w:space="0" w:sz="0" w:val="nil"/>
+          <w:between w:space="0" w:sz="0" w:val="nil"/>
+        </w:pBdr>
+        <w:shd w:fill="auto" w:val="clear"/>
+        <w:spacing w:after="0" w:before="120" w:line="360" w:lineRule="auto"/>
+        <w:ind w:left="1494" w:right="0" w:hanging="360"/>
+        <w:jc w:val="both"/>
+        <w:rPr/>
+      </w:pPr>
+      <w:r>
+        <w:rPr>
+          <w:rtl w:val="0"/>
+        </w:rPr>
+        <w:t xml:space="preserve">Implementar a biblioteca;</w:t>
+      </w:r>
+      <w:r>
+        <w:rPr>
+          <w:rtl w:val="0"/>
+        </w:rPr>
+      </w:r>
+    </w:p>
+    <w:p>
+      <w:pPr>
+        <w:keepNext w:val="0"/>
+        <w:keepLines w:val="0"/>
+        <w:pageBreakBefore w:val="0"/>
+        <w:widowControl w:val="1"/>
+        <w:numPr>
+          <w:ilvl w:val="0"/>
+          <w:numId w:val="2"/>
+        </w:numPr>
+        <w:pBdr>
+          <w:top w:space="0" w:sz="0" w:val="nil"/>
+          <w:left w:space="0" w:sz="0" w:val="nil"/>
+          <w:bottom w:space="0" w:sz="0" w:val="nil"/>
+          <w:right w:space="0" w:sz="0" w:val="nil"/>
+          <w:between w:space="0" w:sz="0" w:val="nil"/>
+        </w:pBdr>
+        <w:shd w:fill="auto" w:val="clear"/>
+        <w:spacing w:after="0" w:before="120" w:line="360" w:lineRule="auto"/>
+        <w:ind w:left="1494" w:right="0" w:hanging="360"/>
+        <w:jc w:val="both"/>
+        <w:rPr>
+          <w:u w:val="none"/>
+        </w:rPr>
+      </w:pPr>
+      <w:r>
+        <w:rPr>
+          <w:rtl w:val="0"/>
+        </w:rPr>
+        <w:t xml:space="preserve">Testar o funcionamento e a viabilidade;</w:t>
+      </w:r>
+    </w:p>
+    <w:p>
+      <w:pPr>
+        <w:keepNext w:val="0"/>
+        <w:keepLines w:val="0"/>
+        <w:pageBreakBefore w:val="0"/>
+        <w:widowControl w:val="1"/>
+        <w:numPr>
+          <w:ilvl w:val="0"/>
+          <w:numId w:val="2"/>
+        </w:numPr>
+        <w:pBdr>
+          <w:top w:space="0" w:sz="0" w:val="nil"/>
+          <w:left w:space="0" w:sz="0" w:val="nil"/>
+          <w:bottom w:space="0" w:sz="0" w:val="nil"/>
+          <w:right w:space="0" w:sz="0" w:val="nil"/>
+          <w:between w:space="0" w:sz="0" w:val="nil"/>
+        </w:pBdr>
+        <w:shd w:fill="auto" w:val="clear"/>
+        <w:spacing w:after="0" w:before="120" w:line="360" w:lineRule="auto"/>
+        <w:ind w:left="1494" w:right="0" w:hanging="360"/>
+        <w:jc w:val="both"/>
+        <w:rPr>
+          <w:u w:val="none"/>
+        </w:rPr>
+      </w:pPr>
+      <w:r>
+        <w:rPr>
+          <w:rtl w:val="0"/>
+        </w:rPr>
+        <w:t xml:space="preserve">Analisar os resultados alcançados;</w:t>
       </w:r>
     </w:p>
     <w:p>
@@ -8540,12 +8665,12 @@
           <wp:inline distB="0" distT="0" distL="0" distR="0">
             <wp:extent cx="2786123" cy="1183357"/>
             <wp:effectExtent b="0" l="0" r="0" t="0"/>
-            <wp:docPr id="4" name="image2.png"/>
+            <wp:docPr id="4" name="image1.png"/>
             <a:graphic>
               <a:graphicData uri="http://schemas.openxmlformats.org/drawingml/2006/picture">
                 <pic:pic>
                   <pic:nvPicPr>
-                    <pic:cNvPr id="0" name="image2.png"/>
+                    <pic:cNvPr id="0" name="image1.png"/>
                     <pic:cNvPicPr preferRelativeResize="0"/>
                   </pic:nvPicPr>
                   <pic:blipFill>
@@ -9549,12 +9674,12 @@
           <wp:inline distB="0" distT="0" distL="0" distR="0">
             <wp:extent cx="2575116" cy="1800617"/>
             <wp:effectExtent b="0" l="0" r="0" t="0"/>
-            <wp:docPr id="5" name="image1.jpg"/>
+            <wp:docPr id="5" name="image2.jpg"/>
             <a:graphic>
               <a:graphicData uri="http://schemas.openxmlformats.org/drawingml/2006/picture">
                 <pic:pic>
                   <pic:nvPicPr>
-                    <pic:cNvPr id="0" name="image1.jpg"/>
+                    <pic:cNvPr id="0" name="image2.jpg"/>
                     <pic:cNvPicPr preferRelativeResize="0"/>
                   </pic:nvPicPr>
                   <pic:blipFill>
@@ -12614,7 +12739,7 @@
       </w:r>
     </w:p>
   </w:comment>
-  <w:comment w:author="Gustavo Orsi" w:id="2" w:date="2021-08-10T10:49:00Z">
+  <w:comment w:author="Gustavo Orsi" w:id="4" w:date="2021-08-10T10:48:00Z">
     <w:p>
       <w:pPr>
         <w:keepNext w:val="0"/>
@@ -12661,11 +12786,11 @@
           <w:vertAlign w:val="baseline"/>
           <w:rtl w:val="0"/>
         </w:rPr>
-        <w:t xml:space="preserve">Dissertação</w:t>
+        <w:t xml:space="preserve">Norma Regulamentadora</w:t>
       </w:r>
     </w:p>
   </w:comment>
-  <w:comment w:author="Gustavo Orsi" w:id="1" w:date="2021-08-10T10:39:00Z">
+  <w:comment w:author="Gustavo Orsi" w:id="0" w:date="2021-08-10T10:04:00Z">
     <w:p>
       <w:pPr>
         <w:keepNext w:val="0"/>
@@ -12712,11 +12837,11 @@
           <w:vertAlign w:val="baseline"/>
           <w:rtl w:val="0"/>
         </w:rPr>
-        <w:t xml:space="preserve">(em ordem alfabética, alinhadas à esquerda, com espaço entre linhas simples e o espaço de um “enter” entre uma e outra)</w:t>
+        <w:t xml:space="preserve">(em ordem alfabética)</w:t>
       </w:r>
     </w:p>
   </w:comment>
-  <w:comment w:author="Gustavo Orsi" w:id="6" w:date="2021-08-10T10:47:00Z">
+  <w:comment w:author="Gustavo Orsi" w:id="7" w:date="2021-08-10T10:48:00Z">
     <w:p>
       <w:pPr>
         <w:keepNext w:val="0"/>
@@ -12763,11 +12888,11 @@
           <w:vertAlign w:val="baseline"/>
           <w:rtl w:val="0"/>
         </w:rPr>
-        <w:t xml:space="preserve">Homepage</w:t>
+        <w:t xml:space="preserve">Livro</w:t>
       </w:r>
     </w:p>
   </w:comment>
-  <w:comment w:author="Gustavo Orsi" w:id="4" w:date="2021-08-10T10:48:00Z">
+  <w:comment w:author="Gustavo Orsi" w:id="2" w:date="2021-08-10T10:49:00Z">
     <w:p>
       <w:pPr>
         <w:keepNext w:val="0"/>
@@ -12814,11 +12939,11 @@
           <w:vertAlign w:val="baseline"/>
           <w:rtl w:val="0"/>
         </w:rPr>
-        <w:t xml:space="preserve">Norma Regulamentadora</w:t>
+        <w:t xml:space="preserve">Dissertação</w:t>
       </w:r>
     </w:p>
   </w:comment>
-  <w:comment w:author="Gustavo Orsi" w:id="9" w:date="2021-08-10T10:47:00Z">
+  <w:comment w:author="Gustavo Orsi" w:id="1" w:date="2021-08-10T10:39:00Z">
     <w:p>
       <w:pPr>
         <w:keepNext w:val="0"/>
@@ -12865,11 +12990,11 @@
           <w:vertAlign w:val="baseline"/>
           <w:rtl w:val="0"/>
         </w:rPr>
-        <w:t xml:space="preserve">Trabalho apresentado em evento</w:t>
+        <w:t xml:space="preserve">(em ordem alfabética, alinhadas à esquerda, com espaço entre linhas simples e o espaço de um “enter” entre uma e outra)</w:t>
       </w:r>
     </w:p>
   </w:comment>
-  <w:comment w:author="Gustavo Orsi" w:id="3" w:date="2021-08-10T10:49:00Z">
+  <w:comment w:author="Gustavo Orsi" w:id="6" w:date="2021-08-10T10:47:00Z">
     <w:p>
       <w:pPr>
         <w:keepNext w:val="0"/>
@@ -12916,11 +13041,11 @@
           <w:vertAlign w:val="baseline"/>
           <w:rtl w:val="0"/>
         </w:rPr>
-        <w:t xml:space="preserve">Leis e Decretos (em meio eletrônico)</w:t>
+        <w:t xml:space="preserve">Homepage</w:t>
       </w:r>
     </w:p>
   </w:comment>
-  <w:comment w:author="Gustavo Orsi" w:id="8" w:date="2021-08-10T10:47:00Z">
+  <w:comment w:author="Gustavo Orsi" w:id="9" w:date="2021-08-10T10:47:00Z">
     <w:p>
       <w:pPr>
         <w:keepNext w:val="0"/>
@@ -12967,11 +13092,11 @@
           <w:vertAlign w:val="baseline"/>
           <w:rtl w:val="0"/>
         </w:rPr>
-        <w:t xml:space="preserve">Artigo de Revista (em meio eletrônico)</w:t>
+        <w:t xml:space="preserve">Trabalho apresentado em evento</w:t>
       </w:r>
     </w:p>
   </w:comment>
-  <w:comment w:author="Gustavo Orsi" w:id="0" w:date="2021-08-10T10:04:00Z">
+  <w:comment w:author="Gustavo Orsi" w:id="3" w:date="2021-08-10T10:49:00Z">
     <w:p>
       <w:pPr>
         <w:keepNext w:val="0"/>
@@ -13018,11 +13143,11 @@
           <w:vertAlign w:val="baseline"/>
           <w:rtl w:val="0"/>
         </w:rPr>
-        <w:t xml:space="preserve">(em ordem alfabética)</w:t>
+        <w:t xml:space="preserve">Leis e Decretos (em meio eletrônico)</w:t>
       </w:r>
     </w:p>
   </w:comment>
-  <w:comment w:author="Gustavo Orsi" w:id="7" w:date="2021-08-10T10:48:00Z">
+  <w:comment w:author="Gustavo Orsi" w:id="8" w:date="2021-08-10T10:47:00Z">
     <w:p>
       <w:pPr>
         <w:keepNext w:val="0"/>
@@ -13069,7 +13194,7 @@
           <w:vertAlign w:val="baseline"/>
           <w:rtl w:val="0"/>
         </w:rPr>
-        <w:t xml:space="preserve">Livro</w:t>
+        <w:t xml:space="preserve">Artigo de Revista (em meio eletrônico)</w:t>
       </w:r>
     </w:p>
   </w:comment>
@@ -13078,9 +13203,6 @@
 
 <file path=word/commentsExtended.xml><?xml version="1.0" encoding="utf-8"?>
 <w15:commentsEx xmlns:mc="http://schemas.openxmlformats.org/markup-compatibility/2006" xmlns:o="urn:schemas-microsoft-com:office:office" xmlns:r="http://schemas.openxmlformats.org/officeDocument/2006/relationships" xmlns:m="http://schemas.openxmlformats.org/officeDocument/2006/math" xmlns:v="urn:schemas-microsoft-com:vml" xmlns:wp="http://schemas.openxmlformats.org/drawingml/2006/wordprocessingDrawing" xmlns:w10="urn:schemas-microsoft-com:office:word" xmlns:w="http://schemas.openxmlformats.org/wordprocessingml/2006/main" xmlns:wne="http://schemas.microsoft.com/office/word/2006/wordml" xmlns:sl="http://schemas.openxmlformats.org/schemaLibrary/2006/main" xmlns:a="http://schemas.openxmlformats.org/drawingml/2006/main" xmlns:pic="http://schemas.openxmlformats.org/drawingml/2006/picture" xmlns:c="http://schemas.openxmlformats.org/drawingml/2006/chart" xmlns:lc="http://schemas.openxmlformats.org/drawingml/2006/lockedCanvas" xmlns:dgm="http://schemas.openxmlformats.org/drawingml/2006/diagram" xmlns:wps="http://schemas.microsoft.com/office/word/2010/wordprocessingShape" xmlns:wpg="http://schemas.microsoft.com/office/word/2010/wordprocessingGroup" xmlns:w14="http://schemas.microsoft.com/office/word/2010/wordml" xmlns:w15="http://schemas.microsoft.com/office/word/2012/wordml">
-  <w15:commentEx w15:paraId="00000152" w15:done="0"/>
-  <w15:commentEx w15:paraId="00000153" w15:done="0"/>
-  <w15:commentEx w15:paraId="00000154" w15:done="0"/>
   <w15:commentEx w15:paraId="00000155" w15:done="0"/>
   <w15:commentEx w15:paraId="00000156" w15:done="0"/>
   <w15:commentEx w15:paraId="00000157" w15:done="0"/>
@@ -13088,6 +13210,9 @@
   <w15:commentEx w15:paraId="00000159" w15:done="0"/>
   <w15:commentEx w15:paraId="0000015A" w15:done="0"/>
   <w15:commentEx w15:paraId="0000015B" w15:done="0"/>
+  <w15:commentEx w15:paraId="0000015C" w15:done="0"/>
+  <w15:commentEx w15:paraId="0000015D" w15:done="0"/>
+  <w15:commentEx w15:paraId="0000015E" w15:done="0"/>
 </w15:commentsEx>
 </file>
 
@@ -15371,7 +15496,7 @@
 
 <file path=customXML/item1.xml><?xml version="1.0" encoding="utf-8"?>
 <go:gDocsCustomXmlDataStorage xmlns:go="http://customooxmlschemas.google.com/" xmlns:r="http://schemas.openxmlformats.org/officeDocument/2006/relationships">
-  <go:docsCustomData xmlns:go="http://customooxmlschemas.google.com/" roundtripDataSignature="AMtx7mgdOtVYdMeIDn1LoRffw43qUfjfAQ==">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</go:docsCustomData>
+  <go:docsCustomData xmlns:go="http://customooxmlschemas.google.com/" roundtripDataSignature="AMtx7mhyhCrB5fV3NSxXfqVroEffDGKEBw==">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</go:docsCustomData>
 </go:gDocsCustomXmlDataStorage>
 </file>
 

--- a/TCC Nycolas.docx
+++ b/TCC Nycolas.docx
@@ -7428,6 +7428,82 @@
     <w:p>
       <w:pPr>
         <w:pStyle w:val="Heading1"/>
+        <w:ind w:left="432" w:firstLine="0"/>
+        <w:rPr/>
+      </w:pPr>
+      <w:bookmarkStart w:colFirst="0" w:colLast="0" w:name="_heading=h.1fob9te" w:id="1"/>
+      <w:bookmarkEnd w:id="1"/>
+      <w:r>
+        <w:rPr>
+          <w:rtl w:val="0"/>
+        </w:rPr>
+      </w:r>
+    </w:p>
+    <w:p>
+      <w:pPr>
+        <w:rPr/>
+      </w:pPr>
+      <w:r>
+        <w:rPr>
+          <w:rtl w:val="0"/>
+        </w:rPr>
+      </w:r>
+    </w:p>
+    <w:p>
+      <w:pPr>
+        <w:rPr/>
+      </w:pPr>
+      <w:r>
+        <w:rPr>
+          <w:rtl w:val="0"/>
+        </w:rPr>
+      </w:r>
+    </w:p>
+    <w:p>
+      <w:pPr>
+        <w:rPr/>
+      </w:pPr>
+      <w:r>
+        <w:rPr>
+          <w:rtl w:val="0"/>
+        </w:rPr>
+      </w:r>
+    </w:p>
+    <w:p>
+      <w:pPr>
+        <w:rPr/>
+      </w:pPr>
+      <w:r>
+        <w:rPr>
+          <w:rtl w:val="0"/>
+        </w:rPr>
+      </w:r>
+    </w:p>
+    <w:p>
+      <w:pPr>
+        <w:ind w:left="0" w:firstLine="0"/>
+        <w:rPr/>
+      </w:pPr>
+      <w:r>
+        <w:rPr>
+          <w:rtl w:val="0"/>
+        </w:rPr>
+      </w:r>
+    </w:p>
+    <w:p>
+      <w:pPr>
+        <w:ind w:left="0" w:firstLine="0"/>
+        <w:rPr/>
+      </w:pPr>
+      <w:r>
+        <w:rPr>
+          <w:rtl w:val="0"/>
+        </w:rPr>
+      </w:r>
+    </w:p>
+    <w:p>
+      <w:pPr>
+        <w:pStyle w:val="Heading1"/>
         <w:numPr>
           <w:ilvl w:val="0"/>
           <w:numId w:val="1"/>
@@ -7435,8 +7511,8 @@
         <w:ind w:left="432" w:hanging="432"/>
         <w:rPr/>
       </w:pPr>
-      <w:bookmarkStart w:colFirst="0" w:colLast="0" w:name="_heading=h.1fob9te" w:id="1"/>
-      <w:bookmarkEnd w:id="1"/>
+      <w:bookmarkStart w:colFirst="0" w:colLast="0" w:name="_heading=h.im2yqln38dw7" w:id="2"/>
+      <w:bookmarkEnd w:id="2"/>
       <w:r>
         <w:rPr>
           <w:rtl w:val="0"/>
@@ -7465,13 +7541,13 @@
         <w:ind w:left="576" w:hanging="576"/>
         <w:rPr/>
       </w:pPr>
-      <w:bookmarkStart w:colFirst="0" w:colLast="0" w:name="_heading=h.3znysh7" w:id="2"/>
-      <w:bookmarkEnd w:id="2"/>
-      <w:r>
-        <w:rPr>
-          <w:rtl w:val="0"/>
-        </w:rPr>
-        <w:t xml:space="preserve">Justificativa </w:t>
+      <w:bookmarkStart w:colFirst="0" w:colLast="0" w:name="_heading=h.3znysh7" w:id="3"/>
+      <w:bookmarkEnd w:id="3"/>
+      <w:r>
+        <w:rPr>
+          <w:rtl w:val="0"/>
+        </w:rPr>
+        <w:t xml:space="preserve">Justificativa</w:t>
       </w:r>
     </w:p>
     <w:p>
@@ -7495,8 +7571,8 @@
         <w:ind w:left="576" w:hanging="576"/>
         <w:rPr/>
       </w:pPr>
-      <w:bookmarkStart w:colFirst="0" w:colLast="0" w:name="_heading=h.2et92p0" w:id="3"/>
-      <w:bookmarkEnd w:id="3"/>
+      <w:bookmarkStart w:colFirst="0" w:colLast="0" w:name="_heading=h.2et92p0" w:id="4"/>
+      <w:bookmarkEnd w:id="4"/>
       <w:r>
         <w:rPr>
           <w:rtl w:val="0"/>
@@ -7512,7 +7588,18 @@
         <w:rPr>
           <w:rtl w:val="0"/>
         </w:rPr>
-        <w:t xml:space="preserve">Diante das novas e velhas opções de linguagens e ferramentas de programação para sistemas embarcados, podemos utilizar alguma plataforma para criar protótipos simples e com um aprendizado facilitado?</w:t>
+        <w:t xml:space="preserve">Dependendo da plataforma e da linguagem escolhida, a programação de sistemas embarcados pode ser complexa e demorada, envolvendo a compreensão de um conjunto de teoria, prática, conhecimento sobre paradigmas, sintaxe, semântica da linguagem, lógica, abstração e habilidades de raciocínio algorítmico. Esses aspectos dificultam o aprendizado para iniciantes e são uma barreira para aqueles que desejam criar protótipos rapidamente.</w:t>
+      </w:r>
+    </w:p>
+    <w:p>
+      <w:pPr>
+        <w:rPr/>
+      </w:pPr>
+      <w:r>
+        <w:rPr>
+          <w:rtl w:val="0"/>
+        </w:rPr>
+        <w:t xml:space="preserve">Dessa forma, diante das novas e velhas opções de linguagens e ferramentas de programação para sistemas embarcados, podemos utilizar alguma plataforma para criar protótipos simples e com um aprendizado facilitado?</w:t>
       </w:r>
     </w:p>
     <w:p>
@@ -7525,8 +7612,8 @@
         <w:ind w:left="576" w:hanging="576"/>
         <w:rPr/>
       </w:pPr>
-      <w:bookmarkStart w:colFirst="0" w:colLast="0" w:name="_heading=h.tyjcwt" w:id="4"/>
-      <w:bookmarkEnd w:id="4"/>
+      <w:bookmarkStart w:colFirst="0" w:colLast="0" w:name="_heading=h.tyjcwt" w:id="5"/>
+      <w:bookmarkEnd w:id="5"/>
       <w:r>
         <w:rPr>
           <w:rtl w:val="0"/>
@@ -7567,8 +7654,8 @@
         <w:ind w:left="576" w:hanging="576"/>
         <w:rPr/>
       </w:pPr>
-      <w:bookmarkStart w:colFirst="0" w:colLast="0" w:name="_heading=h.3dy6vkm" w:id="5"/>
-      <w:bookmarkEnd w:id="5"/>
+      <w:bookmarkStart w:colFirst="0" w:colLast="0" w:name="_heading=h.3dy6vkm" w:id="6"/>
+      <w:bookmarkEnd w:id="6"/>
       <w:r>
         <w:rPr>
           <w:rtl w:val="0"/>
@@ -7833,8 +7920,8 @@
         <w:ind w:left="576" w:hanging="576"/>
         <w:rPr/>
       </w:pPr>
-      <w:bookmarkStart w:colFirst="0" w:colLast="0" w:name="_heading=h.1t3h5sf" w:id="6"/>
-      <w:bookmarkEnd w:id="6"/>
+      <w:bookmarkStart w:colFirst="0" w:colLast="0" w:name="_heading=h.1t3h5sf" w:id="7"/>
+      <w:bookmarkEnd w:id="7"/>
       <w:r>
         <w:rPr>
           <w:rtl w:val="0"/>
@@ -7895,8 +7982,8 @@
         <w:ind w:left="432" w:hanging="432"/>
         <w:rPr/>
       </w:pPr>
-      <w:bookmarkStart w:colFirst="0" w:colLast="0" w:name="_heading=h.4d34og8" w:id="7"/>
-      <w:bookmarkEnd w:id="7"/>
+      <w:bookmarkStart w:colFirst="0" w:colLast="0" w:name="_heading=h.4d34og8" w:id="8"/>
+      <w:bookmarkEnd w:id="8"/>
       <w:r>
         <w:br w:type="page"/>
       </w:r>
@@ -7911,8 +7998,8 @@
       <w:pPr>
         <w:rPr/>
       </w:pPr>
-      <w:bookmarkStart w:colFirst="0" w:colLast="0" w:name="_heading=h.2s8eyo1" w:id="8"/>
-      <w:bookmarkEnd w:id="8"/>
+      <w:bookmarkStart w:colFirst="0" w:colLast="0" w:name="_heading=h.2s8eyo1" w:id="9"/>
+      <w:bookmarkEnd w:id="9"/>
       <w:r>
         <w:rPr>
           <w:rtl w:val="0"/>
@@ -7930,8 +8017,8 @@
         <w:ind w:left="576" w:hanging="576"/>
         <w:rPr/>
       </w:pPr>
-      <w:bookmarkStart w:colFirst="0" w:colLast="0" w:name="_heading=h.17dp8vu" w:id="9"/>
-      <w:bookmarkEnd w:id="9"/>
+      <w:bookmarkStart w:colFirst="0" w:colLast="0" w:name="_heading=h.17dp8vu" w:id="10"/>
+      <w:bookmarkEnd w:id="10"/>
       <w:r>
         <w:rPr>
           <w:rtl w:val="0"/>
@@ -7981,8 +8068,8 @@
           <w:vertAlign w:val="baseline"/>
         </w:rPr>
       </w:pPr>
-      <w:bookmarkStart w:colFirst="0" w:colLast="0" w:name="_heading=h.3rdcrjn" w:id="10"/>
-      <w:bookmarkEnd w:id="10"/>
+      <w:bookmarkStart w:colFirst="0" w:colLast="0" w:name="_heading=h.3rdcrjn" w:id="11"/>
+      <w:bookmarkEnd w:id="11"/>
       <w:r>
         <w:rPr>
           <w:rFonts w:ascii="Arial" w:cs="Arial" w:eastAsia="Arial" w:hAnsi="Arial"/>
@@ -8421,8 +8508,8 @@
         <w:ind w:left="576" w:hanging="576"/>
         <w:rPr/>
       </w:pPr>
-      <w:bookmarkStart w:colFirst="0" w:colLast="0" w:name="_heading=h.26in1rg" w:id="11"/>
-      <w:bookmarkEnd w:id="11"/>
+      <w:bookmarkStart w:colFirst="0" w:colLast="0" w:name="_heading=h.26in1rg" w:id="12"/>
+      <w:bookmarkEnd w:id="12"/>
       <w:r>
         <w:rPr>
           <w:rtl w:val="0"/>
@@ -8542,8 +8629,8 @@
         <w:ind w:left="720" w:hanging="720"/>
         <w:rPr/>
       </w:pPr>
-      <w:bookmarkStart w:colFirst="0" w:colLast="0" w:name="_heading=h.lnxbz9" w:id="12"/>
-      <w:bookmarkEnd w:id="12"/>
+      <w:bookmarkStart w:colFirst="0" w:colLast="0" w:name="_heading=h.lnxbz9" w:id="13"/>
+      <w:bookmarkEnd w:id="13"/>
       <w:r>
         <w:rPr>
           <w:rtl w:val="0"/>
@@ -8572,8 +8659,8 @@
         <w:ind w:left="864" w:hanging="864"/>
         <w:rPr/>
       </w:pPr>
-      <w:bookmarkStart w:colFirst="0" w:colLast="0" w:name="_heading=h.35nkun2" w:id="13"/>
-      <w:bookmarkEnd w:id="13"/>
+      <w:bookmarkStart w:colFirst="0" w:colLast="0" w:name="_heading=h.35nkun2" w:id="14"/>
+      <w:bookmarkEnd w:id="14"/>
       <w:r>
         <w:rPr>
           <w:rtl w:val="0"/>
@@ -8633,8 +8720,8 @@
           <w:vertAlign w:val="baseline"/>
         </w:rPr>
       </w:pPr>
-      <w:bookmarkStart w:colFirst="0" w:colLast="0" w:name="_heading=h.1ksv4uv" w:id="14"/>
-      <w:bookmarkEnd w:id="14"/>
+      <w:bookmarkStart w:colFirst="0" w:colLast="0" w:name="_heading=h.1ksv4uv" w:id="15"/>
+      <w:bookmarkEnd w:id="15"/>
       <w:r>
         <w:rPr>
           <w:rFonts w:ascii="Arial" w:cs="Arial" w:eastAsia="Arial" w:hAnsi="Arial"/>
@@ -8835,8 +8922,8 @@
           <w:vertAlign w:val="baseline"/>
         </w:rPr>
       </w:pPr>
-      <w:bookmarkStart w:colFirst="0" w:colLast="0" w:name="_heading=h.44sinio" w:id="15"/>
-      <w:bookmarkEnd w:id="15"/>
+      <w:bookmarkStart w:colFirst="0" w:colLast="0" w:name="_heading=h.44sinio" w:id="16"/>
+      <w:bookmarkEnd w:id="16"/>
       <w:r>
         <w:rPr>
           <w:rFonts w:ascii="Arial" w:cs="Arial" w:eastAsia="Arial" w:hAnsi="Arial"/>
@@ -9642,8 +9729,8 @@
           <w:vertAlign w:val="baseline"/>
         </w:rPr>
       </w:pPr>
-      <w:bookmarkStart w:colFirst="0" w:colLast="0" w:name="_heading=h.2jxsxqh" w:id="16"/>
-      <w:bookmarkEnd w:id="16"/>
+      <w:bookmarkStart w:colFirst="0" w:colLast="0" w:name="_heading=h.2jxsxqh" w:id="17"/>
+      <w:bookmarkEnd w:id="17"/>
       <w:r>
         <w:rPr>
           <w:rFonts w:ascii="Arial" w:cs="Arial" w:eastAsia="Arial" w:hAnsi="Arial"/>
@@ -9931,8 +10018,8 @@
               <w:jc w:val="right"/>
               <w:rPr/>
             </w:pPr>
-            <w:bookmarkStart w:colFirst="0" w:colLast="0" w:name="_heading=h.z337ya" w:id="17"/>
-            <w:bookmarkEnd w:id="17"/>
+            <w:bookmarkStart w:colFirst="0" w:colLast="0" w:name="_heading=h.z337ya" w:id="18"/>
+            <w:bookmarkEnd w:id="18"/>
             <w:r>
               <w:rPr>
                 <w:rtl w:val="0"/>
@@ -9974,8 +10061,8 @@
           <w:vertAlign w:val="baseline"/>
         </w:rPr>
       </w:pPr>
-      <w:bookmarkStart w:colFirst="0" w:colLast="0" w:name="_heading=h.3j2qqm3" w:id="18"/>
-      <w:bookmarkEnd w:id="18"/>
+      <w:bookmarkStart w:colFirst="0" w:colLast="0" w:name="_heading=h.3j2qqm3" w:id="19"/>
+      <w:bookmarkEnd w:id="19"/>
       <w:r>
         <w:rPr>
           <w:rtl w:val="0"/>
@@ -10011,8 +10098,8 @@
         <w:ind w:left="432" w:hanging="432"/>
         <w:rPr/>
       </w:pPr>
-      <w:bookmarkStart w:colFirst="0" w:colLast="0" w:name="_heading=h.1y810tw" w:id="19"/>
-      <w:bookmarkEnd w:id="19"/>
+      <w:bookmarkStart w:colFirst="0" w:colLast="0" w:name="_heading=h.1y810tw" w:id="20"/>
+      <w:bookmarkEnd w:id="20"/>
       <w:r>
         <w:rPr>
           <w:rtl w:val="0"/>
@@ -10041,8 +10128,8 @@
         <w:ind w:left="576" w:hanging="576"/>
         <w:rPr/>
       </w:pPr>
-      <w:bookmarkStart w:colFirst="0" w:colLast="0" w:name="_heading=h.4i7ojhp" w:id="20"/>
-      <w:bookmarkEnd w:id="20"/>
+      <w:bookmarkStart w:colFirst="0" w:colLast="0" w:name="_heading=h.4i7ojhp" w:id="21"/>
+      <w:bookmarkEnd w:id="21"/>
       <w:r>
         <w:rPr>
           <w:rtl w:val="0"/>
@@ -10097,8 +10184,8 @@
         <w:ind w:left="432" w:hanging="432"/>
         <w:rPr/>
       </w:pPr>
-      <w:bookmarkStart w:colFirst="0" w:colLast="0" w:name="_heading=h.2xcytpi" w:id="21"/>
-      <w:bookmarkEnd w:id="21"/>
+      <w:bookmarkStart w:colFirst="0" w:colLast="0" w:name="_heading=h.2xcytpi" w:id="22"/>
+      <w:bookmarkEnd w:id="22"/>
       <w:r>
         <w:rPr>
           <w:rtl w:val="0"/>
@@ -10127,8 +10214,8 @@
         <w:ind w:left="576" w:hanging="576"/>
         <w:rPr/>
       </w:pPr>
-      <w:bookmarkStart w:colFirst="0" w:colLast="0" w:name="_heading=h.1ci93xb" w:id="22"/>
-      <w:bookmarkEnd w:id="22"/>
+      <w:bookmarkStart w:colFirst="0" w:colLast="0" w:name="_heading=h.1ci93xb" w:id="23"/>
+      <w:bookmarkEnd w:id="23"/>
       <w:r>
         <w:rPr>
           <w:rtl w:val="0"/>
@@ -10186,8 +10273,8 @@
         <w:ind w:left="432" w:hanging="432"/>
         <w:rPr/>
       </w:pPr>
-      <w:bookmarkStart w:colFirst="0" w:colLast="0" w:name="_heading=h.3whwml4" w:id="23"/>
-      <w:bookmarkEnd w:id="23"/>
+      <w:bookmarkStart w:colFirst="0" w:colLast="0" w:name="_heading=h.3whwml4" w:id="24"/>
+      <w:bookmarkEnd w:id="24"/>
       <w:r>
         <w:rPr>
           <w:rtl w:val="0"/>
@@ -10216,8 +10303,8 @@
         <w:ind w:left="576" w:hanging="576"/>
         <w:rPr/>
       </w:pPr>
-      <w:bookmarkStart w:colFirst="0" w:colLast="0" w:name="_heading=h.2bn6wsx" w:id="24"/>
-      <w:bookmarkEnd w:id="24"/>
+      <w:bookmarkStart w:colFirst="0" w:colLast="0" w:name="_heading=h.2bn6wsx" w:id="25"/>
+      <w:bookmarkEnd w:id="25"/>
       <w:r>
         <w:rPr>
           <w:rtl w:val="0"/>
@@ -10312,8 +10399,8 @@
           <w:vertAlign w:val="baseline"/>
         </w:rPr>
       </w:pPr>
-      <w:bookmarkStart w:colFirst="0" w:colLast="0" w:name="_heading=h.qsh70q" w:id="25"/>
-      <w:bookmarkEnd w:id="25"/>
+      <w:bookmarkStart w:colFirst="0" w:colLast="0" w:name="_heading=h.qsh70q" w:id="26"/>
+      <w:bookmarkEnd w:id="26"/>
       <w:sdt>
         <w:sdtPr>
           <w:tag w:val="goog_rdk_4"/>
@@ -11916,8 +12003,8 @@
           <w:smallCaps w:val="1"/>
         </w:rPr>
       </w:pPr>
-      <w:bookmarkStart w:colFirst="0" w:colLast="0" w:name="_heading=h.3as4poj" w:id="26"/>
-      <w:bookmarkEnd w:id="26"/>
+      <w:bookmarkStart w:colFirst="0" w:colLast="0" w:name="_heading=h.3as4poj" w:id="27"/>
+      <w:bookmarkEnd w:id="27"/>
       <w:r>
         <w:rPr>
           <w:rFonts w:ascii="Arial" w:cs="Arial" w:eastAsia="Arial" w:hAnsi="Arial"/>
@@ -11972,8 +12059,8 @@
           <w:vertAlign w:val="baseline"/>
         </w:rPr>
       </w:pPr>
-      <w:bookmarkStart w:colFirst="0" w:colLast="0" w:name="_heading=h.1pxezwc" w:id="27"/>
-      <w:bookmarkEnd w:id="27"/>
+      <w:bookmarkStart w:colFirst="0" w:colLast="0" w:name="_heading=h.1pxezwc" w:id="28"/>
+      <w:bookmarkEnd w:id="28"/>
       <w:r>
         <w:rPr>
           <w:rFonts w:ascii="Arial" w:cs="Arial" w:eastAsia="Arial" w:hAnsi="Arial"/>
@@ -12040,8 +12127,8 @@
         <w:jc w:val="center"/>
         <w:rPr/>
       </w:pPr>
-      <w:bookmarkStart w:colFirst="0" w:colLast="0" w:name="_heading=h.49x2ik5" w:id="28"/>
-      <w:bookmarkEnd w:id="28"/>
+      <w:bookmarkStart w:colFirst="0" w:colLast="0" w:name="_heading=h.49x2ik5" w:id="29"/>
+      <w:bookmarkEnd w:id="29"/>
       <w:r>
         <w:rPr>
           <w:rFonts w:ascii="Arial" w:cs="Arial" w:eastAsia="Arial" w:hAnsi="Arial"/>
@@ -12084,8 +12171,8 @@
         <w:jc w:val="center"/>
         <w:rPr/>
       </w:pPr>
-      <w:bookmarkStart w:colFirst="0" w:colLast="0" w:name="_heading=h.ubegalxyf508" w:id="29"/>
-      <w:bookmarkEnd w:id="29"/>
+      <w:bookmarkStart w:colFirst="0" w:colLast="0" w:name="_heading=h.ubegalxyf508" w:id="30"/>
+      <w:bookmarkEnd w:id="30"/>
       <w:r>
         <w:rPr>
           <w:rtl w:val="0"/>
@@ -12111,8 +12198,8 @@
         <w:jc w:val="center"/>
         <w:rPr/>
       </w:pPr>
-      <w:bookmarkStart w:colFirst="0" w:colLast="0" w:name="_heading=h.s6tpuve0w6tu" w:id="30"/>
-      <w:bookmarkEnd w:id="30"/>
+      <w:bookmarkStart w:colFirst="0" w:colLast="0" w:name="_heading=h.s6tpuve0w6tu" w:id="31"/>
+      <w:bookmarkEnd w:id="31"/>
       <w:r>
         <w:rPr>
           <w:rtl w:val="0"/>
@@ -12138,8 +12225,8 @@
         <w:jc w:val="center"/>
         <w:rPr/>
       </w:pPr>
-      <w:bookmarkStart w:colFirst="0" w:colLast="0" w:name="_heading=h.f46gnwf4fsp" w:id="31"/>
-      <w:bookmarkEnd w:id="31"/>
+      <w:bookmarkStart w:colFirst="0" w:colLast="0" w:name="_heading=h.f46gnwf4fsp" w:id="32"/>
+      <w:bookmarkEnd w:id="32"/>
       <w:r>
         <w:rPr>
           <w:rtl w:val="0"/>
@@ -12165,8 +12252,8 @@
         <w:jc w:val="center"/>
         <w:rPr/>
       </w:pPr>
-      <w:bookmarkStart w:colFirst="0" w:colLast="0" w:name="_heading=h.od2v1omq904f" w:id="32"/>
-      <w:bookmarkEnd w:id="32"/>
+      <w:bookmarkStart w:colFirst="0" w:colLast="0" w:name="_heading=h.od2v1omq904f" w:id="33"/>
+      <w:bookmarkEnd w:id="33"/>
       <w:r>
         <w:rPr>
           <w:rtl w:val="0"/>
@@ -12192,8 +12279,8 @@
         <w:jc w:val="center"/>
         <w:rPr/>
       </w:pPr>
-      <w:bookmarkStart w:colFirst="0" w:colLast="0" w:name="_heading=h.wt4eqm5a7d9u" w:id="33"/>
-      <w:bookmarkEnd w:id="33"/>
+      <w:bookmarkStart w:colFirst="0" w:colLast="0" w:name="_heading=h.wt4eqm5a7d9u" w:id="34"/>
+      <w:bookmarkEnd w:id="34"/>
       <w:r>
         <w:rPr>
           <w:rtl w:val="0"/>
@@ -12219,8 +12306,8 @@
         <w:jc w:val="center"/>
         <w:rPr/>
       </w:pPr>
-      <w:bookmarkStart w:colFirst="0" w:colLast="0" w:name="_heading=h.qq90jpffn5ve" w:id="34"/>
-      <w:bookmarkEnd w:id="34"/>
+      <w:bookmarkStart w:colFirst="0" w:colLast="0" w:name="_heading=h.qq90jpffn5ve" w:id="35"/>
+      <w:bookmarkEnd w:id="35"/>
       <w:r>
         <w:rPr>
           <w:rtl w:val="0"/>
@@ -12246,8 +12333,8 @@
         <w:jc w:val="center"/>
         <w:rPr/>
       </w:pPr>
-      <w:bookmarkStart w:colFirst="0" w:colLast="0" w:name="_heading=h.w30vvsx6ceq" w:id="35"/>
-      <w:bookmarkEnd w:id="35"/>
+      <w:bookmarkStart w:colFirst="0" w:colLast="0" w:name="_heading=h.w30vvsx6ceq" w:id="36"/>
+      <w:bookmarkEnd w:id="36"/>
       <w:r>
         <w:rPr>
           <w:rtl w:val="0"/>
@@ -12273,8 +12360,8 @@
         <w:jc w:val="center"/>
         <w:rPr/>
       </w:pPr>
-      <w:bookmarkStart w:colFirst="0" w:colLast="0" w:name="_heading=h.yv9j14e3c78q" w:id="36"/>
-      <w:bookmarkEnd w:id="36"/>
+      <w:bookmarkStart w:colFirst="0" w:colLast="0" w:name="_heading=h.yv9j14e3c78q" w:id="37"/>
+      <w:bookmarkEnd w:id="37"/>
       <w:r>
         <w:rPr>
           <w:rtl w:val="0"/>
@@ -12300,8 +12387,8 @@
         <w:jc w:val="center"/>
         <w:rPr/>
       </w:pPr>
-      <w:bookmarkStart w:colFirst="0" w:colLast="0" w:name="_heading=h.kuwkurijaejs" w:id="37"/>
-      <w:bookmarkEnd w:id="37"/>
+      <w:bookmarkStart w:colFirst="0" w:colLast="0" w:name="_heading=h.kuwkurijaejs" w:id="38"/>
+      <w:bookmarkEnd w:id="38"/>
       <w:r>
         <w:rPr>
           <w:rtl w:val="0"/>
@@ -12327,8 +12414,8 @@
         <w:jc w:val="center"/>
         <w:rPr/>
       </w:pPr>
-      <w:bookmarkStart w:colFirst="0" w:colLast="0" w:name="_heading=h.uv3bygbu39bf" w:id="38"/>
-      <w:bookmarkEnd w:id="38"/>
+      <w:bookmarkStart w:colFirst="0" w:colLast="0" w:name="_heading=h.uv3bygbu39bf" w:id="39"/>
+      <w:bookmarkEnd w:id="39"/>
       <w:r>
         <w:rPr>
           <w:rtl w:val="0"/>
@@ -12354,8 +12441,8 @@
         <w:jc w:val="center"/>
         <w:rPr/>
       </w:pPr>
-      <w:bookmarkStart w:colFirst="0" w:colLast="0" w:name="_heading=h.nzn787g2muz6" w:id="39"/>
-      <w:bookmarkEnd w:id="39"/>
+      <w:bookmarkStart w:colFirst="0" w:colLast="0" w:name="_heading=h.nzn787g2muz6" w:id="40"/>
+      <w:bookmarkEnd w:id="40"/>
       <w:r>
         <w:rPr>
           <w:rtl w:val="0"/>
@@ -12381,8 +12468,8 @@
         <w:jc w:val="center"/>
         <w:rPr/>
       </w:pPr>
-      <w:bookmarkStart w:colFirst="0" w:colLast="0" w:name="_heading=h.cdgv023imkzj" w:id="40"/>
-      <w:bookmarkEnd w:id="40"/>
+      <w:bookmarkStart w:colFirst="0" w:colLast="0" w:name="_heading=h.cdgv023imkzj" w:id="41"/>
+      <w:bookmarkEnd w:id="41"/>
       <w:r>
         <w:rPr>
           <w:rtl w:val="0"/>
@@ -12408,8 +12495,8 @@
         <w:jc w:val="center"/>
         <w:rPr/>
       </w:pPr>
-      <w:bookmarkStart w:colFirst="0" w:colLast="0" w:name="_heading=h.hqk85um0ybev" w:id="41"/>
-      <w:bookmarkEnd w:id="41"/>
+      <w:bookmarkStart w:colFirst="0" w:colLast="0" w:name="_heading=h.hqk85um0ybev" w:id="42"/>
+      <w:bookmarkEnd w:id="42"/>
       <w:r>
         <w:rPr>
           <w:rtl w:val="0"/>
@@ -12435,8 +12522,8 @@
         <w:jc w:val="center"/>
         <w:rPr/>
       </w:pPr>
-      <w:bookmarkStart w:colFirst="0" w:colLast="0" w:name="_heading=h.7tzkbpdp3y7k" w:id="42"/>
-      <w:bookmarkEnd w:id="42"/>
+      <w:bookmarkStart w:colFirst="0" w:colLast="0" w:name="_heading=h.7tzkbpdp3y7k" w:id="43"/>
+      <w:bookmarkEnd w:id="43"/>
       <w:r>
         <w:rPr>
           <w:rtl w:val="0"/>
@@ -12505,8 +12592,8 @@
           <w:smallCaps w:val="1"/>
         </w:rPr>
       </w:pPr>
-      <w:bookmarkStart w:colFirst="0" w:colLast="0" w:name="_heading=h.2p2csry" w:id="43"/>
-      <w:bookmarkEnd w:id="43"/>
+      <w:bookmarkStart w:colFirst="0" w:colLast="0" w:name="_heading=h.2p2csry" w:id="44"/>
+      <w:bookmarkEnd w:id="44"/>
       <w:r>
         <w:rPr>
           <w:rFonts w:ascii="Arial" w:cs="Arial" w:eastAsia="Arial" w:hAnsi="Arial"/>
@@ -12561,8 +12648,8 @@
           <w:vertAlign w:val="baseline"/>
         </w:rPr>
       </w:pPr>
-      <w:bookmarkStart w:colFirst="0" w:colLast="0" w:name="_heading=h.147n2zr" w:id="44"/>
-      <w:bookmarkEnd w:id="44"/>
+      <w:bookmarkStart w:colFirst="0" w:colLast="0" w:name="_heading=h.147n2zr" w:id="45"/>
+      <w:bookmarkEnd w:id="45"/>
       <w:r>
         <w:rPr>
           <w:rFonts w:ascii="Arial" w:cs="Arial" w:eastAsia="Arial" w:hAnsi="Arial"/>
@@ -12641,8 +12728,8 @@
           <w:vertAlign w:val="baseline"/>
         </w:rPr>
       </w:pPr>
-      <w:bookmarkStart w:colFirst="0" w:colLast="0" w:name="_heading=h.3o7alnk" w:id="45"/>
-      <w:bookmarkEnd w:id="45"/>
+      <w:bookmarkStart w:colFirst="0" w:colLast="0" w:name="_heading=h.3o7alnk" w:id="46"/>
+      <w:bookmarkEnd w:id="46"/>
       <w:r>
         <w:rPr>
           <w:rFonts w:ascii="Arial" w:cs="Arial" w:eastAsia="Arial" w:hAnsi="Arial"/>
@@ -13203,16 +13290,16 @@
 
 <file path=word/commentsExtended.xml><?xml version="1.0" encoding="utf-8"?>
 <w15:commentsEx xmlns:mc="http://schemas.openxmlformats.org/markup-compatibility/2006" xmlns:o="urn:schemas-microsoft-com:office:office" xmlns:r="http://schemas.openxmlformats.org/officeDocument/2006/relationships" xmlns:m="http://schemas.openxmlformats.org/officeDocument/2006/math" xmlns:v="urn:schemas-microsoft-com:vml" xmlns:wp="http://schemas.openxmlformats.org/drawingml/2006/wordprocessingDrawing" xmlns:w10="urn:schemas-microsoft-com:office:word" xmlns:w="http://schemas.openxmlformats.org/wordprocessingml/2006/main" xmlns:wne="http://schemas.microsoft.com/office/word/2006/wordml" xmlns:sl="http://schemas.openxmlformats.org/schemaLibrary/2006/main" xmlns:a="http://schemas.openxmlformats.org/drawingml/2006/main" xmlns:pic="http://schemas.openxmlformats.org/drawingml/2006/picture" xmlns:c="http://schemas.openxmlformats.org/drawingml/2006/chart" xmlns:lc="http://schemas.openxmlformats.org/drawingml/2006/lockedCanvas" xmlns:dgm="http://schemas.openxmlformats.org/drawingml/2006/diagram" xmlns:wps="http://schemas.microsoft.com/office/word/2010/wordprocessingShape" xmlns:wpg="http://schemas.microsoft.com/office/word/2010/wordprocessingGroup" xmlns:w14="http://schemas.microsoft.com/office/word/2010/wordml" xmlns:w15="http://schemas.microsoft.com/office/word/2012/wordml">
-  <w15:commentEx w15:paraId="00000155" w15:done="0"/>
-  <w15:commentEx w15:paraId="00000156" w15:done="0"/>
-  <w15:commentEx w15:paraId="00000157" w15:done="0"/>
-  <w15:commentEx w15:paraId="00000158" w15:done="0"/>
-  <w15:commentEx w15:paraId="00000159" w15:done="0"/>
-  <w15:commentEx w15:paraId="0000015A" w15:done="0"/>
-  <w15:commentEx w15:paraId="0000015B" w15:done="0"/>
-  <w15:commentEx w15:paraId="0000015C" w15:done="0"/>
   <w15:commentEx w15:paraId="0000015D" w15:done="0"/>
   <w15:commentEx w15:paraId="0000015E" w15:done="0"/>
+  <w15:commentEx w15:paraId="0000015F" w15:done="0"/>
+  <w15:commentEx w15:paraId="00000160" w15:done="0"/>
+  <w15:commentEx w15:paraId="00000161" w15:done="0"/>
+  <w15:commentEx w15:paraId="00000162" w15:done="0"/>
+  <w15:commentEx w15:paraId="00000163" w15:done="0"/>
+  <w15:commentEx w15:paraId="00000164" w15:done="0"/>
+  <w15:commentEx w15:paraId="00000165" w15:done="0"/>
+  <w15:commentEx w15:paraId="00000166" w15:done="0"/>
 </w15:commentsEx>
 </file>
 
@@ -15496,7 +15583,7 @@
 
 <file path=customXML/item1.xml><?xml version="1.0" encoding="utf-8"?>
 <go:gDocsCustomXmlDataStorage xmlns:go="http://customooxmlschemas.google.com/" xmlns:r="http://schemas.openxmlformats.org/officeDocument/2006/relationships">
-  <go:docsCustomData xmlns:go="http://customooxmlschemas.google.com/" roundtripDataSignature="AMtx7mhyhCrB5fV3NSxXfqVroEffDGKEBw==">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</go:docsCustomData>
+  <go:docsCustomData xmlns:go="http://customooxmlschemas.google.com/" roundtripDataSignature="AMtx7mgJKcDCcGUUhzqlELWjRhR6Iq2whw==">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</go:docsCustomData>
 </go:gDocsCustomXmlDataStorage>
 </file>
 

--- a/TCC Nycolas.docx
+++ b/TCC Nycolas.docx
@@ -7558,7 +7558,90 @@
         <w:rPr>
           <w:rtl w:val="0"/>
         </w:rPr>
-        <w:t xml:space="preserve">Texto texto texto texto texto texto texto texto texto texto texto texto texto texto texto texto texto texto texto texto texto texto.</w:t>
+        <w:t xml:space="preserve">A programação de microcontroladores necessita de desenvolvedores e engenheiros qualificados com amplo conhecimento de uma determinada plataforma e linguagem de programação, além de requerer uma pesquisa minuciosa de diferentes documentos e </w:t>
+      </w:r>
+      <w:r>
+        <w:rPr>
+          <w:i w:val="1"/>
+          <w:rtl w:val="0"/>
+        </w:rPr>
+        <w:t xml:space="preserve">datasheets</w:t>
+      </w:r>
+      <w:r>
+        <w:rPr>
+          <w:rtl w:val="0"/>
+        </w:rPr>
+        <w:t xml:space="preserve"> para que se consiga atingir o objetivo de finalizar um projeto. Como resultado, as bases de códigos geralmente carecem de modularidade e apresentam uma estrutura de difícil compreensão.</w:t>
+      </w:r>
+    </w:p>
+    <w:p>
+      <w:pPr>
+        <w:rPr/>
+      </w:pPr>
+      <w:r>
+        <w:rPr>
+          <w:rtl w:val="0"/>
+        </w:rPr>
+        <w:t xml:space="preserve">Para iniciantes e jovens, analisar e criar bases de código para microcontroladores se torna uma tarefa difícil e demorada. Por esses motivos, novas ferramentas e metodologias de programação foram criadas para facilitar e acelerar o processo de aprendizado e prototipagem. Um destes métodos é a programação em blocos, que introduz uma dimensão visual para apoiar o processo de aprendizagem, segundo </w:t>
+      </w:r>
+      <w:r>
+        <w:rPr>
+          <w:rtl w:val="0"/>
+        </w:rPr>
+        <w:t xml:space="preserve">Alrubaye,</w:t>
+      </w:r>
+      <w:r>
+        <w:rPr>
+          <w:rtl w:val="0"/>
+        </w:rPr>
+        <w:t xml:space="preserve"> Ludi e </w:t>
+      </w:r>
+      <w:r>
+        <w:rPr>
+          <w:rtl w:val="0"/>
+        </w:rPr>
+        <w:t xml:space="preserve">Mkaouer</w:t>
+      </w:r>
+      <w:r>
+        <w:rPr>
+          <w:rtl w:val="0"/>
+        </w:rPr>
+        <w:t xml:space="preserve"> (2019), este ambiente produz uma nova maneira de se escrever código, incluindo cores e formas, podendo reduzir a curva de aprendizado que os alunos possuem quando iniciam o aprendizado de programação em um ambiente baseado em texto.</w:t>
+      </w:r>
+    </w:p>
+    <w:p>
+      <w:pPr>
+        <w:rPr/>
+      </w:pPr>
+      <w:r>
+        <w:rPr>
+          <w:rtl w:val="0"/>
+        </w:rPr>
+        <w:t xml:space="preserve">A ferramenta de programação em blocos, além de facilitar a codificação para o usuário, prepara o ambiente de programação de forma automatizada, colocando em prática a ideia </w:t>
+      </w:r>
+      <w:r>
+        <w:rPr>
+          <w:i w:val="1"/>
+          <w:rtl w:val="0"/>
+        </w:rPr>
+        <w:t xml:space="preserve">plug-and-play</w:t>
+      </w:r>
+      <w:r>
+        <w:rPr>
+          <w:rtl w:val="0"/>
+        </w:rPr>
+        <w:t xml:space="preserve">,  o usuário não precisa se preocupar com diversas variáveis ​​de preparação, instalação e configuração da plataforma.</w:t>
+      </w:r>
+    </w:p>
+    <w:p>
+      <w:pPr>
+        <w:rPr/>
+      </w:pPr>
+      <w:r>
+        <w:rPr>
+          <w:rtl w:val="0"/>
+        </w:rPr>
+        <w:t xml:space="preserve">Diante disso, esse estudo propõe abordar a programação em blocos voltada para microcontroladores, implementando uma biblioteca de programação em blocos utilizando plataformas existentes e atuais, de forma a evidenciar sua praticidade, viabilidade e funcionamento.</w:t>
       </w:r>
     </w:p>
     <w:p>
@@ -10386,17 +10469,8 @@
         <w:ind w:left="431" w:right="0" w:hanging="431"/>
         <w:jc w:val="center"/>
         <w:rPr>
-          <w:rFonts w:ascii="Arial" w:cs="Arial" w:eastAsia="Arial" w:hAnsi="Arial"/>
-          <w:b w:val="1"/>
-          <w:i w:val="0"/>
+          <w:b w:val="1"/>
           <w:smallCaps w:val="1"/>
-          <w:strike w:val="0"/>
-          <w:color w:val="000000"/>
-          <w:sz w:val="24"/>
-          <w:szCs w:val="24"/>
-          <w:u w:val="none"/>
-          <w:shd w:fill="auto" w:val="clear"/>
-          <w:vertAlign w:val="baseline"/>
         </w:rPr>
       </w:pPr>
       <w:bookmarkStart w:colFirst="0" w:colLast="0" w:name="_heading=h.qsh70q" w:id="26"/>
@@ -10430,6 +10504,369 @@
       <w:r>
         <w:commentReference w:id="1"/>
       </w:r>
+      <w:r>
+        <w:rPr>
+          <w:rtl w:val="0"/>
+        </w:rPr>
+      </w:r>
+    </w:p>
+    <w:p>
+      <w:pPr>
+        <w:keepNext w:val="0"/>
+        <w:keepLines w:val="0"/>
+        <w:pageBreakBefore w:val="0"/>
+        <w:widowControl w:val="1"/>
+        <w:pBdr>
+          <w:top w:space="0" w:sz="0" w:val="nil"/>
+          <w:left w:space="0" w:sz="0" w:val="nil"/>
+          <w:bottom w:space="0" w:sz="0" w:val="nil"/>
+          <w:right w:space="0" w:sz="0" w:val="nil"/>
+          <w:between w:space="0" w:sz="0" w:val="nil"/>
+        </w:pBdr>
+        <w:shd w:fill="auto" w:val="clear"/>
+        <w:spacing w:after="0" w:before="0" w:line="240" w:lineRule="auto"/>
+        <w:ind w:left="0" w:right="0" w:firstLine="0"/>
+        <w:jc w:val="left"/>
+        <w:rPr>
+          <w:rFonts w:ascii="Roboto" w:cs="Roboto" w:eastAsia="Roboto" w:hAnsi="Roboto"/>
+          <w:color w:val="222222"/>
+          <w:highlight w:val="white"/>
+        </w:rPr>
+      </w:pPr>
+      <w:r>
+        <w:rPr>
+          <w:rtl w:val="0"/>
+        </w:rPr>
+      </w:r>
+    </w:p>
+    <w:p>
+      <w:pPr>
+        <w:keepNext w:val="0"/>
+        <w:keepLines w:val="0"/>
+        <w:pageBreakBefore w:val="0"/>
+        <w:widowControl w:val="1"/>
+        <w:pBdr>
+          <w:top w:space="0" w:sz="0" w:val="nil"/>
+          <w:left w:space="0" w:sz="0" w:val="nil"/>
+          <w:bottom w:space="0" w:sz="0" w:val="nil"/>
+          <w:right w:space="0" w:sz="0" w:val="nil"/>
+          <w:between w:space="0" w:sz="0" w:val="nil"/>
+        </w:pBdr>
+        <w:shd w:fill="auto" w:val="clear"/>
+        <w:spacing w:after="0" w:before="0" w:line="240" w:lineRule="auto"/>
+        <w:ind w:left="0" w:right="0" w:firstLine="0"/>
+        <w:jc w:val="left"/>
+        <w:rPr/>
+      </w:pPr>
+      <w:r>
+        <w:rPr>
+          <w:rFonts w:ascii="Roboto" w:cs="Roboto" w:eastAsia="Roboto" w:hAnsi="Roboto"/>
+          <w:color w:val="222222"/>
+          <w:highlight w:val="white"/>
+          <w:rtl w:val="0"/>
+        </w:rPr>
+        <w:t xml:space="preserve">ALRUBAYE, H.; LUDI, S.; MKAOUER, M. Comparison of block-based and hybrid-based programming environments in transferring programming skills to text-based environment. Rochester Institute of Technology. 2019. Disponível em &lt;https://doi.org/10.48550/arXiv.1906.03060&gt;</w:t>
+      </w:r>
+      <w:r>
+        <w:rPr>
+          <w:rtl w:val="0"/>
+        </w:rPr>
+      </w:r>
+    </w:p>
+    <w:p>
+      <w:pPr>
+        <w:keepNext w:val="0"/>
+        <w:keepLines w:val="0"/>
+        <w:pageBreakBefore w:val="0"/>
+        <w:widowControl w:val="1"/>
+        <w:pBdr>
+          <w:top w:space="0" w:sz="0" w:val="nil"/>
+          <w:left w:space="0" w:sz="0" w:val="nil"/>
+          <w:bottom w:space="0" w:sz="0" w:val="nil"/>
+          <w:right w:space="0" w:sz="0" w:val="nil"/>
+          <w:between w:space="0" w:sz="0" w:val="nil"/>
+        </w:pBdr>
+        <w:shd w:fill="auto" w:val="clear"/>
+        <w:spacing w:after="0" w:before="0" w:line="240" w:lineRule="auto"/>
+        <w:ind w:left="0" w:right="0" w:firstLine="0"/>
+        <w:jc w:val="left"/>
+        <w:rPr/>
+      </w:pPr>
+      <w:r>
+        <w:rPr>
+          <w:rtl w:val="0"/>
+        </w:rPr>
+      </w:r>
+    </w:p>
+    <w:p>
+      <w:pPr>
+        <w:keepNext w:val="0"/>
+        <w:keepLines w:val="0"/>
+        <w:pageBreakBefore w:val="0"/>
+        <w:widowControl w:val="1"/>
+        <w:pBdr>
+          <w:top w:space="0" w:sz="0" w:val="nil"/>
+          <w:left w:space="0" w:sz="0" w:val="nil"/>
+          <w:bottom w:space="0" w:sz="0" w:val="nil"/>
+          <w:right w:space="0" w:sz="0" w:val="nil"/>
+          <w:between w:space="0" w:sz="0" w:val="nil"/>
+        </w:pBdr>
+        <w:shd w:fill="auto" w:val="clear"/>
+        <w:spacing w:after="0" w:before="0" w:line="240" w:lineRule="auto"/>
+        <w:ind w:left="0" w:right="0" w:firstLine="0"/>
+        <w:jc w:val="left"/>
+        <w:rPr/>
+      </w:pPr>
+      <w:r>
+        <w:rPr>
+          <w:rtl w:val="0"/>
+        </w:rPr>
+      </w:r>
+    </w:p>
+    <w:p>
+      <w:pPr>
+        <w:keepNext w:val="0"/>
+        <w:keepLines w:val="0"/>
+        <w:pageBreakBefore w:val="0"/>
+        <w:widowControl w:val="1"/>
+        <w:pBdr>
+          <w:top w:space="0" w:sz="0" w:val="nil"/>
+          <w:left w:space="0" w:sz="0" w:val="nil"/>
+          <w:bottom w:space="0" w:sz="0" w:val="nil"/>
+          <w:right w:space="0" w:sz="0" w:val="nil"/>
+          <w:between w:space="0" w:sz="0" w:val="nil"/>
+        </w:pBdr>
+        <w:shd w:fill="auto" w:val="clear"/>
+        <w:spacing w:after="0" w:before="0" w:line="240" w:lineRule="auto"/>
+        <w:ind w:left="0" w:right="0" w:firstLine="0"/>
+        <w:jc w:val="left"/>
+        <w:rPr/>
+      </w:pPr>
+      <w:r>
+        <w:rPr>
+          <w:rtl w:val="0"/>
+        </w:rPr>
+      </w:r>
+    </w:p>
+    <w:p>
+      <w:pPr>
+        <w:keepNext w:val="0"/>
+        <w:keepLines w:val="0"/>
+        <w:pageBreakBefore w:val="0"/>
+        <w:widowControl w:val="1"/>
+        <w:pBdr>
+          <w:top w:space="0" w:sz="0" w:val="nil"/>
+          <w:left w:space="0" w:sz="0" w:val="nil"/>
+          <w:bottom w:space="0" w:sz="0" w:val="nil"/>
+          <w:right w:space="0" w:sz="0" w:val="nil"/>
+          <w:between w:space="0" w:sz="0" w:val="nil"/>
+        </w:pBdr>
+        <w:shd w:fill="auto" w:val="clear"/>
+        <w:spacing w:after="0" w:before="0" w:line="240" w:lineRule="auto"/>
+        <w:ind w:left="0" w:right="0" w:firstLine="0"/>
+        <w:jc w:val="left"/>
+        <w:rPr/>
+      </w:pPr>
+      <w:r>
+        <w:rPr>
+          <w:rtl w:val="0"/>
+        </w:rPr>
+      </w:r>
+    </w:p>
+    <w:p>
+      <w:pPr>
+        <w:keepNext w:val="0"/>
+        <w:keepLines w:val="0"/>
+        <w:pageBreakBefore w:val="0"/>
+        <w:widowControl w:val="1"/>
+        <w:pBdr>
+          <w:top w:space="0" w:sz="0" w:val="nil"/>
+          <w:left w:space="0" w:sz="0" w:val="nil"/>
+          <w:bottom w:space="0" w:sz="0" w:val="nil"/>
+          <w:right w:space="0" w:sz="0" w:val="nil"/>
+          <w:between w:space="0" w:sz="0" w:val="nil"/>
+        </w:pBdr>
+        <w:shd w:fill="auto" w:val="clear"/>
+        <w:spacing w:after="0" w:before="0" w:line="240" w:lineRule="auto"/>
+        <w:ind w:left="0" w:right="0" w:firstLine="0"/>
+        <w:jc w:val="left"/>
+        <w:rPr/>
+      </w:pPr>
+      <w:r>
+        <w:rPr>
+          <w:rtl w:val="0"/>
+        </w:rPr>
+      </w:r>
+    </w:p>
+    <w:p>
+      <w:pPr>
+        <w:keepNext w:val="0"/>
+        <w:keepLines w:val="0"/>
+        <w:pageBreakBefore w:val="0"/>
+        <w:widowControl w:val="1"/>
+        <w:pBdr>
+          <w:top w:space="0" w:sz="0" w:val="nil"/>
+          <w:left w:space="0" w:sz="0" w:val="nil"/>
+          <w:bottom w:space="0" w:sz="0" w:val="nil"/>
+          <w:right w:space="0" w:sz="0" w:val="nil"/>
+          <w:between w:space="0" w:sz="0" w:val="nil"/>
+        </w:pBdr>
+        <w:shd w:fill="auto" w:val="clear"/>
+        <w:spacing w:after="0" w:before="0" w:line="240" w:lineRule="auto"/>
+        <w:ind w:left="0" w:right="0" w:firstLine="0"/>
+        <w:jc w:val="left"/>
+        <w:rPr/>
+      </w:pPr>
+      <w:r>
+        <w:rPr>
+          <w:rtl w:val="0"/>
+        </w:rPr>
+      </w:r>
+    </w:p>
+    <w:p>
+      <w:pPr>
+        <w:keepNext w:val="0"/>
+        <w:keepLines w:val="0"/>
+        <w:pageBreakBefore w:val="0"/>
+        <w:widowControl w:val="1"/>
+        <w:pBdr>
+          <w:top w:space="0" w:sz="0" w:val="nil"/>
+          <w:left w:space="0" w:sz="0" w:val="nil"/>
+          <w:bottom w:space="0" w:sz="0" w:val="nil"/>
+          <w:right w:space="0" w:sz="0" w:val="nil"/>
+          <w:between w:space="0" w:sz="0" w:val="nil"/>
+        </w:pBdr>
+        <w:shd w:fill="auto" w:val="clear"/>
+        <w:spacing w:after="0" w:before="0" w:line="240" w:lineRule="auto"/>
+        <w:ind w:left="0" w:right="0" w:firstLine="0"/>
+        <w:jc w:val="left"/>
+        <w:rPr/>
+      </w:pPr>
+      <w:r>
+        <w:rPr>
+          <w:rtl w:val="0"/>
+        </w:rPr>
+      </w:r>
+    </w:p>
+    <w:p>
+      <w:pPr>
+        <w:keepNext w:val="0"/>
+        <w:keepLines w:val="0"/>
+        <w:pageBreakBefore w:val="0"/>
+        <w:widowControl w:val="1"/>
+        <w:pBdr>
+          <w:top w:space="0" w:sz="0" w:val="nil"/>
+          <w:left w:space="0" w:sz="0" w:val="nil"/>
+          <w:bottom w:space="0" w:sz="0" w:val="nil"/>
+          <w:right w:space="0" w:sz="0" w:val="nil"/>
+          <w:between w:space="0" w:sz="0" w:val="nil"/>
+        </w:pBdr>
+        <w:shd w:fill="auto" w:val="clear"/>
+        <w:spacing w:after="0" w:before="0" w:line="240" w:lineRule="auto"/>
+        <w:ind w:left="0" w:right="0" w:firstLine="0"/>
+        <w:jc w:val="left"/>
+        <w:rPr/>
+      </w:pPr>
+      <w:r>
+        <w:rPr>
+          <w:rtl w:val="0"/>
+        </w:rPr>
+      </w:r>
+    </w:p>
+    <w:p>
+      <w:pPr>
+        <w:keepNext w:val="0"/>
+        <w:keepLines w:val="0"/>
+        <w:pageBreakBefore w:val="0"/>
+        <w:widowControl w:val="1"/>
+        <w:pBdr>
+          <w:top w:space="0" w:sz="0" w:val="nil"/>
+          <w:left w:space="0" w:sz="0" w:val="nil"/>
+          <w:bottom w:space="0" w:sz="0" w:val="nil"/>
+          <w:right w:space="0" w:sz="0" w:val="nil"/>
+          <w:between w:space="0" w:sz="0" w:val="nil"/>
+        </w:pBdr>
+        <w:shd w:fill="auto" w:val="clear"/>
+        <w:spacing w:after="0" w:before="0" w:line="240" w:lineRule="auto"/>
+        <w:ind w:left="0" w:right="0" w:firstLine="0"/>
+        <w:jc w:val="left"/>
+        <w:rPr/>
+      </w:pPr>
+      <w:r>
+        <w:rPr>
+          <w:rtl w:val="0"/>
+        </w:rPr>
+      </w:r>
+    </w:p>
+    <w:p>
+      <w:pPr>
+        <w:keepNext w:val="0"/>
+        <w:keepLines w:val="0"/>
+        <w:pageBreakBefore w:val="0"/>
+        <w:widowControl w:val="1"/>
+        <w:pBdr>
+          <w:top w:space="0" w:sz="0" w:val="nil"/>
+          <w:left w:space="0" w:sz="0" w:val="nil"/>
+          <w:bottom w:space="0" w:sz="0" w:val="nil"/>
+          <w:right w:space="0" w:sz="0" w:val="nil"/>
+          <w:between w:space="0" w:sz="0" w:val="nil"/>
+        </w:pBdr>
+        <w:shd w:fill="auto" w:val="clear"/>
+        <w:spacing w:after="0" w:before="0" w:line="240" w:lineRule="auto"/>
+        <w:ind w:left="0" w:right="0" w:firstLine="0"/>
+        <w:jc w:val="left"/>
+        <w:rPr/>
+      </w:pPr>
+      <w:r>
+        <w:rPr>
+          <w:rtl w:val="0"/>
+        </w:rPr>
+      </w:r>
+    </w:p>
+    <w:p>
+      <w:pPr>
+        <w:keepNext w:val="0"/>
+        <w:keepLines w:val="0"/>
+        <w:pageBreakBefore w:val="0"/>
+        <w:widowControl w:val="1"/>
+        <w:pBdr>
+          <w:top w:space="0" w:sz="0" w:val="nil"/>
+          <w:left w:space="0" w:sz="0" w:val="nil"/>
+          <w:bottom w:space="0" w:sz="0" w:val="nil"/>
+          <w:right w:space="0" w:sz="0" w:val="nil"/>
+          <w:between w:space="0" w:sz="0" w:val="nil"/>
+        </w:pBdr>
+        <w:shd w:fill="auto" w:val="clear"/>
+        <w:spacing w:after="0" w:before="0" w:line="240" w:lineRule="auto"/>
+        <w:ind w:left="0" w:right="0" w:firstLine="0"/>
+        <w:jc w:val="left"/>
+        <w:rPr/>
+      </w:pPr>
+      <w:r>
+        <w:rPr>
+          <w:rtl w:val="0"/>
+        </w:rPr>
+      </w:r>
+    </w:p>
+    <w:p>
+      <w:pPr>
+        <w:keepNext w:val="0"/>
+        <w:keepLines w:val="0"/>
+        <w:pageBreakBefore w:val="0"/>
+        <w:widowControl w:val="1"/>
+        <w:pBdr>
+          <w:top w:space="0" w:sz="0" w:val="nil"/>
+          <w:left w:space="0" w:sz="0" w:val="nil"/>
+          <w:bottom w:space="0" w:sz="0" w:val="nil"/>
+          <w:right w:space="0" w:sz="0" w:val="nil"/>
+          <w:between w:space="0" w:sz="0" w:val="nil"/>
+        </w:pBdr>
+        <w:shd w:fill="auto" w:val="clear"/>
+        <w:spacing w:after="0" w:before="0" w:line="240" w:lineRule="auto"/>
+        <w:ind w:left="0" w:right="0" w:firstLine="0"/>
+        <w:jc w:val="left"/>
+        <w:rPr/>
+      </w:pPr>
       <w:r>
         <w:rPr>
           <w:rtl w:val="0"/>
@@ -13290,16 +13727,16 @@
 
 <file path=word/commentsExtended.xml><?xml version="1.0" encoding="utf-8"?>
 <w15:commentsEx xmlns:mc="http://schemas.openxmlformats.org/markup-compatibility/2006" xmlns:o="urn:schemas-microsoft-com:office:office" xmlns:r="http://schemas.openxmlformats.org/officeDocument/2006/relationships" xmlns:m="http://schemas.openxmlformats.org/officeDocument/2006/math" xmlns:v="urn:schemas-microsoft-com:vml" xmlns:wp="http://schemas.openxmlformats.org/drawingml/2006/wordprocessingDrawing" xmlns:w10="urn:schemas-microsoft-com:office:word" xmlns:w="http://schemas.openxmlformats.org/wordprocessingml/2006/main" xmlns:wne="http://schemas.microsoft.com/office/word/2006/wordml" xmlns:sl="http://schemas.openxmlformats.org/schemaLibrary/2006/main" xmlns:a="http://schemas.openxmlformats.org/drawingml/2006/main" xmlns:pic="http://schemas.openxmlformats.org/drawingml/2006/picture" xmlns:c="http://schemas.openxmlformats.org/drawingml/2006/chart" xmlns:lc="http://schemas.openxmlformats.org/drawingml/2006/lockedCanvas" xmlns:dgm="http://schemas.openxmlformats.org/drawingml/2006/diagram" xmlns:wps="http://schemas.microsoft.com/office/word/2010/wordprocessingShape" xmlns:wpg="http://schemas.microsoft.com/office/word/2010/wordprocessingGroup" xmlns:w14="http://schemas.microsoft.com/office/word/2010/wordml" xmlns:w15="http://schemas.microsoft.com/office/word/2012/wordml">
-  <w15:commentEx w15:paraId="0000015D" w15:done="0"/>
-  <w15:commentEx w15:paraId="0000015E" w15:done="0"/>
-  <w15:commentEx w15:paraId="0000015F" w15:done="0"/>
-  <w15:commentEx w15:paraId="00000160" w15:done="0"/>
-  <w15:commentEx w15:paraId="00000161" w15:done="0"/>
-  <w15:commentEx w15:paraId="00000162" w15:done="0"/>
-  <w15:commentEx w15:paraId="00000163" w15:done="0"/>
-  <w15:commentEx w15:paraId="00000164" w15:done="0"/>
-  <w15:commentEx w15:paraId="00000165" w15:done="0"/>
-  <w15:commentEx w15:paraId="00000166" w15:done="0"/>
+  <w15:commentEx w15:paraId="0000016E" w15:done="0"/>
+  <w15:commentEx w15:paraId="0000016F" w15:done="0"/>
+  <w15:commentEx w15:paraId="00000170" w15:done="0"/>
+  <w15:commentEx w15:paraId="00000171" w15:done="0"/>
+  <w15:commentEx w15:paraId="00000172" w15:done="0"/>
+  <w15:commentEx w15:paraId="00000173" w15:done="0"/>
+  <w15:commentEx w15:paraId="00000174" w15:done="0"/>
+  <w15:commentEx w15:paraId="00000175" w15:done="0"/>
+  <w15:commentEx w15:paraId="00000176" w15:done="0"/>
+  <w15:commentEx w15:paraId="00000177" w15:done="0"/>
 </w15:commentsEx>
 </file>
 
@@ -15583,7 +16020,7 @@
 
 <file path=customXML/item1.xml><?xml version="1.0" encoding="utf-8"?>
 <go:gDocsCustomXmlDataStorage xmlns:go="http://customooxmlschemas.google.com/" xmlns:r="http://schemas.openxmlformats.org/officeDocument/2006/relationships">
-  <go:docsCustomData xmlns:go="http://customooxmlschemas.google.com/" roundtripDataSignature="AMtx7mgJKcDCcGUUhzqlELWjRhR6Iq2whw==">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</go:docsCustomData>
+  <go:docsCustomData xmlns:go="http://customooxmlschemas.google.com/" roundtripDataSignature="AMtx7mgJKcDCcGUUhzqlELWjRhR6Iq2whw==">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</go:docsCustomData>
 </go:gDocsCustomXmlDataStorage>
 </file>
 

--- a/TCC Nycolas.docx
+++ b/TCC Nycolas.docx
@@ -7522,13 +7522,193 @@
     </w:p>
     <w:p>
       <w:pPr>
-        <w:rPr/>
-      </w:pPr>
-      <w:r>
-        <w:rPr>
-          <w:rtl w:val="0"/>
-        </w:rPr>
-        <w:t xml:space="preserve">Texto texto texto texto texto texto texto texto texto texto texto texto texto texto texto texto texto texto texto texto texto texto.</w:t>
+        <w:rPr>
+          <w:highlight w:val="white"/>
+        </w:rPr>
+      </w:pPr>
+      <w:r>
+        <w:rPr>
+          <w:rtl w:val="0"/>
+        </w:rPr>
+        <w:t xml:space="preserve">O projeto de sistemas embarcados cresce de forma constante nos últimos anos. As aplicações são onipresentes na fabricação de produtos de consumo, veículos, telecomunicações, sistemas militares e de defesa do meio ambiente </w:t>
+      </w:r>
+      <w:r>
+        <w:rPr>
+          <w:highlight w:val="white"/>
+          <w:rtl w:val="0"/>
+        </w:rPr>
+        <w:t xml:space="preserve">(MICHELI; SAMI, 1996).</w:t>
+      </w:r>
+    </w:p>
+    <w:p>
+      <w:pPr>
+        <w:rPr>
+          <w:highlight w:val="white"/>
+        </w:rPr>
+      </w:pPr>
+      <w:r>
+        <w:rPr>
+          <w:highlight w:val="white"/>
+          <w:rtl w:val="0"/>
+        </w:rPr>
+        <w:t xml:space="preserve">Esses componentes estão se tornando mais complexos e têm cada vez menos tempo para serem apresentados ao mercado. Portanto, surgiu a necessidade de criar um ambiente de projeto mais eficiente e de fácil utilização, onde o projetistas e jovens sem muita experiência possam utilizar da programação visual ou </w:t>
+      </w:r>
+      <w:r>
+        <w:rPr>
+          <w:i w:val="1"/>
+          <w:highlight w:val="white"/>
+          <w:rtl w:val="0"/>
+        </w:rPr>
+        <w:t xml:space="preserve">No-Code</w:t>
+      </w:r>
+      <w:r>
+        <w:rPr>
+          <w:highlight w:val="white"/>
+          <w:rtl w:val="0"/>
+        </w:rPr>
+        <w:t xml:space="preserve"> para auxiliar em seus estudos e protótipos.</w:t>
+      </w:r>
+    </w:p>
+    <w:p>
+      <w:pPr>
+        <w:rPr>
+          <w:highlight w:val="white"/>
+        </w:rPr>
+      </w:pPr>
+      <w:r>
+        <w:rPr>
+          <w:highlight w:val="white"/>
+          <w:rtl w:val="0"/>
+        </w:rPr>
+        <w:t xml:space="preserve">Atualmente, a base da programação de microcontroladores são linguagens de baixo nível como C, Assembly, </w:t>
+      </w:r>
+      <w:r>
+        <w:rPr>
+          <w:highlight w:val="white"/>
+          <w:rtl w:val="0"/>
+        </w:rPr>
+        <w:t xml:space="preserve">C++</w:t>
+      </w:r>
+      <w:r>
+        <w:rPr>
+          <w:highlight w:val="white"/>
+          <w:rtl w:val="0"/>
+        </w:rPr>
+        <w:t xml:space="preserve"> e </w:t>
+      </w:r>
+      <w:r>
+        <w:rPr>
+          <w:highlight w:val="white"/>
+          <w:rtl w:val="0"/>
+        </w:rPr>
+        <w:t xml:space="preserve">MicroPython,</w:t>
+      </w:r>
+      <w:r>
+        <w:rPr>
+          <w:highlight w:val="white"/>
+          <w:rtl w:val="0"/>
+        </w:rPr>
+        <w:t xml:space="preserve"> todas linguagens textuais em com sintaxes fortemente tipadas.</w:t>
+      </w:r>
+      <w:r>
+        <w:rPr>
+          <w:highlight w:val="white"/>
+          <w:rtl w:val="0"/>
+        </w:rPr>
+        <w:t xml:space="preserve"> Como Caballar (2020) deixa claro, a programação </w:t>
+      </w:r>
+      <w:r>
+        <w:rPr>
+          <w:i w:val="1"/>
+          <w:highlight w:val="white"/>
+          <w:rtl w:val="0"/>
+        </w:rPr>
+        <w:t xml:space="preserve">No-Code</w:t>
+      </w:r>
+      <w:r>
+        <w:rPr>
+          <w:highlight w:val="white"/>
+          <w:rtl w:val="0"/>
+        </w:rPr>
+        <w:t xml:space="preserve"> seria a progressão natural do desenvolvimento de software, envolvendo a adição de camadas de abstração e escondendo as complexidades por trás do código textual, tornando a programação mais fácil para os desenvolvedores.</w:t>
+      </w:r>
+    </w:p>
+    <w:p>
+      <w:pPr>
+        <w:rPr>
+          <w:highlight w:val="white"/>
+        </w:rPr>
+      </w:pPr>
+      <w:r>
+        <w:rPr>
+          <w:rtl w:val="0"/>
+        </w:rPr>
+      </w:r>
+    </w:p>
+    <w:p>
+      <w:pPr>
+        <w:rPr>
+          <w:highlight w:val="white"/>
+        </w:rPr>
+      </w:pPr>
+      <w:r>
+        <w:rPr>
+          <w:rtl w:val="0"/>
+        </w:rPr>
+      </w:r>
+    </w:p>
+    <w:p>
+      <w:pPr>
+        <w:rPr>
+          <w:shd w:fill="666666" w:val="clear"/>
+        </w:rPr>
+      </w:pPr>
+      <w:r>
+        <w:rPr>
+          <w:shd w:fill="666666" w:val="clear"/>
+          <w:rtl w:val="0"/>
+        </w:rPr>
+        <w:t xml:space="preserve">Segundo,  têm-se programas  com  interfaces  de  desenvolvimento visuais, e até ferramentas “Cases”, no qual basta dar as diretrizes e o próprio programa desenvolve a  “programação”  propriamente  dita.  A programação  em blocos  é  definida  como  uma programação  na  qual  não  é  necessário  um aprofundamento  no  entendimento  da  linguagem utilizada.</w:t>
+      </w:r>
+    </w:p>
+    <w:p>
+      <w:pPr>
+        <w:rPr>
+          <w:shd w:fill="666666" w:val="clear"/>
+        </w:rPr>
+      </w:pPr>
+      <w:r>
+        <w:rPr>
+          <w:rtl w:val="0"/>
+        </w:rPr>
+      </w:r>
+    </w:p>
+    <w:p>
+      <w:pPr>
+        <w:rPr>
+          <w:shd w:fill="666666" w:val="clear"/>
+        </w:rPr>
+      </w:pPr>
+      <w:r>
+        <w:rPr>
+          <w:shd w:fill="666666" w:val="clear"/>
+          <w:rtl w:val="0"/>
+        </w:rPr>
+        <w:t xml:space="preserve">A  proposta  visa  tornar  mais  prática  e  fácil  a programação de microcontroladores através de um sistema  informatizado  e  interativo,  que  até  uma pessoa  com  pouca,  ou  nenhuma,  experiência possa utilizá-lo. Além  disto, esta pesquisa visa o desenvolvimento  de  uma  placa  em  circuito impresso  para  o  controle,  integração  e  testes  do sistema.</w:t>
+      </w:r>
+    </w:p>
+    <w:p>
+      <w:pPr>
+        <w:rPr>
+          <w:shd w:fill="666666" w:val="clear"/>
+        </w:rPr>
+      </w:pPr>
+      <w:r>
+        <w:rPr>
+          <w:shd w:fill="666666" w:val="clear"/>
+          <w:rtl w:val="0"/>
+        </w:rPr>
+        <w:t xml:space="preserve">Estamos falando de ambientes de co-design de hardware e software, que têm sido amplamente utilizados no projeto de sistemas embarcados. Esses ambientes são compostos por diversas ferramentas que auxiliam o designer nas diferentes etapas do projeto. As principais etapas são particionamento, co-simulação e co-síntese, que podem ser divididas em síntese por hardware e por software.</w:t>
       </w:r>
     </w:p>
     <w:p>
@@ -7558,20 +7738,20 @@
         <w:rPr>
           <w:rtl w:val="0"/>
         </w:rPr>
-        <w:t xml:space="preserve">A programação de microcontroladores necessita de desenvolvedores e engenheiros qualificados com amplo conhecimento de uma determinada plataforma e linguagem de programação, além de requerer uma pesquisa minuciosa de diferentes documentos e </w:t>
+        <w:t xml:space="preserve">A programação de microcontroladores é um processo que necessita de desenvolvedores e engenheiros qualificados com amplo conhecimento de uma determinada plataforma e linguagem de programação, além de requerer uma pesquisa minuciosa de diferentes documentos e </w:t>
       </w:r>
       <w:r>
         <w:rPr>
           <w:i w:val="1"/>
           <w:rtl w:val="0"/>
         </w:rPr>
-        <w:t xml:space="preserve">datasheets</w:t>
-      </w:r>
-      <w:r>
-        <w:rPr>
-          <w:rtl w:val="0"/>
-        </w:rPr>
-        <w:t xml:space="preserve"> para que se consiga atingir o objetivo de finalizar um projeto. Como resultado, as bases de códigos geralmente carecem de modularidade e apresentam uma estrutura de difícil compreensão.</w:t>
+        <w:t xml:space="preserve">datasheets,</w:t>
+      </w:r>
+      <w:r>
+        <w:rPr>
+          <w:rtl w:val="0"/>
+        </w:rPr>
+        <w:t xml:space="preserve"> para que se consiga obter os conhecimentos necessários para a execução de um projeto. Como resultado, as bases de códigos geralmente carecem de modularidade e apresentam uma estrutura de difícil compreensão.</w:t>
       </w:r>
     </w:p>
     <w:p>
@@ -7582,7 +7762,7 @@
         <w:rPr>
           <w:rtl w:val="0"/>
         </w:rPr>
-        <w:t xml:space="preserve">Para iniciantes e jovens, analisar e criar bases de código para microcontroladores se torna uma tarefa difícil e demorada. Por esses motivos, novas ferramentas e metodologias de programação foram criadas para facilitar e acelerar o processo de aprendizado e prototipagem. Um destes métodos é a programação em blocos, que introduz uma dimensão visual para apoiar o processo de aprendizagem, segundo </w:t>
+        <w:t xml:space="preserve">Para jovens e iniciantes, analisar e criar bases de código para microcontroladores se torna uma tarefa difícil e demorada. Por esses motivos, novas ferramentas e metodologias de programação foram criadas para facilitar e acelerar o processo de aprendizado e prototipagem. Um destes métodos é a programação em blocos, que introduz uma dimensão visual para apoiar o processo de aprendizagem, segundo </w:t>
       </w:r>
       <w:r>
         <w:rPr>
@@ -10556,16 +10736,51 @@
         <w:spacing w:after="0" w:before="0" w:line="240" w:lineRule="auto"/>
         <w:ind w:left="0" w:right="0" w:firstLine="0"/>
         <w:jc w:val="left"/>
-        <w:rPr/>
-      </w:pPr>
-      <w:r>
-        <w:rPr>
-          <w:rFonts w:ascii="Roboto" w:cs="Roboto" w:eastAsia="Roboto" w:hAnsi="Roboto"/>
+        <w:rPr>
+          <w:highlight w:val="white"/>
+        </w:rPr>
+      </w:pPr>
+      <w:r>
+        <w:rPr>
           <w:color w:val="222222"/>
           <w:highlight w:val="white"/>
           <w:rtl w:val="0"/>
         </w:rPr>
-        <w:t xml:space="preserve">ALRUBAYE, H.; LUDI, S.; MKAOUER, M. Comparison of block-based and hybrid-based programming environments in transferring programming skills to text-based environment. Rochester Institute of Technology. 2019. Disponível em &lt;https://doi.org/10.48550/arXiv.1906.03060&gt;</w:t>
+        <w:t xml:space="preserve">ALRUBAYE, H.; LUDI, S.; MKAOUER, M. </w:t>
+      </w:r>
+      <w:r>
+        <w:rPr>
+          <w:b w:val="1"/>
+          <w:color w:val="222222"/>
+          <w:highlight w:val="white"/>
+          <w:rtl w:val="0"/>
+        </w:rPr>
+        <w:t xml:space="preserve">Comparison of block-based and hybrid-based programming environments in transferring programming skills to text-based </w:t>
+      </w:r>
+      <w:r>
+        <w:rPr>
+          <w:b w:val="1"/>
+          <w:color w:val="222222"/>
+          <w:highlight w:val="white"/>
+          <w:rtl w:val="0"/>
+        </w:rPr>
+        <w:t xml:space="preserve">environment</w:t>
+      </w:r>
+      <w:r>
+        <w:rPr>
+          <w:color w:val="222222"/>
+          <w:highlight w:val="white"/>
+          <w:rtl w:val="0"/>
+        </w:rPr>
+        <w:t xml:space="preserve">. Rochester Institute of Technology. 2019. Disponível em: </w:t>
+      </w:r>
+      <w:r>
+        <w:rPr>
+          <w:color w:val="222222"/>
+          <w:highlight w:val="white"/>
+          <w:rtl w:val="0"/>
+        </w:rPr>
+        <w:t xml:space="preserve">https://doi.org/10.48550/arXiv.1906.03060</w:t>
       </w:r>
       <w:r>
         <w:rPr>
@@ -10590,8 +10805,44 @@
         <w:spacing w:after="0" w:before="0" w:line="240" w:lineRule="auto"/>
         <w:ind w:left="0" w:right="0" w:firstLine="0"/>
         <w:jc w:val="left"/>
-        <w:rPr/>
-      </w:pPr>
+        <w:rPr>
+          <w:highlight w:val="white"/>
+        </w:rPr>
+      </w:pPr>
+      <w:r>
+        <w:rPr>
+          <w:rtl w:val="0"/>
+        </w:rPr>
+      </w:r>
+    </w:p>
+    <w:p>
+      <w:pPr>
+        <w:spacing w:before="0" w:line="240" w:lineRule="auto"/>
+        <w:ind w:firstLine="0"/>
+        <w:jc w:val="left"/>
+        <w:rPr>
+          <w:highlight w:val="white"/>
+        </w:rPr>
+      </w:pPr>
+      <w:r>
+        <w:rPr>
+          <w:rtl w:val="0"/>
+        </w:rPr>
+        <w:t xml:space="preserve">CABALLAR, Rina Diane. </w:t>
+      </w:r>
+      <w:r>
+        <w:rPr>
+          <w:b w:val="1"/>
+          <w:rtl w:val="0"/>
+        </w:rPr>
+        <w:t xml:space="preserve">Programming Without Code: the rise of no-code software development</w:t>
+      </w:r>
+      <w:r>
+        <w:rPr>
+          <w:rtl w:val="0"/>
+        </w:rPr>
+        <w:t xml:space="preserve">. 2020. Disponível em: https://spectrum.ieee.org/programming-without-code-no-code-software-development. Acesso em: 14 out. 2022.</w:t>
+      </w:r>
       <w:r>
         <w:rPr>
           <w:rtl w:val="0"/>
@@ -10615,12 +10866,54 @@
         <w:spacing w:after="0" w:before="0" w:line="240" w:lineRule="auto"/>
         <w:ind w:left="0" w:right="0" w:firstLine="0"/>
         <w:jc w:val="left"/>
+        <w:rPr>
+          <w:color w:val="222222"/>
+          <w:highlight w:val="white"/>
+        </w:rPr>
+      </w:pPr>
+      <w:r>
+        <w:rPr>
+          <w:rtl w:val="0"/>
+        </w:rPr>
+      </w:r>
+    </w:p>
+    <w:p>
+      <w:pPr>
+        <w:keepNext w:val="0"/>
+        <w:keepLines w:val="0"/>
+        <w:pageBreakBefore w:val="0"/>
+        <w:widowControl w:val="1"/>
+        <w:pBdr>
+          <w:top w:space="0" w:sz="0" w:val="nil"/>
+          <w:left w:space="0" w:sz="0" w:val="nil"/>
+          <w:bottom w:space="0" w:sz="0" w:val="nil"/>
+          <w:right w:space="0" w:sz="0" w:val="nil"/>
+          <w:between w:space="0" w:sz="0" w:val="nil"/>
+        </w:pBdr>
+        <w:shd w:fill="auto" w:val="clear"/>
+        <w:spacing w:after="0" w:before="0" w:line="240" w:lineRule="auto"/>
+        <w:ind w:left="0" w:right="0" w:firstLine="0"/>
+        <w:jc w:val="left"/>
         <w:rPr/>
       </w:pPr>
       <w:r>
         <w:rPr>
           <w:rtl w:val="0"/>
         </w:rPr>
+        <w:t xml:space="preserve">MICHELI, Giovanni de; SAMI, Mariagiovanna. </w:t>
+      </w:r>
+      <w:r>
+        <w:rPr>
+          <w:b w:val="1"/>
+          <w:rtl w:val="0"/>
+        </w:rPr>
+        <w:t xml:space="preserve">Hardware/Software Co-Design</w:t>
+      </w:r>
+      <w:r>
+        <w:rPr>
+          <w:rtl w:val="0"/>
+        </w:rPr>
+        <w:t xml:space="preserve">. Londres: Kluwer Academic Publishers, 1996.</w:t>
       </w:r>
     </w:p>
     <w:p>
@@ -13727,16 +14020,16 @@
 
 <file path=word/commentsExtended.xml><?xml version="1.0" encoding="utf-8"?>
 <w15:commentsEx xmlns:mc="http://schemas.openxmlformats.org/markup-compatibility/2006" xmlns:o="urn:schemas-microsoft-com:office:office" xmlns:r="http://schemas.openxmlformats.org/officeDocument/2006/relationships" xmlns:m="http://schemas.openxmlformats.org/officeDocument/2006/math" xmlns:v="urn:schemas-microsoft-com:vml" xmlns:wp="http://schemas.openxmlformats.org/drawingml/2006/wordprocessingDrawing" xmlns:w10="urn:schemas-microsoft-com:office:word" xmlns:w="http://schemas.openxmlformats.org/wordprocessingml/2006/main" xmlns:wne="http://schemas.microsoft.com/office/word/2006/wordml" xmlns:sl="http://schemas.openxmlformats.org/schemaLibrary/2006/main" xmlns:a="http://schemas.openxmlformats.org/drawingml/2006/main" xmlns:pic="http://schemas.openxmlformats.org/drawingml/2006/picture" xmlns:c="http://schemas.openxmlformats.org/drawingml/2006/chart" xmlns:lc="http://schemas.openxmlformats.org/drawingml/2006/lockedCanvas" xmlns:dgm="http://schemas.openxmlformats.org/drawingml/2006/diagram" xmlns:wps="http://schemas.microsoft.com/office/word/2010/wordprocessingShape" xmlns:wpg="http://schemas.microsoft.com/office/word/2010/wordprocessingGroup" xmlns:w14="http://schemas.microsoft.com/office/word/2010/wordml" xmlns:w15="http://schemas.microsoft.com/office/word/2012/wordml">
-  <w15:commentEx w15:paraId="0000016E" w15:done="0"/>
-  <w15:commentEx w15:paraId="0000016F" w15:done="0"/>
-  <w15:commentEx w15:paraId="00000170" w15:done="0"/>
-  <w15:commentEx w15:paraId="00000171" w15:done="0"/>
-  <w15:commentEx w15:paraId="00000172" w15:done="0"/>
-  <w15:commentEx w15:paraId="00000173" w15:done="0"/>
-  <w15:commentEx w15:paraId="00000174" w15:done="0"/>
-  <w15:commentEx w15:paraId="00000175" w15:done="0"/>
-  <w15:commentEx w15:paraId="00000176" w15:done="0"/>
-  <w15:commentEx w15:paraId="00000177" w15:done="0"/>
+  <w15:commentEx w15:paraId="00000178" w15:done="0"/>
+  <w15:commentEx w15:paraId="00000179" w15:done="0"/>
+  <w15:commentEx w15:paraId="0000017A" w15:done="0"/>
+  <w15:commentEx w15:paraId="0000017B" w15:done="0"/>
+  <w15:commentEx w15:paraId="0000017C" w15:done="0"/>
+  <w15:commentEx w15:paraId="0000017D" w15:done="0"/>
+  <w15:commentEx w15:paraId="0000017E" w15:done="0"/>
+  <w15:commentEx w15:paraId="0000017F" w15:done="0"/>
+  <w15:commentEx w15:paraId="00000180" w15:done="0"/>
+  <w15:commentEx w15:paraId="00000181" w15:done="0"/>
 </w15:commentsEx>
 </file>
 
@@ -16020,7 +16313,7 @@
 
 <file path=customXML/item1.xml><?xml version="1.0" encoding="utf-8"?>
 <go:gDocsCustomXmlDataStorage xmlns:go="http://customooxmlschemas.google.com/" xmlns:r="http://schemas.openxmlformats.org/officeDocument/2006/relationships">
-  <go:docsCustomData xmlns:go="http://customooxmlschemas.google.com/" roundtripDataSignature="AMtx7mgJKcDCcGUUhzqlELWjRhR6Iq2whw==">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</go:docsCustomData>
+  <go:docsCustomData xmlns:go="http://customooxmlschemas.google.com/" roundtripDataSignature="AMtx7mgJKcDCcGUUhzqlELWjRhR6Iq2whw==">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</go:docsCustomData>
 </go:gDocsCustomXmlDataStorage>
 </file>
 

--- a/TCC Nycolas.docx
+++ b/TCC Nycolas.docx
@@ -7551,7 +7551,7 @@
           <w:highlight w:val="white"/>
           <w:rtl w:val="0"/>
         </w:rPr>
-        <w:t xml:space="preserve">Esses componentes estão se tornando mais complexos e têm cada vez menos tempo para serem apresentados ao mercado. Portanto, surgiu a necessidade de criar um ambiente de projeto mais eficiente e de fácil utilização, onde o projetistas e jovens sem muita experiência possam utilizar da programação visual ou </w:t>
+        <w:t xml:space="preserve">Esses componentes estão se tornando mais complexos e possuem cada vez menos tempo para serem apresentados ao mercado. Portanto, surgiu a necessidade de criar um ambiente de projeto mais eficiente e de fácil utilização, onde o projetistas e jovens sem muita experiência possam utilizar da programação visual ou </w:t>
       </w:r>
       <w:r>
         <w:rPr>
@@ -7559,7 +7559,7 @@
           <w:highlight w:val="white"/>
           <w:rtl w:val="0"/>
         </w:rPr>
-        <w:t xml:space="preserve">No-Code</w:t>
+        <w:t xml:space="preserve">no-code</w:t>
       </w:r>
       <w:r>
         <w:rPr>
@@ -7580,21 +7580,21 @@
           <w:highlight w:val="white"/>
           <w:rtl w:val="0"/>
         </w:rPr>
-        <w:t xml:space="preserve">Atualmente, a base da programação de microcontroladores são linguagens de baixo nível como C, Assembly, </w:t>
+        <w:t xml:space="preserve">Atualmente, a base da programação de microcontroladores são linguagens de baixo nível como C, </w:t>
       </w:r>
       <w:r>
         <w:rPr>
           <w:highlight w:val="white"/>
           <w:rtl w:val="0"/>
         </w:rPr>
-        <w:t xml:space="preserve">C++</w:t>
+        <w:t xml:space="preserve">C++,</w:t>
       </w:r>
       <w:r>
         <w:rPr>
           <w:highlight w:val="white"/>
           <w:rtl w:val="0"/>
         </w:rPr>
-        <w:t xml:space="preserve"> e </w:t>
+        <w:t xml:space="preserve"> Assembly e </w:t>
       </w:r>
       <w:r>
         <w:rPr>
@@ -7615,7 +7615,7 @@
           <w:highlight w:val="white"/>
           <w:rtl w:val="0"/>
         </w:rPr>
-        <w:t xml:space="preserve"> Como Caballar (2020) deixa claro, a programação </w:t>
+        <w:t xml:space="preserve"> Como esclarece Caballar (2020), a programação </w:t>
       </w:r>
       <w:r>
         <w:rPr>
@@ -7623,13 +7623,21 @@
           <w:highlight w:val="white"/>
           <w:rtl w:val="0"/>
         </w:rPr>
-        <w:t xml:space="preserve">No-Code</w:t>
-      </w:r>
-      <w:r>
-        <w:rPr>
+        <w:t xml:space="preserve">n</w:t>
+      </w:r>
+      <w:r>
+        <w:rPr>
+          <w:i w:val="1"/>
           <w:highlight w:val="white"/>
           <w:rtl w:val="0"/>
         </w:rPr>
+        <w:t xml:space="preserve">o-code</w:t>
+      </w:r>
+      <w:r>
+        <w:rPr>
+          <w:highlight w:val="white"/>
+          <w:rtl w:val="0"/>
+        </w:rPr>
         <w:t xml:space="preserve"> seria a progressão natural do desenvolvimento de software, envolvendo a adição de camadas de abstração e escondendo as complexidades por trás do código textual, tornando a programação mais fácil para os desenvolvedores.</w:t>
       </w:r>
     </w:p>
@@ -7641,74 +7649,67 @@
       </w:pPr>
       <w:r>
         <w:rPr>
-          <w:rtl w:val="0"/>
-        </w:rPr>
-      </w:r>
-    </w:p>
-    <w:p>
-      <w:pPr>
-        <w:rPr>
           <w:highlight w:val="white"/>
-        </w:rPr>
-      </w:pPr>
-      <w:r>
-        <w:rPr>
-          <w:rtl w:val="0"/>
-        </w:rPr>
-      </w:r>
-    </w:p>
-    <w:p>
-      <w:pPr>
+          <w:rtl w:val="0"/>
+        </w:rPr>
+        <w:t xml:space="preserve">Ferramentas de programação em blocos simples e intuitivas já estão sendo amplamente utilizadas por desenvolvedores e estudantes, plataformas de programação em blocos como o </w:t>
+      </w:r>
+      <w:r>
+        <w:rPr>
+          <w:i w:val="1"/>
+          <w:highlight w:val="white"/>
+          <w:rtl w:val="0"/>
+        </w:rPr>
+        <w:t xml:space="preserve">Scratch </w:t>
+      </w:r>
+      <w:r>
+        <w:rPr>
+          <w:highlight w:val="white"/>
+          <w:rtl w:val="0"/>
+        </w:rPr>
+        <w:t xml:space="preserve">que é amplamente usado com jovens, possui mais de 95 milhões de usuários e quase 115 milhões de projetos compartilhados (MIT; 2022) e também a </w:t>
+      </w:r>
+      <w:r>
+        <w:rPr>
+          <w:i w:val="1"/>
+          <w:highlight w:val="white"/>
+          <w:rtl w:val="0"/>
+        </w:rPr>
+        <w:t xml:space="preserve">Blockly </w:t>
+      </w:r>
+      <w:r>
+        <w:rPr>
+          <w:highlight w:val="white"/>
+          <w:rtl w:val="0"/>
+        </w:rPr>
+        <w:t xml:space="preserve">uma biblioteca criada pela Google para facilitar a criação de linguagens visuais em bloco, utilizada em centenas de projetos, em sua maioria educativos (Google; 2022).</w:t>
+      </w:r>
+    </w:p>
+    <w:p>
+      <w:pPr>
+        <w:ind w:left="0" w:firstLine="0"/>
         <w:rPr>
           <w:shd w:fill="666666" w:val="clear"/>
         </w:rPr>
       </w:pPr>
       <w:r>
         <w:rPr>
+          <w:rtl w:val="0"/>
+        </w:rPr>
+      </w:r>
+    </w:p>
+    <w:p>
+      <w:pPr>
+        <w:rPr>
           <w:shd w:fill="666666" w:val="clear"/>
-          <w:rtl w:val="0"/>
-        </w:rPr>
-        <w:t xml:space="preserve">Segundo,  têm-se programas  com  interfaces  de  desenvolvimento visuais, e até ferramentas “Cases”, no qual basta dar as diretrizes e o próprio programa desenvolve a  “programação”  propriamente  dita.  A programação  em blocos  é  definida  como  uma programação  na  qual  não  é  necessário  um aprofundamento  no  entendimento  da  linguagem utilizada.</w:t>
-      </w:r>
-    </w:p>
-    <w:p>
-      <w:pPr>
+        </w:rPr>
+      </w:pPr>
+      <w:r>
         <w:rPr>
           <w:shd w:fill="666666" w:val="clear"/>
-        </w:rPr>
-      </w:pPr>
-      <w:r>
-        <w:rPr>
-          <w:rtl w:val="0"/>
-        </w:rPr>
-      </w:r>
-    </w:p>
-    <w:p>
-      <w:pPr>
-        <w:rPr>
-          <w:shd w:fill="666666" w:val="clear"/>
-        </w:rPr>
-      </w:pPr>
-      <w:r>
-        <w:rPr>
-          <w:shd w:fill="666666" w:val="clear"/>
           <w:rtl w:val="0"/>
         </w:rPr>
         <w:t xml:space="preserve">A  proposta  visa  tornar  mais  prática  e  fácil  a programação de microcontroladores através de um sistema  informatizado  e  interativo,  que  até  uma pessoa  com  pouca,  ou  nenhuma,  experiência possa utilizá-lo. Além  disto, esta pesquisa visa o desenvolvimento  de  uma  placa  em  circuito impresso  para  o  controle,  integração  e  testes  do sistema.</w:t>
-      </w:r>
-    </w:p>
-    <w:p>
-      <w:pPr>
-        <w:rPr>
-          <w:shd w:fill="666666" w:val="clear"/>
-        </w:rPr>
-      </w:pPr>
-      <w:r>
-        <w:rPr>
-          <w:shd w:fill="666666" w:val="clear"/>
-          <w:rtl w:val="0"/>
-        </w:rPr>
-        <w:t xml:space="preserve">Estamos falando de ambientes de co-design de hardware e software, que têm sido amplamente utilizados no projeto de sistemas embarcados. Esses ambientes são compostos por diversas ferramentas que auxiliam o designer nas diferentes etapas do projeto. As principais etapas são particionamento, co-simulação e co-síntese, que podem ser divididas em síntese por hardware e por software.</w:t>
       </w:r>
     </w:p>
     <w:p>
@@ -10820,9 +10821,7 @@
         <w:spacing w:before="0" w:line="240" w:lineRule="auto"/>
         <w:ind w:firstLine="0"/>
         <w:jc w:val="left"/>
-        <w:rPr>
-          <w:highlight w:val="white"/>
-        </w:rPr>
+        <w:rPr/>
       </w:pPr>
       <w:r>
         <w:rPr>
@@ -10842,6 +10841,86 @@
           <w:rtl w:val="0"/>
         </w:rPr>
         <w:t xml:space="preserve">. 2020. Disponível em: https://spectrum.ieee.org/programming-without-code-no-code-software-development. Acesso em: 14 out. 2022.</w:t>
+      </w:r>
+    </w:p>
+    <w:p>
+      <w:pPr>
+        <w:spacing w:before="0" w:line="240" w:lineRule="auto"/>
+        <w:ind w:firstLine="0"/>
+        <w:jc w:val="left"/>
+        <w:rPr/>
+      </w:pPr>
+      <w:r>
+        <w:rPr>
+          <w:rtl w:val="0"/>
+        </w:rPr>
+      </w:r>
+    </w:p>
+    <w:p>
+      <w:pPr>
+        <w:spacing w:before="0" w:line="240" w:lineRule="auto"/>
+        <w:ind w:firstLine="0"/>
+        <w:jc w:val="left"/>
+        <w:rPr/>
+      </w:pPr>
+      <w:r>
+        <w:rPr>
+          <w:rtl w:val="0"/>
+        </w:rPr>
+        <w:t xml:space="preserve">GOOGLE. </w:t>
+      </w:r>
+      <w:r>
+        <w:rPr>
+          <w:b w:val="1"/>
+          <w:rtl w:val="0"/>
+        </w:rPr>
+        <w:t xml:space="preserve">Blockly</w:t>
+      </w:r>
+      <w:r>
+        <w:rPr>
+          <w:rtl w:val="0"/>
+        </w:rPr>
+        <w:t xml:space="preserve">. Disponível em: https://developers.google.com/blockly. Acesso em: 14 out. 2022.</w:t>
+      </w:r>
+    </w:p>
+    <w:p>
+      <w:pPr>
+        <w:spacing w:before="0" w:line="240" w:lineRule="auto"/>
+        <w:ind w:firstLine="0"/>
+        <w:jc w:val="left"/>
+        <w:rPr/>
+      </w:pPr>
+      <w:r>
+        <w:rPr>
+          <w:rtl w:val="0"/>
+        </w:rPr>
+      </w:r>
+    </w:p>
+    <w:p>
+      <w:pPr>
+        <w:spacing w:before="0" w:line="240" w:lineRule="auto"/>
+        <w:ind w:firstLine="0"/>
+        <w:jc w:val="left"/>
+        <w:rPr/>
+      </w:pPr>
+      <w:r>
+        <w:rPr>
+          <w:rtl w:val="0"/>
+        </w:rPr>
+        <w:t xml:space="preserve">MASSACHUSETTS INSTITUTE OF TECHNOLOGY(MIT). </w:t>
+      </w:r>
+      <w:r>
+        <w:rPr>
+          <w:b w:val="1"/>
+          <w:rtl w:val="0"/>
+        </w:rPr>
+        <w:t xml:space="preserve">Scratch</w:t>
+      </w:r>
+      <w:r>
+        <w:rPr>
+          <w:rtl w:val="0"/>
+        </w:rPr>
+        <w:t xml:space="preserve">. Disponível em: https://scratch.mit.edu/. Acesso em: 14 out. 2022.</w:t>
       </w:r>
       <w:r>
         <w:rPr>
@@ -10914,131 +10993,6 @@
           <w:rtl w:val="0"/>
         </w:rPr>
         <w:t xml:space="preserve">. Londres: Kluwer Academic Publishers, 1996.</w:t>
-      </w:r>
-    </w:p>
-    <w:p>
-      <w:pPr>
-        <w:keepNext w:val="0"/>
-        <w:keepLines w:val="0"/>
-        <w:pageBreakBefore w:val="0"/>
-        <w:widowControl w:val="1"/>
-        <w:pBdr>
-          <w:top w:space="0" w:sz="0" w:val="nil"/>
-          <w:left w:space="0" w:sz="0" w:val="nil"/>
-          <w:bottom w:space="0" w:sz="0" w:val="nil"/>
-          <w:right w:space="0" w:sz="0" w:val="nil"/>
-          <w:between w:space="0" w:sz="0" w:val="nil"/>
-        </w:pBdr>
-        <w:shd w:fill="auto" w:val="clear"/>
-        <w:spacing w:after="0" w:before="0" w:line="240" w:lineRule="auto"/>
-        <w:ind w:left="0" w:right="0" w:firstLine="0"/>
-        <w:jc w:val="left"/>
-        <w:rPr/>
-      </w:pPr>
-      <w:r>
-        <w:rPr>
-          <w:rtl w:val="0"/>
-        </w:rPr>
-      </w:r>
-    </w:p>
-    <w:p>
-      <w:pPr>
-        <w:keepNext w:val="0"/>
-        <w:keepLines w:val="0"/>
-        <w:pageBreakBefore w:val="0"/>
-        <w:widowControl w:val="1"/>
-        <w:pBdr>
-          <w:top w:space="0" w:sz="0" w:val="nil"/>
-          <w:left w:space="0" w:sz="0" w:val="nil"/>
-          <w:bottom w:space="0" w:sz="0" w:val="nil"/>
-          <w:right w:space="0" w:sz="0" w:val="nil"/>
-          <w:between w:space="0" w:sz="0" w:val="nil"/>
-        </w:pBdr>
-        <w:shd w:fill="auto" w:val="clear"/>
-        <w:spacing w:after="0" w:before="0" w:line="240" w:lineRule="auto"/>
-        <w:ind w:left="0" w:right="0" w:firstLine="0"/>
-        <w:jc w:val="left"/>
-        <w:rPr/>
-      </w:pPr>
-      <w:r>
-        <w:rPr>
-          <w:rtl w:val="0"/>
-        </w:rPr>
-      </w:r>
-    </w:p>
-    <w:p>
-      <w:pPr>
-        <w:keepNext w:val="0"/>
-        <w:keepLines w:val="0"/>
-        <w:pageBreakBefore w:val="0"/>
-        <w:widowControl w:val="1"/>
-        <w:pBdr>
-          <w:top w:space="0" w:sz="0" w:val="nil"/>
-          <w:left w:space="0" w:sz="0" w:val="nil"/>
-          <w:bottom w:space="0" w:sz="0" w:val="nil"/>
-          <w:right w:space="0" w:sz="0" w:val="nil"/>
-          <w:between w:space="0" w:sz="0" w:val="nil"/>
-        </w:pBdr>
-        <w:shd w:fill="auto" w:val="clear"/>
-        <w:spacing w:after="0" w:before="0" w:line="240" w:lineRule="auto"/>
-        <w:ind w:left="0" w:right="0" w:firstLine="0"/>
-        <w:jc w:val="left"/>
-        <w:rPr/>
-      </w:pPr>
-      <w:r>
-        <w:rPr>
-          <w:rtl w:val="0"/>
-        </w:rPr>
-      </w:r>
-    </w:p>
-    <w:p>
-      <w:pPr>
-        <w:keepNext w:val="0"/>
-        <w:keepLines w:val="0"/>
-        <w:pageBreakBefore w:val="0"/>
-        <w:widowControl w:val="1"/>
-        <w:pBdr>
-          <w:top w:space="0" w:sz="0" w:val="nil"/>
-          <w:left w:space="0" w:sz="0" w:val="nil"/>
-          <w:bottom w:space="0" w:sz="0" w:val="nil"/>
-          <w:right w:space="0" w:sz="0" w:val="nil"/>
-          <w:between w:space="0" w:sz="0" w:val="nil"/>
-        </w:pBdr>
-        <w:shd w:fill="auto" w:val="clear"/>
-        <w:spacing w:after="0" w:before="0" w:line="240" w:lineRule="auto"/>
-        <w:ind w:left="0" w:right="0" w:firstLine="0"/>
-        <w:jc w:val="left"/>
-        <w:rPr/>
-      </w:pPr>
-      <w:r>
-        <w:rPr>
-          <w:rtl w:val="0"/>
-        </w:rPr>
-      </w:r>
-    </w:p>
-    <w:p>
-      <w:pPr>
-        <w:keepNext w:val="0"/>
-        <w:keepLines w:val="0"/>
-        <w:pageBreakBefore w:val="0"/>
-        <w:widowControl w:val="1"/>
-        <w:pBdr>
-          <w:top w:space="0" w:sz="0" w:val="nil"/>
-          <w:left w:space="0" w:sz="0" w:val="nil"/>
-          <w:bottom w:space="0" w:sz="0" w:val="nil"/>
-          <w:right w:space="0" w:sz="0" w:val="nil"/>
-          <w:between w:space="0" w:sz="0" w:val="nil"/>
-        </w:pBdr>
-        <w:shd w:fill="auto" w:val="clear"/>
-        <w:spacing w:after="0" w:before="0" w:line="240" w:lineRule="auto"/>
-        <w:ind w:left="0" w:right="0" w:firstLine="0"/>
-        <w:jc w:val="left"/>
-        <w:rPr/>
-      </w:pPr>
-      <w:r>
-        <w:rPr>
-          <w:rtl w:val="0"/>
-        </w:rPr>
       </w:r>
     </w:p>
     <w:p>
@@ -14020,16 +13974,16 @@
 
 <file path=word/commentsExtended.xml><?xml version="1.0" encoding="utf-8"?>
 <w15:commentsEx xmlns:mc="http://schemas.openxmlformats.org/markup-compatibility/2006" xmlns:o="urn:schemas-microsoft-com:office:office" xmlns:r="http://schemas.openxmlformats.org/officeDocument/2006/relationships" xmlns:m="http://schemas.openxmlformats.org/officeDocument/2006/math" xmlns:v="urn:schemas-microsoft-com:vml" xmlns:wp="http://schemas.openxmlformats.org/drawingml/2006/wordprocessingDrawing" xmlns:w10="urn:schemas-microsoft-com:office:word" xmlns:w="http://schemas.openxmlformats.org/wordprocessingml/2006/main" xmlns:wne="http://schemas.microsoft.com/office/word/2006/wordml" xmlns:sl="http://schemas.openxmlformats.org/schemaLibrary/2006/main" xmlns:a="http://schemas.openxmlformats.org/drawingml/2006/main" xmlns:pic="http://schemas.openxmlformats.org/drawingml/2006/picture" xmlns:c="http://schemas.openxmlformats.org/drawingml/2006/chart" xmlns:lc="http://schemas.openxmlformats.org/drawingml/2006/lockedCanvas" xmlns:dgm="http://schemas.openxmlformats.org/drawingml/2006/diagram" xmlns:wps="http://schemas.microsoft.com/office/word/2010/wordprocessingShape" xmlns:wpg="http://schemas.microsoft.com/office/word/2010/wordprocessingGroup" xmlns:w14="http://schemas.microsoft.com/office/word/2010/wordml" xmlns:w15="http://schemas.microsoft.com/office/word/2012/wordml">
+  <w15:commentEx w15:paraId="00000174" w15:done="0"/>
+  <w15:commentEx w15:paraId="00000175" w15:done="0"/>
+  <w15:commentEx w15:paraId="00000176" w15:done="0"/>
+  <w15:commentEx w15:paraId="00000177" w15:done="0"/>
   <w15:commentEx w15:paraId="00000178" w15:done="0"/>
   <w15:commentEx w15:paraId="00000179" w15:done="0"/>
   <w15:commentEx w15:paraId="0000017A" w15:done="0"/>
   <w15:commentEx w15:paraId="0000017B" w15:done="0"/>
   <w15:commentEx w15:paraId="0000017C" w15:done="0"/>
   <w15:commentEx w15:paraId="0000017D" w15:done="0"/>
-  <w15:commentEx w15:paraId="0000017E" w15:done="0"/>
-  <w15:commentEx w15:paraId="0000017F" w15:done="0"/>
-  <w15:commentEx w15:paraId="00000180" w15:done="0"/>
-  <w15:commentEx w15:paraId="00000181" w15:done="0"/>
 </w15:commentsEx>
 </file>
 
@@ -16313,7 +16267,7 @@
 
 <file path=customXML/item1.xml><?xml version="1.0" encoding="utf-8"?>
 <go:gDocsCustomXmlDataStorage xmlns:go="http://customooxmlschemas.google.com/" xmlns:r="http://schemas.openxmlformats.org/officeDocument/2006/relationships">
-  <go:docsCustomData xmlns:go="http://customooxmlschemas.google.com/" roundtripDataSignature="AMtx7mgJKcDCcGUUhzqlELWjRhR6Iq2whw==">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</go:docsCustomData>
+  <go:docsCustomData xmlns:go="http://customooxmlschemas.google.com/" roundtripDataSignature="AMtx7mgJKcDCcGUUhzqlELWjRhR6Iq2whw==">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</go:docsCustomData>
 </go:gDocsCustomXmlDataStorage>
 </file>
 

--- a/TCC Nycolas.docx
+++ b/TCC Nycolas.docx
@@ -7652,7 +7652,7 @@
           <w:highlight w:val="white"/>
           <w:rtl w:val="0"/>
         </w:rPr>
-        <w:t xml:space="preserve">Ferramentas de programação em blocos simples e intuitivas já estão sendo amplamente utilizadas por desenvolvedores e estudantes, plataformas de programação em blocos como o </w:t>
+        <w:t xml:space="preserve">Ferramentas simples e intuitivas de programação em blocos já são amplamente utilizadas por desenvolvedores e estudantes, plataformas de programação em blocos como o </w:t>
       </w:r>
       <w:r>
         <w:rPr>
@@ -7660,14 +7660,14 @@
           <w:highlight w:val="white"/>
           <w:rtl w:val="0"/>
         </w:rPr>
-        <w:t xml:space="preserve">Scratch </w:t>
+        <w:t xml:space="preserve">Scratch</w:t>
       </w:r>
       <w:r>
         <w:rPr>
           <w:highlight w:val="white"/>
           <w:rtl w:val="0"/>
         </w:rPr>
-        <w:t xml:space="preserve">que é amplamente usado com jovens, possui mais de 95 milhões de usuários e quase 115 milhões de projetos compartilhados (MIT; 2022) e também a </w:t>
+        <w:t xml:space="preserve">, que foi projetado para ensinar programação para jovens, possui mais de 95 milhões de usuários e quase 115 milhões de projetos compartilhados (MIT; 2022) e também a </w:t>
       </w:r>
       <w:r>
         <w:rPr>
@@ -7675,14 +7675,29 @@
           <w:highlight w:val="white"/>
           <w:rtl w:val="0"/>
         </w:rPr>
-        <w:t xml:space="preserve">Blockly </w:t>
+        <w:t xml:space="preserve">Blockly</w:t>
       </w:r>
       <w:r>
         <w:rPr>
           <w:highlight w:val="white"/>
           <w:rtl w:val="0"/>
         </w:rPr>
-        <w:t xml:space="preserve">uma biblioteca criada pela Google para facilitar a criação de linguagens visuais em bloco, utilizada em centenas de projetos, em sua maioria educativos (Google; 2022).</w:t>
+        <w:t xml:space="preserve">,</w:t>
+      </w:r>
+      <w:r>
+        <w:rPr>
+          <w:i w:val="1"/>
+          <w:highlight w:val="white"/>
+          <w:rtl w:val="0"/>
+        </w:rPr>
+        <w:t xml:space="preserve"> </w:t>
+      </w:r>
+      <w:r>
+        <w:rPr>
+          <w:highlight w:val="white"/>
+          <w:rtl w:val="0"/>
+        </w:rPr>
+        <w:t xml:space="preserve">uma biblioteca criada pelo Google para facilitar a criação de linguagens visuais em bloco, utilizada em centenas de projetos, principalmente educacionais (Google; 2022).</w:t>
       </w:r>
     </w:p>
     <w:p>
@@ -7692,6 +7707,13 @@
           <w:shd w:fill="666666" w:val="clear"/>
         </w:rPr>
       </w:pPr>
+      <w:r>
+        <w:rPr>
+          <w:shd w:fill="666666" w:val="clear"/>
+          <w:rtl w:val="0"/>
+        </w:rPr>
+        <w:t xml:space="preserve">FALAR SOBRE MICROBLOCKS E BIPES</w:t>
+      </w:r>
       <w:r>
         <w:rPr>
           <w:rtl w:val="0"/>
@@ -16267,7 +16289,7 @@
 
 <file path=customXML/item1.xml><?xml version="1.0" encoding="utf-8"?>
 <go:gDocsCustomXmlDataStorage xmlns:go="http://customooxmlschemas.google.com/" xmlns:r="http://schemas.openxmlformats.org/officeDocument/2006/relationships">
-  <go:docsCustomData xmlns:go="http://customooxmlschemas.google.com/" roundtripDataSignature="AMtx7mgJKcDCcGUUhzqlELWjRhR6Iq2whw==">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</go:docsCustomData>
+  <go:docsCustomData xmlns:go="http://customooxmlschemas.google.com/" roundtripDataSignature="AMtx7mgJKcDCcGUUhzqlELWjRhR6Iq2whw==">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</go:docsCustomData>
 </go:gDocsCustomXmlDataStorage>
 </file>
 

--- a/TCC Nycolas.docx
+++ b/TCC Nycolas.docx
@@ -410,8 +410,8 @@
           <w:color w:val="000000"/>
           <w:sz w:val="28"/>
           <w:szCs w:val="28"/>
-          <w:u w:val="none"/>
-          <w:shd w:fill="auto" w:val="clear"/>
+          <w:highlight w:val="yellow"/>
+          <w:u w:val="none"/>
           <w:vertAlign w:val="baseline"/>
         </w:rPr>
       </w:pPr>
@@ -425,8 +425,8 @@
           <w:color w:val="000000"/>
           <w:sz w:val="28"/>
           <w:szCs w:val="28"/>
-          <w:u w:val="none"/>
-          <w:shd w:fill="auto" w:val="clear"/>
+          <w:highlight w:val="yellow"/>
+          <w:u w:val="none"/>
           <w:vertAlign w:val="baseline"/>
           <w:rtl w:val="0"/>
         </w:rPr>
@@ -442,8 +442,8 @@
           <w:color w:val="000000"/>
           <w:sz w:val="28"/>
           <w:szCs w:val="28"/>
-          <w:u w:val="none"/>
-          <w:shd w:fill="auto" w:val="clear"/>
+          <w:highlight w:val="yellow"/>
+          <w:u w:val="none"/>
           <w:vertAlign w:val="baseline"/>
           <w:rtl w:val="0"/>
         </w:rPr>
@@ -1163,8 +1163,8 @@
           <w:color w:val="000000"/>
           <w:sz w:val="28"/>
           <w:szCs w:val="28"/>
-          <w:u w:val="none"/>
-          <w:shd w:fill="auto" w:val="clear"/>
+          <w:highlight w:val="yellow"/>
+          <w:u w:val="none"/>
           <w:vertAlign w:val="baseline"/>
         </w:rPr>
       </w:pPr>
@@ -1178,8 +1178,8 @@
           <w:color w:val="000000"/>
           <w:sz w:val="28"/>
           <w:szCs w:val="28"/>
-          <w:u w:val="none"/>
-          <w:shd w:fill="auto" w:val="clear"/>
+          <w:highlight w:val="yellow"/>
+          <w:u w:val="none"/>
           <w:vertAlign w:val="baseline"/>
           <w:rtl w:val="0"/>
         </w:rPr>
@@ -1195,8 +1195,8 @@
           <w:color w:val="000000"/>
           <w:sz w:val="28"/>
           <w:szCs w:val="28"/>
-          <w:u w:val="none"/>
-          <w:shd w:fill="auto" w:val="clear"/>
+          <w:highlight w:val="yellow"/>
+          <w:u w:val="none"/>
           <w:vertAlign w:val="baseline"/>
           <w:rtl w:val="0"/>
         </w:rPr>
@@ -1899,8 +1899,8 @@
           <w:color w:val="000000"/>
           <w:sz w:val="24"/>
           <w:szCs w:val="24"/>
-          <w:u w:val="none"/>
-          <w:shd w:fill="auto" w:val="clear"/>
+          <w:highlight w:val="yellow"/>
+          <w:u w:val="none"/>
           <w:vertAlign w:val="baseline"/>
         </w:rPr>
       </w:pPr>
@@ -1914,8 +1914,8 @@
           <w:color w:val="000000"/>
           <w:sz w:val="24"/>
           <w:szCs w:val="24"/>
-          <w:u w:val="none"/>
-          <w:shd w:fill="auto" w:val="clear"/>
+          <w:highlight w:val="yellow"/>
+          <w:u w:val="none"/>
           <w:vertAlign w:val="baseline"/>
           <w:rtl w:val="0"/>
         </w:rPr>
@@ -4935,7 +4935,7 @@
               <w:rPr>
                 <w:rtl w:val="0"/>
               </w:rPr>
-              <w:t xml:space="preserve">ANEEL</w:t>
+              <w:t xml:space="preserve">BIPES</w:t>
             </w:r>
           </w:p>
         </w:tc>
@@ -4952,7 +4952,7 @@
               <w:rPr>
                 <w:rtl w:val="0"/>
               </w:rPr>
-              <w:t xml:space="preserve">Agência Nacional de Energia Elétrica</w:t>
+              <w:t xml:space="preserve">Block based Integrated Platform for Embedded Systems</w:t>
             </w:r>
           </w:p>
         </w:tc>
@@ -4969,10 +4969,13 @@
           <w:p>
             <w:pPr>
               <w:ind w:firstLine="0"/>
-              <w:rPr/>
+              <w:rPr>
+                <w:highlight w:val="yellow"/>
+              </w:rPr>
             </w:pPr>
             <w:r>
               <w:rPr>
+                <w:highlight w:val="yellow"/>
                 <w:rtl w:val="0"/>
               </w:rPr>
               <w:t xml:space="preserve">DAE</w:t>
@@ -4986,10 +4989,13 @@
           <w:p>
             <w:pPr>
               <w:ind w:firstLine="0"/>
-              <w:rPr/>
+              <w:rPr>
+                <w:highlight w:val="yellow"/>
+              </w:rPr>
             </w:pPr>
             <w:r>
               <w:rPr>
+                <w:highlight w:val="yellow"/>
                 <w:rtl w:val="0"/>
               </w:rPr>
               <w:t xml:space="preserve">Departamento Acadêmico de Eletrotécnica</w:t>
@@ -5009,10 +5015,13 @@
           <w:p>
             <w:pPr>
               <w:ind w:firstLine="0"/>
-              <w:rPr/>
+              <w:rPr>
+                <w:highlight w:val="yellow"/>
+              </w:rPr>
             </w:pPr>
             <w:r>
               <w:rPr>
+                <w:highlight w:val="yellow"/>
                 <w:rtl w:val="0"/>
               </w:rPr>
               <w:t xml:space="preserve">IFSC</w:t>
@@ -5026,10 +5035,13 @@
           <w:p>
             <w:pPr>
               <w:ind w:firstLine="0"/>
-              <w:rPr/>
+              <w:rPr>
+                <w:highlight w:val="yellow"/>
+              </w:rPr>
             </w:pPr>
             <w:r>
               <w:rPr>
+                <w:highlight w:val="yellow"/>
                 <w:rtl w:val="0"/>
               </w:rPr>
               <w:t xml:space="preserve">Instituto Federal de Santa Catarina</w:t>
@@ -7656,18 +7668,53 @@
       </w:r>
       <w:r>
         <w:rPr>
+          <w:highlight w:val="white"/>
+          <w:rtl w:val="0"/>
+        </w:rPr>
+        <w:t xml:space="preserve">Scratch, que foi projetado para ensinar programação para jovens, possui mais de 95 milhões de usuários e quase 115 milhões de projetos compartilhados (MIT; 2022) e também a Blockly,</w:t>
+      </w:r>
+      <w:r>
+        <w:rPr>
           <w:i w:val="1"/>
           <w:highlight w:val="white"/>
           <w:rtl w:val="0"/>
         </w:rPr>
-        <w:t xml:space="preserve">Scratch</w:t>
+        <w:t xml:space="preserve"> </w:t>
       </w:r>
       <w:r>
         <w:rPr>
           <w:highlight w:val="white"/>
           <w:rtl w:val="0"/>
         </w:rPr>
-        <w:t xml:space="preserve">, que foi projetado para ensinar programação para jovens, possui mais de 95 milhões de usuários e quase 115 milhões de projetos compartilhados (MIT; 2022) e também a </w:t>
+        <w:t xml:space="preserve">uma biblioteca criada pelo Google para facilitar a criação de linguagens visuais em bloco, utilizada em centenas de projetos, principalmente educacionais (GOOGLE; 2022).</w:t>
+      </w:r>
+    </w:p>
+    <w:p>
+      <w:pPr>
+        <w:rPr>
+          <w:highlight w:val="white"/>
+        </w:rPr>
+      </w:pPr>
+      <w:r>
+        <w:rPr>
+          <w:highlight w:val="white"/>
+          <w:rtl w:val="0"/>
+        </w:rPr>
+        <w:t xml:space="preserve">Este trabalho tem como proposta o desenvolvimento de uma biblioteca de programação em blocos voltada para microcontroladores, utilizando plataformas de programação projetadas para estes ambientes. </w:t>
+      </w:r>
+    </w:p>
+    <w:p>
+      <w:pPr>
+        <w:rPr>
+          <w:highlight w:val="white"/>
+        </w:rPr>
+      </w:pPr>
+      <w:r>
+        <w:rPr>
+          <w:highlight w:val="white"/>
+          <w:rtl w:val="0"/>
+        </w:rPr>
+        <w:t xml:space="preserve">A elaboração da biblioteca foi realizada pela plataforma </w:t>
       </w:r>
       <w:r>
         <w:rPr>
@@ -7675,14 +7722,14 @@
           <w:highlight w:val="white"/>
           <w:rtl w:val="0"/>
         </w:rPr>
-        <w:t xml:space="preserve">Blockly</w:t>
+        <w:t xml:space="preserve">open</w:t>
       </w:r>
       <w:r>
         <w:rPr>
           <w:highlight w:val="white"/>
           <w:rtl w:val="0"/>
         </w:rPr>
-        <w:t xml:space="preserve">,</w:t>
+        <w:t xml:space="preserve"> </w:t>
       </w:r>
       <w:r>
         <w:rPr>
@@ -7690,48 +7737,40 @@
           <w:highlight w:val="white"/>
           <w:rtl w:val="0"/>
         </w:rPr>
-        <w:t xml:space="preserve"> </w:t>
+        <w:t xml:space="preserve">source</w:t>
       </w:r>
       <w:r>
         <w:rPr>
           <w:highlight w:val="white"/>
           <w:rtl w:val="0"/>
         </w:rPr>
-        <w:t xml:space="preserve">uma biblioteca criada pelo Google para facilitar a criação de linguagens visuais em bloco, utilizada em centenas de projetos, principalmente educacionais (Google; 2022).</w:t>
-      </w:r>
-    </w:p>
-    <w:p>
-      <w:pPr>
-        <w:ind w:left="0" w:firstLine="0"/>
-        <w:rPr>
-          <w:shd w:fill="666666" w:val="clear"/>
-        </w:rPr>
-      </w:pPr>
-      <w:r>
-        <w:rPr>
-          <w:shd w:fill="666666" w:val="clear"/>
-          <w:rtl w:val="0"/>
-        </w:rPr>
-        <w:t xml:space="preserve">FALAR SOBRE MICROBLOCKS E BIPES</w:t>
-      </w:r>
-      <w:r>
-        <w:rPr>
-          <w:rtl w:val="0"/>
-        </w:rPr>
-      </w:r>
-    </w:p>
-    <w:p>
-      <w:pPr>
-        <w:rPr>
-          <w:shd w:fill="666666" w:val="clear"/>
-        </w:rPr>
-      </w:pPr>
-      <w:r>
-        <w:rPr>
-          <w:shd w:fill="666666" w:val="clear"/>
-          <w:rtl w:val="0"/>
-        </w:rPr>
-        <w:t xml:space="preserve">A  proposta  visa  tornar  mais  prática  e  fácil  a programação de microcontroladores através de um sistema  informatizado  e  interativo,  que  até  uma pessoa  com  pouca,  ou  nenhuma,  experiência possa utilizá-lo. Além  disto, esta pesquisa visa o desenvolvimento  de  uma  placa  em  circuito impresso  para  o  controle,  integração  e  testes  do sistema.</w:t>
+        <w:t xml:space="preserve"> BIPES, desenvolvida no Brasil e planejada para programação de sistemas embarcados e aplicações IoT (</w:t>
+      </w:r>
+      <w:r>
+        <w:rPr>
+          <w:rtl w:val="0"/>
+        </w:rPr>
+        <w:t xml:space="preserve">JUNIOR et al., 2020</w:t>
+      </w:r>
+      <w:r>
+        <w:rPr>
+          <w:highlight w:val="white"/>
+          <w:rtl w:val="0"/>
+        </w:rPr>
+        <w:t xml:space="preserve">), e também na plataforma MicroBlocks um ambiente de programação projetado para kits de eletrônica, inspirado em Scratch, GP e Snap! (</w:t>
+      </w:r>
+      <w:r>
+        <w:rPr>
+          <w:rtl w:val="0"/>
+        </w:rPr>
+        <w:t xml:space="preserve">CABRERA; MALONEY; WEINTROP</w:t>
+      </w:r>
+      <w:r>
+        <w:rPr>
+          <w:highlight w:val="white"/>
+          <w:rtl w:val="0"/>
+        </w:rPr>
+        <w:t xml:space="preserve">, 2019).</w:t>
       </w:r>
     </w:p>
     <w:p>
@@ -10744,6 +10783,41 @@
     </w:p>
     <w:p>
       <w:pPr>
+        <w:spacing w:before="0" w:line="240" w:lineRule="auto"/>
+        <w:ind w:firstLine="0"/>
+        <w:jc w:val="left"/>
+        <w:rPr>
+          <w:color w:val="222222"/>
+          <w:highlight w:val="white"/>
+        </w:rPr>
+      </w:pPr>
+      <w:r>
+        <w:rPr>
+          <w:rtl w:val="0"/>
+        </w:rPr>
+        <w:t xml:space="preserve">A. G. D. S. Junior, L. M. G. Gonçalves, G. A. de Paula Caurin, G. T. B. Tamanaka, A. C. Hernandes, R. V. Aroca. </w:t>
+      </w:r>
+      <w:r>
+        <w:rPr>
+          <w:b w:val="1"/>
+          <w:rtl w:val="0"/>
+        </w:rPr>
+        <w:t xml:space="preserve">BIPES: Block Based Integrated Platform for Embedded Systems</w:t>
+      </w:r>
+      <w:r>
+        <w:rPr>
+          <w:rtl w:val="0"/>
+        </w:rPr>
+        <w:t xml:space="preserve">. IEEE Access, 2020. Disponível em: https://ieeexplore.ieee.org/document/9246562</w:t>
+      </w:r>
+      <w:r>
+        <w:rPr>
+          <w:rtl w:val="0"/>
+        </w:rPr>
+      </w:r>
+    </w:p>
+    <w:p>
+      <w:pPr>
         <w:keepNext w:val="0"/>
         <w:keepLines w:val="0"/>
         <w:pageBreakBefore w:val="0"/>
@@ -10760,51 +10834,10 @@
         <w:ind w:left="0" w:right="0" w:firstLine="0"/>
         <w:jc w:val="left"/>
         <w:rPr>
-          <w:highlight w:val="white"/>
-        </w:rPr>
-      </w:pPr>
-      <w:r>
-        <w:rPr>
           <w:color w:val="222222"/>
           <w:highlight w:val="white"/>
-          <w:rtl w:val="0"/>
-        </w:rPr>
-        <w:t xml:space="preserve">ALRUBAYE, H.; LUDI, S.; MKAOUER, M. </w:t>
-      </w:r>
-      <w:r>
-        <w:rPr>
-          <w:b w:val="1"/>
-          <w:color w:val="222222"/>
-          <w:highlight w:val="white"/>
-          <w:rtl w:val="0"/>
-        </w:rPr>
-        <w:t xml:space="preserve">Comparison of block-based and hybrid-based programming environments in transferring programming skills to text-based </w:t>
-      </w:r>
-      <w:r>
-        <w:rPr>
-          <w:b w:val="1"/>
-          <w:color w:val="222222"/>
-          <w:highlight w:val="white"/>
-          <w:rtl w:val="0"/>
-        </w:rPr>
-        <w:t xml:space="preserve">environment</w:t>
-      </w:r>
-      <w:r>
-        <w:rPr>
-          <w:color w:val="222222"/>
-          <w:highlight w:val="white"/>
-          <w:rtl w:val="0"/>
-        </w:rPr>
-        <w:t xml:space="preserve">. Rochester Institute of Technology. 2019. Disponível em: </w:t>
-      </w:r>
-      <w:r>
-        <w:rPr>
-          <w:color w:val="222222"/>
-          <w:highlight w:val="white"/>
-          <w:rtl w:val="0"/>
-        </w:rPr>
-        <w:t xml:space="preserve">https://doi.org/10.48550/arXiv.1906.03060</w:t>
-      </w:r>
+        </w:rPr>
+      </w:pPr>
       <w:r>
         <w:rPr>
           <w:rtl w:val="0"/>
@@ -10829,120 +10862,57 @@
         <w:ind w:left="0" w:right="0" w:firstLine="0"/>
         <w:jc w:val="left"/>
         <w:rPr>
+          <w:color w:val="222222"/>
           <w:highlight w:val="white"/>
         </w:rPr>
       </w:pPr>
       <w:r>
         <w:rPr>
-          <w:rtl w:val="0"/>
-        </w:rPr>
-      </w:r>
-    </w:p>
-    <w:p>
-      <w:pPr>
-        <w:spacing w:before="0" w:line="240" w:lineRule="auto"/>
-        <w:ind w:firstLine="0"/>
-        <w:jc w:val="left"/>
-        <w:rPr/>
-      </w:pPr>
-      <w:r>
-        <w:rPr>
-          <w:rtl w:val="0"/>
-        </w:rPr>
-        <w:t xml:space="preserve">CABALLAR, Rina Diane. </w:t>
-      </w:r>
-      <w:r>
-        <w:rPr>
-          <w:b w:val="1"/>
-          <w:rtl w:val="0"/>
-        </w:rPr>
-        <w:t xml:space="preserve">Programming Without Code: the rise of no-code software development</w:t>
-      </w:r>
-      <w:r>
-        <w:rPr>
-          <w:rtl w:val="0"/>
-        </w:rPr>
-        <w:t xml:space="preserve">. 2020. Disponível em: https://spectrum.ieee.org/programming-without-code-no-code-software-development. Acesso em: 14 out. 2022.</w:t>
-      </w:r>
-    </w:p>
-    <w:p>
-      <w:pPr>
-        <w:spacing w:before="0" w:line="240" w:lineRule="auto"/>
-        <w:ind w:firstLine="0"/>
-        <w:jc w:val="left"/>
-        <w:rPr/>
-      </w:pPr>
-      <w:r>
-        <w:rPr>
-          <w:rtl w:val="0"/>
-        </w:rPr>
-      </w:r>
-    </w:p>
-    <w:p>
-      <w:pPr>
-        <w:spacing w:before="0" w:line="240" w:lineRule="auto"/>
-        <w:ind w:firstLine="0"/>
-        <w:jc w:val="left"/>
-        <w:rPr/>
-      </w:pPr>
-      <w:r>
-        <w:rPr>
-          <w:rtl w:val="0"/>
-        </w:rPr>
-        <w:t xml:space="preserve">GOOGLE. </w:t>
-      </w:r>
-      <w:r>
-        <w:rPr>
-          <w:b w:val="1"/>
-          <w:rtl w:val="0"/>
-        </w:rPr>
-        <w:t xml:space="preserve">Blockly</w:t>
-      </w:r>
-      <w:r>
-        <w:rPr>
-          <w:rtl w:val="0"/>
-        </w:rPr>
-        <w:t xml:space="preserve">. Disponível em: https://developers.google.com/blockly. Acesso em: 14 out. 2022.</w:t>
-      </w:r>
-    </w:p>
-    <w:p>
-      <w:pPr>
-        <w:spacing w:before="0" w:line="240" w:lineRule="auto"/>
-        <w:ind w:firstLine="0"/>
-        <w:jc w:val="left"/>
-        <w:rPr/>
-      </w:pPr>
-      <w:r>
-        <w:rPr>
-          <w:rtl w:val="0"/>
-        </w:rPr>
-      </w:r>
-    </w:p>
-    <w:p>
-      <w:pPr>
-        <w:spacing w:before="0" w:line="240" w:lineRule="auto"/>
-        <w:ind w:firstLine="0"/>
-        <w:jc w:val="left"/>
-        <w:rPr/>
-      </w:pPr>
-      <w:r>
-        <w:rPr>
-          <w:rtl w:val="0"/>
-        </w:rPr>
-        <w:t xml:space="preserve">MASSACHUSETTS INSTITUTE OF TECHNOLOGY(MIT). </w:t>
-      </w:r>
-      <w:r>
-        <w:rPr>
-          <w:b w:val="1"/>
-          <w:rtl w:val="0"/>
-        </w:rPr>
-        <w:t xml:space="preserve">Scratch</w:t>
-      </w:r>
-      <w:r>
-        <w:rPr>
-          <w:rtl w:val="0"/>
-        </w:rPr>
-        <w:t xml:space="preserve">. Disponível em: https://scratch.mit.edu/. Acesso em: 14 out. 2022.</w:t>
+          <w:color w:val="222222"/>
+          <w:highlight w:val="white"/>
+          <w:rtl w:val="0"/>
+        </w:rPr>
+        <w:t xml:space="preserve">ALRUBAYE, H.; LUDI, S.; MKAOUER, M. </w:t>
+      </w:r>
+      <w:r>
+        <w:rPr>
+          <w:b w:val="1"/>
+          <w:color w:val="222222"/>
+          <w:highlight w:val="white"/>
+          <w:rtl w:val="0"/>
+        </w:rPr>
+        <w:t xml:space="preserve">Comparison of block-based and hybrid-based programming environments in transferring programming skills to text-based </w:t>
+      </w:r>
+      <w:r>
+        <w:rPr>
+          <w:b w:val="1"/>
+          <w:color w:val="222222"/>
+          <w:highlight w:val="white"/>
+          <w:rtl w:val="0"/>
+        </w:rPr>
+        <w:t xml:space="preserve">environment</w:t>
+      </w:r>
+      <w:r>
+        <w:rPr>
+          <w:color w:val="222222"/>
+          <w:highlight w:val="white"/>
+          <w:rtl w:val="0"/>
+        </w:rPr>
+        <w:t xml:space="preserve">. Rochester Institute of Technology. 2019. Disponível em: </w:t>
+      </w:r>
+      <w:r>
+        <w:rPr>
+          <w:color w:val="222222"/>
+          <w:highlight w:val="white"/>
+          <w:rtl w:val="0"/>
+        </w:rPr>
+        <w:t xml:space="preserve">https://doi.org/10.48550/arXiv.1906.03060. </w:t>
+      </w:r>
+      <w:r>
+        <w:rPr>
+          <w:rtl w:val="0"/>
+        </w:rPr>
+        <w:t xml:space="preserve"> Acesso em: 12 out. 2022.</w:t>
       </w:r>
       <w:r>
         <w:rPr>
@@ -10968,10 +10938,173 @@
         <w:ind w:left="0" w:right="0" w:firstLine="0"/>
         <w:jc w:val="left"/>
         <w:rPr>
-          <w:color w:val="222222"/>
           <w:highlight w:val="white"/>
         </w:rPr>
       </w:pPr>
+      <w:r>
+        <w:rPr>
+          <w:rtl w:val="0"/>
+        </w:rPr>
+      </w:r>
+    </w:p>
+    <w:p>
+      <w:pPr>
+        <w:spacing w:before="0" w:line="240" w:lineRule="auto"/>
+        <w:ind w:firstLine="0"/>
+        <w:jc w:val="left"/>
+        <w:rPr/>
+      </w:pPr>
+      <w:r>
+        <w:rPr>
+          <w:rtl w:val="0"/>
+        </w:rPr>
+        <w:t xml:space="preserve">CABALLAR, Rina Diane. </w:t>
+      </w:r>
+      <w:r>
+        <w:rPr>
+          <w:b w:val="1"/>
+          <w:rtl w:val="0"/>
+        </w:rPr>
+        <w:t xml:space="preserve">Programming Without Code: the rise of no-code software development</w:t>
+      </w:r>
+      <w:r>
+        <w:rPr>
+          <w:rtl w:val="0"/>
+        </w:rPr>
+        <w:t xml:space="preserve">. 2020. Disponível em: https://spectrum.ieee.org/programming-without-code-no-code-software-development. Acesso em: 14 out. 2022.</w:t>
+      </w:r>
+    </w:p>
+    <w:p>
+      <w:pPr>
+        <w:spacing w:before="0" w:line="240" w:lineRule="auto"/>
+        <w:ind w:firstLine="0"/>
+        <w:jc w:val="left"/>
+        <w:rPr/>
+      </w:pPr>
+      <w:r>
+        <w:rPr>
+          <w:rtl w:val="0"/>
+        </w:rPr>
+      </w:r>
+    </w:p>
+    <w:p>
+      <w:pPr>
+        <w:spacing w:before="0" w:line="240" w:lineRule="auto"/>
+        <w:ind w:firstLine="0"/>
+        <w:jc w:val="left"/>
+        <w:rPr/>
+      </w:pPr>
+      <w:r>
+        <w:rPr>
+          <w:rtl w:val="0"/>
+        </w:rPr>
+        <w:t xml:space="preserve">CABRERA, Lautaro; MALONEY, John H.; WEINTROP, David. </w:t>
+      </w:r>
+      <w:r>
+        <w:rPr>
+          <w:b w:val="1"/>
+          <w:rtl w:val="0"/>
+        </w:rPr>
+        <w:t xml:space="preserve">Programs in the Palm of your Hand: how live programming shapes children's interactions with physical computing devices</w:t>
+      </w:r>
+      <w:r>
+        <w:rPr>
+          <w:rtl w:val="0"/>
+        </w:rPr>
+        <w:t xml:space="preserve">. 2019. Association </w:t>
+      </w:r>
+      <w:r>
+        <w:rPr>
+          <w:rtl w:val="0"/>
+        </w:rPr>
+        <w:t xml:space="preserve">For</w:t>
+      </w:r>
+      <w:r>
+        <w:rPr>
+          <w:rtl w:val="0"/>
+        </w:rPr>
+        <w:t xml:space="preserve"> Computing Machinery, New York. Disponível em: https://dl.acm.org/doi/10.1145/3311927.3323138. Acesso em: 16 out. 2022.</w:t>
+      </w:r>
+    </w:p>
+    <w:p>
+      <w:pPr>
+        <w:spacing w:before="0" w:line="240" w:lineRule="auto"/>
+        <w:ind w:firstLine="0"/>
+        <w:jc w:val="left"/>
+        <w:rPr/>
+      </w:pPr>
+      <w:r>
+        <w:rPr>
+          <w:rtl w:val="0"/>
+        </w:rPr>
+      </w:r>
+    </w:p>
+    <w:p>
+      <w:pPr>
+        <w:spacing w:before="0" w:line="240" w:lineRule="auto"/>
+        <w:ind w:firstLine="0"/>
+        <w:jc w:val="left"/>
+        <w:rPr/>
+      </w:pPr>
+      <w:r>
+        <w:rPr>
+          <w:rtl w:val="0"/>
+        </w:rPr>
+        <w:t xml:space="preserve">GOOGLE. </w:t>
+      </w:r>
+      <w:r>
+        <w:rPr>
+          <w:b w:val="1"/>
+          <w:rtl w:val="0"/>
+        </w:rPr>
+        <w:t xml:space="preserve">Blockly</w:t>
+      </w:r>
+      <w:r>
+        <w:rPr>
+          <w:rtl w:val="0"/>
+        </w:rPr>
+        <w:t xml:space="preserve">. Disponível em: https://developers.google.com/blockly. Acesso em: 14 out. 2022.</w:t>
+      </w:r>
+    </w:p>
+    <w:p>
+      <w:pPr>
+        <w:spacing w:before="0" w:line="240" w:lineRule="auto"/>
+        <w:ind w:firstLine="0"/>
+        <w:jc w:val="left"/>
+        <w:rPr/>
+      </w:pPr>
+      <w:r>
+        <w:rPr>
+          <w:rtl w:val="0"/>
+        </w:rPr>
+      </w:r>
+    </w:p>
+    <w:p>
+      <w:pPr>
+        <w:spacing w:before="0" w:line="240" w:lineRule="auto"/>
+        <w:ind w:firstLine="0"/>
+        <w:jc w:val="left"/>
+        <w:rPr/>
+      </w:pPr>
+      <w:r>
+        <w:rPr>
+          <w:rtl w:val="0"/>
+        </w:rPr>
+        <w:t xml:space="preserve">MASSACHUSETTS INSTITUTE OF TECHNOLOGY(MIT). </w:t>
+      </w:r>
+      <w:r>
+        <w:rPr>
+          <w:b w:val="1"/>
+          <w:rtl w:val="0"/>
+        </w:rPr>
+        <w:t xml:space="preserve">Scratch</w:t>
+      </w:r>
+      <w:r>
+        <w:rPr>
+          <w:rtl w:val="0"/>
+        </w:rPr>
+        <w:t xml:space="preserve">. Disponível em: https://scratch.mit.edu/. Acesso em: 14 out. 2022.</w:t>
+      </w:r>
       <w:r>
         <w:rPr>
           <w:rtl w:val="0"/>
@@ -10995,26 +11128,15 @@
         <w:spacing w:after="0" w:before="0" w:line="240" w:lineRule="auto"/>
         <w:ind w:left="0" w:right="0" w:firstLine="0"/>
         <w:jc w:val="left"/>
-        <w:rPr/>
-      </w:pPr>
-      <w:r>
-        <w:rPr>
-          <w:rtl w:val="0"/>
-        </w:rPr>
-        <w:t xml:space="preserve">MICHELI, Giovanni de; SAMI, Mariagiovanna. </w:t>
-      </w:r>
-      <w:r>
-        <w:rPr>
-          <w:b w:val="1"/>
-          <w:rtl w:val="0"/>
-        </w:rPr>
-        <w:t xml:space="preserve">Hardware/Software Co-Design</w:t>
-      </w:r>
-      <w:r>
-        <w:rPr>
-          <w:rtl w:val="0"/>
-        </w:rPr>
-        <w:t xml:space="preserve">. Londres: Kluwer Academic Publishers, 1996.</w:t>
+        <w:rPr>
+          <w:color w:val="222222"/>
+          <w:highlight w:val="white"/>
+        </w:rPr>
+      </w:pPr>
+      <w:r>
+        <w:rPr>
+          <w:rtl w:val="0"/>
+        </w:rPr>
       </w:r>
     </w:p>
     <w:p>
@@ -11040,31 +11162,20 @@
         <w:rPr>
           <w:rtl w:val="0"/>
         </w:rPr>
-      </w:r>
-    </w:p>
-    <w:p>
-      <w:pPr>
-        <w:keepNext w:val="0"/>
-        <w:keepLines w:val="0"/>
-        <w:pageBreakBefore w:val="0"/>
-        <w:widowControl w:val="1"/>
-        <w:pBdr>
-          <w:top w:space="0" w:sz="0" w:val="nil"/>
-          <w:left w:space="0" w:sz="0" w:val="nil"/>
-          <w:bottom w:space="0" w:sz="0" w:val="nil"/>
-          <w:right w:space="0" w:sz="0" w:val="nil"/>
-          <w:between w:space="0" w:sz="0" w:val="nil"/>
-        </w:pBdr>
-        <w:shd w:fill="auto" w:val="clear"/>
-        <w:spacing w:after="0" w:before="0" w:line="240" w:lineRule="auto"/>
-        <w:ind w:left="0" w:right="0" w:firstLine="0"/>
-        <w:jc w:val="left"/>
-        <w:rPr/>
-      </w:pPr>
-      <w:r>
-        <w:rPr>
-          <w:rtl w:val="0"/>
-        </w:rPr>
+        <w:t xml:space="preserve">MICHELI, Giovanni de; SAMI, Mariagiovanna. </w:t>
+      </w:r>
+      <w:r>
+        <w:rPr>
+          <w:b w:val="1"/>
+          <w:rtl w:val="0"/>
+        </w:rPr>
+        <w:t xml:space="preserve">Hardware/Software Co-Design</w:t>
+      </w:r>
+      <w:r>
+        <w:rPr>
+          <w:rtl w:val="0"/>
+        </w:rPr>
+        <w:t xml:space="preserve">. Londres: Kluwer Academic Publishers, 1996.</w:t>
       </w:r>
     </w:p>
     <w:p>
@@ -13996,8 +14107,6 @@
 
 <file path=word/commentsExtended.xml><?xml version="1.0" encoding="utf-8"?>
 <w15:commentsEx xmlns:mc="http://schemas.openxmlformats.org/markup-compatibility/2006" xmlns:o="urn:schemas-microsoft-com:office:office" xmlns:r="http://schemas.openxmlformats.org/officeDocument/2006/relationships" xmlns:m="http://schemas.openxmlformats.org/officeDocument/2006/math" xmlns:v="urn:schemas-microsoft-com:vml" xmlns:wp="http://schemas.openxmlformats.org/drawingml/2006/wordprocessingDrawing" xmlns:w10="urn:schemas-microsoft-com:office:word" xmlns:w="http://schemas.openxmlformats.org/wordprocessingml/2006/main" xmlns:wne="http://schemas.microsoft.com/office/word/2006/wordml" xmlns:sl="http://schemas.openxmlformats.org/schemaLibrary/2006/main" xmlns:a="http://schemas.openxmlformats.org/drawingml/2006/main" xmlns:pic="http://schemas.openxmlformats.org/drawingml/2006/picture" xmlns:c="http://schemas.openxmlformats.org/drawingml/2006/chart" xmlns:lc="http://schemas.openxmlformats.org/drawingml/2006/lockedCanvas" xmlns:dgm="http://schemas.openxmlformats.org/drawingml/2006/diagram" xmlns:wps="http://schemas.microsoft.com/office/word/2010/wordprocessingShape" xmlns:wpg="http://schemas.microsoft.com/office/word/2010/wordprocessingGroup" xmlns:w14="http://schemas.microsoft.com/office/word/2010/wordml" xmlns:w15="http://schemas.microsoft.com/office/word/2012/wordml">
-  <w15:commentEx w15:paraId="00000174" w15:done="0"/>
-  <w15:commentEx w15:paraId="00000175" w15:done="0"/>
   <w15:commentEx w15:paraId="00000176" w15:done="0"/>
   <w15:commentEx w15:paraId="00000177" w15:done="0"/>
   <w15:commentEx w15:paraId="00000178" w15:done="0"/>
@@ -14006,6 +14115,8 @@
   <w15:commentEx w15:paraId="0000017B" w15:done="0"/>
   <w15:commentEx w15:paraId="0000017C" w15:done="0"/>
   <w15:commentEx w15:paraId="0000017D" w15:done="0"/>
+  <w15:commentEx w15:paraId="0000017E" w15:done="0"/>
+  <w15:commentEx w15:paraId="0000017F" w15:done="0"/>
 </w15:commentsEx>
 </file>
 
@@ -16289,7 +16400,7 @@
 
 <file path=customXML/item1.xml><?xml version="1.0" encoding="utf-8"?>
 <go:gDocsCustomXmlDataStorage xmlns:go="http://customooxmlschemas.google.com/" xmlns:r="http://schemas.openxmlformats.org/officeDocument/2006/relationships">
-  <go:docsCustomData xmlns:go="http://customooxmlschemas.google.com/" roundtripDataSignature="AMtx7mgJKcDCcGUUhzqlELWjRhR6Iq2whw==">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</go:docsCustomData>
+  <go:docsCustomData xmlns:go="http://customooxmlschemas.google.com/" roundtripDataSignature="AMtx7mgJKcDCcGUUhzqlELWjRhR6Iq2whw==">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</go:docsCustomData>
 </go:gDocsCustomXmlDataStorage>
 </file>
 

--- a/TCC Nycolas.docx
+++ b/TCC Nycolas.docx
@@ -8267,27 +8267,6 @@
     </w:p>
     <w:p>
       <w:pPr>
-        <w:rPr/>
-      </w:pPr>
-      <w:r>
-        <w:rPr>
-          <w:rtl w:val="0"/>
-        </w:rPr>
-      </w:r>
-    </w:p>
-    <w:p>
-      <w:pPr>
-        <w:ind w:firstLine="0"/>
-        <w:rPr/>
-      </w:pPr>
-      <w:r>
-        <w:rPr>
-          <w:rtl w:val="0"/>
-        </w:rPr>
-      </w:r>
-    </w:p>
-    <w:p>
-      <w:pPr>
         <w:ind w:firstLine="0"/>
         <w:rPr/>
       </w:pPr>
@@ -8310,9 +8289,6 @@
       <w:bookmarkStart w:colFirst="0" w:colLast="0" w:name="_heading=h.4d34og8" w:id="8"/>
       <w:bookmarkEnd w:id="8"/>
       <w:r>
-        <w:br w:type="page"/>
-      </w:r>
-      <w:r>
         <w:rPr>
           <w:rtl w:val="0"/>
         </w:rPr>
@@ -8348,479 +8324,73 @@
         <w:rPr>
           <w:rtl w:val="0"/>
         </w:rPr>
-        <w:t xml:space="preserve">Subtítulo Secundário 1</w:t>
+        <w:t xml:space="preserve">Programação textual</w:t>
       </w:r>
     </w:p>
     <w:p>
       <w:pPr>
         <w:rPr/>
       </w:pPr>
-      <w:r>
-        <w:rPr>
-          <w:rtl w:val="0"/>
-        </w:rPr>
-        <w:t xml:space="preserve">Texto texto texto texto texto texto texto texto texto texto texto texto texto texto texto texto texto texto texto texto texto texto, como mostra o Quadro 1.</w:t>
-      </w:r>
-    </w:p>
-    <w:p>
-      <w:pPr>
-        <w:keepNext w:val="0"/>
-        <w:keepLines w:val="0"/>
-        <w:pageBreakBefore w:val="0"/>
-        <w:widowControl w:val="1"/>
-        <w:pBdr>
-          <w:top w:space="0" w:sz="0" w:val="nil"/>
-          <w:left w:space="0" w:sz="0" w:val="nil"/>
-          <w:bottom w:space="0" w:sz="0" w:val="nil"/>
-          <w:right w:space="0" w:sz="0" w:val="nil"/>
-          <w:between w:space="0" w:sz="0" w:val="nil"/>
-        </w:pBdr>
-        <w:shd w:fill="auto" w:val="clear"/>
-        <w:spacing w:after="240" w:before="120" w:line="240" w:lineRule="auto"/>
-        <w:ind w:left="0" w:right="0" w:firstLine="0"/>
-        <w:jc w:val="center"/>
-        <w:rPr>
-          <w:rFonts w:ascii="Arial" w:cs="Arial" w:eastAsia="Arial" w:hAnsi="Arial"/>
-          <w:b w:val="1"/>
-          <w:i w:val="0"/>
-          <w:smallCaps w:val="0"/>
-          <w:strike w:val="0"/>
-          <w:color w:val="000000"/>
-          <w:sz w:val="20"/>
-          <w:szCs w:val="20"/>
-          <w:u w:val="none"/>
-          <w:shd w:fill="auto" w:val="clear"/>
-          <w:vertAlign w:val="baseline"/>
-        </w:rPr>
-      </w:pPr>
-      <w:bookmarkStart w:colFirst="0" w:colLast="0" w:name="_heading=h.3rdcrjn" w:id="11"/>
+      <w:bookmarkStart w:colFirst="0" w:colLast="0" w:name="_heading=h.lg0t9jwxoi4o" w:id="11"/>
       <w:bookmarkEnd w:id="11"/>
       <w:r>
         <w:rPr>
-          <w:rFonts w:ascii="Arial" w:cs="Arial" w:eastAsia="Arial" w:hAnsi="Arial"/>
-          <w:b w:val="1"/>
-          <w:i w:val="0"/>
-          <w:smallCaps w:val="0"/>
-          <w:strike w:val="0"/>
-          <w:color w:val="000000"/>
-          <w:sz w:val="20"/>
-          <w:szCs w:val="20"/>
-          <w:u w:val="none"/>
-          <w:shd w:fill="auto" w:val="clear"/>
-          <w:vertAlign w:val="baseline"/>
-          <w:rtl w:val="0"/>
-        </w:rPr>
-        <w:t xml:space="preserve">Quadro 1 – Tipos de energia analisados</w:t>
-      </w:r>
-    </w:p>
-    <w:tbl>
-      <w:tblPr>
-        <w:tblStyle w:val="Table2"/>
-        <w:tblW w:w="3402.0" w:type="dxa"/>
-        <w:jc w:val="center"/>
-        <w:tblBorders>
-          <w:top w:color="000000" w:space="0" w:sz="4" w:val="single"/>
-          <w:left w:color="000000" w:space="0" w:sz="4" w:val="single"/>
-          <w:bottom w:color="000000" w:space="0" w:sz="4" w:val="single"/>
-          <w:right w:color="000000" w:space="0" w:sz="4" w:val="single"/>
-          <w:insideH w:color="000000" w:space="0" w:sz="4" w:val="single"/>
-          <w:insideV w:color="000000" w:space="0" w:sz="4" w:val="single"/>
-        </w:tblBorders>
-        <w:tblLayout w:type="fixed"/>
-        <w:tblLook w:val="0400"/>
-      </w:tblPr>
-      <w:tblGrid>
-        <w:gridCol w:w="992"/>
-        <w:gridCol w:w="2410"/>
-        <w:tblGridChange w:id="0">
-          <w:tblGrid>
-            <w:gridCol w:w="992"/>
-            <w:gridCol w:w="2410"/>
-          </w:tblGrid>
-        </w:tblGridChange>
-      </w:tblGrid>
-      <w:tr>
-        <w:trPr>
-          <w:cantSplit w:val="0"/>
-          <w:trHeight w:val="340" w:hRule="atLeast"/>
-          <w:tblHeader w:val="0"/>
-        </w:trPr>
-        <w:tc>
-          <w:tcPr>
-            <w:vAlign w:val="center"/>
-          </w:tcPr>
-          <w:p>
-            <w:pPr>
-              <w:spacing w:before="0" w:lineRule="auto"/>
-              <w:ind w:firstLine="0"/>
-              <w:jc w:val="center"/>
-              <w:rPr>
-                <w:b w:val="1"/>
-                <w:sz w:val="20"/>
-                <w:szCs w:val="20"/>
-              </w:rPr>
-            </w:pPr>
-            <w:r>
-              <w:rPr>
-                <w:b w:val="1"/>
-                <w:sz w:val="20"/>
-                <w:szCs w:val="20"/>
-                <w:rtl w:val="0"/>
-              </w:rPr>
-              <w:t xml:space="preserve">Ano</w:t>
-            </w:r>
-          </w:p>
-        </w:tc>
-        <w:tc>
-          <w:tcPr>
-            <w:vAlign w:val="center"/>
-          </w:tcPr>
-          <w:p>
-            <w:pPr>
-              <w:spacing w:before="0" w:lineRule="auto"/>
-              <w:ind w:firstLine="0"/>
-              <w:jc w:val="center"/>
-              <w:rPr>
-                <w:b w:val="1"/>
-                <w:sz w:val="20"/>
-                <w:szCs w:val="20"/>
-              </w:rPr>
-            </w:pPr>
-            <w:r>
-              <w:rPr>
-                <w:b w:val="1"/>
-                <w:sz w:val="20"/>
-                <w:szCs w:val="20"/>
-                <w:rtl w:val="0"/>
-              </w:rPr>
-              <w:t xml:space="preserve">Tipos de energia</w:t>
-            </w:r>
-          </w:p>
-        </w:tc>
-      </w:tr>
-      <w:tr>
-        <w:trPr>
-          <w:cantSplit w:val="0"/>
-          <w:trHeight w:val="340" w:hRule="atLeast"/>
-          <w:tblHeader w:val="0"/>
-        </w:trPr>
-        <w:tc>
-          <w:tcPr>
-            <w:vAlign w:val="center"/>
-          </w:tcPr>
-          <w:p>
-            <w:pPr>
-              <w:spacing w:before="0" w:lineRule="auto"/>
-              <w:ind w:firstLine="0"/>
-              <w:jc w:val="center"/>
-              <w:rPr>
-                <w:sz w:val="20"/>
-                <w:szCs w:val="20"/>
-              </w:rPr>
-            </w:pPr>
-            <w:r>
-              <w:rPr>
-                <w:sz w:val="20"/>
-                <w:szCs w:val="20"/>
-                <w:rtl w:val="0"/>
-              </w:rPr>
-              <w:t xml:space="preserve">2017</w:t>
-            </w:r>
-          </w:p>
-        </w:tc>
-        <w:tc>
-          <w:tcPr>
-            <w:vAlign w:val="center"/>
-          </w:tcPr>
-          <w:p>
-            <w:pPr>
-              <w:spacing w:before="0" w:lineRule="auto"/>
-              <w:ind w:firstLine="0"/>
-              <w:jc w:val="center"/>
-              <w:rPr>
-                <w:sz w:val="20"/>
-                <w:szCs w:val="20"/>
-              </w:rPr>
-            </w:pPr>
-            <w:r>
-              <w:rPr>
-                <w:sz w:val="20"/>
-                <w:szCs w:val="20"/>
-                <w:rtl w:val="0"/>
-              </w:rPr>
-              <w:t xml:space="preserve">Mecânica</w:t>
-            </w:r>
-          </w:p>
-        </w:tc>
-      </w:tr>
-      <w:tr>
-        <w:trPr>
-          <w:cantSplit w:val="0"/>
-          <w:trHeight w:val="340" w:hRule="atLeast"/>
-          <w:tblHeader w:val="0"/>
-        </w:trPr>
-        <w:tc>
-          <w:tcPr>
-            <w:vAlign w:val="center"/>
-          </w:tcPr>
-          <w:p>
-            <w:pPr>
-              <w:spacing w:before="0" w:lineRule="auto"/>
-              <w:ind w:firstLine="0"/>
-              <w:jc w:val="center"/>
-              <w:rPr>
-                <w:sz w:val="20"/>
-                <w:szCs w:val="20"/>
-              </w:rPr>
-            </w:pPr>
-            <w:r>
-              <w:rPr>
-                <w:sz w:val="20"/>
-                <w:szCs w:val="20"/>
-                <w:rtl w:val="0"/>
-              </w:rPr>
-              <w:t xml:space="preserve">2018</w:t>
-            </w:r>
-          </w:p>
-        </w:tc>
-        <w:tc>
-          <w:tcPr>
-            <w:vAlign w:val="center"/>
-          </w:tcPr>
-          <w:p>
-            <w:pPr>
-              <w:spacing w:before="0" w:lineRule="auto"/>
-              <w:ind w:firstLine="0"/>
-              <w:jc w:val="center"/>
-              <w:rPr>
-                <w:sz w:val="20"/>
-                <w:szCs w:val="20"/>
-              </w:rPr>
-            </w:pPr>
-            <w:r>
-              <w:rPr>
-                <w:sz w:val="20"/>
-                <w:szCs w:val="20"/>
-                <w:rtl w:val="0"/>
-              </w:rPr>
-              <w:t xml:space="preserve">Térmica</w:t>
-            </w:r>
-          </w:p>
-        </w:tc>
-      </w:tr>
-      <w:tr>
-        <w:trPr>
-          <w:cantSplit w:val="0"/>
-          <w:trHeight w:val="340" w:hRule="atLeast"/>
-          <w:tblHeader w:val="0"/>
-        </w:trPr>
-        <w:tc>
-          <w:tcPr>
-            <w:vAlign w:val="center"/>
-          </w:tcPr>
-          <w:p>
-            <w:pPr>
-              <w:spacing w:before="0" w:lineRule="auto"/>
-              <w:ind w:firstLine="0"/>
-              <w:jc w:val="center"/>
-              <w:rPr>
-                <w:sz w:val="20"/>
-                <w:szCs w:val="20"/>
-              </w:rPr>
-            </w:pPr>
-            <w:r>
-              <w:rPr>
-                <w:sz w:val="20"/>
-                <w:szCs w:val="20"/>
-                <w:rtl w:val="0"/>
-              </w:rPr>
-              <w:t xml:space="preserve">2019</w:t>
-            </w:r>
-          </w:p>
-        </w:tc>
-        <w:tc>
-          <w:tcPr>
-            <w:vAlign w:val="center"/>
-          </w:tcPr>
-          <w:p>
-            <w:pPr>
-              <w:spacing w:before="0" w:lineRule="auto"/>
-              <w:ind w:firstLine="0"/>
-              <w:jc w:val="center"/>
-              <w:rPr>
-                <w:sz w:val="20"/>
-                <w:szCs w:val="20"/>
-              </w:rPr>
-            </w:pPr>
-            <w:r>
-              <w:rPr>
-                <w:sz w:val="20"/>
-                <w:szCs w:val="20"/>
-                <w:rtl w:val="0"/>
-              </w:rPr>
-              <w:t xml:space="preserve">Elétrica</w:t>
-            </w:r>
-          </w:p>
-        </w:tc>
-      </w:tr>
-      <w:tr>
-        <w:trPr>
-          <w:cantSplit w:val="0"/>
-          <w:trHeight w:val="340" w:hRule="atLeast"/>
-          <w:tblHeader w:val="0"/>
-        </w:trPr>
-        <w:tc>
-          <w:tcPr>
-            <w:vAlign w:val="center"/>
-          </w:tcPr>
-          <w:p>
-            <w:pPr>
-              <w:spacing w:before="0" w:lineRule="auto"/>
-              <w:ind w:firstLine="0"/>
-              <w:jc w:val="center"/>
-              <w:rPr>
-                <w:sz w:val="20"/>
-                <w:szCs w:val="20"/>
-              </w:rPr>
-            </w:pPr>
-            <w:r>
-              <w:rPr>
-                <w:sz w:val="20"/>
-                <w:szCs w:val="20"/>
-                <w:rtl w:val="0"/>
-              </w:rPr>
-              <w:t xml:space="preserve">2020</w:t>
-            </w:r>
-          </w:p>
-        </w:tc>
-        <w:tc>
-          <w:tcPr>
-            <w:vAlign w:val="center"/>
-          </w:tcPr>
-          <w:p>
-            <w:pPr>
-              <w:spacing w:before="0" w:lineRule="auto"/>
-              <w:ind w:firstLine="0"/>
-              <w:jc w:val="center"/>
-              <w:rPr>
-                <w:sz w:val="20"/>
-                <w:szCs w:val="20"/>
-              </w:rPr>
-            </w:pPr>
-            <w:r>
-              <w:rPr>
-                <w:sz w:val="20"/>
-                <w:szCs w:val="20"/>
-                <w:rtl w:val="0"/>
-              </w:rPr>
-              <w:t xml:space="preserve">Química</w:t>
-            </w:r>
-          </w:p>
-        </w:tc>
-      </w:tr>
-      <w:tr>
-        <w:trPr>
-          <w:cantSplit w:val="0"/>
-          <w:trHeight w:val="340" w:hRule="atLeast"/>
-          <w:tblHeader w:val="0"/>
-        </w:trPr>
-        <w:tc>
-          <w:tcPr>
-            <w:vAlign w:val="center"/>
-          </w:tcPr>
-          <w:p>
-            <w:pPr>
-              <w:spacing w:before="0" w:lineRule="auto"/>
-              <w:ind w:firstLine="0"/>
-              <w:jc w:val="center"/>
-              <w:rPr>
-                <w:sz w:val="20"/>
-                <w:szCs w:val="20"/>
-              </w:rPr>
-            </w:pPr>
-            <w:r>
-              <w:rPr>
-                <w:sz w:val="20"/>
-                <w:szCs w:val="20"/>
-                <w:rtl w:val="0"/>
-              </w:rPr>
-              <w:t xml:space="preserve">2021</w:t>
-            </w:r>
-          </w:p>
-        </w:tc>
-        <w:tc>
-          <w:tcPr>
-            <w:vAlign w:val="center"/>
-          </w:tcPr>
-          <w:p>
-            <w:pPr>
-              <w:spacing w:before="0" w:lineRule="auto"/>
-              <w:ind w:firstLine="0"/>
-              <w:jc w:val="center"/>
-              <w:rPr>
-                <w:sz w:val="20"/>
-                <w:szCs w:val="20"/>
-              </w:rPr>
-            </w:pPr>
-            <w:r>
-              <w:rPr>
-                <w:sz w:val="20"/>
-                <w:szCs w:val="20"/>
-                <w:rtl w:val="0"/>
-              </w:rPr>
-              <w:t xml:space="preserve">Atômica</w:t>
-            </w:r>
-          </w:p>
-        </w:tc>
-      </w:tr>
-    </w:tbl>
-    <w:p>
-      <w:pPr>
-        <w:keepNext w:val="0"/>
-        <w:keepLines w:val="0"/>
-        <w:pageBreakBefore w:val="0"/>
-        <w:widowControl w:val="1"/>
-        <w:pBdr>
-          <w:top w:space="0" w:sz="0" w:val="nil"/>
-          <w:left w:space="0" w:sz="0" w:val="nil"/>
-          <w:bottom w:space="0" w:sz="0" w:val="nil"/>
-          <w:right w:space="0" w:sz="0" w:val="nil"/>
-          <w:between w:space="0" w:sz="0" w:val="nil"/>
-        </w:pBdr>
-        <w:shd w:fill="auto" w:val="clear"/>
-        <w:spacing w:after="240" w:before="120" w:line="240" w:lineRule="auto"/>
-        <w:ind w:left="2835" w:right="0" w:hanging="3261"/>
-        <w:jc w:val="left"/>
-        <w:rPr>
-          <w:rFonts w:ascii="Arial" w:cs="Arial" w:eastAsia="Arial" w:hAnsi="Arial"/>
-          <w:b w:val="0"/>
-          <w:i w:val="0"/>
-          <w:smallCaps w:val="0"/>
-          <w:strike w:val="0"/>
-          <w:color w:val="000000"/>
-          <w:sz w:val="20"/>
-          <w:szCs w:val="20"/>
-          <w:u w:val="none"/>
-          <w:shd w:fill="auto" w:val="clear"/>
-          <w:vertAlign w:val="baseline"/>
-        </w:rPr>
-      </w:pPr>
-      <w:r>
-        <w:rPr>
-          <w:rFonts w:ascii="Arial" w:cs="Arial" w:eastAsia="Arial" w:hAnsi="Arial"/>
-          <w:b w:val="0"/>
-          <w:i w:val="0"/>
-          <w:smallCaps w:val="0"/>
-          <w:strike w:val="0"/>
-          <w:color w:val="000000"/>
-          <w:sz w:val="20"/>
-          <w:szCs w:val="20"/>
-          <w:u w:val="none"/>
-          <w:shd w:fill="auto" w:val="clear"/>
-          <w:vertAlign w:val="baseline"/>
-          <w:rtl w:val="0"/>
-        </w:rPr>
-        <w:t xml:space="preserve">Fonte: Elaboração própria (2021).</w:t>
+          <w:rtl w:val="0"/>
+        </w:rPr>
+        <w:t xml:space="preserve">De acordo com Sammet (1969), uma linguagem de programação é um conjunto de caracteres que possuem regras para combiná-los, além de uma especificação de seus efeitos quando executados em um computador. O nível de abstração deve ser tal que os usuários não precisem conhecer código de máquina e para que a linguagem seja amplamente independente, permitindo que o mesmo programa seja executado em computadores com arquiteturas diferentes.</w:t>
+      </w:r>
+    </w:p>
+    <w:p>
+      <w:pPr>
+        <w:rPr/>
+      </w:pPr>
+      <w:bookmarkStart w:colFirst="0" w:colLast="0" w:name="_heading=h.kmk3we8nyr2r" w:id="12"/>
+      <w:bookmarkEnd w:id="12"/>
+      <w:r>
+        <w:rPr>
+          <w:rtl w:val="0"/>
+        </w:rPr>
+        <w:t xml:space="preserve">Os microcontroladores são tipicamente programados em linguagens como Assembly, C e C++, como mostrado atualmente por Mazzei et al. (2015), devido ao desenvolvimento da tecnologia e ao aumento da capacidade de memória dos microcontroladores, é possível implementar máquinas virtuais em ambientes embarcados assim podendo interpretar linguagens modernas como Java, Python e MicroPython.</w:t>
+        <w:br w:type="textWrapping"/>
+      </w:r>
+      <w:r>
+        <w:rPr>
+          <w:rtl w:val="0"/>
+        </w:rPr>
+      </w:r>
+    </w:p>
+    <w:p>
+      <w:pPr>
+        <w:numPr>
+          <w:ilvl w:val="2"/>
+          <w:numId w:val="1"/>
+        </w:numPr>
+        <w:ind w:left="720" w:hanging="720"/>
+      </w:pPr>
+      <w:r>
+        <w:rPr>
+          <w:rtl w:val="0"/>
+        </w:rPr>
+        <w:t xml:space="preserve">Linguagem C</w:t>
+      </w:r>
+    </w:p>
+    <w:p>
+      <w:pPr>
+        <w:ind w:left="0" w:firstLine="0"/>
+        <w:rPr/>
+      </w:pPr>
+      <w:bookmarkStart w:colFirst="0" w:colLast="0" w:name="_heading=h.pt7t1ec2ak4j" w:id="13"/>
+      <w:bookmarkEnd w:id="13"/>
+      <w:r>
+        <w:rPr>
+          <w:rtl w:val="0"/>
+        </w:rPr>
+        <w:tab/>
+      </w:r>
+      <w:r>
+        <w:rPr>
+          <w:rtl w:val="0"/>
+        </w:rPr>
       </w:r>
     </w:p>
     <w:p>
@@ -8833,8 +8403,8 @@
         <w:ind w:left="576" w:hanging="576"/>
         <w:rPr/>
       </w:pPr>
-      <w:bookmarkStart w:colFirst="0" w:colLast="0" w:name="_heading=h.26in1rg" w:id="12"/>
-      <w:bookmarkEnd w:id="12"/>
+      <w:bookmarkStart w:colFirst="0" w:colLast="0" w:name="_heading=h.26in1rg" w:id="14"/>
+      <w:bookmarkEnd w:id="14"/>
       <w:r>
         <w:rPr>
           <w:rtl w:val="0"/>
@@ -8954,8 +8524,8 @@
         <w:ind w:left="720" w:hanging="720"/>
         <w:rPr/>
       </w:pPr>
-      <w:bookmarkStart w:colFirst="0" w:colLast="0" w:name="_heading=h.lnxbz9" w:id="13"/>
-      <w:bookmarkEnd w:id="13"/>
+      <w:bookmarkStart w:colFirst="0" w:colLast="0" w:name="_heading=h.lnxbz9" w:id="15"/>
+      <w:bookmarkEnd w:id="15"/>
       <w:r>
         <w:rPr>
           <w:rtl w:val="0"/>
@@ -8984,8 +8554,8 @@
         <w:ind w:left="864" w:hanging="864"/>
         <w:rPr/>
       </w:pPr>
-      <w:bookmarkStart w:colFirst="0" w:colLast="0" w:name="_heading=h.35nkun2" w:id="14"/>
-      <w:bookmarkEnd w:id="14"/>
+      <w:bookmarkStart w:colFirst="0" w:colLast="0" w:name="_heading=h.35nkun2" w:id="16"/>
+      <w:bookmarkEnd w:id="16"/>
       <w:r>
         <w:rPr>
           <w:rtl w:val="0"/>
@@ -9045,8 +8615,8 @@
           <w:vertAlign w:val="baseline"/>
         </w:rPr>
       </w:pPr>
-      <w:bookmarkStart w:colFirst="0" w:colLast="0" w:name="_heading=h.1ksv4uv" w:id="15"/>
-      <w:bookmarkEnd w:id="15"/>
+      <w:bookmarkStart w:colFirst="0" w:colLast="0" w:name="_heading=h.1ksv4uv" w:id="17"/>
+      <w:bookmarkEnd w:id="17"/>
       <w:r>
         <w:rPr>
           <w:rFonts w:ascii="Arial" w:cs="Arial" w:eastAsia="Arial" w:hAnsi="Arial"/>
@@ -9130,6 +8700,34 @@
         <w:ind w:left="2552" w:right="0" w:hanging="3261"/>
         <w:jc w:val="left"/>
         <w:rPr>
+          <w:sz w:val="20"/>
+          <w:szCs w:val="20"/>
+        </w:rPr>
+      </w:pPr>
+      <w:r>
+        <w:rPr>
+          <w:rtl w:val="0"/>
+        </w:rPr>
+      </w:r>
+    </w:p>
+    <w:p>
+      <w:pPr>
+        <w:keepNext w:val="0"/>
+        <w:keepLines w:val="0"/>
+        <w:pageBreakBefore w:val="0"/>
+        <w:widowControl w:val="1"/>
+        <w:pBdr>
+          <w:top w:space="0" w:sz="0" w:val="nil"/>
+          <w:left w:space="0" w:sz="0" w:val="nil"/>
+          <w:bottom w:space="0" w:sz="0" w:val="nil"/>
+          <w:right w:space="0" w:sz="0" w:val="nil"/>
+          <w:between w:space="0" w:sz="0" w:val="nil"/>
+        </w:pBdr>
+        <w:shd w:fill="auto" w:val="clear"/>
+        <w:spacing w:after="240" w:before="120" w:line="240" w:lineRule="auto"/>
+        <w:ind w:left="2552" w:right="0" w:hanging="3261"/>
+        <w:jc w:val="left"/>
+        <w:rPr>
           <w:rFonts w:ascii="Arial" w:cs="Arial" w:eastAsia="Arial" w:hAnsi="Arial"/>
           <w:b w:val="0"/>
           <w:i w:val="0"/>
@@ -9247,8 +8845,8 @@
           <w:vertAlign w:val="baseline"/>
         </w:rPr>
       </w:pPr>
-      <w:bookmarkStart w:colFirst="0" w:colLast="0" w:name="_heading=h.44sinio" w:id="16"/>
-      <w:bookmarkEnd w:id="16"/>
+      <w:bookmarkStart w:colFirst="0" w:colLast="0" w:name="_heading=h.44sinio" w:id="18"/>
+      <w:bookmarkEnd w:id="18"/>
       <w:r>
         <w:rPr>
           <w:rFonts w:ascii="Arial" w:cs="Arial" w:eastAsia="Arial" w:hAnsi="Arial"/>
@@ -9269,7 +8867,7 @@
     </w:p>
     <w:tbl>
       <w:tblPr>
-        <w:tblStyle w:val="Table3"/>
+        <w:tblStyle w:val="Table2"/>
         <w:tblW w:w="2611.0" w:type="dxa"/>
         <w:jc w:val="center"/>
         <w:tblBorders>
@@ -10054,8 +9652,8 @@
           <w:vertAlign w:val="baseline"/>
         </w:rPr>
       </w:pPr>
-      <w:bookmarkStart w:colFirst="0" w:colLast="0" w:name="_heading=h.2jxsxqh" w:id="17"/>
-      <w:bookmarkEnd w:id="17"/>
+      <w:bookmarkStart w:colFirst="0" w:colLast="0" w:name="_heading=h.2jxsxqh" w:id="19"/>
+      <w:bookmarkEnd w:id="19"/>
       <w:r>
         <w:rPr>
           <w:rFonts w:ascii="Arial" w:cs="Arial" w:eastAsia="Arial" w:hAnsi="Arial"/>
@@ -10208,7 +9806,7 @@
     </w:p>
     <w:tbl>
       <w:tblPr>
-        <w:tblStyle w:val="Table4"/>
+        <w:tblStyle w:val="Table3"/>
         <w:tblW w:w="9180.0" w:type="dxa"/>
         <w:jc w:val="left"/>
         <w:tblInd w:w="0.0" w:type="dxa"/>
@@ -10343,8 +9941,8 @@
               <w:jc w:val="right"/>
               <w:rPr/>
             </w:pPr>
-            <w:bookmarkStart w:colFirst="0" w:colLast="0" w:name="_heading=h.z337ya" w:id="18"/>
-            <w:bookmarkEnd w:id="18"/>
+            <w:bookmarkStart w:colFirst="0" w:colLast="0" w:name="_heading=h.z337ya" w:id="20"/>
+            <w:bookmarkEnd w:id="20"/>
             <w:r>
               <w:rPr>
                 <w:rtl w:val="0"/>
@@ -10386,8 +9984,8 @@
           <w:vertAlign w:val="baseline"/>
         </w:rPr>
       </w:pPr>
-      <w:bookmarkStart w:colFirst="0" w:colLast="0" w:name="_heading=h.3j2qqm3" w:id="19"/>
-      <w:bookmarkEnd w:id="19"/>
+      <w:bookmarkStart w:colFirst="0" w:colLast="0" w:name="_heading=h.3j2qqm3" w:id="21"/>
+      <w:bookmarkEnd w:id="21"/>
       <w:r>
         <w:rPr>
           <w:rtl w:val="0"/>
@@ -10398,15 +9996,461 @@
       <w:pPr>
         <w:spacing w:before="0" w:line="240" w:lineRule="auto"/>
         <w:ind w:firstLine="0"/>
+        <w:jc w:val="center"/>
+        <w:rPr>
+          <w:b w:val="1"/>
+          <w:sz w:val="20"/>
+          <w:szCs w:val="20"/>
+        </w:rPr>
+      </w:pPr>
+      <w:r>
+        <w:rPr>
+          <w:b w:val="1"/>
+          <w:sz w:val="20"/>
+          <w:szCs w:val="20"/>
+          <w:rtl w:val="0"/>
+        </w:rPr>
+        <w:t xml:space="preserve">Quadro 1 – Tipos de energia analisados</w:t>
+      </w:r>
+    </w:p>
+    <w:tbl>
+      <w:tblPr>
+        <w:tblStyle w:val="Table4"/>
+        <w:tblW w:w="3402.0" w:type="dxa"/>
+        <w:jc w:val="center"/>
+        <w:tblBorders>
+          <w:top w:color="000000" w:space="0" w:sz="4" w:val="single"/>
+          <w:left w:color="000000" w:space="0" w:sz="4" w:val="single"/>
+          <w:bottom w:color="000000" w:space="0" w:sz="4" w:val="single"/>
+          <w:right w:color="000000" w:space="0" w:sz="4" w:val="single"/>
+          <w:insideH w:color="000000" w:space="0" w:sz="4" w:val="single"/>
+          <w:insideV w:color="000000" w:space="0" w:sz="4" w:val="single"/>
+        </w:tblBorders>
+        <w:tblLayout w:type="fixed"/>
+        <w:tblLook w:val="0400"/>
+      </w:tblPr>
+      <w:tblGrid>
+        <w:gridCol w:w="992"/>
+        <w:gridCol w:w="2410"/>
+        <w:tblGridChange w:id="0">
+          <w:tblGrid>
+            <w:gridCol w:w="992"/>
+            <w:gridCol w:w="2410"/>
+          </w:tblGrid>
+        </w:tblGridChange>
+      </w:tblGrid>
+      <w:tr>
+        <w:trPr>
+          <w:cantSplit w:val="0"/>
+          <w:trHeight w:val="340" w:hRule="atLeast"/>
+          <w:tblHeader w:val="0"/>
+        </w:trPr>
+        <w:tc>
+          <w:tcPr>
+            <w:vAlign w:val="center"/>
+          </w:tcPr>
+          <w:p>
+            <w:pPr>
+              <w:spacing w:before="0" w:lineRule="auto"/>
+              <w:ind w:firstLine="0"/>
+              <w:jc w:val="center"/>
+              <w:rPr>
+                <w:b w:val="1"/>
+                <w:sz w:val="20"/>
+                <w:szCs w:val="20"/>
+              </w:rPr>
+            </w:pPr>
+            <w:r>
+              <w:rPr>
+                <w:b w:val="1"/>
+                <w:sz w:val="20"/>
+                <w:szCs w:val="20"/>
+                <w:rtl w:val="0"/>
+              </w:rPr>
+              <w:t xml:space="preserve">Ano</w:t>
+            </w:r>
+          </w:p>
+        </w:tc>
+        <w:tc>
+          <w:tcPr>
+            <w:vAlign w:val="center"/>
+          </w:tcPr>
+          <w:p>
+            <w:pPr>
+              <w:spacing w:before="0" w:lineRule="auto"/>
+              <w:ind w:firstLine="0"/>
+              <w:jc w:val="center"/>
+              <w:rPr>
+                <w:b w:val="1"/>
+                <w:sz w:val="20"/>
+                <w:szCs w:val="20"/>
+              </w:rPr>
+            </w:pPr>
+            <w:r>
+              <w:rPr>
+                <w:b w:val="1"/>
+                <w:sz w:val="20"/>
+                <w:szCs w:val="20"/>
+                <w:rtl w:val="0"/>
+              </w:rPr>
+              <w:t xml:space="preserve">Tipos de energia</w:t>
+            </w:r>
+          </w:p>
+        </w:tc>
+      </w:tr>
+      <w:tr>
+        <w:trPr>
+          <w:cantSplit w:val="0"/>
+          <w:trHeight w:val="340" w:hRule="atLeast"/>
+          <w:tblHeader w:val="0"/>
+        </w:trPr>
+        <w:tc>
+          <w:tcPr>
+            <w:vAlign w:val="center"/>
+          </w:tcPr>
+          <w:p>
+            <w:pPr>
+              <w:spacing w:before="0" w:lineRule="auto"/>
+              <w:ind w:firstLine="0"/>
+              <w:jc w:val="center"/>
+              <w:rPr>
+                <w:sz w:val="20"/>
+                <w:szCs w:val="20"/>
+              </w:rPr>
+            </w:pPr>
+            <w:r>
+              <w:rPr>
+                <w:sz w:val="20"/>
+                <w:szCs w:val="20"/>
+                <w:rtl w:val="0"/>
+              </w:rPr>
+              <w:t xml:space="preserve">2017</w:t>
+            </w:r>
+          </w:p>
+        </w:tc>
+        <w:tc>
+          <w:tcPr>
+            <w:vAlign w:val="center"/>
+          </w:tcPr>
+          <w:p>
+            <w:pPr>
+              <w:spacing w:before="0" w:lineRule="auto"/>
+              <w:ind w:firstLine="0"/>
+              <w:jc w:val="center"/>
+              <w:rPr>
+                <w:sz w:val="20"/>
+                <w:szCs w:val="20"/>
+              </w:rPr>
+            </w:pPr>
+            <w:r>
+              <w:rPr>
+                <w:sz w:val="20"/>
+                <w:szCs w:val="20"/>
+                <w:rtl w:val="0"/>
+              </w:rPr>
+              <w:t xml:space="preserve">Mecânica</w:t>
+            </w:r>
+          </w:p>
+        </w:tc>
+      </w:tr>
+      <w:tr>
+        <w:trPr>
+          <w:cantSplit w:val="0"/>
+          <w:trHeight w:val="340" w:hRule="atLeast"/>
+          <w:tblHeader w:val="0"/>
+        </w:trPr>
+        <w:tc>
+          <w:tcPr>
+            <w:vAlign w:val="center"/>
+          </w:tcPr>
+          <w:p>
+            <w:pPr>
+              <w:spacing w:before="0" w:lineRule="auto"/>
+              <w:ind w:firstLine="0"/>
+              <w:jc w:val="center"/>
+              <w:rPr>
+                <w:sz w:val="20"/>
+                <w:szCs w:val="20"/>
+              </w:rPr>
+            </w:pPr>
+            <w:r>
+              <w:rPr>
+                <w:sz w:val="20"/>
+                <w:szCs w:val="20"/>
+                <w:rtl w:val="0"/>
+              </w:rPr>
+              <w:t xml:space="preserve">2018</w:t>
+            </w:r>
+          </w:p>
+        </w:tc>
+        <w:tc>
+          <w:tcPr>
+            <w:vAlign w:val="center"/>
+          </w:tcPr>
+          <w:p>
+            <w:pPr>
+              <w:spacing w:before="0" w:lineRule="auto"/>
+              <w:ind w:firstLine="0"/>
+              <w:jc w:val="center"/>
+              <w:rPr>
+                <w:sz w:val="20"/>
+                <w:szCs w:val="20"/>
+              </w:rPr>
+            </w:pPr>
+            <w:r>
+              <w:rPr>
+                <w:sz w:val="20"/>
+                <w:szCs w:val="20"/>
+                <w:rtl w:val="0"/>
+              </w:rPr>
+              <w:t xml:space="preserve">Térmica</w:t>
+            </w:r>
+          </w:p>
+        </w:tc>
+      </w:tr>
+      <w:tr>
+        <w:trPr>
+          <w:cantSplit w:val="0"/>
+          <w:trHeight w:val="340" w:hRule="atLeast"/>
+          <w:tblHeader w:val="0"/>
+        </w:trPr>
+        <w:tc>
+          <w:tcPr>
+            <w:vAlign w:val="center"/>
+          </w:tcPr>
+          <w:p>
+            <w:pPr>
+              <w:spacing w:before="0" w:lineRule="auto"/>
+              <w:ind w:firstLine="0"/>
+              <w:jc w:val="center"/>
+              <w:rPr>
+                <w:sz w:val="20"/>
+                <w:szCs w:val="20"/>
+              </w:rPr>
+            </w:pPr>
+            <w:r>
+              <w:rPr>
+                <w:sz w:val="20"/>
+                <w:szCs w:val="20"/>
+                <w:rtl w:val="0"/>
+              </w:rPr>
+              <w:t xml:space="preserve">2019</w:t>
+            </w:r>
+          </w:p>
+        </w:tc>
+        <w:tc>
+          <w:tcPr>
+            <w:vAlign w:val="center"/>
+          </w:tcPr>
+          <w:p>
+            <w:pPr>
+              <w:spacing w:before="0" w:lineRule="auto"/>
+              <w:ind w:firstLine="0"/>
+              <w:jc w:val="center"/>
+              <w:rPr>
+                <w:sz w:val="20"/>
+                <w:szCs w:val="20"/>
+              </w:rPr>
+            </w:pPr>
+            <w:r>
+              <w:rPr>
+                <w:sz w:val="20"/>
+                <w:szCs w:val="20"/>
+                <w:rtl w:val="0"/>
+              </w:rPr>
+              <w:t xml:space="preserve">Elétrica</w:t>
+            </w:r>
+          </w:p>
+        </w:tc>
+      </w:tr>
+      <w:tr>
+        <w:trPr>
+          <w:cantSplit w:val="0"/>
+          <w:trHeight w:val="340" w:hRule="atLeast"/>
+          <w:tblHeader w:val="0"/>
+        </w:trPr>
+        <w:tc>
+          <w:tcPr>
+            <w:vAlign w:val="center"/>
+          </w:tcPr>
+          <w:p>
+            <w:pPr>
+              <w:spacing w:before="0" w:lineRule="auto"/>
+              <w:ind w:firstLine="0"/>
+              <w:jc w:val="center"/>
+              <w:rPr>
+                <w:sz w:val="20"/>
+                <w:szCs w:val="20"/>
+              </w:rPr>
+            </w:pPr>
+            <w:r>
+              <w:rPr>
+                <w:sz w:val="20"/>
+                <w:szCs w:val="20"/>
+                <w:rtl w:val="0"/>
+              </w:rPr>
+              <w:t xml:space="preserve">2020</w:t>
+            </w:r>
+          </w:p>
+        </w:tc>
+        <w:tc>
+          <w:tcPr>
+            <w:vAlign w:val="center"/>
+          </w:tcPr>
+          <w:p>
+            <w:pPr>
+              <w:spacing w:before="0" w:lineRule="auto"/>
+              <w:ind w:firstLine="0"/>
+              <w:jc w:val="center"/>
+              <w:rPr>
+                <w:sz w:val="20"/>
+                <w:szCs w:val="20"/>
+              </w:rPr>
+            </w:pPr>
+            <w:r>
+              <w:rPr>
+                <w:sz w:val="20"/>
+                <w:szCs w:val="20"/>
+                <w:rtl w:val="0"/>
+              </w:rPr>
+              <w:t xml:space="preserve">Química</w:t>
+            </w:r>
+          </w:p>
+        </w:tc>
+      </w:tr>
+      <w:tr>
+        <w:trPr>
+          <w:cantSplit w:val="0"/>
+          <w:trHeight w:val="340" w:hRule="atLeast"/>
+          <w:tblHeader w:val="0"/>
+        </w:trPr>
+        <w:tc>
+          <w:tcPr>
+            <w:vAlign w:val="center"/>
+          </w:tcPr>
+          <w:p>
+            <w:pPr>
+              <w:spacing w:before="0" w:lineRule="auto"/>
+              <w:ind w:firstLine="0"/>
+              <w:jc w:val="center"/>
+              <w:rPr>
+                <w:sz w:val="20"/>
+                <w:szCs w:val="20"/>
+              </w:rPr>
+            </w:pPr>
+            <w:r>
+              <w:rPr>
+                <w:sz w:val="20"/>
+                <w:szCs w:val="20"/>
+                <w:rtl w:val="0"/>
+              </w:rPr>
+              <w:t xml:space="preserve">2021</w:t>
+            </w:r>
+          </w:p>
+        </w:tc>
+        <w:tc>
+          <w:tcPr>
+            <w:vAlign w:val="center"/>
+          </w:tcPr>
+          <w:p>
+            <w:pPr>
+              <w:spacing w:before="0" w:lineRule="auto"/>
+              <w:ind w:firstLine="0"/>
+              <w:jc w:val="center"/>
+              <w:rPr>
+                <w:sz w:val="20"/>
+                <w:szCs w:val="20"/>
+              </w:rPr>
+            </w:pPr>
+            <w:r>
+              <w:rPr>
+                <w:sz w:val="20"/>
+                <w:szCs w:val="20"/>
+                <w:rtl w:val="0"/>
+              </w:rPr>
+              <w:t xml:space="preserve">Atômica</w:t>
+            </w:r>
+          </w:p>
+        </w:tc>
+      </w:tr>
+    </w:tbl>
+    <w:p>
+      <w:pPr>
+        <w:spacing w:after="240" w:line="240" w:lineRule="auto"/>
+        <w:ind w:left="2835" w:hanging="3261"/>
         <w:jc w:val="left"/>
         <w:rPr>
-          <w:b w:val="1"/>
-          <w:smallCaps w:val="1"/>
-        </w:rPr>
-      </w:pPr>
-      <w:r>
-        <w:br w:type="page"/>
-      </w:r>
+          <w:sz w:val="20"/>
+          <w:szCs w:val="20"/>
+        </w:rPr>
+      </w:pPr>
+      <w:r>
+        <w:rPr>
+          <w:sz w:val="20"/>
+          <w:szCs w:val="20"/>
+          <w:rtl w:val="0"/>
+        </w:rPr>
+        <w:t xml:space="preserve">Fonte: Elaboração própria (2021).</w:t>
+      </w:r>
+    </w:p>
+    <w:p>
+      <w:pPr>
+        <w:spacing w:after="240" w:line="240" w:lineRule="auto"/>
+        <w:ind w:left="2835" w:hanging="3261"/>
+        <w:jc w:val="left"/>
+        <w:rPr>
+          <w:sz w:val="20"/>
+          <w:szCs w:val="20"/>
+        </w:rPr>
+      </w:pPr>
+      <w:r>
+        <w:rPr>
+          <w:rtl w:val="0"/>
+        </w:rPr>
+      </w:r>
+    </w:p>
+    <w:p>
+      <w:pPr>
+        <w:spacing w:after="240" w:line="240" w:lineRule="auto"/>
+        <w:ind w:left="2835" w:hanging="3261"/>
+        <w:jc w:val="left"/>
+        <w:rPr>
+          <w:sz w:val="20"/>
+          <w:szCs w:val="20"/>
+        </w:rPr>
+      </w:pPr>
+      <w:r>
+        <w:rPr>
+          <w:rtl w:val="0"/>
+        </w:rPr>
+      </w:r>
+    </w:p>
+    <w:p>
+      <w:pPr>
+        <w:spacing w:after="240" w:line="240" w:lineRule="auto"/>
+        <w:ind w:left="2835" w:hanging="3261"/>
+        <w:jc w:val="left"/>
+        <w:rPr>
+          <w:sz w:val="20"/>
+          <w:szCs w:val="20"/>
+        </w:rPr>
+      </w:pPr>
+      <w:r>
+        <w:rPr>
+          <w:rtl w:val="0"/>
+        </w:rPr>
+      </w:r>
+    </w:p>
+    <w:p>
+      <w:pPr>
+        <w:spacing w:after="240" w:line="240" w:lineRule="auto"/>
+        <w:ind w:left="2835" w:hanging="3261"/>
+        <w:jc w:val="left"/>
+        <w:rPr>
+          <w:sz w:val="20"/>
+          <w:szCs w:val="20"/>
+        </w:rPr>
+      </w:pPr>
       <w:r>
         <w:rPr>
           <w:rtl w:val="0"/>
@@ -10423,8 +10467,8 @@
         <w:ind w:left="432" w:hanging="432"/>
         <w:rPr/>
       </w:pPr>
-      <w:bookmarkStart w:colFirst="0" w:colLast="0" w:name="_heading=h.1y810tw" w:id="20"/>
-      <w:bookmarkEnd w:id="20"/>
+      <w:bookmarkStart w:colFirst="0" w:colLast="0" w:name="_heading=h.1y810tw" w:id="22"/>
+      <w:bookmarkEnd w:id="22"/>
       <w:r>
         <w:rPr>
           <w:rtl w:val="0"/>
@@ -10453,8 +10497,8 @@
         <w:ind w:left="576" w:hanging="576"/>
         <w:rPr/>
       </w:pPr>
-      <w:bookmarkStart w:colFirst="0" w:colLast="0" w:name="_heading=h.4i7ojhp" w:id="21"/>
-      <w:bookmarkEnd w:id="21"/>
+      <w:bookmarkStart w:colFirst="0" w:colLast="0" w:name="_heading=h.4i7ojhp" w:id="23"/>
+      <w:bookmarkEnd w:id="23"/>
       <w:r>
         <w:rPr>
           <w:rtl w:val="0"/>
@@ -10509,8 +10553,8 @@
         <w:ind w:left="432" w:hanging="432"/>
         <w:rPr/>
       </w:pPr>
-      <w:bookmarkStart w:colFirst="0" w:colLast="0" w:name="_heading=h.2xcytpi" w:id="22"/>
-      <w:bookmarkEnd w:id="22"/>
+      <w:bookmarkStart w:colFirst="0" w:colLast="0" w:name="_heading=h.2xcytpi" w:id="24"/>
+      <w:bookmarkEnd w:id="24"/>
       <w:r>
         <w:rPr>
           <w:rtl w:val="0"/>
@@ -10539,8 +10583,8 @@
         <w:ind w:left="576" w:hanging="576"/>
         <w:rPr/>
       </w:pPr>
-      <w:bookmarkStart w:colFirst="0" w:colLast="0" w:name="_heading=h.1ci93xb" w:id="23"/>
-      <w:bookmarkEnd w:id="23"/>
+      <w:bookmarkStart w:colFirst="0" w:colLast="0" w:name="_heading=h.1ci93xb" w:id="25"/>
+      <w:bookmarkEnd w:id="25"/>
       <w:r>
         <w:rPr>
           <w:rtl w:val="0"/>
@@ -10598,8 +10642,8 @@
         <w:ind w:left="432" w:hanging="432"/>
         <w:rPr/>
       </w:pPr>
-      <w:bookmarkStart w:colFirst="0" w:colLast="0" w:name="_heading=h.3whwml4" w:id="24"/>
-      <w:bookmarkEnd w:id="24"/>
+      <w:bookmarkStart w:colFirst="0" w:colLast="0" w:name="_heading=h.3whwml4" w:id="26"/>
+      <w:bookmarkEnd w:id="26"/>
       <w:r>
         <w:rPr>
           <w:rtl w:val="0"/>
@@ -10628,8 +10672,8 @@
         <w:ind w:left="576" w:hanging="576"/>
         <w:rPr/>
       </w:pPr>
-      <w:bookmarkStart w:colFirst="0" w:colLast="0" w:name="_heading=h.2bn6wsx" w:id="25"/>
-      <w:bookmarkEnd w:id="25"/>
+      <w:bookmarkStart w:colFirst="0" w:colLast="0" w:name="_heading=h.2bn6wsx" w:id="27"/>
+      <w:bookmarkEnd w:id="27"/>
       <w:r>
         <w:rPr>
           <w:rtl w:val="0"/>
@@ -10715,8 +10759,8 @@
           <w:smallCaps w:val="1"/>
         </w:rPr>
       </w:pPr>
-      <w:bookmarkStart w:colFirst="0" w:colLast="0" w:name="_heading=h.qsh70q" w:id="26"/>
-      <w:bookmarkEnd w:id="26"/>
+      <w:bookmarkStart w:colFirst="0" w:colLast="0" w:name="_heading=h.qsh70q" w:id="28"/>
+      <w:bookmarkEnd w:id="28"/>
       <w:sdt>
         <w:sdtPr>
           <w:tag w:val="goog_rdk_4"/>
@@ -11105,6 +11149,46 @@
         </w:rPr>
         <w:t xml:space="preserve">. Disponível em: https://scratch.mit.edu/. Acesso em: 14 out. 2022.</w:t>
       </w:r>
+    </w:p>
+    <w:p>
+      <w:pPr>
+        <w:spacing w:before="0" w:line="240" w:lineRule="auto"/>
+        <w:ind w:firstLine="0"/>
+        <w:jc w:val="left"/>
+        <w:rPr/>
+      </w:pPr>
+      <w:r>
+        <w:rPr>
+          <w:rtl w:val="0"/>
+        </w:rPr>
+      </w:r>
+    </w:p>
+    <w:p>
+      <w:pPr>
+        <w:spacing w:before="0" w:line="240" w:lineRule="auto"/>
+        <w:ind w:firstLine="0"/>
+        <w:jc w:val="left"/>
+        <w:rPr/>
+      </w:pPr>
+      <w:r>
+        <w:rPr>
+          <w:rtl w:val="0"/>
+        </w:rPr>
+        <w:t xml:space="preserve">D. MAZZEI, G. MONTELISCIANI, G. BALDI, G. FANTONI. </w:t>
+      </w:r>
+      <w:r>
+        <w:rPr>
+          <w:b w:val="1"/>
+          <w:rtl w:val="0"/>
+        </w:rPr>
+        <w:t xml:space="preserve">Changing the programming paradigm for the embedded in the IoT domain</w:t>
+      </w:r>
+      <w:r>
+        <w:rPr>
+          <w:rtl w:val="0"/>
+        </w:rPr>
+        <w:t xml:space="preserve">. IEEE 2nd World Forum on Internet of Things (WF-IoT). IEEE, 2015. p. 239-244.</w:t>
+      </w:r>
       <w:r>
         <w:rPr>
           <w:rtl w:val="0"/>
@@ -11226,6 +11310,20 @@
         <w:rPr>
           <w:rtl w:val="0"/>
         </w:rPr>
+        <w:t xml:space="preserve">SAMMET, Jean E. </w:t>
+      </w:r>
+      <w:r>
+        <w:rPr>
+          <w:b w:val="1"/>
+          <w:rtl w:val="0"/>
+        </w:rPr>
+        <w:t xml:space="preserve">Programming languages: History and fundamentals</w:t>
+      </w:r>
+      <w:r>
+        <w:rPr>
+          <w:rtl w:val="0"/>
+        </w:rPr>
+        <w:t xml:space="preserve">. Prentice-Hall, Inc., 1969.</w:t>
       </w:r>
     </w:p>
     <w:p>
@@ -11270,78 +11368,12 @@
         <w:spacing w:after="0" w:before="0" w:line="240" w:lineRule="auto"/>
         <w:ind w:left="0" w:right="0" w:firstLine="0"/>
         <w:jc w:val="left"/>
-        <w:rPr>
-          <w:rFonts w:ascii="Arial" w:cs="Arial" w:eastAsia="Arial" w:hAnsi="Arial"/>
-          <w:b w:val="0"/>
-          <w:i w:val="0"/>
-          <w:smallCaps w:val="0"/>
-          <w:strike w:val="0"/>
-          <w:color w:val="000000"/>
-          <w:sz w:val="24"/>
-          <w:szCs w:val="24"/>
-          <w:u w:val="none"/>
-          <w:shd w:fill="auto" w:val="clear"/>
-          <w:vertAlign w:val="baseline"/>
-        </w:rPr>
-      </w:pPr>
-      <w:sdt>
-        <w:sdtPr>
-          <w:tag w:val="goog_rdk_5"/>
-        </w:sdtPr>
-        <w:sdtContent>
-          <w:commentRangeStart w:id="2"/>
-        </w:sdtContent>
-      </w:sdt>
-      <w:r>
-        <w:rPr>
-          <w:rFonts w:ascii="Arial" w:cs="Arial" w:eastAsia="Arial" w:hAnsi="Arial"/>
-          <w:b w:val="0"/>
-          <w:i w:val="0"/>
-          <w:smallCaps w:val="0"/>
-          <w:strike w:val="0"/>
-          <w:color w:val="000000"/>
-          <w:sz w:val="24"/>
-          <w:szCs w:val="24"/>
-          <w:u w:val="none"/>
-          <w:shd w:fill="auto" w:val="clear"/>
-          <w:vertAlign w:val="baseline"/>
-          <w:rtl w:val="0"/>
-        </w:rPr>
-        <w:t xml:space="preserve">ANTUNES, Pedro F. </w:t>
-      </w:r>
-      <w:r>
-        <w:rPr>
-          <w:rFonts w:ascii="Arial" w:cs="Arial" w:eastAsia="Arial" w:hAnsi="Arial"/>
-          <w:b w:val="1"/>
-          <w:i w:val="0"/>
-          <w:smallCaps w:val="0"/>
-          <w:strike w:val="0"/>
-          <w:color w:val="000000"/>
-          <w:sz w:val="24"/>
-          <w:szCs w:val="24"/>
-          <w:u w:val="none"/>
-          <w:shd w:fill="auto" w:val="clear"/>
-          <w:vertAlign w:val="baseline"/>
-          <w:rtl w:val="0"/>
-        </w:rPr>
-        <w:t xml:space="preserve">Ambiente de robótica educacional</w:t>
-      </w:r>
-      <w:r>
-        <w:rPr>
-          <w:rFonts w:ascii="Arial" w:cs="Arial" w:eastAsia="Arial" w:hAnsi="Arial"/>
-          <w:b w:val="0"/>
-          <w:i w:val="0"/>
-          <w:smallCaps w:val="0"/>
-          <w:strike w:val="0"/>
-          <w:color w:val="000000"/>
-          <w:sz w:val="24"/>
-          <w:szCs w:val="24"/>
-          <w:u w:val="none"/>
-          <w:shd w:fill="auto" w:val="clear"/>
-          <w:vertAlign w:val="baseline"/>
-          <w:rtl w:val="0"/>
-        </w:rPr>
-        <w:t xml:space="preserve">. 2016. 120 f. Dissertação </w:t>
+        <w:rPr/>
+      </w:pPr>
+      <w:r>
+        <w:rPr>
+          <w:rtl w:val="0"/>
+        </w:rPr>
       </w:r>
     </w:p>
     <w:p>
@@ -11361,36 +11393,12 @@
         <w:spacing w:after="0" w:before="0" w:line="240" w:lineRule="auto"/>
         <w:ind w:left="0" w:right="0" w:firstLine="0"/>
         <w:jc w:val="left"/>
-        <w:rPr>
-          <w:rFonts w:ascii="Arial" w:cs="Arial" w:eastAsia="Arial" w:hAnsi="Arial"/>
-          <w:b w:val="0"/>
-          <w:i w:val="0"/>
-          <w:smallCaps w:val="0"/>
-          <w:strike w:val="0"/>
-          <w:color w:val="000000"/>
-          <w:sz w:val="24"/>
-          <w:szCs w:val="24"/>
-          <w:u w:val="none"/>
-          <w:shd w:fill="auto" w:val="clear"/>
-          <w:vertAlign w:val="baseline"/>
-        </w:rPr>
-      </w:pPr>
-      <w:r>
-        <w:rPr>
-          <w:rFonts w:ascii="Arial" w:cs="Arial" w:eastAsia="Arial" w:hAnsi="Arial"/>
-          <w:b w:val="0"/>
-          <w:i w:val="0"/>
-          <w:smallCaps w:val="0"/>
-          <w:strike w:val="0"/>
-          <w:color w:val="000000"/>
-          <w:sz w:val="24"/>
-          <w:szCs w:val="24"/>
-          <w:u w:val="none"/>
-          <w:shd w:fill="auto" w:val="clear"/>
-          <w:vertAlign w:val="baseline"/>
-          <w:rtl w:val="0"/>
-        </w:rPr>
-        <w:t xml:space="preserve">(Mestrado em Engenharia Mecânica) – Universidade Federal de Minas Gerais, Belo </w:t>
+        <w:rPr/>
+      </w:pPr>
+      <w:r>
+        <w:rPr>
+          <w:rtl w:val="0"/>
+        </w:rPr>
       </w:r>
     </w:p>
     <w:p>
@@ -11424,6 +11432,14 @@
           <w:vertAlign w:val="baseline"/>
         </w:rPr>
       </w:pPr>
+      <w:sdt>
+        <w:sdtPr>
+          <w:tag w:val="goog_rdk_5"/>
+        </w:sdtPr>
+        <w:sdtContent>
+          <w:commentRangeStart w:id="2"/>
+        </w:sdtContent>
+      </w:sdt>
       <w:r>
         <w:rPr>
           <w:rFonts w:ascii="Arial" w:cs="Arial" w:eastAsia="Arial" w:hAnsi="Arial"/>
@@ -11439,16 +11455,41 @@
           <w:vertAlign w:val="baseline"/>
           <w:rtl w:val="0"/>
         </w:rPr>
-        <w:t xml:space="preserve">Horizonte, 2016.</w:t>
-      </w:r>
-      <w:commentRangeEnd w:id="2"/>
-      <w:r>
-        <w:commentReference w:id="2"/>
-      </w:r>
-      <w:r>
-        <w:rPr>
-          <w:rtl w:val="0"/>
-        </w:rPr>
+        <w:t xml:space="preserve">ANTUNES, Pedro F. </w:t>
+      </w:r>
+      <w:r>
+        <w:rPr>
+          <w:rFonts w:ascii="Arial" w:cs="Arial" w:eastAsia="Arial" w:hAnsi="Arial"/>
+          <w:b w:val="1"/>
+          <w:i w:val="0"/>
+          <w:smallCaps w:val="0"/>
+          <w:strike w:val="0"/>
+          <w:color w:val="000000"/>
+          <w:sz w:val="24"/>
+          <w:szCs w:val="24"/>
+          <w:u w:val="none"/>
+          <w:shd w:fill="auto" w:val="clear"/>
+          <w:vertAlign w:val="baseline"/>
+          <w:rtl w:val="0"/>
+        </w:rPr>
+        <w:t xml:space="preserve">Ambiente de robótica educacional</w:t>
+      </w:r>
+      <w:r>
+        <w:rPr>
+          <w:rFonts w:ascii="Arial" w:cs="Arial" w:eastAsia="Arial" w:hAnsi="Arial"/>
+          <w:b w:val="0"/>
+          <w:i w:val="0"/>
+          <w:smallCaps w:val="0"/>
+          <w:strike w:val="0"/>
+          <w:color w:val="000000"/>
+          <w:sz w:val="24"/>
+          <w:szCs w:val="24"/>
+          <w:u w:val="none"/>
+          <w:shd w:fill="auto" w:val="clear"/>
+          <w:vertAlign w:val="baseline"/>
+          <w:rtl w:val="0"/>
+        </w:rPr>
+        <w:t xml:space="preserve">. 2016. 120 f. Dissertação </w:t>
       </w:r>
     </w:p>
     <w:p>
@@ -11484,8 +11525,20 @@
       </w:pPr>
       <w:r>
         <w:rPr>
-          <w:rtl w:val="0"/>
-        </w:rPr>
+          <w:rFonts w:ascii="Arial" w:cs="Arial" w:eastAsia="Arial" w:hAnsi="Arial"/>
+          <w:b w:val="0"/>
+          <w:i w:val="0"/>
+          <w:smallCaps w:val="0"/>
+          <w:strike w:val="0"/>
+          <w:color w:val="000000"/>
+          <w:sz w:val="24"/>
+          <w:szCs w:val="24"/>
+          <w:u w:val="none"/>
+          <w:shd w:fill="auto" w:val="clear"/>
+          <w:vertAlign w:val="baseline"/>
+          <w:rtl w:val="0"/>
+        </w:rPr>
+        <w:t xml:space="preserve">(Mestrado em Engenharia Mecânica) – Universidade Federal de Minas Gerais, Belo </w:t>
       </w:r>
     </w:p>
     <w:p>
@@ -11519,14 +11572,6 @@
           <w:vertAlign w:val="baseline"/>
         </w:rPr>
       </w:pPr>
-      <w:sdt>
-        <w:sdtPr>
-          <w:tag w:val="goog_rdk_6"/>
-        </w:sdtPr>
-        <w:sdtContent>
-          <w:commentRangeStart w:id="3"/>
-        </w:sdtContent>
-      </w:sdt>
       <w:r>
         <w:rPr>
           <w:rFonts w:ascii="Arial" w:cs="Arial" w:eastAsia="Arial" w:hAnsi="Arial"/>
@@ -11542,79 +11587,11 @@
           <w:vertAlign w:val="baseline"/>
           <w:rtl w:val="0"/>
         </w:rPr>
-        <w:t xml:space="preserve">BRASIL. </w:t>
-      </w:r>
-      <w:r>
-        <w:rPr>
-          <w:rFonts w:ascii="Arial" w:cs="Arial" w:eastAsia="Arial" w:hAnsi="Arial"/>
-          <w:b w:val="1"/>
-          <w:i w:val="0"/>
-          <w:smallCaps w:val="0"/>
-          <w:strike w:val="0"/>
-          <w:color w:val="000000"/>
-          <w:sz w:val="24"/>
-          <w:szCs w:val="24"/>
-          <w:u w:val="none"/>
-          <w:shd w:fill="auto" w:val="clear"/>
-          <w:vertAlign w:val="baseline"/>
-          <w:rtl w:val="0"/>
-        </w:rPr>
-        <w:t xml:space="preserve">Lei nº 9.887,</w:t>
-      </w:r>
-      <w:r>
-        <w:rPr>
-          <w:rFonts w:ascii="Arial" w:cs="Arial" w:eastAsia="Arial" w:hAnsi="Arial"/>
-          <w:b w:val="0"/>
-          <w:i w:val="0"/>
-          <w:smallCaps w:val="0"/>
-          <w:strike w:val="0"/>
-          <w:color w:val="000000"/>
-          <w:sz w:val="24"/>
-          <w:szCs w:val="24"/>
-          <w:u w:val="none"/>
-          <w:shd w:fill="auto" w:val="clear"/>
-          <w:vertAlign w:val="baseline"/>
-          <w:rtl w:val="0"/>
-        </w:rPr>
-        <w:t xml:space="preserve"> </w:t>
-      </w:r>
-      <w:r>
-        <w:rPr>
-          <w:rFonts w:ascii="Arial" w:cs="Arial" w:eastAsia="Arial" w:hAnsi="Arial"/>
-          <w:b w:val="1"/>
-          <w:i w:val="0"/>
-          <w:smallCaps w:val="0"/>
-          <w:strike w:val="0"/>
-          <w:color w:val="000000"/>
-          <w:sz w:val="24"/>
-          <w:szCs w:val="24"/>
-          <w:u w:val="none"/>
-          <w:shd w:fill="auto" w:val="clear"/>
-          <w:vertAlign w:val="baseline"/>
-          <w:rtl w:val="0"/>
-        </w:rPr>
-        <w:t xml:space="preserve">de 7 de dezembro de 1999</w:t>
-      </w:r>
-      <w:r>
-        <w:rPr>
-          <w:rFonts w:ascii="Arial" w:cs="Arial" w:eastAsia="Arial" w:hAnsi="Arial"/>
-          <w:b w:val="0"/>
-          <w:i w:val="0"/>
-          <w:smallCaps w:val="0"/>
-          <w:strike w:val="0"/>
-          <w:color w:val="000000"/>
-          <w:sz w:val="24"/>
-          <w:szCs w:val="24"/>
-          <w:u w:val="none"/>
-          <w:shd w:fill="auto" w:val="clear"/>
-          <w:vertAlign w:val="baseline"/>
-          <w:rtl w:val="0"/>
-        </w:rPr>
-        <w:t xml:space="preserve">. Altera a legislação tributária federal. Disponível em: http://www.in.gov.br/mp_leis/leis_texto.asp?Id=LEI%209887. Acesso em: 22 dez. 1999</w:t>
-      </w:r>
-      <w:commentRangeEnd w:id="3"/>
-      <w:r>
-        <w:commentReference w:id="3"/>
+        <w:t xml:space="preserve">Horizonte, 2016.</w:t>
+      </w:r>
+      <w:commentRangeEnd w:id="2"/>
+      <w:r>
+        <w:commentReference w:id="2"/>
       </w:r>
       <w:r>
         <w:rPr>
@@ -11692,10 +11669,10 @@
       </w:pPr>
       <w:sdt>
         <w:sdtPr>
-          <w:tag w:val="goog_rdk_7"/>
+          <w:tag w:val="goog_rdk_6"/>
         </w:sdtPr>
         <w:sdtContent>
-          <w:commentRangeStart w:id="4"/>
+          <w:commentRangeStart w:id="3"/>
         </w:sdtContent>
       </w:sdt>
       <w:r>
@@ -11713,7 +11690,7 @@
           <w:vertAlign w:val="baseline"/>
           <w:rtl w:val="0"/>
         </w:rPr>
-        <w:t xml:space="preserve">BRASIL. Ministério do Trabalho e Emprego. </w:t>
+        <w:t xml:space="preserve">BRASIL. </w:t>
       </w:r>
       <w:r>
         <w:rPr>
@@ -11730,7 +11707,7 @@
           <w:vertAlign w:val="baseline"/>
           <w:rtl w:val="0"/>
         </w:rPr>
-        <w:t xml:space="preserve">NR 10</w:t>
+        <w:t xml:space="preserve">Lei nº 9.887,</w:t>
       </w:r>
       <w:r>
         <w:rPr>
@@ -11747,11 +11724,45 @@
           <w:vertAlign w:val="baseline"/>
           <w:rtl w:val="0"/>
         </w:rPr>
-        <w:t xml:space="preserve">: Segurança em instalações e serviços em eletricidade. 7 dez. 2004. Disponível em: http://portal.mte.gov.br/data/files/FF8080812BE4CA7C012BE520074E5264/nr_10.pdf. Acesso em: 6 maio 2011</w:t>
-      </w:r>
-      <w:commentRangeEnd w:id="4"/>
-      <w:r>
-        <w:commentReference w:id="4"/>
+        <w:t xml:space="preserve"> </w:t>
+      </w:r>
+      <w:r>
+        <w:rPr>
+          <w:rFonts w:ascii="Arial" w:cs="Arial" w:eastAsia="Arial" w:hAnsi="Arial"/>
+          <w:b w:val="1"/>
+          <w:i w:val="0"/>
+          <w:smallCaps w:val="0"/>
+          <w:strike w:val="0"/>
+          <w:color w:val="000000"/>
+          <w:sz w:val="24"/>
+          <w:szCs w:val="24"/>
+          <w:u w:val="none"/>
+          <w:shd w:fill="auto" w:val="clear"/>
+          <w:vertAlign w:val="baseline"/>
+          <w:rtl w:val="0"/>
+        </w:rPr>
+        <w:t xml:space="preserve">de 7 de dezembro de 1999</w:t>
+      </w:r>
+      <w:r>
+        <w:rPr>
+          <w:rFonts w:ascii="Arial" w:cs="Arial" w:eastAsia="Arial" w:hAnsi="Arial"/>
+          <w:b w:val="0"/>
+          <w:i w:val="0"/>
+          <w:smallCaps w:val="0"/>
+          <w:strike w:val="0"/>
+          <w:color w:val="000000"/>
+          <w:sz w:val="24"/>
+          <w:szCs w:val="24"/>
+          <w:u w:val="none"/>
+          <w:shd w:fill="auto" w:val="clear"/>
+          <w:vertAlign w:val="baseline"/>
+          <w:rtl w:val="0"/>
+        </w:rPr>
+        <w:t xml:space="preserve">. Altera a legislação tributária federal. Disponível em: http://www.in.gov.br/mp_leis/leis_texto.asp?Id=LEI%209887. Acesso em: 22 dez. 1999</w:t>
+      </w:r>
+      <w:commentRangeEnd w:id="3"/>
+      <w:r>
+        <w:commentReference w:id="3"/>
       </w:r>
       <w:r>
         <w:rPr>
@@ -11815,7 +11826,7 @@
         <w:jc w:val="left"/>
         <w:rPr>
           <w:rFonts w:ascii="Arial" w:cs="Arial" w:eastAsia="Arial" w:hAnsi="Arial"/>
-          <w:b w:val="1"/>
+          <w:b w:val="0"/>
           <w:i w:val="0"/>
           <w:smallCaps w:val="0"/>
           <w:strike w:val="0"/>
@@ -11829,10 +11840,10 @@
       </w:pPr>
       <w:sdt>
         <w:sdtPr>
-          <w:tag w:val="goog_rdk_8"/>
+          <w:tag w:val="goog_rdk_7"/>
         </w:sdtPr>
         <w:sdtContent>
-          <w:commentRangeStart w:id="5"/>
+          <w:commentRangeStart w:id="4"/>
         </w:sdtContent>
       </w:sdt>
       <w:r>
@@ -11850,7 +11861,7 @@
           <w:vertAlign w:val="baseline"/>
           <w:rtl w:val="0"/>
         </w:rPr>
-        <w:t xml:space="preserve">CECHINEL, Carolina M. </w:t>
+        <w:t xml:space="preserve">BRASIL. Ministério do Trabalho e Emprego. </w:t>
       </w:r>
       <w:r>
         <w:rPr>
@@ -11867,7 +11878,33 @@
           <w:vertAlign w:val="baseline"/>
           <w:rtl w:val="0"/>
         </w:rPr>
-        <w:t xml:space="preserve">Estudo da exposição ocupacional dos profissionais das </w:t>
+        <w:t xml:space="preserve">NR 10</w:t>
+      </w:r>
+      <w:r>
+        <w:rPr>
+          <w:rFonts w:ascii="Arial" w:cs="Arial" w:eastAsia="Arial" w:hAnsi="Arial"/>
+          <w:b w:val="0"/>
+          <w:i w:val="0"/>
+          <w:smallCaps w:val="0"/>
+          <w:strike w:val="0"/>
+          <w:color w:val="000000"/>
+          <w:sz w:val="24"/>
+          <w:szCs w:val="24"/>
+          <w:u w:val="none"/>
+          <w:shd w:fill="auto" w:val="clear"/>
+          <w:vertAlign w:val="baseline"/>
+          <w:rtl w:val="0"/>
+        </w:rPr>
+        <w:t xml:space="preserve">: Segurança em instalações e serviços em eletricidade. 7 dez. 2004. Disponível em: http://portal.mte.gov.br/data/files/FF8080812BE4CA7C012BE520074E5264/nr_10.pdf. Acesso em: 6 maio 2011</w:t>
+      </w:r>
+      <w:commentRangeEnd w:id="4"/>
+      <w:r>
+        <w:commentReference w:id="4"/>
+      </w:r>
+      <w:r>
+        <w:rPr>
+          <w:rtl w:val="0"/>
+        </w:rPr>
       </w:r>
     </w:p>
     <w:p>
@@ -11903,44 +11940,6 @@
       </w:pPr>
       <w:r>
         <w:rPr>
-          <w:rFonts w:ascii="Arial" w:cs="Arial" w:eastAsia="Arial" w:hAnsi="Arial"/>
-          <w:b w:val="1"/>
-          <w:i w:val="0"/>
-          <w:smallCaps w:val="0"/>
-          <w:strike w:val="0"/>
-          <w:color w:val="000000"/>
-          <w:sz w:val="24"/>
-          <w:szCs w:val="24"/>
-          <w:u w:val="none"/>
-          <w:shd w:fill="auto" w:val="clear"/>
-          <w:vertAlign w:val="baseline"/>
-          <w:rtl w:val="0"/>
-        </w:rPr>
-        <w:t xml:space="preserve">técnicas radiológicas em medicina nuclear</w:t>
-      </w:r>
-      <w:r>
-        <w:rPr>
-          <w:rFonts w:ascii="Arial" w:cs="Arial" w:eastAsia="Arial" w:hAnsi="Arial"/>
-          <w:b w:val="0"/>
-          <w:i w:val="0"/>
-          <w:smallCaps w:val="0"/>
-          <w:strike w:val="0"/>
-          <w:color w:val="000000"/>
-          <w:sz w:val="24"/>
-          <w:szCs w:val="24"/>
-          <w:u w:val="none"/>
-          <w:shd w:fill="auto" w:val="clear"/>
-          <w:vertAlign w:val="baseline"/>
-          <w:rtl w:val="0"/>
-        </w:rPr>
-        <w:t xml:space="preserve">. 58f. 2017. Trabalho de Conclusão de Curso (Curso Superior de Tecnologia em Radiologia) – Departamento Acadêmico de Saúde e Serviços, IFSC, Florianópolis, 2017. Disponível em: http://sites.florianopolis.ifsc.edu.br/radiologia/files/2017/10/2017-CAROLINA-MARTINSCECHINEL.-ESTUDO-DA-EXPOSI%C3%87%C3%83O-OCUPACIONAL-DOSPROFISSIONAIS0ADAS-T%C3%89CNICAS-RADIOL%C3%93GICAS-EM-MEDICINANUCLEAR.pdf. Acesso em: 03 abr. 2018</w:t>
-      </w:r>
-      <w:commentRangeEnd w:id="5"/>
-      <w:r>
-        <w:commentReference w:id="5"/>
-      </w:r>
-      <w:r>
-        <w:rPr>
           <w:rtl w:val="0"/>
         </w:rPr>
       </w:r>
@@ -11964,7 +11963,7 @@
         <w:jc w:val="left"/>
         <w:rPr>
           <w:rFonts w:ascii="Arial" w:cs="Arial" w:eastAsia="Arial" w:hAnsi="Arial"/>
-          <w:b w:val="0"/>
+          <w:b w:val="1"/>
           <w:i w:val="0"/>
           <w:smallCaps w:val="0"/>
           <w:strike w:val="0"/>
@@ -11976,10 +11975,47 @@
           <w:vertAlign w:val="baseline"/>
         </w:rPr>
       </w:pPr>
-      <w:r>
-        <w:rPr>
-          <w:rtl w:val="0"/>
-        </w:rPr>
+      <w:sdt>
+        <w:sdtPr>
+          <w:tag w:val="goog_rdk_8"/>
+        </w:sdtPr>
+        <w:sdtContent>
+          <w:commentRangeStart w:id="5"/>
+        </w:sdtContent>
+      </w:sdt>
+      <w:r>
+        <w:rPr>
+          <w:rFonts w:ascii="Arial" w:cs="Arial" w:eastAsia="Arial" w:hAnsi="Arial"/>
+          <w:b w:val="0"/>
+          <w:i w:val="0"/>
+          <w:smallCaps w:val="0"/>
+          <w:strike w:val="0"/>
+          <w:color w:val="000000"/>
+          <w:sz w:val="24"/>
+          <w:szCs w:val="24"/>
+          <w:u w:val="none"/>
+          <w:shd w:fill="auto" w:val="clear"/>
+          <w:vertAlign w:val="baseline"/>
+          <w:rtl w:val="0"/>
+        </w:rPr>
+        <w:t xml:space="preserve">CECHINEL, Carolina M. </w:t>
+      </w:r>
+      <w:r>
+        <w:rPr>
+          <w:rFonts w:ascii="Arial" w:cs="Arial" w:eastAsia="Arial" w:hAnsi="Arial"/>
+          <w:b w:val="1"/>
+          <w:i w:val="0"/>
+          <w:smallCaps w:val="0"/>
+          <w:strike w:val="0"/>
+          <w:color w:val="000000"/>
+          <w:sz w:val="24"/>
+          <w:szCs w:val="24"/>
+          <w:u w:val="none"/>
+          <w:shd w:fill="auto" w:val="clear"/>
+          <w:vertAlign w:val="baseline"/>
+          <w:rtl w:val="0"/>
+        </w:rPr>
+        <w:t xml:space="preserve">Estudo da exposição ocupacional dos profissionais das </w:t>
       </w:r>
     </w:p>
     <w:p>
@@ -12013,18 +12049,10 @@
           <w:vertAlign w:val="baseline"/>
         </w:rPr>
       </w:pPr>
-      <w:sdt>
-        <w:sdtPr>
-          <w:tag w:val="goog_rdk_9"/>
-        </w:sdtPr>
-        <w:sdtContent>
-          <w:commentRangeStart w:id="6"/>
-        </w:sdtContent>
-      </w:sdt>
-      <w:r>
-        <w:rPr>
-          <w:rFonts w:ascii="Arial" w:cs="Arial" w:eastAsia="Arial" w:hAnsi="Arial"/>
-          <w:b w:val="0"/>
+      <w:r>
+        <w:rPr>
+          <w:rFonts w:ascii="Arial" w:cs="Arial" w:eastAsia="Arial" w:hAnsi="Arial"/>
+          <w:b w:val="1"/>
           <w:i w:val="0"/>
           <w:smallCaps w:val="0"/>
           <w:strike w:val="0"/>
@@ -12036,12 +12064,12 @@
           <w:vertAlign w:val="baseline"/>
           <w:rtl w:val="0"/>
         </w:rPr>
-        <w:t xml:space="preserve">FUNDAÇÃO OSWALDO CRUZ. </w:t>
-      </w:r>
-      <w:r>
-        <w:rPr>
-          <w:rFonts w:ascii="Arial" w:cs="Arial" w:eastAsia="Arial" w:hAnsi="Arial"/>
-          <w:b w:val="1"/>
+        <w:t xml:space="preserve">técnicas radiológicas em medicina nuclear</w:t>
+      </w:r>
+      <w:r>
+        <w:rPr>
+          <w:rFonts w:ascii="Arial" w:cs="Arial" w:eastAsia="Arial" w:hAnsi="Arial"/>
+          <w:b w:val="0"/>
           <w:i w:val="0"/>
           <w:smallCaps w:val="0"/>
           <w:strike w:val="0"/>
@@ -12053,28 +12081,11 @@
           <w:vertAlign w:val="baseline"/>
           <w:rtl w:val="0"/>
         </w:rPr>
-        <w:t xml:space="preserve">Cuidado ao paciente</w:t>
-      </w:r>
-      <w:r>
-        <w:rPr>
-          <w:rFonts w:ascii="Arial" w:cs="Arial" w:eastAsia="Arial" w:hAnsi="Arial"/>
-          <w:b w:val="0"/>
-          <w:i w:val="0"/>
-          <w:smallCaps w:val="0"/>
-          <w:strike w:val="0"/>
-          <w:color w:val="000000"/>
-          <w:sz w:val="24"/>
-          <w:szCs w:val="24"/>
-          <w:u w:val="none"/>
-          <w:shd w:fill="auto" w:val="clear"/>
-          <w:vertAlign w:val="baseline"/>
-          <w:rtl w:val="0"/>
-        </w:rPr>
-        <w:t xml:space="preserve">. Disponível em: http://pdf.datasheetcatalog.com/datasheet_pdf/philips/100124A_to_100124Y.pdf. Acesso em: 14 mar. 2018.</w:t>
-      </w:r>
-      <w:commentRangeEnd w:id="6"/>
-      <w:r>
-        <w:commentReference w:id="6"/>
+        <w:t xml:space="preserve">. 58f. 2017. Trabalho de Conclusão de Curso (Curso Superior de Tecnologia em Radiologia) – Departamento Acadêmico de Saúde e Serviços, IFSC, Florianópolis, 2017. Disponível em: http://sites.florianopolis.ifsc.edu.br/radiologia/files/2017/10/2017-CAROLINA-MARTINSCECHINEL.-ESTUDO-DA-EXPOSI%C3%87%C3%83O-OCUPACIONAL-DOSPROFISSIONAIS0ADAS-T%C3%89CNICAS-RADIOL%C3%93GICAS-EM-MEDICINANUCLEAR.pdf. Acesso em: 03 abr. 2018</w:t>
+      </w:r>
+      <w:commentRangeEnd w:id="5"/>
+      <w:r>
+        <w:commentReference w:id="5"/>
       </w:r>
       <w:r>
         <w:rPr>
@@ -12152,10 +12163,10 @@
       </w:pPr>
       <w:sdt>
         <w:sdtPr>
-          <w:tag w:val="goog_rdk_10"/>
+          <w:tag w:val="goog_rdk_9"/>
         </w:sdtPr>
         <w:sdtContent>
-          <w:commentRangeStart w:id="7"/>
+          <w:commentRangeStart w:id="6"/>
         </w:sdtContent>
       </w:sdt>
       <w:r>
@@ -12173,7 +12184,7 @@
           <w:vertAlign w:val="baseline"/>
           <w:rtl w:val="0"/>
         </w:rPr>
-        <w:t xml:space="preserve">SANTOS, Max M. D. </w:t>
+        <w:t xml:space="preserve">FUNDAÇÃO OSWALDO CRUZ. </w:t>
       </w:r>
       <w:r>
         <w:rPr>
@@ -12190,7 +12201,7 @@
           <w:vertAlign w:val="baseline"/>
           <w:rtl w:val="0"/>
         </w:rPr>
-        <w:t xml:space="preserve">Veículos elétricos e híbridos</w:t>
+        <w:t xml:space="preserve">Cuidado ao paciente</w:t>
       </w:r>
       <w:r>
         <w:rPr>
@@ -12207,11 +12218,11 @@
           <w:vertAlign w:val="baseline"/>
           <w:rtl w:val="0"/>
         </w:rPr>
-        <w:t xml:space="preserve">: fundamentos, características e aplicações. São Paulo: Érica, 2020.</w:t>
-      </w:r>
-      <w:commentRangeEnd w:id="7"/>
-      <w:r>
-        <w:commentReference w:id="7"/>
+        <w:t xml:space="preserve">. Disponível em: http://pdf.datasheetcatalog.com/datasheet_pdf/philips/100124A_to_100124Y.pdf. Acesso em: 14 mar. 2018.</w:t>
+      </w:r>
+      <w:commentRangeEnd w:id="6"/>
+      <w:r>
+        <w:commentReference w:id="6"/>
       </w:r>
       <w:r>
         <w:rPr>
@@ -12289,10 +12300,10 @@
       </w:pPr>
       <w:sdt>
         <w:sdtPr>
-          <w:tag w:val="goog_rdk_11"/>
+          <w:tag w:val="goog_rdk_10"/>
         </w:sdtPr>
         <w:sdtContent>
-          <w:commentRangeStart w:id="8"/>
+          <w:commentRangeStart w:id="7"/>
         </w:sdtContent>
       </w:sdt>
       <w:r>
@@ -12310,7 +12321,7 @@
           <w:vertAlign w:val="baseline"/>
           <w:rtl w:val="0"/>
         </w:rPr>
-        <w:t xml:space="preserve">SILVA, Maria. M. L. Crimes da era digital. </w:t>
+        <w:t xml:space="preserve">SANTOS, Max M. D. </w:t>
       </w:r>
       <w:r>
         <w:rPr>
@@ -12327,7 +12338,7 @@
           <w:vertAlign w:val="baseline"/>
           <w:rtl w:val="0"/>
         </w:rPr>
-        <w:t xml:space="preserve">.Net</w:t>
+        <w:t xml:space="preserve">Veículos elétricos e híbridos</w:t>
       </w:r>
       <w:r>
         <w:rPr>
@@ -12344,11 +12355,11 @@
           <w:vertAlign w:val="baseline"/>
           <w:rtl w:val="0"/>
         </w:rPr>
-        <w:t xml:space="preserve">, Rio de Janeiro, nov. 1998. Seção Ponto de Vista. Disponível em: http://www.brazilnet.com.br/contexts/brasilrevistas.htm. Acesso em: 28 nov. 1998.</w:t>
-      </w:r>
-      <w:commentRangeEnd w:id="8"/>
-      <w:r>
-        <w:commentReference w:id="8"/>
+        <w:t xml:space="preserve">: fundamentos, características e aplicações. São Paulo: Érica, 2020.</w:t>
+      </w:r>
+      <w:commentRangeEnd w:id="7"/>
+      <w:r>
+        <w:commentReference w:id="7"/>
       </w:r>
       <w:r>
         <w:rPr>
@@ -12426,10 +12437,10 @@
       </w:pPr>
       <w:sdt>
         <w:sdtPr>
-          <w:tag w:val="goog_rdk_12"/>
+          <w:tag w:val="goog_rdk_11"/>
         </w:sdtPr>
         <w:sdtContent>
-          <w:commentRangeStart w:id="9"/>
+          <w:commentRangeStart w:id="8"/>
         </w:sdtContent>
       </w:sdt>
       <w:r>
@@ -12447,7 +12458,7 @@
           <w:vertAlign w:val="baseline"/>
           <w:rtl w:val="0"/>
         </w:rPr>
-        <w:t xml:space="preserve">SOUZA, L. S.; BORGES, A. L.; REZENDE, J. O. Influência da correção e do preparo do solo sobre algumas propriedades químicas do solo cultivado com bananeiras. In: REUNIÃO BRASILEIRA DE FERTILIDADE DO SOLO E NUTRIÇÃO DE PLANTAS, 21, 1994, Petrolina. </w:t>
+        <w:t xml:space="preserve">SILVA, Maria. M. L. Crimes da era digital. </w:t>
       </w:r>
       <w:r>
         <w:rPr>
@@ -12464,7 +12475,7 @@
           <w:vertAlign w:val="baseline"/>
           <w:rtl w:val="0"/>
         </w:rPr>
-        <w:t xml:space="preserve">Anais</w:t>
+        <w:t xml:space="preserve">.Net</w:t>
       </w:r>
       <w:r>
         <w:rPr>
@@ -12481,11 +12492,11 @@
           <w:vertAlign w:val="baseline"/>
           <w:rtl w:val="0"/>
         </w:rPr>
-        <w:t xml:space="preserve"> [...] Petrolina: EMBRAPA, CPATSA, 1994. p. 3-4.</w:t>
-      </w:r>
-      <w:commentRangeEnd w:id="9"/>
-      <w:r>
-        <w:commentReference w:id="9"/>
+        <w:t xml:space="preserve">, Rio de Janeiro, nov. 1998. Seção Ponto de Vista. Disponível em: http://www.brazilnet.com.br/contexts/brasilrevistas.htm. Acesso em: 28 nov. 1998.</w:t>
+      </w:r>
+      <w:commentRangeEnd w:id="8"/>
+      <w:r>
+        <w:commentReference w:id="8"/>
       </w:r>
       <w:r>
         <w:rPr>
@@ -12532,6 +12543,143 @@
     </w:p>
     <w:p>
       <w:pPr>
+        <w:keepNext w:val="0"/>
+        <w:keepLines w:val="0"/>
+        <w:pageBreakBefore w:val="0"/>
+        <w:widowControl w:val="1"/>
+        <w:pBdr>
+          <w:top w:space="0" w:sz="0" w:val="nil"/>
+          <w:left w:space="0" w:sz="0" w:val="nil"/>
+          <w:bottom w:space="0" w:sz="0" w:val="nil"/>
+          <w:right w:space="0" w:sz="0" w:val="nil"/>
+          <w:between w:space="0" w:sz="0" w:val="nil"/>
+        </w:pBdr>
+        <w:shd w:fill="auto" w:val="clear"/>
+        <w:spacing w:after="0" w:before="0" w:line="240" w:lineRule="auto"/>
+        <w:ind w:left="0" w:right="0" w:firstLine="0"/>
+        <w:jc w:val="left"/>
+        <w:rPr>
+          <w:rFonts w:ascii="Arial" w:cs="Arial" w:eastAsia="Arial" w:hAnsi="Arial"/>
+          <w:b w:val="0"/>
+          <w:i w:val="0"/>
+          <w:smallCaps w:val="0"/>
+          <w:strike w:val="0"/>
+          <w:color w:val="000000"/>
+          <w:sz w:val="24"/>
+          <w:szCs w:val="24"/>
+          <w:u w:val="none"/>
+          <w:shd w:fill="auto" w:val="clear"/>
+          <w:vertAlign w:val="baseline"/>
+        </w:rPr>
+      </w:pPr>
+      <w:sdt>
+        <w:sdtPr>
+          <w:tag w:val="goog_rdk_12"/>
+        </w:sdtPr>
+        <w:sdtContent>
+          <w:commentRangeStart w:id="9"/>
+        </w:sdtContent>
+      </w:sdt>
+      <w:r>
+        <w:rPr>
+          <w:rFonts w:ascii="Arial" w:cs="Arial" w:eastAsia="Arial" w:hAnsi="Arial"/>
+          <w:b w:val="0"/>
+          <w:i w:val="0"/>
+          <w:smallCaps w:val="0"/>
+          <w:strike w:val="0"/>
+          <w:color w:val="000000"/>
+          <w:sz w:val="24"/>
+          <w:szCs w:val="24"/>
+          <w:u w:val="none"/>
+          <w:shd w:fill="auto" w:val="clear"/>
+          <w:vertAlign w:val="baseline"/>
+          <w:rtl w:val="0"/>
+        </w:rPr>
+        <w:t xml:space="preserve">SOUZA, L. S.; BORGES, A. L.; REZENDE, J. O. Influência da correção e do preparo do solo sobre algumas propriedades químicas do solo cultivado com bananeiras. In: REUNIÃO BRASILEIRA DE FERTILIDADE DO SOLO E NUTRIÇÃO DE PLANTAS, 21, 1994, Petrolina. </w:t>
+      </w:r>
+      <w:r>
+        <w:rPr>
+          <w:rFonts w:ascii="Arial" w:cs="Arial" w:eastAsia="Arial" w:hAnsi="Arial"/>
+          <w:b w:val="1"/>
+          <w:i w:val="0"/>
+          <w:smallCaps w:val="0"/>
+          <w:strike w:val="0"/>
+          <w:color w:val="000000"/>
+          <w:sz w:val="24"/>
+          <w:szCs w:val="24"/>
+          <w:u w:val="none"/>
+          <w:shd w:fill="auto" w:val="clear"/>
+          <w:vertAlign w:val="baseline"/>
+          <w:rtl w:val="0"/>
+        </w:rPr>
+        <w:t xml:space="preserve">Anais</w:t>
+      </w:r>
+      <w:r>
+        <w:rPr>
+          <w:rFonts w:ascii="Arial" w:cs="Arial" w:eastAsia="Arial" w:hAnsi="Arial"/>
+          <w:b w:val="0"/>
+          <w:i w:val="0"/>
+          <w:smallCaps w:val="0"/>
+          <w:strike w:val="0"/>
+          <w:color w:val="000000"/>
+          <w:sz w:val="24"/>
+          <w:szCs w:val="24"/>
+          <w:u w:val="none"/>
+          <w:shd w:fill="auto" w:val="clear"/>
+          <w:vertAlign w:val="baseline"/>
+          <w:rtl w:val="0"/>
+        </w:rPr>
+        <w:t xml:space="preserve"> [...] Petrolina: EMBRAPA, CPATSA, 1994. p. 3-4.</w:t>
+      </w:r>
+      <w:commentRangeEnd w:id="9"/>
+      <w:r>
+        <w:commentReference w:id="9"/>
+      </w:r>
+      <w:r>
+        <w:rPr>
+          <w:rtl w:val="0"/>
+        </w:rPr>
+      </w:r>
+    </w:p>
+    <w:p>
+      <w:pPr>
+        <w:keepNext w:val="0"/>
+        <w:keepLines w:val="0"/>
+        <w:pageBreakBefore w:val="0"/>
+        <w:widowControl w:val="1"/>
+        <w:pBdr>
+          <w:top w:space="0" w:sz="0" w:val="nil"/>
+          <w:left w:space="0" w:sz="0" w:val="nil"/>
+          <w:bottom w:space="0" w:sz="0" w:val="nil"/>
+          <w:right w:space="0" w:sz="0" w:val="nil"/>
+          <w:between w:space="0" w:sz="0" w:val="nil"/>
+        </w:pBdr>
+        <w:shd w:fill="auto" w:val="clear"/>
+        <w:spacing w:after="0" w:before="0" w:line="240" w:lineRule="auto"/>
+        <w:ind w:left="0" w:right="0" w:firstLine="0"/>
+        <w:jc w:val="left"/>
+        <w:rPr>
+          <w:rFonts w:ascii="Arial" w:cs="Arial" w:eastAsia="Arial" w:hAnsi="Arial"/>
+          <w:b w:val="0"/>
+          <w:i w:val="0"/>
+          <w:smallCaps w:val="0"/>
+          <w:strike w:val="0"/>
+          <w:color w:val="000000"/>
+          <w:sz w:val="24"/>
+          <w:szCs w:val="24"/>
+          <w:u w:val="none"/>
+          <w:shd w:fill="auto" w:val="clear"/>
+          <w:vertAlign w:val="baseline"/>
+        </w:rPr>
+      </w:pPr>
+      <w:r>
+        <w:rPr>
+          <w:rtl w:val="0"/>
+        </w:rPr>
+      </w:r>
+    </w:p>
+    <w:p>
+      <w:pPr>
         <w:spacing w:before="0" w:line="240" w:lineRule="auto"/>
         <w:ind w:firstLine="0"/>
         <w:jc w:val="left"/>
@@ -12820,8 +12968,8 @@
           <w:smallCaps w:val="1"/>
         </w:rPr>
       </w:pPr>
-      <w:bookmarkStart w:colFirst="0" w:colLast="0" w:name="_heading=h.3as4poj" w:id="27"/>
-      <w:bookmarkEnd w:id="27"/>
+      <w:bookmarkStart w:colFirst="0" w:colLast="0" w:name="_heading=h.3as4poj" w:id="29"/>
+      <w:bookmarkEnd w:id="29"/>
       <w:r>
         <w:rPr>
           <w:rFonts w:ascii="Arial" w:cs="Arial" w:eastAsia="Arial" w:hAnsi="Arial"/>
@@ -12876,8 +13024,8 @@
           <w:vertAlign w:val="baseline"/>
         </w:rPr>
       </w:pPr>
-      <w:bookmarkStart w:colFirst="0" w:colLast="0" w:name="_heading=h.1pxezwc" w:id="28"/>
-      <w:bookmarkEnd w:id="28"/>
+      <w:bookmarkStart w:colFirst="0" w:colLast="0" w:name="_heading=h.1pxezwc" w:id="30"/>
+      <w:bookmarkEnd w:id="30"/>
       <w:r>
         <w:rPr>
           <w:rFonts w:ascii="Arial" w:cs="Arial" w:eastAsia="Arial" w:hAnsi="Arial"/>
@@ -12944,8 +13092,8 @@
         <w:jc w:val="center"/>
         <w:rPr/>
       </w:pPr>
-      <w:bookmarkStart w:colFirst="0" w:colLast="0" w:name="_heading=h.49x2ik5" w:id="29"/>
-      <w:bookmarkEnd w:id="29"/>
+      <w:bookmarkStart w:colFirst="0" w:colLast="0" w:name="_heading=h.49x2ik5" w:id="31"/>
+      <w:bookmarkEnd w:id="31"/>
       <w:r>
         <w:rPr>
           <w:rFonts w:ascii="Arial" w:cs="Arial" w:eastAsia="Arial" w:hAnsi="Arial"/>
@@ -12988,8 +13136,8 @@
         <w:jc w:val="center"/>
         <w:rPr/>
       </w:pPr>
-      <w:bookmarkStart w:colFirst="0" w:colLast="0" w:name="_heading=h.ubegalxyf508" w:id="30"/>
-      <w:bookmarkEnd w:id="30"/>
+      <w:bookmarkStart w:colFirst="0" w:colLast="0" w:name="_heading=h.ubegalxyf508" w:id="32"/>
+      <w:bookmarkEnd w:id="32"/>
       <w:r>
         <w:rPr>
           <w:rtl w:val="0"/>
@@ -13015,8 +13163,8 @@
         <w:jc w:val="center"/>
         <w:rPr/>
       </w:pPr>
-      <w:bookmarkStart w:colFirst="0" w:colLast="0" w:name="_heading=h.s6tpuve0w6tu" w:id="31"/>
-      <w:bookmarkEnd w:id="31"/>
+      <w:bookmarkStart w:colFirst="0" w:colLast="0" w:name="_heading=h.s6tpuve0w6tu" w:id="33"/>
+      <w:bookmarkEnd w:id="33"/>
       <w:r>
         <w:rPr>
           <w:rtl w:val="0"/>
@@ -13042,8 +13190,8 @@
         <w:jc w:val="center"/>
         <w:rPr/>
       </w:pPr>
-      <w:bookmarkStart w:colFirst="0" w:colLast="0" w:name="_heading=h.f46gnwf4fsp" w:id="32"/>
-      <w:bookmarkEnd w:id="32"/>
+      <w:bookmarkStart w:colFirst="0" w:colLast="0" w:name="_heading=h.f46gnwf4fsp" w:id="34"/>
+      <w:bookmarkEnd w:id="34"/>
       <w:r>
         <w:rPr>
           <w:rtl w:val="0"/>
@@ -13069,8 +13217,8 @@
         <w:jc w:val="center"/>
         <w:rPr/>
       </w:pPr>
-      <w:bookmarkStart w:colFirst="0" w:colLast="0" w:name="_heading=h.od2v1omq904f" w:id="33"/>
-      <w:bookmarkEnd w:id="33"/>
+      <w:bookmarkStart w:colFirst="0" w:colLast="0" w:name="_heading=h.od2v1omq904f" w:id="35"/>
+      <w:bookmarkEnd w:id="35"/>
       <w:r>
         <w:rPr>
           <w:rtl w:val="0"/>
@@ -13096,8 +13244,8 @@
         <w:jc w:val="center"/>
         <w:rPr/>
       </w:pPr>
-      <w:bookmarkStart w:colFirst="0" w:colLast="0" w:name="_heading=h.wt4eqm5a7d9u" w:id="34"/>
-      <w:bookmarkEnd w:id="34"/>
+      <w:bookmarkStart w:colFirst="0" w:colLast="0" w:name="_heading=h.wt4eqm5a7d9u" w:id="36"/>
+      <w:bookmarkEnd w:id="36"/>
       <w:r>
         <w:rPr>
           <w:rtl w:val="0"/>
@@ -13123,8 +13271,8 @@
         <w:jc w:val="center"/>
         <w:rPr/>
       </w:pPr>
-      <w:bookmarkStart w:colFirst="0" w:colLast="0" w:name="_heading=h.qq90jpffn5ve" w:id="35"/>
-      <w:bookmarkEnd w:id="35"/>
+      <w:bookmarkStart w:colFirst="0" w:colLast="0" w:name="_heading=h.qq90jpffn5ve" w:id="37"/>
+      <w:bookmarkEnd w:id="37"/>
       <w:r>
         <w:rPr>
           <w:rtl w:val="0"/>
@@ -13150,8 +13298,8 @@
         <w:jc w:val="center"/>
         <w:rPr/>
       </w:pPr>
-      <w:bookmarkStart w:colFirst="0" w:colLast="0" w:name="_heading=h.w30vvsx6ceq" w:id="36"/>
-      <w:bookmarkEnd w:id="36"/>
+      <w:bookmarkStart w:colFirst="0" w:colLast="0" w:name="_heading=h.w30vvsx6ceq" w:id="38"/>
+      <w:bookmarkEnd w:id="38"/>
       <w:r>
         <w:rPr>
           <w:rtl w:val="0"/>
@@ -13177,8 +13325,8 @@
         <w:jc w:val="center"/>
         <w:rPr/>
       </w:pPr>
-      <w:bookmarkStart w:colFirst="0" w:colLast="0" w:name="_heading=h.yv9j14e3c78q" w:id="37"/>
-      <w:bookmarkEnd w:id="37"/>
+      <w:bookmarkStart w:colFirst="0" w:colLast="0" w:name="_heading=h.yv9j14e3c78q" w:id="39"/>
+      <w:bookmarkEnd w:id="39"/>
       <w:r>
         <w:rPr>
           <w:rtl w:val="0"/>
@@ -13204,8 +13352,8 @@
         <w:jc w:val="center"/>
         <w:rPr/>
       </w:pPr>
-      <w:bookmarkStart w:colFirst="0" w:colLast="0" w:name="_heading=h.kuwkurijaejs" w:id="38"/>
-      <w:bookmarkEnd w:id="38"/>
+      <w:bookmarkStart w:colFirst="0" w:colLast="0" w:name="_heading=h.kuwkurijaejs" w:id="40"/>
+      <w:bookmarkEnd w:id="40"/>
       <w:r>
         <w:rPr>
           <w:rtl w:val="0"/>
@@ -13231,8 +13379,8 @@
         <w:jc w:val="center"/>
         <w:rPr/>
       </w:pPr>
-      <w:bookmarkStart w:colFirst="0" w:colLast="0" w:name="_heading=h.uv3bygbu39bf" w:id="39"/>
-      <w:bookmarkEnd w:id="39"/>
+      <w:bookmarkStart w:colFirst="0" w:colLast="0" w:name="_heading=h.uv3bygbu39bf" w:id="41"/>
+      <w:bookmarkEnd w:id="41"/>
       <w:r>
         <w:rPr>
           <w:rtl w:val="0"/>
@@ -13258,8 +13406,8 @@
         <w:jc w:val="center"/>
         <w:rPr/>
       </w:pPr>
-      <w:bookmarkStart w:colFirst="0" w:colLast="0" w:name="_heading=h.nzn787g2muz6" w:id="40"/>
-      <w:bookmarkEnd w:id="40"/>
+      <w:bookmarkStart w:colFirst="0" w:colLast="0" w:name="_heading=h.nzn787g2muz6" w:id="42"/>
+      <w:bookmarkEnd w:id="42"/>
       <w:r>
         <w:rPr>
           <w:rtl w:val="0"/>
@@ -13285,8 +13433,8 @@
         <w:jc w:val="center"/>
         <w:rPr/>
       </w:pPr>
-      <w:bookmarkStart w:colFirst="0" w:colLast="0" w:name="_heading=h.cdgv023imkzj" w:id="41"/>
-      <w:bookmarkEnd w:id="41"/>
+      <w:bookmarkStart w:colFirst="0" w:colLast="0" w:name="_heading=h.cdgv023imkzj" w:id="43"/>
+      <w:bookmarkEnd w:id="43"/>
       <w:r>
         <w:rPr>
           <w:rtl w:val="0"/>
@@ -13312,8 +13460,8 @@
         <w:jc w:val="center"/>
         <w:rPr/>
       </w:pPr>
-      <w:bookmarkStart w:colFirst="0" w:colLast="0" w:name="_heading=h.hqk85um0ybev" w:id="42"/>
-      <w:bookmarkEnd w:id="42"/>
+      <w:bookmarkStart w:colFirst="0" w:colLast="0" w:name="_heading=h.hqk85um0ybev" w:id="44"/>
+      <w:bookmarkEnd w:id="44"/>
       <w:r>
         <w:rPr>
           <w:rtl w:val="0"/>
@@ -13339,8 +13487,8 @@
         <w:jc w:val="center"/>
         <w:rPr/>
       </w:pPr>
-      <w:bookmarkStart w:colFirst="0" w:colLast="0" w:name="_heading=h.7tzkbpdp3y7k" w:id="43"/>
-      <w:bookmarkEnd w:id="43"/>
+      <w:bookmarkStart w:colFirst="0" w:colLast="0" w:name="_heading=h.7tzkbpdp3y7k" w:id="45"/>
+      <w:bookmarkEnd w:id="45"/>
       <w:r>
         <w:rPr>
           <w:rtl w:val="0"/>
@@ -13409,8 +13557,8 @@
           <w:smallCaps w:val="1"/>
         </w:rPr>
       </w:pPr>
-      <w:bookmarkStart w:colFirst="0" w:colLast="0" w:name="_heading=h.2p2csry" w:id="44"/>
-      <w:bookmarkEnd w:id="44"/>
+      <w:bookmarkStart w:colFirst="0" w:colLast="0" w:name="_heading=h.2p2csry" w:id="46"/>
+      <w:bookmarkEnd w:id="46"/>
       <w:r>
         <w:rPr>
           <w:rFonts w:ascii="Arial" w:cs="Arial" w:eastAsia="Arial" w:hAnsi="Arial"/>
@@ -13465,8 +13613,8 @@
           <w:vertAlign w:val="baseline"/>
         </w:rPr>
       </w:pPr>
-      <w:bookmarkStart w:colFirst="0" w:colLast="0" w:name="_heading=h.147n2zr" w:id="45"/>
-      <w:bookmarkEnd w:id="45"/>
+      <w:bookmarkStart w:colFirst="0" w:colLast="0" w:name="_heading=h.147n2zr" w:id="47"/>
+      <w:bookmarkEnd w:id="47"/>
       <w:r>
         <w:rPr>
           <w:rFonts w:ascii="Arial" w:cs="Arial" w:eastAsia="Arial" w:hAnsi="Arial"/>
@@ -13545,8 +13693,8 @@
           <w:vertAlign w:val="baseline"/>
         </w:rPr>
       </w:pPr>
-      <w:bookmarkStart w:colFirst="0" w:colLast="0" w:name="_heading=h.3o7alnk" w:id="46"/>
-      <w:bookmarkEnd w:id="46"/>
+      <w:bookmarkStart w:colFirst="0" w:colLast="0" w:name="_heading=h.3o7alnk" w:id="48"/>
+      <w:bookmarkEnd w:id="48"/>
       <w:r>
         <w:rPr>
           <w:rFonts w:ascii="Arial" w:cs="Arial" w:eastAsia="Arial" w:hAnsi="Arial"/>
@@ -14107,16 +14255,16 @@
 
 <file path=word/commentsExtended.xml><?xml version="1.0" encoding="utf-8"?>
 <w15:commentsEx xmlns:mc="http://schemas.openxmlformats.org/markup-compatibility/2006" xmlns:o="urn:schemas-microsoft-com:office:office" xmlns:r="http://schemas.openxmlformats.org/officeDocument/2006/relationships" xmlns:m="http://schemas.openxmlformats.org/officeDocument/2006/math" xmlns:v="urn:schemas-microsoft-com:vml" xmlns:wp="http://schemas.openxmlformats.org/drawingml/2006/wordprocessingDrawing" xmlns:w10="urn:schemas-microsoft-com:office:word" xmlns:w="http://schemas.openxmlformats.org/wordprocessingml/2006/main" xmlns:wne="http://schemas.microsoft.com/office/word/2006/wordml" xmlns:sl="http://schemas.openxmlformats.org/schemaLibrary/2006/main" xmlns:a="http://schemas.openxmlformats.org/drawingml/2006/main" xmlns:pic="http://schemas.openxmlformats.org/drawingml/2006/picture" xmlns:c="http://schemas.openxmlformats.org/drawingml/2006/chart" xmlns:lc="http://schemas.openxmlformats.org/drawingml/2006/lockedCanvas" xmlns:dgm="http://schemas.openxmlformats.org/drawingml/2006/diagram" xmlns:wps="http://schemas.microsoft.com/office/word/2010/wordprocessingShape" xmlns:wpg="http://schemas.microsoft.com/office/word/2010/wordprocessingGroup" xmlns:w14="http://schemas.microsoft.com/office/word/2010/wordml" xmlns:w15="http://schemas.microsoft.com/office/word/2012/wordml">
-  <w15:commentEx w15:paraId="00000176" w15:done="0"/>
-  <w15:commentEx w15:paraId="00000177" w15:done="0"/>
-  <w15:commentEx w15:paraId="00000178" w15:done="0"/>
-  <w15:commentEx w15:paraId="00000179" w15:done="0"/>
-  <w15:commentEx w15:paraId="0000017A" w15:done="0"/>
-  <w15:commentEx w15:paraId="0000017B" w15:done="0"/>
-  <w15:commentEx w15:paraId="0000017C" w15:done="0"/>
-  <w15:commentEx w15:paraId="0000017D" w15:done="0"/>
-  <w15:commentEx w15:paraId="0000017E" w15:done="0"/>
   <w15:commentEx w15:paraId="0000017F" w15:done="0"/>
+  <w15:commentEx w15:paraId="00000180" w15:done="0"/>
+  <w15:commentEx w15:paraId="00000181" w15:done="0"/>
+  <w15:commentEx w15:paraId="00000182" w15:done="0"/>
+  <w15:commentEx w15:paraId="00000183" w15:done="0"/>
+  <w15:commentEx w15:paraId="00000184" w15:done="0"/>
+  <w15:commentEx w15:paraId="00000185" w15:done="0"/>
+  <w15:commentEx w15:paraId="00000186" w15:done="0"/>
+  <w15:commentEx w15:paraId="00000187" w15:done="0"/>
+  <w15:commentEx w15:paraId="00000188" w15:done="0"/>
 </w15:commentsEx>
 </file>
 
@@ -16102,9 +16250,9 @@
       <w:tblStyleColBandSize w:val="1"/>
       <w:tblCellMar>
         <w:top w:w="0.0" w:type="dxa"/>
-        <w:left w:w="108.0" w:type="dxa"/>
+        <w:left w:w="115.0" w:type="dxa"/>
         <w:bottom w:w="0.0" w:type="dxa"/>
-        <w:right w:w="108.0" w:type="dxa"/>
+        <w:right w:w="115.0" w:type="dxa"/>
       </w:tblCellMar>
     </w:tblPr>
   </w:style>
@@ -16128,9 +16276,9 @@
       <w:tblStyleColBandSize w:val="1"/>
       <w:tblCellMar>
         <w:top w:w="0.0" w:type="dxa"/>
-        <w:left w:w="115.0" w:type="dxa"/>
+        <w:left w:w="108.0" w:type="dxa"/>
         <w:bottom w:w="0.0" w:type="dxa"/>
-        <w:right w:w="115.0" w:type="dxa"/>
+        <w:right w:w="108.0" w:type="dxa"/>
       </w:tblCellMar>
     </w:tblPr>
   </w:style>
@@ -16400,7 +16548,7 @@
 
 <file path=customXML/item1.xml><?xml version="1.0" encoding="utf-8"?>
 <go:gDocsCustomXmlDataStorage xmlns:go="http://customooxmlschemas.google.com/" xmlns:r="http://schemas.openxmlformats.org/officeDocument/2006/relationships">
-  <go:docsCustomData xmlns:go="http://customooxmlschemas.google.com/" roundtripDataSignature="AMtx7mgJKcDCcGUUhzqlELWjRhR6Iq2whw==">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</go:docsCustomData>
+  <go:docsCustomData xmlns:go="http://customooxmlschemas.google.com/" roundtripDataSignature="AMtx7mhRnyi069YpDyAyfh9UVGzwPCzBOw==">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</go:docsCustomData>
 </go:gDocsCustomXmlDataStorage>
 </file>
 

--- a/TCC Nycolas.docx
+++ b/TCC Nycolas.docx
@@ -7763,14 +7763,27 @@
         <w:rPr>
           <w:rtl w:val="0"/>
         </w:rPr>
-        <w:t xml:space="preserve">CABRERA; MALONEY; WEINTROP</w:t>
+        <w:t xml:space="preserve">CABRERA; MALONEY; </w:t>
+      </w:r>
+      <w:r>
+        <w:rPr>
+          <w:rtl w:val="0"/>
+        </w:rPr>
+        <w:t xml:space="preserve">WEINTROP</w:t>
       </w:r>
       <w:r>
         <w:rPr>
           <w:highlight w:val="white"/>
           <w:rtl w:val="0"/>
         </w:rPr>
-        <w:t xml:space="preserve">, 2019).</w:t>
+        <w:t xml:space="preserve">,</w:t>
+      </w:r>
+      <w:r>
+        <w:rPr>
+          <w:highlight w:val="white"/>
+          <w:rtl w:val="0"/>
+        </w:rPr>
+        <w:t xml:space="preserve"> 2019).</w:t>
       </w:r>
     </w:p>
     <w:p>
@@ -8344,8 +8357,100 @@
       <w:pPr>
         <w:rPr/>
       </w:pPr>
-      <w:bookmarkStart w:colFirst="0" w:colLast="0" w:name="_heading=h.kmk3we8nyr2r" w:id="12"/>
+      <w:bookmarkStart w:colFirst="0" w:colLast="0" w:name="_heading=h.fufzujloo76" w:id="12"/>
       <w:bookmarkEnd w:id="12"/>
+      <w:r>
+        <w:rPr>
+          <w:rtl w:val="0"/>
+        </w:rPr>
+        <w:t xml:space="preserve">As linguagens de programação podem ser divididas em duas categorias, são elas linguagens compiladas e linguagens interpretadas.</w:t>
+      </w:r>
+    </w:p>
+    <w:p>
+      <w:pPr>
+        <w:rPr/>
+      </w:pPr>
+      <w:bookmarkStart w:colFirst="0" w:colLast="0" w:name="_heading=h.gqud2sunec2f" w:id="13"/>
+      <w:bookmarkEnd w:id="13"/>
+      <w:r>
+        <w:rPr>
+          <w:rtl w:val="0"/>
+        </w:rPr>
+        <w:t xml:space="preserve">Em uma linguagem compilada, um compilador pré-traduz o programa em código de máquina para uma plataforma específica, podendo assim ser carregado na memória do computador e executado diretamente por ele (</w:t>
+      </w:r>
+      <w:r>
+        <w:rPr>
+          <w:color w:val="222222"/>
+          <w:highlight w:val="white"/>
+          <w:rtl w:val="0"/>
+        </w:rPr>
+        <w:t xml:space="preserve">WATSON, 2017</w:t>
+      </w:r>
+      <w:r>
+        <w:rPr>
+          <w:rtl w:val="0"/>
+        </w:rPr>
+        <w:t xml:space="preserve">). Nas linguagens interpretadas não ocorre esta antecipação, o código é traduzido simultaneamente com a execução do programa. O código é executado diretamente na plataforma pelo interpretador, traduzindo o programa em código de máquina linha por linha assim que o programa é executado (KWAME; </w:t>
+      </w:r>
+      <w:r>
+        <w:rPr>
+          <w:rtl w:val="0"/>
+        </w:rPr>
+        <w:t xml:space="preserve">MARTEY;</w:t>
+      </w:r>
+      <w:r>
+        <w:rPr>
+          <w:rtl w:val="0"/>
+        </w:rPr>
+        <w:t xml:space="preserve"> CHRIS, 2017).</w:t>
+      </w:r>
+    </w:p>
+    <w:p>
+      <w:pPr>
+        <w:ind w:left="0" w:firstLine="0"/>
+        <w:rPr/>
+      </w:pPr>
+      <w:bookmarkStart w:colFirst="0" w:colLast="0" w:name="_heading=h.3w7gk92e4q0i" w:id="14"/>
+      <w:bookmarkEnd w:id="14"/>
+      <w:r>
+        <w:rPr>
+          <w:rtl w:val="0"/>
+        </w:rPr>
+      </w:r>
+    </w:p>
+    <w:p>
+      <w:pPr>
+        <w:ind w:left="0" w:firstLine="0"/>
+        <w:rPr/>
+      </w:pPr>
+      <w:bookmarkStart w:colFirst="0" w:colLast="0" w:name="_heading=h.ksohbgre9k5p" w:id="15"/>
+      <w:bookmarkEnd w:id="15"/>
+      <w:r>
+        <w:rPr>
+          <w:rtl w:val="0"/>
+        </w:rPr>
+        <w:t xml:space="preserve">IMAGEM COMPILADO E INTERPRETADO</w:t>
+      </w:r>
+    </w:p>
+    <w:p>
+      <w:pPr>
+        <w:ind w:left="0" w:firstLine="0"/>
+        <w:rPr/>
+      </w:pPr>
+      <w:bookmarkStart w:colFirst="0" w:colLast="0" w:name="_heading=h.4qmkggpcg9ms" w:id="16"/>
+      <w:bookmarkEnd w:id="16"/>
+      <w:r>
+        <w:rPr>
+          <w:rtl w:val="0"/>
+        </w:rPr>
+      </w:r>
+    </w:p>
+    <w:p>
+      <w:pPr>
+        <w:rPr/>
+      </w:pPr>
+      <w:bookmarkStart w:colFirst="0" w:colLast="0" w:name="_heading=h.5axmzhx7ktvl" w:id="17"/>
+      <w:bookmarkEnd w:id="17"/>
       <w:r>
         <w:rPr>
           <w:rtl w:val="0"/>
@@ -8379,8 +8484,8 @@
         <w:ind w:left="0" w:firstLine="0"/>
         <w:rPr/>
       </w:pPr>
-      <w:bookmarkStart w:colFirst="0" w:colLast="0" w:name="_heading=h.pt7t1ec2ak4j" w:id="13"/>
-      <w:bookmarkEnd w:id="13"/>
+      <w:bookmarkStart w:colFirst="0" w:colLast="0" w:name="_heading=h.pt7t1ec2ak4j" w:id="18"/>
+      <w:bookmarkEnd w:id="18"/>
       <w:r>
         <w:rPr>
           <w:rtl w:val="0"/>
@@ -8403,8 +8508,8 @@
         <w:ind w:left="576" w:hanging="576"/>
         <w:rPr/>
       </w:pPr>
-      <w:bookmarkStart w:colFirst="0" w:colLast="0" w:name="_heading=h.26in1rg" w:id="14"/>
-      <w:bookmarkEnd w:id="14"/>
+      <w:bookmarkStart w:colFirst="0" w:colLast="0" w:name="_heading=h.26in1rg" w:id="19"/>
+      <w:bookmarkEnd w:id="19"/>
       <w:r>
         <w:rPr>
           <w:rtl w:val="0"/>
@@ -8524,8 +8629,8 @@
         <w:ind w:left="720" w:hanging="720"/>
         <w:rPr/>
       </w:pPr>
-      <w:bookmarkStart w:colFirst="0" w:colLast="0" w:name="_heading=h.lnxbz9" w:id="15"/>
-      <w:bookmarkEnd w:id="15"/>
+      <w:bookmarkStart w:colFirst="0" w:colLast="0" w:name="_heading=h.lnxbz9" w:id="20"/>
+      <w:bookmarkEnd w:id="20"/>
       <w:r>
         <w:rPr>
           <w:rtl w:val="0"/>
@@ -8554,8 +8659,8 @@
         <w:ind w:left="864" w:hanging="864"/>
         <w:rPr/>
       </w:pPr>
-      <w:bookmarkStart w:colFirst="0" w:colLast="0" w:name="_heading=h.35nkun2" w:id="16"/>
-      <w:bookmarkEnd w:id="16"/>
+      <w:bookmarkStart w:colFirst="0" w:colLast="0" w:name="_heading=h.35nkun2" w:id="21"/>
+      <w:bookmarkEnd w:id="21"/>
       <w:r>
         <w:rPr>
           <w:rtl w:val="0"/>
@@ -8615,8 +8720,8 @@
           <w:vertAlign w:val="baseline"/>
         </w:rPr>
       </w:pPr>
-      <w:bookmarkStart w:colFirst="0" w:colLast="0" w:name="_heading=h.1ksv4uv" w:id="17"/>
-      <w:bookmarkEnd w:id="17"/>
+      <w:bookmarkStart w:colFirst="0" w:colLast="0" w:name="_heading=h.1ksv4uv" w:id="22"/>
+      <w:bookmarkEnd w:id="22"/>
       <w:r>
         <w:rPr>
           <w:rFonts w:ascii="Arial" w:cs="Arial" w:eastAsia="Arial" w:hAnsi="Arial"/>
@@ -8647,12 +8752,12 @@
           <wp:inline distB="0" distT="0" distL="0" distR="0">
             <wp:extent cx="2786123" cy="1183357"/>
             <wp:effectExtent b="0" l="0" r="0" t="0"/>
-            <wp:docPr id="4" name="image1.png"/>
+            <wp:docPr id="4" name="image2.png"/>
             <a:graphic>
               <a:graphicData uri="http://schemas.openxmlformats.org/drawingml/2006/picture">
                 <pic:pic>
                   <pic:nvPicPr>
-                    <pic:cNvPr id="0" name="image1.png"/>
+                    <pic:cNvPr id="0" name="image2.png"/>
                     <pic:cNvPicPr preferRelativeResize="0"/>
                   </pic:nvPicPr>
                   <pic:blipFill>
@@ -8845,8 +8950,8 @@
           <w:vertAlign w:val="baseline"/>
         </w:rPr>
       </w:pPr>
-      <w:bookmarkStart w:colFirst="0" w:colLast="0" w:name="_heading=h.44sinio" w:id="18"/>
-      <w:bookmarkEnd w:id="18"/>
+      <w:bookmarkStart w:colFirst="0" w:colLast="0" w:name="_heading=h.44sinio" w:id="23"/>
+      <w:bookmarkEnd w:id="23"/>
       <w:r>
         <w:rPr>
           <w:rFonts w:ascii="Arial" w:cs="Arial" w:eastAsia="Arial" w:hAnsi="Arial"/>
@@ -9652,8 +9757,8 @@
           <w:vertAlign w:val="baseline"/>
         </w:rPr>
       </w:pPr>
-      <w:bookmarkStart w:colFirst="0" w:colLast="0" w:name="_heading=h.2jxsxqh" w:id="19"/>
-      <w:bookmarkEnd w:id="19"/>
+      <w:bookmarkStart w:colFirst="0" w:colLast="0" w:name="_heading=h.2jxsxqh" w:id="24"/>
+      <w:bookmarkEnd w:id="24"/>
       <w:r>
         <w:rPr>
           <w:rFonts w:ascii="Arial" w:cs="Arial" w:eastAsia="Arial" w:hAnsi="Arial"/>
@@ -9684,12 +9789,12 @@
           <wp:inline distB="0" distT="0" distL="0" distR="0">
             <wp:extent cx="2575116" cy="1800617"/>
             <wp:effectExtent b="0" l="0" r="0" t="0"/>
-            <wp:docPr id="5" name="image2.jpg"/>
+            <wp:docPr id="5" name="image1.jpg"/>
             <a:graphic>
               <a:graphicData uri="http://schemas.openxmlformats.org/drawingml/2006/picture">
                 <pic:pic>
                   <pic:nvPicPr>
-                    <pic:cNvPr id="0" name="image2.jpg"/>
+                    <pic:cNvPr id="0" name="image1.jpg"/>
                     <pic:cNvPicPr preferRelativeResize="0"/>
                   </pic:nvPicPr>
                   <pic:blipFill>
@@ -9941,8 +10046,8 @@
               <w:jc w:val="right"/>
               <w:rPr/>
             </w:pPr>
-            <w:bookmarkStart w:colFirst="0" w:colLast="0" w:name="_heading=h.z337ya" w:id="20"/>
-            <w:bookmarkEnd w:id="20"/>
+            <w:bookmarkStart w:colFirst="0" w:colLast="0" w:name="_heading=h.z337ya" w:id="25"/>
+            <w:bookmarkEnd w:id="25"/>
             <w:r>
               <w:rPr>
                 <w:rtl w:val="0"/>
@@ -9984,8 +10089,8 @@
           <w:vertAlign w:val="baseline"/>
         </w:rPr>
       </w:pPr>
-      <w:bookmarkStart w:colFirst="0" w:colLast="0" w:name="_heading=h.3j2qqm3" w:id="21"/>
-      <w:bookmarkEnd w:id="21"/>
+      <w:bookmarkStart w:colFirst="0" w:colLast="0" w:name="_heading=h.3j2qqm3" w:id="26"/>
+      <w:bookmarkEnd w:id="26"/>
       <w:r>
         <w:rPr>
           <w:rtl w:val="0"/>
@@ -10467,8 +10572,8 @@
         <w:ind w:left="432" w:hanging="432"/>
         <w:rPr/>
       </w:pPr>
-      <w:bookmarkStart w:colFirst="0" w:colLast="0" w:name="_heading=h.1y810tw" w:id="22"/>
-      <w:bookmarkEnd w:id="22"/>
+      <w:bookmarkStart w:colFirst="0" w:colLast="0" w:name="_heading=h.1y810tw" w:id="27"/>
+      <w:bookmarkEnd w:id="27"/>
       <w:r>
         <w:rPr>
           <w:rtl w:val="0"/>
@@ -10497,8 +10602,8 @@
         <w:ind w:left="576" w:hanging="576"/>
         <w:rPr/>
       </w:pPr>
-      <w:bookmarkStart w:colFirst="0" w:colLast="0" w:name="_heading=h.4i7ojhp" w:id="23"/>
-      <w:bookmarkEnd w:id="23"/>
+      <w:bookmarkStart w:colFirst="0" w:colLast="0" w:name="_heading=h.4i7ojhp" w:id="28"/>
+      <w:bookmarkEnd w:id="28"/>
       <w:r>
         <w:rPr>
           <w:rtl w:val="0"/>
@@ -10553,8 +10658,8 @@
         <w:ind w:left="432" w:hanging="432"/>
         <w:rPr/>
       </w:pPr>
-      <w:bookmarkStart w:colFirst="0" w:colLast="0" w:name="_heading=h.2xcytpi" w:id="24"/>
-      <w:bookmarkEnd w:id="24"/>
+      <w:bookmarkStart w:colFirst="0" w:colLast="0" w:name="_heading=h.2xcytpi" w:id="29"/>
+      <w:bookmarkEnd w:id="29"/>
       <w:r>
         <w:rPr>
           <w:rtl w:val="0"/>
@@ -10583,8 +10688,8 @@
         <w:ind w:left="576" w:hanging="576"/>
         <w:rPr/>
       </w:pPr>
-      <w:bookmarkStart w:colFirst="0" w:colLast="0" w:name="_heading=h.1ci93xb" w:id="25"/>
-      <w:bookmarkEnd w:id="25"/>
+      <w:bookmarkStart w:colFirst="0" w:colLast="0" w:name="_heading=h.1ci93xb" w:id="30"/>
+      <w:bookmarkEnd w:id="30"/>
       <w:r>
         <w:rPr>
           <w:rtl w:val="0"/>
@@ -10642,8 +10747,8 @@
         <w:ind w:left="432" w:hanging="432"/>
         <w:rPr/>
       </w:pPr>
-      <w:bookmarkStart w:colFirst="0" w:colLast="0" w:name="_heading=h.3whwml4" w:id="26"/>
-      <w:bookmarkEnd w:id="26"/>
+      <w:bookmarkStart w:colFirst="0" w:colLast="0" w:name="_heading=h.3whwml4" w:id="31"/>
+      <w:bookmarkEnd w:id="31"/>
       <w:r>
         <w:rPr>
           <w:rtl w:val="0"/>
@@ -10672,8 +10777,8 @@
         <w:ind w:left="576" w:hanging="576"/>
         <w:rPr/>
       </w:pPr>
-      <w:bookmarkStart w:colFirst="0" w:colLast="0" w:name="_heading=h.2bn6wsx" w:id="27"/>
-      <w:bookmarkEnd w:id="27"/>
+      <w:bookmarkStart w:colFirst="0" w:colLast="0" w:name="_heading=h.2bn6wsx" w:id="32"/>
+      <w:bookmarkEnd w:id="32"/>
       <w:r>
         <w:rPr>
           <w:rtl w:val="0"/>
@@ -10759,8 +10864,8 @@
           <w:smallCaps w:val="1"/>
         </w:rPr>
       </w:pPr>
-      <w:bookmarkStart w:colFirst="0" w:colLast="0" w:name="_heading=h.qsh70q" w:id="28"/>
-      <w:bookmarkEnd w:id="28"/>
+      <w:bookmarkStart w:colFirst="0" w:colLast="0" w:name="_heading=h.qsh70q" w:id="33"/>
+      <w:bookmarkEnd w:id="33"/>
       <w:sdt>
         <w:sdtPr>
           <w:tag w:val="goog_rdk_4"/>
@@ -11134,6 +11239,46 @@
         <w:rPr>
           <w:rtl w:val="0"/>
         </w:rPr>
+        <w:t xml:space="preserve">KWAME, Ampomah Ernest; MARTEY, Ezekiel Mensah; CHRIS, Abilimi Gilbert. </w:t>
+      </w:r>
+      <w:r>
+        <w:rPr>
+          <w:b w:val="1"/>
+          <w:rtl w:val="0"/>
+        </w:rPr>
+        <w:t xml:space="preserve">Qualitative assessment of compiled, interpreted and hybrid programming languages</w:t>
+      </w:r>
+      <w:r>
+        <w:rPr>
+          <w:rtl w:val="0"/>
+        </w:rPr>
+        <w:t xml:space="preserve">. Communications on Applied Electronics (CAE), v. 7, n. 7, p. 8-13, 2017.</w:t>
+      </w:r>
+    </w:p>
+    <w:p>
+      <w:pPr>
+        <w:spacing w:before="0" w:line="240" w:lineRule="auto"/>
+        <w:ind w:firstLine="0"/>
+        <w:jc w:val="left"/>
+        <w:rPr/>
+      </w:pPr>
+      <w:r>
+        <w:rPr>
+          <w:rtl w:val="0"/>
+        </w:rPr>
+      </w:r>
+    </w:p>
+    <w:p>
+      <w:pPr>
+        <w:spacing w:before="0" w:line="240" w:lineRule="auto"/>
+        <w:ind w:firstLine="0"/>
+        <w:jc w:val="left"/>
+        <w:rPr/>
+      </w:pPr>
+      <w:r>
+        <w:rPr>
+          <w:rtl w:val="0"/>
+        </w:rPr>
         <w:t xml:space="preserve">MASSACHUSETTS INSTITUTE OF TECHNOLOGY(MIT). </w:t>
       </w:r>
       <w:r>
@@ -11372,6 +11517,31 @@
       </w:pPr>
       <w:r>
         <w:rPr>
+          <w:color w:val="222222"/>
+          <w:highlight w:val="white"/>
+          <w:rtl w:val="0"/>
+        </w:rPr>
+        <w:t xml:space="preserve">WATSON, Des. </w:t>
+      </w:r>
+      <w:r>
+        <w:rPr>
+          <w:b w:val="1"/>
+          <w:color w:val="222222"/>
+          <w:highlight w:val="white"/>
+          <w:rtl w:val="0"/>
+        </w:rPr>
+        <w:t xml:space="preserve">Compilers and Interpreters</w:t>
+      </w:r>
+      <w:r>
+        <w:rPr>
+          <w:color w:val="222222"/>
+          <w:highlight w:val="white"/>
+          <w:rtl w:val="0"/>
+        </w:rPr>
+        <w:t xml:space="preserve">. Springer, 2017.</w:t>
+      </w:r>
+      <w:r>
+        <w:rPr>
           <w:rtl w:val="0"/>
         </w:rPr>
       </w:r>
@@ -11418,78 +11588,12 @@
         <w:spacing w:after="0" w:before="0" w:line="240" w:lineRule="auto"/>
         <w:ind w:left="0" w:right="0" w:firstLine="0"/>
         <w:jc w:val="left"/>
-        <w:rPr>
-          <w:rFonts w:ascii="Arial" w:cs="Arial" w:eastAsia="Arial" w:hAnsi="Arial"/>
-          <w:b w:val="0"/>
-          <w:i w:val="0"/>
-          <w:smallCaps w:val="0"/>
-          <w:strike w:val="0"/>
-          <w:color w:val="000000"/>
-          <w:sz w:val="24"/>
-          <w:szCs w:val="24"/>
-          <w:u w:val="none"/>
-          <w:shd w:fill="auto" w:val="clear"/>
-          <w:vertAlign w:val="baseline"/>
-        </w:rPr>
-      </w:pPr>
-      <w:sdt>
-        <w:sdtPr>
-          <w:tag w:val="goog_rdk_5"/>
-        </w:sdtPr>
-        <w:sdtContent>
-          <w:commentRangeStart w:id="2"/>
-        </w:sdtContent>
-      </w:sdt>
-      <w:r>
-        <w:rPr>
-          <w:rFonts w:ascii="Arial" w:cs="Arial" w:eastAsia="Arial" w:hAnsi="Arial"/>
-          <w:b w:val="0"/>
-          <w:i w:val="0"/>
-          <w:smallCaps w:val="0"/>
-          <w:strike w:val="0"/>
-          <w:color w:val="000000"/>
-          <w:sz w:val="24"/>
-          <w:szCs w:val="24"/>
-          <w:u w:val="none"/>
-          <w:shd w:fill="auto" w:val="clear"/>
-          <w:vertAlign w:val="baseline"/>
-          <w:rtl w:val="0"/>
-        </w:rPr>
-        <w:t xml:space="preserve">ANTUNES, Pedro F. </w:t>
-      </w:r>
-      <w:r>
-        <w:rPr>
-          <w:rFonts w:ascii="Arial" w:cs="Arial" w:eastAsia="Arial" w:hAnsi="Arial"/>
-          <w:b w:val="1"/>
-          <w:i w:val="0"/>
-          <w:smallCaps w:val="0"/>
-          <w:strike w:val="0"/>
-          <w:color w:val="000000"/>
-          <w:sz w:val="24"/>
-          <w:szCs w:val="24"/>
-          <w:u w:val="none"/>
-          <w:shd w:fill="auto" w:val="clear"/>
-          <w:vertAlign w:val="baseline"/>
-          <w:rtl w:val="0"/>
-        </w:rPr>
-        <w:t xml:space="preserve">Ambiente de robótica educacional</w:t>
-      </w:r>
-      <w:r>
-        <w:rPr>
-          <w:rFonts w:ascii="Arial" w:cs="Arial" w:eastAsia="Arial" w:hAnsi="Arial"/>
-          <w:b w:val="0"/>
-          <w:i w:val="0"/>
-          <w:smallCaps w:val="0"/>
-          <w:strike w:val="0"/>
-          <w:color w:val="000000"/>
-          <w:sz w:val="24"/>
-          <w:szCs w:val="24"/>
-          <w:u w:val="none"/>
-          <w:shd w:fill="auto" w:val="clear"/>
-          <w:vertAlign w:val="baseline"/>
-          <w:rtl w:val="0"/>
-        </w:rPr>
-        <w:t xml:space="preserve">. 2016. 120 f. Dissertação </w:t>
+        <w:rPr/>
+      </w:pPr>
+      <w:r>
+        <w:rPr>
+          <w:rtl w:val="0"/>
+        </w:rPr>
       </w:r>
     </w:p>
     <w:p>
@@ -11509,36 +11613,12 @@
         <w:spacing w:after="0" w:before="0" w:line="240" w:lineRule="auto"/>
         <w:ind w:left="0" w:right="0" w:firstLine="0"/>
         <w:jc w:val="left"/>
-        <w:rPr>
-          <w:rFonts w:ascii="Arial" w:cs="Arial" w:eastAsia="Arial" w:hAnsi="Arial"/>
-          <w:b w:val="0"/>
-          <w:i w:val="0"/>
-          <w:smallCaps w:val="0"/>
-          <w:strike w:val="0"/>
-          <w:color w:val="000000"/>
-          <w:sz w:val="24"/>
-          <w:szCs w:val="24"/>
-          <w:u w:val="none"/>
-          <w:shd w:fill="auto" w:val="clear"/>
-          <w:vertAlign w:val="baseline"/>
-        </w:rPr>
-      </w:pPr>
-      <w:r>
-        <w:rPr>
-          <w:rFonts w:ascii="Arial" w:cs="Arial" w:eastAsia="Arial" w:hAnsi="Arial"/>
-          <w:b w:val="0"/>
-          <w:i w:val="0"/>
-          <w:smallCaps w:val="0"/>
-          <w:strike w:val="0"/>
-          <w:color w:val="000000"/>
-          <w:sz w:val="24"/>
-          <w:szCs w:val="24"/>
-          <w:u w:val="none"/>
-          <w:shd w:fill="auto" w:val="clear"/>
-          <w:vertAlign w:val="baseline"/>
-          <w:rtl w:val="0"/>
-        </w:rPr>
-        <w:t xml:space="preserve">(Mestrado em Engenharia Mecânica) – Universidade Federal de Minas Gerais, Belo </w:t>
+        <w:rPr/>
+      </w:pPr>
+      <w:r>
+        <w:rPr>
+          <w:rtl w:val="0"/>
+        </w:rPr>
       </w:r>
     </w:p>
     <w:p>
@@ -11572,6 +11652,14 @@
           <w:vertAlign w:val="baseline"/>
         </w:rPr>
       </w:pPr>
+      <w:sdt>
+        <w:sdtPr>
+          <w:tag w:val="goog_rdk_5"/>
+        </w:sdtPr>
+        <w:sdtContent>
+          <w:commentRangeStart w:id="2"/>
+        </w:sdtContent>
+      </w:sdt>
       <w:r>
         <w:rPr>
           <w:rFonts w:ascii="Arial" w:cs="Arial" w:eastAsia="Arial" w:hAnsi="Arial"/>
@@ -11587,16 +11675,41 @@
           <w:vertAlign w:val="baseline"/>
           <w:rtl w:val="0"/>
         </w:rPr>
-        <w:t xml:space="preserve">Horizonte, 2016.</w:t>
-      </w:r>
-      <w:commentRangeEnd w:id="2"/>
-      <w:r>
-        <w:commentReference w:id="2"/>
-      </w:r>
-      <w:r>
-        <w:rPr>
-          <w:rtl w:val="0"/>
-        </w:rPr>
+        <w:t xml:space="preserve">ANTUNES, Pedro F. </w:t>
+      </w:r>
+      <w:r>
+        <w:rPr>
+          <w:rFonts w:ascii="Arial" w:cs="Arial" w:eastAsia="Arial" w:hAnsi="Arial"/>
+          <w:b w:val="1"/>
+          <w:i w:val="0"/>
+          <w:smallCaps w:val="0"/>
+          <w:strike w:val="0"/>
+          <w:color w:val="000000"/>
+          <w:sz w:val="24"/>
+          <w:szCs w:val="24"/>
+          <w:u w:val="none"/>
+          <w:shd w:fill="auto" w:val="clear"/>
+          <w:vertAlign w:val="baseline"/>
+          <w:rtl w:val="0"/>
+        </w:rPr>
+        <w:t xml:space="preserve">Ambiente de robótica educacional</w:t>
+      </w:r>
+      <w:r>
+        <w:rPr>
+          <w:rFonts w:ascii="Arial" w:cs="Arial" w:eastAsia="Arial" w:hAnsi="Arial"/>
+          <w:b w:val="0"/>
+          <w:i w:val="0"/>
+          <w:smallCaps w:val="0"/>
+          <w:strike w:val="0"/>
+          <w:color w:val="000000"/>
+          <w:sz w:val="24"/>
+          <w:szCs w:val="24"/>
+          <w:u w:val="none"/>
+          <w:shd w:fill="auto" w:val="clear"/>
+          <w:vertAlign w:val="baseline"/>
+          <w:rtl w:val="0"/>
+        </w:rPr>
+        <w:t xml:space="preserve">. 2016. 120 f. Dissertação </w:t>
       </w:r>
     </w:p>
     <w:p>
@@ -11632,8 +11745,20 @@
       </w:pPr>
       <w:r>
         <w:rPr>
-          <w:rtl w:val="0"/>
-        </w:rPr>
+          <w:rFonts w:ascii="Arial" w:cs="Arial" w:eastAsia="Arial" w:hAnsi="Arial"/>
+          <w:b w:val="0"/>
+          <w:i w:val="0"/>
+          <w:smallCaps w:val="0"/>
+          <w:strike w:val="0"/>
+          <w:color w:val="000000"/>
+          <w:sz w:val="24"/>
+          <w:szCs w:val="24"/>
+          <w:u w:val="none"/>
+          <w:shd w:fill="auto" w:val="clear"/>
+          <w:vertAlign w:val="baseline"/>
+          <w:rtl w:val="0"/>
+        </w:rPr>
+        <w:t xml:space="preserve">(Mestrado em Engenharia Mecânica) – Universidade Federal de Minas Gerais, Belo </w:t>
       </w:r>
     </w:p>
     <w:p>
@@ -11667,14 +11792,6 @@
           <w:vertAlign w:val="baseline"/>
         </w:rPr>
       </w:pPr>
-      <w:sdt>
-        <w:sdtPr>
-          <w:tag w:val="goog_rdk_6"/>
-        </w:sdtPr>
-        <w:sdtContent>
-          <w:commentRangeStart w:id="3"/>
-        </w:sdtContent>
-      </w:sdt>
       <w:r>
         <w:rPr>
           <w:rFonts w:ascii="Arial" w:cs="Arial" w:eastAsia="Arial" w:hAnsi="Arial"/>
@@ -11690,79 +11807,11 @@
           <w:vertAlign w:val="baseline"/>
           <w:rtl w:val="0"/>
         </w:rPr>
-        <w:t xml:space="preserve">BRASIL. </w:t>
-      </w:r>
-      <w:r>
-        <w:rPr>
-          <w:rFonts w:ascii="Arial" w:cs="Arial" w:eastAsia="Arial" w:hAnsi="Arial"/>
-          <w:b w:val="1"/>
-          <w:i w:val="0"/>
-          <w:smallCaps w:val="0"/>
-          <w:strike w:val="0"/>
-          <w:color w:val="000000"/>
-          <w:sz w:val="24"/>
-          <w:szCs w:val="24"/>
-          <w:u w:val="none"/>
-          <w:shd w:fill="auto" w:val="clear"/>
-          <w:vertAlign w:val="baseline"/>
-          <w:rtl w:val="0"/>
-        </w:rPr>
-        <w:t xml:space="preserve">Lei nº 9.887,</w:t>
-      </w:r>
-      <w:r>
-        <w:rPr>
-          <w:rFonts w:ascii="Arial" w:cs="Arial" w:eastAsia="Arial" w:hAnsi="Arial"/>
-          <w:b w:val="0"/>
-          <w:i w:val="0"/>
-          <w:smallCaps w:val="0"/>
-          <w:strike w:val="0"/>
-          <w:color w:val="000000"/>
-          <w:sz w:val="24"/>
-          <w:szCs w:val="24"/>
-          <w:u w:val="none"/>
-          <w:shd w:fill="auto" w:val="clear"/>
-          <w:vertAlign w:val="baseline"/>
-          <w:rtl w:val="0"/>
-        </w:rPr>
-        <w:t xml:space="preserve"> </w:t>
-      </w:r>
-      <w:r>
-        <w:rPr>
-          <w:rFonts w:ascii="Arial" w:cs="Arial" w:eastAsia="Arial" w:hAnsi="Arial"/>
-          <w:b w:val="1"/>
-          <w:i w:val="0"/>
-          <w:smallCaps w:val="0"/>
-          <w:strike w:val="0"/>
-          <w:color w:val="000000"/>
-          <w:sz w:val="24"/>
-          <w:szCs w:val="24"/>
-          <w:u w:val="none"/>
-          <w:shd w:fill="auto" w:val="clear"/>
-          <w:vertAlign w:val="baseline"/>
-          <w:rtl w:val="0"/>
-        </w:rPr>
-        <w:t xml:space="preserve">de 7 de dezembro de 1999</w:t>
-      </w:r>
-      <w:r>
-        <w:rPr>
-          <w:rFonts w:ascii="Arial" w:cs="Arial" w:eastAsia="Arial" w:hAnsi="Arial"/>
-          <w:b w:val="0"/>
-          <w:i w:val="0"/>
-          <w:smallCaps w:val="0"/>
-          <w:strike w:val="0"/>
-          <w:color w:val="000000"/>
-          <w:sz w:val="24"/>
-          <w:szCs w:val="24"/>
-          <w:u w:val="none"/>
-          <w:shd w:fill="auto" w:val="clear"/>
-          <w:vertAlign w:val="baseline"/>
-          <w:rtl w:val="0"/>
-        </w:rPr>
-        <w:t xml:space="preserve">. Altera a legislação tributária federal. Disponível em: http://www.in.gov.br/mp_leis/leis_texto.asp?Id=LEI%209887. Acesso em: 22 dez. 1999</w:t>
-      </w:r>
-      <w:commentRangeEnd w:id="3"/>
-      <w:r>
-        <w:commentReference w:id="3"/>
+        <w:t xml:space="preserve">Horizonte, 2016.</w:t>
+      </w:r>
+      <w:commentRangeEnd w:id="2"/>
+      <w:r>
+        <w:commentReference w:id="2"/>
       </w:r>
       <w:r>
         <w:rPr>
@@ -11840,10 +11889,10 @@
       </w:pPr>
       <w:sdt>
         <w:sdtPr>
-          <w:tag w:val="goog_rdk_7"/>
+          <w:tag w:val="goog_rdk_6"/>
         </w:sdtPr>
         <w:sdtContent>
-          <w:commentRangeStart w:id="4"/>
+          <w:commentRangeStart w:id="3"/>
         </w:sdtContent>
       </w:sdt>
       <w:r>
@@ -11861,7 +11910,7 @@
           <w:vertAlign w:val="baseline"/>
           <w:rtl w:val="0"/>
         </w:rPr>
-        <w:t xml:space="preserve">BRASIL. Ministério do Trabalho e Emprego. </w:t>
+        <w:t xml:space="preserve">BRASIL. </w:t>
       </w:r>
       <w:r>
         <w:rPr>
@@ -11878,7 +11927,7 @@
           <w:vertAlign w:val="baseline"/>
           <w:rtl w:val="0"/>
         </w:rPr>
-        <w:t xml:space="preserve">NR 10</w:t>
+        <w:t xml:space="preserve">Lei nº 9.887,</w:t>
       </w:r>
       <w:r>
         <w:rPr>
@@ -11895,11 +11944,45 @@
           <w:vertAlign w:val="baseline"/>
           <w:rtl w:val="0"/>
         </w:rPr>
-        <w:t xml:space="preserve">: Segurança em instalações e serviços em eletricidade. 7 dez. 2004. Disponível em: http://portal.mte.gov.br/data/files/FF8080812BE4CA7C012BE520074E5264/nr_10.pdf. Acesso em: 6 maio 2011</w:t>
-      </w:r>
-      <w:commentRangeEnd w:id="4"/>
-      <w:r>
-        <w:commentReference w:id="4"/>
+        <w:t xml:space="preserve"> </w:t>
+      </w:r>
+      <w:r>
+        <w:rPr>
+          <w:rFonts w:ascii="Arial" w:cs="Arial" w:eastAsia="Arial" w:hAnsi="Arial"/>
+          <w:b w:val="1"/>
+          <w:i w:val="0"/>
+          <w:smallCaps w:val="0"/>
+          <w:strike w:val="0"/>
+          <w:color w:val="000000"/>
+          <w:sz w:val="24"/>
+          <w:szCs w:val="24"/>
+          <w:u w:val="none"/>
+          <w:shd w:fill="auto" w:val="clear"/>
+          <w:vertAlign w:val="baseline"/>
+          <w:rtl w:val="0"/>
+        </w:rPr>
+        <w:t xml:space="preserve">de 7 de dezembro de 1999</w:t>
+      </w:r>
+      <w:r>
+        <w:rPr>
+          <w:rFonts w:ascii="Arial" w:cs="Arial" w:eastAsia="Arial" w:hAnsi="Arial"/>
+          <w:b w:val="0"/>
+          <w:i w:val="0"/>
+          <w:smallCaps w:val="0"/>
+          <w:strike w:val="0"/>
+          <w:color w:val="000000"/>
+          <w:sz w:val="24"/>
+          <w:szCs w:val="24"/>
+          <w:u w:val="none"/>
+          <w:shd w:fill="auto" w:val="clear"/>
+          <w:vertAlign w:val="baseline"/>
+          <w:rtl w:val="0"/>
+        </w:rPr>
+        <w:t xml:space="preserve">. Altera a legislação tributária federal. Disponível em: http://www.in.gov.br/mp_leis/leis_texto.asp?Id=LEI%209887. Acesso em: 22 dez. 1999</w:t>
+      </w:r>
+      <w:commentRangeEnd w:id="3"/>
+      <w:r>
+        <w:commentReference w:id="3"/>
       </w:r>
       <w:r>
         <w:rPr>
@@ -11963,7 +12046,7 @@
         <w:jc w:val="left"/>
         <w:rPr>
           <w:rFonts w:ascii="Arial" w:cs="Arial" w:eastAsia="Arial" w:hAnsi="Arial"/>
-          <w:b w:val="1"/>
+          <w:b w:val="0"/>
           <w:i w:val="0"/>
           <w:smallCaps w:val="0"/>
           <w:strike w:val="0"/>
@@ -11977,10 +12060,10 @@
       </w:pPr>
       <w:sdt>
         <w:sdtPr>
-          <w:tag w:val="goog_rdk_8"/>
+          <w:tag w:val="goog_rdk_7"/>
         </w:sdtPr>
         <w:sdtContent>
-          <w:commentRangeStart w:id="5"/>
+          <w:commentRangeStart w:id="4"/>
         </w:sdtContent>
       </w:sdt>
       <w:r>
@@ -11998,7 +12081,7 @@
           <w:vertAlign w:val="baseline"/>
           <w:rtl w:val="0"/>
         </w:rPr>
-        <w:t xml:space="preserve">CECHINEL, Carolina M. </w:t>
+        <w:t xml:space="preserve">BRASIL. Ministério do Trabalho e Emprego. </w:t>
       </w:r>
       <w:r>
         <w:rPr>
@@ -12015,7 +12098,33 @@
           <w:vertAlign w:val="baseline"/>
           <w:rtl w:val="0"/>
         </w:rPr>
-        <w:t xml:space="preserve">Estudo da exposição ocupacional dos profissionais das </w:t>
+        <w:t xml:space="preserve">NR 10</w:t>
+      </w:r>
+      <w:r>
+        <w:rPr>
+          <w:rFonts w:ascii="Arial" w:cs="Arial" w:eastAsia="Arial" w:hAnsi="Arial"/>
+          <w:b w:val="0"/>
+          <w:i w:val="0"/>
+          <w:smallCaps w:val="0"/>
+          <w:strike w:val="0"/>
+          <w:color w:val="000000"/>
+          <w:sz w:val="24"/>
+          <w:szCs w:val="24"/>
+          <w:u w:val="none"/>
+          <w:shd w:fill="auto" w:val="clear"/>
+          <w:vertAlign w:val="baseline"/>
+          <w:rtl w:val="0"/>
+        </w:rPr>
+        <w:t xml:space="preserve">: Segurança em instalações e serviços em eletricidade. 7 dez. 2004. Disponível em: http://portal.mte.gov.br/data/files/FF8080812BE4CA7C012BE520074E5264/nr_10.pdf. Acesso em: 6 maio 2011</w:t>
+      </w:r>
+      <w:commentRangeEnd w:id="4"/>
+      <w:r>
+        <w:commentReference w:id="4"/>
+      </w:r>
+      <w:r>
+        <w:rPr>
+          <w:rtl w:val="0"/>
+        </w:rPr>
       </w:r>
     </w:p>
     <w:p>
@@ -12051,44 +12160,6 @@
       </w:pPr>
       <w:r>
         <w:rPr>
-          <w:rFonts w:ascii="Arial" w:cs="Arial" w:eastAsia="Arial" w:hAnsi="Arial"/>
-          <w:b w:val="1"/>
-          <w:i w:val="0"/>
-          <w:smallCaps w:val="0"/>
-          <w:strike w:val="0"/>
-          <w:color w:val="000000"/>
-          <w:sz w:val="24"/>
-          <w:szCs w:val="24"/>
-          <w:u w:val="none"/>
-          <w:shd w:fill="auto" w:val="clear"/>
-          <w:vertAlign w:val="baseline"/>
-          <w:rtl w:val="0"/>
-        </w:rPr>
-        <w:t xml:space="preserve">técnicas radiológicas em medicina nuclear</w:t>
-      </w:r>
-      <w:r>
-        <w:rPr>
-          <w:rFonts w:ascii="Arial" w:cs="Arial" w:eastAsia="Arial" w:hAnsi="Arial"/>
-          <w:b w:val="0"/>
-          <w:i w:val="0"/>
-          <w:smallCaps w:val="0"/>
-          <w:strike w:val="0"/>
-          <w:color w:val="000000"/>
-          <w:sz w:val="24"/>
-          <w:szCs w:val="24"/>
-          <w:u w:val="none"/>
-          <w:shd w:fill="auto" w:val="clear"/>
-          <w:vertAlign w:val="baseline"/>
-          <w:rtl w:val="0"/>
-        </w:rPr>
-        <w:t xml:space="preserve">. 58f. 2017. Trabalho de Conclusão de Curso (Curso Superior de Tecnologia em Radiologia) – Departamento Acadêmico de Saúde e Serviços, IFSC, Florianópolis, 2017. Disponível em: http://sites.florianopolis.ifsc.edu.br/radiologia/files/2017/10/2017-CAROLINA-MARTINSCECHINEL.-ESTUDO-DA-EXPOSI%C3%87%C3%83O-OCUPACIONAL-DOSPROFISSIONAIS0ADAS-T%C3%89CNICAS-RADIOL%C3%93GICAS-EM-MEDICINANUCLEAR.pdf. Acesso em: 03 abr. 2018</w:t>
-      </w:r>
-      <w:commentRangeEnd w:id="5"/>
-      <w:r>
-        <w:commentReference w:id="5"/>
-      </w:r>
-      <w:r>
-        <w:rPr>
           <w:rtl w:val="0"/>
         </w:rPr>
       </w:r>
@@ -12112,7 +12183,7 @@
         <w:jc w:val="left"/>
         <w:rPr>
           <w:rFonts w:ascii="Arial" w:cs="Arial" w:eastAsia="Arial" w:hAnsi="Arial"/>
-          <w:b w:val="0"/>
+          <w:b w:val="1"/>
           <w:i w:val="0"/>
           <w:smallCaps w:val="0"/>
           <w:strike w:val="0"/>
@@ -12124,10 +12195,47 @@
           <w:vertAlign w:val="baseline"/>
         </w:rPr>
       </w:pPr>
-      <w:r>
-        <w:rPr>
-          <w:rtl w:val="0"/>
-        </w:rPr>
+      <w:sdt>
+        <w:sdtPr>
+          <w:tag w:val="goog_rdk_8"/>
+        </w:sdtPr>
+        <w:sdtContent>
+          <w:commentRangeStart w:id="5"/>
+        </w:sdtContent>
+      </w:sdt>
+      <w:r>
+        <w:rPr>
+          <w:rFonts w:ascii="Arial" w:cs="Arial" w:eastAsia="Arial" w:hAnsi="Arial"/>
+          <w:b w:val="0"/>
+          <w:i w:val="0"/>
+          <w:smallCaps w:val="0"/>
+          <w:strike w:val="0"/>
+          <w:color w:val="000000"/>
+          <w:sz w:val="24"/>
+          <w:szCs w:val="24"/>
+          <w:u w:val="none"/>
+          <w:shd w:fill="auto" w:val="clear"/>
+          <w:vertAlign w:val="baseline"/>
+          <w:rtl w:val="0"/>
+        </w:rPr>
+        <w:t xml:space="preserve">CECHINEL, Carolina M. </w:t>
+      </w:r>
+      <w:r>
+        <w:rPr>
+          <w:rFonts w:ascii="Arial" w:cs="Arial" w:eastAsia="Arial" w:hAnsi="Arial"/>
+          <w:b w:val="1"/>
+          <w:i w:val="0"/>
+          <w:smallCaps w:val="0"/>
+          <w:strike w:val="0"/>
+          <w:color w:val="000000"/>
+          <w:sz w:val="24"/>
+          <w:szCs w:val="24"/>
+          <w:u w:val="none"/>
+          <w:shd w:fill="auto" w:val="clear"/>
+          <w:vertAlign w:val="baseline"/>
+          <w:rtl w:val="0"/>
+        </w:rPr>
+        <w:t xml:space="preserve">Estudo da exposição ocupacional dos profissionais das </w:t>
       </w:r>
     </w:p>
     <w:p>
@@ -12161,18 +12269,10 @@
           <w:vertAlign w:val="baseline"/>
         </w:rPr>
       </w:pPr>
-      <w:sdt>
-        <w:sdtPr>
-          <w:tag w:val="goog_rdk_9"/>
-        </w:sdtPr>
-        <w:sdtContent>
-          <w:commentRangeStart w:id="6"/>
-        </w:sdtContent>
-      </w:sdt>
-      <w:r>
-        <w:rPr>
-          <w:rFonts w:ascii="Arial" w:cs="Arial" w:eastAsia="Arial" w:hAnsi="Arial"/>
-          <w:b w:val="0"/>
+      <w:r>
+        <w:rPr>
+          <w:rFonts w:ascii="Arial" w:cs="Arial" w:eastAsia="Arial" w:hAnsi="Arial"/>
+          <w:b w:val="1"/>
           <w:i w:val="0"/>
           <w:smallCaps w:val="0"/>
           <w:strike w:val="0"/>
@@ -12184,12 +12284,12 @@
           <w:vertAlign w:val="baseline"/>
           <w:rtl w:val="0"/>
         </w:rPr>
-        <w:t xml:space="preserve">FUNDAÇÃO OSWALDO CRUZ. </w:t>
-      </w:r>
-      <w:r>
-        <w:rPr>
-          <w:rFonts w:ascii="Arial" w:cs="Arial" w:eastAsia="Arial" w:hAnsi="Arial"/>
-          <w:b w:val="1"/>
+        <w:t xml:space="preserve">técnicas radiológicas em medicina nuclear</w:t>
+      </w:r>
+      <w:r>
+        <w:rPr>
+          <w:rFonts w:ascii="Arial" w:cs="Arial" w:eastAsia="Arial" w:hAnsi="Arial"/>
+          <w:b w:val="0"/>
           <w:i w:val="0"/>
           <w:smallCaps w:val="0"/>
           <w:strike w:val="0"/>
@@ -12201,28 +12301,11 @@
           <w:vertAlign w:val="baseline"/>
           <w:rtl w:val="0"/>
         </w:rPr>
-        <w:t xml:space="preserve">Cuidado ao paciente</w:t>
-      </w:r>
-      <w:r>
-        <w:rPr>
-          <w:rFonts w:ascii="Arial" w:cs="Arial" w:eastAsia="Arial" w:hAnsi="Arial"/>
-          <w:b w:val="0"/>
-          <w:i w:val="0"/>
-          <w:smallCaps w:val="0"/>
-          <w:strike w:val="0"/>
-          <w:color w:val="000000"/>
-          <w:sz w:val="24"/>
-          <w:szCs w:val="24"/>
-          <w:u w:val="none"/>
-          <w:shd w:fill="auto" w:val="clear"/>
-          <w:vertAlign w:val="baseline"/>
-          <w:rtl w:val="0"/>
-        </w:rPr>
-        <w:t xml:space="preserve">. Disponível em: http://pdf.datasheetcatalog.com/datasheet_pdf/philips/100124A_to_100124Y.pdf. Acesso em: 14 mar. 2018.</w:t>
-      </w:r>
-      <w:commentRangeEnd w:id="6"/>
-      <w:r>
-        <w:commentReference w:id="6"/>
+        <w:t xml:space="preserve">. 58f. 2017. Trabalho de Conclusão de Curso (Curso Superior de Tecnologia em Radiologia) – Departamento Acadêmico de Saúde e Serviços, IFSC, Florianópolis, 2017. Disponível em: http://sites.florianopolis.ifsc.edu.br/radiologia/files/2017/10/2017-CAROLINA-MARTINSCECHINEL.-ESTUDO-DA-EXPOSI%C3%87%C3%83O-OCUPACIONAL-DOSPROFISSIONAIS0ADAS-T%C3%89CNICAS-RADIOL%C3%93GICAS-EM-MEDICINANUCLEAR.pdf. Acesso em: 03 abr. 2018</w:t>
+      </w:r>
+      <w:commentRangeEnd w:id="5"/>
+      <w:r>
+        <w:commentReference w:id="5"/>
       </w:r>
       <w:r>
         <w:rPr>
@@ -12300,10 +12383,10 @@
       </w:pPr>
       <w:sdt>
         <w:sdtPr>
-          <w:tag w:val="goog_rdk_10"/>
+          <w:tag w:val="goog_rdk_9"/>
         </w:sdtPr>
         <w:sdtContent>
-          <w:commentRangeStart w:id="7"/>
+          <w:commentRangeStart w:id="6"/>
         </w:sdtContent>
       </w:sdt>
       <w:r>
@@ -12321,7 +12404,7 @@
           <w:vertAlign w:val="baseline"/>
           <w:rtl w:val="0"/>
         </w:rPr>
-        <w:t xml:space="preserve">SANTOS, Max M. D. </w:t>
+        <w:t xml:space="preserve">FUNDAÇÃO OSWALDO CRUZ. </w:t>
       </w:r>
       <w:r>
         <w:rPr>
@@ -12338,7 +12421,7 @@
           <w:vertAlign w:val="baseline"/>
           <w:rtl w:val="0"/>
         </w:rPr>
-        <w:t xml:space="preserve">Veículos elétricos e híbridos</w:t>
+        <w:t xml:space="preserve">Cuidado ao paciente</w:t>
       </w:r>
       <w:r>
         <w:rPr>
@@ -12355,11 +12438,11 @@
           <w:vertAlign w:val="baseline"/>
           <w:rtl w:val="0"/>
         </w:rPr>
-        <w:t xml:space="preserve">: fundamentos, características e aplicações. São Paulo: Érica, 2020.</w:t>
-      </w:r>
-      <w:commentRangeEnd w:id="7"/>
-      <w:r>
-        <w:commentReference w:id="7"/>
+        <w:t xml:space="preserve">. Disponível em: http://pdf.datasheetcatalog.com/datasheet_pdf/philips/100124A_to_100124Y.pdf. Acesso em: 14 mar. 2018.</w:t>
+      </w:r>
+      <w:commentRangeEnd w:id="6"/>
+      <w:r>
+        <w:commentReference w:id="6"/>
       </w:r>
       <w:r>
         <w:rPr>
@@ -12437,10 +12520,10 @@
       </w:pPr>
       <w:sdt>
         <w:sdtPr>
-          <w:tag w:val="goog_rdk_11"/>
+          <w:tag w:val="goog_rdk_10"/>
         </w:sdtPr>
         <w:sdtContent>
-          <w:commentRangeStart w:id="8"/>
+          <w:commentRangeStart w:id="7"/>
         </w:sdtContent>
       </w:sdt>
       <w:r>
@@ -12458,7 +12541,7 @@
           <w:vertAlign w:val="baseline"/>
           <w:rtl w:val="0"/>
         </w:rPr>
-        <w:t xml:space="preserve">SILVA, Maria. M. L. Crimes da era digital. </w:t>
+        <w:t xml:space="preserve">SANTOS, Max M. D. </w:t>
       </w:r>
       <w:r>
         <w:rPr>
@@ -12475,7 +12558,7 @@
           <w:vertAlign w:val="baseline"/>
           <w:rtl w:val="0"/>
         </w:rPr>
-        <w:t xml:space="preserve">.Net</w:t>
+        <w:t xml:space="preserve">Veículos elétricos e híbridos</w:t>
       </w:r>
       <w:r>
         <w:rPr>
@@ -12492,11 +12575,11 @@
           <w:vertAlign w:val="baseline"/>
           <w:rtl w:val="0"/>
         </w:rPr>
-        <w:t xml:space="preserve">, Rio de Janeiro, nov. 1998. Seção Ponto de Vista. Disponível em: http://www.brazilnet.com.br/contexts/brasilrevistas.htm. Acesso em: 28 nov. 1998.</w:t>
-      </w:r>
-      <w:commentRangeEnd w:id="8"/>
-      <w:r>
-        <w:commentReference w:id="8"/>
+        <w:t xml:space="preserve">: fundamentos, características e aplicações. São Paulo: Érica, 2020.</w:t>
+      </w:r>
+      <w:commentRangeEnd w:id="7"/>
+      <w:r>
+        <w:commentReference w:id="7"/>
       </w:r>
       <w:r>
         <w:rPr>
@@ -12574,10 +12657,10 @@
       </w:pPr>
       <w:sdt>
         <w:sdtPr>
-          <w:tag w:val="goog_rdk_12"/>
+          <w:tag w:val="goog_rdk_11"/>
         </w:sdtPr>
         <w:sdtContent>
-          <w:commentRangeStart w:id="9"/>
+          <w:commentRangeStart w:id="8"/>
         </w:sdtContent>
       </w:sdt>
       <w:r>
@@ -12595,7 +12678,7 @@
           <w:vertAlign w:val="baseline"/>
           <w:rtl w:val="0"/>
         </w:rPr>
-        <w:t xml:space="preserve">SOUZA, L. S.; BORGES, A. L.; REZENDE, J. O. Influência da correção e do preparo do solo sobre algumas propriedades químicas do solo cultivado com bananeiras. In: REUNIÃO BRASILEIRA DE FERTILIDADE DO SOLO E NUTRIÇÃO DE PLANTAS, 21, 1994, Petrolina. </w:t>
+        <w:t xml:space="preserve">SILVA, Maria. M. L. Crimes da era digital. </w:t>
       </w:r>
       <w:r>
         <w:rPr>
@@ -12612,7 +12695,7 @@
           <w:vertAlign w:val="baseline"/>
           <w:rtl w:val="0"/>
         </w:rPr>
-        <w:t xml:space="preserve">Anais</w:t>
+        <w:t xml:space="preserve">.Net</w:t>
       </w:r>
       <w:r>
         <w:rPr>
@@ -12629,11 +12712,11 @@
           <w:vertAlign w:val="baseline"/>
           <w:rtl w:val="0"/>
         </w:rPr>
-        <w:t xml:space="preserve"> [...] Petrolina: EMBRAPA, CPATSA, 1994. p. 3-4.</w:t>
-      </w:r>
-      <w:commentRangeEnd w:id="9"/>
-      <w:r>
-        <w:commentReference w:id="9"/>
+        <w:t xml:space="preserve">, Rio de Janeiro, nov. 1998. Seção Ponto de Vista. Disponível em: http://www.brazilnet.com.br/contexts/brasilrevistas.htm. Acesso em: 28 nov. 1998.</w:t>
+      </w:r>
+      <w:commentRangeEnd w:id="8"/>
+      <w:r>
+        <w:commentReference w:id="8"/>
       </w:r>
       <w:r>
         <w:rPr>
@@ -12680,6 +12763,143 @@
     </w:p>
     <w:p>
       <w:pPr>
+        <w:keepNext w:val="0"/>
+        <w:keepLines w:val="0"/>
+        <w:pageBreakBefore w:val="0"/>
+        <w:widowControl w:val="1"/>
+        <w:pBdr>
+          <w:top w:space="0" w:sz="0" w:val="nil"/>
+          <w:left w:space="0" w:sz="0" w:val="nil"/>
+          <w:bottom w:space="0" w:sz="0" w:val="nil"/>
+          <w:right w:space="0" w:sz="0" w:val="nil"/>
+          <w:between w:space="0" w:sz="0" w:val="nil"/>
+        </w:pBdr>
+        <w:shd w:fill="auto" w:val="clear"/>
+        <w:spacing w:after="0" w:before="0" w:line="240" w:lineRule="auto"/>
+        <w:ind w:left="0" w:right="0" w:firstLine="0"/>
+        <w:jc w:val="left"/>
+        <w:rPr>
+          <w:rFonts w:ascii="Arial" w:cs="Arial" w:eastAsia="Arial" w:hAnsi="Arial"/>
+          <w:b w:val="0"/>
+          <w:i w:val="0"/>
+          <w:smallCaps w:val="0"/>
+          <w:strike w:val="0"/>
+          <w:color w:val="000000"/>
+          <w:sz w:val="24"/>
+          <w:szCs w:val="24"/>
+          <w:u w:val="none"/>
+          <w:shd w:fill="auto" w:val="clear"/>
+          <w:vertAlign w:val="baseline"/>
+        </w:rPr>
+      </w:pPr>
+      <w:sdt>
+        <w:sdtPr>
+          <w:tag w:val="goog_rdk_12"/>
+        </w:sdtPr>
+        <w:sdtContent>
+          <w:commentRangeStart w:id="9"/>
+        </w:sdtContent>
+      </w:sdt>
+      <w:r>
+        <w:rPr>
+          <w:rFonts w:ascii="Arial" w:cs="Arial" w:eastAsia="Arial" w:hAnsi="Arial"/>
+          <w:b w:val="0"/>
+          <w:i w:val="0"/>
+          <w:smallCaps w:val="0"/>
+          <w:strike w:val="0"/>
+          <w:color w:val="000000"/>
+          <w:sz w:val="24"/>
+          <w:szCs w:val="24"/>
+          <w:u w:val="none"/>
+          <w:shd w:fill="auto" w:val="clear"/>
+          <w:vertAlign w:val="baseline"/>
+          <w:rtl w:val="0"/>
+        </w:rPr>
+        <w:t xml:space="preserve">SOUZA, L. S.; BORGES, A. L.; REZENDE, J. O. Influência da correção e do preparo do solo sobre algumas propriedades químicas do solo cultivado com bananeiras. In: REUNIÃO BRASILEIRA DE FERTILIDADE DO SOLO E NUTRIÇÃO DE PLANTAS, 21, 1994, Petrolina. </w:t>
+      </w:r>
+      <w:r>
+        <w:rPr>
+          <w:rFonts w:ascii="Arial" w:cs="Arial" w:eastAsia="Arial" w:hAnsi="Arial"/>
+          <w:b w:val="1"/>
+          <w:i w:val="0"/>
+          <w:smallCaps w:val="0"/>
+          <w:strike w:val="0"/>
+          <w:color w:val="000000"/>
+          <w:sz w:val="24"/>
+          <w:szCs w:val="24"/>
+          <w:u w:val="none"/>
+          <w:shd w:fill="auto" w:val="clear"/>
+          <w:vertAlign w:val="baseline"/>
+          <w:rtl w:val="0"/>
+        </w:rPr>
+        <w:t xml:space="preserve">Anais</w:t>
+      </w:r>
+      <w:r>
+        <w:rPr>
+          <w:rFonts w:ascii="Arial" w:cs="Arial" w:eastAsia="Arial" w:hAnsi="Arial"/>
+          <w:b w:val="0"/>
+          <w:i w:val="0"/>
+          <w:smallCaps w:val="0"/>
+          <w:strike w:val="0"/>
+          <w:color w:val="000000"/>
+          <w:sz w:val="24"/>
+          <w:szCs w:val="24"/>
+          <w:u w:val="none"/>
+          <w:shd w:fill="auto" w:val="clear"/>
+          <w:vertAlign w:val="baseline"/>
+          <w:rtl w:val="0"/>
+        </w:rPr>
+        <w:t xml:space="preserve"> [...] Petrolina: EMBRAPA, CPATSA, 1994. p. 3-4.</w:t>
+      </w:r>
+      <w:commentRangeEnd w:id="9"/>
+      <w:r>
+        <w:commentReference w:id="9"/>
+      </w:r>
+      <w:r>
+        <w:rPr>
+          <w:rtl w:val="0"/>
+        </w:rPr>
+      </w:r>
+    </w:p>
+    <w:p>
+      <w:pPr>
+        <w:keepNext w:val="0"/>
+        <w:keepLines w:val="0"/>
+        <w:pageBreakBefore w:val="0"/>
+        <w:widowControl w:val="1"/>
+        <w:pBdr>
+          <w:top w:space="0" w:sz="0" w:val="nil"/>
+          <w:left w:space="0" w:sz="0" w:val="nil"/>
+          <w:bottom w:space="0" w:sz="0" w:val="nil"/>
+          <w:right w:space="0" w:sz="0" w:val="nil"/>
+          <w:between w:space="0" w:sz="0" w:val="nil"/>
+        </w:pBdr>
+        <w:shd w:fill="auto" w:val="clear"/>
+        <w:spacing w:after="0" w:before="0" w:line="240" w:lineRule="auto"/>
+        <w:ind w:left="0" w:right="0" w:firstLine="0"/>
+        <w:jc w:val="left"/>
+        <w:rPr>
+          <w:rFonts w:ascii="Arial" w:cs="Arial" w:eastAsia="Arial" w:hAnsi="Arial"/>
+          <w:b w:val="0"/>
+          <w:i w:val="0"/>
+          <w:smallCaps w:val="0"/>
+          <w:strike w:val="0"/>
+          <w:color w:val="000000"/>
+          <w:sz w:val="24"/>
+          <w:szCs w:val="24"/>
+          <w:u w:val="none"/>
+          <w:shd w:fill="auto" w:val="clear"/>
+          <w:vertAlign w:val="baseline"/>
+        </w:rPr>
+      </w:pPr>
+      <w:r>
+        <w:rPr>
+          <w:rtl w:val="0"/>
+        </w:rPr>
+      </w:r>
+    </w:p>
+    <w:p>
+      <w:pPr>
         <w:spacing w:before="0" w:line="240" w:lineRule="auto"/>
         <w:ind w:firstLine="0"/>
         <w:jc w:val="left"/>
@@ -12968,8 +13188,8 @@
           <w:smallCaps w:val="1"/>
         </w:rPr>
       </w:pPr>
-      <w:bookmarkStart w:colFirst="0" w:colLast="0" w:name="_heading=h.3as4poj" w:id="29"/>
-      <w:bookmarkEnd w:id="29"/>
+      <w:bookmarkStart w:colFirst="0" w:colLast="0" w:name="_heading=h.3as4poj" w:id="34"/>
+      <w:bookmarkEnd w:id="34"/>
       <w:r>
         <w:rPr>
           <w:rFonts w:ascii="Arial" w:cs="Arial" w:eastAsia="Arial" w:hAnsi="Arial"/>
@@ -13024,8 +13244,8 @@
           <w:vertAlign w:val="baseline"/>
         </w:rPr>
       </w:pPr>
-      <w:bookmarkStart w:colFirst="0" w:colLast="0" w:name="_heading=h.1pxezwc" w:id="30"/>
-      <w:bookmarkEnd w:id="30"/>
+      <w:bookmarkStart w:colFirst="0" w:colLast="0" w:name="_heading=h.1pxezwc" w:id="35"/>
+      <w:bookmarkEnd w:id="35"/>
       <w:r>
         <w:rPr>
           <w:rFonts w:ascii="Arial" w:cs="Arial" w:eastAsia="Arial" w:hAnsi="Arial"/>
@@ -13092,8 +13312,8 @@
         <w:jc w:val="center"/>
         <w:rPr/>
       </w:pPr>
-      <w:bookmarkStart w:colFirst="0" w:colLast="0" w:name="_heading=h.49x2ik5" w:id="31"/>
-      <w:bookmarkEnd w:id="31"/>
+      <w:bookmarkStart w:colFirst="0" w:colLast="0" w:name="_heading=h.49x2ik5" w:id="36"/>
+      <w:bookmarkEnd w:id="36"/>
       <w:r>
         <w:rPr>
           <w:rFonts w:ascii="Arial" w:cs="Arial" w:eastAsia="Arial" w:hAnsi="Arial"/>
@@ -13136,8 +13356,8 @@
         <w:jc w:val="center"/>
         <w:rPr/>
       </w:pPr>
-      <w:bookmarkStart w:colFirst="0" w:colLast="0" w:name="_heading=h.ubegalxyf508" w:id="32"/>
-      <w:bookmarkEnd w:id="32"/>
+      <w:bookmarkStart w:colFirst="0" w:colLast="0" w:name="_heading=h.ubegalxyf508" w:id="37"/>
+      <w:bookmarkEnd w:id="37"/>
       <w:r>
         <w:rPr>
           <w:rtl w:val="0"/>
@@ -13163,8 +13383,8 @@
         <w:jc w:val="center"/>
         <w:rPr/>
       </w:pPr>
-      <w:bookmarkStart w:colFirst="0" w:colLast="0" w:name="_heading=h.s6tpuve0w6tu" w:id="33"/>
-      <w:bookmarkEnd w:id="33"/>
+      <w:bookmarkStart w:colFirst="0" w:colLast="0" w:name="_heading=h.s6tpuve0w6tu" w:id="38"/>
+      <w:bookmarkEnd w:id="38"/>
       <w:r>
         <w:rPr>
           <w:rtl w:val="0"/>
@@ -13190,8 +13410,8 @@
         <w:jc w:val="center"/>
         <w:rPr/>
       </w:pPr>
-      <w:bookmarkStart w:colFirst="0" w:colLast="0" w:name="_heading=h.f46gnwf4fsp" w:id="34"/>
-      <w:bookmarkEnd w:id="34"/>
+      <w:bookmarkStart w:colFirst="0" w:colLast="0" w:name="_heading=h.f46gnwf4fsp" w:id="39"/>
+      <w:bookmarkEnd w:id="39"/>
       <w:r>
         <w:rPr>
           <w:rtl w:val="0"/>
@@ -13217,8 +13437,8 @@
         <w:jc w:val="center"/>
         <w:rPr/>
       </w:pPr>
-      <w:bookmarkStart w:colFirst="0" w:colLast="0" w:name="_heading=h.od2v1omq904f" w:id="35"/>
-      <w:bookmarkEnd w:id="35"/>
+      <w:bookmarkStart w:colFirst="0" w:colLast="0" w:name="_heading=h.od2v1omq904f" w:id="40"/>
+      <w:bookmarkEnd w:id="40"/>
       <w:r>
         <w:rPr>
           <w:rtl w:val="0"/>
@@ -13244,8 +13464,8 @@
         <w:jc w:val="center"/>
         <w:rPr/>
       </w:pPr>
-      <w:bookmarkStart w:colFirst="0" w:colLast="0" w:name="_heading=h.wt4eqm5a7d9u" w:id="36"/>
-      <w:bookmarkEnd w:id="36"/>
+      <w:bookmarkStart w:colFirst="0" w:colLast="0" w:name="_heading=h.wt4eqm5a7d9u" w:id="41"/>
+      <w:bookmarkEnd w:id="41"/>
       <w:r>
         <w:rPr>
           <w:rtl w:val="0"/>
@@ -13271,8 +13491,8 @@
         <w:jc w:val="center"/>
         <w:rPr/>
       </w:pPr>
-      <w:bookmarkStart w:colFirst="0" w:colLast="0" w:name="_heading=h.qq90jpffn5ve" w:id="37"/>
-      <w:bookmarkEnd w:id="37"/>
+      <w:bookmarkStart w:colFirst="0" w:colLast="0" w:name="_heading=h.qq90jpffn5ve" w:id="42"/>
+      <w:bookmarkEnd w:id="42"/>
       <w:r>
         <w:rPr>
           <w:rtl w:val="0"/>
@@ -13298,8 +13518,8 @@
         <w:jc w:val="center"/>
         <w:rPr/>
       </w:pPr>
-      <w:bookmarkStart w:colFirst="0" w:colLast="0" w:name="_heading=h.w30vvsx6ceq" w:id="38"/>
-      <w:bookmarkEnd w:id="38"/>
+      <w:bookmarkStart w:colFirst="0" w:colLast="0" w:name="_heading=h.w30vvsx6ceq" w:id="43"/>
+      <w:bookmarkEnd w:id="43"/>
       <w:r>
         <w:rPr>
           <w:rtl w:val="0"/>
@@ -13325,8 +13545,8 @@
         <w:jc w:val="center"/>
         <w:rPr/>
       </w:pPr>
-      <w:bookmarkStart w:colFirst="0" w:colLast="0" w:name="_heading=h.yv9j14e3c78q" w:id="39"/>
-      <w:bookmarkEnd w:id="39"/>
+      <w:bookmarkStart w:colFirst="0" w:colLast="0" w:name="_heading=h.yv9j14e3c78q" w:id="44"/>
+      <w:bookmarkEnd w:id="44"/>
       <w:r>
         <w:rPr>
           <w:rtl w:val="0"/>
@@ -13352,8 +13572,8 @@
         <w:jc w:val="center"/>
         <w:rPr/>
       </w:pPr>
-      <w:bookmarkStart w:colFirst="0" w:colLast="0" w:name="_heading=h.kuwkurijaejs" w:id="40"/>
-      <w:bookmarkEnd w:id="40"/>
+      <w:bookmarkStart w:colFirst="0" w:colLast="0" w:name="_heading=h.kuwkurijaejs" w:id="45"/>
+      <w:bookmarkEnd w:id="45"/>
       <w:r>
         <w:rPr>
           <w:rtl w:val="0"/>
@@ -13379,8 +13599,8 @@
         <w:jc w:val="center"/>
         <w:rPr/>
       </w:pPr>
-      <w:bookmarkStart w:colFirst="0" w:colLast="0" w:name="_heading=h.uv3bygbu39bf" w:id="41"/>
-      <w:bookmarkEnd w:id="41"/>
+      <w:bookmarkStart w:colFirst="0" w:colLast="0" w:name="_heading=h.uv3bygbu39bf" w:id="46"/>
+      <w:bookmarkEnd w:id="46"/>
       <w:r>
         <w:rPr>
           <w:rtl w:val="0"/>
@@ -13406,8 +13626,8 @@
         <w:jc w:val="center"/>
         <w:rPr/>
       </w:pPr>
-      <w:bookmarkStart w:colFirst="0" w:colLast="0" w:name="_heading=h.nzn787g2muz6" w:id="42"/>
-      <w:bookmarkEnd w:id="42"/>
+      <w:bookmarkStart w:colFirst="0" w:colLast="0" w:name="_heading=h.nzn787g2muz6" w:id="47"/>
+      <w:bookmarkEnd w:id="47"/>
       <w:r>
         <w:rPr>
           <w:rtl w:val="0"/>
@@ -13433,8 +13653,8 @@
         <w:jc w:val="center"/>
         <w:rPr/>
       </w:pPr>
-      <w:bookmarkStart w:colFirst="0" w:colLast="0" w:name="_heading=h.cdgv023imkzj" w:id="43"/>
-      <w:bookmarkEnd w:id="43"/>
+      <w:bookmarkStart w:colFirst="0" w:colLast="0" w:name="_heading=h.cdgv023imkzj" w:id="48"/>
+      <w:bookmarkEnd w:id="48"/>
       <w:r>
         <w:rPr>
           <w:rtl w:val="0"/>
@@ -13460,8 +13680,8 @@
         <w:jc w:val="center"/>
         <w:rPr/>
       </w:pPr>
-      <w:bookmarkStart w:colFirst="0" w:colLast="0" w:name="_heading=h.hqk85um0ybev" w:id="44"/>
-      <w:bookmarkEnd w:id="44"/>
+      <w:bookmarkStart w:colFirst="0" w:colLast="0" w:name="_heading=h.hqk85um0ybev" w:id="49"/>
+      <w:bookmarkEnd w:id="49"/>
       <w:r>
         <w:rPr>
           <w:rtl w:val="0"/>
@@ -13487,8 +13707,8 @@
         <w:jc w:val="center"/>
         <w:rPr/>
       </w:pPr>
-      <w:bookmarkStart w:colFirst="0" w:colLast="0" w:name="_heading=h.7tzkbpdp3y7k" w:id="45"/>
-      <w:bookmarkEnd w:id="45"/>
+      <w:bookmarkStart w:colFirst="0" w:colLast="0" w:name="_heading=h.7tzkbpdp3y7k" w:id="50"/>
+      <w:bookmarkEnd w:id="50"/>
       <w:r>
         <w:rPr>
           <w:rtl w:val="0"/>
@@ -13557,8 +13777,8 @@
           <w:smallCaps w:val="1"/>
         </w:rPr>
       </w:pPr>
-      <w:bookmarkStart w:colFirst="0" w:colLast="0" w:name="_heading=h.2p2csry" w:id="46"/>
-      <w:bookmarkEnd w:id="46"/>
+      <w:bookmarkStart w:colFirst="0" w:colLast="0" w:name="_heading=h.2p2csry" w:id="51"/>
+      <w:bookmarkEnd w:id="51"/>
       <w:r>
         <w:rPr>
           <w:rFonts w:ascii="Arial" w:cs="Arial" w:eastAsia="Arial" w:hAnsi="Arial"/>
@@ -13613,8 +13833,8 @@
           <w:vertAlign w:val="baseline"/>
         </w:rPr>
       </w:pPr>
-      <w:bookmarkStart w:colFirst="0" w:colLast="0" w:name="_heading=h.147n2zr" w:id="47"/>
-      <w:bookmarkEnd w:id="47"/>
+      <w:bookmarkStart w:colFirst="0" w:colLast="0" w:name="_heading=h.147n2zr" w:id="52"/>
+      <w:bookmarkEnd w:id="52"/>
       <w:r>
         <w:rPr>
           <w:rFonts w:ascii="Arial" w:cs="Arial" w:eastAsia="Arial" w:hAnsi="Arial"/>
@@ -13693,8 +13913,8 @@
           <w:vertAlign w:val="baseline"/>
         </w:rPr>
       </w:pPr>
-      <w:bookmarkStart w:colFirst="0" w:colLast="0" w:name="_heading=h.3o7alnk" w:id="48"/>
-      <w:bookmarkEnd w:id="48"/>
+      <w:bookmarkStart w:colFirst="0" w:colLast="0" w:name="_heading=h.3o7alnk" w:id="53"/>
+      <w:bookmarkEnd w:id="53"/>
       <w:r>
         <w:rPr>
           <w:rFonts w:ascii="Arial" w:cs="Arial" w:eastAsia="Arial" w:hAnsi="Arial"/>
@@ -14255,16 +14475,16 @@
 
 <file path=word/commentsExtended.xml><?xml version="1.0" encoding="utf-8"?>
 <w15:commentsEx xmlns:mc="http://schemas.openxmlformats.org/markup-compatibility/2006" xmlns:o="urn:schemas-microsoft-com:office:office" xmlns:r="http://schemas.openxmlformats.org/officeDocument/2006/relationships" xmlns:m="http://schemas.openxmlformats.org/officeDocument/2006/math" xmlns:v="urn:schemas-microsoft-com:vml" xmlns:wp="http://schemas.openxmlformats.org/drawingml/2006/wordprocessingDrawing" xmlns:w10="urn:schemas-microsoft-com:office:word" xmlns:w="http://schemas.openxmlformats.org/wordprocessingml/2006/main" xmlns:wne="http://schemas.microsoft.com/office/word/2006/wordml" xmlns:sl="http://schemas.openxmlformats.org/schemaLibrary/2006/main" xmlns:a="http://schemas.openxmlformats.org/drawingml/2006/main" xmlns:pic="http://schemas.openxmlformats.org/drawingml/2006/picture" xmlns:c="http://schemas.openxmlformats.org/drawingml/2006/chart" xmlns:lc="http://schemas.openxmlformats.org/drawingml/2006/lockedCanvas" xmlns:dgm="http://schemas.openxmlformats.org/drawingml/2006/diagram" xmlns:wps="http://schemas.microsoft.com/office/word/2010/wordprocessingShape" xmlns:wpg="http://schemas.microsoft.com/office/word/2010/wordprocessingGroup" xmlns:w14="http://schemas.microsoft.com/office/word/2010/wordml" xmlns:w15="http://schemas.microsoft.com/office/word/2012/wordml">
-  <w15:commentEx w15:paraId="0000017F" w15:done="0"/>
-  <w15:commentEx w15:paraId="00000180" w15:done="0"/>
-  <w15:commentEx w15:paraId="00000181" w15:done="0"/>
-  <w15:commentEx w15:paraId="00000182" w15:done="0"/>
-  <w15:commentEx w15:paraId="00000183" w15:done="0"/>
-  <w15:commentEx w15:paraId="00000184" w15:done="0"/>
-  <w15:commentEx w15:paraId="00000185" w15:done="0"/>
-  <w15:commentEx w15:paraId="00000186" w15:done="0"/>
-  <w15:commentEx w15:paraId="00000187" w15:done="0"/>
   <w15:commentEx w15:paraId="00000188" w15:done="0"/>
+  <w15:commentEx w15:paraId="00000189" w15:done="0"/>
+  <w15:commentEx w15:paraId="0000018A" w15:done="0"/>
+  <w15:commentEx w15:paraId="0000018B" w15:done="0"/>
+  <w15:commentEx w15:paraId="0000018C" w15:done="0"/>
+  <w15:commentEx w15:paraId="0000018D" w15:done="0"/>
+  <w15:commentEx w15:paraId="0000018E" w15:done="0"/>
+  <w15:commentEx w15:paraId="0000018F" w15:done="0"/>
+  <w15:commentEx w15:paraId="00000190" w15:done="0"/>
+  <w15:commentEx w15:paraId="00000191" w15:done="0"/>
 </w15:commentsEx>
 </file>
 
@@ -16548,7 +16768,7 @@
 
 <file path=customXML/item1.xml><?xml version="1.0" encoding="utf-8"?>
 <go:gDocsCustomXmlDataStorage xmlns:go="http://customooxmlschemas.google.com/" xmlns:r="http://schemas.openxmlformats.org/officeDocument/2006/relationships">
-  <go:docsCustomData xmlns:go="http://customooxmlschemas.google.com/" roundtripDataSignature="AMtx7mhRnyi069YpDyAyfh9UVGzwPCzBOw==">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</go:docsCustomData>
+  <go:docsCustomData xmlns:go="http://customooxmlschemas.google.com/" roundtripDataSignature="AMtx7mgMpcUQFzDfXpKmUS07ThQo1SCTgQ==">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</go:docsCustomData>
 </go:gDocsCustomXmlDataStorage>
 </file>
 

--- a/TCC Nycolas.docx
+++ b/TCC Nycolas.docx
@@ -4246,8 +4246,8 @@
               <w:color w:val="000000"/>
               <w:sz w:val="22"/>
               <w:szCs w:val="22"/>
+              <w:highlight w:val="yellow"/>
               <w:u w:val="none"/>
-              <w:shd w:fill="auto" w:val="clear"/>
               <w:vertAlign w:val="baseline"/>
             </w:rPr>
           </w:pPr>
@@ -4272,11 +4272,61 @@
                 <w:vertAlign w:val="baseline"/>
                 <w:rtl w:val="0"/>
               </w:rPr>
-              <w:t xml:space="preserve">Figura 1 – Motor Weg</w:t>
-              <w:tab/>
-              <w:t xml:space="preserve">17</w:t>
+              <w:t xml:space="preserve">Figura 1 – </w:t>
             </w:r>
           </w:hyperlink>
+          <w:hyperlink w:anchor="_heading=h.1ksv4uv">
+            <w:r>
+              <w:rPr>
+                <w:rtl w:val="0"/>
+              </w:rPr>
+              <w:t xml:space="preserve">Código compilado e interpretado</w:t>
+            </w:r>
+          </w:hyperlink>
+          <w:hyperlink w:anchor="_heading=h.1ksv4uv">
+            <w:r>
+              <w:rPr>
+                <w:rFonts w:ascii="Arial" w:cs="Arial" w:eastAsia="Arial" w:hAnsi="Arial"/>
+                <w:b w:val="0"/>
+                <w:i w:val="0"/>
+                <w:smallCaps w:val="0"/>
+                <w:strike w:val="0"/>
+                <w:color w:val="000000"/>
+                <w:sz w:val="24"/>
+                <w:szCs w:val="24"/>
+                <w:u w:val="none"/>
+                <w:shd w:fill="auto" w:val="clear"/>
+                <w:vertAlign w:val="baseline"/>
+                <w:rtl w:val="0"/>
+              </w:rPr>
+              <w:tab/>
+            </w:r>
+          </w:hyperlink>
+          <w:r>
+            <w:fldChar w:fldCharType="begin"/>
+            <w:instrText xml:space="preserve"> PAGEREF _heading=h.1ksv4uv \h </w:instrText>
+            <w:fldChar w:fldCharType="separate"/>
+          </w:r>
+          <w:r>
+            <w:rPr>
+              <w:rFonts w:ascii="Arial" w:cs="Arial" w:eastAsia="Arial" w:hAnsi="Arial"/>
+              <w:b w:val="0"/>
+              <w:i w:val="0"/>
+              <w:smallCaps w:val="0"/>
+              <w:strike w:val="0"/>
+              <w:color w:val="000000"/>
+              <w:sz w:val="24"/>
+              <w:szCs w:val="24"/>
+              <w:highlight w:val="yellow"/>
+              <w:u w:val="none"/>
+              <w:vertAlign w:val="baseline"/>
+              <w:rtl w:val="0"/>
+            </w:rPr>
+            <w:t xml:space="preserve">17</w:t>
+          </w:r>
+          <w:r>
+            <w:fldChar w:fldCharType="end"/>
+          </w:r>
           <w:r>
             <w:rPr>
               <w:rtl w:val="0"/>
@@ -4917,6 +4967,46 @@
           </w:tblGrid>
         </w:tblGridChange>
       </w:tblGrid>
+      <w:tr>
+        <w:trPr>
+          <w:cantSplit w:val="0"/>
+          <w:tblHeader w:val="0"/>
+        </w:trPr>
+        <w:tc>
+          <w:tcPr>
+            <w:vAlign w:val="center"/>
+          </w:tcPr>
+          <w:p>
+            <w:pPr>
+              <w:ind w:firstLine="0"/>
+              <w:rPr/>
+            </w:pPr>
+            <w:r>
+              <w:rPr>
+                <w:rtl w:val="0"/>
+              </w:rPr>
+              <w:t xml:space="preserve">ANSI</w:t>
+            </w:r>
+          </w:p>
+        </w:tc>
+        <w:tc>
+          <w:tcPr>
+            <w:vAlign w:val="center"/>
+          </w:tcPr>
+          <w:p>
+            <w:pPr>
+              <w:ind w:firstLine="0"/>
+              <w:rPr/>
+            </w:pPr>
+            <w:r>
+              <w:rPr>
+                <w:rtl w:val="0"/>
+              </w:rPr>
+              <w:t xml:space="preserve">American National Standards Institute</w:t>
+            </w:r>
+          </w:p>
+        </w:tc>
+      </w:tr>
       <w:tr>
         <w:trPr>
           <w:cantSplit w:val="0"/>
@@ -5084,16 +5174,9 @@
             <w:bookmarkEnd w:id="0"/>
             <w:r>
               <w:rPr>
-                <w:i w:val="1"/>
                 <w:rtl w:val="0"/>
               </w:rPr>
               <w:t xml:space="preserve">Internet of Things</w:t>
-            </w:r>
-            <w:r>
-              <w:rPr>
-                <w:rtl w:val="0"/>
-              </w:rPr>
-              <w:t xml:space="preserve"> (Internet das Coisas)</w:t>
             </w:r>
           </w:p>
         </w:tc>
@@ -8350,7 +8433,7 @@
         <w:rPr>
           <w:rtl w:val="0"/>
         </w:rPr>
-        <w:t xml:space="preserve">De acordo com Sammet (1969), uma linguagem de programação é um conjunto de caracteres que possuem regras para combiná-los, além de uma especificação de seus efeitos quando executados em um computador. O nível de abstração deve ser tal que os usuários não precisem conhecer código de máquina e para que a linguagem seja amplamente independente, permitindo que o mesmo programa seja executado em computadores com arquiteturas diferentes.</w:t>
+        <w:t xml:space="preserve">De acordo com Sammet (1969), uma linguagem de programação é um conjunto de caracteres que possuem regras para combiná-los e uma especificação de seus efeitos quando executados em um computador. O nível de abstração deve ser tal que os usuários não precisem conhecer código de máquina e para que a linguagem seja amplamente independente, permitindo que o mesmo programa seja executado em computadores com arquiteturas diferentes.</w:t>
       </w:r>
     </w:p>
     <w:p>
@@ -8363,7 +8446,7 @@
         <w:rPr>
           <w:rtl w:val="0"/>
         </w:rPr>
-        <w:t xml:space="preserve">As linguagens de programação podem ser divididas em duas categorias, são elas linguagens compiladas e linguagens interpretadas.</w:t>
+        <w:t xml:space="preserve">As linguagens de programação podem ser divididas em duas categorias, sendo elas linguagens compiladas e linguagens interpretadas.</w:t>
       </w:r>
     </w:p>
     <w:p>
@@ -8390,7 +8473,7 @@
         <w:rPr>
           <w:rtl w:val="0"/>
         </w:rPr>
-        <w:t xml:space="preserve">). Nas linguagens interpretadas não ocorre esta antecipação, o código é traduzido simultaneamente com a execução do programa. O código é executado diretamente na plataforma pelo interpretador, traduzindo o programa em código de máquina linha por linha assim que o programa é executado (KWAME; </w:t>
+        <w:t xml:space="preserve">). Nas linguagens interpretadas não ocorre esta antecipação, o código é executado diretamente na plataforma pelo interpretador, traduzindo o programa em código de máquina linha por linha simultaneamente com a execução do programa (KWAME; </w:t>
       </w:r>
       <w:r>
         <w:rPr>
@@ -8407,50 +8490,109 @@
     </w:p>
     <w:p>
       <w:pPr>
-        <w:ind w:left="0" w:firstLine="0"/>
+        <w:spacing w:after="240" w:line="240" w:lineRule="auto"/>
+        <w:ind w:firstLine="0"/>
+        <w:jc w:val="center"/>
         <w:rPr/>
       </w:pPr>
-      <w:bookmarkStart w:colFirst="0" w:colLast="0" w:name="_heading=h.3w7gk92e4q0i" w:id="14"/>
+      <w:bookmarkStart w:colFirst="0" w:colLast="0" w:name="_heading=h.1ksv4uv" w:id="14"/>
       <w:bookmarkEnd w:id="14"/>
       <w:r>
         <w:rPr>
-          <w:rtl w:val="0"/>
-        </w:rPr>
-      </w:r>
-    </w:p>
-    <w:p>
-      <w:pPr>
-        <w:ind w:left="0" w:firstLine="0"/>
+          <w:b w:val="1"/>
+          <w:sz w:val="20"/>
+          <w:szCs w:val="20"/>
+          <w:rtl w:val="0"/>
+        </w:rPr>
+        <w:t xml:space="preserve">Figura 1 – Código compilado e interpretado</w:t>
+      </w:r>
+      <w:r>
+        <w:rPr>
+          <w:rtl w:val="0"/>
+        </w:rPr>
+      </w:r>
+    </w:p>
+    <w:p>
+      <w:pPr>
+        <w:spacing w:after="240" w:line="240" w:lineRule="auto"/>
+        <w:ind w:left="720" w:hanging="720"/>
+        <w:jc w:val="center"/>
+        <w:rPr>
+          <w:sz w:val="20"/>
+          <w:szCs w:val="20"/>
+        </w:rPr>
+      </w:pPr>
+      <w:r>
+        <w:rPr>
+          <w:sz w:val="20"/>
+          <w:szCs w:val="20"/>
+        </w:rPr>
+        <w:drawing>
+          <wp:inline distB="114300" distT="114300" distL="114300" distR="114300">
+            <wp:extent cx="3078953" cy="2150530"/>
+            <wp:effectExtent b="0" l="0" r="0" t="0"/>
+            <wp:docPr id="6" name="image1.png"/>
+            <a:graphic>
+              <a:graphicData uri="http://schemas.openxmlformats.org/drawingml/2006/picture">
+                <pic:pic>
+                  <pic:nvPicPr>
+                    <pic:cNvPr id="0" name="image1.png"/>
+                    <pic:cNvPicPr preferRelativeResize="0"/>
+                  </pic:nvPicPr>
+                  <pic:blipFill>
+                    <a:blip r:embed="rId14"/>
+                    <a:srcRect b="0" l="0" r="0" t="0"/>
+                    <a:stretch>
+                      <a:fillRect/>
+                    </a:stretch>
+                  </pic:blipFill>
+                  <pic:spPr>
+                    <a:xfrm>
+                      <a:off x="0" y="0"/>
+                      <a:ext cx="3078953" cy="2150530"/>
+                    </a:xfrm>
+                    <a:prstGeom prst="rect"/>
+                    <a:ln/>
+                  </pic:spPr>
+                </pic:pic>
+              </a:graphicData>
+            </a:graphic>
+          </wp:inline>
+        </w:drawing>
+      </w:r>
+      <w:r>
+        <w:rPr>
+          <w:rtl w:val="0"/>
+        </w:rPr>
+      </w:r>
+    </w:p>
+    <w:p>
+      <w:pPr>
+        <w:spacing w:after="240" w:line="240" w:lineRule="auto"/>
+        <w:ind w:left="0" w:firstLine="720"/>
+        <w:jc w:val="left"/>
         <w:rPr/>
       </w:pPr>
-      <w:bookmarkStart w:colFirst="0" w:colLast="0" w:name="_heading=h.ksohbgre9k5p" w:id="15"/>
+      <w:r>
+        <w:rPr>
+          <w:sz w:val="20"/>
+          <w:szCs w:val="20"/>
+          <w:rtl w:val="0"/>
+        </w:rPr>
+        <w:t xml:space="preserve">Fonte: Elaboração própria (2022).</w:t>
+      </w:r>
+      <w:r>
+        <w:rPr>
+          <w:rtl w:val="0"/>
+        </w:rPr>
+      </w:r>
+    </w:p>
+    <w:p>
+      <w:pPr>
+        <w:rPr/>
+      </w:pPr>
+      <w:bookmarkStart w:colFirst="0" w:colLast="0" w:name="_heading=h.5axmzhx7ktvl" w:id="15"/>
       <w:bookmarkEnd w:id="15"/>
-      <w:r>
-        <w:rPr>
-          <w:rtl w:val="0"/>
-        </w:rPr>
-        <w:t xml:space="preserve">IMAGEM COMPILADO E INTERPRETADO</w:t>
-      </w:r>
-    </w:p>
-    <w:p>
-      <w:pPr>
-        <w:ind w:left="0" w:firstLine="0"/>
-        <w:rPr/>
-      </w:pPr>
-      <w:bookmarkStart w:colFirst="0" w:colLast="0" w:name="_heading=h.4qmkggpcg9ms" w:id="16"/>
-      <w:bookmarkEnd w:id="16"/>
-      <w:r>
-        <w:rPr>
-          <w:rtl w:val="0"/>
-        </w:rPr>
-      </w:r>
-    </w:p>
-    <w:p>
-      <w:pPr>
-        <w:rPr/>
-      </w:pPr>
-      <w:bookmarkStart w:colFirst="0" w:colLast="0" w:name="_heading=h.5axmzhx7ktvl" w:id="17"/>
-      <w:bookmarkEnd w:id="17"/>
       <w:r>
         <w:rPr>
           <w:rtl w:val="0"/>
@@ -8484,13 +8626,67 @@
         <w:ind w:left="0" w:firstLine="0"/>
         <w:rPr/>
       </w:pPr>
-      <w:bookmarkStart w:colFirst="0" w:colLast="0" w:name="_heading=h.pt7t1ec2ak4j" w:id="18"/>
+      <w:bookmarkStart w:colFirst="0" w:colLast="0" w:name="_heading=h.pt7t1ec2ak4j" w:id="16"/>
+      <w:bookmarkEnd w:id="16"/>
+      <w:r>
+        <w:rPr>
+          <w:rtl w:val="0"/>
+        </w:rPr>
+        <w:tab/>
+        <w:t xml:space="preserve">Como Dennis Ritchie (1993), o criador da linguagem afirma, </w:t>
+      </w:r>
+      <w:r>
+        <w:rPr>
+          <w:rtl w:val="0"/>
+        </w:rPr>
+        <w:t xml:space="preserve">C surgiu</w:t>
+      </w:r>
+      <w:r>
+        <w:rPr>
+          <w:rtl w:val="0"/>
+        </w:rPr>
+        <w:t xml:space="preserve"> entre os anos de 1969 e 1973 como uma linguagem para ser utilizada no sistema operacional Unix, mas apenas em meados de 1980 a linguagem foi padronizada pelo comitê ANSI, fazendo seu uso se espalhar e colocando-a entre as linguagens mais usadas em toda a indústria de computadores.</w:t>
+      </w:r>
+    </w:p>
+    <w:p>
+      <w:pPr>
+        <w:ind w:left="0" w:firstLine="720"/>
+        <w:rPr/>
+      </w:pPr>
+      <w:bookmarkStart w:colFirst="0" w:colLast="0" w:name="_heading=h.hhtubpxsfini" w:id="17"/>
+      <w:bookmarkEnd w:id="17"/>
+      <w:r>
+        <w:rPr>
+          <w:rtl w:val="0"/>
+        </w:rPr>
+        <w:t xml:space="preserve">C é uma linguagem de programação de uso geral com recursos de economia de </w:t>
+      </w:r>
+      <w:r>
+        <w:rPr>
+          <w:rtl w:val="0"/>
+        </w:rPr>
+        <w:t xml:space="preserve">notações,</w:t>
+      </w:r>
+      <w:r>
+        <w:rPr>
+          <w:rtl w:val="0"/>
+        </w:rPr>
+        <w:t xml:space="preserve"> controle de fluxo moderno, estruturas de dados e um rico conjunto de operadores. Sua falta de limitações e sua generalidade a tornam mais conveniente e eficiente para muitas tarefas do que linguagens supostamente mais poderosas (KERNIGHAN; RITCHIE, 1988).</w:t>
+      </w:r>
+    </w:p>
+    <w:p>
+      <w:pPr>
+        <w:ind w:left="0" w:firstLine="0"/>
+        <w:rPr/>
+      </w:pPr>
+      <w:bookmarkStart w:colFirst="0" w:colLast="0" w:name="_heading=h.qmzoob297zyo" w:id="18"/>
       <w:bookmarkEnd w:id="18"/>
       <w:r>
         <w:rPr>
           <w:rtl w:val="0"/>
         </w:rPr>
         <w:tab/>
+        <w:t xml:space="preserve">UTILIZAÇÃO EM MICROCONTROLADORES</w:t>
       </w:r>
       <w:r>
         <w:rPr>
@@ -8720,8 +8916,8 @@
           <w:vertAlign w:val="baseline"/>
         </w:rPr>
       </w:pPr>
-      <w:bookmarkStart w:colFirst="0" w:colLast="0" w:name="_heading=h.1ksv4uv" w:id="22"/>
-      <w:bookmarkEnd w:id="22"/>
+      <w:bookmarkStart w:colFirst="0" w:colLast="0" w:name="_heading=h.1ksv4uv" w:id="14"/>
+      <w:bookmarkEnd w:id="14"/>
       <w:r>
         <w:rPr>
           <w:rFonts w:ascii="Arial" w:cs="Arial" w:eastAsia="Arial" w:hAnsi="Arial"/>
@@ -8761,7 +8957,7 @@
                     <pic:cNvPicPr preferRelativeResize="0"/>
                   </pic:nvPicPr>
                   <pic:blipFill>
-                    <a:blip r:embed="rId14"/>
+                    <a:blip r:embed="rId15"/>
                     <a:srcRect b="11094" l="0" r="0" t="23269"/>
                     <a:stretch>
                       <a:fillRect/>
@@ -8950,8 +9146,8 @@
           <w:vertAlign w:val="baseline"/>
         </w:rPr>
       </w:pPr>
-      <w:bookmarkStart w:colFirst="0" w:colLast="0" w:name="_heading=h.44sinio" w:id="23"/>
-      <w:bookmarkEnd w:id="23"/>
+      <w:bookmarkStart w:colFirst="0" w:colLast="0" w:name="_heading=h.44sinio" w:id="22"/>
+      <w:bookmarkEnd w:id="22"/>
       <w:r>
         <w:rPr>
           <w:rFonts w:ascii="Arial" w:cs="Arial" w:eastAsia="Arial" w:hAnsi="Arial"/>
@@ -9757,8 +9953,8 @@
           <w:vertAlign w:val="baseline"/>
         </w:rPr>
       </w:pPr>
-      <w:bookmarkStart w:colFirst="0" w:colLast="0" w:name="_heading=h.2jxsxqh" w:id="24"/>
-      <w:bookmarkEnd w:id="24"/>
+      <w:bookmarkStart w:colFirst="0" w:colLast="0" w:name="_heading=h.2jxsxqh" w:id="23"/>
+      <w:bookmarkEnd w:id="23"/>
       <w:r>
         <w:rPr>
           <w:rFonts w:ascii="Arial" w:cs="Arial" w:eastAsia="Arial" w:hAnsi="Arial"/>
@@ -9789,16 +9985,16 @@
           <wp:inline distB="0" distT="0" distL="0" distR="0">
             <wp:extent cx="2575116" cy="1800617"/>
             <wp:effectExtent b="0" l="0" r="0" t="0"/>
-            <wp:docPr id="5" name="image1.jpg"/>
+            <wp:docPr id="5" name="image3.jpg"/>
             <a:graphic>
               <a:graphicData uri="http://schemas.openxmlformats.org/drawingml/2006/picture">
                 <pic:pic>
                   <pic:nvPicPr>
-                    <pic:cNvPr id="0" name="image1.jpg"/>
+                    <pic:cNvPr id="0" name="image3.jpg"/>
                     <pic:cNvPicPr preferRelativeResize="0"/>
                   </pic:nvPicPr>
                   <pic:blipFill>
-                    <a:blip r:embed="rId15"/>
+                    <a:blip r:embed="rId16"/>
                     <a:srcRect b="0" l="0" r="0" t="0"/>
                     <a:stretch>
                       <a:fillRect/>
@@ -10046,8 +10242,8 @@
               <w:jc w:val="right"/>
               <w:rPr/>
             </w:pPr>
-            <w:bookmarkStart w:colFirst="0" w:colLast="0" w:name="_heading=h.z337ya" w:id="25"/>
-            <w:bookmarkEnd w:id="25"/>
+            <w:bookmarkStart w:colFirst="0" w:colLast="0" w:name="_heading=h.z337ya" w:id="24"/>
+            <w:bookmarkEnd w:id="24"/>
             <w:r>
               <w:rPr>
                 <w:rtl w:val="0"/>
@@ -10089,8 +10285,8 @@
           <w:vertAlign w:val="baseline"/>
         </w:rPr>
       </w:pPr>
-      <w:bookmarkStart w:colFirst="0" w:colLast="0" w:name="_heading=h.3j2qqm3" w:id="26"/>
-      <w:bookmarkEnd w:id="26"/>
+      <w:bookmarkStart w:colFirst="0" w:colLast="0" w:name="_heading=h.3j2qqm3" w:id="25"/>
+      <w:bookmarkEnd w:id="25"/>
       <w:r>
         <w:rPr>
           <w:rtl w:val="0"/>
@@ -10572,8 +10768,8 @@
         <w:ind w:left="432" w:hanging="432"/>
         <w:rPr/>
       </w:pPr>
-      <w:bookmarkStart w:colFirst="0" w:colLast="0" w:name="_heading=h.1y810tw" w:id="27"/>
-      <w:bookmarkEnd w:id="27"/>
+      <w:bookmarkStart w:colFirst="0" w:colLast="0" w:name="_heading=h.1y810tw" w:id="26"/>
+      <w:bookmarkEnd w:id="26"/>
       <w:r>
         <w:rPr>
           <w:rtl w:val="0"/>
@@ -10602,8 +10798,8 @@
         <w:ind w:left="576" w:hanging="576"/>
         <w:rPr/>
       </w:pPr>
-      <w:bookmarkStart w:colFirst="0" w:colLast="0" w:name="_heading=h.4i7ojhp" w:id="28"/>
-      <w:bookmarkEnd w:id="28"/>
+      <w:bookmarkStart w:colFirst="0" w:colLast="0" w:name="_heading=h.4i7ojhp" w:id="27"/>
+      <w:bookmarkEnd w:id="27"/>
       <w:r>
         <w:rPr>
           <w:rtl w:val="0"/>
@@ -10658,8 +10854,8 @@
         <w:ind w:left="432" w:hanging="432"/>
         <w:rPr/>
       </w:pPr>
-      <w:bookmarkStart w:colFirst="0" w:colLast="0" w:name="_heading=h.2xcytpi" w:id="29"/>
-      <w:bookmarkEnd w:id="29"/>
+      <w:bookmarkStart w:colFirst="0" w:colLast="0" w:name="_heading=h.2xcytpi" w:id="28"/>
+      <w:bookmarkEnd w:id="28"/>
       <w:r>
         <w:rPr>
           <w:rtl w:val="0"/>
@@ -10688,8 +10884,8 @@
         <w:ind w:left="576" w:hanging="576"/>
         <w:rPr/>
       </w:pPr>
-      <w:bookmarkStart w:colFirst="0" w:colLast="0" w:name="_heading=h.1ci93xb" w:id="30"/>
-      <w:bookmarkEnd w:id="30"/>
+      <w:bookmarkStart w:colFirst="0" w:colLast="0" w:name="_heading=h.1ci93xb" w:id="29"/>
+      <w:bookmarkEnd w:id="29"/>
       <w:r>
         <w:rPr>
           <w:rtl w:val="0"/>
@@ -10747,8 +10943,8 @@
         <w:ind w:left="432" w:hanging="432"/>
         <w:rPr/>
       </w:pPr>
-      <w:bookmarkStart w:colFirst="0" w:colLast="0" w:name="_heading=h.3whwml4" w:id="31"/>
-      <w:bookmarkEnd w:id="31"/>
+      <w:bookmarkStart w:colFirst="0" w:colLast="0" w:name="_heading=h.3whwml4" w:id="30"/>
+      <w:bookmarkEnd w:id="30"/>
       <w:r>
         <w:rPr>
           <w:rtl w:val="0"/>
@@ -10777,8 +10973,8 @@
         <w:ind w:left="576" w:hanging="576"/>
         <w:rPr/>
       </w:pPr>
-      <w:bookmarkStart w:colFirst="0" w:colLast="0" w:name="_heading=h.2bn6wsx" w:id="32"/>
-      <w:bookmarkEnd w:id="32"/>
+      <w:bookmarkStart w:colFirst="0" w:colLast="0" w:name="_heading=h.2bn6wsx" w:id="31"/>
+      <w:bookmarkEnd w:id="31"/>
       <w:r>
         <w:rPr>
           <w:rtl w:val="0"/>
@@ -10864,8 +11060,8 @@
           <w:smallCaps w:val="1"/>
         </w:rPr>
       </w:pPr>
-      <w:bookmarkStart w:colFirst="0" w:colLast="0" w:name="_heading=h.qsh70q" w:id="33"/>
-      <w:bookmarkEnd w:id="33"/>
+      <w:bookmarkStart w:colFirst="0" w:colLast="0" w:name="_heading=h.qsh70q" w:id="32"/>
+      <w:bookmarkEnd w:id="32"/>
       <w:sdt>
         <w:sdtPr>
           <w:tag w:val="goog_rdk_4"/>
@@ -11239,20 +11435,20 @@
         <w:rPr>
           <w:rtl w:val="0"/>
         </w:rPr>
-        <w:t xml:space="preserve">KWAME, Ampomah Ernest; MARTEY, Ezekiel Mensah; CHRIS, Abilimi Gilbert. </w:t>
-      </w:r>
-      <w:r>
-        <w:rPr>
-          <w:b w:val="1"/>
-          <w:rtl w:val="0"/>
-        </w:rPr>
-        <w:t xml:space="preserve">Qualitative assessment of compiled, interpreted and hybrid programming languages</w:t>
-      </w:r>
-      <w:r>
-        <w:rPr>
-          <w:rtl w:val="0"/>
-        </w:rPr>
-        <w:t xml:space="preserve">. Communications on Applied Electronics (CAE), v. 7, n. 7, p. 8-13, 2017.</w:t>
+        <w:t xml:space="preserve">KERNIGHAN, Brian W.; RITCHIE, Dennis M. </w:t>
+      </w:r>
+      <w:r>
+        <w:rPr>
+          <w:b w:val="1"/>
+          <w:rtl w:val="0"/>
+        </w:rPr>
+        <w:t xml:space="preserve">The C programming language</w:t>
+      </w:r>
+      <w:r>
+        <w:rPr>
+          <w:rtl w:val="0"/>
+        </w:rPr>
+        <w:t xml:space="preserve">. Pearson Education, 1988.</w:t>
       </w:r>
     </w:p>
     <w:p>
@@ -11279,20 +11475,20 @@
         <w:rPr>
           <w:rtl w:val="0"/>
         </w:rPr>
-        <w:t xml:space="preserve">MASSACHUSETTS INSTITUTE OF TECHNOLOGY(MIT). </w:t>
-      </w:r>
-      <w:r>
-        <w:rPr>
-          <w:b w:val="1"/>
-          <w:rtl w:val="0"/>
-        </w:rPr>
-        <w:t xml:space="preserve">Scratch</w:t>
-      </w:r>
-      <w:r>
-        <w:rPr>
-          <w:rtl w:val="0"/>
-        </w:rPr>
-        <w:t xml:space="preserve">. Disponível em: https://scratch.mit.edu/. Acesso em: 14 out. 2022.</w:t>
+        <w:t xml:space="preserve">KWAME, Ampomah Ernest; MARTEY, Ezekiel Mensah; CHRIS, Abilimi Gilbert. </w:t>
+      </w:r>
+      <w:r>
+        <w:rPr>
+          <w:b w:val="1"/>
+          <w:rtl w:val="0"/>
+        </w:rPr>
+        <w:t xml:space="preserve">Qualitative assessment of compiled, interpreted and hybrid programming languages</w:t>
+      </w:r>
+      <w:r>
+        <w:rPr>
+          <w:rtl w:val="0"/>
+        </w:rPr>
+        <w:t xml:space="preserve">. Communications on Applied Electronics (CAE), v. 7, n. 7, p. 8-13, 2017.</w:t>
       </w:r>
     </w:p>
     <w:p>
@@ -11319,7 +11515,59 @@
         <w:rPr>
           <w:rtl w:val="0"/>
         </w:rPr>
-        <w:t xml:space="preserve">D. MAZZEI, G. MONTELISCIANI, G. BALDI, G. FANTONI. </w:t>
+        <w:t xml:space="preserve">MASSACHUSETTS INSTITUTE OF TECHNOLOGY(MIT). </w:t>
+      </w:r>
+      <w:r>
+        <w:rPr>
+          <w:b w:val="1"/>
+          <w:rtl w:val="0"/>
+        </w:rPr>
+        <w:t xml:space="preserve">Scratch</w:t>
+      </w:r>
+      <w:r>
+        <w:rPr>
+          <w:rtl w:val="0"/>
+        </w:rPr>
+        <w:t xml:space="preserve">. Disponível em: https://scratch.mit.edu/. Acesso em: 14 out. 2022.</w:t>
+      </w:r>
+    </w:p>
+    <w:p>
+      <w:pPr>
+        <w:spacing w:before="0" w:line="240" w:lineRule="auto"/>
+        <w:ind w:firstLine="0"/>
+        <w:jc w:val="left"/>
+        <w:rPr/>
+      </w:pPr>
+      <w:r>
+        <w:rPr>
+          <w:rtl w:val="0"/>
+        </w:rPr>
+      </w:r>
+    </w:p>
+    <w:p>
+      <w:pPr>
+        <w:spacing w:before="0" w:line="240" w:lineRule="auto"/>
+        <w:ind w:firstLine="0"/>
+        <w:jc w:val="left"/>
+        <w:rPr/>
+      </w:pPr>
+      <w:r>
+        <w:rPr>
+          <w:rtl w:val="0"/>
+        </w:rPr>
+        <w:t xml:space="preserve">MAZZEI, D. </w:t>
+      </w:r>
+      <w:r>
+        <w:rPr>
+          <w:rtl w:val="0"/>
+        </w:rPr>
+        <w:t xml:space="preserve">MONTELISCIANI,</w:t>
+      </w:r>
+      <w:r>
+        <w:rPr>
+          <w:rtl w:val="0"/>
+        </w:rPr>
+        <w:t xml:space="preserve"> G. BALDI, G. FANTONI, G. </w:t>
       </w:r>
       <w:r>
         <w:rPr>
@@ -11434,6 +11682,33 @@
     </w:p>
     <w:p>
       <w:pPr>
+        <w:ind w:left="0" w:firstLine="0"/>
+        <w:rPr/>
+      </w:pPr>
+      <w:bookmarkStart w:colFirst="0" w:colLast="0" w:name="_heading=h.qmzoob297zyo" w:id="18"/>
+      <w:bookmarkEnd w:id="18"/>
+      <w:r>
+        <w:rPr>
+          <w:rtl w:val="0"/>
+        </w:rPr>
+        <w:t xml:space="preserve">RITCHIE, Dennis M. </w:t>
+      </w:r>
+      <w:r>
+        <w:rPr>
+          <w:b w:val="1"/>
+          <w:rtl w:val="0"/>
+        </w:rPr>
+        <w:t xml:space="preserve">The development of the C language</w:t>
+      </w:r>
+      <w:r>
+        <w:rPr>
+          <w:rtl w:val="0"/>
+        </w:rPr>
+        <w:t xml:space="preserve">. ACM Sigplan Notices, v. 28, n. 3, 1993.</w:t>
+      </w:r>
+    </w:p>
+    <w:p>
+      <w:pPr>
         <w:keepNext w:val="0"/>
         <w:keepLines w:val="0"/>
         <w:pageBreakBefore w:val="0"/>
@@ -11455,20 +11730,6 @@
         <w:rPr>
           <w:rtl w:val="0"/>
         </w:rPr>
-        <w:t xml:space="preserve">SAMMET, Jean E. </w:t>
-      </w:r>
-      <w:r>
-        <w:rPr>
-          <w:b w:val="1"/>
-          <w:rtl w:val="0"/>
-        </w:rPr>
-        <w:t xml:space="preserve">Programming languages: History and fundamentals</w:t>
-      </w:r>
-      <w:r>
-        <w:rPr>
-          <w:rtl w:val="0"/>
-        </w:rPr>
-        <w:t xml:space="preserve">. Prentice-Hall, Inc., 1969.</w:t>
       </w:r>
     </w:p>
     <w:p>
@@ -11494,6 +11755,20 @@
         <w:rPr>
           <w:rtl w:val="0"/>
         </w:rPr>
+        <w:t xml:space="preserve">SAMMET, Jean E. </w:t>
+      </w:r>
+      <w:r>
+        <w:rPr>
+          <w:b w:val="1"/>
+          <w:rtl w:val="0"/>
+        </w:rPr>
+        <w:t xml:space="preserve">Programming languages: History and fundamentals</w:t>
+      </w:r>
+      <w:r>
+        <w:rPr>
+          <w:rtl w:val="0"/>
+        </w:rPr>
+        <w:t xml:space="preserve">. Prentice-Hall, Inc., 1969.</w:t>
       </w:r>
     </w:p>
     <w:p>
@@ -11517,31 +11792,6 @@
       </w:pPr>
       <w:r>
         <w:rPr>
-          <w:color w:val="222222"/>
-          <w:highlight w:val="white"/>
-          <w:rtl w:val="0"/>
-        </w:rPr>
-        <w:t xml:space="preserve">WATSON, Des. </w:t>
-      </w:r>
-      <w:r>
-        <w:rPr>
-          <w:b w:val="1"/>
-          <w:color w:val="222222"/>
-          <w:highlight w:val="white"/>
-          <w:rtl w:val="0"/>
-        </w:rPr>
-        <w:t xml:space="preserve">Compilers and Interpreters</w:t>
-      </w:r>
-      <w:r>
-        <w:rPr>
-          <w:color w:val="222222"/>
-          <w:highlight w:val="white"/>
-          <w:rtl w:val="0"/>
-        </w:rPr>
-        <w:t xml:space="preserve">. Springer, 2017.</w:t>
-      </w:r>
-      <w:r>
-        <w:rPr>
           <w:rtl w:val="0"/>
         </w:rPr>
       </w:r>
@@ -11567,6 +11817,31 @@
       </w:pPr>
       <w:r>
         <w:rPr>
+          <w:color w:val="222222"/>
+          <w:highlight w:val="white"/>
+          <w:rtl w:val="0"/>
+        </w:rPr>
+        <w:t xml:space="preserve">WATSON, Des. </w:t>
+      </w:r>
+      <w:r>
+        <w:rPr>
+          <w:b w:val="1"/>
+          <w:color w:val="222222"/>
+          <w:highlight w:val="white"/>
+          <w:rtl w:val="0"/>
+        </w:rPr>
+        <w:t xml:space="preserve">Compilers and Interpreters</w:t>
+      </w:r>
+      <w:r>
+        <w:rPr>
+          <w:color w:val="222222"/>
+          <w:highlight w:val="white"/>
+          <w:rtl w:val="0"/>
+        </w:rPr>
+        <w:t xml:space="preserve">. Springer, 2017.</w:t>
+      </w:r>
+      <w:r>
+        <w:rPr>
           <w:rtl w:val="0"/>
         </w:rPr>
       </w:r>
@@ -11638,78 +11913,12 @@
         <w:spacing w:after="0" w:before="0" w:line="240" w:lineRule="auto"/>
         <w:ind w:left="0" w:right="0" w:firstLine="0"/>
         <w:jc w:val="left"/>
-        <w:rPr>
-          <w:rFonts w:ascii="Arial" w:cs="Arial" w:eastAsia="Arial" w:hAnsi="Arial"/>
-          <w:b w:val="0"/>
-          <w:i w:val="0"/>
-          <w:smallCaps w:val="0"/>
-          <w:strike w:val="0"/>
-          <w:color w:val="000000"/>
-          <w:sz w:val="24"/>
-          <w:szCs w:val="24"/>
-          <w:u w:val="none"/>
-          <w:shd w:fill="auto" w:val="clear"/>
-          <w:vertAlign w:val="baseline"/>
-        </w:rPr>
-      </w:pPr>
-      <w:sdt>
-        <w:sdtPr>
-          <w:tag w:val="goog_rdk_5"/>
-        </w:sdtPr>
-        <w:sdtContent>
-          <w:commentRangeStart w:id="2"/>
-        </w:sdtContent>
-      </w:sdt>
-      <w:r>
-        <w:rPr>
-          <w:rFonts w:ascii="Arial" w:cs="Arial" w:eastAsia="Arial" w:hAnsi="Arial"/>
-          <w:b w:val="0"/>
-          <w:i w:val="0"/>
-          <w:smallCaps w:val="0"/>
-          <w:strike w:val="0"/>
-          <w:color w:val="000000"/>
-          <w:sz w:val="24"/>
-          <w:szCs w:val="24"/>
-          <w:u w:val="none"/>
-          <w:shd w:fill="auto" w:val="clear"/>
-          <w:vertAlign w:val="baseline"/>
-          <w:rtl w:val="0"/>
-        </w:rPr>
-        <w:t xml:space="preserve">ANTUNES, Pedro F. </w:t>
-      </w:r>
-      <w:r>
-        <w:rPr>
-          <w:rFonts w:ascii="Arial" w:cs="Arial" w:eastAsia="Arial" w:hAnsi="Arial"/>
-          <w:b w:val="1"/>
-          <w:i w:val="0"/>
-          <w:smallCaps w:val="0"/>
-          <w:strike w:val="0"/>
-          <w:color w:val="000000"/>
-          <w:sz w:val="24"/>
-          <w:szCs w:val="24"/>
-          <w:u w:val="none"/>
-          <w:shd w:fill="auto" w:val="clear"/>
-          <w:vertAlign w:val="baseline"/>
-          <w:rtl w:val="0"/>
-        </w:rPr>
-        <w:t xml:space="preserve">Ambiente de robótica educacional</w:t>
-      </w:r>
-      <w:r>
-        <w:rPr>
-          <w:rFonts w:ascii="Arial" w:cs="Arial" w:eastAsia="Arial" w:hAnsi="Arial"/>
-          <w:b w:val="0"/>
-          <w:i w:val="0"/>
-          <w:smallCaps w:val="0"/>
-          <w:strike w:val="0"/>
-          <w:color w:val="000000"/>
-          <w:sz w:val="24"/>
-          <w:szCs w:val="24"/>
-          <w:u w:val="none"/>
-          <w:shd w:fill="auto" w:val="clear"/>
-          <w:vertAlign w:val="baseline"/>
-          <w:rtl w:val="0"/>
-        </w:rPr>
-        <w:t xml:space="preserve">. 2016. 120 f. Dissertação </w:t>
+        <w:rPr/>
+      </w:pPr>
+      <w:r>
+        <w:rPr>
+          <w:rtl w:val="0"/>
+        </w:rPr>
       </w:r>
     </w:p>
     <w:p>
@@ -11743,6 +11952,14 @@
           <w:vertAlign w:val="baseline"/>
         </w:rPr>
       </w:pPr>
+      <w:sdt>
+        <w:sdtPr>
+          <w:tag w:val="goog_rdk_5"/>
+        </w:sdtPr>
+        <w:sdtContent>
+          <w:commentRangeStart w:id="2"/>
+        </w:sdtContent>
+      </w:sdt>
       <w:r>
         <w:rPr>
           <w:rFonts w:ascii="Arial" w:cs="Arial" w:eastAsia="Arial" w:hAnsi="Arial"/>
@@ -11758,7 +11975,41 @@
           <w:vertAlign w:val="baseline"/>
           <w:rtl w:val="0"/>
         </w:rPr>
-        <w:t xml:space="preserve">(Mestrado em Engenharia Mecânica) – Universidade Federal de Minas Gerais, Belo </w:t>
+        <w:t xml:space="preserve">ANTUNES, Pedro F. </w:t>
+      </w:r>
+      <w:r>
+        <w:rPr>
+          <w:rFonts w:ascii="Arial" w:cs="Arial" w:eastAsia="Arial" w:hAnsi="Arial"/>
+          <w:b w:val="1"/>
+          <w:i w:val="0"/>
+          <w:smallCaps w:val="0"/>
+          <w:strike w:val="0"/>
+          <w:color w:val="000000"/>
+          <w:sz w:val="24"/>
+          <w:szCs w:val="24"/>
+          <w:u w:val="none"/>
+          <w:shd w:fill="auto" w:val="clear"/>
+          <w:vertAlign w:val="baseline"/>
+          <w:rtl w:val="0"/>
+        </w:rPr>
+        <w:t xml:space="preserve">Ambiente de robótica educacional</w:t>
+      </w:r>
+      <w:r>
+        <w:rPr>
+          <w:rFonts w:ascii="Arial" w:cs="Arial" w:eastAsia="Arial" w:hAnsi="Arial"/>
+          <w:b w:val="0"/>
+          <w:i w:val="0"/>
+          <w:smallCaps w:val="0"/>
+          <w:strike w:val="0"/>
+          <w:color w:val="000000"/>
+          <w:sz w:val="24"/>
+          <w:szCs w:val="24"/>
+          <w:u w:val="none"/>
+          <w:shd w:fill="auto" w:val="clear"/>
+          <w:vertAlign w:val="baseline"/>
+          <w:rtl w:val="0"/>
+        </w:rPr>
+        <w:t xml:space="preserve">. 2016. 120 f. Dissertação </w:t>
       </w:r>
     </w:p>
     <w:p>
@@ -11807,16 +12058,7 @@
           <w:vertAlign w:val="baseline"/>
           <w:rtl w:val="0"/>
         </w:rPr>
-        <w:t xml:space="preserve">Horizonte, 2016.</w:t>
-      </w:r>
-      <w:commentRangeEnd w:id="2"/>
-      <w:r>
-        <w:commentReference w:id="2"/>
-      </w:r>
-      <w:r>
-        <w:rPr>
-          <w:rtl w:val="0"/>
-        </w:rPr>
+        <w:t xml:space="preserve">(Mestrado em Engenharia Mecânica) – Universidade Federal de Minas Gerais, Belo </w:t>
       </w:r>
     </w:p>
     <w:p>
@@ -11852,6 +12094,27 @@
       </w:pPr>
       <w:r>
         <w:rPr>
+          <w:rFonts w:ascii="Arial" w:cs="Arial" w:eastAsia="Arial" w:hAnsi="Arial"/>
+          <w:b w:val="0"/>
+          <w:i w:val="0"/>
+          <w:smallCaps w:val="0"/>
+          <w:strike w:val="0"/>
+          <w:color w:val="000000"/>
+          <w:sz w:val="24"/>
+          <w:szCs w:val="24"/>
+          <w:u w:val="none"/>
+          <w:shd w:fill="auto" w:val="clear"/>
+          <w:vertAlign w:val="baseline"/>
+          <w:rtl w:val="0"/>
+        </w:rPr>
+        <w:t xml:space="preserve">Horizonte, 2016.</w:t>
+      </w:r>
+      <w:commentRangeEnd w:id="2"/>
+      <w:r>
+        <w:commentReference w:id="2"/>
+      </w:r>
+      <w:r>
+        <w:rPr>
           <w:rtl w:val="0"/>
         </w:rPr>
       </w:r>
@@ -11887,103 +12150,6 @@
           <w:vertAlign w:val="baseline"/>
         </w:rPr>
       </w:pPr>
-      <w:sdt>
-        <w:sdtPr>
-          <w:tag w:val="goog_rdk_6"/>
-        </w:sdtPr>
-        <w:sdtContent>
-          <w:commentRangeStart w:id="3"/>
-        </w:sdtContent>
-      </w:sdt>
-      <w:r>
-        <w:rPr>
-          <w:rFonts w:ascii="Arial" w:cs="Arial" w:eastAsia="Arial" w:hAnsi="Arial"/>
-          <w:b w:val="0"/>
-          <w:i w:val="0"/>
-          <w:smallCaps w:val="0"/>
-          <w:strike w:val="0"/>
-          <w:color w:val="000000"/>
-          <w:sz w:val="24"/>
-          <w:szCs w:val="24"/>
-          <w:u w:val="none"/>
-          <w:shd w:fill="auto" w:val="clear"/>
-          <w:vertAlign w:val="baseline"/>
-          <w:rtl w:val="0"/>
-        </w:rPr>
-        <w:t xml:space="preserve">BRASIL. </w:t>
-      </w:r>
-      <w:r>
-        <w:rPr>
-          <w:rFonts w:ascii="Arial" w:cs="Arial" w:eastAsia="Arial" w:hAnsi="Arial"/>
-          <w:b w:val="1"/>
-          <w:i w:val="0"/>
-          <w:smallCaps w:val="0"/>
-          <w:strike w:val="0"/>
-          <w:color w:val="000000"/>
-          <w:sz w:val="24"/>
-          <w:szCs w:val="24"/>
-          <w:u w:val="none"/>
-          <w:shd w:fill="auto" w:val="clear"/>
-          <w:vertAlign w:val="baseline"/>
-          <w:rtl w:val="0"/>
-        </w:rPr>
-        <w:t xml:space="preserve">Lei nº 9.887,</w:t>
-      </w:r>
-      <w:r>
-        <w:rPr>
-          <w:rFonts w:ascii="Arial" w:cs="Arial" w:eastAsia="Arial" w:hAnsi="Arial"/>
-          <w:b w:val="0"/>
-          <w:i w:val="0"/>
-          <w:smallCaps w:val="0"/>
-          <w:strike w:val="0"/>
-          <w:color w:val="000000"/>
-          <w:sz w:val="24"/>
-          <w:szCs w:val="24"/>
-          <w:u w:val="none"/>
-          <w:shd w:fill="auto" w:val="clear"/>
-          <w:vertAlign w:val="baseline"/>
-          <w:rtl w:val="0"/>
-        </w:rPr>
-        <w:t xml:space="preserve"> </w:t>
-      </w:r>
-      <w:r>
-        <w:rPr>
-          <w:rFonts w:ascii="Arial" w:cs="Arial" w:eastAsia="Arial" w:hAnsi="Arial"/>
-          <w:b w:val="1"/>
-          <w:i w:val="0"/>
-          <w:smallCaps w:val="0"/>
-          <w:strike w:val="0"/>
-          <w:color w:val="000000"/>
-          <w:sz w:val="24"/>
-          <w:szCs w:val="24"/>
-          <w:u w:val="none"/>
-          <w:shd w:fill="auto" w:val="clear"/>
-          <w:vertAlign w:val="baseline"/>
-          <w:rtl w:val="0"/>
-        </w:rPr>
-        <w:t xml:space="preserve">de 7 de dezembro de 1999</w:t>
-      </w:r>
-      <w:r>
-        <w:rPr>
-          <w:rFonts w:ascii="Arial" w:cs="Arial" w:eastAsia="Arial" w:hAnsi="Arial"/>
-          <w:b w:val="0"/>
-          <w:i w:val="0"/>
-          <w:smallCaps w:val="0"/>
-          <w:strike w:val="0"/>
-          <w:color w:val="000000"/>
-          <w:sz w:val="24"/>
-          <w:szCs w:val="24"/>
-          <w:u w:val="none"/>
-          <w:shd w:fill="auto" w:val="clear"/>
-          <w:vertAlign w:val="baseline"/>
-          <w:rtl w:val="0"/>
-        </w:rPr>
-        <w:t xml:space="preserve">. Altera a legislação tributária federal. Disponível em: http://www.in.gov.br/mp_leis/leis_texto.asp?Id=LEI%209887. Acesso em: 22 dez. 1999</w:t>
-      </w:r>
-      <w:commentRangeEnd w:id="3"/>
-      <w:r>
-        <w:commentReference w:id="3"/>
-      </w:r>
       <w:r>
         <w:rPr>
           <w:rtl w:val="0"/>
@@ -12021,6 +12187,103 @@
           <w:vertAlign w:val="baseline"/>
         </w:rPr>
       </w:pPr>
+      <w:sdt>
+        <w:sdtPr>
+          <w:tag w:val="goog_rdk_6"/>
+        </w:sdtPr>
+        <w:sdtContent>
+          <w:commentRangeStart w:id="3"/>
+        </w:sdtContent>
+      </w:sdt>
+      <w:r>
+        <w:rPr>
+          <w:rFonts w:ascii="Arial" w:cs="Arial" w:eastAsia="Arial" w:hAnsi="Arial"/>
+          <w:b w:val="0"/>
+          <w:i w:val="0"/>
+          <w:smallCaps w:val="0"/>
+          <w:strike w:val="0"/>
+          <w:color w:val="000000"/>
+          <w:sz w:val="24"/>
+          <w:szCs w:val="24"/>
+          <w:u w:val="none"/>
+          <w:shd w:fill="auto" w:val="clear"/>
+          <w:vertAlign w:val="baseline"/>
+          <w:rtl w:val="0"/>
+        </w:rPr>
+        <w:t xml:space="preserve">BRASIL. </w:t>
+      </w:r>
+      <w:r>
+        <w:rPr>
+          <w:rFonts w:ascii="Arial" w:cs="Arial" w:eastAsia="Arial" w:hAnsi="Arial"/>
+          <w:b w:val="1"/>
+          <w:i w:val="0"/>
+          <w:smallCaps w:val="0"/>
+          <w:strike w:val="0"/>
+          <w:color w:val="000000"/>
+          <w:sz w:val="24"/>
+          <w:szCs w:val="24"/>
+          <w:u w:val="none"/>
+          <w:shd w:fill="auto" w:val="clear"/>
+          <w:vertAlign w:val="baseline"/>
+          <w:rtl w:val="0"/>
+        </w:rPr>
+        <w:t xml:space="preserve">Lei nº 9.887,</w:t>
+      </w:r>
+      <w:r>
+        <w:rPr>
+          <w:rFonts w:ascii="Arial" w:cs="Arial" w:eastAsia="Arial" w:hAnsi="Arial"/>
+          <w:b w:val="0"/>
+          <w:i w:val="0"/>
+          <w:smallCaps w:val="0"/>
+          <w:strike w:val="0"/>
+          <w:color w:val="000000"/>
+          <w:sz w:val="24"/>
+          <w:szCs w:val="24"/>
+          <w:u w:val="none"/>
+          <w:shd w:fill="auto" w:val="clear"/>
+          <w:vertAlign w:val="baseline"/>
+          <w:rtl w:val="0"/>
+        </w:rPr>
+        <w:t xml:space="preserve"> </w:t>
+      </w:r>
+      <w:r>
+        <w:rPr>
+          <w:rFonts w:ascii="Arial" w:cs="Arial" w:eastAsia="Arial" w:hAnsi="Arial"/>
+          <w:b w:val="1"/>
+          <w:i w:val="0"/>
+          <w:smallCaps w:val="0"/>
+          <w:strike w:val="0"/>
+          <w:color w:val="000000"/>
+          <w:sz w:val="24"/>
+          <w:szCs w:val="24"/>
+          <w:u w:val="none"/>
+          <w:shd w:fill="auto" w:val="clear"/>
+          <w:vertAlign w:val="baseline"/>
+          <w:rtl w:val="0"/>
+        </w:rPr>
+        <w:t xml:space="preserve">de 7 de dezembro de 1999</w:t>
+      </w:r>
+      <w:r>
+        <w:rPr>
+          <w:rFonts w:ascii="Arial" w:cs="Arial" w:eastAsia="Arial" w:hAnsi="Arial"/>
+          <w:b w:val="0"/>
+          <w:i w:val="0"/>
+          <w:smallCaps w:val="0"/>
+          <w:strike w:val="0"/>
+          <w:color w:val="000000"/>
+          <w:sz w:val="24"/>
+          <w:szCs w:val="24"/>
+          <w:u w:val="none"/>
+          <w:shd w:fill="auto" w:val="clear"/>
+          <w:vertAlign w:val="baseline"/>
+          <w:rtl w:val="0"/>
+        </w:rPr>
+        <w:t xml:space="preserve">. Altera a legislação tributária federal. Disponível em: http://www.in.gov.br/mp_leis/leis_texto.asp?Id=LEI%209887. Acesso em: 22 dez. 1999</w:t>
+      </w:r>
+      <w:commentRangeEnd w:id="3"/>
+      <w:r>
+        <w:commentReference w:id="3"/>
+      </w:r>
       <w:r>
         <w:rPr>
           <w:rtl w:val="0"/>
@@ -12058,69 +12321,6 @@
           <w:vertAlign w:val="baseline"/>
         </w:rPr>
       </w:pPr>
-      <w:sdt>
-        <w:sdtPr>
-          <w:tag w:val="goog_rdk_7"/>
-        </w:sdtPr>
-        <w:sdtContent>
-          <w:commentRangeStart w:id="4"/>
-        </w:sdtContent>
-      </w:sdt>
-      <w:r>
-        <w:rPr>
-          <w:rFonts w:ascii="Arial" w:cs="Arial" w:eastAsia="Arial" w:hAnsi="Arial"/>
-          <w:b w:val="0"/>
-          <w:i w:val="0"/>
-          <w:smallCaps w:val="0"/>
-          <w:strike w:val="0"/>
-          <w:color w:val="000000"/>
-          <w:sz w:val="24"/>
-          <w:szCs w:val="24"/>
-          <w:u w:val="none"/>
-          <w:shd w:fill="auto" w:val="clear"/>
-          <w:vertAlign w:val="baseline"/>
-          <w:rtl w:val="0"/>
-        </w:rPr>
-        <w:t xml:space="preserve">BRASIL. Ministério do Trabalho e Emprego. </w:t>
-      </w:r>
-      <w:r>
-        <w:rPr>
-          <w:rFonts w:ascii="Arial" w:cs="Arial" w:eastAsia="Arial" w:hAnsi="Arial"/>
-          <w:b w:val="1"/>
-          <w:i w:val="0"/>
-          <w:smallCaps w:val="0"/>
-          <w:strike w:val="0"/>
-          <w:color w:val="000000"/>
-          <w:sz w:val="24"/>
-          <w:szCs w:val="24"/>
-          <w:u w:val="none"/>
-          <w:shd w:fill="auto" w:val="clear"/>
-          <w:vertAlign w:val="baseline"/>
-          <w:rtl w:val="0"/>
-        </w:rPr>
-        <w:t xml:space="preserve">NR 10</w:t>
-      </w:r>
-      <w:r>
-        <w:rPr>
-          <w:rFonts w:ascii="Arial" w:cs="Arial" w:eastAsia="Arial" w:hAnsi="Arial"/>
-          <w:b w:val="0"/>
-          <w:i w:val="0"/>
-          <w:smallCaps w:val="0"/>
-          <w:strike w:val="0"/>
-          <w:color w:val="000000"/>
-          <w:sz w:val="24"/>
-          <w:szCs w:val="24"/>
-          <w:u w:val="none"/>
-          <w:shd w:fill="auto" w:val="clear"/>
-          <w:vertAlign w:val="baseline"/>
-          <w:rtl w:val="0"/>
-        </w:rPr>
-        <w:t xml:space="preserve">: Segurança em instalações e serviços em eletricidade. 7 dez. 2004. Disponível em: http://portal.mte.gov.br/data/files/FF8080812BE4CA7C012BE520074E5264/nr_10.pdf. Acesso em: 6 maio 2011</w:t>
-      </w:r>
-      <w:commentRangeEnd w:id="4"/>
-      <w:r>
-        <w:commentReference w:id="4"/>
-      </w:r>
       <w:r>
         <w:rPr>
           <w:rtl w:val="0"/>
@@ -12158,6 +12358,69 @@
           <w:vertAlign w:val="baseline"/>
         </w:rPr>
       </w:pPr>
+      <w:sdt>
+        <w:sdtPr>
+          <w:tag w:val="goog_rdk_7"/>
+        </w:sdtPr>
+        <w:sdtContent>
+          <w:commentRangeStart w:id="4"/>
+        </w:sdtContent>
+      </w:sdt>
+      <w:r>
+        <w:rPr>
+          <w:rFonts w:ascii="Arial" w:cs="Arial" w:eastAsia="Arial" w:hAnsi="Arial"/>
+          <w:b w:val="0"/>
+          <w:i w:val="0"/>
+          <w:smallCaps w:val="0"/>
+          <w:strike w:val="0"/>
+          <w:color w:val="000000"/>
+          <w:sz w:val="24"/>
+          <w:szCs w:val="24"/>
+          <w:u w:val="none"/>
+          <w:shd w:fill="auto" w:val="clear"/>
+          <w:vertAlign w:val="baseline"/>
+          <w:rtl w:val="0"/>
+        </w:rPr>
+        <w:t xml:space="preserve">BRASIL. Ministério do Trabalho e Emprego. </w:t>
+      </w:r>
+      <w:r>
+        <w:rPr>
+          <w:rFonts w:ascii="Arial" w:cs="Arial" w:eastAsia="Arial" w:hAnsi="Arial"/>
+          <w:b w:val="1"/>
+          <w:i w:val="0"/>
+          <w:smallCaps w:val="0"/>
+          <w:strike w:val="0"/>
+          <w:color w:val="000000"/>
+          <w:sz w:val="24"/>
+          <w:szCs w:val="24"/>
+          <w:u w:val="none"/>
+          <w:shd w:fill="auto" w:val="clear"/>
+          <w:vertAlign w:val="baseline"/>
+          <w:rtl w:val="0"/>
+        </w:rPr>
+        <w:t xml:space="preserve">NR 10</w:t>
+      </w:r>
+      <w:r>
+        <w:rPr>
+          <w:rFonts w:ascii="Arial" w:cs="Arial" w:eastAsia="Arial" w:hAnsi="Arial"/>
+          <w:b w:val="0"/>
+          <w:i w:val="0"/>
+          <w:smallCaps w:val="0"/>
+          <w:strike w:val="0"/>
+          <w:color w:val="000000"/>
+          <w:sz w:val="24"/>
+          <w:szCs w:val="24"/>
+          <w:u w:val="none"/>
+          <w:shd w:fill="auto" w:val="clear"/>
+          <w:vertAlign w:val="baseline"/>
+          <w:rtl w:val="0"/>
+        </w:rPr>
+        <w:t xml:space="preserve">: Segurança em instalações e serviços em eletricidade. 7 dez. 2004. Disponível em: http://portal.mte.gov.br/data/files/FF8080812BE4CA7C012BE520074E5264/nr_10.pdf. Acesso em: 6 maio 2011</w:t>
+      </w:r>
+      <w:commentRangeEnd w:id="4"/>
+      <w:r>
+        <w:commentReference w:id="4"/>
+      </w:r>
       <w:r>
         <w:rPr>
           <w:rtl w:val="0"/>
@@ -12183,7 +12446,7 @@
         <w:jc w:val="left"/>
         <w:rPr>
           <w:rFonts w:ascii="Arial" w:cs="Arial" w:eastAsia="Arial" w:hAnsi="Arial"/>
-          <w:b w:val="1"/>
+          <w:b w:val="0"/>
           <w:i w:val="0"/>
           <w:smallCaps w:val="0"/>
           <w:strike w:val="0"/>
@@ -12195,47 +12458,10 @@
           <w:vertAlign w:val="baseline"/>
         </w:rPr>
       </w:pPr>
-      <w:sdt>
-        <w:sdtPr>
-          <w:tag w:val="goog_rdk_8"/>
-        </w:sdtPr>
-        <w:sdtContent>
-          <w:commentRangeStart w:id="5"/>
-        </w:sdtContent>
-      </w:sdt>
-      <w:r>
-        <w:rPr>
-          <w:rFonts w:ascii="Arial" w:cs="Arial" w:eastAsia="Arial" w:hAnsi="Arial"/>
-          <w:b w:val="0"/>
-          <w:i w:val="0"/>
-          <w:smallCaps w:val="0"/>
-          <w:strike w:val="0"/>
-          <w:color w:val="000000"/>
-          <w:sz w:val="24"/>
-          <w:szCs w:val="24"/>
-          <w:u w:val="none"/>
-          <w:shd w:fill="auto" w:val="clear"/>
-          <w:vertAlign w:val="baseline"/>
-          <w:rtl w:val="0"/>
-        </w:rPr>
-        <w:t xml:space="preserve">CECHINEL, Carolina M. </w:t>
-      </w:r>
-      <w:r>
-        <w:rPr>
-          <w:rFonts w:ascii="Arial" w:cs="Arial" w:eastAsia="Arial" w:hAnsi="Arial"/>
-          <w:b w:val="1"/>
-          <w:i w:val="0"/>
-          <w:smallCaps w:val="0"/>
-          <w:strike w:val="0"/>
-          <w:color w:val="000000"/>
-          <w:sz w:val="24"/>
-          <w:szCs w:val="24"/>
-          <w:u w:val="none"/>
-          <w:shd w:fill="auto" w:val="clear"/>
-          <w:vertAlign w:val="baseline"/>
-          <w:rtl w:val="0"/>
-        </w:rPr>
-        <w:t xml:space="preserve">Estudo da exposição ocupacional dos profissionais das </w:t>
+      <w:r>
+        <w:rPr>
+          <w:rtl w:val="0"/>
+        </w:rPr>
       </w:r>
     </w:p>
     <w:p>
@@ -12257,7 +12483,7 @@
         <w:jc w:val="left"/>
         <w:rPr>
           <w:rFonts w:ascii="Arial" w:cs="Arial" w:eastAsia="Arial" w:hAnsi="Arial"/>
-          <w:b w:val="0"/>
+          <w:b w:val="1"/>
           <w:i w:val="0"/>
           <w:smallCaps w:val="0"/>
           <w:strike w:val="0"/>
@@ -12269,10 +12495,18 @@
           <w:vertAlign w:val="baseline"/>
         </w:rPr>
       </w:pPr>
-      <w:r>
-        <w:rPr>
-          <w:rFonts w:ascii="Arial" w:cs="Arial" w:eastAsia="Arial" w:hAnsi="Arial"/>
-          <w:b w:val="1"/>
+      <w:sdt>
+        <w:sdtPr>
+          <w:tag w:val="goog_rdk_8"/>
+        </w:sdtPr>
+        <w:sdtContent>
+          <w:commentRangeStart w:id="5"/>
+        </w:sdtContent>
+      </w:sdt>
+      <w:r>
+        <w:rPr>
+          <w:rFonts w:ascii="Arial" w:cs="Arial" w:eastAsia="Arial" w:hAnsi="Arial"/>
+          <w:b w:val="0"/>
           <w:i w:val="0"/>
           <w:smallCaps w:val="0"/>
           <w:strike w:val="0"/>
@@ -12284,12 +12518,12 @@
           <w:vertAlign w:val="baseline"/>
           <w:rtl w:val="0"/>
         </w:rPr>
-        <w:t xml:space="preserve">técnicas radiológicas em medicina nuclear</w:t>
-      </w:r>
-      <w:r>
-        <w:rPr>
-          <w:rFonts w:ascii="Arial" w:cs="Arial" w:eastAsia="Arial" w:hAnsi="Arial"/>
-          <w:b w:val="0"/>
+        <w:t xml:space="preserve">CECHINEL, Carolina M. </w:t>
+      </w:r>
+      <w:r>
+        <w:rPr>
+          <w:rFonts w:ascii="Arial" w:cs="Arial" w:eastAsia="Arial" w:hAnsi="Arial"/>
+          <w:b w:val="1"/>
           <w:i w:val="0"/>
           <w:smallCaps w:val="0"/>
           <w:strike w:val="0"/>
@@ -12301,16 +12535,7 @@
           <w:vertAlign w:val="baseline"/>
           <w:rtl w:val="0"/>
         </w:rPr>
-        <w:t xml:space="preserve">. 58f. 2017. Trabalho de Conclusão de Curso (Curso Superior de Tecnologia em Radiologia) – Departamento Acadêmico de Saúde e Serviços, IFSC, Florianópolis, 2017. Disponível em: http://sites.florianopolis.ifsc.edu.br/radiologia/files/2017/10/2017-CAROLINA-MARTINSCECHINEL.-ESTUDO-DA-EXPOSI%C3%87%C3%83O-OCUPACIONAL-DOSPROFISSIONAIS0ADAS-T%C3%89CNICAS-RADIOL%C3%93GICAS-EM-MEDICINANUCLEAR.pdf. Acesso em: 03 abr. 2018</w:t>
-      </w:r>
-      <w:commentRangeEnd w:id="5"/>
-      <w:r>
-        <w:commentReference w:id="5"/>
-      </w:r>
-      <w:r>
-        <w:rPr>
-          <w:rtl w:val="0"/>
-        </w:rPr>
+        <w:t xml:space="preserve">Estudo da exposição ocupacional dos profissionais das </w:t>
       </w:r>
     </w:p>
     <w:p>
@@ -12346,6 +12571,44 @@
       </w:pPr>
       <w:r>
         <w:rPr>
+          <w:rFonts w:ascii="Arial" w:cs="Arial" w:eastAsia="Arial" w:hAnsi="Arial"/>
+          <w:b w:val="1"/>
+          <w:i w:val="0"/>
+          <w:smallCaps w:val="0"/>
+          <w:strike w:val="0"/>
+          <w:color w:val="000000"/>
+          <w:sz w:val="24"/>
+          <w:szCs w:val="24"/>
+          <w:u w:val="none"/>
+          <w:shd w:fill="auto" w:val="clear"/>
+          <w:vertAlign w:val="baseline"/>
+          <w:rtl w:val="0"/>
+        </w:rPr>
+        <w:t xml:space="preserve">técnicas radiológicas em medicina nuclear</w:t>
+      </w:r>
+      <w:r>
+        <w:rPr>
+          <w:rFonts w:ascii="Arial" w:cs="Arial" w:eastAsia="Arial" w:hAnsi="Arial"/>
+          <w:b w:val="0"/>
+          <w:i w:val="0"/>
+          <w:smallCaps w:val="0"/>
+          <w:strike w:val="0"/>
+          <w:color w:val="000000"/>
+          <w:sz w:val="24"/>
+          <w:szCs w:val="24"/>
+          <w:u w:val="none"/>
+          <w:shd w:fill="auto" w:val="clear"/>
+          <w:vertAlign w:val="baseline"/>
+          <w:rtl w:val="0"/>
+        </w:rPr>
+        <w:t xml:space="preserve">. 58f. 2017. Trabalho de Conclusão de Curso (Curso Superior de Tecnologia em Radiologia) – Departamento Acadêmico de Saúde e Serviços, IFSC, Florianópolis, 2017. Disponível em: http://sites.florianopolis.ifsc.edu.br/radiologia/files/2017/10/2017-CAROLINA-MARTINSCECHINEL.-ESTUDO-DA-EXPOSI%C3%87%C3%83O-OCUPACIONAL-DOSPROFISSIONAIS0ADAS-T%C3%89CNICAS-RADIOL%C3%93GICAS-EM-MEDICINANUCLEAR.pdf. Acesso em: 03 abr. 2018</w:t>
+      </w:r>
+      <w:commentRangeEnd w:id="5"/>
+      <w:r>
+        <w:commentReference w:id="5"/>
+      </w:r>
+      <w:r>
+        <w:rPr>
           <w:rtl w:val="0"/>
         </w:rPr>
       </w:r>
@@ -12381,69 +12644,6 @@
           <w:vertAlign w:val="baseline"/>
         </w:rPr>
       </w:pPr>
-      <w:sdt>
-        <w:sdtPr>
-          <w:tag w:val="goog_rdk_9"/>
-        </w:sdtPr>
-        <w:sdtContent>
-          <w:commentRangeStart w:id="6"/>
-        </w:sdtContent>
-      </w:sdt>
-      <w:r>
-        <w:rPr>
-          <w:rFonts w:ascii="Arial" w:cs="Arial" w:eastAsia="Arial" w:hAnsi="Arial"/>
-          <w:b w:val="0"/>
-          <w:i w:val="0"/>
-          <w:smallCaps w:val="0"/>
-          <w:strike w:val="0"/>
-          <w:color w:val="000000"/>
-          <w:sz w:val="24"/>
-          <w:szCs w:val="24"/>
-          <w:u w:val="none"/>
-          <w:shd w:fill="auto" w:val="clear"/>
-          <w:vertAlign w:val="baseline"/>
-          <w:rtl w:val="0"/>
-        </w:rPr>
-        <w:t xml:space="preserve">FUNDAÇÃO OSWALDO CRUZ. </w:t>
-      </w:r>
-      <w:r>
-        <w:rPr>
-          <w:rFonts w:ascii="Arial" w:cs="Arial" w:eastAsia="Arial" w:hAnsi="Arial"/>
-          <w:b w:val="1"/>
-          <w:i w:val="0"/>
-          <w:smallCaps w:val="0"/>
-          <w:strike w:val="0"/>
-          <w:color w:val="000000"/>
-          <w:sz w:val="24"/>
-          <w:szCs w:val="24"/>
-          <w:u w:val="none"/>
-          <w:shd w:fill="auto" w:val="clear"/>
-          <w:vertAlign w:val="baseline"/>
-          <w:rtl w:val="0"/>
-        </w:rPr>
-        <w:t xml:space="preserve">Cuidado ao paciente</w:t>
-      </w:r>
-      <w:r>
-        <w:rPr>
-          <w:rFonts w:ascii="Arial" w:cs="Arial" w:eastAsia="Arial" w:hAnsi="Arial"/>
-          <w:b w:val="0"/>
-          <w:i w:val="0"/>
-          <w:smallCaps w:val="0"/>
-          <w:strike w:val="0"/>
-          <w:color w:val="000000"/>
-          <w:sz w:val="24"/>
-          <w:szCs w:val="24"/>
-          <w:u w:val="none"/>
-          <w:shd w:fill="auto" w:val="clear"/>
-          <w:vertAlign w:val="baseline"/>
-          <w:rtl w:val="0"/>
-        </w:rPr>
-        <w:t xml:space="preserve">. Disponível em: http://pdf.datasheetcatalog.com/datasheet_pdf/philips/100124A_to_100124Y.pdf. Acesso em: 14 mar. 2018.</w:t>
-      </w:r>
-      <w:commentRangeEnd w:id="6"/>
-      <w:r>
-        <w:commentReference w:id="6"/>
-      </w:r>
       <w:r>
         <w:rPr>
           <w:rtl w:val="0"/>
@@ -12481,6 +12681,69 @@
           <w:vertAlign w:val="baseline"/>
         </w:rPr>
       </w:pPr>
+      <w:sdt>
+        <w:sdtPr>
+          <w:tag w:val="goog_rdk_9"/>
+        </w:sdtPr>
+        <w:sdtContent>
+          <w:commentRangeStart w:id="6"/>
+        </w:sdtContent>
+      </w:sdt>
+      <w:r>
+        <w:rPr>
+          <w:rFonts w:ascii="Arial" w:cs="Arial" w:eastAsia="Arial" w:hAnsi="Arial"/>
+          <w:b w:val="0"/>
+          <w:i w:val="0"/>
+          <w:smallCaps w:val="0"/>
+          <w:strike w:val="0"/>
+          <w:color w:val="000000"/>
+          <w:sz w:val="24"/>
+          <w:szCs w:val="24"/>
+          <w:u w:val="none"/>
+          <w:shd w:fill="auto" w:val="clear"/>
+          <w:vertAlign w:val="baseline"/>
+          <w:rtl w:val="0"/>
+        </w:rPr>
+        <w:t xml:space="preserve">FUNDAÇÃO OSWALDO CRUZ. </w:t>
+      </w:r>
+      <w:r>
+        <w:rPr>
+          <w:rFonts w:ascii="Arial" w:cs="Arial" w:eastAsia="Arial" w:hAnsi="Arial"/>
+          <w:b w:val="1"/>
+          <w:i w:val="0"/>
+          <w:smallCaps w:val="0"/>
+          <w:strike w:val="0"/>
+          <w:color w:val="000000"/>
+          <w:sz w:val="24"/>
+          <w:szCs w:val="24"/>
+          <w:u w:val="none"/>
+          <w:shd w:fill="auto" w:val="clear"/>
+          <w:vertAlign w:val="baseline"/>
+          <w:rtl w:val="0"/>
+        </w:rPr>
+        <w:t xml:space="preserve">Cuidado ao paciente</w:t>
+      </w:r>
+      <w:r>
+        <w:rPr>
+          <w:rFonts w:ascii="Arial" w:cs="Arial" w:eastAsia="Arial" w:hAnsi="Arial"/>
+          <w:b w:val="0"/>
+          <w:i w:val="0"/>
+          <w:smallCaps w:val="0"/>
+          <w:strike w:val="0"/>
+          <w:color w:val="000000"/>
+          <w:sz w:val="24"/>
+          <w:szCs w:val="24"/>
+          <w:u w:val="none"/>
+          <w:shd w:fill="auto" w:val="clear"/>
+          <w:vertAlign w:val="baseline"/>
+          <w:rtl w:val="0"/>
+        </w:rPr>
+        <w:t xml:space="preserve">. Disponível em: http://pdf.datasheetcatalog.com/datasheet_pdf/philips/100124A_to_100124Y.pdf. Acesso em: 14 mar. 2018.</w:t>
+      </w:r>
+      <w:commentRangeEnd w:id="6"/>
+      <w:r>
+        <w:commentReference w:id="6"/>
+      </w:r>
       <w:r>
         <w:rPr>
           <w:rtl w:val="0"/>
@@ -12518,69 +12781,6 @@
           <w:vertAlign w:val="baseline"/>
         </w:rPr>
       </w:pPr>
-      <w:sdt>
-        <w:sdtPr>
-          <w:tag w:val="goog_rdk_10"/>
-        </w:sdtPr>
-        <w:sdtContent>
-          <w:commentRangeStart w:id="7"/>
-        </w:sdtContent>
-      </w:sdt>
-      <w:r>
-        <w:rPr>
-          <w:rFonts w:ascii="Arial" w:cs="Arial" w:eastAsia="Arial" w:hAnsi="Arial"/>
-          <w:b w:val="0"/>
-          <w:i w:val="0"/>
-          <w:smallCaps w:val="0"/>
-          <w:strike w:val="0"/>
-          <w:color w:val="000000"/>
-          <w:sz w:val="24"/>
-          <w:szCs w:val="24"/>
-          <w:u w:val="none"/>
-          <w:shd w:fill="auto" w:val="clear"/>
-          <w:vertAlign w:val="baseline"/>
-          <w:rtl w:val="0"/>
-        </w:rPr>
-        <w:t xml:space="preserve">SANTOS, Max M. D. </w:t>
-      </w:r>
-      <w:r>
-        <w:rPr>
-          <w:rFonts w:ascii="Arial" w:cs="Arial" w:eastAsia="Arial" w:hAnsi="Arial"/>
-          <w:b w:val="1"/>
-          <w:i w:val="0"/>
-          <w:smallCaps w:val="0"/>
-          <w:strike w:val="0"/>
-          <w:color w:val="000000"/>
-          <w:sz w:val="24"/>
-          <w:szCs w:val="24"/>
-          <w:u w:val="none"/>
-          <w:shd w:fill="auto" w:val="clear"/>
-          <w:vertAlign w:val="baseline"/>
-          <w:rtl w:val="0"/>
-        </w:rPr>
-        <w:t xml:space="preserve">Veículos elétricos e híbridos</w:t>
-      </w:r>
-      <w:r>
-        <w:rPr>
-          <w:rFonts w:ascii="Arial" w:cs="Arial" w:eastAsia="Arial" w:hAnsi="Arial"/>
-          <w:b w:val="0"/>
-          <w:i w:val="0"/>
-          <w:smallCaps w:val="0"/>
-          <w:strike w:val="0"/>
-          <w:color w:val="000000"/>
-          <w:sz w:val="24"/>
-          <w:szCs w:val="24"/>
-          <w:u w:val="none"/>
-          <w:shd w:fill="auto" w:val="clear"/>
-          <w:vertAlign w:val="baseline"/>
-          <w:rtl w:val="0"/>
-        </w:rPr>
-        <w:t xml:space="preserve">: fundamentos, características e aplicações. São Paulo: Érica, 2020.</w:t>
-      </w:r>
-      <w:commentRangeEnd w:id="7"/>
-      <w:r>
-        <w:commentReference w:id="7"/>
-      </w:r>
       <w:r>
         <w:rPr>
           <w:rtl w:val="0"/>
@@ -12618,6 +12818,69 @@
           <w:vertAlign w:val="baseline"/>
         </w:rPr>
       </w:pPr>
+      <w:sdt>
+        <w:sdtPr>
+          <w:tag w:val="goog_rdk_10"/>
+        </w:sdtPr>
+        <w:sdtContent>
+          <w:commentRangeStart w:id="7"/>
+        </w:sdtContent>
+      </w:sdt>
+      <w:r>
+        <w:rPr>
+          <w:rFonts w:ascii="Arial" w:cs="Arial" w:eastAsia="Arial" w:hAnsi="Arial"/>
+          <w:b w:val="0"/>
+          <w:i w:val="0"/>
+          <w:smallCaps w:val="0"/>
+          <w:strike w:val="0"/>
+          <w:color w:val="000000"/>
+          <w:sz w:val="24"/>
+          <w:szCs w:val="24"/>
+          <w:u w:val="none"/>
+          <w:shd w:fill="auto" w:val="clear"/>
+          <w:vertAlign w:val="baseline"/>
+          <w:rtl w:val="0"/>
+        </w:rPr>
+        <w:t xml:space="preserve">SANTOS, Max M. D. </w:t>
+      </w:r>
+      <w:r>
+        <w:rPr>
+          <w:rFonts w:ascii="Arial" w:cs="Arial" w:eastAsia="Arial" w:hAnsi="Arial"/>
+          <w:b w:val="1"/>
+          <w:i w:val="0"/>
+          <w:smallCaps w:val="0"/>
+          <w:strike w:val="0"/>
+          <w:color w:val="000000"/>
+          <w:sz w:val="24"/>
+          <w:szCs w:val="24"/>
+          <w:u w:val="none"/>
+          <w:shd w:fill="auto" w:val="clear"/>
+          <w:vertAlign w:val="baseline"/>
+          <w:rtl w:val="0"/>
+        </w:rPr>
+        <w:t xml:space="preserve">Veículos elétricos e híbridos</w:t>
+      </w:r>
+      <w:r>
+        <w:rPr>
+          <w:rFonts w:ascii="Arial" w:cs="Arial" w:eastAsia="Arial" w:hAnsi="Arial"/>
+          <w:b w:val="0"/>
+          <w:i w:val="0"/>
+          <w:smallCaps w:val="0"/>
+          <w:strike w:val="0"/>
+          <w:color w:val="000000"/>
+          <w:sz w:val="24"/>
+          <w:szCs w:val="24"/>
+          <w:u w:val="none"/>
+          <w:shd w:fill="auto" w:val="clear"/>
+          <w:vertAlign w:val="baseline"/>
+          <w:rtl w:val="0"/>
+        </w:rPr>
+        <w:t xml:space="preserve">: fundamentos, características e aplicações. São Paulo: Érica, 2020.</w:t>
+      </w:r>
+      <w:commentRangeEnd w:id="7"/>
+      <w:r>
+        <w:commentReference w:id="7"/>
+      </w:r>
       <w:r>
         <w:rPr>
           <w:rtl w:val="0"/>
@@ -12655,69 +12918,6 @@
           <w:vertAlign w:val="baseline"/>
         </w:rPr>
       </w:pPr>
-      <w:sdt>
-        <w:sdtPr>
-          <w:tag w:val="goog_rdk_11"/>
-        </w:sdtPr>
-        <w:sdtContent>
-          <w:commentRangeStart w:id="8"/>
-        </w:sdtContent>
-      </w:sdt>
-      <w:r>
-        <w:rPr>
-          <w:rFonts w:ascii="Arial" w:cs="Arial" w:eastAsia="Arial" w:hAnsi="Arial"/>
-          <w:b w:val="0"/>
-          <w:i w:val="0"/>
-          <w:smallCaps w:val="0"/>
-          <w:strike w:val="0"/>
-          <w:color w:val="000000"/>
-          <w:sz w:val="24"/>
-          <w:szCs w:val="24"/>
-          <w:u w:val="none"/>
-          <w:shd w:fill="auto" w:val="clear"/>
-          <w:vertAlign w:val="baseline"/>
-          <w:rtl w:val="0"/>
-        </w:rPr>
-        <w:t xml:space="preserve">SILVA, Maria. M. L. Crimes da era digital. </w:t>
-      </w:r>
-      <w:r>
-        <w:rPr>
-          <w:rFonts w:ascii="Arial" w:cs="Arial" w:eastAsia="Arial" w:hAnsi="Arial"/>
-          <w:b w:val="1"/>
-          <w:i w:val="0"/>
-          <w:smallCaps w:val="0"/>
-          <w:strike w:val="0"/>
-          <w:color w:val="000000"/>
-          <w:sz w:val="24"/>
-          <w:szCs w:val="24"/>
-          <w:u w:val="none"/>
-          <w:shd w:fill="auto" w:val="clear"/>
-          <w:vertAlign w:val="baseline"/>
-          <w:rtl w:val="0"/>
-        </w:rPr>
-        <w:t xml:space="preserve">.Net</w:t>
-      </w:r>
-      <w:r>
-        <w:rPr>
-          <w:rFonts w:ascii="Arial" w:cs="Arial" w:eastAsia="Arial" w:hAnsi="Arial"/>
-          <w:b w:val="0"/>
-          <w:i w:val="0"/>
-          <w:smallCaps w:val="0"/>
-          <w:strike w:val="0"/>
-          <w:color w:val="000000"/>
-          <w:sz w:val="24"/>
-          <w:szCs w:val="24"/>
-          <w:u w:val="none"/>
-          <w:shd w:fill="auto" w:val="clear"/>
-          <w:vertAlign w:val="baseline"/>
-          <w:rtl w:val="0"/>
-        </w:rPr>
-        <w:t xml:space="preserve">, Rio de Janeiro, nov. 1998. Seção Ponto de Vista. Disponível em: http://www.brazilnet.com.br/contexts/brasilrevistas.htm. Acesso em: 28 nov. 1998.</w:t>
-      </w:r>
-      <w:commentRangeEnd w:id="8"/>
-      <w:r>
-        <w:commentReference w:id="8"/>
-      </w:r>
       <w:r>
         <w:rPr>
           <w:rtl w:val="0"/>
@@ -12755,6 +12955,69 @@
           <w:vertAlign w:val="baseline"/>
         </w:rPr>
       </w:pPr>
+      <w:sdt>
+        <w:sdtPr>
+          <w:tag w:val="goog_rdk_11"/>
+        </w:sdtPr>
+        <w:sdtContent>
+          <w:commentRangeStart w:id="8"/>
+        </w:sdtContent>
+      </w:sdt>
+      <w:r>
+        <w:rPr>
+          <w:rFonts w:ascii="Arial" w:cs="Arial" w:eastAsia="Arial" w:hAnsi="Arial"/>
+          <w:b w:val="0"/>
+          <w:i w:val="0"/>
+          <w:smallCaps w:val="0"/>
+          <w:strike w:val="0"/>
+          <w:color w:val="000000"/>
+          <w:sz w:val="24"/>
+          <w:szCs w:val="24"/>
+          <w:u w:val="none"/>
+          <w:shd w:fill="auto" w:val="clear"/>
+          <w:vertAlign w:val="baseline"/>
+          <w:rtl w:val="0"/>
+        </w:rPr>
+        <w:t xml:space="preserve">SILVA, Maria. M. L. Crimes da era digital. </w:t>
+      </w:r>
+      <w:r>
+        <w:rPr>
+          <w:rFonts w:ascii="Arial" w:cs="Arial" w:eastAsia="Arial" w:hAnsi="Arial"/>
+          <w:b w:val="1"/>
+          <w:i w:val="0"/>
+          <w:smallCaps w:val="0"/>
+          <w:strike w:val="0"/>
+          <w:color w:val="000000"/>
+          <w:sz w:val="24"/>
+          <w:szCs w:val="24"/>
+          <w:u w:val="none"/>
+          <w:shd w:fill="auto" w:val="clear"/>
+          <w:vertAlign w:val="baseline"/>
+          <w:rtl w:val="0"/>
+        </w:rPr>
+        <w:t xml:space="preserve">.Net</w:t>
+      </w:r>
+      <w:r>
+        <w:rPr>
+          <w:rFonts w:ascii="Arial" w:cs="Arial" w:eastAsia="Arial" w:hAnsi="Arial"/>
+          <w:b w:val="0"/>
+          <w:i w:val="0"/>
+          <w:smallCaps w:val="0"/>
+          <w:strike w:val="0"/>
+          <w:color w:val="000000"/>
+          <w:sz w:val="24"/>
+          <w:szCs w:val="24"/>
+          <w:u w:val="none"/>
+          <w:shd w:fill="auto" w:val="clear"/>
+          <w:vertAlign w:val="baseline"/>
+          <w:rtl w:val="0"/>
+        </w:rPr>
+        <w:t xml:space="preserve">, Rio de Janeiro, nov. 1998. Seção Ponto de Vista. Disponível em: http://www.brazilnet.com.br/contexts/brasilrevistas.htm. Acesso em: 28 nov. 1998.</w:t>
+      </w:r>
+      <w:commentRangeEnd w:id="8"/>
+      <w:r>
+        <w:commentReference w:id="8"/>
+      </w:r>
       <w:r>
         <w:rPr>
           <w:rtl w:val="0"/>
@@ -12792,69 +13055,6 @@
           <w:vertAlign w:val="baseline"/>
         </w:rPr>
       </w:pPr>
-      <w:sdt>
-        <w:sdtPr>
-          <w:tag w:val="goog_rdk_12"/>
-        </w:sdtPr>
-        <w:sdtContent>
-          <w:commentRangeStart w:id="9"/>
-        </w:sdtContent>
-      </w:sdt>
-      <w:r>
-        <w:rPr>
-          <w:rFonts w:ascii="Arial" w:cs="Arial" w:eastAsia="Arial" w:hAnsi="Arial"/>
-          <w:b w:val="0"/>
-          <w:i w:val="0"/>
-          <w:smallCaps w:val="0"/>
-          <w:strike w:val="0"/>
-          <w:color w:val="000000"/>
-          <w:sz w:val="24"/>
-          <w:szCs w:val="24"/>
-          <w:u w:val="none"/>
-          <w:shd w:fill="auto" w:val="clear"/>
-          <w:vertAlign w:val="baseline"/>
-          <w:rtl w:val="0"/>
-        </w:rPr>
-        <w:t xml:space="preserve">SOUZA, L. S.; BORGES, A. L.; REZENDE, J. O. Influência da correção e do preparo do solo sobre algumas propriedades químicas do solo cultivado com bananeiras. In: REUNIÃO BRASILEIRA DE FERTILIDADE DO SOLO E NUTRIÇÃO DE PLANTAS, 21, 1994, Petrolina. </w:t>
-      </w:r>
-      <w:r>
-        <w:rPr>
-          <w:rFonts w:ascii="Arial" w:cs="Arial" w:eastAsia="Arial" w:hAnsi="Arial"/>
-          <w:b w:val="1"/>
-          <w:i w:val="0"/>
-          <w:smallCaps w:val="0"/>
-          <w:strike w:val="0"/>
-          <w:color w:val="000000"/>
-          <w:sz w:val="24"/>
-          <w:szCs w:val="24"/>
-          <w:u w:val="none"/>
-          <w:shd w:fill="auto" w:val="clear"/>
-          <w:vertAlign w:val="baseline"/>
-          <w:rtl w:val="0"/>
-        </w:rPr>
-        <w:t xml:space="preserve">Anais</w:t>
-      </w:r>
-      <w:r>
-        <w:rPr>
-          <w:rFonts w:ascii="Arial" w:cs="Arial" w:eastAsia="Arial" w:hAnsi="Arial"/>
-          <w:b w:val="0"/>
-          <w:i w:val="0"/>
-          <w:smallCaps w:val="0"/>
-          <w:strike w:val="0"/>
-          <w:color w:val="000000"/>
-          <w:sz w:val="24"/>
-          <w:szCs w:val="24"/>
-          <w:u w:val="none"/>
-          <w:shd w:fill="auto" w:val="clear"/>
-          <w:vertAlign w:val="baseline"/>
-          <w:rtl w:val="0"/>
-        </w:rPr>
-        <w:t xml:space="preserve"> [...] Petrolina: EMBRAPA, CPATSA, 1994. p. 3-4.</w:t>
-      </w:r>
-      <w:commentRangeEnd w:id="9"/>
-      <w:r>
-        <w:commentReference w:id="9"/>
-      </w:r>
       <w:r>
         <w:rPr>
           <w:rtl w:val="0"/>
@@ -12892,6 +13092,106 @@
           <w:vertAlign w:val="baseline"/>
         </w:rPr>
       </w:pPr>
+      <w:sdt>
+        <w:sdtPr>
+          <w:tag w:val="goog_rdk_12"/>
+        </w:sdtPr>
+        <w:sdtContent>
+          <w:commentRangeStart w:id="9"/>
+        </w:sdtContent>
+      </w:sdt>
+      <w:r>
+        <w:rPr>
+          <w:rFonts w:ascii="Arial" w:cs="Arial" w:eastAsia="Arial" w:hAnsi="Arial"/>
+          <w:b w:val="0"/>
+          <w:i w:val="0"/>
+          <w:smallCaps w:val="0"/>
+          <w:strike w:val="0"/>
+          <w:color w:val="000000"/>
+          <w:sz w:val="24"/>
+          <w:szCs w:val="24"/>
+          <w:u w:val="none"/>
+          <w:shd w:fill="auto" w:val="clear"/>
+          <w:vertAlign w:val="baseline"/>
+          <w:rtl w:val="0"/>
+        </w:rPr>
+        <w:t xml:space="preserve">SOUZA, L. S.; BORGES, A. L.; REZENDE, J. O. Influência da correção e do preparo do solo sobre algumas propriedades químicas do solo cultivado com bananeiras. In: REUNIÃO BRASILEIRA DE FERTILIDADE DO SOLO E NUTRIÇÃO DE PLANTAS, 21, 1994, Petrolina. </w:t>
+      </w:r>
+      <w:r>
+        <w:rPr>
+          <w:rFonts w:ascii="Arial" w:cs="Arial" w:eastAsia="Arial" w:hAnsi="Arial"/>
+          <w:b w:val="1"/>
+          <w:i w:val="0"/>
+          <w:smallCaps w:val="0"/>
+          <w:strike w:val="0"/>
+          <w:color w:val="000000"/>
+          <w:sz w:val="24"/>
+          <w:szCs w:val="24"/>
+          <w:u w:val="none"/>
+          <w:shd w:fill="auto" w:val="clear"/>
+          <w:vertAlign w:val="baseline"/>
+          <w:rtl w:val="0"/>
+        </w:rPr>
+        <w:t xml:space="preserve">Anais</w:t>
+      </w:r>
+      <w:r>
+        <w:rPr>
+          <w:rFonts w:ascii="Arial" w:cs="Arial" w:eastAsia="Arial" w:hAnsi="Arial"/>
+          <w:b w:val="0"/>
+          <w:i w:val="0"/>
+          <w:smallCaps w:val="0"/>
+          <w:strike w:val="0"/>
+          <w:color w:val="000000"/>
+          <w:sz w:val="24"/>
+          <w:szCs w:val="24"/>
+          <w:u w:val="none"/>
+          <w:shd w:fill="auto" w:val="clear"/>
+          <w:vertAlign w:val="baseline"/>
+          <w:rtl w:val="0"/>
+        </w:rPr>
+        <w:t xml:space="preserve"> [...] Petrolina: EMBRAPA, CPATSA, 1994. p. 3-4.</w:t>
+      </w:r>
+      <w:commentRangeEnd w:id="9"/>
+      <w:r>
+        <w:commentReference w:id="9"/>
+      </w:r>
+      <w:r>
+        <w:rPr>
+          <w:rtl w:val="0"/>
+        </w:rPr>
+      </w:r>
+    </w:p>
+    <w:p>
+      <w:pPr>
+        <w:keepNext w:val="0"/>
+        <w:keepLines w:val="0"/>
+        <w:pageBreakBefore w:val="0"/>
+        <w:widowControl w:val="1"/>
+        <w:pBdr>
+          <w:top w:space="0" w:sz="0" w:val="nil"/>
+          <w:left w:space="0" w:sz="0" w:val="nil"/>
+          <w:bottom w:space="0" w:sz="0" w:val="nil"/>
+          <w:right w:space="0" w:sz="0" w:val="nil"/>
+          <w:between w:space="0" w:sz="0" w:val="nil"/>
+        </w:pBdr>
+        <w:shd w:fill="auto" w:val="clear"/>
+        <w:spacing w:after="0" w:before="0" w:line="240" w:lineRule="auto"/>
+        <w:ind w:left="0" w:right="0" w:firstLine="0"/>
+        <w:jc w:val="left"/>
+        <w:rPr>
+          <w:rFonts w:ascii="Arial" w:cs="Arial" w:eastAsia="Arial" w:hAnsi="Arial"/>
+          <w:b w:val="0"/>
+          <w:i w:val="0"/>
+          <w:smallCaps w:val="0"/>
+          <w:strike w:val="0"/>
+          <w:color w:val="000000"/>
+          <w:sz w:val="24"/>
+          <w:szCs w:val="24"/>
+          <w:u w:val="none"/>
+          <w:shd w:fill="auto" w:val="clear"/>
+          <w:vertAlign w:val="baseline"/>
+        </w:rPr>
+      </w:pPr>
       <w:r>
         <w:rPr>
           <w:rtl w:val="0"/>
@@ -13188,8 +13488,8 @@
           <w:smallCaps w:val="1"/>
         </w:rPr>
       </w:pPr>
-      <w:bookmarkStart w:colFirst="0" w:colLast="0" w:name="_heading=h.3as4poj" w:id="34"/>
-      <w:bookmarkEnd w:id="34"/>
+      <w:bookmarkStart w:colFirst="0" w:colLast="0" w:name="_heading=h.3as4poj" w:id="33"/>
+      <w:bookmarkEnd w:id="33"/>
       <w:r>
         <w:rPr>
           <w:rFonts w:ascii="Arial" w:cs="Arial" w:eastAsia="Arial" w:hAnsi="Arial"/>
@@ -13244,8 +13544,8 @@
           <w:vertAlign w:val="baseline"/>
         </w:rPr>
       </w:pPr>
-      <w:bookmarkStart w:colFirst="0" w:colLast="0" w:name="_heading=h.1pxezwc" w:id="35"/>
-      <w:bookmarkEnd w:id="35"/>
+      <w:bookmarkStart w:colFirst="0" w:colLast="0" w:name="_heading=h.1pxezwc" w:id="34"/>
+      <w:bookmarkEnd w:id="34"/>
       <w:r>
         <w:rPr>
           <w:rFonts w:ascii="Arial" w:cs="Arial" w:eastAsia="Arial" w:hAnsi="Arial"/>
@@ -13312,8 +13612,8 @@
         <w:jc w:val="center"/>
         <w:rPr/>
       </w:pPr>
-      <w:bookmarkStart w:colFirst="0" w:colLast="0" w:name="_heading=h.49x2ik5" w:id="36"/>
-      <w:bookmarkEnd w:id="36"/>
+      <w:bookmarkStart w:colFirst="0" w:colLast="0" w:name="_heading=h.49x2ik5" w:id="35"/>
+      <w:bookmarkEnd w:id="35"/>
       <w:r>
         <w:rPr>
           <w:rFonts w:ascii="Arial" w:cs="Arial" w:eastAsia="Arial" w:hAnsi="Arial"/>
@@ -13356,8 +13656,8 @@
         <w:jc w:val="center"/>
         <w:rPr/>
       </w:pPr>
-      <w:bookmarkStart w:colFirst="0" w:colLast="0" w:name="_heading=h.ubegalxyf508" w:id="37"/>
-      <w:bookmarkEnd w:id="37"/>
+      <w:bookmarkStart w:colFirst="0" w:colLast="0" w:name="_heading=h.ubegalxyf508" w:id="36"/>
+      <w:bookmarkEnd w:id="36"/>
       <w:r>
         <w:rPr>
           <w:rtl w:val="0"/>
@@ -13383,8 +13683,8 @@
         <w:jc w:val="center"/>
         <w:rPr/>
       </w:pPr>
-      <w:bookmarkStart w:colFirst="0" w:colLast="0" w:name="_heading=h.s6tpuve0w6tu" w:id="38"/>
-      <w:bookmarkEnd w:id="38"/>
+      <w:bookmarkStart w:colFirst="0" w:colLast="0" w:name="_heading=h.s6tpuve0w6tu" w:id="37"/>
+      <w:bookmarkEnd w:id="37"/>
       <w:r>
         <w:rPr>
           <w:rtl w:val="0"/>
@@ -13410,8 +13710,8 @@
         <w:jc w:val="center"/>
         <w:rPr/>
       </w:pPr>
-      <w:bookmarkStart w:colFirst="0" w:colLast="0" w:name="_heading=h.f46gnwf4fsp" w:id="39"/>
-      <w:bookmarkEnd w:id="39"/>
+      <w:bookmarkStart w:colFirst="0" w:colLast="0" w:name="_heading=h.f46gnwf4fsp" w:id="38"/>
+      <w:bookmarkEnd w:id="38"/>
       <w:r>
         <w:rPr>
           <w:rtl w:val="0"/>
@@ -13437,8 +13737,8 @@
         <w:jc w:val="center"/>
         <w:rPr/>
       </w:pPr>
-      <w:bookmarkStart w:colFirst="0" w:colLast="0" w:name="_heading=h.od2v1omq904f" w:id="40"/>
-      <w:bookmarkEnd w:id="40"/>
+      <w:bookmarkStart w:colFirst="0" w:colLast="0" w:name="_heading=h.od2v1omq904f" w:id="39"/>
+      <w:bookmarkEnd w:id="39"/>
       <w:r>
         <w:rPr>
           <w:rtl w:val="0"/>
@@ -13464,8 +13764,8 @@
         <w:jc w:val="center"/>
         <w:rPr/>
       </w:pPr>
-      <w:bookmarkStart w:colFirst="0" w:colLast="0" w:name="_heading=h.wt4eqm5a7d9u" w:id="41"/>
-      <w:bookmarkEnd w:id="41"/>
+      <w:bookmarkStart w:colFirst="0" w:colLast="0" w:name="_heading=h.wt4eqm5a7d9u" w:id="40"/>
+      <w:bookmarkEnd w:id="40"/>
       <w:r>
         <w:rPr>
           <w:rtl w:val="0"/>
@@ -13491,8 +13791,8 @@
         <w:jc w:val="center"/>
         <w:rPr/>
       </w:pPr>
-      <w:bookmarkStart w:colFirst="0" w:colLast="0" w:name="_heading=h.qq90jpffn5ve" w:id="42"/>
-      <w:bookmarkEnd w:id="42"/>
+      <w:bookmarkStart w:colFirst="0" w:colLast="0" w:name="_heading=h.qq90jpffn5ve" w:id="41"/>
+      <w:bookmarkEnd w:id="41"/>
       <w:r>
         <w:rPr>
           <w:rtl w:val="0"/>
@@ -13518,8 +13818,8 @@
         <w:jc w:val="center"/>
         <w:rPr/>
       </w:pPr>
-      <w:bookmarkStart w:colFirst="0" w:colLast="0" w:name="_heading=h.w30vvsx6ceq" w:id="43"/>
-      <w:bookmarkEnd w:id="43"/>
+      <w:bookmarkStart w:colFirst="0" w:colLast="0" w:name="_heading=h.w30vvsx6ceq" w:id="42"/>
+      <w:bookmarkEnd w:id="42"/>
       <w:r>
         <w:rPr>
           <w:rtl w:val="0"/>
@@ -13545,8 +13845,8 @@
         <w:jc w:val="center"/>
         <w:rPr/>
       </w:pPr>
-      <w:bookmarkStart w:colFirst="0" w:colLast="0" w:name="_heading=h.yv9j14e3c78q" w:id="44"/>
-      <w:bookmarkEnd w:id="44"/>
+      <w:bookmarkStart w:colFirst="0" w:colLast="0" w:name="_heading=h.yv9j14e3c78q" w:id="43"/>
+      <w:bookmarkEnd w:id="43"/>
       <w:r>
         <w:rPr>
           <w:rtl w:val="0"/>
@@ -13572,8 +13872,8 @@
         <w:jc w:val="center"/>
         <w:rPr/>
       </w:pPr>
-      <w:bookmarkStart w:colFirst="0" w:colLast="0" w:name="_heading=h.kuwkurijaejs" w:id="45"/>
-      <w:bookmarkEnd w:id="45"/>
+      <w:bookmarkStart w:colFirst="0" w:colLast="0" w:name="_heading=h.kuwkurijaejs" w:id="44"/>
+      <w:bookmarkEnd w:id="44"/>
       <w:r>
         <w:rPr>
           <w:rtl w:val="0"/>
@@ -13599,8 +13899,8 @@
         <w:jc w:val="center"/>
         <w:rPr/>
       </w:pPr>
-      <w:bookmarkStart w:colFirst="0" w:colLast="0" w:name="_heading=h.uv3bygbu39bf" w:id="46"/>
-      <w:bookmarkEnd w:id="46"/>
+      <w:bookmarkStart w:colFirst="0" w:colLast="0" w:name="_heading=h.uv3bygbu39bf" w:id="45"/>
+      <w:bookmarkEnd w:id="45"/>
       <w:r>
         <w:rPr>
           <w:rtl w:val="0"/>
@@ -13626,8 +13926,8 @@
         <w:jc w:val="center"/>
         <w:rPr/>
       </w:pPr>
-      <w:bookmarkStart w:colFirst="0" w:colLast="0" w:name="_heading=h.nzn787g2muz6" w:id="47"/>
-      <w:bookmarkEnd w:id="47"/>
+      <w:bookmarkStart w:colFirst="0" w:colLast="0" w:name="_heading=h.nzn787g2muz6" w:id="46"/>
+      <w:bookmarkEnd w:id="46"/>
       <w:r>
         <w:rPr>
           <w:rtl w:val="0"/>
@@ -13653,8 +13953,8 @@
         <w:jc w:val="center"/>
         <w:rPr/>
       </w:pPr>
-      <w:bookmarkStart w:colFirst="0" w:colLast="0" w:name="_heading=h.cdgv023imkzj" w:id="48"/>
-      <w:bookmarkEnd w:id="48"/>
+      <w:bookmarkStart w:colFirst="0" w:colLast="0" w:name="_heading=h.cdgv023imkzj" w:id="47"/>
+      <w:bookmarkEnd w:id="47"/>
       <w:r>
         <w:rPr>
           <w:rtl w:val="0"/>
@@ -13680,8 +13980,8 @@
         <w:jc w:val="center"/>
         <w:rPr/>
       </w:pPr>
-      <w:bookmarkStart w:colFirst="0" w:colLast="0" w:name="_heading=h.hqk85um0ybev" w:id="49"/>
-      <w:bookmarkEnd w:id="49"/>
+      <w:bookmarkStart w:colFirst="0" w:colLast="0" w:name="_heading=h.hqk85um0ybev" w:id="48"/>
+      <w:bookmarkEnd w:id="48"/>
       <w:r>
         <w:rPr>
           <w:rtl w:val="0"/>
@@ -13707,8 +14007,8 @@
         <w:jc w:val="center"/>
         <w:rPr/>
       </w:pPr>
-      <w:bookmarkStart w:colFirst="0" w:colLast="0" w:name="_heading=h.7tzkbpdp3y7k" w:id="50"/>
-      <w:bookmarkEnd w:id="50"/>
+      <w:bookmarkStart w:colFirst="0" w:colLast="0" w:name="_heading=h.7tzkbpdp3y7k" w:id="49"/>
+      <w:bookmarkEnd w:id="49"/>
       <w:r>
         <w:rPr>
           <w:rtl w:val="0"/>
@@ -13777,8 +14077,8 @@
           <w:smallCaps w:val="1"/>
         </w:rPr>
       </w:pPr>
-      <w:bookmarkStart w:colFirst="0" w:colLast="0" w:name="_heading=h.2p2csry" w:id="51"/>
-      <w:bookmarkEnd w:id="51"/>
+      <w:bookmarkStart w:colFirst="0" w:colLast="0" w:name="_heading=h.2p2csry" w:id="50"/>
+      <w:bookmarkEnd w:id="50"/>
       <w:r>
         <w:rPr>
           <w:rFonts w:ascii="Arial" w:cs="Arial" w:eastAsia="Arial" w:hAnsi="Arial"/>
@@ -13833,8 +14133,8 @@
           <w:vertAlign w:val="baseline"/>
         </w:rPr>
       </w:pPr>
-      <w:bookmarkStart w:colFirst="0" w:colLast="0" w:name="_heading=h.147n2zr" w:id="52"/>
-      <w:bookmarkEnd w:id="52"/>
+      <w:bookmarkStart w:colFirst="0" w:colLast="0" w:name="_heading=h.147n2zr" w:id="51"/>
+      <w:bookmarkEnd w:id="51"/>
       <w:r>
         <w:rPr>
           <w:rFonts w:ascii="Arial" w:cs="Arial" w:eastAsia="Arial" w:hAnsi="Arial"/>
@@ -13913,8 +14213,8 @@
           <w:vertAlign w:val="baseline"/>
         </w:rPr>
       </w:pPr>
-      <w:bookmarkStart w:colFirst="0" w:colLast="0" w:name="_heading=h.3o7alnk" w:id="53"/>
-      <w:bookmarkEnd w:id="53"/>
+      <w:bookmarkStart w:colFirst="0" w:colLast="0" w:name="_heading=h.3o7alnk" w:id="52"/>
+      <w:bookmarkEnd w:id="52"/>
       <w:r>
         <w:rPr>
           <w:rFonts w:ascii="Arial" w:cs="Arial" w:eastAsia="Arial" w:hAnsi="Arial"/>
@@ -13947,7 +14247,7 @@
       </w:r>
     </w:p>
     <w:sectPr>
-      <w:headerReference r:id="rId16" w:type="first"/>
+      <w:headerReference r:id="rId17" w:type="first"/>
       <w:type w:val="nextPage"/>
       <w:pgSz w:h="16840" w:w="11907" w:orient="portrait"/>
       <w:pgMar w:bottom="1134" w:top="1701" w:left="1701" w:right="1134" w:header="720" w:footer="720"/>
@@ -14475,16 +14775,16 @@
 
 <file path=word/commentsExtended.xml><?xml version="1.0" encoding="utf-8"?>
 <w15:commentsEx xmlns:mc="http://schemas.openxmlformats.org/markup-compatibility/2006" xmlns:o="urn:schemas-microsoft-com:office:office" xmlns:r="http://schemas.openxmlformats.org/officeDocument/2006/relationships" xmlns:m="http://schemas.openxmlformats.org/officeDocument/2006/math" xmlns:v="urn:schemas-microsoft-com:vml" xmlns:wp="http://schemas.openxmlformats.org/drawingml/2006/wordprocessingDrawing" xmlns:w10="urn:schemas-microsoft-com:office:word" xmlns:w="http://schemas.openxmlformats.org/wordprocessingml/2006/main" xmlns:wne="http://schemas.microsoft.com/office/word/2006/wordml" xmlns:sl="http://schemas.openxmlformats.org/schemaLibrary/2006/main" xmlns:a="http://schemas.openxmlformats.org/drawingml/2006/main" xmlns:pic="http://schemas.openxmlformats.org/drawingml/2006/picture" xmlns:c="http://schemas.openxmlformats.org/drawingml/2006/chart" xmlns:lc="http://schemas.openxmlformats.org/drawingml/2006/lockedCanvas" xmlns:dgm="http://schemas.openxmlformats.org/drawingml/2006/diagram" xmlns:wps="http://schemas.microsoft.com/office/word/2010/wordprocessingShape" xmlns:wpg="http://schemas.microsoft.com/office/word/2010/wordprocessingGroup" xmlns:w14="http://schemas.microsoft.com/office/word/2010/wordml" xmlns:w15="http://schemas.microsoft.com/office/word/2012/wordml">
-  <w15:commentEx w15:paraId="00000188" w15:done="0"/>
-  <w15:commentEx w15:paraId="00000189" w15:done="0"/>
-  <w15:commentEx w15:paraId="0000018A" w15:done="0"/>
-  <w15:commentEx w15:paraId="0000018B" w15:done="0"/>
-  <w15:commentEx w15:paraId="0000018C" w15:done="0"/>
-  <w15:commentEx w15:paraId="0000018D" w15:done="0"/>
-  <w15:commentEx w15:paraId="0000018E" w15:done="0"/>
-  <w15:commentEx w15:paraId="0000018F" w15:done="0"/>
   <w15:commentEx w15:paraId="00000190" w15:done="0"/>
   <w15:commentEx w15:paraId="00000191" w15:done="0"/>
+  <w15:commentEx w15:paraId="00000192" w15:done="0"/>
+  <w15:commentEx w15:paraId="00000193" w15:done="0"/>
+  <w15:commentEx w15:paraId="00000194" w15:done="0"/>
+  <w15:commentEx w15:paraId="00000195" w15:done="0"/>
+  <w15:commentEx w15:paraId="00000196" w15:done="0"/>
+  <w15:commentEx w15:paraId="00000197" w15:done="0"/>
+  <w15:commentEx w15:paraId="00000198" w15:done="0"/>
+  <w15:commentEx w15:paraId="00000199" w15:done="0"/>
 </w15:commentsEx>
 </file>
 
@@ -16768,7 +17068,7 @@
 
 <file path=customXML/item1.xml><?xml version="1.0" encoding="utf-8"?>
 <go:gDocsCustomXmlDataStorage xmlns:go="http://customooxmlschemas.google.com/" xmlns:r="http://schemas.openxmlformats.org/officeDocument/2006/relationships">
-  <go:docsCustomData xmlns:go="http://customooxmlschemas.google.com/" roundtripDataSignature="AMtx7mgMpcUQFzDfXpKmUS07ThQo1SCTgQ==">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</go:docsCustomData>
+  <go:docsCustomData xmlns:go="http://customooxmlschemas.google.com/" roundtripDataSignature="AMtx7mg01T8sWgBf+D7AG+Cf1ZlaQjPqCg==">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</go:docsCustomData>
 </go:gDocsCustomXmlDataStorage>
 </file>
 

--- a/TCC Nycolas.docx
+++ b/TCC Nycolas.docx
@@ -1486,7 +1486,7 @@
           <w:footerReference r:id="rId11" w:type="default"/>
           <w:footerReference r:id="rId12" w:type="even"/>
           <w:pgSz w:h="16840" w:w="11907" w:orient="portrait"/>
-          <w:pgMar w:bottom="1134" w:top="1701" w:left="1701" w:right="1134" w:header="720" w:footer="720"/>
+          <w:pgMar w:bottom="1133.8582677165355" w:top="1700.7874015748032" w:left="1700.7874015748032" w:right="1133.8582677165355" w:header="720" w:footer="720"/>
           <w:pgNumType w:start="1"/>
           <w:titlePg w:val="1"/>
         </w:sectPr>
@@ -4239,16 +4239,9 @@
             <w:jc w:val="both"/>
             <w:rPr>
               <w:rFonts w:ascii="Calibri" w:cs="Calibri" w:eastAsia="Calibri" w:hAnsi="Calibri"/>
-              <w:b w:val="0"/>
-              <w:i w:val="0"/>
-              <w:smallCaps w:val="0"/>
-              <w:strike w:val="0"/>
-              <w:color w:val="000000"/>
               <w:sz w:val="22"/>
               <w:szCs w:val="22"/>
               <w:highlight w:val="yellow"/>
-              <w:u w:val="none"/>
-              <w:vertAlign w:val="baseline"/>
             </w:rPr>
           </w:pPr>
           <w:r>
@@ -4327,6 +4320,75 @@
           <w:r>
             <w:fldChar w:fldCharType="end"/>
           </w:r>
+          <w:r>
+            <w:rPr>
+              <w:rtl w:val="0"/>
+            </w:rPr>
+          </w:r>
+        </w:p>
+        <w:p>
+          <w:pPr>
+            <w:keepNext w:val="0"/>
+            <w:keepLines w:val="0"/>
+            <w:pageBreakBefore w:val="0"/>
+            <w:widowControl w:val="1"/>
+            <w:pBdr>
+              <w:top w:space="0" w:sz="0" w:val="nil"/>
+              <w:left w:space="0" w:sz="0" w:val="nil"/>
+              <w:bottom w:space="0" w:sz="0" w:val="nil"/>
+              <w:right w:space="0" w:sz="0" w:val="nil"/>
+              <w:between w:space="0" w:sz="0" w:val="nil"/>
+            </w:pBdr>
+            <w:shd w:fill="auto" w:val="clear"/>
+            <w:tabs>
+              <w:tab w:val="right" w:pos="9062"/>
+            </w:tabs>
+            <w:spacing w:after="0" w:before="120" w:line="240" w:lineRule="auto"/>
+            <w:ind w:left="1361" w:right="454" w:hanging="1361"/>
+            <w:jc w:val="both"/>
+            <w:rPr>
+              <w:highlight w:val="yellow"/>
+            </w:rPr>
+          </w:pPr>
+          <w:r>
+            <w:rPr>
+              <w:rtl w:val="0"/>
+            </w:rPr>
+            <w:t xml:space="preserve">Figura 2 – Exemplo de código escrito em C embarcado</w:t>
+            <w:tab/>
+          </w:r>
+          <w:r>
+            <w:rPr>
+              <w:highlight w:val="yellow"/>
+              <w:rtl w:val="0"/>
+            </w:rPr>
+            <w:t xml:space="preserve">17</w:t>
+          </w:r>
+        </w:p>
+        <w:p>
+          <w:pPr>
+            <w:keepNext w:val="0"/>
+            <w:keepLines w:val="0"/>
+            <w:pageBreakBefore w:val="0"/>
+            <w:widowControl w:val="1"/>
+            <w:pBdr>
+              <w:top w:space="0" w:sz="0" w:val="nil"/>
+              <w:left w:space="0" w:sz="0" w:val="nil"/>
+              <w:bottom w:space="0" w:sz="0" w:val="nil"/>
+              <w:right w:space="0" w:sz="0" w:val="nil"/>
+              <w:between w:space="0" w:sz="0" w:val="nil"/>
+            </w:pBdr>
+            <w:shd w:fill="auto" w:val="clear"/>
+            <w:tabs>
+              <w:tab w:val="right" w:pos="9062"/>
+            </w:tabs>
+            <w:spacing w:after="0" w:before="120" w:line="240" w:lineRule="auto"/>
+            <w:ind w:left="1361" w:right="454" w:hanging="1361"/>
+            <w:jc w:val="both"/>
+            <w:rPr>
+              <w:highlight w:val="yellow"/>
+            </w:rPr>
+          </w:pPr>
           <w:r>
             <w:rPr>
               <w:rtl w:val="0"/>
@@ -5177,6 +5239,48 @@
                 <w:rtl w:val="0"/>
               </w:rPr>
               <w:t xml:space="preserve">Internet of Things</w:t>
+            </w:r>
+          </w:p>
+        </w:tc>
+      </w:tr>
+      <w:tr>
+        <w:trPr>
+          <w:cantSplit w:val="0"/>
+          <w:tblHeader w:val="0"/>
+        </w:trPr>
+        <w:tc>
+          <w:tcPr>
+            <w:vAlign w:val="center"/>
+          </w:tcPr>
+          <w:p>
+            <w:pPr>
+              <w:ind w:firstLine="0"/>
+              <w:rPr/>
+            </w:pPr>
+            <w:r>
+              <w:rPr>
+                <w:rtl w:val="0"/>
+              </w:rPr>
+              <w:t xml:space="preserve">STL</w:t>
+            </w:r>
+          </w:p>
+        </w:tc>
+        <w:tc>
+          <w:tcPr>
+            <w:vAlign w:val="center"/>
+          </w:tcPr>
+          <w:p>
+            <w:pPr>
+              <w:ind w:firstLine="0"/>
+              <w:rPr/>
+            </w:pPr>
+            <w:bookmarkStart w:colFirst="0" w:colLast="0" w:name="_heading=h.30j0zll" w:id="0"/>
+            <w:bookmarkEnd w:id="0"/>
+            <w:r>
+              <w:rPr>
+                <w:rtl w:val="0"/>
+              </w:rPr>
+              <w:t xml:space="preserve">Standard Template Library</w:t>
             </w:r>
           </w:p>
         </w:tc>
@@ -8531,12 +8635,12 @@
           <wp:inline distB="114300" distT="114300" distL="114300" distR="114300">
             <wp:extent cx="3078953" cy="2150530"/>
             <wp:effectExtent b="0" l="0" r="0" t="0"/>
-            <wp:docPr id="6" name="image1.png"/>
+            <wp:docPr id="7" name="image4.png"/>
             <a:graphic>
               <a:graphicData uri="http://schemas.openxmlformats.org/drawingml/2006/picture">
                 <pic:pic>
                   <pic:nvPicPr>
-                    <pic:cNvPr id="0" name="image1.png"/>
+                    <pic:cNvPr id="0" name="image4.png"/>
                     <pic:cNvPicPr preferRelativeResize="0"/>
                   </pic:nvPicPr>
                   <pic:blipFill>
@@ -8623,6 +8727,424 @@
     </w:p>
     <w:p>
       <w:pPr>
+        <w:ind w:left="0" w:firstLine="1133.8582677165355"/>
+        <w:rPr/>
+      </w:pPr>
+      <w:bookmarkStart w:colFirst="0" w:colLast="0" w:name="_heading=h.pt7t1ec2ak4j" w:id="16"/>
+      <w:bookmarkEnd w:id="16"/>
+      <w:r>
+        <w:rPr>
+          <w:rtl w:val="0"/>
+        </w:rPr>
+        <w:t xml:space="preserve">Como o criador da linguagem Ritchie (1993) afirma, </w:t>
+      </w:r>
+      <w:r>
+        <w:rPr>
+          <w:rtl w:val="0"/>
+        </w:rPr>
+        <w:t xml:space="preserve">C surgiu</w:t>
+      </w:r>
+      <w:r>
+        <w:rPr>
+          <w:rtl w:val="0"/>
+        </w:rPr>
+        <w:t xml:space="preserve"> entre os anos de 1969 e 1973 como uma linguagem para ser utilizada no sistema operacional Unix, mas apenas em meados de 1980 a linguagem foi padronizada pelo comitê ANSI, fazendo seu uso se espalhar e colocando-a entre as linguagens mais usadas em toda a indústria de computadores.</w:t>
+      </w:r>
+    </w:p>
+    <w:p>
+      <w:pPr>
+        <w:ind w:left="0" w:firstLine="1133.8582677165355"/>
+        <w:rPr/>
+      </w:pPr>
+      <w:bookmarkStart w:colFirst="0" w:colLast="0" w:name="_heading=h.hhtubpxsfini" w:id="17"/>
+      <w:bookmarkEnd w:id="17"/>
+      <w:r>
+        <w:rPr>
+          <w:rtl w:val="0"/>
+        </w:rPr>
+        <w:t xml:space="preserve">C é uma linguagem de programação compilada, de uso geral, com paradigmas estruturais, imperativos e procedurais, possui uma sintaxe reduzida</w:t>
+      </w:r>
+      <w:r>
+        <w:rPr>
+          <w:rtl w:val="0"/>
+        </w:rPr>
+        <w:t xml:space="preserve">,</w:t>
+      </w:r>
+      <w:r>
+        <w:rPr>
+          <w:rtl w:val="0"/>
+        </w:rPr>
+        <w:t xml:space="preserve"> controle de fluxo moderno, estruturas de dados e um rico conjunto de operadores. Sua ausência de limitações e sua generalidade a tornam mais conveniente e eficiente para muitas tarefas do que linguagens supostamente mais poderosas (KERNIGHAN; RITCHIE, 1988).</w:t>
+      </w:r>
+    </w:p>
+    <w:p>
+      <w:pPr>
+        <w:ind w:left="0" w:firstLine="1133.8582677165355"/>
+        <w:rPr/>
+      </w:pPr>
+      <w:bookmarkStart w:colFirst="0" w:colLast="0" w:name="_heading=h.5qn4jkpsggdh" w:id="18"/>
+      <w:bookmarkEnd w:id="18"/>
+      <w:r>
+        <w:rPr>
+          <w:rtl w:val="0"/>
+        </w:rPr>
+        <w:t xml:space="preserve">Os microcontroladores são tradicionalmente programados em linguagem assembly, como Pardue (2015) afirma, cada plataforma possui sua própria sintaxe, dificultando o aprendizado e tornando o código obsoleto no momento em que se muda de família. Alunos, professores e hobistas tendem a pular o estudo detalhado de assembler e ir direto para C, que é mais simples e eficiente. Devido a quantidade crescente de compiladores e sua facilidade de implementação, C se tornou a linguagem padrão para programação em microcontroladores (BATES, 2008).</w:t>
+      </w:r>
+    </w:p>
+    <w:p>
+      <w:pPr>
+        <w:ind w:left="0" w:firstLine="1133.8582677165355"/>
+        <w:rPr/>
+      </w:pPr>
+      <w:bookmarkStart w:colFirst="0" w:colLast="0" w:name="_heading=h.j9jfaqrjrka8" w:id="19"/>
+      <w:bookmarkEnd w:id="19"/>
+      <w:r>
+        <w:rPr>
+          <w:rtl w:val="0"/>
+        </w:rPr>
+        <w:t xml:space="preserve">Todos os microcontroladores possuem periféricos e outros componentes que devem ser acessados e controlados ​​pelo programador. A linguagem C permite configurar e inicializar os bits sinalizadores nos registradores de controle para cada operação, além de facilitar o acesso aos endereços e a memória interna do dispositivo, dando ao programador total controle da plataforma que está sendo utilizada.</w:t>
+      </w:r>
+      <w:r>
+        <w:rPr>
+          <w:rtl w:val="0"/>
+        </w:rPr>
+      </w:r>
+    </w:p>
+    <w:p>
+      <w:pPr>
+        <w:spacing w:after="240" w:line="240" w:lineRule="auto"/>
+        <w:ind w:firstLine="0"/>
+        <w:jc w:val="center"/>
+        <w:rPr/>
+      </w:pPr>
+      <w:bookmarkStart w:colFirst="0" w:colLast="0" w:name="_heading=h.mf3v7ts83xm1" w:id="20"/>
+      <w:bookmarkEnd w:id="20"/>
+      <w:r>
+        <w:rPr>
+          <w:b w:val="1"/>
+          <w:sz w:val="20"/>
+          <w:szCs w:val="20"/>
+          <w:rtl w:val="0"/>
+        </w:rPr>
+        <w:t xml:space="preserve">Figura 2 – Exemplo de código escrito em C embarcado</w:t>
+      </w:r>
+      <w:r>
+        <w:rPr>
+          <w:rtl w:val="0"/>
+        </w:rPr>
+      </w:r>
+    </w:p>
+    <w:p>
+      <w:pPr>
+        <w:ind w:firstLine="0"/>
+        <w:jc w:val="center"/>
+        <w:rPr/>
+      </w:pPr>
+      <w:bookmarkStart w:colFirst="0" w:colLast="0" w:name="_heading=h.pelbjpchmrni" w:id="21"/>
+      <w:bookmarkEnd w:id="21"/>
+      <w:r>
+        <w:rPr/>
+        <w:drawing>
+          <wp:inline distB="114300" distT="114300" distL="114300" distR="114300">
+            <wp:extent cx="4700667" cy="2641327"/>
+            <wp:effectExtent b="0" l="0" r="0" t="0"/>
+            <wp:docPr id="6" name="image3.png"/>
+            <a:graphic>
+              <a:graphicData uri="http://schemas.openxmlformats.org/drawingml/2006/picture">
+                <pic:pic>
+                  <pic:nvPicPr>
+                    <pic:cNvPr id="0" name="image3.png"/>
+                    <pic:cNvPicPr preferRelativeResize="0"/>
+                  </pic:nvPicPr>
+                  <pic:blipFill>
+                    <a:blip r:embed="rId15"/>
+                    <a:srcRect b="0" l="0" r="0" t="0"/>
+                    <a:stretch>
+                      <a:fillRect/>
+                    </a:stretch>
+                  </pic:blipFill>
+                  <pic:spPr>
+                    <a:xfrm>
+                      <a:off x="0" y="0"/>
+                      <a:ext cx="4700667" cy="2641327"/>
+                    </a:xfrm>
+                    <a:prstGeom prst="rect"/>
+                    <a:ln/>
+                  </pic:spPr>
+                </pic:pic>
+              </a:graphicData>
+            </a:graphic>
+          </wp:inline>
+        </w:drawing>
+      </w:r>
+      <w:r>
+        <w:rPr>
+          <w:rtl w:val="0"/>
+        </w:rPr>
+      </w:r>
+    </w:p>
+    <w:p>
+      <w:pPr>
+        <w:ind w:firstLine="720"/>
+        <w:jc w:val="left"/>
+        <w:rPr/>
+      </w:pPr>
+      <w:bookmarkStart w:colFirst="0" w:colLast="0" w:name="_heading=h.l3fde9i9zmcn" w:id="22"/>
+      <w:bookmarkEnd w:id="22"/>
+      <w:r>
+        <w:rPr>
+          <w:sz w:val="20"/>
+          <w:szCs w:val="20"/>
+          <w:rtl w:val="0"/>
+        </w:rPr>
+        <w:t xml:space="preserve">Fonte: Elaboração própria (2022).</w:t>
+        <w:br w:type="textWrapping"/>
+      </w:r>
+      <w:r>
+        <w:rPr>
+          <w:rtl w:val="0"/>
+        </w:rPr>
+      </w:r>
+    </w:p>
+    <w:p>
+      <w:pPr>
+        <w:numPr>
+          <w:ilvl w:val="2"/>
+          <w:numId w:val="1"/>
+        </w:numPr>
+        <w:ind w:left="720" w:hanging="720"/>
+        <w:rPr>
+          <w:u w:val="none"/>
+        </w:rPr>
+      </w:pPr>
+      <w:r>
+        <w:rPr>
+          <w:rtl w:val="0"/>
+        </w:rPr>
+        <w:t xml:space="preserve">Linguagem C++</w:t>
+      </w:r>
+    </w:p>
+    <w:p>
+      <w:pPr>
+        <w:ind w:left="0" w:firstLine="1133.858267716535"/>
+        <w:rPr/>
+      </w:pPr>
+      <w:r>
+        <w:rPr>
+          <w:rtl w:val="0"/>
+        </w:rPr>
+        <w:t xml:space="preserve">Como Stroustrup (2013) o criador da linguagem explica, </w:t>
+      </w:r>
+      <w:r>
+        <w:rPr>
+          <w:rtl w:val="0"/>
+        </w:rPr>
+        <w:t xml:space="preserve">C++</w:t>
+      </w:r>
+      <w:r>
+        <w:rPr>
+          <w:rtl w:val="0"/>
+        </w:rPr>
+        <w:t xml:space="preserve"> foi desenvolvida em 1983, projetada para tornar a programação mais eficiente e moderna. </w:t>
+      </w:r>
+      <w:r>
+        <w:rPr>
+          <w:rtl w:val="0"/>
+        </w:rPr>
+        <w:t xml:space="preserve">C++</w:t>
+      </w:r>
+      <w:r>
+        <w:rPr>
+          <w:rtl w:val="0"/>
+        </w:rPr>
+        <w:t xml:space="preserve"> é uma extensão da linguagem de programação C, dessa forma ela possui retrocompatibilidade com os códigos já existentes escritos em C.</w:t>
+      </w:r>
+    </w:p>
+    <w:p>
+      <w:pPr>
+        <w:ind w:left="0" w:firstLine="1133.858267716535"/>
+        <w:rPr/>
+      </w:pPr>
+      <w:r>
+        <w:rPr>
+          <w:rtl w:val="0"/>
+        </w:rPr>
+        <w:t xml:space="preserve">C++</w:t>
+      </w:r>
+      <w:r>
+        <w:rPr>
+          <w:rtl w:val="0"/>
+        </w:rPr>
+        <w:t xml:space="preserve"> é uma linguagem de programação compilada, de propósito geral, assim como C, mas com paradigmas modernos, como abstração de dados, orientação a objetos e programação genérica. Ao longo do tempo, a linguagem passou por várias atualizações, a principal adição foi uma nova biblioteca padrão chamada STL em 1998, que forneceu ferramentas úteis como contêineres, algoritmos e iteradores de contêineres (STROUSTRUP, 2013).</w:t>
+      </w:r>
+    </w:p>
+    <w:p>
+      <w:pPr>
+        <w:ind w:left="0" w:firstLine="1133.858267716535"/>
+        <w:rPr/>
+      </w:pPr>
+      <w:r>
+        <w:rPr>
+          <w:rtl w:val="0"/>
+        </w:rPr>
+        <w:t xml:space="preserve">Entre as maiores diferenças com C, pode-se afirmar que a programação orientada a objetos aplicada em </w:t>
+      </w:r>
+      <w:r>
+        <w:rPr>
+          <w:rtl w:val="0"/>
+        </w:rPr>
+        <w:t xml:space="preserve">C++</w:t>
+      </w:r>
+      <w:r>
+        <w:rPr>
+          <w:rtl w:val="0"/>
+        </w:rPr>
+        <w:t xml:space="preserve"> reduz o tempo de desenvolvimento, devido a facilidade de reutilização de código, e também a alocação dinâmica de memória utilizando ponteiros inteligentes, que diminui drasticamente a chance de falhas de segurança, em relação à linguagem C, estes pontos fazem a linguagem ser mais popular em projetos com grandes equipes (BARR, 1999). </w:t>
+      </w:r>
+    </w:p>
+    <w:p>
+      <w:pPr>
+        <w:ind w:left="0" w:firstLine="1133.858267716535"/>
+        <w:rPr/>
+      </w:pPr>
+      <w:r>
+        <w:rPr>
+          <w:rtl w:val="0"/>
+        </w:rPr>
+        <w:t xml:space="preserve">C++</w:t>
+      </w:r>
+      <w:r>
+        <w:rPr>
+          <w:rtl w:val="0"/>
+        </w:rPr>
+        <w:t xml:space="preserve"> foi projetado para programação de sistemas e software embarcado, focado em grandes sistemas e com recursos limitados, com desempenho, eficiência e flexibilidade de uso como destaques do design</w:t>
+      </w:r>
+      <w:r>
+        <w:rPr>
+          <w:rtl w:val="0"/>
+        </w:rPr>
+        <w:t xml:space="preserve"> (STROUSTRUP, 2014).</w:t>
+      </w:r>
+      <w:r>
+        <w:rPr>
+          <w:rtl w:val="0"/>
+        </w:rPr>
+        <w:t xml:space="preserve"> Portanto, devido a todos os fatores, a utilização de </w:t>
+      </w:r>
+      <w:r>
+        <w:rPr>
+          <w:rtl w:val="0"/>
+        </w:rPr>
+        <w:t xml:space="preserve">C++</w:t>
+      </w:r>
+      <w:r>
+        <w:rPr>
+          <w:rtl w:val="0"/>
+        </w:rPr>
+        <w:t xml:space="preserve"> em microcontroladores se torna uma experiência mais moderna e completa quando se comparada com a linguagem C.</w:t>
+        <w:br w:type="textWrapping"/>
+      </w:r>
+    </w:p>
+    <w:p>
+      <w:pPr>
+        <w:numPr>
+          <w:ilvl w:val="2"/>
+          <w:numId w:val="1"/>
+        </w:numPr>
+        <w:ind w:left="720" w:hanging="720"/>
+        <w:rPr>
+          <w:u w:val="none"/>
+        </w:rPr>
+      </w:pPr>
+      <w:r>
+        <w:rPr>
+          <w:rtl w:val="0"/>
+        </w:rPr>
+        <w:t xml:space="preserve">MicroPython</w:t>
+      </w:r>
+    </w:p>
+    <w:p>
+      <w:pPr>
+        <w:ind w:left="0" w:firstLine="1133.8582677165355"/>
+        <w:rPr/>
+      </w:pPr>
+      <w:r>
+        <w:rPr>
+          <w:rtl w:val="0"/>
+        </w:rPr>
+      </w:r>
+    </w:p>
+    <w:p>
+      <w:pPr>
+        <w:ind w:left="720" w:firstLine="0"/>
+        <w:rPr/>
+      </w:pPr>
+      <w:r>
+        <w:rPr>
+          <w:rtl w:val="0"/>
+        </w:rPr>
+      </w:r>
+    </w:p>
+    <w:p>
+      <w:pPr>
+        <w:numPr>
+          <w:ilvl w:val="2"/>
+          <w:numId w:val="1"/>
+        </w:numPr>
+        <w:ind w:left="720" w:hanging="720"/>
+        <w:rPr>
+          <w:u w:val="none"/>
+        </w:rPr>
+      </w:pPr>
+      <w:r>
+        <w:rPr>
+          <w:rtl w:val="0"/>
+        </w:rPr>
+        <w:t xml:space="preserve">Sintaxe de linguagens textuais</w:t>
+      </w:r>
+    </w:p>
+    <w:p>
+      <w:pPr>
+        <w:ind w:left="0" w:firstLine="1133.8582677165355"/>
+        <w:rPr/>
+      </w:pPr>
+      <w:r>
+        <w:rPr>
+          <w:rtl w:val="0"/>
+        </w:rPr>
+      </w:r>
+    </w:p>
+    <w:p>
+      <w:pPr>
+        <w:ind w:left="720" w:firstLine="0"/>
+        <w:rPr/>
+      </w:pPr>
+      <w:r>
+        <w:rPr>
+          <w:rtl w:val="0"/>
+        </w:rPr>
+      </w:r>
+    </w:p>
+    <w:p>
+      <w:pPr>
+        <w:numPr>
+          <w:ilvl w:val="2"/>
+          <w:numId w:val="1"/>
+        </w:numPr>
+        <w:ind w:left="720" w:hanging="720"/>
+        <w:rPr>
+          <w:u w:val="none"/>
+        </w:rPr>
+      </w:pPr>
+      <w:r>
+        <w:rPr>
+          <w:rtl w:val="0"/>
+        </w:rPr>
+        <w:t xml:space="preserve">Ensino</w:t>
+      </w:r>
+    </w:p>
+    <w:p>
+      <w:pPr>
         <w:ind w:left="0" w:firstLine="0"/>
         <w:rPr/>
       </w:pPr>
@@ -8633,45 +9155,6 @@
           <w:rtl w:val="0"/>
         </w:rPr>
         <w:tab/>
-        <w:t xml:space="preserve">Como Dennis Ritchie (1993), o criador da linguagem afirma, </w:t>
-      </w:r>
-      <w:r>
-        <w:rPr>
-          <w:rtl w:val="0"/>
-        </w:rPr>
-        <w:t xml:space="preserve">C surgiu</w:t>
-      </w:r>
-      <w:r>
-        <w:rPr>
-          <w:rtl w:val="0"/>
-        </w:rPr>
-        <w:t xml:space="preserve"> entre os anos de 1969 e 1973 como uma linguagem para ser utilizada no sistema operacional Unix, mas apenas em meados de 1980 a linguagem foi padronizada pelo comitê ANSI, fazendo seu uso se espalhar e colocando-a entre as linguagens mais usadas em toda a indústria de computadores.</w:t>
-      </w:r>
-    </w:p>
-    <w:p>
-      <w:pPr>
-        <w:ind w:left="0" w:firstLine="720"/>
-        <w:rPr/>
-      </w:pPr>
-      <w:bookmarkStart w:colFirst="0" w:colLast="0" w:name="_heading=h.hhtubpxsfini" w:id="17"/>
-      <w:bookmarkEnd w:id="17"/>
-      <w:r>
-        <w:rPr>
-          <w:rtl w:val="0"/>
-        </w:rPr>
-        <w:t xml:space="preserve">C é uma linguagem de programação de uso geral com recursos de economia de </w:t>
-      </w:r>
-      <w:r>
-        <w:rPr>
-          <w:rtl w:val="0"/>
-        </w:rPr>
-        <w:t xml:space="preserve">notações,</w:t>
-      </w:r>
-      <w:r>
-        <w:rPr>
-          <w:rtl w:val="0"/>
-        </w:rPr>
-        <w:t xml:space="preserve"> controle de fluxo moderno, estruturas de dados e um rico conjunto de operadores. Sua falta de limitações e sua generalidade a tornam mais conveniente e eficiente para muitas tarefas do que linguagens supostamente mais poderosas (KERNIGHAN; RITCHIE, 1988).</w:t>
       </w:r>
     </w:p>
     <w:p>
@@ -8679,15 +9162,8 @@
         <w:ind w:left="0" w:firstLine="0"/>
         <w:rPr/>
       </w:pPr>
-      <w:bookmarkStart w:colFirst="0" w:colLast="0" w:name="_heading=h.qmzoob297zyo" w:id="18"/>
-      <w:bookmarkEnd w:id="18"/>
-      <w:r>
-        <w:rPr>
-          <w:rtl w:val="0"/>
-        </w:rPr>
-        <w:tab/>
-        <w:t xml:space="preserve">UTILIZAÇÃO EM MICROCONTROLADORES</w:t>
-      </w:r>
+      <w:bookmarkStart w:colFirst="0" w:colLast="0" w:name="_heading=h.k22zllqj3w5e" w:id="23"/>
+      <w:bookmarkEnd w:id="23"/>
       <w:r>
         <w:rPr>
           <w:rtl w:val="0"/>
@@ -8704,8 +9180,8 @@
         <w:ind w:left="576" w:hanging="576"/>
         <w:rPr/>
       </w:pPr>
-      <w:bookmarkStart w:colFirst="0" w:colLast="0" w:name="_heading=h.26in1rg" w:id="19"/>
-      <w:bookmarkEnd w:id="19"/>
+      <w:bookmarkStart w:colFirst="0" w:colLast="0" w:name="_heading=h.26in1rg" w:id="24"/>
+      <w:bookmarkEnd w:id="24"/>
       <w:r>
         <w:rPr>
           <w:rtl w:val="0"/>
@@ -8825,8 +9301,8 @@
         <w:ind w:left="720" w:hanging="720"/>
         <w:rPr/>
       </w:pPr>
-      <w:bookmarkStart w:colFirst="0" w:colLast="0" w:name="_heading=h.lnxbz9" w:id="20"/>
-      <w:bookmarkEnd w:id="20"/>
+      <w:bookmarkStart w:colFirst="0" w:colLast="0" w:name="_heading=h.lnxbz9" w:id="25"/>
+      <w:bookmarkEnd w:id="25"/>
       <w:r>
         <w:rPr>
           <w:rtl w:val="0"/>
@@ -8855,8 +9331,8 @@
         <w:ind w:left="864" w:hanging="864"/>
         <w:rPr/>
       </w:pPr>
-      <w:bookmarkStart w:colFirst="0" w:colLast="0" w:name="_heading=h.35nkun2" w:id="21"/>
-      <w:bookmarkEnd w:id="21"/>
+      <w:bookmarkStart w:colFirst="0" w:colLast="0" w:name="_heading=h.35nkun2" w:id="26"/>
+      <w:bookmarkEnd w:id="26"/>
       <w:r>
         <w:rPr>
           <w:rtl w:val="0"/>
@@ -8957,7 +9433,7 @@
                     <pic:cNvPicPr preferRelativeResize="0"/>
                   </pic:nvPicPr>
                   <pic:blipFill>
-                    <a:blip r:embed="rId15"/>
+                    <a:blip r:embed="rId16"/>
                     <a:srcRect b="11094" l="0" r="0" t="23269"/>
                     <a:stretch>
                       <a:fillRect/>
@@ -9146,8 +9622,8 @@
           <w:vertAlign w:val="baseline"/>
         </w:rPr>
       </w:pPr>
-      <w:bookmarkStart w:colFirst="0" w:colLast="0" w:name="_heading=h.44sinio" w:id="22"/>
-      <w:bookmarkEnd w:id="22"/>
+      <w:bookmarkStart w:colFirst="0" w:colLast="0" w:name="_heading=h.44sinio" w:id="27"/>
+      <w:bookmarkEnd w:id="27"/>
       <w:r>
         <w:rPr>
           <w:rFonts w:ascii="Arial" w:cs="Arial" w:eastAsia="Arial" w:hAnsi="Arial"/>
@@ -9953,8 +10429,8 @@
           <w:vertAlign w:val="baseline"/>
         </w:rPr>
       </w:pPr>
-      <w:bookmarkStart w:colFirst="0" w:colLast="0" w:name="_heading=h.2jxsxqh" w:id="23"/>
-      <w:bookmarkEnd w:id="23"/>
+      <w:bookmarkStart w:colFirst="0" w:colLast="0" w:name="_heading=h.2jxsxqh" w:id="28"/>
+      <w:bookmarkEnd w:id="28"/>
       <w:r>
         <w:rPr>
           <w:rFonts w:ascii="Arial" w:cs="Arial" w:eastAsia="Arial" w:hAnsi="Arial"/>
@@ -9985,16 +10461,16 @@
           <wp:inline distB="0" distT="0" distL="0" distR="0">
             <wp:extent cx="2575116" cy="1800617"/>
             <wp:effectExtent b="0" l="0" r="0" t="0"/>
-            <wp:docPr id="5" name="image3.jpg"/>
+            <wp:docPr id="5" name="image1.jpg"/>
             <a:graphic>
               <a:graphicData uri="http://schemas.openxmlformats.org/drawingml/2006/picture">
                 <pic:pic>
                   <pic:nvPicPr>
-                    <pic:cNvPr id="0" name="image3.jpg"/>
+                    <pic:cNvPr id="0" name="image1.jpg"/>
                     <pic:cNvPicPr preferRelativeResize="0"/>
                   </pic:nvPicPr>
                   <pic:blipFill>
-                    <a:blip r:embed="rId16"/>
+                    <a:blip r:embed="rId17"/>
                     <a:srcRect b="0" l="0" r="0" t="0"/>
                     <a:stretch>
                       <a:fillRect/>
@@ -10242,8 +10718,8 @@
               <w:jc w:val="right"/>
               <w:rPr/>
             </w:pPr>
-            <w:bookmarkStart w:colFirst="0" w:colLast="0" w:name="_heading=h.z337ya" w:id="24"/>
-            <w:bookmarkEnd w:id="24"/>
+            <w:bookmarkStart w:colFirst="0" w:colLast="0" w:name="_heading=h.z337ya" w:id="29"/>
+            <w:bookmarkEnd w:id="29"/>
             <w:r>
               <w:rPr>
                 <w:rtl w:val="0"/>
@@ -10285,8 +10761,8 @@
           <w:vertAlign w:val="baseline"/>
         </w:rPr>
       </w:pPr>
-      <w:bookmarkStart w:colFirst="0" w:colLast="0" w:name="_heading=h.3j2qqm3" w:id="25"/>
-      <w:bookmarkEnd w:id="25"/>
+      <w:bookmarkStart w:colFirst="0" w:colLast="0" w:name="_heading=h.3j2qqm3" w:id="30"/>
+      <w:bookmarkEnd w:id="30"/>
       <w:r>
         <w:rPr>
           <w:rtl w:val="0"/>
@@ -10768,8 +11244,8 @@
         <w:ind w:left="432" w:hanging="432"/>
         <w:rPr/>
       </w:pPr>
-      <w:bookmarkStart w:colFirst="0" w:colLast="0" w:name="_heading=h.1y810tw" w:id="26"/>
-      <w:bookmarkEnd w:id="26"/>
+      <w:bookmarkStart w:colFirst="0" w:colLast="0" w:name="_heading=h.1y810tw" w:id="31"/>
+      <w:bookmarkEnd w:id="31"/>
       <w:r>
         <w:rPr>
           <w:rtl w:val="0"/>
@@ -10798,8 +11274,8 @@
         <w:ind w:left="576" w:hanging="576"/>
         <w:rPr/>
       </w:pPr>
-      <w:bookmarkStart w:colFirst="0" w:colLast="0" w:name="_heading=h.4i7ojhp" w:id="27"/>
-      <w:bookmarkEnd w:id="27"/>
+      <w:bookmarkStart w:colFirst="0" w:colLast="0" w:name="_heading=h.4i7ojhp" w:id="32"/>
+      <w:bookmarkEnd w:id="32"/>
       <w:r>
         <w:rPr>
           <w:rtl w:val="0"/>
@@ -10854,8 +11330,8 @@
         <w:ind w:left="432" w:hanging="432"/>
         <w:rPr/>
       </w:pPr>
-      <w:bookmarkStart w:colFirst="0" w:colLast="0" w:name="_heading=h.2xcytpi" w:id="28"/>
-      <w:bookmarkEnd w:id="28"/>
+      <w:bookmarkStart w:colFirst="0" w:colLast="0" w:name="_heading=h.2xcytpi" w:id="33"/>
+      <w:bookmarkEnd w:id="33"/>
       <w:r>
         <w:rPr>
           <w:rtl w:val="0"/>
@@ -10884,8 +11360,8 @@
         <w:ind w:left="576" w:hanging="576"/>
         <w:rPr/>
       </w:pPr>
-      <w:bookmarkStart w:colFirst="0" w:colLast="0" w:name="_heading=h.1ci93xb" w:id="29"/>
-      <w:bookmarkEnd w:id="29"/>
+      <w:bookmarkStart w:colFirst="0" w:colLast="0" w:name="_heading=h.1ci93xb" w:id="34"/>
+      <w:bookmarkEnd w:id="34"/>
       <w:r>
         <w:rPr>
           <w:rtl w:val="0"/>
@@ -10943,8 +11419,8 @@
         <w:ind w:left="432" w:hanging="432"/>
         <w:rPr/>
       </w:pPr>
-      <w:bookmarkStart w:colFirst="0" w:colLast="0" w:name="_heading=h.3whwml4" w:id="30"/>
-      <w:bookmarkEnd w:id="30"/>
+      <w:bookmarkStart w:colFirst="0" w:colLast="0" w:name="_heading=h.3whwml4" w:id="35"/>
+      <w:bookmarkEnd w:id="35"/>
       <w:r>
         <w:rPr>
           <w:rtl w:val="0"/>
@@ -10973,8 +11449,8 @@
         <w:ind w:left="576" w:hanging="576"/>
         <w:rPr/>
       </w:pPr>
-      <w:bookmarkStart w:colFirst="0" w:colLast="0" w:name="_heading=h.2bn6wsx" w:id="31"/>
-      <w:bookmarkEnd w:id="31"/>
+      <w:bookmarkStart w:colFirst="0" w:colLast="0" w:name="_heading=h.2bn6wsx" w:id="36"/>
+      <w:bookmarkEnd w:id="36"/>
       <w:r>
         <w:rPr>
           <w:rtl w:val="0"/>
@@ -11056,12 +11532,12 @@
         <w:ind w:left="431" w:right="0" w:hanging="431"/>
         <w:jc w:val="center"/>
         <w:rPr>
-          <w:b w:val="1"/>
-          <w:smallCaps w:val="1"/>
-        </w:rPr>
-      </w:pPr>
-      <w:bookmarkStart w:colFirst="0" w:colLast="0" w:name="_heading=h.qsh70q" w:id="32"/>
-      <w:bookmarkEnd w:id="32"/>
+          <w:color w:val="222222"/>
+          <w:highlight w:val="white"/>
+        </w:rPr>
+      </w:pPr>
+      <w:bookmarkStart w:colFirst="0" w:colLast="0" w:name="_heading=h.qsh70q" w:id="37"/>
+      <w:bookmarkEnd w:id="37"/>
       <w:sdt>
         <w:sdtPr>
           <w:tag w:val="goog_rdk_4"/>
@@ -11115,46 +11591,10 @@
         <w:ind w:left="0" w:right="0" w:firstLine="0"/>
         <w:jc w:val="left"/>
         <w:rPr>
-          <w:rFonts w:ascii="Roboto" w:cs="Roboto" w:eastAsia="Roboto" w:hAnsi="Roboto"/>
           <w:color w:val="222222"/>
           <w:highlight w:val="white"/>
         </w:rPr>
       </w:pPr>
-      <w:r>
-        <w:rPr>
-          <w:rtl w:val="0"/>
-        </w:rPr>
-      </w:r>
-    </w:p>
-    <w:p>
-      <w:pPr>
-        <w:spacing w:before="0" w:line="240" w:lineRule="auto"/>
-        <w:ind w:firstLine="0"/>
-        <w:jc w:val="left"/>
-        <w:rPr>
-          <w:color w:val="222222"/>
-          <w:highlight w:val="white"/>
-        </w:rPr>
-      </w:pPr>
-      <w:r>
-        <w:rPr>
-          <w:rtl w:val="0"/>
-        </w:rPr>
-        <w:t xml:space="preserve">A. G. D. S. Junior, L. M. G. Gonçalves, G. A. de Paula Caurin, G. T. B. Tamanaka, A. C. Hernandes, R. V. Aroca. </w:t>
-      </w:r>
-      <w:r>
-        <w:rPr>
-          <w:b w:val="1"/>
-          <w:rtl w:val="0"/>
-        </w:rPr>
-        <w:t xml:space="preserve">BIPES: Block Based Integrated Platform for Embedded Systems</w:t>
-      </w:r>
-      <w:r>
-        <w:rPr>
-          <w:rtl w:val="0"/>
-        </w:rPr>
-        <w:t xml:space="preserve">. IEEE Access, 2020. Disponível em: https://ieeexplore.ieee.org/document/9246562</w:t>
-      </w:r>
       <w:r>
         <w:rPr>
           <w:rtl w:val="0"/>
@@ -11178,15 +11618,55 @@
         <w:spacing w:after="0" w:before="0" w:line="240" w:lineRule="auto"/>
         <w:ind w:left="0" w:right="0" w:firstLine="0"/>
         <w:jc w:val="left"/>
+        <w:rPr/>
+      </w:pPr>
+      <w:r>
         <w:rPr>
           <w:color w:val="222222"/>
           <w:highlight w:val="white"/>
-        </w:rPr>
-      </w:pPr>
-      <w:r>
-        <w:rPr>
-          <w:rtl w:val="0"/>
-        </w:rPr>
+          <w:rtl w:val="0"/>
+        </w:rPr>
+        <w:t xml:space="preserve">ALRUBAYE, H.; LUDI, S.; MKAOUER, M. </w:t>
+      </w:r>
+      <w:r>
+        <w:rPr>
+          <w:b w:val="1"/>
+          <w:color w:val="222222"/>
+          <w:highlight w:val="white"/>
+          <w:rtl w:val="0"/>
+        </w:rPr>
+        <w:t xml:space="preserve">Comparison of block-based and hybrid-based programming environments in transferring programming skills to text-based </w:t>
+      </w:r>
+      <w:r>
+        <w:rPr>
+          <w:b w:val="1"/>
+          <w:color w:val="222222"/>
+          <w:highlight w:val="white"/>
+          <w:rtl w:val="0"/>
+        </w:rPr>
+        <w:t xml:space="preserve">environment</w:t>
+      </w:r>
+      <w:r>
+        <w:rPr>
+          <w:color w:val="222222"/>
+          <w:highlight w:val="white"/>
+          <w:rtl w:val="0"/>
+        </w:rPr>
+        <w:t xml:space="preserve">. Rochester Institute of Technology. 2019. Disponível em: </w:t>
+      </w:r>
+      <w:r>
+        <w:rPr>
+          <w:color w:val="222222"/>
+          <w:highlight w:val="white"/>
+          <w:rtl w:val="0"/>
+        </w:rPr>
+        <w:t xml:space="preserve">https://doi.org/10.48550/arXiv.1906.03060. </w:t>
+      </w:r>
+      <w:r>
+        <w:rPr>
+          <w:rtl w:val="0"/>
+        </w:rPr>
+        <w:t xml:space="preserve"> Acesso em: 12 out. 2022.</w:t>
       </w:r>
     </w:p>
     <w:p>
@@ -11206,63 +11686,37 @@
         <w:spacing w:after="0" w:before="0" w:line="240" w:lineRule="auto"/>
         <w:ind w:left="0" w:right="0" w:firstLine="0"/>
         <w:jc w:val="left"/>
-        <w:rPr>
-          <w:color w:val="222222"/>
-          <w:highlight w:val="white"/>
-        </w:rPr>
-      </w:pPr>
-      <w:r>
-        <w:rPr>
-          <w:color w:val="222222"/>
-          <w:highlight w:val="white"/>
-          <w:rtl w:val="0"/>
-        </w:rPr>
-        <w:t xml:space="preserve">ALRUBAYE, H.; LUDI, S.; MKAOUER, M. </w:t>
-      </w:r>
-      <w:r>
-        <w:rPr>
-          <w:b w:val="1"/>
-          <w:color w:val="222222"/>
-          <w:highlight w:val="white"/>
-          <w:rtl w:val="0"/>
-        </w:rPr>
-        <w:t xml:space="preserve">Comparison of block-based and hybrid-based programming environments in transferring programming skills to text-based </w:t>
-      </w:r>
-      <w:r>
-        <w:rPr>
-          <w:b w:val="1"/>
-          <w:color w:val="222222"/>
-          <w:highlight w:val="white"/>
-          <w:rtl w:val="0"/>
-        </w:rPr>
-        <w:t xml:space="preserve">environment</w:t>
-      </w:r>
-      <w:r>
-        <w:rPr>
-          <w:color w:val="222222"/>
-          <w:highlight w:val="white"/>
-          <w:rtl w:val="0"/>
-        </w:rPr>
-        <w:t xml:space="preserve">. Rochester Institute of Technology. 2019. Disponível em: </w:t>
-      </w:r>
-      <w:r>
-        <w:rPr>
-          <w:color w:val="222222"/>
-          <w:highlight w:val="white"/>
-          <w:rtl w:val="0"/>
-        </w:rPr>
-        <w:t xml:space="preserve">https://doi.org/10.48550/arXiv.1906.03060. </w:t>
-      </w:r>
-      <w:r>
-        <w:rPr>
-          <w:rtl w:val="0"/>
-        </w:rPr>
-        <w:t xml:space="preserve"> Acesso em: 12 out. 2022.</w:t>
-      </w:r>
-      <w:r>
-        <w:rPr>
-          <w:rtl w:val="0"/>
-        </w:rPr>
+        <w:rPr/>
+      </w:pPr>
+      <w:r>
+        <w:rPr>
+          <w:rtl w:val="0"/>
+        </w:rPr>
+      </w:r>
+    </w:p>
+    <w:p>
+      <w:pPr>
+        <w:ind w:firstLine="0"/>
+        <w:rPr/>
+      </w:pPr>
+      <w:r>
+        <w:rPr>
+          <w:rtl w:val="0"/>
+        </w:rPr>
+        <w:t xml:space="preserve">BARR, Michael. </w:t>
+      </w:r>
+      <w:r>
+        <w:rPr>
+          <w:b w:val="1"/>
+          <w:rtl w:val="0"/>
+        </w:rPr>
+        <w:t xml:space="preserve">Programming embedded systems in C and C++</w:t>
+      </w:r>
+      <w:r>
+        <w:rPr>
+          <w:rtl w:val="0"/>
+        </w:rPr>
+        <w:t xml:space="preserve">. O'Reilly Media, Inc., 1999.</w:t>
       </w:r>
     </w:p>
     <w:p>
@@ -11282,306 +11736,8 @@
         <w:spacing w:after="0" w:before="0" w:line="240" w:lineRule="auto"/>
         <w:ind w:left="0" w:right="0" w:firstLine="0"/>
         <w:jc w:val="left"/>
-        <w:rPr>
-          <w:highlight w:val="white"/>
-        </w:rPr>
-      </w:pPr>
-      <w:r>
-        <w:rPr>
-          <w:rtl w:val="0"/>
-        </w:rPr>
-      </w:r>
-    </w:p>
-    <w:p>
-      <w:pPr>
-        <w:spacing w:before="0" w:line="240" w:lineRule="auto"/>
-        <w:ind w:firstLine="0"/>
-        <w:jc w:val="left"/>
         <w:rPr/>
       </w:pPr>
-      <w:r>
-        <w:rPr>
-          <w:rtl w:val="0"/>
-        </w:rPr>
-        <w:t xml:space="preserve">CABALLAR, Rina Diane. </w:t>
-      </w:r>
-      <w:r>
-        <w:rPr>
-          <w:b w:val="1"/>
-          <w:rtl w:val="0"/>
-        </w:rPr>
-        <w:t xml:space="preserve">Programming Without Code: the rise of no-code software development</w:t>
-      </w:r>
-      <w:r>
-        <w:rPr>
-          <w:rtl w:val="0"/>
-        </w:rPr>
-        <w:t xml:space="preserve">. 2020. Disponível em: https://spectrum.ieee.org/programming-without-code-no-code-software-development. Acesso em: 14 out. 2022.</w:t>
-      </w:r>
-    </w:p>
-    <w:p>
-      <w:pPr>
-        <w:spacing w:before="0" w:line="240" w:lineRule="auto"/>
-        <w:ind w:firstLine="0"/>
-        <w:jc w:val="left"/>
-        <w:rPr/>
-      </w:pPr>
-      <w:r>
-        <w:rPr>
-          <w:rtl w:val="0"/>
-        </w:rPr>
-      </w:r>
-    </w:p>
-    <w:p>
-      <w:pPr>
-        <w:spacing w:before="0" w:line="240" w:lineRule="auto"/>
-        <w:ind w:firstLine="0"/>
-        <w:jc w:val="left"/>
-        <w:rPr/>
-      </w:pPr>
-      <w:r>
-        <w:rPr>
-          <w:rtl w:val="0"/>
-        </w:rPr>
-        <w:t xml:space="preserve">CABRERA, Lautaro; MALONEY, John H.; WEINTROP, David. </w:t>
-      </w:r>
-      <w:r>
-        <w:rPr>
-          <w:b w:val="1"/>
-          <w:rtl w:val="0"/>
-        </w:rPr>
-        <w:t xml:space="preserve">Programs in the Palm of your Hand: how live programming shapes children's interactions with physical computing devices</w:t>
-      </w:r>
-      <w:r>
-        <w:rPr>
-          <w:rtl w:val="0"/>
-        </w:rPr>
-        <w:t xml:space="preserve">. 2019. Association </w:t>
-      </w:r>
-      <w:r>
-        <w:rPr>
-          <w:rtl w:val="0"/>
-        </w:rPr>
-        <w:t xml:space="preserve">For</w:t>
-      </w:r>
-      <w:r>
-        <w:rPr>
-          <w:rtl w:val="0"/>
-        </w:rPr>
-        <w:t xml:space="preserve"> Computing Machinery, New York. Disponível em: https://dl.acm.org/doi/10.1145/3311927.3323138. Acesso em: 16 out. 2022.</w:t>
-      </w:r>
-    </w:p>
-    <w:p>
-      <w:pPr>
-        <w:spacing w:before="0" w:line="240" w:lineRule="auto"/>
-        <w:ind w:firstLine="0"/>
-        <w:jc w:val="left"/>
-        <w:rPr/>
-      </w:pPr>
-      <w:r>
-        <w:rPr>
-          <w:rtl w:val="0"/>
-        </w:rPr>
-      </w:r>
-    </w:p>
-    <w:p>
-      <w:pPr>
-        <w:spacing w:before="0" w:line="240" w:lineRule="auto"/>
-        <w:ind w:firstLine="0"/>
-        <w:jc w:val="left"/>
-        <w:rPr/>
-      </w:pPr>
-      <w:r>
-        <w:rPr>
-          <w:rtl w:val="0"/>
-        </w:rPr>
-        <w:t xml:space="preserve">GOOGLE. </w:t>
-      </w:r>
-      <w:r>
-        <w:rPr>
-          <w:b w:val="1"/>
-          <w:rtl w:val="0"/>
-        </w:rPr>
-        <w:t xml:space="preserve">Blockly</w:t>
-      </w:r>
-      <w:r>
-        <w:rPr>
-          <w:rtl w:val="0"/>
-        </w:rPr>
-        <w:t xml:space="preserve">. Disponível em: https://developers.google.com/blockly. Acesso em: 14 out. 2022.</w:t>
-      </w:r>
-    </w:p>
-    <w:p>
-      <w:pPr>
-        <w:spacing w:before="0" w:line="240" w:lineRule="auto"/>
-        <w:ind w:firstLine="0"/>
-        <w:jc w:val="left"/>
-        <w:rPr/>
-      </w:pPr>
-      <w:r>
-        <w:rPr>
-          <w:rtl w:val="0"/>
-        </w:rPr>
-      </w:r>
-    </w:p>
-    <w:p>
-      <w:pPr>
-        <w:spacing w:before="0" w:line="240" w:lineRule="auto"/>
-        <w:ind w:firstLine="0"/>
-        <w:jc w:val="left"/>
-        <w:rPr/>
-      </w:pPr>
-      <w:r>
-        <w:rPr>
-          <w:rtl w:val="0"/>
-        </w:rPr>
-        <w:t xml:space="preserve">KERNIGHAN, Brian W.; RITCHIE, Dennis M. </w:t>
-      </w:r>
-      <w:r>
-        <w:rPr>
-          <w:b w:val="1"/>
-          <w:rtl w:val="0"/>
-        </w:rPr>
-        <w:t xml:space="preserve">The C programming language</w:t>
-      </w:r>
-      <w:r>
-        <w:rPr>
-          <w:rtl w:val="0"/>
-        </w:rPr>
-        <w:t xml:space="preserve">. Pearson Education, 1988.</w:t>
-      </w:r>
-    </w:p>
-    <w:p>
-      <w:pPr>
-        <w:spacing w:before="0" w:line="240" w:lineRule="auto"/>
-        <w:ind w:firstLine="0"/>
-        <w:jc w:val="left"/>
-        <w:rPr/>
-      </w:pPr>
-      <w:r>
-        <w:rPr>
-          <w:rtl w:val="0"/>
-        </w:rPr>
-      </w:r>
-    </w:p>
-    <w:p>
-      <w:pPr>
-        <w:spacing w:before="0" w:line="240" w:lineRule="auto"/>
-        <w:ind w:firstLine="0"/>
-        <w:jc w:val="left"/>
-        <w:rPr/>
-      </w:pPr>
-      <w:r>
-        <w:rPr>
-          <w:rtl w:val="0"/>
-        </w:rPr>
-        <w:t xml:space="preserve">KWAME, Ampomah Ernest; MARTEY, Ezekiel Mensah; CHRIS, Abilimi Gilbert. </w:t>
-      </w:r>
-      <w:r>
-        <w:rPr>
-          <w:b w:val="1"/>
-          <w:rtl w:val="0"/>
-        </w:rPr>
-        <w:t xml:space="preserve">Qualitative assessment of compiled, interpreted and hybrid programming languages</w:t>
-      </w:r>
-      <w:r>
-        <w:rPr>
-          <w:rtl w:val="0"/>
-        </w:rPr>
-        <w:t xml:space="preserve">. Communications on Applied Electronics (CAE), v. 7, n. 7, p. 8-13, 2017.</w:t>
-      </w:r>
-    </w:p>
-    <w:p>
-      <w:pPr>
-        <w:spacing w:before="0" w:line="240" w:lineRule="auto"/>
-        <w:ind w:firstLine="0"/>
-        <w:jc w:val="left"/>
-        <w:rPr/>
-      </w:pPr>
-      <w:r>
-        <w:rPr>
-          <w:rtl w:val="0"/>
-        </w:rPr>
-      </w:r>
-    </w:p>
-    <w:p>
-      <w:pPr>
-        <w:spacing w:before="0" w:line="240" w:lineRule="auto"/>
-        <w:ind w:firstLine="0"/>
-        <w:jc w:val="left"/>
-        <w:rPr/>
-      </w:pPr>
-      <w:r>
-        <w:rPr>
-          <w:rtl w:val="0"/>
-        </w:rPr>
-        <w:t xml:space="preserve">MASSACHUSETTS INSTITUTE OF TECHNOLOGY(MIT). </w:t>
-      </w:r>
-      <w:r>
-        <w:rPr>
-          <w:b w:val="1"/>
-          <w:rtl w:val="0"/>
-        </w:rPr>
-        <w:t xml:space="preserve">Scratch</w:t>
-      </w:r>
-      <w:r>
-        <w:rPr>
-          <w:rtl w:val="0"/>
-        </w:rPr>
-        <w:t xml:space="preserve">. Disponível em: https://scratch.mit.edu/. Acesso em: 14 out. 2022.</w:t>
-      </w:r>
-    </w:p>
-    <w:p>
-      <w:pPr>
-        <w:spacing w:before="0" w:line="240" w:lineRule="auto"/>
-        <w:ind w:firstLine="0"/>
-        <w:jc w:val="left"/>
-        <w:rPr/>
-      </w:pPr>
-      <w:r>
-        <w:rPr>
-          <w:rtl w:val="0"/>
-        </w:rPr>
-      </w:r>
-    </w:p>
-    <w:p>
-      <w:pPr>
-        <w:spacing w:before="0" w:line="240" w:lineRule="auto"/>
-        <w:ind w:firstLine="0"/>
-        <w:jc w:val="left"/>
-        <w:rPr/>
-      </w:pPr>
-      <w:r>
-        <w:rPr>
-          <w:rtl w:val="0"/>
-        </w:rPr>
-        <w:t xml:space="preserve">MAZZEI, D. </w:t>
-      </w:r>
-      <w:r>
-        <w:rPr>
-          <w:rtl w:val="0"/>
-        </w:rPr>
-        <w:t xml:space="preserve">MONTELISCIANI,</w:t>
-      </w:r>
-      <w:r>
-        <w:rPr>
-          <w:rtl w:val="0"/>
-        </w:rPr>
-        <w:t xml:space="preserve"> G. BALDI, G. FANTONI, G. </w:t>
-      </w:r>
-      <w:r>
-        <w:rPr>
-          <w:b w:val="1"/>
-          <w:rtl w:val="0"/>
-        </w:rPr>
-        <w:t xml:space="preserve">Changing the programming paradigm for the embedded in the IoT domain</w:t>
-      </w:r>
-      <w:r>
-        <w:rPr>
-          <w:rtl w:val="0"/>
-        </w:rPr>
-        <w:t xml:space="preserve">. IEEE 2nd World Forum on Internet of Things (WF-IoT). IEEE, 2015. p. 239-244.</w:t>
-      </w:r>
       <w:r>
         <w:rPr>
           <w:rtl w:val="0"/>
@@ -11605,11 +11761,27 @@
         <w:spacing w:after="0" w:before="0" w:line="240" w:lineRule="auto"/>
         <w:ind w:left="0" w:right="0" w:firstLine="0"/>
         <w:jc w:val="left"/>
-        <w:rPr>
-          <w:color w:val="222222"/>
-          <w:highlight w:val="white"/>
-        </w:rPr>
-      </w:pPr>
+        <w:rPr/>
+      </w:pPr>
+      <w:r>
+        <w:rPr>
+          <w:rtl w:val="0"/>
+        </w:rPr>
+        <w:t xml:space="preserve">BATES, Martin P. </w:t>
+      </w:r>
+      <w:r>
+        <w:rPr>
+          <w:b w:val="1"/>
+          <w:rtl w:val="0"/>
+        </w:rPr>
+        <w:t xml:space="preserve">Programming 8-bit PIC microcontrollers in C: with interactive hardware simulation</w:t>
+      </w:r>
+      <w:r>
+        <w:rPr>
+          <w:rtl w:val="0"/>
+        </w:rPr>
+        <w:t xml:space="preserve">. Newnes, 2008.</w:t>
+      </w:r>
       <w:r>
         <w:rPr>
           <w:rtl w:val="0"/>
@@ -11633,26 +11805,362 @@
         <w:spacing w:after="0" w:before="0" w:line="240" w:lineRule="auto"/>
         <w:ind w:left="0" w:right="0" w:firstLine="0"/>
         <w:jc w:val="left"/>
+        <w:rPr>
+          <w:highlight w:val="white"/>
+        </w:rPr>
+      </w:pPr>
+      <w:r>
+        <w:rPr>
+          <w:rtl w:val="0"/>
+        </w:rPr>
+      </w:r>
+    </w:p>
+    <w:p>
+      <w:pPr>
+        <w:spacing w:before="0" w:line="240" w:lineRule="auto"/>
+        <w:ind w:firstLine="0"/>
+        <w:jc w:val="left"/>
         <w:rPr/>
       </w:pPr>
       <w:r>
         <w:rPr>
           <w:rtl w:val="0"/>
         </w:rPr>
-        <w:t xml:space="preserve">MICHELI, Giovanni de; SAMI, Mariagiovanna. </w:t>
-      </w:r>
-      <w:r>
-        <w:rPr>
-          <w:b w:val="1"/>
-          <w:rtl w:val="0"/>
-        </w:rPr>
-        <w:t xml:space="preserve">Hardware/Software Co-Design</w:t>
-      </w:r>
-      <w:r>
-        <w:rPr>
-          <w:rtl w:val="0"/>
-        </w:rPr>
-        <w:t xml:space="preserve">. Londres: Kluwer Academic Publishers, 1996.</w:t>
+        <w:t xml:space="preserve">CABALLAR, Rina Diane. </w:t>
+      </w:r>
+      <w:r>
+        <w:rPr>
+          <w:b w:val="1"/>
+          <w:rtl w:val="0"/>
+        </w:rPr>
+        <w:t xml:space="preserve">Programming Without Code: the rise of no-code software development</w:t>
+      </w:r>
+      <w:r>
+        <w:rPr>
+          <w:rtl w:val="0"/>
+        </w:rPr>
+        <w:t xml:space="preserve">. 2020. Disponível em: https://spectrum.ieee.org/programming-without-code-no-code-software-development. Acesso em: 14 out. 2022.</w:t>
+      </w:r>
+    </w:p>
+    <w:p>
+      <w:pPr>
+        <w:spacing w:before="0" w:line="240" w:lineRule="auto"/>
+        <w:ind w:firstLine="0"/>
+        <w:jc w:val="left"/>
+        <w:rPr/>
+      </w:pPr>
+      <w:r>
+        <w:rPr>
+          <w:rtl w:val="0"/>
+        </w:rPr>
+      </w:r>
+    </w:p>
+    <w:p>
+      <w:pPr>
+        <w:spacing w:before="0" w:line="240" w:lineRule="auto"/>
+        <w:ind w:firstLine="0"/>
+        <w:jc w:val="left"/>
+        <w:rPr/>
+      </w:pPr>
+      <w:r>
+        <w:rPr>
+          <w:rtl w:val="0"/>
+        </w:rPr>
+        <w:t xml:space="preserve">CABRERA, Lautaro; MALONEY, John H.; WEINTROP, David. </w:t>
+      </w:r>
+      <w:r>
+        <w:rPr>
+          <w:b w:val="1"/>
+          <w:rtl w:val="0"/>
+        </w:rPr>
+        <w:t xml:space="preserve">Programs in the Palm of your Hand: how live programming shapes children's interactions with physical computing devices</w:t>
+      </w:r>
+      <w:r>
+        <w:rPr>
+          <w:rtl w:val="0"/>
+        </w:rPr>
+        <w:t xml:space="preserve">. 2019. Association </w:t>
+      </w:r>
+      <w:r>
+        <w:rPr>
+          <w:rtl w:val="0"/>
+        </w:rPr>
+        <w:t xml:space="preserve">For</w:t>
+      </w:r>
+      <w:r>
+        <w:rPr>
+          <w:rtl w:val="0"/>
+        </w:rPr>
+        <w:t xml:space="preserve"> Computing Machinery, New York. Disponível em: https://dl.acm.org/doi/10.1145/3311927.3323138. Acesso em: 16 out. 2022.</w:t>
+      </w:r>
+    </w:p>
+    <w:p>
+      <w:pPr>
+        <w:spacing w:before="0" w:line="240" w:lineRule="auto"/>
+        <w:ind w:firstLine="0"/>
+        <w:jc w:val="left"/>
+        <w:rPr/>
+      </w:pPr>
+      <w:r>
+        <w:rPr>
+          <w:rtl w:val="0"/>
+        </w:rPr>
+      </w:r>
+    </w:p>
+    <w:p>
+      <w:pPr>
+        <w:spacing w:before="0" w:line="240" w:lineRule="auto"/>
+        <w:ind w:firstLine="0"/>
+        <w:jc w:val="left"/>
+        <w:rPr/>
+      </w:pPr>
+      <w:r>
+        <w:rPr>
+          <w:rtl w:val="0"/>
+        </w:rPr>
+        <w:t xml:space="preserve">GOOGLE. </w:t>
+      </w:r>
+      <w:r>
+        <w:rPr>
+          <w:b w:val="1"/>
+          <w:rtl w:val="0"/>
+        </w:rPr>
+        <w:t xml:space="preserve">Blockly</w:t>
+      </w:r>
+      <w:r>
+        <w:rPr>
+          <w:rtl w:val="0"/>
+        </w:rPr>
+        <w:t xml:space="preserve">. Disponível em: https://developers.google.com/blockly. Acesso em: 14 out. 2022.</w:t>
+      </w:r>
+    </w:p>
+    <w:p>
+      <w:pPr>
+        <w:spacing w:before="0" w:line="240" w:lineRule="auto"/>
+        <w:ind w:firstLine="0"/>
+        <w:jc w:val="left"/>
+        <w:rPr/>
+      </w:pPr>
+      <w:r>
+        <w:rPr>
+          <w:rtl w:val="0"/>
+        </w:rPr>
+      </w:r>
+    </w:p>
+    <w:p>
+      <w:pPr>
+        <w:spacing w:before="0" w:line="240" w:lineRule="auto"/>
+        <w:ind w:firstLine="0"/>
+        <w:jc w:val="left"/>
+        <w:rPr/>
+      </w:pPr>
+      <w:r>
+        <w:rPr>
+          <w:rtl w:val="0"/>
+        </w:rPr>
+        <w:t xml:space="preserve">JUNIOR, A. G. D. S.; GONÇALVES, L. M. G.; CAURIN, </w:t>
+      </w:r>
+      <w:r>
+        <w:rPr>
+          <w:rtl w:val="0"/>
+        </w:rPr>
+        <w:t xml:space="preserve">G. A. D. P.; TAMANAKA,</w:t>
+      </w:r>
+      <w:r>
+        <w:rPr>
+          <w:rtl w:val="0"/>
+        </w:rPr>
+        <w:t xml:space="preserve"> G. T. B.; HERNANDES, A. C.; &amp; AROCA, R. V. </w:t>
+      </w:r>
+      <w:r>
+        <w:rPr>
+          <w:b w:val="1"/>
+          <w:rtl w:val="0"/>
+        </w:rPr>
+        <w:t xml:space="preserve">BIPES: Block Based Integrated Platform for Embedded Systems</w:t>
+      </w:r>
+      <w:r>
+        <w:rPr>
+          <w:rtl w:val="0"/>
+        </w:rPr>
+        <w:t xml:space="preserve">. IEEE Access, 2020. Disponível em: https://ieeexplore.ieee.org/document/9246562</w:t>
+      </w:r>
+    </w:p>
+    <w:p>
+      <w:pPr>
+        <w:spacing w:before="0" w:line="240" w:lineRule="auto"/>
+        <w:ind w:firstLine="0"/>
+        <w:jc w:val="left"/>
+        <w:rPr/>
+      </w:pPr>
+      <w:r>
+        <w:rPr>
+          <w:rtl w:val="0"/>
+        </w:rPr>
+      </w:r>
+    </w:p>
+    <w:p>
+      <w:pPr>
+        <w:spacing w:before="0" w:line="240" w:lineRule="auto"/>
+        <w:ind w:firstLine="0"/>
+        <w:jc w:val="left"/>
+        <w:rPr/>
+      </w:pPr>
+      <w:r>
+        <w:rPr>
+          <w:rtl w:val="0"/>
+        </w:rPr>
+        <w:t xml:space="preserve">KERNIGHAN, Brian W.; RITCHIE, Dennis M. </w:t>
+      </w:r>
+      <w:r>
+        <w:rPr>
+          <w:b w:val="1"/>
+          <w:rtl w:val="0"/>
+        </w:rPr>
+        <w:t xml:space="preserve">The C programming language</w:t>
+      </w:r>
+      <w:r>
+        <w:rPr>
+          <w:rtl w:val="0"/>
+        </w:rPr>
+        <w:t xml:space="preserve">. Pearson Education, 1988.</w:t>
+      </w:r>
+    </w:p>
+    <w:p>
+      <w:pPr>
+        <w:spacing w:before="0" w:line="240" w:lineRule="auto"/>
+        <w:ind w:firstLine="0"/>
+        <w:jc w:val="left"/>
+        <w:rPr/>
+      </w:pPr>
+      <w:r>
+        <w:rPr>
+          <w:rtl w:val="0"/>
+        </w:rPr>
+      </w:r>
+    </w:p>
+    <w:p>
+      <w:pPr>
+        <w:spacing w:before="0" w:line="240" w:lineRule="auto"/>
+        <w:ind w:firstLine="0"/>
+        <w:jc w:val="left"/>
+        <w:rPr/>
+      </w:pPr>
+      <w:r>
+        <w:rPr>
+          <w:rtl w:val="0"/>
+        </w:rPr>
+        <w:t xml:space="preserve">KWAME, Ampomah Ernest; MARTEY, Ezekiel Mensah; CHRIS, Abilimi Gilbert. </w:t>
+      </w:r>
+      <w:r>
+        <w:rPr>
+          <w:b w:val="1"/>
+          <w:rtl w:val="0"/>
+        </w:rPr>
+        <w:t xml:space="preserve">Qualitative assessment of compiled, interpreted and hybrid programming languages</w:t>
+      </w:r>
+      <w:r>
+        <w:rPr>
+          <w:rtl w:val="0"/>
+        </w:rPr>
+        <w:t xml:space="preserve">. Communications on Applied Electronics (CAE), v. 7, n. 7, p. 8-13, 2017.</w:t>
+      </w:r>
+    </w:p>
+    <w:p>
+      <w:pPr>
+        <w:spacing w:before="0" w:line="240" w:lineRule="auto"/>
+        <w:ind w:firstLine="0"/>
+        <w:jc w:val="left"/>
+        <w:rPr/>
+      </w:pPr>
+      <w:r>
+        <w:rPr>
+          <w:rtl w:val="0"/>
+        </w:rPr>
+      </w:r>
+    </w:p>
+    <w:p>
+      <w:pPr>
+        <w:spacing w:before="0" w:line="240" w:lineRule="auto"/>
+        <w:ind w:firstLine="0"/>
+        <w:jc w:val="left"/>
+        <w:rPr/>
+      </w:pPr>
+      <w:r>
+        <w:rPr>
+          <w:rtl w:val="0"/>
+        </w:rPr>
+        <w:t xml:space="preserve">MASSACHUSETTS INSTITUTE OF TECHNOLOGY(MIT). </w:t>
+      </w:r>
+      <w:r>
+        <w:rPr>
+          <w:b w:val="1"/>
+          <w:rtl w:val="0"/>
+        </w:rPr>
+        <w:t xml:space="preserve">Scratch</w:t>
+      </w:r>
+      <w:r>
+        <w:rPr>
+          <w:rtl w:val="0"/>
+        </w:rPr>
+        <w:t xml:space="preserve">. Disponível em: https://scratch.mit.edu/. Acesso em: 14 out. 2022.</w:t>
+      </w:r>
+    </w:p>
+    <w:p>
+      <w:pPr>
+        <w:spacing w:before="0" w:line="240" w:lineRule="auto"/>
+        <w:ind w:firstLine="0"/>
+        <w:jc w:val="left"/>
+        <w:rPr/>
+      </w:pPr>
+      <w:r>
+        <w:rPr>
+          <w:rtl w:val="0"/>
+        </w:rPr>
+      </w:r>
+    </w:p>
+    <w:p>
+      <w:pPr>
+        <w:spacing w:before="0" w:line="240" w:lineRule="auto"/>
+        <w:ind w:firstLine="0"/>
+        <w:jc w:val="left"/>
+        <w:rPr/>
+      </w:pPr>
+      <w:r>
+        <w:rPr>
+          <w:rtl w:val="0"/>
+        </w:rPr>
+        <w:t xml:space="preserve">MAZZEI, D.; </w:t>
+      </w:r>
+      <w:r>
+        <w:rPr>
+          <w:rtl w:val="0"/>
+        </w:rPr>
+        <w:t xml:space="preserve">MONTELISCIANI,</w:t>
+      </w:r>
+      <w:r>
+        <w:rPr>
+          <w:rtl w:val="0"/>
+        </w:rPr>
+        <w:t xml:space="preserve"> G.; BALDI, G.; FANTONI, G. </w:t>
+      </w:r>
+      <w:r>
+        <w:rPr>
+          <w:b w:val="1"/>
+          <w:rtl w:val="0"/>
+        </w:rPr>
+        <w:t xml:space="preserve">Changing the programming paradigm for the embedded in the IoT domain</w:t>
+      </w:r>
+      <w:r>
+        <w:rPr>
+          <w:rtl w:val="0"/>
+        </w:rPr>
+        <w:t xml:space="preserve">. IEEE 2nd World Forum on Internet of Things (WF-IoT). IEEE, 2015. p. 239-244.</w:t>
+      </w:r>
+      <w:r>
+        <w:rPr>
+          <w:rtl w:val="0"/>
+        </w:rPr>
       </w:r>
     </w:p>
     <w:p>
@@ -11672,39 +12180,15 @@
         <w:spacing w:after="0" w:before="0" w:line="240" w:lineRule="auto"/>
         <w:ind w:left="0" w:right="0" w:firstLine="0"/>
         <w:jc w:val="left"/>
-        <w:rPr/>
-      </w:pPr>
-      <w:r>
-        <w:rPr>
-          <w:rtl w:val="0"/>
-        </w:rPr>
-      </w:r>
-    </w:p>
-    <w:p>
-      <w:pPr>
-        <w:ind w:left="0" w:firstLine="0"/>
-        <w:rPr/>
-      </w:pPr>
-      <w:bookmarkStart w:colFirst="0" w:colLast="0" w:name="_heading=h.qmzoob297zyo" w:id="18"/>
-      <w:bookmarkEnd w:id="18"/>
-      <w:r>
-        <w:rPr>
-          <w:rtl w:val="0"/>
-        </w:rPr>
-        <w:t xml:space="preserve">RITCHIE, Dennis M. </w:t>
-      </w:r>
-      <w:r>
-        <w:rPr>
-          <w:b w:val="1"/>
-          <w:rtl w:val="0"/>
-        </w:rPr>
-        <w:t xml:space="preserve">The development of the C language</w:t>
-      </w:r>
-      <w:r>
-        <w:rPr>
-          <w:rtl w:val="0"/>
-        </w:rPr>
-        <w:t xml:space="preserve">. ACM Sigplan Notices, v. 28, n. 3, 1993.</w:t>
+        <w:rPr>
+          <w:color w:val="222222"/>
+          <w:highlight w:val="white"/>
+        </w:rPr>
+      </w:pPr>
+      <w:r>
+        <w:rPr>
+          <w:rtl w:val="0"/>
+        </w:rPr>
       </w:r>
     </w:p>
     <w:p>
@@ -11730,6 +12214,20 @@
         <w:rPr>
           <w:rtl w:val="0"/>
         </w:rPr>
+        <w:t xml:space="preserve">MICHELI, Giovanni de; SAMI, Mariagiovanna. </w:t>
+      </w:r>
+      <w:r>
+        <w:rPr>
+          <w:b w:val="1"/>
+          <w:rtl w:val="0"/>
+        </w:rPr>
+        <w:t xml:space="preserve">Hardware/Software Co-Design</w:t>
+      </w:r>
+      <w:r>
+        <w:rPr>
+          <w:rtl w:val="0"/>
+        </w:rPr>
+        <w:t xml:space="preserve">. Londres: Kluwer Academic Publishers, 1996.</w:t>
       </w:r>
     </w:p>
     <w:p>
@@ -11755,20 +12253,21 @@
         <w:rPr>
           <w:rtl w:val="0"/>
         </w:rPr>
-        <w:t xml:space="preserve">SAMMET, Jean E. </w:t>
-      </w:r>
-      <w:r>
-        <w:rPr>
-          <w:b w:val="1"/>
-          <w:rtl w:val="0"/>
-        </w:rPr>
-        <w:t xml:space="preserve">Programming languages: History and fundamentals</w:t>
-      </w:r>
-      <w:r>
-        <w:rPr>
-          <w:rtl w:val="0"/>
-        </w:rPr>
-        <w:t xml:space="preserve">. Prentice-Hall, Inc., 1969.</w:t>
+        <w:br w:type="textWrapping"/>
+        <w:t xml:space="preserve">PARDUE, Joe. </w:t>
+      </w:r>
+      <w:r>
+        <w:rPr>
+          <w:b w:val="1"/>
+          <w:rtl w:val="0"/>
+        </w:rPr>
+        <w:t xml:space="preserve">C programming for microcontrollers</w:t>
+      </w:r>
+      <w:r>
+        <w:rPr>
+          <w:rtl w:val="0"/>
+        </w:rPr>
+        <w:t xml:space="preserve">. Smiley Micros. com, 2005.</w:t>
       </w:r>
     </w:p>
     <w:p>
@@ -11798,6 +12297,35 @@
     </w:p>
     <w:p>
       <w:pPr>
+        <w:ind w:firstLine="0"/>
+        <w:jc w:val="left"/>
+        <w:rPr/>
+      </w:pPr>
+      <w:bookmarkStart w:colFirst="0" w:colLast="0" w:name="_heading=h.2ehs7kue7dae" w:id="38"/>
+      <w:bookmarkEnd w:id="38"/>
+      <w:r>
+        <w:rPr>
+          <w:rtl w:val="0"/>
+        </w:rPr>
+        <w:t xml:space="preserve">RITCHIE, Dennis M. </w:t>
+      </w:r>
+      <w:r>
+        <w:rPr>
+          <w:b w:val="1"/>
+          <w:rtl w:val="0"/>
+        </w:rPr>
+        <w:t xml:space="preserve">The development of the C language</w:t>
+      </w:r>
+      <w:r>
+        <w:rPr>
+          <w:rtl w:val="0"/>
+        </w:rPr>
+        <w:t xml:space="preserve">. ACM Sigplan Notices, v. 28, n. 3, 1993.</w:t>
+        <w:br w:type="textWrapping"/>
+      </w:r>
+    </w:p>
+    <w:p>
+      <w:pPr>
         <w:keepNext w:val="0"/>
         <w:keepLines w:val="0"/>
         <w:pageBreakBefore w:val="0"/>
@@ -11817,33 +12345,22 @@
       </w:pPr>
       <w:r>
         <w:rPr>
-          <w:color w:val="222222"/>
-          <w:highlight w:val="white"/>
-          <w:rtl w:val="0"/>
-        </w:rPr>
-        <w:t xml:space="preserve">WATSON, Des. </w:t>
-      </w:r>
-      <w:r>
-        <w:rPr>
-          <w:b w:val="1"/>
-          <w:color w:val="222222"/>
-          <w:highlight w:val="white"/>
-          <w:rtl w:val="0"/>
-        </w:rPr>
-        <w:t xml:space="preserve">Compilers and Interpreters</w:t>
-      </w:r>
-      <w:r>
-        <w:rPr>
-          <w:color w:val="222222"/>
-          <w:highlight w:val="white"/>
-          <w:rtl w:val="0"/>
-        </w:rPr>
-        <w:t xml:space="preserve">. Springer, 2017.</w:t>
-      </w:r>
-      <w:r>
-        <w:rPr>
-          <w:rtl w:val="0"/>
-        </w:rPr>
+          <w:rtl w:val="0"/>
+        </w:rPr>
+        <w:t xml:space="preserve">SAMMET, Jean E. </w:t>
+      </w:r>
+      <w:r>
+        <w:rPr>
+          <w:b w:val="1"/>
+          <w:rtl w:val="0"/>
+        </w:rPr>
+        <w:t xml:space="preserve">Programming languages: History and fundamentals</w:t>
+      </w:r>
+      <w:r>
+        <w:rPr>
+          <w:rtl w:val="0"/>
+        </w:rPr>
+        <w:t xml:space="preserve">. Prentice-Hall, Inc., 1969.</w:t>
       </w:r>
     </w:p>
     <w:p>
@@ -11873,6 +12390,72 @@
     </w:p>
     <w:p>
       <w:pPr>
+        <w:ind w:firstLine="0"/>
+        <w:rPr/>
+      </w:pPr>
+      <w:r>
+        <w:rPr>
+          <w:rtl w:val="0"/>
+        </w:rPr>
+        <w:t xml:space="preserve">STROUSTRUP, Bjarne. </w:t>
+      </w:r>
+      <w:r>
+        <w:rPr>
+          <w:b w:val="1"/>
+          <w:rtl w:val="0"/>
+        </w:rPr>
+        <w:t xml:space="preserve">The </w:t>
+      </w:r>
+      <w:r>
+        <w:rPr>
+          <w:b w:val="1"/>
+          <w:rtl w:val="0"/>
+        </w:rPr>
+        <w:t xml:space="preserve">C++</w:t>
+      </w:r>
+      <w:r>
+        <w:rPr>
+          <w:b w:val="1"/>
+          <w:rtl w:val="0"/>
+        </w:rPr>
+        <w:t xml:space="preserve"> programming language</w:t>
+      </w:r>
+      <w:r>
+        <w:rPr>
+          <w:rtl w:val="0"/>
+        </w:rPr>
+        <w:t xml:space="preserve">. Pearson Education, 2013.</w:t>
+        <w:br w:type="textWrapping"/>
+      </w:r>
+    </w:p>
+    <w:p>
+      <w:pPr>
+        <w:ind w:firstLine="0"/>
+        <w:rPr/>
+      </w:pPr>
+      <w:r>
+        <w:rPr>
+          <w:rtl w:val="0"/>
+        </w:rPr>
+        <w:t xml:space="preserve">STROUSTRUP, Bjarne. </w:t>
+      </w:r>
+      <w:r>
+        <w:rPr>
+          <w:b w:val="1"/>
+          <w:rtl w:val="0"/>
+        </w:rPr>
+        <w:t xml:space="preserve">The essence of C++</w:t>
+      </w:r>
+      <w:r>
+        <w:rPr>
+          <w:rtl w:val="0"/>
+        </w:rPr>
+        <w:t xml:space="preserve">. Video. Edinburgh: The University of Edinburgh, 2014.</w:t>
+        <w:br w:type="textWrapping"/>
+      </w:r>
+    </w:p>
+    <w:p>
+      <w:pPr>
         <w:keepNext w:val="0"/>
         <w:keepLines w:val="0"/>
         <w:pageBreakBefore w:val="0"/>
@@ -11892,6 +12475,31 @@
       </w:pPr>
       <w:r>
         <w:rPr>
+          <w:color w:val="222222"/>
+          <w:highlight w:val="white"/>
+          <w:rtl w:val="0"/>
+        </w:rPr>
+        <w:t xml:space="preserve">WATSON, Des. </w:t>
+      </w:r>
+      <w:r>
+        <w:rPr>
+          <w:b w:val="1"/>
+          <w:color w:val="222222"/>
+          <w:highlight w:val="white"/>
+          <w:rtl w:val="0"/>
+        </w:rPr>
+        <w:t xml:space="preserve">Compilers and Interpreters</w:t>
+      </w:r>
+      <w:r>
+        <w:rPr>
+          <w:color w:val="222222"/>
+          <w:highlight w:val="white"/>
+          <w:rtl w:val="0"/>
+        </w:rPr>
+        <w:t xml:space="preserve">. Springer, 2017.</w:t>
+      </w:r>
+      <w:r>
+        <w:rPr>
           <w:rtl w:val="0"/>
         </w:rPr>
       </w:r>
@@ -11938,78 +12546,12 @@
         <w:spacing w:after="0" w:before="0" w:line="240" w:lineRule="auto"/>
         <w:ind w:left="0" w:right="0" w:firstLine="0"/>
         <w:jc w:val="left"/>
-        <w:rPr>
-          <w:rFonts w:ascii="Arial" w:cs="Arial" w:eastAsia="Arial" w:hAnsi="Arial"/>
-          <w:b w:val="0"/>
-          <w:i w:val="0"/>
-          <w:smallCaps w:val="0"/>
-          <w:strike w:val="0"/>
-          <w:color w:val="000000"/>
-          <w:sz w:val="24"/>
-          <w:szCs w:val="24"/>
-          <w:u w:val="none"/>
-          <w:shd w:fill="auto" w:val="clear"/>
-          <w:vertAlign w:val="baseline"/>
-        </w:rPr>
-      </w:pPr>
-      <w:sdt>
-        <w:sdtPr>
-          <w:tag w:val="goog_rdk_5"/>
-        </w:sdtPr>
-        <w:sdtContent>
-          <w:commentRangeStart w:id="2"/>
-        </w:sdtContent>
-      </w:sdt>
-      <w:r>
-        <w:rPr>
-          <w:rFonts w:ascii="Arial" w:cs="Arial" w:eastAsia="Arial" w:hAnsi="Arial"/>
-          <w:b w:val="0"/>
-          <w:i w:val="0"/>
-          <w:smallCaps w:val="0"/>
-          <w:strike w:val="0"/>
-          <w:color w:val="000000"/>
-          <w:sz w:val="24"/>
-          <w:szCs w:val="24"/>
-          <w:u w:val="none"/>
-          <w:shd w:fill="auto" w:val="clear"/>
-          <w:vertAlign w:val="baseline"/>
-          <w:rtl w:val="0"/>
-        </w:rPr>
-        <w:t xml:space="preserve">ANTUNES, Pedro F. </w:t>
-      </w:r>
-      <w:r>
-        <w:rPr>
-          <w:rFonts w:ascii="Arial" w:cs="Arial" w:eastAsia="Arial" w:hAnsi="Arial"/>
-          <w:b w:val="1"/>
-          <w:i w:val="0"/>
-          <w:smallCaps w:val="0"/>
-          <w:strike w:val="0"/>
-          <w:color w:val="000000"/>
-          <w:sz w:val="24"/>
-          <w:szCs w:val="24"/>
-          <w:u w:val="none"/>
-          <w:shd w:fill="auto" w:val="clear"/>
-          <w:vertAlign w:val="baseline"/>
-          <w:rtl w:val="0"/>
-        </w:rPr>
-        <w:t xml:space="preserve">Ambiente de robótica educacional</w:t>
-      </w:r>
-      <w:r>
-        <w:rPr>
-          <w:rFonts w:ascii="Arial" w:cs="Arial" w:eastAsia="Arial" w:hAnsi="Arial"/>
-          <w:b w:val="0"/>
-          <w:i w:val="0"/>
-          <w:smallCaps w:val="0"/>
-          <w:strike w:val="0"/>
-          <w:color w:val="000000"/>
-          <w:sz w:val="24"/>
-          <w:szCs w:val="24"/>
-          <w:u w:val="none"/>
-          <w:shd w:fill="auto" w:val="clear"/>
-          <w:vertAlign w:val="baseline"/>
-          <w:rtl w:val="0"/>
-        </w:rPr>
-        <w:t xml:space="preserve">. 2016. 120 f. Dissertação </w:t>
+        <w:rPr/>
+      </w:pPr>
+      <w:r>
+        <w:rPr>
+          <w:rtl w:val="0"/>
+        </w:rPr>
       </w:r>
     </w:p>
     <w:p>
@@ -12029,36 +12571,12 @@
         <w:spacing w:after="0" w:before="0" w:line="240" w:lineRule="auto"/>
         <w:ind w:left="0" w:right="0" w:firstLine="0"/>
         <w:jc w:val="left"/>
-        <w:rPr>
-          <w:rFonts w:ascii="Arial" w:cs="Arial" w:eastAsia="Arial" w:hAnsi="Arial"/>
-          <w:b w:val="0"/>
-          <w:i w:val="0"/>
-          <w:smallCaps w:val="0"/>
-          <w:strike w:val="0"/>
-          <w:color w:val="000000"/>
-          <w:sz w:val="24"/>
-          <w:szCs w:val="24"/>
-          <w:u w:val="none"/>
-          <w:shd w:fill="auto" w:val="clear"/>
-          <w:vertAlign w:val="baseline"/>
-        </w:rPr>
-      </w:pPr>
-      <w:r>
-        <w:rPr>
-          <w:rFonts w:ascii="Arial" w:cs="Arial" w:eastAsia="Arial" w:hAnsi="Arial"/>
-          <w:b w:val="0"/>
-          <w:i w:val="0"/>
-          <w:smallCaps w:val="0"/>
-          <w:strike w:val="0"/>
-          <w:color w:val="000000"/>
-          <w:sz w:val="24"/>
-          <w:szCs w:val="24"/>
-          <w:u w:val="none"/>
-          <w:shd w:fill="auto" w:val="clear"/>
-          <w:vertAlign w:val="baseline"/>
-          <w:rtl w:val="0"/>
-        </w:rPr>
-        <w:t xml:space="preserve">(Mestrado em Engenharia Mecânica) – Universidade Federal de Minas Gerais, Belo </w:t>
+        <w:rPr/>
+      </w:pPr>
+      <w:r>
+        <w:rPr>
+          <w:rtl w:val="0"/>
+        </w:rPr>
       </w:r>
     </w:p>
     <w:p>
@@ -12092,6 +12610,14 @@
           <w:vertAlign w:val="baseline"/>
         </w:rPr>
       </w:pPr>
+      <w:sdt>
+        <w:sdtPr>
+          <w:tag w:val="goog_rdk_5"/>
+        </w:sdtPr>
+        <w:sdtContent>
+          <w:commentRangeStart w:id="2"/>
+        </w:sdtContent>
+      </w:sdt>
       <w:r>
         <w:rPr>
           <w:rFonts w:ascii="Arial" w:cs="Arial" w:eastAsia="Arial" w:hAnsi="Arial"/>
@@ -12107,16 +12633,41 @@
           <w:vertAlign w:val="baseline"/>
           <w:rtl w:val="0"/>
         </w:rPr>
-        <w:t xml:space="preserve">Horizonte, 2016.</w:t>
-      </w:r>
-      <w:commentRangeEnd w:id="2"/>
-      <w:r>
-        <w:commentReference w:id="2"/>
-      </w:r>
-      <w:r>
-        <w:rPr>
-          <w:rtl w:val="0"/>
-        </w:rPr>
+        <w:t xml:space="preserve">ANTUNES, Pedro F. </w:t>
+      </w:r>
+      <w:r>
+        <w:rPr>
+          <w:rFonts w:ascii="Arial" w:cs="Arial" w:eastAsia="Arial" w:hAnsi="Arial"/>
+          <w:b w:val="1"/>
+          <w:i w:val="0"/>
+          <w:smallCaps w:val="0"/>
+          <w:strike w:val="0"/>
+          <w:color w:val="000000"/>
+          <w:sz w:val="24"/>
+          <w:szCs w:val="24"/>
+          <w:u w:val="none"/>
+          <w:shd w:fill="auto" w:val="clear"/>
+          <w:vertAlign w:val="baseline"/>
+          <w:rtl w:val="0"/>
+        </w:rPr>
+        <w:t xml:space="preserve">Ambiente de robótica educacional</w:t>
+      </w:r>
+      <w:r>
+        <w:rPr>
+          <w:rFonts w:ascii="Arial" w:cs="Arial" w:eastAsia="Arial" w:hAnsi="Arial"/>
+          <w:b w:val="0"/>
+          <w:i w:val="0"/>
+          <w:smallCaps w:val="0"/>
+          <w:strike w:val="0"/>
+          <w:color w:val="000000"/>
+          <w:sz w:val="24"/>
+          <w:szCs w:val="24"/>
+          <w:u w:val="none"/>
+          <w:shd w:fill="auto" w:val="clear"/>
+          <w:vertAlign w:val="baseline"/>
+          <w:rtl w:val="0"/>
+        </w:rPr>
+        <w:t xml:space="preserve">. 2016. 120 f. Dissertação </w:t>
       </w:r>
     </w:p>
     <w:p>
@@ -12152,8 +12703,20 @@
       </w:pPr>
       <w:r>
         <w:rPr>
-          <w:rtl w:val="0"/>
-        </w:rPr>
+          <w:rFonts w:ascii="Arial" w:cs="Arial" w:eastAsia="Arial" w:hAnsi="Arial"/>
+          <w:b w:val="0"/>
+          <w:i w:val="0"/>
+          <w:smallCaps w:val="0"/>
+          <w:strike w:val="0"/>
+          <w:color w:val="000000"/>
+          <w:sz w:val="24"/>
+          <w:szCs w:val="24"/>
+          <w:u w:val="none"/>
+          <w:shd w:fill="auto" w:val="clear"/>
+          <w:vertAlign w:val="baseline"/>
+          <w:rtl w:val="0"/>
+        </w:rPr>
+        <w:t xml:space="preserve">(Mestrado em Engenharia Mecânica) – Universidade Federal de Minas Gerais, Belo </w:t>
       </w:r>
     </w:p>
     <w:p>
@@ -12187,14 +12750,6 @@
           <w:vertAlign w:val="baseline"/>
         </w:rPr>
       </w:pPr>
-      <w:sdt>
-        <w:sdtPr>
-          <w:tag w:val="goog_rdk_6"/>
-        </w:sdtPr>
-        <w:sdtContent>
-          <w:commentRangeStart w:id="3"/>
-        </w:sdtContent>
-      </w:sdt>
       <w:r>
         <w:rPr>
           <w:rFonts w:ascii="Arial" w:cs="Arial" w:eastAsia="Arial" w:hAnsi="Arial"/>
@@ -12210,79 +12765,11 @@
           <w:vertAlign w:val="baseline"/>
           <w:rtl w:val="0"/>
         </w:rPr>
-        <w:t xml:space="preserve">BRASIL. </w:t>
-      </w:r>
-      <w:r>
-        <w:rPr>
-          <w:rFonts w:ascii="Arial" w:cs="Arial" w:eastAsia="Arial" w:hAnsi="Arial"/>
-          <w:b w:val="1"/>
-          <w:i w:val="0"/>
-          <w:smallCaps w:val="0"/>
-          <w:strike w:val="0"/>
-          <w:color w:val="000000"/>
-          <w:sz w:val="24"/>
-          <w:szCs w:val="24"/>
-          <w:u w:val="none"/>
-          <w:shd w:fill="auto" w:val="clear"/>
-          <w:vertAlign w:val="baseline"/>
-          <w:rtl w:val="0"/>
-        </w:rPr>
-        <w:t xml:space="preserve">Lei nº 9.887,</w:t>
-      </w:r>
-      <w:r>
-        <w:rPr>
-          <w:rFonts w:ascii="Arial" w:cs="Arial" w:eastAsia="Arial" w:hAnsi="Arial"/>
-          <w:b w:val="0"/>
-          <w:i w:val="0"/>
-          <w:smallCaps w:val="0"/>
-          <w:strike w:val="0"/>
-          <w:color w:val="000000"/>
-          <w:sz w:val="24"/>
-          <w:szCs w:val="24"/>
-          <w:u w:val="none"/>
-          <w:shd w:fill="auto" w:val="clear"/>
-          <w:vertAlign w:val="baseline"/>
-          <w:rtl w:val="0"/>
-        </w:rPr>
-        <w:t xml:space="preserve"> </w:t>
-      </w:r>
-      <w:r>
-        <w:rPr>
-          <w:rFonts w:ascii="Arial" w:cs="Arial" w:eastAsia="Arial" w:hAnsi="Arial"/>
-          <w:b w:val="1"/>
-          <w:i w:val="0"/>
-          <w:smallCaps w:val="0"/>
-          <w:strike w:val="0"/>
-          <w:color w:val="000000"/>
-          <w:sz w:val="24"/>
-          <w:szCs w:val="24"/>
-          <w:u w:val="none"/>
-          <w:shd w:fill="auto" w:val="clear"/>
-          <w:vertAlign w:val="baseline"/>
-          <w:rtl w:val="0"/>
-        </w:rPr>
-        <w:t xml:space="preserve">de 7 de dezembro de 1999</w:t>
-      </w:r>
-      <w:r>
-        <w:rPr>
-          <w:rFonts w:ascii="Arial" w:cs="Arial" w:eastAsia="Arial" w:hAnsi="Arial"/>
-          <w:b w:val="0"/>
-          <w:i w:val="0"/>
-          <w:smallCaps w:val="0"/>
-          <w:strike w:val="0"/>
-          <w:color w:val="000000"/>
-          <w:sz w:val="24"/>
-          <w:szCs w:val="24"/>
-          <w:u w:val="none"/>
-          <w:shd w:fill="auto" w:val="clear"/>
-          <w:vertAlign w:val="baseline"/>
-          <w:rtl w:val="0"/>
-        </w:rPr>
-        <w:t xml:space="preserve">. Altera a legislação tributária federal. Disponível em: http://www.in.gov.br/mp_leis/leis_texto.asp?Id=LEI%209887. Acesso em: 22 dez. 1999</w:t>
-      </w:r>
-      <w:commentRangeEnd w:id="3"/>
-      <w:r>
-        <w:commentReference w:id="3"/>
+        <w:t xml:space="preserve">Horizonte, 2016.</w:t>
+      </w:r>
+      <w:commentRangeEnd w:id="2"/>
+      <w:r>
+        <w:commentReference w:id="2"/>
       </w:r>
       <w:r>
         <w:rPr>
@@ -12360,10 +12847,10 @@
       </w:pPr>
       <w:sdt>
         <w:sdtPr>
-          <w:tag w:val="goog_rdk_7"/>
+          <w:tag w:val="goog_rdk_6"/>
         </w:sdtPr>
         <w:sdtContent>
-          <w:commentRangeStart w:id="4"/>
+          <w:commentRangeStart w:id="3"/>
         </w:sdtContent>
       </w:sdt>
       <w:r>
@@ -12381,7 +12868,7 @@
           <w:vertAlign w:val="baseline"/>
           <w:rtl w:val="0"/>
         </w:rPr>
-        <w:t xml:space="preserve">BRASIL. Ministério do Trabalho e Emprego. </w:t>
+        <w:t xml:space="preserve">BRASIL. </w:t>
       </w:r>
       <w:r>
         <w:rPr>
@@ -12398,7 +12885,7 @@
           <w:vertAlign w:val="baseline"/>
           <w:rtl w:val="0"/>
         </w:rPr>
-        <w:t xml:space="preserve">NR 10</w:t>
+        <w:t xml:space="preserve">Lei nº 9.887,</w:t>
       </w:r>
       <w:r>
         <w:rPr>
@@ -12415,11 +12902,45 @@
           <w:vertAlign w:val="baseline"/>
           <w:rtl w:val="0"/>
         </w:rPr>
-        <w:t xml:space="preserve">: Segurança em instalações e serviços em eletricidade. 7 dez. 2004. Disponível em: http://portal.mte.gov.br/data/files/FF8080812BE4CA7C012BE520074E5264/nr_10.pdf. Acesso em: 6 maio 2011</w:t>
-      </w:r>
-      <w:commentRangeEnd w:id="4"/>
-      <w:r>
-        <w:commentReference w:id="4"/>
+        <w:t xml:space="preserve"> </w:t>
+      </w:r>
+      <w:r>
+        <w:rPr>
+          <w:rFonts w:ascii="Arial" w:cs="Arial" w:eastAsia="Arial" w:hAnsi="Arial"/>
+          <w:b w:val="1"/>
+          <w:i w:val="0"/>
+          <w:smallCaps w:val="0"/>
+          <w:strike w:val="0"/>
+          <w:color w:val="000000"/>
+          <w:sz w:val="24"/>
+          <w:szCs w:val="24"/>
+          <w:u w:val="none"/>
+          <w:shd w:fill="auto" w:val="clear"/>
+          <w:vertAlign w:val="baseline"/>
+          <w:rtl w:val="0"/>
+        </w:rPr>
+        <w:t xml:space="preserve">de 7 de dezembro de 1999</w:t>
+      </w:r>
+      <w:r>
+        <w:rPr>
+          <w:rFonts w:ascii="Arial" w:cs="Arial" w:eastAsia="Arial" w:hAnsi="Arial"/>
+          <w:b w:val="0"/>
+          <w:i w:val="0"/>
+          <w:smallCaps w:val="0"/>
+          <w:strike w:val="0"/>
+          <w:color w:val="000000"/>
+          <w:sz w:val="24"/>
+          <w:szCs w:val="24"/>
+          <w:u w:val="none"/>
+          <w:shd w:fill="auto" w:val="clear"/>
+          <w:vertAlign w:val="baseline"/>
+          <w:rtl w:val="0"/>
+        </w:rPr>
+        <w:t xml:space="preserve">. Altera a legislação tributária federal. Disponível em: http://www.in.gov.br/mp_leis/leis_texto.asp?Id=LEI%209887. Acesso em: 22 dez. 1999</w:t>
+      </w:r>
+      <w:commentRangeEnd w:id="3"/>
+      <w:r>
+        <w:commentReference w:id="3"/>
       </w:r>
       <w:r>
         <w:rPr>
@@ -12483,7 +13004,7 @@
         <w:jc w:val="left"/>
         <w:rPr>
           <w:rFonts w:ascii="Arial" w:cs="Arial" w:eastAsia="Arial" w:hAnsi="Arial"/>
-          <w:b w:val="1"/>
+          <w:b w:val="0"/>
           <w:i w:val="0"/>
           <w:smallCaps w:val="0"/>
           <w:strike w:val="0"/>
@@ -12497,10 +13018,10 @@
       </w:pPr>
       <w:sdt>
         <w:sdtPr>
-          <w:tag w:val="goog_rdk_8"/>
+          <w:tag w:val="goog_rdk_7"/>
         </w:sdtPr>
         <w:sdtContent>
-          <w:commentRangeStart w:id="5"/>
+          <w:commentRangeStart w:id="4"/>
         </w:sdtContent>
       </w:sdt>
       <w:r>
@@ -12518,7 +13039,7 @@
           <w:vertAlign w:val="baseline"/>
           <w:rtl w:val="0"/>
         </w:rPr>
-        <w:t xml:space="preserve">CECHINEL, Carolina M. </w:t>
+        <w:t xml:space="preserve">BRASIL. Ministério do Trabalho e Emprego. </w:t>
       </w:r>
       <w:r>
         <w:rPr>
@@ -12535,7 +13056,33 @@
           <w:vertAlign w:val="baseline"/>
           <w:rtl w:val="0"/>
         </w:rPr>
-        <w:t xml:space="preserve">Estudo da exposição ocupacional dos profissionais das </w:t>
+        <w:t xml:space="preserve">NR 10</w:t>
+      </w:r>
+      <w:r>
+        <w:rPr>
+          <w:rFonts w:ascii="Arial" w:cs="Arial" w:eastAsia="Arial" w:hAnsi="Arial"/>
+          <w:b w:val="0"/>
+          <w:i w:val="0"/>
+          <w:smallCaps w:val="0"/>
+          <w:strike w:val="0"/>
+          <w:color w:val="000000"/>
+          <w:sz w:val="24"/>
+          <w:szCs w:val="24"/>
+          <w:u w:val="none"/>
+          <w:shd w:fill="auto" w:val="clear"/>
+          <w:vertAlign w:val="baseline"/>
+          <w:rtl w:val="0"/>
+        </w:rPr>
+        <w:t xml:space="preserve">: Segurança em instalações e serviços em eletricidade. 7 dez. 2004. Disponível em: http://portal.mte.gov.br/data/files/FF8080812BE4CA7C012BE520074E5264/nr_10.pdf. Acesso em: 6 maio 2011</w:t>
+      </w:r>
+      <w:commentRangeEnd w:id="4"/>
+      <w:r>
+        <w:commentReference w:id="4"/>
+      </w:r>
+      <w:r>
+        <w:rPr>
+          <w:rtl w:val="0"/>
+        </w:rPr>
       </w:r>
     </w:p>
     <w:p>
@@ -12571,44 +13118,6 @@
       </w:pPr>
       <w:r>
         <w:rPr>
-          <w:rFonts w:ascii="Arial" w:cs="Arial" w:eastAsia="Arial" w:hAnsi="Arial"/>
-          <w:b w:val="1"/>
-          <w:i w:val="0"/>
-          <w:smallCaps w:val="0"/>
-          <w:strike w:val="0"/>
-          <w:color w:val="000000"/>
-          <w:sz w:val="24"/>
-          <w:szCs w:val="24"/>
-          <w:u w:val="none"/>
-          <w:shd w:fill="auto" w:val="clear"/>
-          <w:vertAlign w:val="baseline"/>
-          <w:rtl w:val="0"/>
-        </w:rPr>
-        <w:t xml:space="preserve">técnicas radiológicas em medicina nuclear</w:t>
-      </w:r>
-      <w:r>
-        <w:rPr>
-          <w:rFonts w:ascii="Arial" w:cs="Arial" w:eastAsia="Arial" w:hAnsi="Arial"/>
-          <w:b w:val="0"/>
-          <w:i w:val="0"/>
-          <w:smallCaps w:val="0"/>
-          <w:strike w:val="0"/>
-          <w:color w:val="000000"/>
-          <w:sz w:val="24"/>
-          <w:szCs w:val="24"/>
-          <w:u w:val="none"/>
-          <w:shd w:fill="auto" w:val="clear"/>
-          <w:vertAlign w:val="baseline"/>
-          <w:rtl w:val="0"/>
-        </w:rPr>
-        <w:t xml:space="preserve">. 58f. 2017. Trabalho de Conclusão de Curso (Curso Superior de Tecnologia em Radiologia) – Departamento Acadêmico de Saúde e Serviços, IFSC, Florianópolis, 2017. Disponível em: http://sites.florianopolis.ifsc.edu.br/radiologia/files/2017/10/2017-CAROLINA-MARTINSCECHINEL.-ESTUDO-DA-EXPOSI%C3%87%C3%83O-OCUPACIONAL-DOSPROFISSIONAIS0ADAS-T%C3%89CNICAS-RADIOL%C3%93GICAS-EM-MEDICINANUCLEAR.pdf. Acesso em: 03 abr. 2018</w:t>
-      </w:r>
-      <w:commentRangeEnd w:id="5"/>
-      <w:r>
-        <w:commentReference w:id="5"/>
-      </w:r>
-      <w:r>
-        <w:rPr>
           <w:rtl w:val="0"/>
         </w:rPr>
       </w:r>
@@ -12632,7 +13141,7 @@
         <w:jc w:val="left"/>
         <w:rPr>
           <w:rFonts w:ascii="Arial" w:cs="Arial" w:eastAsia="Arial" w:hAnsi="Arial"/>
-          <w:b w:val="0"/>
+          <w:b w:val="1"/>
           <w:i w:val="0"/>
           <w:smallCaps w:val="0"/>
           <w:strike w:val="0"/>
@@ -12644,10 +13153,47 @@
           <w:vertAlign w:val="baseline"/>
         </w:rPr>
       </w:pPr>
-      <w:r>
-        <w:rPr>
-          <w:rtl w:val="0"/>
-        </w:rPr>
+      <w:sdt>
+        <w:sdtPr>
+          <w:tag w:val="goog_rdk_8"/>
+        </w:sdtPr>
+        <w:sdtContent>
+          <w:commentRangeStart w:id="5"/>
+        </w:sdtContent>
+      </w:sdt>
+      <w:r>
+        <w:rPr>
+          <w:rFonts w:ascii="Arial" w:cs="Arial" w:eastAsia="Arial" w:hAnsi="Arial"/>
+          <w:b w:val="0"/>
+          <w:i w:val="0"/>
+          <w:smallCaps w:val="0"/>
+          <w:strike w:val="0"/>
+          <w:color w:val="000000"/>
+          <w:sz w:val="24"/>
+          <w:szCs w:val="24"/>
+          <w:u w:val="none"/>
+          <w:shd w:fill="auto" w:val="clear"/>
+          <w:vertAlign w:val="baseline"/>
+          <w:rtl w:val="0"/>
+        </w:rPr>
+        <w:t xml:space="preserve">CECHINEL, Carolina M. </w:t>
+      </w:r>
+      <w:r>
+        <w:rPr>
+          <w:rFonts w:ascii="Arial" w:cs="Arial" w:eastAsia="Arial" w:hAnsi="Arial"/>
+          <w:b w:val="1"/>
+          <w:i w:val="0"/>
+          <w:smallCaps w:val="0"/>
+          <w:strike w:val="0"/>
+          <w:color w:val="000000"/>
+          <w:sz w:val="24"/>
+          <w:szCs w:val="24"/>
+          <w:u w:val="none"/>
+          <w:shd w:fill="auto" w:val="clear"/>
+          <w:vertAlign w:val="baseline"/>
+          <w:rtl w:val="0"/>
+        </w:rPr>
+        <w:t xml:space="preserve">Estudo da exposição ocupacional dos profissionais das </w:t>
       </w:r>
     </w:p>
     <w:p>
@@ -12681,18 +13227,10 @@
           <w:vertAlign w:val="baseline"/>
         </w:rPr>
       </w:pPr>
-      <w:sdt>
-        <w:sdtPr>
-          <w:tag w:val="goog_rdk_9"/>
-        </w:sdtPr>
-        <w:sdtContent>
-          <w:commentRangeStart w:id="6"/>
-        </w:sdtContent>
-      </w:sdt>
-      <w:r>
-        <w:rPr>
-          <w:rFonts w:ascii="Arial" w:cs="Arial" w:eastAsia="Arial" w:hAnsi="Arial"/>
-          <w:b w:val="0"/>
+      <w:r>
+        <w:rPr>
+          <w:rFonts w:ascii="Arial" w:cs="Arial" w:eastAsia="Arial" w:hAnsi="Arial"/>
+          <w:b w:val="1"/>
           <w:i w:val="0"/>
           <w:smallCaps w:val="0"/>
           <w:strike w:val="0"/>
@@ -12704,12 +13242,12 @@
           <w:vertAlign w:val="baseline"/>
           <w:rtl w:val="0"/>
         </w:rPr>
-        <w:t xml:space="preserve">FUNDAÇÃO OSWALDO CRUZ. </w:t>
-      </w:r>
-      <w:r>
-        <w:rPr>
-          <w:rFonts w:ascii="Arial" w:cs="Arial" w:eastAsia="Arial" w:hAnsi="Arial"/>
-          <w:b w:val="1"/>
+        <w:t xml:space="preserve">técnicas radiológicas em medicina nuclear</w:t>
+      </w:r>
+      <w:r>
+        <w:rPr>
+          <w:rFonts w:ascii="Arial" w:cs="Arial" w:eastAsia="Arial" w:hAnsi="Arial"/>
+          <w:b w:val="0"/>
           <w:i w:val="0"/>
           <w:smallCaps w:val="0"/>
           <w:strike w:val="0"/>
@@ -12721,28 +13259,11 @@
           <w:vertAlign w:val="baseline"/>
           <w:rtl w:val="0"/>
         </w:rPr>
-        <w:t xml:space="preserve">Cuidado ao paciente</w:t>
-      </w:r>
-      <w:r>
-        <w:rPr>
-          <w:rFonts w:ascii="Arial" w:cs="Arial" w:eastAsia="Arial" w:hAnsi="Arial"/>
-          <w:b w:val="0"/>
-          <w:i w:val="0"/>
-          <w:smallCaps w:val="0"/>
-          <w:strike w:val="0"/>
-          <w:color w:val="000000"/>
-          <w:sz w:val="24"/>
-          <w:szCs w:val="24"/>
-          <w:u w:val="none"/>
-          <w:shd w:fill="auto" w:val="clear"/>
-          <w:vertAlign w:val="baseline"/>
-          <w:rtl w:val="0"/>
-        </w:rPr>
-        <w:t xml:space="preserve">. Disponível em: http://pdf.datasheetcatalog.com/datasheet_pdf/philips/100124A_to_100124Y.pdf. Acesso em: 14 mar. 2018.</w:t>
-      </w:r>
-      <w:commentRangeEnd w:id="6"/>
-      <w:r>
-        <w:commentReference w:id="6"/>
+        <w:t xml:space="preserve">. 58f. 2017. Trabalho de Conclusão de Curso (Curso Superior de Tecnologia em Radiologia) – Departamento Acadêmico de Saúde e Serviços, IFSC, Florianópolis, 2017. Disponível em: http://sites.florianopolis.ifsc.edu.br/radiologia/files/2017/10/2017-CAROLINA-MARTINSCECHINEL.-ESTUDO-DA-EXPOSI%C3%87%C3%83O-OCUPACIONAL-DOSPROFISSIONAIS0ADAS-T%C3%89CNICAS-RADIOL%C3%93GICAS-EM-MEDICINANUCLEAR.pdf. Acesso em: 03 abr. 2018</w:t>
+      </w:r>
+      <w:commentRangeEnd w:id="5"/>
+      <w:r>
+        <w:commentReference w:id="5"/>
       </w:r>
       <w:r>
         <w:rPr>
@@ -12820,10 +13341,10 @@
       </w:pPr>
       <w:sdt>
         <w:sdtPr>
-          <w:tag w:val="goog_rdk_10"/>
+          <w:tag w:val="goog_rdk_9"/>
         </w:sdtPr>
         <w:sdtContent>
-          <w:commentRangeStart w:id="7"/>
+          <w:commentRangeStart w:id="6"/>
         </w:sdtContent>
       </w:sdt>
       <w:r>
@@ -12841,7 +13362,7 @@
           <w:vertAlign w:val="baseline"/>
           <w:rtl w:val="0"/>
         </w:rPr>
-        <w:t xml:space="preserve">SANTOS, Max M. D. </w:t>
+        <w:t xml:space="preserve">FUNDAÇÃO OSWALDO CRUZ. </w:t>
       </w:r>
       <w:r>
         <w:rPr>
@@ -12858,7 +13379,7 @@
           <w:vertAlign w:val="baseline"/>
           <w:rtl w:val="0"/>
         </w:rPr>
-        <w:t xml:space="preserve">Veículos elétricos e híbridos</w:t>
+        <w:t xml:space="preserve">Cuidado ao paciente</w:t>
       </w:r>
       <w:r>
         <w:rPr>
@@ -12875,11 +13396,11 @@
           <w:vertAlign w:val="baseline"/>
           <w:rtl w:val="0"/>
         </w:rPr>
-        <w:t xml:space="preserve">: fundamentos, características e aplicações. São Paulo: Érica, 2020.</w:t>
-      </w:r>
-      <w:commentRangeEnd w:id="7"/>
-      <w:r>
-        <w:commentReference w:id="7"/>
+        <w:t xml:space="preserve">. Disponível em: http://pdf.datasheetcatalog.com/datasheet_pdf/philips/100124A_to_100124Y.pdf. Acesso em: 14 mar. 2018.</w:t>
+      </w:r>
+      <w:commentRangeEnd w:id="6"/>
+      <w:r>
+        <w:commentReference w:id="6"/>
       </w:r>
       <w:r>
         <w:rPr>
@@ -12957,10 +13478,10 @@
       </w:pPr>
       <w:sdt>
         <w:sdtPr>
-          <w:tag w:val="goog_rdk_11"/>
+          <w:tag w:val="goog_rdk_10"/>
         </w:sdtPr>
         <w:sdtContent>
-          <w:commentRangeStart w:id="8"/>
+          <w:commentRangeStart w:id="7"/>
         </w:sdtContent>
       </w:sdt>
       <w:r>
@@ -12978,7 +13499,7 @@
           <w:vertAlign w:val="baseline"/>
           <w:rtl w:val="0"/>
         </w:rPr>
-        <w:t xml:space="preserve">SILVA, Maria. M. L. Crimes da era digital. </w:t>
+        <w:t xml:space="preserve">SANTOS, Max M. D. </w:t>
       </w:r>
       <w:r>
         <w:rPr>
@@ -12995,7 +13516,7 @@
           <w:vertAlign w:val="baseline"/>
           <w:rtl w:val="0"/>
         </w:rPr>
-        <w:t xml:space="preserve">.Net</w:t>
+        <w:t xml:space="preserve">Veículos elétricos e híbridos</w:t>
       </w:r>
       <w:r>
         <w:rPr>
@@ -13012,11 +13533,11 @@
           <w:vertAlign w:val="baseline"/>
           <w:rtl w:val="0"/>
         </w:rPr>
-        <w:t xml:space="preserve">, Rio de Janeiro, nov. 1998. Seção Ponto de Vista. Disponível em: http://www.brazilnet.com.br/contexts/brasilrevistas.htm. Acesso em: 28 nov. 1998.</w:t>
-      </w:r>
-      <w:commentRangeEnd w:id="8"/>
-      <w:r>
-        <w:commentReference w:id="8"/>
+        <w:t xml:space="preserve">: fundamentos, características e aplicações. São Paulo: Érica, 2020.</w:t>
+      </w:r>
+      <w:commentRangeEnd w:id="7"/>
+      <w:r>
+        <w:commentReference w:id="7"/>
       </w:r>
       <w:r>
         <w:rPr>
@@ -13094,10 +13615,10 @@
       </w:pPr>
       <w:sdt>
         <w:sdtPr>
-          <w:tag w:val="goog_rdk_12"/>
+          <w:tag w:val="goog_rdk_11"/>
         </w:sdtPr>
         <w:sdtContent>
-          <w:commentRangeStart w:id="9"/>
+          <w:commentRangeStart w:id="8"/>
         </w:sdtContent>
       </w:sdt>
       <w:r>
@@ -13115,7 +13636,7 @@
           <w:vertAlign w:val="baseline"/>
           <w:rtl w:val="0"/>
         </w:rPr>
-        <w:t xml:space="preserve">SOUZA, L. S.; BORGES, A. L.; REZENDE, J. O. Influência da correção e do preparo do solo sobre algumas propriedades químicas do solo cultivado com bananeiras. In: REUNIÃO BRASILEIRA DE FERTILIDADE DO SOLO E NUTRIÇÃO DE PLANTAS, 21, 1994, Petrolina. </w:t>
+        <w:t xml:space="preserve">SILVA, Maria. M. L. Crimes da era digital. </w:t>
       </w:r>
       <w:r>
         <w:rPr>
@@ -13132,7 +13653,7 @@
           <w:vertAlign w:val="baseline"/>
           <w:rtl w:val="0"/>
         </w:rPr>
-        <w:t xml:space="preserve">Anais</w:t>
+        <w:t xml:space="preserve">.Net</w:t>
       </w:r>
       <w:r>
         <w:rPr>
@@ -13149,11 +13670,11 @@
           <w:vertAlign w:val="baseline"/>
           <w:rtl w:val="0"/>
         </w:rPr>
-        <w:t xml:space="preserve"> [...] Petrolina: EMBRAPA, CPATSA, 1994. p. 3-4.</w:t>
-      </w:r>
-      <w:commentRangeEnd w:id="9"/>
-      <w:r>
-        <w:commentReference w:id="9"/>
+        <w:t xml:space="preserve">, Rio de Janeiro, nov. 1998. Seção Ponto de Vista. Disponível em: http://www.brazilnet.com.br/contexts/brasilrevistas.htm. Acesso em: 28 nov. 1998.</w:t>
+      </w:r>
+      <w:commentRangeEnd w:id="8"/>
+      <w:r>
+        <w:commentReference w:id="8"/>
       </w:r>
       <w:r>
         <w:rPr>
@@ -13200,22 +13721,109 @@
     </w:p>
     <w:p>
       <w:pPr>
-        <w:spacing w:before="0" w:line="240" w:lineRule="auto"/>
-        <w:ind w:firstLine="0"/>
+        <w:keepNext w:val="0"/>
+        <w:keepLines w:val="0"/>
+        <w:pageBreakBefore w:val="0"/>
+        <w:widowControl w:val="1"/>
+        <w:pBdr>
+          <w:top w:space="0" w:sz="0" w:val="nil"/>
+          <w:left w:space="0" w:sz="0" w:val="nil"/>
+          <w:bottom w:space="0" w:sz="0" w:val="nil"/>
+          <w:right w:space="0" w:sz="0" w:val="nil"/>
+          <w:between w:space="0" w:sz="0" w:val="nil"/>
+        </w:pBdr>
+        <w:shd w:fill="auto" w:val="clear"/>
+        <w:spacing w:after="0" w:before="0" w:line="240" w:lineRule="auto"/>
+        <w:ind w:left="0" w:right="0" w:firstLine="0"/>
         <w:jc w:val="left"/>
         <w:rPr/>
       </w:pPr>
-      <w:r>
-        <w:br w:type="page"/>
-      </w:r>
-      <w:r>
-        <w:rPr>
-          <w:rtl w:val="0"/>
-        </w:rPr>
-      </w:r>
-    </w:p>
-    <w:p>
-      <w:pPr>
+      <w:sdt>
+        <w:sdtPr>
+          <w:tag w:val="goog_rdk_12"/>
+        </w:sdtPr>
+        <w:sdtContent>
+          <w:commentRangeStart w:id="9"/>
+        </w:sdtContent>
+      </w:sdt>
+      <w:r>
+        <w:rPr>
+          <w:rFonts w:ascii="Arial" w:cs="Arial" w:eastAsia="Arial" w:hAnsi="Arial"/>
+          <w:b w:val="0"/>
+          <w:i w:val="0"/>
+          <w:smallCaps w:val="0"/>
+          <w:strike w:val="0"/>
+          <w:color w:val="000000"/>
+          <w:sz w:val="24"/>
+          <w:szCs w:val="24"/>
+          <w:u w:val="none"/>
+          <w:shd w:fill="auto" w:val="clear"/>
+          <w:vertAlign w:val="baseline"/>
+          <w:rtl w:val="0"/>
+        </w:rPr>
+        <w:t xml:space="preserve">SOUZA, L. S.; BORGES, A. L.; REZENDE, J. O. Influência da correção e do preparo do solo sobre algumas propriedades químicas do solo cultivado com bananeiras. In: REUNIÃO BRASILEIRA DE FERTILIDADE DO SOLO E NUTRIÇÃO DE PLANTAS, 21, 1994, Petrolina. </w:t>
+      </w:r>
+      <w:r>
+        <w:rPr>
+          <w:rFonts w:ascii="Arial" w:cs="Arial" w:eastAsia="Arial" w:hAnsi="Arial"/>
+          <w:b w:val="1"/>
+          <w:i w:val="0"/>
+          <w:smallCaps w:val="0"/>
+          <w:strike w:val="0"/>
+          <w:color w:val="000000"/>
+          <w:sz w:val="24"/>
+          <w:szCs w:val="24"/>
+          <w:u w:val="none"/>
+          <w:shd w:fill="auto" w:val="clear"/>
+          <w:vertAlign w:val="baseline"/>
+          <w:rtl w:val="0"/>
+        </w:rPr>
+        <w:t xml:space="preserve">Anais</w:t>
+      </w:r>
+      <w:r>
+        <w:rPr>
+          <w:rFonts w:ascii="Arial" w:cs="Arial" w:eastAsia="Arial" w:hAnsi="Arial"/>
+          <w:b w:val="0"/>
+          <w:i w:val="0"/>
+          <w:smallCaps w:val="0"/>
+          <w:strike w:val="0"/>
+          <w:color w:val="000000"/>
+          <w:sz w:val="24"/>
+          <w:szCs w:val="24"/>
+          <w:u w:val="none"/>
+          <w:shd w:fill="auto" w:val="clear"/>
+          <w:vertAlign w:val="baseline"/>
+          <w:rtl w:val="0"/>
+        </w:rPr>
+        <w:t xml:space="preserve"> [...] Petrolina: EMBRAPA, CPATSA, 1994. p. 3-4.</w:t>
+      </w:r>
+      <w:commentRangeEnd w:id="9"/>
+      <w:r>
+        <w:commentReference w:id="9"/>
+      </w:r>
+      <w:r>
+        <w:rPr>
+          <w:rtl w:val="0"/>
+        </w:rPr>
+      </w:r>
+    </w:p>
+    <w:p>
+      <w:pPr>
+        <w:keepNext w:val="0"/>
+        <w:keepLines w:val="0"/>
+        <w:pageBreakBefore w:val="0"/>
+        <w:widowControl w:val="1"/>
+        <w:pBdr>
+          <w:top w:space="0" w:sz="0" w:val="nil"/>
+          <w:left w:space="0" w:sz="0" w:val="nil"/>
+          <w:bottom w:space="0" w:sz="0" w:val="nil"/>
+          <w:right w:space="0" w:sz="0" w:val="nil"/>
+          <w:between w:space="0" w:sz="0" w:val="nil"/>
+        </w:pBdr>
+        <w:shd w:fill="auto" w:val="clear"/>
+        <w:spacing w:after="0" w:before="0" w:line="240" w:lineRule="auto"/>
+        <w:ind w:left="0" w:right="0" w:firstLine="0"/>
+        <w:jc w:val="left"/>
         <w:rPr/>
       </w:pPr>
       <w:r>
@@ -13226,6 +13834,21 @@
     </w:p>
     <w:p>
       <w:pPr>
+        <w:keepNext w:val="0"/>
+        <w:keepLines w:val="0"/>
+        <w:pageBreakBefore w:val="0"/>
+        <w:widowControl w:val="1"/>
+        <w:pBdr>
+          <w:top w:space="0" w:sz="0" w:val="nil"/>
+          <w:left w:space="0" w:sz="0" w:val="nil"/>
+          <w:bottom w:space="0" w:sz="0" w:val="nil"/>
+          <w:right w:space="0" w:sz="0" w:val="nil"/>
+          <w:between w:space="0" w:sz="0" w:val="nil"/>
+        </w:pBdr>
+        <w:shd w:fill="auto" w:val="clear"/>
+        <w:spacing w:after="0" w:before="0" w:line="240" w:lineRule="auto"/>
+        <w:ind w:left="0" w:right="0" w:firstLine="0"/>
+        <w:jc w:val="left"/>
         <w:rPr/>
       </w:pPr>
       <w:r>
@@ -13236,6 +13859,21 @@
     </w:p>
     <w:p>
       <w:pPr>
+        <w:keepNext w:val="0"/>
+        <w:keepLines w:val="0"/>
+        <w:pageBreakBefore w:val="0"/>
+        <w:widowControl w:val="1"/>
+        <w:pBdr>
+          <w:top w:space="0" w:sz="0" w:val="nil"/>
+          <w:left w:space="0" w:sz="0" w:val="nil"/>
+          <w:bottom w:space="0" w:sz="0" w:val="nil"/>
+          <w:right w:space="0" w:sz="0" w:val="nil"/>
+          <w:between w:space="0" w:sz="0" w:val="nil"/>
+        </w:pBdr>
+        <w:shd w:fill="auto" w:val="clear"/>
+        <w:spacing w:after="0" w:before="0" w:line="240" w:lineRule="auto"/>
+        <w:ind w:left="0" w:right="0" w:firstLine="0"/>
+        <w:jc w:val="left"/>
         <w:rPr/>
       </w:pPr>
       <w:r>
@@ -13246,6 +13884,21 @@
     </w:p>
     <w:p>
       <w:pPr>
+        <w:keepNext w:val="0"/>
+        <w:keepLines w:val="0"/>
+        <w:pageBreakBefore w:val="0"/>
+        <w:widowControl w:val="1"/>
+        <w:pBdr>
+          <w:top w:space="0" w:sz="0" w:val="nil"/>
+          <w:left w:space="0" w:sz="0" w:val="nil"/>
+          <w:bottom w:space="0" w:sz="0" w:val="nil"/>
+          <w:right w:space="0" w:sz="0" w:val="nil"/>
+          <w:between w:space="0" w:sz="0" w:val="nil"/>
+        </w:pBdr>
+        <w:shd w:fill="auto" w:val="clear"/>
+        <w:spacing w:after="0" w:before="0" w:line="240" w:lineRule="auto"/>
+        <w:ind w:left="0" w:right="0" w:firstLine="0"/>
+        <w:jc w:val="left"/>
         <w:rPr/>
       </w:pPr>
       <w:r>
@@ -13256,6 +13909,21 @@
     </w:p>
     <w:p>
       <w:pPr>
+        <w:keepNext w:val="0"/>
+        <w:keepLines w:val="0"/>
+        <w:pageBreakBefore w:val="0"/>
+        <w:widowControl w:val="1"/>
+        <w:pBdr>
+          <w:top w:space="0" w:sz="0" w:val="nil"/>
+          <w:left w:space="0" w:sz="0" w:val="nil"/>
+          <w:bottom w:space="0" w:sz="0" w:val="nil"/>
+          <w:right w:space="0" w:sz="0" w:val="nil"/>
+          <w:between w:space="0" w:sz="0" w:val="nil"/>
+        </w:pBdr>
+        <w:shd w:fill="auto" w:val="clear"/>
+        <w:spacing w:after="0" w:before="0" w:line="240" w:lineRule="auto"/>
+        <w:ind w:left="0" w:right="0" w:firstLine="0"/>
+        <w:jc w:val="left"/>
         <w:rPr/>
       </w:pPr>
       <w:r>
@@ -13266,6 +13934,21 @@
     </w:p>
     <w:p>
       <w:pPr>
+        <w:keepNext w:val="0"/>
+        <w:keepLines w:val="0"/>
+        <w:pageBreakBefore w:val="0"/>
+        <w:widowControl w:val="1"/>
+        <w:pBdr>
+          <w:top w:space="0" w:sz="0" w:val="nil"/>
+          <w:left w:space="0" w:sz="0" w:val="nil"/>
+          <w:bottom w:space="0" w:sz="0" w:val="nil"/>
+          <w:right w:space="0" w:sz="0" w:val="nil"/>
+          <w:between w:space="0" w:sz="0" w:val="nil"/>
+        </w:pBdr>
+        <w:shd w:fill="auto" w:val="clear"/>
+        <w:spacing w:after="0" w:before="0" w:line="240" w:lineRule="auto"/>
+        <w:ind w:left="0" w:right="0" w:firstLine="0"/>
+        <w:jc w:val="left"/>
         <w:rPr/>
       </w:pPr>
       <w:r>
@@ -13276,6 +13959,21 @@
     </w:p>
     <w:p>
       <w:pPr>
+        <w:keepNext w:val="0"/>
+        <w:keepLines w:val="0"/>
+        <w:pageBreakBefore w:val="0"/>
+        <w:widowControl w:val="1"/>
+        <w:pBdr>
+          <w:top w:space="0" w:sz="0" w:val="nil"/>
+          <w:left w:space="0" w:sz="0" w:val="nil"/>
+          <w:bottom w:space="0" w:sz="0" w:val="nil"/>
+          <w:right w:space="0" w:sz="0" w:val="nil"/>
+          <w:between w:space="0" w:sz="0" w:val="nil"/>
+        </w:pBdr>
+        <w:shd w:fill="auto" w:val="clear"/>
+        <w:spacing w:after="0" w:before="0" w:line="240" w:lineRule="auto"/>
+        <w:ind w:left="0" w:right="0" w:firstLine="0"/>
+        <w:jc w:val="left"/>
         <w:rPr/>
       </w:pPr>
       <w:r>
@@ -13286,6 +13984,21 @@
     </w:p>
     <w:p>
       <w:pPr>
+        <w:keepNext w:val="0"/>
+        <w:keepLines w:val="0"/>
+        <w:pageBreakBefore w:val="0"/>
+        <w:widowControl w:val="1"/>
+        <w:pBdr>
+          <w:top w:space="0" w:sz="0" w:val="nil"/>
+          <w:left w:space="0" w:sz="0" w:val="nil"/>
+          <w:bottom w:space="0" w:sz="0" w:val="nil"/>
+          <w:right w:space="0" w:sz="0" w:val="nil"/>
+          <w:between w:space="0" w:sz="0" w:val="nil"/>
+        </w:pBdr>
+        <w:shd w:fill="auto" w:val="clear"/>
+        <w:spacing w:after="0" w:before="0" w:line="240" w:lineRule="auto"/>
+        <w:ind w:left="0" w:right="0" w:firstLine="0"/>
+        <w:jc w:val="left"/>
         <w:rPr/>
       </w:pPr>
       <w:r>
@@ -13296,6 +14009,21 @@
     </w:p>
     <w:p>
       <w:pPr>
+        <w:keepNext w:val="0"/>
+        <w:keepLines w:val="0"/>
+        <w:pageBreakBefore w:val="0"/>
+        <w:widowControl w:val="1"/>
+        <w:pBdr>
+          <w:top w:space="0" w:sz="0" w:val="nil"/>
+          <w:left w:space="0" w:sz="0" w:val="nil"/>
+          <w:bottom w:space="0" w:sz="0" w:val="nil"/>
+          <w:right w:space="0" w:sz="0" w:val="nil"/>
+          <w:between w:space="0" w:sz="0" w:val="nil"/>
+        </w:pBdr>
+        <w:shd w:fill="auto" w:val="clear"/>
+        <w:spacing w:after="0" w:before="0" w:line="240" w:lineRule="auto"/>
+        <w:ind w:left="0" w:right="0" w:firstLine="0"/>
+        <w:jc w:val="left"/>
         <w:rPr/>
       </w:pPr>
       <w:r>
@@ -13306,6 +14034,21 @@
     </w:p>
     <w:p>
       <w:pPr>
+        <w:keepNext w:val="0"/>
+        <w:keepLines w:val="0"/>
+        <w:pageBreakBefore w:val="0"/>
+        <w:widowControl w:val="1"/>
+        <w:pBdr>
+          <w:top w:space="0" w:sz="0" w:val="nil"/>
+          <w:left w:space="0" w:sz="0" w:val="nil"/>
+          <w:bottom w:space="0" w:sz="0" w:val="nil"/>
+          <w:right w:space="0" w:sz="0" w:val="nil"/>
+          <w:between w:space="0" w:sz="0" w:val="nil"/>
+        </w:pBdr>
+        <w:shd w:fill="auto" w:val="clear"/>
+        <w:spacing w:after="0" w:before="0" w:line="240" w:lineRule="auto"/>
+        <w:ind w:left="0" w:right="0" w:firstLine="0"/>
+        <w:jc w:val="left"/>
         <w:rPr/>
       </w:pPr>
       <w:r>
@@ -13316,6 +14059,21 @@
     </w:p>
     <w:p>
       <w:pPr>
+        <w:keepNext w:val="0"/>
+        <w:keepLines w:val="0"/>
+        <w:pageBreakBefore w:val="0"/>
+        <w:widowControl w:val="1"/>
+        <w:pBdr>
+          <w:top w:space="0" w:sz="0" w:val="nil"/>
+          <w:left w:space="0" w:sz="0" w:val="nil"/>
+          <w:bottom w:space="0" w:sz="0" w:val="nil"/>
+          <w:right w:space="0" w:sz="0" w:val="nil"/>
+          <w:between w:space="0" w:sz="0" w:val="nil"/>
+        </w:pBdr>
+        <w:shd w:fill="auto" w:val="clear"/>
+        <w:spacing w:after="0" w:before="0" w:line="240" w:lineRule="auto"/>
+        <w:ind w:left="0" w:right="0" w:firstLine="0"/>
+        <w:jc w:val="left"/>
         <w:rPr/>
       </w:pPr>
       <w:r>
@@ -13326,6 +14084,21 @@
     </w:p>
     <w:p>
       <w:pPr>
+        <w:keepNext w:val="0"/>
+        <w:keepLines w:val="0"/>
+        <w:pageBreakBefore w:val="0"/>
+        <w:widowControl w:val="1"/>
+        <w:pBdr>
+          <w:top w:space="0" w:sz="0" w:val="nil"/>
+          <w:left w:space="0" w:sz="0" w:val="nil"/>
+          <w:bottom w:space="0" w:sz="0" w:val="nil"/>
+          <w:right w:space="0" w:sz="0" w:val="nil"/>
+          <w:between w:space="0" w:sz="0" w:val="nil"/>
+        </w:pBdr>
+        <w:shd w:fill="auto" w:val="clear"/>
+        <w:spacing w:after="0" w:before="0" w:line="240" w:lineRule="auto"/>
+        <w:ind w:left="0" w:right="0" w:firstLine="0"/>
+        <w:jc w:val="left"/>
         <w:rPr/>
       </w:pPr>
       <w:r>
@@ -13336,6 +14109,21 @@
     </w:p>
     <w:p>
       <w:pPr>
+        <w:keepNext w:val="0"/>
+        <w:keepLines w:val="0"/>
+        <w:pageBreakBefore w:val="0"/>
+        <w:widowControl w:val="1"/>
+        <w:pBdr>
+          <w:top w:space="0" w:sz="0" w:val="nil"/>
+          <w:left w:space="0" w:sz="0" w:val="nil"/>
+          <w:bottom w:space="0" w:sz="0" w:val="nil"/>
+          <w:right w:space="0" w:sz="0" w:val="nil"/>
+          <w:between w:space="0" w:sz="0" w:val="nil"/>
+        </w:pBdr>
+        <w:shd w:fill="auto" w:val="clear"/>
+        <w:spacing w:after="0" w:before="0" w:line="240" w:lineRule="auto"/>
+        <w:ind w:left="0" w:right="0" w:firstLine="0"/>
+        <w:jc w:val="left"/>
         <w:rPr/>
       </w:pPr>
       <w:r>
@@ -13346,6 +14134,21 @@
     </w:p>
     <w:p>
       <w:pPr>
+        <w:keepNext w:val="0"/>
+        <w:keepLines w:val="0"/>
+        <w:pageBreakBefore w:val="0"/>
+        <w:widowControl w:val="1"/>
+        <w:pBdr>
+          <w:top w:space="0" w:sz="0" w:val="nil"/>
+          <w:left w:space="0" w:sz="0" w:val="nil"/>
+          <w:bottom w:space="0" w:sz="0" w:val="nil"/>
+          <w:right w:space="0" w:sz="0" w:val="nil"/>
+          <w:between w:space="0" w:sz="0" w:val="nil"/>
+        </w:pBdr>
+        <w:shd w:fill="auto" w:val="clear"/>
+        <w:spacing w:after="0" w:before="0" w:line="240" w:lineRule="auto"/>
+        <w:ind w:left="0" w:right="0" w:firstLine="0"/>
+        <w:jc w:val="left"/>
         <w:rPr/>
       </w:pPr>
       <w:r>
@@ -13356,6 +14159,21 @@
     </w:p>
     <w:p>
       <w:pPr>
+        <w:keepNext w:val="0"/>
+        <w:keepLines w:val="0"/>
+        <w:pageBreakBefore w:val="0"/>
+        <w:widowControl w:val="1"/>
+        <w:pBdr>
+          <w:top w:space="0" w:sz="0" w:val="nil"/>
+          <w:left w:space="0" w:sz="0" w:val="nil"/>
+          <w:bottom w:space="0" w:sz="0" w:val="nil"/>
+          <w:right w:space="0" w:sz="0" w:val="nil"/>
+          <w:between w:space="0" w:sz="0" w:val="nil"/>
+        </w:pBdr>
+        <w:shd w:fill="auto" w:val="clear"/>
+        <w:spacing w:after="0" w:before="0" w:line="240" w:lineRule="auto"/>
+        <w:ind w:left="0" w:right="0" w:firstLine="0"/>
+        <w:jc w:val="left"/>
         <w:rPr/>
       </w:pPr>
       <w:r>
@@ -13366,6 +14184,21 @@
     </w:p>
     <w:p>
       <w:pPr>
+        <w:keepNext w:val="0"/>
+        <w:keepLines w:val="0"/>
+        <w:pageBreakBefore w:val="0"/>
+        <w:widowControl w:val="1"/>
+        <w:pBdr>
+          <w:top w:space="0" w:sz="0" w:val="nil"/>
+          <w:left w:space="0" w:sz="0" w:val="nil"/>
+          <w:bottom w:space="0" w:sz="0" w:val="nil"/>
+          <w:right w:space="0" w:sz="0" w:val="nil"/>
+          <w:between w:space="0" w:sz="0" w:val="nil"/>
+        </w:pBdr>
+        <w:shd w:fill="auto" w:val="clear"/>
+        <w:spacing w:after="0" w:before="0" w:line="240" w:lineRule="auto"/>
+        <w:ind w:left="0" w:right="0" w:firstLine="0"/>
+        <w:jc w:val="left"/>
         <w:rPr/>
       </w:pPr>
       <w:r>
@@ -13376,6 +14209,21 @@
     </w:p>
     <w:p>
       <w:pPr>
+        <w:keepNext w:val="0"/>
+        <w:keepLines w:val="0"/>
+        <w:pageBreakBefore w:val="0"/>
+        <w:widowControl w:val="1"/>
+        <w:pBdr>
+          <w:top w:space="0" w:sz="0" w:val="nil"/>
+          <w:left w:space="0" w:sz="0" w:val="nil"/>
+          <w:bottom w:space="0" w:sz="0" w:val="nil"/>
+          <w:right w:space="0" w:sz="0" w:val="nil"/>
+          <w:between w:space="0" w:sz="0" w:val="nil"/>
+        </w:pBdr>
+        <w:shd w:fill="auto" w:val="clear"/>
+        <w:spacing w:after="0" w:before="0" w:line="240" w:lineRule="auto"/>
+        <w:ind w:left="0" w:right="0" w:firstLine="0"/>
+        <w:jc w:val="left"/>
         <w:rPr/>
       </w:pPr>
       <w:r>
@@ -13386,6 +14234,21 @@
     </w:p>
     <w:p>
       <w:pPr>
+        <w:keepNext w:val="0"/>
+        <w:keepLines w:val="0"/>
+        <w:pageBreakBefore w:val="0"/>
+        <w:widowControl w:val="1"/>
+        <w:pBdr>
+          <w:top w:space="0" w:sz="0" w:val="nil"/>
+          <w:left w:space="0" w:sz="0" w:val="nil"/>
+          <w:bottom w:space="0" w:sz="0" w:val="nil"/>
+          <w:right w:space="0" w:sz="0" w:val="nil"/>
+          <w:between w:space="0" w:sz="0" w:val="nil"/>
+        </w:pBdr>
+        <w:shd w:fill="auto" w:val="clear"/>
+        <w:spacing w:after="0" w:before="0" w:line="240" w:lineRule="auto"/>
+        <w:ind w:left="0" w:right="0" w:firstLine="0"/>
+        <w:jc w:val="left"/>
         <w:rPr/>
       </w:pPr>
       <w:r>
@@ -13396,68 +14259,21 @@
     </w:p>
     <w:p>
       <w:pPr>
-        <w:rPr/>
-      </w:pPr>
-      <w:r>
-        <w:rPr>
-          <w:rtl w:val="0"/>
-        </w:rPr>
-      </w:r>
-    </w:p>
-    <w:p>
-      <w:pPr>
-        <w:rPr/>
-      </w:pPr>
-      <w:r>
-        <w:rPr>
-          <w:rtl w:val="0"/>
-        </w:rPr>
-      </w:r>
-    </w:p>
-    <w:p>
-      <w:pPr>
-        <w:rPr/>
-      </w:pPr>
-      <w:r>
-        <w:rPr>
-          <w:rtl w:val="0"/>
-        </w:rPr>
-      </w:r>
-    </w:p>
-    <w:p>
-      <w:pPr>
-        <w:rPr/>
-      </w:pPr>
-      <w:r>
-        <w:rPr>
-          <w:rtl w:val="0"/>
-        </w:rPr>
-      </w:r>
-    </w:p>
-    <w:p>
-      <w:pPr>
-        <w:ind w:left="0" w:firstLine="0"/>
-        <w:rPr/>
-      </w:pPr>
-      <w:r>
-        <w:rPr>
-          <w:rtl w:val="0"/>
-        </w:rPr>
-      </w:r>
-    </w:p>
-    <w:p>
-      <w:pPr>
-        <w:ind w:left="0" w:firstLine="0"/>
-        <w:rPr/>
-      </w:pPr>
-      <w:r>
-        <w:rPr>
-          <w:rtl w:val="0"/>
-        </w:rPr>
-      </w:r>
-    </w:p>
-    <w:p>
-      <w:pPr>
+        <w:keepNext w:val="0"/>
+        <w:keepLines w:val="0"/>
+        <w:pageBreakBefore w:val="0"/>
+        <w:widowControl w:val="1"/>
+        <w:pBdr>
+          <w:top w:space="0" w:sz="0" w:val="nil"/>
+          <w:left w:space="0" w:sz="0" w:val="nil"/>
+          <w:bottom w:space="0" w:sz="0" w:val="nil"/>
+          <w:right w:space="0" w:sz="0" w:val="nil"/>
+          <w:between w:space="0" w:sz="0" w:val="nil"/>
+        </w:pBdr>
+        <w:shd w:fill="auto" w:val="clear"/>
+        <w:spacing w:after="0" w:before="0" w:line="240" w:lineRule="auto"/>
+        <w:ind w:left="0" w:right="0" w:firstLine="0"/>
+        <w:jc w:val="left"/>
         <w:rPr/>
       </w:pPr>
       <w:r>
@@ -13481,15 +14297,15 @@
         </w:pBdr>
         <w:shd w:fill="auto" w:val="clear"/>
         <w:spacing w:after="480" w:before="0" w:line="240" w:lineRule="auto"/>
-        <w:ind w:left="431" w:right="0" w:hanging="431"/>
+        <w:ind w:left="0" w:right="0" w:firstLine="0"/>
         <w:jc w:val="center"/>
         <w:rPr>
           <w:b w:val="1"/>
           <w:smallCaps w:val="1"/>
         </w:rPr>
       </w:pPr>
-      <w:bookmarkStart w:colFirst="0" w:colLast="0" w:name="_heading=h.3as4poj" w:id="33"/>
-      <w:bookmarkEnd w:id="33"/>
+      <w:bookmarkStart w:colFirst="0" w:colLast="0" w:name="_heading=h.13gzlnksz5j0" w:id="39"/>
+      <w:bookmarkEnd w:id="39"/>
       <w:r>
         <w:rPr>
           <w:rFonts w:ascii="Arial" w:cs="Arial" w:eastAsia="Arial" w:hAnsi="Arial"/>
@@ -13530,6 +14346,11 @@
         <w:spacing w:after="480" w:before="480" w:line="240" w:lineRule="auto"/>
         <w:ind w:left="720" w:right="0" w:hanging="720"/>
         <w:jc w:val="center"/>
+        <w:rPr/>
+      </w:pPr>
+      <w:bookmarkStart w:colFirst="0" w:colLast="0" w:name="_heading=h.1pxezwc" w:id="40"/>
+      <w:bookmarkEnd w:id="40"/>
+      <w:r>
         <w:rPr>
           <w:rFonts w:ascii="Arial" w:cs="Arial" w:eastAsia="Arial" w:hAnsi="Arial"/>
           <w:b w:val="0"/>
@@ -13542,10 +14363,23 @@
           <w:u w:val="none"/>
           <w:shd w:fill="auto" w:val="clear"/>
           <w:vertAlign w:val="baseline"/>
-        </w:rPr>
-      </w:pPr>
-      <w:bookmarkStart w:colFirst="0" w:colLast="0" w:name="_heading=h.1pxezwc" w:id="34"/>
-      <w:bookmarkEnd w:id="34"/>
+          <w:rtl w:val="0"/>
+        </w:rPr>
+        <w:t xml:space="preserve">APÊNDICE A – Título</w:t>
+      </w:r>
+      <w:r>
+        <w:rPr>
+          <w:rtl w:val="0"/>
+        </w:rPr>
+      </w:r>
+    </w:p>
+    <w:p>
+      <w:pPr>
+        <w:spacing w:before="0" w:line="240" w:lineRule="auto"/>
+        <w:ind w:firstLine="0"/>
+        <w:jc w:val="center"/>
+        <w:rPr/>
+      </w:pPr>
       <w:r>
         <w:rPr>
           <w:rFonts w:ascii="Arial" w:cs="Arial" w:eastAsia="Arial" w:hAnsi="Arial"/>
@@ -13561,31 +14395,13 @@
           <w:vertAlign w:val="baseline"/>
           <w:rtl w:val="0"/>
         </w:rPr>
-        <w:t xml:space="preserve">APÊNDICE A – Título</w:t>
-      </w:r>
-    </w:p>
-    <w:p>
-      <w:pPr>
-        <w:rPr/>
-      </w:pPr>
-      <w:r>
-        <w:rPr>
-          <w:rtl w:val="0"/>
-        </w:rPr>
-      </w:r>
-    </w:p>
-    <w:p>
-      <w:pPr>
-        <w:spacing w:before="0" w:line="240" w:lineRule="auto"/>
-        <w:ind w:firstLine="0"/>
-        <w:jc w:val="left"/>
-        <w:rPr>
-          <w:b w:val="1"/>
-          <w:smallCaps w:val="1"/>
-        </w:rPr>
-      </w:pPr>
-      <w:r>
-        <w:br w:type="page"/>
+        <w:t xml:space="preserve">APÊNDICE B – Títul</w:t>
+      </w:r>
+      <w:r>
+        <w:rPr>
+          <w:rtl w:val="0"/>
+        </w:rPr>
+        <w:t xml:space="preserve">o</w:t>
       </w:r>
       <w:r>
         <w:rPr>
@@ -13607,30 +14423,16 @@
           <w:between w:space="0" w:sz="0" w:val="nil"/>
         </w:pBdr>
         <w:shd w:fill="auto" w:val="clear"/>
-        <w:spacing w:after="480" w:before="480" w:line="240" w:lineRule="auto"/>
-        <w:ind w:left="720" w:right="0" w:hanging="720"/>
-        <w:jc w:val="center"/>
-        <w:rPr/>
-      </w:pPr>
-      <w:bookmarkStart w:colFirst="0" w:colLast="0" w:name="_heading=h.49x2ik5" w:id="35"/>
-      <w:bookmarkEnd w:id="35"/>
-      <w:r>
-        <w:rPr>
-          <w:rFonts w:ascii="Arial" w:cs="Arial" w:eastAsia="Arial" w:hAnsi="Arial"/>
-          <w:b w:val="0"/>
-          <w:i w:val="0"/>
-          <w:smallCaps w:val="0"/>
-          <w:strike w:val="0"/>
-          <w:color w:val="000000"/>
-          <w:sz w:val="24"/>
-          <w:szCs w:val="24"/>
-          <w:u w:val="none"/>
-          <w:shd w:fill="auto" w:val="clear"/>
-          <w:vertAlign w:val="baseline"/>
-          <w:rtl w:val="0"/>
-        </w:rPr>
-        <w:t xml:space="preserve">APÊNDICE B – Título</w:t>
-      </w:r>
+        <w:spacing w:after="480" w:before="0" w:line="240" w:lineRule="auto"/>
+        <w:ind w:left="0" w:right="0" w:firstLine="0"/>
+        <w:jc w:val="left"/>
+        <w:rPr>
+          <w:b w:val="1"/>
+          <w:smallCaps w:val="1"/>
+        </w:rPr>
+      </w:pPr>
+      <w:bookmarkStart w:colFirst="0" w:colLast="0" w:name="_heading=h.hoyz8c736ywc" w:id="41"/>
+      <w:bookmarkEnd w:id="41"/>
       <w:r>
         <w:rPr>
           <w:rtl w:val="0"/>
@@ -13651,13 +14453,33 @@
           <w:between w:space="0" w:sz="0" w:val="nil"/>
         </w:pBdr>
         <w:shd w:fill="auto" w:val="clear"/>
-        <w:spacing w:after="480" w:before="480" w:line="240" w:lineRule="auto"/>
-        <w:ind w:left="720" w:right="0" w:hanging="720"/>
+        <w:spacing w:after="480" w:before="0" w:line="240" w:lineRule="auto"/>
+        <w:ind w:left="0" w:right="0" w:firstLine="0"/>
         <w:jc w:val="center"/>
-        <w:rPr/>
-      </w:pPr>
-      <w:bookmarkStart w:colFirst="0" w:colLast="0" w:name="_heading=h.ubegalxyf508" w:id="36"/>
-      <w:bookmarkEnd w:id="36"/>
+        <w:rPr>
+          <w:b w:val="1"/>
+          <w:smallCaps w:val="1"/>
+        </w:rPr>
+      </w:pPr>
+      <w:bookmarkStart w:colFirst="0" w:colLast="0" w:name="_heading=h.n6btkh4mfpss" w:id="42"/>
+      <w:bookmarkEnd w:id="42"/>
+      <w:r>
+        <w:rPr>
+          <w:rFonts w:ascii="Arial" w:cs="Arial" w:eastAsia="Arial" w:hAnsi="Arial"/>
+          <w:b w:val="1"/>
+          <w:i w:val="0"/>
+          <w:smallCaps w:val="1"/>
+          <w:strike w:val="0"/>
+          <w:color w:val="000000"/>
+          <w:sz w:val="24"/>
+          <w:szCs w:val="24"/>
+          <w:u w:val="none"/>
+          <w:shd w:fill="auto" w:val="clear"/>
+          <w:vertAlign w:val="baseline"/>
+          <w:rtl w:val="0"/>
+        </w:rPr>
+        <w:t xml:space="preserve">ANEXOS</w:t>
+      </w:r>
       <w:r>
         <w:rPr>
           <w:rtl w:val="0"/>
@@ -13681,10 +14503,30 @@
         <w:spacing w:after="480" w:before="480" w:line="240" w:lineRule="auto"/>
         <w:ind w:left="720" w:right="0" w:hanging="720"/>
         <w:jc w:val="center"/>
-        <w:rPr/>
-      </w:pPr>
-      <w:bookmarkStart w:colFirst="0" w:colLast="0" w:name="_heading=h.s6tpuve0w6tu" w:id="37"/>
-      <w:bookmarkEnd w:id="37"/>
+        <w:rPr>
+          <w:b w:val="1"/>
+          <w:smallCaps w:val="1"/>
+        </w:rPr>
+      </w:pPr>
+      <w:bookmarkStart w:colFirst="0" w:colLast="0" w:name="_heading=h.147n2zr" w:id="43"/>
+      <w:bookmarkEnd w:id="43"/>
+      <w:r>
+        <w:rPr>
+          <w:rFonts w:ascii="Arial" w:cs="Arial" w:eastAsia="Arial" w:hAnsi="Arial"/>
+          <w:b w:val="0"/>
+          <w:i w:val="0"/>
+          <w:smallCaps w:val="0"/>
+          <w:strike w:val="0"/>
+          <w:color w:val="000000"/>
+          <w:sz w:val="24"/>
+          <w:szCs w:val="24"/>
+          <w:u w:val="none"/>
+          <w:shd w:fill="auto" w:val="clear"/>
+          <w:vertAlign w:val="baseline"/>
+          <w:rtl w:val="0"/>
+        </w:rPr>
+        <w:t xml:space="preserve">ANEXO A – Título</w:t>
+      </w:r>
       <w:r>
         <w:rPr>
           <w:rtl w:val="0"/>
@@ -13710,381 +14552,14 @@
         <w:jc w:val="center"/>
         <w:rPr/>
       </w:pPr>
-      <w:bookmarkStart w:colFirst="0" w:colLast="0" w:name="_heading=h.f46gnwf4fsp" w:id="38"/>
-      <w:bookmarkEnd w:id="38"/>
-      <w:r>
-        <w:rPr>
-          <w:rtl w:val="0"/>
-        </w:rPr>
-      </w:r>
-    </w:p>
-    <w:p>
-      <w:pPr>
-        <w:keepNext w:val="1"/>
-        <w:keepLines w:val="0"/>
-        <w:pageBreakBefore w:val="0"/>
-        <w:widowControl w:val="1"/>
-        <w:pBdr>
-          <w:top w:space="0" w:sz="0" w:val="nil"/>
-          <w:left w:space="0" w:sz="0" w:val="nil"/>
-          <w:bottom w:space="0" w:sz="0" w:val="nil"/>
-          <w:right w:space="0" w:sz="0" w:val="nil"/>
-          <w:between w:space="0" w:sz="0" w:val="nil"/>
-        </w:pBdr>
-        <w:shd w:fill="auto" w:val="clear"/>
-        <w:spacing w:after="480" w:before="480" w:line="240" w:lineRule="auto"/>
-        <w:ind w:left="720" w:right="0" w:hanging="720"/>
-        <w:jc w:val="center"/>
-        <w:rPr/>
-      </w:pPr>
-      <w:bookmarkStart w:colFirst="0" w:colLast="0" w:name="_heading=h.od2v1omq904f" w:id="39"/>
-      <w:bookmarkEnd w:id="39"/>
-      <w:r>
-        <w:rPr>
-          <w:rtl w:val="0"/>
-        </w:rPr>
-      </w:r>
-    </w:p>
-    <w:p>
-      <w:pPr>
-        <w:keepNext w:val="1"/>
-        <w:keepLines w:val="0"/>
-        <w:pageBreakBefore w:val="0"/>
-        <w:widowControl w:val="1"/>
-        <w:pBdr>
-          <w:top w:space="0" w:sz="0" w:val="nil"/>
-          <w:left w:space="0" w:sz="0" w:val="nil"/>
-          <w:bottom w:space="0" w:sz="0" w:val="nil"/>
-          <w:right w:space="0" w:sz="0" w:val="nil"/>
-          <w:between w:space="0" w:sz="0" w:val="nil"/>
-        </w:pBdr>
-        <w:shd w:fill="auto" w:val="clear"/>
-        <w:spacing w:after="480" w:before="480" w:line="240" w:lineRule="auto"/>
-        <w:ind w:left="720" w:right="0" w:hanging="720"/>
-        <w:jc w:val="center"/>
-        <w:rPr/>
-      </w:pPr>
-      <w:bookmarkStart w:colFirst="0" w:colLast="0" w:name="_heading=h.wt4eqm5a7d9u" w:id="40"/>
-      <w:bookmarkEnd w:id="40"/>
-      <w:r>
-        <w:rPr>
-          <w:rtl w:val="0"/>
-        </w:rPr>
-      </w:r>
-    </w:p>
-    <w:p>
-      <w:pPr>
-        <w:keepNext w:val="1"/>
-        <w:keepLines w:val="0"/>
-        <w:pageBreakBefore w:val="0"/>
-        <w:widowControl w:val="1"/>
-        <w:pBdr>
-          <w:top w:space="0" w:sz="0" w:val="nil"/>
-          <w:left w:space="0" w:sz="0" w:val="nil"/>
-          <w:bottom w:space="0" w:sz="0" w:val="nil"/>
-          <w:right w:space="0" w:sz="0" w:val="nil"/>
-          <w:between w:space="0" w:sz="0" w:val="nil"/>
-        </w:pBdr>
-        <w:shd w:fill="auto" w:val="clear"/>
-        <w:spacing w:after="480" w:before="480" w:line="240" w:lineRule="auto"/>
-        <w:ind w:left="720" w:right="0" w:hanging="720"/>
-        <w:jc w:val="center"/>
-        <w:rPr/>
-      </w:pPr>
-      <w:bookmarkStart w:colFirst="0" w:colLast="0" w:name="_heading=h.qq90jpffn5ve" w:id="41"/>
-      <w:bookmarkEnd w:id="41"/>
-      <w:r>
-        <w:rPr>
-          <w:rtl w:val="0"/>
-        </w:rPr>
-      </w:r>
-    </w:p>
-    <w:p>
-      <w:pPr>
-        <w:keepNext w:val="1"/>
-        <w:keepLines w:val="0"/>
-        <w:pageBreakBefore w:val="0"/>
-        <w:widowControl w:val="1"/>
-        <w:pBdr>
-          <w:top w:space="0" w:sz="0" w:val="nil"/>
-          <w:left w:space="0" w:sz="0" w:val="nil"/>
-          <w:bottom w:space="0" w:sz="0" w:val="nil"/>
-          <w:right w:space="0" w:sz="0" w:val="nil"/>
-          <w:between w:space="0" w:sz="0" w:val="nil"/>
-        </w:pBdr>
-        <w:shd w:fill="auto" w:val="clear"/>
-        <w:spacing w:after="480" w:before="480" w:line="240" w:lineRule="auto"/>
-        <w:ind w:left="720" w:right="0" w:hanging="720"/>
-        <w:jc w:val="center"/>
-        <w:rPr/>
-      </w:pPr>
-      <w:bookmarkStart w:colFirst="0" w:colLast="0" w:name="_heading=h.w30vvsx6ceq" w:id="42"/>
-      <w:bookmarkEnd w:id="42"/>
-      <w:r>
-        <w:rPr>
-          <w:rtl w:val="0"/>
-        </w:rPr>
-      </w:r>
-    </w:p>
-    <w:p>
-      <w:pPr>
-        <w:keepNext w:val="1"/>
-        <w:keepLines w:val="0"/>
-        <w:pageBreakBefore w:val="0"/>
-        <w:widowControl w:val="1"/>
-        <w:pBdr>
-          <w:top w:space="0" w:sz="0" w:val="nil"/>
-          <w:left w:space="0" w:sz="0" w:val="nil"/>
-          <w:bottom w:space="0" w:sz="0" w:val="nil"/>
-          <w:right w:space="0" w:sz="0" w:val="nil"/>
-          <w:between w:space="0" w:sz="0" w:val="nil"/>
-        </w:pBdr>
-        <w:shd w:fill="auto" w:val="clear"/>
-        <w:spacing w:after="480" w:before="480" w:line="240" w:lineRule="auto"/>
-        <w:ind w:left="720" w:right="0" w:hanging="720"/>
-        <w:jc w:val="center"/>
-        <w:rPr/>
-      </w:pPr>
-      <w:bookmarkStart w:colFirst="0" w:colLast="0" w:name="_heading=h.yv9j14e3c78q" w:id="43"/>
-      <w:bookmarkEnd w:id="43"/>
-      <w:r>
-        <w:rPr>
-          <w:rtl w:val="0"/>
-        </w:rPr>
-      </w:r>
-    </w:p>
-    <w:p>
-      <w:pPr>
-        <w:keepNext w:val="1"/>
-        <w:keepLines w:val="0"/>
-        <w:pageBreakBefore w:val="0"/>
-        <w:widowControl w:val="1"/>
-        <w:pBdr>
-          <w:top w:space="0" w:sz="0" w:val="nil"/>
-          <w:left w:space="0" w:sz="0" w:val="nil"/>
-          <w:bottom w:space="0" w:sz="0" w:val="nil"/>
-          <w:right w:space="0" w:sz="0" w:val="nil"/>
-          <w:between w:space="0" w:sz="0" w:val="nil"/>
-        </w:pBdr>
-        <w:shd w:fill="auto" w:val="clear"/>
-        <w:spacing w:after="480" w:before="480" w:line="240" w:lineRule="auto"/>
-        <w:ind w:left="720" w:right="0" w:hanging="720"/>
-        <w:jc w:val="center"/>
-        <w:rPr/>
-      </w:pPr>
-      <w:bookmarkStart w:colFirst="0" w:colLast="0" w:name="_heading=h.kuwkurijaejs" w:id="44"/>
+      <w:bookmarkStart w:colFirst="0" w:colLast="0" w:name="_heading=h.3o7alnk" w:id="44"/>
       <w:bookmarkEnd w:id="44"/>
       <w:r>
         <w:rPr>
-          <w:rtl w:val="0"/>
-        </w:rPr>
-      </w:r>
-    </w:p>
-    <w:p>
-      <w:pPr>
-        <w:keepNext w:val="1"/>
-        <w:keepLines w:val="0"/>
-        <w:pageBreakBefore w:val="0"/>
-        <w:widowControl w:val="1"/>
-        <w:pBdr>
-          <w:top w:space="0" w:sz="0" w:val="nil"/>
-          <w:left w:space="0" w:sz="0" w:val="nil"/>
-          <w:bottom w:space="0" w:sz="0" w:val="nil"/>
-          <w:right w:space="0" w:sz="0" w:val="nil"/>
-          <w:between w:space="0" w:sz="0" w:val="nil"/>
-        </w:pBdr>
-        <w:shd w:fill="auto" w:val="clear"/>
-        <w:spacing w:after="480" w:before="480" w:line="240" w:lineRule="auto"/>
-        <w:ind w:left="720" w:right="0" w:hanging="720"/>
-        <w:jc w:val="center"/>
-        <w:rPr/>
-      </w:pPr>
-      <w:bookmarkStart w:colFirst="0" w:colLast="0" w:name="_heading=h.uv3bygbu39bf" w:id="45"/>
-      <w:bookmarkEnd w:id="45"/>
-      <w:r>
-        <w:rPr>
-          <w:rtl w:val="0"/>
-        </w:rPr>
-      </w:r>
-    </w:p>
-    <w:p>
-      <w:pPr>
-        <w:keepNext w:val="1"/>
-        <w:keepLines w:val="0"/>
-        <w:pageBreakBefore w:val="0"/>
-        <w:widowControl w:val="1"/>
-        <w:pBdr>
-          <w:top w:space="0" w:sz="0" w:val="nil"/>
-          <w:left w:space="0" w:sz="0" w:val="nil"/>
-          <w:bottom w:space="0" w:sz="0" w:val="nil"/>
-          <w:right w:space="0" w:sz="0" w:val="nil"/>
-          <w:between w:space="0" w:sz="0" w:val="nil"/>
-        </w:pBdr>
-        <w:shd w:fill="auto" w:val="clear"/>
-        <w:spacing w:after="480" w:before="480" w:line="240" w:lineRule="auto"/>
-        <w:ind w:left="720" w:right="0" w:hanging="720"/>
-        <w:jc w:val="center"/>
-        <w:rPr/>
-      </w:pPr>
-      <w:bookmarkStart w:colFirst="0" w:colLast="0" w:name="_heading=h.nzn787g2muz6" w:id="46"/>
-      <w:bookmarkEnd w:id="46"/>
-      <w:r>
-        <w:rPr>
-          <w:rtl w:val="0"/>
-        </w:rPr>
-      </w:r>
-    </w:p>
-    <w:p>
-      <w:pPr>
-        <w:keepNext w:val="1"/>
-        <w:keepLines w:val="0"/>
-        <w:pageBreakBefore w:val="0"/>
-        <w:widowControl w:val="1"/>
-        <w:pBdr>
-          <w:top w:space="0" w:sz="0" w:val="nil"/>
-          <w:left w:space="0" w:sz="0" w:val="nil"/>
-          <w:bottom w:space="0" w:sz="0" w:val="nil"/>
-          <w:right w:space="0" w:sz="0" w:val="nil"/>
-          <w:between w:space="0" w:sz="0" w:val="nil"/>
-        </w:pBdr>
-        <w:shd w:fill="auto" w:val="clear"/>
-        <w:spacing w:after="480" w:before="480" w:line="240" w:lineRule="auto"/>
-        <w:ind w:left="720" w:right="0" w:hanging="720"/>
-        <w:jc w:val="center"/>
-        <w:rPr/>
-      </w:pPr>
-      <w:bookmarkStart w:colFirst="0" w:colLast="0" w:name="_heading=h.cdgv023imkzj" w:id="47"/>
-      <w:bookmarkEnd w:id="47"/>
-      <w:r>
-        <w:rPr>
-          <w:rtl w:val="0"/>
-        </w:rPr>
-      </w:r>
-    </w:p>
-    <w:p>
-      <w:pPr>
-        <w:keepNext w:val="1"/>
-        <w:keepLines w:val="0"/>
-        <w:pageBreakBefore w:val="0"/>
-        <w:widowControl w:val="1"/>
-        <w:pBdr>
-          <w:top w:space="0" w:sz="0" w:val="nil"/>
-          <w:left w:space="0" w:sz="0" w:val="nil"/>
-          <w:bottom w:space="0" w:sz="0" w:val="nil"/>
-          <w:right w:space="0" w:sz="0" w:val="nil"/>
-          <w:between w:space="0" w:sz="0" w:val="nil"/>
-        </w:pBdr>
-        <w:shd w:fill="auto" w:val="clear"/>
-        <w:spacing w:after="480" w:before="480" w:line="240" w:lineRule="auto"/>
-        <w:ind w:left="720" w:right="0" w:hanging="720"/>
-        <w:jc w:val="center"/>
-        <w:rPr/>
-      </w:pPr>
-      <w:bookmarkStart w:colFirst="0" w:colLast="0" w:name="_heading=h.hqk85um0ybev" w:id="48"/>
-      <w:bookmarkEnd w:id="48"/>
-      <w:r>
-        <w:rPr>
-          <w:rtl w:val="0"/>
-        </w:rPr>
-      </w:r>
-    </w:p>
-    <w:p>
-      <w:pPr>
-        <w:keepNext w:val="1"/>
-        <w:keepLines w:val="0"/>
-        <w:pageBreakBefore w:val="0"/>
-        <w:widowControl w:val="1"/>
-        <w:pBdr>
-          <w:top w:space="0" w:sz="0" w:val="nil"/>
-          <w:left w:space="0" w:sz="0" w:val="nil"/>
-          <w:bottom w:space="0" w:sz="0" w:val="nil"/>
-          <w:right w:space="0" w:sz="0" w:val="nil"/>
-          <w:between w:space="0" w:sz="0" w:val="nil"/>
-        </w:pBdr>
-        <w:shd w:fill="auto" w:val="clear"/>
-        <w:spacing w:after="480" w:before="480" w:line="240" w:lineRule="auto"/>
-        <w:ind w:left="720" w:right="0" w:hanging="720"/>
-        <w:jc w:val="center"/>
-        <w:rPr/>
-      </w:pPr>
-      <w:bookmarkStart w:colFirst="0" w:colLast="0" w:name="_heading=h.7tzkbpdp3y7k" w:id="49"/>
-      <w:bookmarkEnd w:id="49"/>
-      <w:r>
-        <w:rPr>
-          <w:rtl w:val="0"/>
-        </w:rPr>
-      </w:r>
-    </w:p>
-    <w:p>
-      <w:pPr>
-        <w:rPr/>
-      </w:pPr>
-      <w:r>
-        <w:rPr>
-          <w:rtl w:val="0"/>
-        </w:rPr>
-      </w:r>
-    </w:p>
-    <w:p>
-      <w:pPr>
-        <w:rPr/>
-      </w:pPr>
-      <w:r>
-        <w:rPr>
-          <w:rtl w:val="0"/>
-        </w:rPr>
-      </w:r>
-    </w:p>
-    <w:p>
-      <w:pPr>
-        <w:rPr/>
-      </w:pPr>
-      <w:r>
-        <w:rPr>
-          <w:rtl w:val="0"/>
-        </w:rPr>
-      </w:r>
-    </w:p>
-    <w:p>
-      <w:pPr>
-        <w:rPr/>
-      </w:pPr>
-      <w:r>
-        <w:rPr>
-          <w:rtl w:val="0"/>
-        </w:rPr>
-      </w:r>
-    </w:p>
-    <w:p>
-      <w:pPr>
-        <w:keepNext w:val="1"/>
-        <w:keepLines w:val="0"/>
-        <w:pageBreakBefore w:val="0"/>
-        <w:widowControl w:val="1"/>
-        <w:pBdr>
-          <w:top w:space="0" w:sz="0" w:val="nil"/>
-          <w:left w:space="0" w:sz="0" w:val="nil"/>
-          <w:bottom w:space="0" w:sz="0" w:val="nil"/>
-          <w:right w:space="0" w:sz="0" w:val="nil"/>
-          <w:between w:space="0" w:sz="0" w:val="nil"/>
-        </w:pBdr>
-        <w:shd w:fill="auto" w:val="clear"/>
-        <w:spacing w:after="480" w:before="0" w:line="240" w:lineRule="auto"/>
-        <w:ind w:left="431" w:right="0" w:hanging="431"/>
-        <w:jc w:val="center"/>
-        <w:rPr>
-          <w:b w:val="1"/>
-          <w:smallCaps w:val="1"/>
-        </w:rPr>
-      </w:pPr>
-      <w:bookmarkStart w:colFirst="0" w:colLast="0" w:name="_heading=h.2p2csry" w:id="50"/>
-      <w:bookmarkEnd w:id="50"/>
-      <w:r>
-        <w:rPr>
-          <w:rFonts w:ascii="Arial" w:cs="Arial" w:eastAsia="Arial" w:hAnsi="Arial"/>
-          <w:b w:val="1"/>
-          <w:i w:val="0"/>
-          <w:smallCaps w:val="1"/>
+          <w:rFonts w:ascii="Arial" w:cs="Arial" w:eastAsia="Arial" w:hAnsi="Arial"/>
+          <w:b w:val="0"/>
+          <w:i w:val="0"/>
+          <w:smallCaps w:val="0"/>
           <w:strike w:val="0"/>
           <w:color w:val="000000"/>
           <w:sz w:val="24"/>
@@ -14094,152 +14569,8 @@
           <w:vertAlign w:val="baseline"/>
           <w:rtl w:val="0"/>
         </w:rPr>
-        <w:t xml:space="preserve">ANEXOS</w:t>
-      </w:r>
-      <w:r>
-        <w:rPr>
-          <w:rtl w:val="0"/>
-        </w:rPr>
-      </w:r>
-    </w:p>
-    <w:p>
-      <w:pPr>
-        <w:keepNext w:val="1"/>
-        <w:keepLines w:val="0"/>
-        <w:pageBreakBefore w:val="0"/>
-        <w:widowControl w:val="1"/>
-        <w:pBdr>
-          <w:top w:space="0" w:sz="0" w:val="nil"/>
-          <w:left w:space="0" w:sz="0" w:val="nil"/>
-          <w:bottom w:space="0" w:sz="0" w:val="nil"/>
-          <w:right w:space="0" w:sz="0" w:val="nil"/>
-          <w:between w:space="0" w:sz="0" w:val="nil"/>
-        </w:pBdr>
-        <w:shd w:fill="auto" w:val="clear"/>
-        <w:spacing w:after="480" w:before="480" w:line="240" w:lineRule="auto"/>
-        <w:ind w:left="720" w:right="0" w:hanging="720"/>
-        <w:jc w:val="center"/>
-        <w:rPr>
-          <w:rFonts w:ascii="Arial" w:cs="Arial" w:eastAsia="Arial" w:hAnsi="Arial"/>
-          <w:b w:val="0"/>
-          <w:i w:val="0"/>
-          <w:smallCaps w:val="0"/>
-          <w:strike w:val="0"/>
-          <w:color w:val="000000"/>
-          <w:sz w:val="24"/>
-          <w:szCs w:val="24"/>
-          <w:u w:val="none"/>
-          <w:shd w:fill="auto" w:val="clear"/>
-          <w:vertAlign w:val="baseline"/>
-        </w:rPr>
-      </w:pPr>
-      <w:bookmarkStart w:colFirst="0" w:colLast="0" w:name="_heading=h.147n2zr" w:id="51"/>
-      <w:bookmarkEnd w:id="51"/>
-      <w:r>
-        <w:rPr>
-          <w:rFonts w:ascii="Arial" w:cs="Arial" w:eastAsia="Arial" w:hAnsi="Arial"/>
-          <w:b w:val="0"/>
-          <w:i w:val="0"/>
-          <w:smallCaps w:val="0"/>
-          <w:strike w:val="0"/>
-          <w:color w:val="000000"/>
-          <w:sz w:val="24"/>
-          <w:szCs w:val="24"/>
-          <w:u w:val="none"/>
-          <w:shd w:fill="auto" w:val="clear"/>
-          <w:vertAlign w:val="baseline"/>
-          <w:rtl w:val="0"/>
-        </w:rPr>
-        <w:t xml:space="preserve">ANEXO A – Título</w:t>
-      </w:r>
-    </w:p>
-    <w:p>
-      <w:pPr>
-        <w:rPr/>
-      </w:pPr>
-      <w:r>
-        <w:rPr>
-          <w:rtl w:val="0"/>
-        </w:rPr>
-      </w:r>
-    </w:p>
-    <w:p>
-      <w:pPr>
-        <w:spacing w:before="0" w:line="240" w:lineRule="auto"/>
-        <w:ind w:firstLine="0"/>
-        <w:jc w:val="left"/>
-        <w:rPr>
-          <w:b w:val="1"/>
-          <w:smallCaps w:val="1"/>
-        </w:rPr>
-      </w:pPr>
-      <w:r>
-        <w:br w:type="page"/>
-      </w:r>
-      <w:r>
-        <w:rPr>
-          <w:rtl w:val="0"/>
-        </w:rPr>
-      </w:r>
-    </w:p>
-    <w:p>
-      <w:pPr>
-        <w:keepNext w:val="1"/>
-        <w:keepLines w:val="0"/>
-        <w:pageBreakBefore w:val="0"/>
-        <w:widowControl w:val="1"/>
-        <w:pBdr>
-          <w:top w:space="0" w:sz="0" w:val="nil"/>
-          <w:left w:space="0" w:sz="0" w:val="nil"/>
-          <w:bottom w:space="0" w:sz="0" w:val="nil"/>
-          <w:right w:space="0" w:sz="0" w:val="nil"/>
-          <w:between w:space="0" w:sz="0" w:val="nil"/>
-        </w:pBdr>
-        <w:shd w:fill="auto" w:val="clear"/>
-        <w:spacing w:after="480" w:before="480" w:line="240" w:lineRule="auto"/>
-        <w:ind w:left="720" w:right="0" w:hanging="720"/>
-        <w:jc w:val="center"/>
-        <w:rPr>
-          <w:rFonts w:ascii="Arial" w:cs="Arial" w:eastAsia="Arial" w:hAnsi="Arial"/>
-          <w:b w:val="0"/>
-          <w:i w:val="0"/>
-          <w:smallCaps w:val="0"/>
-          <w:strike w:val="0"/>
-          <w:color w:val="000000"/>
-          <w:sz w:val="24"/>
-          <w:szCs w:val="24"/>
-          <w:u w:val="none"/>
-          <w:shd w:fill="auto" w:val="clear"/>
-          <w:vertAlign w:val="baseline"/>
-        </w:rPr>
-      </w:pPr>
-      <w:bookmarkStart w:colFirst="0" w:colLast="0" w:name="_heading=h.3o7alnk" w:id="52"/>
-      <w:bookmarkEnd w:id="52"/>
-      <w:r>
-        <w:rPr>
-          <w:rFonts w:ascii="Arial" w:cs="Arial" w:eastAsia="Arial" w:hAnsi="Arial"/>
-          <w:b w:val="0"/>
-          <w:i w:val="0"/>
-          <w:smallCaps w:val="0"/>
-          <w:strike w:val="0"/>
-          <w:color w:val="000000"/>
-          <w:sz w:val="24"/>
-          <w:szCs w:val="24"/>
-          <w:u w:val="none"/>
-          <w:shd w:fill="auto" w:val="clear"/>
-          <w:vertAlign w:val="baseline"/>
-          <w:rtl w:val="0"/>
-        </w:rPr>
         <w:t xml:space="preserve">ANEXO B – Título</w:t>
       </w:r>
-    </w:p>
-    <w:p>
-      <w:pPr>
-        <w:spacing w:before="0" w:line="240" w:lineRule="auto"/>
-        <w:ind w:firstLine="0"/>
-        <w:jc w:val="left"/>
-        <w:rPr/>
-      </w:pPr>
       <w:r>
         <w:rPr>
           <w:rtl w:val="0"/>
@@ -14247,10 +14578,10 @@
       </w:r>
     </w:p>
     <w:sectPr>
-      <w:headerReference r:id="rId17" w:type="first"/>
+      <w:headerReference r:id="rId18" w:type="first"/>
       <w:type w:val="nextPage"/>
       <w:pgSz w:h="16840" w:w="11907" w:orient="portrait"/>
-      <w:pgMar w:bottom="1134" w:top="1701" w:left="1701" w:right="1134" w:header="720" w:footer="720"/>
+      <w:pgMar w:bottom="1133.8582677165355" w:top="1700.7874015748032" w:left="1700.7874015748032" w:right="1133.8582677165355" w:header="720" w:footer="720"/>
       <w:pgNumType w:start="2"/>
       <w:titlePg w:val="1"/>
     </w:sectPr>
@@ -14775,6 +15106,8 @@
 
 <file path=word/commentsExtended.xml><?xml version="1.0" encoding="utf-8"?>
 <w15:commentsEx xmlns:mc="http://schemas.openxmlformats.org/markup-compatibility/2006" xmlns:o="urn:schemas-microsoft-com:office:office" xmlns:r="http://schemas.openxmlformats.org/officeDocument/2006/relationships" xmlns:m="http://schemas.openxmlformats.org/officeDocument/2006/math" xmlns:v="urn:schemas-microsoft-com:vml" xmlns:wp="http://schemas.openxmlformats.org/drawingml/2006/wordprocessingDrawing" xmlns:w10="urn:schemas-microsoft-com:office:word" xmlns:w="http://schemas.openxmlformats.org/wordprocessingml/2006/main" xmlns:wne="http://schemas.microsoft.com/office/word/2006/wordml" xmlns:sl="http://schemas.openxmlformats.org/schemaLibrary/2006/main" xmlns:a="http://schemas.openxmlformats.org/drawingml/2006/main" xmlns:pic="http://schemas.openxmlformats.org/drawingml/2006/picture" xmlns:c="http://schemas.openxmlformats.org/drawingml/2006/chart" xmlns:lc="http://schemas.openxmlformats.org/drawingml/2006/lockedCanvas" xmlns:dgm="http://schemas.openxmlformats.org/drawingml/2006/diagram" xmlns:wps="http://schemas.microsoft.com/office/word/2010/wordprocessingShape" xmlns:wpg="http://schemas.microsoft.com/office/word/2010/wordprocessingGroup" xmlns:w14="http://schemas.microsoft.com/office/word/2010/wordml" xmlns:w15="http://schemas.microsoft.com/office/word/2012/wordml">
+  <w15:commentEx w15:paraId="0000018E" w15:done="0"/>
+  <w15:commentEx w15:paraId="0000018F" w15:done="0"/>
   <w15:commentEx w15:paraId="00000190" w15:done="0"/>
   <w15:commentEx w15:paraId="00000191" w15:done="0"/>
   <w15:commentEx w15:paraId="00000192" w15:done="0"/>
@@ -14783,8 +15116,6 @@
   <w15:commentEx w15:paraId="00000195" w15:done="0"/>
   <w15:commentEx w15:paraId="00000196" w15:done="0"/>
   <w15:commentEx w15:paraId="00000197" w15:done="0"/>
-  <w15:commentEx w15:paraId="00000198" w15:done="0"/>
-  <w15:commentEx w15:paraId="00000199" w15:done="0"/>
 </w15:commentsEx>
 </file>
 
@@ -17068,7 +17399,7 @@
 
 <file path=customXML/item1.xml><?xml version="1.0" encoding="utf-8"?>
 <go:gDocsCustomXmlDataStorage xmlns:go="http://customooxmlschemas.google.com/" xmlns:r="http://schemas.openxmlformats.org/officeDocument/2006/relationships">
-  <go:docsCustomData xmlns:go="http://customooxmlschemas.google.com/" roundtripDataSignature="AMtx7mg01T8sWgBf+D7AG+Cf1ZlaQjPqCg==">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</go:docsCustomData>
+  <go:docsCustomData xmlns:go="http://customooxmlschemas.google.com/" roundtripDataSignature="AMtx7mjYo9uB1bYp53Qsnrqvk2lFDDUPVg==">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</go:docsCustomData>
 </go:gDocsCustomXmlDataStorage>
 </file>
 

--- a/TCC Nycolas.docx
+++ b/TCC Nycolas.docx
@@ -4635,12 +4635,30 @@
                 <w:color w:val="000000"/>
                 <w:sz w:val="24"/>
                 <w:szCs w:val="24"/>
+                <w:highlight w:val="yellow"/>
+                <w:u w:val="none"/>
+                <w:vertAlign w:val="baseline"/>
+                <w:rtl w:val="0"/>
+              </w:rPr>
+              <w:t xml:space="preserve">Quadro 1 – Tipos de energia analisados</w:t>
+            </w:r>
+          </w:hyperlink>
+          <w:hyperlink w:anchor="_heading=h.3rdcrjn">
+            <w:r>
+              <w:rPr>
+                <w:rFonts w:ascii="Arial" w:cs="Arial" w:eastAsia="Arial" w:hAnsi="Arial"/>
+                <w:b w:val="0"/>
+                <w:i w:val="0"/>
+                <w:smallCaps w:val="0"/>
+                <w:strike w:val="0"/>
+                <w:color w:val="000000"/>
+                <w:sz w:val="24"/>
+                <w:szCs w:val="24"/>
                 <w:u w:val="none"/>
                 <w:shd w:fill="auto" w:val="clear"/>
                 <w:vertAlign w:val="baseline"/>
                 <w:rtl w:val="0"/>
               </w:rPr>
-              <w:t xml:space="preserve">Quadro 1 – Tipos de energia analisados</w:t>
               <w:tab/>
               <w:t xml:space="preserve">16</w:t>
             </w:r>
@@ -4874,12 +4892,30 @@
                 <w:color w:val="000000"/>
                 <w:sz w:val="24"/>
                 <w:szCs w:val="24"/>
+                <w:highlight w:val="yellow"/>
+                <w:u w:val="none"/>
+                <w:vertAlign w:val="baseline"/>
+                <w:rtl w:val="0"/>
+              </w:rPr>
+              <w:t xml:space="preserve">Tabela 1 – Produção de petróleo na Bahia</w:t>
+            </w:r>
+          </w:hyperlink>
+          <w:hyperlink w:anchor="_heading=h.44sinio">
+            <w:r>
+              <w:rPr>
+                <w:rFonts w:ascii="Arial" w:cs="Arial" w:eastAsia="Arial" w:hAnsi="Arial"/>
+                <w:b w:val="0"/>
+                <w:i w:val="0"/>
+                <w:smallCaps w:val="0"/>
+                <w:strike w:val="0"/>
+                <w:color w:val="000000"/>
+                <w:sz w:val="24"/>
+                <w:szCs w:val="24"/>
                 <w:u w:val="none"/>
                 <w:shd w:fill="auto" w:val="clear"/>
                 <w:vertAlign w:val="baseline"/>
                 <w:rtl w:val="0"/>
               </w:rPr>
-              <w:t xml:space="preserve">Tabela 1 – Produção de petróleo na Bahia</w:t>
               <w:tab/>
               <w:t xml:space="preserve">17</w:t>
             </w:r>
@@ -5029,6 +5065,46 @@
           </w:tblGrid>
         </w:tblGridChange>
       </w:tblGrid>
+      <w:tr>
+        <w:trPr>
+          <w:cantSplit w:val="0"/>
+          <w:tblHeader w:val="0"/>
+        </w:trPr>
+        <w:tc>
+          <w:tcPr>
+            <w:vAlign w:val="center"/>
+          </w:tcPr>
+          <w:p>
+            <w:pPr>
+              <w:ind w:firstLine="0"/>
+              <w:rPr/>
+            </w:pPr>
+            <w:r>
+              <w:rPr>
+                <w:rtl w:val="0"/>
+              </w:rPr>
+              <w:t xml:space="preserve">ADC</w:t>
+            </w:r>
+          </w:p>
+        </w:tc>
+        <w:tc>
+          <w:tcPr>
+            <w:vAlign w:val="center"/>
+          </w:tcPr>
+          <w:p>
+            <w:pPr>
+              <w:ind w:firstLine="0"/>
+              <w:rPr/>
+            </w:pPr>
+            <w:r>
+              <w:rPr>
+                <w:rtl w:val="0"/>
+              </w:rPr>
+              <w:t xml:space="preserve">Analog-to-Digital Converter</w:t>
+            </w:r>
+          </w:p>
+        </w:tc>
+      </w:tr>
       <w:tr>
         <w:trPr>
           <w:cantSplit w:val="0"/>
@@ -5087,6 +5163,46 @@
               <w:rPr>
                 <w:rtl w:val="0"/>
               </w:rPr>
+              <w:t xml:space="preserve">API</w:t>
+            </w:r>
+          </w:p>
+        </w:tc>
+        <w:tc>
+          <w:tcPr>
+            <w:vAlign w:val="center"/>
+          </w:tcPr>
+          <w:p>
+            <w:pPr>
+              <w:ind w:firstLine="0"/>
+              <w:rPr/>
+            </w:pPr>
+            <w:r>
+              <w:rPr>
+                <w:rtl w:val="0"/>
+              </w:rPr>
+              <w:t xml:space="preserve">Application Programming Interface</w:t>
+            </w:r>
+          </w:p>
+        </w:tc>
+      </w:tr>
+      <w:tr>
+        <w:trPr>
+          <w:cantSplit w:val="0"/>
+          <w:tblHeader w:val="0"/>
+        </w:trPr>
+        <w:tc>
+          <w:tcPr>
+            <w:vAlign w:val="center"/>
+          </w:tcPr>
+          <w:p>
+            <w:pPr>
+              <w:ind w:firstLine="0"/>
+              <w:rPr/>
+            </w:pPr>
+            <w:r>
+              <w:rPr>
+                <w:rtl w:val="0"/>
+              </w:rPr>
               <w:t xml:space="preserve">BIPES</w:t>
             </w:r>
           </w:p>
@@ -5121,16 +5237,13 @@
           <w:p>
             <w:pPr>
               <w:ind w:firstLine="0"/>
-              <w:rPr>
-                <w:highlight w:val="yellow"/>
-              </w:rPr>
+              <w:rPr/>
             </w:pPr>
             <w:r>
               <w:rPr>
-                <w:highlight w:val="yellow"/>
                 <w:rtl w:val="0"/>
               </w:rPr>
-              <w:t xml:space="preserve">DAE</w:t>
+              <w:t xml:space="preserve">GUI</w:t>
             </w:r>
           </w:p>
         </w:tc>
@@ -5141,16 +5254,13 @@
           <w:p>
             <w:pPr>
               <w:ind w:firstLine="0"/>
-              <w:rPr>
-                <w:highlight w:val="yellow"/>
-              </w:rPr>
+              <w:rPr/>
             </w:pPr>
             <w:r>
               <w:rPr>
-                <w:highlight w:val="yellow"/>
                 <w:rtl w:val="0"/>
               </w:rPr>
-              <w:t xml:space="preserve">Departamento Acadêmico de Eletrotécnica</w:t>
+              <w:t xml:space="preserve">Graphical User Interface</w:t>
             </w:r>
           </w:p>
         </w:tc>
@@ -5167,16 +5277,13 @@
           <w:p>
             <w:pPr>
               <w:ind w:firstLine="0"/>
-              <w:rPr>
-                <w:highlight w:val="yellow"/>
-              </w:rPr>
+              <w:rPr/>
             </w:pPr>
             <w:r>
               <w:rPr>
-                <w:highlight w:val="yellow"/>
                 <w:rtl w:val="0"/>
               </w:rPr>
-              <w:t xml:space="preserve">IFSC</w:t>
+              <w:t xml:space="preserve">I²C</w:t>
             </w:r>
           </w:p>
         </w:tc>
@@ -5187,16 +5294,57 @@
           <w:p>
             <w:pPr>
               <w:ind w:firstLine="0"/>
+              <w:rPr/>
+            </w:pPr>
+            <w:bookmarkStart w:colFirst="0" w:colLast="0" w:name="_heading=h.30j0zll" w:id="0"/>
+            <w:bookmarkEnd w:id="0"/>
+            <w:r>
               <w:rPr>
-                <w:highlight w:val="yellow"/>
+                <w:rtl w:val="0"/>
               </w:rPr>
+              <w:t xml:space="preserve">Inter-Integrated Circuit</w:t>
+            </w:r>
+          </w:p>
+        </w:tc>
+      </w:tr>
+      <w:tr>
+        <w:trPr>
+          <w:cantSplit w:val="0"/>
+          <w:tblHeader w:val="0"/>
+        </w:trPr>
+        <w:tc>
+          <w:tcPr>
+            <w:vAlign w:val="center"/>
+          </w:tcPr>
+          <w:p>
+            <w:pPr>
+              <w:ind w:firstLine="0"/>
+              <w:rPr/>
             </w:pPr>
             <w:r>
               <w:rPr>
-                <w:highlight w:val="yellow"/>
                 <w:rtl w:val="0"/>
               </w:rPr>
-              <w:t xml:space="preserve">Instituto Federal de Santa Catarina</w:t>
+              <w:t xml:space="preserve">I/O</w:t>
+            </w:r>
+          </w:p>
+        </w:tc>
+        <w:tc>
+          <w:tcPr>
+            <w:vAlign w:val="center"/>
+          </w:tcPr>
+          <w:p>
+            <w:pPr>
+              <w:ind w:firstLine="0"/>
+              <w:rPr/>
+            </w:pPr>
+            <w:bookmarkStart w:colFirst="0" w:colLast="0" w:name="_heading=h.30j0zll" w:id="0"/>
+            <w:bookmarkEnd w:id="0"/>
+            <w:r>
+              <w:rPr>
+                <w:rtl w:val="0"/>
+              </w:rPr>
+              <w:t xml:space="preserve">Input / Output</w:t>
             </w:r>
           </w:p>
         </w:tc>
@@ -5261,6 +5409,132 @@
               <w:rPr>
                 <w:rtl w:val="0"/>
               </w:rPr>
+              <w:t xml:space="preserve">PWM</w:t>
+            </w:r>
+          </w:p>
+        </w:tc>
+        <w:tc>
+          <w:tcPr>
+            <w:vAlign w:val="center"/>
+          </w:tcPr>
+          <w:p>
+            <w:pPr>
+              <w:ind w:firstLine="0"/>
+              <w:rPr/>
+            </w:pPr>
+            <w:bookmarkStart w:colFirst="0" w:colLast="0" w:name="_heading=h.30j0zll" w:id="0"/>
+            <w:bookmarkEnd w:id="0"/>
+            <w:r>
+              <w:rPr>
+                <w:rtl w:val="0"/>
+              </w:rPr>
+              <w:t xml:space="preserve">Pulse Width Modulation</w:t>
+            </w:r>
+          </w:p>
+        </w:tc>
+      </w:tr>
+      <w:tr>
+        <w:trPr>
+          <w:cantSplit w:val="0"/>
+          <w:tblHeader w:val="0"/>
+        </w:trPr>
+        <w:tc>
+          <w:tcPr>
+            <w:vAlign w:val="center"/>
+          </w:tcPr>
+          <w:p>
+            <w:pPr>
+              <w:ind w:firstLine="0"/>
+              <w:rPr/>
+            </w:pPr>
+            <w:r>
+              <w:rPr>
+                <w:rtl w:val="0"/>
+              </w:rPr>
+              <w:t xml:space="preserve">RAM</w:t>
+            </w:r>
+          </w:p>
+        </w:tc>
+        <w:tc>
+          <w:tcPr>
+            <w:vAlign w:val="center"/>
+          </w:tcPr>
+          <w:p>
+            <w:pPr>
+              <w:ind w:firstLine="0"/>
+              <w:rPr/>
+            </w:pPr>
+            <w:bookmarkStart w:colFirst="0" w:colLast="0" w:name="_heading=h.30j0zll" w:id="0"/>
+            <w:bookmarkEnd w:id="0"/>
+            <w:r>
+              <w:rPr>
+                <w:rtl w:val="0"/>
+              </w:rPr>
+              <w:t xml:space="preserve">Random Access Memory</w:t>
+            </w:r>
+          </w:p>
+        </w:tc>
+      </w:tr>
+      <w:tr>
+        <w:trPr>
+          <w:cantSplit w:val="0"/>
+          <w:tblHeader w:val="0"/>
+        </w:trPr>
+        <w:tc>
+          <w:tcPr>
+            <w:vAlign w:val="center"/>
+          </w:tcPr>
+          <w:p>
+            <w:pPr>
+              <w:ind w:firstLine="0"/>
+              <w:rPr/>
+            </w:pPr>
+            <w:r>
+              <w:rPr>
+                <w:rtl w:val="0"/>
+              </w:rPr>
+              <w:t xml:space="preserve">SPI</w:t>
+            </w:r>
+          </w:p>
+        </w:tc>
+        <w:tc>
+          <w:tcPr>
+            <w:vAlign w:val="center"/>
+          </w:tcPr>
+          <w:p>
+            <w:pPr>
+              <w:ind w:firstLine="0"/>
+              <w:rPr/>
+            </w:pPr>
+            <w:bookmarkStart w:colFirst="0" w:colLast="0" w:name="_heading=h.30j0zll" w:id="0"/>
+            <w:bookmarkEnd w:id="0"/>
+            <w:r>
+              <w:rPr>
+                <w:rtl w:val="0"/>
+              </w:rPr>
+              <w:t xml:space="preserve">Serial Peripheral Interface</w:t>
+            </w:r>
+          </w:p>
+        </w:tc>
+      </w:tr>
+      <w:tr>
+        <w:trPr>
+          <w:cantSplit w:val="0"/>
+          <w:tblHeader w:val="0"/>
+        </w:trPr>
+        <w:tc>
+          <w:tcPr>
+            <w:vAlign w:val="center"/>
+          </w:tcPr>
+          <w:p>
+            <w:pPr>
+              <w:ind w:firstLine="0"/>
+              <w:rPr/>
+            </w:pPr>
+            <w:r>
+              <w:rPr>
+                <w:rtl w:val="0"/>
+              </w:rPr>
               <w:t xml:space="preserve">STL</w:t>
             </w:r>
           </w:p>
@@ -5285,10 +5559,52 @@
           </w:p>
         </w:tc>
       </w:tr>
+      <w:tr>
+        <w:trPr>
+          <w:cantSplit w:val="0"/>
+          <w:tblHeader w:val="0"/>
+        </w:trPr>
+        <w:tc>
+          <w:tcPr>
+            <w:vAlign w:val="center"/>
+          </w:tcPr>
+          <w:p>
+            <w:pPr>
+              <w:ind w:firstLine="0"/>
+              <w:rPr/>
+            </w:pPr>
+            <w:r>
+              <w:rPr>
+                <w:rtl w:val="0"/>
+              </w:rPr>
+              <w:t xml:space="preserve">UART</w:t>
+            </w:r>
+          </w:p>
+        </w:tc>
+        <w:tc>
+          <w:tcPr>
+            <w:vAlign w:val="center"/>
+          </w:tcPr>
+          <w:p>
+            <w:pPr>
+              <w:ind w:firstLine="0"/>
+              <w:rPr/>
+            </w:pPr>
+            <w:bookmarkStart w:colFirst="0" w:colLast="0" w:name="_heading=h.30j0zll" w:id="0"/>
+            <w:bookmarkEnd w:id="0"/>
+            <w:r>
+              <w:rPr>
+                <w:rtl w:val="0"/>
+              </w:rPr>
+              <w:t xml:space="preserve">Universal Asynchronous Receiver-Transmitter</w:t>
+            </w:r>
+          </w:p>
+        </w:tc>
+      </w:tr>
     </w:tbl>
     <w:p>
       <w:pPr>
-        <w:ind w:firstLine="0"/>
+        <w:ind w:left="0" w:firstLine="0"/>
         <w:rPr/>
       </w:pPr>
       <w:r>
@@ -5411,33 +5727,20 @@
       <w:sdtContent>
         <w:p>
           <w:pPr>
-            <w:keepNext w:val="0"/>
-            <w:keepLines w:val="0"/>
-            <w:pageBreakBefore w:val="0"/>
-            <w:widowControl w:val="1"/>
-            <w:pBdr>
-              <w:top w:space="0" w:sz="0" w:val="nil"/>
-              <w:left w:space="0" w:sz="0" w:val="nil"/>
-              <w:bottom w:space="0" w:sz="0" w:val="nil"/>
-              <w:right w:space="0" w:sz="0" w:val="nil"/>
-              <w:between w:space="0" w:sz="0" w:val="nil"/>
-            </w:pBdr>
-            <w:shd w:fill="auto" w:val="clear"/>
             <w:tabs>
-              <w:tab w:val="right" w:pos="9062"/>
+              <w:tab w:val="right" w:pos="9070.866141732284"/>
             </w:tabs>
-            <w:spacing w:after="0" w:before="120" w:line="240" w:lineRule="auto"/>
-            <w:ind w:left="1021" w:right="0" w:hanging="1021"/>
-            <w:jc w:val="both"/>
+            <w:spacing w:before="80" w:line="240" w:lineRule="auto"/>
+            <w:ind w:left="0" w:firstLine="0"/>
             <w:rPr>
-              <w:rFonts w:ascii="Calibri" w:cs="Calibri" w:eastAsia="Calibri" w:hAnsi="Calibri"/>
-              <w:b w:val="0"/>
+              <w:rFonts w:ascii="Arial" w:cs="Arial" w:eastAsia="Arial" w:hAnsi="Arial"/>
+              <w:b w:val="1"/>
               <w:i w:val="0"/>
               <w:smallCaps w:val="0"/>
               <w:strike w:val="0"/>
               <w:color w:val="000000"/>
-              <w:sz w:val="22"/>
-              <w:szCs w:val="22"/>
+              <w:sz w:val="24"/>
+              <w:szCs w:val="24"/>
               <w:u w:val="none"/>
               <w:shd w:fill="auto" w:val="clear"/>
               <w:vertAlign w:val="baseline"/>
@@ -5448,13 +5751,13 @@
             <w:instrText xml:space="preserve"> TOC \h \u \z </w:instrText>
             <w:fldChar w:fldCharType="separate"/>
           </w:r>
-          <w:hyperlink w:anchor="_heading=h.1fob9te">
+          <w:hyperlink w:anchor="_heading=h.im2yqln38dw7">
             <w:r>
               <w:rPr>
                 <w:rFonts w:ascii="Arial" w:cs="Arial" w:eastAsia="Arial" w:hAnsi="Arial"/>
                 <w:b w:val="1"/>
                 <w:i w:val="0"/>
-                <w:smallCaps w:val="1"/>
+                <w:smallCaps w:val="0"/>
                 <w:strike w:val="0"/>
                 <w:color w:val="000000"/>
                 <w:sz w:val="24"/>
@@ -5464,39 +5767,15 @@
                 <w:vertAlign w:val="baseline"/>
                 <w:rtl w:val="0"/>
               </w:rPr>
-              <w:t xml:space="preserve">1</w:t>
+              <w:t xml:space="preserve">1 INTRODUÇÃO</w:t>
             </w:r>
           </w:hyperlink>
-          <w:hyperlink w:anchor="_heading=h.1fob9te">
-            <w:r>
-              <w:rPr>
-                <w:rFonts w:ascii="Calibri" w:cs="Calibri" w:eastAsia="Calibri" w:hAnsi="Calibri"/>
-                <w:b w:val="0"/>
-                <w:i w:val="0"/>
-                <w:smallCaps w:val="0"/>
-                <w:strike w:val="0"/>
-                <w:color w:val="000000"/>
-                <w:sz w:val="22"/>
-                <w:szCs w:val="22"/>
-                <w:u w:val="none"/>
-                <w:shd w:fill="auto" w:val="clear"/>
-                <w:vertAlign w:val="baseline"/>
-                <w:rtl w:val="0"/>
-              </w:rPr>
-              <w:tab/>
-            </w:r>
-          </w:hyperlink>
-          <w:r>
-            <w:fldChar w:fldCharType="begin"/>
-            <w:instrText xml:space="preserve"> PAGEREF _heading=h.1fob9te \h </w:instrText>
-            <w:fldChar w:fldCharType="separate"/>
-          </w:r>
           <w:r>
             <w:rPr>
               <w:rFonts w:ascii="Arial" w:cs="Arial" w:eastAsia="Arial" w:hAnsi="Arial"/>
               <w:b w:val="1"/>
               <w:i w:val="0"/>
-              <w:smallCaps w:val="1"/>
+              <w:smallCaps w:val="0"/>
               <w:strike w:val="0"/>
               <w:color w:val="000000"/>
               <w:sz w:val="24"/>
@@ -5506,9 +5785,29 @@
               <w:vertAlign w:val="baseline"/>
               <w:rtl w:val="0"/>
             </w:rPr>
-            <w:t xml:space="preserve">INTRODUÇÃO</w:t>
             <w:tab/>
-            <w:t xml:space="preserve">14</w:t>
+          </w:r>
+          <w:r>
+            <w:fldChar w:fldCharType="begin"/>
+            <w:instrText xml:space="preserve"> PAGEREF _heading=h.im2yqln38dw7 \h </w:instrText>
+            <w:fldChar w:fldCharType="separate"/>
+          </w:r>
+          <w:r>
+            <w:rPr>
+              <w:rFonts w:ascii="Arial" w:cs="Arial" w:eastAsia="Arial" w:hAnsi="Arial"/>
+              <w:b w:val="1"/>
+              <w:i w:val="0"/>
+              <w:smallCaps w:val="0"/>
+              <w:strike w:val="0"/>
+              <w:color w:val="000000"/>
+              <w:sz w:val="24"/>
+              <w:szCs w:val="24"/>
+              <w:u w:val="none"/>
+              <w:shd w:fill="auto" w:val="clear"/>
+              <w:vertAlign w:val="baseline"/>
+              <w:rtl w:val="0"/>
+            </w:rPr>
+            <w:t xml:space="preserve">11</w:t>
           </w:r>
           <w:r>
             <w:fldChar w:fldCharType="end"/>
@@ -5521,33 +5820,20 @@
         </w:p>
         <w:p>
           <w:pPr>
-            <w:keepNext w:val="0"/>
-            <w:keepLines w:val="0"/>
-            <w:pageBreakBefore w:val="0"/>
-            <w:widowControl w:val="1"/>
-            <w:pBdr>
-              <w:top w:space="0" w:sz="0" w:val="nil"/>
-              <w:left w:space="0" w:sz="0" w:val="nil"/>
-              <w:bottom w:space="0" w:sz="0" w:val="nil"/>
-              <w:right w:space="0" w:sz="0" w:val="nil"/>
-              <w:between w:space="0" w:sz="0" w:val="nil"/>
-            </w:pBdr>
-            <w:shd w:fill="auto" w:val="clear"/>
             <w:tabs>
-              <w:tab w:val="right" w:pos="9062"/>
+              <w:tab w:val="right" w:pos="9070.866141732284"/>
             </w:tabs>
-            <w:spacing w:after="0" w:before="0" w:line="240" w:lineRule="auto"/>
-            <w:ind w:left="1021" w:right="0" w:hanging="1021"/>
-            <w:jc w:val="both"/>
+            <w:spacing w:before="60" w:line="240" w:lineRule="auto"/>
+            <w:ind w:left="360" w:firstLine="0"/>
             <w:rPr>
-              <w:rFonts w:ascii="Calibri" w:cs="Calibri" w:eastAsia="Calibri" w:hAnsi="Calibri"/>
-              <w:b w:val="0"/>
+              <w:rFonts w:ascii="Arial" w:cs="Arial" w:eastAsia="Arial" w:hAnsi="Arial"/>
+              <w:b w:val="1"/>
               <w:i w:val="0"/>
               <w:smallCaps w:val="0"/>
               <w:strike w:val="0"/>
               <w:color w:val="000000"/>
-              <w:sz w:val="22"/>
-              <w:szCs w:val="22"/>
+              <w:sz w:val="24"/>
+              <w:szCs w:val="24"/>
               <w:u w:val="none"/>
               <w:shd w:fill="auto" w:val="clear"/>
               <w:vertAlign w:val="baseline"/>
@@ -5569,28 +5855,26 @@
                 <w:vertAlign w:val="baseline"/>
                 <w:rtl w:val="0"/>
               </w:rPr>
-              <w:t xml:space="preserve">1.1</w:t>
+              <w:t xml:space="preserve">1.1 Justificativa</w:t>
             </w:r>
           </w:hyperlink>
-          <w:hyperlink w:anchor="_heading=h.3znysh7">
-            <w:r>
-              <w:rPr>
-                <w:rFonts w:ascii="Calibri" w:cs="Calibri" w:eastAsia="Calibri" w:hAnsi="Calibri"/>
-                <w:b w:val="0"/>
-                <w:i w:val="0"/>
-                <w:smallCaps w:val="0"/>
-                <w:strike w:val="0"/>
-                <w:color w:val="000000"/>
-                <w:sz w:val="22"/>
-                <w:szCs w:val="22"/>
-                <w:u w:val="none"/>
-                <w:shd w:fill="auto" w:val="clear"/>
-                <w:vertAlign w:val="baseline"/>
-                <w:rtl w:val="0"/>
-              </w:rPr>
-              <w:tab/>
-            </w:r>
-          </w:hyperlink>
+          <w:r>
+            <w:rPr>
+              <w:rFonts w:ascii="Arial" w:cs="Arial" w:eastAsia="Arial" w:hAnsi="Arial"/>
+              <w:b w:val="1"/>
+              <w:i w:val="0"/>
+              <w:smallCaps w:val="0"/>
+              <w:strike w:val="0"/>
+              <w:color w:val="000000"/>
+              <w:sz w:val="24"/>
+              <w:szCs w:val="24"/>
+              <w:u w:val="none"/>
+              <w:shd w:fill="auto" w:val="clear"/>
+              <w:vertAlign w:val="baseline"/>
+              <w:rtl w:val="0"/>
+            </w:rPr>
+            <w:tab/>
+          </w:r>
           <w:r>
             <w:fldChar w:fldCharType="begin"/>
             <w:instrText xml:space="preserve"> PAGEREF _heading=h.3znysh7 \h </w:instrText>
@@ -5611,9 +5895,7 @@
               <w:vertAlign w:val="baseline"/>
               <w:rtl w:val="0"/>
             </w:rPr>
-            <w:t xml:space="preserve">Justificativa</w:t>
-            <w:tab/>
-            <w:t xml:space="preserve">14</w:t>
+            <w:t xml:space="preserve">12</w:t>
           </w:r>
           <w:r>
             <w:fldChar w:fldCharType="end"/>
@@ -5626,33 +5908,20 @@
         </w:p>
         <w:p>
           <w:pPr>
-            <w:keepNext w:val="0"/>
-            <w:keepLines w:val="0"/>
-            <w:pageBreakBefore w:val="0"/>
-            <w:widowControl w:val="1"/>
-            <w:pBdr>
-              <w:top w:space="0" w:sz="0" w:val="nil"/>
-              <w:left w:space="0" w:sz="0" w:val="nil"/>
-              <w:bottom w:space="0" w:sz="0" w:val="nil"/>
-              <w:right w:space="0" w:sz="0" w:val="nil"/>
-              <w:between w:space="0" w:sz="0" w:val="nil"/>
-            </w:pBdr>
-            <w:shd w:fill="auto" w:val="clear"/>
             <w:tabs>
-              <w:tab w:val="right" w:pos="9062"/>
+              <w:tab w:val="right" w:pos="9070.866141732284"/>
             </w:tabs>
-            <w:spacing w:after="0" w:before="0" w:line="240" w:lineRule="auto"/>
-            <w:ind w:left="1021" w:right="0" w:hanging="1021"/>
-            <w:jc w:val="both"/>
+            <w:spacing w:before="60" w:line="240" w:lineRule="auto"/>
+            <w:ind w:left="360" w:firstLine="0"/>
             <w:rPr>
-              <w:rFonts w:ascii="Calibri" w:cs="Calibri" w:eastAsia="Calibri" w:hAnsi="Calibri"/>
-              <w:b w:val="0"/>
+              <w:rFonts w:ascii="Arial" w:cs="Arial" w:eastAsia="Arial" w:hAnsi="Arial"/>
+              <w:b w:val="1"/>
               <w:i w:val="0"/>
               <w:smallCaps w:val="0"/>
               <w:strike w:val="0"/>
               <w:color w:val="000000"/>
-              <w:sz w:val="22"/>
-              <w:szCs w:val="22"/>
+              <w:sz w:val="24"/>
+              <w:szCs w:val="24"/>
               <w:u w:val="none"/>
               <w:shd w:fill="auto" w:val="clear"/>
               <w:vertAlign w:val="baseline"/>
@@ -5674,28 +5943,26 @@
                 <w:vertAlign w:val="baseline"/>
                 <w:rtl w:val="0"/>
               </w:rPr>
-              <w:t xml:space="preserve">1.2</w:t>
+              <w:t xml:space="preserve">1.2 Definição do Problema</w:t>
             </w:r>
           </w:hyperlink>
-          <w:hyperlink w:anchor="_heading=h.2et92p0">
-            <w:r>
-              <w:rPr>
-                <w:rFonts w:ascii="Calibri" w:cs="Calibri" w:eastAsia="Calibri" w:hAnsi="Calibri"/>
-                <w:b w:val="0"/>
-                <w:i w:val="0"/>
-                <w:smallCaps w:val="0"/>
-                <w:strike w:val="0"/>
-                <w:color w:val="000000"/>
-                <w:sz w:val="22"/>
-                <w:szCs w:val="22"/>
-                <w:u w:val="none"/>
-                <w:shd w:fill="auto" w:val="clear"/>
-                <w:vertAlign w:val="baseline"/>
-                <w:rtl w:val="0"/>
-              </w:rPr>
-              <w:tab/>
-            </w:r>
-          </w:hyperlink>
+          <w:r>
+            <w:rPr>
+              <w:rFonts w:ascii="Arial" w:cs="Arial" w:eastAsia="Arial" w:hAnsi="Arial"/>
+              <w:b w:val="1"/>
+              <w:i w:val="0"/>
+              <w:smallCaps w:val="0"/>
+              <w:strike w:val="0"/>
+              <w:color w:val="000000"/>
+              <w:sz w:val="24"/>
+              <w:szCs w:val="24"/>
+              <w:u w:val="none"/>
+              <w:shd w:fill="auto" w:val="clear"/>
+              <w:vertAlign w:val="baseline"/>
+              <w:rtl w:val="0"/>
+            </w:rPr>
+            <w:tab/>
+          </w:r>
           <w:r>
             <w:fldChar w:fldCharType="begin"/>
             <w:instrText xml:space="preserve"> PAGEREF _heading=h.2et92p0 \h </w:instrText>
@@ -5716,9 +5983,7 @@
               <w:vertAlign w:val="baseline"/>
               <w:rtl w:val="0"/>
             </w:rPr>
-            <w:t xml:space="preserve">Definição do Problema</w:t>
-            <w:tab/>
-            <w:t xml:space="preserve">14</w:t>
+            <w:t xml:space="preserve">12</w:t>
           </w:r>
           <w:r>
             <w:fldChar w:fldCharType="end"/>
@@ -5731,33 +5996,20 @@
         </w:p>
         <w:p>
           <w:pPr>
-            <w:keepNext w:val="0"/>
-            <w:keepLines w:val="0"/>
-            <w:pageBreakBefore w:val="0"/>
-            <w:widowControl w:val="1"/>
-            <w:pBdr>
-              <w:top w:space="0" w:sz="0" w:val="nil"/>
-              <w:left w:space="0" w:sz="0" w:val="nil"/>
-              <w:bottom w:space="0" w:sz="0" w:val="nil"/>
-              <w:right w:space="0" w:sz="0" w:val="nil"/>
-              <w:between w:space="0" w:sz="0" w:val="nil"/>
-            </w:pBdr>
-            <w:shd w:fill="auto" w:val="clear"/>
             <w:tabs>
-              <w:tab w:val="right" w:pos="9062"/>
+              <w:tab w:val="right" w:pos="9070.866141732284"/>
             </w:tabs>
-            <w:spacing w:after="0" w:before="0" w:line="240" w:lineRule="auto"/>
-            <w:ind w:left="1021" w:right="0" w:hanging="1021"/>
-            <w:jc w:val="both"/>
+            <w:spacing w:before="60" w:line="240" w:lineRule="auto"/>
+            <w:ind w:left="360" w:firstLine="0"/>
             <w:rPr>
-              <w:rFonts w:ascii="Calibri" w:cs="Calibri" w:eastAsia="Calibri" w:hAnsi="Calibri"/>
-              <w:b w:val="0"/>
+              <w:rFonts w:ascii="Arial" w:cs="Arial" w:eastAsia="Arial" w:hAnsi="Arial"/>
+              <w:b w:val="1"/>
               <w:i w:val="0"/>
               <w:smallCaps w:val="0"/>
               <w:strike w:val="0"/>
               <w:color w:val="000000"/>
-              <w:sz w:val="22"/>
-              <w:szCs w:val="22"/>
+              <w:sz w:val="24"/>
+              <w:szCs w:val="24"/>
               <w:u w:val="none"/>
               <w:shd w:fill="auto" w:val="clear"/>
               <w:vertAlign w:val="baseline"/>
@@ -5779,28 +6031,26 @@
                 <w:vertAlign w:val="baseline"/>
                 <w:rtl w:val="0"/>
               </w:rPr>
-              <w:t xml:space="preserve">1.3</w:t>
+              <w:t xml:space="preserve">1.3 Objetivo Geral</w:t>
             </w:r>
           </w:hyperlink>
-          <w:hyperlink w:anchor="_heading=h.tyjcwt">
-            <w:r>
-              <w:rPr>
-                <w:rFonts w:ascii="Calibri" w:cs="Calibri" w:eastAsia="Calibri" w:hAnsi="Calibri"/>
-                <w:b w:val="0"/>
-                <w:i w:val="0"/>
-                <w:smallCaps w:val="0"/>
-                <w:strike w:val="0"/>
-                <w:color w:val="000000"/>
-                <w:sz w:val="22"/>
-                <w:szCs w:val="22"/>
-                <w:u w:val="none"/>
-                <w:shd w:fill="auto" w:val="clear"/>
-                <w:vertAlign w:val="baseline"/>
-                <w:rtl w:val="0"/>
-              </w:rPr>
-              <w:tab/>
-            </w:r>
-          </w:hyperlink>
+          <w:r>
+            <w:rPr>
+              <w:rFonts w:ascii="Arial" w:cs="Arial" w:eastAsia="Arial" w:hAnsi="Arial"/>
+              <w:b w:val="1"/>
+              <w:i w:val="0"/>
+              <w:smallCaps w:val="0"/>
+              <w:strike w:val="0"/>
+              <w:color w:val="000000"/>
+              <w:sz w:val="24"/>
+              <w:szCs w:val="24"/>
+              <w:u w:val="none"/>
+              <w:shd w:fill="auto" w:val="clear"/>
+              <w:vertAlign w:val="baseline"/>
+              <w:rtl w:val="0"/>
+            </w:rPr>
+            <w:tab/>
+          </w:r>
           <w:r>
             <w:fldChar w:fldCharType="begin"/>
             <w:instrText xml:space="preserve"> PAGEREF _heading=h.tyjcwt \h </w:instrText>
@@ -5821,9 +6071,7 @@
               <w:vertAlign w:val="baseline"/>
               <w:rtl w:val="0"/>
             </w:rPr>
-            <w:t xml:space="preserve">Objetivo Geral</w:t>
-            <w:tab/>
-            <w:t xml:space="preserve">14</w:t>
+            <w:t xml:space="preserve">13</w:t>
           </w:r>
           <w:r>
             <w:fldChar w:fldCharType="end"/>
@@ -5836,33 +6084,20 @@
         </w:p>
         <w:p>
           <w:pPr>
-            <w:keepNext w:val="0"/>
-            <w:keepLines w:val="0"/>
-            <w:pageBreakBefore w:val="0"/>
-            <w:widowControl w:val="1"/>
-            <w:pBdr>
-              <w:top w:space="0" w:sz="0" w:val="nil"/>
-              <w:left w:space="0" w:sz="0" w:val="nil"/>
-              <w:bottom w:space="0" w:sz="0" w:val="nil"/>
-              <w:right w:space="0" w:sz="0" w:val="nil"/>
-              <w:between w:space="0" w:sz="0" w:val="nil"/>
-            </w:pBdr>
-            <w:shd w:fill="auto" w:val="clear"/>
             <w:tabs>
-              <w:tab w:val="right" w:pos="9062"/>
+              <w:tab w:val="right" w:pos="9070.866141732284"/>
             </w:tabs>
-            <w:spacing w:after="0" w:before="0" w:line="240" w:lineRule="auto"/>
-            <w:ind w:left="1021" w:right="0" w:hanging="1021"/>
-            <w:jc w:val="both"/>
+            <w:spacing w:before="60" w:line="240" w:lineRule="auto"/>
+            <w:ind w:left="360" w:firstLine="0"/>
             <w:rPr>
-              <w:rFonts w:ascii="Calibri" w:cs="Calibri" w:eastAsia="Calibri" w:hAnsi="Calibri"/>
-              <w:b w:val="0"/>
+              <w:rFonts w:ascii="Arial" w:cs="Arial" w:eastAsia="Arial" w:hAnsi="Arial"/>
+              <w:b w:val="1"/>
               <w:i w:val="0"/>
               <w:smallCaps w:val="0"/>
               <w:strike w:val="0"/>
               <w:color w:val="000000"/>
-              <w:sz w:val="22"/>
-              <w:szCs w:val="22"/>
+              <w:sz w:val="24"/>
+              <w:szCs w:val="24"/>
               <w:u w:val="none"/>
               <w:shd w:fill="auto" w:val="clear"/>
               <w:vertAlign w:val="baseline"/>
@@ -5884,28 +6119,26 @@
                 <w:vertAlign w:val="baseline"/>
                 <w:rtl w:val="0"/>
               </w:rPr>
-              <w:t xml:space="preserve">1.4</w:t>
+              <w:t xml:space="preserve">1.4 Objetivos Específicos</w:t>
             </w:r>
           </w:hyperlink>
-          <w:hyperlink w:anchor="_heading=h.3dy6vkm">
-            <w:r>
-              <w:rPr>
-                <w:rFonts w:ascii="Calibri" w:cs="Calibri" w:eastAsia="Calibri" w:hAnsi="Calibri"/>
-                <w:b w:val="0"/>
-                <w:i w:val="0"/>
-                <w:smallCaps w:val="0"/>
-                <w:strike w:val="0"/>
-                <w:color w:val="000000"/>
-                <w:sz w:val="22"/>
-                <w:szCs w:val="22"/>
-                <w:u w:val="none"/>
-                <w:shd w:fill="auto" w:val="clear"/>
-                <w:vertAlign w:val="baseline"/>
-                <w:rtl w:val="0"/>
-              </w:rPr>
-              <w:tab/>
-            </w:r>
-          </w:hyperlink>
+          <w:r>
+            <w:rPr>
+              <w:rFonts w:ascii="Arial" w:cs="Arial" w:eastAsia="Arial" w:hAnsi="Arial"/>
+              <w:b w:val="1"/>
+              <w:i w:val="0"/>
+              <w:smallCaps w:val="0"/>
+              <w:strike w:val="0"/>
+              <w:color w:val="000000"/>
+              <w:sz w:val="24"/>
+              <w:szCs w:val="24"/>
+              <w:u w:val="none"/>
+              <w:shd w:fill="auto" w:val="clear"/>
+              <w:vertAlign w:val="baseline"/>
+              <w:rtl w:val="0"/>
+            </w:rPr>
+            <w:tab/>
+          </w:r>
           <w:r>
             <w:fldChar w:fldCharType="begin"/>
             <w:instrText xml:space="preserve"> PAGEREF _heading=h.3dy6vkm \h </w:instrText>
@@ -5926,9 +6159,7 @@
               <w:vertAlign w:val="baseline"/>
               <w:rtl w:val="0"/>
             </w:rPr>
-            <w:t xml:space="preserve">Objetivos Específicos</w:t>
-            <w:tab/>
-            <w:t xml:space="preserve">14</w:t>
+            <w:t xml:space="preserve">13</w:t>
           </w:r>
           <w:r>
             <w:fldChar w:fldCharType="end"/>
@@ -5941,33 +6172,20 @@
         </w:p>
         <w:p>
           <w:pPr>
-            <w:keepNext w:val="0"/>
-            <w:keepLines w:val="0"/>
-            <w:pageBreakBefore w:val="0"/>
-            <w:widowControl w:val="1"/>
-            <w:pBdr>
-              <w:top w:space="0" w:sz="0" w:val="nil"/>
-              <w:left w:space="0" w:sz="0" w:val="nil"/>
-              <w:bottom w:space="0" w:sz="0" w:val="nil"/>
-              <w:right w:space="0" w:sz="0" w:val="nil"/>
-              <w:between w:space="0" w:sz="0" w:val="nil"/>
-            </w:pBdr>
-            <w:shd w:fill="auto" w:val="clear"/>
             <w:tabs>
-              <w:tab w:val="right" w:pos="9062"/>
+              <w:tab w:val="right" w:pos="9070.866141732284"/>
             </w:tabs>
-            <w:spacing w:after="0" w:before="0" w:line="240" w:lineRule="auto"/>
-            <w:ind w:left="1021" w:right="0" w:hanging="1021"/>
-            <w:jc w:val="both"/>
+            <w:spacing w:before="60" w:line="240" w:lineRule="auto"/>
+            <w:ind w:left="360" w:firstLine="0"/>
             <w:rPr>
-              <w:rFonts w:ascii="Calibri" w:cs="Calibri" w:eastAsia="Calibri" w:hAnsi="Calibri"/>
-              <w:b w:val="0"/>
+              <w:rFonts w:ascii="Arial" w:cs="Arial" w:eastAsia="Arial" w:hAnsi="Arial"/>
+              <w:b w:val="1"/>
               <w:i w:val="0"/>
               <w:smallCaps w:val="0"/>
               <w:strike w:val="0"/>
               <w:color w:val="000000"/>
-              <w:sz w:val="22"/>
-              <w:szCs w:val="22"/>
+              <w:sz w:val="24"/>
+              <w:szCs w:val="24"/>
               <w:u w:val="none"/>
               <w:shd w:fill="auto" w:val="clear"/>
               <w:vertAlign w:val="baseline"/>
@@ -5989,28 +6207,26 @@
                 <w:vertAlign w:val="baseline"/>
                 <w:rtl w:val="0"/>
               </w:rPr>
-              <w:t xml:space="preserve">1.5</w:t>
+              <w:t xml:space="preserve">1.5 Estrutura do Trabalho</w:t>
             </w:r>
           </w:hyperlink>
-          <w:hyperlink w:anchor="_heading=h.1t3h5sf">
-            <w:r>
-              <w:rPr>
-                <w:rFonts w:ascii="Calibri" w:cs="Calibri" w:eastAsia="Calibri" w:hAnsi="Calibri"/>
-                <w:b w:val="0"/>
-                <w:i w:val="0"/>
-                <w:smallCaps w:val="0"/>
-                <w:strike w:val="0"/>
-                <w:color w:val="000000"/>
-                <w:sz w:val="22"/>
-                <w:szCs w:val="22"/>
-                <w:u w:val="none"/>
-                <w:shd w:fill="auto" w:val="clear"/>
-                <w:vertAlign w:val="baseline"/>
-                <w:rtl w:val="0"/>
-              </w:rPr>
-              <w:tab/>
-            </w:r>
-          </w:hyperlink>
+          <w:r>
+            <w:rPr>
+              <w:rFonts w:ascii="Arial" w:cs="Arial" w:eastAsia="Arial" w:hAnsi="Arial"/>
+              <w:b w:val="1"/>
+              <w:i w:val="0"/>
+              <w:smallCaps w:val="0"/>
+              <w:strike w:val="0"/>
+              <w:color w:val="000000"/>
+              <w:sz w:val="24"/>
+              <w:szCs w:val="24"/>
+              <w:u w:val="none"/>
+              <w:shd w:fill="auto" w:val="clear"/>
+              <w:vertAlign w:val="baseline"/>
+              <w:rtl w:val="0"/>
+            </w:rPr>
+            <w:tab/>
+          </w:r>
           <w:r>
             <w:fldChar w:fldCharType="begin"/>
             <w:instrText xml:space="preserve"> PAGEREF _heading=h.1t3h5sf \h </w:instrText>
@@ -6031,9 +6247,7 @@
               <w:vertAlign w:val="baseline"/>
               <w:rtl w:val="0"/>
             </w:rPr>
-            <w:t xml:space="preserve">Estrutura do Trabalho</w:t>
-            <w:tab/>
-            <w:t xml:space="preserve">15</w:t>
+            <w:t xml:space="preserve">13</w:t>
           </w:r>
           <w:r>
             <w:fldChar w:fldCharType="end"/>
@@ -6046,33 +6260,20 @@
         </w:p>
         <w:p>
           <w:pPr>
-            <w:keepNext w:val="0"/>
-            <w:keepLines w:val="0"/>
-            <w:pageBreakBefore w:val="0"/>
-            <w:widowControl w:val="1"/>
-            <w:pBdr>
-              <w:top w:space="0" w:sz="0" w:val="nil"/>
-              <w:left w:space="0" w:sz="0" w:val="nil"/>
-              <w:bottom w:space="0" w:sz="0" w:val="nil"/>
-              <w:right w:space="0" w:sz="0" w:val="nil"/>
-              <w:between w:space="0" w:sz="0" w:val="nil"/>
-            </w:pBdr>
-            <w:shd w:fill="auto" w:val="clear"/>
             <w:tabs>
-              <w:tab w:val="right" w:pos="9062"/>
+              <w:tab w:val="right" w:pos="9070.866141732284"/>
             </w:tabs>
-            <w:spacing w:after="0" w:before="120" w:line="240" w:lineRule="auto"/>
-            <w:ind w:left="1021" w:right="0" w:hanging="1021"/>
-            <w:jc w:val="both"/>
+            <w:spacing w:before="200" w:line="240" w:lineRule="auto"/>
+            <w:ind w:left="0" w:firstLine="0"/>
             <w:rPr>
-              <w:rFonts w:ascii="Calibri" w:cs="Calibri" w:eastAsia="Calibri" w:hAnsi="Calibri"/>
-              <w:b w:val="0"/>
+              <w:rFonts w:ascii="Arial" w:cs="Arial" w:eastAsia="Arial" w:hAnsi="Arial"/>
+              <w:b w:val="1"/>
               <w:i w:val="0"/>
-              <w:smallCaps w:val="0"/>
+              <w:smallCaps w:val="1"/>
               <w:strike w:val="0"/>
               <w:color w:val="000000"/>
-              <w:sz w:val="22"/>
-              <w:szCs w:val="22"/>
+              <w:sz w:val="24"/>
+              <w:szCs w:val="24"/>
               <w:u w:val="none"/>
               <w:shd w:fill="auto" w:val="clear"/>
               <w:vertAlign w:val="baseline"/>
@@ -6094,28 +6295,26 @@
                 <w:vertAlign w:val="baseline"/>
                 <w:rtl w:val="0"/>
               </w:rPr>
-              <w:t xml:space="preserve">2</w:t>
+              <w:t xml:space="preserve">2 FUNDAMENTAÇÃO TEÓRICA</w:t>
             </w:r>
           </w:hyperlink>
-          <w:hyperlink w:anchor="_heading=h.4d34og8">
-            <w:r>
-              <w:rPr>
-                <w:rFonts w:ascii="Calibri" w:cs="Calibri" w:eastAsia="Calibri" w:hAnsi="Calibri"/>
-                <w:b w:val="0"/>
-                <w:i w:val="0"/>
-                <w:smallCaps w:val="0"/>
-                <w:strike w:val="0"/>
-                <w:color w:val="000000"/>
-                <w:sz w:val="22"/>
-                <w:szCs w:val="22"/>
-                <w:u w:val="none"/>
-                <w:shd w:fill="auto" w:val="clear"/>
-                <w:vertAlign w:val="baseline"/>
-                <w:rtl w:val="0"/>
-              </w:rPr>
-              <w:tab/>
-            </w:r>
-          </w:hyperlink>
+          <w:r>
+            <w:rPr>
+              <w:rFonts w:ascii="Arial" w:cs="Arial" w:eastAsia="Arial" w:hAnsi="Arial"/>
+              <w:b w:val="1"/>
+              <w:i w:val="0"/>
+              <w:smallCaps w:val="1"/>
+              <w:strike w:val="0"/>
+              <w:color w:val="000000"/>
+              <w:sz w:val="24"/>
+              <w:szCs w:val="24"/>
+              <w:u w:val="none"/>
+              <w:shd w:fill="auto" w:val="clear"/>
+              <w:vertAlign w:val="baseline"/>
+              <w:rtl w:val="0"/>
+            </w:rPr>
+            <w:tab/>
+          </w:r>
           <w:r>
             <w:fldChar w:fldCharType="begin"/>
             <w:instrText xml:space="preserve"> PAGEREF _heading=h.4d34og8 \h </w:instrText>
@@ -6136,9 +6335,7 @@
               <w:vertAlign w:val="baseline"/>
               <w:rtl w:val="0"/>
             </w:rPr>
-            <w:t xml:space="preserve">FUNDAMENTAÇÃO TEÓRICA</w:t>
-            <w:tab/>
-            <w:t xml:space="preserve">16</w:t>
+            <w:t xml:space="preserve">14</w:t>
           </w:r>
           <w:r>
             <w:fldChar w:fldCharType="end"/>
@@ -6151,33 +6348,20 @@
         </w:p>
         <w:p>
           <w:pPr>
-            <w:keepNext w:val="0"/>
-            <w:keepLines w:val="0"/>
-            <w:pageBreakBefore w:val="0"/>
-            <w:widowControl w:val="1"/>
-            <w:pBdr>
-              <w:top w:space="0" w:sz="0" w:val="nil"/>
-              <w:left w:space="0" w:sz="0" w:val="nil"/>
-              <w:bottom w:space="0" w:sz="0" w:val="nil"/>
-              <w:right w:space="0" w:sz="0" w:val="nil"/>
-              <w:between w:space="0" w:sz="0" w:val="nil"/>
-            </w:pBdr>
-            <w:shd w:fill="auto" w:val="clear"/>
             <w:tabs>
-              <w:tab w:val="right" w:pos="9062"/>
+              <w:tab w:val="right" w:pos="9070.866141732284"/>
             </w:tabs>
-            <w:spacing w:after="0" w:before="0" w:line="240" w:lineRule="auto"/>
-            <w:ind w:left="1021" w:right="0" w:hanging="1021"/>
-            <w:jc w:val="both"/>
+            <w:spacing w:before="60" w:line="240" w:lineRule="auto"/>
+            <w:ind w:left="360" w:firstLine="0"/>
             <w:rPr>
-              <w:rFonts w:ascii="Calibri" w:cs="Calibri" w:eastAsia="Calibri" w:hAnsi="Calibri"/>
-              <w:b w:val="0"/>
+              <w:rFonts w:ascii="Arial" w:cs="Arial" w:eastAsia="Arial" w:hAnsi="Arial"/>
+              <w:b w:val="1"/>
               <w:i w:val="0"/>
               <w:smallCaps w:val="0"/>
               <w:strike w:val="0"/>
               <w:color w:val="000000"/>
-              <w:sz w:val="22"/>
-              <w:szCs w:val="22"/>
+              <w:sz w:val="24"/>
+              <w:szCs w:val="24"/>
               <w:u w:val="none"/>
               <w:shd w:fill="auto" w:val="clear"/>
               <w:vertAlign w:val="baseline"/>
@@ -6199,28 +6383,26 @@
                 <w:vertAlign w:val="baseline"/>
                 <w:rtl w:val="0"/>
               </w:rPr>
-              <w:t xml:space="preserve">2.1</w:t>
+              <w:t xml:space="preserve">2.1 Programação textual</w:t>
             </w:r>
           </w:hyperlink>
-          <w:hyperlink w:anchor="_heading=h.17dp8vu">
-            <w:r>
-              <w:rPr>
-                <w:rFonts w:ascii="Calibri" w:cs="Calibri" w:eastAsia="Calibri" w:hAnsi="Calibri"/>
-                <w:b w:val="0"/>
-                <w:i w:val="0"/>
-                <w:smallCaps w:val="0"/>
-                <w:strike w:val="0"/>
-                <w:color w:val="000000"/>
-                <w:sz w:val="22"/>
-                <w:szCs w:val="22"/>
-                <w:u w:val="none"/>
-                <w:shd w:fill="auto" w:val="clear"/>
-                <w:vertAlign w:val="baseline"/>
-                <w:rtl w:val="0"/>
-              </w:rPr>
-              <w:tab/>
-            </w:r>
-          </w:hyperlink>
+          <w:r>
+            <w:rPr>
+              <w:rFonts w:ascii="Arial" w:cs="Arial" w:eastAsia="Arial" w:hAnsi="Arial"/>
+              <w:b w:val="1"/>
+              <w:i w:val="0"/>
+              <w:smallCaps w:val="0"/>
+              <w:strike w:val="0"/>
+              <w:color w:val="000000"/>
+              <w:sz w:val="24"/>
+              <w:szCs w:val="24"/>
+              <w:u w:val="none"/>
+              <w:shd w:fill="auto" w:val="clear"/>
+              <w:vertAlign w:val="baseline"/>
+              <w:rtl w:val="0"/>
+            </w:rPr>
+            <w:tab/>
+          </w:r>
           <w:r>
             <w:fldChar w:fldCharType="begin"/>
             <w:instrText xml:space="preserve"> PAGEREF _heading=h.17dp8vu \h </w:instrText>
@@ -6241,9 +6423,7 @@
               <w:vertAlign w:val="baseline"/>
               <w:rtl w:val="0"/>
             </w:rPr>
-            <w:t xml:space="preserve">Subtítulo Secundário 1</w:t>
-            <w:tab/>
-            <w:t xml:space="preserve">16</w:t>
+            <w:t xml:space="preserve">14</w:t>
           </w:r>
           <w:r>
             <w:fldChar w:fldCharType="end"/>
@@ -6256,43 +6436,30 @@
         </w:p>
         <w:p>
           <w:pPr>
-            <w:keepNext w:val="0"/>
-            <w:keepLines w:val="0"/>
-            <w:pageBreakBefore w:val="0"/>
-            <w:widowControl w:val="1"/>
-            <w:pBdr>
-              <w:top w:space="0" w:sz="0" w:val="nil"/>
-              <w:left w:space="0" w:sz="0" w:val="nil"/>
-              <w:bottom w:space="0" w:sz="0" w:val="nil"/>
-              <w:right w:space="0" w:sz="0" w:val="nil"/>
-              <w:between w:space="0" w:sz="0" w:val="nil"/>
-            </w:pBdr>
-            <w:shd w:fill="auto" w:val="clear"/>
             <w:tabs>
-              <w:tab w:val="right" w:pos="9062"/>
+              <w:tab w:val="right" w:pos="9070.866141732284"/>
             </w:tabs>
-            <w:spacing w:after="0" w:before="0" w:line="240" w:lineRule="auto"/>
-            <w:ind w:left="1021" w:right="0" w:hanging="1021"/>
-            <w:jc w:val="both"/>
+            <w:spacing w:before="60" w:line="240" w:lineRule="auto"/>
+            <w:ind w:left="720" w:firstLine="0"/>
             <w:rPr>
-              <w:rFonts w:ascii="Calibri" w:cs="Calibri" w:eastAsia="Calibri" w:hAnsi="Calibri"/>
+              <w:rFonts w:ascii="Arial" w:cs="Arial" w:eastAsia="Arial" w:hAnsi="Arial"/>
               <w:b w:val="0"/>
               <w:i w:val="0"/>
               <w:smallCaps w:val="0"/>
               <w:strike w:val="0"/>
               <w:color w:val="000000"/>
-              <w:sz w:val="22"/>
-              <w:szCs w:val="22"/>
+              <w:sz w:val="24"/>
+              <w:szCs w:val="24"/>
               <w:u w:val="none"/>
               <w:shd w:fill="auto" w:val="clear"/>
               <w:vertAlign w:val="baseline"/>
             </w:rPr>
           </w:pPr>
-          <w:hyperlink w:anchor="_heading=h.26in1rg">
+          <w:hyperlink w:anchor="_heading=h.vkbiiogq3c9v">
             <w:r>
               <w:rPr>
                 <w:rFonts w:ascii="Arial" w:cs="Arial" w:eastAsia="Arial" w:hAnsi="Arial"/>
-                <w:b w:val="1"/>
+                <w:b w:val="0"/>
                 <w:i w:val="0"/>
                 <w:smallCaps w:val="0"/>
                 <w:strike w:val="0"/>
@@ -6304,37 +6471,13 @@
                 <w:vertAlign w:val="baseline"/>
                 <w:rtl w:val="0"/>
               </w:rPr>
-              <w:t xml:space="preserve">2.2</w:t>
-            </w:r>
-          </w:hyperlink>
-          <w:hyperlink w:anchor="_heading=h.26in1rg">
-            <w:r>
-              <w:rPr>
-                <w:rFonts w:ascii="Calibri" w:cs="Calibri" w:eastAsia="Calibri" w:hAnsi="Calibri"/>
-                <w:b w:val="0"/>
-                <w:i w:val="0"/>
-                <w:smallCaps w:val="0"/>
-                <w:strike w:val="0"/>
-                <w:color w:val="000000"/>
-                <w:sz w:val="22"/>
-                <w:szCs w:val="22"/>
-                <w:u w:val="none"/>
-                <w:shd w:fill="auto" w:val="clear"/>
-                <w:vertAlign w:val="baseline"/>
-                <w:rtl w:val="0"/>
-              </w:rPr>
-              <w:tab/>
+              <w:t xml:space="preserve">2.1.1 Linguagem C</w:t>
             </w:r>
           </w:hyperlink>
           <w:r>
-            <w:fldChar w:fldCharType="begin"/>
-            <w:instrText xml:space="preserve"> PAGEREF _heading=h.26in1rg \h </w:instrText>
-            <w:fldChar w:fldCharType="separate"/>
-          </w:r>
-          <w:r>
             <w:rPr>
               <w:rFonts w:ascii="Arial" w:cs="Arial" w:eastAsia="Arial" w:hAnsi="Arial"/>
-              <w:b w:val="1"/>
+              <w:b w:val="0"/>
               <w:i w:val="0"/>
               <w:smallCaps w:val="0"/>
               <w:strike w:val="0"/>
@@ -6346,9 +6489,29 @@
               <w:vertAlign w:val="baseline"/>
               <w:rtl w:val="0"/>
             </w:rPr>
-            <w:t xml:space="preserve">Subtítulo Secundário 2</w:t>
             <w:tab/>
-            <w:t xml:space="preserve">16</w:t>
+          </w:r>
+          <w:r>
+            <w:fldChar w:fldCharType="begin"/>
+            <w:instrText xml:space="preserve"> PAGEREF _heading=h.vkbiiogq3c9v \h </w:instrText>
+            <w:fldChar w:fldCharType="separate"/>
+          </w:r>
+          <w:r>
+            <w:rPr>
+              <w:rFonts w:ascii="Arial" w:cs="Arial" w:eastAsia="Arial" w:hAnsi="Arial"/>
+              <w:b w:val="0"/>
+              <w:i w:val="0"/>
+              <w:smallCaps w:val="0"/>
+              <w:strike w:val="0"/>
+              <w:color w:val="000000"/>
+              <w:sz w:val="24"/>
+              <w:szCs w:val="24"/>
+              <w:u w:val="none"/>
+              <w:shd w:fill="auto" w:val="clear"/>
+              <w:vertAlign w:val="baseline"/>
+              <w:rtl w:val="0"/>
+            </w:rPr>
+            <w:t xml:space="preserve">15</w:t>
           </w:r>
           <w:r>
             <w:fldChar w:fldCharType="end"/>
@@ -6361,33 +6524,812 @@
         </w:p>
         <w:p>
           <w:pPr>
-            <w:keepNext w:val="0"/>
-            <w:keepLines w:val="0"/>
-            <w:pageBreakBefore w:val="0"/>
-            <w:widowControl w:val="1"/>
-            <w:pBdr>
-              <w:top w:space="0" w:sz="0" w:val="nil"/>
-              <w:left w:space="0" w:sz="0" w:val="nil"/>
-              <w:bottom w:space="0" w:sz="0" w:val="nil"/>
-              <w:right w:space="0" w:sz="0" w:val="nil"/>
-              <w:between w:space="0" w:sz="0" w:val="nil"/>
-            </w:pBdr>
-            <w:shd w:fill="auto" w:val="clear"/>
             <w:tabs>
-              <w:tab w:val="right" w:pos="9062"/>
+              <w:tab w:val="right" w:pos="9070.866141732284"/>
             </w:tabs>
-            <w:spacing w:after="0" w:before="0" w:line="240" w:lineRule="auto"/>
-            <w:ind w:left="1021" w:right="0" w:hanging="1021"/>
-            <w:jc w:val="both"/>
+            <w:spacing w:before="60" w:line="240" w:lineRule="auto"/>
+            <w:ind w:left="720" w:firstLine="0"/>
             <w:rPr>
-              <w:rFonts w:ascii="Calibri" w:cs="Calibri" w:eastAsia="Calibri" w:hAnsi="Calibri"/>
+              <w:rFonts w:ascii="Arial" w:cs="Arial" w:eastAsia="Arial" w:hAnsi="Arial"/>
               <w:b w:val="0"/>
               <w:i w:val="0"/>
               <w:smallCaps w:val="0"/>
               <w:strike w:val="0"/>
               <w:color w:val="000000"/>
-              <w:sz w:val="22"/>
-              <w:szCs w:val="22"/>
+              <w:sz w:val="24"/>
+              <w:szCs w:val="24"/>
+              <w:u w:val="none"/>
+              <w:shd w:fill="auto" w:val="clear"/>
+              <w:vertAlign w:val="baseline"/>
+            </w:rPr>
+          </w:pPr>
+          <w:hyperlink w:anchor="_heading=h.opigied4p5mn">
+            <w:r>
+              <w:rPr>
+                <w:rFonts w:ascii="Arial" w:cs="Arial" w:eastAsia="Arial" w:hAnsi="Arial"/>
+                <w:b w:val="0"/>
+                <w:i w:val="0"/>
+                <w:smallCaps w:val="0"/>
+                <w:strike w:val="0"/>
+                <w:color w:val="000000"/>
+                <w:sz w:val="24"/>
+                <w:szCs w:val="24"/>
+                <w:u w:val="none"/>
+                <w:shd w:fill="auto" w:val="clear"/>
+                <w:vertAlign w:val="baseline"/>
+                <w:rtl w:val="0"/>
+              </w:rPr>
+              <w:t xml:space="preserve">2.1.2 Linguagem C++</w:t>
+            </w:r>
+          </w:hyperlink>
+          <w:r>
+            <w:rPr>
+              <w:rFonts w:ascii="Arial" w:cs="Arial" w:eastAsia="Arial" w:hAnsi="Arial"/>
+              <w:b w:val="0"/>
+              <w:i w:val="0"/>
+              <w:smallCaps w:val="0"/>
+              <w:strike w:val="0"/>
+              <w:color w:val="000000"/>
+              <w:sz w:val="24"/>
+              <w:szCs w:val="24"/>
+              <w:u w:val="none"/>
+              <w:shd w:fill="auto" w:val="clear"/>
+              <w:vertAlign w:val="baseline"/>
+              <w:rtl w:val="0"/>
+            </w:rPr>
+            <w:tab/>
+          </w:r>
+          <w:r>
+            <w:fldChar w:fldCharType="begin"/>
+            <w:instrText xml:space="preserve"> PAGEREF _heading=h.opigied4p5mn \h </w:instrText>
+            <w:fldChar w:fldCharType="separate"/>
+          </w:r>
+          <w:r>
+            <w:rPr>
+              <w:rFonts w:ascii="Arial" w:cs="Arial" w:eastAsia="Arial" w:hAnsi="Arial"/>
+              <w:b w:val="0"/>
+              <w:i w:val="0"/>
+              <w:smallCaps w:val="0"/>
+              <w:strike w:val="0"/>
+              <w:color w:val="000000"/>
+              <w:sz w:val="24"/>
+              <w:szCs w:val="24"/>
+              <w:u w:val="none"/>
+              <w:shd w:fill="auto" w:val="clear"/>
+              <w:vertAlign w:val="baseline"/>
+              <w:rtl w:val="0"/>
+            </w:rPr>
+            <w:t xml:space="preserve">17</w:t>
+          </w:r>
+          <w:r>
+            <w:fldChar w:fldCharType="end"/>
+          </w:r>
+          <w:r>
+            <w:rPr>
+              <w:rtl w:val="0"/>
+            </w:rPr>
+          </w:r>
+        </w:p>
+        <w:p>
+          <w:pPr>
+            <w:tabs>
+              <w:tab w:val="right" w:pos="9070.866141732284"/>
+            </w:tabs>
+            <w:spacing w:before="60" w:line="240" w:lineRule="auto"/>
+            <w:ind w:left="720" w:firstLine="0"/>
+            <w:rPr>
+              <w:rFonts w:ascii="Arial" w:cs="Arial" w:eastAsia="Arial" w:hAnsi="Arial"/>
+              <w:b w:val="0"/>
+              <w:i w:val="0"/>
+              <w:smallCaps w:val="0"/>
+              <w:strike w:val="0"/>
+              <w:color w:val="000000"/>
+              <w:sz w:val="24"/>
+              <w:szCs w:val="24"/>
+              <w:u w:val="none"/>
+              <w:shd w:fill="auto" w:val="clear"/>
+              <w:vertAlign w:val="baseline"/>
+            </w:rPr>
+          </w:pPr>
+          <w:hyperlink w:anchor="_heading=h.psoyhpqfn1le">
+            <w:r>
+              <w:rPr>
+                <w:rFonts w:ascii="Arial" w:cs="Arial" w:eastAsia="Arial" w:hAnsi="Arial"/>
+                <w:b w:val="0"/>
+                <w:i w:val="0"/>
+                <w:smallCaps w:val="0"/>
+                <w:strike w:val="0"/>
+                <w:color w:val="000000"/>
+                <w:sz w:val="24"/>
+                <w:szCs w:val="24"/>
+                <w:u w:val="none"/>
+                <w:shd w:fill="auto" w:val="clear"/>
+                <w:vertAlign w:val="baseline"/>
+                <w:rtl w:val="0"/>
+              </w:rPr>
+              <w:t xml:space="preserve">2.1.3 MicroPython</w:t>
+            </w:r>
+          </w:hyperlink>
+          <w:r>
+            <w:rPr>
+              <w:rFonts w:ascii="Arial" w:cs="Arial" w:eastAsia="Arial" w:hAnsi="Arial"/>
+              <w:b w:val="0"/>
+              <w:i w:val="0"/>
+              <w:smallCaps w:val="0"/>
+              <w:strike w:val="0"/>
+              <w:color w:val="000000"/>
+              <w:sz w:val="24"/>
+              <w:szCs w:val="24"/>
+              <w:u w:val="none"/>
+              <w:shd w:fill="auto" w:val="clear"/>
+              <w:vertAlign w:val="baseline"/>
+              <w:rtl w:val="0"/>
+            </w:rPr>
+            <w:tab/>
+          </w:r>
+          <w:r>
+            <w:fldChar w:fldCharType="begin"/>
+            <w:instrText xml:space="preserve"> PAGEREF _heading=h.psoyhpqfn1le \h </w:instrText>
+            <w:fldChar w:fldCharType="separate"/>
+          </w:r>
+          <w:r>
+            <w:rPr>
+              <w:rFonts w:ascii="Arial" w:cs="Arial" w:eastAsia="Arial" w:hAnsi="Arial"/>
+              <w:b w:val="0"/>
+              <w:i w:val="0"/>
+              <w:smallCaps w:val="0"/>
+              <w:strike w:val="0"/>
+              <w:color w:val="000000"/>
+              <w:sz w:val="24"/>
+              <w:szCs w:val="24"/>
+              <w:u w:val="none"/>
+              <w:shd w:fill="auto" w:val="clear"/>
+              <w:vertAlign w:val="baseline"/>
+              <w:rtl w:val="0"/>
+            </w:rPr>
+            <w:t xml:space="preserve">18</w:t>
+          </w:r>
+          <w:r>
+            <w:fldChar w:fldCharType="end"/>
+          </w:r>
+          <w:r>
+            <w:rPr>
+              <w:rtl w:val="0"/>
+            </w:rPr>
+          </w:r>
+        </w:p>
+        <w:p>
+          <w:pPr>
+            <w:tabs>
+              <w:tab w:val="right" w:pos="9070.866141732284"/>
+            </w:tabs>
+            <w:spacing w:before="60" w:line="240" w:lineRule="auto"/>
+            <w:ind w:left="720" w:firstLine="0"/>
+            <w:rPr>
+              <w:rFonts w:ascii="Arial" w:cs="Arial" w:eastAsia="Arial" w:hAnsi="Arial"/>
+              <w:b w:val="0"/>
+              <w:i w:val="0"/>
+              <w:smallCaps w:val="0"/>
+              <w:strike w:val="0"/>
+              <w:color w:val="000000"/>
+              <w:sz w:val="24"/>
+              <w:szCs w:val="24"/>
+              <w:u w:val="none"/>
+              <w:shd w:fill="auto" w:val="clear"/>
+              <w:vertAlign w:val="baseline"/>
+            </w:rPr>
+          </w:pPr>
+          <w:hyperlink w:anchor="_heading=h.jehsj1buftmq">
+            <w:r>
+              <w:rPr>
+                <w:rFonts w:ascii="Arial" w:cs="Arial" w:eastAsia="Arial" w:hAnsi="Arial"/>
+                <w:b w:val="0"/>
+                <w:i w:val="0"/>
+                <w:smallCaps w:val="0"/>
+                <w:strike w:val="0"/>
+                <w:color w:val="000000"/>
+                <w:sz w:val="24"/>
+                <w:szCs w:val="24"/>
+                <w:u w:val="none"/>
+                <w:shd w:fill="auto" w:val="clear"/>
+                <w:vertAlign w:val="baseline"/>
+                <w:rtl w:val="0"/>
+              </w:rPr>
+              <w:t xml:space="preserve">2.1.4 Sintaxe de linguagens textuais</w:t>
+            </w:r>
+          </w:hyperlink>
+          <w:r>
+            <w:rPr>
+              <w:rFonts w:ascii="Arial" w:cs="Arial" w:eastAsia="Arial" w:hAnsi="Arial"/>
+              <w:b w:val="0"/>
+              <w:i w:val="0"/>
+              <w:smallCaps w:val="0"/>
+              <w:strike w:val="0"/>
+              <w:color w:val="000000"/>
+              <w:sz w:val="24"/>
+              <w:szCs w:val="24"/>
+              <w:u w:val="none"/>
+              <w:shd w:fill="auto" w:val="clear"/>
+              <w:vertAlign w:val="baseline"/>
+              <w:rtl w:val="0"/>
+            </w:rPr>
+            <w:tab/>
+          </w:r>
+          <w:r>
+            <w:fldChar w:fldCharType="begin"/>
+            <w:instrText xml:space="preserve"> PAGEREF _heading=h.jehsj1buftmq \h </w:instrText>
+            <w:fldChar w:fldCharType="separate"/>
+          </w:r>
+          <w:r>
+            <w:rPr>
+              <w:rFonts w:ascii="Arial" w:cs="Arial" w:eastAsia="Arial" w:hAnsi="Arial"/>
+              <w:b w:val="0"/>
+              <w:i w:val="0"/>
+              <w:smallCaps w:val="0"/>
+              <w:strike w:val="0"/>
+              <w:color w:val="000000"/>
+              <w:sz w:val="24"/>
+              <w:szCs w:val="24"/>
+              <w:u w:val="none"/>
+              <w:shd w:fill="auto" w:val="clear"/>
+              <w:vertAlign w:val="baseline"/>
+              <w:rtl w:val="0"/>
+            </w:rPr>
+            <w:t xml:space="preserve">19</w:t>
+          </w:r>
+          <w:r>
+            <w:fldChar w:fldCharType="end"/>
+          </w:r>
+          <w:r>
+            <w:rPr>
+              <w:rtl w:val="0"/>
+            </w:rPr>
+          </w:r>
+        </w:p>
+        <w:p>
+          <w:pPr>
+            <w:tabs>
+              <w:tab w:val="right" w:pos="9070.866141732284"/>
+            </w:tabs>
+            <w:spacing w:before="60" w:line="240" w:lineRule="auto"/>
+            <w:ind w:left="360" w:firstLine="0"/>
+            <w:rPr>
+              <w:rFonts w:ascii="Arial" w:cs="Arial" w:eastAsia="Arial" w:hAnsi="Arial"/>
+              <w:b w:val="0"/>
+              <w:i w:val="0"/>
+              <w:smallCaps w:val="0"/>
+              <w:strike w:val="0"/>
+              <w:color w:val="000000"/>
+              <w:sz w:val="24"/>
+              <w:szCs w:val="24"/>
+              <w:u w:val="none"/>
+              <w:shd w:fill="auto" w:val="clear"/>
+              <w:vertAlign w:val="baseline"/>
+            </w:rPr>
+          </w:pPr>
+          <w:hyperlink w:anchor="_heading=h.nsjsemhy72de">
+            <w:r>
+              <w:rPr>
+                <w:rFonts w:ascii="Arial" w:cs="Arial" w:eastAsia="Arial" w:hAnsi="Arial"/>
+                <w:b w:val="0"/>
+                <w:i w:val="0"/>
+                <w:smallCaps w:val="0"/>
+                <w:strike w:val="0"/>
+                <w:color w:val="000000"/>
+                <w:sz w:val="24"/>
+                <w:szCs w:val="24"/>
+                <w:u w:val="none"/>
+                <w:shd w:fill="auto" w:val="clear"/>
+                <w:vertAlign w:val="baseline"/>
+                <w:rtl w:val="0"/>
+              </w:rPr>
+              <w:t xml:space="preserve">2.2 Programação em blocos</w:t>
+            </w:r>
+          </w:hyperlink>
+          <w:r>
+            <w:rPr>
+              <w:rFonts w:ascii="Arial" w:cs="Arial" w:eastAsia="Arial" w:hAnsi="Arial"/>
+              <w:b w:val="0"/>
+              <w:i w:val="0"/>
+              <w:smallCaps w:val="0"/>
+              <w:strike w:val="0"/>
+              <w:color w:val="000000"/>
+              <w:sz w:val="24"/>
+              <w:szCs w:val="24"/>
+              <w:u w:val="none"/>
+              <w:shd w:fill="auto" w:val="clear"/>
+              <w:vertAlign w:val="baseline"/>
+              <w:rtl w:val="0"/>
+            </w:rPr>
+            <w:tab/>
+          </w:r>
+          <w:r>
+            <w:fldChar w:fldCharType="begin"/>
+            <w:instrText xml:space="preserve"> PAGEREF _heading=h.nsjsemhy72de \h </w:instrText>
+            <w:fldChar w:fldCharType="separate"/>
+          </w:r>
+          <w:r>
+            <w:rPr>
+              <w:rFonts w:ascii="Arial" w:cs="Arial" w:eastAsia="Arial" w:hAnsi="Arial"/>
+              <w:b w:val="0"/>
+              <w:i w:val="0"/>
+              <w:smallCaps w:val="0"/>
+              <w:strike w:val="0"/>
+              <w:color w:val="000000"/>
+              <w:sz w:val="24"/>
+              <w:szCs w:val="24"/>
+              <w:u w:val="none"/>
+              <w:shd w:fill="auto" w:val="clear"/>
+              <w:vertAlign w:val="baseline"/>
+              <w:rtl w:val="0"/>
+            </w:rPr>
+            <w:t xml:space="preserve">19</w:t>
+          </w:r>
+          <w:r>
+            <w:fldChar w:fldCharType="end"/>
+          </w:r>
+          <w:r>
+            <w:rPr>
+              <w:rtl w:val="0"/>
+            </w:rPr>
+          </w:r>
+        </w:p>
+        <w:p>
+          <w:pPr>
+            <w:tabs>
+              <w:tab w:val="right" w:pos="9070.866141732284"/>
+            </w:tabs>
+            <w:spacing w:before="60" w:line="240" w:lineRule="auto"/>
+            <w:ind w:left="360" w:firstLine="0"/>
+            <w:rPr>
+              <w:rFonts w:ascii="Arial" w:cs="Arial" w:eastAsia="Arial" w:hAnsi="Arial"/>
+              <w:b w:val="0"/>
+              <w:i w:val="0"/>
+              <w:smallCaps w:val="0"/>
+              <w:strike w:val="0"/>
+              <w:color w:val="000000"/>
+              <w:sz w:val="24"/>
+              <w:szCs w:val="24"/>
+              <w:u w:val="none"/>
+              <w:shd w:fill="auto" w:val="clear"/>
+              <w:vertAlign w:val="baseline"/>
+            </w:rPr>
+          </w:pPr>
+          <w:hyperlink w:anchor="_heading=h.ao15g8ekdkvu">
+            <w:r>
+              <w:rPr>
+                <w:rFonts w:ascii="Arial" w:cs="Arial" w:eastAsia="Arial" w:hAnsi="Arial"/>
+                <w:b w:val="0"/>
+                <w:i w:val="0"/>
+                <w:smallCaps w:val="0"/>
+                <w:strike w:val="0"/>
+                <w:color w:val="000000"/>
+                <w:sz w:val="24"/>
+                <w:szCs w:val="24"/>
+                <w:u w:val="none"/>
+                <w:shd w:fill="auto" w:val="clear"/>
+                <w:vertAlign w:val="baseline"/>
+                <w:rtl w:val="0"/>
+              </w:rPr>
+              <w:t xml:space="preserve">2.3 Ensino</w:t>
+            </w:r>
+          </w:hyperlink>
+          <w:r>
+            <w:rPr>
+              <w:rFonts w:ascii="Arial" w:cs="Arial" w:eastAsia="Arial" w:hAnsi="Arial"/>
+              <w:b w:val="0"/>
+              <w:i w:val="0"/>
+              <w:smallCaps w:val="0"/>
+              <w:strike w:val="0"/>
+              <w:color w:val="000000"/>
+              <w:sz w:val="24"/>
+              <w:szCs w:val="24"/>
+              <w:u w:val="none"/>
+              <w:shd w:fill="auto" w:val="clear"/>
+              <w:vertAlign w:val="baseline"/>
+              <w:rtl w:val="0"/>
+            </w:rPr>
+            <w:tab/>
+          </w:r>
+          <w:r>
+            <w:fldChar w:fldCharType="begin"/>
+            <w:instrText xml:space="preserve"> PAGEREF _heading=h.ao15g8ekdkvu \h </w:instrText>
+            <w:fldChar w:fldCharType="separate"/>
+          </w:r>
+          <w:r>
+            <w:rPr>
+              <w:rFonts w:ascii="Arial" w:cs="Arial" w:eastAsia="Arial" w:hAnsi="Arial"/>
+              <w:b w:val="0"/>
+              <w:i w:val="0"/>
+              <w:smallCaps w:val="0"/>
+              <w:strike w:val="0"/>
+              <w:color w:val="000000"/>
+              <w:sz w:val="24"/>
+              <w:szCs w:val="24"/>
+              <w:u w:val="none"/>
+              <w:shd w:fill="auto" w:val="clear"/>
+              <w:vertAlign w:val="baseline"/>
+              <w:rtl w:val="0"/>
+            </w:rPr>
+            <w:t xml:space="preserve">19</w:t>
+          </w:r>
+          <w:r>
+            <w:fldChar w:fldCharType="end"/>
+          </w:r>
+          <w:r>
+            <w:rPr>
+              <w:rtl w:val="0"/>
+            </w:rPr>
+          </w:r>
+        </w:p>
+        <w:p>
+          <w:pPr>
+            <w:tabs>
+              <w:tab w:val="right" w:pos="9070.866141732284"/>
+            </w:tabs>
+            <w:spacing w:before="60" w:line="240" w:lineRule="auto"/>
+            <w:ind w:left="360" w:firstLine="0"/>
+            <w:rPr>
+              <w:rFonts w:ascii="Arial" w:cs="Arial" w:eastAsia="Arial" w:hAnsi="Arial"/>
+              <w:b w:val="0"/>
+              <w:i w:val="0"/>
+              <w:smallCaps w:val="0"/>
+              <w:strike w:val="0"/>
+              <w:color w:val="000000"/>
+              <w:sz w:val="24"/>
+              <w:szCs w:val="24"/>
+              <w:u w:val="none"/>
+              <w:shd w:fill="auto" w:val="clear"/>
+              <w:vertAlign w:val="baseline"/>
+            </w:rPr>
+          </w:pPr>
+          <w:hyperlink w:anchor="_heading=h.3qhm5qfooqa5">
+            <w:r>
+              <w:rPr>
+                <w:rFonts w:ascii="Arial" w:cs="Arial" w:eastAsia="Arial" w:hAnsi="Arial"/>
+                <w:b w:val="0"/>
+                <w:i w:val="0"/>
+                <w:smallCaps w:val="0"/>
+                <w:strike w:val="0"/>
+                <w:color w:val="000000"/>
+                <w:sz w:val="24"/>
+                <w:szCs w:val="24"/>
+                <w:u w:val="none"/>
+                <w:shd w:fill="auto" w:val="clear"/>
+                <w:vertAlign w:val="baseline"/>
+                <w:rtl w:val="0"/>
+              </w:rPr>
+              <w:t xml:space="preserve">2.4 Scratch</w:t>
+            </w:r>
+          </w:hyperlink>
+          <w:r>
+            <w:rPr>
+              <w:rFonts w:ascii="Arial" w:cs="Arial" w:eastAsia="Arial" w:hAnsi="Arial"/>
+              <w:b w:val="0"/>
+              <w:i w:val="0"/>
+              <w:smallCaps w:val="0"/>
+              <w:strike w:val="0"/>
+              <w:color w:val="000000"/>
+              <w:sz w:val="24"/>
+              <w:szCs w:val="24"/>
+              <w:u w:val="none"/>
+              <w:shd w:fill="auto" w:val="clear"/>
+              <w:vertAlign w:val="baseline"/>
+              <w:rtl w:val="0"/>
+            </w:rPr>
+            <w:tab/>
+          </w:r>
+          <w:r>
+            <w:fldChar w:fldCharType="begin"/>
+            <w:instrText xml:space="preserve"> PAGEREF _heading=h.3qhm5qfooqa5 \h </w:instrText>
+            <w:fldChar w:fldCharType="separate"/>
+          </w:r>
+          <w:r>
+            <w:rPr>
+              <w:rFonts w:ascii="Arial" w:cs="Arial" w:eastAsia="Arial" w:hAnsi="Arial"/>
+              <w:b w:val="0"/>
+              <w:i w:val="0"/>
+              <w:smallCaps w:val="0"/>
+              <w:strike w:val="0"/>
+              <w:color w:val="000000"/>
+              <w:sz w:val="24"/>
+              <w:szCs w:val="24"/>
+              <w:u w:val="none"/>
+              <w:shd w:fill="auto" w:val="clear"/>
+              <w:vertAlign w:val="baseline"/>
+              <w:rtl w:val="0"/>
+            </w:rPr>
+            <w:t xml:space="preserve">19</w:t>
+          </w:r>
+          <w:r>
+            <w:fldChar w:fldCharType="end"/>
+          </w:r>
+          <w:r>
+            <w:rPr>
+              <w:rtl w:val="0"/>
+            </w:rPr>
+          </w:r>
+        </w:p>
+        <w:p>
+          <w:pPr>
+            <w:tabs>
+              <w:tab w:val="right" w:pos="9070.866141732284"/>
+            </w:tabs>
+            <w:spacing w:before="60" w:line="240" w:lineRule="auto"/>
+            <w:ind w:left="360" w:firstLine="0"/>
+            <w:rPr>
+              <w:rFonts w:ascii="Arial" w:cs="Arial" w:eastAsia="Arial" w:hAnsi="Arial"/>
+              <w:b w:val="0"/>
+              <w:i w:val="0"/>
+              <w:smallCaps w:val="0"/>
+              <w:strike w:val="0"/>
+              <w:color w:val="000000"/>
+              <w:sz w:val="24"/>
+              <w:szCs w:val="24"/>
+              <w:u w:val="none"/>
+              <w:shd w:fill="auto" w:val="clear"/>
+              <w:vertAlign w:val="baseline"/>
+            </w:rPr>
+          </w:pPr>
+          <w:hyperlink w:anchor="_heading=h.7ldqb8nsiar2">
+            <w:r>
+              <w:rPr>
+                <w:rFonts w:ascii="Arial" w:cs="Arial" w:eastAsia="Arial" w:hAnsi="Arial"/>
+                <w:b w:val="0"/>
+                <w:i w:val="0"/>
+                <w:smallCaps w:val="0"/>
+                <w:strike w:val="0"/>
+                <w:color w:val="000000"/>
+                <w:sz w:val="24"/>
+                <w:szCs w:val="24"/>
+                <w:u w:val="none"/>
+                <w:shd w:fill="auto" w:val="clear"/>
+                <w:vertAlign w:val="baseline"/>
+                <w:rtl w:val="0"/>
+              </w:rPr>
+              <w:t xml:space="preserve">2.5 Blockly</w:t>
+            </w:r>
+          </w:hyperlink>
+          <w:r>
+            <w:rPr>
+              <w:rFonts w:ascii="Arial" w:cs="Arial" w:eastAsia="Arial" w:hAnsi="Arial"/>
+              <w:b w:val="0"/>
+              <w:i w:val="0"/>
+              <w:smallCaps w:val="0"/>
+              <w:strike w:val="0"/>
+              <w:color w:val="000000"/>
+              <w:sz w:val="24"/>
+              <w:szCs w:val="24"/>
+              <w:u w:val="none"/>
+              <w:shd w:fill="auto" w:val="clear"/>
+              <w:vertAlign w:val="baseline"/>
+              <w:rtl w:val="0"/>
+            </w:rPr>
+            <w:tab/>
+          </w:r>
+          <w:r>
+            <w:fldChar w:fldCharType="begin"/>
+            <w:instrText xml:space="preserve"> PAGEREF _heading=h.7ldqb8nsiar2 \h </w:instrText>
+            <w:fldChar w:fldCharType="separate"/>
+          </w:r>
+          <w:r>
+            <w:rPr>
+              <w:rFonts w:ascii="Arial" w:cs="Arial" w:eastAsia="Arial" w:hAnsi="Arial"/>
+              <w:b w:val="0"/>
+              <w:i w:val="0"/>
+              <w:smallCaps w:val="0"/>
+              <w:strike w:val="0"/>
+              <w:color w:val="000000"/>
+              <w:sz w:val="24"/>
+              <w:szCs w:val="24"/>
+              <w:u w:val="none"/>
+              <w:shd w:fill="auto" w:val="clear"/>
+              <w:vertAlign w:val="baseline"/>
+              <w:rtl w:val="0"/>
+            </w:rPr>
+            <w:t xml:space="preserve">19</w:t>
+          </w:r>
+          <w:r>
+            <w:fldChar w:fldCharType="end"/>
+          </w:r>
+          <w:r>
+            <w:rPr>
+              <w:rtl w:val="0"/>
+            </w:rPr>
+          </w:r>
+        </w:p>
+        <w:p>
+          <w:pPr>
+            <w:tabs>
+              <w:tab w:val="right" w:pos="9070.866141732284"/>
+            </w:tabs>
+            <w:spacing w:before="60" w:line="240" w:lineRule="auto"/>
+            <w:ind w:left="360" w:firstLine="0"/>
+            <w:rPr>
+              <w:rFonts w:ascii="Arial" w:cs="Arial" w:eastAsia="Arial" w:hAnsi="Arial"/>
+              <w:b w:val="0"/>
+              <w:i w:val="0"/>
+              <w:smallCaps w:val="0"/>
+              <w:strike w:val="0"/>
+              <w:color w:val="000000"/>
+              <w:sz w:val="24"/>
+              <w:szCs w:val="24"/>
+              <w:u w:val="none"/>
+              <w:shd w:fill="auto" w:val="clear"/>
+              <w:vertAlign w:val="baseline"/>
+            </w:rPr>
+          </w:pPr>
+          <w:hyperlink w:anchor="_heading=h.bym36fs4sdpl">
+            <w:r>
+              <w:rPr>
+                <w:rFonts w:ascii="Arial" w:cs="Arial" w:eastAsia="Arial" w:hAnsi="Arial"/>
+                <w:b w:val="0"/>
+                <w:i w:val="0"/>
+                <w:smallCaps w:val="0"/>
+                <w:strike w:val="0"/>
+                <w:color w:val="000000"/>
+                <w:sz w:val="24"/>
+                <w:szCs w:val="24"/>
+                <w:u w:val="none"/>
+                <w:shd w:fill="auto" w:val="clear"/>
+                <w:vertAlign w:val="baseline"/>
+                <w:rtl w:val="0"/>
+              </w:rPr>
+              <w:t xml:space="preserve">2.6 MicroBlocks</w:t>
+            </w:r>
+          </w:hyperlink>
+          <w:r>
+            <w:rPr>
+              <w:rFonts w:ascii="Arial" w:cs="Arial" w:eastAsia="Arial" w:hAnsi="Arial"/>
+              <w:b w:val="0"/>
+              <w:i w:val="0"/>
+              <w:smallCaps w:val="0"/>
+              <w:strike w:val="0"/>
+              <w:color w:val="000000"/>
+              <w:sz w:val="24"/>
+              <w:szCs w:val="24"/>
+              <w:u w:val="none"/>
+              <w:shd w:fill="auto" w:val="clear"/>
+              <w:vertAlign w:val="baseline"/>
+              <w:rtl w:val="0"/>
+            </w:rPr>
+            <w:tab/>
+          </w:r>
+          <w:r>
+            <w:fldChar w:fldCharType="begin"/>
+            <w:instrText xml:space="preserve"> PAGEREF _heading=h.bym36fs4sdpl \h </w:instrText>
+            <w:fldChar w:fldCharType="separate"/>
+          </w:r>
+          <w:r>
+            <w:rPr>
+              <w:rFonts w:ascii="Arial" w:cs="Arial" w:eastAsia="Arial" w:hAnsi="Arial"/>
+              <w:b w:val="0"/>
+              <w:i w:val="0"/>
+              <w:smallCaps w:val="0"/>
+              <w:strike w:val="0"/>
+              <w:color w:val="000000"/>
+              <w:sz w:val="24"/>
+              <w:szCs w:val="24"/>
+              <w:u w:val="none"/>
+              <w:shd w:fill="auto" w:val="clear"/>
+              <w:vertAlign w:val="baseline"/>
+              <w:rtl w:val="0"/>
+            </w:rPr>
+            <w:t xml:space="preserve">19</w:t>
+          </w:r>
+          <w:r>
+            <w:fldChar w:fldCharType="end"/>
+          </w:r>
+          <w:r>
+            <w:rPr>
+              <w:rtl w:val="0"/>
+            </w:rPr>
+          </w:r>
+        </w:p>
+        <w:p>
+          <w:pPr>
+            <w:tabs>
+              <w:tab w:val="right" w:pos="9070.866141732284"/>
+            </w:tabs>
+            <w:spacing w:before="60" w:line="240" w:lineRule="auto"/>
+            <w:ind w:left="360" w:firstLine="0"/>
+            <w:rPr>
+              <w:rFonts w:ascii="Arial" w:cs="Arial" w:eastAsia="Arial" w:hAnsi="Arial"/>
+              <w:b w:val="0"/>
+              <w:i w:val="0"/>
+              <w:smallCaps w:val="0"/>
+              <w:strike w:val="0"/>
+              <w:color w:val="000000"/>
+              <w:sz w:val="24"/>
+              <w:szCs w:val="24"/>
+              <w:u w:val="none"/>
+              <w:shd w:fill="auto" w:val="clear"/>
+              <w:vertAlign w:val="baseline"/>
+            </w:rPr>
+          </w:pPr>
+          <w:hyperlink w:anchor="_heading=h.fn5l21o432fb">
+            <w:r>
+              <w:rPr>
+                <w:rFonts w:ascii="Arial" w:cs="Arial" w:eastAsia="Arial" w:hAnsi="Arial"/>
+                <w:b w:val="0"/>
+                <w:i w:val="0"/>
+                <w:smallCaps w:val="0"/>
+                <w:strike w:val="0"/>
+                <w:color w:val="000000"/>
+                <w:sz w:val="24"/>
+                <w:szCs w:val="24"/>
+                <w:u w:val="none"/>
+                <w:shd w:fill="auto" w:val="clear"/>
+                <w:vertAlign w:val="baseline"/>
+                <w:rtl w:val="0"/>
+              </w:rPr>
+              <w:t xml:space="preserve">2.7 BIPES</w:t>
+            </w:r>
+          </w:hyperlink>
+          <w:r>
+            <w:rPr>
+              <w:rFonts w:ascii="Arial" w:cs="Arial" w:eastAsia="Arial" w:hAnsi="Arial"/>
+              <w:b w:val="0"/>
+              <w:i w:val="0"/>
+              <w:smallCaps w:val="0"/>
+              <w:strike w:val="0"/>
+              <w:color w:val="000000"/>
+              <w:sz w:val="24"/>
+              <w:szCs w:val="24"/>
+              <w:u w:val="none"/>
+              <w:shd w:fill="auto" w:val="clear"/>
+              <w:vertAlign w:val="baseline"/>
+              <w:rtl w:val="0"/>
+            </w:rPr>
+            <w:tab/>
+          </w:r>
+          <w:r>
+            <w:fldChar w:fldCharType="begin"/>
+            <w:instrText xml:space="preserve"> PAGEREF _heading=h.fn5l21o432fb \h </w:instrText>
+            <w:fldChar w:fldCharType="separate"/>
+          </w:r>
+          <w:r>
+            <w:rPr>
+              <w:rFonts w:ascii="Arial" w:cs="Arial" w:eastAsia="Arial" w:hAnsi="Arial"/>
+              <w:b w:val="0"/>
+              <w:i w:val="0"/>
+              <w:smallCaps w:val="0"/>
+              <w:strike w:val="0"/>
+              <w:color w:val="000000"/>
+              <w:sz w:val="24"/>
+              <w:szCs w:val="24"/>
+              <w:u w:val="none"/>
+              <w:shd w:fill="auto" w:val="clear"/>
+              <w:vertAlign w:val="baseline"/>
+              <w:rtl w:val="0"/>
+            </w:rPr>
+            <w:t xml:space="preserve">19</w:t>
+          </w:r>
+          <w:r>
+            <w:fldChar w:fldCharType="end"/>
+          </w:r>
+          <w:r>
+            <w:rPr>
+              <w:rtl w:val="0"/>
+            </w:rPr>
+          </w:r>
+        </w:p>
+        <w:p>
+          <w:pPr>
+            <w:tabs>
+              <w:tab w:val="right" w:pos="9070.866141732284"/>
+            </w:tabs>
+            <w:spacing w:before="60" w:line="240" w:lineRule="auto"/>
+            <w:ind w:left="720" w:firstLine="0"/>
+            <w:rPr>
+              <w:rFonts w:ascii="Arial" w:cs="Arial" w:eastAsia="Arial" w:hAnsi="Arial"/>
+              <w:b w:val="0"/>
+              <w:i w:val="0"/>
+              <w:smallCaps w:val="0"/>
+              <w:strike w:val="0"/>
+              <w:color w:val="000000"/>
+              <w:sz w:val="24"/>
+              <w:szCs w:val="24"/>
               <w:u w:val="none"/>
               <w:shd w:fill="auto" w:val="clear"/>
               <w:vertAlign w:val="baseline"/>
@@ -6409,28 +7351,26 @@
                 <w:vertAlign w:val="baseline"/>
                 <w:rtl w:val="0"/>
               </w:rPr>
-              <w:t xml:space="preserve">2.2.1</w:t>
+              <w:t xml:space="preserve">2.7.1 Subtítulo Terciário</w:t>
             </w:r>
           </w:hyperlink>
-          <w:hyperlink w:anchor="_heading=h.lnxbz9">
-            <w:r>
-              <w:rPr>
-                <w:rFonts w:ascii="Calibri" w:cs="Calibri" w:eastAsia="Calibri" w:hAnsi="Calibri"/>
-                <w:b w:val="0"/>
-                <w:i w:val="0"/>
-                <w:smallCaps w:val="0"/>
-                <w:strike w:val="0"/>
-                <w:color w:val="000000"/>
-                <w:sz w:val="22"/>
-                <w:szCs w:val="22"/>
-                <w:u w:val="none"/>
-                <w:shd w:fill="auto" w:val="clear"/>
-                <w:vertAlign w:val="baseline"/>
-                <w:rtl w:val="0"/>
-              </w:rPr>
-              <w:tab/>
-            </w:r>
-          </w:hyperlink>
+          <w:r>
+            <w:rPr>
+              <w:rFonts w:ascii="Arial" w:cs="Arial" w:eastAsia="Arial" w:hAnsi="Arial"/>
+              <w:b w:val="0"/>
+              <w:i w:val="0"/>
+              <w:smallCaps w:val="0"/>
+              <w:strike w:val="0"/>
+              <w:color w:val="000000"/>
+              <w:sz w:val="24"/>
+              <w:szCs w:val="24"/>
+              <w:u w:val="none"/>
+              <w:shd w:fill="auto" w:val="clear"/>
+              <w:vertAlign w:val="baseline"/>
+              <w:rtl w:val="0"/>
+            </w:rPr>
+            <w:tab/>
+          </w:r>
           <w:r>
             <w:fldChar w:fldCharType="begin"/>
             <w:instrText xml:space="preserve"> PAGEREF _heading=h.lnxbz9 \h </w:instrText>
@@ -6451,9 +7391,7 @@
               <w:vertAlign w:val="baseline"/>
               <w:rtl w:val="0"/>
             </w:rPr>
-            <w:t xml:space="preserve">Subtítulo Terciário</w:t>
-            <w:tab/>
-            <w:t xml:space="preserve">16</w:t>
+            <w:t xml:space="preserve">20</w:t>
           </w:r>
           <w:r>
             <w:fldChar w:fldCharType="end"/>
@@ -6466,33 +7404,20 @@
         </w:p>
         <w:p>
           <w:pPr>
-            <w:keepNext w:val="0"/>
-            <w:keepLines w:val="0"/>
-            <w:pageBreakBefore w:val="0"/>
-            <w:widowControl w:val="1"/>
-            <w:pBdr>
-              <w:top w:space="0" w:sz="0" w:val="nil"/>
-              <w:left w:space="0" w:sz="0" w:val="nil"/>
-              <w:bottom w:space="0" w:sz="0" w:val="nil"/>
-              <w:right w:space="0" w:sz="0" w:val="nil"/>
-              <w:between w:space="0" w:sz="0" w:val="nil"/>
-            </w:pBdr>
-            <w:shd w:fill="auto" w:val="clear"/>
             <w:tabs>
-              <w:tab w:val="right" w:pos="9062"/>
+              <w:tab w:val="right" w:pos="9070.866141732284"/>
             </w:tabs>
-            <w:spacing w:after="0" w:before="0" w:line="240" w:lineRule="auto"/>
-            <w:ind w:left="1021" w:right="0" w:hanging="1021"/>
-            <w:jc w:val="both"/>
+            <w:spacing w:before="60" w:line="240" w:lineRule="auto"/>
+            <w:ind w:left="1080" w:firstLine="0"/>
             <w:rPr>
-              <w:rFonts w:ascii="Calibri" w:cs="Calibri" w:eastAsia="Calibri" w:hAnsi="Calibri"/>
+              <w:rFonts w:ascii="Arial" w:cs="Arial" w:eastAsia="Arial" w:hAnsi="Arial"/>
               <w:b w:val="0"/>
-              <w:i w:val="0"/>
+              <w:i w:val="1"/>
               <w:smallCaps w:val="0"/>
               <w:strike w:val="0"/>
               <w:color w:val="000000"/>
-              <w:sz w:val="22"/>
-              <w:szCs w:val="22"/>
+              <w:sz w:val="24"/>
+              <w:szCs w:val="24"/>
               <w:u w:val="none"/>
               <w:shd w:fill="auto" w:val="clear"/>
               <w:vertAlign w:val="baseline"/>
@@ -6514,28 +7439,26 @@
                 <w:vertAlign w:val="baseline"/>
                 <w:rtl w:val="0"/>
               </w:rPr>
-              <w:t xml:space="preserve">2.2.1.1</w:t>
+              <w:t xml:space="preserve">2.7.1.1 Subtítulo Quaternário</w:t>
             </w:r>
           </w:hyperlink>
-          <w:hyperlink w:anchor="_heading=h.35nkun2">
-            <w:r>
-              <w:rPr>
-                <w:rFonts w:ascii="Calibri" w:cs="Calibri" w:eastAsia="Calibri" w:hAnsi="Calibri"/>
-                <w:b w:val="0"/>
-                <w:i w:val="0"/>
-                <w:smallCaps w:val="0"/>
-                <w:strike w:val="0"/>
-                <w:color w:val="000000"/>
-                <w:sz w:val="22"/>
-                <w:szCs w:val="22"/>
-                <w:u w:val="none"/>
-                <w:shd w:fill="auto" w:val="clear"/>
-                <w:vertAlign w:val="baseline"/>
-                <w:rtl w:val="0"/>
-              </w:rPr>
-              <w:tab/>
-            </w:r>
-          </w:hyperlink>
+          <w:r>
+            <w:rPr>
+              <w:rFonts w:ascii="Arial" w:cs="Arial" w:eastAsia="Arial" w:hAnsi="Arial"/>
+              <w:b w:val="0"/>
+              <w:i w:val="1"/>
+              <w:smallCaps w:val="0"/>
+              <w:strike w:val="0"/>
+              <w:color w:val="000000"/>
+              <w:sz w:val="24"/>
+              <w:szCs w:val="24"/>
+              <w:u w:val="none"/>
+              <w:shd w:fill="auto" w:val="clear"/>
+              <w:vertAlign w:val="baseline"/>
+              <w:rtl w:val="0"/>
+            </w:rPr>
+            <w:tab/>
+          </w:r>
           <w:r>
             <w:fldChar w:fldCharType="begin"/>
             <w:instrText xml:space="preserve"> PAGEREF _heading=h.35nkun2 \h </w:instrText>
@@ -6556,9 +7479,7 @@
               <w:vertAlign w:val="baseline"/>
               <w:rtl w:val="0"/>
             </w:rPr>
-            <w:t xml:space="preserve">Subtítulo Quaternário</w:t>
-            <w:tab/>
-            <w:t xml:space="preserve">17</w:t>
+            <w:t xml:space="preserve">20</w:t>
           </w:r>
           <w:r>
             <w:fldChar w:fldCharType="end"/>
@@ -6571,33 +7492,20 @@
         </w:p>
         <w:p>
           <w:pPr>
-            <w:keepNext w:val="0"/>
-            <w:keepLines w:val="0"/>
-            <w:pageBreakBefore w:val="0"/>
-            <w:widowControl w:val="1"/>
-            <w:pBdr>
-              <w:top w:space="0" w:sz="0" w:val="nil"/>
-              <w:left w:space="0" w:sz="0" w:val="nil"/>
-              <w:bottom w:space="0" w:sz="0" w:val="nil"/>
-              <w:right w:space="0" w:sz="0" w:val="nil"/>
-              <w:between w:space="0" w:sz="0" w:val="nil"/>
-            </w:pBdr>
-            <w:shd w:fill="auto" w:val="clear"/>
             <w:tabs>
-              <w:tab w:val="right" w:pos="9062"/>
+              <w:tab w:val="right" w:pos="9070.866141732284"/>
             </w:tabs>
-            <w:spacing w:after="0" w:before="120" w:line="240" w:lineRule="auto"/>
-            <w:ind w:left="1021" w:right="0" w:hanging="1021"/>
-            <w:jc w:val="both"/>
+            <w:spacing w:before="200" w:line="240" w:lineRule="auto"/>
+            <w:ind w:left="0" w:firstLine="0"/>
             <w:rPr>
-              <w:rFonts w:ascii="Calibri" w:cs="Calibri" w:eastAsia="Calibri" w:hAnsi="Calibri"/>
-              <w:b w:val="0"/>
+              <w:rFonts w:ascii="Arial" w:cs="Arial" w:eastAsia="Arial" w:hAnsi="Arial"/>
+              <w:b w:val="1"/>
               <w:i w:val="0"/>
-              <w:smallCaps w:val="0"/>
+              <w:smallCaps w:val="1"/>
               <w:strike w:val="0"/>
               <w:color w:val="000000"/>
-              <w:sz w:val="22"/>
-              <w:szCs w:val="22"/>
+              <w:sz w:val="24"/>
+              <w:szCs w:val="24"/>
               <w:u w:val="none"/>
               <w:shd w:fill="auto" w:val="clear"/>
               <w:vertAlign w:val="baseline"/>
@@ -6619,28 +7527,26 @@
                 <w:vertAlign w:val="baseline"/>
                 <w:rtl w:val="0"/>
               </w:rPr>
-              <w:t xml:space="preserve">3</w:t>
+              <w:t xml:space="preserve">3 METODOLOGIA</w:t>
             </w:r>
           </w:hyperlink>
-          <w:hyperlink w:anchor="_heading=h.1y810tw">
-            <w:r>
-              <w:rPr>
-                <w:rFonts w:ascii="Calibri" w:cs="Calibri" w:eastAsia="Calibri" w:hAnsi="Calibri"/>
-                <w:b w:val="0"/>
-                <w:i w:val="0"/>
-                <w:smallCaps w:val="0"/>
-                <w:strike w:val="0"/>
-                <w:color w:val="000000"/>
-                <w:sz w:val="22"/>
-                <w:szCs w:val="22"/>
-                <w:u w:val="none"/>
-                <w:shd w:fill="auto" w:val="clear"/>
-                <w:vertAlign w:val="baseline"/>
-                <w:rtl w:val="0"/>
-              </w:rPr>
-              <w:tab/>
-            </w:r>
-          </w:hyperlink>
+          <w:r>
+            <w:rPr>
+              <w:rFonts w:ascii="Arial" w:cs="Arial" w:eastAsia="Arial" w:hAnsi="Arial"/>
+              <w:b w:val="1"/>
+              <w:i w:val="0"/>
+              <w:smallCaps w:val="1"/>
+              <w:strike w:val="0"/>
+              <w:color w:val="000000"/>
+              <w:sz w:val="24"/>
+              <w:szCs w:val="24"/>
+              <w:u w:val="none"/>
+              <w:shd w:fill="auto" w:val="clear"/>
+              <w:vertAlign w:val="baseline"/>
+              <w:rtl w:val="0"/>
+            </w:rPr>
+            <w:tab/>
+          </w:r>
           <w:r>
             <w:fldChar w:fldCharType="begin"/>
             <w:instrText xml:space="preserve"> PAGEREF _heading=h.1y810tw \h </w:instrText>
@@ -6661,9 +7567,7 @@
               <w:vertAlign w:val="baseline"/>
               <w:rtl w:val="0"/>
             </w:rPr>
-            <w:t xml:space="preserve">METODOLOGIA</w:t>
-            <w:tab/>
-            <w:t xml:space="preserve">19</w:t>
+            <w:t xml:space="preserve">22</w:t>
           </w:r>
           <w:r>
             <w:fldChar w:fldCharType="end"/>
@@ -6676,33 +7580,20 @@
         </w:p>
         <w:p>
           <w:pPr>
-            <w:keepNext w:val="0"/>
-            <w:keepLines w:val="0"/>
-            <w:pageBreakBefore w:val="0"/>
-            <w:widowControl w:val="1"/>
-            <w:pBdr>
-              <w:top w:space="0" w:sz="0" w:val="nil"/>
-              <w:left w:space="0" w:sz="0" w:val="nil"/>
-              <w:bottom w:space="0" w:sz="0" w:val="nil"/>
-              <w:right w:space="0" w:sz="0" w:val="nil"/>
-              <w:between w:space="0" w:sz="0" w:val="nil"/>
-            </w:pBdr>
-            <w:shd w:fill="auto" w:val="clear"/>
             <w:tabs>
-              <w:tab w:val="right" w:pos="9062"/>
+              <w:tab w:val="right" w:pos="9070.866141732284"/>
             </w:tabs>
-            <w:spacing w:after="0" w:before="0" w:line="240" w:lineRule="auto"/>
-            <w:ind w:left="1021" w:right="0" w:hanging="1021"/>
-            <w:jc w:val="both"/>
+            <w:spacing w:before="60" w:line="240" w:lineRule="auto"/>
+            <w:ind w:left="360" w:firstLine="0"/>
             <w:rPr>
-              <w:rFonts w:ascii="Calibri" w:cs="Calibri" w:eastAsia="Calibri" w:hAnsi="Calibri"/>
-              <w:b w:val="0"/>
+              <w:rFonts w:ascii="Arial" w:cs="Arial" w:eastAsia="Arial" w:hAnsi="Arial"/>
+              <w:b w:val="1"/>
               <w:i w:val="0"/>
               <w:smallCaps w:val="0"/>
               <w:strike w:val="0"/>
               <w:color w:val="000000"/>
-              <w:sz w:val="22"/>
-              <w:szCs w:val="22"/>
+              <w:sz w:val="24"/>
+              <w:szCs w:val="24"/>
               <w:u w:val="none"/>
               <w:shd w:fill="auto" w:val="clear"/>
               <w:vertAlign w:val="baseline"/>
@@ -6724,28 +7615,26 @@
                 <w:vertAlign w:val="baseline"/>
                 <w:rtl w:val="0"/>
               </w:rPr>
-              <w:t xml:space="preserve">3.1</w:t>
+              <w:t xml:space="preserve">3.1 Métodos aplicados</w:t>
             </w:r>
           </w:hyperlink>
-          <w:hyperlink w:anchor="_heading=h.4i7ojhp">
-            <w:r>
-              <w:rPr>
-                <w:rFonts w:ascii="Calibri" w:cs="Calibri" w:eastAsia="Calibri" w:hAnsi="Calibri"/>
-                <w:b w:val="0"/>
-                <w:i w:val="0"/>
-                <w:smallCaps w:val="0"/>
-                <w:strike w:val="0"/>
-                <w:color w:val="000000"/>
-                <w:sz w:val="22"/>
-                <w:szCs w:val="22"/>
-                <w:u w:val="none"/>
-                <w:shd w:fill="auto" w:val="clear"/>
-                <w:vertAlign w:val="baseline"/>
-                <w:rtl w:val="0"/>
-              </w:rPr>
-              <w:tab/>
-            </w:r>
-          </w:hyperlink>
+          <w:r>
+            <w:rPr>
+              <w:rFonts w:ascii="Arial" w:cs="Arial" w:eastAsia="Arial" w:hAnsi="Arial"/>
+              <w:b w:val="1"/>
+              <w:i w:val="0"/>
+              <w:smallCaps w:val="0"/>
+              <w:strike w:val="0"/>
+              <w:color w:val="000000"/>
+              <w:sz w:val="24"/>
+              <w:szCs w:val="24"/>
+              <w:u w:val="none"/>
+              <w:shd w:fill="auto" w:val="clear"/>
+              <w:vertAlign w:val="baseline"/>
+              <w:rtl w:val="0"/>
+            </w:rPr>
+            <w:tab/>
+          </w:r>
           <w:r>
             <w:fldChar w:fldCharType="begin"/>
             <w:instrText xml:space="preserve"> PAGEREF _heading=h.4i7ojhp \h </w:instrText>
@@ -6766,9 +7655,7 @@
               <w:vertAlign w:val="baseline"/>
               <w:rtl w:val="0"/>
             </w:rPr>
-            <w:t xml:space="preserve">Métodos aplicados</w:t>
-            <w:tab/>
-            <w:t xml:space="preserve">19</w:t>
+            <w:t xml:space="preserve">22</w:t>
           </w:r>
           <w:r>
             <w:fldChar w:fldCharType="end"/>
@@ -6781,33 +7668,20 @@
         </w:p>
         <w:p>
           <w:pPr>
-            <w:keepNext w:val="0"/>
-            <w:keepLines w:val="0"/>
-            <w:pageBreakBefore w:val="0"/>
-            <w:widowControl w:val="1"/>
-            <w:pBdr>
-              <w:top w:space="0" w:sz="0" w:val="nil"/>
-              <w:left w:space="0" w:sz="0" w:val="nil"/>
-              <w:bottom w:space="0" w:sz="0" w:val="nil"/>
-              <w:right w:space="0" w:sz="0" w:val="nil"/>
-              <w:between w:space="0" w:sz="0" w:val="nil"/>
-            </w:pBdr>
-            <w:shd w:fill="auto" w:val="clear"/>
             <w:tabs>
-              <w:tab w:val="right" w:pos="9062"/>
+              <w:tab w:val="right" w:pos="9070.866141732284"/>
             </w:tabs>
-            <w:spacing w:after="0" w:before="120" w:line="240" w:lineRule="auto"/>
-            <w:ind w:left="1021" w:right="0" w:hanging="1021"/>
-            <w:jc w:val="both"/>
+            <w:spacing w:before="200" w:line="240" w:lineRule="auto"/>
+            <w:ind w:left="0" w:firstLine="0"/>
             <w:rPr>
-              <w:rFonts w:ascii="Calibri" w:cs="Calibri" w:eastAsia="Calibri" w:hAnsi="Calibri"/>
-              <w:b w:val="0"/>
+              <w:rFonts w:ascii="Arial" w:cs="Arial" w:eastAsia="Arial" w:hAnsi="Arial"/>
+              <w:b w:val="1"/>
               <w:i w:val="0"/>
-              <w:smallCaps w:val="0"/>
+              <w:smallCaps w:val="1"/>
               <w:strike w:val="0"/>
               <w:color w:val="000000"/>
-              <w:sz w:val="22"/>
-              <w:szCs w:val="22"/>
+              <w:sz w:val="24"/>
+              <w:szCs w:val="24"/>
               <w:u w:val="none"/>
               <w:shd w:fill="auto" w:val="clear"/>
               <w:vertAlign w:val="baseline"/>
@@ -6829,28 +7703,26 @@
                 <w:vertAlign w:val="baseline"/>
                 <w:rtl w:val="0"/>
               </w:rPr>
-              <w:t xml:space="preserve">4</w:t>
+              <w:t xml:space="preserve">4 APRESENTAÇÃO DOS RESULTADOS</w:t>
             </w:r>
           </w:hyperlink>
-          <w:hyperlink w:anchor="_heading=h.2xcytpi">
-            <w:r>
-              <w:rPr>
-                <w:rFonts w:ascii="Calibri" w:cs="Calibri" w:eastAsia="Calibri" w:hAnsi="Calibri"/>
-                <w:b w:val="0"/>
-                <w:i w:val="0"/>
-                <w:smallCaps w:val="0"/>
-                <w:strike w:val="0"/>
-                <w:color w:val="000000"/>
-                <w:sz w:val="22"/>
-                <w:szCs w:val="22"/>
-                <w:u w:val="none"/>
-                <w:shd w:fill="auto" w:val="clear"/>
-                <w:vertAlign w:val="baseline"/>
-                <w:rtl w:val="0"/>
-              </w:rPr>
-              <w:tab/>
-            </w:r>
-          </w:hyperlink>
+          <w:r>
+            <w:rPr>
+              <w:rFonts w:ascii="Arial" w:cs="Arial" w:eastAsia="Arial" w:hAnsi="Arial"/>
+              <w:b w:val="1"/>
+              <w:i w:val="0"/>
+              <w:smallCaps w:val="1"/>
+              <w:strike w:val="0"/>
+              <w:color w:val="000000"/>
+              <w:sz w:val="24"/>
+              <w:szCs w:val="24"/>
+              <w:u w:val="none"/>
+              <w:shd w:fill="auto" w:val="clear"/>
+              <w:vertAlign w:val="baseline"/>
+              <w:rtl w:val="0"/>
+            </w:rPr>
+            <w:tab/>
+          </w:r>
           <w:r>
             <w:fldChar w:fldCharType="begin"/>
             <w:instrText xml:space="preserve"> PAGEREF _heading=h.2xcytpi \h </w:instrText>
@@ -6871,9 +7743,7 @@
               <w:vertAlign w:val="baseline"/>
               <w:rtl w:val="0"/>
             </w:rPr>
-            <w:t xml:space="preserve">APRESENTAÇÃO DOS RESULTADOS</w:t>
-            <w:tab/>
-            <w:t xml:space="preserve">20</w:t>
+            <w:t xml:space="preserve">23</w:t>
           </w:r>
           <w:r>
             <w:fldChar w:fldCharType="end"/>
@@ -6886,33 +7756,20 @@
         </w:p>
         <w:p>
           <w:pPr>
-            <w:keepNext w:val="0"/>
-            <w:keepLines w:val="0"/>
-            <w:pageBreakBefore w:val="0"/>
-            <w:widowControl w:val="1"/>
-            <w:pBdr>
-              <w:top w:space="0" w:sz="0" w:val="nil"/>
-              <w:left w:space="0" w:sz="0" w:val="nil"/>
-              <w:bottom w:space="0" w:sz="0" w:val="nil"/>
-              <w:right w:space="0" w:sz="0" w:val="nil"/>
-              <w:between w:space="0" w:sz="0" w:val="nil"/>
-            </w:pBdr>
-            <w:shd w:fill="auto" w:val="clear"/>
             <w:tabs>
-              <w:tab w:val="right" w:pos="9062"/>
+              <w:tab w:val="right" w:pos="9070.866141732284"/>
             </w:tabs>
-            <w:spacing w:after="0" w:before="0" w:line="240" w:lineRule="auto"/>
-            <w:ind w:left="1021" w:right="0" w:hanging="1021"/>
-            <w:jc w:val="both"/>
+            <w:spacing w:before="60" w:line="240" w:lineRule="auto"/>
+            <w:ind w:left="360" w:firstLine="0"/>
             <w:rPr>
-              <w:rFonts w:ascii="Calibri" w:cs="Calibri" w:eastAsia="Calibri" w:hAnsi="Calibri"/>
-              <w:b w:val="0"/>
+              <w:rFonts w:ascii="Arial" w:cs="Arial" w:eastAsia="Arial" w:hAnsi="Arial"/>
+              <w:b w:val="1"/>
               <w:i w:val="0"/>
               <w:smallCaps w:val="0"/>
               <w:strike w:val="0"/>
               <w:color w:val="000000"/>
-              <w:sz w:val="22"/>
-              <w:szCs w:val="22"/>
+              <w:sz w:val="24"/>
+              <w:szCs w:val="24"/>
               <w:u w:val="none"/>
               <w:shd w:fill="auto" w:val="clear"/>
               <w:vertAlign w:val="baseline"/>
@@ -6934,28 +7791,26 @@
                 <w:vertAlign w:val="baseline"/>
                 <w:rtl w:val="0"/>
               </w:rPr>
-              <w:t xml:space="preserve">4.1</w:t>
+              <w:t xml:space="preserve">4.1 Análise e discussão dos resultados</w:t>
             </w:r>
           </w:hyperlink>
-          <w:hyperlink w:anchor="_heading=h.1ci93xb">
-            <w:r>
-              <w:rPr>
-                <w:rFonts w:ascii="Calibri" w:cs="Calibri" w:eastAsia="Calibri" w:hAnsi="Calibri"/>
-                <w:b w:val="0"/>
-                <w:i w:val="0"/>
-                <w:smallCaps w:val="0"/>
-                <w:strike w:val="0"/>
-                <w:color w:val="000000"/>
-                <w:sz w:val="22"/>
-                <w:szCs w:val="22"/>
-                <w:u w:val="none"/>
-                <w:shd w:fill="auto" w:val="clear"/>
-                <w:vertAlign w:val="baseline"/>
-                <w:rtl w:val="0"/>
-              </w:rPr>
-              <w:tab/>
-            </w:r>
-          </w:hyperlink>
+          <w:r>
+            <w:rPr>
+              <w:rFonts w:ascii="Arial" w:cs="Arial" w:eastAsia="Arial" w:hAnsi="Arial"/>
+              <w:b w:val="1"/>
+              <w:i w:val="0"/>
+              <w:smallCaps w:val="0"/>
+              <w:strike w:val="0"/>
+              <w:color w:val="000000"/>
+              <w:sz w:val="24"/>
+              <w:szCs w:val="24"/>
+              <w:u w:val="none"/>
+              <w:shd w:fill="auto" w:val="clear"/>
+              <w:vertAlign w:val="baseline"/>
+              <w:rtl w:val="0"/>
+            </w:rPr>
+            <w:tab/>
+          </w:r>
           <w:r>
             <w:fldChar w:fldCharType="begin"/>
             <w:instrText xml:space="preserve"> PAGEREF _heading=h.1ci93xb \h </w:instrText>
@@ -6976,9 +7831,7 @@
               <w:vertAlign w:val="baseline"/>
               <w:rtl w:val="0"/>
             </w:rPr>
-            <w:t xml:space="preserve">Análise e discussão dos resultados</w:t>
-            <w:tab/>
-            <w:t xml:space="preserve">20</w:t>
+            <w:t xml:space="preserve">23</w:t>
           </w:r>
           <w:r>
             <w:fldChar w:fldCharType="end"/>
@@ -6991,33 +7844,20 @@
         </w:p>
         <w:p>
           <w:pPr>
-            <w:keepNext w:val="0"/>
-            <w:keepLines w:val="0"/>
-            <w:pageBreakBefore w:val="0"/>
-            <w:widowControl w:val="1"/>
-            <w:pBdr>
-              <w:top w:space="0" w:sz="0" w:val="nil"/>
-              <w:left w:space="0" w:sz="0" w:val="nil"/>
-              <w:bottom w:space="0" w:sz="0" w:val="nil"/>
-              <w:right w:space="0" w:sz="0" w:val="nil"/>
-              <w:between w:space="0" w:sz="0" w:val="nil"/>
-            </w:pBdr>
-            <w:shd w:fill="auto" w:val="clear"/>
             <w:tabs>
-              <w:tab w:val="right" w:pos="9062"/>
+              <w:tab w:val="right" w:pos="9070.866141732284"/>
             </w:tabs>
-            <w:spacing w:after="0" w:before="120" w:line="240" w:lineRule="auto"/>
-            <w:ind w:left="1021" w:right="0" w:hanging="1021"/>
-            <w:jc w:val="both"/>
+            <w:spacing w:before="200" w:line="240" w:lineRule="auto"/>
+            <w:ind w:left="0" w:firstLine="0"/>
             <w:rPr>
-              <w:rFonts w:ascii="Calibri" w:cs="Calibri" w:eastAsia="Calibri" w:hAnsi="Calibri"/>
-              <w:b w:val="0"/>
+              <w:rFonts w:ascii="Arial" w:cs="Arial" w:eastAsia="Arial" w:hAnsi="Arial"/>
+              <w:b w:val="1"/>
               <w:i w:val="0"/>
-              <w:smallCaps w:val="0"/>
+              <w:smallCaps w:val="1"/>
               <w:strike w:val="0"/>
               <w:color w:val="000000"/>
-              <w:sz w:val="22"/>
-              <w:szCs w:val="22"/>
+              <w:sz w:val="24"/>
+              <w:szCs w:val="24"/>
               <w:u w:val="none"/>
               <w:shd w:fill="auto" w:val="clear"/>
               <w:vertAlign w:val="baseline"/>
@@ -7039,28 +7879,26 @@
                 <w:vertAlign w:val="baseline"/>
                 <w:rtl w:val="0"/>
               </w:rPr>
-              <w:t xml:space="preserve">5</w:t>
+              <w:t xml:space="preserve">5 CONSIDERAÇÕES FINAIS</w:t>
             </w:r>
           </w:hyperlink>
-          <w:hyperlink w:anchor="_heading=h.3whwml4">
-            <w:r>
-              <w:rPr>
-                <w:rFonts w:ascii="Calibri" w:cs="Calibri" w:eastAsia="Calibri" w:hAnsi="Calibri"/>
-                <w:b w:val="0"/>
-                <w:i w:val="0"/>
-                <w:smallCaps w:val="0"/>
-                <w:strike w:val="0"/>
-                <w:color w:val="000000"/>
-                <w:sz w:val="22"/>
-                <w:szCs w:val="22"/>
-                <w:u w:val="none"/>
-                <w:shd w:fill="auto" w:val="clear"/>
-                <w:vertAlign w:val="baseline"/>
-                <w:rtl w:val="0"/>
-              </w:rPr>
-              <w:tab/>
-            </w:r>
-          </w:hyperlink>
+          <w:r>
+            <w:rPr>
+              <w:rFonts w:ascii="Arial" w:cs="Arial" w:eastAsia="Arial" w:hAnsi="Arial"/>
+              <w:b w:val="1"/>
+              <w:i w:val="0"/>
+              <w:smallCaps w:val="1"/>
+              <w:strike w:val="0"/>
+              <w:color w:val="000000"/>
+              <w:sz w:val="24"/>
+              <w:szCs w:val="24"/>
+              <w:u w:val="none"/>
+              <w:shd w:fill="auto" w:val="clear"/>
+              <w:vertAlign w:val="baseline"/>
+              <w:rtl w:val="0"/>
+            </w:rPr>
+            <w:tab/>
+          </w:r>
           <w:r>
             <w:fldChar w:fldCharType="begin"/>
             <w:instrText xml:space="preserve"> PAGEREF _heading=h.3whwml4 \h </w:instrText>
@@ -7081,9 +7919,7 @@
               <w:vertAlign w:val="baseline"/>
               <w:rtl w:val="0"/>
             </w:rPr>
-            <w:t xml:space="preserve">CONSIDERAÇÕES FINAIS</w:t>
-            <w:tab/>
-            <w:t xml:space="preserve">21</w:t>
+            <w:t xml:space="preserve">24</w:t>
           </w:r>
           <w:r>
             <w:fldChar w:fldCharType="end"/>
@@ -7096,33 +7932,20 @@
         </w:p>
         <w:p>
           <w:pPr>
-            <w:keepNext w:val="0"/>
-            <w:keepLines w:val="0"/>
-            <w:pageBreakBefore w:val="0"/>
-            <w:widowControl w:val="1"/>
-            <w:pBdr>
-              <w:top w:space="0" w:sz="0" w:val="nil"/>
-              <w:left w:space="0" w:sz="0" w:val="nil"/>
-              <w:bottom w:space="0" w:sz="0" w:val="nil"/>
-              <w:right w:space="0" w:sz="0" w:val="nil"/>
-              <w:between w:space="0" w:sz="0" w:val="nil"/>
-            </w:pBdr>
-            <w:shd w:fill="auto" w:val="clear"/>
             <w:tabs>
-              <w:tab w:val="right" w:pos="9062"/>
+              <w:tab w:val="right" w:pos="9070.866141732284"/>
             </w:tabs>
-            <w:spacing w:after="0" w:before="0" w:line="240" w:lineRule="auto"/>
-            <w:ind w:left="1021" w:right="0" w:hanging="1021"/>
-            <w:jc w:val="both"/>
+            <w:spacing w:after="80" w:before="60" w:line="240" w:lineRule="auto"/>
+            <w:ind w:left="360" w:firstLine="0"/>
             <w:rPr>
-              <w:rFonts w:ascii="Calibri" w:cs="Calibri" w:eastAsia="Calibri" w:hAnsi="Calibri"/>
-              <w:b w:val="0"/>
+              <w:rFonts w:ascii="Arial" w:cs="Arial" w:eastAsia="Arial" w:hAnsi="Arial"/>
+              <w:b w:val="1"/>
               <w:i w:val="0"/>
               <w:smallCaps w:val="0"/>
               <w:strike w:val="0"/>
               <w:color w:val="000000"/>
-              <w:sz w:val="22"/>
-              <w:szCs w:val="22"/>
+              <w:sz w:val="24"/>
+              <w:szCs w:val="24"/>
               <w:u w:val="none"/>
               <w:shd w:fill="auto" w:val="clear"/>
               <w:vertAlign w:val="baseline"/>
@@ -7144,28 +7967,26 @@
                 <w:vertAlign w:val="baseline"/>
                 <w:rtl w:val="0"/>
               </w:rPr>
-              <w:t xml:space="preserve">5.1</w:t>
+              <w:t xml:space="preserve">5.1 Sugestões para trabalhos futuros</w:t>
             </w:r>
           </w:hyperlink>
-          <w:hyperlink w:anchor="_heading=h.2bn6wsx">
-            <w:r>
-              <w:rPr>
-                <w:rFonts w:ascii="Calibri" w:cs="Calibri" w:eastAsia="Calibri" w:hAnsi="Calibri"/>
-                <w:b w:val="0"/>
-                <w:i w:val="0"/>
-                <w:smallCaps w:val="0"/>
-                <w:strike w:val="0"/>
-                <w:color w:val="000000"/>
-                <w:sz w:val="22"/>
-                <w:szCs w:val="22"/>
-                <w:u w:val="none"/>
-                <w:shd w:fill="auto" w:val="clear"/>
-                <w:vertAlign w:val="baseline"/>
-                <w:rtl w:val="0"/>
-              </w:rPr>
-              <w:tab/>
-            </w:r>
-          </w:hyperlink>
+          <w:r>
+            <w:rPr>
+              <w:rFonts w:ascii="Arial" w:cs="Arial" w:eastAsia="Arial" w:hAnsi="Arial"/>
+              <w:b w:val="1"/>
+              <w:i w:val="0"/>
+              <w:smallCaps w:val="0"/>
+              <w:strike w:val="0"/>
+              <w:color w:val="000000"/>
+              <w:sz w:val="24"/>
+              <w:szCs w:val="24"/>
+              <w:u w:val="none"/>
+              <w:shd w:fill="auto" w:val="clear"/>
+              <w:vertAlign w:val="baseline"/>
+              <w:rtl w:val="0"/>
+            </w:rPr>
+            <w:tab/>
+          </w:r>
           <w:r>
             <w:fldChar w:fldCharType="begin"/>
             <w:instrText xml:space="preserve"> PAGEREF _heading=h.2bn6wsx \h </w:instrText>
@@ -7186,433 +8007,11 @@
               <w:vertAlign w:val="baseline"/>
               <w:rtl w:val="0"/>
             </w:rPr>
-            <w:t xml:space="preserve">Sugestões para trabalhos futuros</w:t>
-            <w:tab/>
-            <w:t xml:space="preserve">21</w:t>
+            <w:t xml:space="preserve">24</w:t>
           </w:r>
           <w:r>
             <w:fldChar w:fldCharType="end"/>
           </w:r>
-          <w:r>
-            <w:rPr>
-              <w:rtl w:val="0"/>
-            </w:rPr>
-          </w:r>
-        </w:p>
-        <w:p>
-          <w:pPr>
-            <w:keepNext w:val="0"/>
-            <w:keepLines w:val="0"/>
-            <w:pageBreakBefore w:val="0"/>
-            <w:widowControl w:val="1"/>
-            <w:pBdr>
-              <w:top w:space="0" w:sz="0" w:val="nil"/>
-              <w:left w:space="0" w:sz="0" w:val="nil"/>
-              <w:bottom w:space="0" w:sz="0" w:val="nil"/>
-              <w:right w:space="0" w:sz="0" w:val="nil"/>
-              <w:between w:space="0" w:sz="0" w:val="nil"/>
-            </w:pBdr>
-            <w:shd w:fill="auto" w:val="clear"/>
-            <w:tabs>
-              <w:tab w:val="right" w:pos="9062"/>
-            </w:tabs>
-            <w:spacing w:after="0" w:before="120" w:line="240" w:lineRule="auto"/>
-            <w:ind w:left="2042" w:right="0" w:hanging="1021"/>
-            <w:jc w:val="both"/>
-            <w:rPr>
-              <w:rFonts w:ascii="Calibri" w:cs="Calibri" w:eastAsia="Calibri" w:hAnsi="Calibri"/>
-              <w:b w:val="0"/>
-              <w:i w:val="0"/>
-              <w:smallCaps w:val="0"/>
-              <w:strike w:val="0"/>
-              <w:color w:val="000000"/>
-              <w:sz w:val="22"/>
-              <w:szCs w:val="22"/>
-              <w:u w:val="none"/>
-              <w:shd w:fill="auto" w:val="clear"/>
-              <w:vertAlign w:val="baseline"/>
-            </w:rPr>
-          </w:pPr>
-          <w:hyperlink w:anchor="_heading=h.qsh70q">
-            <w:r>
-              <w:rPr>
-                <w:rFonts w:ascii="Arial" w:cs="Arial" w:eastAsia="Arial" w:hAnsi="Arial"/>
-                <w:b w:val="1"/>
-                <w:i w:val="0"/>
-                <w:smallCaps w:val="0"/>
-                <w:strike w:val="0"/>
-                <w:color w:val="000000"/>
-                <w:sz w:val="24"/>
-                <w:szCs w:val="24"/>
-                <w:u w:val="none"/>
-                <w:shd w:fill="auto" w:val="clear"/>
-                <w:vertAlign w:val="baseline"/>
-                <w:rtl w:val="0"/>
-              </w:rPr>
-              <w:t xml:space="preserve">REFERÊNCIAS</w:t>
-              <w:tab/>
-              <w:t xml:space="preserve">22</w:t>
-            </w:r>
-          </w:hyperlink>
-          <w:r>
-            <w:rPr>
-              <w:rtl w:val="0"/>
-            </w:rPr>
-          </w:r>
-        </w:p>
-        <w:p>
-          <w:pPr>
-            <w:keepNext w:val="0"/>
-            <w:keepLines w:val="0"/>
-            <w:pageBreakBefore w:val="0"/>
-            <w:widowControl w:val="1"/>
-            <w:pBdr>
-              <w:top w:space="0" w:sz="0" w:val="nil"/>
-              <w:left w:space="0" w:sz="0" w:val="nil"/>
-              <w:bottom w:space="0" w:sz="0" w:val="nil"/>
-              <w:right w:space="0" w:sz="0" w:val="nil"/>
-              <w:between w:space="0" w:sz="0" w:val="nil"/>
-            </w:pBdr>
-            <w:shd w:fill="auto" w:val="clear"/>
-            <w:tabs>
-              <w:tab w:val="right" w:pos="9062"/>
-            </w:tabs>
-            <w:spacing w:after="0" w:before="120" w:line="240" w:lineRule="auto"/>
-            <w:ind w:left="2042" w:right="0" w:hanging="1021"/>
-            <w:jc w:val="both"/>
-            <w:rPr>
-              <w:rFonts w:ascii="Calibri" w:cs="Calibri" w:eastAsia="Calibri" w:hAnsi="Calibri"/>
-              <w:b w:val="0"/>
-              <w:i w:val="0"/>
-              <w:smallCaps w:val="0"/>
-              <w:strike w:val="0"/>
-              <w:color w:val="000000"/>
-              <w:sz w:val="22"/>
-              <w:szCs w:val="22"/>
-              <w:u w:val="none"/>
-              <w:shd w:fill="auto" w:val="clear"/>
-              <w:vertAlign w:val="baseline"/>
-            </w:rPr>
-          </w:pPr>
-          <w:hyperlink w:anchor="_heading=h.3as4poj">
-            <w:r>
-              <w:rPr>
-                <w:rFonts w:ascii="Arial" w:cs="Arial" w:eastAsia="Arial" w:hAnsi="Arial"/>
-                <w:b w:val="1"/>
-                <w:i w:val="0"/>
-                <w:smallCaps w:val="0"/>
-                <w:strike w:val="0"/>
-                <w:color w:val="000000"/>
-                <w:sz w:val="24"/>
-                <w:szCs w:val="24"/>
-                <w:u w:val="none"/>
-                <w:shd w:fill="auto" w:val="clear"/>
-                <w:vertAlign w:val="baseline"/>
-                <w:rtl w:val="0"/>
-              </w:rPr>
-              <w:t xml:space="preserve">APÊNDICES</w:t>
-              <w:tab/>
-              <w:t xml:space="preserve">23</w:t>
-            </w:r>
-          </w:hyperlink>
-          <w:r>
-            <w:rPr>
-              <w:rtl w:val="0"/>
-            </w:rPr>
-          </w:r>
-        </w:p>
-        <w:p>
-          <w:pPr>
-            <w:keepNext w:val="0"/>
-            <w:keepLines w:val="0"/>
-            <w:pageBreakBefore w:val="0"/>
-            <w:widowControl w:val="1"/>
-            <w:pBdr>
-              <w:top w:space="0" w:sz="0" w:val="nil"/>
-              <w:left w:space="0" w:sz="0" w:val="nil"/>
-              <w:bottom w:space="0" w:sz="0" w:val="nil"/>
-              <w:right w:space="0" w:sz="0" w:val="nil"/>
-              <w:between w:space="0" w:sz="0" w:val="nil"/>
-            </w:pBdr>
-            <w:shd w:fill="auto" w:val="clear"/>
-            <w:tabs>
-              <w:tab w:val="right" w:pos="9062"/>
-            </w:tabs>
-            <w:spacing w:after="0" w:before="120" w:line="240" w:lineRule="auto"/>
-            <w:ind w:left="2042" w:right="0" w:hanging="1021"/>
-            <w:jc w:val="both"/>
-            <w:rPr>
-              <w:rFonts w:ascii="Calibri" w:cs="Calibri" w:eastAsia="Calibri" w:hAnsi="Calibri"/>
-              <w:b w:val="0"/>
-              <w:i w:val="0"/>
-              <w:smallCaps w:val="0"/>
-              <w:strike w:val="0"/>
-              <w:color w:val="000000"/>
-              <w:sz w:val="22"/>
-              <w:szCs w:val="22"/>
-              <w:u w:val="none"/>
-              <w:shd w:fill="auto" w:val="clear"/>
-              <w:vertAlign w:val="baseline"/>
-            </w:rPr>
-          </w:pPr>
-          <w:hyperlink w:anchor="_heading=h.1pxezwc">
-            <w:r>
-              <w:rPr>
-                <w:rFonts w:ascii="Arial" w:cs="Arial" w:eastAsia="Arial" w:hAnsi="Arial"/>
-                <w:b w:val="0"/>
-                <w:i w:val="0"/>
-                <w:smallCaps w:val="0"/>
-                <w:strike w:val="0"/>
-                <w:color w:val="000000"/>
-                <w:sz w:val="24"/>
-                <w:szCs w:val="24"/>
-                <w:u w:val="none"/>
-                <w:shd w:fill="auto" w:val="clear"/>
-                <w:vertAlign w:val="baseline"/>
-                <w:rtl w:val="0"/>
-              </w:rPr>
-              <w:t xml:space="preserve">APÊNDICE A – Título</w:t>
-              <w:tab/>
-              <w:t xml:space="preserve">24</w:t>
-            </w:r>
-          </w:hyperlink>
-          <w:r>
-            <w:rPr>
-              <w:rtl w:val="0"/>
-            </w:rPr>
-          </w:r>
-        </w:p>
-        <w:p>
-          <w:pPr>
-            <w:keepNext w:val="0"/>
-            <w:keepLines w:val="0"/>
-            <w:pageBreakBefore w:val="0"/>
-            <w:widowControl w:val="1"/>
-            <w:pBdr>
-              <w:top w:space="0" w:sz="0" w:val="nil"/>
-              <w:left w:space="0" w:sz="0" w:val="nil"/>
-              <w:bottom w:space="0" w:sz="0" w:val="nil"/>
-              <w:right w:space="0" w:sz="0" w:val="nil"/>
-              <w:between w:space="0" w:sz="0" w:val="nil"/>
-            </w:pBdr>
-            <w:shd w:fill="auto" w:val="clear"/>
-            <w:tabs>
-              <w:tab w:val="right" w:pos="9062"/>
-            </w:tabs>
-            <w:spacing w:after="0" w:before="120" w:line="240" w:lineRule="auto"/>
-            <w:ind w:left="2042" w:right="0" w:hanging="1021"/>
-            <w:jc w:val="both"/>
-            <w:rPr>
-              <w:rFonts w:ascii="Calibri" w:cs="Calibri" w:eastAsia="Calibri" w:hAnsi="Calibri"/>
-              <w:b w:val="0"/>
-              <w:i w:val="0"/>
-              <w:smallCaps w:val="0"/>
-              <w:strike w:val="0"/>
-              <w:color w:val="000000"/>
-              <w:sz w:val="22"/>
-              <w:szCs w:val="22"/>
-              <w:u w:val="none"/>
-              <w:shd w:fill="auto" w:val="clear"/>
-              <w:vertAlign w:val="baseline"/>
-            </w:rPr>
-          </w:pPr>
-          <w:hyperlink w:anchor="_heading=h.49x2ik5">
-            <w:r>
-              <w:rPr>
-                <w:rFonts w:ascii="Arial" w:cs="Arial" w:eastAsia="Arial" w:hAnsi="Arial"/>
-                <w:b w:val="0"/>
-                <w:i w:val="0"/>
-                <w:smallCaps w:val="0"/>
-                <w:strike w:val="0"/>
-                <w:color w:val="000000"/>
-                <w:sz w:val="24"/>
-                <w:szCs w:val="24"/>
-                <w:u w:val="none"/>
-                <w:shd w:fill="auto" w:val="clear"/>
-                <w:vertAlign w:val="baseline"/>
-                <w:rtl w:val="0"/>
-              </w:rPr>
-              <w:t xml:space="preserve">APÊNDICE B – Título</w:t>
-              <w:tab/>
-              <w:t xml:space="preserve">25</w:t>
-            </w:r>
-          </w:hyperlink>
-          <w:r>
-            <w:rPr>
-              <w:rtl w:val="0"/>
-            </w:rPr>
-          </w:r>
-        </w:p>
-        <w:p>
-          <w:pPr>
-            <w:keepNext w:val="0"/>
-            <w:keepLines w:val="0"/>
-            <w:pageBreakBefore w:val="0"/>
-            <w:widowControl w:val="1"/>
-            <w:pBdr>
-              <w:top w:space="0" w:sz="0" w:val="nil"/>
-              <w:left w:space="0" w:sz="0" w:val="nil"/>
-              <w:bottom w:space="0" w:sz="0" w:val="nil"/>
-              <w:right w:space="0" w:sz="0" w:val="nil"/>
-              <w:between w:space="0" w:sz="0" w:val="nil"/>
-            </w:pBdr>
-            <w:shd w:fill="auto" w:val="clear"/>
-            <w:tabs>
-              <w:tab w:val="right" w:pos="9062"/>
-            </w:tabs>
-            <w:spacing w:after="0" w:before="120" w:line="240" w:lineRule="auto"/>
-            <w:ind w:left="2042" w:right="0" w:hanging="1021"/>
-            <w:jc w:val="both"/>
-            <w:rPr>
-              <w:rFonts w:ascii="Calibri" w:cs="Calibri" w:eastAsia="Calibri" w:hAnsi="Calibri"/>
-              <w:b w:val="0"/>
-              <w:i w:val="0"/>
-              <w:smallCaps w:val="0"/>
-              <w:strike w:val="0"/>
-              <w:color w:val="000000"/>
-              <w:sz w:val="22"/>
-              <w:szCs w:val="22"/>
-              <w:u w:val="none"/>
-              <w:shd w:fill="auto" w:val="clear"/>
-              <w:vertAlign w:val="baseline"/>
-            </w:rPr>
-          </w:pPr>
-          <w:hyperlink w:anchor="_heading=h.2p2csry">
-            <w:r>
-              <w:rPr>
-                <w:rFonts w:ascii="Arial" w:cs="Arial" w:eastAsia="Arial" w:hAnsi="Arial"/>
-                <w:b w:val="1"/>
-                <w:i w:val="0"/>
-                <w:smallCaps w:val="0"/>
-                <w:strike w:val="0"/>
-                <w:color w:val="000000"/>
-                <w:sz w:val="24"/>
-                <w:szCs w:val="24"/>
-                <w:u w:val="none"/>
-                <w:shd w:fill="auto" w:val="clear"/>
-                <w:vertAlign w:val="baseline"/>
-                <w:rtl w:val="0"/>
-              </w:rPr>
-              <w:t xml:space="preserve">ANEXOS</w:t>
-              <w:tab/>
-              <w:tab/>
-              <w:t xml:space="preserve">26</w:t>
-            </w:r>
-          </w:hyperlink>
-          <w:r>
-            <w:rPr>
-              <w:rtl w:val="0"/>
-            </w:rPr>
-          </w:r>
-        </w:p>
-        <w:p>
-          <w:pPr>
-            <w:keepNext w:val="0"/>
-            <w:keepLines w:val="0"/>
-            <w:pageBreakBefore w:val="0"/>
-            <w:widowControl w:val="1"/>
-            <w:pBdr>
-              <w:top w:space="0" w:sz="0" w:val="nil"/>
-              <w:left w:space="0" w:sz="0" w:val="nil"/>
-              <w:bottom w:space="0" w:sz="0" w:val="nil"/>
-              <w:right w:space="0" w:sz="0" w:val="nil"/>
-              <w:between w:space="0" w:sz="0" w:val="nil"/>
-            </w:pBdr>
-            <w:shd w:fill="auto" w:val="clear"/>
-            <w:tabs>
-              <w:tab w:val="right" w:pos="9062"/>
-            </w:tabs>
-            <w:spacing w:after="0" w:before="120" w:line="240" w:lineRule="auto"/>
-            <w:ind w:left="2042" w:right="0" w:hanging="1021"/>
-            <w:jc w:val="both"/>
-            <w:rPr>
-              <w:rFonts w:ascii="Calibri" w:cs="Calibri" w:eastAsia="Calibri" w:hAnsi="Calibri"/>
-              <w:b w:val="0"/>
-              <w:i w:val="0"/>
-              <w:smallCaps w:val="0"/>
-              <w:strike w:val="0"/>
-              <w:color w:val="000000"/>
-              <w:sz w:val="22"/>
-              <w:szCs w:val="22"/>
-              <w:u w:val="none"/>
-              <w:shd w:fill="auto" w:val="clear"/>
-              <w:vertAlign w:val="baseline"/>
-            </w:rPr>
-          </w:pPr>
-          <w:hyperlink w:anchor="_heading=h.147n2zr">
-            <w:r>
-              <w:rPr>
-                <w:rFonts w:ascii="Arial" w:cs="Arial" w:eastAsia="Arial" w:hAnsi="Arial"/>
-                <w:b w:val="0"/>
-                <w:i w:val="0"/>
-                <w:smallCaps w:val="0"/>
-                <w:strike w:val="0"/>
-                <w:color w:val="000000"/>
-                <w:sz w:val="24"/>
-                <w:szCs w:val="24"/>
-                <w:u w:val="none"/>
-                <w:shd w:fill="auto" w:val="clear"/>
-                <w:vertAlign w:val="baseline"/>
-                <w:rtl w:val="0"/>
-              </w:rPr>
-              <w:t xml:space="preserve">ANEXO A – Título</w:t>
-              <w:tab/>
-              <w:t xml:space="preserve">27</w:t>
-            </w:r>
-          </w:hyperlink>
-          <w:r>
-            <w:rPr>
-              <w:rtl w:val="0"/>
-            </w:rPr>
-          </w:r>
-        </w:p>
-        <w:p>
-          <w:pPr>
-            <w:keepNext w:val="0"/>
-            <w:keepLines w:val="0"/>
-            <w:pageBreakBefore w:val="0"/>
-            <w:widowControl w:val="1"/>
-            <w:pBdr>
-              <w:top w:space="0" w:sz="0" w:val="nil"/>
-              <w:left w:space="0" w:sz="0" w:val="nil"/>
-              <w:bottom w:space="0" w:sz="0" w:val="nil"/>
-              <w:right w:space="0" w:sz="0" w:val="nil"/>
-              <w:between w:space="0" w:sz="0" w:val="nil"/>
-            </w:pBdr>
-            <w:shd w:fill="auto" w:val="clear"/>
-            <w:tabs>
-              <w:tab w:val="right" w:pos="9062"/>
-            </w:tabs>
-            <w:spacing w:after="0" w:before="120" w:line="240" w:lineRule="auto"/>
-            <w:ind w:left="2042" w:right="0" w:hanging="1021"/>
-            <w:jc w:val="both"/>
-            <w:rPr>
-              <w:rFonts w:ascii="Calibri" w:cs="Calibri" w:eastAsia="Calibri" w:hAnsi="Calibri"/>
-              <w:sz w:val="22"/>
-              <w:szCs w:val="22"/>
-            </w:rPr>
-          </w:pPr>
-          <w:hyperlink w:anchor="_heading=h.3o7alnk">
-            <w:r>
-              <w:rPr>
-                <w:rFonts w:ascii="Arial" w:cs="Arial" w:eastAsia="Arial" w:hAnsi="Arial"/>
-                <w:b w:val="0"/>
-                <w:i w:val="0"/>
-                <w:smallCaps w:val="0"/>
-                <w:strike w:val="0"/>
-                <w:color w:val="000000"/>
-                <w:sz w:val="24"/>
-                <w:szCs w:val="24"/>
-                <w:u w:val="none"/>
-                <w:shd w:fill="auto" w:val="clear"/>
-                <w:vertAlign w:val="baseline"/>
-                <w:rtl w:val="0"/>
-              </w:rPr>
-              <w:t xml:space="preserve">ANEXO B – Título</w:t>
-              <w:tab/>
-              <w:t xml:space="preserve">28</w:t>
-            </w:r>
-          </w:hyperlink>
           <w:r>
             <w:rPr>
               <w:rtl w:val="0"/>
@@ -7630,7 +8029,7 @@
         <w:ind w:left="432" w:firstLine="0"/>
         <w:rPr/>
       </w:pPr>
-      <w:bookmarkStart w:colFirst="0" w:colLast="0" w:name="_heading=h.1fob9te" w:id="1"/>
+      <w:bookmarkStart w:colFirst="0" w:colLast="0" w:name="_heading=h.8m7ekxgpmliw" w:id="1"/>
       <w:bookmarkEnd w:id="1"/>
       <w:r>
         <w:rPr>
@@ -7650,32 +8049,43 @@
     </w:p>
     <w:p>
       <w:pPr>
-        <w:rPr/>
-      </w:pPr>
-      <w:r>
-        <w:rPr>
-          <w:rtl w:val="0"/>
-        </w:rPr>
-      </w:r>
-    </w:p>
-    <w:p>
-      <w:pPr>
-        <w:rPr/>
-      </w:pPr>
-      <w:r>
-        <w:rPr>
-          <w:rtl w:val="0"/>
-        </w:rPr>
-      </w:r>
-    </w:p>
-    <w:p>
-      <w:pPr>
-        <w:rPr/>
-      </w:pPr>
-      <w:r>
-        <w:rPr>
-          <w:rtl w:val="0"/>
-        </w:rPr>
+        <w:ind w:left="0" w:firstLine="0"/>
+        <w:rPr>
+          <w:highlight w:val="yellow"/>
+        </w:rPr>
+      </w:pPr>
+      <w:r>
+        <w:rPr>
+          <w:rtl w:val="0"/>
+        </w:rPr>
+      </w:r>
+    </w:p>
+    <w:p>
+      <w:pPr>
+        <w:ind w:left="0" w:firstLine="0"/>
+        <w:rPr>
+          <w:highlight w:val="yellow"/>
+        </w:rPr>
+      </w:pPr>
+      <w:r>
+        <w:rPr>
+          <w:rtl w:val="0"/>
+        </w:rPr>
+      </w:r>
+    </w:p>
+    <w:p>
+      <w:pPr>
+        <w:ind w:left="0" w:firstLine="0"/>
+        <w:rPr>
+          <w:highlight w:val="yellow"/>
+        </w:rPr>
+      </w:pPr>
+      <w:r>
+        <w:rPr>
+          <w:highlight w:val="yellow"/>
+          <w:rtl w:val="0"/>
+        </w:rPr>
+        <w:t xml:space="preserve">Atualizar páginas ao terminar</w:t>
       </w:r>
     </w:p>
     <w:p>
@@ -7721,6 +8131,7 @@
     </w:p>
     <w:p>
       <w:pPr>
+        <w:spacing w:line="360" w:lineRule="auto"/>
         <w:rPr>
           <w:highlight w:val="white"/>
         </w:rPr>
@@ -7741,6 +8152,7 @@
     </w:p>
     <w:p>
       <w:pPr>
+        <w:spacing w:line="360" w:lineRule="auto"/>
         <w:rPr>
           <w:highlight w:val="white"/>
         </w:rPr>
@@ -7770,6 +8182,7 @@
     </w:p>
     <w:p>
       <w:pPr>
+        <w:spacing w:line="360" w:lineRule="auto"/>
         <w:rPr>
           <w:highlight w:val="white"/>
         </w:rPr>
@@ -7842,6 +8255,7 @@
     </w:p>
     <w:p>
       <w:pPr>
+        <w:spacing w:line="360" w:lineRule="auto"/>
         <w:rPr>
           <w:highlight w:val="white"/>
         </w:rPr>
@@ -7878,6 +8292,7 @@
     </w:p>
     <w:p>
       <w:pPr>
+        <w:spacing w:line="360" w:lineRule="auto"/>
         <w:rPr>
           <w:highlight w:val="white"/>
         </w:rPr>
@@ -7892,6 +8307,7 @@
     </w:p>
     <w:p>
       <w:pPr>
+        <w:spacing w:line="360" w:lineRule="auto"/>
         <w:rPr>
           <w:highlight w:val="white"/>
         </w:rPr>
@@ -7980,6 +8396,7 @@
           <w:ilvl w:val="1"/>
           <w:numId w:val="1"/>
         </w:numPr>
+        <w:spacing w:line="360" w:lineRule="auto"/>
         <w:ind w:left="576" w:hanging="576"/>
         <w:rPr/>
       </w:pPr>
@@ -7994,6 +8411,7 @@
     </w:p>
     <w:p>
       <w:pPr>
+        <w:spacing w:line="360" w:lineRule="auto"/>
         <w:rPr/>
       </w:pPr>
       <w:r>
@@ -8018,6 +8436,7 @@
     </w:p>
     <w:p>
       <w:pPr>
+        <w:spacing w:line="360" w:lineRule="auto"/>
         <w:rPr/>
       </w:pPr>
       <w:r>
@@ -8053,6 +8472,7 @@
     </w:p>
     <w:p>
       <w:pPr>
+        <w:spacing w:line="360" w:lineRule="auto"/>
         <w:rPr/>
       </w:pPr>
       <w:r>
@@ -8077,6 +8497,7 @@
     </w:p>
     <w:p>
       <w:pPr>
+        <w:spacing w:line="360" w:lineRule="auto"/>
         <w:rPr/>
       </w:pPr>
       <w:r>
@@ -8093,6 +8514,7 @@
           <w:ilvl w:val="1"/>
           <w:numId w:val="1"/>
         </w:numPr>
+        <w:spacing w:line="360" w:lineRule="auto"/>
         <w:ind w:left="576" w:hanging="576"/>
         <w:rPr/>
       </w:pPr>
@@ -8107,6 +8529,7 @@
     </w:p>
     <w:p>
       <w:pPr>
+        <w:spacing w:line="360" w:lineRule="auto"/>
         <w:rPr/>
       </w:pPr>
       <w:r>
@@ -8118,6 +8541,7 @@
     </w:p>
     <w:p>
       <w:pPr>
+        <w:spacing w:line="360" w:lineRule="auto"/>
         <w:rPr/>
       </w:pPr>
       <w:r>
@@ -8134,6 +8558,7 @@
           <w:ilvl w:val="1"/>
           <w:numId w:val="1"/>
         </w:numPr>
+        <w:spacing w:line="360" w:lineRule="auto"/>
         <w:ind w:left="576" w:hanging="576"/>
         <w:rPr/>
       </w:pPr>
@@ -8148,6 +8573,7 @@
     </w:p>
     <w:p>
       <w:pPr>
+        <w:spacing w:line="360" w:lineRule="auto"/>
         <w:rPr/>
       </w:pPr>
       <w:r>
@@ -8176,6 +8602,7 @@
           <w:ilvl w:val="1"/>
           <w:numId w:val="1"/>
         </w:numPr>
+        <w:spacing w:line="360" w:lineRule="auto"/>
         <w:ind w:left="576" w:hanging="576"/>
         <w:rPr/>
       </w:pPr>
@@ -8190,6 +8617,7 @@
     </w:p>
     <w:p>
       <w:pPr>
+        <w:spacing w:line="360" w:lineRule="auto"/>
         <w:rPr/>
       </w:pPr>
       <w:r>
@@ -8442,6 +8870,7 @@
           <w:ilvl w:val="1"/>
           <w:numId w:val="1"/>
         </w:numPr>
+        <w:spacing w:line="360" w:lineRule="auto"/>
         <w:ind w:left="576" w:hanging="576"/>
         <w:rPr/>
       </w:pPr>
@@ -8456,6 +8885,7 @@
     </w:p>
     <w:p>
       <w:pPr>
+        <w:spacing w:line="360" w:lineRule="auto"/>
         <w:rPr/>
       </w:pPr>
       <w:r>
@@ -8467,6 +8897,7 @@
     </w:p>
     <w:p>
       <w:pPr>
+        <w:spacing w:line="360" w:lineRule="auto"/>
         <w:ind w:firstLine="0"/>
         <w:rPr/>
       </w:pPr>
@@ -8483,6 +8914,7 @@
           <w:ilvl w:val="0"/>
           <w:numId w:val="1"/>
         </w:numPr>
+        <w:spacing w:line="360" w:lineRule="auto"/>
         <w:ind w:left="432" w:hanging="432"/>
         <w:rPr/>
       </w:pPr>
@@ -8497,6 +8929,7 @@
     </w:p>
     <w:p>
       <w:pPr>
+        <w:spacing w:line="360" w:lineRule="auto"/>
         <w:rPr/>
       </w:pPr>
       <w:bookmarkStart w:colFirst="0" w:colLast="0" w:name="_heading=h.2s8eyo1" w:id="9"/>
@@ -8505,7 +8938,7 @@
         <w:rPr>
           <w:rtl w:val="0"/>
         </w:rPr>
-        <w:t xml:space="preserve">Texto texto texto texto texto texto texto texto texto texto texto texto texto texto texto texto texto texto texto texto texto texto.</w:t>
+        <w:t xml:space="preserve">Este capítulo aborda os principais temas relacionados a este trabalho. Primeiro, é apresentado um embasamento teórico sobre programação textual e em blocos, com ênfase em suas estruturas e características. Posteriormente, são abordadas as linguagens de programação em blocos utilizadas para este trabalho, apresentando suas funcionalidades e particularidades.</w:t>
       </w:r>
     </w:p>
     <w:p>
@@ -8515,6 +8948,7 @@
           <w:ilvl w:val="1"/>
           <w:numId w:val="1"/>
         </w:numPr>
+        <w:spacing w:line="360" w:lineRule="auto"/>
         <w:ind w:left="576" w:hanging="576"/>
         <w:rPr/>
       </w:pPr>
@@ -8529,6 +8963,7 @@
     </w:p>
     <w:p>
       <w:pPr>
+        <w:spacing w:line="360" w:lineRule="auto"/>
         <w:rPr/>
       </w:pPr>
       <w:bookmarkStart w:colFirst="0" w:colLast="0" w:name="_heading=h.lg0t9jwxoi4o" w:id="11"/>
@@ -8542,23 +8977,108 @@
     </w:p>
     <w:p>
       <w:pPr>
+        <w:spacing w:line="360" w:lineRule="auto"/>
         <w:rPr/>
       </w:pPr>
-      <w:bookmarkStart w:colFirst="0" w:colLast="0" w:name="_heading=h.fufzujloo76" w:id="12"/>
+      <w:bookmarkStart w:colFirst="0" w:colLast="0" w:name="_heading=h.xupmykonutt1" w:id="12"/>
       <w:bookmarkEnd w:id="12"/>
       <w:r>
         <w:rPr>
           <w:rtl w:val="0"/>
         </w:rPr>
+        <w:t xml:space="preserve">Slonneger</w:t>
+      </w:r>
+      <w:r>
+        <w:rPr>
+          <w:rtl w:val="0"/>
+        </w:rPr>
+        <w:t xml:space="preserve"> e Kurtz (1995) definem as linguagens de programação textual pelas suas três características em comum:</w:t>
+      </w:r>
+    </w:p>
+    <w:p>
+      <w:pPr>
+        <w:numPr>
+          <w:ilvl w:val="0"/>
+          <w:numId w:val="3"/>
+        </w:numPr>
+        <w:spacing w:after="0" w:afterAutospacing="0" w:line="360" w:lineRule="auto"/>
+        <w:ind w:left="720" w:hanging="360"/>
+        <w:rPr>
+          <w:u w:val="none"/>
+        </w:rPr>
+      </w:pPr>
+      <w:bookmarkStart w:colFirst="0" w:colLast="0" w:name="_heading=h.t2u0sk5mlpt2" w:id="13"/>
+      <w:bookmarkEnd w:id="13"/>
+      <w:r>
+        <w:rPr>
+          <w:rtl w:val="0"/>
+        </w:rPr>
+        <w:t xml:space="preserve">Sintaxe: Refere-se às formas como os símbolos podem ser combinados para criar comandos na linguagem. É uma descrição estrutural das expressões que compõem a linguagem. A sintaxe lida apenas com a forma e a estrutura dos símbolos, sem qualquer ligação com seus significados.</w:t>
+      </w:r>
+    </w:p>
+    <w:p>
+      <w:pPr>
+        <w:numPr>
+          <w:ilvl w:val="0"/>
+          <w:numId w:val="3"/>
+        </w:numPr>
+        <w:spacing w:after="0" w:afterAutospacing="0" w:before="0" w:beforeAutospacing="0" w:line="360" w:lineRule="auto"/>
+        <w:ind w:left="720" w:hanging="360"/>
+        <w:rPr>
+          <w:u w:val="none"/>
+        </w:rPr>
+      </w:pPr>
+      <w:bookmarkStart w:colFirst="0" w:colLast="0" w:name="_heading=h.mjh7lst27wbb" w:id="14"/>
+      <w:bookmarkEnd w:id="14"/>
+      <w:r>
+        <w:rPr>
+          <w:rtl w:val="0"/>
+        </w:rPr>
+        <w:t xml:space="preserve">Semântica: Revela o significado dos comandos em uma linguagem. Correlacionando seus símbolos com os comportamentos que devem ser executados.</w:t>
+      </w:r>
+    </w:p>
+    <w:p>
+      <w:pPr>
+        <w:numPr>
+          <w:ilvl w:val="0"/>
+          <w:numId w:val="3"/>
+        </w:numPr>
+        <w:spacing w:before="0" w:beforeAutospacing="0" w:line="360" w:lineRule="auto"/>
+        <w:ind w:left="720" w:hanging="360"/>
+        <w:rPr>
+          <w:u w:val="none"/>
+        </w:rPr>
+      </w:pPr>
+      <w:bookmarkStart w:colFirst="0" w:colLast="0" w:name="_heading=h.i6wm5zuu1z7w" w:id="15"/>
+      <w:bookmarkEnd w:id="15"/>
+      <w:r>
+        <w:rPr>
+          <w:rtl w:val="0"/>
+        </w:rPr>
+        <w:t xml:space="preserve">Pragmática: Trata-se dos aspectos da linguagem que envolvem os usuários, ou seja, fenômenos psicológicos e sociológicos como utilidade, escopo de aplicação e seus efeitos, incluindo questões como facilidade de implementação, eficiência na aplicação e metodologia de programação.</w:t>
+      </w:r>
+    </w:p>
+    <w:p>
+      <w:pPr>
+        <w:spacing w:line="360" w:lineRule="auto"/>
+        <w:rPr/>
+      </w:pPr>
+      <w:bookmarkStart w:colFirst="0" w:colLast="0" w:name="_heading=h.fufzujloo76" w:id="16"/>
+      <w:bookmarkEnd w:id="16"/>
+      <w:r>
+        <w:rPr>
+          <w:rtl w:val="0"/>
+        </w:rPr>
         <w:t xml:space="preserve">As linguagens de programação podem ser divididas em duas categorias, sendo elas linguagens compiladas e linguagens interpretadas.</w:t>
       </w:r>
     </w:p>
     <w:p>
       <w:pPr>
+        <w:spacing w:line="360" w:lineRule="auto"/>
         <w:rPr/>
       </w:pPr>
-      <w:bookmarkStart w:colFirst="0" w:colLast="0" w:name="_heading=h.gqud2sunec2f" w:id="13"/>
-      <w:bookmarkEnd w:id="13"/>
+      <w:bookmarkStart w:colFirst="0" w:colLast="0" w:name="_heading=h.gqud2sunec2f" w:id="17"/>
+      <w:bookmarkEnd w:id="17"/>
       <w:r>
         <w:rPr>
           <w:rtl w:val="0"/>
@@ -8590,17 +9110,18 @@
           <w:rtl w:val="0"/>
         </w:rPr>
         <w:t xml:space="preserve"> CHRIS, 2017).</w:t>
-      </w:r>
-    </w:p>
-    <w:p>
-      <w:pPr>
-        <w:spacing w:after="240" w:line="240" w:lineRule="auto"/>
+        <w:br w:type="textWrapping"/>
+      </w:r>
+    </w:p>
+    <w:p>
+      <w:pPr>
+        <w:spacing w:after="240" w:line="360" w:lineRule="auto"/>
         <w:ind w:firstLine="0"/>
         <w:jc w:val="center"/>
         <w:rPr/>
       </w:pPr>
-      <w:bookmarkStart w:colFirst="0" w:colLast="0" w:name="_heading=h.1ksv4uv" w:id="14"/>
-      <w:bookmarkEnd w:id="14"/>
+      <w:bookmarkStart w:colFirst="0" w:colLast="0" w:name="_heading=h.1ksv4uv" w:id="18"/>
+      <w:bookmarkEnd w:id="18"/>
       <w:r>
         <w:rPr>
           <w:b w:val="1"/>
@@ -8618,7 +9139,7 @@
     </w:p>
     <w:p>
       <w:pPr>
-        <w:spacing w:after="240" w:line="240" w:lineRule="auto"/>
+        <w:spacing w:after="240" w:line="360" w:lineRule="auto"/>
         <w:ind w:left="720" w:hanging="720"/>
         <w:jc w:val="center"/>
         <w:rPr>
@@ -8635,12 +9156,12 @@
           <wp:inline distB="114300" distT="114300" distL="114300" distR="114300">
             <wp:extent cx="3078953" cy="2150530"/>
             <wp:effectExtent b="0" l="0" r="0" t="0"/>
-            <wp:docPr id="7" name="image4.png"/>
+            <wp:docPr id="6" name="image1.png"/>
             <a:graphic>
               <a:graphicData uri="http://schemas.openxmlformats.org/drawingml/2006/picture">
                 <pic:pic>
                   <pic:nvPicPr>
-                    <pic:cNvPr id="0" name="image4.png"/>
+                    <pic:cNvPr id="0" name="image1.png"/>
                     <pic:cNvPicPr preferRelativeResize="0"/>
                   </pic:nvPicPr>
                   <pic:blipFill>
@@ -8672,7 +9193,7 @@
     </w:p>
     <w:p>
       <w:pPr>
-        <w:spacing w:after="240" w:line="240" w:lineRule="auto"/>
+        <w:spacing w:after="240" w:line="360" w:lineRule="auto"/>
         <w:ind w:left="0" w:firstLine="720"/>
         <w:jc w:val="left"/>
         <w:rPr/>
@@ -8684,40 +9205,45 @@
           <w:rtl w:val="0"/>
         </w:rPr>
         <w:t xml:space="preserve">Fonte: Elaboração própria (2022).</w:t>
-      </w:r>
-      <w:r>
-        <w:rPr>
-          <w:rtl w:val="0"/>
-        </w:rPr>
-      </w:r>
-    </w:p>
-    <w:p>
-      <w:pPr>
+        <w:br w:type="textWrapping"/>
+      </w:r>
+      <w:r>
+        <w:rPr>
+          <w:rtl w:val="0"/>
+        </w:rPr>
+      </w:r>
+    </w:p>
+    <w:p>
+      <w:pPr>
+        <w:spacing w:line="360" w:lineRule="auto"/>
         <w:rPr/>
       </w:pPr>
-      <w:bookmarkStart w:colFirst="0" w:colLast="0" w:name="_heading=h.5axmzhx7ktvl" w:id="15"/>
-      <w:bookmarkEnd w:id="15"/>
+      <w:bookmarkStart w:colFirst="0" w:colLast="0" w:name="_heading=h.5axmzhx7ktvl" w:id="19"/>
+      <w:bookmarkEnd w:id="19"/>
       <w:r>
         <w:rPr>
           <w:rtl w:val="0"/>
         </w:rPr>
         <w:t xml:space="preserve">Os microcontroladores são tipicamente programados em linguagens como Assembly, C e C++, como mostrado atualmente por Mazzei et al. (2015), devido ao desenvolvimento da tecnologia e ao aumento da capacidade de memória dos microcontroladores, é possível implementar máquinas virtuais em ambientes embarcados assim podendo interpretar linguagens modernas como Java, Python e MicroPython.</w:t>
-        <w:br w:type="textWrapping"/>
-      </w:r>
-      <w:r>
-        <w:rPr>
-          <w:rtl w:val="0"/>
-        </w:rPr>
-      </w:r>
-    </w:p>
-    <w:p>
-      <w:pPr>
+      </w:r>
+      <w:r>
+        <w:rPr>
+          <w:rtl w:val="0"/>
+        </w:rPr>
+      </w:r>
+    </w:p>
+    <w:p>
+      <w:pPr>
+        <w:pStyle w:val="Heading3"/>
         <w:numPr>
           <w:ilvl w:val="2"/>
           <w:numId w:val="1"/>
         </w:numPr>
+        <w:spacing w:line="360" w:lineRule="auto"/>
         <w:ind w:left="720" w:hanging="720"/>
       </w:pPr>
+      <w:bookmarkStart w:colFirst="0" w:colLast="0" w:name="_heading=h.vkbiiogq3c9v" w:id="20"/>
+      <w:bookmarkEnd w:id="20"/>
       <w:r>
         <w:rPr>
           <w:rtl w:val="0"/>
@@ -8727,11 +9253,12 @@
     </w:p>
     <w:p>
       <w:pPr>
+        <w:spacing w:line="360" w:lineRule="auto"/>
         <w:ind w:left="0" w:firstLine="1133.8582677165355"/>
         <w:rPr/>
       </w:pPr>
-      <w:bookmarkStart w:colFirst="0" w:colLast="0" w:name="_heading=h.pt7t1ec2ak4j" w:id="16"/>
-      <w:bookmarkEnd w:id="16"/>
+      <w:bookmarkStart w:colFirst="0" w:colLast="0" w:name="_heading=h.pt7t1ec2ak4j" w:id="21"/>
+      <w:bookmarkEnd w:id="21"/>
       <w:r>
         <w:rPr>
           <w:rtl w:val="0"/>
@@ -8753,11 +9280,12 @@
     </w:p>
     <w:p>
       <w:pPr>
+        <w:spacing w:line="360" w:lineRule="auto"/>
         <w:ind w:left="0" w:firstLine="1133.8582677165355"/>
         <w:rPr/>
       </w:pPr>
-      <w:bookmarkStart w:colFirst="0" w:colLast="0" w:name="_heading=h.hhtubpxsfini" w:id="17"/>
-      <w:bookmarkEnd w:id="17"/>
+      <w:bookmarkStart w:colFirst="0" w:colLast="0" w:name="_heading=h.hhtubpxsfini" w:id="22"/>
+      <w:bookmarkEnd w:id="22"/>
       <w:r>
         <w:rPr>
           <w:rtl w:val="0"/>
@@ -8775,50 +9303,18 @@
           <w:rtl w:val="0"/>
         </w:rPr>
         <w:t xml:space="preserve"> controle de fluxo moderno, estruturas de dados e um rico conjunto de operadores. Sua ausência de limitações e sua generalidade a tornam mais conveniente e eficiente para muitas tarefas do que linguagens supostamente mais poderosas (KERNIGHAN; RITCHIE, 1988).</w:t>
-      </w:r>
-    </w:p>
-    <w:p>
-      <w:pPr>
-        <w:ind w:left="0" w:firstLine="1133.8582677165355"/>
-        <w:rPr/>
-      </w:pPr>
-      <w:bookmarkStart w:colFirst="0" w:colLast="0" w:name="_heading=h.5qn4jkpsggdh" w:id="18"/>
-      <w:bookmarkEnd w:id="18"/>
-      <w:r>
-        <w:rPr>
-          <w:rtl w:val="0"/>
-        </w:rPr>
-        <w:t xml:space="preserve">Os microcontroladores são tradicionalmente programados em linguagem assembly, como Pardue (2015) afirma, cada plataforma possui sua própria sintaxe, dificultando o aprendizado e tornando o código obsoleto no momento em que se muda de família. Alunos, professores e hobistas tendem a pular o estudo detalhado de assembler e ir direto para C, que é mais simples e eficiente. Devido a quantidade crescente de compiladores e sua facilidade de implementação, C se tornou a linguagem padrão para programação em microcontroladores (BATES, 2008).</w:t>
-      </w:r>
-    </w:p>
-    <w:p>
-      <w:pPr>
-        <w:ind w:left="0" w:firstLine="1133.8582677165355"/>
-        <w:rPr/>
-      </w:pPr>
-      <w:bookmarkStart w:colFirst="0" w:colLast="0" w:name="_heading=h.j9jfaqrjrka8" w:id="19"/>
-      <w:bookmarkEnd w:id="19"/>
-      <w:r>
-        <w:rPr>
-          <w:rtl w:val="0"/>
-        </w:rPr>
-        <w:t xml:space="preserve">Todos os microcontroladores possuem periféricos e outros componentes que devem ser acessados e controlados ​​pelo programador. A linguagem C permite configurar e inicializar os bits sinalizadores nos registradores de controle para cada operação, além de facilitar o acesso aos endereços e a memória interna do dispositivo, dando ao programador total controle da plataforma que está sendo utilizada.</w:t>
-      </w:r>
-      <w:r>
-        <w:rPr>
-          <w:rtl w:val="0"/>
-        </w:rPr>
-      </w:r>
-    </w:p>
-    <w:p>
-      <w:pPr>
-        <w:spacing w:after="240" w:line="240" w:lineRule="auto"/>
+        <w:br w:type="textWrapping"/>
+      </w:r>
+    </w:p>
+    <w:p>
+      <w:pPr>
+        <w:spacing w:after="240" w:lineRule="auto"/>
         <w:ind w:firstLine="0"/>
         <w:jc w:val="center"/>
         <w:rPr/>
       </w:pPr>
-      <w:bookmarkStart w:colFirst="0" w:colLast="0" w:name="_heading=h.mf3v7ts83xm1" w:id="20"/>
-      <w:bookmarkEnd w:id="20"/>
+      <w:bookmarkStart w:colFirst="0" w:colLast="0" w:name="_heading=h.mf3v7ts83xm1" w:id="23"/>
+      <w:bookmarkEnd w:id="23"/>
       <w:r>
         <w:rPr>
           <w:b w:val="1"/>
@@ -8828,32 +9324,18 @@
         </w:rPr>
         <w:t xml:space="preserve">Figura 2 – Exemplo de código escrito em C embarcado</w:t>
       </w:r>
-      <w:r>
-        <w:rPr>
-          <w:rtl w:val="0"/>
-        </w:rPr>
-      </w:r>
-    </w:p>
-    <w:p>
-      <w:pPr>
-        <w:ind w:firstLine="0"/>
-        <w:jc w:val="center"/>
-        <w:rPr/>
-      </w:pPr>
-      <w:bookmarkStart w:colFirst="0" w:colLast="0" w:name="_heading=h.pelbjpchmrni" w:id="21"/>
-      <w:bookmarkEnd w:id="21"/>
       <w:r>
         <w:rPr/>
         <w:drawing>
           <wp:inline distB="114300" distT="114300" distL="114300" distR="114300">
-            <wp:extent cx="4700667" cy="2641327"/>
+            <wp:extent cx="4140494" cy="2308417"/>
             <wp:effectExtent b="0" l="0" r="0" t="0"/>
-            <wp:docPr id="6" name="image3.png"/>
+            <wp:docPr id="4" name="image2.png"/>
             <a:graphic>
               <a:graphicData uri="http://schemas.openxmlformats.org/drawingml/2006/picture">
                 <pic:pic>
                   <pic:nvPicPr>
-                    <pic:cNvPr id="0" name="image3.png"/>
+                    <pic:cNvPr id="0" name="image2.png"/>
                     <pic:cNvPicPr preferRelativeResize="0"/>
                   </pic:nvPicPr>
                   <pic:blipFill>
@@ -8866,7 +9348,7 @@
                   <pic:spPr>
                     <a:xfrm>
                       <a:off x="0" y="0"/>
-                      <a:ext cx="4700667" cy="2641327"/>
+                      <a:ext cx="4140494" cy="2308417"/>
                     </a:xfrm>
                     <a:prstGeom prst="rect"/>
                     <a:ln/>
@@ -8889,8 +9371,8 @@
         <w:jc w:val="left"/>
         <w:rPr/>
       </w:pPr>
-      <w:bookmarkStart w:colFirst="0" w:colLast="0" w:name="_heading=h.l3fde9i9zmcn" w:id="22"/>
-      <w:bookmarkEnd w:id="22"/>
+      <w:bookmarkStart w:colFirst="0" w:colLast="0" w:name="_heading=h.l3fde9i9zmcn" w:id="24"/>
+      <w:bookmarkEnd w:id="24"/>
       <w:r>
         <w:rPr>
           <w:sz w:val="20"/>
@@ -8908,266 +9390,506 @@
     </w:p>
     <w:p>
       <w:pPr>
+        <w:spacing w:line="360" w:lineRule="auto"/>
+        <w:ind w:left="0" w:firstLine="1133.8582677165355"/>
+        <w:rPr/>
+      </w:pPr>
+      <w:bookmarkStart w:colFirst="0" w:colLast="0" w:name="_heading=h.5qn4jkpsggdh" w:id="25"/>
+      <w:bookmarkEnd w:id="25"/>
+      <w:r>
+        <w:rPr>
+          <w:rtl w:val="0"/>
+        </w:rPr>
+        <w:t xml:space="preserve">Os microcontroladores são tradicionalmente programados em linguagem assembly, como Pardue (2015) afirma, cada plataforma possui sua própria sintaxe, dificultando o aprendizado e tornando o código obsoleto no momento em que se muda de família. Alunos, professores e hobistas tendem a pular o estudo detalhado de assembler e ir direto para C, que é mais simples e eficiente. Devido a quantidade crescente de compiladores e sua facilidade de implementação, C se tornou a linguagem padrão para programação em microcontroladores (BATES, 2008).</w:t>
+      </w:r>
+    </w:p>
+    <w:p>
+      <w:pPr>
+        <w:spacing w:line="360" w:lineRule="auto"/>
+        <w:ind w:left="0" w:firstLine="1133.8582677165355"/>
+        <w:rPr/>
+      </w:pPr>
+      <w:bookmarkStart w:colFirst="0" w:colLast="0" w:name="_heading=h.j9jfaqrjrka8" w:id="26"/>
+      <w:bookmarkEnd w:id="26"/>
+      <w:r>
+        <w:rPr>
+          <w:rtl w:val="0"/>
+        </w:rPr>
+        <w:t xml:space="preserve">Todos os microcontroladores possuem periféricos e outros componentes que devem ser acessados e controlados ​​pelo programador. A linguagem C permite configurar e inicializar os bits sinalizadores nos registradores de controle para cada operação, além de facilitar o acesso aos endereços e a memória interna do dispositivo, dando ao programador total controle da plataforma que está sendo utilizada.</w:t>
+      </w:r>
+    </w:p>
+    <w:p>
+      <w:pPr>
+        <w:pStyle w:val="Heading3"/>
+        <w:numPr>
+          <w:ilvl w:val="2"/>
+          <w:numId w:val="1"/>
+        </w:numPr>
+        <w:spacing w:line="360" w:lineRule="auto"/>
+        <w:ind w:left="720" w:hanging="720"/>
+        <w:rPr/>
+      </w:pPr>
+      <w:bookmarkStart w:colFirst="0" w:colLast="0" w:name="_heading=h.opigied4p5mn" w:id="27"/>
+      <w:bookmarkEnd w:id="27"/>
+      <w:r>
+        <w:rPr>
+          <w:rtl w:val="0"/>
+        </w:rPr>
+        <w:t xml:space="preserve">Linguagem C++</w:t>
+      </w:r>
+    </w:p>
+    <w:p>
+      <w:pPr>
+        <w:spacing w:line="360" w:lineRule="auto"/>
+        <w:ind w:left="0" w:firstLine="1133.858267716535"/>
+        <w:rPr/>
+      </w:pPr>
+      <w:r>
+        <w:rPr>
+          <w:rtl w:val="0"/>
+        </w:rPr>
+        <w:t xml:space="preserve">Como Stroustrup (2013) o criador da linguagem explica, </w:t>
+      </w:r>
+      <w:r>
+        <w:rPr>
+          <w:rtl w:val="0"/>
+        </w:rPr>
+        <w:t xml:space="preserve">C++</w:t>
+      </w:r>
+      <w:r>
+        <w:rPr>
+          <w:rtl w:val="0"/>
+        </w:rPr>
+        <w:t xml:space="preserve"> foi desenvolvida em 1983, projetada para tornar a programação mais eficiente e moderna. </w:t>
+      </w:r>
+      <w:r>
+        <w:rPr>
+          <w:rtl w:val="0"/>
+        </w:rPr>
+        <w:t xml:space="preserve">C++</w:t>
+      </w:r>
+      <w:r>
+        <w:rPr>
+          <w:rtl w:val="0"/>
+        </w:rPr>
+        <w:t xml:space="preserve"> é uma extensão da linguagem de programação C, dessa forma ela possui retrocompatibilidade com os códigos já existentes escritos em C.</w:t>
+      </w:r>
+    </w:p>
+    <w:p>
+      <w:pPr>
+        <w:keepLines w:val="0"/>
+        <w:spacing w:line="360" w:lineRule="auto"/>
+        <w:ind w:left="0" w:firstLine="1133.858267716535"/>
+        <w:rPr/>
+      </w:pPr>
+      <w:r>
+        <w:rPr>
+          <w:rtl w:val="0"/>
+        </w:rPr>
+        <w:t xml:space="preserve">C++</w:t>
+      </w:r>
+      <w:r>
+        <w:rPr>
+          <w:rtl w:val="0"/>
+        </w:rPr>
+        <w:t xml:space="preserve"> é uma linguagem de programação compilada, de propósito geral, assim como C, mas com paradigmas modernos, incluindo abstração de dados, orientação a objetos e programação genérica. Ao longo do tempo, a linguagem passou por diversas atualizações, a principal adição foi uma nova biblioteca padrão chamada STL em 1998, que forneceu ferramentas úteis como contêineres, algoritmos e iteradores de contêineres (STROUSTRUP, 2013).</w:t>
+      </w:r>
+    </w:p>
+    <w:p>
+      <w:pPr>
+        <w:keepLines w:val="0"/>
+        <w:spacing w:line="360" w:lineRule="auto"/>
+        <w:ind w:left="0" w:firstLine="1133.858267716535"/>
+        <w:rPr/>
+      </w:pPr>
+      <w:r>
+        <w:rPr>
+          <w:rtl w:val="0"/>
+        </w:rPr>
+        <w:t xml:space="preserve">Entre as maiores diferenças com C inclui-se a programação orientada a objetos, que reduz o tempo de desenvolvimento, devido a facilidade de reutilização de código, também inclui-se a alocação dinâmica de memória utilizando ponteiros inteligentes, que diminui drasticamente a chance de falhas de segurança, estes pontos fazem a linguagem C++ ser mais popular que C em projetos com grandes equipes (BARR, 1999).</w:t>
+      </w:r>
+    </w:p>
+    <w:p>
+      <w:pPr>
+        <w:keepLines w:val="0"/>
+        <w:spacing w:line="360" w:lineRule="auto"/>
+        <w:ind w:left="0" w:firstLine="1133.858267716535"/>
+        <w:rPr/>
+      </w:pPr>
+      <w:r>
+        <w:rPr>
+          <w:rtl w:val="0"/>
+        </w:rPr>
+        <w:t xml:space="preserve">C++</w:t>
+      </w:r>
+      <w:r>
+        <w:rPr>
+          <w:rtl w:val="0"/>
+        </w:rPr>
+        <w:t xml:space="preserve"> foi projetado para programação de sistemas e software embarcado, focado em grandes sistemas e com recursos limitados, com desempenho, eficiência e flexibilidade de uso como destaques do design</w:t>
+      </w:r>
+      <w:r>
+        <w:rPr>
+          <w:rtl w:val="0"/>
+        </w:rPr>
+        <w:t xml:space="preserve"> (STROUSTRUP, 2014).</w:t>
+      </w:r>
+      <w:r>
+        <w:rPr>
+          <w:rtl w:val="0"/>
+        </w:rPr>
+        <w:t xml:space="preserve"> Portanto, devido a todos os fatores, a utilização de </w:t>
+      </w:r>
+      <w:r>
+        <w:rPr>
+          <w:rtl w:val="0"/>
+        </w:rPr>
+        <w:t xml:space="preserve">C++</w:t>
+      </w:r>
+      <w:r>
+        <w:rPr>
+          <w:rtl w:val="0"/>
+        </w:rPr>
+        <w:t xml:space="preserve"> em microcontroladores se torna uma experiência mais moderna e completa quando se comparada com a linguagem C.</w:t>
+      </w:r>
+    </w:p>
+    <w:p>
+      <w:pPr>
+        <w:pStyle w:val="Heading3"/>
+        <w:numPr>
+          <w:ilvl w:val="2"/>
+          <w:numId w:val="1"/>
+        </w:numPr>
+        <w:spacing w:line="360" w:lineRule="auto"/>
+        <w:ind w:left="720" w:hanging="720"/>
+        <w:rPr/>
+      </w:pPr>
+      <w:bookmarkStart w:colFirst="0" w:colLast="0" w:name="_heading=h.psoyhpqfn1le" w:id="28"/>
+      <w:bookmarkEnd w:id="28"/>
+      <w:r>
+        <w:rPr>
+          <w:rtl w:val="0"/>
+        </w:rPr>
+        <w:t xml:space="preserve">MicroPython</w:t>
+      </w:r>
+    </w:p>
+    <w:p>
+      <w:pPr>
+        <w:spacing w:line="360" w:lineRule="auto"/>
+        <w:ind w:left="0" w:firstLine="1133.8582677165355"/>
+        <w:rPr/>
+      </w:pPr>
+      <w:r>
+        <w:rPr>
+          <w:rtl w:val="0"/>
+        </w:rPr>
+        <w:t xml:space="preserve">“Python é uma linguagem de script de alto nível, interpretada e orientada a objetos. Sua principal característica é a sua sintaxe clara e simples, é próximo do inglês, sendo possível ler o código e entendê-lo sem ter aprendido Python” </w:t>
+      </w:r>
+      <w:r>
+        <w:rPr>
+          <w:rtl w:val="0"/>
+        </w:rPr>
+        <w:t xml:space="preserve">(BEEL,</w:t>
+      </w:r>
+      <w:r>
+        <w:rPr>
+          <w:rtl w:val="0"/>
+        </w:rPr>
+        <w:t xml:space="preserve"> 2017, p.19). A linguagem é utilizada no desenvolvimento de sites, aplicativos GUI, análise de dados, aprendizado de máquina e IoT. Se tornou popular devido a sua simplicidade e pelo seu conjunto de bibliotecas e </w:t>
+      </w:r>
+      <w:r>
+        <w:rPr>
+          <w:rtl w:val="0"/>
+        </w:rPr>
+        <w:t xml:space="preserve">API’s</w:t>
+      </w:r>
+      <w:r>
+        <w:rPr>
+          <w:rtl w:val="0"/>
+        </w:rPr>
+        <w:t xml:space="preserve"> desenvolvidas pela comunidade.</w:t>
+      </w:r>
+    </w:p>
+    <w:p>
+      <w:pPr>
+        <w:spacing w:line="360" w:lineRule="auto"/>
+        <w:ind w:left="0" w:firstLine="1133.8582677165355"/>
+        <w:rPr/>
+      </w:pPr>
+      <w:r>
+        <w:rPr>
+          <w:rtl w:val="0"/>
+        </w:rPr>
+        <w:t xml:space="preserve">O </w:t>
+      </w:r>
+      <w:r>
+        <w:rPr>
+          <w:rtl w:val="0"/>
+        </w:rPr>
+        <w:t xml:space="preserve">MicroPython</w:t>
+      </w:r>
+      <w:r>
+        <w:rPr>
+          <w:rtl w:val="0"/>
+        </w:rPr>
+        <w:t xml:space="preserve"> é uma implementação do Python 3 que surgiu em 2013 e foi desenvolvida por Damien George com foco em microcontroladores e sistemas embarcados, podendo executar códigos escritos em Python diretamente no hardware (TOLLERVEY, 2017). Ele apresenta um subconjunto da biblioteca padrão do Python, é otimizado para ambientes embarcados e compacto o suficiente para ser executado em apenas 256 kb de </w:t>
+      </w:r>
+      <w:r>
+        <w:rPr>
+          <w:i w:val="1"/>
+          <w:rtl w:val="0"/>
+        </w:rPr>
+        <w:t xml:space="preserve">flash</w:t>
+      </w:r>
+      <w:r>
+        <w:rPr>
+          <w:rtl w:val="0"/>
+        </w:rPr>
+        <w:t xml:space="preserve"> e 16 kb de RAM (GEORGE, 2014).</w:t>
+        <w:br w:type="textWrapping"/>
+      </w:r>
+    </w:p>
+    <w:p>
+      <w:pPr>
+        <w:spacing w:after="240" w:line="360" w:lineRule="auto"/>
+        <w:ind w:firstLine="0"/>
+        <w:jc w:val="center"/>
+        <w:rPr/>
+      </w:pPr>
+      <w:bookmarkStart w:colFirst="0" w:colLast="0" w:name="_heading=h.mf3v7ts83xm1" w:id="23"/>
+      <w:bookmarkEnd w:id="23"/>
+      <w:r>
+        <w:rPr>
+          <w:b w:val="1"/>
+          <w:sz w:val="20"/>
+          <w:szCs w:val="20"/>
+          <w:rtl w:val="0"/>
+        </w:rPr>
+        <w:t xml:space="preserve">Figura 3 – PyBoard, microcontrolador oficial do MicroPython</w:t>
+      </w:r>
+      <w:r>
+        <w:rPr/>
+        <w:drawing>
+          <wp:inline distB="114300" distT="114300" distL="114300" distR="114300">
+            <wp:extent cx="3550425" cy="2720456"/>
+            <wp:effectExtent b="0" l="0" r="0" t="0"/>
+            <wp:docPr id="5" name="image5.png"/>
+            <a:graphic>
+              <a:graphicData uri="http://schemas.openxmlformats.org/drawingml/2006/picture">
+                <pic:pic>
+                  <pic:nvPicPr>
+                    <pic:cNvPr id="0" name="image5.png"/>
+                    <pic:cNvPicPr preferRelativeResize="0"/>
+                  </pic:nvPicPr>
+                  <pic:blipFill>
+                    <a:blip r:embed="rId16"/>
+                    <a:srcRect b="0" l="0" r="0" t="0"/>
+                    <a:stretch>
+                      <a:fillRect/>
+                    </a:stretch>
+                  </pic:blipFill>
+                  <pic:spPr>
+                    <a:xfrm>
+                      <a:off x="0" y="0"/>
+                      <a:ext cx="3550425" cy="2720456"/>
+                    </a:xfrm>
+                    <a:prstGeom prst="rect"/>
+                    <a:ln/>
+                  </pic:spPr>
+                </pic:pic>
+              </a:graphicData>
+            </a:graphic>
+          </wp:inline>
+        </w:drawing>
+      </w:r>
+      <w:r>
+        <w:rPr>
+          <w:rtl w:val="0"/>
+        </w:rPr>
+      </w:r>
+    </w:p>
+    <w:p>
+      <w:pPr>
+        <w:spacing w:line="360" w:lineRule="auto"/>
+        <w:ind w:firstLine="720"/>
+        <w:jc w:val="left"/>
+        <w:rPr/>
+      </w:pPr>
+      <w:bookmarkStart w:colFirst="0" w:colLast="0" w:name="_heading=h.l3fde9i9zmcn" w:id="24"/>
+      <w:bookmarkEnd w:id="24"/>
+      <w:r>
+        <w:rPr>
+          <w:sz w:val="20"/>
+          <w:szCs w:val="20"/>
+          <w:rtl w:val="0"/>
+        </w:rPr>
+        <w:t xml:space="preserve">Fonte: George (2014).</w:t>
+      </w:r>
+      <w:r>
+        <w:rPr>
+          <w:rtl w:val="0"/>
+        </w:rPr>
+        <w:br w:type="textWrapping"/>
+      </w:r>
+      <w:r>
+        <w:rPr>
+          <w:rtl w:val="0"/>
+        </w:rPr>
+      </w:r>
+    </w:p>
+    <w:p>
+      <w:pPr>
+        <w:spacing w:line="360" w:lineRule="auto"/>
+        <w:ind w:left="0" w:firstLine="1133.8582677165355"/>
+        <w:rPr/>
+      </w:pPr>
+      <w:r>
+        <w:rPr>
+          <w:rtl w:val="0"/>
+        </w:rPr>
+        <w:t xml:space="preserve">A linguagem possui diversos recursos para facilitar o desenvolvimento em projetos embarcados, incluindo bibliotecas de I/O, ADC, PWM, UART, SPI, </w:t>
+      </w:r>
+      <w:r>
+        <w:rPr>
+          <w:rtl w:val="0"/>
+        </w:rPr>
+        <w:t xml:space="preserve">I²C,</w:t>
+      </w:r>
+      <w:r>
+        <w:rPr>
+          <w:rtl w:val="0"/>
+        </w:rPr>
+        <w:t xml:space="preserve"> rede e Bluetooth. “Em geral, você pode-se esperar que o </w:t>
+      </w:r>
+      <w:r>
+        <w:rPr>
+          <w:rtl w:val="0"/>
+        </w:rPr>
+        <w:t xml:space="preserve">MicroPython</w:t>
+      </w:r>
+      <w:r>
+        <w:rPr>
+          <w:rtl w:val="0"/>
+        </w:rPr>
+        <w:t xml:space="preserve"> </w:t>
+      </w:r>
+      <w:r>
+        <w:rPr>
+          <w:rtl w:val="0"/>
+        </w:rPr>
+        <w:t xml:space="preserve">suporte</w:t>
+      </w:r>
+      <w:r>
+        <w:rPr>
+          <w:rtl w:val="0"/>
+        </w:rPr>
+        <w:t xml:space="preserve"> mais de 80% das bibliotecas mais usadas em Python” </w:t>
+      </w:r>
+      <w:r>
+        <w:rPr>
+          <w:rtl w:val="0"/>
+        </w:rPr>
+        <w:t xml:space="preserve">(BEEL,</w:t>
+      </w:r>
+      <w:r>
+        <w:rPr>
+          <w:rtl w:val="0"/>
+        </w:rPr>
+        <w:t xml:space="preserve"> 2017, p.30).</w:t>
+      </w:r>
+    </w:p>
+    <w:p>
+      <w:pPr>
+        <w:pStyle w:val="Heading3"/>
         <w:numPr>
           <w:ilvl w:val="2"/>
           <w:numId w:val="1"/>
         </w:numPr>
         <w:ind w:left="720" w:hanging="720"/>
-        <w:rPr>
-          <w:u w:val="none"/>
-        </w:rPr>
-      </w:pPr>
-      <w:r>
-        <w:rPr>
-          <w:rtl w:val="0"/>
-        </w:rPr>
-        <w:t xml:space="preserve">Linguagem C++</w:t>
-      </w:r>
-    </w:p>
-    <w:p>
-      <w:pPr>
-        <w:ind w:left="0" w:firstLine="1133.858267716535"/>
         <w:rPr/>
       </w:pPr>
-      <w:r>
-        <w:rPr>
-          <w:rtl w:val="0"/>
-        </w:rPr>
-        <w:t xml:space="preserve">Como Stroustrup (2013) o criador da linguagem explica, </w:t>
-      </w:r>
-      <w:r>
-        <w:rPr>
-          <w:rtl w:val="0"/>
-        </w:rPr>
-        <w:t xml:space="preserve">C++</w:t>
-      </w:r>
-      <w:r>
-        <w:rPr>
-          <w:rtl w:val="0"/>
-        </w:rPr>
-        <w:t xml:space="preserve"> foi desenvolvida em 1983, projetada para tornar a programação mais eficiente e moderna. </w:t>
-      </w:r>
-      <w:r>
-        <w:rPr>
-          <w:rtl w:val="0"/>
-        </w:rPr>
-        <w:t xml:space="preserve">C++</w:t>
-      </w:r>
-      <w:r>
-        <w:rPr>
-          <w:rtl w:val="0"/>
-        </w:rPr>
-        <w:t xml:space="preserve"> é uma extensão da linguagem de programação C, dessa forma ela possui retrocompatibilidade com os códigos já existentes escritos em C.</w:t>
-      </w:r>
-    </w:p>
-    <w:p>
-      <w:pPr>
-        <w:ind w:left="0" w:firstLine="1133.858267716535"/>
+      <w:bookmarkStart w:colFirst="0" w:colLast="0" w:name="_heading=h.jehsj1buftmq" w:id="29"/>
+      <w:bookmarkEnd w:id="29"/>
+      <w:r>
+        <w:rPr>
+          <w:rtl w:val="0"/>
+        </w:rPr>
+        <w:t xml:space="preserve">Sintaxe de linguagens textuais</w:t>
+      </w:r>
+    </w:p>
+    <w:p>
+      <w:pPr>
+        <w:ind w:left="0" w:firstLine="1133.8582677165355"/>
         <w:rPr/>
       </w:pPr>
       <w:r>
         <w:rPr>
           <w:rtl w:val="0"/>
         </w:rPr>
-        <w:t xml:space="preserve">C++</w:t>
-      </w:r>
-      <w:r>
-        <w:rPr>
-          <w:rtl w:val="0"/>
-        </w:rPr>
-        <w:t xml:space="preserve"> é uma linguagem de programação compilada, de propósito geral, assim como C, mas com paradigmas modernos, como abstração de dados, orientação a objetos e programação genérica. Ao longo do tempo, a linguagem passou por várias atualizações, a principal adição foi uma nova biblioteca padrão chamada STL em 1998, que forneceu ferramentas úteis como contêineres, algoritmos e iteradores de contêineres (STROUSTRUP, 2013).</w:t>
-      </w:r>
-    </w:p>
-    <w:p>
-      <w:pPr>
-        <w:ind w:left="0" w:firstLine="1133.858267716535"/>
+        <w:t xml:space="preserve">Regras léxicas e de sintaxe</w:t>
+      </w:r>
+    </w:p>
+    <w:p>
+      <w:pPr>
+        <w:ind w:left="0" w:firstLine="1133.8582677165355"/>
         <w:rPr/>
       </w:pPr>
       <w:r>
         <w:rPr>
           <w:rtl w:val="0"/>
         </w:rPr>
-        <w:t xml:space="preserve">Entre as maiores diferenças com C, pode-se afirmar que a programação orientada a objetos aplicada em </w:t>
-      </w:r>
-      <w:r>
-        <w:rPr>
-          <w:rtl w:val="0"/>
-        </w:rPr>
-        <w:t xml:space="preserve">C++</w:t>
-      </w:r>
-      <w:r>
-        <w:rPr>
-          <w:rtl w:val="0"/>
-        </w:rPr>
-        <w:t xml:space="preserve"> reduz o tempo de desenvolvimento, devido a facilidade de reutilização de código, e também a alocação dinâmica de memória utilizando ponteiros inteligentes, que diminui drasticamente a chance de falhas de segurança, em relação à linguagem C, estes pontos fazem a linguagem ser mais popular em projetos com grandes equipes (BARR, 1999). </w:t>
-      </w:r>
-    </w:p>
-    <w:p>
-      <w:pPr>
-        <w:ind w:left="0" w:firstLine="1133.858267716535"/>
+        <w:t xml:space="preserve">Exemplos de regras</w:t>
+      </w:r>
+    </w:p>
+    <w:p>
+      <w:pPr>
+        <w:ind w:left="0" w:firstLine="1133.8582677165355"/>
         <w:rPr/>
       </w:pPr>
       <w:r>
         <w:rPr>
           <w:rtl w:val="0"/>
         </w:rPr>
-        <w:t xml:space="preserve">C++</w:t>
-      </w:r>
-      <w:r>
-        <w:rPr>
-          <w:rtl w:val="0"/>
-        </w:rPr>
-        <w:t xml:space="preserve"> foi projetado para programação de sistemas e software embarcado, focado em grandes sistemas e com recursos limitados, com desempenho, eficiência e flexibilidade de uso como destaques do design</w:t>
-      </w:r>
-      <w:r>
-        <w:rPr>
-          <w:rtl w:val="0"/>
-        </w:rPr>
-        <w:t xml:space="preserve"> (STROUSTRUP, 2014).</w:t>
-      </w:r>
-      <w:r>
-        <w:rPr>
-          <w:rtl w:val="0"/>
-        </w:rPr>
-        <w:t xml:space="preserve"> Portanto, devido a todos os fatores, a utilização de </w:t>
-      </w:r>
-      <w:r>
-        <w:rPr>
-          <w:rtl w:val="0"/>
-        </w:rPr>
-        <w:t xml:space="preserve">C++</w:t>
-      </w:r>
-      <w:r>
-        <w:rPr>
-          <w:rtl w:val="0"/>
-        </w:rPr>
-        <w:t xml:space="preserve"> em microcontroladores se torna uma experiência mais moderna e completa quando se comparada com a linguagem C.</w:t>
-        <w:br w:type="textWrapping"/>
-      </w:r>
-    </w:p>
-    <w:p>
-      <w:pPr>
+        <w:t xml:space="preserve">Mostrar diferenças de C/C++ e MicroPython?</w:t>
+      </w:r>
+    </w:p>
+    <w:p>
+      <w:pPr>
+        <w:pStyle w:val="Heading2"/>
         <w:numPr>
-          <w:ilvl w:val="2"/>
+          <w:ilvl w:val="1"/>
           <w:numId w:val="1"/>
         </w:numPr>
-        <w:ind w:left="720" w:hanging="720"/>
-        <w:rPr>
-          <w:u w:val="none"/>
-        </w:rPr>
-      </w:pPr>
-      <w:r>
-        <w:rPr>
-          <w:rtl w:val="0"/>
-        </w:rPr>
-        <w:t xml:space="preserve">MicroPython</w:t>
-      </w:r>
-    </w:p>
-    <w:p>
-      <w:pPr>
-        <w:ind w:left="0" w:firstLine="1133.8582677165355"/>
-        <w:rPr/>
-      </w:pPr>
-      <w:r>
-        <w:rPr>
-          <w:rtl w:val="0"/>
-        </w:rPr>
-      </w:r>
-    </w:p>
-    <w:p>
-      <w:pPr>
-        <w:ind w:left="720" w:firstLine="0"/>
-        <w:rPr/>
-      </w:pPr>
-      <w:r>
-        <w:rPr>
-          <w:rtl w:val="0"/>
-        </w:rPr>
-      </w:r>
-    </w:p>
-    <w:p>
-      <w:pPr>
+      </w:pPr>
+      <w:bookmarkStart w:colFirst="0" w:colLast="0" w:name="_heading=h.nsjsemhy72de" w:id="30"/>
+      <w:bookmarkEnd w:id="30"/>
+      <w:r>
+        <w:rPr>
+          <w:rtl w:val="0"/>
+        </w:rPr>
+        <w:t xml:space="preserve">Programação em blocos</w:t>
+      </w:r>
+      <w:r>
+        <w:rPr>
+          <w:rtl w:val="0"/>
+        </w:rPr>
+      </w:r>
+    </w:p>
+    <w:p>
+      <w:pPr>
+        <w:pStyle w:val="Heading2"/>
         <w:numPr>
-          <w:ilvl w:val="2"/>
+          <w:ilvl w:val="1"/>
           <w:numId w:val="1"/>
         </w:numPr>
-        <w:ind w:left="720" w:hanging="720"/>
-        <w:rPr>
-          <w:u w:val="none"/>
-        </w:rPr>
-      </w:pPr>
-      <w:r>
-        <w:rPr>
-          <w:rtl w:val="0"/>
-        </w:rPr>
-        <w:t xml:space="preserve">Sintaxe de linguagens textuais</w:t>
-      </w:r>
-    </w:p>
-    <w:p>
-      <w:pPr>
-        <w:ind w:left="0" w:firstLine="1133.8582677165355"/>
-        <w:rPr/>
-      </w:pPr>
-      <w:r>
-        <w:rPr>
-          <w:rtl w:val="0"/>
-        </w:rPr>
-      </w:r>
-    </w:p>
-    <w:p>
-      <w:pPr>
-        <w:ind w:left="720" w:firstLine="0"/>
-        <w:rPr/>
-      </w:pPr>
-      <w:r>
-        <w:rPr>
-          <w:rtl w:val="0"/>
-        </w:rPr>
-      </w:r>
-    </w:p>
-    <w:p>
-      <w:pPr>
-        <w:numPr>
-          <w:ilvl w:val="2"/>
-          <w:numId w:val="1"/>
-        </w:numPr>
-        <w:ind w:left="720" w:hanging="720"/>
-        <w:rPr>
-          <w:u w:val="none"/>
-        </w:rPr>
-      </w:pPr>
+      </w:pPr>
+      <w:bookmarkStart w:colFirst="0" w:colLast="0" w:name="_heading=h.ao15g8ekdkvu" w:id="31"/>
+      <w:bookmarkEnd w:id="31"/>
       <w:r>
         <w:rPr>
           <w:rtl w:val="0"/>
         </w:rPr>
         <w:t xml:space="preserve">Ensino</w:t>
-      </w:r>
-    </w:p>
-    <w:p>
-      <w:pPr>
-        <w:ind w:left="0" w:firstLine="0"/>
-        <w:rPr/>
-      </w:pPr>
-      <w:bookmarkStart w:colFirst="0" w:colLast="0" w:name="_heading=h.pt7t1ec2ak4j" w:id="16"/>
-      <w:bookmarkEnd w:id="16"/>
-      <w:r>
-        <w:rPr>
-          <w:rtl w:val="0"/>
-        </w:rPr>
-        <w:tab/>
-      </w:r>
-    </w:p>
-    <w:p>
-      <w:pPr>
-        <w:ind w:left="0" w:firstLine="0"/>
-        <w:rPr/>
-      </w:pPr>
-      <w:bookmarkStart w:colFirst="0" w:colLast="0" w:name="_heading=h.k22zllqj3w5e" w:id="23"/>
-      <w:bookmarkEnd w:id="23"/>
-      <w:r>
-        <w:rPr>
-          <w:rtl w:val="0"/>
-        </w:rPr>
       </w:r>
     </w:p>
     <w:p>
@@ -9180,13 +9902,178 @@
         <w:ind w:left="576" w:hanging="576"/>
         <w:rPr/>
       </w:pPr>
-      <w:bookmarkStart w:colFirst="0" w:colLast="0" w:name="_heading=h.26in1rg" w:id="24"/>
-      <w:bookmarkEnd w:id="24"/>
-      <w:r>
-        <w:rPr>
-          <w:rtl w:val="0"/>
-        </w:rPr>
-        <w:t xml:space="preserve">Subtítulo Secundário 2</w:t>
+      <w:bookmarkStart w:colFirst="0" w:colLast="0" w:name="_heading=h.3qhm5qfooqa5" w:id="32"/>
+      <w:bookmarkEnd w:id="32"/>
+      <w:r>
+        <w:rPr>
+          <w:rtl w:val="0"/>
+        </w:rPr>
+        <w:t xml:space="preserve">Scratch</w:t>
+      </w:r>
+    </w:p>
+    <w:p>
+      <w:pPr>
+        <w:pStyle w:val="Heading2"/>
+        <w:numPr>
+          <w:ilvl w:val="1"/>
+          <w:numId w:val="1"/>
+        </w:numPr>
+        <w:ind w:left="576" w:hanging="576"/>
+        <w:rPr/>
+      </w:pPr>
+      <w:bookmarkStart w:colFirst="0" w:colLast="0" w:name="_heading=h.7ldqb8nsiar2" w:id="33"/>
+      <w:bookmarkEnd w:id="33"/>
+      <w:r>
+        <w:rPr>
+          <w:rtl w:val="0"/>
+        </w:rPr>
+        <w:t xml:space="preserve">Blockly</w:t>
+      </w:r>
+    </w:p>
+    <w:p>
+      <w:pPr>
+        <w:pStyle w:val="Heading2"/>
+        <w:numPr>
+          <w:ilvl w:val="1"/>
+          <w:numId w:val="1"/>
+        </w:numPr>
+        <w:ind w:left="576" w:hanging="576"/>
+      </w:pPr>
+      <w:bookmarkStart w:colFirst="0" w:colLast="0" w:name="_heading=h.bym36fs4sdpl" w:id="34"/>
+      <w:bookmarkEnd w:id="34"/>
+      <w:r>
+        <w:rPr>
+          <w:rtl w:val="0"/>
+        </w:rPr>
+        <w:t xml:space="preserve">MicroBlocks</w:t>
+      </w:r>
+    </w:p>
+    <w:p>
+      <w:pPr>
+        <w:pStyle w:val="Heading2"/>
+        <w:numPr>
+          <w:ilvl w:val="1"/>
+          <w:numId w:val="1"/>
+        </w:numPr>
+        <w:ind w:left="576" w:hanging="576"/>
+      </w:pPr>
+      <w:bookmarkStart w:colFirst="0" w:colLast="0" w:name="_heading=h.fn5l21o432fb" w:id="35"/>
+      <w:bookmarkEnd w:id="35"/>
+      <w:r>
+        <w:rPr>
+          <w:rtl w:val="0"/>
+        </w:rPr>
+        <w:t xml:space="preserve">BIPES</w:t>
+      </w:r>
+    </w:p>
+    <w:p>
+      <w:pPr>
+        <w:ind w:left="0" w:firstLine="1133.8582677165355"/>
+        <w:rPr/>
+      </w:pPr>
+      <w:r>
+        <w:rPr>
+          <w:rtl w:val="0"/>
+        </w:rPr>
+      </w:r>
+    </w:p>
+    <w:p>
+      <w:pPr>
+        <w:ind w:left="576" w:firstLine="0"/>
+        <w:rPr/>
+      </w:pPr>
+      <w:r>
+        <w:rPr>
+          <w:rtl w:val="0"/>
+        </w:rPr>
+      </w:r>
+    </w:p>
+    <w:p>
+      <w:pPr>
+        <w:ind w:left="576" w:firstLine="0"/>
+        <w:rPr/>
+      </w:pPr>
+      <w:r>
+        <w:rPr>
+          <w:rtl w:val="0"/>
+        </w:rPr>
+      </w:r>
+    </w:p>
+    <w:p>
+      <w:pPr>
+        <w:ind w:left="576" w:firstLine="0"/>
+        <w:rPr/>
+      </w:pPr>
+      <w:r>
+        <w:rPr>
+          <w:rtl w:val="0"/>
+        </w:rPr>
+      </w:r>
+    </w:p>
+    <w:p>
+      <w:pPr>
+        <w:ind w:left="576" w:firstLine="0"/>
+        <w:rPr/>
+      </w:pPr>
+      <w:r>
+        <w:rPr>
+          <w:rtl w:val="0"/>
+        </w:rPr>
+      </w:r>
+    </w:p>
+    <w:p>
+      <w:pPr>
+        <w:ind w:left="576" w:firstLine="0"/>
+        <w:rPr/>
+      </w:pPr>
+      <w:r>
+        <w:rPr>
+          <w:rtl w:val="0"/>
+        </w:rPr>
+      </w:r>
+    </w:p>
+    <w:p>
+      <w:pPr>
+        <w:ind w:left="576" w:firstLine="0"/>
+        <w:rPr/>
+      </w:pPr>
+      <w:r>
+        <w:rPr>
+          <w:rtl w:val="0"/>
+        </w:rPr>
+      </w:r>
+    </w:p>
+    <w:p>
+      <w:pPr>
+        <w:ind w:left="576" w:firstLine="0"/>
+        <w:rPr/>
+      </w:pPr>
+      <w:r>
+        <w:rPr>
+          <w:rtl w:val="0"/>
+        </w:rPr>
+      </w:r>
+    </w:p>
+    <w:p>
+      <w:pPr>
+        <w:ind w:left="576" w:firstLine="0"/>
+        <w:rPr/>
+      </w:pPr>
+      <w:r>
+        <w:rPr>
+          <w:rtl w:val="0"/>
+        </w:rPr>
+      </w:r>
+    </w:p>
+    <w:p>
+      <w:pPr>
+        <w:ind w:left="576" w:firstLine="0"/>
+        <w:rPr/>
+      </w:pPr>
+      <w:r>
+        <w:rPr>
+          <w:rtl w:val="0"/>
+        </w:rPr>
       </w:r>
     </w:p>
     <w:p>
@@ -9301,8 +10188,8 @@
         <w:ind w:left="720" w:hanging="720"/>
         <w:rPr/>
       </w:pPr>
-      <w:bookmarkStart w:colFirst="0" w:colLast="0" w:name="_heading=h.lnxbz9" w:id="25"/>
-      <w:bookmarkEnd w:id="25"/>
+      <w:bookmarkStart w:colFirst="0" w:colLast="0" w:name="_heading=h.lnxbz9" w:id="36"/>
+      <w:bookmarkEnd w:id="36"/>
       <w:r>
         <w:rPr>
           <w:rtl w:val="0"/>
@@ -9331,8 +10218,8 @@
         <w:ind w:left="864" w:hanging="864"/>
         <w:rPr/>
       </w:pPr>
-      <w:bookmarkStart w:colFirst="0" w:colLast="0" w:name="_heading=h.35nkun2" w:id="26"/>
-      <w:bookmarkEnd w:id="26"/>
+      <w:bookmarkStart w:colFirst="0" w:colLast="0" w:name="_heading=h.35nkun2" w:id="37"/>
+      <w:bookmarkEnd w:id="37"/>
       <w:r>
         <w:rPr>
           <w:rtl w:val="0"/>
@@ -9392,8 +10279,8 @@
           <w:vertAlign w:val="baseline"/>
         </w:rPr>
       </w:pPr>
-      <w:bookmarkStart w:colFirst="0" w:colLast="0" w:name="_heading=h.1ksv4uv" w:id="14"/>
-      <w:bookmarkEnd w:id="14"/>
+      <w:bookmarkStart w:colFirst="0" w:colLast="0" w:name="_heading=h.1ksv4uv" w:id="18"/>
+      <w:bookmarkEnd w:id="18"/>
       <w:r>
         <w:rPr>
           <w:rFonts w:ascii="Arial" w:cs="Arial" w:eastAsia="Arial" w:hAnsi="Arial"/>
@@ -9424,16 +10311,16 @@
           <wp:inline distB="0" distT="0" distL="0" distR="0">
             <wp:extent cx="2786123" cy="1183357"/>
             <wp:effectExtent b="0" l="0" r="0" t="0"/>
-            <wp:docPr id="4" name="image2.png"/>
+            <wp:docPr id="7" name="image3.png"/>
             <a:graphic>
               <a:graphicData uri="http://schemas.openxmlformats.org/drawingml/2006/picture">
                 <pic:pic>
                   <pic:nvPicPr>
-                    <pic:cNvPr id="0" name="image2.png"/>
+                    <pic:cNvPr id="0" name="image3.png"/>
                     <pic:cNvPicPr preferRelativeResize="0"/>
                   </pic:nvPicPr>
                   <pic:blipFill>
-                    <a:blip r:embed="rId16"/>
+                    <a:blip r:embed="rId17"/>
                     <a:srcRect b="11094" l="0" r="0" t="23269"/>
                     <a:stretch>
                       <a:fillRect/>
@@ -9622,8 +10509,8 @@
           <w:vertAlign w:val="baseline"/>
         </w:rPr>
       </w:pPr>
-      <w:bookmarkStart w:colFirst="0" w:colLast="0" w:name="_heading=h.44sinio" w:id="27"/>
-      <w:bookmarkEnd w:id="27"/>
+      <w:bookmarkStart w:colFirst="0" w:colLast="0" w:name="_heading=h.44sinio" w:id="38"/>
+      <w:bookmarkEnd w:id="38"/>
       <w:r>
         <w:rPr>
           <w:rFonts w:ascii="Arial" w:cs="Arial" w:eastAsia="Arial" w:hAnsi="Arial"/>
@@ -10429,8 +11316,8 @@
           <w:vertAlign w:val="baseline"/>
         </w:rPr>
       </w:pPr>
-      <w:bookmarkStart w:colFirst="0" w:colLast="0" w:name="_heading=h.2jxsxqh" w:id="28"/>
-      <w:bookmarkEnd w:id="28"/>
+      <w:bookmarkStart w:colFirst="0" w:colLast="0" w:name="_heading=h.2jxsxqh" w:id="39"/>
+      <w:bookmarkEnd w:id="39"/>
       <w:r>
         <w:rPr>
           <w:rFonts w:ascii="Arial" w:cs="Arial" w:eastAsia="Arial" w:hAnsi="Arial"/>
@@ -10461,16 +11348,16 @@
           <wp:inline distB="0" distT="0" distL="0" distR="0">
             <wp:extent cx="2575116" cy="1800617"/>
             <wp:effectExtent b="0" l="0" r="0" t="0"/>
-            <wp:docPr id="5" name="image1.jpg"/>
+            <wp:docPr id="8" name="image4.jpg"/>
             <a:graphic>
               <a:graphicData uri="http://schemas.openxmlformats.org/drawingml/2006/picture">
                 <pic:pic>
                   <pic:nvPicPr>
-                    <pic:cNvPr id="0" name="image1.jpg"/>
+                    <pic:cNvPr id="0" name="image4.jpg"/>
                     <pic:cNvPicPr preferRelativeResize="0"/>
                   </pic:nvPicPr>
                   <pic:blipFill>
-                    <a:blip r:embed="rId17"/>
+                    <a:blip r:embed="rId18"/>
                     <a:srcRect b="0" l="0" r="0" t="0"/>
                     <a:stretch>
                       <a:fillRect/>
@@ -10718,8 +11605,8 @@
               <w:jc w:val="right"/>
               <w:rPr/>
             </w:pPr>
-            <w:bookmarkStart w:colFirst="0" w:colLast="0" w:name="_heading=h.z337ya" w:id="29"/>
-            <w:bookmarkEnd w:id="29"/>
+            <w:bookmarkStart w:colFirst="0" w:colLast="0" w:name="_heading=h.z337ya" w:id="40"/>
+            <w:bookmarkEnd w:id="40"/>
             <w:r>
               <w:rPr>
                 <w:rtl w:val="0"/>
@@ -10761,8 +11648,8 @@
           <w:vertAlign w:val="baseline"/>
         </w:rPr>
       </w:pPr>
-      <w:bookmarkStart w:colFirst="0" w:colLast="0" w:name="_heading=h.3j2qqm3" w:id="30"/>
-      <w:bookmarkEnd w:id="30"/>
+      <w:bookmarkStart w:colFirst="0" w:colLast="0" w:name="_heading=h.3j2qqm3" w:id="41"/>
+      <w:bookmarkEnd w:id="41"/>
       <w:r>
         <w:rPr>
           <w:rtl w:val="0"/>
@@ -11244,8 +12131,8 @@
         <w:ind w:left="432" w:hanging="432"/>
         <w:rPr/>
       </w:pPr>
-      <w:bookmarkStart w:colFirst="0" w:colLast="0" w:name="_heading=h.1y810tw" w:id="31"/>
-      <w:bookmarkEnd w:id="31"/>
+      <w:bookmarkStart w:colFirst="0" w:colLast="0" w:name="_heading=h.1y810tw" w:id="42"/>
+      <w:bookmarkEnd w:id="42"/>
       <w:r>
         <w:rPr>
           <w:rtl w:val="0"/>
@@ -11274,8 +12161,8 @@
         <w:ind w:left="576" w:hanging="576"/>
         <w:rPr/>
       </w:pPr>
-      <w:bookmarkStart w:colFirst="0" w:colLast="0" w:name="_heading=h.4i7ojhp" w:id="32"/>
-      <w:bookmarkEnd w:id="32"/>
+      <w:bookmarkStart w:colFirst="0" w:colLast="0" w:name="_heading=h.4i7ojhp" w:id="43"/>
+      <w:bookmarkEnd w:id="43"/>
       <w:r>
         <w:rPr>
           <w:rtl w:val="0"/>
@@ -11330,8 +12217,8 @@
         <w:ind w:left="432" w:hanging="432"/>
         <w:rPr/>
       </w:pPr>
-      <w:bookmarkStart w:colFirst="0" w:colLast="0" w:name="_heading=h.2xcytpi" w:id="33"/>
-      <w:bookmarkEnd w:id="33"/>
+      <w:bookmarkStart w:colFirst="0" w:colLast="0" w:name="_heading=h.2xcytpi" w:id="44"/>
+      <w:bookmarkEnd w:id="44"/>
       <w:r>
         <w:rPr>
           <w:rtl w:val="0"/>
@@ -11360,8 +12247,8 @@
         <w:ind w:left="576" w:hanging="576"/>
         <w:rPr/>
       </w:pPr>
-      <w:bookmarkStart w:colFirst="0" w:colLast="0" w:name="_heading=h.1ci93xb" w:id="34"/>
-      <w:bookmarkEnd w:id="34"/>
+      <w:bookmarkStart w:colFirst="0" w:colLast="0" w:name="_heading=h.1ci93xb" w:id="45"/>
+      <w:bookmarkEnd w:id="45"/>
       <w:r>
         <w:rPr>
           <w:rtl w:val="0"/>
@@ -11419,8 +12306,8 @@
         <w:ind w:left="432" w:hanging="432"/>
         <w:rPr/>
       </w:pPr>
-      <w:bookmarkStart w:colFirst="0" w:colLast="0" w:name="_heading=h.3whwml4" w:id="35"/>
-      <w:bookmarkEnd w:id="35"/>
+      <w:bookmarkStart w:colFirst="0" w:colLast="0" w:name="_heading=h.3whwml4" w:id="46"/>
+      <w:bookmarkEnd w:id="46"/>
       <w:r>
         <w:rPr>
           <w:rtl w:val="0"/>
@@ -11449,8 +12336,8 @@
         <w:ind w:left="576" w:hanging="576"/>
         <w:rPr/>
       </w:pPr>
-      <w:bookmarkStart w:colFirst="0" w:colLast="0" w:name="_heading=h.2bn6wsx" w:id="36"/>
-      <w:bookmarkEnd w:id="36"/>
+      <w:bookmarkStart w:colFirst="0" w:colLast="0" w:name="_heading=h.2bn6wsx" w:id="47"/>
+      <w:bookmarkEnd w:id="47"/>
       <w:r>
         <w:rPr>
           <w:rtl w:val="0"/>
@@ -11536,8 +12423,8 @@
           <w:highlight w:val="white"/>
         </w:rPr>
       </w:pPr>
-      <w:bookmarkStart w:colFirst="0" w:colLast="0" w:name="_heading=h.qsh70q" w:id="37"/>
-      <w:bookmarkEnd w:id="37"/>
+      <w:bookmarkStart w:colFirst="0" w:colLast="0" w:name="_heading=h.qsh70q" w:id="48"/>
+      <w:bookmarkEnd w:id="48"/>
       <w:sdt>
         <w:sdtPr>
           <w:tag w:val="goog_rdk_4"/>
@@ -11696,7 +12583,9 @@
     </w:p>
     <w:p>
       <w:pPr>
+        <w:spacing w:line="240" w:lineRule="auto"/>
         <w:ind w:firstLine="0"/>
+        <w:jc w:val="left"/>
         <w:rPr/>
       </w:pPr>
       <w:r>
@@ -11782,414 +12671,6 @@
         </w:rPr>
         <w:t xml:space="preserve">. Newnes, 2008.</w:t>
       </w:r>
-      <w:r>
-        <w:rPr>
-          <w:rtl w:val="0"/>
-        </w:rPr>
-      </w:r>
-    </w:p>
-    <w:p>
-      <w:pPr>
-        <w:keepNext w:val="0"/>
-        <w:keepLines w:val="0"/>
-        <w:pageBreakBefore w:val="0"/>
-        <w:widowControl w:val="1"/>
-        <w:pBdr>
-          <w:top w:space="0" w:sz="0" w:val="nil"/>
-          <w:left w:space="0" w:sz="0" w:val="nil"/>
-          <w:bottom w:space="0" w:sz="0" w:val="nil"/>
-          <w:right w:space="0" w:sz="0" w:val="nil"/>
-          <w:between w:space="0" w:sz="0" w:val="nil"/>
-        </w:pBdr>
-        <w:shd w:fill="auto" w:val="clear"/>
-        <w:spacing w:after="0" w:before="0" w:line="240" w:lineRule="auto"/>
-        <w:ind w:left="0" w:right="0" w:firstLine="0"/>
-        <w:jc w:val="left"/>
-        <w:rPr>
-          <w:highlight w:val="white"/>
-        </w:rPr>
-      </w:pPr>
-      <w:r>
-        <w:rPr>
-          <w:rtl w:val="0"/>
-        </w:rPr>
-      </w:r>
-    </w:p>
-    <w:p>
-      <w:pPr>
-        <w:spacing w:before="0" w:line="240" w:lineRule="auto"/>
-        <w:ind w:firstLine="0"/>
-        <w:jc w:val="left"/>
-        <w:rPr/>
-      </w:pPr>
-      <w:r>
-        <w:rPr>
-          <w:rtl w:val="0"/>
-        </w:rPr>
-        <w:t xml:space="preserve">CABALLAR, Rina Diane. </w:t>
-      </w:r>
-      <w:r>
-        <w:rPr>
-          <w:b w:val="1"/>
-          <w:rtl w:val="0"/>
-        </w:rPr>
-        <w:t xml:space="preserve">Programming Without Code: the rise of no-code software development</w:t>
-      </w:r>
-      <w:r>
-        <w:rPr>
-          <w:rtl w:val="0"/>
-        </w:rPr>
-        <w:t xml:space="preserve">. 2020. Disponível em: https://spectrum.ieee.org/programming-without-code-no-code-software-development. Acesso em: 14 out. 2022.</w:t>
-      </w:r>
-    </w:p>
-    <w:p>
-      <w:pPr>
-        <w:spacing w:before="0" w:line="240" w:lineRule="auto"/>
-        <w:ind w:firstLine="0"/>
-        <w:jc w:val="left"/>
-        <w:rPr/>
-      </w:pPr>
-      <w:r>
-        <w:rPr>
-          <w:rtl w:val="0"/>
-        </w:rPr>
-      </w:r>
-    </w:p>
-    <w:p>
-      <w:pPr>
-        <w:spacing w:before="0" w:line="240" w:lineRule="auto"/>
-        <w:ind w:firstLine="0"/>
-        <w:jc w:val="left"/>
-        <w:rPr/>
-      </w:pPr>
-      <w:r>
-        <w:rPr>
-          <w:rtl w:val="0"/>
-        </w:rPr>
-        <w:t xml:space="preserve">CABRERA, Lautaro; MALONEY, John H.; WEINTROP, David. </w:t>
-      </w:r>
-      <w:r>
-        <w:rPr>
-          <w:b w:val="1"/>
-          <w:rtl w:val="0"/>
-        </w:rPr>
-        <w:t xml:space="preserve">Programs in the Palm of your Hand: how live programming shapes children's interactions with physical computing devices</w:t>
-      </w:r>
-      <w:r>
-        <w:rPr>
-          <w:rtl w:val="0"/>
-        </w:rPr>
-        <w:t xml:space="preserve">. 2019. Association </w:t>
-      </w:r>
-      <w:r>
-        <w:rPr>
-          <w:rtl w:val="0"/>
-        </w:rPr>
-        <w:t xml:space="preserve">For</w:t>
-      </w:r>
-      <w:r>
-        <w:rPr>
-          <w:rtl w:val="0"/>
-        </w:rPr>
-        <w:t xml:space="preserve"> Computing Machinery, New York. Disponível em: https://dl.acm.org/doi/10.1145/3311927.3323138. Acesso em: 16 out. 2022.</w:t>
-      </w:r>
-    </w:p>
-    <w:p>
-      <w:pPr>
-        <w:spacing w:before="0" w:line="240" w:lineRule="auto"/>
-        <w:ind w:firstLine="0"/>
-        <w:jc w:val="left"/>
-        <w:rPr/>
-      </w:pPr>
-      <w:r>
-        <w:rPr>
-          <w:rtl w:val="0"/>
-        </w:rPr>
-      </w:r>
-    </w:p>
-    <w:p>
-      <w:pPr>
-        <w:spacing w:before="0" w:line="240" w:lineRule="auto"/>
-        <w:ind w:firstLine="0"/>
-        <w:jc w:val="left"/>
-        <w:rPr/>
-      </w:pPr>
-      <w:r>
-        <w:rPr>
-          <w:rtl w:val="0"/>
-        </w:rPr>
-        <w:t xml:space="preserve">GOOGLE. </w:t>
-      </w:r>
-      <w:r>
-        <w:rPr>
-          <w:b w:val="1"/>
-          <w:rtl w:val="0"/>
-        </w:rPr>
-        <w:t xml:space="preserve">Blockly</w:t>
-      </w:r>
-      <w:r>
-        <w:rPr>
-          <w:rtl w:val="0"/>
-        </w:rPr>
-        <w:t xml:space="preserve">. Disponível em: https://developers.google.com/blockly. Acesso em: 14 out. 2022.</w:t>
-      </w:r>
-    </w:p>
-    <w:p>
-      <w:pPr>
-        <w:spacing w:before="0" w:line="240" w:lineRule="auto"/>
-        <w:ind w:firstLine="0"/>
-        <w:jc w:val="left"/>
-        <w:rPr/>
-      </w:pPr>
-      <w:r>
-        <w:rPr>
-          <w:rtl w:val="0"/>
-        </w:rPr>
-      </w:r>
-    </w:p>
-    <w:p>
-      <w:pPr>
-        <w:spacing w:before="0" w:line="240" w:lineRule="auto"/>
-        <w:ind w:firstLine="0"/>
-        <w:jc w:val="left"/>
-        <w:rPr/>
-      </w:pPr>
-      <w:r>
-        <w:rPr>
-          <w:rtl w:val="0"/>
-        </w:rPr>
-        <w:t xml:space="preserve">JUNIOR, A. G. D. S.; GONÇALVES, L. M. G.; CAURIN, </w:t>
-      </w:r>
-      <w:r>
-        <w:rPr>
-          <w:rtl w:val="0"/>
-        </w:rPr>
-        <w:t xml:space="preserve">G. A. D. P.; TAMANAKA,</w:t>
-      </w:r>
-      <w:r>
-        <w:rPr>
-          <w:rtl w:val="0"/>
-        </w:rPr>
-        <w:t xml:space="preserve"> G. T. B.; HERNANDES, A. C.; &amp; AROCA, R. V. </w:t>
-      </w:r>
-      <w:r>
-        <w:rPr>
-          <w:b w:val="1"/>
-          <w:rtl w:val="0"/>
-        </w:rPr>
-        <w:t xml:space="preserve">BIPES: Block Based Integrated Platform for Embedded Systems</w:t>
-      </w:r>
-      <w:r>
-        <w:rPr>
-          <w:rtl w:val="0"/>
-        </w:rPr>
-        <w:t xml:space="preserve">. IEEE Access, 2020. Disponível em: https://ieeexplore.ieee.org/document/9246562</w:t>
-      </w:r>
-    </w:p>
-    <w:p>
-      <w:pPr>
-        <w:spacing w:before="0" w:line="240" w:lineRule="auto"/>
-        <w:ind w:firstLine="0"/>
-        <w:jc w:val="left"/>
-        <w:rPr/>
-      </w:pPr>
-      <w:r>
-        <w:rPr>
-          <w:rtl w:val="0"/>
-        </w:rPr>
-      </w:r>
-    </w:p>
-    <w:p>
-      <w:pPr>
-        <w:spacing w:before="0" w:line="240" w:lineRule="auto"/>
-        <w:ind w:firstLine="0"/>
-        <w:jc w:val="left"/>
-        <w:rPr/>
-      </w:pPr>
-      <w:r>
-        <w:rPr>
-          <w:rtl w:val="0"/>
-        </w:rPr>
-        <w:t xml:space="preserve">KERNIGHAN, Brian W.; RITCHIE, Dennis M. </w:t>
-      </w:r>
-      <w:r>
-        <w:rPr>
-          <w:b w:val="1"/>
-          <w:rtl w:val="0"/>
-        </w:rPr>
-        <w:t xml:space="preserve">The C programming language</w:t>
-      </w:r>
-      <w:r>
-        <w:rPr>
-          <w:rtl w:val="0"/>
-        </w:rPr>
-        <w:t xml:space="preserve">. Pearson Education, 1988.</w:t>
-      </w:r>
-    </w:p>
-    <w:p>
-      <w:pPr>
-        <w:spacing w:before="0" w:line="240" w:lineRule="auto"/>
-        <w:ind w:firstLine="0"/>
-        <w:jc w:val="left"/>
-        <w:rPr/>
-      </w:pPr>
-      <w:r>
-        <w:rPr>
-          <w:rtl w:val="0"/>
-        </w:rPr>
-      </w:r>
-    </w:p>
-    <w:p>
-      <w:pPr>
-        <w:spacing w:before="0" w:line="240" w:lineRule="auto"/>
-        <w:ind w:firstLine="0"/>
-        <w:jc w:val="left"/>
-        <w:rPr/>
-      </w:pPr>
-      <w:r>
-        <w:rPr>
-          <w:rtl w:val="0"/>
-        </w:rPr>
-        <w:t xml:space="preserve">KWAME, Ampomah Ernest; MARTEY, Ezekiel Mensah; CHRIS, Abilimi Gilbert. </w:t>
-      </w:r>
-      <w:r>
-        <w:rPr>
-          <w:b w:val="1"/>
-          <w:rtl w:val="0"/>
-        </w:rPr>
-        <w:t xml:space="preserve">Qualitative assessment of compiled, interpreted and hybrid programming languages</w:t>
-      </w:r>
-      <w:r>
-        <w:rPr>
-          <w:rtl w:val="0"/>
-        </w:rPr>
-        <w:t xml:space="preserve">. Communications on Applied Electronics (CAE), v. 7, n. 7, p. 8-13, 2017.</w:t>
-      </w:r>
-    </w:p>
-    <w:p>
-      <w:pPr>
-        <w:spacing w:before="0" w:line="240" w:lineRule="auto"/>
-        <w:ind w:firstLine="0"/>
-        <w:jc w:val="left"/>
-        <w:rPr/>
-      </w:pPr>
-      <w:r>
-        <w:rPr>
-          <w:rtl w:val="0"/>
-        </w:rPr>
-      </w:r>
-    </w:p>
-    <w:p>
-      <w:pPr>
-        <w:spacing w:before="0" w:line="240" w:lineRule="auto"/>
-        <w:ind w:firstLine="0"/>
-        <w:jc w:val="left"/>
-        <w:rPr/>
-      </w:pPr>
-      <w:r>
-        <w:rPr>
-          <w:rtl w:val="0"/>
-        </w:rPr>
-        <w:t xml:space="preserve">MASSACHUSETTS INSTITUTE OF TECHNOLOGY(MIT). </w:t>
-      </w:r>
-      <w:r>
-        <w:rPr>
-          <w:b w:val="1"/>
-          <w:rtl w:val="0"/>
-        </w:rPr>
-        <w:t xml:space="preserve">Scratch</w:t>
-      </w:r>
-      <w:r>
-        <w:rPr>
-          <w:rtl w:val="0"/>
-        </w:rPr>
-        <w:t xml:space="preserve">. Disponível em: https://scratch.mit.edu/. Acesso em: 14 out. 2022.</w:t>
-      </w:r>
-    </w:p>
-    <w:p>
-      <w:pPr>
-        <w:spacing w:before="0" w:line="240" w:lineRule="auto"/>
-        <w:ind w:firstLine="0"/>
-        <w:jc w:val="left"/>
-        <w:rPr/>
-      </w:pPr>
-      <w:r>
-        <w:rPr>
-          <w:rtl w:val="0"/>
-        </w:rPr>
-      </w:r>
-    </w:p>
-    <w:p>
-      <w:pPr>
-        <w:spacing w:before="0" w:line="240" w:lineRule="auto"/>
-        <w:ind w:firstLine="0"/>
-        <w:jc w:val="left"/>
-        <w:rPr/>
-      </w:pPr>
-      <w:r>
-        <w:rPr>
-          <w:rtl w:val="0"/>
-        </w:rPr>
-        <w:t xml:space="preserve">MAZZEI, D.; </w:t>
-      </w:r>
-      <w:r>
-        <w:rPr>
-          <w:rtl w:val="0"/>
-        </w:rPr>
-        <w:t xml:space="preserve">MONTELISCIANI,</w:t>
-      </w:r>
-      <w:r>
-        <w:rPr>
-          <w:rtl w:val="0"/>
-        </w:rPr>
-        <w:t xml:space="preserve"> G.; BALDI, G.; FANTONI, G. </w:t>
-      </w:r>
-      <w:r>
-        <w:rPr>
-          <w:b w:val="1"/>
-          <w:rtl w:val="0"/>
-        </w:rPr>
-        <w:t xml:space="preserve">Changing the programming paradigm for the embedded in the IoT domain</w:t>
-      </w:r>
-      <w:r>
-        <w:rPr>
-          <w:rtl w:val="0"/>
-        </w:rPr>
-        <w:t xml:space="preserve">. IEEE 2nd World Forum on Internet of Things (WF-IoT). IEEE, 2015. p. 239-244.</w:t>
-      </w:r>
-      <w:r>
-        <w:rPr>
-          <w:rtl w:val="0"/>
-        </w:rPr>
-      </w:r>
-    </w:p>
-    <w:p>
-      <w:pPr>
-        <w:keepNext w:val="0"/>
-        <w:keepLines w:val="0"/>
-        <w:pageBreakBefore w:val="0"/>
-        <w:widowControl w:val="1"/>
-        <w:pBdr>
-          <w:top w:space="0" w:sz="0" w:val="nil"/>
-          <w:left w:space="0" w:sz="0" w:val="nil"/>
-          <w:bottom w:space="0" w:sz="0" w:val="nil"/>
-          <w:right w:space="0" w:sz="0" w:val="nil"/>
-          <w:between w:space="0" w:sz="0" w:val="nil"/>
-        </w:pBdr>
-        <w:shd w:fill="auto" w:val="clear"/>
-        <w:spacing w:after="0" w:before="0" w:line="240" w:lineRule="auto"/>
-        <w:ind w:left="0" w:right="0" w:firstLine="0"/>
-        <w:jc w:val="left"/>
-        <w:rPr>
-          <w:color w:val="222222"/>
-          <w:highlight w:val="white"/>
-        </w:rPr>
-      </w:pPr>
-      <w:r>
-        <w:rPr>
-          <w:rtl w:val="0"/>
-        </w:rPr>
-      </w:r>
     </w:p>
     <w:p>
       <w:pPr>
@@ -12214,20 +12695,495 @@
         <w:rPr>
           <w:rtl w:val="0"/>
         </w:rPr>
-        <w:t xml:space="preserve">MICHELI, Giovanni de; SAMI, Mariagiovanna. </w:t>
-      </w:r>
-      <w:r>
-        <w:rPr>
-          <w:b w:val="1"/>
-          <w:rtl w:val="0"/>
-        </w:rPr>
-        <w:t xml:space="preserve">Hardware/Software Co-Design</w:t>
-      </w:r>
-      <w:r>
-        <w:rPr>
-          <w:rtl w:val="0"/>
-        </w:rPr>
-        <w:t xml:space="preserve">. Londres: Kluwer Academic Publishers, 1996.</w:t>
+      </w:r>
+    </w:p>
+    <w:p>
+      <w:pPr>
+        <w:spacing w:line="240" w:lineRule="auto"/>
+        <w:ind w:firstLine="0"/>
+        <w:jc w:val="left"/>
+        <w:rPr/>
+      </w:pPr>
+      <w:r>
+        <w:rPr>
+          <w:rtl w:val="0"/>
+        </w:rPr>
+        <w:t xml:space="preserve">BELL, Charles. </w:t>
+      </w:r>
+      <w:r>
+        <w:rPr>
+          <w:b w:val="1"/>
+          <w:rtl w:val="0"/>
+        </w:rPr>
+        <w:t xml:space="preserve">MicroPython for the Internet of Things</w:t>
+      </w:r>
+      <w:r>
+        <w:rPr>
+          <w:rtl w:val="0"/>
+        </w:rPr>
+        <w:t xml:space="preserve">. Springer, 2017.</w:t>
+      </w:r>
+      <w:r>
+        <w:rPr>
+          <w:rtl w:val="0"/>
+        </w:rPr>
+      </w:r>
+    </w:p>
+    <w:p>
+      <w:pPr>
+        <w:keepNext w:val="0"/>
+        <w:keepLines w:val="0"/>
+        <w:pageBreakBefore w:val="0"/>
+        <w:widowControl w:val="1"/>
+        <w:pBdr>
+          <w:top w:space="0" w:sz="0" w:val="nil"/>
+          <w:left w:space="0" w:sz="0" w:val="nil"/>
+          <w:bottom w:space="0" w:sz="0" w:val="nil"/>
+          <w:right w:space="0" w:sz="0" w:val="nil"/>
+          <w:between w:space="0" w:sz="0" w:val="nil"/>
+        </w:pBdr>
+        <w:shd w:fill="auto" w:val="clear"/>
+        <w:spacing w:after="0" w:before="0" w:line="240" w:lineRule="auto"/>
+        <w:ind w:left="0" w:right="0" w:firstLine="0"/>
+        <w:jc w:val="left"/>
+        <w:rPr>
+          <w:highlight w:val="white"/>
+        </w:rPr>
+      </w:pPr>
+      <w:r>
+        <w:rPr>
+          <w:rtl w:val="0"/>
+        </w:rPr>
+      </w:r>
+    </w:p>
+    <w:p>
+      <w:pPr>
+        <w:spacing w:before="0" w:line="240" w:lineRule="auto"/>
+        <w:ind w:firstLine="0"/>
+        <w:jc w:val="left"/>
+        <w:rPr/>
+      </w:pPr>
+      <w:r>
+        <w:rPr>
+          <w:rtl w:val="0"/>
+        </w:rPr>
+        <w:t xml:space="preserve">CABALLAR, Rina Diane. </w:t>
+      </w:r>
+      <w:r>
+        <w:rPr>
+          <w:b w:val="1"/>
+          <w:rtl w:val="0"/>
+        </w:rPr>
+        <w:t xml:space="preserve">Programming Without Code: the rise of no-code software development</w:t>
+      </w:r>
+      <w:r>
+        <w:rPr>
+          <w:rtl w:val="0"/>
+        </w:rPr>
+        <w:t xml:space="preserve">. 2020. Disponível em: https://spectrum.ieee.org/programming-without-code-no-code-software-development. Acesso em: 14 out. 2022.</w:t>
+      </w:r>
+    </w:p>
+    <w:p>
+      <w:pPr>
+        <w:spacing w:before="0" w:line="240" w:lineRule="auto"/>
+        <w:ind w:firstLine="0"/>
+        <w:jc w:val="left"/>
+        <w:rPr/>
+      </w:pPr>
+      <w:r>
+        <w:rPr>
+          <w:rtl w:val="0"/>
+        </w:rPr>
+      </w:r>
+    </w:p>
+    <w:p>
+      <w:pPr>
+        <w:spacing w:before="0" w:line="240" w:lineRule="auto"/>
+        <w:ind w:firstLine="0"/>
+        <w:jc w:val="left"/>
+        <w:rPr/>
+      </w:pPr>
+      <w:r>
+        <w:rPr>
+          <w:rtl w:val="0"/>
+        </w:rPr>
+        <w:t xml:space="preserve">CABRERA, Lautaro; MALONEY, John H.; WEINTROP, David. </w:t>
+      </w:r>
+      <w:r>
+        <w:rPr>
+          <w:b w:val="1"/>
+          <w:rtl w:val="0"/>
+        </w:rPr>
+        <w:t xml:space="preserve">Programs in the Palm of your Hand: how live programming shapes children's interactions with physical computing devices</w:t>
+      </w:r>
+      <w:r>
+        <w:rPr>
+          <w:rtl w:val="0"/>
+        </w:rPr>
+        <w:t xml:space="preserve">. 2019. Association </w:t>
+      </w:r>
+      <w:r>
+        <w:rPr>
+          <w:rtl w:val="0"/>
+        </w:rPr>
+        <w:t xml:space="preserve">For</w:t>
+      </w:r>
+      <w:r>
+        <w:rPr>
+          <w:rtl w:val="0"/>
+        </w:rPr>
+        <w:t xml:space="preserve"> Computing Machinery, New York. Disponível em: https://dl.acm.org/doi/10.1145/3311927.3323138. Acesso em: 16 out. 2022.</w:t>
+      </w:r>
+    </w:p>
+    <w:p>
+      <w:pPr>
+        <w:spacing w:before="0" w:line="240" w:lineRule="auto"/>
+        <w:ind w:firstLine="0"/>
+        <w:jc w:val="left"/>
+        <w:rPr/>
+      </w:pPr>
+      <w:r>
+        <w:rPr>
+          <w:rtl w:val="0"/>
+        </w:rPr>
+      </w:r>
+    </w:p>
+    <w:p>
+      <w:pPr>
+        <w:spacing w:before="0" w:line="240" w:lineRule="auto"/>
+        <w:ind w:firstLine="0"/>
+        <w:jc w:val="left"/>
+        <w:rPr/>
+      </w:pPr>
+      <w:r>
+        <w:rPr>
+          <w:rtl w:val="0"/>
+        </w:rPr>
+        <w:t xml:space="preserve">GEORGE, Damien. </w:t>
+      </w:r>
+      <w:r>
+        <w:rPr>
+          <w:b w:val="1"/>
+          <w:rtl w:val="0"/>
+        </w:rPr>
+        <w:t xml:space="preserve">MicroPython-Python </w:t>
+      </w:r>
+      <w:r>
+        <w:rPr>
+          <w:b w:val="1"/>
+          <w:rtl w:val="0"/>
+        </w:rPr>
+        <w:t xml:space="preserve">for</w:t>
+      </w:r>
+      <w:r>
+        <w:rPr>
+          <w:b w:val="1"/>
+          <w:rtl w:val="0"/>
+        </w:rPr>
+        <w:t xml:space="preserve"> microcontrollers</w:t>
+      </w:r>
+      <w:r>
+        <w:rPr>
+          <w:rtl w:val="0"/>
+        </w:rPr>
+        <w:t xml:space="preserve">. 2014. Disponível em: https://micropython.org/. Acesso em: 14 out. 2022.</w:t>
+      </w:r>
+    </w:p>
+    <w:p>
+      <w:pPr>
+        <w:spacing w:before="0" w:line="240" w:lineRule="auto"/>
+        <w:ind w:firstLine="0"/>
+        <w:jc w:val="left"/>
+        <w:rPr/>
+      </w:pPr>
+      <w:r>
+        <w:rPr>
+          <w:rtl w:val="0"/>
+        </w:rPr>
+      </w:r>
+    </w:p>
+    <w:p>
+      <w:pPr>
+        <w:spacing w:before="0" w:line="240" w:lineRule="auto"/>
+        <w:ind w:firstLine="0"/>
+        <w:jc w:val="left"/>
+        <w:rPr/>
+      </w:pPr>
+      <w:r>
+        <w:rPr>
+          <w:rtl w:val="0"/>
+        </w:rPr>
+        <w:t xml:space="preserve">GOOGLE. </w:t>
+      </w:r>
+      <w:r>
+        <w:rPr>
+          <w:b w:val="1"/>
+          <w:rtl w:val="0"/>
+        </w:rPr>
+        <w:t xml:space="preserve">Blockly</w:t>
+      </w:r>
+      <w:r>
+        <w:rPr>
+          <w:rtl w:val="0"/>
+        </w:rPr>
+        <w:t xml:space="preserve">. Disponível em: https://developers.google.com/blockly. Acesso em: 14 out. 2022.</w:t>
+      </w:r>
+    </w:p>
+    <w:p>
+      <w:pPr>
+        <w:spacing w:before="0" w:line="240" w:lineRule="auto"/>
+        <w:ind w:firstLine="0"/>
+        <w:jc w:val="left"/>
+        <w:rPr/>
+      </w:pPr>
+      <w:r>
+        <w:rPr>
+          <w:rtl w:val="0"/>
+        </w:rPr>
+      </w:r>
+    </w:p>
+    <w:p>
+      <w:pPr>
+        <w:spacing w:before="0" w:line="240" w:lineRule="auto"/>
+        <w:ind w:firstLine="0"/>
+        <w:jc w:val="left"/>
+        <w:rPr/>
+      </w:pPr>
+      <w:r>
+        <w:rPr>
+          <w:rtl w:val="0"/>
+        </w:rPr>
+        <w:t xml:space="preserve">JUNIOR, A. G. D. S.; GONÇALVES, L. M. G.; CAURIN, </w:t>
+      </w:r>
+      <w:r>
+        <w:rPr>
+          <w:rtl w:val="0"/>
+        </w:rPr>
+        <w:t xml:space="preserve">G. A. D. P.; TAMANAKA,</w:t>
+      </w:r>
+      <w:r>
+        <w:rPr>
+          <w:rtl w:val="0"/>
+        </w:rPr>
+        <w:t xml:space="preserve"> G. T. B.; HERNANDES, A. C.; &amp; AROCA, R. V. </w:t>
+      </w:r>
+      <w:r>
+        <w:rPr>
+          <w:b w:val="1"/>
+          <w:rtl w:val="0"/>
+        </w:rPr>
+        <w:t xml:space="preserve">BIPES: Block Based Integrated Platform for Embedded Systems</w:t>
+      </w:r>
+      <w:r>
+        <w:rPr>
+          <w:rtl w:val="0"/>
+        </w:rPr>
+        <w:t xml:space="preserve">. IEEE Access, 2020. Disponível em: https://ieeexplore.ieee.org/document/9246562</w:t>
+      </w:r>
+    </w:p>
+    <w:p>
+      <w:pPr>
+        <w:spacing w:before="0" w:line="240" w:lineRule="auto"/>
+        <w:ind w:firstLine="0"/>
+        <w:jc w:val="left"/>
+        <w:rPr/>
+      </w:pPr>
+      <w:r>
+        <w:rPr>
+          <w:rtl w:val="0"/>
+        </w:rPr>
+      </w:r>
+    </w:p>
+    <w:p>
+      <w:pPr>
+        <w:spacing w:before="0" w:line="240" w:lineRule="auto"/>
+        <w:ind w:firstLine="0"/>
+        <w:jc w:val="left"/>
+        <w:rPr/>
+      </w:pPr>
+      <w:r>
+        <w:rPr>
+          <w:rtl w:val="0"/>
+        </w:rPr>
+        <w:t xml:space="preserve">KERNIGHAN, Brian W.; RITCHIE, Dennis M. </w:t>
+      </w:r>
+      <w:r>
+        <w:rPr>
+          <w:b w:val="1"/>
+          <w:rtl w:val="0"/>
+        </w:rPr>
+        <w:t xml:space="preserve">The C programming language</w:t>
+      </w:r>
+      <w:r>
+        <w:rPr>
+          <w:rtl w:val="0"/>
+        </w:rPr>
+        <w:t xml:space="preserve">. Pearson Education, 1988.</w:t>
+      </w:r>
+    </w:p>
+    <w:p>
+      <w:pPr>
+        <w:spacing w:before="0" w:line="240" w:lineRule="auto"/>
+        <w:ind w:firstLine="0"/>
+        <w:jc w:val="left"/>
+        <w:rPr/>
+      </w:pPr>
+      <w:r>
+        <w:rPr>
+          <w:rtl w:val="0"/>
+        </w:rPr>
+      </w:r>
+    </w:p>
+    <w:p>
+      <w:pPr>
+        <w:spacing w:before="0" w:line="240" w:lineRule="auto"/>
+        <w:ind w:firstLine="0"/>
+        <w:jc w:val="left"/>
+        <w:rPr/>
+      </w:pPr>
+      <w:r>
+        <w:rPr>
+          <w:rtl w:val="0"/>
+        </w:rPr>
+        <w:t xml:space="preserve">KWAME, Ampomah Ernest; MARTEY, Ezekiel Mensah; CHRIS, Abilimi Gilbert. </w:t>
+      </w:r>
+      <w:r>
+        <w:rPr>
+          <w:b w:val="1"/>
+          <w:rtl w:val="0"/>
+        </w:rPr>
+        <w:t xml:space="preserve">Qualitative assessment of compiled, interpreted and hybrid programming languages</w:t>
+      </w:r>
+      <w:r>
+        <w:rPr>
+          <w:rtl w:val="0"/>
+        </w:rPr>
+        <w:t xml:space="preserve">. Communications on Applied Electronics (CAE), v. 7, n. 7, p. 8-13, 2017.</w:t>
+      </w:r>
+    </w:p>
+    <w:p>
+      <w:pPr>
+        <w:spacing w:before="0" w:line="240" w:lineRule="auto"/>
+        <w:ind w:firstLine="0"/>
+        <w:jc w:val="left"/>
+        <w:rPr/>
+      </w:pPr>
+      <w:r>
+        <w:rPr>
+          <w:rtl w:val="0"/>
+        </w:rPr>
+      </w:r>
+    </w:p>
+    <w:p>
+      <w:pPr>
+        <w:spacing w:before="0" w:line="240" w:lineRule="auto"/>
+        <w:ind w:firstLine="0"/>
+        <w:jc w:val="left"/>
+        <w:rPr/>
+      </w:pPr>
+      <w:r>
+        <w:rPr>
+          <w:rtl w:val="0"/>
+        </w:rPr>
+        <w:t xml:space="preserve">MASSACHUSETTS INSTITUTE OF TECHNOLOGY(MIT). </w:t>
+      </w:r>
+      <w:r>
+        <w:rPr>
+          <w:b w:val="1"/>
+          <w:rtl w:val="0"/>
+        </w:rPr>
+        <w:t xml:space="preserve">Scratch</w:t>
+      </w:r>
+      <w:r>
+        <w:rPr>
+          <w:rtl w:val="0"/>
+        </w:rPr>
+        <w:t xml:space="preserve">. Disponível em: https://scratch.mit.edu/. Acesso em: 14 out. 2022.</w:t>
+      </w:r>
+    </w:p>
+    <w:p>
+      <w:pPr>
+        <w:spacing w:before="0" w:line="240" w:lineRule="auto"/>
+        <w:ind w:firstLine="0"/>
+        <w:jc w:val="left"/>
+        <w:rPr/>
+      </w:pPr>
+      <w:r>
+        <w:rPr>
+          <w:rtl w:val="0"/>
+        </w:rPr>
+      </w:r>
+    </w:p>
+    <w:p>
+      <w:pPr>
+        <w:spacing w:before="0" w:line="240" w:lineRule="auto"/>
+        <w:ind w:firstLine="0"/>
+        <w:jc w:val="left"/>
+        <w:rPr/>
+      </w:pPr>
+      <w:r>
+        <w:rPr>
+          <w:rtl w:val="0"/>
+        </w:rPr>
+        <w:t xml:space="preserve">MAZZEI, D.; </w:t>
+      </w:r>
+      <w:r>
+        <w:rPr>
+          <w:rtl w:val="0"/>
+        </w:rPr>
+        <w:t xml:space="preserve">MONTELISCIANI,</w:t>
+      </w:r>
+      <w:r>
+        <w:rPr>
+          <w:rtl w:val="0"/>
+        </w:rPr>
+        <w:t xml:space="preserve"> G.; BALDI, G.; FANTONI, G. </w:t>
+      </w:r>
+      <w:r>
+        <w:rPr>
+          <w:b w:val="1"/>
+          <w:rtl w:val="0"/>
+        </w:rPr>
+        <w:t xml:space="preserve">Changing the programming paradigm for the embedded in the IoT domain</w:t>
+      </w:r>
+      <w:r>
+        <w:rPr>
+          <w:rtl w:val="0"/>
+        </w:rPr>
+        <w:t xml:space="preserve">. IEEE 2nd World Forum on Internet of Things (WF-IoT). IEEE, 2015. p. 239-244.</w:t>
+      </w:r>
+      <w:r>
+        <w:rPr>
+          <w:rtl w:val="0"/>
+        </w:rPr>
+      </w:r>
+    </w:p>
+    <w:p>
+      <w:pPr>
+        <w:keepNext w:val="0"/>
+        <w:keepLines w:val="0"/>
+        <w:pageBreakBefore w:val="0"/>
+        <w:widowControl w:val="1"/>
+        <w:pBdr>
+          <w:top w:space="0" w:sz="0" w:val="nil"/>
+          <w:left w:space="0" w:sz="0" w:val="nil"/>
+          <w:bottom w:space="0" w:sz="0" w:val="nil"/>
+          <w:right w:space="0" w:sz="0" w:val="nil"/>
+          <w:between w:space="0" w:sz="0" w:val="nil"/>
+        </w:pBdr>
+        <w:shd w:fill="auto" w:val="clear"/>
+        <w:spacing w:after="0" w:before="0" w:line="240" w:lineRule="auto"/>
+        <w:ind w:left="0" w:right="0" w:firstLine="0"/>
+        <w:jc w:val="left"/>
+        <w:rPr>
+          <w:color w:val="222222"/>
+          <w:highlight w:val="white"/>
+        </w:rPr>
+      </w:pPr>
+      <w:r>
+        <w:rPr>
+          <w:rtl w:val="0"/>
+        </w:rPr>
       </w:r>
     </w:p>
     <w:p>
@@ -12253,21 +13209,20 @@
         <w:rPr>
           <w:rtl w:val="0"/>
         </w:rPr>
-        <w:br w:type="textWrapping"/>
-        <w:t xml:space="preserve">PARDUE, Joe. </w:t>
-      </w:r>
-      <w:r>
-        <w:rPr>
-          <w:b w:val="1"/>
-          <w:rtl w:val="0"/>
-        </w:rPr>
-        <w:t xml:space="preserve">C programming for microcontrollers</w:t>
-      </w:r>
-      <w:r>
-        <w:rPr>
-          <w:rtl w:val="0"/>
-        </w:rPr>
-        <w:t xml:space="preserve">. Smiley Micros. com, 2005.</w:t>
+        <w:t xml:space="preserve">MICHELI, Giovanni de; SAMI, Mariagiovanna. </w:t>
+      </w:r>
+      <w:r>
+        <w:rPr>
+          <w:b w:val="1"/>
+          <w:rtl w:val="0"/>
+        </w:rPr>
+        <w:t xml:space="preserve">Hardware/Software Co-Design</w:t>
+      </w:r>
+      <w:r>
+        <w:rPr>
+          <w:rtl w:val="0"/>
+        </w:rPr>
+        <w:t xml:space="preserve">. Londres: Kluwer Academic Publishers, 1996.</w:t>
       </w:r>
     </w:p>
     <w:p>
@@ -12293,35 +13248,21 @@
         <w:rPr>
           <w:rtl w:val="0"/>
         </w:rPr>
-      </w:r>
-    </w:p>
-    <w:p>
-      <w:pPr>
-        <w:ind w:firstLine="0"/>
-        <w:jc w:val="left"/>
-        <w:rPr/>
-      </w:pPr>
-      <w:bookmarkStart w:colFirst="0" w:colLast="0" w:name="_heading=h.2ehs7kue7dae" w:id="38"/>
-      <w:bookmarkEnd w:id="38"/>
-      <w:r>
-        <w:rPr>
-          <w:rtl w:val="0"/>
-        </w:rPr>
-        <w:t xml:space="preserve">RITCHIE, Dennis M. </w:t>
-      </w:r>
-      <w:r>
-        <w:rPr>
-          <w:b w:val="1"/>
-          <w:rtl w:val="0"/>
-        </w:rPr>
-        <w:t xml:space="preserve">The development of the C language</w:t>
-      </w:r>
-      <w:r>
-        <w:rPr>
-          <w:rtl w:val="0"/>
-        </w:rPr>
-        <w:t xml:space="preserve">. ACM Sigplan Notices, v. 28, n. 3, 1993.</w:t>
         <w:br w:type="textWrapping"/>
+        <w:t xml:space="preserve">PARDUE, Joe. </w:t>
+      </w:r>
+      <w:r>
+        <w:rPr>
+          <w:b w:val="1"/>
+          <w:rtl w:val="0"/>
+        </w:rPr>
+        <w:t xml:space="preserve">C programming for microcontrollers</w:t>
+      </w:r>
+      <w:r>
+        <w:rPr>
+          <w:rtl w:val="0"/>
+        </w:rPr>
+        <w:t xml:space="preserve">. Smiley Micros. com, 2005.</w:t>
       </w:r>
     </w:p>
     <w:p>
@@ -12347,20 +13288,36 @@
         <w:rPr>
           <w:rtl w:val="0"/>
         </w:rPr>
-        <w:t xml:space="preserve">SAMMET, Jean E. </w:t>
-      </w:r>
-      <w:r>
-        <w:rPr>
-          <w:b w:val="1"/>
-          <w:rtl w:val="0"/>
-        </w:rPr>
-        <w:t xml:space="preserve">Programming languages: History and fundamentals</w:t>
-      </w:r>
-      <w:r>
-        <w:rPr>
-          <w:rtl w:val="0"/>
-        </w:rPr>
-        <w:t xml:space="preserve">. Prentice-Hall, Inc., 1969.</w:t>
+      </w:r>
+    </w:p>
+    <w:p>
+      <w:pPr>
+        <w:spacing w:line="240" w:lineRule="auto"/>
+        <w:ind w:firstLine="0"/>
+        <w:jc w:val="left"/>
+        <w:rPr/>
+      </w:pPr>
+      <w:bookmarkStart w:colFirst="0" w:colLast="0" w:name="_heading=h.2ehs7kue7dae" w:id="49"/>
+      <w:bookmarkEnd w:id="49"/>
+      <w:r>
+        <w:rPr>
+          <w:rtl w:val="0"/>
+        </w:rPr>
+        <w:t xml:space="preserve">RITCHIE, Dennis M. </w:t>
+      </w:r>
+      <w:r>
+        <w:rPr>
+          <w:b w:val="1"/>
+          <w:rtl w:val="0"/>
+        </w:rPr>
+        <w:t xml:space="preserve">The development of the C language</w:t>
+      </w:r>
+      <w:r>
+        <w:rPr>
+          <w:rtl w:val="0"/>
+        </w:rPr>
+        <w:t xml:space="preserve">. ACM Sigplan Notices, v. 28, n. 3, 1993.</w:t>
+        <w:br w:type="textWrapping"/>
       </w:r>
     </w:p>
     <w:p>
@@ -12386,72 +13343,20 @@
         <w:rPr>
           <w:rtl w:val="0"/>
         </w:rPr>
-      </w:r>
-    </w:p>
-    <w:p>
-      <w:pPr>
-        <w:ind w:firstLine="0"/>
-        <w:rPr/>
-      </w:pPr>
-      <w:r>
-        <w:rPr>
-          <w:rtl w:val="0"/>
-        </w:rPr>
-        <w:t xml:space="preserve">STROUSTRUP, Bjarne. </w:t>
-      </w:r>
-      <w:r>
-        <w:rPr>
-          <w:b w:val="1"/>
-          <w:rtl w:val="0"/>
-        </w:rPr>
-        <w:t xml:space="preserve">The </w:t>
-      </w:r>
-      <w:r>
-        <w:rPr>
-          <w:b w:val="1"/>
-          <w:rtl w:val="0"/>
-        </w:rPr>
-        <w:t xml:space="preserve">C++</w:t>
-      </w:r>
-      <w:r>
-        <w:rPr>
-          <w:b w:val="1"/>
-          <w:rtl w:val="0"/>
-        </w:rPr>
-        <w:t xml:space="preserve"> programming language</w:t>
-      </w:r>
-      <w:r>
-        <w:rPr>
-          <w:rtl w:val="0"/>
-        </w:rPr>
-        <w:t xml:space="preserve">. Pearson Education, 2013.</w:t>
-        <w:br w:type="textWrapping"/>
-      </w:r>
-    </w:p>
-    <w:p>
-      <w:pPr>
-        <w:ind w:firstLine="0"/>
-        <w:rPr/>
-      </w:pPr>
-      <w:r>
-        <w:rPr>
-          <w:rtl w:val="0"/>
-        </w:rPr>
-        <w:t xml:space="preserve">STROUSTRUP, Bjarne. </w:t>
-      </w:r>
-      <w:r>
-        <w:rPr>
-          <w:b w:val="1"/>
-          <w:rtl w:val="0"/>
-        </w:rPr>
-        <w:t xml:space="preserve">The essence of C++</w:t>
-      </w:r>
-      <w:r>
-        <w:rPr>
-          <w:rtl w:val="0"/>
-        </w:rPr>
-        <w:t xml:space="preserve">. Video. Edinburgh: The University of Edinburgh, 2014.</w:t>
-        <w:br w:type="textWrapping"/>
+        <w:t xml:space="preserve">SAMMET, Jean E. </w:t>
+      </w:r>
+      <w:r>
+        <w:rPr>
+          <w:b w:val="1"/>
+          <w:rtl w:val="0"/>
+        </w:rPr>
+        <w:t xml:space="preserve">Programming languages: History and fundamentals</w:t>
+      </w:r>
+      <w:r>
+        <w:rPr>
+          <w:rtl w:val="0"/>
+        </w:rPr>
+        <w:t xml:space="preserve">. Prentice-Hall, Inc., 1969.</w:t>
       </w:r>
     </w:p>
     <w:p>
@@ -12475,33 +13380,37 @@
       </w:pPr>
       <w:r>
         <w:rPr>
-          <w:color w:val="222222"/>
-          <w:highlight w:val="white"/>
-          <w:rtl w:val="0"/>
-        </w:rPr>
-        <w:t xml:space="preserve">WATSON, Des. </w:t>
-      </w:r>
-      <w:r>
-        <w:rPr>
-          <w:b w:val="1"/>
-          <w:color w:val="222222"/>
-          <w:highlight w:val="white"/>
-          <w:rtl w:val="0"/>
-        </w:rPr>
-        <w:t xml:space="preserve">Compilers and Interpreters</w:t>
-      </w:r>
-      <w:r>
-        <w:rPr>
-          <w:color w:val="222222"/>
-          <w:highlight w:val="white"/>
-          <w:rtl w:val="0"/>
-        </w:rPr>
-        <w:t xml:space="preserve">. Springer, 2017.</w:t>
-      </w:r>
-      <w:r>
-        <w:rPr>
-          <w:rtl w:val="0"/>
-        </w:rPr>
+          <w:rtl w:val="0"/>
+        </w:rPr>
+      </w:r>
+    </w:p>
+    <w:p>
+      <w:pPr>
+        <w:spacing w:line="240" w:lineRule="auto"/>
+        <w:ind w:firstLine="0"/>
+        <w:jc w:val="left"/>
+        <w:rPr/>
+      </w:pPr>
+      <w:bookmarkStart w:colFirst="0" w:colLast="0" w:name="_heading=h.oqk9mbyam2zd" w:id="50"/>
+      <w:bookmarkEnd w:id="50"/>
+      <w:r>
+        <w:rPr>
+          <w:rtl w:val="0"/>
+        </w:rPr>
+        <w:t xml:space="preserve">SLONNEGER, Kenneth; KURTZ, Barry L. </w:t>
+      </w:r>
+      <w:r>
+        <w:rPr>
+          <w:b w:val="1"/>
+          <w:rtl w:val="0"/>
+        </w:rPr>
+        <w:t xml:space="preserve">Formal syntax and semantics of programming languages</w:t>
+      </w:r>
+      <w:r>
+        <w:rPr>
+          <w:rtl w:val="0"/>
+        </w:rPr>
+        <w:t xml:space="preserve">. Addison-Wesley, 1995.</w:t>
       </w:r>
     </w:p>
     <w:p>
@@ -12531,6 +13440,116 @@
     </w:p>
     <w:p>
       <w:pPr>
+        <w:spacing w:line="240" w:lineRule="auto"/>
+        <w:ind w:firstLine="0"/>
+        <w:jc w:val="left"/>
+        <w:rPr/>
+      </w:pPr>
+      <w:r>
+        <w:rPr>
+          <w:rtl w:val="0"/>
+        </w:rPr>
+        <w:t xml:space="preserve">STROUSTRUP, Bjarne. </w:t>
+      </w:r>
+      <w:r>
+        <w:rPr>
+          <w:b w:val="1"/>
+          <w:rtl w:val="0"/>
+        </w:rPr>
+        <w:t xml:space="preserve">The </w:t>
+      </w:r>
+      <w:r>
+        <w:rPr>
+          <w:b w:val="1"/>
+          <w:rtl w:val="0"/>
+        </w:rPr>
+        <w:t xml:space="preserve">C++</w:t>
+      </w:r>
+      <w:r>
+        <w:rPr>
+          <w:b w:val="1"/>
+          <w:rtl w:val="0"/>
+        </w:rPr>
+        <w:t xml:space="preserve"> programming language</w:t>
+      </w:r>
+      <w:r>
+        <w:rPr>
+          <w:rtl w:val="0"/>
+        </w:rPr>
+        <w:t xml:space="preserve">. Pearson Education, 2013.</w:t>
+        <w:br w:type="textWrapping"/>
+      </w:r>
+    </w:p>
+    <w:p>
+      <w:pPr>
+        <w:spacing w:line="240" w:lineRule="auto"/>
+        <w:ind w:firstLine="0"/>
+        <w:jc w:val="left"/>
+        <w:rPr/>
+      </w:pPr>
+      <w:r>
+        <w:rPr>
+          <w:rtl w:val="0"/>
+        </w:rPr>
+        <w:t xml:space="preserve">STROUSTRUP, Bjarne. </w:t>
+      </w:r>
+      <w:r>
+        <w:rPr>
+          <w:b w:val="1"/>
+          <w:rtl w:val="0"/>
+        </w:rPr>
+        <w:t xml:space="preserve">The essence of C++</w:t>
+      </w:r>
+      <w:r>
+        <w:rPr>
+          <w:rtl w:val="0"/>
+        </w:rPr>
+        <w:t xml:space="preserve">. Video. Edinburgh: The University of Edinburgh, 2014.</w:t>
+      </w:r>
+    </w:p>
+    <w:p>
+      <w:pPr>
+        <w:spacing w:line="240" w:lineRule="auto"/>
+        <w:ind w:firstLine="0"/>
+        <w:jc w:val="left"/>
+        <w:rPr/>
+      </w:pPr>
+      <w:r>
+        <w:rPr>
+          <w:rtl w:val="0"/>
+        </w:rPr>
+      </w:r>
+    </w:p>
+    <w:p>
+      <w:pPr>
+        <w:spacing w:line="240" w:lineRule="auto"/>
+        <w:ind w:firstLine="0"/>
+        <w:jc w:val="left"/>
+        <w:rPr/>
+      </w:pPr>
+      <w:r>
+        <w:rPr>
+          <w:rtl w:val="0"/>
+        </w:rPr>
+        <w:t xml:space="preserve">TOLLERVEY, Nicholas H. </w:t>
+      </w:r>
+      <w:r>
+        <w:rPr>
+          <w:b w:val="1"/>
+          <w:rtl w:val="0"/>
+        </w:rPr>
+        <w:t xml:space="preserve">Programming with MicroPython: embedded programming with microcontrollers and Python</w:t>
+      </w:r>
+      <w:r>
+        <w:rPr>
+          <w:rtl w:val="0"/>
+        </w:rPr>
+        <w:t xml:space="preserve">. O'Reilly Media, Inc., 2017.</w:t>
+        <w:br w:type="textWrapping"/>
+      </w:r>
+    </w:p>
+    <w:p>
+      <w:pPr>
         <w:keepNext w:val="0"/>
         <w:keepLines w:val="0"/>
         <w:pageBreakBefore w:val="0"/>
@@ -12550,6 +13569,31 @@
       </w:pPr>
       <w:r>
         <w:rPr>
+          <w:color w:val="222222"/>
+          <w:highlight w:val="white"/>
+          <w:rtl w:val="0"/>
+        </w:rPr>
+        <w:t xml:space="preserve">WATSON, Des. </w:t>
+      </w:r>
+      <w:r>
+        <w:rPr>
+          <w:b w:val="1"/>
+          <w:color w:val="222222"/>
+          <w:highlight w:val="white"/>
+          <w:rtl w:val="0"/>
+        </w:rPr>
+        <w:t xml:space="preserve">Compilers and Interpreters</w:t>
+      </w:r>
+      <w:r>
+        <w:rPr>
+          <w:color w:val="222222"/>
+          <w:highlight w:val="white"/>
+          <w:rtl w:val="0"/>
+        </w:rPr>
+        <w:t xml:space="preserve">. Springer, 2017.</w:t>
+      </w:r>
+      <w:r>
+        <w:rPr>
           <w:rtl w:val="0"/>
         </w:rPr>
       </w:r>
@@ -12596,6 +13640,31 @@
         <w:spacing w:after="0" w:before="0" w:line="240" w:lineRule="auto"/>
         <w:ind w:left="0" w:right="0" w:firstLine="0"/>
         <w:jc w:val="left"/>
+        <w:rPr/>
+      </w:pPr>
+      <w:r>
+        <w:rPr>
+          <w:rtl w:val="0"/>
+        </w:rPr>
+      </w:r>
+    </w:p>
+    <w:p>
+      <w:pPr>
+        <w:keepNext w:val="0"/>
+        <w:keepLines w:val="0"/>
+        <w:pageBreakBefore w:val="0"/>
+        <w:widowControl w:val="1"/>
+        <w:pBdr>
+          <w:top w:space="0" w:sz="0" w:val="nil"/>
+          <w:left w:space="0" w:sz="0" w:val="nil"/>
+          <w:bottom w:space="0" w:sz="0" w:val="nil"/>
+          <w:right w:space="0" w:sz="0" w:val="nil"/>
+          <w:between w:space="0" w:sz="0" w:val="nil"/>
+        </w:pBdr>
+        <w:shd w:fill="auto" w:val="clear"/>
+        <w:spacing w:after="0" w:before="0" w:line="240" w:lineRule="auto"/>
+        <w:ind w:left="0" w:right="0" w:firstLine="0"/>
+        <w:jc w:val="left"/>
         <w:rPr>
           <w:rFonts w:ascii="Arial" w:cs="Arial" w:eastAsia="Arial" w:hAnsi="Arial"/>
           <w:b w:val="0"/>
@@ -14304,8 +15373,8 @@
           <w:smallCaps w:val="1"/>
         </w:rPr>
       </w:pPr>
-      <w:bookmarkStart w:colFirst="0" w:colLast="0" w:name="_heading=h.13gzlnksz5j0" w:id="39"/>
-      <w:bookmarkEnd w:id="39"/>
+      <w:bookmarkStart w:colFirst="0" w:colLast="0" w:name="_heading=h.13gzlnksz5j0" w:id="51"/>
+      <w:bookmarkEnd w:id="51"/>
       <w:r>
         <w:rPr>
           <w:rFonts w:ascii="Arial" w:cs="Arial" w:eastAsia="Arial" w:hAnsi="Arial"/>
@@ -14348,8 +15417,8 @@
         <w:jc w:val="center"/>
         <w:rPr/>
       </w:pPr>
-      <w:bookmarkStart w:colFirst="0" w:colLast="0" w:name="_heading=h.1pxezwc" w:id="40"/>
-      <w:bookmarkEnd w:id="40"/>
+      <w:bookmarkStart w:colFirst="0" w:colLast="0" w:name="_heading=h.1pxezwc" w:id="52"/>
+      <w:bookmarkEnd w:id="52"/>
       <w:r>
         <w:rPr>
           <w:rFonts w:ascii="Arial" w:cs="Arial" w:eastAsia="Arial" w:hAnsi="Arial"/>
@@ -14431,8 +15500,8 @@
           <w:smallCaps w:val="1"/>
         </w:rPr>
       </w:pPr>
-      <w:bookmarkStart w:colFirst="0" w:colLast="0" w:name="_heading=h.hoyz8c736ywc" w:id="41"/>
-      <w:bookmarkEnd w:id="41"/>
+      <w:bookmarkStart w:colFirst="0" w:colLast="0" w:name="_heading=h.hoyz8c736ywc" w:id="53"/>
+      <w:bookmarkEnd w:id="53"/>
       <w:r>
         <w:rPr>
           <w:rtl w:val="0"/>
@@ -14461,8 +15530,8 @@
           <w:smallCaps w:val="1"/>
         </w:rPr>
       </w:pPr>
-      <w:bookmarkStart w:colFirst="0" w:colLast="0" w:name="_heading=h.n6btkh4mfpss" w:id="42"/>
-      <w:bookmarkEnd w:id="42"/>
+      <w:bookmarkStart w:colFirst="0" w:colLast="0" w:name="_heading=h.n6btkh4mfpss" w:id="54"/>
+      <w:bookmarkEnd w:id="54"/>
       <w:r>
         <w:rPr>
           <w:rFonts w:ascii="Arial" w:cs="Arial" w:eastAsia="Arial" w:hAnsi="Arial"/>
@@ -14508,8 +15577,8 @@
           <w:smallCaps w:val="1"/>
         </w:rPr>
       </w:pPr>
-      <w:bookmarkStart w:colFirst="0" w:colLast="0" w:name="_heading=h.147n2zr" w:id="43"/>
-      <w:bookmarkEnd w:id="43"/>
+      <w:bookmarkStart w:colFirst="0" w:colLast="0" w:name="_heading=h.147n2zr" w:id="55"/>
+      <w:bookmarkEnd w:id="55"/>
       <w:r>
         <w:rPr>
           <w:rFonts w:ascii="Arial" w:cs="Arial" w:eastAsia="Arial" w:hAnsi="Arial"/>
@@ -14552,8 +15621,8 @@
         <w:jc w:val="center"/>
         <w:rPr/>
       </w:pPr>
-      <w:bookmarkStart w:colFirst="0" w:colLast="0" w:name="_heading=h.3o7alnk" w:id="44"/>
-      <w:bookmarkEnd w:id="44"/>
+      <w:bookmarkStart w:colFirst="0" w:colLast="0" w:name="_heading=h.3o7alnk" w:id="56"/>
+      <w:bookmarkEnd w:id="56"/>
       <w:r>
         <w:rPr>
           <w:rFonts w:ascii="Arial" w:cs="Arial" w:eastAsia="Arial" w:hAnsi="Arial"/>
@@ -14578,7 +15647,7 @@
       </w:r>
     </w:p>
     <w:sectPr>
-      <w:headerReference r:id="rId18" w:type="first"/>
+      <w:headerReference r:id="rId19" w:type="first"/>
       <w:type w:val="nextPage"/>
       <w:pgSz w:h="16840" w:w="11907" w:orient="portrait"/>
       <w:pgMar w:bottom="1133.8582677165355" w:top="1700.7874015748032" w:left="1700.7874015748032" w:right="1133.8582677165355" w:header="720" w:footer="720"/>
@@ -15106,16 +16175,16 @@
 
 <file path=word/commentsExtended.xml><?xml version="1.0" encoding="utf-8"?>
 <w15:commentsEx xmlns:mc="http://schemas.openxmlformats.org/markup-compatibility/2006" xmlns:o="urn:schemas-microsoft-com:office:office" xmlns:r="http://schemas.openxmlformats.org/officeDocument/2006/relationships" xmlns:m="http://schemas.openxmlformats.org/officeDocument/2006/math" xmlns:v="urn:schemas-microsoft-com:vml" xmlns:wp="http://schemas.openxmlformats.org/drawingml/2006/wordprocessingDrawing" xmlns:w10="urn:schemas-microsoft-com:office:word" xmlns:w="http://schemas.openxmlformats.org/wordprocessingml/2006/main" xmlns:wne="http://schemas.microsoft.com/office/word/2006/wordml" xmlns:sl="http://schemas.openxmlformats.org/schemaLibrary/2006/main" xmlns:a="http://schemas.openxmlformats.org/drawingml/2006/main" xmlns:pic="http://schemas.openxmlformats.org/drawingml/2006/picture" xmlns:c="http://schemas.openxmlformats.org/drawingml/2006/chart" xmlns:lc="http://schemas.openxmlformats.org/drawingml/2006/lockedCanvas" xmlns:dgm="http://schemas.openxmlformats.org/drawingml/2006/diagram" xmlns:wps="http://schemas.microsoft.com/office/word/2010/wordprocessingShape" xmlns:wpg="http://schemas.microsoft.com/office/word/2010/wordprocessingGroup" xmlns:w14="http://schemas.microsoft.com/office/word/2010/wordml" xmlns:w15="http://schemas.microsoft.com/office/word/2012/wordml">
-  <w15:commentEx w15:paraId="0000018E" w15:done="0"/>
-  <w15:commentEx w15:paraId="0000018F" w15:done="0"/>
-  <w15:commentEx w15:paraId="00000190" w15:done="0"/>
-  <w15:commentEx w15:paraId="00000191" w15:done="0"/>
-  <w15:commentEx w15:paraId="00000192" w15:done="0"/>
-  <w15:commentEx w15:paraId="00000193" w15:done="0"/>
-  <w15:commentEx w15:paraId="00000194" w15:done="0"/>
-  <w15:commentEx w15:paraId="00000195" w15:done="0"/>
-  <w15:commentEx w15:paraId="00000196" w15:done="0"/>
-  <w15:commentEx w15:paraId="00000197" w15:done="0"/>
+  <w15:commentEx w15:paraId="000001B8" w15:done="0"/>
+  <w15:commentEx w15:paraId="000001B9" w15:done="0"/>
+  <w15:commentEx w15:paraId="000001BA" w15:done="0"/>
+  <w15:commentEx w15:paraId="000001BB" w15:done="0"/>
+  <w15:commentEx w15:paraId="000001BC" w15:done="0"/>
+  <w15:commentEx w15:paraId="000001BD" w15:done="0"/>
+  <w15:commentEx w15:paraId="000001BE" w15:done="0"/>
+  <w15:commentEx w15:paraId="000001BF" w15:done="0"/>
+  <w15:commentEx w15:paraId="000001C0" w15:done="0"/>
+  <w15:commentEx w15:paraId="000001C1" w15:done="0"/>
 </w15:commentsEx>
 </file>
 
@@ -15697,11 +16766,124 @@
       <w:rPr/>
     </w:lvl>
   </w:abstractNum>
+  <w:abstractNum w:abstractNumId="3">
+    <w:lvl w:ilvl="0">
+      <w:start w:val="1"/>
+      <w:numFmt w:val="bullet"/>
+      <w:lvlText w:val="●"/>
+      <w:lvlJc w:val="left"/>
+      <w:pPr>
+        <w:ind w:left="720" w:hanging="360"/>
+      </w:pPr>
+      <w:rPr>
+        <w:u w:val="none"/>
+      </w:rPr>
+    </w:lvl>
+    <w:lvl w:ilvl="1">
+      <w:start w:val="1"/>
+      <w:numFmt w:val="bullet"/>
+      <w:lvlText w:val="○"/>
+      <w:lvlJc w:val="left"/>
+      <w:pPr>
+        <w:ind w:left="1440" w:hanging="360"/>
+      </w:pPr>
+      <w:rPr>
+        <w:u w:val="none"/>
+      </w:rPr>
+    </w:lvl>
+    <w:lvl w:ilvl="2">
+      <w:start w:val="1"/>
+      <w:numFmt w:val="bullet"/>
+      <w:lvlText w:val="■"/>
+      <w:lvlJc w:val="left"/>
+      <w:pPr>
+        <w:ind w:left="2160" w:hanging="360"/>
+      </w:pPr>
+      <w:rPr>
+        <w:u w:val="none"/>
+      </w:rPr>
+    </w:lvl>
+    <w:lvl w:ilvl="3">
+      <w:start w:val="1"/>
+      <w:numFmt w:val="bullet"/>
+      <w:lvlText w:val="●"/>
+      <w:lvlJc w:val="left"/>
+      <w:pPr>
+        <w:ind w:left="2880" w:hanging="360"/>
+      </w:pPr>
+      <w:rPr>
+        <w:u w:val="none"/>
+      </w:rPr>
+    </w:lvl>
+    <w:lvl w:ilvl="4">
+      <w:start w:val="1"/>
+      <w:numFmt w:val="bullet"/>
+      <w:lvlText w:val="○"/>
+      <w:lvlJc w:val="left"/>
+      <w:pPr>
+        <w:ind w:left="3600" w:hanging="360"/>
+      </w:pPr>
+      <w:rPr>
+        <w:u w:val="none"/>
+      </w:rPr>
+    </w:lvl>
+    <w:lvl w:ilvl="5">
+      <w:start w:val="1"/>
+      <w:numFmt w:val="bullet"/>
+      <w:lvlText w:val="■"/>
+      <w:lvlJc w:val="left"/>
+      <w:pPr>
+        <w:ind w:left="4320" w:hanging="360"/>
+      </w:pPr>
+      <w:rPr>
+        <w:u w:val="none"/>
+      </w:rPr>
+    </w:lvl>
+    <w:lvl w:ilvl="6">
+      <w:start w:val="1"/>
+      <w:numFmt w:val="bullet"/>
+      <w:lvlText w:val="●"/>
+      <w:lvlJc w:val="left"/>
+      <w:pPr>
+        <w:ind w:left="5040" w:hanging="360"/>
+      </w:pPr>
+      <w:rPr>
+        <w:u w:val="none"/>
+      </w:rPr>
+    </w:lvl>
+    <w:lvl w:ilvl="7">
+      <w:start w:val="1"/>
+      <w:numFmt w:val="bullet"/>
+      <w:lvlText w:val="○"/>
+      <w:lvlJc w:val="left"/>
+      <w:pPr>
+        <w:ind w:left="5760" w:hanging="360"/>
+      </w:pPr>
+      <w:rPr>
+        <w:u w:val="none"/>
+      </w:rPr>
+    </w:lvl>
+    <w:lvl w:ilvl="8">
+      <w:start w:val="1"/>
+      <w:numFmt w:val="bullet"/>
+      <w:lvlText w:val="■"/>
+      <w:lvlJc w:val="left"/>
+      <w:pPr>
+        <w:ind w:left="6480" w:hanging="360"/>
+      </w:pPr>
+      <w:rPr>
+        <w:u w:val="none"/>
+      </w:rPr>
+    </w:lvl>
+  </w:abstractNum>
   <w:num w:numId="1">
     <w:abstractNumId w:val="1"/>
   </w:num>
   <w:num w:numId="2">
     <w:abstractNumId w:val="2"/>
+  </w:num>
+  <w:num w:numId="3">
+    <w:abstractNumId w:val="3"/>
   </w:num>
 </w:numbering>
 </file>
@@ -17399,7 +18581,7 @@
 
 <file path=customXML/item1.xml><?xml version="1.0" encoding="utf-8"?>
 <go:gDocsCustomXmlDataStorage xmlns:go="http://customooxmlschemas.google.com/" xmlns:r="http://schemas.openxmlformats.org/officeDocument/2006/relationships">
-  <go:docsCustomData xmlns:go="http://customooxmlschemas.google.com/" roundtripDataSignature="AMtx7mjYo9uB1bYp53Qsnrqvk2lFDDUPVg==">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</go:docsCustomData>
+  <go:docsCustomData xmlns:go="http://customooxmlschemas.google.com/" roundtripDataSignature="AMtx7mhI2rHmqjSekjcwdbRG4NZ936djzA==">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</go:docsCustomData>
 </go:gDocsCustomXmlDataStorage>
 </file>
 

--- a/TCC Nycolas.docx
+++ b/TCC Nycolas.docx
@@ -4238,10 +4238,15 @@
             <w:ind w:left="1361" w:right="454" w:hanging="1361"/>
             <w:jc w:val="both"/>
             <w:rPr>
-              <w:rFonts w:ascii="Calibri" w:cs="Calibri" w:eastAsia="Calibri" w:hAnsi="Calibri"/>
-              <w:sz w:val="22"/>
-              <w:szCs w:val="22"/>
+              <w:i w:val="0"/>
+              <w:smallCaps w:val="1"/>
+              <w:strike w:val="0"/>
+              <w:color w:val="000000"/>
+              <w:sz w:val="24"/>
+              <w:szCs w:val="24"/>
               <w:highlight w:val="yellow"/>
+              <w:u w:val="none"/>
+              <w:vertAlign w:val="baseline"/>
             </w:rPr>
           </w:pPr>
           <w:r>
@@ -4252,8 +4257,67 @@
           <w:hyperlink w:anchor="_heading=h.1ksv4uv">
             <w:r>
               <w:rPr>
-                <w:rFonts w:ascii="Arial" w:cs="Arial" w:eastAsia="Arial" w:hAnsi="Arial"/>
-                <w:b w:val="0"/>
+                <w:rtl w:val="0"/>
+              </w:rPr>
+              <w:t xml:space="preserve">Figura </w:t>
+            </w:r>
+          </w:hyperlink>
+          <w:r>
+            <w:rPr>
+              <w:smallCaps w:val="1"/>
+              <w:rtl w:val="0"/>
+            </w:rPr>
+            <w:t xml:space="preserve">1 – </w:t>
+          </w:r>
+          <w:r>
+            <w:rPr>
+              <w:rtl w:val="0"/>
+            </w:rPr>
+            <w:t xml:space="preserve">Sintaxe, semântica e pragmática</w:t>
+            <w:tab/>
+          </w:r>
+          <w:r>
+            <w:rPr>
+              <w:highlight w:val="yellow"/>
+              <w:rtl w:val="0"/>
+            </w:rPr>
+            <w:t xml:space="preserve">17</w:t>
+          </w:r>
+          <w:r>
+            <w:rPr>
+              <w:rtl w:val="0"/>
+            </w:rPr>
+          </w:r>
+        </w:p>
+        <w:p>
+          <w:pPr>
+            <w:keepNext w:val="0"/>
+            <w:keepLines w:val="0"/>
+            <w:pageBreakBefore w:val="0"/>
+            <w:widowControl w:val="1"/>
+            <w:pBdr>
+              <w:top w:space="0" w:sz="0" w:val="nil"/>
+              <w:left w:space="0" w:sz="0" w:val="nil"/>
+              <w:bottom w:space="0" w:sz="0" w:val="nil"/>
+              <w:right w:space="0" w:sz="0" w:val="nil"/>
+              <w:between w:space="0" w:sz="0" w:val="nil"/>
+            </w:pBdr>
+            <w:shd w:fill="auto" w:val="clear"/>
+            <w:tabs>
+              <w:tab w:val="right" w:pos="9062"/>
+            </w:tabs>
+            <w:spacing w:after="0" w:before="120" w:line="240" w:lineRule="auto"/>
+            <w:ind w:left="1361" w:right="454" w:hanging="1361"/>
+            <w:jc w:val="both"/>
+            <w:rPr>
+              <w:sz w:val="22"/>
+              <w:szCs w:val="22"/>
+              <w:highlight w:val="yellow"/>
+            </w:rPr>
+          </w:pPr>
+          <w:hyperlink w:anchor="_heading=h.1ksv4uv">
+            <w:r>
+              <w:rPr>
                 <w:i w:val="0"/>
                 <w:smallCaps w:val="0"/>
                 <w:strike w:val="0"/>
@@ -4265,7 +4329,32 @@
                 <w:vertAlign w:val="baseline"/>
                 <w:rtl w:val="0"/>
               </w:rPr>
-              <w:t xml:space="preserve">Figura 1 – </w:t>
+              <w:t xml:space="preserve">Figura </w:t>
+            </w:r>
+          </w:hyperlink>
+          <w:hyperlink w:anchor="_heading=h.1ksv4uv">
+            <w:r>
+              <w:rPr>
+                <w:rtl w:val="0"/>
+              </w:rPr>
+              <w:t xml:space="preserve">2</w:t>
+            </w:r>
+          </w:hyperlink>
+          <w:hyperlink w:anchor="_heading=h.1ksv4uv">
+            <w:r>
+              <w:rPr>
+                <w:i w:val="0"/>
+                <w:smallCaps w:val="0"/>
+                <w:strike w:val="0"/>
+                <w:color w:val="000000"/>
+                <w:sz w:val="24"/>
+                <w:szCs w:val="24"/>
+                <w:u w:val="none"/>
+                <w:shd w:fill="auto" w:val="clear"/>
+                <w:vertAlign w:val="baseline"/>
+                <w:rtl w:val="0"/>
+              </w:rPr>
+              <w:t xml:space="preserve"> – </w:t>
             </w:r>
           </w:hyperlink>
           <w:hyperlink w:anchor="_heading=h.1ksv4uv">
@@ -4279,8 +4368,6 @@
           <w:hyperlink w:anchor="_heading=h.1ksv4uv">
             <w:r>
               <w:rPr>
-                <w:rFonts w:ascii="Arial" w:cs="Arial" w:eastAsia="Arial" w:hAnsi="Arial"/>
-                <w:b w:val="0"/>
                 <w:i w:val="0"/>
                 <w:smallCaps w:val="0"/>
                 <w:strike w:val="0"/>
@@ -4302,8 +4389,6 @@
           </w:r>
           <w:r>
             <w:rPr>
-              <w:rFonts w:ascii="Arial" w:cs="Arial" w:eastAsia="Arial" w:hAnsi="Arial"/>
-              <w:b w:val="0"/>
               <w:i w:val="0"/>
               <w:smallCaps w:val="0"/>
               <w:strike w:val="0"/>
@@ -4354,7 +4439,46 @@
             <w:rPr>
               <w:rtl w:val="0"/>
             </w:rPr>
-            <w:t xml:space="preserve">Figura 2 – Exemplo de código escrito em C embarcado</w:t>
+            <w:t xml:space="preserve">Figura 3 – Exemplo de código escrito em C embarcado</w:t>
+            <w:tab/>
+          </w:r>
+          <w:r>
+            <w:rPr>
+              <w:highlight w:val="yellow"/>
+              <w:rtl w:val="0"/>
+            </w:rPr>
+            <w:t xml:space="preserve">17</w:t>
+          </w:r>
+        </w:p>
+        <w:p>
+          <w:pPr>
+            <w:keepNext w:val="0"/>
+            <w:keepLines w:val="0"/>
+            <w:pageBreakBefore w:val="0"/>
+            <w:widowControl w:val="1"/>
+            <w:pBdr>
+              <w:top w:space="0" w:sz="0" w:val="nil"/>
+              <w:left w:space="0" w:sz="0" w:val="nil"/>
+              <w:bottom w:space="0" w:sz="0" w:val="nil"/>
+              <w:right w:space="0" w:sz="0" w:val="nil"/>
+              <w:between w:space="0" w:sz="0" w:val="nil"/>
+            </w:pBdr>
+            <w:shd w:fill="auto" w:val="clear"/>
+            <w:tabs>
+              <w:tab w:val="right" w:pos="9062"/>
+            </w:tabs>
+            <w:spacing w:after="0" w:before="120" w:line="240" w:lineRule="auto"/>
+            <w:ind w:left="1361" w:right="454" w:hanging="1361"/>
+            <w:jc w:val="both"/>
+            <w:rPr>
+              <w:highlight w:val="yellow"/>
+            </w:rPr>
+          </w:pPr>
+          <w:r>
+            <w:rPr>
+              <w:rtl w:val="0"/>
+            </w:rPr>
+            <w:t xml:space="preserve">Figura 4 – Caracteres de linguagens de programação</w:t>
             <w:tab/>
           </w:r>
           <w:r>
@@ -4416,8 +4540,6 @@
             <w:ind w:left="1361" w:right="454" w:hanging="1361"/>
             <w:jc w:val="both"/>
             <w:rPr>
-              <w:rFonts w:ascii="Calibri" w:cs="Calibri" w:eastAsia="Calibri" w:hAnsi="Calibri"/>
-              <w:b w:val="0"/>
               <w:i w:val="0"/>
               <w:smallCaps w:val="0"/>
               <w:strike w:val="0"/>
@@ -4432,8 +4554,6 @@
           <w:hyperlink w:anchor="_heading=h.2jxsxqh">
             <w:r>
               <w:rPr>
-                <w:rFonts w:ascii="Arial" w:cs="Arial" w:eastAsia="Arial" w:hAnsi="Arial"/>
-                <w:b w:val="0"/>
                 <w:i w:val="0"/>
                 <w:smallCaps w:val="0"/>
                 <w:strike w:val="0"/>
@@ -4614,8 +4734,8 @@
               <w:color w:val="000000"/>
               <w:sz w:val="22"/>
               <w:szCs w:val="22"/>
+              <w:highlight w:val="yellow"/>
               <w:u w:val="none"/>
-              <w:shd w:fill="auto" w:val="clear"/>
               <w:vertAlign w:val="baseline"/>
             </w:rPr>
           </w:pPr>
@@ -4623,6 +4743,14 @@
             <w:fldChar w:fldCharType="begin"/>
             <w:instrText xml:space="preserve"> TOC \h \u \z </w:instrText>
             <w:fldChar w:fldCharType="separate"/>
+          </w:r>
+          <w:r>
+            <w:rPr>
+              <w:color w:val="000000"/>
+              <w:u w:val="none"/>
+              <w:rtl w:val="0"/>
+            </w:rPr>
+            <w:t xml:space="preserve">Quadro 1 – Exemplos de símbolos</w:t>
           </w:r>
           <w:hyperlink w:anchor="_heading=h.3rdcrjn">
             <w:r>
@@ -4635,34 +4763,38 @@
                 <w:color w:val="000000"/>
                 <w:sz w:val="24"/>
                 <w:szCs w:val="24"/>
-                <w:highlight w:val="yellow"/>
                 <w:u w:val="none"/>
                 <w:vertAlign w:val="baseline"/>
                 <w:rtl w:val="0"/>
               </w:rPr>
-              <w:t xml:space="preserve">Quadro 1 – Tipos de energia analisados</w:t>
+              <w:tab/>
             </w:r>
           </w:hyperlink>
-          <w:hyperlink w:anchor="_heading=h.3rdcrjn">
-            <w:r>
-              <w:rPr>
-                <w:rFonts w:ascii="Arial" w:cs="Arial" w:eastAsia="Arial" w:hAnsi="Arial"/>
-                <w:b w:val="0"/>
-                <w:i w:val="0"/>
-                <w:smallCaps w:val="0"/>
-                <w:strike w:val="0"/>
-                <w:color w:val="000000"/>
-                <w:sz w:val="24"/>
-                <w:szCs w:val="24"/>
-                <w:u w:val="none"/>
-                <w:shd w:fill="auto" w:val="clear"/>
-                <w:vertAlign w:val="baseline"/>
-                <w:rtl w:val="0"/>
-              </w:rPr>
-              <w:tab/>
-              <w:t xml:space="preserve">16</w:t>
-            </w:r>
-          </w:hyperlink>
+          <w:r>
+            <w:fldChar w:fldCharType="begin"/>
+            <w:instrText xml:space="preserve"> PAGEREF _heading=h.3rdcrjn \h </w:instrText>
+            <w:fldChar w:fldCharType="separate"/>
+          </w:r>
+          <w:r>
+            <w:rPr>
+              <w:rFonts w:ascii="Arial" w:cs="Arial" w:eastAsia="Arial" w:hAnsi="Arial"/>
+              <w:b w:val="0"/>
+              <w:i w:val="0"/>
+              <w:smallCaps w:val="0"/>
+              <w:strike w:val="0"/>
+              <w:color w:val="000000"/>
+              <w:sz w:val="24"/>
+              <w:szCs w:val="24"/>
+              <w:highlight w:val="yellow"/>
+              <w:u w:val="none"/>
+              <w:vertAlign w:val="baseline"/>
+              <w:rtl w:val="0"/>
+            </w:rPr>
+            <w:t xml:space="preserve">16</w:t>
+          </w:r>
+          <w:r>
+            <w:fldChar w:fldCharType="end"/>
+          </w:r>
           <w:r>
             <w:rPr>
               <w:rtl w:val="0"/>
@@ -8897,18 +9029,6 @@
     </w:p>
     <w:p>
       <w:pPr>
-        <w:spacing w:line="360" w:lineRule="auto"/>
-        <w:ind w:firstLine="0"/>
-        <w:rPr/>
-      </w:pPr>
-      <w:r>
-        <w:rPr>
-          <w:rtl w:val="0"/>
-        </w:rPr>
-      </w:r>
-    </w:p>
-    <w:p>
-      <w:pPr>
         <w:pStyle w:val="Heading1"/>
         <w:numPr>
           <w:ilvl w:val="0"/>
@@ -9060,7 +9180,8 @@
     </w:p>
     <w:p>
       <w:pPr>
-        <w:spacing w:line="360" w:lineRule="auto"/>
+        <w:ind w:firstLine="0"/>
+        <w:jc w:val="center"/>
         <w:rPr/>
       </w:pPr>
       <w:bookmarkStart w:colFirst="0" w:colLast="0" w:name="_heading=h.fufzujloo76" w:id="16"/>
@@ -9069,57 +9190,29 @@
         <w:rPr>
           <w:rtl w:val="0"/>
         </w:rPr>
-        <w:t xml:space="preserve">As linguagens de programação podem ser divididas em duas categorias, sendo elas linguagens compiladas e linguagens interpretadas.</w:t>
-      </w:r>
-    </w:p>
-    <w:p>
-      <w:pPr>
-        <w:spacing w:line="360" w:lineRule="auto"/>
-        <w:rPr/>
-      </w:pPr>
-      <w:bookmarkStart w:colFirst="0" w:colLast="0" w:name="_heading=h.gqud2sunec2f" w:id="17"/>
-      <w:bookmarkEnd w:id="17"/>
-      <w:r>
-        <w:rPr>
-          <w:rtl w:val="0"/>
-        </w:rPr>
-        <w:t xml:space="preserve">Em uma linguagem compilada, um compilador pré-traduz o programa em código de máquina para uma plataforma específica, podendo assim ser carregado na memória do computador e executado diretamente por ele (</w:t>
-      </w:r>
-      <w:r>
-        <w:rPr>
-          <w:color w:val="222222"/>
-          <w:highlight w:val="white"/>
-          <w:rtl w:val="0"/>
-        </w:rPr>
-        <w:t xml:space="preserve">WATSON, 2017</w:t>
-      </w:r>
-      <w:r>
-        <w:rPr>
-          <w:rtl w:val="0"/>
-        </w:rPr>
-        <w:t xml:space="preserve">). Nas linguagens interpretadas não ocorre esta antecipação, o código é executado diretamente na plataforma pelo interpretador, traduzindo o programa em código de máquina linha por linha simultaneamente com a execução do programa (KWAME; </w:t>
-      </w:r>
-      <w:r>
-        <w:rPr>
-          <w:rtl w:val="0"/>
-        </w:rPr>
-        <w:t xml:space="preserve">MARTEY;</w:t>
-      </w:r>
-      <w:r>
-        <w:rPr>
-          <w:rtl w:val="0"/>
-        </w:rPr>
-        <w:t xml:space="preserve"> CHRIS, 2017).</w:t>
-        <w:br w:type="textWrapping"/>
-      </w:r>
-    </w:p>
-    <w:p>
-      <w:pPr>
-        <w:spacing w:after="240" w:line="360" w:lineRule="auto"/>
+      </w:r>
+    </w:p>
+    <w:p>
+      <w:pPr>
         <w:ind w:firstLine="0"/>
         <w:jc w:val="center"/>
         <w:rPr/>
       </w:pPr>
+      <w:bookmarkStart w:colFirst="0" w:colLast="0" w:name="_heading=h.33ushsm8aikh" w:id="17"/>
+      <w:bookmarkEnd w:id="17"/>
+      <w:r>
+        <w:rPr>
+          <w:rtl w:val="0"/>
+        </w:rPr>
+      </w:r>
+    </w:p>
+    <w:p>
+      <w:pPr>
+        <w:spacing w:after="240" w:line="240" w:lineRule="auto"/>
+        <w:ind w:firstLine="0"/>
+        <w:jc w:val="center"/>
+        <w:rPr/>
+      </w:pPr>
       <w:bookmarkStart w:colFirst="0" w:colLast="0" w:name="_heading=h.1ksv4uv" w:id="18"/>
       <w:bookmarkEnd w:id="18"/>
       <w:r>
@@ -9129,39 +9222,35 @@
           <w:szCs w:val="20"/>
           <w:rtl w:val="0"/>
         </w:rPr>
-        <w:t xml:space="preserve">Figura 1 – Código compilado e interpretado</w:t>
-      </w:r>
-      <w:r>
-        <w:rPr>
-          <w:rtl w:val="0"/>
-        </w:rPr>
-      </w:r>
-    </w:p>
-    <w:p>
-      <w:pPr>
-        <w:spacing w:after="240" w:line="360" w:lineRule="auto"/>
-        <w:ind w:left="720" w:hanging="720"/>
+        <w:t xml:space="preserve">Figura 1 – Sintaxe, semântica e pragmática</w:t>
+      </w:r>
+      <w:r>
+        <w:rPr>
+          <w:rtl w:val="0"/>
+        </w:rPr>
+      </w:r>
+    </w:p>
+    <w:p>
+      <w:pPr>
+        <w:spacing w:line="240" w:lineRule="auto"/>
+        <w:ind w:firstLine="0"/>
         <w:jc w:val="center"/>
-        <w:rPr>
-          <w:sz w:val="20"/>
-          <w:szCs w:val="20"/>
-        </w:rPr>
-      </w:pPr>
-      <w:r>
-        <w:rPr>
-          <w:sz w:val="20"/>
-          <w:szCs w:val="20"/>
-        </w:rPr>
+        <w:rPr/>
+      </w:pPr>
+      <w:bookmarkStart w:colFirst="0" w:colLast="0" w:name="_heading=h.allo9y6q11ik" w:id="19"/>
+      <w:bookmarkEnd w:id="19"/>
+      <w:r>
+        <w:rPr/>
         <w:drawing>
           <wp:inline distB="114300" distT="114300" distL="114300" distR="114300">
-            <wp:extent cx="3078953" cy="2150530"/>
+            <wp:extent cx="4321988" cy="1632968"/>
             <wp:effectExtent b="0" l="0" r="0" t="0"/>
-            <wp:docPr id="6" name="image1.png"/>
+            <wp:docPr id="8" name="image3.png"/>
             <a:graphic>
               <a:graphicData uri="http://schemas.openxmlformats.org/drawingml/2006/picture">
                 <pic:pic>
                   <pic:nvPicPr>
-                    <pic:cNvPr id="0" name="image1.png"/>
+                    <pic:cNvPr id="0" name="image3.png"/>
                     <pic:cNvPicPr preferRelativeResize="0"/>
                   </pic:nvPicPr>
                   <pic:blipFill>
@@ -9174,7 +9263,7 @@
                   <pic:spPr>
                     <a:xfrm>
                       <a:off x="0" y="0"/>
-                      <a:ext cx="3078953" cy="2150530"/>
+                      <a:ext cx="4321988" cy="1632968"/>
                     </a:xfrm>
                     <a:prstGeom prst="rect"/>
                     <a:ln/>
@@ -9193,8 +9282,8 @@
     </w:p>
     <w:p>
       <w:pPr>
-        <w:spacing w:after="240" w:line="360" w:lineRule="auto"/>
-        <w:ind w:left="0" w:firstLine="720"/>
+        <w:spacing w:after="240" w:line="240" w:lineRule="auto"/>
+        <w:ind w:firstLine="720"/>
         <w:jc w:val="left"/>
         <w:rPr/>
       </w:pPr>
@@ -9204,8 +9293,7 @@
           <w:szCs w:val="20"/>
           <w:rtl w:val="0"/>
         </w:rPr>
-        <w:t xml:space="preserve">Fonte: Elaboração própria (2022).</w:t>
-        <w:br w:type="textWrapping"/>
+        <w:t xml:space="preserve">Fonte: Adaptado de Mota (2015).</w:t>
       </w:r>
       <w:r>
         <w:rPr>
@@ -9218,103 +9306,77 @@
         <w:spacing w:line="360" w:lineRule="auto"/>
         <w:rPr/>
       </w:pPr>
-      <w:bookmarkStart w:colFirst="0" w:colLast="0" w:name="_heading=h.5axmzhx7ktvl" w:id="19"/>
-      <w:bookmarkEnd w:id="19"/>
-      <w:r>
-        <w:rPr>
-          <w:rtl w:val="0"/>
-        </w:rPr>
-        <w:t xml:space="preserve">Os microcontroladores são tipicamente programados em linguagens como Assembly, C e C++, como mostrado atualmente por Mazzei et al. (2015), devido ao desenvolvimento da tecnologia e ao aumento da capacidade de memória dos microcontroladores, é possível implementar máquinas virtuais em ambientes embarcados assim podendo interpretar linguagens modernas como Java, Python e MicroPython.</w:t>
-      </w:r>
-      <w:r>
-        <w:rPr>
-          <w:rtl w:val="0"/>
-        </w:rPr>
-      </w:r>
-    </w:p>
-    <w:p>
-      <w:pPr>
-        <w:pStyle w:val="Heading3"/>
-        <w:numPr>
-          <w:ilvl w:val="2"/>
-          <w:numId w:val="1"/>
-        </w:numPr>
+      <w:bookmarkStart w:colFirst="0" w:colLast="0" w:name="_heading=h.johouggi7yu2" w:id="20"/>
+      <w:bookmarkEnd w:id="20"/>
+      <w:r>
+        <w:rPr>
+          <w:rtl w:val="0"/>
+        </w:rPr>
+      </w:r>
+    </w:p>
+    <w:p>
+      <w:pPr>
         <w:spacing w:line="360" w:lineRule="auto"/>
-        <w:ind w:left="720" w:hanging="720"/>
-      </w:pPr>
-      <w:bookmarkStart w:colFirst="0" w:colLast="0" w:name="_heading=h.vkbiiogq3c9v" w:id="20"/>
-      <w:bookmarkEnd w:id="20"/>
-      <w:r>
-        <w:rPr>
-          <w:rtl w:val="0"/>
-        </w:rPr>
-        <w:t xml:space="preserve">Linguagem C</w:t>
+        <w:rPr/>
+      </w:pPr>
+      <w:bookmarkStart w:colFirst="0" w:colLast="0" w:name="_heading=h.25kb7ngzc06o" w:id="21"/>
+      <w:bookmarkEnd w:id="21"/>
+      <w:r>
+        <w:rPr>
+          <w:rtl w:val="0"/>
+        </w:rPr>
+        <w:t xml:space="preserve">As linguagens de programação podem ser divididas em duas categorias, sendo elas linguagens compiladas e linguagens interpretadas.</w:t>
       </w:r>
     </w:p>
     <w:p>
       <w:pPr>
         <w:spacing w:line="360" w:lineRule="auto"/>
-        <w:ind w:left="0" w:firstLine="1133.8582677165355"/>
-        <w:rPr/>
-      </w:pPr>
-      <w:bookmarkStart w:colFirst="0" w:colLast="0" w:name="_heading=h.pt7t1ec2ak4j" w:id="21"/>
-      <w:bookmarkEnd w:id="21"/>
-      <w:r>
-        <w:rPr>
-          <w:rtl w:val="0"/>
-        </w:rPr>
-        <w:t xml:space="preserve">Como o criador da linguagem Ritchie (1993) afirma, </w:t>
-      </w:r>
-      <w:r>
-        <w:rPr>
-          <w:rtl w:val="0"/>
-        </w:rPr>
-        <w:t xml:space="preserve">C surgiu</w:t>
-      </w:r>
-      <w:r>
-        <w:rPr>
-          <w:rtl w:val="0"/>
-        </w:rPr>
-        <w:t xml:space="preserve"> entre os anos de 1969 e 1973 como uma linguagem para ser utilizada no sistema operacional Unix, mas apenas em meados de 1980 a linguagem foi padronizada pelo comitê ANSI, fazendo seu uso se espalhar e colocando-a entre as linguagens mais usadas em toda a indústria de computadores.</w:t>
-      </w:r>
-    </w:p>
-    <w:p>
-      <w:pPr>
-        <w:spacing w:line="360" w:lineRule="auto"/>
-        <w:ind w:left="0" w:firstLine="1133.8582677165355"/>
-        <w:rPr/>
-      </w:pPr>
-      <w:bookmarkStart w:colFirst="0" w:colLast="0" w:name="_heading=h.hhtubpxsfini" w:id="22"/>
+        <w:rPr/>
+      </w:pPr>
+      <w:bookmarkStart w:colFirst="0" w:colLast="0" w:name="_heading=h.gqud2sunec2f" w:id="22"/>
       <w:bookmarkEnd w:id="22"/>
       <w:r>
         <w:rPr>
           <w:rtl w:val="0"/>
         </w:rPr>
-        <w:t xml:space="preserve">C é uma linguagem de programação compilada, de uso geral, com paradigmas estruturais, imperativos e procedurais, possui uma sintaxe reduzida</w:t>
-      </w:r>
-      <w:r>
-        <w:rPr>
-          <w:rtl w:val="0"/>
-        </w:rPr>
-        <w:t xml:space="preserve">,</w:t>
-      </w:r>
-      <w:r>
-        <w:rPr>
-          <w:rtl w:val="0"/>
-        </w:rPr>
-        <w:t xml:space="preserve"> controle de fluxo moderno, estruturas de dados e um rico conjunto de operadores. Sua ausência de limitações e sua generalidade a tornam mais conveniente e eficiente para muitas tarefas do que linguagens supostamente mais poderosas (KERNIGHAN; RITCHIE, 1988).</w:t>
-        <w:br w:type="textWrapping"/>
-      </w:r>
-    </w:p>
-    <w:p>
-      <w:pPr>
-        <w:spacing w:after="240" w:lineRule="auto"/>
+        <w:t xml:space="preserve">Em uma linguagem compilada, um compilador pré-traduz o programa em código de máquina para uma plataforma específica, podendo assim ser carregado na memória do computador e executado diretamente por ele (</w:t>
+      </w:r>
+      <w:r>
+        <w:rPr>
+          <w:color w:val="222222"/>
+          <w:highlight w:val="white"/>
+          <w:rtl w:val="0"/>
+        </w:rPr>
+        <w:t xml:space="preserve">WATSON, 2017</w:t>
+      </w:r>
+      <w:r>
+        <w:rPr>
+          <w:rtl w:val="0"/>
+        </w:rPr>
+        <w:t xml:space="preserve">). Nas linguagens interpretadas não ocorre esta antecipação, o código é executado diretamente na plataforma pelo interpretador, traduzindo o programa em código de máquina linha por linha simultaneamente com a execução do programa (KWAME; </w:t>
+      </w:r>
+      <w:r>
+        <w:rPr>
+          <w:rtl w:val="0"/>
+        </w:rPr>
+        <w:t xml:space="preserve">MARTEY;</w:t>
+      </w:r>
+      <w:r>
+        <w:rPr>
+          <w:rtl w:val="0"/>
+        </w:rPr>
+        <w:t xml:space="preserve"> CHRIS, 2017).</w:t>
+      </w:r>
+    </w:p>
+    <w:p>
+      <w:pPr>
+        <w:spacing w:after="240" w:line="240" w:lineRule="auto"/>
         <w:ind w:firstLine="0"/>
         <w:jc w:val="center"/>
         <w:rPr/>
       </w:pPr>
-      <w:bookmarkStart w:colFirst="0" w:colLast="0" w:name="_heading=h.mf3v7ts83xm1" w:id="23"/>
-      <w:bookmarkEnd w:id="23"/>
+      <w:bookmarkStart w:colFirst="0" w:colLast="0" w:name="_heading=h.1ksv4uv" w:id="18"/>
+      <w:bookmarkEnd w:id="18"/>
       <w:r>
         <w:rPr>
           <w:b w:val="1"/>
@@ -9322,20 +9384,39 @@
           <w:szCs w:val="20"/>
           <w:rtl w:val="0"/>
         </w:rPr>
-        <w:t xml:space="preserve">Figura 2 – Exemplo de código escrito em C embarcado</w:t>
-      </w:r>
-      <w:r>
-        <w:rPr/>
+        <w:t xml:space="preserve">Figura 2 – Código compilado e interpretado</w:t>
+      </w:r>
+      <w:r>
+        <w:rPr>
+          <w:rtl w:val="0"/>
+        </w:rPr>
+      </w:r>
+    </w:p>
+    <w:p>
+      <w:pPr>
+        <w:spacing w:after="240" w:line="240" w:lineRule="auto"/>
+        <w:ind w:left="720" w:hanging="720"/>
+        <w:jc w:val="center"/>
+        <w:rPr>
+          <w:sz w:val="20"/>
+          <w:szCs w:val="20"/>
+        </w:rPr>
+      </w:pPr>
+      <w:r>
+        <w:rPr>
+          <w:sz w:val="20"/>
+          <w:szCs w:val="20"/>
+        </w:rPr>
         <w:drawing>
           <wp:inline distB="114300" distT="114300" distL="114300" distR="114300">
-            <wp:extent cx="4140494" cy="2308417"/>
+            <wp:extent cx="3264712" cy="2277706"/>
             <wp:effectExtent b="0" l="0" r="0" t="0"/>
-            <wp:docPr id="4" name="image2.png"/>
+            <wp:docPr id="6" name="image4.png"/>
             <a:graphic>
               <a:graphicData uri="http://schemas.openxmlformats.org/drawingml/2006/picture">
                 <pic:pic>
                   <pic:nvPicPr>
-                    <pic:cNvPr id="0" name="image2.png"/>
+                    <pic:cNvPr id="0" name="image4.png"/>
                     <pic:cNvPicPr preferRelativeResize="0"/>
                   </pic:nvPicPr>
                   <pic:blipFill>
@@ -9348,7 +9429,7 @@
                   <pic:spPr>
                     <a:xfrm>
                       <a:off x="0" y="0"/>
-                      <a:ext cx="4140494" cy="2308417"/>
+                      <a:ext cx="3264712" cy="2277706"/>
                     </a:xfrm>
                     <a:prstGeom prst="rect"/>
                     <a:ln/>
@@ -9367,12 +9448,11 @@
     </w:p>
     <w:p>
       <w:pPr>
-        <w:ind w:firstLine="720"/>
+        <w:spacing w:after="240" w:line="240" w:lineRule="auto"/>
+        <w:ind w:left="0" w:firstLine="720"/>
         <w:jc w:val="left"/>
         <w:rPr/>
       </w:pPr>
-      <w:bookmarkStart w:colFirst="0" w:colLast="0" w:name="_heading=h.l3fde9i9zmcn" w:id="24"/>
-      <w:bookmarkEnd w:id="24"/>
       <w:r>
         <w:rPr>
           <w:sz w:val="20"/>
@@ -9391,31 +9471,20 @@
     <w:p>
       <w:pPr>
         <w:spacing w:line="360" w:lineRule="auto"/>
-        <w:ind w:left="0" w:firstLine="1133.8582677165355"/>
-        <w:rPr/>
-      </w:pPr>
-      <w:bookmarkStart w:colFirst="0" w:colLast="0" w:name="_heading=h.5qn4jkpsggdh" w:id="25"/>
-      <w:bookmarkEnd w:id="25"/>
-      <w:r>
-        <w:rPr>
-          <w:rtl w:val="0"/>
-        </w:rPr>
-        <w:t xml:space="preserve">Os microcontroladores são tradicionalmente programados em linguagem assembly, como Pardue (2015) afirma, cada plataforma possui sua própria sintaxe, dificultando o aprendizado e tornando o código obsoleto no momento em que se muda de família. Alunos, professores e hobistas tendem a pular o estudo detalhado de assembler e ir direto para C, que é mais simples e eficiente. Devido a quantidade crescente de compiladores e sua facilidade de implementação, C se tornou a linguagem padrão para programação em microcontroladores (BATES, 2008).</w:t>
-      </w:r>
-    </w:p>
-    <w:p>
-      <w:pPr>
-        <w:spacing w:line="360" w:lineRule="auto"/>
-        <w:ind w:left="0" w:firstLine="1133.8582677165355"/>
-        <w:rPr/>
-      </w:pPr>
-      <w:bookmarkStart w:colFirst="0" w:colLast="0" w:name="_heading=h.j9jfaqrjrka8" w:id="26"/>
-      <w:bookmarkEnd w:id="26"/>
-      <w:r>
-        <w:rPr>
-          <w:rtl w:val="0"/>
-        </w:rPr>
-        <w:t xml:space="preserve">Todos os microcontroladores possuem periféricos e outros componentes que devem ser acessados e controlados ​​pelo programador. A linguagem C permite configurar e inicializar os bits sinalizadores nos registradores de controle para cada operação, além de facilitar o acesso aos endereços e a memória interna do dispositivo, dando ao programador total controle da plataforma que está sendo utilizada.</w:t>
+        <w:rPr/>
+      </w:pPr>
+      <w:bookmarkStart w:colFirst="0" w:colLast="0" w:name="_heading=h.5axmzhx7ktvl" w:id="23"/>
+      <w:bookmarkEnd w:id="23"/>
+      <w:r>
+        <w:rPr>
+          <w:rtl w:val="0"/>
+        </w:rPr>
+        <w:t xml:space="preserve">Os microcontroladores são tipicamente programados em linguagens compiladas como Assembly, C e C++, como mostrado atualmente por Mazzei et al. (2015), devido ao desenvolvimento da tecnologia e ao aumento da capacidade de memória dos microcontroladores, é possível implementar máquinas virtuais em ambientes embarcados assim podendo interpretar linguagens modernas como Java, Python e MicroPython.</w:t>
+      </w:r>
+      <w:r>
+        <w:rPr>
+          <w:rtl w:val="0"/>
+        </w:rPr>
       </w:r>
     </w:p>
     <w:p>
@@ -9427,150 +9496,14 @@
         </w:numPr>
         <w:spacing w:line="360" w:lineRule="auto"/>
         <w:ind w:left="720" w:hanging="720"/>
-        <w:rPr/>
-      </w:pPr>
-      <w:bookmarkStart w:colFirst="0" w:colLast="0" w:name="_heading=h.opigied4p5mn" w:id="27"/>
-      <w:bookmarkEnd w:id="27"/>
-      <w:r>
-        <w:rPr>
-          <w:rtl w:val="0"/>
-        </w:rPr>
-        <w:t xml:space="preserve">Linguagem C++</w:t>
-      </w:r>
-    </w:p>
-    <w:p>
-      <w:pPr>
-        <w:spacing w:line="360" w:lineRule="auto"/>
-        <w:ind w:left="0" w:firstLine="1133.858267716535"/>
-        <w:rPr/>
-      </w:pPr>
-      <w:r>
-        <w:rPr>
-          <w:rtl w:val="0"/>
-        </w:rPr>
-        <w:t xml:space="preserve">Como Stroustrup (2013) o criador da linguagem explica, </w:t>
-      </w:r>
-      <w:r>
-        <w:rPr>
-          <w:rtl w:val="0"/>
-        </w:rPr>
-        <w:t xml:space="preserve">C++</w:t>
-      </w:r>
-      <w:r>
-        <w:rPr>
-          <w:rtl w:val="0"/>
-        </w:rPr>
-        <w:t xml:space="preserve"> foi desenvolvida em 1983, projetada para tornar a programação mais eficiente e moderna. </w:t>
-      </w:r>
-      <w:r>
-        <w:rPr>
-          <w:rtl w:val="0"/>
-        </w:rPr>
-        <w:t xml:space="preserve">C++</w:t>
-      </w:r>
-      <w:r>
-        <w:rPr>
-          <w:rtl w:val="0"/>
-        </w:rPr>
-        <w:t xml:space="preserve"> é uma extensão da linguagem de programação C, dessa forma ela possui retrocompatibilidade com os códigos já existentes escritos em C.</w:t>
-      </w:r>
-    </w:p>
-    <w:p>
-      <w:pPr>
-        <w:keepLines w:val="0"/>
-        <w:spacing w:line="360" w:lineRule="auto"/>
-        <w:ind w:left="0" w:firstLine="1133.858267716535"/>
-        <w:rPr/>
-      </w:pPr>
-      <w:r>
-        <w:rPr>
-          <w:rtl w:val="0"/>
-        </w:rPr>
-        <w:t xml:space="preserve">C++</w:t>
-      </w:r>
-      <w:r>
-        <w:rPr>
-          <w:rtl w:val="0"/>
-        </w:rPr>
-        <w:t xml:space="preserve"> é uma linguagem de programação compilada, de propósito geral, assim como C, mas com paradigmas modernos, incluindo abstração de dados, orientação a objetos e programação genérica. Ao longo do tempo, a linguagem passou por diversas atualizações, a principal adição foi uma nova biblioteca padrão chamada STL em 1998, que forneceu ferramentas úteis como contêineres, algoritmos e iteradores de contêineres (STROUSTRUP, 2013).</w:t>
-      </w:r>
-    </w:p>
-    <w:p>
-      <w:pPr>
-        <w:keepLines w:val="0"/>
-        <w:spacing w:line="360" w:lineRule="auto"/>
-        <w:ind w:left="0" w:firstLine="1133.858267716535"/>
-        <w:rPr/>
-      </w:pPr>
-      <w:r>
-        <w:rPr>
-          <w:rtl w:val="0"/>
-        </w:rPr>
-        <w:t xml:space="preserve">Entre as maiores diferenças com C inclui-se a programação orientada a objetos, que reduz o tempo de desenvolvimento, devido a facilidade de reutilização de código, também inclui-se a alocação dinâmica de memória utilizando ponteiros inteligentes, que diminui drasticamente a chance de falhas de segurança, estes pontos fazem a linguagem C++ ser mais popular que C em projetos com grandes equipes (BARR, 1999).</w:t>
-      </w:r>
-    </w:p>
-    <w:p>
-      <w:pPr>
-        <w:keepLines w:val="0"/>
-        <w:spacing w:line="360" w:lineRule="auto"/>
-        <w:ind w:left="0" w:firstLine="1133.858267716535"/>
-        <w:rPr/>
-      </w:pPr>
-      <w:r>
-        <w:rPr>
-          <w:rtl w:val="0"/>
-        </w:rPr>
-        <w:t xml:space="preserve">C++</w:t>
-      </w:r>
-      <w:r>
-        <w:rPr>
-          <w:rtl w:val="0"/>
-        </w:rPr>
-        <w:t xml:space="preserve"> foi projetado para programação de sistemas e software embarcado, focado em grandes sistemas e com recursos limitados, com desempenho, eficiência e flexibilidade de uso como destaques do design</w:t>
-      </w:r>
-      <w:r>
-        <w:rPr>
-          <w:rtl w:val="0"/>
-        </w:rPr>
-        <w:t xml:space="preserve"> (STROUSTRUP, 2014).</w:t>
-      </w:r>
-      <w:r>
-        <w:rPr>
-          <w:rtl w:val="0"/>
-        </w:rPr>
-        <w:t xml:space="preserve"> Portanto, devido a todos os fatores, a utilização de </w:t>
-      </w:r>
-      <w:r>
-        <w:rPr>
-          <w:rtl w:val="0"/>
-        </w:rPr>
-        <w:t xml:space="preserve">C++</w:t>
-      </w:r>
-      <w:r>
-        <w:rPr>
-          <w:rtl w:val="0"/>
-        </w:rPr>
-        <w:t xml:space="preserve"> em microcontroladores se torna uma experiência mais moderna e completa quando se comparada com a linguagem C.</w:t>
-      </w:r>
-    </w:p>
-    <w:p>
-      <w:pPr>
-        <w:pStyle w:val="Heading3"/>
-        <w:numPr>
-          <w:ilvl w:val="2"/>
-          <w:numId w:val="1"/>
-        </w:numPr>
-        <w:spacing w:line="360" w:lineRule="auto"/>
-        <w:ind w:left="720" w:hanging="720"/>
-        <w:rPr/>
-      </w:pPr>
-      <w:bookmarkStart w:colFirst="0" w:colLast="0" w:name="_heading=h.psoyhpqfn1le" w:id="28"/>
-      <w:bookmarkEnd w:id="28"/>
-      <w:r>
-        <w:rPr>
-          <w:rtl w:val="0"/>
-        </w:rPr>
-        <w:t xml:space="preserve">MicroPython</w:t>
+      </w:pPr>
+      <w:bookmarkStart w:colFirst="0" w:colLast="0" w:name="_heading=h.vkbiiogq3c9v" w:id="24"/>
+      <w:bookmarkEnd w:id="24"/>
+      <w:r>
+        <w:rPr>
+          <w:rtl w:val="0"/>
+        </w:rPr>
+        <w:t xml:space="preserve">Linguagem C</w:t>
       </w:r>
     </w:p>
     <w:p>
@@ -9579,35 +9512,25 @@
         <w:ind w:left="0" w:firstLine="1133.8582677165355"/>
         <w:rPr/>
       </w:pPr>
-      <w:r>
-        <w:rPr>
-          <w:rtl w:val="0"/>
-        </w:rPr>
-        <w:t xml:space="preserve">“Python é uma linguagem de script de alto nível, interpretada e orientada a objetos. Sua principal característica é a sua sintaxe clara e simples, é próximo do inglês, sendo possível ler o código e entendê-lo sem ter aprendido Python” </w:t>
-      </w:r>
-      <w:r>
-        <w:rPr>
-          <w:rtl w:val="0"/>
-        </w:rPr>
-        <w:t xml:space="preserve">(BEEL,</w:t>
-      </w:r>
-      <w:r>
-        <w:rPr>
-          <w:rtl w:val="0"/>
-        </w:rPr>
-        <w:t xml:space="preserve"> 2017, p.19). A linguagem é utilizada no desenvolvimento de sites, aplicativos GUI, análise de dados, aprendizado de máquina e IoT. Se tornou popular devido a sua simplicidade e pelo seu conjunto de bibliotecas e </w:t>
-      </w:r>
-      <w:r>
-        <w:rPr>
-          <w:rtl w:val="0"/>
-        </w:rPr>
-        <w:t xml:space="preserve">API’s</w:t>
-      </w:r>
-      <w:r>
-        <w:rPr>
-          <w:rtl w:val="0"/>
-        </w:rPr>
-        <w:t xml:space="preserve"> desenvolvidas pela comunidade.</w:t>
+      <w:bookmarkStart w:colFirst="0" w:colLast="0" w:name="_heading=h.pt7t1ec2ak4j" w:id="25"/>
+      <w:bookmarkEnd w:id="25"/>
+      <w:r>
+        <w:rPr>
+          <w:rtl w:val="0"/>
+        </w:rPr>
+        <w:t xml:space="preserve">Como o criador da linguagem Ritchie (1993) afirma, </w:t>
+      </w:r>
+      <w:r>
+        <w:rPr>
+          <w:rtl w:val="0"/>
+        </w:rPr>
+        <w:t xml:space="preserve">C surgiu</w:t>
+      </w:r>
+      <w:r>
+        <w:rPr>
+          <w:rtl w:val="0"/>
+        </w:rPr>
+        <w:t xml:space="preserve"> entre os anos de 1969 e 1973 como uma linguagem para ser utilizada no sistema operacional Unix, mas apenas em meados de 1980 a linguagem foi padronizada pelo comitê ANSI, fazendo seu uso se espalhar e colocando-a entre as linguagens mais usadas em toda a indústria de computadores.</w:t>
       </w:r>
     </w:p>
     <w:p>
@@ -9616,48 +9539,36 @@
         <w:ind w:left="0" w:firstLine="1133.8582677165355"/>
         <w:rPr/>
       </w:pPr>
-      <w:r>
-        <w:rPr>
-          <w:rtl w:val="0"/>
-        </w:rPr>
-        <w:t xml:space="preserve">O </w:t>
-      </w:r>
-      <w:r>
-        <w:rPr>
-          <w:rtl w:val="0"/>
-        </w:rPr>
-        <w:t xml:space="preserve">MicroPython</w:t>
-      </w:r>
-      <w:r>
-        <w:rPr>
-          <w:rtl w:val="0"/>
-        </w:rPr>
-        <w:t xml:space="preserve"> é uma implementação do Python 3 que surgiu em 2013 e foi desenvolvida por Damien George com foco em microcontroladores e sistemas embarcados, podendo executar códigos escritos em Python diretamente no hardware (TOLLERVEY, 2017). Ele apresenta um subconjunto da biblioteca padrão do Python, é otimizado para ambientes embarcados e compacto o suficiente para ser executado em apenas 256 kb de </w:t>
-      </w:r>
-      <w:r>
-        <w:rPr>
-          <w:i w:val="1"/>
-          <w:rtl w:val="0"/>
-        </w:rPr>
-        <w:t xml:space="preserve">flash</w:t>
-      </w:r>
-      <w:r>
-        <w:rPr>
-          <w:rtl w:val="0"/>
-        </w:rPr>
-        <w:t xml:space="preserve"> e 16 kb de RAM (GEORGE, 2014).</w:t>
-        <w:br w:type="textWrapping"/>
-      </w:r>
-    </w:p>
-    <w:p>
-      <w:pPr>
-        <w:spacing w:after="240" w:line="360" w:lineRule="auto"/>
+      <w:bookmarkStart w:colFirst="0" w:colLast="0" w:name="_heading=h.hhtubpxsfini" w:id="26"/>
+      <w:bookmarkEnd w:id="26"/>
+      <w:r>
+        <w:rPr>
+          <w:rtl w:val="0"/>
+        </w:rPr>
+        <w:t xml:space="preserve">C é uma linguagem de programação compilada, de uso geral, com paradigmas estruturais, imperativos e procedurais, possui uma sintaxe reduzida</w:t>
+      </w:r>
+      <w:r>
+        <w:rPr>
+          <w:rtl w:val="0"/>
+        </w:rPr>
+        <w:t xml:space="preserve">,</w:t>
+      </w:r>
+      <w:r>
+        <w:rPr>
+          <w:rtl w:val="0"/>
+        </w:rPr>
+        <w:t xml:space="preserve"> controle de fluxo moderno, estruturas de dados e um rico conjunto de operadores. Sua ausência de limitações e sua generalidade a tornam mais conveniente e eficiente para muitas tarefas do que linguagens supostamente mais poderosas (KERNIGHAN; RITCHIE, 1988).</w:t>
+      </w:r>
+    </w:p>
+    <w:p>
+      <w:pPr>
+        <w:spacing w:after="240" w:line="240" w:lineRule="auto"/>
         <w:ind w:firstLine="0"/>
         <w:jc w:val="center"/>
         <w:rPr/>
       </w:pPr>
-      <w:bookmarkStart w:colFirst="0" w:colLast="0" w:name="_heading=h.mf3v7ts83xm1" w:id="23"/>
-      <w:bookmarkEnd w:id="23"/>
+      <w:bookmarkStart w:colFirst="0" w:colLast="0" w:name="_heading=h.mf3v7ts83xm1" w:id="27"/>
+      <w:bookmarkEnd w:id="27"/>
       <w:r>
         <w:rPr>
           <w:b w:val="1"/>
@@ -9665,15 +9576,15 @@
           <w:szCs w:val="20"/>
           <w:rtl w:val="0"/>
         </w:rPr>
-        <w:t xml:space="preserve">Figura 3 – PyBoard, microcontrolador oficial do MicroPython</w:t>
+        <w:t xml:space="preserve">Figura 2 – Exemplo de código escrito em C embarcado</w:t>
       </w:r>
       <w:r>
         <w:rPr/>
         <w:drawing>
           <wp:inline distB="114300" distT="114300" distL="114300" distR="114300">
-            <wp:extent cx="3550425" cy="2720456"/>
+            <wp:extent cx="4202925" cy="2342304"/>
             <wp:effectExtent b="0" l="0" r="0" t="0"/>
-            <wp:docPr id="5" name="image5.png"/>
+            <wp:docPr id="4" name="image5.png"/>
             <a:graphic>
               <a:graphicData uri="http://schemas.openxmlformats.org/drawingml/2006/picture">
                 <pic:pic>
@@ -9691,7 +9602,7 @@
                   <pic:spPr>
                     <a:xfrm>
                       <a:off x="0" y="0"/>
-                      <a:ext cx="3550425" cy="2720456"/>
+                      <a:ext cx="4202925" cy="2342304"/>
                     </a:xfrm>
                     <a:prstGeom prst="rect"/>
                     <a:ln/>
@@ -9710,25 +9621,20 @@
     </w:p>
     <w:p>
       <w:pPr>
-        <w:spacing w:line="360" w:lineRule="auto"/>
+        <w:spacing w:line="240" w:lineRule="auto"/>
         <w:ind w:firstLine="720"/>
         <w:jc w:val="left"/>
         <w:rPr/>
       </w:pPr>
-      <w:bookmarkStart w:colFirst="0" w:colLast="0" w:name="_heading=h.l3fde9i9zmcn" w:id="24"/>
-      <w:bookmarkEnd w:id="24"/>
+      <w:bookmarkStart w:colFirst="0" w:colLast="0" w:name="_heading=h.l3fde9i9zmcn" w:id="28"/>
+      <w:bookmarkEnd w:id="28"/>
       <w:r>
         <w:rPr>
           <w:sz w:val="20"/>
           <w:szCs w:val="20"/>
           <w:rtl w:val="0"/>
         </w:rPr>
-        <w:t xml:space="preserve">Fonte: George (2014).</w:t>
-      </w:r>
-      <w:r>
-        <w:rPr>
-          <w:rtl w:val="0"/>
-        </w:rPr>
+        <w:t xml:space="preserve">Fonte: Elaboração própria (2022).</w:t>
         <w:br w:type="textWrapping"/>
       </w:r>
       <w:r>
@@ -9743,6 +9649,354 @@
         <w:ind w:left="0" w:firstLine="1133.8582677165355"/>
         <w:rPr/>
       </w:pPr>
+      <w:bookmarkStart w:colFirst="0" w:colLast="0" w:name="_heading=h.5qn4jkpsggdh" w:id="29"/>
+      <w:bookmarkEnd w:id="29"/>
+      <w:r>
+        <w:rPr>
+          <w:rtl w:val="0"/>
+        </w:rPr>
+        <w:t xml:space="preserve">Os microcontroladores são tradicionalmente programados em linguagem assembly, como Pardue (2015) afirma, cada plataforma possui sua própria sintaxe, dificultando o aprendizado e tornando o código obsoleto no momento em que se muda de família. Alunos, professores e hobistas tendem a pular o estudo detalhado de assembler e ir direto para C, que é mais simples e eficiente. Devido a quantidade crescente de compiladores e sua facilidade de implementação, C se tornou a linguagem padrão para programação em microcontroladores (BATES, 2008).</w:t>
+      </w:r>
+    </w:p>
+    <w:p>
+      <w:pPr>
+        <w:spacing w:line="360" w:lineRule="auto"/>
+        <w:ind w:left="0" w:firstLine="1133.8582677165355"/>
+        <w:rPr/>
+      </w:pPr>
+      <w:bookmarkStart w:colFirst="0" w:colLast="0" w:name="_heading=h.j9jfaqrjrka8" w:id="30"/>
+      <w:bookmarkEnd w:id="30"/>
+      <w:r>
+        <w:rPr>
+          <w:rtl w:val="0"/>
+        </w:rPr>
+        <w:t xml:space="preserve">Todos os microcontroladores possuem periféricos e outros componentes que devem ser acessados e controlados ​​pelo programador. A linguagem C permite configurar e inicializar os bits sinalizadores nos registradores de controle para cada operação, além de facilitar o acesso aos endereços e a memória interna do dispositivo, dando ao programador total controle da plataforma que está sendo utilizada.</w:t>
+      </w:r>
+    </w:p>
+    <w:p>
+      <w:pPr>
+        <w:pStyle w:val="Heading3"/>
+        <w:numPr>
+          <w:ilvl w:val="2"/>
+          <w:numId w:val="1"/>
+        </w:numPr>
+        <w:spacing w:line="360" w:lineRule="auto"/>
+        <w:ind w:left="720" w:hanging="720"/>
+        <w:rPr/>
+      </w:pPr>
+      <w:bookmarkStart w:colFirst="0" w:colLast="0" w:name="_heading=h.opigied4p5mn" w:id="31"/>
+      <w:bookmarkEnd w:id="31"/>
+      <w:r>
+        <w:rPr>
+          <w:rtl w:val="0"/>
+        </w:rPr>
+        <w:t xml:space="preserve">Linguagem C++</w:t>
+      </w:r>
+    </w:p>
+    <w:p>
+      <w:pPr>
+        <w:spacing w:line="360" w:lineRule="auto"/>
+        <w:ind w:left="0" w:firstLine="1133.858267716535"/>
+        <w:rPr/>
+      </w:pPr>
+      <w:r>
+        <w:rPr>
+          <w:rtl w:val="0"/>
+        </w:rPr>
+        <w:t xml:space="preserve">Como Stroustrup (2013) o criador da linguagem explica, </w:t>
+      </w:r>
+      <w:r>
+        <w:rPr>
+          <w:rtl w:val="0"/>
+        </w:rPr>
+        <w:t xml:space="preserve">C++</w:t>
+      </w:r>
+      <w:r>
+        <w:rPr>
+          <w:rtl w:val="0"/>
+        </w:rPr>
+        <w:t xml:space="preserve"> foi desenvolvida em 1983, projetada para tornar a programação mais eficiente e moderna. </w:t>
+      </w:r>
+      <w:r>
+        <w:rPr>
+          <w:rtl w:val="0"/>
+        </w:rPr>
+        <w:t xml:space="preserve">C++</w:t>
+      </w:r>
+      <w:r>
+        <w:rPr>
+          <w:rtl w:val="0"/>
+        </w:rPr>
+        <w:t xml:space="preserve"> é uma extensão da linguagem de programação C, dessa forma ela possui retrocompatibilidade com os códigos já existentes escritos em C.</w:t>
+      </w:r>
+    </w:p>
+    <w:p>
+      <w:pPr>
+        <w:keepLines w:val="0"/>
+        <w:spacing w:line="360" w:lineRule="auto"/>
+        <w:ind w:left="0" w:firstLine="1133.858267716535"/>
+        <w:rPr/>
+      </w:pPr>
+      <w:r>
+        <w:rPr>
+          <w:rtl w:val="0"/>
+        </w:rPr>
+        <w:t xml:space="preserve">C++</w:t>
+      </w:r>
+      <w:r>
+        <w:rPr>
+          <w:rtl w:val="0"/>
+        </w:rPr>
+        <w:t xml:space="preserve"> é uma linguagem de programação compilada, de propósito geral, assim como C, mas com paradigmas modernos, incluindo abstração de dados, orientação a objetos e programação genérica. Ao longo do tempo, a linguagem passou por diversas atualizações, a principal adição foi uma nova biblioteca padrão chamada STL em 1998, que forneceu ferramentas úteis como contêineres, algoritmos e iteradores de contêineres (STROUSTRUP, 2013).</w:t>
+      </w:r>
+    </w:p>
+    <w:p>
+      <w:pPr>
+        <w:keepLines w:val="0"/>
+        <w:spacing w:line="360" w:lineRule="auto"/>
+        <w:ind w:left="0" w:firstLine="1133.858267716535"/>
+        <w:rPr/>
+      </w:pPr>
+      <w:r>
+        <w:rPr>
+          <w:rtl w:val="0"/>
+        </w:rPr>
+        <w:t xml:space="preserve">Entre as maiores diferenças com C inclui-se a programação orientada a objetos, que reduz o tempo de desenvolvimento, devido a facilidade de reutilização de código, também inclui-se a alocação dinâmica de memória utilizando ponteiros inteligentes, que diminui drasticamente a chance de falhas de segurança, estes pontos fazem a linguagem C++ ser mais popular que C em projetos com grandes equipes (BARR, 1999).</w:t>
+      </w:r>
+    </w:p>
+    <w:p>
+      <w:pPr>
+        <w:keepLines w:val="0"/>
+        <w:spacing w:line="360" w:lineRule="auto"/>
+        <w:ind w:left="0" w:firstLine="1133.858267716535"/>
+        <w:rPr/>
+      </w:pPr>
+      <w:r>
+        <w:rPr>
+          <w:rtl w:val="0"/>
+        </w:rPr>
+        <w:t xml:space="preserve">C++</w:t>
+      </w:r>
+      <w:r>
+        <w:rPr>
+          <w:rtl w:val="0"/>
+        </w:rPr>
+        <w:t xml:space="preserve"> foi projetado para programação de sistemas e software embarcado, focado em grandes sistemas e com recursos limitados, com desempenho, eficiência e flexibilidade de uso como destaques do design</w:t>
+      </w:r>
+      <w:r>
+        <w:rPr>
+          <w:rtl w:val="0"/>
+        </w:rPr>
+        <w:t xml:space="preserve"> (STROUSTRUP, 2014).</w:t>
+      </w:r>
+      <w:r>
+        <w:rPr>
+          <w:rtl w:val="0"/>
+        </w:rPr>
+        <w:t xml:space="preserve"> Portanto, devido a todos os fatores, a utilização de </w:t>
+      </w:r>
+      <w:r>
+        <w:rPr>
+          <w:rtl w:val="0"/>
+        </w:rPr>
+        <w:t xml:space="preserve">C++</w:t>
+      </w:r>
+      <w:r>
+        <w:rPr>
+          <w:rtl w:val="0"/>
+        </w:rPr>
+        <w:t xml:space="preserve"> em microcontroladores se torna uma experiência mais moderna e completa quando se comparada com a linguagem C.</w:t>
+      </w:r>
+    </w:p>
+    <w:p>
+      <w:pPr>
+        <w:pStyle w:val="Heading3"/>
+        <w:numPr>
+          <w:ilvl w:val="2"/>
+          <w:numId w:val="1"/>
+        </w:numPr>
+        <w:spacing w:line="360" w:lineRule="auto"/>
+        <w:ind w:left="720" w:hanging="720"/>
+        <w:rPr/>
+      </w:pPr>
+      <w:bookmarkStart w:colFirst="0" w:colLast="0" w:name="_heading=h.psoyhpqfn1le" w:id="32"/>
+      <w:bookmarkEnd w:id="32"/>
+      <w:r>
+        <w:rPr>
+          <w:rtl w:val="0"/>
+        </w:rPr>
+        <w:t xml:space="preserve">MicroPython</w:t>
+      </w:r>
+    </w:p>
+    <w:p>
+      <w:pPr>
+        <w:spacing w:line="360" w:lineRule="auto"/>
+        <w:ind w:left="0" w:firstLine="1133.8582677165355"/>
+        <w:rPr/>
+      </w:pPr>
+      <w:r>
+        <w:rPr>
+          <w:rtl w:val="0"/>
+        </w:rPr>
+        <w:t xml:space="preserve">“Python é uma linguagem de script de alto nível, interpretada e orientada a objetos. Sua principal característica é a sua sintaxe clara e simples, é próximo do inglês, sendo possível ler o código e entendê-lo sem ter aprendido Python” </w:t>
+      </w:r>
+      <w:r>
+        <w:rPr>
+          <w:rtl w:val="0"/>
+        </w:rPr>
+        <w:t xml:space="preserve">(BEEL,</w:t>
+      </w:r>
+      <w:r>
+        <w:rPr>
+          <w:rtl w:val="0"/>
+        </w:rPr>
+        <w:t xml:space="preserve"> 2017, p.19). A linguagem é utilizada no desenvolvimento de sites, aplicativos GUI, análise de dados, aprendizado de máquina e IoT. Se tornou popular devido a sua simplicidade e pelo seu conjunto de bibliotecas e </w:t>
+      </w:r>
+      <w:r>
+        <w:rPr>
+          <w:rtl w:val="0"/>
+        </w:rPr>
+        <w:t xml:space="preserve">API’s</w:t>
+      </w:r>
+      <w:r>
+        <w:rPr>
+          <w:rtl w:val="0"/>
+        </w:rPr>
+        <w:t xml:space="preserve"> desenvolvidas pela comunidade.</w:t>
+      </w:r>
+    </w:p>
+    <w:p>
+      <w:pPr>
+        <w:spacing w:line="360" w:lineRule="auto"/>
+        <w:ind w:left="0" w:firstLine="1133.8582677165355"/>
+        <w:rPr/>
+      </w:pPr>
+      <w:r>
+        <w:rPr>
+          <w:rtl w:val="0"/>
+        </w:rPr>
+        <w:t xml:space="preserve">O </w:t>
+      </w:r>
+      <w:r>
+        <w:rPr>
+          <w:rtl w:val="0"/>
+        </w:rPr>
+        <w:t xml:space="preserve">MicroPython</w:t>
+      </w:r>
+      <w:r>
+        <w:rPr>
+          <w:rtl w:val="0"/>
+        </w:rPr>
+        <w:t xml:space="preserve"> é uma implementação do Python 3 que surgiu em 2013 e foi desenvolvida por Damien George com foco em microcontroladores e sistemas embarcados, podendo executar códigos escritos em Python diretamente no hardware (TOLLERVEY, 2017). Ele apresenta um subconjunto da biblioteca padrão do Python, é otimizado para ambientes embarcados e compacto o suficiente para ser executado em apenas 256 kb de </w:t>
+      </w:r>
+      <w:r>
+        <w:rPr>
+          <w:i w:val="1"/>
+          <w:rtl w:val="0"/>
+        </w:rPr>
+        <w:t xml:space="preserve">flash</w:t>
+      </w:r>
+      <w:r>
+        <w:rPr>
+          <w:rtl w:val="0"/>
+        </w:rPr>
+        <w:t xml:space="preserve"> e 16 kb de RAM (GEORGE, 2014).</w:t>
+      </w:r>
+    </w:p>
+    <w:p>
+      <w:pPr>
+        <w:spacing w:after="240" w:line="240" w:lineRule="auto"/>
+        <w:ind w:firstLine="0"/>
+        <w:jc w:val="center"/>
+        <w:rPr/>
+      </w:pPr>
+      <w:bookmarkStart w:colFirst="0" w:colLast="0" w:name="_heading=h.mf3v7ts83xm1" w:id="27"/>
+      <w:bookmarkEnd w:id="27"/>
+      <w:r>
+        <w:rPr>
+          <w:b w:val="1"/>
+          <w:sz w:val="20"/>
+          <w:szCs w:val="20"/>
+          <w:rtl w:val="0"/>
+        </w:rPr>
+        <w:t xml:space="preserve">Figura 3 – PyBoard, microcontrolador oficial do MicroPython</w:t>
+      </w:r>
+      <w:r>
+        <w:rPr/>
+        <w:drawing>
+          <wp:inline distB="114300" distT="114300" distL="114300" distR="114300">
+            <wp:extent cx="2924175" cy="2153766"/>
+            <wp:effectExtent b="0" l="0" r="0" t="0"/>
+            <wp:docPr id="5" name="image1.png"/>
+            <a:graphic>
+              <a:graphicData uri="http://schemas.openxmlformats.org/drawingml/2006/picture">
+                <pic:pic>
+                  <pic:nvPicPr>
+                    <pic:cNvPr id="0" name="image1.png"/>
+                    <pic:cNvPicPr preferRelativeResize="0"/>
+                  </pic:nvPicPr>
+                  <pic:blipFill>
+                    <a:blip r:embed="rId17"/>
+                    <a:srcRect b="3779" l="0" r="0" t="0"/>
+                    <a:stretch>
+                      <a:fillRect/>
+                    </a:stretch>
+                  </pic:blipFill>
+                  <pic:spPr>
+                    <a:xfrm>
+                      <a:off x="0" y="0"/>
+                      <a:ext cx="2924175" cy="2153766"/>
+                    </a:xfrm>
+                    <a:prstGeom prst="rect"/>
+                    <a:ln/>
+                  </pic:spPr>
+                </pic:pic>
+              </a:graphicData>
+            </a:graphic>
+          </wp:inline>
+        </w:drawing>
+      </w:r>
+      <w:r>
+        <w:rPr>
+          <w:rtl w:val="0"/>
+        </w:rPr>
+      </w:r>
+    </w:p>
+    <w:p>
+      <w:pPr>
+        <w:spacing w:line="240" w:lineRule="auto"/>
+        <w:ind w:firstLine="720"/>
+        <w:jc w:val="left"/>
+        <w:rPr/>
+      </w:pPr>
+      <w:bookmarkStart w:colFirst="0" w:colLast="0" w:name="_heading=h.l3fde9i9zmcn" w:id="28"/>
+      <w:bookmarkEnd w:id="28"/>
+      <w:r>
+        <w:rPr>
+          <w:sz w:val="20"/>
+          <w:szCs w:val="20"/>
+          <w:rtl w:val="0"/>
+        </w:rPr>
+        <w:t xml:space="preserve">Fonte: George (2014).</w:t>
+      </w:r>
+      <w:r>
+        <w:rPr>
+          <w:rtl w:val="0"/>
+        </w:rPr>
+        <w:br w:type="textWrapping"/>
+      </w:r>
+      <w:r>
+        <w:rPr>
+          <w:rtl w:val="0"/>
+        </w:rPr>
+      </w:r>
+    </w:p>
+    <w:p>
+      <w:pPr>
+        <w:spacing w:line="360" w:lineRule="auto"/>
+        <w:ind w:left="0" w:firstLine="1133.8582677165355"/>
+        <w:rPr/>
+      </w:pPr>
       <w:r>
         <w:rPr>
           <w:rtl w:val="0"/>
@@ -9759,7 +10013,7 @@
         <w:rPr>
           <w:rtl w:val="0"/>
         </w:rPr>
-        <w:t xml:space="preserve"> rede e Bluetooth. “Em geral, você pode-se esperar que o </w:t>
+        <w:t xml:space="preserve"> rede e Bluetooth. “Em geral, pode-se esperar que o </w:t>
       </w:r>
       <w:r>
         <w:rPr>
@@ -9783,7 +10037,7 @@
         <w:rPr>
           <w:rtl w:val="0"/>
         </w:rPr>
-        <w:t xml:space="preserve"> mais de 80% das bibliotecas mais usadas em Python” </w:t>
+        <w:t xml:space="preserve"> cerca de 80% das bibliotecas mais utilizadas em Python” </w:t>
       </w:r>
       <w:r>
         <w:rPr>
@@ -9808,8 +10062,8 @@
         <w:ind w:left="720" w:hanging="720"/>
         <w:rPr/>
       </w:pPr>
-      <w:bookmarkStart w:colFirst="0" w:colLast="0" w:name="_heading=h.jehsj1buftmq" w:id="29"/>
-      <w:bookmarkEnd w:id="29"/>
+      <w:bookmarkStart w:colFirst="0" w:colLast="0" w:name="_heading=h.jehsj1buftmq" w:id="33"/>
+      <w:bookmarkEnd w:id="33"/>
       <w:r>
         <w:rPr>
           <w:rtl w:val="0"/>
@@ -9826,7 +10080,542 @@
         <w:rPr>
           <w:rtl w:val="0"/>
         </w:rPr>
-        <w:t xml:space="preserve">Regras léxicas e de sintaxe</w:t>
+        <w:t xml:space="preserve">Um dos problemas das linguagens de programação é a diversidade de pessoas que precisam entender o seu funcionamento. Os usuários devem ser capazes de determinar como escrever soluções de software consultando o manual de referência, livros e outros documentos da linguagem. A sintaxe de uma linguagem de programação define as regras de escrita, delimitando a utilização dos símbolos e facilitando a detecção de erros (SEBESTA, 2018).</w:t>
+      </w:r>
+    </w:p>
+    <w:p>
+      <w:pPr>
+        <w:ind w:left="0" w:firstLine="1133.8582677165355"/>
+        <w:rPr/>
+      </w:pPr>
+      <w:r>
+        <w:rPr>
+          <w:rtl w:val="0"/>
+        </w:rPr>
+        <w:t xml:space="preserve">Segundo Horowitz (1984), toda linguagem de programação é baseada em um alfabeto de caracteres. Em inglês e português, o alfabeto possui 26 letras e mais 10 algarismos. Os conjuntos de caracteres para linguagens de programação geralmente começam com estes 36 caracteres mais a adição de caracteres especiais.</w:t>
+      </w:r>
+    </w:p>
+    <w:p>
+      <w:pPr>
+        <w:spacing w:after="240" w:line="240" w:lineRule="auto"/>
+        <w:ind w:firstLine="0"/>
+        <w:jc w:val="center"/>
+        <w:rPr/>
+      </w:pPr>
+      <w:bookmarkStart w:colFirst="0" w:colLast="0" w:name="_heading=h.mf3v7ts83xm1" w:id="27"/>
+      <w:bookmarkEnd w:id="27"/>
+      <w:r>
+        <w:rPr>
+          <w:b w:val="1"/>
+          <w:sz w:val="20"/>
+          <w:szCs w:val="20"/>
+          <w:rtl w:val="0"/>
+        </w:rPr>
+        <w:t xml:space="preserve">Figura 4 – Caracteres de linguagens de programação</w:t>
+      </w:r>
+      <w:r>
+        <w:rPr/>
+        <w:drawing>
+          <wp:inline distB="114300" distT="114300" distL="114300" distR="114300">
+            <wp:extent cx="3654069" cy="2053679"/>
+            <wp:effectExtent b="0" l="0" r="0" t="0"/>
+            <wp:docPr id="7" name="image7.png"/>
+            <a:graphic>
+              <a:graphicData uri="http://schemas.openxmlformats.org/drawingml/2006/picture">
+                <pic:pic>
+                  <pic:nvPicPr>
+                    <pic:cNvPr id="0" name="image7.png"/>
+                    <pic:cNvPicPr preferRelativeResize="0"/>
+                  </pic:nvPicPr>
+                  <pic:blipFill>
+                    <a:blip r:embed="rId18"/>
+                    <a:srcRect b="0" l="0" r="0" t="0"/>
+                    <a:stretch>
+                      <a:fillRect/>
+                    </a:stretch>
+                  </pic:blipFill>
+                  <pic:spPr>
+                    <a:xfrm>
+                      <a:off x="0" y="0"/>
+                      <a:ext cx="3654069" cy="2053679"/>
+                    </a:xfrm>
+                    <a:prstGeom prst="rect"/>
+                    <a:ln/>
+                  </pic:spPr>
+                </pic:pic>
+              </a:graphicData>
+            </a:graphic>
+          </wp:inline>
+        </w:drawing>
+      </w:r>
+      <w:r>
+        <w:rPr>
+          <w:rtl w:val="0"/>
+        </w:rPr>
+      </w:r>
+    </w:p>
+    <w:p>
+      <w:pPr>
+        <w:spacing w:after="240" w:line="240" w:lineRule="auto"/>
+        <w:ind w:firstLine="720"/>
+        <w:jc w:val="left"/>
+        <w:rPr/>
+      </w:pPr>
+      <w:r>
+        <w:rPr>
+          <w:sz w:val="20"/>
+          <w:szCs w:val="20"/>
+          <w:rtl w:val="0"/>
+        </w:rPr>
+        <w:t xml:space="preserve">Fonte: Adaptado de Horowitz (1984).</w:t>
+      </w:r>
+      <w:r>
+        <w:rPr>
+          <w:rtl w:val="0"/>
+        </w:rPr>
+      </w:r>
+    </w:p>
+    <w:p>
+      <w:pPr>
+        <w:spacing w:line="360" w:lineRule="auto"/>
+        <w:ind w:left="0" w:firstLine="1133.8582677165355"/>
+        <w:rPr/>
+      </w:pPr>
+      <w:r>
+        <w:rPr>
+          <w:rtl w:val="0"/>
+        </w:rPr>
+        <w:t xml:space="preserve">Certos caracteres ou suas combinações que possuem significados bem definidos em um determinado contexto são chamados de símbolos, geralmente seus nomes são reservados para que os desenvolvedores não os utilizem em outras situações. Símbolos reservados ajudam a tornar o código mais legível e padronizado, mas à medida que o número de símbolos aumenta, torna-se mais difícil memorizá-los (HOROWITZ, 1984).</w:t>
+      </w:r>
+    </w:p>
+    <w:p>
+      <w:pPr>
+        <w:spacing w:before="0" w:line="240" w:lineRule="auto"/>
+        <w:ind w:firstLine="0"/>
+        <w:jc w:val="center"/>
+        <w:rPr>
+          <w:b w:val="1"/>
+          <w:sz w:val="20"/>
+          <w:szCs w:val="20"/>
+        </w:rPr>
+      </w:pPr>
+      <w:r>
+        <w:rPr>
+          <w:b w:val="1"/>
+          <w:sz w:val="20"/>
+          <w:szCs w:val="20"/>
+          <w:rtl w:val="0"/>
+        </w:rPr>
+        <w:t xml:space="preserve">Quadro 1 – Exemplos de símbolos</w:t>
+      </w:r>
+    </w:p>
+    <w:tbl>
+      <w:tblPr>
+        <w:tblStyle w:val="Table2"/>
+        <w:tblW w:w="4230.0" w:type="dxa"/>
+        <w:jc w:val="center"/>
+        <w:tblBorders>
+          <w:top w:color="000000" w:space="0" w:sz="4" w:val="single"/>
+          <w:left w:color="000000" w:space="0" w:sz="4" w:val="single"/>
+          <w:bottom w:color="000000" w:space="0" w:sz="4" w:val="single"/>
+          <w:right w:color="000000" w:space="0" w:sz="4" w:val="single"/>
+          <w:insideH w:color="000000" w:space="0" w:sz="4" w:val="single"/>
+          <w:insideV w:color="000000" w:space="0" w:sz="4" w:val="single"/>
+        </w:tblBorders>
+        <w:tblLayout w:type="fixed"/>
+        <w:tblLook w:val="0400"/>
+      </w:tblPr>
+      <w:tblGrid>
+        <w:gridCol w:w="1950"/>
+        <w:gridCol w:w="2280"/>
+        <w:tblGridChange w:id="0">
+          <w:tblGrid>
+            <w:gridCol w:w="1950"/>
+            <w:gridCol w:w="2280"/>
+          </w:tblGrid>
+        </w:tblGridChange>
+      </w:tblGrid>
+      <w:tr>
+        <w:trPr>
+          <w:cantSplit w:val="0"/>
+          <w:trHeight w:val="340" w:hRule="atLeast"/>
+          <w:tblHeader w:val="0"/>
+        </w:trPr>
+        <w:tc>
+          <w:tcPr>
+            <w:vAlign w:val="center"/>
+          </w:tcPr>
+          <w:p>
+            <w:pPr>
+              <w:spacing w:before="0" w:line="240" w:lineRule="auto"/>
+              <w:ind w:firstLine="0"/>
+              <w:jc w:val="center"/>
+              <w:rPr>
+                <w:b w:val="1"/>
+                <w:sz w:val="20"/>
+                <w:szCs w:val="20"/>
+              </w:rPr>
+            </w:pPr>
+            <w:r>
+              <w:rPr>
+                <w:b w:val="1"/>
+                <w:sz w:val="20"/>
+                <w:szCs w:val="20"/>
+                <w:rtl w:val="0"/>
+              </w:rPr>
+              <w:t xml:space="preserve">Símbolos</w:t>
+            </w:r>
+          </w:p>
+        </w:tc>
+        <w:tc>
+          <w:tcPr>
+            <w:vAlign w:val="center"/>
+          </w:tcPr>
+          <w:p>
+            <w:pPr>
+              <w:spacing w:before="0" w:line="240" w:lineRule="auto"/>
+              <w:ind w:firstLine="0"/>
+              <w:jc w:val="center"/>
+              <w:rPr>
+                <w:b w:val="1"/>
+                <w:sz w:val="20"/>
+                <w:szCs w:val="20"/>
+              </w:rPr>
+            </w:pPr>
+            <w:r>
+              <w:rPr>
+                <w:b w:val="1"/>
+                <w:sz w:val="20"/>
+                <w:szCs w:val="20"/>
+                <w:rtl w:val="0"/>
+              </w:rPr>
+              <w:t xml:space="preserve">Exemplos</w:t>
+            </w:r>
+          </w:p>
+        </w:tc>
+      </w:tr>
+      <w:tr>
+        <w:trPr>
+          <w:cantSplit w:val="0"/>
+          <w:trHeight w:val="340" w:hRule="atLeast"/>
+          <w:tblHeader w:val="0"/>
+        </w:trPr>
+        <w:tc>
+          <w:tcPr>
+            <w:vAlign w:val="center"/>
+          </w:tcPr>
+          <w:p>
+            <w:pPr>
+              <w:spacing w:before="0" w:line="240" w:lineRule="auto"/>
+              <w:ind w:firstLine="0"/>
+              <w:jc w:val="center"/>
+              <w:rPr>
+                <w:sz w:val="20"/>
+                <w:szCs w:val="20"/>
+              </w:rPr>
+            </w:pPr>
+            <w:r>
+              <w:rPr>
+                <w:sz w:val="20"/>
+                <w:szCs w:val="20"/>
+                <w:rtl w:val="0"/>
+              </w:rPr>
+              <w:t xml:space="preserve">Palavras-chave</w:t>
+            </w:r>
+            <w:r>
+              <w:rPr>
+                <w:rtl w:val="0"/>
+              </w:rPr>
+            </w:r>
+          </w:p>
+        </w:tc>
+        <w:tc>
+          <w:tcPr>
+            <w:vAlign w:val="center"/>
+          </w:tcPr>
+          <w:p>
+            <w:pPr>
+              <w:spacing w:before="0" w:line="240" w:lineRule="auto"/>
+              <w:ind w:firstLine="0"/>
+              <w:jc w:val="center"/>
+              <w:rPr>
+                <w:sz w:val="20"/>
+                <w:szCs w:val="20"/>
+              </w:rPr>
+            </w:pPr>
+            <w:r>
+              <w:rPr>
+                <w:sz w:val="20"/>
+                <w:szCs w:val="20"/>
+                <w:rtl w:val="0"/>
+              </w:rPr>
+              <w:t xml:space="preserve">if, while, for, int, float</w:t>
+            </w:r>
+          </w:p>
+        </w:tc>
+      </w:tr>
+      <w:tr>
+        <w:trPr>
+          <w:cantSplit w:val="0"/>
+          <w:trHeight w:val="340" w:hRule="atLeast"/>
+          <w:tblHeader w:val="0"/>
+        </w:trPr>
+        <w:tc>
+          <w:tcPr>
+            <w:vAlign w:val="center"/>
+          </w:tcPr>
+          <w:p>
+            <w:pPr>
+              <w:spacing w:before="0" w:line="240" w:lineRule="auto"/>
+              <w:ind w:firstLine="0"/>
+              <w:jc w:val="center"/>
+              <w:rPr>
+                <w:sz w:val="20"/>
+                <w:szCs w:val="20"/>
+              </w:rPr>
+            </w:pPr>
+            <w:r>
+              <w:rPr>
+                <w:sz w:val="20"/>
+                <w:szCs w:val="20"/>
+                <w:rtl w:val="0"/>
+              </w:rPr>
+              <w:t xml:space="preserve">Separadores</w:t>
+            </w:r>
+          </w:p>
+        </w:tc>
+        <w:tc>
+          <w:tcPr>
+            <w:vAlign w:val="center"/>
+          </w:tcPr>
+          <w:p>
+            <w:pPr>
+              <w:spacing w:before="0" w:line="240" w:lineRule="auto"/>
+              <w:ind w:firstLine="0"/>
+              <w:jc w:val="center"/>
+              <w:rPr>
+                <w:sz w:val="20"/>
+                <w:szCs w:val="20"/>
+              </w:rPr>
+            </w:pPr>
+            <w:r>
+              <w:rPr>
+                <w:sz w:val="20"/>
+                <w:szCs w:val="20"/>
+                <w:rtl w:val="0"/>
+              </w:rPr>
+              <w:t xml:space="preserve">{ } ( ) ; : [ ]</w:t>
+            </w:r>
+          </w:p>
+        </w:tc>
+      </w:tr>
+      <w:tr>
+        <w:trPr>
+          <w:cantSplit w:val="0"/>
+          <w:trHeight w:val="340" w:hRule="atLeast"/>
+          <w:tblHeader w:val="0"/>
+        </w:trPr>
+        <w:tc>
+          <w:tcPr>
+            <w:vAlign w:val="center"/>
+          </w:tcPr>
+          <w:p>
+            <w:pPr>
+              <w:spacing w:before="0" w:line="240" w:lineRule="auto"/>
+              <w:ind w:firstLine="0"/>
+              <w:jc w:val="center"/>
+              <w:rPr>
+                <w:sz w:val="20"/>
+                <w:szCs w:val="20"/>
+              </w:rPr>
+            </w:pPr>
+            <w:r>
+              <w:rPr>
+                <w:sz w:val="20"/>
+                <w:szCs w:val="20"/>
+                <w:rtl w:val="0"/>
+              </w:rPr>
+              <w:t xml:space="preserve">Operadores</w:t>
+            </w:r>
+          </w:p>
+        </w:tc>
+        <w:tc>
+          <w:tcPr>
+            <w:vAlign w:val="center"/>
+          </w:tcPr>
+          <w:p>
+            <w:pPr>
+              <w:spacing w:before="0" w:line="240" w:lineRule="auto"/>
+              <w:ind w:left="0" w:firstLine="0"/>
+              <w:jc w:val="center"/>
+              <w:rPr>
+                <w:sz w:val="20"/>
+                <w:szCs w:val="20"/>
+              </w:rPr>
+            </w:pPr>
+            <w:r>
+              <w:rPr>
+                <w:sz w:val="20"/>
+                <w:szCs w:val="20"/>
+                <w:rtl w:val="0"/>
+              </w:rPr>
+              <w:t xml:space="preserve">/ * - + = &lt; &gt; </w:t>
+            </w:r>
+          </w:p>
+        </w:tc>
+      </w:tr>
+      <w:tr>
+        <w:trPr>
+          <w:cantSplit w:val="0"/>
+          <w:trHeight w:val="340" w:hRule="atLeast"/>
+          <w:tblHeader w:val="0"/>
+        </w:trPr>
+        <w:tc>
+          <w:tcPr>
+            <w:vAlign w:val="center"/>
+          </w:tcPr>
+          <w:p>
+            <w:pPr>
+              <w:spacing w:before="0" w:line="240" w:lineRule="auto"/>
+              <w:ind w:firstLine="0"/>
+              <w:jc w:val="center"/>
+              <w:rPr>
+                <w:sz w:val="20"/>
+                <w:szCs w:val="20"/>
+              </w:rPr>
+            </w:pPr>
+            <w:r>
+              <w:rPr>
+                <w:sz w:val="20"/>
+                <w:szCs w:val="20"/>
+                <w:rtl w:val="0"/>
+              </w:rPr>
+              <w:t xml:space="preserve">Identificadores</w:t>
+            </w:r>
+          </w:p>
+        </w:tc>
+        <w:tc>
+          <w:tcPr>
+            <w:vAlign w:val="center"/>
+          </w:tcPr>
+          <w:p>
+            <w:pPr>
+              <w:spacing w:before="0" w:line="240" w:lineRule="auto"/>
+              <w:ind w:firstLine="0"/>
+              <w:jc w:val="center"/>
+              <w:rPr>
+                <w:sz w:val="20"/>
+                <w:szCs w:val="20"/>
+              </w:rPr>
+            </w:pPr>
+            <w:r>
+              <w:rPr>
+                <w:sz w:val="20"/>
+                <w:szCs w:val="20"/>
+                <w:rtl w:val="0"/>
+              </w:rPr>
+              <w:t xml:space="preserve">x, nota, pi, D2</w:t>
+            </w:r>
+          </w:p>
+        </w:tc>
+      </w:tr>
+      <w:tr>
+        <w:trPr>
+          <w:cantSplit w:val="0"/>
+          <w:trHeight w:val="340" w:hRule="atLeast"/>
+          <w:tblHeader w:val="0"/>
+        </w:trPr>
+        <w:tc>
+          <w:tcPr>
+            <w:vAlign w:val="center"/>
+          </w:tcPr>
+          <w:p>
+            <w:pPr>
+              <w:spacing w:before="0" w:line="240" w:lineRule="auto"/>
+              <w:ind w:firstLine="0"/>
+              <w:jc w:val="center"/>
+              <w:rPr>
+                <w:sz w:val="20"/>
+                <w:szCs w:val="20"/>
+              </w:rPr>
+            </w:pPr>
+            <w:r>
+              <w:rPr>
+                <w:sz w:val="20"/>
+                <w:szCs w:val="20"/>
+                <w:rtl w:val="0"/>
+              </w:rPr>
+              <w:t xml:space="preserve">Literais</w:t>
+            </w:r>
+          </w:p>
+        </w:tc>
+        <w:tc>
+          <w:tcPr>
+            <w:vAlign w:val="center"/>
+          </w:tcPr>
+          <w:p>
+            <w:pPr>
+              <w:spacing w:before="0" w:line="240" w:lineRule="auto"/>
+              <w:ind w:firstLine="0"/>
+              <w:jc w:val="center"/>
+              <w:rPr>
+                <w:sz w:val="20"/>
+                <w:szCs w:val="20"/>
+              </w:rPr>
+            </w:pPr>
+            <w:r>
+              <w:rPr>
+                <w:sz w:val="20"/>
+                <w:szCs w:val="20"/>
+                <w:rtl w:val="0"/>
+              </w:rPr>
+              <w:t xml:space="preserve">true, "musica", 100</w:t>
+            </w:r>
+          </w:p>
+        </w:tc>
+      </w:tr>
+    </w:tbl>
+    <w:p>
+      <w:pPr>
+        <w:spacing w:after="240" w:line="240" w:lineRule="auto"/>
+        <w:ind w:firstLine="720"/>
+        <w:jc w:val="left"/>
+        <w:rPr/>
+      </w:pPr>
+      <w:r>
+        <w:rPr>
+          <w:sz w:val="20"/>
+          <w:szCs w:val="20"/>
+          <w:rtl w:val="0"/>
+        </w:rPr>
+        <w:t xml:space="preserve">Fonte: Adaptado de Aho et al. (2007).</w:t>
+      </w:r>
+      <w:r>
+        <w:rPr>
+          <w:rtl w:val="0"/>
+        </w:rPr>
+      </w:r>
+    </w:p>
+    <w:p>
+      <w:pPr>
+        <w:ind w:left="0" w:firstLine="1133.8582677165355"/>
+        <w:rPr/>
+      </w:pPr>
+      <w:r>
+        <w:rPr>
+          <w:rtl w:val="0"/>
+        </w:rPr>
+      </w:r>
+    </w:p>
+    <w:p>
+      <w:pPr>
+        <w:ind w:left="0" w:firstLine="1133.8582677165355"/>
+        <w:rPr/>
+      </w:pPr>
+      <w:r>
+        <w:rPr>
+          <w:rtl w:val="0"/>
+        </w:rPr>
       </w:r>
     </w:p>
     <w:p>
@@ -9861,13 +10650,61 @@
           <w:numId w:val="1"/>
         </w:numPr>
       </w:pPr>
-      <w:bookmarkStart w:colFirst="0" w:colLast="0" w:name="_heading=h.nsjsemhy72de" w:id="30"/>
-      <w:bookmarkEnd w:id="30"/>
+      <w:bookmarkStart w:colFirst="0" w:colLast="0" w:name="_heading=h.nsjsemhy72de" w:id="34"/>
+      <w:bookmarkEnd w:id="34"/>
       <w:r>
         <w:rPr>
           <w:rtl w:val="0"/>
         </w:rPr>
         <w:t xml:space="preserve">Programação em blocos</w:t>
+      </w:r>
+    </w:p>
+    <w:p>
+      <w:pPr>
+        <w:ind w:left="0" w:firstLine="1133.8582677165355"/>
+        <w:rPr/>
+      </w:pPr>
+      <w:r>
+        <w:rPr>
+          <w:rtl w:val="0"/>
+        </w:rPr>
+        <w:t xml:space="preserve">História</w:t>
+      </w:r>
+    </w:p>
+    <w:p>
+      <w:pPr>
+        <w:ind w:left="0" w:firstLine="1133.8582677165355"/>
+        <w:rPr/>
+      </w:pPr>
+      <w:r>
+        <w:rPr>
+          <w:rtl w:val="0"/>
+        </w:rPr>
+        <w:t xml:space="preserve">objetivo</w:t>
+      </w:r>
+    </w:p>
+    <w:p>
+      <w:pPr>
+        <w:ind w:left="0" w:firstLine="1133.8582677165355"/>
+        <w:rPr/>
+      </w:pPr>
+      <w:r>
+        <w:rPr>
+          <w:rtl w:val="0"/>
+        </w:rPr>
+        <w:t xml:space="preserve">motivação</w:t>
+      </w:r>
+    </w:p>
+    <w:p>
+      <w:pPr>
+        <w:ind w:left="0" w:firstLine="1133.8582677165355"/>
+        <w:rPr/>
+      </w:pPr>
+      <w:r>
+        <w:rPr>
+          <w:rtl w:val="0"/>
+        </w:rPr>
+        <w:t xml:space="preserve">sintaxe</w:t>
       </w:r>
       <w:r>
         <w:rPr>
@@ -9883,13 +10720,42 @@
           <w:numId w:val="1"/>
         </w:numPr>
       </w:pPr>
-      <w:bookmarkStart w:colFirst="0" w:colLast="0" w:name="_heading=h.ao15g8ekdkvu" w:id="31"/>
-      <w:bookmarkEnd w:id="31"/>
+      <w:bookmarkStart w:colFirst="0" w:colLast="0" w:name="_heading=h.ao15g8ekdkvu" w:id="35"/>
+      <w:bookmarkEnd w:id="35"/>
       <w:r>
         <w:rPr>
           <w:rtl w:val="0"/>
         </w:rPr>
         <w:t xml:space="preserve">Ensino</w:t>
+      </w:r>
+    </w:p>
+    <w:p>
+      <w:pPr>
+        <w:ind w:firstLine="1133.8582677165355"/>
+        <w:rPr/>
+      </w:pPr>
+      <w:r>
+        <w:rPr>
+          <w:rtl w:val="0"/>
+        </w:rPr>
+        <w:t xml:space="preserve">Estudos sobre linguagens em blocos</w:t>
+      </w:r>
+    </w:p>
+    <w:p>
+      <w:pPr>
+        <w:ind w:firstLine="1133.8582677165355"/>
+        <w:rPr/>
+      </w:pPr>
+      <w:r>
+        <w:rPr>
+          <w:rtl w:val="0"/>
+        </w:rPr>
+        <w:t xml:space="preserve">Vantagens e desvantagens</w:t>
+      </w:r>
+      <w:r>
+        <w:rPr>
+          <w:rtl w:val="0"/>
+        </w:rPr>
       </w:r>
     </w:p>
     <w:p>
@@ -9902,8 +10768,8 @@
         <w:ind w:left="576" w:hanging="576"/>
         <w:rPr/>
       </w:pPr>
-      <w:bookmarkStart w:colFirst="0" w:colLast="0" w:name="_heading=h.3qhm5qfooqa5" w:id="32"/>
-      <w:bookmarkEnd w:id="32"/>
+      <w:bookmarkStart w:colFirst="0" w:colLast="0" w:name="_heading=h.3qhm5qfooqa5" w:id="36"/>
+      <w:bookmarkEnd w:id="36"/>
       <w:r>
         <w:rPr>
           <w:rtl w:val="0"/>
@@ -9921,8 +10787,8 @@
         <w:ind w:left="576" w:hanging="576"/>
         <w:rPr/>
       </w:pPr>
-      <w:bookmarkStart w:colFirst="0" w:colLast="0" w:name="_heading=h.7ldqb8nsiar2" w:id="33"/>
-      <w:bookmarkEnd w:id="33"/>
+      <w:bookmarkStart w:colFirst="0" w:colLast="0" w:name="_heading=h.7ldqb8nsiar2" w:id="37"/>
+      <w:bookmarkEnd w:id="37"/>
       <w:r>
         <w:rPr>
           <w:rtl w:val="0"/>
@@ -9939,8 +10805,8 @@
         </w:numPr>
         <w:ind w:left="576" w:hanging="576"/>
       </w:pPr>
-      <w:bookmarkStart w:colFirst="0" w:colLast="0" w:name="_heading=h.bym36fs4sdpl" w:id="34"/>
-      <w:bookmarkEnd w:id="34"/>
+      <w:bookmarkStart w:colFirst="0" w:colLast="0" w:name="_heading=h.bym36fs4sdpl" w:id="38"/>
+      <w:bookmarkEnd w:id="38"/>
       <w:r>
         <w:rPr>
           <w:rtl w:val="0"/>
@@ -9957,8 +10823,8 @@
         </w:numPr>
         <w:ind w:left="576" w:hanging="576"/>
       </w:pPr>
-      <w:bookmarkStart w:colFirst="0" w:colLast="0" w:name="_heading=h.fn5l21o432fb" w:id="35"/>
-      <w:bookmarkEnd w:id="35"/>
+      <w:bookmarkStart w:colFirst="0" w:colLast="0" w:name="_heading=h.fn5l21o432fb" w:id="39"/>
+      <w:bookmarkEnd w:id="39"/>
       <w:r>
         <w:rPr>
           <w:rtl w:val="0"/>
@@ -10144,7 +11010,7 @@
         </w:pBdr>
         <w:shd w:fill="auto" w:val="clear"/>
         <w:spacing w:after="120" w:before="120" w:line="240" w:lineRule="auto"/>
-        <w:ind w:left="2268" w:right="0" w:firstLine="0"/>
+        <w:ind w:left="2267.71653543307" w:right="0" w:firstLine="0"/>
         <w:jc w:val="both"/>
         <w:rPr>
           <w:rFonts w:ascii="Arial" w:cs="Arial" w:eastAsia="Arial" w:hAnsi="Arial"/>
@@ -10188,8 +11054,8 @@
         <w:ind w:left="720" w:hanging="720"/>
         <w:rPr/>
       </w:pPr>
-      <w:bookmarkStart w:colFirst="0" w:colLast="0" w:name="_heading=h.lnxbz9" w:id="36"/>
-      <w:bookmarkEnd w:id="36"/>
+      <w:bookmarkStart w:colFirst="0" w:colLast="0" w:name="_heading=h.lnxbz9" w:id="40"/>
+      <w:bookmarkEnd w:id="40"/>
       <w:r>
         <w:rPr>
           <w:rtl w:val="0"/>
@@ -10218,8 +11084,8 @@
         <w:ind w:left="864" w:hanging="864"/>
         <w:rPr/>
       </w:pPr>
-      <w:bookmarkStart w:colFirst="0" w:colLast="0" w:name="_heading=h.35nkun2" w:id="37"/>
-      <w:bookmarkEnd w:id="37"/>
+      <w:bookmarkStart w:colFirst="0" w:colLast="0" w:name="_heading=h.35nkun2" w:id="41"/>
+      <w:bookmarkEnd w:id="41"/>
       <w:r>
         <w:rPr>
           <w:rtl w:val="0"/>
@@ -10311,16 +11177,16 @@
           <wp:inline distB="0" distT="0" distL="0" distR="0">
             <wp:extent cx="2786123" cy="1183357"/>
             <wp:effectExtent b="0" l="0" r="0" t="0"/>
-            <wp:docPr id="7" name="image3.png"/>
+            <wp:docPr id="9" name="image2.png"/>
             <a:graphic>
               <a:graphicData uri="http://schemas.openxmlformats.org/drawingml/2006/picture">
                 <pic:pic>
                   <pic:nvPicPr>
-                    <pic:cNvPr id="0" name="image3.png"/>
+                    <pic:cNvPr id="0" name="image2.png"/>
                     <pic:cNvPicPr preferRelativeResize="0"/>
                   </pic:nvPicPr>
                   <pic:blipFill>
-                    <a:blip r:embed="rId17"/>
+                    <a:blip r:embed="rId19"/>
                     <a:srcRect b="11094" l="0" r="0" t="23269"/>
                     <a:stretch>
                       <a:fillRect/>
@@ -10509,8 +11375,8 @@
           <w:vertAlign w:val="baseline"/>
         </w:rPr>
       </w:pPr>
-      <w:bookmarkStart w:colFirst="0" w:colLast="0" w:name="_heading=h.44sinio" w:id="38"/>
-      <w:bookmarkEnd w:id="38"/>
+      <w:bookmarkStart w:colFirst="0" w:colLast="0" w:name="_heading=h.44sinio" w:id="42"/>
+      <w:bookmarkEnd w:id="42"/>
       <w:r>
         <w:rPr>
           <w:rFonts w:ascii="Arial" w:cs="Arial" w:eastAsia="Arial" w:hAnsi="Arial"/>
@@ -10531,7 +11397,7 @@
     </w:p>
     <w:tbl>
       <w:tblPr>
-        <w:tblStyle w:val="Table2"/>
+        <w:tblStyle w:val="Table3"/>
         <w:tblW w:w="2611.0" w:type="dxa"/>
         <w:jc w:val="center"/>
         <w:tblBorders>
@@ -11316,8 +12182,8 @@
           <w:vertAlign w:val="baseline"/>
         </w:rPr>
       </w:pPr>
-      <w:bookmarkStart w:colFirst="0" w:colLast="0" w:name="_heading=h.2jxsxqh" w:id="39"/>
-      <w:bookmarkEnd w:id="39"/>
+      <w:bookmarkStart w:colFirst="0" w:colLast="0" w:name="_heading=h.2jxsxqh" w:id="43"/>
+      <w:bookmarkEnd w:id="43"/>
       <w:r>
         <w:rPr>
           <w:rFonts w:ascii="Arial" w:cs="Arial" w:eastAsia="Arial" w:hAnsi="Arial"/>
@@ -11348,16 +12214,16 @@
           <wp:inline distB="0" distT="0" distL="0" distR="0">
             <wp:extent cx="2575116" cy="1800617"/>
             <wp:effectExtent b="0" l="0" r="0" t="0"/>
-            <wp:docPr id="8" name="image4.jpg"/>
+            <wp:docPr id="10" name="image6.jpg"/>
             <a:graphic>
               <a:graphicData uri="http://schemas.openxmlformats.org/drawingml/2006/picture">
                 <pic:pic>
                   <pic:nvPicPr>
-                    <pic:cNvPr id="0" name="image4.jpg"/>
+                    <pic:cNvPr id="0" name="image6.jpg"/>
                     <pic:cNvPicPr preferRelativeResize="0"/>
                   </pic:nvPicPr>
                   <pic:blipFill>
-                    <a:blip r:embed="rId18"/>
+                    <a:blip r:embed="rId20"/>
                     <a:srcRect b="0" l="0" r="0" t="0"/>
                     <a:stretch>
                       <a:fillRect/>
@@ -11470,7 +12336,7 @@
     </w:p>
     <w:tbl>
       <w:tblPr>
-        <w:tblStyle w:val="Table3"/>
+        <w:tblStyle w:val="Table4"/>
         <w:tblW w:w="9180.0" w:type="dxa"/>
         <w:jc w:val="left"/>
         <w:tblInd w:w="0.0" w:type="dxa"/>
@@ -11605,8 +12471,8 @@
               <w:jc w:val="right"/>
               <w:rPr/>
             </w:pPr>
-            <w:bookmarkStart w:colFirst="0" w:colLast="0" w:name="_heading=h.z337ya" w:id="40"/>
-            <w:bookmarkEnd w:id="40"/>
+            <w:bookmarkStart w:colFirst="0" w:colLast="0" w:name="_heading=h.z337ya" w:id="44"/>
+            <w:bookmarkEnd w:id="44"/>
             <w:r>
               <w:rPr>
                 <w:rtl w:val="0"/>
@@ -11648,8 +12514,8 @@
           <w:vertAlign w:val="baseline"/>
         </w:rPr>
       </w:pPr>
-      <w:bookmarkStart w:colFirst="0" w:colLast="0" w:name="_heading=h.3j2qqm3" w:id="41"/>
-      <w:bookmarkEnd w:id="41"/>
+      <w:bookmarkStart w:colFirst="0" w:colLast="0" w:name="_heading=h.3j2qqm3" w:id="45"/>
+      <w:bookmarkEnd w:id="45"/>
       <w:r>
         <w:rPr>
           <w:rtl w:val="0"/>
@@ -11679,7 +12545,7 @@
     </w:p>
     <w:tbl>
       <w:tblPr>
-        <w:tblStyle w:val="Table4"/>
+        <w:tblStyle w:val="Table5"/>
         <w:tblW w:w="3402.0" w:type="dxa"/>
         <w:jc w:val="center"/>
         <w:tblBorders>
@@ -12131,8 +12997,8 @@
         <w:ind w:left="432" w:hanging="432"/>
         <w:rPr/>
       </w:pPr>
-      <w:bookmarkStart w:colFirst="0" w:colLast="0" w:name="_heading=h.1y810tw" w:id="42"/>
-      <w:bookmarkEnd w:id="42"/>
+      <w:bookmarkStart w:colFirst="0" w:colLast="0" w:name="_heading=h.1y810tw" w:id="46"/>
+      <w:bookmarkEnd w:id="46"/>
       <w:r>
         <w:rPr>
           <w:rtl w:val="0"/>
@@ -12161,8 +13027,8 @@
         <w:ind w:left="576" w:hanging="576"/>
         <w:rPr/>
       </w:pPr>
-      <w:bookmarkStart w:colFirst="0" w:colLast="0" w:name="_heading=h.4i7ojhp" w:id="43"/>
-      <w:bookmarkEnd w:id="43"/>
+      <w:bookmarkStart w:colFirst="0" w:colLast="0" w:name="_heading=h.4i7ojhp" w:id="47"/>
+      <w:bookmarkEnd w:id="47"/>
       <w:r>
         <w:rPr>
           <w:rtl w:val="0"/>
@@ -12217,8 +13083,8 @@
         <w:ind w:left="432" w:hanging="432"/>
         <w:rPr/>
       </w:pPr>
-      <w:bookmarkStart w:colFirst="0" w:colLast="0" w:name="_heading=h.2xcytpi" w:id="44"/>
-      <w:bookmarkEnd w:id="44"/>
+      <w:bookmarkStart w:colFirst="0" w:colLast="0" w:name="_heading=h.2xcytpi" w:id="48"/>
+      <w:bookmarkEnd w:id="48"/>
       <w:r>
         <w:rPr>
           <w:rtl w:val="0"/>
@@ -12247,8 +13113,8 @@
         <w:ind w:left="576" w:hanging="576"/>
         <w:rPr/>
       </w:pPr>
-      <w:bookmarkStart w:colFirst="0" w:colLast="0" w:name="_heading=h.1ci93xb" w:id="45"/>
-      <w:bookmarkEnd w:id="45"/>
+      <w:bookmarkStart w:colFirst="0" w:colLast="0" w:name="_heading=h.1ci93xb" w:id="49"/>
+      <w:bookmarkEnd w:id="49"/>
       <w:r>
         <w:rPr>
           <w:rtl w:val="0"/>
@@ -12306,8 +13172,8 @@
         <w:ind w:left="432" w:hanging="432"/>
         <w:rPr/>
       </w:pPr>
-      <w:bookmarkStart w:colFirst="0" w:colLast="0" w:name="_heading=h.3whwml4" w:id="46"/>
-      <w:bookmarkEnd w:id="46"/>
+      <w:bookmarkStart w:colFirst="0" w:colLast="0" w:name="_heading=h.3whwml4" w:id="50"/>
+      <w:bookmarkEnd w:id="50"/>
       <w:r>
         <w:rPr>
           <w:rtl w:val="0"/>
@@ -12336,8 +13202,8 @@
         <w:ind w:left="576" w:hanging="576"/>
         <w:rPr/>
       </w:pPr>
-      <w:bookmarkStart w:colFirst="0" w:colLast="0" w:name="_heading=h.2bn6wsx" w:id="47"/>
-      <w:bookmarkEnd w:id="47"/>
+      <w:bookmarkStart w:colFirst="0" w:colLast="0" w:name="_heading=h.2bn6wsx" w:id="51"/>
+      <w:bookmarkEnd w:id="51"/>
       <w:r>
         <w:rPr>
           <w:rtl w:val="0"/>
@@ -12423,8 +13289,8 @@
           <w:highlight w:val="white"/>
         </w:rPr>
       </w:pPr>
-      <w:bookmarkStart w:colFirst="0" w:colLast="0" w:name="_heading=h.qsh70q" w:id="48"/>
-      <w:bookmarkEnd w:id="48"/>
+      <w:bookmarkStart w:colFirst="0" w:colLast="0" w:name="_heading=h.qsh70q" w:id="52"/>
+      <w:bookmarkEnd w:id="52"/>
       <w:sdt>
         <w:sdtPr>
           <w:tag w:val="goog_rdk_4"/>
@@ -12505,24 +13371,18 @@
         <w:spacing w:after="0" w:before="0" w:line="240" w:lineRule="auto"/>
         <w:ind w:left="0" w:right="0" w:firstLine="0"/>
         <w:jc w:val="left"/>
-        <w:rPr/>
-      </w:pPr>
-      <w:r>
         <w:rPr>
           <w:color w:val="222222"/>
           <w:highlight w:val="white"/>
-          <w:rtl w:val="0"/>
-        </w:rPr>
-        <w:t xml:space="preserve">ALRUBAYE, H.; LUDI, S.; MKAOUER, M. </w:t>
-      </w:r>
-      <w:r>
-        <w:rPr>
-          <w:b w:val="1"/>
+        </w:rPr>
+      </w:pPr>
+      <w:r>
+        <w:rPr>
           <w:color w:val="222222"/>
           <w:highlight w:val="white"/>
           <w:rtl w:val="0"/>
         </w:rPr>
-        <w:t xml:space="preserve">Comparison of block-based and hybrid-based programming environments in transferring programming skills to text-based </w:t>
+        <w:t xml:space="preserve">AHO, A. V.; LAM, M. S.; SETHI, R.; ULLMAN, J. D. </w:t>
       </w:r>
       <w:r>
         <w:rPr>
@@ -12531,7 +13391,7 @@
           <w:highlight w:val="white"/>
           <w:rtl w:val="0"/>
         </w:rPr>
-        <w:t xml:space="preserve">environment</w:t>
+        <w:t xml:space="preserve">Compilers: principles, techniques, &amp; tools</w:t>
       </w:r>
       <w:r>
         <w:rPr>
@@ -12539,21 +13399,7 @@
           <w:highlight w:val="white"/>
           <w:rtl w:val="0"/>
         </w:rPr>
-        <w:t xml:space="preserve">. Rochester Institute of Technology. 2019. Disponível em: </w:t>
-      </w:r>
-      <w:r>
-        <w:rPr>
-          <w:color w:val="222222"/>
-          <w:highlight w:val="white"/>
-          <w:rtl w:val="0"/>
-        </w:rPr>
-        <w:t xml:space="preserve">https://doi.org/10.48550/arXiv.1906.03060. </w:t>
-      </w:r>
-      <w:r>
-        <w:rPr>
-          <w:rtl w:val="0"/>
-        </w:rPr>
-        <w:t xml:space="preserve"> Acesso em: 12 out. 2022.</w:t>
+        <w:t xml:space="preserve">. Pearson Education India, 2007.</w:t>
       </w:r>
     </w:p>
     <w:p>
@@ -12573,39 +13419,15 @@
         <w:spacing w:after="0" w:before="0" w:line="240" w:lineRule="auto"/>
         <w:ind w:left="0" w:right="0" w:firstLine="0"/>
         <w:jc w:val="left"/>
-        <w:rPr/>
-      </w:pPr>
-      <w:r>
-        <w:rPr>
-          <w:rtl w:val="0"/>
-        </w:rPr>
-      </w:r>
-    </w:p>
-    <w:p>
-      <w:pPr>
-        <w:spacing w:line="240" w:lineRule="auto"/>
-        <w:ind w:firstLine="0"/>
-        <w:jc w:val="left"/>
-        <w:rPr/>
-      </w:pPr>
-      <w:r>
-        <w:rPr>
-          <w:rtl w:val="0"/>
-        </w:rPr>
-        <w:t xml:space="preserve">BARR, Michael. </w:t>
-      </w:r>
-      <w:r>
-        <w:rPr>
-          <w:b w:val="1"/>
-          <w:rtl w:val="0"/>
-        </w:rPr>
-        <w:t xml:space="preserve">Programming embedded systems in C and C++</w:t>
-      </w:r>
-      <w:r>
-        <w:rPr>
-          <w:rtl w:val="0"/>
-        </w:rPr>
-        <w:t xml:space="preserve">. O'Reilly Media, Inc., 1999.</w:t>
+        <w:rPr>
+          <w:color w:val="222222"/>
+          <w:highlight w:val="white"/>
+        </w:rPr>
+      </w:pPr>
+      <w:r>
+        <w:rPr>
+          <w:rtl w:val="0"/>
+        </w:rPr>
       </w:r>
     </w:p>
     <w:p>
@@ -12629,8 +13451,51 @@
       </w:pPr>
       <w:r>
         <w:rPr>
-          <w:rtl w:val="0"/>
-        </w:rPr>
+          <w:color w:val="222222"/>
+          <w:highlight w:val="white"/>
+          <w:rtl w:val="0"/>
+        </w:rPr>
+        <w:t xml:space="preserve">ALRUBAYE, H.; LUDI, S.; MKAOUER, M. </w:t>
+      </w:r>
+      <w:r>
+        <w:rPr>
+          <w:b w:val="1"/>
+          <w:color w:val="222222"/>
+          <w:highlight w:val="white"/>
+          <w:rtl w:val="0"/>
+        </w:rPr>
+        <w:t xml:space="preserve">Comparison of block-based and hybrid-based programming environments in transferring programming skills to text-based </w:t>
+      </w:r>
+      <w:r>
+        <w:rPr>
+          <w:b w:val="1"/>
+          <w:color w:val="222222"/>
+          <w:highlight w:val="white"/>
+          <w:rtl w:val="0"/>
+        </w:rPr>
+        <w:t xml:space="preserve">environment</w:t>
+      </w:r>
+      <w:r>
+        <w:rPr>
+          <w:color w:val="222222"/>
+          <w:highlight w:val="white"/>
+          <w:rtl w:val="0"/>
+        </w:rPr>
+        <w:t xml:space="preserve">. Rochester Institute of Technology. 2019. Disponível em: </w:t>
+      </w:r>
+      <w:r>
+        <w:rPr>
+          <w:color w:val="222222"/>
+          <w:highlight w:val="white"/>
+          <w:rtl w:val="0"/>
+        </w:rPr>
+        <w:t xml:space="preserve">https://doi.org/10.48550/arXiv.1906.03060. </w:t>
+      </w:r>
+      <w:r>
+        <w:rPr>
+          <w:rtl w:val="0"/>
+        </w:rPr>
+        <w:t xml:space="preserve"> Acesso em: 12 out. 2022.</w:t>
       </w:r>
     </w:p>
     <w:p>
@@ -12656,20 +13521,33 @@
         <w:rPr>
           <w:rtl w:val="0"/>
         </w:rPr>
-        <w:t xml:space="preserve">BATES, Martin P. </w:t>
-      </w:r>
-      <w:r>
-        <w:rPr>
-          <w:b w:val="1"/>
-          <w:rtl w:val="0"/>
-        </w:rPr>
-        <w:t xml:space="preserve">Programming 8-bit PIC microcontrollers in C: with interactive hardware simulation</w:t>
-      </w:r>
-      <w:r>
-        <w:rPr>
-          <w:rtl w:val="0"/>
-        </w:rPr>
-        <w:t xml:space="preserve">. Newnes, 2008.</w:t>
+      </w:r>
+    </w:p>
+    <w:p>
+      <w:pPr>
+        <w:spacing w:line="240" w:lineRule="auto"/>
+        <w:ind w:firstLine="0"/>
+        <w:jc w:val="left"/>
+        <w:rPr/>
+      </w:pPr>
+      <w:r>
+        <w:rPr>
+          <w:rtl w:val="0"/>
+        </w:rPr>
+        <w:t xml:space="preserve">BARR, Michael. </w:t>
+      </w:r>
+      <w:r>
+        <w:rPr>
+          <w:b w:val="1"/>
+          <w:rtl w:val="0"/>
+        </w:rPr>
+        <w:t xml:space="preserve">Programming embedded systems in C and C++</w:t>
+      </w:r>
+      <w:r>
+        <w:rPr>
+          <w:rtl w:val="0"/>
+        </w:rPr>
+        <w:t xml:space="preserve">. O'Reilly Media, Inc., 1999.</w:t>
       </w:r>
     </w:p>
     <w:p>
@@ -12699,38 +13577,6 @@
     </w:p>
     <w:p>
       <w:pPr>
-        <w:spacing w:line="240" w:lineRule="auto"/>
-        <w:ind w:firstLine="0"/>
-        <w:jc w:val="left"/>
-        <w:rPr/>
-      </w:pPr>
-      <w:r>
-        <w:rPr>
-          <w:rtl w:val="0"/>
-        </w:rPr>
-        <w:t xml:space="preserve">BELL, Charles. </w:t>
-      </w:r>
-      <w:r>
-        <w:rPr>
-          <w:b w:val="1"/>
-          <w:rtl w:val="0"/>
-        </w:rPr>
-        <w:t xml:space="preserve">MicroPython for the Internet of Things</w:t>
-      </w:r>
-      <w:r>
-        <w:rPr>
-          <w:rtl w:val="0"/>
-        </w:rPr>
-        <w:t xml:space="preserve">. Springer, 2017.</w:t>
-      </w:r>
-      <w:r>
-        <w:rPr>
-          <w:rtl w:val="0"/>
-        </w:rPr>
-      </w:r>
-    </w:p>
-    <w:p>
-      <w:pPr>
         <w:keepNext w:val="0"/>
         <w:keepLines w:val="0"/>
         <w:pageBreakBefore w:val="0"/>
@@ -12746,416 +13592,26 @@
         <w:spacing w:after="0" w:before="0" w:line="240" w:lineRule="auto"/>
         <w:ind w:left="0" w:right="0" w:firstLine="0"/>
         <w:jc w:val="left"/>
-        <w:rPr>
-          <w:highlight w:val="white"/>
-        </w:rPr>
-      </w:pPr>
-      <w:r>
-        <w:rPr>
-          <w:rtl w:val="0"/>
-        </w:rPr>
-      </w:r>
-    </w:p>
-    <w:p>
-      <w:pPr>
-        <w:spacing w:before="0" w:line="240" w:lineRule="auto"/>
-        <w:ind w:firstLine="0"/>
-        <w:jc w:val="left"/>
-        <w:rPr/>
-      </w:pPr>
-      <w:r>
-        <w:rPr>
-          <w:rtl w:val="0"/>
-        </w:rPr>
-        <w:t xml:space="preserve">CABALLAR, Rina Diane. </w:t>
-      </w:r>
-      <w:r>
-        <w:rPr>
-          <w:b w:val="1"/>
-          <w:rtl w:val="0"/>
-        </w:rPr>
-        <w:t xml:space="preserve">Programming Without Code: the rise of no-code software development</w:t>
-      </w:r>
-      <w:r>
-        <w:rPr>
-          <w:rtl w:val="0"/>
-        </w:rPr>
-        <w:t xml:space="preserve">. 2020. Disponível em: https://spectrum.ieee.org/programming-without-code-no-code-software-development. Acesso em: 14 out. 2022.</w:t>
-      </w:r>
-    </w:p>
-    <w:p>
-      <w:pPr>
-        <w:spacing w:before="0" w:line="240" w:lineRule="auto"/>
-        <w:ind w:firstLine="0"/>
-        <w:jc w:val="left"/>
-        <w:rPr/>
-      </w:pPr>
-      <w:r>
-        <w:rPr>
-          <w:rtl w:val="0"/>
-        </w:rPr>
-      </w:r>
-    </w:p>
-    <w:p>
-      <w:pPr>
-        <w:spacing w:before="0" w:line="240" w:lineRule="auto"/>
-        <w:ind w:firstLine="0"/>
-        <w:jc w:val="left"/>
-        <w:rPr/>
-      </w:pPr>
-      <w:r>
-        <w:rPr>
-          <w:rtl w:val="0"/>
-        </w:rPr>
-        <w:t xml:space="preserve">CABRERA, Lautaro; MALONEY, John H.; WEINTROP, David. </w:t>
-      </w:r>
-      <w:r>
-        <w:rPr>
-          <w:b w:val="1"/>
-          <w:rtl w:val="0"/>
-        </w:rPr>
-        <w:t xml:space="preserve">Programs in the Palm of your Hand: how live programming shapes children's interactions with physical computing devices</w:t>
-      </w:r>
-      <w:r>
-        <w:rPr>
-          <w:rtl w:val="0"/>
-        </w:rPr>
-        <w:t xml:space="preserve">. 2019. Association </w:t>
-      </w:r>
-      <w:r>
-        <w:rPr>
-          <w:rtl w:val="0"/>
-        </w:rPr>
-        <w:t xml:space="preserve">For</w:t>
-      </w:r>
-      <w:r>
-        <w:rPr>
-          <w:rtl w:val="0"/>
-        </w:rPr>
-        <w:t xml:space="preserve"> Computing Machinery, New York. Disponível em: https://dl.acm.org/doi/10.1145/3311927.3323138. Acesso em: 16 out. 2022.</w:t>
-      </w:r>
-    </w:p>
-    <w:p>
-      <w:pPr>
-        <w:spacing w:before="0" w:line="240" w:lineRule="auto"/>
-        <w:ind w:firstLine="0"/>
-        <w:jc w:val="left"/>
-        <w:rPr/>
-      </w:pPr>
-      <w:r>
-        <w:rPr>
-          <w:rtl w:val="0"/>
-        </w:rPr>
-      </w:r>
-    </w:p>
-    <w:p>
-      <w:pPr>
-        <w:spacing w:before="0" w:line="240" w:lineRule="auto"/>
-        <w:ind w:firstLine="0"/>
-        <w:jc w:val="left"/>
-        <w:rPr/>
-      </w:pPr>
-      <w:r>
-        <w:rPr>
-          <w:rtl w:val="0"/>
-        </w:rPr>
-        <w:t xml:space="preserve">GEORGE, Damien. </w:t>
-      </w:r>
-      <w:r>
-        <w:rPr>
-          <w:b w:val="1"/>
-          <w:rtl w:val="0"/>
-        </w:rPr>
-        <w:t xml:space="preserve">MicroPython-Python </w:t>
-      </w:r>
-      <w:r>
-        <w:rPr>
-          <w:b w:val="1"/>
-          <w:rtl w:val="0"/>
-        </w:rPr>
-        <w:t xml:space="preserve">for</w:t>
-      </w:r>
-      <w:r>
-        <w:rPr>
-          <w:b w:val="1"/>
-          <w:rtl w:val="0"/>
-        </w:rPr>
-        <w:t xml:space="preserve"> microcontrollers</w:t>
-      </w:r>
-      <w:r>
-        <w:rPr>
-          <w:rtl w:val="0"/>
-        </w:rPr>
-        <w:t xml:space="preserve">. 2014. Disponível em: https://micropython.org/. Acesso em: 14 out. 2022.</w:t>
-      </w:r>
-    </w:p>
-    <w:p>
-      <w:pPr>
-        <w:spacing w:before="0" w:line="240" w:lineRule="auto"/>
-        <w:ind w:firstLine="0"/>
-        <w:jc w:val="left"/>
-        <w:rPr/>
-      </w:pPr>
-      <w:r>
-        <w:rPr>
-          <w:rtl w:val="0"/>
-        </w:rPr>
-      </w:r>
-    </w:p>
-    <w:p>
-      <w:pPr>
-        <w:spacing w:before="0" w:line="240" w:lineRule="auto"/>
-        <w:ind w:firstLine="0"/>
-        <w:jc w:val="left"/>
-        <w:rPr/>
-      </w:pPr>
-      <w:r>
-        <w:rPr>
-          <w:rtl w:val="0"/>
-        </w:rPr>
-        <w:t xml:space="preserve">GOOGLE. </w:t>
-      </w:r>
-      <w:r>
-        <w:rPr>
-          <w:b w:val="1"/>
-          <w:rtl w:val="0"/>
-        </w:rPr>
-        <w:t xml:space="preserve">Blockly</w:t>
-      </w:r>
-      <w:r>
-        <w:rPr>
-          <w:rtl w:val="0"/>
-        </w:rPr>
-        <w:t xml:space="preserve">. Disponível em: https://developers.google.com/blockly. Acesso em: 14 out. 2022.</w:t>
-      </w:r>
-    </w:p>
-    <w:p>
-      <w:pPr>
-        <w:spacing w:before="0" w:line="240" w:lineRule="auto"/>
-        <w:ind w:firstLine="0"/>
-        <w:jc w:val="left"/>
-        <w:rPr/>
-      </w:pPr>
-      <w:r>
-        <w:rPr>
-          <w:rtl w:val="0"/>
-        </w:rPr>
-      </w:r>
-    </w:p>
-    <w:p>
-      <w:pPr>
-        <w:spacing w:before="0" w:line="240" w:lineRule="auto"/>
-        <w:ind w:firstLine="0"/>
-        <w:jc w:val="left"/>
-        <w:rPr/>
-      </w:pPr>
-      <w:r>
-        <w:rPr>
-          <w:rtl w:val="0"/>
-        </w:rPr>
-        <w:t xml:space="preserve">JUNIOR, A. G. D. S.; GONÇALVES, L. M. G.; CAURIN, </w:t>
-      </w:r>
-      <w:r>
-        <w:rPr>
-          <w:rtl w:val="0"/>
-        </w:rPr>
-        <w:t xml:space="preserve">G. A. D. P.; TAMANAKA,</w:t>
-      </w:r>
-      <w:r>
-        <w:rPr>
-          <w:rtl w:val="0"/>
-        </w:rPr>
-        <w:t xml:space="preserve"> G. T. B.; HERNANDES, A. C.; &amp; AROCA, R. V. </w:t>
-      </w:r>
-      <w:r>
-        <w:rPr>
-          <w:b w:val="1"/>
-          <w:rtl w:val="0"/>
-        </w:rPr>
-        <w:t xml:space="preserve">BIPES: Block Based Integrated Platform for Embedded Systems</w:t>
-      </w:r>
-      <w:r>
-        <w:rPr>
-          <w:rtl w:val="0"/>
-        </w:rPr>
-        <w:t xml:space="preserve">. IEEE Access, 2020. Disponível em: https://ieeexplore.ieee.org/document/9246562</w:t>
-      </w:r>
-    </w:p>
-    <w:p>
-      <w:pPr>
-        <w:spacing w:before="0" w:line="240" w:lineRule="auto"/>
-        <w:ind w:firstLine="0"/>
-        <w:jc w:val="left"/>
-        <w:rPr/>
-      </w:pPr>
-      <w:r>
-        <w:rPr>
-          <w:rtl w:val="0"/>
-        </w:rPr>
-      </w:r>
-    </w:p>
-    <w:p>
-      <w:pPr>
-        <w:spacing w:before="0" w:line="240" w:lineRule="auto"/>
-        <w:ind w:firstLine="0"/>
-        <w:jc w:val="left"/>
-        <w:rPr/>
-      </w:pPr>
-      <w:r>
-        <w:rPr>
-          <w:rtl w:val="0"/>
-        </w:rPr>
-        <w:t xml:space="preserve">KERNIGHAN, Brian W.; RITCHIE, Dennis M. </w:t>
-      </w:r>
-      <w:r>
-        <w:rPr>
-          <w:b w:val="1"/>
-          <w:rtl w:val="0"/>
-        </w:rPr>
-        <w:t xml:space="preserve">The C programming language</w:t>
-      </w:r>
-      <w:r>
-        <w:rPr>
-          <w:rtl w:val="0"/>
-        </w:rPr>
-        <w:t xml:space="preserve">. Pearson Education, 1988.</w:t>
-      </w:r>
-    </w:p>
-    <w:p>
-      <w:pPr>
-        <w:spacing w:before="0" w:line="240" w:lineRule="auto"/>
-        <w:ind w:firstLine="0"/>
-        <w:jc w:val="left"/>
-        <w:rPr/>
-      </w:pPr>
-      <w:r>
-        <w:rPr>
-          <w:rtl w:val="0"/>
-        </w:rPr>
-      </w:r>
-    </w:p>
-    <w:p>
-      <w:pPr>
-        <w:spacing w:before="0" w:line="240" w:lineRule="auto"/>
-        <w:ind w:firstLine="0"/>
-        <w:jc w:val="left"/>
-        <w:rPr/>
-      </w:pPr>
-      <w:r>
-        <w:rPr>
-          <w:rtl w:val="0"/>
-        </w:rPr>
-        <w:t xml:space="preserve">KWAME, Ampomah Ernest; MARTEY, Ezekiel Mensah; CHRIS, Abilimi Gilbert. </w:t>
-      </w:r>
-      <w:r>
-        <w:rPr>
-          <w:b w:val="1"/>
-          <w:rtl w:val="0"/>
-        </w:rPr>
-        <w:t xml:space="preserve">Qualitative assessment of compiled, interpreted and hybrid programming languages</w:t>
-      </w:r>
-      <w:r>
-        <w:rPr>
-          <w:rtl w:val="0"/>
-        </w:rPr>
-        <w:t xml:space="preserve">. Communications on Applied Electronics (CAE), v. 7, n. 7, p. 8-13, 2017.</w:t>
-      </w:r>
-    </w:p>
-    <w:p>
-      <w:pPr>
-        <w:spacing w:before="0" w:line="240" w:lineRule="auto"/>
-        <w:ind w:firstLine="0"/>
-        <w:jc w:val="left"/>
-        <w:rPr/>
-      </w:pPr>
-      <w:r>
-        <w:rPr>
-          <w:rtl w:val="0"/>
-        </w:rPr>
-      </w:r>
-    </w:p>
-    <w:p>
-      <w:pPr>
-        <w:spacing w:before="0" w:line="240" w:lineRule="auto"/>
-        <w:ind w:firstLine="0"/>
-        <w:jc w:val="left"/>
-        <w:rPr/>
-      </w:pPr>
-      <w:r>
-        <w:rPr>
-          <w:rtl w:val="0"/>
-        </w:rPr>
-        <w:t xml:space="preserve">MASSACHUSETTS INSTITUTE OF TECHNOLOGY(MIT). </w:t>
-      </w:r>
-      <w:r>
-        <w:rPr>
-          <w:b w:val="1"/>
-          <w:rtl w:val="0"/>
-        </w:rPr>
-        <w:t xml:space="preserve">Scratch</w:t>
-      </w:r>
-      <w:r>
-        <w:rPr>
-          <w:rtl w:val="0"/>
-        </w:rPr>
-        <w:t xml:space="preserve">. Disponível em: https://scratch.mit.edu/. Acesso em: 14 out. 2022.</w:t>
-      </w:r>
-    </w:p>
-    <w:p>
-      <w:pPr>
-        <w:spacing w:before="0" w:line="240" w:lineRule="auto"/>
-        <w:ind w:firstLine="0"/>
-        <w:jc w:val="left"/>
-        <w:rPr/>
-      </w:pPr>
-      <w:r>
-        <w:rPr>
-          <w:rtl w:val="0"/>
-        </w:rPr>
-      </w:r>
-    </w:p>
-    <w:p>
-      <w:pPr>
-        <w:spacing w:before="0" w:line="240" w:lineRule="auto"/>
-        <w:ind w:firstLine="0"/>
-        <w:jc w:val="left"/>
-        <w:rPr/>
-      </w:pPr>
-      <w:r>
-        <w:rPr>
-          <w:rtl w:val="0"/>
-        </w:rPr>
-        <w:t xml:space="preserve">MAZZEI, D.; </w:t>
-      </w:r>
-      <w:r>
-        <w:rPr>
-          <w:rtl w:val="0"/>
-        </w:rPr>
-        <w:t xml:space="preserve">MONTELISCIANI,</w:t>
-      </w:r>
-      <w:r>
-        <w:rPr>
-          <w:rtl w:val="0"/>
-        </w:rPr>
-        <w:t xml:space="preserve"> G.; BALDI, G.; FANTONI, G. </w:t>
-      </w:r>
-      <w:r>
-        <w:rPr>
-          <w:b w:val="1"/>
-          <w:rtl w:val="0"/>
-        </w:rPr>
-        <w:t xml:space="preserve">Changing the programming paradigm for the embedded in the IoT domain</w:t>
-      </w:r>
-      <w:r>
-        <w:rPr>
-          <w:rtl w:val="0"/>
-        </w:rPr>
-        <w:t xml:space="preserve">. IEEE 2nd World Forum on Internet of Things (WF-IoT). IEEE, 2015. p. 239-244.</w:t>
-      </w:r>
-      <w:r>
-        <w:rPr>
-          <w:rtl w:val="0"/>
-        </w:rPr>
+        <w:rPr/>
+      </w:pPr>
+      <w:r>
+        <w:rPr>
+          <w:rtl w:val="0"/>
+        </w:rPr>
+        <w:t xml:space="preserve">BATES, Martin P. </w:t>
+      </w:r>
+      <w:r>
+        <w:rPr>
+          <w:b w:val="1"/>
+          <w:rtl w:val="0"/>
+        </w:rPr>
+        <w:t xml:space="preserve">Programming 8-bit PIC microcontrollers in C: with interactive hardware simulation</w:t>
+      </w:r>
+      <w:r>
+        <w:rPr>
+          <w:rtl w:val="0"/>
+        </w:rPr>
+        <w:t xml:space="preserve">. Newnes, 2008.</w:t>
       </w:r>
     </w:p>
     <w:p>
@@ -13175,11 +13631,40 @@
         <w:spacing w:after="0" w:before="0" w:line="240" w:lineRule="auto"/>
         <w:ind w:left="0" w:right="0" w:firstLine="0"/>
         <w:jc w:val="left"/>
-        <w:rPr>
-          <w:color w:val="222222"/>
-          <w:highlight w:val="white"/>
-        </w:rPr>
-      </w:pPr>
+        <w:rPr/>
+      </w:pPr>
+      <w:r>
+        <w:rPr>
+          <w:rtl w:val="0"/>
+        </w:rPr>
+      </w:r>
+    </w:p>
+    <w:p>
+      <w:pPr>
+        <w:spacing w:line="240" w:lineRule="auto"/>
+        <w:ind w:firstLine="0"/>
+        <w:jc w:val="left"/>
+        <w:rPr/>
+      </w:pPr>
+      <w:r>
+        <w:rPr>
+          <w:rtl w:val="0"/>
+        </w:rPr>
+        <w:t xml:space="preserve">BELL, Charles. </w:t>
+      </w:r>
+      <w:r>
+        <w:rPr>
+          <w:b w:val="1"/>
+          <w:rtl w:val="0"/>
+        </w:rPr>
+        <w:t xml:space="preserve">MicroPython for the Internet of Things</w:t>
+      </w:r>
+      <w:r>
+        <w:rPr>
+          <w:rtl w:val="0"/>
+        </w:rPr>
+        <w:t xml:space="preserve">. Springer, 2017.</w:t>
+      </w:r>
       <w:r>
         <w:rPr>
           <w:rtl w:val="0"/>
@@ -13203,26 +13688,456 @@
         <w:spacing w:after="0" w:before="0" w:line="240" w:lineRule="auto"/>
         <w:ind w:left="0" w:right="0" w:firstLine="0"/>
         <w:jc w:val="left"/>
-        <w:rPr/>
-      </w:pPr>
-      <w:r>
-        <w:rPr>
-          <w:rtl w:val="0"/>
-        </w:rPr>
-        <w:t xml:space="preserve">MICHELI, Giovanni de; SAMI, Mariagiovanna. </w:t>
-      </w:r>
-      <w:r>
-        <w:rPr>
-          <w:b w:val="1"/>
-          <w:rtl w:val="0"/>
-        </w:rPr>
-        <w:t xml:space="preserve">Hardware/Software Co-Design</w:t>
-      </w:r>
-      <w:r>
-        <w:rPr>
-          <w:rtl w:val="0"/>
-        </w:rPr>
-        <w:t xml:space="preserve">. Londres: Kluwer Academic Publishers, 1996.</w:t>
+        <w:rPr>
+          <w:highlight w:val="white"/>
+        </w:rPr>
+      </w:pPr>
+      <w:r>
+        <w:rPr>
+          <w:rtl w:val="0"/>
+        </w:rPr>
+      </w:r>
+    </w:p>
+    <w:p>
+      <w:pPr>
+        <w:spacing w:before="0" w:line="240" w:lineRule="auto"/>
+        <w:ind w:firstLine="0"/>
+        <w:jc w:val="left"/>
+        <w:rPr/>
+      </w:pPr>
+      <w:r>
+        <w:rPr>
+          <w:rtl w:val="0"/>
+        </w:rPr>
+        <w:t xml:space="preserve">CABALLAR, Rina Diane. </w:t>
+      </w:r>
+      <w:r>
+        <w:rPr>
+          <w:b w:val="1"/>
+          <w:rtl w:val="0"/>
+        </w:rPr>
+        <w:t xml:space="preserve">Programming Without Code: the rise of no-code software development</w:t>
+      </w:r>
+      <w:r>
+        <w:rPr>
+          <w:rtl w:val="0"/>
+        </w:rPr>
+        <w:t xml:space="preserve">. 2020. Disponível em: https://spectrum.ieee.org/programming-without-code-no-code-software-development. Acesso em: 14 out. 2022.</w:t>
+      </w:r>
+    </w:p>
+    <w:p>
+      <w:pPr>
+        <w:spacing w:before="0" w:line="240" w:lineRule="auto"/>
+        <w:ind w:firstLine="0"/>
+        <w:jc w:val="left"/>
+        <w:rPr/>
+      </w:pPr>
+      <w:r>
+        <w:rPr>
+          <w:rtl w:val="0"/>
+        </w:rPr>
+      </w:r>
+    </w:p>
+    <w:p>
+      <w:pPr>
+        <w:spacing w:before="0" w:line="240" w:lineRule="auto"/>
+        <w:ind w:firstLine="0"/>
+        <w:jc w:val="left"/>
+        <w:rPr/>
+      </w:pPr>
+      <w:r>
+        <w:rPr>
+          <w:rtl w:val="0"/>
+        </w:rPr>
+        <w:t xml:space="preserve">CABRERA, Lautaro; MALONEY, John H.; WEINTROP, David. </w:t>
+      </w:r>
+      <w:r>
+        <w:rPr>
+          <w:b w:val="1"/>
+          <w:rtl w:val="0"/>
+        </w:rPr>
+        <w:t xml:space="preserve">Programs in the Palm of your Hand: how live programming shapes children's interactions with physical computing devices</w:t>
+      </w:r>
+      <w:r>
+        <w:rPr>
+          <w:rtl w:val="0"/>
+        </w:rPr>
+        <w:t xml:space="preserve">. 2019. Association </w:t>
+      </w:r>
+      <w:r>
+        <w:rPr>
+          <w:rtl w:val="0"/>
+        </w:rPr>
+        <w:t xml:space="preserve">For</w:t>
+      </w:r>
+      <w:r>
+        <w:rPr>
+          <w:rtl w:val="0"/>
+        </w:rPr>
+        <w:t xml:space="preserve"> Computing Machinery, New York. Disponível em: https://dl.acm.org/doi/10.1145/3311927.3323138. Acesso em: 16 out. 2022.</w:t>
+      </w:r>
+    </w:p>
+    <w:p>
+      <w:pPr>
+        <w:spacing w:before="0" w:line="240" w:lineRule="auto"/>
+        <w:ind w:firstLine="0"/>
+        <w:jc w:val="left"/>
+        <w:rPr/>
+      </w:pPr>
+      <w:r>
+        <w:rPr>
+          <w:rtl w:val="0"/>
+        </w:rPr>
+      </w:r>
+    </w:p>
+    <w:p>
+      <w:pPr>
+        <w:spacing w:before="0" w:line="240" w:lineRule="auto"/>
+        <w:ind w:firstLine="0"/>
+        <w:jc w:val="left"/>
+        <w:rPr/>
+      </w:pPr>
+      <w:r>
+        <w:rPr>
+          <w:rtl w:val="0"/>
+        </w:rPr>
+        <w:t xml:space="preserve">GEORGE, Damien. </w:t>
+      </w:r>
+      <w:r>
+        <w:rPr>
+          <w:b w:val="1"/>
+          <w:rtl w:val="0"/>
+        </w:rPr>
+        <w:t xml:space="preserve">MicroPython-Python </w:t>
+      </w:r>
+      <w:r>
+        <w:rPr>
+          <w:b w:val="1"/>
+          <w:rtl w:val="0"/>
+        </w:rPr>
+        <w:t xml:space="preserve">for</w:t>
+      </w:r>
+      <w:r>
+        <w:rPr>
+          <w:b w:val="1"/>
+          <w:rtl w:val="0"/>
+        </w:rPr>
+        <w:t xml:space="preserve"> microcontrollers</w:t>
+      </w:r>
+      <w:r>
+        <w:rPr>
+          <w:rtl w:val="0"/>
+        </w:rPr>
+        <w:t xml:space="preserve">. 2014. Disponível em: https://micropython.org/. Acesso em: 14 out. 2022.</w:t>
+      </w:r>
+    </w:p>
+    <w:p>
+      <w:pPr>
+        <w:spacing w:before="0" w:line="240" w:lineRule="auto"/>
+        <w:ind w:firstLine="0"/>
+        <w:jc w:val="left"/>
+        <w:rPr/>
+      </w:pPr>
+      <w:r>
+        <w:rPr>
+          <w:rtl w:val="0"/>
+        </w:rPr>
+      </w:r>
+    </w:p>
+    <w:p>
+      <w:pPr>
+        <w:spacing w:before="0" w:line="240" w:lineRule="auto"/>
+        <w:ind w:firstLine="0"/>
+        <w:jc w:val="left"/>
+        <w:rPr/>
+      </w:pPr>
+      <w:r>
+        <w:rPr>
+          <w:rtl w:val="0"/>
+        </w:rPr>
+        <w:t xml:space="preserve">GOOGLE. </w:t>
+      </w:r>
+      <w:r>
+        <w:rPr>
+          <w:b w:val="1"/>
+          <w:rtl w:val="0"/>
+        </w:rPr>
+        <w:t xml:space="preserve">Blockly</w:t>
+      </w:r>
+      <w:r>
+        <w:rPr>
+          <w:rtl w:val="0"/>
+        </w:rPr>
+        <w:t xml:space="preserve">. Disponível em: https://developers.google.com/blockly. Acesso em: 14 out. 2022.</w:t>
+      </w:r>
+    </w:p>
+    <w:p>
+      <w:pPr>
+        <w:spacing w:before="0" w:line="240" w:lineRule="auto"/>
+        <w:ind w:firstLine="0"/>
+        <w:jc w:val="left"/>
+        <w:rPr/>
+      </w:pPr>
+      <w:r>
+        <w:rPr>
+          <w:rtl w:val="0"/>
+        </w:rPr>
+      </w:r>
+    </w:p>
+    <w:p>
+      <w:pPr>
+        <w:spacing w:before="0" w:line="240" w:lineRule="auto"/>
+        <w:ind w:firstLine="0"/>
+        <w:jc w:val="left"/>
+        <w:rPr/>
+      </w:pPr>
+      <w:r>
+        <w:rPr>
+          <w:rtl w:val="0"/>
+        </w:rPr>
+        <w:t xml:space="preserve">HOROWITZ, Ellis. </w:t>
+      </w:r>
+      <w:r>
+        <w:rPr>
+          <w:b w:val="1"/>
+          <w:rtl w:val="0"/>
+        </w:rPr>
+        <w:t xml:space="preserve">Fundamentals of programming languages</w:t>
+      </w:r>
+      <w:r>
+        <w:rPr>
+          <w:rtl w:val="0"/>
+        </w:rPr>
+        <w:t xml:space="preserve">. Springer Science &amp; Business Media, 1984.</w:t>
+      </w:r>
+    </w:p>
+    <w:p>
+      <w:pPr>
+        <w:spacing w:before="0" w:line="240" w:lineRule="auto"/>
+        <w:ind w:firstLine="0"/>
+        <w:jc w:val="left"/>
+        <w:rPr/>
+      </w:pPr>
+      <w:r>
+        <w:rPr>
+          <w:rtl w:val="0"/>
+        </w:rPr>
+      </w:r>
+    </w:p>
+    <w:p>
+      <w:pPr>
+        <w:spacing w:before="0" w:line="240" w:lineRule="auto"/>
+        <w:ind w:firstLine="0"/>
+        <w:jc w:val="left"/>
+        <w:rPr/>
+      </w:pPr>
+      <w:r>
+        <w:rPr>
+          <w:rtl w:val="0"/>
+        </w:rPr>
+        <w:t xml:space="preserve">JUNIOR, A. G. D. S.; GONÇALVES, L. M. G.; CAURIN, </w:t>
+      </w:r>
+      <w:r>
+        <w:rPr>
+          <w:rtl w:val="0"/>
+        </w:rPr>
+        <w:t xml:space="preserve">G. A. D. P.; TAMANAKA,</w:t>
+      </w:r>
+      <w:r>
+        <w:rPr>
+          <w:rtl w:val="0"/>
+        </w:rPr>
+        <w:t xml:space="preserve"> G. T. B.; HERNANDES, A. C.; &amp; AROCA, R. V. </w:t>
+      </w:r>
+      <w:r>
+        <w:rPr>
+          <w:b w:val="1"/>
+          <w:rtl w:val="0"/>
+        </w:rPr>
+        <w:t xml:space="preserve">BIPES: Block Based Integrated Platform for Embedded Systems</w:t>
+      </w:r>
+      <w:r>
+        <w:rPr>
+          <w:rtl w:val="0"/>
+        </w:rPr>
+        <w:t xml:space="preserve">. IEEE Access, 2020. Disponível em: https://ieeexplore.ieee.org/document/9246562</w:t>
+      </w:r>
+    </w:p>
+    <w:p>
+      <w:pPr>
+        <w:spacing w:before="0" w:line="240" w:lineRule="auto"/>
+        <w:ind w:firstLine="0"/>
+        <w:jc w:val="left"/>
+        <w:rPr/>
+      </w:pPr>
+      <w:r>
+        <w:rPr>
+          <w:rtl w:val="0"/>
+        </w:rPr>
+      </w:r>
+    </w:p>
+    <w:p>
+      <w:pPr>
+        <w:spacing w:before="0" w:line="240" w:lineRule="auto"/>
+        <w:ind w:firstLine="0"/>
+        <w:jc w:val="left"/>
+        <w:rPr/>
+      </w:pPr>
+      <w:r>
+        <w:rPr>
+          <w:rtl w:val="0"/>
+        </w:rPr>
+        <w:t xml:space="preserve">KERNIGHAN, Brian W.; RITCHIE, Dennis M. </w:t>
+      </w:r>
+      <w:r>
+        <w:rPr>
+          <w:b w:val="1"/>
+          <w:rtl w:val="0"/>
+        </w:rPr>
+        <w:t xml:space="preserve">The C programming language</w:t>
+      </w:r>
+      <w:r>
+        <w:rPr>
+          <w:rtl w:val="0"/>
+        </w:rPr>
+        <w:t xml:space="preserve">. Pearson Education, 1988.</w:t>
+      </w:r>
+    </w:p>
+    <w:p>
+      <w:pPr>
+        <w:spacing w:before="0" w:line="240" w:lineRule="auto"/>
+        <w:ind w:firstLine="0"/>
+        <w:jc w:val="left"/>
+        <w:rPr/>
+      </w:pPr>
+      <w:r>
+        <w:rPr>
+          <w:rtl w:val="0"/>
+        </w:rPr>
+      </w:r>
+    </w:p>
+    <w:p>
+      <w:pPr>
+        <w:spacing w:before="0" w:line="240" w:lineRule="auto"/>
+        <w:ind w:firstLine="0"/>
+        <w:jc w:val="left"/>
+        <w:rPr/>
+      </w:pPr>
+      <w:r>
+        <w:rPr>
+          <w:rtl w:val="0"/>
+        </w:rPr>
+        <w:t xml:space="preserve">KWAME, Ampomah Ernest; MARTEY, Ezekiel Mensah; CHRIS, Abilimi Gilbert. </w:t>
+      </w:r>
+      <w:r>
+        <w:rPr>
+          <w:b w:val="1"/>
+          <w:rtl w:val="0"/>
+        </w:rPr>
+        <w:t xml:space="preserve">Qualitative assessment of compiled, interpreted and hybrid programming languages</w:t>
+      </w:r>
+      <w:r>
+        <w:rPr>
+          <w:rtl w:val="0"/>
+        </w:rPr>
+        <w:t xml:space="preserve">. Communications on Applied Electronics (CAE), v. 7, n. 7, p. 8-13, 2017.</w:t>
+      </w:r>
+    </w:p>
+    <w:p>
+      <w:pPr>
+        <w:spacing w:before="0" w:line="240" w:lineRule="auto"/>
+        <w:ind w:firstLine="0"/>
+        <w:jc w:val="left"/>
+        <w:rPr/>
+      </w:pPr>
+      <w:r>
+        <w:rPr>
+          <w:rtl w:val="0"/>
+        </w:rPr>
+      </w:r>
+    </w:p>
+    <w:p>
+      <w:pPr>
+        <w:spacing w:before="0" w:line="240" w:lineRule="auto"/>
+        <w:ind w:firstLine="0"/>
+        <w:jc w:val="left"/>
+        <w:rPr/>
+      </w:pPr>
+      <w:r>
+        <w:rPr>
+          <w:rtl w:val="0"/>
+        </w:rPr>
+        <w:t xml:space="preserve">MASSACHUSETTS INSTITUTE OF TECHNOLOGY(MIT). </w:t>
+      </w:r>
+      <w:r>
+        <w:rPr>
+          <w:b w:val="1"/>
+          <w:rtl w:val="0"/>
+        </w:rPr>
+        <w:t xml:space="preserve">Scratch</w:t>
+      </w:r>
+      <w:r>
+        <w:rPr>
+          <w:rtl w:val="0"/>
+        </w:rPr>
+        <w:t xml:space="preserve">. Disponível em: https://scratch.mit.edu/. Acesso em: 14 out. 2022.</w:t>
+      </w:r>
+    </w:p>
+    <w:p>
+      <w:pPr>
+        <w:spacing w:before="0" w:line="240" w:lineRule="auto"/>
+        <w:ind w:firstLine="0"/>
+        <w:jc w:val="left"/>
+        <w:rPr/>
+      </w:pPr>
+      <w:r>
+        <w:rPr>
+          <w:rtl w:val="0"/>
+        </w:rPr>
+      </w:r>
+    </w:p>
+    <w:p>
+      <w:pPr>
+        <w:spacing w:before="0" w:line="240" w:lineRule="auto"/>
+        <w:ind w:firstLine="0"/>
+        <w:jc w:val="left"/>
+        <w:rPr/>
+      </w:pPr>
+      <w:r>
+        <w:rPr>
+          <w:rtl w:val="0"/>
+        </w:rPr>
+        <w:t xml:space="preserve">MAZZEI, D.; </w:t>
+      </w:r>
+      <w:r>
+        <w:rPr>
+          <w:rtl w:val="0"/>
+        </w:rPr>
+        <w:t xml:space="preserve">MONTELISCIANI,</w:t>
+      </w:r>
+      <w:r>
+        <w:rPr>
+          <w:rtl w:val="0"/>
+        </w:rPr>
+        <w:t xml:space="preserve"> G.; BALDI, G.; FANTONI, G. </w:t>
+      </w:r>
+      <w:r>
+        <w:rPr>
+          <w:b w:val="1"/>
+          <w:rtl w:val="0"/>
+        </w:rPr>
+        <w:t xml:space="preserve">Changing the programming paradigm for the embedded in the IoT domain</w:t>
+      </w:r>
+      <w:r>
+        <w:rPr>
+          <w:rtl w:val="0"/>
+        </w:rPr>
+        <w:t xml:space="preserve">. IEEE 2nd World Forum on Internet of Things (WF-IoT). IEEE, 2015. p. 239-244.</w:t>
+      </w:r>
+      <w:r>
+        <w:rPr>
+          <w:rtl w:val="0"/>
+        </w:rPr>
       </w:r>
     </w:p>
     <w:p>
@@ -13242,27 +14157,15 @@
         <w:spacing w:after="0" w:before="0" w:line="240" w:lineRule="auto"/>
         <w:ind w:left="0" w:right="0" w:firstLine="0"/>
         <w:jc w:val="left"/>
-        <w:rPr/>
-      </w:pPr>
-      <w:r>
-        <w:rPr>
-          <w:rtl w:val="0"/>
-        </w:rPr>
-        <w:br w:type="textWrapping"/>
-        <w:t xml:space="preserve">PARDUE, Joe. </w:t>
-      </w:r>
-      <w:r>
-        <w:rPr>
-          <w:b w:val="1"/>
-          <w:rtl w:val="0"/>
-        </w:rPr>
-        <w:t xml:space="preserve">C programming for microcontrollers</w:t>
-      </w:r>
-      <w:r>
-        <w:rPr>
-          <w:rtl w:val="0"/>
-        </w:rPr>
-        <w:t xml:space="preserve">. Smiley Micros. com, 2005.</w:t>
+        <w:rPr>
+          <w:color w:val="222222"/>
+          <w:highlight w:val="white"/>
+        </w:rPr>
+      </w:pPr>
+      <w:r>
+        <w:rPr>
+          <w:rtl w:val="0"/>
+        </w:rPr>
       </w:r>
     </w:p>
     <w:p>
@@ -13288,36 +14191,20 @@
         <w:rPr>
           <w:rtl w:val="0"/>
         </w:rPr>
-      </w:r>
-    </w:p>
-    <w:p>
-      <w:pPr>
-        <w:spacing w:line="240" w:lineRule="auto"/>
-        <w:ind w:firstLine="0"/>
-        <w:jc w:val="left"/>
-        <w:rPr/>
-      </w:pPr>
-      <w:bookmarkStart w:colFirst="0" w:colLast="0" w:name="_heading=h.2ehs7kue7dae" w:id="49"/>
-      <w:bookmarkEnd w:id="49"/>
-      <w:r>
-        <w:rPr>
-          <w:rtl w:val="0"/>
-        </w:rPr>
-        <w:t xml:space="preserve">RITCHIE, Dennis M. </w:t>
-      </w:r>
-      <w:r>
-        <w:rPr>
-          <w:b w:val="1"/>
-          <w:rtl w:val="0"/>
-        </w:rPr>
-        <w:t xml:space="preserve">The development of the C language</w:t>
-      </w:r>
-      <w:r>
-        <w:rPr>
-          <w:rtl w:val="0"/>
-        </w:rPr>
-        <w:t xml:space="preserve">. ACM Sigplan Notices, v. 28, n. 3, 1993.</w:t>
-        <w:br w:type="textWrapping"/>
+        <w:t xml:space="preserve">MICHELI, Giovanni de; SAMI, Mariagiovanna. </w:t>
+      </w:r>
+      <w:r>
+        <w:rPr>
+          <w:b w:val="1"/>
+          <w:rtl w:val="0"/>
+        </w:rPr>
+        <w:t xml:space="preserve">Hardware/Software Co-Design</w:t>
+      </w:r>
+      <w:r>
+        <w:rPr>
+          <w:rtl w:val="0"/>
+        </w:rPr>
+        <w:t xml:space="preserve">. Londres: Kluwer Academic Publishers, 1996.</w:t>
       </w:r>
     </w:p>
     <w:p>
@@ -13343,20 +14230,6 @@
         <w:rPr>
           <w:rtl w:val="0"/>
         </w:rPr>
-        <w:t xml:space="preserve">SAMMET, Jean E. </w:t>
-      </w:r>
-      <w:r>
-        <w:rPr>
-          <w:b w:val="1"/>
-          <w:rtl w:val="0"/>
-        </w:rPr>
-        <w:t xml:space="preserve">Programming languages: History and fundamentals</w:t>
-      </w:r>
-      <w:r>
-        <w:rPr>
-          <w:rtl w:val="0"/>
-        </w:rPr>
-        <w:t xml:space="preserve">. Prentice-Hall, Inc., 1969.</w:t>
       </w:r>
     </w:p>
     <w:p>
@@ -13382,35 +14255,20 @@
         <w:rPr>
           <w:rtl w:val="0"/>
         </w:rPr>
-      </w:r>
-    </w:p>
-    <w:p>
-      <w:pPr>
-        <w:spacing w:line="240" w:lineRule="auto"/>
-        <w:ind w:firstLine="0"/>
-        <w:jc w:val="left"/>
-        <w:rPr/>
-      </w:pPr>
-      <w:bookmarkStart w:colFirst="0" w:colLast="0" w:name="_heading=h.oqk9mbyam2zd" w:id="50"/>
-      <w:bookmarkEnd w:id="50"/>
-      <w:r>
-        <w:rPr>
-          <w:rtl w:val="0"/>
-        </w:rPr>
-        <w:t xml:space="preserve">SLONNEGER, Kenneth; KURTZ, Barry L. </w:t>
-      </w:r>
-      <w:r>
-        <w:rPr>
-          <w:b w:val="1"/>
-          <w:rtl w:val="0"/>
-        </w:rPr>
-        <w:t xml:space="preserve">Formal syntax and semantics of programming languages</w:t>
-      </w:r>
-      <w:r>
-        <w:rPr>
-          <w:rtl w:val="0"/>
-        </w:rPr>
-        <w:t xml:space="preserve">. Addison-Wesley, 1995.</w:t>
+        <w:t xml:space="preserve">MOTA, D. </w:t>
+      </w:r>
+      <w:r>
+        <w:rPr>
+          <w:b w:val="1"/>
+          <w:rtl w:val="0"/>
+        </w:rPr>
+        <w:t xml:space="preserve">Representação e recuperação de informação em acervos digitais nos contextos da web semântica e web pragmática: um estudo crítico</w:t>
+      </w:r>
+      <w:r>
+        <w:rPr>
+          <w:rtl w:val="0"/>
+        </w:rPr>
+        <w:t xml:space="preserve">. 2015. Tese (Doutorado em Cultura e Informação) - Escola de Comunicações e Artes, Universidade de São Paulo, São Paulo, 2015. Disponível em: http://www.teses.usp.br/teses/disponiveis/27/27151/tde-27012016-135403/. </w:t>
       </w:r>
     </w:p>
     <w:p>
@@ -13436,116 +14294,7 @@
         <w:rPr>
           <w:rtl w:val="0"/>
         </w:rPr>
-      </w:r>
-    </w:p>
-    <w:p>
-      <w:pPr>
-        <w:spacing w:line="240" w:lineRule="auto"/>
-        <w:ind w:firstLine="0"/>
-        <w:jc w:val="left"/>
-        <w:rPr/>
-      </w:pPr>
-      <w:r>
-        <w:rPr>
-          <w:rtl w:val="0"/>
-        </w:rPr>
-        <w:t xml:space="preserve">STROUSTRUP, Bjarne. </w:t>
-      </w:r>
-      <w:r>
-        <w:rPr>
-          <w:b w:val="1"/>
-          <w:rtl w:val="0"/>
-        </w:rPr>
-        <w:t xml:space="preserve">The </w:t>
-      </w:r>
-      <w:r>
-        <w:rPr>
-          <w:b w:val="1"/>
-          <w:rtl w:val="0"/>
-        </w:rPr>
-        <w:t xml:space="preserve">C++</w:t>
-      </w:r>
-      <w:r>
-        <w:rPr>
-          <w:b w:val="1"/>
-          <w:rtl w:val="0"/>
-        </w:rPr>
-        <w:t xml:space="preserve"> programming language</w:t>
-      </w:r>
-      <w:r>
-        <w:rPr>
-          <w:rtl w:val="0"/>
-        </w:rPr>
-        <w:t xml:space="preserve">. Pearson Education, 2013.</w:t>
-        <w:br w:type="textWrapping"/>
-      </w:r>
-    </w:p>
-    <w:p>
-      <w:pPr>
-        <w:spacing w:line="240" w:lineRule="auto"/>
-        <w:ind w:firstLine="0"/>
-        <w:jc w:val="left"/>
-        <w:rPr/>
-      </w:pPr>
-      <w:r>
-        <w:rPr>
-          <w:rtl w:val="0"/>
-        </w:rPr>
-        <w:t xml:space="preserve">STROUSTRUP, Bjarne. </w:t>
-      </w:r>
-      <w:r>
-        <w:rPr>
-          <w:b w:val="1"/>
-          <w:rtl w:val="0"/>
-        </w:rPr>
-        <w:t xml:space="preserve">The essence of C++</w:t>
-      </w:r>
-      <w:r>
-        <w:rPr>
-          <w:rtl w:val="0"/>
-        </w:rPr>
-        <w:t xml:space="preserve">. Video. Edinburgh: The University of Edinburgh, 2014.</w:t>
-      </w:r>
-    </w:p>
-    <w:p>
-      <w:pPr>
-        <w:spacing w:line="240" w:lineRule="auto"/>
-        <w:ind w:firstLine="0"/>
-        <w:jc w:val="left"/>
-        <w:rPr/>
-      </w:pPr>
-      <w:r>
-        <w:rPr>
-          <w:rtl w:val="0"/>
-        </w:rPr>
-      </w:r>
-    </w:p>
-    <w:p>
-      <w:pPr>
-        <w:spacing w:line="240" w:lineRule="auto"/>
-        <w:ind w:firstLine="0"/>
-        <w:jc w:val="left"/>
-        <w:rPr/>
-      </w:pPr>
-      <w:r>
-        <w:rPr>
-          <w:rtl w:val="0"/>
-        </w:rPr>
-        <w:t xml:space="preserve">TOLLERVEY, Nicholas H. </w:t>
-      </w:r>
-      <w:r>
-        <w:rPr>
-          <w:b w:val="1"/>
-          <w:rtl w:val="0"/>
-        </w:rPr>
-        <w:t xml:space="preserve">Programming with MicroPython: embedded programming with microcontrollers and Python</w:t>
-      </w:r>
-      <w:r>
-        <w:rPr>
-          <w:rtl w:val="0"/>
-        </w:rPr>
-        <w:t xml:space="preserve">. O'Reilly Media, Inc., 2017.</w:t>
-        <w:br w:type="textWrapping"/>
+        <w:t xml:space="preserve">Acesso em 21 out. 2022.</w:t>
       </w:r>
     </w:p>
     <w:p>
@@ -13569,33 +14318,23 @@
       </w:pPr>
       <w:r>
         <w:rPr>
-          <w:color w:val="222222"/>
-          <w:highlight w:val="white"/>
-          <w:rtl w:val="0"/>
-        </w:rPr>
-        <w:t xml:space="preserve">WATSON, Des. </w:t>
-      </w:r>
-      <w:r>
-        <w:rPr>
-          <w:b w:val="1"/>
-          <w:color w:val="222222"/>
-          <w:highlight w:val="white"/>
-          <w:rtl w:val="0"/>
-        </w:rPr>
-        <w:t xml:space="preserve">Compilers and Interpreters</w:t>
-      </w:r>
-      <w:r>
-        <w:rPr>
-          <w:color w:val="222222"/>
-          <w:highlight w:val="white"/>
-          <w:rtl w:val="0"/>
-        </w:rPr>
-        <w:t xml:space="preserve">. Springer, 2017.</w:t>
-      </w:r>
-      <w:r>
-        <w:rPr>
-          <w:rtl w:val="0"/>
-        </w:rPr>
+          <w:rtl w:val="0"/>
+        </w:rPr>
+        <w:br w:type="textWrapping"/>
+        <w:t xml:space="preserve">PARDUE, Joe. </w:t>
+      </w:r>
+      <w:r>
+        <w:rPr>
+          <w:b w:val="1"/>
+          <w:rtl w:val="0"/>
+        </w:rPr>
+        <w:t xml:space="preserve">C programming for microcontrollers</w:t>
+      </w:r>
+      <w:r>
+        <w:rPr>
+          <w:rtl w:val="0"/>
+        </w:rPr>
+        <w:t xml:space="preserve">. Smiley Micros. com, 2005.</w:t>
       </w:r>
     </w:p>
     <w:p>
@@ -13625,6 +14364,36 @@
     </w:p>
     <w:p>
       <w:pPr>
+        <w:spacing w:line="240" w:lineRule="auto"/>
+        <w:ind w:firstLine="0"/>
+        <w:jc w:val="left"/>
+        <w:rPr/>
+      </w:pPr>
+      <w:bookmarkStart w:colFirst="0" w:colLast="0" w:name="_heading=h.2ehs7kue7dae" w:id="53"/>
+      <w:bookmarkEnd w:id="53"/>
+      <w:r>
+        <w:rPr>
+          <w:rtl w:val="0"/>
+        </w:rPr>
+        <w:t xml:space="preserve">RITCHIE, Dennis M. </w:t>
+      </w:r>
+      <w:r>
+        <w:rPr>
+          <w:b w:val="1"/>
+          <w:rtl w:val="0"/>
+        </w:rPr>
+        <w:t xml:space="preserve">The development of the C language</w:t>
+      </w:r>
+      <w:r>
+        <w:rPr>
+          <w:rtl w:val="0"/>
+        </w:rPr>
+        <w:t xml:space="preserve">. ACM Sigplan Notices, v. 28, n. 3, 1993.</w:t>
+        <w:br w:type="textWrapping"/>
+      </w:r>
+    </w:p>
+    <w:p>
+      <w:pPr>
         <w:keepNext w:val="0"/>
         <w:keepLines w:val="0"/>
         <w:pageBreakBefore w:val="0"/>
@@ -13646,6 +14415,20 @@
         <w:rPr>
           <w:rtl w:val="0"/>
         </w:rPr>
+        <w:t xml:space="preserve">SAMMET, Jean E. </w:t>
+      </w:r>
+      <w:r>
+        <w:rPr>
+          <w:b w:val="1"/>
+          <w:rtl w:val="0"/>
+        </w:rPr>
+        <w:t xml:space="preserve">Programming languages: History and fundamentals</w:t>
+      </w:r>
+      <w:r>
+        <w:rPr>
+          <w:rtl w:val="0"/>
+        </w:rPr>
+        <w:t xml:space="preserve">. Prentice-Hall, Inc., 1969.</w:t>
       </w:r>
     </w:p>
     <w:p>
@@ -13665,78 +14448,12 @@
         <w:spacing w:after="0" w:before="0" w:line="240" w:lineRule="auto"/>
         <w:ind w:left="0" w:right="0" w:firstLine="0"/>
         <w:jc w:val="left"/>
-        <w:rPr>
-          <w:rFonts w:ascii="Arial" w:cs="Arial" w:eastAsia="Arial" w:hAnsi="Arial"/>
-          <w:b w:val="0"/>
-          <w:i w:val="0"/>
-          <w:smallCaps w:val="0"/>
-          <w:strike w:val="0"/>
-          <w:color w:val="000000"/>
-          <w:sz w:val="24"/>
-          <w:szCs w:val="24"/>
-          <w:u w:val="none"/>
-          <w:shd w:fill="auto" w:val="clear"/>
-          <w:vertAlign w:val="baseline"/>
-        </w:rPr>
-      </w:pPr>
-      <w:sdt>
-        <w:sdtPr>
-          <w:tag w:val="goog_rdk_5"/>
-        </w:sdtPr>
-        <w:sdtContent>
-          <w:commentRangeStart w:id="2"/>
-        </w:sdtContent>
-      </w:sdt>
-      <w:r>
-        <w:rPr>
-          <w:rFonts w:ascii="Arial" w:cs="Arial" w:eastAsia="Arial" w:hAnsi="Arial"/>
-          <w:b w:val="0"/>
-          <w:i w:val="0"/>
-          <w:smallCaps w:val="0"/>
-          <w:strike w:val="0"/>
-          <w:color w:val="000000"/>
-          <w:sz w:val="24"/>
-          <w:szCs w:val="24"/>
-          <w:u w:val="none"/>
-          <w:shd w:fill="auto" w:val="clear"/>
-          <w:vertAlign w:val="baseline"/>
-          <w:rtl w:val="0"/>
-        </w:rPr>
-        <w:t xml:space="preserve">ANTUNES, Pedro F. </w:t>
-      </w:r>
-      <w:r>
-        <w:rPr>
-          <w:rFonts w:ascii="Arial" w:cs="Arial" w:eastAsia="Arial" w:hAnsi="Arial"/>
-          <w:b w:val="1"/>
-          <w:i w:val="0"/>
-          <w:smallCaps w:val="0"/>
-          <w:strike w:val="0"/>
-          <w:color w:val="000000"/>
-          <w:sz w:val="24"/>
-          <w:szCs w:val="24"/>
-          <w:u w:val="none"/>
-          <w:shd w:fill="auto" w:val="clear"/>
-          <w:vertAlign w:val="baseline"/>
-          <w:rtl w:val="0"/>
-        </w:rPr>
-        <w:t xml:space="preserve">Ambiente de robótica educacional</w:t>
-      </w:r>
-      <w:r>
-        <w:rPr>
-          <w:rFonts w:ascii="Arial" w:cs="Arial" w:eastAsia="Arial" w:hAnsi="Arial"/>
-          <w:b w:val="0"/>
-          <w:i w:val="0"/>
-          <w:smallCaps w:val="0"/>
-          <w:strike w:val="0"/>
-          <w:color w:val="000000"/>
-          <w:sz w:val="24"/>
-          <w:szCs w:val="24"/>
-          <w:u w:val="none"/>
-          <w:shd w:fill="auto" w:val="clear"/>
-          <w:vertAlign w:val="baseline"/>
-          <w:rtl w:val="0"/>
-        </w:rPr>
-        <w:t xml:space="preserve">. 2016. 120 f. Dissertação </w:t>
+        <w:rPr/>
+      </w:pPr>
+      <w:r>
+        <w:rPr>
+          <w:rtl w:val="0"/>
+        </w:rPr>
       </w:r>
     </w:p>
     <w:p>
@@ -13756,36 +14473,26 @@
         <w:spacing w:after="0" w:before="0" w:line="240" w:lineRule="auto"/>
         <w:ind w:left="0" w:right="0" w:firstLine="0"/>
         <w:jc w:val="left"/>
-        <w:rPr>
-          <w:rFonts w:ascii="Arial" w:cs="Arial" w:eastAsia="Arial" w:hAnsi="Arial"/>
-          <w:b w:val="0"/>
-          <w:i w:val="0"/>
-          <w:smallCaps w:val="0"/>
-          <w:strike w:val="0"/>
-          <w:color w:val="000000"/>
-          <w:sz w:val="24"/>
-          <w:szCs w:val="24"/>
-          <w:u w:val="none"/>
-          <w:shd w:fill="auto" w:val="clear"/>
-          <w:vertAlign w:val="baseline"/>
-        </w:rPr>
-      </w:pPr>
-      <w:r>
-        <w:rPr>
-          <w:rFonts w:ascii="Arial" w:cs="Arial" w:eastAsia="Arial" w:hAnsi="Arial"/>
-          <w:b w:val="0"/>
-          <w:i w:val="0"/>
-          <w:smallCaps w:val="0"/>
-          <w:strike w:val="0"/>
-          <w:color w:val="000000"/>
-          <w:sz w:val="24"/>
-          <w:szCs w:val="24"/>
-          <w:u w:val="none"/>
-          <w:shd w:fill="auto" w:val="clear"/>
-          <w:vertAlign w:val="baseline"/>
-          <w:rtl w:val="0"/>
-        </w:rPr>
-        <w:t xml:space="preserve">(Mestrado em Engenharia Mecânica) – Universidade Federal de Minas Gerais, Belo </w:t>
+        <w:rPr/>
+      </w:pPr>
+      <w:r>
+        <w:rPr>
+          <w:rtl w:val="0"/>
+        </w:rPr>
+        <w:t xml:space="preserve">SEBESTA, Robert W. </w:t>
+      </w:r>
+      <w:r>
+        <w:rPr>
+          <w:b w:val="1"/>
+          <w:rtl w:val="0"/>
+        </w:rPr>
+        <w:t xml:space="preserve">Conceitos de Linguagens de Programação</w:t>
+      </w:r>
+      <w:r>
+        <w:rPr>
+          <w:rtl w:val="0"/>
+        </w:rPr>
+        <w:t xml:space="preserve">. Bookman Editora, 2018.</w:t>
       </w:r>
     </w:p>
     <w:p>
@@ -13805,45 +14512,41 @@
         <w:spacing w:after="0" w:before="0" w:line="240" w:lineRule="auto"/>
         <w:ind w:left="0" w:right="0" w:firstLine="0"/>
         <w:jc w:val="left"/>
-        <w:rPr>
-          <w:rFonts w:ascii="Arial" w:cs="Arial" w:eastAsia="Arial" w:hAnsi="Arial"/>
-          <w:b w:val="0"/>
-          <w:i w:val="0"/>
-          <w:smallCaps w:val="0"/>
-          <w:strike w:val="0"/>
-          <w:color w:val="000000"/>
-          <w:sz w:val="24"/>
-          <w:szCs w:val="24"/>
-          <w:u w:val="none"/>
-          <w:shd w:fill="auto" w:val="clear"/>
-          <w:vertAlign w:val="baseline"/>
-        </w:rPr>
-      </w:pPr>
-      <w:r>
-        <w:rPr>
-          <w:rFonts w:ascii="Arial" w:cs="Arial" w:eastAsia="Arial" w:hAnsi="Arial"/>
-          <w:b w:val="0"/>
-          <w:i w:val="0"/>
-          <w:smallCaps w:val="0"/>
-          <w:strike w:val="0"/>
-          <w:color w:val="000000"/>
-          <w:sz w:val="24"/>
-          <w:szCs w:val="24"/>
-          <w:u w:val="none"/>
-          <w:shd w:fill="auto" w:val="clear"/>
-          <w:vertAlign w:val="baseline"/>
-          <w:rtl w:val="0"/>
-        </w:rPr>
-        <w:t xml:space="preserve">Horizonte, 2016.</w:t>
-      </w:r>
-      <w:commentRangeEnd w:id="2"/>
-      <w:r>
-        <w:commentReference w:id="2"/>
-      </w:r>
-      <w:r>
-        <w:rPr>
-          <w:rtl w:val="0"/>
-        </w:rPr>
+        <w:rPr/>
+      </w:pPr>
+      <w:r>
+        <w:rPr>
+          <w:rtl w:val="0"/>
+        </w:rPr>
+      </w:r>
+    </w:p>
+    <w:p>
+      <w:pPr>
+        <w:spacing w:line="240" w:lineRule="auto"/>
+        <w:ind w:firstLine="0"/>
+        <w:jc w:val="left"/>
+        <w:rPr/>
+      </w:pPr>
+      <w:bookmarkStart w:colFirst="0" w:colLast="0" w:name="_heading=h.oqk9mbyam2zd" w:id="54"/>
+      <w:bookmarkEnd w:id="54"/>
+      <w:r>
+        <w:rPr>
+          <w:rtl w:val="0"/>
+        </w:rPr>
+        <w:t xml:space="preserve">SLONNEGER, Kenneth; KURTZ, Barry L. </w:t>
+      </w:r>
+      <w:r>
+        <w:rPr>
+          <w:b w:val="1"/>
+          <w:rtl w:val="0"/>
+        </w:rPr>
+        <w:t xml:space="preserve">Formal syntax and semantics of programming languages</w:t>
+      </w:r>
+      <w:r>
+        <w:rPr>
+          <w:rtl w:val="0"/>
+        </w:rPr>
+        <w:t xml:space="preserve">. Addison-Wesley, 1995.</w:t>
       </w:r>
     </w:p>
     <w:p>
@@ -13863,24 +14566,122 @@
         <w:spacing w:after="0" w:before="0" w:line="240" w:lineRule="auto"/>
         <w:ind w:left="0" w:right="0" w:firstLine="0"/>
         <w:jc w:val="left"/>
-        <w:rPr>
-          <w:rFonts w:ascii="Arial" w:cs="Arial" w:eastAsia="Arial" w:hAnsi="Arial"/>
-          <w:b w:val="0"/>
-          <w:i w:val="0"/>
-          <w:smallCaps w:val="0"/>
-          <w:strike w:val="0"/>
-          <w:color w:val="000000"/>
-          <w:sz w:val="24"/>
-          <w:szCs w:val="24"/>
-          <w:u w:val="none"/>
-          <w:shd w:fill="auto" w:val="clear"/>
-          <w:vertAlign w:val="baseline"/>
-        </w:rPr>
-      </w:pPr>
-      <w:r>
-        <w:rPr>
-          <w:rtl w:val="0"/>
-        </w:rPr>
+        <w:rPr/>
+      </w:pPr>
+      <w:r>
+        <w:rPr>
+          <w:rtl w:val="0"/>
+        </w:rPr>
+      </w:r>
+    </w:p>
+    <w:p>
+      <w:pPr>
+        <w:spacing w:line="240" w:lineRule="auto"/>
+        <w:ind w:firstLine="0"/>
+        <w:jc w:val="left"/>
+        <w:rPr/>
+      </w:pPr>
+      <w:r>
+        <w:rPr>
+          <w:rtl w:val="0"/>
+        </w:rPr>
+        <w:t xml:space="preserve">STROUSTRUP, Bjarne. </w:t>
+      </w:r>
+      <w:r>
+        <w:rPr>
+          <w:b w:val="1"/>
+          <w:rtl w:val="0"/>
+        </w:rPr>
+        <w:t xml:space="preserve">The </w:t>
+      </w:r>
+      <w:r>
+        <w:rPr>
+          <w:b w:val="1"/>
+          <w:rtl w:val="0"/>
+        </w:rPr>
+        <w:t xml:space="preserve">C++</w:t>
+      </w:r>
+      <w:r>
+        <w:rPr>
+          <w:b w:val="1"/>
+          <w:rtl w:val="0"/>
+        </w:rPr>
+        <w:t xml:space="preserve"> programming language</w:t>
+      </w:r>
+      <w:r>
+        <w:rPr>
+          <w:rtl w:val="0"/>
+        </w:rPr>
+        <w:t xml:space="preserve">. Pearson Education, 2013.</w:t>
+        <w:br w:type="textWrapping"/>
+      </w:r>
+    </w:p>
+    <w:p>
+      <w:pPr>
+        <w:spacing w:line="240" w:lineRule="auto"/>
+        <w:ind w:firstLine="0"/>
+        <w:jc w:val="left"/>
+        <w:rPr/>
+      </w:pPr>
+      <w:r>
+        <w:rPr>
+          <w:rtl w:val="0"/>
+        </w:rPr>
+        <w:t xml:space="preserve">STROUSTRUP, Bjarne. </w:t>
+      </w:r>
+      <w:r>
+        <w:rPr>
+          <w:b w:val="1"/>
+          <w:rtl w:val="0"/>
+        </w:rPr>
+        <w:t xml:space="preserve">The essence of C++</w:t>
+      </w:r>
+      <w:r>
+        <w:rPr>
+          <w:rtl w:val="0"/>
+        </w:rPr>
+        <w:t xml:space="preserve">. Video. Edinburgh: The University of Edinburgh, 2014.</w:t>
+      </w:r>
+    </w:p>
+    <w:p>
+      <w:pPr>
+        <w:spacing w:line="240" w:lineRule="auto"/>
+        <w:ind w:firstLine="0"/>
+        <w:jc w:val="left"/>
+        <w:rPr/>
+      </w:pPr>
+      <w:r>
+        <w:rPr>
+          <w:rtl w:val="0"/>
+        </w:rPr>
+      </w:r>
+    </w:p>
+    <w:p>
+      <w:pPr>
+        <w:spacing w:line="240" w:lineRule="auto"/>
+        <w:ind w:firstLine="0"/>
+        <w:jc w:val="left"/>
+        <w:rPr/>
+      </w:pPr>
+      <w:r>
+        <w:rPr>
+          <w:rtl w:val="0"/>
+        </w:rPr>
+        <w:t xml:space="preserve">TOLLERVEY, Nicholas H. </w:t>
+      </w:r>
+      <w:r>
+        <w:rPr>
+          <w:b w:val="1"/>
+          <w:rtl w:val="0"/>
+        </w:rPr>
+        <w:t xml:space="preserve">Programming with MicroPython: embedded programming with microcontrollers and Python</w:t>
+      </w:r>
+      <w:r>
+        <w:rPr>
+          <w:rtl w:val="0"/>
+        </w:rPr>
+        <w:t xml:space="preserve">. O'Reilly Media, Inc., 2017.</w:t>
+        <w:br w:type="textWrapping"/>
       </w:r>
     </w:p>
     <w:p>
@@ -13900,116 +14701,32 @@
         <w:spacing w:after="0" w:before="0" w:line="240" w:lineRule="auto"/>
         <w:ind w:left="0" w:right="0" w:firstLine="0"/>
         <w:jc w:val="left"/>
-        <w:rPr>
-          <w:rFonts w:ascii="Arial" w:cs="Arial" w:eastAsia="Arial" w:hAnsi="Arial"/>
-          <w:b w:val="0"/>
-          <w:i w:val="0"/>
-          <w:smallCaps w:val="0"/>
-          <w:strike w:val="0"/>
-          <w:color w:val="000000"/>
-          <w:sz w:val="24"/>
-          <w:szCs w:val="24"/>
-          <w:u w:val="none"/>
-          <w:shd w:fill="auto" w:val="clear"/>
-          <w:vertAlign w:val="baseline"/>
-        </w:rPr>
-      </w:pPr>
-      <w:sdt>
-        <w:sdtPr>
-          <w:tag w:val="goog_rdk_6"/>
-        </w:sdtPr>
-        <w:sdtContent>
-          <w:commentRangeStart w:id="3"/>
-        </w:sdtContent>
-      </w:sdt>
-      <w:r>
-        <w:rPr>
-          <w:rFonts w:ascii="Arial" w:cs="Arial" w:eastAsia="Arial" w:hAnsi="Arial"/>
-          <w:b w:val="0"/>
-          <w:i w:val="0"/>
-          <w:smallCaps w:val="0"/>
-          <w:strike w:val="0"/>
-          <w:color w:val="000000"/>
-          <w:sz w:val="24"/>
-          <w:szCs w:val="24"/>
-          <w:u w:val="none"/>
-          <w:shd w:fill="auto" w:val="clear"/>
-          <w:vertAlign w:val="baseline"/>
-          <w:rtl w:val="0"/>
-        </w:rPr>
-        <w:t xml:space="preserve">BRASIL. </w:t>
-      </w:r>
-      <w:r>
-        <w:rPr>
-          <w:rFonts w:ascii="Arial" w:cs="Arial" w:eastAsia="Arial" w:hAnsi="Arial"/>
-          <w:b w:val="1"/>
-          <w:i w:val="0"/>
-          <w:smallCaps w:val="0"/>
-          <w:strike w:val="0"/>
-          <w:color w:val="000000"/>
-          <w:sz w:val="24"/>
-          <w:szCs w:val="24"/>
-          <w:u w:val="none"/>
-          <w:shd w:fill="auto" w:val="clear"/>
-          <w:vertAlign w:val="baseline"/>
-          <w:rtl w:val="0"/>
-        </w:rPr>
-        <w:t xml:space="preserve">Lei nº 9.887,</w:t>
-      </w:r>
-      <w:r>
-        <w:rPr>
-          <w:rFonts w:ascii="Arial" w:cs="Arial" w:eastAsia="Arial" w:hAnsi="Arial"/>
-          <w:b w:val="0"/>
-          <w:i w:val="0"/>
-          <w:smallCaps w:val="0"/>
-          <w:strike w:val="0"/>
-          <w:color w:val="000000"/>
-          <w:sz w:val="24"/>
-          <w:szCs w:val="24"/>
-          <w:u w:val="none"/>
-          <w:shd w:fill="auto" w:val="clear"/>
-          <w:vertAlign w:val="baseline"/>
-          <w:rtl w:val="0"/>
-        </w:rPr>
-        <w:t xml:space="preserve"> </w:t>
-      </w:r>
-      <w:r>
-        <w:rPr>
-          <w:rFonts w:ascii="Arial" w:cs="Arial" w:eastAsia="Arial" w:hAnsi="Arial"/>
-          <w:b w:val="1"/>
-          <w:i w:val="0"/>
-          <w:smallCaps w:val="0"/>
-          <w:strike w:val="0"/>
-          <w:color w:val="000000"/>
-          <w:sz w:val="24"/>
-          <w:szCs w:val="24"/>
-          <w:u w:val="none"/>
-          <w:shd w:fill="auto" w:val="clear"/>
-          <w:vertAlign w:val="baseline"/>
-          <w:rtl w:val="0"/>
-        </w:rPr>
-        <w:t xml:space="preserve">de 7 de dezembro de 1999</w:t>
-      </w:r>
-      <w:r>
-        <w:rPr>
-          <w:rFonts w:ascii="Arial" w:cs="Arial" w:eastAsia="Arial" w:hAnsi="Arial"/>
-          <w:b w:val="0"/>
-          <w:i w:val="0"/>
-          <w:smallCaps w:val="0"/>
-          <w:strike w:val="0"/>
-          <w:color w:val="000000"/>
-          <w:sz w:val="24"/>
-          <w:szCs w:val="24"/>
-          <w:u w:val="none"/>
-          <w:shd w:fill="auto" w:val="clear"/>
-          <w:vertAlign w:val="baseline"/>
-          <w:rtl w:val="0"/>
-        </w:rPr>
-        <w:t xml:space="preserve">. Altera a legislação tributária federal. Disponível em: http://www.in.gov.br/mp_leis/leis_texto.asp?Id=LEI%209887. Acesso em: 22 dez. 1999</w:t>
-      </w:r>
-      <w:commentRangeEnd w:id="3"/>
-      <w:r>
-        <w:commentReference w:id="3"/>
+        <w:rPr/>
+      </w:pPr>
+      <w:r>
+        <w:rPr>
+          <w:color w:val="222222"/>
+          <w:highlight w:val="white"/>
+          <w:rtl w:val="0"/>
+        </w:rPr>
+        <w:t xml:space="preserve">WATSON, Des. </w:t>
+      </w:r>
+      <w:r>
+        <w:rPr>
+          <w:b w:val="1"/>
+          <w:color w:val="222222"/>
+          <w:highlight w:val="white"/>
+          <w:rtl w:val="0"/>
+        </w:rPr>
+        <w:t xml:space="preserve">Compilers and Interpreters</w:t>
+      </w:r>
+      <w:r>
+        <w:rPr>
+          <w:color w:val="222222"/>
+          <w:highlight w:val="white"/>
+          <w:rtl w:val="0"/>
+        </w:rPr>
+        <w:t xml:space="preserve">. Springer, 2017.</w:t>
       </w:r>
       <w:r>
         <w:rPr>
@@ -14034,19 +14751,7 @@
         <w:spacing w:after="0" w:before="0" w:line="240" w:lineRule="auto"/>
         <w:ind w:left="0" w:right="0" w:firstLine="0"/>
         <w:jc w:val="left"/>
-        <w:rPr>
-          <w:rFonts w:ascii="Arial" w:cs="Arial" w:eastAsia="Arial" w:hAnsi="Arial"/>
-          <w:b w:val="0"/>
-          <w:i w:val="0"/>
-          <w:smallCaps w:val="0"/>
-          <w:strike w:val="0"/>
-          <w:color w:val="000000"/>
-          <w:sz w:val="24"/>
-          <w:szCs w:val="24"/>
-          <w:u w:val="none"/>
-          <w:shd w:fill="auto" w:val="clear"/>
-          <w:vertAlign w:val="baseline"/>
-        </w:rPr>
+        <w:rPr/>
       </w:pPr>
       <w:r>
         <w:rPr>
@@ -14071,83 +14776,8 @@
         <w:spacing w:after="0" w:before="0" w:line="240" w:lineRule="auto"/>
         <w:ind w:left="0" w:right="0" w:firstLine="0"/>
         <w:jc w:val="left"/>
-        <w:rPr>
-          <w:rFonts w:ascii="Arial" w:cs="Arial" w:eastAsia="Arial" w:hAnsi="Arial"/>
-          <w:b w:val="0"/>
-          <w:i w:val="0"/>
-          <w:smallCaps w:val="0"/>
-          <w:strike w:val="0"/>
-          <w:color w:val="000000"/>
-          <w:sz w:val="24"/>
-          <w:szCs w:val="24"/>
-          <w:u w:val="none"/>
-          <w:shd w:fill="auto" w:val="clear"/>
-          <w:vertAlign w:val="baseline"/>
-        </w:rPr>
-      </w:pPr>
-      <w:sdt>
-        <w:sdtPr>
-          <w:tag w:val="goog_rdk_7"/>
-        </w:sdtPr>
-        <w:sdtContent>
-          <w:commentRangeStart w:id="4"/>
-        </w:sdtContent>
-      </w:sdt>
-      <w:r>
-        <w:rPr>
-          <w:rFonts w:ascii="Arial" w:cs="Arial" w:eastAsia="Arial" w:hAnsi="Arial"/>
-          <w:b w:val="0"/>
-          <w:i w:val="0"/>
-          <w:smallCaps w:val="0"/>
-          <w:strike w:val="0"/>
-          <w:color w:val="000000"/>
-          <w:sz w:val="24"/>
-          <w:szCs w:val="24"/>
-          <w:u w:val="none"/>
-          <w:shd w:fill="auto" w:val="clear"/>
-          <w:vertAlign w:val="baseline"/>
-          <w:rtl w:val="0"/>
-        </w:rPr>
-        <w:t xml:space="preserve">BRASIL. Ministério do Trabalho e Emprego. </w:t>
-      </w:r>
-      <w:r>
-        <w:rPr>
-          <w:rFonts w:ascii="Arial" w:cs="Arial" w:eastAsia="Arial" w:hAnsi="Arial"/>
-          <w:b w:val="1"/>
-          <w:i w:val="0"/>
-          <w:smallCaps w:val="0"/>
-          <w:strike w:val="0"/>
-          <w:color w:val="000000"/>
-          <w:sz w:val="24"/>
-          <w:szCs w:val="24"/>
-          <w:u w:val="none"/>
-          <w:shd w:fill="auto" w:val="clear"/>
-          <w:vertAlign w:val="baseline"/>
-          <w:rtl w:val="0"/>
-        </w:rPr>
-        <w:t xml:space="preserve">NR 10</w:t>
-      </w:r>
-      <w:r>
-        <w:rPr>
-          <w:rFonts w:ascii="Arial" w:cs="Arial" w:eastAsia="Arial" w:hAnsi="Arial"/>
-          <w:b w:val="0"/>
-          <w:i w:val="0"/>
-          <w:smallCaps w:val="0"/>
-          <w:strike w:val="0"/>
-          <w:color w:val="000000"/>
-          <w:sz w:val="24"/>
-          <w:szCs w:val="24"/>
-          <w:u w:val="none"/>
-          <w:shd w:fill="auto" w:val="clear"/>
-          <w:vertAlign w:val="baseline"/>
-          <w:rtl w:val="0"/>
-        </w:rPr>
-        <w:t xml:space="preserve">: Segurança em instalações e serviços em eletricidade. 7 dez. 2004. Disponível em: http://portal.mte.gov.br/data/files/FF8080812BE4CA7C012BE520074E5264/nr_10.pdf. Acesso em: 6 maio 2011</w:t>
-      </w:r>
-      <w:commentRangeEnd w:id="4"/>
-      <w:r>
-        <w:commentReference w:id="4"/>
-      </w:r>
+        <w:rPr/>
+      </w:pPr>
       <w:r>
         <w:rPr>
           <w:rtl w:val="0"/>
@@ -14185,10 +14815,64 @@
           <w:vertAlign w:val="baseline"/>
         </w:rPr>
       </w:pPr>
-      <w:r>
-        <w:rPr>
-          <w:rtl w:val="0"/>
-        </w:rPr>
+      <w:sdt>
+        <w:sdtPr>
+          <w:tag w:val="goog_rdk_5"/>
+        </w:sdtPr>
+        <w:sdtContent>
+          <w:commentRangeStart w:id="2"/>
+        </w:sdtContent>
+      </w:sdt>
+      <w:r>
+        <w:rPr>
+          <w:rFonts w:ascii="Arial" w:cs="Arial" w:eastAsia="Arial" w:hAnsi="Arial"/>
+          <w:b w:val="0"/>
+          <w:i w:val="0"/>
+          <w:smallCaps w:val="0"/>
+          <w:strike w:val="0"/>
+          <w:color w:val="000000"/>
+          <w:sz w:val="24"/>
+          <w:szCs w:val="24"/>
+          <w:u w:val="none"/>
+          <w:shd w:fill="auto" w:val="clear"/>
+          <w:vertAlign w:val="baseline"/>
+          <w:rtl w:val="0"/>
+        </w:rPr>
+        <w:t xml:space="preserve">ANTUNES, Pedro F. </w:t>
+      </w:r>
+      <w:r>
+        <w:rPr>
+          <w:rFonts w:ascii="Arial" w:cs="Arial" w:eastAsia="Arial" w:hAnsi="Arial"/>
+          <w:b w:val="1"/>
+          <w:i w:val="0"/>
+          <w:smallCaps w:val="0"/>
+          <w:strike w:val="0"/>
+          <w:color w:val="000000"/>
+          <w:sz w:val="24"/>
+          <w:szCs w:val="24"/>
+          <w:u w:val="none"/>
+          <w:shd w:fill="auto" w:val="clear"/>
+          <w:vertAlign w:val="baseline"/>
+          <w:rtl w:val="0"/>
+        </w:rPr>
+        <w:t xml:space="preserve">Ambiente de robótica educacional</w:t>
+      </w:r>
+      <w:r>
+        <w:rPr>
+          <w:rFonts w:ascii="Arial" w:cs="Arial" w:eastAsia="Arial" w:hAnsi="Arial"/>
+          <w:b w:val="0"/>
+          <w:i w:val="0"/>
+          <w:smallCaps w:val="0"/>
+          <w:strike w:val="0"/>
+          <w:color w:val="000000"/>
+          <w:sz w:val="24"/>
+          <w:szCs w:val="24"/>
+          <w:u w:val="none"/>
+          <w:shd w:fill="auto" w:val="clear"/>
+          <w:vertAlign w:val="baseline"/>
+          <w:rtl w:val="0"/>
+        </w:rPr>
+        <w:t xml:space="preserve">. 2016. 120 f. Dissertação </w:t>
       </w:r>
     </w:p>
     <w:p>
@@ -14210,7 +14894,7 @@
         <w:jc w:val="left"/>
         <w:rPr>
           <w:rFonts w:ascii="Arial" w:cs="Arial" w:eastAsia="Arial" w:hAnsi="Arial"/>
-          <w:b w:val="1"/>
+          <w:b w:val="0"/>
           <w:i w:val="0"/>
           <w:smallCaps w:val="0"/>
           <w:strike w:val="0"/>
@@ -14222,14 +14906,6 @@
           <w:vertAlign w:val="baseline"/>
         </w:rPr>
       </w:pPr>
-      <w:sdt>
-        <w:sdtPr>
-          <w:tag w:val="goog_rdk_8"/>
-        </w:sdtPr>
-        <w:sdtContent>
-          <w:commentRangeStart w:id="5"/>
-        </w:sdtContent>
-      </w:sdt>
       <w:r>
         <w:rPr>
           <w:rFonts w:ascii="Arial" w:cs="Arial" w:eastAsia="Arial" w:hAnsi="Arial"/>
@@ -14245,24 +14921,7 @@
           <w:vertAlign w:val="baseline"/>
           <w:rtl w:val="0"/>
         </w:rPr>
-        <w:t xml:space="preserve">CECHINEL, Carolina M. </w:t>
-      </w:r>
-      <w:r>
-        <w:rPr>
-          <w:rFonts w:ascii="Arial" w:cs="Arial" w:eastAsia="Arial" w:hAnsi="Arial"/>
-          <w:b w:val="1"/>
-          <w:i w:val="0"/>
-          <w:smallCaps w:val="0"/>
-          <w:strike w:val="0"/>
-          <w:color w:val="000000"/>
-          <w:sz w:val="24"/>
-          <w:szCs w:val="24"/>
-          <w:u w:val="none"/>
-          <w:shd w:fill="auto" w:val="clear"/>
-          <w:vertAlign w:val="baseline"/>
-          <w:rtl w:val="0"/>
-        </w:rPr>
-        <w:t xml:space="preserve">Estudo da exposição ocupacional dos profissionais das </w:t>
+        <w:t xml:space="preserve">(Mestrado em Engenharia Mecânica) – Universidade Federal de Minas Gerais, Belo </w:t>
       </w:r>
     </w:p>
     <w:p>
@@ -14299,7 +14958,7 @@
       <w:r>
         <w:rPr>
           <w:rFonts w:ascii="Arial" w:cs="Arial" w:eastAsia="Arial" w:hAnsi="Arial"/>
-          <w:b w:val="1"/>
+          <w:b w:val="0"/>
           <w:i w:val="0"/>
           <w:smallCaps w:val="0"/>
           <w:strike w:val="0"/>
@@ -14311,28 +14970,11 @@
           <w:vertAlign w:val="baseline"/>
           <w:rtl w:val="0"/>
         </w:rPr>
-        <w:t xml:space="preserve">técnicas radiológicas em medicina nuclear</w:t>
-      </w:r>
-      <w:r>
-        <w:rPr>
-          <w:rFonts w:ascii="Arial" w:cs="Arial" w:eastAsia="Arial" w:hAnsi="Arial"/>
-          <w:b w:val="0"/>
-          <w:i w:val="0"/>
-          <w:smallCaps w:val="0"/>
-          <w:strike w:val="0"/>
-          <w:color w:val="000000"/>
-          <w:sz w:val="24"/>
-          <w:szCs w:val="24"/>
-          <w:u w:val="none"/>
-          <w:shd w:fill="auto" w:val="clear"/>
-          <w:vertAlign w:val="baseline"/>
-          <w:rtl w:val="0"/>
-        </w:rPr>
-        <w:t xml:space="preserve">. 58f. 2017. Trabalho de Conclusão de Curso (Curso Superior de Tecnologia em Radiologia) – Departamento Acadêmico de Saúde e Serviços, IFSC, Florianópolis, 2017. Disponível em: http://sites.florianopolis.ifsc.edu.br/radiologia/files/2017/10/2017-CAROLINA-MARTINSCECHINEL.-ESTUDO-DA-EXPOSI%C3%87%C3%83O-OCUPACIONAL-DOSPROFISSIONAIS0ADAS-T%C3%89CNICAS-RADIOL%C3%93GICAS-EM-MEDICINANUCLEAR.pdf. Acesso em: 03 abr. 2018</w:t>
-      </w:r>
-      <w:commentRangeEnd w:id="5"/>
-      <w:r>
-        <w:commentReference w:id="5"/>
+        <w:t xml:space="preserve">Horizonte, 2016.</w:t>
+      </w:r>
+      <w:commentRangeEnd w:id="2"/>
+      <w:r>
+        <w:commentReference w:id="2"/>
       </w:r>
       <w:r>
         <w:rPr>
@@ -14410,10 +15052,10 @@
       </w:pPr>
       <w:sdt>
         <w:sdtPr>
-          <w:tag w:val="goog_rdk_9"/>
+          <w:tag w:val="goog_rdk_6"/>
         </w:sdtPr>
         <w:sdtContent>
-          <w:commentRangeStart w:id="6"/>
+          <w:commentRangeStart w:id="3"/>
         </w:sdtContent>
       </w:sdt>
       <w:r>
@@ -14431,7 +15073,7 @@
           <w:vertAlign w:val="baseline"/>
           <w:rtl w:val="0"/>
         </w:rPr>
-        <w:t xml:space="preserve">FUNDAÇÃO OSWALDO CRUZ. </w:t>
+        <w:t xml:space="preserve">BRASIL. </w:t>
       </w:r>
       <w:r>
         <w:rPr>
@@ -14448,7 +15090,7 @@
           <w:vertAlign w:val="baseline"/>
           <w:rtl w:val="0"/>
         </w:rPr>
-        <w:t xml:space="preserve">Cuidado ao paciente</w:t>
+        <w:t xml:space="preserve">Lei nº 9.887,</w:t>
       </w:r>
       <w:r>
         <w:rPr>
@@ -14465,11 +15107,45 @@
           <w:vertAlign w:val="baseline"/>
           <w:rtl w:val="0"/>
         </w:rPr>
-        <w:t xml:space="preserve">. Disponível em: http://pdf.datasheetcatalog.com/datasheet_pdf/philips/100124A_to_100124Y.pdf. Acesso em: 14 mar. 2018.</w:t>
-      </w:r>
-      <w:commentRangeEnd w:id="6"/>
-      <w:r>
-        <w:commentReference w:id="6"/>
+        <w:t xml:space="preserve"> </w:t>
+      </w:r>
+      <w:r>
+        <w:rPr>
+          <w:rFonts w:ascii="Arial" w:cs="Arial" w:eastAsia="Arial" w:hAnsi="Arial"/>
+          <w:b w:val="1"/>
+          <w:i w:val="0"/>
+          <w:smallCaps w:val="0"/>
+          <w:strike w:val="0"/>
+          <w:color w:val="000000"/>
+          <w:sz w:val="24"/>
+          <w:szCs w:val="24"/>
+          <w:u w:val="none"/>
+          <w:shd w:fill="auto" w:val="clear"/>
+          <w:vertAlign w:val="baseline"/>
+          <w:rtl w:val="0"/>
+        </w:rPr>
+        <w:t xml:space="preserve">de 7 de dezembro de 1999</w:t>
+      </w:r>
+      <w:r>
+        <w:rPr>
+          <w:rFonts w:ascii="Arial" w:cs="Arial" w:eastAsia="Arial" w:hAnsi="Arial"/>
+          <w:b w:val="0"/>
+          <w:i w:val="0"/>
+          <w:smallCaps w:val="0"/>
+          <w:strike w:val="0"/>
+          <w:color w:val="000000"/>
+          <w:sz w:val="24"/>
+          <w:szCs w:val="24"/>
+          <w:u w:val="none"/>
+          <w:shd w:fill="auto" w:val="clear"/>
+          <w:vertAlign w:val="baseline"/>
+          <w:rtl w:val="0"/>
+        </w:rPr>
+        <w:t xml:space="preserve">. Altera a legislação tributária federal. Disponível em: http://www.in.gov.br/mp_leis/leis_texto.asp?Id=LEI%209887. Acesso em: 22 dez. 1999</w:t>
+      </w:r>
+      <w:commentRangeEnd w:id="3"/>
+      <w:r>
+        <w:commentReference w:id="3"/>
       </w:r>
       <w:r>
         <w:rPr>
@@ -14547,10 +15223,10 @@
       </w:pPr>
       <w:sdt>
         <w:sdtPr>
-          <w:tag w:val="goog_rdk_10"/>
+          <w:tag w:val="goog_rdk_7"/>
         </w:sdtPr>
         <w:sdtContent>
-          <w:commentRangeStart w:id="7"/>
+          <w:commentRangeStart w:id="4"/>
         </w:sdtContent>
       </w:sdt>
       <w:r>
@@ -14568,7 +15244,7 @@
           <w:vertAlign w:val="baseline"/>
           <w:rtl w:val="0"/>
         </w:rPr>
-        <w:t xml:space="preserve">SANTOS, Max M. D. </w:t>
+        <w:t xml:space="preserve">BRASIL. Ministério do Trabalho e Emprego. </w:t>
       </w:r>
       <w:r>
         <w:rPr>
@@ -14585,7 +15261,7 @@
           <w:vertAlign w:val="baseline"/>
           <w:rtl w:val="0"/>
         </w:rPr>
-        <w:t xml:space="preserve">Veículos elétricos e híbridos</w:t>
+        <w:t xml:space="preserve">NR 10</w:t>
       </w:r>
       <w:r>
         <w:rPr>
@@ -14602,11 +15278,11 @@
           <w:vertAlign w:val="baseline"/>
           <w:rtl w:val="0"/>
         </w:rPr>
-        <w:t xml:space="preserve">: fundamentos, características e aplicações. São Paulo: Érica, 2020.</w:t>
-      </w:r>
-      <w:commentRangeEnd w:id="7"/>
-      <w:r>
-        <w:commentReference w:id="7"/>
+        <w:t xml:space="preserve">: Segurança em instalações e serviços em eletricidade. 7 dez. 2004. Disponível em: http://portal.mte.gov.br/data/files/FF8080812BE4CA7C012BE520074E5264/nr_10.pdf. Acesso em: 6 maio 2011</w:t>
+      </w:r>
+      <w:commentRangeEnd w:id="4"/>
+      <w:r>
+        <w:commentReference w:id="4"/>
       </w:r>
       <w:r>
         <w:rPr>
@@ -14670,7 +15346,7 @@
         <w:jc w:val="left"/>
         <w:rPr>
           <w:rFonts w:ascii="Arial" w:cs="Arial" w:eastAsia="Arial" w:hAnsi="Arial"/>
-          <w:b w:val="0"/>
+          <w:b w:val="1"/>
           <w:i w:val="0"/>
           <w:smallCaps w:val="0"/>
           <w:strike w:val="0"/>
@@ -14684,10 +15360,10 @@
       </w:pPr>
       <w:sdt>
         <w:sdtPr>
-          <w:tag w:val="goog_rdk_11"/>
+          <w:tag w:val="goog_rdk_8"/>
         </w:sdtPr>
         <w:sdtContent>
-          <w:commentRangeStart w:id="8"/>
+          <w:commentRangeStart w:id="5"/>
         </w:sdtContent>
       </w:sdt>
       <w:r>
@@ -14705,7 +15381,7 @@
           <w:vertAlign w:val="baseline"/>
           <w:rtl w:val="0"/>
         </w:rPr>
-        <w:t xml:space="preserve">SILVA, Maria. M. L. Crimes da era digital. </w:t>
+        <w:t xml:space="preserve">CECHINEL, Carolina M. </w:t>
       </w:r>
       <w:r>
         <w:rPr>
@@ -14722,33 +15398,7 @@
           <w:vertAlign w:val="baseline"/>
           <w:rtl w:val="0"/>
         </w:rPr>
-        <w:t xml:space="preserve">.Net</w:t>
-      </w:r>
-      <w:r>
-        <w:rPr>
-          <w:rFonts w:ascii="Arial" w:cs="Arial" w:eastAsia="Arial" w:hAnsi="Arial"/>
-          <w:b w:val="0"/>
-          <w:i w:val="0"/>
-          <w:smallCaps w:val="0"/>
-          <w:strike w:val="0"/>
-          <w:color w:val="000000"/>
-          <w:sz w:val="24"/>
-          <w:szCs w:val="24"/>
-          <w:u w:val="none"/>
-          <w:shd w:fill="auto" w:val="clear"/>
-          <w:vertAlign w:val="baseline"/>
-          <w:rtl w:val="0"/>
-        </w:rPr>
-        <w:t xml:space="preserve">, Rio de Janeiro, nov. 1998. Seção Ponto de Vista. Disponível em: http://www.brazilnet.com.br/contexts/brasilrevistas.htm. Acesso em: 28 nov. 1998.</w:t>
-      </w:r>
-      <w:commentRangeEnd w:id="8"/>
-      <w:r>
-        <w:commentReference w:id="8"/>
-      </w:r>
-      <w:r>
-        <w:rPr>
-          <w:rtl w:val="0"/>
-        </w:rPr>
+        <w:t xml:space="preserve">Estudo da exposição ocupacional dos profissionais das </w:t>
       </w:r>
     </w:p>
     <w:p>
@@ -14784,6 +15434,44 @@
       </w:pPr>
       <w:r>
         <w:rPr>
+          <w:rFonts w:ascii="Arial" w:cs="Arial" w:eastAsia="Arial" w:hAnsi="Arial"/>
+          <w:b w:val="1"/>
+          <w:i w:val="0"/>
+          <w:smallCaps w:val="0"/>
+          <w:strike w:val="0"/>
+          <w:color w:val="000000"/>
+          <w:sz w:val="24"/>
+          <w:szCs w:val="24"/>
+          <w:u w:val="none"/>
+          <w:shd w:fill="auto" w:val="clear"/>
+          <w:vertAlign w:val="baseline"/>
+          <w:rtl w:val="0"/>
+        </w:rPr>
+        <w:t xml:space="preserve">técnicas radiológicas em medicina nuclear</w:t>
+      </w:r>
+      <w:r>
+        <w:rPr>
+          <w:rFonts w:ascii="Arial" w:cs="Arial" w:eastAsia="Arial" w:hAnsi="Arial"/>
+          <w:b w:val="0"/>
+          <w:i w:val="0"/>
+          <w:smallCaps w:val="0"/>
+          <w:strike w:val="0"/>
+          <w:color w:val="000000"/>
+          <w:sz w:val="24"/>
+          <w:szCs w:val="24"/>
+          <w:u w:val="none"/>
+          <w:shd w:fill="auto" w:val="clear"/>
+          <w:vertAlign w:val="baseline"/>
+          <w:rtl w:val="0"/>
+        </w:rPr>
+        <w:t xml:space="preserve">. 58f. 2017. Trabalho de Conclusão de Curso (Curso Superior de Tecnologia em Radiologia) – Departamento Acadêmico de Saúde e Serviços, IFSC, Florianópolis, 2017. Disponível em: http://sites.florianopolis.ifsc.edu.br/radiologia/files/2017/10/2017-CAROLINA-MARTINSCECHINEL.-ESTUDO-DA-EXPOSI%C3%87%C3%83O-OCUPACIONAL-DOSPROFISSIONAIS0ADAS-T%C3%89CNICAS-RADIOL%C3%93GICAS-EM-MEDICINANUCLEAR.pdf. Acesso em: 03 abr. 2018</w:t>
+      </w:r>
+      <w:commentRangeEnd w:id="5"/>
+      <w:r>
+        <w:commentReference w:id="5"/>
+      </w:r>
+      <w:r>
+        <w:rPr>
           <w:rtl w:val="0"/>
         </w:rPr>
       </w:r>
@@ -14805,17 +15493,6 @@
         <w:spacing w:after="0" w:before="0" w:line="240" w:lineRule="auto"/>
         <w:ind w:left="0" w:right="0" w:firstLine="0"/>
         <w:jc w:val="left"/>
-        <w:rPr/>
-      </w:pPr>
-      <w:sdt>
-        <w:sdtPr>
-          <w:tag w:val="goog_rdk_12"/>
-        </w:sdtPr>
-        <w:sdtContent>
-          <w:commentRangeStart w:id="9"/>
-        </w:sdtContent>
-      </w:sdt>
-      <w:r>
         <w:rPr>
           <w:rFonts w:ascii="Arial" w:cs="Arial" w:eastAsia="Arial" w:hAnsi="Arial"/>
           <w:b w:val="0"/>
@@ -14828,48 +15505,8 @@
           <w:u w:val="none"/>
           <w:shd w:fill="auto" w:val="clear"/>
           <w:vertAlign w:val="baseline"/>
-          <w:rtl w:val="0"/>
-        </w:rPr>
-        <w:t xml:space="preserve">SOUZA, L. S.; BORGES, A. L.; REZENDE, J. O. Influência da correção e do preparo do solo sobre algumas propriedades químicas do solo cultivado com bananeiras. In: REUNIÃO BRASILEIRA DE FERTILIDADE DO SOLO E NUTRIÇÃO DE PLANTAS, 21, 1994, Petrolina. </w:t>
-      </w:r>
-      <w:r>
-        <w:rPr>
-          <w:rFonts w:ascii="Arial" w:cs="Arial" w:eastAsia="Arial" w:hAnsi="Arial"/>
-          <w:b w:val="1"/>
-          <w:i w:val="0"/>
-          <w:smallCaps w:val="0"/>
-          <w:strike w:val="0"/>
-          <w:color w:val="000000"/>
-          <w:sz w:val="24"/>
-          <w:szCs w:val="24"/>
-          <w:u w:val="none"/>
-          <w:shd w:fill="auto" w:val="clear"/>
-          <w:vertAlign w:val="baseline"/>
-          <w:rtl w:val="0"/>
-        </w:rPr>
-        <w:t xml:space="preserve">Anais</w:t>
-      </w:r>
-      <w:r>
-        <w:rPr>
-          <w:rFonts w:ascii="Arial" w:cs="Arial" w:eastAsia="Arial" w:hAnsi="Arial"/>
-          <w:b w:val="0"/>
-          <w:i w:val="0"/>
-          <w:smallCaps w:val="0"/>
-          <w:strike w:val="0"/>
-          <w:color w:val="000000"/>
-          <w:sz w:val="24"/>
-          <w:szCs w:val="24"/>
-          <w:u w:val="none"/>
-          <w:shd w:fill="auto" w:val="clear"/>
-          <w:vertAlign w:val="baseline"/>
-          <w:rtl w:val="0"/>
-        </w:rPr>
-        <w:t xml:space="preserve"> [...] Petrolina: EMBRAPA, CPATSA, 1994. p. 3-4.</w:t>
-      </w:r>
-      <w:commentRangeEnd w:id="9"/>
-      <w:r>
-        <w:commentReference w:id="9"/>
-      </w:r>
+        </w:rPr>
+      </w:pPr>
       <w:r>
         <w:rPr>
           <w:rtl w:val="0"/>
@@ -14893,8 +15530,83 @@
         <w:spacing w:after="0" w:before="0" w:line="240" w:lineRule="auto"/>
         <w:ind w:left="0" w:right="0" w:firstLine="0"/>
         <w:jc w:val="left"/>
-        <w:rPr/>
-      </w:pPr>
+        <w:rPr>
+          <w:rFonts w:ascii="Arial" w:cs="Arial" w:eastAsia="Arial" w:hAnsi="Arial"/>
+          <w:b w:val="0"/>
+          <w:i w:val="0"/>
+          <w:smallCaps w:val="0"/>
+          <w:strike w:val="0"/>
+          <w:color w:val="000000"/>
+          <w:sz w:val="24"/>
+          <w:szCs w:val="24"/>
+          <w:u w:val="none"/>
+          <w:shd w:fill="auto" w:val="clear"/>
+          <w:vertAlign w:val="baseline"/>
+        </w:rPr>
+      </w:pPr>
+      <w:sdt>
+        <w:sdtPr>
+          <w:tag w:val="goog_rdk_9"/>
+        </w:sdtPr>
+        <w:sdtContent>
+          <w:commentRangeStart w:id="6"/>
+        </w:sdtContent>
+      </w:sdt>
+      <w:r>
+        <w:rPr>
+          <w:rFonts w:ascii="Arial" w:cs="Arial" w:eastAsia="Arial" w:hAnsi="Arial"/>
+          <w:b w:val="0"/>
+          <w:i w:val="0"/>
+          <w:smallCaps w:val="0"/>
+          <w:strike w:val="0"/>
+          <w:color w:val="000000"/>
+          <w:sz w:val="24"/>
+          <w:szCs w:val="24"/>
+          <w:u w:val="none"/>
+          <w:shd w:fill="auto" w:val="clear"/>
+          <w:vertAlign w:val="baseline"/>
+          <w:rtl w:val="0"/>
+        </w:rPr>
+        <w:t xml:space="preserve">FUNDAÇÃO OSWALDO CRUZ. </w:t>
+      </w:r>
+      <w:r>
+        <w:rPr>
+          <w:rFonts w:ascii="Arial" w:cs="Arial" w:eastAsia="Arial" w:hAnsi="Arial"/>
+          <w:b w:val="1"/>
+          <w:i w:val="0"/>
+          <w:smallCaps w:val="0"/>
+          <w:strike w:val="0"/>
+          <w:color w:val="000000"/>
+          <w:sz w:val="24"/>
+          <w:szCs w:val="24"/>
+          <w:u w:val="none"/>
+          <w:shd w:fill="auto" w:val="clear"/>
+          <w:vertAlign w:val="baseline"/>
+          <w:rtl w:val="0"/>
+        </w:rPr>
+        <w:t xml:space="preserve">Cuidado ao paciente</w:t>
+      </w:r>
+      <w:r>
+        <w:rPr>
+          <w:rFonts w:ascii="Arial" w:cs="Arial" w:eastAsia="Arial" w:hAnsi="Arial"/>
+          <w:b w:val="0"/>
+          <w:i w:val="0"/>
+          <w:smallCaps w:val="0"/>
+          <w:strike w:val="0"/>
+          <w:color w:val="000000"/>
+          <w:sz w:val="24"/>
+          <w:szCs w:val="24"/>
+          <w:u w:val="none"/>
+          <w:shd w:fill="auto" w:val="clear"/>
+          <w:vertAlign w:val="baseline"/>
+          <w:rtl w:val="0"/>
+        </w:rPr>
+        <w:t xml:space="preserve">. Disponível em: http://pdf.datasheetcatalog.com/datasheet_pdf/philips/100124A_to_100124Y.pdf. Acesso em: 14 mar. 2018.</w:t>
+      </w:r>
+      <w:commentRangeEnd w:id="6"/>
+      <w:r>
+        <w:commentReference w:id="6"/>
+      </w:r>
       <w:r>
         <w:rPr>
           <w:rtl w:val="0"/>
@@ -14918,7 +15630,19 @@
         <w:spacing w:after="0" w:before="0" w:line="240" w:lineRule="auto"/>
         <w:ind w:left="0" w:right="0" w:firstLine="0"/>
         <w:jc w:val="left"/>
-        <w:rPr/>
+        <w:rPr>
+          <w:rFonts w:ascii="Arial" w:cs="Arial" w:eastAsia="Arial" w:hAnsi="Arial"/>
+          <w:b w:val="0"/>
+          <w:i w:val="0"/>
+          <w:smallCaps w:val="0"/>
+          <w:strike w:val="0"/>
+          <w:color w:val="000000"/>
+          <w:sz w:val="24"/>
+          <w:szCs w:val="24"/>
+          <w:u w:val="none"/>
+          <w:shd w:fill="auto" w:val="clear"/>
+          <w:vertAlign w:val="baseline"/>
+        </w:rPr>
       </w:pPr>
       <w:r>
         <w:rPr>
@@ -14943,8 +15667,83 @@
         <w:spacing w:after="0" w:before="0" w:line="240" w:lineRule="auto"/>
         <w:ind w:left="0" w:right="0" w:firstLine="0"/>
         <w:jc w:val="left"/>
-        <w:rPr/>
-      </w:pPr>
+        <w:rPr>
+          <w:rFonts w:ascii="Arial" w:cs="Arial" w:eastAsia="Arial" w:hAnsi="Arial"/>
+          <w:b w:val="0"/>
+          <w:i w:val="0"/>
+          <w:smallCaps w:val="0"/>
+          <w:strike w:val="0"/>
+          <w:color w:val="000000"/>
+          <w:sz w:val="24"/>
+          <w:szCs w:val="24"/>
+          <w:u w:val="none"/>
+          <w:shd w:fill="auto" w:val="clear"/>
+          <w:vertAlign w:val="baseline"/>
+        </w:rPr>
+      </w:pPr>
+      <w:sdt>
+        <w:sdtPr>
+          <w:tag w:val="goog_rdk_10"/>
+        </w:sdtPr>
+        <w:sdtContent>
+          <w:commentRangeStart w:id="7"/>
+        </w:sdtContent>
+      </w:sdt>
+      <w:r>
+        <w:rPr>
+          <w:rFonts w:ascii="Arial" w:cs="Arial" w:eastAsia="Arial" w:hAnsi="Arial"/>
+          <w:b w:val="0"/>
+          <w:i w:val="0"/>
+          <w:smallCaps w:val="0"/>
+          <w:strike w:val="0"/>
+          <w:color w:val="000000"/>
+          <w:sz w:val="24"/>
+          <w:szCs w:val="24"/>
+          <w:u w:val="none"/>
+          <w:shd w:fill="auto" w:val="clear"/>
+          <w:vertAlign w:val="baseline"/>
+          <w:rtl w:val="0"/>
+        </w:rPr>
+        <w:t xml:space="preserve">SANTOS, Max M. D. </w:t>
+      </w:r>
+      <w:r>
+        <w:rPr>
+          <w:rFonts w:ascii="Arial" w:cs="Arial" w:eastAsia="Arial" w:hAnsi="Arial"/>
+          <w:b w:val="1"/>
+          <w:i w:val="0"/>
+          <w:smallCaps w:val="0"/>
+          <w:strike w:val="0"/>
+          <w:color w:val="000000"/>
+          <w:sz w:val="24"/>
+          <w:szCs w:val="24"/>
+          <w:u w:val="none"/>
+          <w:shd w:fill="auto" w:val="clear"/>
+          <w:vertAlign w:val="baseline"/>
+          <w:rtl w:val="0"/>
+        </w:rPr>
+        <w:t xml:space="preserve">Veículos elétricos e híbridos</w:t>
+      </w:r>
+      <w:r>
+        <w:rPr>
+          <w:rFonts w:ascii="Arial" w:cs="Arial" w:eastAsia="Arial" w:hAnsi="Arial"/>
+          <w:b w:val="0"/>
+          <w:i w:val="0"/>
+          <w:smallCaps w:val="0"/>
+          <w:strike w:val="0"/>
+          <w:color w:val="000000"/>
+          <w:sz w:val="24"/>
+          <w:szCs w:val="24"/>
+          <w:u w:val="none"/>
+          <w:shd w:fill="auto" w:val="clear"/>
+          <w:vertAlign w:val="baseline"/>
+          <w:rtl w:val="0"/>
+        </w:rPr>
+        <w:t xml:space="preserve">: fundamentos, características e aplicações. São Paulo: Érica, 2020.</w:t>
+      </w:r>
+      <w:commentRangeEnd w:id="7"/>
+      <w:r>
+        <w:commentReference w:id="7"/>
+      </w:r>
       <w:r>
         <w:rPr>
           <w:rtl w:val="0"/>
@@ -14968,7 +15767,19 @@
         <w:spacing w:after="0" w:before="0" w:line="240" w:lineRule="auto"/>
         <w:ind w:left="0" w:right="0" w:firstLine="0"/>
         <w:jc w:val="left"/>
-        <w:rPr/>
+        <w:rPr>
+          <w:rFonts w:ascii="Arial" w:cs="Arial" w:eastAsia="Arial" w:hAnsi="Arial"/>
+          <w:b w:val="0"/>
+          <w:i w:val="0"/>
+          <w:smallCaps w:val="0"/>
+          <w:strike w:val="0"/>
+          <w:color w:val="000000"/>
+          <w:sz w:val="24"/>
+          <w:szCs w:val="24"/>
+          <w:u w:val="none"/>
+          <w:shd w:fill="auto" w:val="clear"/>
+          <w:vertAlign w:val="baseline"/>
+        </w:rPr>
       </w:pPr>
       <w:r>
         <w:rPr>
@@ -14993,8 +15804,83 @@
         <w:spacing w:after="0" w:before="0" w:line="240" w:lineRule="auto"/>
         <w:ind w:left="0" w:right="0" w:firstLine="0"/>
         <w:jc w:val="left"/>
-        <w:rPr/>
-      </w:pPr>
+        <w:rPr>
+          <w:rFonts w:ascii="Arial" w:cs="Arial" w:eastAsia="Arial" w:hAnsi="Arial"/>
+          <w:b w:val="0"/>
+          <w:i w:val="0"/>
+          <w:smallCaps w:val="0"/>
+          <w:strike w:val="0"/>
+          <w:color w:val="000000"/>
+          <w:sz w:val="24"/>
+          <w:szCs w:val="24"/>
+          <w:u w:val="none"/>
+          <w:shd w:fill="auto" w:val="clear"/>
+          <w:vertAlign w:val="baseline"/>
+        </w:rPr>
+      </w:pPr>
+      <w:sdt>
+        <w:sdtPr>
+          <w:tag w:val="goog_rdk_11"/>
+        </w:sdtPr>
+        <w:sdtContent>
+          <w:commentRangeStart w:id="8"/>
+        </w:sdtContent>
+      </w:sdt>
+      <w:r>
+        <w:rPr>
+          <w:rFonts w:ascii="Arial" w:cs="Arial" w:eastAsia="Arial" w:hAnsi="Arial"/>
+          <w:b w:val="0"/>
+          <w:i w:val="0"/>
+          <w:smallCaps w:val="0"/>
+          <w:strike w:val="0"/>
+          <w:color w:val="000000"/>
+          <w:sz w:val="24"/>
+          <w:szCs w:val="24"/>
+          <w:u w:val="none"/>
+          <w:shd w:fill="auto" w:val="clear"/>
+          <w:vertAlign w:val="baseline"/>
+          <w:rtl w:val="0"/>
+        </w:rPr>
+        <w:t xml:space="preserve">SILVA, Maria. M. L. Crimes da era digital. </w:t>
+      </w:r>
+      <w:r>
+        <w:rPr>
+          <w:rFonts w:ascii="Arial" w:cs="Arial" w:eastAsia="Arial" w:hAnsi="Arial"/>
+          <w:b w:val="1"/>
+          <w:i w:val="0"/>
+          <w:smallCaps w:val="0"/>
+          <w:strike w:val="0"/>
+          <w:color w:val="000000"/>
+          <w:sz w:val="24"/>
+          <w:szCs w:val="24"/>
+          <w:u w:val="none"/>
+          <w:shd w:fill="auto" w:val="clear"/>
+          <w:vertAlign w:val="baseline"/>
+          <w:rtl w:val="0"/>
+        </w:rPr>
+        <w:t xml:space="preserve">.Net</w:t>
+      </w:r>
+      <w:r>
+        <w:rPr>
+          <w:rFonts w:ascii="Arial" w:cs="Arial" w:eastAsia="Arial" w:hAnsi="Arial"/>
+          <w:b w:val="0"/>
+          <w:i w:val="0"/>
+          <w:smallCaps w:val="0"/>
+          <w:strike w:val="0"/>
+          <w:color w:val="000000"/>
+          <w:sz w:val="24"/>
+          <w:szCs w:val="24"/>
+          <w:u w:val="none"/>
+          <w:shd w:fill="auto" w:val="clear"/>
+          <w:vertAlign w:val="baseline"/>
+          <w:rtl w:val="0"/>
+        </w:rPr>
+        <w:t xml:space="preserve">, Rio de Janeiro, nov. 1998. Seção Ponto de Vista. Disponível em: http://www.brazilnet.com.br/contexts/brasilrevistas.htm. Acesso em: 28 nov. 1998.</w:t>
+      </w:r>
+      <w:commentRangeEnd w:id="8"/>
+      <w:r>
+        <w:commentReference w:id="8"/>
+      </w:r>
       <w:r>
         <w:rPr>
           <w:rtl w:val="0"/>
@@ -15018,7 +15904,19 @@
         <w:spacing w:after="0" w:before="0" w:line="240" w:lineRule="auto"/>
         <w:ind w:left="0" w:right="0" w:firstLine="0"/>
         <w:jc w:val="left"/>
-        <w:rPr/>
+        <w:rPr>
+          <w:rFonts w:ascii="Arial" w:cs="Arial" w:eastAsia="Arial" w:hAnsi="Arial"/>
+          <w:b w:val="0"/>
+          <w:i w:val="0"/>
+          <w:smallCaps w:val="0"/>
+          <w:strike w:val="0"/>
+          <w:color w:val="000000"/>
+          <w:sz w:val="24"/>
+          <w:szCs w:val="24"/>
+          <w:u w:val="none"/>
+          <w:shd w:fill="auto" w:val="clear"/>
+          <w:vertAlign w:val="baseline"/>
+        </w:rPr>
       </w:pPr>
       <w:r>
         <w:rPr>
@@ -15045,6 +15943,69 @@
         <w:jc w:val="left"/>
         <w:rPr/>
       </w:pPr>
+      <w:sdt>
+        <w:sdtPr>
+          <w:tag w:val="goog_rdk_12"/>
+        </w:sdtPr>
+        <w:sdtContent>
+          <w:commentRangeStart w:id="9"/>
+        </w:sdtContent>
+      </w:sdt>
+      <w:r>
+        <w:rPr>
+          <w:rFonts w:ascii="Arial" w:cs="Arial" w:eastAsia="Arial" w:hAnsi="Arial"/>
+          <w:b w:val="0"/>
+          <w:i w:val="0"/>
+          <w:smallCaps w:val="0"/>
+          <w:strike w:val="0"/>
+          <w:color w:val="000000"/>
+          <w:sz w:val="24"/>
+          <w:szCs w:val="24"/>
+          <w:u w:val="none"/>
+          <w:shd w:fill="auto" w:val="clear"/>
+          <w:vertAlign w:val="baseline"/>
+          <w:rtl w:val="0"/>
+        </w:rPr>
+        <w:t xml:space="preserve">SOUZA, L. S.; BORGES, A. L.; REZENDE, J. O. Influência da correção e do preparo do solo sobre algumas propriedades químicas do solo cultivado com bananeiras. In: REUNIÃO BRASILEIRA DE FERTILIDADE DO SOLO E NUTRIÇÃO DE PLANTAS, 21, 1994, Petrolina. </w:t>
+      </w:r>
+      <w:r>
+        <w:rPr>
+          <w:rFonts w:ascii="Arial" w:cs="Arial" w:eastAsia="Arial" w:hAnsi="Arial"/>
+          <w:b w:val="1"/>
+          <w:i w:val="0"/>
+          <w:smallCaps w:val="0"/>
+          <w:strike w:val="0"/>
+          <w:color w:val="000000"/>
+          <w:sz w:val="24"/>
+          <w:szCs w:val="24"/>
+          <w:u w:val="none"/>
+          <w:shd w:fill="auto" w:val="clear"/>
+          <w:vertAlign w:val="baseline"/>
+          <w:rtl w:val="0"/>
+        </w:rPr>
+        <w:t xml:space="preserve">Anais</w:t>
+      </w:r>
+      <w:r>
+        <w:rPr>
+          <w:rFonts w:ascii="Arial" w:cs="Arial" w:eastAsia="Arial" w:hAnsi="Arial"/>
+          <w:b w:val="0"/>
+          <w:i w:val="0"/>
+          <w:smallCaps w:val="0"/>
+          <w:strike w:val="0"/>
+          <w:color w:val="000000"/>
+          <w:sz w:val="24"/>
+          <w:szCs w:val="24"/>
+          <w:u w:val="none"/>
+          <w:shd w:fill="auto" w:val="clear"/>
+          <w:vertAlign w:val="baseline"/>
+          <w:rtl w:val="0"/>
+        </w:rPr>
+        <w:t xml:space="preserve"> [...] Petrolina: EMBRAPA, CPATSA, 1994. p. 3-4.</w:t>
+      </w:r>
+      <w:commentRangeEnd w:id="9"/>
+      <w:r>
+        <w:commentReference w:id="9"/>
+      </w:r>
       <w:r>
         <w:rPr>
           <w:rtl w:val="0"/>
@@ -15353,6 +16314,181 @@
     </w:p>
     <w:p>
       <w:pPr>
+        <w:keepNext w:val="0"/>
+        <w:keepLines w:val="0"/>
+        <w:pageBreakBefore w:val="0"/>
+        <w:widowControl w:val="1"/>
+        <w:pBdr>
+          <w:top w:space="0" w:sz="0" w:val="nil"/>
+          <w:left w:space="0" w:sz="0" w:val="nil"/>
+          <w:bottom w:space="0" w:sz="0" w:val="nil"/>
+          <w:right w:space="0" w:sz="0" w:val="nil"/>
+          <w:between w:space="0" w:sz="0" w:val="nil"/>
+        </w:pBdr>
+        <w:shd w:fill="auto" w:val="clear"/>
+        <w:spacing w:after="0" w:before="0" w:line="240" w:lineRule="auto"/>
+        <w:ind w:left="0" w:right="0" w:firstLine="0"/>
+        <w:jc w:val="left"/>
+        <w:rPr/>
+      </w:pPr>
+      <w:r>
+        <w:rPr>
+          <w:rtl w:val="0"/>
+        </w:rPr>
+      </w:r>
+    </w:p>
+    <w:p>
+      <w:pPr>
+        <w:keepNext w:val="0"/>
+        <w:keepLines w:val="0"/>
+        <w:pageBreakBefore w:val="0"/>
+        <w:widowControl w:val="1"/>
+        <w:pBdr>
+          <w:top w:space="0" w:sz="0" w:val="nil"/>
+          <w:left w:space="0" w:sz="0" w:val="nil"/>
+          <w:bottom w:space="0" w:sz="0" w:val="nil"/>
+          <w:right w:space="0" w:sz="0" w:val="nil"/>
+          <w:between w:space="0" w:sz="0" w:val="nil"/>
+        </w:pBdr>
+        <w:shd w:fill="auto" w:val="clear"/>
+        <w:spacing w:after="0" w:before="0" w:line="240" w:lineRule="auto"/>
+        <w:ind w:left="0" w:right="0" w:firstLine="0"/>
+        <w:jc w:val="left"/>
+        <w:rPr/>
+      </w:pPr>
+      <w:r>
+        <w:rPr>
+          <w:rtl w:val="0"/>
+        </w:rPr>
+      </w:r>
+    </w:p>
+    <w:p>
+      <w:pPr>
+        <w:keepNext w:val="0"/>
+        <w:keepLines w:val="0"/>
+        <w:pageBreakBefore w:val="0"/>
+        <w:widowControl w:val="1"/>
+        <w:pBdr>
+          <w:top w:space="0" w:sz="0" w:val="nil"/>
+          <w:left w:space="0" w:sz="0" w:val="nil"/>
+          <w:bottom w:space="0" w:sz="0" w:val="nil"/>
+          <w:right w:space="0" w:sz="0" w:val="nil"/>
+          <w:between w:space="0" w:sz="0" w:val="nil"/>
+        </w:pBdr>
+        <w:shd w:fill="auto" w:val="clear"/>
+        <w:spacing w:after="0" w:before="0" w:line="240" w:lineRule="auto"/>
+        <w:ind w:left="0" w:right="0" w:firstLine="0"/>
+        <w:jc w:val="left"/>
+        <w:rPr/>
+      </w:pPr>
+      <w:r>
+        <w:rPr>
+          <w:rtl w:val="0"/>
+        </w:rPr>
+      </w:r>
+    </w:p>
+    <w:p>
+      <w:pPr>
+        <w:keepNext w:val="0"/>
+        <w:keepLines w:val="0"/>
+        <w:pageBreakBefore w:val="0"/>
+        <w:widowControl w:val="1"/>
+        <w:pBdr>
+          <w:top w:space="0" w:sz="0" w:val="nil"/>
+          <w:left w:space="0" w:sz="0" w:val="nil"/>
+          <w:bottom w:space="0" w:sz="0" w:val="nil"/>
+          <w:right w:space="0" w:sz="0" w:val="nil"/>
+          <w:between w:space="0" w:sz="0" w:val="nil"/>
+        </w:pBdr>
+        <w:shd w:fill="auto" w:val="clear"/>
+        <w:spacing w:after="0" w:before="0" w:line="240" w:lineRule="auto"/>
+        <w:ind w:left="0" w:right="0" w:firstLine="0"/>
+        <w:jc w:val="left"/>
+        <w:rPr/>
+      </w:pPr>
+      <w:r>
+        <w:rPr>
+          <w:rtl w:val="0"/>
+        </w:rPr>
+      </w:r>
+    </w:p>
+    <w:p>
+      <w:pPr>
+        <w:keepNext w:val="0"/>
+        <w:keepLines w:val="0"/>
+        <w:pageBreakBefore w:val="0"/>
+        <w:widowControl w:val="1"/>
+        <w:pBdr>
+          <w:top w:space="0" w:sz="0" w:val="nil"/>
+          <w:left w:space="0" w:sz="0" w:val="nil"/>
+          <w:bottom w:space="0" w:sz="0" w:val="nil"/>
+          <w:right w:space="0" w:sz="0" w:val="nil"/>
+          <w:between w:space="0" w:sz="0" w:val="nil"/>
+        </w:pBdr>
+        <w:shd w:fill="auto" w:val="clear"/>
+        <w:spacing w:after="0" w:before="0" w:line="240" w:lineRule="auto"/>
+        <w:ind w:left="0" w:right="0" w:firstLine="0"/>
+        <w:jc w:val="left"/>
+        <w:rPr/>
+      </w:pPr>
+      <w:r>
+        <w:rPr>
+          <w:rtl w:val="0"/>
+        </w:rPr>
+      </w:r>
+    </w:p>
+    <w:p>
+      <w:pPr>
+        <w:keepNext w:val="0"/>
+        <w:keepLines w:val="0"/>
+        <w:pageBreakBefore w:val="0"/>
+        <w:widowControl w:val="1"/>
+        <w:pBdr>
+          <w:top w:space="0" w:sz="0" w:val="nil"/>
+          <w:left w:space="0" w:sz="0" w:val="nil"/>
+          <w:bottom w:space="0" w:sz="0" w:val="nil"/>
+          <w:right w:space="0" w:sz="0" w:val="nil"/>
+          <w:between w:space="0" w:sz="0" w:val="nil"/>
+        </w:pBdr>
+        <w:shd w:fill="auto" w:val="clear"/>
+        <w:spacing w:after="0" w:before="0" w:line="240" w:lineRule="auto"/>
+        <w:ind w:left="0" w:right="0" w:firstLine="0"/>
+        <w:jc w:val="left"/>
+        <w:rPr/>
+      </w:pPr>
+      <w:r>
+        <w:rPr>
+          <w:rtl w:val="0"/>
+        </w:rPr>
+      </w:r>
+    </w:p>
+    <w:p>
+      <w:pPr>
+        <w:keepNext w:val="0"/>
+        <w:keepLines w:val="0"/>
+        <w:pageBreakBefore w:val="0"/>
+        <w:widowControl w:val="1"/>
+        <w:pBdr>
+          <w:top w:space="0" w:sz="0" w:val="nil"/>
+          <w:left w:space="0" w:sz="0" w:val="nil"/>
+          <w:bottom w:space="0" w:sz="0" w:val="nil"/>
+          <w:right w:space="0" w:sz="0" w:val="nil"/>
+          <w:between w:space="0" w:sz="0" w:val="nil"/>
+        </w:pBdr>
+        <w:shd w:fill="auto" w:val="clear"/>
+        <w:spacing w:after="0" w:before="0" w:line="240" w:lineRule="auto"/>
+        <w:ind w:left="0" w:right="0" w:firstLine="0"/>
+        <w:jc w:val="left"/>
+        <w:rPr/>
+      </w:pPr>
+      <w:r>
+        <w:rPr>
+          <w:rtl w:val="0"/>
+        </w:rPr>
+      </w:r>
+    </w:p>
+    <w:p>
+      <w:pPr>
         <w:keepNext w:val="1"/>
         <w:keepLines w:val="0"/>
         <w:pageBreakBefore w:val="0"/>
@@ -15373,8 +16509,8 @@
           <w:smallCaps w:val="1"/>
         </w:rPr>
       </w:pPr>
-      <w:bookmarkStart w:colFirst="0" w:colLast="0" w:name="_heading=h.13gzlnksz5j0" w:id="51"/>
-      <w:bookmarkEnd w:id="51"/>
+      <w:bookmarkStart w:colFirst="0" w:colLast="0" w:name="_heading=h.13gzlnksz5j0" w:id="55"/>
+      <w:bookmarkEnd w:id="55"/>
       <w:r>
         <w:rPr>
           <w:rFonts w:ascii="Arial" w:cs="Arial" w:eastAsia="Arial" w:hAnsi="Arial"/>
@@ -15417,8 +16553,8 @@
         <w:jc w:val="center"/>
         <w:rPr/>
       </w:pPr>
-      <w:bookmarkStart w:colFirst="0" w:colLast="0" w:name="_heading=h.1pxezwc" w:id="52"/>
-      <w:bookmarkEnd w:id="52"/>
+      <w:bookmarkStart w:colFirst="0" w:colLast="0" w:name="_heading=h.1pxezwc" w:id="56"/>
+      <w:bookmarkEnd w:id="56"/>
       <w:r>
         <w:rPr>
           <w:rFonts w:ascii="Arial" w:cs="Arial" w:eastAsia="Arial" w:hAnsi="Arial"/>
@@ -15500,8 +16636,8 @@
           <w:smallCaps w:val="1"/>
         </w:rPr>
       </w:pPr>
-      <w:bookmarkStart w:colFirst="0" w:colLast="0" w:name="_heading=h.hoyz8c736ywc" w:id="53"/>
-      <w:bookmarkEnd w:id="53"/>
+      <w:bookmarkStart w:colFirst="0" w:colLast="0" w:name="_heading=h.hoyz8c736ywc" w:id="57"/>
+      <w:bookmarkEnd w:id="57"/>
       <w:r>
         <w:rPr>
           <w:rtl w:val="0"/>
@@ -15530,8 +16666,8 @@
           <w:smallCaps w:val="1"/>
         </w:rPr>
       </w:pPr>
-      <w:bookmarkStart w:colFirst="0" w:colLast="0" w:name="_heading=h.n6btkh4mfpss" w:id="54"/>
-      <w:bookmarkEnd w:id="54"/>
+      <w:bookmarkStart w:colFirst="0" w:colLast="0" w:name="_heading=h.n6btkh4mfpss" w:id="58"/>
+      <w:bookmarkEnd w:id="58"/>
       <w:r>
         <w:rPr>
           <w:rFonts w:ascii="Arial" w:cs="Arial" w:eastAsia="Arial" w:hAnsi="Arial"/>
@@ -15577,8 +16713,8 @@
           <w:smallCaps w:val="1"/>
         </w:rPr>
       </w:pPr>
-      <w:bookmarkStart w:colFirst="0" w:colLast="0" w:name="_heading=h.147n2zr" w:id="55"/>
-      <w:bookmarkEnd w:id="55"/>
+      <w:bookmarkStart w:colFirst="0" w:colLast="0" w:name="_heading=h.147n2zr" w:id="59"/>
+      <w:bookmarkEnd w:id="59"/>
       <w:r>
         <w:rPr>
           <w:rFonts w:ascii="Arial" w:cs="Arial" w:eastAsia="Arial" w:hAnsi="Arial"/>
@@ -15621,8 +16757,8 @@
         <w:jc w:val="center"/>
         <w:rPr/>
       </w:pPr>
-      <w:bookmarkStart w:colFirst="0" w:colLast="0" w:name="_heading=h.3o7alnk" w:id="56"/>
-      <w:bookmarkEnd w:id="56"/>
+      <w:bookmarkStart w:colFirst="0" w:colLast="0" w:name="_heading=h.3o7alnk" w:id="60"/>
+      <w:bookmarkEnd w:id="60"/>
       <w:r>
         <w:rPr>
           <w:rFonts w:ascii="Arial" w:cs="Arial" w:eastAsia="Arial" w:hAnsi="Arial"/>
@@ -15647,7 +16783,7 @@
       </w:r>
     </w:p>
     <w:sectPr>
-      <w:headerReference r:id="rId19" w:type="first"/>
+      <w:headerReference r:id="rId21" w:type="first"/>
       <w:type w:val="nextPage"/>
       <w:pgSz w:h="16840" w:w="11907" w:orient="portrait"/>
       <w:pgMar w:bottom="1133.8582677165355" w:top="1700.7874015748032" w:left="1700.7874015748032" w:right="1133.8582677165355" w:header="720" w:footer="720"/>
@@ -16175,16 +17311,16 @@
 
 <file path=word/commentsExtended.xml><?xml version="1.0" encoding="utf-8"?>
 <w15:commentsEx xmlns:mc="http://schemas.openxmlformats.org/markup-compatibility/2006" xmlns:o="urn:schemas-microsoft-com:office:office" xmlns:r="http://schemas.openxmlformats.org/officeDocument/2006/relationships" xmlns:m="http://schemas.openxmlformats.org/officeDocument/2006/math" xmlns:v="urn:schemas-microsoft-com:vml" xmlns:wp="http://schemas.openxmlformats.org/drawingml/2006/wordprocessingDrawing" xmlns:w10="urn:schemas-microsoft-com:office:word" xmlns:w="http://schemas.openxmlformats.org/wordprocessingml/2006/main" xmlns:wne="http://schemas.microsoft.com/office/word/2006/wordml" xmlns:sl="http://schemas.openxmlformats.org/schemaLibrary/2006/main" xmlns:a="http://schemas.openxmlformats.org/drawingml/2006/main" xmlns:pic="http://schemas.openxmlformats.org/drawingml/2006/picture" xmlns:c="http://schemas.openxmlformats.org/drawingml/2006/chart" xmlns:lc="http://schemas.openxmlformats.org/drawingml/2006/lockedCanvas" xmlns:dgm="http://schemas.openxmlformats.org/drawingml/2006/diagram" xmlns:wps="http://schemas.microsoft.com/office/word/2010/wordprocessingShape" xmlns:wpg="http://schemas.microsoft.com/office/word/2010/wordprocessingGroup" xmlns:w14="http://schemas.microsoft.com/office/word/2010/wordml" xmlns:w15="http://schemas.microsoft.com/office/word/2012/wordml">
-  <w15:commentEx w15:paraId="000001B8" w15:done="0"/>
-  <w15:commentEx w15:paraId="000001B9" w15:done="0"/>
-  <w15:commentEx w15:paraId="000001BA" w15:done="0"/>
-  <w15:commentEx w15:paraId="000001BB" w15:done="0"/>
-  <w15:commentEx w15:paraId="000001BC" w15:done="0"/>
-  <w15:commentEx w15:paraId="000001BD" w15:done="0"/>
-  <w15:commentEx w15:paraId="000001BE" w15:done="0"/>
-  <w15:commentEx w15:paraId="000001BF" w15:done="0"/>
-  <w15:commentEx w15:paraId="000001C0" w15:done="0"/>
-  <w15:commentEx w15:paraId="000001C1" w15:done="0"/>
+  <w15:commentEx w15:paraId="000001E2" w15:done="0"/>
+  <w15:commentEx w15:paraId="000001E3" w15:done="0"/>
+  <w15:commentEx w15:paraId="000001E4" w15:done="0"/>
+  <w15:commentEx w15:paraId="000001E5" w15:done="0"/>
+  <w15:commentEx w15:paraId="000001E6" w15:done="0"/>
+  <w15:commentEx w15:paraId="000001E7" w15:done="0"/>
+  <w15:commentEx w15:paraId="000001E8" w15:done="0"/>
+  <w15:commentEx w15:paraId="000001E9" w15:done="0"/>
+  <w15:commentEx w15:paraId="000001EA" w15:done="0"/>
+  <w15:commentEx w15:paraId="000001EB" w15:done="0"/>
 </w15:commentsEx>
 </file>
 
@@ -18283,9 +19419,9 @@
       <w:tblStyleColBandSize w:val="1"/>
       <w:tblCellMar>
         <w:top w:w="0.0" w:type="dxa"/>
-        <w:left w:w="115.0" w:type="dxa"/>
+        <w:left w:w="108.0" w:type="dxa"/>
         <w:bottom w:w="0.0" w:type="dxa"/>
-        <w:right w:w="115.0" w:type="dxa"/>
+        <w:right w:w="108.0" w:type="dxa"/>
       </w:tblCellMar>
     </w:tblPr>
   </w:style>
@@ -18303,6 +19439,19 @@
     </w:tblPr>
   </w:style>
   <w:style w:type="table" w:styleId="Table4">
+    <w:basedOn w:val="TableNormal"/>
+    <w:tblPr>
+      <w:tblStyleRowBandSize w:val="1"/>
+      <w:tblStyleColBandSize w:val="1"/>
+      <w:tblCellMar>
+        <w:top w:w="0.0" w:type="dxa"/>
+        <w:left w:w="115.0" w:type="dxa"/>
+        <w:bottom w:w="0.0" w:type="dxa"/>
+        <w:right w:w="115.0" w:type="dxa"/>
+      </w:tblCellMar>
+    </w:tblPr>
+  </w:style>
+  <w:style w:type="table" w:styleId="Table5">
     <w:basedOn w:val="TableNormal"/>
     <w:tblPr>
       <w:tblStyleRowBandSize w:val="1"/>
@@ -18581,7 +19730,7 @@
 
 <file path=customXML/item1.xml><?xml version="1.0" encoding="utf-8"?>
 <go:gDocsCustomXmlDataStorage xmlns:go="http://customooxmlschemas.google.com/" xmlns:r="http://schemas.openxmlformats.org/officeDocument/2006/relationships">
-  <go:docsCustomData xmlns:go="http://customooxmlschemas.google.com/" roundtripDataSignature="AMtx7mhI2rHmqjSekjcwdbRG4NZ936djzA==">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</go:docsCustomData>
+  <go:docsCustomData xmlns:go="http://customooxmlschemas.google.com/" roundtripDataSignature="AMtx7miBe9tf+7TU/epEBBV0drrwg7DDkg==">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</go:docsCustomData>
 </go:gDocsCustomXmlDataStorage>
 </file>
 

--- a/TCC Nycolas.docx
+++ b/TCC Nycolas.docx
@@ -9119,7 +9119,7 @@
       <w:pPr>
         <w:numPr>
           <w:ilvl w:val="0"/>
-          <w:numId w:val="3"/>
+          <w:numId w:val="4"/>
         </w:numPr>
         <w:spacing w:after="0" w:afterAutospacing="0" w:line="360" w:lineRule="auto"/>
         <w:ind w:left="720" w:hanging="360"/>
@@ -9140,7 +9140,7 @@
       <w:pPr>
         <w:numPr>
           <w:ilvl w:val="0"/>
-          <w:numId w:val="3"/>
+          <w:numId w:val="4"/>
         </w:numPr>
         <w:spacing w:after="0" w:afterAutospacing="0" w:before="0" w:beforeAutospacing="0" w:line="360" w:lineRule="auto"/>
         <w:ind w:left="720" w:hanging="360"/>
@@ -9161,7 +9161,7 @@
       <w:pPr>
         <w:numPr>
           <w:ilvl w:val="0"/>
-          <w:numId w:val="3"/>
+          <w:numId w:val="4"/>
         </w:numPr>
         <w:spacing w:before="0" w:beforeAutospacing="0" w:line="360" w:lineRule="auto"/>
         <w:ind w:left="720" w:hanging="360"/>
@@ -9245,12 +9245,12 @@
           <wp:inline distB="114300" distT="114300" distL="114300" distR="114300">
             <wp:extent cx="4321988" cy="1632968"/>
             <wp:effectExtent b="0" l="0" r="0" t="0"/>
-            <wp:docPr id="8" name="image3.png"/>
+            <wp:docPr id="8" name="image4.png"/>
             <a:graphic>
               <a:graphicData uri="http://schemas.openxmlformats.org/drawingml/2006/picture">
                 <pic:pic>
                   <pic:nvPicPr>
-                    <pic:cNvPr id="0" name="image3.png"/>
+                    <pic:cNvPr id="0" name="image4.png"/>
                     <pic:cNvPicPr preferRelativeResize="0"/>
                   </pic:nvPicPr>
                   <pic:blipFill>
@@ -9411,12 +9411,12 @@
           <wp:inline distB="114300" distT="114300" distL="114300" distR="114300">
             <wp:extent cx="3264712" cy="2277706"/>
             <wp:effectExtent b="0" l="0" r="0" t="0"/>
-            <wp:docPr id="6" name="image4.png"/>
+            <wp:docPr id="6" name="image2.png"/>
             <a:graphic>
               <a:graphicData uri="http://schemas.openxmlformats.org/drawingml/2006/picture">
                 <pic:pic>
                   <pic:nvPicPr>
-                    <pic:cNvPr id="0" name="image4.png"/>
+                    <pic:cNvPr id="0" name="image2.png"/>
                     <pic:cNvPicPr preferRelativeResize="0"/>
                   </pic:nvPicPr>
                   <pic:blipFill>
@@ -9584,12 +9584,12 @@
           <wp:inline distB="114300" distT="114300" distL="114300" distR="114300">
             <wp:extent cx="4202925" cy="2342304"/>
             <wp:effectExtent b="0" l="0" r="0" t="0"/>
-            <wp:docPr id="4" name="image5.png"/>
+            <wp:docPr id="4" name="image7.png"/>
             <a:graphic>
               <a:graphicData uri="http://schemas.openxmlformats.org/drawingml/2006/picture">
                 <pic:pic>
                   <pic:nvPicPr>
-                    <pic:cNvPr id="0" name="image5.png"/>
+                    <pic:cNvPr id="0" name="image7.png"/>
                     <pic:cNvPicPr preferRelativeResize="0"/>
                   </pic:nvPicPr>
                   <pic:blipFill>
@@ -9927,12 +9927,12 @@
           <wp:inline distB="114300" distT="114300" distL="114300" distR="114300">
             <wp:extent cx="2924175" cy="2153766"/>
             <wp:effectExtent b="0" l="0" r="0" t="0"/>
-            <wp:docPr id="5" name="image1.png"/>
+            <wp:docPr id="5" name="image3.png"/>
             <a:graphic>
               <a:graphicData uri="http://schemas.openxmlformats.org/drawingml/2006/picture">
                 <pic:pic>
                   <pic:nvPicPr>
-                    <pic:cNvPr id="0" name="image1.png"/>
+                    <pic:cNvPr id="0" name="image3.png"/>
                     <pic:cNvPicPr preferRelativeResize="0"/>
                   </pic:nvPicPr>
                   <pic:blipFill>
@@ -10119,12 +10119,12 @@
           <wp:inline distB="114300" distT="114300" distL="114300" distR="114300">
             <wp:extent cx="3654069" cy="2053679"/>
             <wp:effectExtent b="0" l="0" r="0" t="0"/>
-            <wp:docPr id="7" name="image7.png"/>
+            <wp:docPr id="7" name="image6.png"/>
             <a:graphic>
               <a:graphicData uri="http://schemas.openxmlformats.org/drawingml/2006/picture">
                 <pic:pic>
                   <pic:nvPicPr>
-                    <pic:cNvPr id="0" name="image7.png"/>
+                    <pic:cNvPr id="0" name="image6.png"/>
                     <pic:cNvPicPr preferRelativeResize="0"/>
                   </pic:nvPicPr>
                   <pic:blipFill>
@@ -10185,7 +10185,7 @@
         <w:rPr>
           <w:rtl w:val="0"/>
         </w:rPr>
-        <w:t xml:space="preserve">Certos caracteres ou suas combinações que possuem significados bem definidos em um determinado contexto são chamados de símbolos, geralmente seus nomes são reservados para que os desenvolvedores não os utilizem em outras situações. Símbolos reservados ajudam a tornar o código mais legível e padronizado, mas à medida que o número de símbolos aumenta, torna-se mais difícil memorizá-los (HOROWITZ, 1984).</w:t>
+        <w:t xml:space="preserve">Certos caracteres ou suas combinações que possuem significados bem definidos em um determinado contexto são chamados de símbolos, geralmente seus nomes ou lexemas, são reservados para que os desenvolvedores não os utilizem em outras situações. Símbolos reservados ajudam a tornar o código mais legível e padronizado, mas à medida que o número de símbolos aumenta, torna-se mais difícil memorizá-los (HOROWITZ, 1984).</w:t>
       </w:r>
     </w:p>
     <w:p>
@@ -10289,7 +10289,7 @@
                 <w:szCs w:val="20"/>
                 <w:rtl w:val="0"/>
               </w:rPr>
-              <w:t xml:space="preserve">Exemplos</w:t>
+              <w:t xml:space="preserve">Lexemas</w:t>
             </w:r>
           </w:p>
         </w:tc>
@@ -10605,41 +10605,123 @@
         <w:rPr>
           <w:rtl w:val="0"/>
         </w:rPr>
-      </w:r>
-    </w:p>
-    <w:p>
-      <w:pPr>
-        <w:ind w:left="0" w:firstLine="1133.8582677165355"/>
-        <w:rPr/>
-      </w:pPr>
-      <w:r>
-        <w:rPr>
-          <w:rtl w:val="0"/>
-        </w:rPr>
-      </w:r>
-    </w:p>
-    <w:p>
-      <w:pPr>
-        <w:ind w:left="0" w:firstLine="1133.8582677165355"/>
-        <w:rPr/>
-      </w:pPr>
-      <w:r>
-        <w:rPr>
-          <w:rtl w:val="0"/>
-        </w:rPr>
-        <w:t xml:space="preserve">Exemplos de regras</w:t>
-      </w:r>
-    </w:p>
-    <w:p>
-      <w:pPr>
-        <w:ind w:left="0" w:firstLine="1133.8582677165355"/>
-        <w:rPr/>
-      </w:pPr>
-      <w:r>
-        <w:rPr>
-          <w:rtl w:val="0"/>
-        </w:rPr>
-        <w:t xml:space="preserve">Mostrar diferenças de C/C++ e MicroPython?</w:t>
+        <w:t xml:space="preserve">Como explica Aho et al. (2007), espera-se que os compiladores e interpretadores ajudem o programador a localizar e rastrear estes erros de sintaxe presentes nos programas:</w:t>
+      </w:r>
+    </w:p>
+    <w:p>
+      <w:pPr>
+        <w:numPr>
+          <w:ilvl w:val="0"/>
+          <w:numId w:val="3"/>
+        </w:numPr>
+        <w:spacing w:after="0" w:afterAutospacing="0"/>
+        <w:ind w:left="708.6614173228347" w:hanging="360"/>
+        <w:jc w:val="left"/>
+        <w:rPr>
+          <w:u w:val="none"/>
+        </w:rPr>
+      </w:pPr>
+      <w:r>
+        <w:rPr>
+          <w:rtl w:val="0"/>
+        </w:rPr>
+        <w:t xml:space="preserve">Erros lexicais: Incluem-se erros ortográficos de identificadores, palavras-chave ou operadores.</w:t>
+      </w:r>
+    </w:p>
+    <w:p>
+      <w:pPr>
+        <w:numPr>
+          <w:ilvl w:val="0"/>
+          <w:numId w:val="3"/>
+        </w:numPr>
+        <w:spacing w:after="0" w:afterAutospacing="0" w:before="0" w:beforeAutospacing="0"/>
+        <w:ind w:left="708.6614173228347" w:hanging="360"/>
+        <w:jc w:val="left"/>
+        <w:rPr>
+          <w:u w:val="none"/>
+        </w:rPr>
+      </w:pPr>
+      <w:r>
+        <w:rPr>
+          <w:rtl w:val="0"/>
+        </w:rPr>
+        <w:t xml:space="preserve">Erros sintáticos: Ponto-e-vírgula mal posicionado ou chaves extras ou ausentes.</w:t>
+      </w:r>
+    </w:p>
+    <w:p>
+      <w:pPr>
+        <w:numPr>
+          <w:ilvl w:val="0"/>
+          <w:numId w:val="3"/>
+        </w:numPr>
+        <w:spacing w:after="0" w:afterAutospacing="0" w:before="0" w:beforeAutospacing="0"/>
+        <w:ind w:left="708.6614173228347" w:hanging="360"/>
+        <w:jc w:val="left"/>
+        <w:rPr>
+          <w:u w:val="none"/>
+        </w:rPr>
+      </w:pPr>
+      <w:r>
+        <w:rPr>
+          <w:rtl w:val="0"/>
+        </w:rPr>
+        <w:t xml:space="preserve">Erros semânticos: Incompatibilidades de tipo entre operadores e operandos. </w:t>
+      </w:r>
+    </w:p>
+    <w:p>
+      <w:pPr>
+        <w:numPr>
+          <w:ilvl w:val="0"/>
+          <w:numId w:val="3"/>
+        </w:numPr>
+        <w:spacing w:before="0" w:beforeAutospacing="0"/>
+        <w:ind w:left="708.6614173228347" w:hanging="360"/>
+        <w:jc w:val="left"/>
+        <w:rPr>
+          <w:u w:val="none"/>
+        </w:rPr>
+      </w:pPr>
+      <w:r>
+        <w:rPr>
+          <w:rtl w:val="0"/>
+        </w:rPr>
+        <w:t xml:space="preserve">Erros lógicos: Utilização de operadores de maneira indevida.</w:t>
+      </w:r>
+    </w:p>
+    <w:p>
+      <w:pPr>
+        <w:ind w:firstLine="1133.8582677165355"/>
+        <w:rPr/>
+      </w:pPr>
+      <w:r>
+        <w:rPr>
+          <w:rtl w:val="0"/>
+        </w:rPr>
+        <w:t xml:space="preserve">Linguagens de programação como C e </w:t>
+      </w:r>
+      <w:r>
+        <w:rPr>
+          <w:rtl w:val="0"/>
+        </w:rPr>
+        <w:t xml:space="preserve">C++</w:t>
+      </w:r>
+      <w:r>
+        <w:rPr>
+          <w:rtl w:val="0"/>
+        </w:rPr>
+        <w:t xml:space="preserve"> possuem uma sintaxe mais rigorosa, com a utilização de separadores para finalizar linhas e delimitar escopos, além do uso de palavras-chave para declaração de variáveis (AHO et al., 2007). Python por ser uma linguagem de alto nível, delimita seus escopos e linhas apenas com </w:t>
+      </w:r>
+      <w:r>
+        <w:rPr>
+          <w:rtl w:val="0"/>
+        </w:rPr>
+        <w:t xml:space="preserve">identação</w:t>
+      </w:r>
+      <w:r>
+        <w:rPr>
+          <w:rtl w:val="0"/>
+        </w:rPr>
+        <w:t xml:space="preserve"> e não necessita de uma palavra-chave para declarar previamente uma variável.</w:t>
       </w:r>
     </w:p>
     <w:p>
@@ -10779,6 +10861,30 @@
     </w:p>
     <w:p>
       <w:pPr>
+        <w:ind w:firstLine="1133.8582677165355"/>
+        <w:rPr/>
+      </w:pPr>
+      <w:r>
+        <w:rPr>
+          <w:rtl w:val="0"/>
+        </w:rPr>
+        <w:t xml:space="preserve">História</w:t>
+      </w:r>
+    </w:p>
+    <w:p>
+      <w:pPr>
+        <w:ind w:firstLine="1133.8582677165355"/>
+        <w:rPr/>
+      </w:pPr>
+      <w:r>
+        <w:rPr>
+          <w:rtl w:val="0"/>
+        </w:rPr>
+        <w:t xml:space="preserve">Objetivo</w:t>
+      </w:r>
+    </w:p>
+    <w:p>
+      <w:pPr>
         <w:pStyle w:val="Heading2"/>
         <w:numPr>
           <w:ilvl w:val="1"/>
@@ -10798,6 +10904,30 @@
     </w:p>
     <w:p>
       <w:pPr>
+        <w:ind w:firstLine="1133.8582677165355"/>
+        <w:rPr/>
+      </w:pPr>
+      <w:r>
+        <w:rPr>
+          <w:rtl w:val="0"/>
+        </w:rPr>
+        <w:t xml:space="preserve">História</w:t>
+      </w:r>
+    </w:p>
+    <w:p>
+      <w:pPr>
+        <w:ind w:firstLine="1133.8582677165355"/>
+        <w:rPr/>
+      </w:pPr>
+      <w:r>
+        <w:rPr>
+          <w:rtl w:val="0"/>
+        </w:rPr>
+        <w:t xml:space="preserve">Objetivo</w:t>
+      </w:r>
+    </w:p>
+    <w:p>
+      <w:pPr>
         <w:pStyle w:val="Heading2"/>
         <w:numPr>
           <w:ilvl w:val="1"/>
@@ -10816,6 +10946,42 @@
     </w:p>
     <w:p>
       <w:pPr>
+        <w:ind w:firstLine="1133.8582677165355"/>
+        <w:rPr/>
+      </w:pPr>
+      <w:r>
+        <w:rPr>
+          <w:rtl w:val="0"/>
+        </w:rPr>
+        <w:t xml:space="preserve">História</w:t>
+      </w:r>
+    </w:p>
+    <w:p>
+      <w:pPr>
+        <w:ind w:firstLine="1133.8582677165355"/>
+        <w:rPr/>
+      </w:pPr>
+      <w:r>
+        <w:rPr>
+          <w:rtl w:val="0"/>
+        </w:rPr>
+        <w:t xml:space="preserve">Objetivo</w:t>
+      </w:r>
+    </w:p>
+    <w:p>
+      <w:pPr>
+        <w:ind w:firstLine="1133.8582677165355"/>
+        <w:rPr/>
+      </w:pPr>
+      <w:r>
+        <w:rPr>
+          <w:rtl w:val="0"/>
+        </w:rPr>
+        <w:t xml:space="preserve">Funcionamento</w:t>
+      </w:r>
+    </w:p>
+    <w:p>
+      <w:pPr>
         <w:pStyle w:val="Heading2"/>
         <w:numPr>
           <w:ilvl w:val="1"/>
@@ -10830,6 +10996,42 @@
           <w:rtl w:val="0"/>
         </w:rPr>
         <w:t xml:space="preserve">BIPES</w:t>
+      </w:r>
+    </w:p>
+    <w:p>
+      <w:pPr>
+        <w:ind w:firstLine="1133.8582677165355"/>
+        <w:rPr/>
+      </w:pPr>
+      <w:r>
+        <w:rPr>
+          <w:rtl w:val="0"/>
+        </w:rPr>
+        <w:t xml:space="preserve">História</w:t>
+      </w:r>
+    </w:p>
+    <w:p>
+      <w:pPr>
+        <w:ind w:firstLine="1133.8582677165355"/>
+        <w:rPr/>
+      </w:pPr>
+      <w:r>
+        <w:rPr>
+          <w:rtl w:val="0"/>
+        </w:rPr>
+        <w:t xml:space="preserve">Objetivo</w:t>
+      </w:r>
+    </w:p>
+    <w:p>
+      <w:pPr>
+        <w:ind w:firstLine="1133.8582677165355"/>
+        <w:rPr/>
+      </w:pPr>
+      <w:r>
+        <w:rPr>
+          <w:rtl w:val="0"/>
+        </w:rPr>
+        <w:t xml:space="preserve">Funcionamento</w:t>
       </w:r>
     </w:p>
     <w:p>
@@ -11177,12 +11379,12 @@
           <wp:inline distB="0" distT="0" distL="0" distR="0">
             <wp:extent cx="2786123" cy="1183357"/>
             <wp:effectExtent b="0" l="0" r="0" t="0"/>
-            <wp:docPr id="9" name="image2.png"/>
+            <wp:docPr id="9" name="image1.png"/>
             <a:graphic>
               <a:graphicData uri="http://schemas.openxmlformats.org/drawingml/2006/picture">
                 <pic:pic>
                   <pic:nvPicPr>
-                    <pic:cNvPr id="0" name="image2.png"/>
+                    <pic:cNvPr id="0" name="image1.png"/>
                     <pic:cNvPicPr preferRelativeResize="0"/>
                   </pic:nvPicPr>
                   <pic:blipFill>
@@ -12214,12 +12416,12 @@
           <wp:inline distB="0" distT="0" distL="0" distR="0">
             <wp:extent cx="2575116" cy="1800617"/>
             <wp:effectExtent b="0" l="0" r="0" t="0"/>
-            <wp:docPr id="10" name="image6.jpg"/>
+            <wp:docPr id="10" name="image5.jpg"/>
             <a:graphic>
               <a:graphicData uri="http://schemas.openxmlformats.org/drawingml/2006/picture">
                 <pic:pic>
                   <pic:nvPicPr>
-                    <pic:cNvPr id="0" name="image6.jpg"/>
+                    <pic:cNvPr id="0" name="image5.jpg"/>
                     <pic:cNvPicPr preferRelativeResize="0"/>
                   </pic:nvPicPr>
                   <pic:blipFill>
@@ -17311,16 +17513,16 @@
 
 <file path=word/commentsExtended.xml><?xml version="1.0" encoding="utf-8"?>
 <w15:commentsEx xmlns:mc="http://schemas.openxmlformats.org/markup-compatibility/2006" xmlns:o="urn:schemas-microsoft-com:office:office" xmlns:r="http://schemas.openxmlformats.org/officeDocument/2006/relationships" xmlns:m="http://schemas.openxmlformats.org/officeDocument/2006/math" xmlns:v="urn:schemas-microsoft-com:vml" xmlns:wp="http://schemas.openxmlformats.org/drawingml/2006/wordprocessingDrawing" xmlns:w10="urn:schemas-microsoft-com:office:word" xmlns:w="http://schemas.openxmlformats.org/wordprocessingml/2006/main" xmlns:wne="http://schemas.microsoft.com/office/word/2006/wordml" xmlns:sl="http://schemas.openxmlformats.org/schemaLibrary/2006/main" xmlns:a="http://schemas.openxmlformats.org/drawingml/2006/main" xmlns:pic="http://schemas.openxmlformats.org/drawingml/2006/picture" xmlns:c="http://schemas.openxmlformats.org/drawingml/2006/chart" xmlns:lc="http://schemas.openxmlformats.org/drawingml/2006/lockedCanvas" xmlns:dgm="http://schemas.openxmlformats.org/drawingml/2006/diagram" xmlns:wps="http://schemas.microsoft.com/office/word/2010/wordprocessingShape" xmlns:wpg="http://schemas.microsoft.com/office/word/2010/wordprocessingGroup" xmlns:w14="http://schemas.microsoft.com/office/word/2010/wordml" xmlns:w15="http://schemas.microsoft.com/office/word/2012/wordml">
-  <w15:commentEx w15:paraId="000001E2" w15:done="0"/>
-  <w15:commentEx w15:paraId="000001E3" w15:done="0"/>
-  <w15:commentEx w15:paraId="000001E4" w15:done="0"/>
-  <w15:commentEx w15:paraId="000001E5" w15:done="0"/>
-  <w15:commentEx w15:paraId="000001E6" w15:done="0"/>
-  <w15:commentEx w15:paraId="000001E7" w15:done="0"/>
-  <w15:commentEx w15:paraId="000001E8" w15:done="0"/>
-  <w15:commentEx w15:paraId="000001E9" w15:done="0"/>
-  <w15:commentEx w15:paraId="000001EA" w15:done="0"/>
-  <w15:commentEx w15:paraId="000001EB" w15:done="0"/>
+  <w15:commentEx w15:paraId="000001EE" w15:done="0"/>
+  <w15:commentEx w15:paraId="000001EF" w15:done="0"/>
+  <w15:commentEx w15:paraId="000001F0" w15:done="0"/>
+  <w15:commentEx w15:paraId="000001F1" w15:done="0"/>
+  <w15:commentEx w15:paraId="000001F2" w15:done="0"/>
+  <w15:commentEx w15:paraId="000001F3" w15:done="0"/>
+  <w15:commentEx w15:paraId="000001F4" w15:done="0"/>
+  <w15:commentEx w15:paraId="000001F5" w15:done="0"/>
+  <w15:commentEx w15:paraId="000001F6" w15:done="0"/>
+  <w15:commentEx w15:paraId="000001F7" w15:done="0"/>
 </w15:commentsEx>
 </file>
 
@@ -17909,6 +18111,116 @@
       <w:lvlText w:val="●"/>
       <w:lvlJc w:val="left"/>
       <w:pPr>
+        <w:ind w:left="1440" w:hanging="360"/>
+      </w:pPr>
+      <w:rPr>
+        <w:u w:val="none"/>
+      </w:rPr>
+    </w:lvl>
+    <w:lvl w:ilvl="1">
+      <w:start w:val="1"/>
+      <w:numFmt w:val="bullet"/>
+      <w:lvlText w:val="○"/>
+      <w:lvlJc w:val="left"/>
+      <w:pPr>
+        <w:ind w:left="2160" w:hanging="360"/>
+      </w:pPr>
+      <w:rPr>
+        <w:u w:val="none"/>
+      </w:rPr>
+    </w:lvl>
+    <w:lvl w:ilvl="2">
+      <w:start w:val="1"/>
+      <w:numFmt w:val="bullet"/>
+      <w:lvlText w:val="■"/>
+      <w:lvlJc w:val="left"/>
+      <w:pPr>
+        <w:ind w:left="2880" w:hanging="360"/>
+      </w:pPr>
+      <w:rPr>
+        <w:u w:val="none"/>
+      </w:rPr>
+    </w:lvl>
+    <w:lvl w:ilvl="3">
+      <w:start w:val="1"/>
+      <w:numFmt w:val="bullet"/>
+      <w:lvlText w:val="●"/>
+      <w:lvlJc w:val="left"/>
+      <w:pPr>
+        <w:ind w:left="3600" w:hanging="360"/>
+      </w:pPr>
+      <w:rPr>
+        <w:u w:val="none"/>
+      </w:rPr>
+    </w:lvl>
+    <w:lvl w:ilvl="4">
+      <w:start w:val="1"/>
+      <w:numFmt w:val="bullet"/>
+      <w:lvlText w:val="○"/>
+      <w:lvlJc w:val="left"/>
+      <w:pPr>
+        <w:ind w:left="4320" w:hanging="360"/>
+      </w:pPr>
+      <w:rPr>
+        <w:u w:val="none"/>
+      </w:rPr>
+    </w:lvl>
+    <w:lvl w:ilvl="5">
+      <w:start w:val="1"/>
+      <w:numFmt w:val="bullet"/>
+      <w:lvlText w:val="■"/>
+      <w:lvlJc w:val="left"/>
+      <w:pPr>
+        <w:ind w:left="5040" w:hanging="360"/>
+      </w:pPr>
+      <w:rPr>
+        <w:u w:val="none"/>
+      </w:rPr>
+    </w:lvl>
+    <w:lvl w:ilvl="6">
+      <w:start w:val="1"/>
+      <w:numFmt w:val="bullet"/>
+      <w:lvlText w:val="●"/>
+      <w:lvlJc w:val="left"/>
+      <w:pPr>
+        <w:ind w:left="5760" w:hanging="360"/>
+      </w:pPr>
+      <w:rPr>
+        <w:u w:val="none"/>
+      </w:rPr>
+    </w:lvl>
+    <w:lvl w:ilvl="7">
+      <w:start w:val="1"/>
+      <w:numFmt w:val="bullet"/>
+      <w:lvlText w:val="○"/>
+      <w:lvlJc w:val="left"/>
+      <w:pPr>
+        <w:ind w:left="6480" w:hanging="360"/>
+      </w:pPr>
+      <w:rPr>
+        <w:u w:val="none"/>
+      </w:rPr>
+    </w:lvl>
+    <w:lvl w:ilvl="8">
+      <w:start w:val="1"/>
+      <w:numFmt w:val="bullet"/>
+      <w:lvlText w:val="■"/>
+      <w:lvlJc w:val="left"/>
+      <w:pPr>
+        <w:ind w:left="7200" w:hanging="360"/>
+      </w:pPr>
+      <w:rPr>
+        <w:u w:val="none"/>
+      </w:rPr>
+    </w:lvl>
+  </w:abstractNum>
+  <w:abstractNum w:abstractNumId="4">
+    <w:lvl w:ilvl="0">
+      <w:start w:val="1"/>
+      <w:numFmt w:val="bullet"/>
+      <w:lvlText w:val="●"/>
+      <w:lvlJc w:val="left"/>
+      <w:pPr>
         <w:ind w:left="720" w:hanging="360"/>
       </w:pPr>
       <w:rPr>
@@ -18020,6 +18332,9 @@
   </w:num>
   <w:num w:numId="3">
     <w:abstractNumId w:val="3"/>
+  </w:num>
+  <w:num w:numId="4">
+    <w:abstractNumId w:val="4"/>
   </w:num>
 </w:numbering>
 </file>
@@ -19730,7 +20045,7 @@
 
 <file path=customXML/item1.xml><?xml version="1.0" encoding="utf-8"?>
 <go:gDocsCustomXmlDataStorage xmlns:go="http://customooxmlschemas.google.com/" xmlns:r="http://schemas.openxmlformats.org/officeDocument/2006/relationships">
-  <go:docsCustomData xmlns:go="http://customooxmlschemas.google.com/" roundtripDataSignature="AMtx7miBe9tf+7TU/epEBBV0drrwg7DDkg==">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</go:docsCustomData>
+  <go:docsCustomData xmlns:go="http://customooxmlschemas.google.com/" roundtripDataSignature="AMtx7miBe9tf+7TU/epEBBV0drrwg7DDkg==">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</go:docsCustomData>
 </go:gDocsCustomXmlDataStorage>
 </file>
 

--- a/TCC Nycolas.docx
+++ b/TCC Nycolas.docx
@@ -4479,6 +4479,45 @@
               <w:rtl w:val="0"/>
             </w:rPr>
             <w:t xml:space="preserve">Figura 4 – Caracteres de linguagens de programação</w:t>
+            <w:tab/>
+          </w:r>
+          <w:r>
+            <w:rPr>
+              <w:highlight w:val="yellow"/>
+              <w:rtl w:val="0"/>
+            </w:rPr>
+            <w:t xml:space="preserve">17</w:t>
+          </w:r>
+        </w:p>
+        <w:p>
+          <w:pPr>
+            <w:keepNext w:val="0"/>
+            <w:keepLines w:val="0"/>
+            <w:pageBreakBefore w:val="0"/>
+            <w:widowControl w:val="1"/>
+            <w:pBdr>
+              <w:top w:space="0" w:sz="0" w:val="nil"/>
+              <w:left w:space="0" w:sz="0" w:val="nil"/>
+              <w:bottom w:space="0" w:sz="0" w:val="nil"/>
+              <w:right w:space="0" w:sz="0" w:val="nil"/>
+              <w:between w:space="0" w:sz="0" w:val="nil"/>
+            </w:pBdr>
+            <w:shd w:fill="auto" w:val="clear"/>
+            <w:tabs>
+              <w:tab w:val="right" w:pos="9062"/>
+            </w:tabs>
+            <w:spacing w:after="0" w:before="120" w:line="240" w:lineRule="auto"/>
+            <w:ind w:left="1361" w:right="454" w:hanging="1361"/>
+            <w:jc w:val="both"/>
+            <w:rPr>
+              <w:highlight w:val="yellow"/>
+            </w:rPr>
+          </w:pPr>
+          <w:r>
+            <w:rPr>
+              <w:rtl w:val="0"/>
+            </w:rPr>
+            <w:t xml:space="preserve">Figura 5 – Ambiente de programação em blocos Scratch</w:t>
             <w:tab/>
           </w:r>
           <w:r>
@@ -8352,7 +8391,7 @@
           <w:highlight w:val="white"/>
           <w:rtl w:val="0"/>
         </w:rPr>
-        <w:t xml:space="preserve"> todas linguagens textuais em com sintaxes fortemente tipadas.</w:t>
+        <w:t xml:space="preserve"> todas linguagens textuais em com sintaxes rigorosas.</w:t>
       </w:r>
       <w:r>
         <w:rPr>
@@ -8575,7 +8614,19 @@
         <w:rPr>
           <w:rtl w:val="0"/>
         </w:rPr>
-        <w:t xml:space="preserve">Para jovens e iniciantes, analisar e criar bases de código para microcontroladores se torna uma tarefa difícil e demorada. Por esses motivos, novas ferramentas e metodologias de programação foram criadas para facilitar e acelerar o processo de aprendizado e prototipagem. Um destes métodos é a programação em blocos, que introduz uma dimensão visual para apoiar o processo de aprendizagem, segundo </w:t>
+        <w:t xml:space="preserve">Para jovens e iniciantes, analisar e criar bases de código para microcontroladores se torna uma tarefa difícil e demorada. Por esses motivos, novas ferramentas e metodologias de programação foram criadas para facilitar e acelerar o processo de aprendizado e prototipagem.</w:t>
+      </w:r>
+    </w:p>
+    <w:p>
+      <w:pPr>
+        <w:spacing w:line="360" w:lineRule="auto"/>
+        <w:rPr/>
+      </w:pPr>
+      <w:r>
+        <w:rPr>
+          <w:rtl w:val="0"/>
+        </w:rPr>
+        <w:t xml:space="preserve">Um destes métodos é a programação em blocos, que introduz uma dimensão visual para apoiar o processo de aprendizagem, segundo </w:t>
       </w:r>
       <w:r>
         <w:rPr>
@@ -8668,7 +8719,7 @@
         <w:rPr>
           <w:rtl w:val="0"/>
         </w:rPr>
-        <w:t xml:space="preserve">Dependendo da plataforma e da linguagem escolhida, a programação de sistemas embarcados pode ser complexa e demorada, envolvendo a compreensão de um conjunto de teoria, prática, conhecimento sobre paradigmas, sintaxe, semântica da linguagem, lógica, abstração e habilidades de raciocínio algorítmico. Esses aspectos dificultam o aprendizado para iniciantes e são uma barreira para aqueles que desejam criar protótipos rapidamente.</w:t>
+        <w:t xml:space="preserve">Dependendo da plataforma e da linguagem escolhida, a programação de sistemas embarcados pode ser complexa e demorada, envolvendo a compreensão de um conjunto de teoria, prática, conhecimento sobre paradigmas, sintaxe, semântica da linguagem, lógica e abstração. Esses aspectos dificultam o aprendizado para iniciantes e são uma barreira para aqueles que desejam criar protótipos rapidamente.</w:t>
       </w:r>
     </w:p>
     <w:p>
@@ -9029,6 +9080,17 @@
     </w:p>
     <w:p>
       <w:pPr>
+        <w:spacing w:line="360" w:lineRule="auto"/>
+        <w:rPr/>
+      </w:pPr>
+      <w:r>
+        <w:rPr>
+          <w:rtl w:val="0"/>
+        </w:rPr>
+      </w:r>
+    </w:p>
+    <w:p>
+      <w:pPr>
         <w:pStyle w:val="Heading1"/>
         <w:numPr>
           <w:ilvl w:val="0"/>
@@ -9180,41 +9242,13 @@
     </w:p>
     <w:p>
       <w:pPr>
-        <w:ind w:firstLine="0"/>
-        <w:jc w:val="center"/>
-        <w:rPr/>
-      </w:pPr>
-      <w:bookmarkStart w:colFirst="0" w:colLast="0" w:name="_heading=h.fufzujloo76" w:id="16"/>
-      <w:bookmarkEnd w:id="16"/>
-      <w:r>
-        <w:rPr>
-          <w:rtl w:val="0"/>
-        </w:rPr>
-      </w:r>
-    </w:p>
-    <w:p>
-      <w:pPr>
-        <w:ind w:firstLine="0"/>
-        <w:jc w:val="center"/>
-        <w:rPr/>
-      </w:pPr>
-      <w:bookmarkStart w:colFirst="0" w:colLast="0" w:name="_heading=h.33ushsm8aikh" w:id="17"/>
-      <w:bookmarkEnd w:id="17"/>
-      <w:r>
-        <w:rPr>
-          <w:rtl w:val="0"/>
-        </w:rPr>
-      </w:r>
-    </w:p>
-    <w:p>
-      <w:pPr>
         <w:spacing w:after="240" w:line="240" w:lineRule="auto"/>
         <w:ind w:firstLine="0"/>
         <w:jc w:val="center"/>
         <w:rPr/>
       </w:pPr>
-      <w:bookmarkStart w:colFirst="0" w:colLast="0" w:name="_heading=h.1ksv4uv" w:id="18"/>
-      <w:bookmarkEnd w:id="18"/>
+      <w:bookmarkStart w:colFirst="0" w:colLast="0" w:name="_heading=h.1ksv4uv" w:id="16"/>
+      <w:bookmarkEnd w:id="16"/>
       <w:r>
         <w:rPr>
           <w:b w:val="1"/>
@@ -9237,20 +9271,20 @@
         <w:jc w:val="center"/>
         <w:rPr/>
       </w:pPr>
-      <w:bookmarkStart w:colFirst="0" w:colLast="0" w:name="_heading=h.allo9y6q11ik" w:id="19"/>
-      <w:bookmarkEnd w:id="19"/>
+      <w:bookmarkStart w:colFirst="0" w:colLast="0" w:name="_heading=h.allo9y6q11ik" w:id="17"/>
+      <w:bookmarkEnd w:id="17"/>
       <w:r>
         <w:rPr/>
         <w:drawing>
           <wp:inline distB="114300" distT="114300" distL="114300" distR="114300">
             <wp:extent cx="4321988" cy="1632968"/>
             <wp:effectExtent b="0" l="0" r="0" t="0"/>
-            <wp:docPr id="8" name="image4.png"/>
+            <wp:docPr id="8" name="image6.png"/>
             <a:graphic>
               <a:graphicData uri="http://schemas.openxmlformats.org/drawingml/2006/picture">
                 <pic:pic>
                   <pic:nvPicPr>
-                    <pic:cNvPr id="0" name="image4.png"/>
+                    <pic:cNvPr id="0" name="image6.png"/>
                     <pic:cNvPicPr preferRelativeResize="0"/>
                   </pic:nvPicPr>
                   <pic:blipFill>
@@ -9306,12 +9340,13 @@
         <w:spacing w:line="360" w:lineRule="auto"/>
         <w:rPr/>
       </w:pPr>
-      <w:bookmarkStart w:colFirst="0" w:colLast="0" w:name="_heading=h.johouggi7yu2" w:id="20"/>
-      <w:bookmarkEnd w:id="20"/>
-      <w:r>
-        <w:rPr>
-          <w:rtl w:val="0"/>
-        </w:rPr>
+      <w:bookmarkStart w:colFirst="0" w:colLast="0" w:name="_heading=h.25kb7ngzc06o" w:id="18"/>
+      <w:bookmarkEnd w:id="18"/>
+      <w:r>
+        <w:rPr>
+          <w:rtl w:val="0"/>
+        </w:rPr>
+        <w:t xml:space="preserve">As linguagens de programação podem ser divididas em duas categorias, sendo elas linguagens compiladas e linguagens interpretadas.</w:t>
       </w:r>
     </w:p>
     <w:p>
@@ -9319,22 +9354,8 @@
         <w:spacing w:line="360" w:lineRule="auto"/>
         <w:rPr/>
       </w:pPr>
-      <w:bookmarkStart w:colFirst="0" w:colLast="0" w:name="_heading=h.25kb7ngzc06o" w:id="21"/>
-      <w:bookmarkEnd w:id="21"/>
-      <w:r>
-        <w:rPr>
-          <w:rtl w:val="0"/>
-        </w:rPr>
-        <w:t xml:space="preserve">As linguagens de programação podem ser divididas em duas categorias, sendo elas linguagens compiladas e linguagens interpretadas.</w:t>
-      </w:r>
-    </w:p>
-    <w:p>
-      <w:pPr>
-        <w:spacing w:line="360" w:lineRule="auto"/>
-        <w:rPr/>
-      </w:pPr>
-      <w:bookmarkStart w:colFirst="0" w:colLast="0" w:name="_heading=h.gqud2sunec2f" w:id="22"/>
-      <w:bookmarkEnd w:id="22"/>
+      <w:bookmarkStart w:colFirst="0" w:colLast="0" w:name="_heading=h.gqud2sunec2f" w:id="19"/>
+      <w:bookmarkEnd w:id="19"/>
       <w:r>
         <w:rPr>
           <w:rtl w:val="0"/>
@@ -9375,8 +9396,8 @@
         <w:jc w:val="center"/>
         <w:rPr/>
       </w:pPr>
-      <w:bookmarkStart w:colFirst="0" w:colLast="0" w:name="_heading=h.1ksv4uv" w:id="18"/>
-      <w:bookmarkEnd w:id="18"/>
+      <w:bookmarkStart w:colFirst="0" w:colLast="0" w:name="_heading=h.1ksv4uv" w:id="16"/>
+      <w:bookmarkEnd w:id="16"/>
       <w:r>
         <w:rPr>
           <w:b w:val="1"/>
@@ -9411,12 +9432,12 @@
           <wp:inline distB="114300" distT="114300" distL="114300" distR="114300">
             <wp:extent cx="3264712" cy="2277706"/>
             <wp:effectExtent b="0" l="0" r="0" t="0"/>
-            <wp:docPr id="6" name="image2.png"/>
+            <wp:docPr id="6" name="image1.png"/>
             <a:graphic>
               <a:graphicData uri="http://schemas.openxmlformats.org/drawingml/2006/picture">
                 <pic:pic>
                   <pic:nvPicPr>
-                    <pic:cNvPr id="0" name="image2.png"/>
+                    <pic:cNvPr id="0" name="image1.png"/>
                     <pic:cNvPicPr preferRelativeResize="0"/>
                   </pic:nvPicPr>
                   <pic:blipFill>
@@ -9473,8 +9494,8 @@
         <w:spacing w:line="360" w:lineRule="auto"/>
         <w:rPr/>
       </w:pPr>
-      <w:bookmarkStart w:colFirst="0" w:colLast="0" w:name="_heading=h.5axmzhx7ktvl" w:id="23"/>
-      <w:bookmarkEnd w:id="23"/>
+      <w:bookmarkStart w:colFirst="0" w:colLast="0" w:name="_heading=h.5axmzhx7ktvl" w:id="20"/>
+      <w:bookmarkEnd w:id="20"/>
       <w:r>
         <w:rPr>
           <w:rtl w:val="0"/>
@@ -9497,8 +9518,8 @@
         <w:spacing w:line="360" w:lineRule="auto"/>
         <w:ind w:left="720" w:hanging="720"/>
       </w:pPr>
-      <w:bookmarkStart w:colFirst="0" w:colLast="0" w:name="_heading=h.vkbiiogq3c9v" w:id="24"/>
-      <w:bookmarkEnd w:id="24"/>
+      <w:bookmarkStart w:colFirst="0" w:colLast="0" w:name="_heading=h.vkbiiogq3c9v" w:id="21"/>
+      <w:bookmarkEnd w:id="21"/>
       <w:r>
         <w:rPr>
           <w:rtl w:val="0"/>
@@ -9512,8 +9533,8 @@
         <w:ind w:left="0" w:firstLine="1133.8582677165355"/>
         <w:rPr/>
       </w:pPr>
-      <w:bookmarkStart w:colFirst="0" w:colLast="0" w:name="_heading=h.pt7t1ec2ak4j" w:id="25"/>
-      <w:bookmarkEnd w:id="25"/>
+      <w:bookmarkStart w:colFirst="0" w:colLast="0" w:name="_heading=h.pt7t1ec2ak4j" w:id="22"/>
+      <w:bookmarkEnd w:id="22"/>
       <w:r>
         <w:rPr>
           <w:rtl w:val="0"/>
@@ -9539,8 +9560,8 @@
         <w:ind w:left="0" w:firstLine="1133.8582677165355"/>
         <w:rPr/>
       </w:pPr>
-      <w:bookmarkStart w:colFirst="0" w:colLast="0" w:name="_heading=h.hhtubpxsfini" w:id="26"/>
-      <w:bookmarkEnd w:id="26"/>
+      <w:bookmarkStart w:colFirst="0" w:colLast="0" w:name="_heading=h.hhtubpxsfini" w:id="23"/>
+      <w:bookmarkEnd w:id="23"/>
       <w:r>
         <w:rPr>
           <w:rtl w:val="0"/>
@@ -9567,8 +9588,8 @@
         <w:jc w:val="center"/>
         <w:rPr/>
       </w:pPr>
-      <w:bookmarkStart w:colFirst="0" w:colLast="0" w:name="_heading=h.mf3v7ts83xm1" w:id="27"/>
-      <w:bookmarkEnd w:id="27"/>
+      <w:bookmarkStart w:colFirst="0" w:colLast="0" w:name="_heading=h.mf3v7ts83xm1" w:id="24"/>
+      <w:bookmarkEnd w:id="24"/>
       <w:r>
         <w:rPr>
           <w:b w:val="1"/>
@@ -9584,12 +9605,12 @@
           <wp:inline distB="114300" distT="114300" distL="114300" distR="114300">
             <wp:extent cx="4202925" cy="2342304"/>
             <wp:effectExtent b="0" l="0" r="0" t="0"/>
-            <wp:docPr id="4" name="image7.png"/>
+            <wp:docPr id="4" name="image3.png"/>
             <a:graphic>
               <a:graphicData uri="http://schemas.openxmlformats.org/drawingml/2006/picture">
                 <pic:pic>
                   <pic:nvPicPr>
-                    <pic:cNvPr id="0" name="image7.png"/>
+                    <pic:cNvPr id="0" name="image3.png"/>
                     <pic:cNvPicPr preferRelativeResize="0"/>
                   </pic:nvPicPr>
                   <pic:blipFill>
@@ -9626,8 +9647,8 @@
         <w:jc w:val="left"/>
         <w:rPr/>
       </w:pPr>
-      <w:bookmarkStart w:colFirst="0" w:colLast="0" w:name="_heading=h.l3fde9i9zmcn" w:id="28"/>
-      <w:bookmarkEnd w:id="28"/>
+      <w:bookmarkStart w:colFirst="0" w:colLast="0" w:name="_heading=h.l3fde9i9zmcn" w:id="25"/>
+      <w:bookmarkEnd w:id="25"/>
       <w:r>
         <w:rPr>
           <w:sz w:val="20"/>
@@ -9649,13 +9670,13 @@
         <w:ind w:left="0" w:firstLine="1133.8582677165355"/>
         <w:rPr/>
       </w:pPr>
-      <w:bookmarkStart w:colFirst="0" w:colLast="0" w:name="_heading=h.5qn4jkpsggdh" w:id="29"/>
-      <w:bookmarkEnd w:id="29"/>
-      <w:r>
-        <w:rPr>
-          <w:rtl w:val="0"/>
-        </w:rPr>
-        <w:t xml:space="preserve">Os microcontroladores são tradicionalmente programados em linguagem assembly, como Pardue (2015) afirma, cada plataforma possui sua própria sintaxe, dificultando o aprendizado e tornando o código obsoleto no momento em que se muda de família. Alunos, professores e hobistas tendem a pular o estudo detalhado de assembler e ir direto para C, que é mais simples e eficiente. Devido a quantidade crescente de compiladores e sua facilidade de implementação, C se tornou a linguagem padrão para programação em microcontroladores (BATES, 2008).</w:t>
+      <w:bookmarkStart w:colFirst="0" w:colLast="0" w:name="_heading=h.5qn4jkpsggdh" w:id="26"/>
+      <w:bookmarkEnd w:id="26"/>
+      <w:r>
+        <w:rPr>
+          <w:rtl w:val="0"/>
+        </w:rPr>
+        <w:t xml:space="preserve">Os microcontroladores são tradicionalmente programados em linguagem assembly, como Pardue (2015) afirma, cada plataforma possui sua própria sintaxe, dificultando o aprendizado e tornando o código obsoleto no momento em que se muda de família. Alunos, professores e hobistas tendem a pular o estudo detalhado de assembler, seguindo direto para o C, que é mais simples e eficiente. Devido a quantidade crescente de compiladores e sua facilidade de implementação, C se tornou a linguagem padrão para programação em microcontroladores (BATES, 2008).</w:t>
       </w:r>
     </w:p>
     <w:p>
@@ -9664,8 +9685,8 @@
         <w:ind w:left="0" w:firstLine="1133.8582677165355"/>
         <w:rPr/>
       </w:pPr>
-      <w:bookmarkStart w:colFirst="0" w:colLast="0" w:name="_heading=h.j9jfaqrjrka8" w:id="30"/>
-      <w:bookmarkEnd w:id="30"/>
+      <w:bookmarkStart w:colFirst="0" w:colLast="0" w:name="_heading=h.j9jfaqrjrka8" w:id="27"/>
+      <w:bookmarkEnd w:id="27"/>
       <w:r>
         <w:rPr>
           <w:rtl w:val="0"/>
@@ -9684,8 +9705,8 @@
         <w:ind w:left="720" w:hanging="720"/>
         <w:rPr/>
       </w:pPr>
-      <w:bookmarkStart w:colFirst="0" w:colLast="0" w:name="_heading=h.opigied4p5mn" w:id="31"/>
-      <w:bookmarkEnd w:id="31"/>
+      <w:bookmarkStart w:colFirst="0" w:colLast="0" w:name="_heading=h.opigied4p5mn" w:id="28"/>
+      <w:bookmarkEnd w:id="28"/>
       <w:r>
         <w:rPr>
           <w:rtl w:val="0"/>
@@ -9747,7 +9768,7 @@
         <w:rPr>
           <w:rtl w:val="0"/>
         </w:rPr>
-        <w:t xml:space="preserve"> é uma linguagem de programação compilada, de propósito geral, assim como C, mas com paradigmas modernos, incluindo abstração de dados, orientação a objetos e programação genérica. Ao longo do tempo, a linguagem passou por diversas atualizações, a principal adição foi uma nova biblioteca padrão chamada STL em 1998, que forneceu ferramentas úteis como contêineres, algoritmos e iteradores de contêineres (STROUSTRUP, 2013).</w:t>
+        <w:t xml:space="preserve"> é uma linguagem de programação compilada, de propósito geral, assim como C, mas com paradigmas modernos, incluindo abstração de dados, orientação a objetos e programação genérica. Ao longo do tempo, a linguagem passou por diversas atualizações, sendo a principal adição uma nova biblioteca padrão chamada STL em 1998, que forneceu ferramentas úteis como contêineres, algoritmos e iteradores de contêineres (STROUSTRUP, 2013).</w:t>
       </w:r>
     </w:p>
     <w:p>
@@ -9819,8 +9840,8 @@
         <w:ind w:left="720" w:hanging="720"/>
         <w:rPr/>
       </w:pPr>
-      <w:bookmarkStart w:colFirst="0" w:colLast="0" w:name="_heading=h.psoyhpqfn1le" w:id="32"/>
-      <w:bookmarkEnd w:id="32"/>
+      <w:bookmarkStart w:colFirst="0" w:colLast="0" w:name="_heading=h.psoyhpqfn1le" w:id="29"/>
+      <w:bookmarkEnd w:id="29"/>
       <w:r>
         <w:rPr>
           <w:rtl w:val="0"/>
@@ -9887,7 +9908,7 @@
         <w:rPr>
           <w:rtl w:val="0"/>
         </w:rPr>
-        <w:t xml:space="preserve"> é uma implementação do Python 3 que surgiu em 2013 e foi desenvolvida por Damien George com foco em microcontroladores e sistemas embarcados, podendo executar códigos escritos em Python diretamente no hardware (TOLLERVEY, 2017). Ele apresenta um subconjunto da biblioteca padrão do Python, é otimizado para ambientes embarcados e compacto o suficiente para ser executado em apenas 256 kb de </w:t>
+        <w:t xml:space="preserve"> surgiu em 2013, como uma implementação do Python 3, foi desenvolvido por Damien George com foco em microcontroladores e sistemas embarcados, podendo executar códigos escritos em Python diretamente no hardware (TOLLERVEY, 2017). Ele apresenta um subconjunto da biblioteca padrão do Python, é otimizado para ambientes embarcados e compacto o suficiente para ser executado em apenas 256 kb de </w:t>
       </w:r>
       <w:r>
         <w:rPr>
@@ -9910,8 +9931,8 @@
         <w:jc w:val="center"/>
         <w:rPr/>
       </w:pPr>
-      <w:bookmarkStart w:colFirst="0" w:colLast="0" w:name="_heading=h.mf3v7ts83xm1" w:id="27"/>
-      <w:bookmarkEnd w:id="27"/>
+      <w:bookmarkStart w:colFirst="0" w:colLast="0" w:name="_heading=h.mf3v7ts83xm1" w:id="24"/>
+      <w:bookmarkEnd w:id="24"/>
       <w:r>
         <w:rPr>
           <w:b w:val="1"/>
@@ -9927,12 +9948,12 @@
           <wp:inline distB="114300" distT="114300" distL="114300" distR="114300">
             <wp:extent cx="2924175" cy="2153766"/>
             <wp:effectExtent b="0" l="0" r="0" t="0"/>
-            <wp:docPr id="5" name="image3.png"/>
+            <wp:docPr id="5" name="image4.png"/>
             <a:graphic>
               <a:graphicData uri="http://schemas.openxmlformats.org/drawingml/2006/picture">
                 <pic:pic>
                   <pic:nvPicPr>
-                    <pic:cNvPr id="0" name="image3.png"/>
+                    <pic:cNvPr id="0" name="image4.png"/>
                     <pic:cNvPicPr preferRelativeResize="0"/>
                   </pic:nvPicPr>
                   <pic:blipFill>
@@ -9969,8 +9990,8 @@
         <w:jc w:val="left"/>
         <w:rPr/>
       </w:pPr>
-      <w:bookmarkStart w:colFirst="0" w:colLast="0" w:name="_heading=h.l3fde9i9zmcn" w:id="28"/>
-      <w:bookmarkEnd w:id="28"/>
+      <w:bookmarkStart w:colFirst="0" w:colLast="0" w:name="_heading=h.l3fde9i9zmcn" w:id="25"/>
+      <w:bookmarkEnd w:id="25"/>
       <w:r>
         <w:rPr>
           <w:sz w:val="20"/>
@@ -10062,8 +10083,8 @@
         <w:ind w:left="720" w:hanging="720"/>
         <w:rPr/>
       </w:pPr>
-      <w:bookmarkStart w:colFirst="0" w:colLast="0" w:name="_heading=h.jehsj1buftmq" w:id="33"/>
-      <w:bookmarkEnd w:id="33"/>
+      <w:bookmarkStart w:colFirst="0" w:colLast="0" w:name="_heading=h.jehsj1buftmq" w:id="30"/>
+      <w:bookmarkEnd w:id="30"/>
       <w:r>
         <w:rPr>
           <w:rtl w:val="0"/>
@@ -10102,8 +10123,8 @@
         <w:jc w:val="center"/>
         <w:rPr/>
       </w:pPr>
-      <w:bookmarkStart w:colFirst="0" w:colLast="0" w:name="_heading=h.mf3v7ts83xm1" w:id="27"/>
-      <w:bookmarkEnd w:id="27"/>
+      <w:bookmarkStart w:colFirst="0" w:colLast="0" w:name="_heading=h.mf3v7ts83xm1" w:id="24"/>
+      <w:bookmarkEnd w:id="24"/>
       <w:r>
         <w:rPr>
           <w:b w:val="1"/>
@@ -10119,12 +10140,12 @@
           <wp:inline distB="114300" distT="114300" distL="114300" distR="114300">
             <wp:extent cx="3654069" cy="2053679"/>
             <wp:effectExtent b="0" l="0" r="0" t="0"/>
-            <wp:docPr id="7" name="image6.png"/>
+            <wp:docPr id="7" name="image2.png"/>
             <a:graphic>
               <a:graphicData uri="http://schemas.openxmlformats.org/drawingml/2006/picture">
                 <pic:pic>
                   <pic:nvPicPr>
-                    <pic:cNvPr id="0" name="image6.png"/>
+                    <pic:cNvPr id="0" name="image2.png"/>
                     <pic:cNvPicPr preferRelativeResize="0"/>
                   </pic:nvPicPr>
                   <pic:blipFill>
@@ -10715,13 +10736,13 @@
         <w:rPr>
           <w:rtl w:val="0"/>
         </w:rPr>
-        <w:t xml:space="preserve">identação</w:t>
-      </w:r>
-      <w:r>
-        <w:rPr>
-          <w:rtl w:val="0"/>
-        </w:rPr>
-        <w:t xml:space="preserve"> e não necessita de uma palavra-chave para declarar previamente uma variável.</w:t>
+        <w:t xml:space="preserve">identação,</w:t>
+      </w:r>
+      <w:r>
+        <w:rPr>
+          <w:rtl w:val="0"/>
+        </w:rPr>
+        <w:t xml:space="preserve"> não necessitando de palavras-chave para declarar previamente uma variável.</w:t>
       </w:r>
     </w:p>
     <w:p>
@@ -10732,8 +10753,8 @@
           <w:numId w:val="1"/>
         </w:numPr>
       </w:pPr>
-      <w:bookmarkStart w:colFirst="0" w:colLast="0" w:name="_heading=h.nsjsemhy72de" w:id="34"/>
-      <w:bookmarkEnd w:id="34"/>
+      <w:bookmarkStart w:colFirst="0" w:colLast="0" w:name="_heading=h.nsjsemhy72de" w:id="31"/>
+      <w:bookmarkEnd w:id="31"/>
       <w:r>
         <w:rPr>
           <w:rtl w:val="0"/>
@@ -10743,6 +10764,175 @@
     </w:p>
     <w:p>
       <w:pPr>
+        <w:ind w:firstLine="1133.8582677165355"/>
+        <w:rPr/>
+      </w:pPr>
+      <w:r>
+        <w:rPr>
+          <w:rtl w:val="0"/>
+        </w:rPr>
+        <w:t xml:space="preserve">Para BAU et al. (2017), as interfaces de programação baseadas em blocos utilizam metáforas de programação simples, como peças de um quebra-cabeça, para fornecer aos usuários dicas visuais sobre como e onde usar comandos para restringir a composição do programa. Permitindo que jovens e alunos se concentrem na compreensão dos conceitos básicos de programação e na estrutura geral de um programa (MOORS; LUXTON-REILLY; DENNY, 2018).</w:t>
+      </w:r>
+    </w:p>
+    <w:p>
+      <w:pPr>
+        <w:ind w:firstLine="1133.8582677165355"/>
+        <w:rPr/>
+      </w:pPr>
+      <w:r>
+        <w:rPr>
+          <w:rtl w:val="0"/>
+        </w:rPr>
+        <w:t xml:space="preserve">A programação nesses ambientes assume a forma de arrastar blocos para a área de </w:t>
+      </w:r>
+      <w:r>
+        <w:rPr>
+          <w:i w:val="1"/>
+          <w:rtl w:val="0"/>
+        </w:rPr>
+        <w:t xml:space="preserve">script</w:t>
+      </w:r>
+      <w:r>
+        <w:rPr>
+          <w:rtl w:val="0"/>
+        </w:rPr>
+        <w:t xml:space="preserve"> e agrupá-los para formar um comando. Se dois blocos não puderem ser unidos para formar uma instrução de sintaxe válida, o ambiente impede que eles sejam agrupados, evitando assim erros de sintaxe (MOORS; LUXTON-REILLY; DENNY, 2018).</w:t>
+      </w:r>
+    </w:p>
+    <w:p>
+      <w:pPr>
+        <w:ind w:firstLine="1133.8582677165355"/>
+        <w:rPr/>
+      </w:pPr>
+      <w:r>
+        <w:rPr>
+          <w:rtl w:val="0"/>
+        </w:rPr>
+        <w:t xml:space="preserve">A eliminação de erros de sintaxe se torna uma das principais características dos ambientes de programação em blocos, pois iniciantes são capazes de se concentrar no fluxo de controle, condicionais e loops, sem a frustração de garantir que um programa seja sintaticamente correto </w:t>
+      </w:r>
+      <w:r>
+        <w:rPr>
+          <w:rtl w:val="0"/>
+        </w:rPr>
+        <w:t xml:space="preserve">(WEINTROP,</w:t>
+      </w:r>
+      <w:r>
+        <w:rPr>
+          <w:rtl w:val="0"/>
+        </w:rPr>
+        <w:t xml:space="preserve"> 2019).</w:t>
+      </w:r>
+    </w:p>
+    <w:p>
+      <w:pPr>
+        <w:ind w:firstLine="1133.8582677165355"/>
+        <w:rPr/>
+      </w:pPr>
+      <w:r>
+        <w:rPr>
+          <w:rtl w:val="0"/>
+        </w:rPr>
+        <w:t xml:space="preserve">Ao contrário das linguagens textuais, as linguagens de bloco estão profundamente relacionadas ao seu ambiente de programação, ferramentas como Scratch e Blockly empregam algumas convenções de interface, como lidar com a organização, separando os blocos de comandos em abas relacionadas por categoria e adicionando cores diferentes para cada tipo de instrução (BAU et al., 2017), pode-se ver a combinação destes elementos na figura seguinte.</w:t>
+      </w:r>
+    </w:p>
+    <w:p>
+      <w:pPr>
+        <w:spacing w:after="240" w:line="240" w:lineRule="auto"/>
+        <w:ind w:firstLine="0"/>
+        <w:jc w:val="center"/>
+        <w:rPr/>
+      </w:pPr>
+      <w:bookmarkStart w:colFirst="0" w:colLast="0" w:name="_heading=h.mf3v7ts83xm1" w:id="24"/>
+      <w:bookmarkEnd w:id="24"/>
+      <w:r>
+        <w:rPr>
+          <w:b w:val="1"/>
+          <w:sz w:val="20"/>
+          <w:szCs w:val="20"/>
+          <w:rtl w:val="0"/>
+        </w:rPr>
+        <w:t xml:space="preserve">Figura 5 – Ambiente de programação em blocos Scratch</w:t>
+      </w:r>
+      <w:r>
+        <w:rPr/>
+        <w:drawing>
+          <wp:inline distB="114300" distT="114300" distL="114300" distR="114300">
+            <wp:extent cx="5198250" cy="2971811"/>
+            <wp:effectExtent b="0" l="0" r="0" t="0"/>
+            <wp:docPr id="10" name="image8.png"/>
+            <a:graphic>
+              <a:graphicData uri="http://schemas.openxmlformats.org/drawingml/2006/picture">
+                <pic:pic>
+                  <pic:nvPicPr>
+                    <pic:cNvPr id="0" name="image8.png"/>
+                    <pic:cNvPicPr preferRelativeResize="0"/>
+                  </pic:nvPicPr>
+                  <pic:blipFill>
+                    <a:blip r:embed="rId19"/>
+                    <a:srcRect b="0" l="0" r="0" t="0"/>
+                    <a:stretch>
+                      <a:fillRect/>
+                    </a:stretch>
+                  </pic:blipFill>
+                  <pic:spPr>
+                    <a:xfrm>
+                      <a:off x="0" y="0"/>
+                      <a:ext cx="5198250" cy="2971811"/>
+                    </a:xfrm>
+                    <a:prstGeom prst="rect"/>
+                    <a:ln/>
+                  </pic:spPr>
+                </pic:pic>
+              </a:graphicData>
+            </a:graphic>
+          </wp:inline>
+        </w:drawing>
+      </w:r>
+      <w:r>
+        <w:rPr>
+          <w:rtl w:val="0"/>
+        </w:rPr>
+      </w:r>
+    </w:p>
+    <w:p>
+      <w:pPr>
+        <w:spacing w:after="240" w:line="240" w:lineRule="auto"/>
+        <w:ind w:firstLine="720"/>
+        <w:jc w:val="left"/>
+        <w:rPr/>
+      </w:pPr>
+      <w:r>
+        <w:rPr>
+          <w:sz w:val="20"/>
+          <w:szCs w:val="20"/>
+          <w:rtl w:val="0"/>
+        </w:rPr>
+        <w:t xml:space="preserve">Fonte: </w:t>
+      </w:r>
+      <w:r>
+        <w:rPr>
+          <w:sz w:val="20"/>
+          <w:szCs w:val="20"/>
+          <w:rtl w:val="0"/>
+        </w:rPr>
+        <w:t xml:space="preserve">Weintrop</w:t>
+      </w:r>
+      <w:r>
+        <w:rPr>
+          <w:sz w:val="20"/>
+          <w:szCs w:val="20"/>
+          <w:rtl w:val="0"/>
+        </w:rPr>
+        <w:t xml:space="preserve"> (2019).</w:t>
+      </w:r>
+      <w:r>
+        <w:rPr>
+          <w:rtl w:val="0"/>
+        </w:rPr>
+      </w:r>
+    </w:p>
+    <w:p>
+      <w:pPr>
         <w:ind w:left="0" w:firstLine="1133.8582677165355"/>
         <w:rPr/>
       </w:pPr>
@@ -10750,48 +10940,32 @@
         <w:rPr>
           <w:rtl w:val="0"/>
         </w:rPr>
-        <w:t xml:space="preserve">História</w:t>
-      </w:r>
-    </w:p>
-    <w:p>
-      <w:pPr>
-        <w:ind w:left="0" w:firstLine="1133.8582677165355"/>
-        <w:rPr/>
-      </w:pPr>
-      <w:r>
-        <w:rPr>
-          <w:rtl w:val="0"/>
-        </w:rPr>
-        <w:t xml:space="preserve">objetivo</w:t>
-      </w:r>
-    </w:p>
-    <w:p>
-      <w:pPr>
-        <w:ind w:left="0" w:firstLine="1133.8582677165355"/>
-        <w:rPr/>
-      </w:pPr>
-      <w:r>
-        <w:rPr>
-          <w:rtl w:val="0"/>
-        </w:rPr>
-        <w:t xml:space="preserve">motivação</w:t>
-      </w:r>
-    </w:p>
-    <w:p>
-      <w:pPr>
-        <w:ind w:left="0" w:firstLine="1133.8582677165355"/>
-        <w:rPr/>
-      </w:pPr>
-      <w:r>
-        <w:rPr>
-          <w:rtl w:val="0"/>
-        </w:rPr>
-        <w:t xml:space="preserve">sintaxe</w:t>
-      </w:r>
-      <w:r>
-        <w:rPr>
-          <w:rtl w:val="0"/>
-        </w:rPr>
+        <w:t xml:space="preserve">De acordo com </w:t>
+      </w:r>
+      <w:r>
+        <w:rPr>
+          <w:rtl w:val="0"/>
+        </w:rPr>
+        <w:t xml:space="preserve">Weintrop</w:t>
+      </w:r>
+      <w:r>
+        <w:rPr>
+          <w:highlight w:val="white"/>
+          <w:rtl w:val="0"/>
+        </w:rPr>
+        <w:t xml:space="preserve"> e Wilensky (2015), </w:t>
+      </w:r>
+      <w:r>
+        <w:rPr>
+          <w:rtl w:val="0"/>
+        </w:rPr>
+        <w:t xml:space="preserve">a</w:t>
+      </w:r>
+      <w:r>
+        <w:rPr>
+          <w:rtl w:val="0"/>
+        </w:rPr>
+        <w:t xml:space="preserve"> programação baseada em blocos é conceituada por alguns como uma introdução à programação facilitando uma eventual transição para a programação baseada em texto, sendo uma questão empírica aberta, que está apenas começando a ser respondida.</w:t>
       </w:r>
     </w:p>
     <w:p>
@@ -10802,13 +10976,13 @@
           <w:numId w:val="1"/>
         </w:numPr>
       </w:pPr>
-      <w:bookmarkStart w:colFirst="0" w:colLast="0" w:name="_heading=h.ao15g8ekdkvu" w:id="35"/>
-      <w:bookmarkEnd w:id="35"/>
-      <w:r>
-        <w:rPr>
-          <w:rtl w:val="0"/>
-        </w:rPr>
-        <w:t xml:space="preserve">Ensino</w:t>
+      <w:bookmarkStart w:colFirst="0" w:colLast="0" w:name="_heading=h.ao15g8ekdkvu" w:id="32"/>
+      <w:bookmarkEnd w:id="32"/>
+      <w:r>
+        <w:rPr>
+          <w:rtl w:val="0"/>
+        </w:rPr>
+        <w:t xml:space="preserve">Ensino de programação em blocos</w:t>
       </w:r>
     </w:p>
     <w:p>
@@ -10850,8 +11024,8 @@
         <w:ind w:left="576" w:hanging="576"/>
         <w:rPr/>
       </w:pPr>
-      <w:bookmarkStart w:colFirst="0" w:colLast="0" w:name="_heading=h.3qhm5qfooqa5" w:id="36"/>
-      <w:bookmarkEnd w:id="36"/>
+      <w:bookmarkStart w:colFirst="0" w:colLast="0" w:name="_heading=h.3qhm5qfooqa5" w:id="33"/>
+      <w:bookmarkEnd w:id="33"/>
       <w:r>
         <w:rPr>
           <w:rtl w:val="0"/>
@@ -10893,8 +11067,8 @@
         <w:ind w:left="576" w:hanging="576"/>
         <w:rPr/>
       </w:pPr>
-      <w:bookmarkStart w:colFirst="0" w:colLast="0" w:name="_heading=h.7ldqb8nsiar2" w:id="37"/>
-      <w:bookmarkEnd w:id="37"/>
+      <w:bookmarkStart w:colFirst="0" w:colLast="0" w:name="_heading=h.7ldqb8nsiar2" w:id="34"/>
+      <w:bookmarkEnd w:id="34"/>
       <w:r>
         <w:rPr>
           <w:rtl w:val="0"/>
@@ -10935,8 +11109,8 @@
         </w:numPr>
         <w:ind w:left="576" w:hanging="576"/>
       </w:pPr>
-      <w:bookmarkStart w:colFirst="0" w:colLast="0" w:name="_heading=h.bym36fs4sdpl" w:id="38"/>
-      <w:bookmarkEnd w:id="38"/>
+      <w:bookmarkStart w:colFirst="0" w:colLast="0" w:name="_heading=h.bym36fs4sdpl" w:id="35"/>
+      <w:bookmarkEnd w:id="35"/>
       <w:r>
         <w:rPr>
           <w:rtl w:val="0"/>
@@ -10989,8 +11163,8 @@
         </w:numPr>
         <w:ind w:left="576" w:hanging="576"/>
       </w:pPr>
-      <w:bookmarkStart w:colFirst="0" w:colLast="0" w:name="_heading=h.fn5l21o432fb" w:id="39"/>
-      <w:bookmarkEnd w:id="39"/>
+      <w:bookmarkStart w:colFirst="0" w:colLast="0" w:name="_heading=h.fn5l21o432fb" w:id="36"/>
+      <w:bookmarkEnd w:id="36"/>
       <w:r>
         <w:rPr>
           <w:rtl w:val="0"/>
@@ -11256,8 +11430,8 @@
         <w:ind w:left="720" w:hanging="720"/>
         <w:rPr/>
       </w:pPr>
-      <w:bookmarkStart w:colFirst="0" w:colLast="0" w:name="_heading=h.lnxbz9" w:id="40"/>
-      <w:bookmarkEnd w:id="40"/>
+      <w:bookmarkStart w:colFirst="0" w:colLast="0" w:name="_heading=h.lnxbz9" w:id="37"/>
+      <w:bookmarkEnd w:id="37"/>
       <w:r>
         <w:rPr>
           <w:rtl w:val="0"/>
@@ -11286,8 +11460,8 @@
         <w:ind w:left="864" w:hanging="864"/>
         <w:rPr/>
       </w:pPr>
-      <w:bookmarkStart w:colFirst="0" w:colLast="0" w:name="_heading=h.35nkun2" w:id="41"/>
-      <w:bookmarkEnd w:id="41"/>
+      <w:bookmarkStart w:colFirst="0" w:colLast="0" w:name="_heading=h.35nkun2" w:id="38"/>
+      <w:bookmarkEnd w:id="38"/>
       <w:r>
         <w:rPr>
           <w:rtl w:val="0"/>
@@ -11347,8 +11521,8 @@
           <w:vertAlign w:val="baseline"/>
         </w:rPr>
       </w:pPr>
-      <w:bookmarkStart w:colFirst="0" w:colLast="0" w:name="_heading=h.1ksv4uv" w:id="18"/>
-      <w:bookmarkEnd w:id="18"/>
+      <w:bookmarkStart w:colFirst="0" w:colLast="0" w:name="_heading=h.1ksv4uv" w:id="16"/>
+      <w:bookmarkEnd w:id="16"/>
       <w:r>
         <w:rPr>
           <w:rFonts w:ascii="Arial" w:cs="Arial" w:eastAsia="Arial" w:hAnsi="Arial"/>
@@ -11379,16 +11553,16 @@
           <wp:inline distB="0" distT="0" distL="0" distR="0">
             <wp:extent cx="2786123" cy="1183357"/>
             <wp:effectExtent b="0" l="0" r="0" t="0"/>
-            <wp:docPr id="9" name="image1.png"/>
+            <wp:docPr id="9" name="image5.png"/>
             <a:graphic>
               <a:graphicData uri="http://schemas.openxmlformats.org/drawingml/2006/picture">
                 <pic:pic>
                   <pic:nvPicPr>
-                    <pic:cNvPr id="0" name="image1.png"/>
+                    <pic:cNvPr id="0" name="image5.png"/>
                     <pic:cNvPicPr preferRelativeResize="0"/>
                   </pic:nvPicPr>
                   <pic:blipFill>
-                    <a:blip r:embed="rId19"/>
+                    <a:blip r:embed="rId20"/>
                     <a:srcRect b="11094" l="0" r="0" t="23269"/>
                     <a:stretch>
                       <a:fillRect/>
@@ -11577,8 +11751,8 @@
           <w:vertAlign w:val="baseline"/>
         </w:rPr>
       </w:pPr>
-      <w:bookmarkStart w:colFirst="0" w:colLast="0" w:name="_heading=h.44sinio" w:id="42"/>
-      <w:bookmarkEnd w:id="42"/>
+      <w:bookmarkStart w:colFirst="0" w:colLast="0" w:name="_heading=h.44sinio" w:id="39"/>
+      <w:bookmarkEnd w:id="39"/>
       <w:r>
         <w:rPr>
           <w:rFonts w:ascii="Arial" w:cs="Arial" w:eastAsia="Arial" w:hAnsi="Arial"/>
@@ -12384,8 +12558,8 @@
           <w:vertAlign w:val="baseline"/>
         </w:rPr>
       </w:pPr>
-      <w:bookmarkStart w:colFirst="0" w:colLast="0" w:name="_heading=h.2jxsxqh" w:id="43"/>
-      <w:bookmarkEnd w:id="43"/>
+      <w:bookmarkStart w:colFirst="0" w:colLast="0" w:name="_heading=h.2jxsxqh" w:id="40"/>
+      <w:bookmarkEnd w:id="40"/>
       <w:r>
         <w:rPr>
           <w:rFonts w:ascii="Arial" w:cs="Arial" w:eastAsia="Arial" w:hAnsi="Arial"/>
@@ -12416,16 +12590,16 @@
           <wp:inline distB="0" distT="0" distL="0" distR="0">
             <wp:extent cx="2575116" cy="1800617"/>
             <wp:effectExtent b="0" l="0" r="0" t="0"/>
-            <wp:docPr id="10" name="image5.jpg"/>
+            <wp:docPr id="11" name="image7.jpg"/>
             <a:graphic>
               <a:graphicData uri="http://schemas.openxmlformats.org/drawingml/2006/picture">
                 <pic:pic>
                   <pic:nvPicPr>
-                    <pic:cNvPr id="0" name="image5.jpg"/>
+                    <pic:cNvPr id="0" name="image7.jpg"/>
                     <pic:cNvPicPr preferRelativeResize="0"/>
                   </pic:nvPicPr>
                   <pic:blipFill>
-                    <a:blip r:embed="rId20"/>
+                    <a:blip r:embed="rId21"/>
                     <a:srcRect b="0" l="0" r="0" t="0"/>
                     <a:stretch>
                       <a:fillRect/>
@@ -12673,8 +12847,8 @@
               <w:jc w:val="right"/>
               <w:rPr/>
             </w:pPr>
-            <w:bookmarkStart w:colFirst="0" w:colLast="0" w:name="_heading=h.z337ya" w:id="44"/>
-            <w:bookmarkEnd w:id="44"/>
+            <w:bookmarkStart w:colFirst="0" w:colLast="0" w:name="_heading=h.z337ya" w:id="41"/>
+            <w:bookmarkEnd w:id="41"/>
             <w:r>
               <w:rPr>
                 <w:rtl w:val="0"/>
@@ -12716,8 +12890,8 @@
           <w:vertAlign w:val="baseline"/>
         </w:rPr>
       </w:pPr>
-      <w:bookmarkStart w:colFirst="0" w:colLast="0" w:name="_heading=h.3j2qqm3" w:id="45"/>
-      <w:bookmarkEnd w:id="45"/>
+      <w:bookmarkStart w:colFirst="0" w:colLast="0" w:name="_heading=h.3j2qqm3" w:id="42"/>
+      <w:bookmarkEnd w:id="42"/>
       <w:r>
         <w:rPr>
           <w:rtl w:val="0"/>
@@ -13199,8 +13373,8 @@
         <w:ind w:left="432" w:hanging="432"/>
         <w:rPr/>
       </w:pPr>
-      <w:bookmarkStart w:colFirst="0" w:colLast="0" w:name="_heading=h.1y810tw" w:id="46"/>
-      <w:bookmarkEnd w:id="46"/>
+      <w:bookmarkStart w:colFirst="0" w:colLast="0" w:name="_heading=h.1y810tw" w:id="43"/>
+      <w:bookmarkEnd w:id="43"/>
       <w:r>
         <w:rPr>
           <w:rtl w:val="0"/>
@@ -13229,8 +13403,8 @@
         <w:ind w:left="576" w:hanging="576"/>
         <w:rPr/>
       </w:pPr>
-      <w:bookmarkStart w:colFirst="0" w:colLast="0" w:name="_heading=h.4i7ojhp" w:id="47"/>
-      <w:bookmarkEnd w:id="47"/>
+      <w:bookmarkStart w:colFirst="0" w:colLast="0" w:name="_heading=h.4i7ojhp" w:id="44"/>
+      <w:bookmarkEnd w:id="44"/>
       <w:r>
         <w:rPr>
           <w:rtl w:val="0"/>
@@ -13285,8 +13459,8 @@
         <w:ind w:left="432" w:hanging="432"/>
         <w:rPr/>
       </w:pPr>
-      <w:bookmarkStart w:colFirst="0" w:colLast="0" w:name="_heading=h.2xcytpi" w:id="48"/>
-      <w:bookmarkEnd w:id="48"/>
+      <w:bookmarkStart w:colFirst="0" w:colLast="0" w:name="_heading=h.2xcytpi" w:id="45"/>
+      <w:bookmarkEnd w:id="45"/>
       <w:r>
         <w:rPr>
           <w:rtl w:val="0"/>
@@ -13315,8 +13489,8 @@
         <w:ind w:left="576" w:hanging="576"/>
         <w:rPr/>
       </w:pPr>
-      <w:bookmarkStart w:colFirst="0" w:colLast="0" w:name="_heading=h.1ci93xb" w:id="49"/>
-      <w:bookmarkEnd w:id="49"/>
+      <w:bookmarkStart w:colFirst="0" w:colLast="0" w:name="_heading=h.1ci93xb" w:id="46"/>
+      <w:bookmarkEnd w:id="46"/>
       <w:r>
         <w:rPr>
           <w:rtl w:val="0"/>
@@ -13374,8 +13548,8 @@
         <w:ind w:left="432" w:hanging="432"/>
         <w:rPr/>
       </w:pPr>
-      <w:bookmarkStart w:colFirst="0" w:colLast="0" w:name="_heading=h.3whwml4" w:id="50"/>
-      <w:bookmarkEnd w:id="50"/>
+      <w:bookmarkStart w:colFirst="0" w:colLast="0" w:name="_heading=h.3whwml4" w:id="47"/>
+      <w:bookmarkEnd w:id="47"/>
       <w:r>
         <w:rPr>
           <w:rtl w:val="0"/>
@@ -13404,8 +13578,8 @@
         <w:ind w:left="576" w:hanging="576"/>
         <w:rPr/>
       </w:pPr>
-      <w:bookmarkStart w:colFirst="0" w:colLast="0" w:name="_heading=h.2bn6wsx" w:id="51"/>
-      <w:bookmarkEnd w:id="51"/>
+      <w:bookmarkStart w:colFirst="0" w:colLast="0" w:name="_heading=h.2bn6wsx" w:id="48"/>
+      <w:bookmarkEnd w:id="48"/>
       <w:r>
         <w:rPr>
           <w:rtl w:val="0"/>
@@ -13491,8 +13665,8 @@
           <w:highlight w:val="white"/>
         </w:rPr>
       </w:pPr>
-      <w:bookmarkStart w:colFirst="0" w:colLast="0" w:name="_heading=h.qsh70q" w:id="52"/>
-      <w:bookmarkEnd w:id="52"/>
+      <w:bookmarkStart w:colFirst="0" w:colLast="0" w:name="_heading=h.qsh70q" w:id="49"/>
+      <w:bookmarkEnd w:id="49"/>
       <w:sdt>
         <w:sdtPr>
           <w:tag w:val="goog_rdk_4"/>
@@ -13574,13 +13748,11 @@
         <w:ind w:left="0" w:right="0" w:firstLine="0"/>
         <w:jc w:val="left"/>
         <w:rPr>
-          <w:color w:val="222222"/>
           <w:highlight w:val="white"/>
         </w:rPr>
       </w:pPr>
       <w:r>
         <w:rPr>
-          <w:color w:val="222222"/>
           <w:highlight w:val="white"/>
           <w:rtl w:val="0"/>
         </w:rPr>
@@ -13589,15 +13761,29 @@
       <w:r>
         <w:rPr>
           <w:b w:val="1"/>
-          <w:color w:val="222222"/>
           <w:highlight w:val="white"/>
           <w:rtl w:val="0"/>
         </w:rPr>
-        <w:t xml:space="preserve">Compilers: principles, techniques, &amp; tools</w:t>
-      </w:r>
-      <w:r>
-        <w:rPr>
-          <w:color w:val="222222"/>
+        <w:t xml:space="preserve">Compilers: </w:t>
+      </w:r>
+      <w:r>
+        <w:rPr>
+          <w:b w:val="1"/>
+          <w:highlight w:val="white"/>
+          <w:rtl w:val="0"/>
+        </w:rPr>
+        <w:t xml:space="preserve">principles,</w:t>
+      </w:r>
+      <w:r>
+        <w:rPr>
+          <w:b w:val="1"/>
+          <w:highlight w:val="white"/>
+          <w:rtl w:val="0"/>
+        </w:rPr>
+        <w:t xml:space="preserve"> techniques, &amp; tools</w:t>
+      </w:r>
+      <w:r>
+        <w:rPr>
           <w:highlight w:val="white"/>
           <w:rtl w:val="0"/>
         </w:rPr>
@@ -13622,7 +13808,6 @@
         <w:ind w:left="0" w:right="0" w:firstLine="0"/>
         <w:jc w:val="left"/>
         <w:rPr>
-          <w:color w:val="222222"/>
           <w:highlight w:val="white"/>
         </w:rPr>
       </w:pPr>
@@ -13653,7 +13838,6 @@
       </w:pPr>
       <w:r>
         <w:rPr>
-          <w:color w:val="222222"/>
           <w:highlight w:val="white"/>
           <w:rtl w:val="0"/>
         </w:rPr>
@@ -13662,7 +13846,6 @@
       <w:r>
         <w:rPr>
           <w:b w:val="1"/>
-          <w:color w:val="222222"/>
           <w:highlight w:val="white"/>
           <w:rtl w:val="0"/>
         </w:rPr>
@@ -13671,7 +13854,6 @@
       <w:r>
         <w:rPr>
           <w:b w:val="1"/>
-          <w:color w:val="222222"/>
           <w:highlight w:val="white"/>
           <w:rtl w:val="0"/>
         </w:rPr>
@@ -13679,7 +13861,6 @@
       </w:r>
       <w:r>
         <w:rPr>
-          <w:color w:val="222222"/>
           <w:highlight w:val="white"/>
           <w:rtl w:val="0"/>
         </w:rPr>
@@ -13687,7 +13868,6 @@
       </w:r>
       <w:r>
         <w:rPr>
-          <w:color w:val="222222"/>
           <w:highlight w:val="white"/>
           <w:rtl w:val="0"/>
         </w:rPr>
@@ -13843,38 +14023,6 @@
     </w:p>
     <w:p>
       <w:pPr>
-        <w:spacing w:line="240" w:lineRule="auto"/>
-        <w:ind w:firstLine="0"/>
-        <w:jc w:val="left"/>
-        <w:rPr/>
-      </w:pPr>
-      <w:r>
-        <w:rPr>
-          <w:rtl w:val="0"/>
-        </w:rPr>
-        <w:t xml:space="preserve">BELL, Charles. </w:t>
-      </w:r>
-      <w:r>
-        <w:rPr>
-          <w:b w:val="1"/>
-          <w:rtl w:val="0"/>
-        </w:rPr>
-        <w:t xml:space="preserve">MicroPython for the Internet of Things</w:t>
-      </w:r>
-      <w:r>
-        <w:rPr>
-          <w:rtl w:val="0"/>
-        </w:rPr>
-        <w:t xml:space="preserve">. Springer, 2017.</w:t>
-      </w:r>
-      <w:r>
-        <w:rPr>
-          <w:rtl w:val="0"/>
-        </w:rPr>
-      </w:r>
-    </w:p>
-    <w:p>
-      <w:pPr>
         <w:keepNext w:val="0"/>
         <w:keepLines w:val="0"/>
         <w:pageBreakBefore w:val="0"/>
@@ -13890,456 +14038,26 @@
         <w:spacing w:after="0" w:before="0" w:line="240" w:lineRule="auto"/>
         <w:ind w:left="0" w:right="0" w:firstLine="0"/>
         <w:jc w:val="left"/>
-        <w:rPr>
-          <w:highlight w:val="white"/>
-        </w:rPr>
-      </w:pPr>
-      <w:r>
-        <w:rPr>
-          <w:rtl w:val="0"/>
-        </w:rPr>
-      </w:r>
-    </w:p>
-    <w:p>
-      <w:pPr>
-        <w:spacing w:before="0" w:line="240" w:lineRule="auto"/>
-        <w:ind w:firstLine="0"/>
-        <w:jc w:val="left"/>
-        <w:rPr/>
-      </w:pPr>
-      <w:r>
-        <w:rPr>
-          <w:rtl w:val="0"/>
-        </w:rPr>
-        <w:t xml:space="preserve">CABALLAR, Rina Diane. </w:t>
-      </w:r>
-      <w:r>
-        <w:rPr>
-          <w:b w:val="1"/>
-          <w:rtl w:val="0"/>
-        </w:rPr>
-        <w:t xml:space="preserve">Programming Without Code: the rise of no-code software development</w:t>
-      </w:r>
-      <w:r>
-        <w:rPr>
-          <w:rtl w:val="0"/>
-        </w:rPr>
-        <w:t xml:space="preserve">. 2020. Disponível em: https://spectrum.ieee.org/programming-without-code-no-code-software-development. Acesso em: 14 out. 2022.</w:t>
-      </w:r>
-    </w:p>
-    <w:p>
-      <w:pPr>
-        <w:spacing w:before="0" w:line="240" w:lineRule="auto"/>
-        <w:ind w:firstLine="0"/>
-        <w:jc w:val="left"/>
-        <w:rPr/>
-      </w:pPr>
-      <w:r>
-        <w:rPr>
-          <w:rtl w:val="0"/>
-        </w:rPr>
-      </w:r>
-    </w:p>
-    <w:p>
-      <w:pPr>
-        <w:spacing w:before="0" w:line="240" w:lineRule="auto"/>
-        <w:ind w:firstLine="0"/>
-        <w:jc w:val="left"/>
-        <w:rPr/>
-      </w:pPr>
-      <w:r>
-        <w:rPr>
-          <w:rtl w:val="0"/>
-        </w:rPr>
-        <w:t xml:space="preserve">CABRERA, Lautaro; MALONEY, John H.; WEINTROP, David. </w:t>
-      </w:r>
-      <w:r>
-        <w:rPr>
-          <w:b w:val="1"/>
-          <w:rtl w:val="0"/>
-        </w:rPr>
-        <w:t xml:space="preserve">Programs in the Palm of your Hand: how live programming shapes children's interactions with physical computing devices</w:t>
-      </w:r>
-      <w:r>
-        <w:rPr>
-          <w:rtl w:val="0"/>
-        </w:rPr>
-        <w:t xml:space="preserve">. 2019. Association </w:t>
-      </w:r>
-      <w:r>
-        <w:rPr>
-          <w:rtl w:val="0"/>
-        </w:rPr>
-        <w:t xml:space="preserve">For</w:t>
-      </w:r>
-      <w:r>
-        <w:rPr>
-          <w:rtl w:val="0"/>
-        </w:rPr>
-        <w:t xml:space="preserve"> Computing Machinery, New York. Disponível em: https://dl.acm.org/doi/10.1145/3311927.3323138. Acesso em: 16 out. 2022.</w:t>
-      </w:r>
-    </w:p>
-    <w:p>
-      <w:pPr>
-        <w:spacing w:before="0" w:line="240" w:lineRule="auto"/>
-        <w:ind w:firstLine="0"/>
-        <w:jc w:val="left"/>
-        <w:rPr/>
-      </w:pPr>
-      <w:r>
-        <w:rPr>
-          <w:rtl w:val="0"/>
-        </w:rPr>
-      </w:r>
-    </w:p>
-    <w:p>
-      <w:pPr>
-        <w:spacing w:before="0" w:line="240" w:lineRule="auto"/>
-        <w:ind w:firstLine="0"/>
-        <w:jc w:val="left"/>
-        <w:rPr/>
-      </w:pPr>
-      <w:r>
-        <w:rPr>
-          <w:rtl w:val="0"/>
-        </w:rPr>
-        <w:t xml:space="preserve">GEORGE, Damien. </w:t>
-      </w:r>
-      <w:r>
-        <w:rPr>
-          <w:b w:val="1"/>
-          <w:rtl w:val="0"/>
-        </w:rPr>
-        <w:t xml:space="preserve">MicroPython-Python </w:t>
-      </w:r>
-      <w:r>
-        <w:rPr>
-          <w:b w:val="1"/>
-          <w:rtl w:val="0"/>
-        </w:rPr>
-        <w:t xml:space="preserve">for</w:t>
-      </w:r>
-      <w:r>
-        <w:rPr>
-          <w:b w:val="1"/>
-          <w:rtl w:val="0"/>
-        </w:rPr>
-        <w:t xml:space="preserve"> microcontrollers</w:t>
-      </w:r>
-      <w:r>
-        <w:rPr>
-          <w:rtl w:val="0"/>
-        </w:rPr>
-        <w:t xml:space="preserve">. 2014. Disponível em: https://micropython.org/. Acesso em: 14 out. 2022.</w:t>
-      </w:r>
-    </w:p>
-    <w:p>
-      <w:pPr>
-        <w:spacing w:before="0" w:line="240" w:lineRule="auto"/>
-        <w:ind w:firstLine="0"/>
-        <w:jc w:val="left"/>
-        <w:rPr/>
-      </w:pPr>
-      <w:r>
-        <w:rPr>
-          <w:rtl w:val="0"/>
-        </w:rPr>
-      </w:r>
-    </w:p>
-    <w:p>
-      <w:pPr>
-        <w:spacing w:before="0" w:line="240" w:lineRule="auto"/>
-        <w:ind w:firstLine="0"/>
-        <w:jc w:val="left"/>
-        <w:rPr/>
-      </w:pPr>
-      <w:r>
-        <w:rPr>
-          <w:rtl w:val="0"/>
-        </w:rPr>
-        <w:t xml:space="preserve">GOOGLE. </w:t>
-      </w:r>
-      <w:r>
-        <w:rPr>
-          <w:b w:val="1"/>
-          <w:rtl w:val="0"/>
-        </w:rPr>
-        <w:t xml:space="preserve">Blockly</w:t>
-      </w:r>
-      <w:r>
-        <w:rPr>
-          <w:rtl w:val="0"/>
-        </w:rPr>
-        <w:t xml:space="preserve">. Disponível em: https://developers.google.com/blockly. Acesso em: 14 out. 2022.</w:t>
-      </w:r>
-    </w:p>
-    <w:p>
-      <w:pPr>
-        <w:spacing w:before="0" w:line="240" w:lineRule="auto"/>
-        <w:ind w:firstLine="0"/>
-        <w:jc w:val="left"/>
-        <w:rPr/>
-      </w:pPr>
-      <w:r>
-        <w:rPr>
-          <w:rtl w:val="0"/>
-        </w:rPr>
-      </w:r>
-    </w:p>
-    <w:p>
-      <w:pPr>
-        <w:spacing w:before="0" w:line="240" w:lineRule="auto"/>
-        <w:ind w:firstLine="0"/>
-        <w:jc w:val="left"/>
-        <w:rPr/>
-      </w:pPr>
-      <w:r>
-        <w:rPr>
-          <w:rtl w:val="0"/>
-        </w:rPr>
-        <w:t xml:space="preserve">HOROWITZ, Ellis. </w:t>
-      </w:r>
-      <w:r>
-        <w:rPr>
-          <w:b w:val="1"/>
-          <w:rtl w:val="0"/>
-        </w:rPr>
-        <w:t xml:space="preserve">Fundamentals of programming languages</w:t>
-      </w:r>
-      <w:r>
-        <w:rPr>
-          <w:rtl w:val="0"/>
-        </w:rPr>
-        <w:t xml:space="preserve">. Springer Science &amp; Business Media, 1984.</w:t>
-      </w:r>
-    </w:p>
-    <w:p>
-      <w:pPr>
-        <w:spacing w:before="0" w:line="240" w:lineRule="auto"/>
-        <w:ind w:firstLine="0"/>
-        <w:jc w:val="left"/>
-        <w:rPr/>
-      </w:pPr>
-      <w:r>
-        <w:rPr>
-          <w:rtl w:val="0"/>
-        </w:rPr>
-      </w:r>
-    </w:p>
-    <w:p>
-      <w:pPr>
-        <w:spacing w:before="0" w:line="240" w:lineRule="auto"/>
-        <w:ind w:firstLine="0"/>
-        <w:jc w:val="left"/>
-        <w:rPr/>
-      </w:pPr>
-      <w:r>
-        <w:rPr>
-          <w:rtl w:val="0"/>
-        </w:rPr>
-        <w:t xml:space="preserve">JUNIOR, A. G. D. S.; GONÇALVES, L. M. G.; CAURIN, </w:t>
-      </w:r>
-      <w:r>
-        <w:rPr>
-          <w:rtl w:val="0"/>
-        </w:rPr>
-        <w:t xml:space="preserve">G. A. D. P.; TAMANAKA,</w:t>
-      </w:r>
-      <w:r>
-        <w:rPr>
-          <w:rtl w:val="0"/>
-        </w:rPr>
-        <w:t xml:space="preserve"> G. T. B.; HERNANDES, A. C.; &amp; AROCA, R. V. </w:t>
-      </w:r>
-      <w:r>
-        <w:rPr>
-          <w:b w:val="1"/>
-          <w:rtl w:val="0"/>
-        </w:rPr>
-        <w:t xml:space="preserve">BIPES: Block Based Integrated Platform for Embedded Systems</w:t>
-      </w:r>
-      <w:r>
-        <w:rPr>
-          <w:rtl w:val="0"/>
-        </w:rPr>
-        <w:t xml:space="preserve">. IEEE Access, 2020. Disponível em: https://ieeexplore.ieee.org/document/9246562</w:t>
-      </w:r>
-    </w:p>
-    <w:p>
-      <w:pPr>
-        <w:spacing w:before="0" w:line="240" w:lineRule="auto"/>
-        <w:ind w:firstLine="0"/>
-        <w:jc w:val="left"/>
-        <w:rPr/>
-      </w:pPr>
-      <w:r>
-        <w:rPr>
-          <w:rtl w:val="0"/>
-        </w:rPr>
-      </w:r>
-    </w:p>
-    <w:p>
-      <w:pPr>
-        <w:spacing w:before="0" w:line="240" w:lineRule="auto"/>
-        <w:ind w:firstLine="0"/>
-        <w:jc w:val="left"/>
-        <w:rPr/>
-      </w:pPr>
-      <w:r>
-        <w:rPr>
-          <w:rtl w:val="0"/>
-        </w:rPr>
-        <w:t xml:space="preserve">KERNIGHAN, Brian W.; RITCHIE, Dennis M. </w:t>
-      </w:r>
-      <w:r>
-        <w:rPr>
-          <w:b w:val="1"/>
-          <w:rtl w:val="0"/>
-        </w:rPr>
-        <w:t xml:space="preserve">The C programming language</w:t>
-      </w:r>
-      <w:r>
-        <w:rPr>
-          <w:rtl w:val="0"/>
-        </w:rPr>
-        <w:t xml:space="preserve">. Pearson Education, 1988.</w:t>
-      </w:r>
-    </w:p>
-    <w:p>
-      <w:pPr>
-        <w:spacing w:before="0" w:line="240" w:lineRule="auto"/>
-        <w:ind w:firstLine="0"/>
-        <w:jc w:val="left"/>
-        <w:rPr/>
-      </w:pPr>
-      <w:r>
-        <w:rPr>
-          <w:rtl w:val="0"/>
-        </w:rPr>
-      </w:r>
-    </w:p>
-    <w:p>
-      <w:pPr>
-        <w:spacing w:before="0" w:line="240" w:lineRule="auto"/>
-        <w:ind w:firstLine="0"/>
-        <w:jc w:val="left"/>
-        <w:rPr/>
-      </w:pPr>
-      <w:r>
-        <w:rPr>
-          <w:rtl w:val="0"/>
-        </w:rPr>
-        <w:t xml:space="preserve">KWAME, Ampomah Ernest; MARTEY, Ezekiel Mensah; CHRIS, Abilimi Gilbert. </w:t>
-      </w:r>
-      <w:r>
-        <w:rPr>
-          <w:b w:val="1"/>
-          <w:rtl w:val="0"/>
-        </w:rPr>
-        <w:t xml:space="preserve">Qualitative assessment of compiled, interpreted and hybrid programming languages</w:t>
-      </w:r>
-      <w:r>
-        <w:rPr>
-          <w:rtl w:val="0"/>
-        </w:rPr>
-        <w:t xml:space="preserve">. Communications on Applied Electronics (CAE), v. 7, n. 7, p. 8-13, 2017.</w:t>
-      </w:r>
-    </w:p>
-    <w:p>
-      <w:pPr>
-        <w:spacing w:before="0" w:line="240" w:lineRule="auto"/>
-        <w:ind w:firstLine="0"/>
-        <w:jc w:val="left"/>
-        <w:rPr/>
-      </w:pPr>
-      <w:r>
-        <w:rPr>
-          <w:rtl w:val="0"/>
-        </w:rPr>
-      </w:r>
-    </w:p>
-    <w:p>
-      <w:pPr>
-        <w:spacing w:before="0" w:line="240" w:lineRule="auto"/>
-        <w:ind w:firstLine="0"/>
-        <w:jc w:val="left"/>
-        <w:rPr/>
-      </w:pPr>
-      <w:r>
-        <w:rPr>
-          <w:rtl w:val="0"/>
-        </w:rPr>
-        <w:t xml:space="preserve">MASSACHUSETTS INSTITUTE OF TECHNOLOGY(MIT). </w:t>
-      </w:r>
-      <w:r>
-        <w:rPr>
-          <w:b w:val="1"/>
-          <w:rtl w:val="0"/>
-        </w:rPr>
-        <w:t xml:space="preserve">Scratch</w:t>
-      </w:r>
-      <w:r>
-        <w:rPr>
-          <w:rtl w:val="0"/>
-        </w:rPr>
-        <w:t xml:space="preserve">. Disponível em: https://scratch.mit.edu/. Acesso em: 14 out. 2022.</w:t>
-      </w:r>
-    </w:p>
-    <w:p>
-      <w:pPr>
-        <w:spacing w:before="0" w:line="240" w:lineRule="auto"/>
-        <w:ind w:firstLine="0"/>
-        <w:jc w:val="left"/>
-        <w:rPr/>
-      </w:pPr>
-      <w:r>
-        <w:rPr>
-          <w:rtl w:val="0"/>
-        </w:rPr>
-      </w:r>
-    </w:p>
-    <w:p>
-      <w:pPr>
-        <w:spacing w:before="0" w:line="240" w:lineRule="auto"/>
-        <w:ind w:firstLine="0"/>
-        <w:jc w:val="left"/>
-        <w:rPr/>
-      </w:pPr>
-      <w:r>
-        <w:rPr>
-          <w:rtl w:val="0"/>
-        </w:rPr>
-        <w:t xml:space="preserve">MAZZEI, D.; </w:t>
-      </w:r>
-      <w:r>
-        <w:rPr>
-          <w:rtl w:val="0"/>
-        </w:rPr>
-        <w:t xml:space="preserve">MONTELISCIANI,</w:t>
-      </w:r>
-      <w:r>
-        <w:rPr>
-          <w:rtl w:val="0"/>
-        </w:rPr>
-        <w:t xml:space="preserve"> G.; BALDI, G.; FANTONI, G. </w:t>
-      </w:r>
-      <w:r>
-        <w:rPr>
-          <w:b w:val="1"/>
-          <w:rtl w:val="0"/>
-        </w:rPr>
-        <w:t xml:space="preserve">Changing the programming paradigm for the embedded in the IoT domain</w:t>
-      </w:r>
-      <w:r>
-        <w:rPr>
-          <w:rtl w:val="0"/>
-        </w:rPr>
-        <w:t xml:space="preserve">. IEEE 2nd World Forum on Internet of Things (WF-IoT). IEEE, 2015. p. 239-244.</w:t>
-      </w:r>
-      <w:r>
-        <w:rPr>
-          <w:rtl w:val="0"/>
-        </w:rPr>
+        <w:rPr/>
+      </w:pPr>
+      <w:r>
+        <w:rPr>
+          <w:rtl w:val="0"/>
+        </w:rPr>
+        <w:t xml:space="preserve">BAU, D.; GRAY, J.; KELLEHER, C.; SHELDON, J.; TURBAK, F. </w:t>
+      </w:r>
+      <w:r>
+        <w:rPr>
+          <w:b w:val="1"/>
+          <w:rtl w:val="0"/>
+        </w:rPr>
+        <w:t xml:space="preserve">Learnable programming: blocks and beyond</w:t>
+      </w:r>
+      <w:r>
+        <w:rPr>
+          <w:rtl w:val="0"/>
+        </w:rPr>
+        <w:t xml:space="preserve">. Communications of the ACM, v. 60, n. 6, p. 72-80, 2017.</w:t>
       </w:r>
     </w:p>
     <w:p>
@@ -14359,11 +14077,40 @@
         <w:spacing w:after="0" w:before="0" w:line="240" w:lineRule="auto"/>
         <w:ind w:left="0" w:right="0" w:firstLine="0"/>
         <w:jc w:val="left"/>
-        <w:rPr>
-          <w:color w:val="222222"/>
-          <w:highlight w:val="white"/>
-        </w:rPr>
-      </w:pPr>
+        <w:rPr/>
+      </w:pPr>
+      <w:r>
+        <w:rPr>
+          <w:rtl w:val="0"/>
+        </w:rPr>
+      </w:r>
+    </w:p>
+    <w:p>
+      <w:pPr>
+        <w:spacing w:line="240" w:lineRule="auto"/>
+        <w:ind w:firstLine="0"/>
+        <w:jc w:val="left"/>
+        <w:rPr/>
+      </w:pPr>
+      <w:r>
+        <w:rPr>
+          <w:rtl w:val="0"/>
+        </w:rPr>
+        <w:t xml:space="preserve">BELL, Charles. </w:t>
+      </w:r>
+      <w:r>
+        <w:rPr>
+          <w:b w:val="1"/>
+          <w:rtl w:val="0"/>
+        </w:rPr>
+        <w:t xml:space="preserve">MicroPython for the Internet of Things</w:t>
+      </w:r>
+      <w:r>
+        <w:rPr>
+          <w:rtl w:val="0"/>
+        </w:rPr>
+        <w:t xml:space="preserve">. Springer, 2017.</w:t>
+      </w:r>
       <w:r>
         <w:rPr>
           <w:rtl w:val="0"/>
@@ -14387,26 +14134,456 @@
         <w:spacing w:after="0" w:before="0" w:line="240" w:lineRule="auto"/>
         <w:ind w:left="0" w:right="0" w:firstLine="0"/>
         <w:jc w:val="left"/>
-        <w:rPr/>
-      </w:pPr>
-      <w:r>
-        <w:rPr>
-          <w:rtl w:val="0"/>
-        </w:rPr>
-        <w:t xml:space="preserve">MICHELI, Giovanni de; SAMI, Mariagiovanna. </w:t>
-      </w:r>
-      <w:r>
-        <w:rPr>
-          <w:b w:val="1"/>
-          <w:rtl w:val="0"/>
-        </w:rPr>
-        <w:t xml:space="preserve">Hardware/Software Co-Design</w:t>
-      </w:r>
-      <w:r>
-        <w:rPr>
-          <w:rtl w:val="0"/>
-        </w:rPr>
-        <w:t xml:space="preserve">. Londres: Kluwer Academic Publishers, 1996.</w:t>
+        <w:rPr>
+          <w:highlight w:val="white"/>
+        </w:rPr>
+      </w:pPr>
+      <w:r>
+        <w:rPr>
+          <w:rtl w:val="0"/>
+        </w:rPr>
+      </w:r>
+    </w:p>
+    <w:p>
+      <w:pPr>
+        <w:spacing w:before="0" w:line="240" w:lineRule="auto"/>
+        <w:ind w:firstLine="0"/>
+        <w:jc w:val="left"/>
+        <w:rPr/>
+      </w:pPr>
+      <w:r>
+        <w:rPr>
+          <w:rtl w:val="0"/>
+        </w:rPr>
+        <w:t xml:space="preserve">CABALLAR, Rina Diane. </w:t>
+      </w:r>
+      <w:r>
+        <w:rPr>
+          <w:b w:val="1"/>
+          <w:rtl w:val="0"/>
+        </w:rPr>
+        <w:t xml:space="preserve">Programming Without Code: the rise of no-code software development</w:t>
+      </w:r>
+      <w:r>
+        <w:rPr>
+          <w:rtl w:val="0"/>
+        </w:rPr>
+        <w:t xml:space="preserve">. 2020. Disponível em: https://spectrum.ieee.org/programming-without-code-no-code-software-development. Acesso em: 14 out. 2022.</w:t>
+      </w:r>
+    </w:p>
+    <w:p>
+      <w:pPr>
+        <w:spacing w:before="0" w:line="240" w:lineRule="auto"/>
+        <w:ind w:firstLine="0"/>
+        <w:jc w:val="left"/>
+        <w:rPr/>
+      </w:pPr>
+      <w:r>
+        <w:rPr>
+          <w:rtl w:val="0"/>
+        </w:rPr>
+      </w:r>
+    </w:p>
+    <w:p>
+      <w:pPr>
+        <w:spacing w:before="0" w:line="240" w:lineRule="auto"/>
+        <w:ind w:firstLine="0"/>
+        <w:jc w:val="left"/>
+        <w:rPr/>
+      </w:pPr>
+      <w:r>
+        <w:rPr>
+          <w:rtl w:val="0"/>
+        </w:rPr>
+        <w:t xml:space="preserve">CABRERA, Lautaro; MALONEY, John H.; WEINTROP, David. </w:t>
+      </w:r>
+      <w:r>
+        <w:rPr>
+          <w:b w:val="1"/>
+          <w:rtl w:val="0"/>
+        </w:rPr>
+        <w:t xml:space="preserve">Programs in the Palm of your Hand: how live programming shapes children's interactions with physical computing devices</w:t>
+      </w:r>
+      <w:r>
+        <w:rPr>
+          <w:rtl w:val="0"/>
+        </w:rPr>
+        <w:t xml:space="preserve">. 2019. Association </w:t>
+      </w:r>
+      <w:r>
+        <w:rPr>
+          <w:rtl w:val="0"/>
+        </w:rPr>
+        <w:t xml:space="preserve">For</w:t>
+      </w:r>
+      <w:r>
+        <w:rPr>
+          <w:rtl w:val="0"/>
+        </w:rPr>
+        <w:t xml:space="preserve"> Computing Machinery, New York. Disponível em: https://dl.acm.org/doi/10.1145/3311927.3323138. Acesso em: 16 out. 2022.</w:t>
+      </w:r>
+    </w:p>
+    <w:p>
+      <w:pPr>
+        <w:spacing w:before="0" w:line="240" w:lineRule="auto"/>
+        <w:ind w:firstLine="0"/>
+        <w:jc w:val="left"/>
+        <w:rPr/>
+      </w:pPr>
+      <w:r>
+        <w:rPr>
+          <w:rtl w:val="0"/>
+        </w:rPr>
+      </w:r>
+    </w:p>
+    <w:p>
+      <w:pPr>
+        <w:spacing w:before="0" w:line="240" w:lineRule="auto"/>
+        <w:ind w:firstLine="0"/>
+        <w:jc w:val="left"/>
+        <w:rPr/>
+      </w:pPr>
+      <w:r>
+        <w:rPr>
+          <w:rtl w:val="0"/>
+        </w:rPr>
+        <w:t xml:space="preserve">GEORGE, Damien. </w:t>
+      </w:r>
+      <w:r>
+        <w:rPr>
+          <w:b w:val="1"/>
+          <w:rtl w:val="0"/>
+        </w:rPr>
+        <w:t xml:space="preserve">MicroPython-Python </w:t>
+      </w:r>
+      <w:r>
+        <w:rPr>
+          <w:b w:val="1"/>
+          <w:rtl w:val="0"/>
+        </w:rPr>
+        <w:t xml:space="preserve">for</w:t>
+      </w:r>
+      <w:r>
+        <w:rPr>
+          <w:b w:val="1"/>
+          <w:rtl w:val="0"/>
+        </w:rPr>
+        <w:t xml:space="preserve"> microcontrollers</w:t>
+      </w:r>
+      <w:r>
+        <w:rPr>
+          <w:rtl w:val="0"/>
+        </w:rPr>
+        <w:t xml:space="preserve">. 2014. Disponível em: https://micropython.org/. Acesso em: 14 out. 2022.</w:t>
+      </w:r>
+    </w:p>
+    <w:p>
+      <w:pPr>
+        <w:spacing w:before="0" w:line="240" w:lineRule="auto"/>
+        <w:ind w:firstLine="0"/>
+        <w:jc w:val="left"/>
+        <w:rPr/>
+      </w:pPr>
+      <w:r>
+        <w:rPr>
+          <w:rtl w:val="0"/>
+        </w:rPr>
+      </w:r>
+    </w:p>
+    <w:p>
+      <w:pPr>
+        <w:spacing w:before="0" w:line="240" w:lineRule="auto"/>
+        <w:ind w:firstLine="0"/>
+        <w:jc w:val="left"/>
+        <w:rPr/>
+      </w:pPr>
+      <w:r>
+        <w:rPr>
+          <w:rtl w:val="0"/>
+        </w:rPr>
+        <w:t xml:space="preserve">GOOGLE. </w:t>
+      </w:r>
+      <w:r>
+        <w:rPr>
+          <w:b w:val="1"/>
+          <w:rtl w:val="0"/>
+        </w:rPr>
+        <w:t xml:space="preserve">Blockly</w:t>
+      </w:r>
+      <w:r>
+        <w:rPr>
+          <w:rtl w:val="0"/>
+        </w:rPr>
+        <w:t xml:space="preserve">. Disponível em: https://developers.google.com/blockly. Acesso em: 14 out. 2022.</w:t>
+      </w:r>
+    </w:p>
+    <w:p>
+      <w:pPr>
+        <w:spacing w:before="0" w:line="240" w:lineRule="auto"/>
+        <w:ind w:firstLine="0"/>
+        <w:jc w:val="left"/>
+        <w:rPr/>
+      </w:pPr>
+      <w:r>
+        <w:rPr>
+          <w:rtl w:val="0"/>
+        </w:rPr>
+      </w:r>
+    </w:p>
+    <w:p>
+      <w:pPr>
+        <w:spacing w:before="0" w:line="240" w:lineRule="auto"/>
+        <w:ind w:firstLine="0"/>
+        <w:jc w:val="left"/>
+        <w:rPr/>
+      </w:pPr>
+      <w:r>
+        <w:rPr>
+          <w:rtl w:val="0"/>
+        </w:rPr>
+        <w:t xml:space="preserve">HOROWITZ, Ellis. </w:t>
+      </w:r>
+      <w:r>
+        <w:rPr>
+          <w:b w:val="1"/>
+          <w:rtl w:val="0"/>
+        </w:rPr>
+        <w:t xml:space="preserve">Fundamentals of programming languages</w:t>
+      </w:r>
+      <w:r>
+        <w:rPr>
+          <w:rtl w:val="0"/>
+        </w:rPr>
+        <w:t xml:space="preserve">. Springer Science &amp; Business Media, 1984.</w:t>
+      </w:r>
+    </w:p>
+    <w:p>
+      <w:pPr>
+        <w:spacing w:before="0" w:line="240" w:lineRule="auto"/>
+        <w:ind w:firstLine="0"/>
+        <w:jc w:val="left"/>
+        <w:rPr/>
+      </w:pPr>
+      <w:r>
+        <w:rPr>
+          <w:rtl w:val="0"/>
+        </w:rPr>
+      </w:r>
+    </w:p>
+    <w:p>
+      <w:pPr>
+        <w:spacing w:before="0" w:line="240" w:lineRule="auto"/>
+        <w:ind w:firstLine="0"/>
+        <w:jc w:val="left"/>
+        <w:rPr/>
+      </w:pPr>
+      <w:r>
+        <w:rPr>
+          <w:rtl w:val="0"/>
+        </w:rPr>
+        <w:t xml:space="preserve">JUNIOR, A. G. D. S.; GONÇALVES, L. M. G.; CAURIN, </w:t>
+      </w:r>
+      <w:r>
+        <w:rPr>
+          <w:rtl w:val="0"/>
+        </w:rPr>
+        <w:t xml:space="preserve">G. A. D. P.; TAMANAKA,</w:t>
+      </w:r>
+      <w:r>
+        <w:rPr>
+          <w:rtl w:val="0"/>
+        </w:rPr>
+        <w:t xml:space="preserve"> G. T. B.; HERNANDES, A. C.; &amp; AROCA, R. V. </w:t>
+      </w:r>
+      <w:r>
+        <w:rPr>
+          <w:b w:val="1"/>
+          <w:rtl w:val="0"/>
+        </w:rPr>
+        <w:t xml:space="preserve">BIPES: Block Based Integrated Platform for Embedded Systems</w:t>
+      </w:r>
+      <w:r>
+        <w:rPr>
+          <w:rtl w:val="0"/>
+        </w:rPr>
+        <w:t xml:space="preserve">. IEEE Access, 2020. Disponível em: https://ieeexplore.ieee.org/document/9246562</w:t>
+      </w:r>
+    </w:p>
+    <w:p>
+      <w:pPr>
+        <w:spacing w:before="0" w:line="240" w:lineRule="auto"/>
+        <w:ind w:firstLine="0"/>
+        <w:jc w:val="left"/>
+        <w:rPr/>
+      </w:pPr>
+      <w:r>
+        <w:rPr>
+          <w:rtl w:val="0"/>
+        </w:rPr>
+      </w:r>
+    </w:p>
+    <w:p>
+      <w:pPr>
+        <w:spacing w:before="0" w:line="240" w:lineRule="auto"/>
+        <w:ind w:firstLine="0"/>
+        <w:jc w:val="left"/>
+        <w:rPr/>
+      </w:pPr>
+      <w:r>
+        <w:rPr>
+          <w:rtl w:val="0"/>
+        </w:rPr>
+        <w:t xml:space="preserve">KERNIGHAN, Brian W.; RITCHIE, Dennis M. </w:t>
+      </w:r>
+      <w:r>
+        <w:rPr>
+          <w:b w:val="1"/>
+          <w:rtl w:val="0"/>
+        </w:rPr>
+        <w:t xml:space="preserve">The C programming language</w:t>
+      </w:r>
+      <w:r>
+        <w:rPr>
+          <w:rtl w:val="0"/>
+        </w:rPr>
+        <w:t xml:space="preserve">. Pearson Education, 1988.</w:t>
+      </w:r>
+    </w:p>
+    <w:p>
+      <w:pPr>
+        <w:spacing w:before="0" w:line="240" w:lineRule="auto"/>
+        <w:ind w:firstLine="0"/>
+        <w:jc w:val="left"/>
+        <w:rPr/>
+      </w:pPr>
+      <w:r>
+        <w:rPr>
+          <w:rtl w:val="0"/>
+        </w:rPr>
+      </w:r>
+    </w:p>
+    <w:p>
+      <w:pPr>
+        <w:spacing w:before="0" w:line="240" w:lineRule="auto"/>
+        <w:ind w:firstLine="0"/>
+        <w:jc w:val="left"/>
+        <w:rPr/>
+      </w:pPr>
+      <w:r>
+        <w:rPr>
+          <w:rtl w:val="0"/>
+        </w:rPr>
+        <w:t xml:space="preserve">KWAME, Ampomah Ernest; MARTEY, Ezekiel Mensah; CHRIS, Abilimi Gilbert. </w:t>
+      </w:r>
+      <w:r>
+        <w:rPr>
+          <w:b w:val="1"/>
+          <w:rtl w:val="0"/>
+        </w:rPr>
+        <w:t xml:space="preserve">Qualitative assessment of compiled, interpreted and hybrid programming languages</w:t>
+      </w:r>
+      <w:r>
+        <w:rPr>
+          <w:rtl w:val="0"/>
+        </w:rPr>
+        <w:t xml:space="preserve">. Communications on Applied Electronics (CAE), v. 7, n. 7, p. 8-13, 2017.</w:t>
+      </w:r>
+    </w:p>
+    <w:p>
+      <w:pPr>
+        <w:spacing w:before="0" w:line="240" w:lineRule="auto"/>
+        <w:ind w:firstLine="0"/>
+        <w:jc w:val="left"/>
+        <w:rPr/>
+      </w:pPr>
+      <w:r>
+        <w:rPr>
+          <w:rtl w:val="0"/>
+        </w:rPr>
+      </w:r>
+    </w:p>
+    <w:p>
+      <w:pPr>
+        <w:spacing w:before="0" w:line="240" w:lineRule="auto"/>
+        <w:ind w:firstLine="0"/>
+        <w:jc w:val="left"/>
+        <w:rPr/>
+      </w:pPr>
+      <w:r>
+        <w:rPr>
+          <w:rtl w:val="0"/>
+        </w:rPr>
+        <w:t xml:space="preserve">MASSACHUSETTS INSTITUTE OF TECHNOLOGY(MIT). </w:t>
+      </w:r>
+      <w:r>
+        <w:rPr>
+          <w:b w:val="1"/>
+          <w:rtl w:val="0"/>
+        </w:rPr>
+        <w:t xml:space="preserve">Scratch</w:t>
+      </w:r>
+      <w:r>
+        <w:rPr>
+          <w:rtl w:val="0"/>
+        </w:rPr>
+        <w:t xml:space="preserve">. Disponível em: https://scratch.mit.edu/. Acesso em: 14 out. 2022.</w:t>
+      </w:r>
+    </w:p>
+    <w:p>
+      <w:pPr>
+        <w:spacing w:before="0" w:line="240" w:lineRule="auto"/>
+        <w:ind w:firstLine="0"/>
+        <w:jc w:val="left"/>
+        <w:rPr/>
+      </w:pPr>
+      <w:r>
+        <w:rPr>
+          <w:rtl w:val="0"/>
+        </w:rPr>
+      </w:r>
+    </w:p>
+    <w:p>
+      <w:pPr>
+        <w:spacing w:before="0" w:line="240" w:lineRule="auto"/>
+        <w:ind w:firstLine="0"/>
+        <w:jc w:val="left"/>
+        <w:rPr/>
+      </w:pPr>
+      <w:r>
+        <w:rPr>
+          <w:rtl w:val="0"/>
+        </w:rPr>
+        <w:t xml:space="preserve">MAZZEI, D.; </w:t>
+      </w:r>
+      <w:r>
+        <w:rPr>
+          <w:rtl w:val="0"/>
+        </w:rPr>
+        <w:t xml:space="preserve">MONTELISCIANI,</w:t>
+      </w:r>
+      <w:r>
+        <w:rPr>
+          <w:rtl w:val="0"/>
+        </w:rPr>
+        <w:t xml:space="preserve"> G.; BALDI, G.; FANTONI, G. </w:t>
+      </w:r>
+      <w:r>
+        <w:rPr>
+          <w:b w:val="1"/>
+          <w:rtl w:val="0"/>
+        </w:rPr>
+        <w:t xml:space="preserve">Changing the programming paradigm for the embedded in the IoT domain</w:t>
+      </w:r>
+      <w:r>
+        <w:rPr>
+          <w:rtl w:val="0"/>
+        </w:rPr>
+        <w:t xml:space="preserve">. IEEE 2nd World Forum on Internet of Things (WF-IoT). IEEE, 2015. p. 239-244.</w:t>
+      </w:r>
+      <w:r>
+        <w:rPr>
+          <w:rtl w:val="0"/>
+        </w:rPr>
       </w:r>
     </w:p>
     <w:p>
@@ -14426,7 +14603,9 @@
         <w:spacing w:after="0" w:before="0" w:line="240" w:lineRule="auto"/>
         <w:ind w:left="0" w:right="0" w:firstLine="0"/>
         <w:jc w:val="left"/>
-        <w:rPr/>
+        <w:rPr>
+          <w:highlight w:val="white"/>
+        </w:rPr>
       </w:pPr>
       <w:r>
         <w:rPr>
@@ -14457,20 +14636,20 @@
         <w:rPr>
           <w:rtl w:val="0"/>
         </w:rPr>
-        <w:t xml:space="preserve">MOTA, D. </w:t>
-      </w:r>
-      <w:r>
-        <w:rPr>
-          <w:b w:val="1"/>
-          <w:rtl w:val="0"/>
-        </w:rPr>
-        <w:t xml:space="preserve">Representação e recuperação de informação em acervos digitais nos contextos da web semântica e web pragmática: um estudo crítico</w:t>
-      </w:r>
-      <w:r>
-        <w:rPr>
-          <w:rtl w:val="0"/>
-        </w:rPr>
-        <w:t xml:space="preserve">. 2015. Tese (Doutorado em Cultura e Informação) - Escola de Comunicações e Artes, Universidade de São Paulo, São Paulo, 2015. Disponível em: http://www.teses.usp.br/teses/disponiveis/27/27151/tde-27012016-135403/. </w:t>
+        <w:t xml:space="preserve">MICHELI, Giovanni de; SAMI, Mariagiovanna. </w:t>
+      </w:r>
+      <w:r>
+        <w:rPr>
+          <w:b w:val="1"/>
+          <w:rtl w:val="0"/>
+        </w:rPr>
+        <w:t xml:space="preserve">Hardware/Software Co-Design</w:t>
+      </w:r>
+      <w:r>
+        <w:rPr>
+          <w:rtl w:val="0"/>
+        </w:rPr>
+        <w:t xml:space="preserve">. Londres: Kluwer Academic Publishers, 1996.</w:t>
       </w:r>
     </w:p>
     <w:p>
@@ -14496,7 +14675,6 @@
         <w:rPr>
           <w:rtl w:val="0"/>
         </w:rPr>
-        <w:t xml:space="preserve">Acesso em 21 out. 2022.</w:t>
       </w:r>
     </w:p>
     <w:p>
@@ -14522,21 +14700,20 @@
         <w:rPr>
           <w:rtl w:val="0"/>
         </w:rPr>
-        <w:br w:type="textWrapping"/>
-        <w:t xml:space="preserve">PARDUE, Joe. </w:t>
-      </w:r>
-      <w:r>
-        <w:rPr>
-          <w:b w:val="1"/>
-          <w:rtl w:val="0"/>
-        </w:rPr>
-        <w:t xml:space="preserve">C programming for microcontrollers</w:t>
-      </w:r>
-      <w:r>
-        <w:rPr>
-          <w:rtl w:val="0"/>
-        </w:rPr>
-        <w:t xml:space="preserve">. Smiley Micros. com, 2005.</w:t>
+        <w:t xml:space="preserve">MOORS, Luke; LUXTON-REILLY, Andrew; DENNY, Paul. </w:t>
+      </w:r>
+      <w:r>
+        <w:rPr>
+          <w:b w:val="1"/>
+          <w:rtl w:val="0"/>
+        </w:rPr>
+        <w:t xml:space="preserve">Transitioning from block-based to text-based programming languages</w:t>
+      </w:r>
+      <w:r>
+        <w:rPr>
+          <w:rtl w:val="0"/>
+        </w:rPr>
+        <w:t xml:space="preserve">. 2018 International Conference on Learning and Teaching in Computing and Engineering (LaTICE). IEEE, 2018. p. 57-64.</w:t>
       </w:r>
     </w:p>
     <w:p>
@@ -14566,36 +14743,6 @@
     </w:p>
     <w:p>
       <w:pPr>
-        <w:spacing w:line="240" w:lineRule="auto"/>
-        <w:ind w:firstLine="0"/>
-        <w:jc w:val="left"/>
-        <w:rPr/>
-      </w:pPr>
-      <w:bookmarkStart w:colFirst="0" w:colLast="0" w:name="_heading=h.2ehs7kue7dae" w:id="53"/>
-      <w:bookmarkEnd w:id="53"/>
-      <w:r>
-        <w:rPr>
-          <w:rtl w:val="0"/>
-        </w:rPr>
-        <w:t xml:space="preserve">RITCHIE, Dennis M. </w:t>
-      </w:r>
-      <w:r>
-        <w:rPr>
-          <w:b w:val="1"/>
-          <w:rtl w:val="0"/>
-        </w:rPr>
-        <w:t xml:space="preserve">The development of the C language</w:t>
-      </w:r>
-      <w:r>
-        <w:rPr>
-          <w:rtl w:val="0"/>
-        </w:rPr>
-        <w:t xml:space="preserve">. ACM Sigplan Notices, v. 28, n. 3, 1993.</w:t>
-        <w:br w:type="textWrapping"/>
-      </w:r>
-    </w:p>
-    <w:p>
-      <w:pPr>
         <w:keepNext w:val="0"/>
         <w:keepLines w:val="0"/>
         <w:pageBreakBefore w:val="0"/>
@@ -14617,20 +14764,20 @@
         <w:rPr>
           <w:rtl w:val="0"/>
         </w:rPr>
-        <w:t xml:space="preserve">SAMMET, Jean E. </w:t>
-      </w:r>
-      <w:r>
-        <w:rPr>
-          <w:b w:val="1"/>
-          <w:rtl w:val="0"/>
-        </w:rPr>
-        <w:t xml:space="preserve">Programming languages: History and fundamentals</w:t>
-      </w:r>
-      <w:r>
-        <w:rPr>
-          <w:rtl w:val="0"/>
-        </w:rPr>
-        <w:t xml:space="preserve">. Prentice-Hall, Inc., 1969.</w:t>
+        <w:t xml:space="preserve">MOTA, D. </w:t>
+      </w:r>
+      <w:r>
+        <w:rPr>
+          <w:b w:val="1"/>
+          <w:rtl w:val="0"/>
+        </w:rPr>
+        <w:t xml:space="preserve">Representação e recuperação de informação em acervos digitais nos contextos da web semântica e web pragmática: um estudo crítico</w:t>
+      </w:r>
+      <w:r>
+        <w:rPr>
+          <w:rtl w:val="0"/>
+        </w:rPr>
+        <w:t xml:space="preserve">. 2015. Tese (Doutorado em Cultura e Informação) - Escola de Comunicações e Artes, Universidade de São Paulo, São Paulo, 2015. Disponível em: http://www.teses.usp.br/teses/disponiveis/27/27151/tde-27012016-135403/. </w:t>
       </w:r>
     </w:p>
     <w:p>
@@ -14656,6 +14803,7 @@
         <w:rPr>
           <w:rtl w:val="0"/>
         </w:rPr>
+        <w:t xml:space="preserve">Acesso em 21 out. 2022.</w:t>
       </w:r>
     </w:p>
     <w:p>
@@ -14681,20 +14829,21 @@
         <w:rPr>
           <w:rtl w:val="0"/>
         </w:rPr>
-        <w:t xml:space="preserve">SEBESTA, Robert W. </w:t>
-      </w:r>
-      <w:r>
-        <w:rPr>
-          <w:b w:val="1"/>
-          <w:rtl w:val="0"/>
-        </w:rPr>
-        <w:t xml:space="preserve">Conceitos de Linguagens de Programação</w:t>
-      </w:r>
-      <w:r>
-        <w:rPr>
-          <w:rtl w:val="0"/>
-        </w:rPr>
-        <w:t xml:space="preserve">. Bookman Editora, 2018.</w:t>
+        <w:br w:type="textWrapping"/>
+        <w:t xml:space="preserve">PARDUE, Joe. </w:t>
+      </w:r>
+      <w:r>
+        <w:rPr>
+          <w:b w:val="1"/>
+          <w:rtl w:val="0"/>
+        </w:rPr>
+        <w:t xml:space="preserve">C programming for microcontrollers</w:t>
+      </w:r>
+      <w:r>
+        <w:rPr>
+          <w:rtl w:val="0"/>
+        </w:rPr>
+        <w:t xml:space="preserve">. Smiley Micros. com, 2005.</w:t>
       </w:r>
     </w:p>
     <w:p>
@@ -14729,26 +14878,27 @@
         <w:jc w:val="left"/>
         <w:rPr/>
       </w:pPr>
-      <w:bookmarkStart w:colFirst="0" w:colLast="0" w:name="_heading=h.oqk9mbyam2zd" w:id="54"/>
-      <w:bookmarkEnd w:id="54"/>
-      <w:r>
-        <w:rPr>
-          <w:rtl w:val="0"/>
-        </w:rPr>
-        <w:t xml:space="preserve">SLONNEGER, Kenneth; KURTZ, Barry L. </w:t>
-      </w:r>
-      <w:r>
-        <w:rPr>
-          <w:b w:val="1"/>
-          <w:rtl w:val="0"/>
-        </w:rPr>
-        <w:t xml:space="preserve">Formal syntax and semantics of programming languages</w:t>
-      </w:r>
-      <w:r>
-        <w:rPr>
-          <w:rtl w:val="0"/>
-        </w:rPr>
-        <w:t xml:space="preserve">. Addison-Wesley, 1995.</w:t>
+      <w:bookmarkStart w:colFirst="0" w:colLast="0" w:name="_heading=h.2ehs7kue7dae" w:id="50"/>
+      <w:bookmarkEnd w:id="50"/>
+      <w:r>
+        <w:rPr>
+          <w:rtl w:val="0"/>
+        </w:rPr>
+        <w:t xml:space="preserve">RITCHIE, Dennis M. </w:t>
+      </w:r>
+      <w:r>
+        <w:rPr>
+          <w:b w:val="1"/>
+          <w:rtl w:val="0"/>
+        </w:rPr>
+        <w:t xml:space="preserve">The development of the C language</w:t>
+      </w:r>
+      <w:r>
+        <w:rPr>
+          <w:rtl w:val="0"/>
+        </w:rPr>
+        <w:t xml:space="preserve">. ACM Sigplan Notices, v. 28, n. 3, 1993.</w:t>
+        <w:br w:type="textWrapping"/>
       </w:r>
     </w:p>
     <w:p>
@@ -14774,116 +14924,20 @@
         <w:rPr>
           <w:rtl w:val="0"/>
         </w:rPr>
-      </w:r>
-    </w:p>
-    <w:p>
-      <w:pPr>
-        <w:spacing w:line="240" w:lineRule="auto"/>
-        <w:ind w:firstLine="0"/>
-        <w:jc w:val="left"/>
-        <w:rPr/>
-      </w:pPr>
-      <w:r>
-        <w:rPr>
-          <w:rtl w:val="0"/>
-        </w:rPr>
-        <w:t xml:space="preserve">STROUSTRUP, Bjarne. </w:t>
-      </w:r>
-      <w:r>
-        <w:rPr>
-          <w:b w:val="1"/>
-          <w:rtl w:val="0"/>
-        </w:rPr>
-        <w:t xml:space="preserve">The </w:t>
-      </w:r>
-      <w:r>
-        <w:rPr>
-          <w:b w:val="1"/>
-          <w:rtl w:val="0"/>
-        </w:rPr>
-        <w:t xml:space="preserve">C++</w:t>
-      </w:r>
-      <w:r>
-        <w:rPr>
-          <w:b w:val="1"/>
-          <w:rtl w:val="0"/>
-        </w:rPr>
-        <w:t xml:space="preserve"> programming language</w:t>
-      </w:r>
-      <w:r>
-        <w:rPr>
-          <w:rtl w:val="0"/>
-        </w:rPr>
-        <w:t xml:space="preserve">. Pearson Education, 2013.</w:t>
-        <w:br w:type="textWrapping"/>
-      </w:r>
-    </w:p>
-    <w:p>
-      <w:pPr>
-        <w:spacing w:line="240" w:lineRule="auto"/>
-        <w:ind w:firstLine="0"/>
-        <w:jc w:val="left"/>
-        <w:rPr/>
-      </w:pPr>
-      <w:r>
-        <w:rPr>
-          <w:rtl w:val="0"/>
-        </w:rPr>
-        <w:t xml:space="preserve">STROUSTRUP, Bjarne. </w:t>
-      </w:r>
-      <w:r>
-        <w:rPr>
-          <w:b w:val="1"/>
-          <w:rtl w:val="0"/>
-        </w:rPr>
-        <w:t xml:space="preserve">The essence of C++</w:t>
-      </w:r>
-      <w:r>
-        <w:rPr>
-          <w:rtl w:val="0"/>
-        </w:rPr>
-        <w:t xml:space="preserve">. Video. Edinburgh: The University of Edinburgh, 2014.</w:t>
-      </w:r>
-    </w:p>
-    <w:p>
-      <w:pPr>
-        <w:spacing w:line="240" w:lineRule="auto"/>
-        <w:ind w:firstLine="0"/>
-        <w:jc w:val="left"/>
-        <w:rPr/>
-      </w:pPr>
-      <w:r>
-        <w:rPr>
-          <w:rtl w:val="0"/>
-        </w:rPr>
-      </w:r>
-    </w:p>
-    <w:p>
-      <w:pPr>
-        <w:spacing w:line="240" w:lineRule="auto"/>
-        <w:ind w:firstLine="0"/>
-        <w:jc w:val="left"/>
-        <w:rPr/>
-      </w:pPr>
-      <w:r>
-        <w:rPr>
-          <w:rtl w:val="0"/>
-        </w:rPr>
-        <w:t xml:space="preserve">TOLLERVEY, Nicholas H. </w:t>
-      </w:r>
-      <w:r>
-        <w:rPr>
-          <w:b w:val="1"/>
-          <w:rtl w:val="0"/>
-        </w:rPr>
-        <w:t xml:space="preserve">Programming with MicroPython: embedded programming with microcontrollers and Python</w:t>
-      </w:r>
-      <w:r>
-        <w:rPr>
-          <w:rtl w:val="0"/>
-        </w:rPr>
-        <w:t xml:space="preserve">. O'Reilly Media, Inc., 2017.</w:t>
-        <w:br w:type="textWrapping"/>
+        <w:t xml:space="preserve">SAMMET, Jean E. </w:t>
+      </w:r>
+      <w:r>
+        <w:rPr>
+          <w:b w:val="1"/>
+          <w:rtl w:val="0"/>
+        </w:rPr>
+        <w:t xml:space="preserve">Programming languages: History and fundamentals</w:t>
+      </w:r>
+      <w:r>
+        <w:rPr>
+          <w:rtl w:val="0"/>
+        </w:rPr>
+        <w:t xml:space="preserve">. Prentice-Hall, Inc., 1969.</w:t>
       </w:r>
     </w:p>
     <w:p>
@@ -14907,31 +14961,6 @@
       </w:pPr>
       <w:r>
         <w:rPr>
-          <w:color w:val="222222"/>
-          <w:highlight w:val="white"/>
-          <w:rtl w:val="0"/>
-        </w:rPr>
-        <w:t xml:space="preserve">WATSON, Des. </w:t>
-      </w:r>
-      <w:r>
-        <w:rPr>
-          <w:b w:val="1"/>
-          <w:color w:val="222222"/>
-          <w:highlight w:val="white"/>
-          <w:rtl w:val="0"/>
-        </w:rPr>
-        <w:t xml:space="preserve">Compilers and Interpreters</w:t>
-      </w:r>
-      <w:r>
-        <w:rPr>
-          <w:color w:val="222222"/>
-          <w:highlight w:val="white"/>
-          <w:rtl w:val="0"/>
-        </w:rPr>
-        <w:t xml:space="preserve">. Springer, 2017.</w:t>
-      </w:r>
-      <w:r>
-        <w:rPr>
           <w:rtl w:val="0"/>
         </w:rPr>
       </w:r>
@@ -14959,6 +14988,20 @@
         <w:rPr>
           <w:rtl w:val="0"/>
         </w:rPr>
+        <w:t xml:space="preserve">SEBESTA, Robert W. </w:t>
+      </w:r>
+      <w:r>
+        <w:rPr>
+          <w:b w:val="1"/>
+          <w:rtl w:val="0"/>
+        </w:rPr>
+        <w:t xml:space="preserve">Conceitos de Linguagens de Programação</w:t>
+      </w:r>
+      <w:r>
+        <w:rPr>
+          <w:rtl w:val="0"/>
+        </w:rPr>
+        <w:t xml:space="preserve">. Bookman Editora, 2018.</w:t>
       </w:r>
     </w:p>
     <w:p>
@@ -14988,6 +15031,35 @@
     </w:p>
     <w:p>
       <w:pPr>
+        <w:spacing w:line="240" w:lineRule="auto"/>
+        <w:ind w:firstLine="0"/>
+        <w:jc w:val="left"/>
+        <w:rPr/>
+      </w:pPr>
+      <w:bookmarkStart w:colFirst="0" w:colLast="0" w:name="_heading=h.oqk9mbyam2zd" w:id="51"/>
+      <w:bookmarkEnd w:id="51"/>
+      <w:r>
+        <w:rPr>
+          <w:rtl w:val="0"/>
+        </w:rPr>
+        <w:t xml:space="preserve">SLONNEGER, Kenneth; KURTZ, Barry L. </w:t>
+      </w:r>
+      <w:r>
+        <w:rPr>
+          <w:b w:val="1"/>
+          <w:rtl w:val="0"/>
+        </w:rPr>
+        <w:t xml:space="preserve">Formal syntax and semantics of programming languages</w:t>
+      </w:r>
+      <w:r>
+        <w:rPr>
+          <w:rtl w:val="0"/>
+        </w:rPr>
+        <w:t xml:space="preserve">. Addison-Wesley, 1995.</w:t>
+      </w:r>
+    </w:p>
+    <w:p>
+      <w:pPr>
         <w:keepNext w:val="0"/>
         <w:keepLines w:val="0"/>
         <w:pageBreakBefore w:val="0"/>
@@ -15003,78 +15075,122 @@
         <w:spacing w:after="0" w:before="0" w:line="240" w:lineRule="auto"/>
         <w:ind w:left="0" w:right="0" w:firstLine="0"/>
         <w:jc w:val="left"/>
-        <w:rPr>
-          <w:rFonts w:ascii="Arial" w:cs="Arial" w:eastAsia="Arial" w:hAnsi="Arial"/>
-          <w:b w:val="0"/>
-          <w:i w:val="0"/>
-          <w:smallCaps w:val="0"/>
-          <w:strike w:val="0"/>
-          <w:color w:val="000000"/>
-          <w:sz w:val="24"/>
-          <w:szCs w:val="24"/>
-          <w:u w:val="none"/>
-          <w:shd w:fill="auto" w:val="clear"/>
-          <w:vertAlign w:val="baseline"/>
-        </w:rPr>
-      </w:pPr>
-      <w:sdt>
-        <w:sdtPr>
-          <w:tag w:val="goog_rdk_5"/>
-        </w:sdtPr>
-        <w:sdtContent>
-          <w:commentRangeStart w:id="2"/>
-        </w:sdtContent>
-      </w:sdt>
-      <w:r>
-        <w:rPr>
-          <w:rFonts w:ascii="Arial" w:cs="Arial" w:eastAsia="Arial" w:hAnsi="Arial"/>
-          <w:b w:val="0"/>
-          <w:i w:val="0"/>
-          <w:smallCaps w:val="0"/>
-          <w:strike w:val="0"/>
-          <w:color w:val="000000"/>
-          <w:sz w:val="24"/>
-          <w:szCs w:val="24"/>
-          <w:u w:val="none"/>
-          <w:shd w:fill="auto" w:val="clear"/>
-          <w:vertAlign w:val="baseline"/>
-          <w:rtl w:val="0"/>
-        </w:rPr>
-        <w:t xml:space="preserve">ANTUNES, Pedro F. </w:t>
-      </w:r>
-      <w:r>
-        <w:rPr>
-          <w:rFonts w:ascii="Arial" w:cs="Arial" w:eastAsia="Arial" w:hAnsi="Arial"/>
-          <w:b w:val="1"/>
-          <w:i w:val="0"/>
-          <w:smallCaps w:val="0"/>
-          <w:strike w:val="0"/>
-          <w:color w:val="000000"/>
-          <w:sz w:val="24"/>
-          <w:szCs w:val="24"/>
-          <w:u w:val="none"/>
-          <w:shd w:fill="auto" w:val="clear"/>
-          <w:vertAlign w:val="baseline"/>
-          <w:rtl w:val="0"/>
-        </w:rPr>
-        <w:t xml:space="preserve">Ambiente de robótica educacional</w:t>
-      </w:r>
-      <w:r>
-        <w:rPr>
-          <w:rFonts w:ascii="Arial" w:cs="Arial" w:eastAsia="Arial" w:hAnsi="Arial"/>
-          <w:b w:val="0"/>
-          <w:i w:val="0"/>
-          <w:smallCaps w:val="0"/>
-          <w:strike w:val="0"/>
-          <w:color w:val="000000"/>
-          <w:sz w:val="24"/>
-          <w:szCs w:val="24"/>
-          <w:u w:val="none"/>
-          <w:shd w:fill="auto" w:val="clear"/>
-          <w:vertAlign w:val="baseline"/>
-          <w:rtl w:val="0"/>
-        </w:rPr>
-        <w:t xml:space="preserve">. 2016. 120 f. Dissertação </w:t>
+        <w:rPr/>
+      </w:pPr>
+      <w:r>
+        <w:rPr>
+          <w:rtl w:val="0"/>
+        </w:rPr>
+      </w:r>
+    </w:p>
+    <w:p>
+      <w:pPr>
+        <w:spacing w:line="240" w:lineRule="auto"/>
+        <w:ind w:firstLine="0"/>
+        <w:jc w:val="left"/>
+        <w:rPr/>
+      </w:pPr>
+      <w:r>
+        <w:rPr>
+          <w:rtl w:val="0"/>
+        </w:rPr>
+        <w:t xml:space="preserve">STROUSTRUP, Bjarne. </w:t>
+      </w:r>
+      <w:r>
+        <w:rPr>
+          <w:b w:val="1"/>
+          <w:rtl w:val="0"/>
+        </w:rPr>
+        <w:t xml:space="preserve">The </w:t>
+      </w:r>
+      <w:r>
+        <w:rPr>
+          <w:b w:val="1"/>
+          <w:rtl w:val="0"/>
+        </w:rPr>
+        <w:t xml:space="preserve">C++</w:t>
+      </w:r>
+      <w:r>
+        <w:rPr>
+          <w:b w:val="1"/>
+          <w:rtl w:val="0"/>
+        </w:rPr>
+        <w:t xml:space="preserve"> programming language</w:t>
+      </w:r>
+      <w:r>
+        <w:rPr>
+          <w:rtl w:val="0"/>
+        </w:rPr>
+        <w:t xml:space="preserve">. Pearson Education, 2013.</w:t>
+        <w:br w:type="textWrapping"/>
+      </w:r>
+    </w:p>
+    <w:p>
+      <w:pPr>
+        <w:spacing w:line="240" w:lineRule="auto"/>
+        <w:ind w:firstLine="0"/>
+        <w:jc w:val="left"/>
+        <w:rPr/>
+      </w:pPr>
+      <w:r>
+        <w:rPr>
+          <w:rtl w:val="0"/>
+        </w:rPr>
+        <w:t xml:space="preserve">STROUSTRUP, Bjarne. </w:t>
+      </w:r>
+      <w:r>
+        <w:rPr>
+          <w:b w:val="1"/>
+          <w:rtl w:val="0"/>
+        </w:rPr>
+        <w:t xml:space="preserve">The essence of C++</w:t>
+      </w:r>
+      <w:r>
+        <w:rPr>
+          <w:rtl w:val="0"/>
+        </w:rPr>
+        <w:t xml:space="preserve">. Video. Edinburgh: The University of Edinburgh, 2014.</w:t>
+      </w:r>
+    </w:p>
+    <w:p>
+      <w:pPr>
+        <w:spacing w:line="240" w:lineRule="auto"/>
+        <w:ind w:firstLine="0"/>
+        <w:jc w:val="left"/>
+        <w:rPr/>
+      </w:pPr>
+      <w:r>
+        <w:rPr>
+          <w:rtl w:val="0"/>
+        </w:rPr>
+      </w:r>
+    </w:p>
+    <w:p>
+      <w:pPr>
+        <w:spacing w:line="240" w:lineRule="auto"/>
+        <w:ind w:firstLine="0"/>
+        <w:jc w:val="left"/>
+        <w:rPr/>
+      </w:pPr>
+      <w:r>
+        <w:rPr>
+          <w:rtl w:val="0"/>
+        </w:rPr>
+        <w:t xml:space="preserve">TOLLERVEY, Nicholas H. </w:t>
+      </w:r>
+      <w:r>
+        <w:rPr>
+          <w:b w:val="1"/>
+          <w:rtl w:val="0"/>
+        </w:rPr>
+        <w:t xml:space="preserve">Programming with MicroPython: embedded programming with microcontrollers and Python</w:t>
+      </w:r>
+      <w:r>
+        <w:rPr>
+          <w:rtl w:val="0"/>
+        </w:rPr>
+        <w:t xml:space="preserve">. O'Reilly Media, Inc., 2017.</w:t>
+        <w:br w:type="textWrapping"/>
       </w:r>
     </w:p>
     <w:p>
@@ -15095,35 +15211,30 @@
         <w:ind w:left="0" w:right="0" w:firstLine="0"/>
         <w:jc w:val="left"/>
         <w:rPr>
-          <w:rFonts w:ascii="Arial" w:cs="Arial" w:eastAsia="Arial" w:hAnsi="Arial"/>
-          <w:b w:val="0"/>
-          <w:i w:val="0"/>
-          <w:smallCaps w:val="0"/>
-          <w:strike w:val="0"/>
-          <w:color w:val="000000"/>
-          <w:sz w:val="24"/>
-          <w:szCs w:val="24"/>
-          <w:u w:val="none"/>
-          <w:shd w:fill="auto" w:val="clear"/>
-          <w:vertAlign w:val="baseline"/>
-        </w:rPr>
-      </w:pPr>
-      <w:r>
-        <w:rPr>
-          <w:rFonts w:ascii="Arial" w:cs="Arial" w:eastAsia="Arial" w:hAnsi="Arial"/>
-          <w:b w:val="0"/>
-          <w:i w:val="0"/>
-          <w:smallCaps w:val="0"/>
-          <w:strike w:val="0"/>
-          <w:color w:val="000000"/>
-          <w:sz w:val="24"/>
-          <w:szCs w:val="24"/>
-          <w:u w:val="none"/>
-          <w:shd w:fill="auto" w:val="clear"/>
-          <w:vertAlign w:val="baseline"/>
-          <w:rtl w:val="0"/>
-        </w:rPr>
-        <w:t xml:space="preserve">(Mestrado em Engenharia Mecânica) – Universidade Federal de Minas Gerais, Belo </w:t>
+          <w:highlight w:val="white"/>
+        </w:rPr>
+      </w:pPr>
+      <w:r>
+        <w:rPr>
+          <w:highlight w:val="white"/>
+          <w:rtl w:val="0"/>
+        </w:rPr>
+        <w:t xml:space="preserve">WATSON, Des. </w:t>
+      </w:r>
+      <w:r>
+        <w:rPr>
+          <w:b w:val="1"/>
+          <w:highlight w:val="white"/>
+          <w:rtl w:val="0"/>
+        </w:rPr>
+        <w:t xml:space="preserve">Compilers and Interpreters</w:t>
+      </w:r>
+      <w:r>
+        <w:rPr>
+          <w:highlight w:val="white"/>
+          <w:rtl w:val="0"/>
+        </w:rPr>
+        <w:t xml:space="preserve">. Springer, 2017.</w:t>
       </w:r>
     </w:p>
     <w:p>
@@ -15144,40 +15255,9 @@
         <w:ind w:left="0" w:right="0" w:firstLine="0"/>
         <w:jc w:val="left"/>
         <w:rPr>
-          <w:rFonts w:ascii="Arial" w:cs="Arial" w:eastAsia="Arial" w:hAnsi="Arial"/>
-          <w:b w:val="0"/>
-          <w:i w:val="0"/>
-          <w:smallCaps w:val="0"/>
-          <w:strike w:val="0"/>
-          <w:color w:val="000000"/>
-          <w:sz w:val="24"/>
-          <w:szCs w:val="24"/>
-          <w:u w:val="none"/>
-          <w:shd w:fill="auto" w:val="clear"/>
-          <w:vertAlign w:val="baseline"/>
-        </w:rPr>
-      </w:pPr>
-      <w:r>
-        <w:rPr>
-          <w:rFonts w:ascii="Arial" w:cs="Arial" w:eastAsia="Arial" w:hAnsi="Arial"/>
-          <w:b w:val="0"/>
-          <w:i w:val="0"/>
-          <w:smallCaps w:val="0"/>
-          <w:strike w:val="0"/>
-          <w:color w:val="000000"/>
-          <w:sz w:val="24"/>
-          <w:szCs w:val="24"/>
-          <w:u w:val="none"/>
-          <w:shd w:fill="auto" w:val="clear"/>
-          <w:vertAlign w:val="baseline"/>
-          <w:rtl w:val="0"/>
-        </w:rPr>
-        <w:t xml:space="preserve">Horizonte, 2016.</w:t>
-      </w:r>
-      <w:commentRangeEnd w:id="2"/>
-      <w:r>
-        <w:commentReference w:id="2"/>
-      </w:r>
+          <w:highlight w:val="white"/>
+        </w:rPr>
+      </w:pPr>
       <w:r>
         <w:rPr>
           <w:rtl w:val="0"/>
@@ -15202,23 +15282,30 @@
         <w:ind w:left="0" w:right="0" w:firstLine="0"/>
         <w:jc w:val="left"/>
         <w:rPr>
-          <w:rFonts w:ascii="Arial" w:cs="Arial" w:eastAsia="Arial" w:hAnsi="Arial"/>
-          <w:b w:val="0"/>
-          <w:i w:val="0"/>
-          <w:smallCaps w:val="0"/>
-          <w:strike w:val="0"/>
-          <w:color w:val="000000"/>
-          <w:sz w:val="24"/>
-          <w:szCs w:val="24"/>
-          <w:u w:val="none"/>
-          <w:shd w:fill="auto" w:val="clear"/>
-          <w:vertAlign w:val="baseline"/>
-        </w:rPr>
-      </w:pPr>
-      <w:r>
-        <w:rPr>
-          <w:rtl w:val="0"/>
-        </w:rPr>
+          <w:highlight w:val="white"/>
+        </w:rPr>
+      </w:pPr>
+      <w:r>
+        <w:rPr>
+          <w:highlight w:val="white"/>
+          <w:rtl w:val="0"/>
+        </w:rPr>
+        <w:t xml:space="preserve">WEINTROP, David. </w:t>
+      </w:r>
+      <w:r>
+        <w:rPr>
+          <w:b w:val="1"/>
+          <w:highlight w:val="white"/>
+          <w:rtl w:val="0"/>
+        </w:rPr>
+        <w:t xml:space="preserve">Block-based programming in computer science education</w:t>
+      </w:r>
+      <w:r>
+        <w:rPr>
+          <w:highlight w:val="white"/>
+          <w:rtl w:val="0"/>
+        </w:rPr>
+        <w:t xml:space="preserve">. Communications of the ACM, v. 62, n. 8, p. 22-25, 2019.</w:t>
       </w:r>
     </w:p>
     <w:p>
@@ -15239,116 +15326,9 @@
         <w:ind w:left="0" w:right="0" w:firstLine="0"/>
         <w:jc w:val="left"/>
         <w:rPr>
-          <w:rFonts w:ascii="Arial" w:cs="Arial" w:eastAsia="Arial" w:hAnsi="Arial"/>
-          <w:b w:val="0"/>
-          <w:i w:val="0"/>
-          <w:smallCaps w:val="0"/>
-          <w:strike w:val="0"/>
-          <w:color w:val="000000"/>
-          <w:sz w:val="24"/>
-          <w:szCs w:val="24"/>
-          <w:u w:val="none"/>
-          <w:shd w:fill="auto" w:val="clear"/>
-          <w:vertAlign w:val="baseline"/>
-        </w:rPr>
-      </w:pPr>
-      <w:sdt>
-        <w:sdtPr>
-          <w:tag w:val="goog_rdk_6"/>
-        </w:sdtPr>
-        <w:sdtContent>
-          <w:commentRangeStart w:id="3"/>
-        </w:sdtContent>
-      </w:sdt>
-      <w:r>
-        <w:rPr>
-          <w:rFonts w:ascii="Arial" w:cs="Arial" w:eastAsia="Arial" w:hAnsi="Arial"/>
-          <w:b w:val="0"/>
-          <w:i w:val="0"/>
-          <w:smallCaps w:val="0"/>
-          <w:strike w:val="0"/>
-          <w:color w:val="000000"/>
-          <w:sz w:val="24"/>
-          <w:szCs w:val="24"/>
-          <w:u w:val="none"/>
-          <w:shd w:fill="auto" w:val="clear"/>
-          <w:vertAlign w:val="baseline"/>
-          <w:rtl w:val="0"/>
-        </w:rPr>
-        <w:t xml:space="preserve">BRASIL. </w:t>
-      </w:r>
-      <w:r>
-        <w:rPr>
-          <w:rFonts w:ascii="Arial" w:cs="Arial" w:eastAsia="Arial" w:hAnsi="Arial"/>
-          <w:b w:val="1"/>
-          <w:i w:val="0"/>
-          <w:smallCaps w:val="0"/>
-          <w:strike w:val="0"/>
-          <w:color w:val="000000"/>
-          <w:sz w:val="24"/>
-          <w:szCs w:val="24"/>
-          <w:u w:val="none"/>
-          <w:shd w:fill="auto" w:val="clear"/>
-          <w:vertAlign w:val="baseline"/>
-          <w:rtl w:val="0"/>
-        </w:rPr>
-        <w:t xml:space="preserve">Lei nº 9.887,</w:t>
-      </w:r>
-      <w:r>
-        <w:rPr>
-          <w:rFonts w:ascii="Arial" w:cs="Arial" w:eastAsia="Arial" w:hAnsi="Arial"/>
-          <w:b w:val="0"/>
-          <w:i w:val="0"/>
-          <w:smallCaps w:val="0"/>
-          <w:strike w:val="0"/>
-          <w:color w:val="000000"/>
-          <w:sz w:val="24"/>
-          <w:szCs w:val="24"/>
-          <w:u w:val="none"/>
-          <w:shd w:fill="auto" w:val="clear"/>
-          <w:vertAlign w:val="baseline"/>
-          <w:rtl w:val="0"/>
-        </w:rPr>
-        <w:t xml:space="preserve"> </w:t>
-      </w:r>
-      <w:r>
-        <w:rPr>
-          <w:rFonts w:ascii="Arial" w:cs="Arial" w:eastAsia="Arial" w:hAnsi="Arial"/>
-          <w:b w:val="1"/>
-          <w:i w:val="0"/>
-          <w:smallCaps w:val="0"/>
-          <w:strike w:val="0"/>
-          <w:color w:val="000000"/>
-          <w:sz w:val="24"/>
-          <w:szCs w:val="24"/>
-          <w:u w:val="none"/>
-          <w:shd w:fill="auto" w:val="clear"/>
-          <w:vertAlign w:val="baseline"/>
-          <w:rtl w:val="0"/>
-        </w:rPr>
-        <w:t xml:space="preserve">de 7 de dezembro de 1999</w:t>
-      </w:r>
-      <w:r>
-        <w:rPr>
-          <w:rFonts w:ascii="Arial" w:cs="Arial" w:eastAsia="Arial" w:hAnsi="Arial"/>
-          <w:b w:val="0"/>
-          <w:i w:val="0"/>
-          <w:smallCaps w:val="0"/>
-          <w:strike w:val="0"/>
-          <w:color w:val="000000"/>
-          <w:sz w:val="24"/>
-          <w:szCs w:val="24"/>
-          <w:u w:val="none"/>
-          <w:shd w:fill="auto" w:val="clear"/>
-          <w:vertAlign w:val="baseline"/>
-          <w:rtl w:val="0"/>
-        </w:rPr>
-        <w:t xml:space="preserve">. Altera a legislação tributária federal. Disponível em: http://www.in.gov.br/mp_leis/leis_texto.asp?Id=LEI%209887. Acesso em: 22 dez. 1999</w:t>
-      </w:r>
-      <w:commentRangeEnd w:id="3"/>
-      <w:r>
-        <w:commentReference w:id="3"/>
-      </w:r>
+          <w:highlight w:val="white"/>
+        </w:rPr>
+      </w:pPr>
       <w:r>
         <w:rPr>
           <w:rtl w:val="0"/>
@@ -15373,19 +15353,31 @@
         <w:ind w:left="0" w:right="0" w:firstLine="0"/>
         <w:jc w:val="left"/>
         <w:rPr>
-          <w:rFonts w:ascii="Arial" w:cs="Arial" w:eastAsia="Arial" w:hAnsi="Arial"/>
-          <w:b w:val="0"/>
-          <w:i w:val="0"/>
-          <w:smallCaps w:val="0"/>
-          <w:strike w:val="0"/>
-          <w:color w:val="000000"/>
-          <w:sz w:val="24"/>
-          <w:szCs w:val="24"/>
-          <w:u w:val="none"/>
-          <w:shd w:fill="auto" w:val="clear"/>
-          <w:vertAlign w:val="baseline"/>
-        </w:rPr>
-      </w:pPr>
+          <w:highlight w:val="white"/>
+        </w:rPr>
+      </w:pPr>
+      <w:r>
+        <w:rPr>
+          <w:highlight w:val="white"/>
+          <w:rtl w:val="0"/>
+        </w:rPr>
+        <w:t xml:space="preserve">WEINTROP, David; WILENSKY, Uri. </w:t>
+      </w:r>
+      <w:r>
+        <w:rPr>
+          <w:b w:val="1"/>
+          <w:highlight w:val="white"/>
+          <w:rtl w:val="0"/>
+        </w:rPr>
+        <w:t xml:space="preserve">To block or not to block, that is the question: students' perceptions of blocks-based programming</w:t>
+      </w:r>
+      <w:r>
+        <w:rPr>
+          <w:highlight w:val="white"/>
+          <w:rtl w:val="0"/>
+        </w:rPr>
+        <w:t xml:space="preserve">. Proceedings of the 14th international conference on interaction design and children. 2015. p. 199-208.</w:t>
+      </w:r>
       <w:r>
         <w:rPr>
           <w:rtl w:val="0"/>
@@ -15409,83 +15401,8 @@
         <w:spacing w:after="0" w:before="0" w:line="240" w:lineRule="auto"/>
         <w:ind w:left="0" w:right="0" w:firstLine="0"/>
         <w:jc w:val="left"/>
-        <w:rPr>
-          <w:rFonts w:ascii="Arial" w:cs="Arial" w:eastAsia="Arial" w:hAnsi="Arial"/>
-          <w:b w:val="0"/>
-          <w:i w:val="0"/>
-          <w:smallCaps w:val="0"/>
-          <w:strike w:val="0"/>
-          <w:color w:val="000000"/>
-          <w:sz w:val="24"/>
-          <w:szCs w:val="24"/>
-          <w:u w:val="none"/>
-          <w:shd w:fill="auto" w:val="clear"/>
-          <w:vertAlign w:val="baseline"/>
-        </w:rPr>
-      </w:pPr>
-      <w:sdt>
-        <w:sdtPr>
-          <w:tag w:val="goog_rdk_7"/>
-        </w:sdtPr>
-        <w:sdtContent>
-          <w:commentRangeStart w:id="4"/>
-        </w:sdtContent>
-      </w:sdt>
-      <w:r>
-        <w:rPr>
-          <w:rFonts w:ascii="Arial" w:cs="Arial" w:eastAsia="Arial" w:hAnsi="Arial"/>
-          <w:b w:val="0"/>
-          <w:i w:val="0"/>
-          <w:smallCaps w:val="0"/>
-          <w:strike w:val="0"/>
-          <w:color w:val="000000"/>
-          <w:sz w:val="24"/>
-          <w:szCs w:val="24"/>
-          <w:u w:val="none"/>
-          <w:shd w:fill="auto" w:val="clear"/>
-          <w:vertAlign w:val="baseline"/>
-          <w:rtl w:val="0"/>
-        </w:rPr>
-        <w:t xml:space="preserve">BRASIL. Ministério do Trabalho e Emprego. </w:t>
-      </w:r>
-      <w:r>
-        <w:rPr>
-          <w:rFonts w:ascii="Arial" w:cs="Arial" w:eastAsia="Arial" w:hAnsi="Arial"/>
-          <w:b w:val="1"/>
-          <w:i w:val="0"/>
-          <w:smallCaps w:val="0"/>
-          <w:strike w:val="0"/>
-          <w:color w:val="000000"/>
-          <w:sz w:val="24"/>
-          <w:szCs w:val="24"/>
-          <w:u w:val="none"/>
-          <w:shd w:fill="auto" w:val="clear"/>
-          <w:vertAlign w:val="baseline"/>
-          <w:rtl w:val="0"/>
-        </w:rPr>
-        <w:t xml:space="preserve">NR 10</w:t>
-      </w:r>
-      <w:r>
-        <w:rPr>
-          <w:rFonts w:ascii="Arial" w:cs="Arial" w:eastAsia="Arial" w:hAnsi="Arial"/>
-          <w:b w:val="0"/>
-          <w:i w:val="0"/>
-          <w:smallCaps w:val="0"/>
-          <w:strike w:val="0"/>
-          <w:color w:val="000000"/>
-          <w:sz w:val="24"/>
-          <w:szCs w:val="24"/>
-          <w:u w:val="none"/>
-          <w:shd w:fill="auto" w:val="clear"/>
-          <w:vertAlign w:val="baseline"/>
-          <w:rtl w:val="0"/>
-        </w:rPr>
-        <w:t xml:space="preserve">: Segurança em instalações e serviços em eletricidade. 7 dez. 2004. Disponível em: http://portal.mte.gov.br/data/files/FF8080812BE4CA7C012BE520074E5264/nr_10.pdf. Acesso em: 6 maio 2011</w:t>
-      </w:r>
-      <w:commentRangeEnd w:id="4"/>
-      <w:r>
-        <w:commentReference w:id="4"/>
-      </w:r>
+        <w:rPr/>
+      </w:pPr>
       <w:r>
         <w:rPr>
           <w:rtl w:val="0"/>
@@ -15509,19 +15426,7 @@
         <w:spacing w:after="0" w:before="0" w:line="240" w:lineRule="auto"/>
         <w:ind w:left="0" w:right="0" w:firstLine="0"/>
         <w:jc w:val="left"/>
-        <w:rPr>
-          <w:rFonts w:ascii="Arial" w:cs="Arial" w:eastAsia="Arial" w:hAnsi="Arial"/>
-          <w:b w:val="0"/>
-          <w:i w:val="0"/>
-          <w:smallCaps w:val="0"/>
-          <w:strike w:val="0"/>
-          <w:color w:val="000000"/>
-          <w:sz w:val="24"/>
-          <w:szCs w:val="24"/>
-          <w:u w:val="none"/>
-          <w:shd w:fill="auto" w:val="clear"/>
-          <w:vertAlign w:val="baseline"/>
-        </w:rPr>
+        <w:rPr/>
       </w:pPr>
       <w:r>
         <w:rPr>
@@ -15548,7 +15453,7 @@
         <w:jc w:val="left"/>
         <w:rPr>
           <w:rFonts w:ascii="Arial" w:cs="Arial" w:eastAsia="Arial" w:hAnsi="Arial"/>
-          <w:b w:val="1"/>
+          <w:b w:val="0"/>
           <w:i w:val="0"/>
           <w:smallCaps w:val="0"/>
           <w:strike w:val="0"/>
@@ -15562,10 +15467,10 @@
       </w:pPr>
       <w:sdt>
         <w:sdtPr>
-          <w:tag w:val="goog_rdk_8"/>
+          <w:tag w:val="goog_rdk_5"/>
         </w:sdtPr>
         <w:sdtContent>
-          <w:commentRangeStart w:id="5"/>
+          <w:commentRangeStart w:id="2"/>
         </w:sdtContent>
       </w:sdt>
       <w:r>
@@ -15583,7 +15488,7 @@
           <w:vertAlign w:val="baseline"/>
           <w:rtl w:val="0"/>
         </w:rPr>
-        <w:t xml:space="preserve">CECHINEL, Carolina M. </w:t>
+        <w:t xml:space="preserve">ANTUNES, Pedro F. </w:t>
       </w:r>
       <w:r>
         <w:rPr>
@@ -15600,7 +15505,24 @@
           <w:vertAlign w:val="baseline"/>
           <w:rtl w:val="0"/>
         </w:rPr>
-        <w:t xml:space="preserve">Estudo da exposição ocupacional dos profissionais das </w:t>
+        <w:t xml:space="preserve">Ambiente de robótica educacional</w:t>
+      </w:r>
+      <w:r>
+        <w:rPr>
+          <w:rFonts w:ascii="Arial" w:cs="Arial" w:eastAsia="Arial" w:hAnsi="Arial"/>
+          <w:b w:val="0"/>
+          <w:i w:val="0"/>
+          <w:smallCaps w:val="0"/>
+          <w:strike w:val="0"/>
+          <w:color w:val="000000"/>
+          <w:sz w:val="24"/>
+          <w:szCs w:val="24"/>
+          <w:u w:val="none"/>
+          <w:shd w:fill="auto" w:val="clear"/>
+          <w:vertAlign w:val="baseline"/>
+          <w:rtl w:val="0"/>
+        </w:rPr>
+        <w:t xml:space="preserve">. 2016. 120 f. Dissertação </w:t>
       </w:r>
     </w:p>
     <w:p>
@@ -15637,7 +15559,7 @@
       <w:r>
         <w:rPr>
           <w:rFonts w:ascii="Arial" w:cs="Arial" w:eastAsia="Arial" w:hAnsi="Arial"/>
-          <w:b w:val="1"/>
+          <w:b w:val="0"/>
           <w:i w:val="0"/>
           <w:smallCaps w:val="0"/>
           <w:strike w:val="0"/>
@@ -15649,33 +15571,7 @@
           <w:vertAlign w:val="baseline"/>
           <w:rtl w:val="0"/>
         </w:rPr>
-        <w:t xml:space="preserve">técnicas radiológicas em medicina nuclear</w:t>
-      </w:r>
-      <w:r>
-        <w:rPr>
-          <w:rFonts w:ascii="Arial" w:cs="Arial" w:eastAsia="Arial" w:hAnsi="Arial"/>
-          <w:b w:val="0"/>
-          <w:i w:val="0"/>
-          <w:smallCaps w:val="0"/>
-          <w:strike w:val="0"/>
-          <w:color w:val="000000"/>
-          <w:sz w:val="24"/>
-          <w:szCs w:val="24"/>
-          <w:u w:val="none"/>
-          <w:shd w:fill="auto" w:val="clear"/>
-          <w:vertAlign w:val="baseline"/>
-          <w:rtl w:val="0"/>
-        </w:rPr>
-        <w:t xml:space="preserve">. 58f. 2017. Trabalho de Conclusão de Curso (Curso Superior de Tecnologia em Radiologia) – Departamento Acadêmico de Saúde e Serviços, IFSC, Florianópolis, 2017. Disponível em: http://sites.florianopolis.ifsc.edu.br/radiologia/files/2017/10/2017-CAROLINA-MARTINSCECHINEL.-ESTUDO-DA-EXPOSI%C3%87%C3%83O-OCUPACIONAL-DOSPROFISSIONAIS0ADAS-T%C3%89CNICAS-RADIOL%C3%93GICAS-EM-MEDICINANUCLEAR.pdf. Acesso em: 03 abr. 2018</w:t>
-      </w:r>
-      <w:commentRangeEnd w:id="5"/>
-      <w:r>
-        <w:commentReference w:id="5"/>
-      </w:r>
-      <w:r>
-        <w:rPr>
-          <w:rtl w:val="0"/>
-        </w:rPr>
+        <w:t xml:space="preserve">(Mestrado em Engenharia Mecânica) – Universidade Federal de Minas Gerais, Belo </w:t>
       </w:r>
     </w:p>
     <w:p>
@@ -15711,6 +15607,27 @@
       </w:pPr>
       <w:r>
         <w:rPr>
+          <w:rFonts w:ascii="Arial" w:cs="Arial" w:eastAsia="Arial" w:hAnsi="Arial"/>
+          <w:b w:val="0"/>
+          <w:i w:val="0"/>
+          <w:smallCaps w:val="0"/>
+          <w:strike w:val="0"/>
+          <w:color w:val="000000"/>
+          <w:sz w:val="24"/>
+          <w:szCs w:val="24"/>
+          <w:u w:val="none"/>
+          <w:shd w:fill="auto" w:val="clear"/>
+          <w:vertAlign w:val="baseline"/>
+          <w:rtl w:val="0"/>
+        </w:rPr>
+        <w:t xml:space="preserve">Horizonte, 2016.</w:t>
+      </w:r>
+      <w:commentRangeEnd w:id="2"/>
+      <w:r>
+        <w:commentReference w:id="2"/>
+      </w:r>
+      <w:r>
+        <w:rPr>
           <w:rtl w:val="0"/>
         </w:rPr>
       </w:r>
@@ -15746,69 +15663,6 @@
           <w:vertAlign w:val="baseline"/>
         </w:rPr>
       </w:pPr>
-      <w:sdt>
-        <w:sdtPr>
-          <w:tag w:val="goog_rdk_9"/>
-        </w:sdtPr>
-        <w:sdtContent>
-          <w:commentRangeStart w:id="6"/>
-        </w:sdtContent>
-      </w:sdt>
-      <w:r>
-        <w:rPr>
-          <w:rFonts w:ascii="Arial" w:cs="Arial" w:eastAsia="Arial" w:hAnsi="Arial"/>
-          <w:b w:val="0"/>
-          <w:i w:val="0"/>
-          <w:smallCaps w:val="0"/>
-          <w:strike w:val="0"/>
-          <w:color w:val="000000"/>
-          <w:sz w:val="24"/>
-          <w:szCs w:val="24"/>
-          <w:u w:val="none"/>
-          <w:shd w:fill="auto" w:val="clear"/>
-          <w:vertAlign w:val="baseline"/>
-          <w:rtl w:val="0"/>
-        </w:rPr>
-        <w:t xml:space="preserve">FUNDAÇÃO OSWALDO CRUZ. </w:t>
-      </w:r>
-      <w:r>
-        <w:rPr>
-          <w:rFonts w:ascii="Arial" w:cs="Arial" w:eastAsia="Arial" w:hAnsi="Arial"/>
-          <w:b w:val="1"/>
-          <w:i w:val="0"/>
-          <w:smallCaps w:val="0"/>
-          <w:strike w:val="0"/>
-          <w:color w:val="000000"/>
-          <w:sz w:val="24"/>
-          <w:szCs w:val="24"/>
-          <w:u w:val="none"/>
-          <w:shd w:fill="auto" w:val="clear"/>
-          <w:vertAlign w:val="baseline"/>
-          <w:rtl w:val="0"/>
-        </w:rPr>
-        <w:t xml:space="preserve">Cuidado ao paciente</w:t>
-      </w:r>
-      <w:r>
-        <w:rPr>
-          <w:rFonts w:ascii="Arial" w:cs="Arial" w:eastAsia="Arial" w:hAnsi="Arial"/>
-          <w:b w:val="0"/>
-          <w:i w:val="0"/>
-          <w:smallCaps w:val="0"/>
-          <w:strike w:val="0"/>
-          <w:color w:val="000000"/>
-          <w:sz w:val="24"/>
-          <w:szCs w:val="24"/>
-          <w:u w:val="none"/>
-          <w:shd w:fill="auto" w:val="clear"/>
-          <w:vertAlign w:val="baseline"/>
-          <w:rtl w:val="0"/>
-        </w:rPr>
-        <w:t xml:space="preserve">. Disponível em: http://pdf.datasheetcatalog.com/datasheet_pdf/philips/100124A_to_100124Y.pdf. Acesso em: 14 mar. 2018.</w:t>
-      </w:r>
-      <w:commentRangeEnd w:id="6"/>
-      <w:r>
-        <w:commentReference w:id="6"/>
-      </w:r>
       <w:r>
         <w:rPr>
           <w:rtl w:val="0"/>
@@ -15846,6 +15700,103 @@
           <w:vertAlign w:val="baseline"/>
         </w:rPr>
       </w:pPr>
+      <w:sdt>
+        <w:sdtPr>
+          <w:tag w:val="goog_rdk_6"/>
+        </w:sdtPr>
+        <w:sdtContent>
+          <w:commentRangeStart w:id="3"/>
+        </w:sdtContent>
+      </w:sdt>
+      <w:r>
+        <w:rPr>
+          <w:rFonts w:ascii="Arial" w:cs="Arial" w:eastAsia="Arial" w:hAnsi="Arial"/>
+          <w:b w:val="0"/>
+          <w:i w:val="0"/>
+          <w:smallCaps w:val="0"/>
+          <w:strike w:val="0"/>
+          <w:color w:val="000000"/>
+          <w:sz w:val="24"/>
+          <w:szCs w:val="24"/>
+          <w:u w:val="none"/>
+          <w:shd w:fill="auto" w:val="clear"/>
+          <w:vertAlign w:val="baseline"/>
+          <w:rtl w:val="0"/>
+        </w:rPr>
+        <w:t xml:space="preserve">BRASIL. </w:t>
+      </w:r>
+      <w:r>
+        <w:rPr>
+          <w:rFonts w:ascii="Arial" w:cs="Arial" w:eastAsia="Arial" w:hAnsi="Arial"/>
+          <w:b w:val="1"/>
+          <w:i w:val="0"/>
+          <w:smallCaps w:val="0"/>
+          <w:strike w:val="0"/>
+          <w:color w:val="000000"/>
+          <w:sz w:val="24"/>
+          <w:szCs w:val="24"/>
+          <w:u w:val="none"/>
+          <w:shd w:fill="auto" w:val="clear"/>
+          <w:vertAlign w:val="baseline"/>
+          <w:rtl w:val="0"/>
+        </w:rPr>
+        <w:t xml:space="preserve">Lei nº 9.887,</w:t>
+      </w:r>
+      <w:r>
+        <w:rPr>
+          <w:rFonts w:ascii="Arial" w:cs="Arial" w:eastAsia="Arial" w:hAnsi="Arial"/>
+          <w:b w:val="0"/>
+          <w:i w:val="0"/>
+          <w:smallCaps w:val="0"/>
+          <w:strike w:val="0"/>
+          <w:color w:val="000000"/>
+          <w:sz w:val="24"/>
+          <w:szCs w:val="24"/>
+          <w:u w:val="none"/>
+          <w:shd w:fill="auto" w:val="clear"/>
+          <w:vertAlign w:val="baseline"/>
+          <w:rtl w:val="0"/>
+        </w:rPr>
+        <w:t xml:space="preserve"> </w:t>
+      </w:r>
+      <w:r>
+        <w:rPr>
+          <w:rFonts w:ascii="Arial" w:cs="Arial" w:eastAsia="Arial" w:hAnsi="Arial"/>
+          <w:b w:val="1"/>
+          <w:i w:val="0"/>
+          <w:smallCaps w:val="0"/>
+          <w:strike w:val="0"/>
+          <w:color w:val="000000"/>
+          <w:sz w:val="24"/>
+          <w:szCs w:val="24"/>
+          <w:u w:val="none"/>
+          <w:shd w:fill="auto" w:val="clear"/>
+          <w:vertAlign w:val="baseline"/>
+          <w:rtl w:val="0"/>
+        </w:rPr>
+        <w:t xml:space="preserve">de 7 de dezembro de 1999</w:t>
+      </w:r>
+      <w:r>
+        <w:rPr>
+          <w:rFonts w:ascii="Arial" w:cs="Arial" w:eastAsia="Arial" w:hAnsi="Arial"/>
+          <w:b w:val="0"/>
+          <w:i w:val="0"/>
+          <w:smallCaps w:val="0"/>
+          <w:strike w:val="0"/>
+          <w:color w:val="000000"/>
+          <w:sz w:val="24"/>
+          <w:szCs w:val="24"/>
+          <w:u w:val="none"/>
+          <w:shd w:fill="auto" w:val="clear"/>
+          <w:vertAlign w:val="baseline"/>
+          <w:rtl w:val="0"/>
+        </w:rPr>
+        <w:t xml:space="preserve">. Altera a legislação tributária federal. Disponível em: http://www.in.gov.br/mp_leis/leis_texto.asp?Id=LEI%209887. Acesso em: 22 dez. 1999</w:t>
+      </w:r>
+      <w:commentRangeEnd w:id="3"/>
+      <w:r>
+        <w:commentReference w:id="3"/>
+      </w:r>
       <w:r>
         <w:rPr>
           <w:rtl w:val="0"/>
@@ -15883,69 +15834,6 @@
           <w:vertAlign w:val="baseline"/>
         </w:rPr>
       </w:pPr>
-      <w:sdt>
-        <w:sdtPr>
-          <w:tag w:val="goog_rdk_10"/>
-        </w:sdtPr>
-        <w:sdtContent>
-          <w:commentRangeStart w:id="7"/>
-        </w:sdtContent>
-      </w:sdt>
-      <w:r>
-        <w:rPr>
-          <w:rFonts w:ascii="Arial" w:cs="Arial" w:eastAsia="Arial" w:hAnsi="Arial"/>
-          <w:b w:val="0"/>
-          <w:i w:val="0"/>
-          <w:smallCaps w:val="0"/>
-          <w:strike w:val="0"/>
-          <w:color w:val="000000"/>
-          <w:sz w:val="24"/>
-          <w:szCs w:val="24"/>
-          <w:u w:val="none"/>
-          <w:shd w:fill="auto" w:val="clear"/>
-          <w:vertAlign w:val="baseline"/>
-          <w:rtl w:val="0"/>
-        </w:rPr>
-        <w:t xml:space="preserve">SANTOS, Max M. D. </w:t>
-      </w:r>
-      <w:r>
-        <w:rPr>
-          <w:rFonts w:ascii="Arial" w:cs="Arial" w:eastAsia="Arial" w:hAnsi="Arial"/>
-          <w:b w:val="1"/>
-          <w:i w:val="0"/>
-          <w:smallCaps w:val="0"/>
-          <w:strike w:val="0"/>
-          <w:color w:val="000000"/>
-          <w:sz w:val="24"/>
-          <w:szCs w:val="24"/>
-          <w:u w:val="none"/>
-          <w:shd w:fill="auto" w:val="clear"/>
-          <w:vertAlign w:val="baseline"/>
-          <w:rtl w:val="0"/>
-        </w:rPr>
-        <w:t xml:space="preserve">Veículos elétricos e híbridos</w:t>
-      </w:r>
-      <w:r>
-        <w:rPr>
-          <w:rFonts w:ascii="Arial" w:cs="Arial" w:eastAsia="Arial" w:hAnsi="Arial"/>
-          <w:b w:val="0"/>
-          <w:i w:val="0"/>
-          <w:smallCaps w:val="0"/>
-          <w:strike w:val="0"/>
-          <w:color w:val="000000"/>
-          <w:sz w:val="24"/>
-          <w:szCs w:val="24"/>
-          <w:u w:val="none"/>
-          <w:shd w:fill="auto" w:val="clear"/>
-          <w:vertAlign w:val="baseline"/>
-          <w:rtl w:val="0"/>
-        </w:rPr>
-        <w:t xml:space="preserve">: fundamentos, características e aplicações. São Paulo: Érica, 2020.</w:t>
-      </w:r>
-      <w:commentRangeEnd w:id="7"/>
-      <w:r>
-        <w:commentReference w:id="7"/>
-      </w:r>
       <w:r>
         <w:rPr>
           <w:rtl w:val="0"/>
@@ -15983,6 +15871,69 @@
           <w:vertAlign w:val="baseline"/>
         </w:rPr>
       </w:pPr>
+      <w:sdt>
+        <w:sdtPr>
+          <w:tag w:val="goog_rdk_7"/>
+        </w:sdtPr>
+        <w:sdtContent>
+          <w:commentRangeStart w:id="4"/>
+        </w:sdtContent>
+      </w:sdt>
+      <w:r>
+        <w:rPr>
+          <w:rFonts w:ascii="Arial" w:cs="Arial" w:eastAsia="Arial" w:hAnsi="Arial"/>
+          <w:b w:val="0"/>
+          <w:i w:val="0"/>
+          <w:smallCaps w:val="0"/>
+          <w:strike w:val="0"/>
+          <w:color w:val="000000"/>
+          <w:sz w:val="24"/>
+          <w:szCs w:val="24"/>
+          <w:u w:val="none"/>
+          <w:shd w:fill="auto" w:val="clear"/>
+          <w:vertAlign w:val="baseline"/>
+          <w:rtl w:val="0"/>
+        </w:rPr>
+        <w:t xml:space="preserve">BRASIL. Ministério do Trabalho e Emprego. </w:t>
+      </w:r>
+      <w:r>
+        <w:rPr>
+          <w:rFonts w:ascii="Arial" w:cs="Arial" w:eastAsia="Arial" w:hAnsi="Arial"/>
+          <w:b w:val="1"/>
+          <w:i w:val="0"/>
+          <w:smallCaps w:val="0"/>
+          <w:strike w:val="0"/>
+          <w:color w:val="000000"/>
+          <w:sz w:val="24"/>
+          <w:szCs w:val="24"/>
+          <w:u w:val="none"/>
+          <w:shd w:fill="auto" w:val="clear"/>
+          <w:vertAlign w:val="baseline"/>
+          <w:rtl w:val="0"/>
+        </w:rPr>
+        <w:t xml:space="preserve">NR 10</w:t>
+      </w:r>
+      <w:r>
+        <w:rPr>
+          <w:rFonts w:ascii="Arial" w:cs="Arial" w:eastAsia="Arial" w:hAnsi="Arial"/>
+          <w:b w:val="0"/>
+          <w:i w:val="0"/>
+          <w:smallCaps w:val="0"/>
+          <w:strike w:val="0"/>
+          <w:color w:val="000000"/>
+          <w:sz w:val="24"/>
+          <w:szCs w:val="24"/>
+          <w:u w:val="none"/>
+          <w:shd w:fill="auto" w:val="clear"/>
+          <w:vertAlign w:val="baseline"/>
+          <w:rtl w:val="0"/>
+        </w:rPr>
+        <w:t xml:space="preserve">: Segurança em instalações e serviços em eletricidade. 7 dez. 2004. Disponível em: http://portal.mte.gov.br/data/files/FF8080812BE4CA7C012BE520074E5264/nr_10.pdf. Acesso em: 6 maio 2011</w:t>
+      </w:r>
+      <w:commentRangeEnd w:id="4"/>
+      <w:r>
+        <w:commentReference w:id="4"/>
+      </w:r>
       <w:r>
         <w:rPr>
           <w:rtl w:val="0"/>
@@ -16020,69 +15971,6 @@
           <w:vertAlign w:val="baseline"/>
         </w:rPr>
       </w:pPr>
-      <w:sdt>
-        <w:sdtPr>
-          <w:tag w:val="goog_rdk_11"/>
-        </w:sdtPr>
-        <w:sdtContent>
-          <w:commentRangeStart w:id="8"/>
-        </w:sdtContent>
-      </w:sdt>
-      <w:r>
-        <w:rPr>
-          <w:rFonts w:ascii="Arial" w:cs="Arial" w:eastAsia="Arial" w:hAnsi="Arial"/>
-          <w:b w:val="0"/>
-          <w:i w:val="0"/>
-          <w:smallCaps w:val="0"/>
-          <w:strike w:val="0"/>
-          <w:color w:val="000000"/>
-          <w:sz w:val="24"/>
-          <w:szCs w:val="24"/>
-          <w:u w:val="none"/>
-          <w:shd w:fill="auto" w:val="clear"/>
-          <w:vertAlign w:val="baseline"/>
-          <w:rtl w:val="0"/>
-        </w:rPr>
-        <w:t xml:space="preserve">SILVA, Maria. M. L. Crimes da era digital. </w:t>
-      </w:r>
-      <w:r>
-        <w:rPr>
-          <w:rFonts w:ascii="Arial" w:cs="Arial" w:eastAsia="Arial" w:hAnsi="Arial"/>
-          <w:b w:val="1"/>
-          <w:i w:val="0"/>
-          <w:smallCaps w:val="0"/>
-          <w:strike w:val="0"/>
-          <w:color w:val="000000"/>
-          <w:sz w:val="24"/>
-          <w:szCs w:val="24"/>
-          <w:u w:val="none"/>
-          <w:shd w:fill="auto" w:val="clear"/>
-          <w:vertAlign w:val="baseline"/>
-          <w:rtl w:val="0"/>
-        </w:rPr>
-        <w:t xml:space="preserve">.Net</w:t>
-      </w:r>
-      <w:r>
-        <w:rPr>
-          <w:rFonts w:ascii="Arial" w:cs="Arial" w:eastAsia="Arial" w:hAnsi="Arial"/>
-          <w:b w:val="0"/>
-          <w:i w:val="0"/>
-          <w:smallCaps w:val="0"/>
-          <w:strike w:val="0"/>
-          <w:color w:val="000000"/>
-          <w:sz w:val="24"/>
-          <w:szCs w:val="24"/>
-          <w:u w:val="none"/>
-          <w:shd w:fill="auto" w:val="clear"/>
-          <w:vertAlign w:val="baseline"/>
-          <w:rtl w:val="0"/>
-        </w:rPr>
-        <w:t xml:space="preserve">, Rio de Janeiro, nov. 1998. Seção Ponto de Vista. Disponível em: http://www.brazilnet.com.br/contexts/brasilrevistas.htm. Acesso em: 28 nov. 1998.</w:t>
-      </w:r>
-      <w:commentRangeEnd w:id="8"/>
-      <w:r>
-        <w:commentReference w:id="8"/>
-      </w:r>
       <w:r>
         <w:rPr>
           <w:rtl w:val="0"/>
@@ -16108,7 +15996,7 @@
         <w:jc w:val="left"/>
         <w:rPr>
           <w:rFonts w:ascii="Arial" w:cs="Arial" w:eastAsia="Arial" w:hAnsi="Arial"/>
-          <w:b w:val="0"/>
+          <w:b w:val="1"/>
           <w:i w:val="0"/>
           <w:smallCaps w:val="0"/>
           <w:strike w:val="0"/>
@@ -16120,10 +16008,47 @@
           <w:vertAlign w:val="baseline"/>
         </w:rPr>
       </w:pPr>
-      <w:r>
-        <w:rPr>
-          <w:rtl w:val="0"/>
-        </w:rPr>
+      <w:sdt>
+        <w:sdtPr>
+          <w:tag w:val="goog_rdk_8"/>
+        </w:sdtPr>
+        <w:sdtContent>
+          <w:commentRangeStart w:id="5"/>
+        </w:sdtContent>
+      </w:sdt>
+      <w:r>
+        <w:rPr>
+          <w:rFonts w:ascii="Arial" w:cs="Arial" w:eastAsia="Arial" w:hAnsi="Arial"/>
+          <w:b w:val="0"/>
+          <w:i w:val="0"/>
+          <w:smallCaps w:val="0"/>
+          <w:strike w:val="0"/>
+          <w:color w:val="000000"/>
+          <w:sz w:val="24"/>
+          <w:szCs w:val="24"/>
+          <w:u w:val="none"/>
+          <w:shd w:fill="auto" w:val="clear"/>
+          <w:vertAlign w:val="baseline"/>
+          <w:rtl w:val="0"/>
+        </w:rPr>
+        <w:t xml:space="preserve">CECHINEL, Carolina M. </w:t>
+      </w:r>
+      <w:r>
+        <w:rPr>
+          <w:rFonts w:ascii="Arial" w:cs="Arial" w:eastAsia="Arial" w:hAnsi="Arial"/>
+          <w:b w:val="1"/>
+          <w:i w:val="0"/>
+          <w:smallCaps w:val="0"/>
+          <w:strike w:val="0"/>
+          <w:color w:val="000000"/>
+          <w:sz w:val="24"/>
+          <w:szCs w:val="24"/>
+          <w:u w:val="none"/>
+          <w:shd w:fill="auto" w:val="clear"/>
+          <w:vertAlign w:val="baseline"/>
+          <w:rtl w:val="0"/>
+        </w:rPr>
+        <w:t xml:space="preserve">Estudo da exposição ocupacional dos profissionais das </w:t>
       </w:r>
     </w:p>
     <w:p>
@@ -16143,17 +16068,6 @@
         <w:spacing w:after="0" w:before="0" w:line="240" w:lineRule="auto"/>
         <w:ind w:left="0" w:right="0" w:firstLine="0"/>
         <w:jc w:val="left"/>
-        <w:rPr/>
-      </w:pPr>
-      <w:sdt>
-        <w:sdtPr>
-          <w:tag w:val="goog_rdk_12"/>
-        </w:sdtPr>
-        <w:sdtContent>
-          <w:commentRangeStart w:id="9"/>
-        </w:sdtContent>
-      </w:sdt>
-      <w:r>
         <w:rPr>
           <w:rFonts w:ascii="Arial" w:cs="Arial" w:eastAsia="Arial" w:hAnsi="Arial"/>
           <w:b w:val="0"/>
@@ -16166,10 +16080,8 @@
           <w:u w:val="none"/>
           <w:shd w:fill="auto" w:val="clear"/>
           <w:vertAlign w:val="baseline"/>
-          <w:rtl w:val="0"/>
-        </w:rPr>
-        <w:t xml:space="preserve">SOUZA, L. S.; BORGES, A. L.; REZENDE, J. O. Influência da correção e do preparo do solo sobre algumas propriedades químicas do solo cultivado com bananeiras. In: REUNIÃO BRASILEIRA DE FERTILIDADE DO SOLO E NUTRIÇÃO DE PLANTAS, 21, 1994, Petrolina. </w:t>
-      </w:r>
+        </w:rPr>
+      </w:pPr>
       <w:r>
         <w:rPr>
           <w:rFonts w:ascii="Arial" w:cs="Arial" w:eastAsia="Arial" w:hAnsi="Arial"/>
@@ -16185,7 +16097,7 @@
           <w:vertAlign w:val="baseline"/>
           <w:rtl w:val="0"/>
         </w:rPr>
-        <w:t xml:space="preserve">Anais</w:t>
+        <w:t xml:space="preserve">técnicas radiológicas em medicina nuclear</w:t>
       </w:r>
       <w:r>
         <w:rPr>
@@ -16202,11 +16114,11 @@
           <w:vertAlign w:val="baseline"/>
           <w:rtl w:val="0"/>
         </w:rPr>
-        <w:t xml:space="preserve"> [...] Petrolina: EMBRAPA, CPATSA, 1994. p. 3-4.</w:t>
-      </w:r>
-      <w:commentRangeEnd w:id="9"/>
-      <w:r>
-        <w:commentReference w:id="9"/>
+        <w:t xml:space="preserve">. 58f. 2017. Trabalho de Conclusão de Curso (Curso Superior de Tecnologia em Radiologia) – Departamento Acadêmico de Saúde e Serviços, IFSC, Florianópolis, 2017. Disponível em: http://sites.florianopolis.ifsc.edu.br/radiologia/files/2017/10/2017-CAROLINA-MARTINSCECHINEL.-ESTUDO-DA-EXPOSI%C3%87%C3%83O-OCUPACIONAL-DOSPROFISSIONAIS0ADAS-T%C3%89CNICAS-RADIOL%C3%93GICAS-EM-MEDICINANUCLEAR.pdf. Acesso em: 03 abr. 2018</w:t>
+      </w:r>
+      <w:commentRangeEnd w:id="5"/>
+      <w:r>
+        <w:commentReference w:id="5"/>
       </w:r>
       <w:r>
         <w:rPr>
@@ -16231,7 +16143,19 @@
         <w:spacing w:after="0" w:before="0" w:line="240" w:lineRule="auto"/>
         <w:ind w:left="0" w:right="0" w:firstLine="0"/>
         <w:jc w:val="left"/>
-        <w:rPr/>
+        <w:rPr>
+          <w:rFonts w:ascii="Arial" w:cs="Arial" w:eastAsia="Arial" w:hAnsi="Arial"/>
+          <w:b w:val="0"/>
+          <w:i w:val="0"/>
+          <w:smallCaps w:val="0"/>
+          <w:strike w:val="0"/>
+          <w:color w:val="000000"/>
+          <w:sz w:val="24"/>
+          <w:szCs w:val="24"/>
+          <w:u w:val="none"/>
+          <w:shd w:fill="auto" w:val="clear"/>
+          <w:vertAlign w:val="baseline"/>
+        </w:rPr>
       </w:pPr>
       <w:r>
         <w:rPr>
@@ -16256,8 +16180,83 @@
         <w:spacing w:after="0" w:before="0" w:line="240" w:lineRule="auto"/>
         <w:ind w:left="0" w:right="0" w:firstLine="0"/>
         <w:jc w:val="left"/>
-        <w:rPr/>
-      </w:pPr>
+        <w:rPr>
+          <w:rFonts w:ascii="Arial" w:cs="Arial" w:eastAsia="Arial" w:hAnsi="Arial"/>
+          <w:b w:val="0"/>
+          <w:i w:val="0"/>
+          <w:smallCaps w:val="0"/>
+          <w:strike w:val="0"/>
+          <w:color w:val="000000"/>
+          <w:sz w:val="24"/>
+          <w:szCs w:val="24"/>
+          <w:u w:val="none"/>
+          <w:shd w:fill="auto" w:val="clear"/>
+          <w:vertAlign w:val="baseline"/>
+        </w:rPr>
+      </w:pPr>
+      <w:sdt>
+        <w:sdtPr>
+          <w:tag w:val="goog_rdk_9"/>
+        </w:sdtPr>
+        <w:sdtContent>
+          <w:commentRangeStart w:id="6"/>
+        </w:sdtContent>
+      </w:sdt>
+      <w:r>
+        <w:rPr>
+          <w:rFonts w:ascii="Arial" w:cs="Arial" w:eastAsia="Arial" w:hAnsi="Arial"/>
+          <w:b w:val="0"/>
+          <w:i w:val="0"/>
+          <w:smallCaps w:val="0"/>
+          <w:strike w:val="0"/>
+          <w:color w:val="000000"/>
+          <w:sz w:val="24"/>
+          <w:szCs w:val="24"/>
+          <w:u w:val="none"/>
+          <w:shd w:fill="auto" w:val="clear"/>
+          <w:vertAlign w:val="baseline"/>
+          <w:rtl w:val="0"/>
+        </w:rPr>
+        <w:t xml:space="preserve">FUNDAÇÃO OSWALDO CRUZ. </w:t>
+      </w:r>
+      <w:r>
+        <w:rPr>
+          <w:rFonts w:ascii="Arial" w:cs="Arial" w:eastAsia="Arial" w:hAnsi="Arial"/>
+          <w:b w:val="1"/>
+          <w:i w:val="0"/>
+          <w:smallCaps w:val="0"/>
+          <w:strike w:val="0"/>
+          <w:color w:val="000000"/>
+          <w:sz w:val="24"/>
+          <w:szCs w:val="24"/>
+          <w:u w:val="none"/>
+          <w:shd w:fill="auto" w:val="clear"/>
+          <w:vertAlign w:val="baseline"/>
+          <w:rtl w:val="0"/>
+        </w:rPr>
+        <w:t xml:space="preserve">Cuidado ao paciente</w:t>
+      </w:r>
+      <w:r>
+        <w:rPr>
+          <w:rFonts w:ascii="Arial" w:cs="Arial" w:eastAsia="Arial" w:hAnsi="Arial"/>
+          <w:b w:val="0"/>
+          <w:i w:val="0"/>
+          <w:smallCaps w:val="0"/>
+          <w:strike w:val="0"/>
+          <w:color w:val="000000"/>
+          <w:sz w:val="24"/>
+          <w:szCs w:val="24"/>
+          <w:u w:val="none"/>
+          <w:shd w:fill="auto" w:val="clear"/>
+          <w:vertAlign w:val="baseline"/>
+          <w:rtl w:val="0"/>
+        </w:rPr>
+        <w:t xml:space="preserve">. Disponível em: http://pdf.datasheetcatalog.com/datasheet_pdf/philips/100124A_to_100124Y.pdf. Acesso em: 14 mar. 2018.</w:t>
+      </w:r>
+      <w:commentRangeEnd w:id="6"/>
+      <w:r>
+        <w:commentReference w:id="6"/>
+      </w:r>
       <w:r>
         <w:rPr>
           <w:rtl w:val="0"/>
@@ -16281,7 +16280,19 @@
         <w:spacing w:after="0" w:before="0" w:line="240" w:lineRule="auto"/>
         <w:ind w:left="0" w:right="0" w:firstLine="0"/>
         <w:jc w:val="left"/>
-        <w:rPr/>
+        <w:rPr>
+          <w:rFonts w:ascii="Arial" w:cs="Arial" w:eastAsia="Arial" w:hAnsi="Arial"/>
+          <w:b w:val="0"/>
+          <w:i w:val="0"/>
+          <w:smallCaps w:val="0"/>
+          <w:strike w:val="0"/>
+          <w:color w:val="000000"/>
+          <w:sz w:val="24"/>
+          <w:szCs w:val="24"/>
+          <w:u w:val="none"/>
+          <w:shd w:fill="auto" w:val="clear"/>
+          <w:vertAlign w:val="baseline"/>
+        </w:rPr>
       </w:pPr>
       <w:r>
         <w:rPr>
@@ -16306,8 +16317,83 @@
         <w:spacing w:after="0" w:before="0" w:line="240" w:lineRule="auto"/>
         <w:ind w:left="0" w:right="0" w:firstLine="0"/>
         <w:jc w:val="left"/>
-        <w:rPr/>
-      </w:pPr>
+        <w:rPr>
+          <w:rFonts w:ascii="Arial" w:cs="Arial" w:eastAsia="Arial" w:hAnsi="Arial"/>
+          <w:b w:val="0"/>
+          <w:i w:val="0"/>
+          <w:smallCaps w:val="0"/>
+          <w:strike w:val="0"/>
+          <w:color w:val="000000"/>
+          <w:sz w:val="24"/>
+          <w:szCs w:val="24"/>
+          <w:u w:val="none"/>
+          <w:shd w:fill="auto" w:val="clear"/>
+          <w:vertAlign w:val="baseline"/>
+        </w:rPr>
+      </w:pPr>
+      <w:sdt>
+        <w:sdtPr>
+          <w:tag w:val="goog_rdk_10"/>
+        </w:sdtPr>
+        <w:sdtContent>
+          <w:commentRangeStart w:id="7"/>
+        </w:sdtContent>
+      </w:sdt>
+      <w:r>
+        <w:rPr>
+          <w:rFonts w:ascii="Arial" w:cs="Arial" w:eastAsia="Arial" w:hAnsi="Arial"/>
+          <w:b w:val="0"/>
+          <w:i w:val="0"/>
+          <w:smallCaps w:val="0"/>
+          <w:strike w:val="0"/>
+          <w:color w:val="000000"/>
+          <w:sz w:val="24"/>
+          <w:szCs w:val="24"/>
+          <w:u w:val="none"/>
+          <w:shd w:fill="auto" w:val="clear"/>
+          <w:vertAlign w:val="baseline"/>
+          <w:rtl w:val="0"/>
+        </w:rPr>
+        <w:t xml:space="preserve">SANTOS, Max M. D. </w:t>
+      </w:r>
+      <w:r>
+        <w:rPr>
+          <w:rFonts w:ascii="Arial" w:cs="Arial" w:eastAsia="Arial" w:hAnsi="Arial"/>
+          <w:b w:val="1"/>
+          <w:i w:val="0"/>
+          <w:smallCaps w:val="0"/>
+          <w:strike w:val="0"/>
+          <w:color w:val="000000"/>
+          <w:sz w:val="24"/>
+          <w:szCs w:val="24"/>
+          <w:u w:val="none"/>
+          <w:shd w:fill="auto" w:val="clear"/>
+          <w:vertAlign w:val="baseline"/>
+          <w:rtl w:val="0"/>
+        </w:rPr>
+        <w:t xml:space="preserve">Veículos elétricos e híbridos</w:t>
+      </w:r>
+      <w:r>
+        <w:rPr>
+          <w:rFonts w:ascii="Arial" w:cs="Arial" w:eastAsia="Arial" w:hAnsi="Arial"/>
+          <w:b w:val="0"/>
+          <w:i w:val="0"/>
+          <w:smallCaps w:val="0"/>
+          <w:strike w:val="0"/>
+          <w:color w:val="000000"/>
+          <w:sz w:val="24"/>
+          <w:szCs w:val="24"/>
+          <w:u w:val="none"/>
+          <w:shd w:fill="auto" w:val="clear"/>
+          <w:vertAlign w:val="baseline"/>
+          <w:rtl w:val="0"/>
+        </w:rPr>
+        <w:t xml:space="preserve">: fundamentos, características e aplicações. São Paulo: Érica, 2020.</w:t>
+      </w:r>
+      <w:commentRangeEnd w:id="7"/>
+      <w:r>
+        <w:commentReference w:id="7"/>
+      </w:r>
       <w:r>
         <w:rPr>
           <w:rtl w:val="0"/>
@@ -16331,7 +16417,19 @@
         <w:spacing w:after="0" w:before="0" w:line="240" w:lineRule="auto"/>
         <w:ind w:left="0" w:right="0" w:firstLine="0"/>
         <w:jc w:val="left"/>
-        <w:rPr/>
+        <w:rPr>
+          <w:rFonts w:ascii="Arial" w:cs="Arial" w:eastAsia="Arial" w:hAnsi="Arial"/>
+          <w:b w:val="0"/>
+          <w:i w:val="0"/>
+          <w:smallCaps w:val="0"/>
+          <w:strike w:val="0"/>
+          <w:color w:val="000000"/>
+          <w:sz w:val="24"/>
+          <w:szCs w:val="24"/>
+          <w:u w:val="none"/>
+          <w:shd w:fill="auto" w:val="clear"/>
+          <w:vertAlign w:val="baseline"/>
+        </w:rPr>
       </w:pPr>
       <w:r>
         <w:rPr>
@@ -16356,8 +16454,83 @@
         <w:spacing w:after="0" w:before="0" w:line="240" w:lineRule="auto"/>
         <w:ind w:left="0" w:right="0" w:firstLine="0"/>
         <w:jc w:val="left"/>
-        <w:rPr/>
-      </w:pPr>
+        <w:rPr>
+          <w:rFonts w:ascii="Arial" w:cs="Arial" w:eastAsia="Arial" w:hAnsi="Arial"/>
+          <w:b w:val="0"/>
+          <w:i w:val="0"/>
+          <w:smallCaps w:val="0"/>
+          <w:strike w:val="0"/>
+          <w:color w:val="000000"/>
+          <w:sz w:val="24"/>
+          <w:szCs w:val="24"/>
+          <w:u w:val="none"/>
+          <w:shd w:fill="auto" w:val="clear"/>
+          <w:vertAlign w:val="baseline"/>
+        </w:rPr>
+      </w:pPr>
+      <w:sdt>
+        <w:sdtPr>
+          <w:tag w:val="goog_rdk_11"/>
+        </w:sdtPr>
+        <w:sdtContent>
+          <w:commentRangeStart w:id="8"/>
+        </w:sdtContent>
+      </w:sdt>
+      <w:r>
+        <w:rPr>
+          <w:rFonts w:ascii="Arial" w:cs="Arial" w:eastAsia="Arial" w:hAnsi="Arial"/>
+          <w:b w:val="0"/>
+          <w:i w:val="0"/>
+          <w:smallCaps w:val="0"/>
+          <w:strike w:val="0"/>
+          <w:color w:val="000000"/>
+          <w:sz w:val="24"/>
+          <w:szCs w:val="24"/>
+          <w:u w:val="none"/>
+          <w:shd w:fill="auto" w:val="clear"/>
+          <w:vertAlign w:val="baseline"/>
+          <w:rtl w:val="0"/>
+        </w:rPr>
+        <w:t xml:space="preserve">SILVA, Maria. M. L. Crimes da era digital. </w:t>
+      </w:r>
+      <w:r>
+        <w:rPr>
+          <w:rFonts w:ascii="Arial" w:cs="Arial" w:eastAsia="Arial" w:hAnsi="Arial"/>
+          <w:b w:val="1"/>
+          <w:i w:val="0"/>
+          <w:smallCaps w:val="0"/>
+          <w:strike w:val="0"/>
+          <w:color w:val="000000"/>
+          <w:sz w:val="24"/>
+          <w:szCs w:val="24"/>
+          <w:u w:val="none"/>
+          <w:shd w:fill="auto" w:val="clear"/>
+          <w:vertAlign w:val="baseline"/>
+          <w:rtl w:val="0"/>
+        </w:rPr>
+        <w:t xml:space="preserve">.Net</w:t>
+      </w:r>
+      <w:r>
+        <w:rPr>
+          <w:rFonts w:ascii="Arial" w:cs="Arial" w:eastAsia="Arial" w:hAnsi="Arial"/>
+          <w:b w:val="0"/>
+          <w:i w:val="0"/>
+          <w:smallCaps w:val="0"/>
+          <w:strike w:val="0"/>
+          <w:color w:val="000000"/>
+          <w:sz w:val="24"/>
+          <w:szCs w:val="24"/>
+          <w:u w:val="none"/>
+          <w:shd w:fill="auto" w:val="clear"/>
+          <w:vertAlign w:val="baseline"/>
+          <w:rtl w:val="0"/>
+        </w:rPr>
+        <w:t xml:space="preserve">, Rio de Janeiro, nov. 1998. Seção Ponto de Vista. Disponível em: http://www.brazilnet.com.br/contexts/brasilrevistas.htm. Acesso em: 28 nov. 1998.</w:t>
+      </w:r>
+      <w:commentRangeEnd w:id="8"/>
+      <w:r>
+        <w:commentReference w:id="8"/>
+      </w:r>
       <w:r>
         <w:rPr>
           <w:rtl w:val="0"/>
@@ -16381,7 +16554,19 @@
         <w:spacing w:after="0" w:before="0" w:line="240" w:lineRule="auto"/>
         <w:ind w:left="0" w:right="0" w:firstLine="0"/>
         <w:jc w:val="left"/>
-        <w:rPr/>
+        <w:rPr>
+          <w:rFonts w:ascii="Arial" w:cs="Arial" w:eastAsia="Arial" w:hAnsi="Arial"/>
+          <w:b w:val="0"/>
+          <w:i w:val="0"/>
+          <w:smallCaps w:val="0"/>
+          <w:strike w:val="0"/>
+          <w:color w:val="000000"/>
+          <w:sz w:val="24"/>
+          <w:szCs w:val="24"/>
+          <w:u w:val="none"/>
+          <w:shd w:fill="auto" w:val="clear"/>
+          <w:vertAlign w:val="baseline"/>
+        </w:rPr>
       </w:pPr>
       <w:r>
         <w:rPr>
@@ -16408,6 +16593,69 @@
         <w:jc w:val="left"/>
         <w:rPr/>
       </w:pPr>
+      <w:sdt>
+        <w:sdtPr>
+          <w:tag w:val="goog_rdk_12"/>
+        </w:sdtPr>
+        <w:sdtContent>
+          <w:commentRangeStart w:id="9"/>
+        </w:sdtContent>
+      </w:sdt>
+      <w:r>
+        <w:rPr>
+          <w:rFonts w:ascii="Arial" w:cs="Arial" w:eastAsia="Arial" w:hAnsi="Arial"/>
+          <w:b w:val="0"/>
+          <w:i w:val="0"/>
+          <w:smallCaps w:val="0"/>
+          <w:strike w:val="0"/>
+          <w:color w:val="000000"/>
+          <w:sz w:val="24"/>
+          <w:szCs w:val="24"/>
+          <w:u w:val="none"/>
+          <w:shd w:fill="auto" w:val="clear"/>
+          <w:vertAlign w:val="baseline"/>
+          <w:rtl w:val="0"/>
+        </w:rPr>
+        <w:t xml:space="preserve">SOUZA, L. S.; BORGES, A. L.; REZENDE, J. O. Influência da correção e do preparo do solo sobre algumas propriedades químicas do solo cultivado com bananeiras. In: REUNIÃO BRASILEIRA DE FERTILIDADE DO SOLO E NUTRIÇÃO DE PLANTAS, 21, 1994, Petrolina. </w:t>
+      </w:r>
+      <w:r>
+        <w:rPr>
+          <w:rFonts w:ascii="Arial" w:cs="Arial" w:eastAsia="Arial" w:hAnsi="Arial"/>
+          <w:b w:val="1"/>
+          <w:i w:val="0"/>
+          <w:smallCaps w:val="0"/>
+          <w:strike w:val="0"/>
+          <w:color w:val="000000"/>
+          <w:sz w:val="24"/>
+          <w:szCs w:val="24"/>
+          <w:u w:val="none"/>
+          <w:shd w:fill="auto" w:val="clear"/>
+          <w:vertAlign w:val="baseline"/>
+          <w:rtl w:val="0"/>
+        </w:rPr>
+        <w:t xml:space="preserve">Anais</w:t>
+      </w:r>
+      <w:r>
+        <w:rPr>
+          <w:rFonts w:ascii="Arial" w:cs="Arial" w:eastAsia="Arial" w:hAnsi="Arial"/>
+          <w:b w:val="0"/>
+          <w:i w:val="0"/>
+          <w:smallCaps w:val="0"/>
+          <w:strike w:val="0"/>
+          <w:color w:val="000000"/>
+          <w:sz w:val="24"/>
+          <w:szCs w:val="24"/>
+          <w:u w:val="none"/>
+          <w:shd w:fill="auto" w:val="clear"/>
+          <w:vertAlign w:val="baseline"/>
+          <w:rtl w:val="0"/>
+        </w:rPr>
+        <w:t xml:space="preserve"> [...] Petrolina: EMBRAPA, CPATSA, 1994. p. 3-4.</w:t>
+      </w:r>
+      <w:commentRangeEnd w:id="9"/>
+      <w:r>
+        <w:commentReference w:id="9"/>
+      </w:r>
       <w:r>
         <w:rPr>
           <w:rtl w:val="0"/>
@@ -16691,6 +16939,206 @@
     </w:p>
     <w:p>
       <w:pPr>
+        <w:keepNext w:val="0"/>
+        <w:keepLines w:val="0"/>
+        <w:pageBreakBefore w:val="0"/>
+        <w:widowControl w:val="1"/>
+        <w:pBdr>
+          <w:top w:space="0" w:sz="0" w:val="nil"/>
+          <w:left w:space="0" w:sz="0" w:val="nil"/>
+          <w:bottom w:space="0" w:sz="0" w:val="nil"/>
+          <w:right w:space="0" w:sz="0" w:val="nil"/>
+          <w:between w:space="0" w:sz="0" w:val="nil"/>
+        </w:pBdr>
+        <w:shd w:fill="auto" w:val="clear"/>
+        <w:spacing w:after="0" w:before="0" w:line="240" w:lineRule="auto"/>
+        <w:ind w:left="0" w:right="0" w:firstLine="0"/>
+        <w:jc w:val="left"/>
+        <w:rPr/>
+      </w:pPr>
+      <w:r>
+        <w:rPr>
+          <w:rtl w:val="0"/>
+        </w:rPr>
+      </w:r>
+    </w:p>
+    <w:p>
+      <w:pPr>
+        <w:keepNext w:val="0"/>
+        <w:keepLines w:val="0"/>
+        <w:pageBreakBefore w:val="0"/>
+        <w:widowControl w:val="1"/>
+        <w:pBdr>
+          <w:top w:space="0" w:sz="0" w:val="nil"/>
+          <w:left w:space="0" w:sz="0" w:val="nil"/>
+          <w:bottom w:space="0" w:sz="0" w:val="nil"/>
+          <w:right w:space="0" w:sz="0" w:val="nil"/>
+          <w:between w:space="0" w:sz="0" w:val="nil"/>
+        </w:pBdr>
+        <w:shd w:fill="auto" w:val="clear"/>
+        <w:spacing w:after="0" w:before="0" w:line="240" w:lineRule="auto"/>
+        <w:ind w:left="0" w:right="0" w:firstLine="0"/>
+        <w:jc w:val="left"/>
+        <w:rPr/>
+      </w:pPr>
+      <w:r>
+        <w:rPr>
+          <w:rtl w:val="0"/>
+        </w:rPr>
+      </w:r>
+    </w:p>
+    <w:p>
+      <w:pPr>
+        <w:keepNext w:val="0"/>
+        <w:keepLines w:val="0"/>
+        <w:pageBreakBefore w:val="0"/>
+        <w:widowControl w:val="1"/>
+        <w:pBdr>
+          <w:top w:space="0" w:sz="0" w:val="nil"/>
+          <w:left w:space="0" w:sz="0" w:val="nil"/>
+          <w:bottom w:space="0" w:sz="0" w:val="nil"/>
+          <w:right w:space="0" w:sz="0" w:val="nil"/>
+          <w:between w:space="0" w:sz="0" w:val="nil"/>
+        </w:pBdr>
+        <w:shd w:fill="auto" w:val="clear"/>
+        <w:spacing w:after="0" w:before="0" w:line="240" w:lineRule="auto"/>
+        <w:ind w:left="0" w:right="0" w:firstLine="0"/>
+        <w:jc w:val="left"/>
+        <w:rPr/>
+      </w:pPr>
+      <w:r>
+        <w:rPr>
+          <w:rtl w:val="0"/>
+        </w:rPr>
+      </w:r>
+    </w:p>
+    <w:p>
+      <w:pPr>
+        <w:keepNext w:val="0"/>
+        <w:keepLines w:val="0"/>
+        <w:pageBreakBefore w:val="0"/>
+        <w:widowControl w:val="1"/>
+        <w:pBdr>
+          <w:top w:space="0" w:sz="0" w:val="nil"/>
+          <w:left w:space="0" w:sz="0" w:val="nil"/>
+          <w:bottom w:space="0" w:sz="0" w:val="nil"/>
+          <w:right w:space="0" w:sz="0" w:val="nil"/>
+          <w:between w:space="0" w:sz="0" w:val="nil"/>
+        </w:pBdr>
+        <w:shd w:fill="auto" w:val="clear"/>
+        <w:spacing w:after="0" w:before="0" w:line="240" w:lineRule="auto"/>
+        <w:ind w:left="0" w:right="0" w:firstLine="0"/>
+        <w:jc w:val="left"/>
+        <w:rPr/>
+      </w:pPr>
+      <w:r>
+        <w:rPr>
+          <w:rtl w:val="0"/>
+        </w:rPr>
+      </w:r>
+    </w:p>
+    <w:p>
+      <w:pPr>
+        <w:keepNext w:val="0"/>
+        <w:keepLines w:val="0"/>
+        <w:pageBreakBefore w:val="0"/>
+        <w:widowControl w:val="1"/>
+        <w:pBdr>
+          <w:top w:space="0" w:sz="0" w:val="nil"/>
+          <w:left w:space="0" w:sz="0" w:val="nil"/>
+          <w:bottom w:space="0" w:sz="0" w:val="nil"/>
+          <w:right w:space="0" w:sz="0" w:val="nil"/>
+          <w:between w:space="0" w:sz="0" w:val="nil"/>
+        </w:pBdr>
+        <w:shd w:fill="auto" w:val="clear"/>
+        <w:spacing w:after="0" w:before="0" w:line="240" w:lineRule="auto"/>
+        <w:ind w:left="0" w:right="0" w:firstLine="0"/>
+        <w:jc w:val="left"/>
+        <w:rPr/>
+      </w:pPr>
+      <w:r>
+        <w:rPr>
+          <w:rtl w:val="0"/>
+        </w:rPr>
+      </w:r>
+    </w:p>
+    <w:p>
+      <w:pPr>
+        <w:keepNext w:val="0"/>
+        <w:keepLines w:val="0"/>
+        <w:pageBreakBefore w:val="0"/>
+        <w:widowControl w:val="1"/>
+        <w:pBdr>
+          <w:top w:space="0" w:sz="0" w:val="nil"/>
+          <w:left w:space="0" w:sz="0" w:val="nil"/>
+          <w:bottom w:space="0" w:sz="0" w:val="nil"/>
+          <w:right w:space="0" w:sz="0" w:val="nil"/>
+          <w:between w:space="0" w:sz="0" w:val="nil"/>
+        </w:pBdr>
+        <w:shd w:fill="auto" w:val="clear"/>
+        <w:spacing w:after="0" w:before="0" w:line="240" w:lineRule="auto"/>
+        <w:ind w:left="0" w:right="0" w:firstLine="0"/>
+        <w:jc w:val="left"/>
+        <w:rPr/>
+      </w:pPr>
+      <w:r>
+        <w:rPr>
+          <w:rtl w:val="0"/>
+        </w:rPr>
+      </w:r>
+    </w:p>
+    <w:p>
+      <w:pPr>
+        <w:keepNext w:val="0"/>
+        <w:keepLines w:val="0"/>
+        <w:pageBreakBefore w:val="0"/>
+        <w:widowControl w:val="1"/>
+        <w:pBdr>
+          <w:top w:space="0" w:sz="0" w:val="nil"/>
+          <w:left w:space="0" w:sz="0" w:val="nil"/>
+          <w:bottom w:space="0" w:sz="0" w:val="nil"/>
+          <w:right w:space="0" w:sz="0" w:val="nil"/>
+          <w:between w:space="0" w:sz="0" w:val="nil"/>
+        </w:pBdr>
+        <w:shd w:fill="auto" w:val="clear"/>
+        <w:spacing w:after="0" w:before="0" w:line="240" w:lineRule="auto"/>
+        <w:ind w:left="0" w:right="0" w:firstLine="0"/>
+        <w:jc w:val="left"/>
+        <w:rPr/>
+      </w:pPr>
+      <w:r>
+        <w:rPr>
+          <w:rtl w:val="0"/>
+        </w:rPr>
+      </w:r>
+    </w:p>
+    <w:p>
+      <w:pPr>
+        <w:keepNext w:val="0"/>
+        <w:keepLines w:val="0"/>
+        <w:pageBreakBefore w:val="0"/>
+        <w:widowControl w:val="1"/>
+        <w:pBdr>
+          <w:top w:space="0" w:sz="0" w:val="nil"/>
+          <w:left w:space="0" w:sz="0" w:val="nil"/>
+          <w:bottom w:space="0" w:sz="0" w:val="nil"/>
+          <w:right w:space="0" w:sz="0" w:val="nil"/>
+          <w:between w:space="0" w:sz="0" w:val="nil"/>
+        </w:pBdr>
+        <w:shd w:fill="auto" w:val="clear"/>
+        <w:spacing w:after="0" w:before="0" w:line="240" w:lineRule="auto"/>
+        <w:ind w:left="0" w:right="0" w:firstLine="0"/>
+        <w:jc w:val="left"/>
+        <w:rPr/>
+      </w:pPr>
+      <w:r>
+        <w:rPr>
+          <w:rtl w:val="0"/>
+        </w:rPr>
+      </w:r>
+    </w:p>
+    <w:p>
+      <w:pPr>
         <w:keepNext w:val="1"/>
         <w:keepLines w:val="0"/>
         <w:pageBreakBefore w:val="0"/>
@@ -16711,8 +17159,8 @@
           <w:smallCaps w:val="1"/>
         </w:rPr>
       </w:pPr>
-      <w:bookmarkStart w:colFirst="0" w:colLast="0" w:name="_heading=h.13gzlnksz5j0" w:id="55"/>
-      <w:bookmarkEnd w:id="55"/>
+      <w:bookmarkStart w:colFirst="0" w:colLast="0" w:name="_heading=h.13gzlnksz5j0" w:id="52"/>
+      <w:bookmarkEnd w:id="52"/>
       <w:r>
         <w:rPr>
           <w:rFonts w:ascii="Arial" w:cs="Arial" w:eastAsia="Arial" w:hAnsi="Arial"/>
@@ -16755,8 +17203,8 @@
         <w:jc w:val="center"/>
         <w:rPr/>
       </w:pPr>
-      <w:bookmarkStart w:colFirst="0" w:colLast="0" w:name="_heading=h.1pxezwc" w:id="56"/>
-      <w:bookmarkEnd w:id="56"/>
+      <w:bookmarkStart w:colFirst="0" w:colLast="0" w:name="_heading=h.1pxezwc" w:id="53"/>
+      <w:bookmarkEnd w:id="53"/>
       <w:r>
         <w:rPr>
           <w:rFonts w:ascii="Arial" w:cs="Arial" w:eastAsia="Arial" w:hAnsi="Arial"/>
@@ -16838,8 +17286,8 @@
           <w:smallCaps w:val="1"/>
         </w:rPr>
       </w:pPr>
-      <w:bookmarkStart w:colFirst="0" w:colLast="0" w:name="_heading=h.hoyz8c736ywc" w:id="57"/>
-      <w:bookmarkEnd w:id="57"/>
+      <w:bookmarkStart w:colFirst="0" w:colLast="0" w:name="_heading=h.hoyz8c736ywc" w:id="54"/>
+      <w:bookmarkEnd w:id="54"/>
       <w:r>
         <w:rPr>
           <w:rtl w:val="0"/>
@@ -16868,8 +17316,8 @@
           <w:smallCaps w:val="1"/>
         </w:rPr>
       </w:pPr>
-      <w:bookmarkStart w:colFirst="0" w:colLast="0" w:name="_heading=h.n6btkh4mfpss" w:id="58"/>
-      <w:bookmarkEnd w:id="58"/>
+      <w:bookmarkStart w:colFirst="0" w:colLast="0" w:name="_heading=h.n6btkh4mfpss" w:id="55"/>
+      <w:bookmarkEnd w:id="55"/>
       <w:r>
         <w:rPr>
           <w:rFonts w:ascii="Arial" w:cs="Arial" w:eastAsia="Arial" w:hAnsi="Arial"/>
@@ -16915,8 +17363,8 @@
           <w:smallCaps w:val="1"/>
         </w:rPr>
       </w:pPr>
-      <w:bookmarkStart w:colFirst="0" w:colLast="0" w:name="_heading=h.147n2zr" w:id="59"/>
-      <w:bookmarkEnd w:id="59"/>
+      <w:bookmarkStart w:colFirst="0" w:colLast="0" w:name="_heading=h.147n2zr" w:id="56"/>
+      <w:bookmarkEnd w:id="56"/>
       <w:r>
         <w:rPr>
           <w:rFonts w:ascii="Arial" w:cs="Arial" w:eastAsia="Arial" w:hAnsi="Arial"/>
@@ -16959,8 +17407,8 @@
         <w:jc w:val="center"/>
         <w:rPr/>
       </w:pPr>
-      <w:bookmarkStart w:colFirst="0" w:colLast="0" w:name="_heading=h.3o7alnk" w:id="60"/>
-      <w:bookmarkEnd w:id="60"/>
+      <w:bookmarkStart w:colFirst="0" w:colLast="0" w:name="_heading=h.3o7alnk" w:id="57"/>
+      <w:bookmarkEnd w:id="57"/>
       <w:r>
         <w:rPr>
           <w:rFonts w:ascii="Arial" w:cs="Arial" w:eastAsia="Arial" w:hAnsi="Arial"/>
@@ -16985,7 +17433,7 @@
       </w:r>
     </w:p>
     <w:sectPr>
-      <w:headerReference r:id="rId21" w:type="first"/>
+      <w:headerReference r:id="rId22" w:type="first"/>
       <w:type w:val="nextPage"/>
       <w:pgSz w:h="16840" w:w="11907" w:orient="portrait"/>
       <w:pgMar w:bottom="1133.8582677165355" w:top="1700.7874015748032" w:left="1700.7874015748032" w:right="1133.8582677165355" w:header="720" w:footer="720"/>
@@ -17513,16 +17961,16 @@
 
 <file path=word/commentsExtended.xml><?xml version="1.0" encoding="utf-8"?>
 <w15:commentsEx xmlns:mc="http://schemas.openxmlformats.org/markup-compatibility/2006" xmlns:o="urn:schemas-microsoft-com:office:office" xmlns:r="http://schemas.openxmlformats.org/officeDocument/2006/relationships" xmlns:m="http://schemas.openxmlformats.org/officeDocument/2006/math" xmlns:v="urn:schemas-microsoft-com:vml" xmlns:wp="http://schemas.openxmlformats.org/drawingml/2006/wordprocessingDrawing" xmlns:w10="urn:schemas-microsoft-com:office:word" xmlns:w="http://schemas.openxmlformats.org/wordprocessingml/2006/main" xmlns:wne="http://schemas.microsoft.com/office/word/2006/wordml" xmlns:sl="http://schemas.openxmlformats.org/schemaLibrary/2006/main" xmlns:a="http://schemas.openxmlformats.org/drawingml/2006/main" xmlns:pic="http://schemas.openxmlformats.org/drawingml/2006/picture" xmlns:c="http://schemas.openxmlformats.org/drawingml/2006/chart" xmlns:lc="http://schemas.openxmlformats.org/drawingml/2006/lockedCanvas" xmlns:dgm="http://schemas.openxmlformats.org/drawingml/2006/diagram" xmlns:wps="http://schemas.microsoft.com/office/word/2010/wordprocessingShape" xmlns:wpg="http://schemas.microsoft.com/office/word/2010/wordprocessingGroup" xmlns:w14="http://schemas.microsoft.com/office/word/2010/wordml" xmlns:w15="http://schemas.microsoft.com/office/word/2012/wordml">
-  <w15:commentEx w15:paraId="000001EE" w15:done="0"/>
-  <w15:commentEx w15:paraId="000001EF" w15:done="0"/>
-  <w15:commentEx w15:paraId="000001F0" w15:done="0"/>
-  <w15:commentEx w15:paraId="000001F1" w15:done="0"/>
-  <w15:commentEx w15:paraId="000001F2" w15:done="0"/>
-  <w15:commentEx w15:paraId="000001F3" w15:done="0"/>
-  <w15:commentEx w15:paraId="000001F4" w15:done="0"/>
-  <w15:commentEx w15:paraId="000001F5" w15:done="0"/>
-  <w15:commentEx w15:paraId="000001F6" w15:done="0"/>
-  <w15:commentEx w15:paraId="000001F7" w15:done="0"/>
+  <w15:commentEx w15:paraId="000001F9" w15:done="0"/>
+  <w15:commentEx w15:paraId="000001FA" w15:done="0"/>
+  <w15:commentEx w15:paraId="000001FB" w15:done="0"/>
+  <w15:commentEx w15:paraId="000001FC" w15:done="0"/>
+  <w15:commentEx w15:paraId="000001FD" w15:done="0"/>
+  <w15:commentEx w15:paraId="000001FE" w15:done="0"/>
+  <w15:commentEx w15:paraId="000001FF" w15:done="0"/>
+  <w15:commentEx w15:paraId="00000200" w15:done="0"/>
+  <w15:commentEx w15:paraId="00000201" w15:done="0"/>
+  <w15:commentEx w15:paraId="00000202" w15:done="0"/>
 </w15:commentsEx>
 </file>
 
@@ -20045,7 +20493,7 @@
 
 <file path=customXML/item1.xml><?xml version="1.0" encoding="utf-8"?>
 <go:gDocsCustomXmlDataStorage xmlns:go="http://customooxmlschemas.google.com/" xmlns:r="http://schemas.openxmlformats.org/officeDocument/2006/relationships">
-  <go:docsCustomData xmlns:go="http://customooxmlschemas.google.com/" roundtripDataSignature="AMtx7miBe9tf+7TU/epEBBV0drrwg7DDkg==">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</go:docsCustomData>
+  <go:docsCustomData xmlns:go="http://customooxmlschemas.google.com/" roundtripDataSignature="AMtx7mhV9Mf5Z6P/V1KGMh1j7AxCjaR9zQ==">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</go:docsCustomData>
 </go:gDocsCustomXmlDataStorage>
 </file>
 

--- a/TCC Nycolas.docx
+++ b/TCC Nycolas.docx
@@ -5136,14 +5136,6 @@
       <w:r>
         <w:br w:type="page"/>
       </w:r>
-      <w:sdt>
-        <w:sdtPr>
-          <w:tag w:val="goog_rdk_0"/>
-        </w:sdtPr>
-        <w:sdtContent>
-          <w:commentRangeStart w:id="0"/>
-        </w:sdtContent>
-      </w:sdt>
       <w:r>
         <w:rPr>
           <w:rFonts w:ascii="Arial" w:cs="Arial" w:eastAsia="Arial" w:hAnsi="Arial"/>
@@ -5187,10 +5179,6 @@
           <w:rtl w:val="0"/>
         </w:rPr>
         <w:t xml:space="preserve"> </w:t>
-      </w:r>
-      <w:commentRangeEnd w:id="0"/>
-      <w:r>
-        <w:commentReference w:id="0"/>
       </w:r>
       <w:r>
         <w:rPr>
@@ -5801,6 +5789,819 @@
         <w:spacing w:after="0" w:before="0" w:line="240" w:lineRule="auto"/>
         <w:ind w:left="0" w:right="0" w:firstLine="0"/>
         <w:jc w:val="center"/>
+        <w:rPr/>
+      </w:pPr>
+      <w:r>
+        <w:rPr>
+          <w:rtl w:val="0"/>
+        </w:rPr>
+      </w:r>
+    </w:p>
+    <w:p>
+      <w:pPr>
+        <w:keepNext w:val="0"/>
+        <w:keepLines w:val="0"/>
+        <w:pageBreakBefore w:val="0"/>
+        <w:widowControl w:val="1"/>
+        <w:pBdr>
+          <w:top w:space="0" w:sz="0" w:val="nil"/>
+          <w:left w:space="0" w:sz="0" w:val="nil"/>
+          <w:bottom w:space="0" w:sz="0" w:val="nil"/>
+          <w:right w:space="0" w:sz="0" w:val="nil"/>
+          <w:between w:space="0" w:sz="0" w:val="nil"/>
+        </w:pBdr>
+        <w:shd w:fill="auto" w:val="clear"/>
+        <w:spacing w:after="0" w:before="0" w:line="240" w:lineRule="auto"/>
+        <w:ind w:left="0" w:right="0" w:firstLine="0"/>
+        <w:jc w:val="center"/>
+        <w:rPr/>
+      </w:pPr>
+      <w:r>
+        <w:rPr>
+          <w:rtl w:val="0"/>
+        </w:rPr>
+      </w:r>
+    </w:p>
+    <w:p>
+      <w:pPr>
+        <w:keepNext w:val="0"/>
+        <w:keepLines w:val="0"/>
+        <w:pageBreakBefore w:val="0"/>
+        <w:widowControl w:val="1"/>
+        <w:pBdr>
+          <w:top w:space="0" w:sz="0" w:val="nil"/>
+          <w:left w:space="0" w:sz="0" w:val="nil"/>
+          <w:bottom w:space="0" w:sz="0" w:val="nil"/>
+          <w:right w:space="0" w:sz="0" w:val="nil"/>
+          <w:between w:space="0" w:sz="0" w:val="nil"/>
+        </w:pBdr>
+        <w:shd w:fill="auto" w:val="clear"/>
+        <w:spacing w:after="0" w:before="0" w:line="240" w:lineRule="auto"/>
+        <w:ind w:left="0" w:right="0" w:firstLine="0"/>
+        <w:jc w:val="center"/>
+        <w:rPr/>
+      </w:pPr>
+      <w:r>
+        <w:rPr>
+          <w:rtl w:val="0"/>
+        </w:rPr>
+      </w:r>
+    </w:p>
+    <w:p>
+      <w:pPr>
+        <w:keepNext w:val="0"/>
+        <w:keepLines w:val="0"/>
+        <w:pageBreakBefore w:val="0"/>
+        <w:widowControl w:val="1"/>
+        <w:pBdr>
+          <w:top w:space="0" w:sz="0" w:val="nil"/>
+          <w:left w:space="0" w:sz="0" w:val="nil"/>
+          <w:bottom w:space="0" w:sz="0" w:val="nil"/>
+          <w:right w:space="0" w:sz="0" w:val="nil"/>
+          <w:between w:space="0" w:sz="0" w:val="nil"/>
+        </w:pBdr>
+        <w:shd w:fill="auto" w:val="clear"/>
+        <w:spacing w:after="0" w:before="0" w:line="240" w:lineRule="auto"/>
+        <w:ind w:left="0" w:right="0" w:firstLine="0"/>
+        <w:jc w:val="center"/>
+        <w:rPr/>
+      </w:pPr>
+      <w:r>
+        <w:rPr>
+          <w:rtl w:val="0"/>
+        </w:rPr>
+      </w:r>
+    </w:p>
+    <w:p>
+      <w:pPr>
+        <w:keepNext w:val="0"/>
+        <w:keepLines w:val="0"/>
+        <w:pageBreakBefore w:val="0"/>
+        <w:widowControl w:val="1"/>
+        <w:pBdr>
+          <w:top w:space="0" w:sz="0" w:val="nil"/>
+          <w:left w:space="0" w:sz="0" w:val="nil"/>
+          <w:bottom w:space="0" w:sz="0" w:val="nil"/>
+          <w:right w:space="0" w:sz="0" w:val="nil"/>
+          <w:between w:space="0" w:sz="0" w:val="nil"/>
+        </w:pBdr>
+        <w:shd w:fill="auto" w:val="clear"/>
+        <w:spacing w:after="0" w:before="0" w:line="240" w:lineRule="auto"/>
+        <w:ind w:left="0" w:right="0" w:firstLine="0"/>
+        <w:jc w:val="center"/>
+        <w:rPr/>
+      </w:pPr>
+      <w:r>
+        <w:rPr>
+          <w:rtl w:val="0"/>
+        </w:rPr>
+      </w:r>
+    </w:p>
+    <w:p>
+      <w:pPr>
+        <w:keepNext w:val="0"/>
+        <w:keepLines w:val="0"/>
+        <w:pageBreakBefore w:val="0"/>
+        <w:widowControl w:val="1"/>
+        <w:pBdr>
+          <w:top w:space="0" w:sz="0" w:val="nil"/>
+          <w:left w:space="0" w:sz="0" w:val="nil"/>
+          <w:bottom w:space="0" w:sz="0" w:val="nil"/>
+          <w:right w:space="0" w:sz="0" w:val="nil"/>
+          <w:between w:space="0" w:sz="0" w:val="nil"/>
+        </w:pBdr>
+        <w:shd w:fill="auto" w:val="clear"/>
+        <w:spacing w:after="0" w:before="0" w:line="240" w:lineRule="auto"/>
+        <w:ind w:left="0" w:right="0" w:firstLine="0"/>
+        <w:jc w:val="center"/>
+        <w:rPr/>
+      </w:pPr>
+      <w:r>
+        <w:rPr>
+          <w:rtl w:val="0"/>
+        </w:rPr>
+      </w:r>
+    </w:p>
+    <w:p>
+      <w:pPr>
+        <w:keepNext w:val="0"/>
+        <w:keepLines w:val="0"/>
+        <w:pageBreakBefore w:val="0"/>
+        <w:widowControl w:val="1"/>
+        <w:pBdr>
+          <w:top w:space="0" w:sz="0" w:val="nil"/>
+          <w:left w:space="0" w:sz="0" w:val="nil"/>
+          <w:bottom w:space="0" w:sz="0" w:val="nil"/>
+          <w:right w:space="0" w:sz="0" w:val="nil"/>
+          <w:between w:space="0" w:sz="0" w:val="nil"/>
+        </w:pBdr>
+        <w:shd w:fill="auto" w:val="clear"/>
+        <w:spacing w:after="0" w:before="0" w:line="240" w:lineRule="auto"/>
+        <w:ind w:left="0" w:right="0" w:firstLine="0"/>
+        <w:jc w:val="center"/>
+        <w:rPr/>
+      </w:pPr>
+      <w:r>
+        <w:rPr>
+          <w:rtl w:val="0"/>
+        </w:rPr>
+      </w:r>
+    </w:p>
+    <w:p>
+      <w:pPr>
+        <w:keepNext w:val="0"/>
+        <w:keepLines w:val="0"/>
+        <w:pageBreakBefore w:val="0"/>
+        <w:widowControl w:val="1"/>
+        <w:pBdr>
+          <w:top w:space="0" w:sz="0" w:val="nil"/>
+          <w:left w:space="0" w:sz="0" w:val="nil"/>
+          <w:bottom w:space="0" w:sz="0" w:val="nil"/>
+          <w:right w:space="0" w:sz="0" w:val="nil"/>
+          <w:between w:space="0" w:sz="0" w:val="nil"/>
+        </w:pBdr>
+        <w:shd w:fill="auto" w:val="clear"/>
+        <w:spacing w:after="0" w:before="0" w:line="240" w:lineRule="auto"/>
+        <w:ind w:left="0" w:right="0" w:firstLine="0"/>
+        <w:jc w:val="center"/>
+        <w:rPr/>
+      </w:pPr>
+      <w:r>
+        <w:rPr>
+          <w:rtl w:val="0"/>
+        </w:rPr>
+      </w:r>
+    </w:p>
+    <w:p>
+      <w:pPr>
+        <w:keepNext w:val="0"/>
+        <w:keepLines w:val="0"/>
+        <w:pageBreakBefore w:val="0"/>
+        <w:widowControl w:val="1"/>
+        <w:pBdr>
+          <w:top w:space="0" w:sz="0" w:val="nil"/>
+          <w:left w:space="0" w:sz="0" w:val="nil"/>
+          <w:bottom w:space="0" w:sz="0" w:val="nil"/>
+          <w:right w:space="0" w:sz="0" w:val="nil"/>
+          <w:between w:space="0" w:sz="0" w:val="nil"/>
+        </w:pBdr>
+        <w:shd w:fill="auto" w:val="clear"/>
+        <w:spacing w:after="0" w:before="0" w:line="240" w:lineRule="auto"/>
+        <w:ind w:left="0" w:right="0" w:firstLine="0"/>
+        <w:jc w:val="center"/>
+        <w:rPr/>
+      </w:pPr>
+      <w:r>
+        <w:rPr>
+          <w:rtl w:val="0"/>
+        </w:rPr>
+      </w:r>
+    </w:p>
+    <w:p>
+      <w:pPr>
+        <w:keepNext w:val="0"/>
+        <w:keepLines w:val="0"/>
+        <w:pageBreakBefore w:val="0"/>
+        <w:widowControl w:val="1"/>
+        <w:pBdr>
+          <w:top w:space="0" w:sz="0" w:val="nil"/>
+          <w:left w:space="0" w:sz="0" w:val="nil"/>
+          <w:bottom w:space="0" w:sz="0" w:val="nil"/>
+          <w:right w:space="0" w:sz="0" w:val="nil"/>
+          <w:between w:space="0" w:sz="0" w:val="nil"/>
+        </w:pBdr>
+        <w:shd w:fill="auto" w:val="clear"/>
+        <w:spacing w:after="0" w:before="0" w:line="240" w:lineRule="auto"/>
+        <w:ind w:left="0" w:right="0" w:firstLine="0"/>
+        <w:jc w:val="center"/>
+        <w:rPr/>
+      </w:pPr>
+      <w:r>
+        <w:rPr>
+          <w:rtl w:val="0"/>
+        </w:rPr>
+      </w:r>
+    </w:p>
+    <w:p>
+      <w:pPr>
+        <w:keepNext w:val="0"/>
+        <w:keepLines w:val="0"/>
+        <w:pageBreakBefore w:val="0"/>
+        <w:widowControl w:val="1"/>
+        <w:pBdr>
+          <w:top w:space="0" w:sz="0" w:val="nil"/>
+          <w:left w:space="0" w:sz="0" w:val="nil"/>
+          <w:bottom w:space="0" w:sz="0" w:val="nil"/>
+          <w:right w:space="0" w:sz="0" w:val="nil"/>
+          <w:between w:space="0" w:sz="0" w:val="nil"/>
+        </w:pBdr>
+        <w:shd w:fill="auto" w:val="clear"/>
+        <w:spacing w:after="0" w:before="0" w:line="240" w:lineRule="auto"/>
+        <w:ind w:left="0" w:right="0" w:firstLine="0"/>
+        <w:jc w:val="center"/>
+        <w:rPr/>
+      </w:pPr>
+      <w:r>
+        <w:rPr>
+          <w:rtl w:val="0"/>
+        </w:rPr>
+      </w:r>
+    </w:p>
+    <w:p>
+      <w:pPr>
+        <w:keepNext w:val="0"/>
+        <w:keepLines w:val="0"/>
+        <w:pageBreakBefore w:val="0"/>
+        <w:widowControl w:val="1"/>
+        <w:pBdr>
+          <w:top w:space="0" w:sz="0" w:val="nil"/>
+          <w:left w:space="0" w:sz="0" w:val="nil"/>
+          <w:bottom w:space="0" w:sz="0" w:val="nil"/>
+          <w:right w:space="0" w:sz="0" w:val="nil"/>
+          <w:between w:space="0" w:sz="0" w:val="nil"/>
+        </w:pBdr>
+        <w:shd w:fill="auto" w:val="clear"/>
+        <w:spacing w:after="0" w:before="0" w:line="240" w:lineRule="auto"/>
+        <w:ind w:left="0" w:right="0" w:firstLine="0"/>
+        <w:jc w:val="center"/>
+        <w:rPr/>
+      </w:pPr>
+      <w:r>
+        <w:rPr>
+          <w:rtl w:val="0"/>
+        </w:rPr>
+      </w:r>
+    </w:p>
+    <w:p>
+      <w:pPr>
+        <w:keepNext w:val="0"/>
+        <w:keepLines w:val="0"/>
+        <w:pageBreakBefore w:val="0"/>
+        <w:widowControl w:val="1"/>
+        <w:pBdr>
+          <w:top w:space="0" w:sz="0" w:val="nil"/>
+          <w:left w:space="0" w:sz="0" w:val="nil"/>
+          <w:bottom w:space="0" w:sz="0" w:val="nil"/>
+          <w:right w:space="0" w:sz="0" w:val="nil"/>
+          <w:between w:space="0" w:sz="0" w:val="nil"/>
+        </w:pBdr>
+        <w:shd w:fill="auto" w:val="clear"/>
+        <w:spacing w:after="0" w:before="0" w:line="240" w:lineRule="auto"/>
+        <w:ind w:left="0" w:right="0" w:firstLine="0"/>
+        <w:jc w:val="center"/>
+        <w:rPr/>
+      </w:pPr>
+      <w:r>
+        <w:rPr>
+          <w:rtl w:val="0"/>
+        </w:rPr>
+      </w:r>
+    </w:p>
+    <w:p>
+      <w:pPr>
+        <w:keepNext w:val="0"/>
+        <w:keepLines w:val="0"/>
+        <w:pageBreakBefore w:val="0"/>
+        <w:widowControl w:val="1"/>
+        <w:pBdr>
+          <w:top w:space="0" w:sz="0" w:val="nil"/>
+          <w:left w:space="0" w:sz="0" w:val="nil"/>
+          <w:bottom w:space="0" w:sz="0" w:val="nil"/>
+          <w:right w:space="0" w:sz="0" w:val="nil"/>
+          <w:between w:space="0" w:sz="0" w:val="nil"/>
+        </w:pBdr>
+        <w:shd w:fill="auto" w:val="clear"/>
+        <w:spacing w:after="0" w:before="0" w:line="240" w:lineRule="auto"/>
+        <w:ind w:left="0" w:right="0" w:firstLine="0"/>
+        <w:jc w:val="center"/>
+        <w:rPr/>
+      </w:pPr>
+      <w:r>
+        <w:rPr>
+          <w:rtl w:val="0"/>
+        </w:rPr>
+      </w:r>
+    </w:p>
+    <w:p>
+      <w:pPr>
+        <w:keepNext w:val="0"/>
+        <w:keepLines w:val="0"/>
+        <w:pageBreakBefore w:val="0"/>
+        <w:widowControl w:val="1"/>
+        <w:pBdr>
+          <w:top w:space="0" w:sz="0" w:val="nil"/>
+          <w:left w:space="0" w:sz="0" w:val="nil"/>
+          <w:bottom w:space="0" w:sz="0" w:val="nil"/>
+          <w:right w:space="0" w:sz="0" w:val="nil"/>
+          <w:between w:space="0" w:sz="0" w:val="nil"/>
+        </w:pBdr>
+        <w:shd w:fill="auto" w:val="clear"/>
+        <w:spacing w:after="0" w:before="0" w:line="240" w:lineRule="auto"/>
+        <w:ind w:left="0" w:right="0" w:firstLine="0"/>
+        <w:jc w:val="center"/>
+        <w:rPr/>
+      </w:pPr>
+      <w:r>
+        <w:rPr>
+          <w:rtl w:val="0"/>
+        </w:rPr>
+      </w:r>
+    </w:p>
+    <w:p>
+      <w:pPr>
+        <w:keepNext w:val="0"/>
+        <w:keepLines w:val="0"/>
+        <w:pageBreakBefore w:val="0"/>
+        <w:widowControl w:val="1"/>
+        <w:pBdr>
+          <w:top w:space="0" w:sz="0" w:val="nil"/>
+          <w:left w:space="0" w:sz="0" w:val="nil"/>
+          <w:bottom w:space="0" w:sz="0" w:val="nil"/>
+          <w:right w:space="0" w:sz="0" w:val="nil"/>
+          <w:between w:space="0" w:sz="0" w:val="nil"/>
+        </w:pBdr>
+        <w:shd w:fill="auto" w:val="clear"/>
+        <w:spacing w:after="0" w:before="0" w:line="240" w:lineRule="auto"/>
+        <w:ind w:left="0" w:right="0" w:firstLine="0"/>
+        <w:jc w:val="center"/>
+        <w:rPr/>
+      </w:pPr>
+      <w:r>
+        <w:rPr>
+          <w:rtl w:val="0"/>
+        </w:rPr>
+      </w:r>
+    </w:p>
+    <w:p>
+      <w:pPr>
+        <w:keepNext w:val="0"/>
+        <w:keepLines w:val="0"/>
+        <w:pageBreakBefore w:val="0"/>
+        <w:widowControl w:val="1"/>
+        <w:pBdr>
+          <w:top w:space="0" w:sz="0" w:val="nil"/>
+          <w:left w:space="0" w:sz="0" w:val="nil"/>
+          <w:bottom w:space="0" w:sz="0" w:val="nil"/>
+          <w:right w:space="0" w:sz="0" w:val="nil"/>
+          <w:between w:space="0" w:sz="0" w:val="nil"/>
+        </w:pBdr>
+        <w:shd w:fill="auto" w:val="clear"/>
+        <w:spacing w:after="0" w:before="0" w:line="240" w:lineRule="auto"/>
+        <w:ind w:left="0" w:right="0" w:firstLine="0"/>
+        <w:jc w:val="center"/>
+        <w:rPr/>
+      </w:pPr>
+      <w:r>
+        <w:rPr>
+          <w:rtl w:val="0"/>
+        </w:rPr>
+      </w:r>
+    </w:p>
+    <w:p>
+      <w:pPr>
+        <w:keepNext w:val="0"/>
+        <w:keepLines w:val="0"/>
+        <w:pageBreakBefore w:val="0"/>
+        <w:widowControl w:val="1"/>
+        <w:pBdr>
+          <w:top w:space="0" w:sz="0" w:val="nil"/>
+          <w:left w:space="0" w:sz="0" w:val="nil"/>
+          <w:bottom w:space="0" w:sz="0" w:val="nil"/>
+          <w:right w:space="0" w:sz="0" w:val="nil"/>
+          <w:between w:space="0" w:sz="0" w:val="nil"/>
+        </w:pBdr>
+        <w:shd w:fill="auto" w:val="clear"/>
+        <w:spacing w:after="0" w:before="0" w:line="240" w:lineRule="auto"/>
+        <w:ind w:left="0" w:right="0" w:firstLine="0"/>
+        <w:jc w:val="center"/>
+        <w:rPr/>
+      </w:pPr>
+      <w:r>
+        <w:rPr>
+          <w:rtl w:val="0"/>
+        </w:rPr>
+      </w:r>
+    </w:p>
+    <w:p>
+      <w:pPr>
+        <w:keepNext w:val="0"/>
+        <w:keepLines w:val="0"/>
+        <w:pageBreakBefore w:val="0"/>
+        <w:widowControl w:val="1"/>
+        <w:pBdr>
+          <w:top w:space="0" w:sz="0" w:val="nil"/>
+          <w:left w:space="0" w:sz="0" w:val="nil"/>
+          <w:bottom w:space="0" w:sz="0" w:val="nil"/>
+          <w:right w:space="0" w:sz="0" w:val="nil"/>
+          <w:between w:space="0" w:sz="0" w:val="nil"/>
+        </w:pBdr>
+        <w:shd w:fill="auto" w:val="clear"/>
+        <w:spacing w:after="0" w:before="0" w:line="240" w:lineRule="auto"/>
+        <w:ind w:left="0" w:right="0" w:firstLine="0"/>
+        <w:jc w:val="center"/>
+        <w:rPr/>
+      </w:pPr>
+      <w:r>
+        <w:rPr>
+          <w:rtl w:val="0"/>
+        </w:rPr>
+      </w:r>
+    </w:p>
+    <w:p>
+      <w:pPr>
+        <w:spacing w:before="0" w:line="240" w:lineRule="auto"/>
+        <w:ind w:firstLine="0"/>
+        <w:jc w:val="center"/>
+        <w:rPr>
+          <w:b w:val="1"/>
+          <w:smallCaps w:val="1"/>
+          <w:sz w:val="28"/>
+          <w:szCs w:val="28"/>
+        </w:rPr>
+      </w:pPr>
+      <w:r>
+        <w:rPr>
+          <w:b w:val="1"/>
+          <w:smallCaps w:val="1"/>
+          <w:sz w:val="28"/>
+          <w:szCs w:val="28"/>
+          <w:rtl w:val="0"/>
+        </w:rPr>
+        <w:t xml:space="preserve">LISTA DE SÍMBOLOS </w:t>
+      </w:r>
+      <w:r>
+        <w:rPr>
+          <w:rtl w:val="0"/>
+        </w:rPr>
+      </w:r>
+    </w:p>
+    <w:p>
+      <w:pPr>
+        <w:ind w:firstLine="0"/>
+        <w:jc w:val="center"/>
+        <w:rPr/>
+      </w:pPr>
+      <w:r>
+        <w:rPr>
+          <w:rtl w:val="0"/>
+        </w:rPr>
+      </w:r>
+    </w:p>
+    <w:tbl>
+      <w:tblPr>
+        <w:tblStyle w:val="Table2"/>
+        <w:tblW w:w="9072.0" w:type="dxa"/>
+        <w:jc w:val="center"/>
+        <w:tblBorders>
+          <w:top w:color="000000" w:space="0" w:sz="0" w:val="nil"/>
+          <w:left w:color="000000" w:space="0" w:sz="0" w:val="nil"/>
+          <w:bottom w:color="000000" w:space="0" w:sz="0" w:val="nil"/>
+          <w:right w:color="000000" w:space="0" w:sz="0" w:val="nil"/>
+          <w:insideH w:color="000000" w:space="0" w:sz="0" w:val="nil"/>
+          <w:insideV w:color="000000" w:space="0" w:sz="0" w:val="nil"/>
+        </w:tblBorders>
+        <w:tblLayout w:type="fixed"/>
+        <w:tblLook w:val="0400"/>
+      </w:tblPr>
+      <w:tblGrid>
+        <w:gridCol w:w="1654"/>
+        <w:gridCol w:w="7418"/>
+        <w:tblGridChange w:id="0">
+          <w:tblGrid>
+            <w:gridCol w:w="1654"/>
+            <w:gridCol w:w="7418"/>
+          </w:tblGrid>
+        </w:tblGridChange>
+      </w:tblGrid>
+      <w:tr>
+        <w:trPr>
+          <w:cantSplit w:val="0"/>
+          <w:tblHeader w:val="0"/>
+        </w:trPr>
+        <w:tc>
+          <w:tcPr>
+            <w:vAlign w:val="center"/>
+          </w:tcPr>
+          <w:p>
+            <w:pPr>
+              <w:ind w:firstLine="0"/>
+              <w:rPr/>
+            </w:pPr>
+            <w:r>
+              <w:rPr>
+                <w:rtl w:val="0"/>
+              </w:rPr>
+              <w:t xml:space="preserve">Kb</w:t>
+            </w:r>
+          </w:p>
+        </w:tc>
+        <w:tc>
+          <w:tcPr>
+            <w:vAlign w:val="center"/>
+          </w:tcPr>
+          <w:p>
+            <w:pPr>
+              <w:ind w:firstLine="0"/>
+              <w:rPr/>
+            </w:pPr>
+            <w:r>
+              <w:rPr>
+                <w:rtl w:val="0"/>
+              </w:rPr>
+              <w:t xml:space="preserve">Quilobyte</w:t>
+            </w:r>
+          </w:p>
+        </w:tc>
+      </w:tr>
+    </w:tbl>
+    <w:p>
+      <w:pPr>
+        <w:ind w:firstLine="0"/>
+        <w:rPr/>
+      </w:pPr>
+      <w:r>
+        <w:rPr>
+          <w:rtl w:val="0"/>
+        </w:rPr>
+      </w:r>
+    </w:p>
+    <w:p>
+      <w:pPr>
+        <w:spacing w:before="0" w:line="240" w:lineRule="auto"/>
+        <w:ind w:firstLine="0"/>
+        <w:jc w:val="center"/>
+        <w:rPr/>
+      </w:pPr>
+      <w:r>
+        <w:rPr>
+          <w:rtl w:val="0"/>
+        </w:rPr>
+      </w:r>
+    </w:p>
+    <w:p>
+      <w:pPr>
+        <w:spacing w:before="0" w:line="240" w:lineRule="auto"/>
+        <w:ind w:firstLine="0"/>
+        <w:jc w:val="center"/>
+        <w:rPr/>
+      </w:pPr>
+      <w:r>
+        <w:rPr>
+          <w:rtl w:val="0"/>
+        </w:rPr>
+      </w:r>
+    </w:p>
+    <w:p>
+      <w:pPr>
+        <w:spacing w:before="0" w:line="240" w:lineRule="auto"/>
+        <w:ind w:firstLine="0"/>
+        <w:jc w:val="center"/>
+        <w:rPr/>
+      </w:pPr>
+      <w:r>
+        <w:rPr>
+          <w:rtl w:val="0"/>
+        </w:rPr>
+      </w:r>
+    </w:p>
+    <w:p>
+      <w:pPr>
+        <w:spacing w:before="0" w:line="240" w:lineRule="auto"/>
+        <w:ind w:firstLine="0"/>
+        <w:jc w:val="center"/>
+        <w:rPr/>
+      </w:pPr>
+      <w:r>
+        <w:rPr>
+          <w:rtl w:val="0"/>
+        </w:rPr>
+      </w:r>
+    </w:p>
+    <w:p>
+      <w:pPr>
+        <w:spacing w:before="0" w:line="240" w:lineRule="auto"/>
+        <w:ind w:firstLine="0"/>
+        <w:jc w:val="center"/>
+        <w:rPr/>
+      </w:pPr>
+      <w:r>
+        <w:rPr>
+          <w:rtl w:val="0"/>
+        </w:rPr>
+      </w:r>
+    </w:p>
+    <w:p>
+      <w:pPr>
+        <w:spacing w:before="0" w:line="240" w:lineRule="auto"/>
+        <w:ind w:firstLine="0"/>
+        <w:jc w:val="center"/>
+        <w:rPr/>
+      </w:pPr>
+      <w:r>
+        <w:rPr>
+          <w:rtl w:val="0"/>
+        </w:rPr>
+      </w:r>
+    </w:p>
+    <w:p>
+      <w:pPr>
+        <w:spacing w:before="0" w:line="240" w:lineRule="auto"/>
+        <w:ind w:firstLine="0"/>
+        <w:jc w:val="center"/>
+        <w:rPr/>
+      </w:pPr>
+      <w:r>
+        <w:rPr>
+          <w:rtl w:val="0"/>
+        </w:rPr>
+      </w:r>
+    </w:p>
+    <w:p>
+      <w:pPr>
+        <w:spacing w:before="0" w:line="240" w:lineRule="auto"/>
+        <w:ind w:firstLine="0"/>
+        <w:jc w:val="center"/>
+        <w:rPr/>
+      </w:pPr>
+      <w:r>
+        <w:rPr>
+          <w:rtl w:val="0"/>
+        </w:rPr>
+      </w:r>
+    </w:p>
+    <w:p>
+      <w:pPr>
+        <w:spacing w:before="0" w:line="240" w:lineRule="auto"/>
+        <w:ind w:firstLine="0"/>
+        <w:jc w:val="center"/>
+        <w:rPr/>
+      </w:pPr>
+      <w:r>
+        <w:rPr>
+          <w:rtl w:val="0"/>
+        </w:rPr>
+      </w:r>
+    </w:p>
+    <w:p>
+      <w:pPr>
+        <w:spacing w:before="0" w:line="240" w:lineRule="auto"/>
+        <w:ind w:firstLine="0"/>
+        <w:jc w:val="center"/>
+        <w:rPr/>
+      </w:pPr>
+      <w:r>
+        <w:rPr>
+          <w:rtl w:val="0"/>
+        </w:rPr>
+      </w:r>
+    </w:p>
+    <w:p>
+      <w:pPr>
+        <w:spacing w:before="0" w:line="240" w:lineRule="auto"/>
+        <w:ind w:firstLine="0"/>
+        <w:jc w:val="center"/>
+        <w:rPr/>
+      </w:pPr>
+      <w:r>
+        <w:rPr>
+          <w:rtl w:val="0"/>
+        </w:rPr>
+      </w:r>
+    </w:p>
+    <w:p>
+      <w:pPr>
+        <w:spacing w:before="0" w:line="240" w:lineRule="auto"/>
+        <w:ind w:firstLine="0"/>
+        <w:jc w:val="center"/>
+        <w:rPr/>
+      </w:pPr>
+      <w:r>
+        <w:rPr>
+          <w:rtl w:val="0"/>
+        </w:rPr>
+      </w:r>
+    </w:p>
+    <w:p>
+      <w:pPr>
+        <w:spacing w:before="0" w:line="240" w:lineRule="auto"/>
+        <w:ind w:firstLine="0"/>
+        <w:jc w:val="center"/>
+        <w:rPr/>
+      </w:pPr>
+      <w:r>
+        <w:rPr>
+          <w:rtl w:val="0"/>
+        </w:rPr>
+      </w:r>
+    </w:p>
+    <w:p>
+      <w:pPr>
+        <w:spacing w:before="0" w:line="240" w:lineRule="auto"/>
+        <w:ind w:firstLine="0"/>
+        <w:jc w:val="center"/>
+        <w:rPr/>
+      </w:pPr>
+      <w:r>
+        <w:rPr>
+          <w:rtl w:val="0"/>
+        </w:rPr>
+      </w:r>
+    </w:p>
+    <w:p>
+      <w:pPr>
+        <w:spacing w:before="0" w:line="240" w:lineRule="auto"/>
+        <w:ind w:firstLine="0"/>
+        <w:jc w:val="center"/>
+        <w:rPr/>
+      </w:pPr>
+      <w:r>
+        <w:rPr>
+          <w:rtl w:val="0"/>
+        </w:rPr>
+      </w:r>
+    </w:p>
+    <w:p>
+      <w:pPr>
+        <w:keepNext w:val="0"/>
+        <w:keepLines w:val="0"/>
+        <w:pageBreakBefore w:val="0"/>
+        <w:widowControl w:val="1"/>
+        <w:pBdr>
+          <w:top w:space="0" w:sz="0" w:val="nil"/>
+          <w:left w:space="0" w:sz="0" w:val="nil"/>
+          <w:bottom w:space="0" w:sz="0" w:val="nil"/>
+          <w:right w:space="0" w:sz="0" w:val="nil"/>
+          <w:between w:space="0" w:sz="0" w:val="nil"/>
+        </w:pBdr>
+        <w:shd w:fill="auto" w:val="clear"/>
+        <w:spacing w:after="0" w:before="0" w:line="240" w:lineRule="auto"/>
+        <w:ind w:left="0" w:right="0" w:firstLine="0"/>
+        <w:jc w:val="center"/>
+        <w:rPr/>
+      </w:pPr>
+      <w:r>
+        <w:rPr>
+          <w:rtl w:val="0"/>
+        </w:rPr>
+      </w:r>
+    </w:p>
+    <w:p>
+      <w:pPr>
+        <w:keepNext w:val="0"/>
+        <w:keepLines w:val="0"/>
+        <w:pageBreakBefore w:val="0"/>
+        <w:widowControl w:val="1"/>
+        <w:pBdr>
+          <w:top w:space="0" w:sz="0" w:val="nil"/>
+          <w:left w:space="0" w:sz="0" w:val="nil"/>
+          <w:bottom w:space="0" w:sz="0" w:val="nil"/>
+          <w:right w:space="0" w:sz="0" w:val="nil"/>
+          <w:between w:space="0" w:sz="0" w:val="nil"/>
+        </w:pBdr>
+        <w:shd w:fill="auto" w:val="clear"/>
+        <w:spacing w:after="0" w:before="0" w:line="240" w:lineRule="auto"/>
+        <w:ind w:left="0" w:right="0" w:firstLine="0"/>
+        <w:jc w:val="center"/>
         <w:rPr>
           <w:rFonts w:ascii="Arial" w:cs="Arial" w:eastAsia="Arial" w:hAnsi="Arial"/>
           <w:b w:val="1"/>
@@ -5978,7 +6779,7 @@
               <w:vertAlign w:val="baseline"/>
               <w:rtl w:val="0"/>
             </w:rPr>
-            <w:t xml:space="preserve">11</w:t>
+            <w:t xml:space="preserve">12</w:t>
           </w:r>
           <w:r>
             <w:fldChar w:fldCharType="end"/>
@@ -6066,7 +6867,7 @@
               <w:vertAlign w:val="baseline"/>
               <w:rtl w:val="0"/>
             </w:rPr>
-            <w:t xml:space="preserve">12</w:t>
+            <w:t xml:space="preserve">13</w:t>
           </w:r>
           <w:r>
             <w:fldChar w:fldCharType="end"/>
@@ -6154,7 +6955,7 @@
               <w:vertAlign w:val="baseline"/>
               <w:rtl w:val="0"/>
             </w:rPr>
-            <w:t xml:space="preserve">12</w:t>
+            <w:t xml:space="preserve">13</w:t>
           </w:r>
           <w:r>
             <w:fldChar w:fldCharType="end"/>
@@ -6242,7 +7043,7 @@
               <w:vertAlign w:val="baseline"/>
               <w:rtl w:val="0"/>
             </w:rPr>
-            <w:t xml:space="preserve">13</w:t>
+            <w:t xml:space="preserve">14</w:t>
           </w:r>
           <w:r>
             <w:fldChar w:fldCharType="end"/>
@@ -6330,7 +7131,7 @@
               <w:vertAlign w:val="baseline"/>
               <w:rtl w:val="0"/>
             </w:rPr>
-            <w:t xml:space="preserve">13</w:t>
+            <w:t xml:space="preserve">14</w:t>
           </w:r>
           <w:r>
             <w:fldChar w:fldCharType="end"/>
@@ -6418,7 +7219,7 @@
               <w:vertAlign w:val="baseline"/>
               <w:rtl w:val="0"/>
             </w:rPr>
-            <w:t xml:space="preserve">13</w:t>
+            <w:t xml:space="preserve">15</w:t>
           </w:r>
           <w:r>
             <w:fldChar w:fldCharType="end"/>
@@ -6506,7 +7307,7 @@
               <w:vertAlign w:val="baseline"/>
               <w:rtl w:val="0"/>
             </w:rPr>
-            <w:t xml:space="preserve">14</w:t>
+            <w:t xml:space="preserve">15</w:t>
           </w:r>
           <w:r>
             <w:fldChar w:fldCharType="end"/>
@@ -6594,7 +7395,7 @@
               <w:vertAlign w:val="baseline"/>
               <w:rtl w:val="0"/>
             </w:rPr>
-            <w:t xml:space="preserve">14</w:t>
+            <w:t xml:space="preserve">15</w:t>
           </w:r>
           <w:r>
             <w:fldChar w:fldCharType="end"/>
@@ -6682,7 +7483,7 @@
               <w:vertAlign w:val="baseline"/>
               <w:rtl w:val="0"/>
             </w:rPr>
-            <w:t xml:space="preserve">15</w:t>
+            <w:t xml:space="preserve">17</w:t>
           </w:r>
           <w:r>
             <w:fldChar w:fldCharType="end"/>
@@ -6770,7 +7571,7 @@
               <w:vertAlign w:val="baseline"/>
               <w:rtl w:val="0"/>
             </w:rPr>
-            <w:t xml:space="preserve">17</w:t>
+            <w:t xml:space="preserve">18</w:t>
           </w:r>
           <w:r>
             <w:fldChar w:fldCharType="end"/>
@@ -6858,7 +7659,7 @@
               <w:vertAlign w:val="baseline"/>
               <w:rtl w:val="0"/>
             </w:rPr>
-            <w:t xml:space="preserve">18</w:t>
+            <w:t xml:space="preserve">19</w:t>
           </w:r>
           <w:r>
             <w:fldChar w:fldCharType="end"/>
@@ -6946,7 +7747,7 @@
               <w:vertAlign w:val="baseline"/>
               <w:rtl w:val="0"/>
             </w:rPr>
-            <w:t xml:space="preserve">19</w:t>
+            <w:t xml:space="preserve">20</w:t>
           </w:r>
           <w:r>
             <w:fldChar w:fldCharType="end"/>
@@ -7034,7 +7835,7 @@
               <w:vertAlign w:val="baseline"/>
               <w:rtl w:val="0"/>
             </w:rPr>
-            <w:t xml:space="preserve">19</w:t>
+            <w:t xml:space="preserve">21</w:t>
           </w:r>
           <w:r>
             <w:fldChar w:fldCharType="end"/>
@@ -7082,7 +7883,7 @@
                 <w:vertAlign w:val="baseline"/>
                 <w:rtl w:val="0"/>
               </w:rPr>
-              <w:t xml:space="preserve">2.3 Ensino</w:t>
+              <w:t xml:space="preserve">2.3 Ensino de programação em blocos</w:t>
             </w:r>
           </w:hyperlink>
           <w:r>
@@ -7122,7 +7923,7 @@
               <w:vertAlign w:val="baseline"/>
               <w:rtl w:val="0"/>
             </w:rPr>
-            <w:t xml:space="preserve">19</w:t>
+            <w:t xml:space="preserve">23</w:t>
           </w:r>
           <w:r>
             <w:fldChar w:fldCharType="end"/>
@@ -7210,7 +8011,7 @@
               <w:vertAlign w:val="baseline"/>
               <w:rtl w:val="0"/>
             </w:rPr>
-            <w:t xml:space="preserve">19</w:t>
+            <w:t xml:space="preserve">23</w:t>
           </w:r>
           <w:r>
             <w:fldChar w:fldCharType="end"/>
@@ -7298,7 +8099,7 @@
               <w:vertAlign w:val="baseline"/>
               <w:rtl w:val="0"/>
             </w:rPr>
-            <w:t xml:space="preserve">19</w:t>
+            <w:t xml:space="preserve">23</w:t>
           </w:r>
           <w:r>
             <w:fldChar w:fldCharType="end"/>
@@ -7386,7 +8187,7 @@
               <w:vertAlign w:val="baseline"/>
               <w:rtl w:val="0"/>
             </w:rPr>
-            <w:t xml:space="preserve">19</w:t>
+            <w:t xml:space="preserve">23</w:t>
           </w:r>
           <w:r>
             <w:fldChar w:fldCharType="end"/>
@@ -7474,7 +8275,7 @@
               <w:vertAlign w:val="baseline"/>
               <w:rtl w:val="0"/>
             </w:rPr>
-            <w:t xml:space="preserve">19</w:t>
+            <w:t xml:space="preserve">23</w:t>
           </w:r>
           <w:r>
             <w:fldChar w:fldCharType="end"/>
@@ -7562,7 +8363,7 @@
               <w:vertAlign w:val="baseline"/>
               <w:rtl w:val="0"/>
             </w:rPr>
-            <w:t xml:space="preserve">20</w:t>
+            <w:t xml:space="preserve">24</w:t>
           </w:r>
           <w:r>
             <w:fldChar w:fldCharType="end"/>
@@ -7650,7 +8451,7 @@
               <w:vertAlign w:val="baseline"/>
               <w:rtl w:val="0"/>
             </w:rPr>
-            <w:t xml:space="preserve">20</w:t>
+            <w:t xml:space="preserve">24</w:t>
           </w:r>
           <w:r>
             <w:fldChar w:fldCharType="end"/>
@@ -7738,7 +8539,7 @@
               <w:vertAlign w:val="baseline"/>
               <w:rtl w:val="0"/>
             </w:rPr>
-            <w:t xml:space="preserve">22</w:t>
+            <w:t xml:space="preserve">27</w:t>
           </w:r>
           <w:r>
             <w:fldChar w:fldCharType="end"/>
@@ -7826,7 +8627,7 @@
               <w:vertAlign w:val="baseline"/>
               <w:rtl w:val="0"/>
             </w:rPr>
-            <w:t xml:space="preserve">22</w:t>
+            <w:t xml:space="preserve">27</w:t>
           </w:r>
           <w:r>
             <w:fldChar w:fldCharType="end"/>
@@ -7914,7 +8715,7 @@
               <w:vertAlign w:val="baseline"/>
               <w:rtl w:val="0"/>
             </w:rPr>
-            <w:t xml:space="preserve">23</w:t>
+            <w:t xml:space="preserve">28</w:t>
           </w:r>
           <w:r>
             <w:fldChar w:fldCharType="end"/>
@@ -8002,7 +8803,7 @@
               <w:vertAlign w:val="baseline"/>
               <w:rtl w:val="0"/>
             </w:rPr>
-            <w:t xml:space="preserve">23</w:t>
+            <w:t xml:space="preserve">28</w:t>
           </w:r>
           <w:r>
             <w:fldChar w:fldCharType="end"/>
@@ -8090,7 +8891,7 @@
               <w:vertAlign w:val="baseline"/>
               <w:rtl w:val="0"/>
             </w:rPr>
-            <w:t xml:space="preserve">24</w:t>
+            <w:t xml:space="preserve">29</w:t>
           </w:r>
           <w:r>
             <w:fldChar w:fldCharType="end"/>
@@ -8178,7 +8979,7 @@
               <w:vertAlign w:val="baseline"/>
               <w:rtl w:val="0"/>
             </w:rPr>
-            <w:t xml:space="preserve">24</w:t>
+            <w:t xml:space="preserve">29</w:t>
           </w:r>
           <w:r>
             <w:fldChar w:fldCharType="end"/>
@@ -8200,7 +9001,7 @@
         <w:ind w:left="432" w:firstLine="0"/>
         <w:rPr/>
       </w:pPr>
-      <w:bookmarkStart w:colFirst="0" w:colLast="0" w:name="_heading=h.8m7ekxgpmliw" w:id="1"/>
+      <w:bookmarkStart w:colFirst="0" w:colLast="0" w:name="_heading=h.3yz2d94bb360" w:id="1"/>
       <w:bookmarkEnd w:id="1"/>
       <w:r>
         <w:rPr>
@@ -8632,19 +9433,7 @@
         <w:rPr>
           <w:rtl w:val="0"/>
         </w:rPr>
-        <w:t xml:space="preserve">Alrubaye,</w:t>
-      </w:r>
-      <w:r>
-        <w:rPr>
-          <w:rtl w:val="0"/>
-        </w:rPr>
-        <w:t xml:space="preserve"> Ludi e </w:t>
-      </w:r>
-      <w:r>
-        <w:rPr>
-          <w:rtl w:val="0"/>
-        </w:rPr>
-        <w:t xml:space="preserve">Mkaouer</w:t>
+        <w:t xml:space="preserve">Weintrop</w:t>
       </w:r>
       <w:r>
         <w:rPr>
@@ -9080,17 +9869,6 @@
     </w:p>
     <w:p>
       <w:pPr>
-        <w:spacing w:line="360" w:lineRule="auto"/>
-        <w:rPr/>
-      </w:pPr>
-      <w:r>
-        <w:rPr>
-          <w:rtl w:val="0"/>
-        </w:rPr>
-      </w:r>
-    </w:p>
-    <w:p>
-      <w:pPr>
         <w:pStyle w:val="Heading1"/>
         <w:numPr>
           <w:ilvl w:val="0"/>
@@ -9245,10 +10023,67 @@
         <w:spacing w:after="240" w:line="240" w:lineRule="auto"/>
         <w:ind w:firstLine="0"/>
         <w:jc w:val="center"/>
-        <w:rPr/>
+        <w:rPr>
+          <w:b w:val="1"/>
+          <w:sz w:val="20"/>
+          <w:szCs w:val="20"/>
+        </w:rPr>
       </w:pPr>
       <w:bookmarkStart w:colFirst="0" w:colLast="0" w:name="_heading=h.1ksv4uv" w:id="16"/>
       <w:bookmarkEnd w:id="16"/>
+      <w:r>
+        <w:rPr>
+          <w:rtl w:val="0"/>
+        </w:rPr>
+      </w:r>
+    </w:p>
+    <w:p>
+      <w:pPr>
+        <w:spacing w:after="240" w:line="240" w:lineRule="auto"/>
+        <w:ind w:firstLine="0"/>
+        <w:jc w:val="center"/>
+        <w:rPr>
+          <w:b w:val="1"/>
+          <w:sz w:val="20"/>
+          <w:szCs w:val="20"/>
+        </w:rPr>
+      </w:pPr>
+      <w:bookmarkStart w:colFirst="0" w:colLast="0" w:name="_heading=h.vnywrtqx36pj" w:id="17"/>
+      <w:bookmarkEnd w:id="17"/>
+      <w:r>
+        <w:rPr>
+          <w:rtl w:val="0"/>
+        </w:rPr>
+      </w:r>
+    </w:p>
+    <w:p>
+      <w:pPr>
+        <w:spacing w:after="240" w:line="240" w:lineRule="auto"/>
+        <w:ind w:firstLine="0"/>
+        <w:jc w:val="center"/>
+        <w:rPr>
+          <w:b w:val="1"/>
+          <w:sz w:val="20"/>
+          <w:szCs w:val="20"/>
+        </w:rPr>
+      </w:pPr>
+      <w:bookmarkStart w:colFirst="0" w:colLast="0" w:name="_heading=h.3z0zls9dp221" w:id="18"/>
+      <w:bookmarkEnd w:id="18"/>
+      <w:r>
+        <w:rPr>
+          <w:rtl w:val="0"/>
+        </w:rPr>
+      </w:r>
+    </w:p>
+    <w:p>
+      <w:pPr>
+        <w:spacing w:after="240" w:line="240" w:lineRule="auto"/>
+        <w:ind w:firstLine="0"/>
+        <w:jc w:val="center"/>
+        <w:rPr/>
+      </w:pPr>
+      <w:bookmarkStart w:colFirst="0" w:colLast="0" w:name="_heading=h.vnf7jxjdn3xg" w:id="19"/>
+      <w:bookmarkEnd w:id="19"/>
       <w:r>
         <w:rPr>
           <w:b w:val="1"/>
@@ -9271,8 +10106,8 @@
         <w:jc w:val="center"/>
         <w:rPr/>
       </w:pPr>
-      <w:bookmarkStart w:colFirst="0" w:colLast="0" w:name="_heading=h.allo9y6q11ik" w:id="17"/>
-      <w:bookmarkEnd w:id="17"/>
+      <w:bookmarkStart w:colFirst="0" w:colLast="0" w:name="_heading=h.allo9y6q11ik" w:id="20"/>
+      <w:bookmarkEnd w:id="20"/>
       <w:r>
         <w:rPr/>
         <w:drawing>
@@ -9327,7 +10162,7 @@
           <w:szCs w:val="20"/>
           <w:rtl w:val="0"/>
         </w:rPr>
-        <w:t xml:space="preserve">Fonte: Adaptado de Mota (2015).</w:t>
+        <w:t xml:space="preserve">Fonte: Elaboração própria (2022).</w:t>
       </w:r>
       <w:r>
         <w:rPr>
@@ -9340,8 +10175,8 @@
         <w:spacing w:line="360" w:lineRule="auto"/>
         <w:rPr/>
       </w:pPr>
-      <w:bookmarkStart w:colFirst="0" w:colLast="0" w:name="_heading=h.25kb7ngzc06o" w:id="18"/>
-      <w:bookmarkEnd w:id="18"/>
+      <w:bookmarkStart w:colFirst="0" w:colLast="0" w:name="_heading=h.25kb7ngzc06o" w:id="21"/>
+      <w:bookmarkEnd w:id="21"/>
       <w:r>
         <w:rPr>
           <w:rtl w:val="0"/>
@@ -9354,8 +10189,8 @@
         <w:spacing w:line="360" w:lineRule="auto"/>
         <w:rPr/>
       </w:pPr>
-      <w:bookmarkStart w:colFirst="0" w:colLast="0" w:name="_heading=h.gqud2sunec2f" w:id="19"/>
-      <w:bookmarkEnd w:id="19"/>
+      <w:bookmarkStart w:colFirst="0" w:colLast="0" w:name="_heading=h.gqud2sunec2f" w:id="22"/>
+      <w:bookmarkEnd w:id="22"/>
       <w:r>
         <w:rPr>
           <w:rtl w:val="0"/>
@@ -9432,12 +10267,12 @@
           <wp:inline distB="114300" distT="114300" distL="114300" distR="114300">
             <wp:extent cx="3264712" cy="2277706"/>
             <wp:effectExtent b="0" l="0" r="0" t="0"/>
-            <wp:docPr id="6" name="image1.png"/>
+            <wp:docPr id="6" name="image2.png"/>
             <a:graphic>
               <a:graphicData uri="http://schemas.openxmlformats.org/drawingml/2006/picture">
                 <pic:pic>
                   <pic:nvPicPr>
-                    <pic:cNvPr id="0" name="image1.png"/>
+                    <pic:cNvPr id="0" name="image2.png"/>
                     <pic:cNvPicPr preferRelativeResize="0"/>
                   </pic:nvPicPr>
                   <pic:blipFill>
@@ -9481,7 +10316,6 @@
           <w:rtl w:val="0"/>
         </w:rPr>
         <w:t xml:space="preserve">Fonte: Elaboração própria (2022).</w:t>
-        <w:br w:type="textWrapping"/>
       </w:r>
       <w:r>
         <w:rPr>
@@ -9494,8 +10328,8 @@
         <w:spacing w:line="360" w:lineRule="auto"/>
         <w:rPr/>
       </w:pPr>
-      <w:bookmarkStart w:colFirst="0" w:colLast="0" w:name="_heading=h.5axmzhx7ktvl" w:id="20"/>
-      <w:bookmarkEnd w:id="20"/>
+      <w:bookmarkStart w:colFirst="0" w:colLast="0" w:name="_heading=h.5axmzhx7ktvl" w:id="23"/>
+      <w:bookmarkEnd w:id="23"/>
       <w:r>
         <w:rPr>
           <w:rtl w:val="0"/>
@@ -9518,8 +10352,8 @@
         <w:spacing w:line="360" w:lineRule="auto"/>
         <w:ind w:left="720" w:hanging="720"/>
       </w:pPr>
-      <w:bookmarkStart w:colFirst="0" w:colLast="0" w:name="_heading=h.vkbiiogq3c9v" w:id="21"/>
-      <w:bookmarkEnd w:id="21"/>
+      <w:bookmarkStart w:colFirst="0" w:colLast="0" w:name="_heading=h.vkbiiogq3c9v" w:id="24"/>
+      <w:bookmarkEnd w:id="24"/>
       <w:r>
         <w:rPr>
           <w:rtl w:val="0"/>
@@ -9533,8 +10367,8 @@
         <w:ind w:left="0" w:firstLine="1133.8582677165355"/>
         <w:rPr/>
       </w:pPr>
-      <w:bookmarkStart w:colFirst="0" w:colLast="0" w:name="_heading=h.pt7t1ec2ak4j" w:id="22"/>
-      <w:bookmarkEnd w:id="22"/>
+      <w:bookmarkStart w:colFirst="0" w:colLast="0" w:name="_heading=h.pt7t1ec2ak4j" w:id="25"/>
+      <w:bookmarkEnd w:id="25"/>
       <w:r>
         <w:rPr>
           <w:rtl w:val="0"/>
@@ -9560,8 +10394,8 @@
         <w:ind w:left="0" w:firstLine="1133.8582677165355"/>
         <w:rPr/>
       </w:pPr>
-      <w:bookmarkStart w:colFirst="0" w:colLast="0" w:name="_heading=h.hhtubpxsfini" w:id="23"/>
-      <w:bookmarkEnd w:id="23"/>
+      <w:bookmarkStart w:colFirst="0" w:colLast="0" w:name="_heading=h.hhtubpxsfini" w:id="26"/>
+      <w:bookmarkEnd w:id="26"/>
       <w:r>
         <w:rPr>
           <w:rtl w:val="0"/>
@@ -9588,8 +10422,8 @@
         <w:jc w:val="center"/>
         <w:rPr/>
       </w:pPr>
-      <w:bookmarkStart w:colFirst="0" w:colLast="0" w:name="_heading=h.mf3v7ts83xm1" w:id="24"/>
-      <w:bookmarkEnd w:id="24"/>
+      <w:bookmarkStart w:colFirst="0" w:colLast="0" w:name="_heading=h.mf3v7ts83xm1" w:id="27"/>
+      <w:bookmarkEnd w:id="27"/>
       <w:r>
         <w:rPr>
           <w:b w:val="1"/>
@@ -9647,8 +10481,8 @@
         <w:jc w:val="left"/>
         <w:rPr/>
       </w:pPr>
-      <w:bookmarkStart w:colFirst="0" w:colLast="0" w:name="_heading=h.l3fde9i9zmcn" w:id="25"/>
-      <w:bookmarkEnd w:id="25"/>
+      <w:bookmarkStart w:colFirst="0" w:colLast="0" w:name="_heading=h.l3fde9i9zmcn" w:id="28"/>
+      <w:bookmarkEnd w:id="28"/>
       <w:r>
         <w:rPr>
           <w:sz w:val="20"/>
@@ -9670,8 +10504,8 @@
         <w:ind w:left="0" w:firstLine="1133.8582677165355"/>
         <w:rPr/>
       </w:pPr>
-      <w:bookmarkStart w:colFirst="0" w:colLast="0" w:name="_heading=h.5qn4jkpsggdh" w:id="26"/>
-      <w:bookmarkEnd w:id="26"/>
+      <w:bookmarkStart w:colFirst="0" w:colLast="0" w:name="_heading=h.5qn4jkpsggdh" w:id="29"/>
+      <w:bookmarkEnd w:id="29"/>
       <w:r>
         <w:rPr>
           <w:rtl w:val="0"/>
@@ -9685,8 +10519,8 @@
         <w:ind w:left="0" w:firstLine="1133.8582677165355"/>
         <w:rPr/>
       </w:pPr>
-      <w:bookmarkStart w:colFirst="0" w:colLast="0" w:name="_heading=h.j9jfaqrjrka8" w:id="27"/>
-      <w:bookmarkEnd w:id="27"/>
+      <w:bookmarkStart w:colFirst="0" w:colLast="0" w:name="_heading=h.j9jfaqrjrka8" w:id="30"/>
+      <w:bookmarkEnd w:id="30"/>
       <w:r>
         <w:rPr>
           <w:rtl w:val="0"/>
@@ -9705,8 +10539,8 @@
         <w:ind w:left="720" w:hanging="720"/>
         <w:rPr/>
       </w:pPr>
-      <w:bookmarkStart w:colFirst="0" w:colLast="0" w:name="_heading=h.opigied4p5mn" w:id="28"/>
-      <w:bookmarkEnd w:id="28"/>
+      <w:bookmarkStart w:colFirst="0" w:colLast="0" w:name="_heading=h.opigied4p5mn" w:id="31"/>
+      <w:bookmarkEnd w:id="31"/>
       <w:r>
         <w:rPr>
           <w:rtl w:val="0"/>
@@ -9840,8 +10674,8 @@
         <w:ind w:left="720" w:hanging="720"/>
         <w:rPr/>
       </w:pPr>
-      <w:bookmarkStart w:colFirst="0" w:colLast="0" w:name="_heading=h.psoyhpqfn1le" w:id="29"/>
-      <w:bookmarkEnd w:id="29"/>
+      <w:bookmarkStart w:colFirst="0" w:colLast="0" w:name="_heading=h.psoyhpqfn1le" w:id="32"/>
+      <w:bookmarkEnd w:id="32"/>
       <w:r>
         <w:rPr>
           <w:rtl w:val="0"/>
@@ -9931,8 +10765,8 @@
         <w:jc w:val="center"/>
         <w:rPr/>
       </w:pPr>
-      <w:bookmarkStart w:colFirst="0" w:colLast="0" w:name="_heading=h.mf3v7ts83xm1" w:id="24"/>
-      <w:bookmarkEnd w:id="24"/>
+      <w:bookmarkStart w:colFirst="0" w:colLast="0" w:name="_heading=h.mf3v7ts83xm1" w:id="27"/>
+      <w:bookmarkEnd w:id="27"/>
       <w:r>
         <w:rPr>
           <w:b w:val="1"/>
@@ -9990,8 +10824,8 @@
         <w:jc w:val="left"/>
         <w:rPr/>
       </w:pPr>
-      <w:bookmarkStart w:colFirst="0" w:colLast="0" w:name="_heading=h.l3fde9i9zmcn" w:id="25"/>
-      <w:bookmarkEnd w:id="25"/>
+      <w:bookmarkStart w:colFirst="0" w:colLast="0" w:name="_heading=h.l3fde9i9zmcn" w:id="28"/>
+      <w:bookmarkEnd w:id="28"/>
       <w:r>
         <w:rPr>
           <w:sz w:val="20"/>
@@ -10080,11 +10914,12 @@
           <w:ilvl w:val="2"/>
           <w:numId w:val="1"/>
         </w:numPr>
+        <w:spacing w:line="360" w:lineRule="auto"/>
         <w:ind w:left="720" w:hanging="720"/>
         <w:rPr/>
       </w:pPr>
-      <w:bookmarkStart w:colFirst="0" w:colLast="0" w:name="_heading=h.jehsj1buftmq" w:id="30"/>
-      <w:bookmarkEnd w:id="30"/>
+      <w:bookmarkStart w:colFirst="0" w:colLast="0" w:name="_heading=h.jehsj1buftmq" w:id="33"/>
+      <w:bookmarkEnd w:id="33"/>
       <w:r>
         <w:rPr>
           <w:rtl w:val="0"/>
@@ -10094,6 +10929,7 @@
     </w:p>
     <w:p>
       <w:pPr>
+        <w:spacing w:line="360" w:lineRule="auto"/>
         <w:ind w:left="0" w:firstLine="1133.8582677165355"/>
         <w:rPr/>
       </w:pPr>
@@ -10106,6 +10942,7 @@
     </w:p>
     <w:p>
       <w:pPr>
+        <w:spacing w:line="360" w:lineRule="auto"/>
         <w:ind w:left="0" w:firstLine="1133.8582677165355"/>
         <w:rPr/>
       </w:pPr>
@@ -10123,8 +10960,8 @@
         <w:jc w:val="center"/>
         <w:rPr/>
       </w:pPr>
-      <w:bookmarkStart w:colFirst="0" w:colLast="0" w:name="_heading=h.mf3v7ts83xm1" w:id="24"/>
-      <w:bookmarkEnd w:id="24"/>
+      <w:bookmarkStart w:colFirst="0" w:colLast="0" w:name="_heading=h.mf3v7ts83xm1" w:id="27"/>
+      <w:bookmarkEnd w:id="27"/>
       <w:r>
         <w:rPr>
           <w:b w:val="1"/>
@@ -10140,12 +10977,12 @@
           <wp:inline distB="114300" distT="114300" distL="114300" distR="114300">
             <wp:extent cx="3654069" cy="2053679"/>
             <wp:effectExtent b="0" l="0" r="0" t="0"/>
-            <wp:docPr id="7" name="image2.png"/>
+            <wp:docPr id="7" name="image1.png"/>
             <a:graphic>
               <a:graphicData uri="http://schemas.openxmlformats.org/drawingml/2006/picture">
                 <pic:pic>
                   <pic:nvPicPr>
-                    <pic:cNvPr id="0" name="image2.png"/>
+                    <pic:cNvPr id="0" name="image1.png"/>
                     <pic:cNvPicPr preferRelativeResize="0"/>
                   </pic:nvPicPr>
                   <pic:blipFill>
@@ -10232,7 +11069,7 @@
     </w:p>
     <w:tbl>
       <w:tblPr>
-        <w:tblStyle w:val="Table2"/>
+        <w:tblStyle w:val="Table3"/>
         <w:tblW w:w="4230.0" w:type="dxa"/>
         <w:jc w:val="center"/>
         <w:tblBorders>
@@ -10619,6 +11456,7 @@
     </w:p>
     <w:p>
       <w:pPr>
+        <w:spacing w:line="360" w:lineRule="auto"/>
         <w:ind w:left="0" w:firstLine="1133.8582677165355"/>
         <w:rPr/>
       </w:pPr>
@@ -10635,7 +11473,7 @@
           <w:ilvl w:val="0"/>
           <w:numId w:val="3"/>
         </w:numPr>
-        <w:spacing w:after="0" w:afterAutospacing="0"/>
+        <w:spacing w:after="0" w:afterAutospacing="0" w:line="360" w:lineRule="auto"/>
         <w:ind w:left="708.6614173228347" w:hanging="360"/>
         <w:jc w:val="left"/>
         <w:rPr>
@@ -10655,7 +11493,7 @@
           <w:ilvl w:val="0"/>
           <w:numId w:val="3"/>
         </w:numPr>
-        <w:spacing w:after="0" w:afterAutospacing="0" w:before="0" w:beforeAutospacing="0"/>
+        <w:spacing w:after="0" w:afterAutospacing="0" w:before="0" w:beforeAutospacing="0" w:line="360" w:lineRule="auto"/>
         <w:ind w:left="708.6614173228347" w:hanging="360"/>
         <w:jc w:val="left"/>
         <w:rPr>
@@ -10675,7 +11513,7 @@
           <w:ilvl w:val="0"/>
           <w:numId w:val="3"/>
         </w:numPr>
-        <w:spacing w:after="0" w:afterAutospacing="0" w:before="0" w:beforeAutospacing="0"/>
+        <w:spacing w:after="0" w:afterAutospacing="0" w:before="0" w:beforeAutospacing="0" w:line="360" w:lineRule="auto"/>
         <w:ind w:left="708.6614173228347" w:hanging="360"/>
         <w:jc w:val="left"/>
         <w:rPr>
@@ -10695,7 +11533,7 @@
           <w:ilvl w:val="0"/>
           <w:numId w:val="3"/>
         </w:numPr>
-        <w:spacing w:before="0" w:beforeAutospacing="0"/>
+        <w:spacing w:before="0" w:beforeAutospacing="0" w:line="360" w:lineRule="auto"/>
         <w:ind w:left="708.6614173228347" w:hanging="360"/>
         <w:jc w:val="left"/>
         <w:rPr>
@@ -10711,6 +11549,7 @@
     </w:p>
     <w:p>
       <w:pPr>
+        <w:spacing w:line="360" w:lineRule="auto"/>
         <w:ind w:firstLine="1133.8582677165355"/>
         <w:rPr/>
       </w:pPr>
@@ -10752,9 +11591,10 @@
           <w:ilvl w:val="1"/>
           <w:numId w:val="1"/>
         </w:numPr>
-      </w:pPr>
-      <w:bookmarkStart w:colFirst="0" w:colLast="0" w:name="_heading=h.nsjsemhy72de" w:id="31"/>
-      <w:bookmarkEnd w:id="31"/>
+        <w:spacing w:line="360" w:lineRule="auto"/>
+      </w:pPr>
+      <w:bookmarkStart w:colFirst="0" w:colLast="0" w:name="_heading=h.nsjsemhy72de" w:id="34"/>
+      <w:bookmarkEnd w:id="34"/>
       <w:r>
         <w:rPr>
           <w:rtl w:val="0"/>
@@ -10764,6 +11604,7 @@
     </w:p>
     <w:p>
       <w:pPr>
+        <w:spacing w:line="360" w:lineRule="auto"/>
         <w:ind w:firstLine="1133.8582677165355"/>
         <w:rPr/>
       </w:pPr>
@@ -10771,11 +11612,12 @@
         <w:rPr>
           <w:rtl w:val="0"/>
         </w:rPr>
-        <w:t xml:space="preserve">Para BAU et al. (2017), as interfaces de programação baseadas em blocos utilizam metáforas de programação simples, como peças de um quebra-cabeça, para fornecer aos usuários dicas visuais sobre como e onde usar comandos para restringir a composição do programa. Permitindo que jovens e alunos se concentrem na compreensão dos conceitos básicos de programação e na estrutura geral de um programa (MOORS; LUXTON-REILLY; DENNY, 2018).</w:t>
-      </w:r>
-    </w:p>
-    <w:p>
-      <w:pPr>
+        <w:t xml:space="preserve">Como aponta BAU et al. (2017), as interfaces de programação baseadas em blocos utilizam metáforas de programação simples, como peças de um quebra-cabeça, para fornecer aos usuários dicas visuais sobre como e onde usar comandos para restringir a composição do programa. Permitindo que jovens e alunos se concentrem na compreensão dos conceitos básicos de programação e na estrutura geral de um programa (MOORS; LUXTON-REILLY; DENNY, 2018).</w:t>
+      </w:r>
+    </w:p>
+    <w:p>
+      <w:pPr>
+        <w:spacing w:line="360" w:lineRule="auto"/>
         <w:ind w:firstLine="1133.8582677165355"/>
         <w:rPr/>
       </w:pPr>
@@ -10801,6 +11643,7 @@
     </w:p>
     <w:p>
       <w:pPr>
+        <w:spacing w:line="360" w:lineRule="auto"/>
         <w:ind w:firstLine="1133.8582677165355"/>
         <w:rPr/>
       </w:pPr>
@@ -10825,6 +11668,7 @@
     </w:p>
     <w:p>
       <w:pPr>
+        <w:spacing w:line="360" w:lineRule="auto"/>
         <w:ind w:firstLine="1133.8582677165355"/>
         <w:rPr/>
       </w:pPr>
@@ -10842,8 +11686,8 @@
         <w:jc w:val="center"/>
         <w:rPr/>
       </w:pPr>
-      <w:bookmarkStart w:colFirst="0" w:colLast="0" w:name="_heading=h.mf3v7ts83xm1" w:id="24"/>
-      <w:bookmarkEnd w:id="24"/>
+      <w:bookmarkStart w:colFirst="0" w:colLast="0" w:name="_heading=h.mf3v7ts83xm1" w:id="27"/>
+      <w:bookmarkEnd w:id="27"/>
       <w:r>
         <w:rPr>
           <w:b w:val="1"/>
@@ -10859,12 +11703,12 @@
           <wp:inline distB="114300" distT="114300" distL="114300" distR="114300">
             <wp:extent cx="5198250" cy="2971811"/>
             <wp:effectExtent b="0" l="0" r="0" t="0"/>
-            <wp:docPr id="10" name="image8.png"/>
+            <wp:docPr id="10" name="image7.png"/>
             <a:graphic>
               <a:graphicData uri="http://schemas.openxmlformats.org/drawingml/2006/picture">
                 <pic:pic>
                   <pic:nvPicPr>
-                    <pic:cNvPr id="0" name="image8.png"/>
+                    <pic:cNvPr id="0" name="image7.png"/>
                     <pic:cNvPicPr preferRelativeResize="0"/>
                   </pic:nvPicPr>
                   <pic:blipFill>
@@ -10976,8 +11820,8 @@
           <w:numId w:val="1"/>
         </w:numPr>
       </w:pPr>
-      <w:bookmarkStart w:colFirst="0" w:colLast="0" w:name="_heading=h.ao15g8ekdkvu" w:id="32"/>
-      <w:bookmarkEnd w:id="32"/>
+      <w:bookmarkStart w:colFirst="0" w:colLast="0" w:name="_heading=h.ao15g8ekdkvu" w:id="35"/>
+      <w:bookmarkEnd w:id="35"/>
       <w:r>
         <w:rPr>
           <w:rtl w:val="0"/>
@@ -11024,8 +11868,8 @@
         <w:ind w:left="576" w:hanging="576"/>
         <w:rPr/>
       </w:pPr>
-      <w:bookmarkStart w:colFirst="0" w:colLast="0" w:name="_heading=h.3qhm5qfooqa5" w:id="33"/>
-      <w:bookmarkEnd w:id="33"/>
+      <w:bookmarkStart w:colFirst="0" w:colLast="0" w:name="_heading=h.3qhm5qfooqa5" w:id="36"/>
+      <w:bookmarkEnd w:id="36"/>
       <w:r>
         <w:rPr>
           <w:rtl w:val="0"/>
@@ -11067,8 +11911,8 @@
         <w:ind w:left="576" w:hanging="576"/>
         <w:rPr/>
       </w:pPr>
-      <w:bookmarkStart w:colFirst="0" w:colLast="0" w:name="_heading=h.7ldqb8nsiar2" w:id="34"/>
-      <w:bookmarkEnd w:id="34"/>
+      <w:bookmarkStart w:colFirst="0" w:colLast="0" w:name="_heading=h.7ldqb8nsiar2" w:id="37"/>
+      <w:bookmarkEnd w:id="37"/>
       <w:r>
         <w:rPr>
           <w:rtl w:val="0"/>
@@ -11109,8 +11953,8 @@
         </w:numPr>
         <w:ind w:left="576" w:hanging="576"/>
       </w:pPr>
-      <w:bookmarkStart w:colFirst="0" w:colLast="0" w:name="_heading=h.bym36fs4sdpl" w:id="35"/>
-      <w:bookmarkEnd w:id="35"/>
+      <w:bookmarkStart w:colFirst="0" w:colLast="0" w:name="_heading=h.bym36fs4sdpl" w:id="38"/>
+      <w:bookmarkEnd w:id="38"/>
       <w:r>
         <w:rPr>
           <w:rtl w:val="0"/>
@@ -11163,8 +12007,8 @@
         </w:numPr>
         <w:ind w:left="576" w:hanging="576"/>
       </w:pPr>
-      <w:bookmarkStart w:colFirst="0" w:colLast="0" w:name="_heading=h.fn5l21o432fb" w:id="36"/>
-      <w:bookmarkEnd w:id="36"/>
+      <w:bookmarkStart w:colFirst="0" w:colLast="0" w:name="_heading=h.fn5l21o432fb" w:id="39"/>
+      <w:bookmarkEnd w:id="39"/>
       <w:r>
         <w:rPr>
           <w:rtl w:val="0"/>
@@ -11330,7 +12174,7 @@
       </w:r>
       <w:sdt>
         <w:sdtPr>
-          <w:tag w:val="goog_rdk_1"/>
+          <w:tag w:val="goog_rdk_0"/>
         </w:sdtPr>
         <w:sdtContent>
           <w:ins w:author="Cláudia Silveira" w:id="0" w:date="2021-06-03T18:27:00Z">
@@ -11351,7 +12195,7 @@
       </w:r>
       <w:sdt>
         <w:sdtPr>
-          <w:tag w:val="goog_rdk_2"/>
+          <w:tag w:val="goog_rdk_1"/>
         </w:sdtPr>
         <w:sdtContent>
           <w:ins w:author="Cláudia Silveira" w:id="1" w:date="2021-06-03T18:27:00Z">
@@ -11430,8 +12274,8 @@
         <w:ind w:left="720" w:hanging="720"/>
         <w:rPr/>
       </w:pPr>
-      <w:bookmarkStart w:colFirst="0" w:colLast="0" w:name="_heading=h.lnxbz9" w:id="37"/>
-      <w:bookmarkEnd w:id="37"/>
+      <w:bookmarkStart w:colFirst="0" w:colLast="0" w:name="_heading=h.lnxbz9" w:id="40"/>
+      <w:bookmarkEnd w:id="40"/>
       <w:r>
         <w:rPr>
           <w:rtl w:val="0"/>
@@ -11460,8 +12304,8 @@
         <w:ind w:left="864" w:hanging="864"/>
         <w:rPr/>
       </w:pPr>
-      <w:bookmarkStart w:colFirst="0" w:colLast="0" w:name="_heading=h.35nkun2" w:id="38"/>
-      <w:bookmarkEnd w:id="38"/>
+      <w:bookmarkStart w:colFirst="0" w:colLast="0" w:name="_heading=h.35nkun2" w:id="41"/>
+      <w:bookmarkEnd w:id="41"/>
       <w:r>
         <w:rPr>
           <w:rtl w:val="0"/>
@@ -11689,7 +12533,7 @@
       </w:r>
       <w:sdt>
         <w:sdtPr>
-          <w:tag w:val="goog_rdk_3"/>
+          <w:tag w:val="goog_rdk_2"/>
         </w:sdtPr>
         <w:sdtContent>
           <w:ins w:author="Cláudia Silveira" w:id="2" w:date="2021-06-03T18:27:00Z">
@@ -11751,8 +12595,8 @@
           <w:vertAlign w:val="baseline"/>
         </w:rPr>
       </w:pPr>
-      <w:bookmarkStart w:colFirst="0" w:colLast="0" w:name="_heading=h.44sinio" w:id="39"/>
-      <w:bookmarkEnd w:id="39"/>
+      <w:bookmarkStart w:colFirst="0" w:colLast="0" w:name="_heading=h.44sinio" w:id="42"/>
+      <w:bookmarkEnd w:id="42"/>
       <w:r>
         <w:rPr>
           <w:rFonts w:ascii="Arial" w:cs="Arial" w:eastAsia="Arial" w:hAnsi="Arial"/>
@@ -11773,7 +12617,7 @@
     </w:p>
     <w:tbl>
       <w:tblPr>
-        <w:tblStyle w:val="Table3"/>
+        <w:tblStyle w:val="Table4"/>
         <w:tblW w:w="2611.0" w:type="dxa"/>
         <w:jc w:val="center"/>
         <w:tblBorders>
@@ -12558,8 +13402,8 @@
           <w:vertAlign w:val="baseline"/>
         </w:rPr>
       </w:pPr>
-      <w:bookmarkStart w:colFirst="0" w:colLast="0" w:name="_heading=h.2jxsxqh" w:id="40"/>
-      <w:bookmarkEnd w:id="40"/>
+      <w:bookmarkStart w:colFirst="0" w:colLast="0" w:name="_heading=h.2jxsxqh" w:id="43"/>
+      <w:bookmarkEnd w:id="43"/>
       <w:r>
         <w:rPr>
           <w:rFonts w:ascii="Arial" w:cs="Arial" w:eastAsia="Arial" w:hAnsi="Arial"/>
@@ -12590,12 +13434,12 @@
           <wp:inline distB="0" distT="0" distL="0" distR="0">
             <wp:extent cx="2575116" cy="1800617"/>
             <wp:effectExtent b="0" l="0" r="0" t="0"/>
-            <wp:docPr id="11" name="image7.jpg"/>
+            <wp:docPr id="11" name="image8.jpg"/>
             <a:graphic>
               <a:graphicData uri="http://schemas.openxmlformats.org/drawingml/2006/picture">
                 <pic:pic>
                   <pic:nvPicPr>
-                    <pic:cNvPr id="0" name="image7.jpg"/>
+                    <pic:cNvPr id="0" name="image8.jpg"/>
                     <pic:cNvPicPr preferRelativeResize="0"/>
                   </pic:nvPicPr>
                   <pic:blipFill>
@@ -12712,7 +13556,7 @@
     </w:p>
     <w:tbl>
       <w:tblPr>
-        <w:tblStyle w:val="Table4"/>
+        <w:tblStyle w:val="Table5"/>
         <w:tblW w:w="9180.0" w:type="dxa"/>
         <w:jc w:val="left"/>
         <w:tblInd w:w="0.0" w:type="dxa"/>
@@ -12847,8 +13691,8 @@
               <w:jc w:val="right"/>
               <w:rPr/>
             </w:pPr>
-            <w:bookmarkStart w:colFirst="0" w:colLast="0" w:name="_heading=h.z337ya" w:id="41"/>
-            <w:bookmarkEnd w:id="41"/>
+            <w:bookmarkStart w:colFirst="0" w:colLast="0" w:name="_heading=h.z337ya" w:id="44"/>
+            <w:bookmarkEnd w:id="44"/>
             <w:r>
               <w:rPr>
                 <w:rtl w:val="0"/>
@@ -12890,8 +13734,8 @@
           <w:vertAlign w:val="baseline"/>
         </w:rPr>
       </w:pPr>
-      <w:bookmarkStart w:colFirst="0" w:colLast="0" w:name="_heading=h.3j2qqm3" w:id="42"/>
-      <w:bookmarkEnd w:id="42"/>
+      <w:bookmarkStart w:colFirst="0" w:colLast="0" w:name="_heading=h.3j2qqm3" w:id="45"/>
+      <w:bookmarkEnd w:id="45"/>
       <w:r>
         <w:rPr>
           <w:rtl w:val="0"/>
@@ -12921,7 +13765,7 @@
     </w:p>
     <w:tbl>
       <w:tblPr>
-        <w:tblStyle w:val="Table5"/>
+        <w:tblStyle w:val="Table6"/>
         <w:tblW w:w="3402.0" w:type="dxa"/>
         <w:jc w:val="center"/>
         <w:tblBorders>
@@ -13373,8 +14217,8 @@
         <w:ind w:left="432" w:hanging="432"/>
         <w:rPr/>
       </w:pPr>
-      <w:bookmarkStart w:colFirst="0" w:colLast="0" w:name="_heading=h.1y810tw" w:id="43"/>
-      <w:bookmarkEnd w:id="43"/>
+      <w:bookmarkStart w:colFirst="0" w:colLast="0" w:name="_heading=h.1y810tw" w:id="46"/>
+      <w:bookmarkEnd w:id="46"/>
       <w:r>
         <w:rPr>
           <w:rtl w:val="0"/>
@@ -13403,8 +14247,8 @@
         <w:ind w:left="576" w:hanging="576"/>
         <w:rPr/>
       </w:pPr>
-      <w:bookmarkStart w:colFirst="0" w:colLast="0" w:name="_heading=h.4i7ojhp" w:id="44"/>
-      <w:bookmarkEnd w:id="44"/>
+      <w:bookmarkStart w:colFirst="0" w:colLast="0" w:name="_heading=h.4i7ojhp" w:id="47"/>
+      <w:bookmarkEnd w:id="47"/>
       <w:r>
         <w:rPr>
           <w:rtl w:val="0"/>
@@ -13459,8 +14303,8 @@
         <w:ind w:left="432" w:hanging="432"/>
         <w:rPr/>
       </w:pPr>
-      <w:bookmarkStart w:colFirst="0" w:colLast="0" w:name="_heading=h.2xcytpi" w:id="45"/>
-      <w:bookmarkEnd w:id="45"/>
+      <w:bookmarkStart w:colFirst="0" w:colLast="0" w:name="_heading=h.2xcytpi" w:id="48"/>
+      <w:bookmarkEnd w:id="48"/>
       <w:r>
         <w:rPr>
           <w:rtl w:val="0"/>
@@ -13489,8 +14333,8 @@
         <w:ind w:left="576" w:hanging="576"/>
         <w:rPr/>
       </w:pPr>
-      <w:bookmarkStart w:colFirst="0" w:colLast="0" w:name="_heading=h.1ci93xb" w:id="46"/>
-      <w:bookmarkEnd w:id="46"/>
+      <w:bookmarkStart w:colFirst="0" w:colLast="0" w:name="_heading=h.1ci93xb" w:id="49"/>
+      <w:bookmarkEnd w:id="49"/>
       <w:r>
         <w:rPr>
           <w:rtl w:val="0"/>
@@ -13548,8 +14392,8 @@
         <w:ind w:left="432" w:hanging="432"/>
         <w:rPr/>
       </w:pPr>
-      <w:bookmarkStart w:colFirst="0" w:colLast="0" w:name="_heading=h.3whwml4" w:id="47"/>
-      <w:bookmarkEnd w:id="47"/>
+      <w:bookmarkStart w:colFirst="0" w:colLast="0" w:name="_heading=h.3whwml4" w:id="50"/>
+      <w:bookmarkEnd w:id="50"/>
       <w:r>
         <w:rPr>
           <w:rtl w:val="0"/>
@@ -13578,8 +14422,8 @@
         <w:ind w:left="576" w:hanging="576"/>
         <w:rPr/>
       </w:pPr>
-      <w:bookmarkStart w:colFirst="0" w:colLast="0" w:name="_heading=h.2bn6wsx" w:id="48"/>
-      <w:bookmarkEnd w:id="48"/>
+      <w:bookmarkStart w:colFirst="0" w:colLast="0" w:name="_heading=h.2bn6wsx" w:id="51"/>
+      <w:bookmarkEnd w:id="51"/>
       <w:r>
         <w:rPr>
           <w:rtl w:val="0"/>
@@ -13665,14 +14509,14 @@
           <w:highlight w:val="white"/>
         </w:rPr>
       </w:pPr>
-      <w:bookmarkStart w:colFirst="0" w:colLast="0" w:name="_heading=h.qsh70q" w:id="49"/>
-      <w:bookmarkEnd w:id="49"/>
+      <w:bookmarkStart w:colFirst="0" w:colLast="0" w:name="_heading=h.qsh70q" w:id="52"/>
+      <w:bookmarkEnd w:id="52"/>
       <w:sdt>
         <w:sdtPr>
-          <w:tag w:val="goog_rdk_4"/>
+          <w:tag w:val="goog_rdk_3"/>
         </w:sdtPr>
         <w:sdtContent>
-          <w:commentRangeStart w:id="1"/>
+          <w:commentRangeStart w:id="0"/>
         </w:sdtContent>
       </w:sdt>
       <w:r>
@@ -13692,9 +14536,9 @@
         </w:rPr>
         <w:t xml:space="preserve">REFERÊNCIAS</w:t>
       </w:r>
-      <w:commentRangeEnd w:id="1"/>
-      <w:r>
-        <w:commentReference w:id="1"/>
+      <w:commentRangeEnd w:id="0"/>
+      <w:r>
+        <w:commentReference w:id="0"/>
       </w:r>
       <w:r>
         <w:rPr>
@@ -13747,16 +14591,22 @@
         <w:spacing w:after="0" w:before="0" w:line="240" w:lineRule="auto"/>
         <w:ind w:left="0" w:right="0" w:firstLine="0"/>
         <w:jc w:val="left"/>
+        <w:rPr/>
+      </w:pPr>
+      <w:r>
         <w:rPr>
           <w:highlight w:val="white"/>
-        </w:rPr>
-      </w:pPr>
-      <w:r>
-        <w:rPr>
+          <w:rtl w:val="0"/>
+        </w:rPr>
+        <w:t xml:space="preserve">AHO, A. V.; LAM, M. S.; SETHI, R.; ULLMAN, J. D. </w:t>
+      </w:r>
+      <w:r>
+        <w:rPr>
+          <w:b w:val="1"/>
           <w:highlight w:val="white"/>
           <w:rtl w:val="0"/>
         </w:rPr>
-        <w:t xml:space="preserve">AHO, A. V.; LAM, M. S.; SETHI, R.; ULLMAN, J. D. </w:t>
+        <w:t xml:space="preserve">Compilers: </w:t>
       </w:r>
       <w:r>
         <w:rPr>
@@ -13764,7 +14614,7 @@
           <w:highlight w:val="white"/>
           <w:rtl w:val="0"/>
         </w:rPr>
-        <w:t xml:space="preserve">Compilers: </w:t>
+        <w:t xml:space="preserve">principles,</w:t>
       </w:r>
       <w:r>
         <w:rPr>
@@ -13772,22 +14622,19 @@
           <w:highlight w:val="white"/>
           <w:rtl w:val="0"/>
         </w:rPr>
-        <w:t xml:space="preserve">principles,</w:t>
-      </w:r>
-      <w:r>
-        <w:rPr>
-          <w:b w:val="1"/>
+        <w:t xml:space="preserve"> techniques, &amp; tools</w:t>
+      </w:r>
+      <w:r>
+        <w:rPr>
           <w:highlight w:val="white"/>
           <w:rtl w:val="0"/>
         </w:rPr>
-        <w:t xml:space="preserve"> techniques, &amp; tools</w:t>
-      </w:r>
-      <w:r>
-        <w:rPr>
-          <w:highlight w:val="white"/>
-          <w:rtl w:val="0"/>
-        </w:rPr>
         <w:t xml:space="preserve">. Pearson Education India, 2007.</w:t>
+      </w:r>
+      <w:r>
+        <w:rPr>
+          <w:rtl w:val="0"/>
+        </w:rPr>
       </w:r>
     </w:p>
     <w:p>
@@ -13807,14 +14654,39 @@
         <w:spacing w:after="0" w:before="0" w:line="240" w:lineRule="auto"/>
         <w:ind w:left="0" w:right="0" w:firstLine="0"/>
         <w:jc w:val="left"/>
-        <w:rPr>
-          <w:highlight w:val="white"/>
-        </w:rPr>
-      </w:pPr>
-      <w:r>
-        <w:rPr>
-          <w:rtl w:val="0"/>
-        </w:rPr>
+        <w:rPr/>
+      </w:pPr>
+      <w:r>
+        <w:rPr>
+          <w:rtl w:val="0"/>
+        </w:rPr>
+      </w:r>
+    </w:p>
+    <w:p>
+      <w:pPr>
+        <w:spacing w:line="240" w:lineRule="auto"/>
+        <w:ind w:firstLine="0"/>
+        <w:jc w:val="left"/>
+        <w:rPr/>
+      </w:pPr>
+      <w:r>
+        <w:rPr>
+          <w:rtl w:val="0"/>
+        </w:rPr>
+        <w:t xml:space="preserve">BARR, Michael. </w:t>
+      </w:r>
+      <w:r>
+        <w:rPr>
+          <w:b w:val="1"/>
+          <w:rtl w:val="0"/>
+        </w:rPr>
+        <w:t xml:space="preserve">Programming embedded systems in C and C++</w:t>
+      </w:r>
+      <w:r>
+        <w:rPr>
+          <w:rtl w:val="0"/>
+        </w:rPr>
+        <w:t xml:space="preserve">. O'Reilly Media, Inc., 1999.</w:t>
       </w:r>
     </w:p>
     <w:p>
@@ -13838,46 +14710,8 @@
       </w:pPr>
       <w:r>
         <w:rPr>
-          <w:highlight w:val="white"/>
-          <w:rtl w:val="0"/>
-        </w:rPr>
-        <w:t xml:space="preserve">ALRUBAYE, H.; LUDI, S.; MKAOUER, M. </w:t>
-      </w:r>
-      <w:r>
-        <w:rPr>
-          <w:b w:val="1"/>
-          <w:highlight w:val="white"/>
-          <w:rtl w:val="0"/>
-        </w:rPr>
-        <w:t xml:space="preserve">Comparison of block-based and hybrid-based programming environments in transferring programming skills to text-based </w:t>
-      </w:r>
-      <w:r>
-        <w:rPr>
-          <w:b w:val="1"/>
-          <w:highlight w:val="white"/>
-          <w:rtl w:val="0"/>
-        </w:rPr>
-        <w:t xml:space="preserve">environment</w:t>
-      </w:r>
-      <w:r>
-        <w:rPr>
-          <w:highlight w:val="white"/>
-          <w:rtl w:val="0"/>
-        </w:rPr>
-        <w:t xml:space="preserve">. Rochester Institute of Technology. 2019. Disponível em: </w:t>
-      </w:r>
-      <w:r>
-        <w:rPr>
-          <w:highlight w:val="white"/>
-          <w:rtl w:val="0"/>
-        </w:rPr>
-        <w:t xml:space="preserve">https://doi.org/10.48550/arXiv.1906.03060. </w:t>
-      </w:r>
-      <w:r>
-        <w:rPr>
-          <w:rtl w:val="0"/>
-        </w:rPr>
-        <w:t xml:space="preserve"> Acesso em: 12 out. 2022.</w:t>
+          <w:rtl w:val="0"/>
+        </w:rPr>
       </w:r>
     </w:p>
     <w:p>
@@ -13903,33 +14737,20 @@
         <w:rPr>
           <w:rtl w:val="0"/>
         </w:rPr>
-      </w:r>
-    </w:p>
-    <w:p>
-      <w:pPr>
-        <w:spacing w:line="240" w:lineRule="auto"/>
-        <w:ind w:firstLine="0"/>
-        <w:jc w:val="left"/>
-        <w:rPr/>
-      </w:pPr>
-      <w:r>
-        <w:rPr>
-          <w:rtl w:val="0"/>
-        </w:rPr>
-        <w:t xml:space="preserve">BARR, Michael. </w:t>
-      </w:r>
-      <w:r>
-        <w:rPr>
-          <w:b w:val="1"/>
-          <w:rtl w:val="0"/>
-        </w:rPr>
-        <w:t xml:space="preserve">Programming embedded systems in C and C++</w:t>
-      </w:r>
-      <w:r>
-        <w:rPr>
-          <w:rtl w:val="0"/>
-        </w:rPr>
-        <w:t xml:space="preserve">. O'Reilly Media, Inc., 1999.</w:t>
+        <w:t xml:space="preserve">BATES, Martin P. </w:t>
+      </w:r>
+      <w:r>
+        <w:rPr>
+          <w:b w:val="1"/>
+          <w:rtl w:val="0"/>
+        </w:rPr>
+        <w:t xml:space="preserve">Programming 8-bit PIC microcontrollers in C: with interactive hardware simulation</w:t>
+      </w:r>
+      <w:r>
+        <w:rPr>
+          <w:rtl w:val="0"/>
+        </w:rPr>
+        <w:t xml:space="preserve">. Newnes, 2008.</w:t>
       </w:r>
     </w:p>
     <w:p>
@@ -13980,20 +14801,20 @@
         <w:rPr>
           <w:rtl w:val="0"/>
         </w:rPr>
-        <w:t xml:space="preserve">BATES, Martin P. </w:t>
-      </w:r>
-      <w:r>
-        <w:rPr>
-          <w:b w:val="1"/>
-          <w:rtl w:val="0"/>
-        </w:rPr>
-        <w:t xml:space="preserve">Programming 8-bit PIC microcontrollers in C: with interactive hardware simulation</w:t>
-      </w:r>
-      <w:r>
-        <w:rPr>
-          <w:rtl w:val="0"/>
-        </w:rPr>
-        <w:t xml:space="preserve">. Newnes, 2008.</w:t>
+        <w:t xml:space="preserve">BAU, D.; GRAY, J.; KELLEHER, C.; SHELDON, J.; TURBAK, F. </w:t>
+      </w:r>
+      <w:r>
+        <w:rPr>
+          <w:b w:val="1"/>
+          <w:rtl w:val="0"/>
+        </w:rPr>
+        <w:t xml:space="preserve">Learnable programming: blocks and beyond</w:t>
+      </w:r>
+      <w:r>
+        <w:rPr>
+          <w:rtl w:val="0"/>
+        </w:rPr>
+        <w:t xml:space="preserve">. Communications of the ACM, v. 60, n. 6, p. 72-80, 2017.</w:t>
       </w:r>
     </w:p>
     <w:p>
@@ -14023,6 +14844,38 @@
     </w:p>
     <w:p>
       <w:pPr>
+        <w:spacing w:line="240" w:lineRule="auto"/>
+        <w:ind w:firstLine="0"/>
+        <w:jc w:val="left"/>
+        <w:rPr/>
+      </w:pPr>
+      <w:r>
+        <w:rPr>
+          <w:rtl w:val="0"/>
+        </w:rPr>
+        <w:t xml:space="preserve">BELL, Charles. </w:t>
+      </w:r>
+      <w:r>
+        <w:rPr>
+          <w:b w:val="1"/>
+          <w:rtl w:val="0"/>
+        </w:rPr>
+        <w:t xml:space="preserve">MicroPython for the Internet of Things</w:t>
+      </w:r>
+      <w:r>
+        <w:rPr>
+          <w:rtl w:val="0"/>
+        </w:rPr>
+        <w:t xml:space="preserve">. Springer, 2017.</w:t>
+      </w:r>
+      <w:r>
+        <w:rPr>
+          <w:rtl w:val="0"/>
+        </w:rPr>
+      </w:r>
+    </w:p>
+    <w:p>
+      <w:pPr>
         <w:keepNext w:val="0"/>
         <w:keepLines w:val="0"/>
         <w:pageBreakBefore w:val="0"/>
@@ -14038,26 +14891,456 @@
         <w:spacing w:after="0" w:before="0" w:line="240" w:lineRule="auto"/>
         <w:ind w:left="0" w:right="0" w:firstLine="0"/>
         <w:jc w:val="left"/>
-        <w:rPr/>
-      </w:pPr>
-      <w:r>
-        <w:rPr>
-          <w:rtl w:val="0"/>
-        </w:rPr>
-        <w:t xml:space="preserve">BAU, D.; GRAY, J.; KELLEHER, C.; SHELDON, J.; TURBAK, F. </w:t>
-      </w:r>
-      <w:r>
-        <w:rPr>
-          <w:b w:val="1"/>
-          <w:rtl w:val="0"/>
-        </w:rPr>
-        <w:t xml:space="preserve">Learnable programming: blocks and beyond</w:t>
-      </w:r>
-      <w:r>
-        <w:rPr>
-          <w:rtl w:val="0"/>
-        </w:rPr>
-        <w:t xml:space="preserve">. Communications of the ACM, v. 60, n. 6, p. 72-80, 2017.</w:t>
+        <w:rPr>
+          <w:highlight w:val="white"/>
+        </w:rPr>
+      </w:pPr>
+      <w:r>
+        <w:rPr>
+          <w:rtl w:val="0"/>
+        </w:rPr>
+      </w:r>
+    </w:p>
+    <w:p>
+      <w:pPr>
+        <w:spacing w:before="0" w:line="240" w:lineRule="auto"/>
+        <w:ind w:firstLine="0"/>
+        <w:jc w:val="left"/>
+        <w:rPr/>
+      </w:pPr>
+      <w:r>
+        <w:rPr>
+          <w:rtl w:val="0"/>
+        </w:rPr>
+        <w:t xml:space="preserve">CABALLAR, Rina Diane. </w:t>
+      </w:r>
+      <w:r>
+        <w:rPr>
+          <w:b w:val="1"/>
+          <w:rtl w:val="0"/>
+        </w:rPr>
+        <w:t xml:space="preserve">Programming Without Code: the rise of no-code software development</w:t>
+      </w:r>
+      <w:r>
+        <w:rPr>
+          <w:rtl w:val="0"/>
+        </w:rPr>
+        <w:t xml:space="preserve">. 2020. Disponível em: https://spectrum.ieee.org/programming-without-code-no-code-software-development. Acesso em: 14 out. 2022.</w:t>
+      </w:r>
+    </w:p>
+    <w:p>
+      <w:pPr>
+        <w:spacing w:before="0" w:line="240" w:lineRule="auto"/>
+        <w:ind w:firstLine="0"/>
+        <w:jc w:val="left"/>
+        <w:rPr/>
+      </w:pPr>
+      <w:r>
+        <w:rPr>
+          <w:rtl w:val="0"/>
+        </w:rPr>
+      </w:r>
+    </w:p>
+    <w:p>
+      <w:pPr>
+        <w:spacing w:before="0" w:line="240" w:lineRule="auto"/>
+        <w:ind w:firstLine="0"/>
+        <w:jc w:val="left"/>
+        <w:rPr/>
+      </w:pPr>
+      <w:r>
+        <w:rPr>
+          <w:rtl w:val="0"/>
+        </w:rPr>
+        <w:t xml:space="preserve">CABRERA, Lautaro; MALONEY, John H.; WEINTROP, David. </w:t>
+      </w:r>
+      <w:r>
+        <w:rPr>
+          <w:b w:val="1"/>
+          <w:rtl w:val="0"/>
+        </w:rPr>
+        <w:t xml:space="preserve">Programs in the Palm of your Hand: how live programming shapes children's interactions with physical computing devices</w:t>
+      </w:r>
+      <w:r>
+        <w:rPr>
+          <w:rtl w:val="0"/>
+        </w:rPr>
+        <w:t xml:space="preserve">. 2019. Association </w:t>
+      </w:r>
+      <w:r>
+        <w:rPr>
+          <w:rtl w:val="0"/>
+        </w:rPr>
+        <w:t xml:space="preserve">For</w:t>
+      </w:r>
+      <w:r>
+        <w:rPr>
+          <w:rtl w:val="0"/>
+        </w:rPr>
+        <w:t xml:space="preserve"> Computing Machinery, New York. Disponível em: https://dl.acm.org/doi/10.1145/3311927.3323138. Acesso em: 16 out. 2022.</w:t>
+      </w:r>
+    </w:p>
+    <w:p>
+      <w:pPr>
+        <w:spacing w:before="0" w:line="240" w:lineRule="auto"/>
+        <w:ind w:firstLine="0"/>
+        <w:jc w:val="left"/>
+        <w:rPr/>
+      </w:pPr>
+      <w:r>
+        <w:rPr>
+          <w:rtl w:val="0"/>
+        </w:rPr>
+      </w:r>
+    </w:p>
+    <w:p>
+      <w:pPr>
+        <w:spacing w:before="0" w:line="240" w:lineRule="auto"/>
+        <w:ind w:firstLine="0"/>
+        <w:jc w:val="left"/>
+        <w:rPr/>
+      </w:pPr>
+      <w:r>
+        <w:rPr>
+          <w:rtl w:val="0"/>
+        </w:rPr>
+        <w:t xml:space="preserve">GEORGE, Damien. </w:t>
+      </w:r>
+      <w:r>
+        <w:rPr>
+          <w:b w:val="1"/>
+          <w:rtl w:val="0"/>
+        </w:rPr>
+        <w:t xml:space="preserve">MicroPython-Python </w:t>
+      </w:r>
+      <w:r>
+        <w:rPr>
+          <w:b w:val="1"/>
+          <w:rtl w:val="0"/>
+        </w:rPr>
+        <w:t xml:space="preserve">for</w:t>
+      </w:r>
+      <w:r>
+        <w:rPr>
+          <w:b w:val="1"/>
+          <w:rtl w:val="0"/>
+        </w:rPr>
+        <w:t xml:space="preserve"> microcontrollers</w:t>
+      </w:r>
+      <w:r>
+        <w:rPr>
+          <w:rtl w:val="0"/>
+        </w:rPr>
+        <w:t xml:space="preserve">. 2014. Disponível em: https://micropython.org/. Acesso em: 14 out. 2022.</w:t>
+      </w:r>
+    </w:p>
+    <w:p>
+      <w:pPr>
+        <w:spacing w:before="0" w:line="240" w:lineRule="auto"/>
+        <w:ind w:firstLine="0"/>
+        <w:jc w:val="left"/>
+        <w:rPr/>
+      </w:pPr>
+      <w:r>
+        <w:rPr>
+          <w:rtl w:val="0"/>
+        </w:rPr>
+      </w:r>
+    </w:p>
+    <w:p>
+      <w:pPr>
+        <w:spacing w:before="0" w:line="240" w:lineRule="auto"/>
+        <w:ind w:firstLine="0"/>
+        <w:jc w:val="left"/>
+        <w:rPr/>
+      </w:pPr>
+      <w:r>
+        <w:rPr>
+          <w:rtl w:val="0"/>
+        </w:rPr>
+        <w:t xml:space="preserve">GOOGLE. </w:t>
+      </w:r>
+      <w:r>
+        <w:rPr>
+          <w:b w:val="1"/>
+          <w:rtl w:val="0"/>
+        </w:rPr>
+        <w:t xml:space="preserve">Blockly</w:t>
+      </w:r>
+      <w:r>
+        <w:rPr>
+          <w:rtl w:val="0"/>
+        </w:rPr>
+        <w:t xml:space="preserve">. Disponível em: https://developers.google.com/blockly. Acesso em: 14 out. 2022.</w:t>
+      </w:r>
+    </w:p>
+    <w:p>
+      <w:pPr>
+        <w:spacing w:before="0" w:line="240" w:lineRule="auto"/>
+        <w:ind w:firstLine="0"/>
+        <w:jc w:val="left"/>
+        <w:rPr/>
+      </w:pPr>
+      <w:r>
+        <w:rPr>
+          <w:rtl w:val="0"/>
+        </w:rPr>
+      </w:r>
+    </w:p>
+    <w:p>
+      <w:pPr>
+        <w:spacing w:before="0" w:line="240" w:lineRule="auto"/>
+        <w:ind w:firstLine="0"/>
+        <w:jc w:val="left"/>
+        <w:rPr/>
+      </w:pPr>
+      <w:r>
+        <w:rPr>
+          <w:rtl w:val="0"/>
+        </w:rPr>
+        <w:t xml:space="preserve">HOROWITZ, Ellis. </w:t>
+      </w:r>
+      <w:r>
+        <w:rPr>
+          <w:b w:val="1"/>
+          <w:rtl w:val="0"/>
+        </w:rPr>
+        <w:t xml:space="preserve">Fundamentals of programming languages</w:t>
+      </w:r>
+      <w:r>
+        <w:rPr>
+          <w:rtl w:val="0"/>
+        </w:rPr>
+        <w:t xml:space="preserve">. Springer Science &amp; Business Media, 1984.</w:t>
+      </w:r>
+    </w:p>
+    <w:p>
+      <w:pPr>
+        <w:spacing w:before="0" w:line="240" w:lineRule="auto"/>
+        <w:ind w:firstLine="0"/>
+        <w:jc w:val="left"/>
+        <w:rPr/>
+      </w:pPr>
+      <w:r>
+        <w:rPr>
+          <w:rtl w:val="0"/>
+        </w:rPr>
+      </w:r>
+    </w:p>
+    <w:p>
+      <w:pPr>
+        <w:spacing w:before="0" w:line="240" w:lineRule="auto"/>
+        <w:ind w:firstLine="0"/>
+        <w:jc w:val="left"/>
+        <w:rPr/>
+      </w:pPr>
+      <w:r>
+        <w:rPr>
+          <w:rtl w:val="0"/>
+        </w:rPr>
+        <w:t xml:space="preserve">JUNIOR, A. G. D. S.; GONÇALVES, L. M. G.; CAURIN, </w:t>
+      </w:r>
+      <w:r>
+        <w:rPr>
+          <w:rtl w:val="0"/>
+        </w:rPr>
+        <w:t xml:space="preserve">G. A. D. P.; TAMANAKA,</w:t>
+      </w:r>
+      <w:r>
+        <w:rPr>
+          <w:rtl w:val="0"/>
+        </w:rPr>
+        <w:t xml:space="preserve"> G. T. B.; HERNANDES, A. C.; &amp; AROCA, R. V. </w:t>
+      </w:r>
+      <w:r>
+        <w:rPr>
+          <w:b w:val="1"/>
+          <w:rtl w:val="0"/>
+        </w:rPr>
+        <w:t xml:space="preserve">BIPES: Block Based Integrated Platform for Embedded Systems</w:t>
+      </w:r>
+      <w:r>
+        <w:rPr>
+          <w:rtl w:val="0"/>
+        </w:rPr>
+        <w:t xml:space="preserve">. IEEE Access, 2020. Disponível em: https://ieeexplore.ieee.org/document/9246562</w:t>
+      </w:r>
+    </w:p>
+    <w:p>
+      <w:pPr>
+        <w:spacing w:before="0" w:line="240" w:lineRule="auto"/>
+        <w:ind w:firstLine="0"/>
+        <w:jc w:val="left"/>
+        <w:rPr/>
+      </w:pPr>
+      <w:r>
+        <w:rPr>
+          <w:rtl w:val="0"/>
+        </w:rPr>
+      </w:r>
+    </w:p>
+    <w:p>
+      <w:pPr>
+        <w:spacing w:before="0" w:line="240" w:lineRule="auto"/>
+        <w:ind w:firstLine="0"/>
+        <w:jc w:val="left"/>
+        <w:rPr/>
+      </w:pPr>
+      <w:r>
+        <w:rPr>
+          <w:rtl w:val="0"/>
+        </w:rPr>
+        <w:t xml:space="preserve">KERNIGHAN, Brian W.; RITCHIE, Dennis M. </w:t>
+      </w:r>
+      <w:r>
+        <w:rPr>
+          <w:b w:val="1"/>
+          <w:rtl w:val="0"/>
+        </w:rPr>
+        <w:t xml:space="preserve">The C programming language</w:t>
+      </w:r>
+      <w:r>
+        <w:rPr>
+          <w:rtl w:val="0"/>
+        </w:rPr>
+        <w:t xml:space="preserve">. Pearson Education, 1988.</w:t>
+      </w:r>
+    </w:p>
+    <w:p>
+      <w:pPr>
+        <w:spacing w:before="0" w:line="240" w:lineRule="auto"/>
+        <w:ind w:firstLine="0"/>
+        <w:jc w:val="left"/>
+        <w:rPr/>
+      </w:pPr>
+      <w:r>
+        <w:rPr>
+          <w:rtl w:val="0"/>
+        </w:rPr>
+      </w:r>
+    </w:p>
+    <w:p>
+      <w:pPr>
+        <w:spacing w:before="0" w:line="240" w:lineRule="auto"/>
+        <w:ind w:firstLine="0"/>
+        <w:jc w:val="left"/>
+        <w:rPr/>
+      </w:pPr>
+      <w:r>
+        <w:rPr>
+          <w:rtl w:val="0"/>
+        </w:rPr>
+        <w:t xml:space="preserve">KWAME, Ampomah Ernest; MARTEY, Ezekiel Mensah; CHRIS, Abilimi Gilbert. </w:t>
+      </w:r>
+      <w:r>
+        <w:rPr>
+          <w:b w:val="1"/>
+          <w:rtl w:val="0"/>
+        </w:rPr>
+        <w:t xml:space="preserve">Qualitative assessment of compiled, interpreted and hybrid programming languages</w:t>
+      </w:r>
+      <w:r>
+        <w:rPr>
+          <w:rtl w:val="0"/>
+        </w:rPr>
+        <w:t xml:space="preserve">. Communications on Applied Electronics (CAE), v. 7, n. 7, p. 8-13, 2017.</w:t>
+      </w:r>
+    </w:p>
+    <w:p>
+      <w:pPr>
+        <w:spacing w:before="0" w:line="240" w:lineRule="auto"/>
+        <w:ind w:firstLine="0"/>
+        <w:jc w:val="left"/>
+        <w:rPr/>
+      </w:pPr>
+      <w:r>
+        <w:rPr>
+          <w:rtl w:val="0"/>
+        </w:rPr>
+      </w:r>
+    </w:p>
+    <w:p>
+      <w:pPr>
+        <w:spacing w:before="0" w:line="240" w:lineRule="auto"/>
+        <w:ind w:firstLine="0"/>
+        <w:jc w:val="left"/>
+        <w:rPr/>
+      </w:pPr>
+      <w:r>
+        <w:rPr>
+          <w:rtl w:val="0"/>
+        </w:rPr>
+        <w:t xml:space="preserve">MASSACHUSETTS INSTITUTE OF TECHNOLOGY(MIT). </w:t>
+      </w:r>
+      <w:r>
+        <w:rPr>
+          <w:b w:val="1"/>
+          <w:rtl w:val="0"/>
+        </w:rPr>
+        <w:t xml:space="preserve">Scratch</w:t>
+      </w:r>
+      <w:r>
+        <w:rPr>
+          <w:rtl w:val="0"/>
+        </w:rPr>
+        <w:t xml:space="preserve">. Disponível em: https://scratch.mit.edu/. Acesso em: 14 out. 2022.</w:t>
+      </w:r>
+    </w:p>
+    <w:p>
+      <w:pPr>
+        <w:spacing w:before="0" w:line="240" w:lineRule="auto"/>
+        <w:ind w:firstLine="0"/>
+        <w:jc w:val="left"/>
+        <w:rPr/>
+      </w:pPr>
+      <w:r>
+        <w:rPr>
+          <w:rtl w:val="0"/>
+        </w:rPr>
+      </w:r>
+    </w:p>
+    <w:p>
+      <w:pPr>
+        <w:spacing w:before="0" w:line="240" w:lineRule="auto"/>
+        <w:ind w:firstLine="0"/>
+        <w:jc w:val="left"/>
+        <w:rPr/>
+      </w:pPr>
+      <w:r>
+        <w:rPr>
+          <w:rtl w:val="0"/>
+        </w:rPr>
+        <w:t xml:space="preserve">MAZZEI, D.; </w:t>
+      </w:r>
+      <w:r>
+        <w:rPr>
+          <w:rtl w:val="0"/>
+        </w:rPr>
+        <w:t xml:space="preserve">MONTELISCIANI,</w:t>
+      </w:r>
+      <w:r>
+        <w:rPr>
+          <w:rtl w:val="0"/>
+        </w:rPr>
+        <w:t xml:space="preserve"> G.; BALDI, G.; FANTONI, G. </w:t>
+      </w:r>
+      <w:r>
+        <w:rPr>
+          <w:b w:val="1"/>
+          <w:rtl w:val="0"/>
+        </w:rPr>
+        <w:t xml:space="preserve">Changing the programming paradigm for the embedded in the IoT domain</w:t>
+      </w:r>
+      <w:r>
+        <w:rPr>
+          <w:rtl w:val="0"/>
+        </w:rPr>
+        <w:t xml:space="preserve">. IEEE 2nd World Forum on Internet of Things (WF-IoT). IEEE, 2015. p. 239-244.</w:t>
+      </w:r>
+      <w:r>
+        <w:rPr>
+          <w:rtl w:val="0"/>
+        </w:rPr>
       </w:r>
     </w:p>
     <w:p>
@@ -14077,40 +15360,10 @@
         <w:spacing w:after="0" w:before="0" w:line="240" w:lineRule="auto"/>
         <w:ind w:left="0" w:right="0" w:firstLine="0"/>
         <w:jc w:val="left"/>
-        <w:rPr/>
-      </w:pPr>
-      <w:r>
-        <w:rPr>
-          <w:rtl w:val="0"/>
-        </w:rPr>
-      </w:r>
-    </w:p>
-    <w:p>
-      <w:pPr>
-        <w:spacing w:line="240" w:lineRule="auto"/>
-        <w:ind w:firstLine="0"/>
-        <w:jc w:val="left"/>
-        <w:rPr/>
-      </w:pPr>
-      <w:r>
-        <w:rPr>
-          <w:rtl w:val="0"/>
-        </w:rPr>
-        <w:t xml:space="preserve">BELL, Charles. </w:t>
-      </w:r>
-      <w:r>
-        <w:rPr>
-          <w:b w:val="1"/>
-          <w:rtl w:val="0"/>
-        </w:rPr>
-        <w:t xml:space="preserve">MicroPython for the Internet of Things</w:t>
-      </w:r>
-      <w:r>
-        <w:rPr>
-          <w:rtl w:val="0"/>
-        </w:rPr>
-        <w:t xml:space="preserve">. Springer, 2017.</w:t>
-      </w:r>
+        <w:rPr>
+          <w:highlight w:val="white"/>
+        </w:rPr>
+      </w:pPr>
       <w:r>
         <w:rPr>
           <w:rtl w:val="0"/>
@@ -14134,456 +15387,26 @@
         <w:spacing w:after="0" w:before="0" w:line="240" w:lineRule="auto"/>
         <w:ind w:left="0" w:right="0" w:firstLine="0"/>
         <w:jc w:val="left"/>
-        <w:rPr>
-          <w:highlight w:val="white"/>
-        </w:rPr>
-      </w:pPr>
-      <w:r>
-        <w:rPr>
-          <w:rtl w:val="0"/>
-        </w:rPr>
-      </w:r>
-    </w:p>
-    <w:p>
-      <w:pPr>
-        <w:spacing w:before="0" w:line="240" w:lineRule="auto"/>
-        <w:ind w:firstLine="0"/>
-        <w:jc w:val="left"/>
-        <w:rPr/>
-      </w:pPr>
-      <w:r>
-        <w:rPr>
-          <w:rtl w:val="0"/>
-        </w:rPr>
-        <w:t xml:space="preserve">CABALLAR, Rina Diane. </w:t>
-      </w:r>
-      <w:r>
-        <w:rPr>
-          <w:b w:val="1"/>
-          <w:rtl w:val="0"/>
-        </w:rPr>
-        <w:t xml:space="preserve">Programming Without Code: the rise of no-code software development</w:t>
-      </w:r>
-      <w:r>
-        <w:rPr>
-          <w:rtl w:val="0"/>
-        </w:rPr>
-        <w:t xml:space="preserve">. 2020. Disponível em: https://spectrum.ieee.org/programming-without-code-no-code-software-development. Acesso em: 14 out. 2022.</w:t>
-      </w:r>
-    </w:p>
-    <w:p>
-      <w:pPr>
-        <w:spacing w:before="0" w:line="240" w:lineRule="auto"/>
-        <w:ind w:firstLine="0"/>
-        <w:jc w:val="left"/>
-        <w:rPr/>
-      </w:pPr>
-      <w:r>
-        <w:rPr>
-          <w:rtl w:val="0"/>
-        </w:rPr>
-      </w:r>
-    </w:p>
-    <w:p>
-      <w:pPr>
-        <w:spacing w:before="0" w:line="240" w:lineRule="auto"/>
-        <w:ind w:firstLine="0"/>
-        <w:jc w:val="left"/>
-        <w:rPr/>
-      </w:pPr>
-      <w:r>
-        <w:rPr>
-          <w:rtl w:val="0"/>
-        </w:rPr>
-        <w:t xml:space="preserve">CABRERA, Lautaro; MALONEY, John H.; WEINTROP, David. </w:t>
-      </w:r>
-      <w:r>
-        <w:rPr>
-          <w:b w:val="1"/>
-          <w:rtl w:val="0"/>
-        </w:rPr>
-        <w:t xml:space="preserve">Programs in the Palm of your Hand: how live programming shapes children's interactions with physical computing devices</w:t>
-      </w:r>
-      <w:r>
-        <w:rPr>
-          <w:rtl w:val="0"/>
-        </w:rPr>
-        <w:t xml:space="preserve">. 2019. Association </w:t>
-      </w:r>
-      <w:r>
-        <w:rPr>
-          <w:rtl w:val="0"/>
-        </w:rPr>
-        <w:t xml:space="preserve">For</w:t>
-      </w:r>
-      <w:r>
-        <w:rPr>
-          <w:rtl w:val="0"/>
-        </w:rPr>
-        <w:t xml:space="preserve"> Computing Machinery, New York. Disponível em: https://dl.acm.org/doi/10.1145/3311927.3323138. Acesso em: 16 out. 2022.</w:t>
-      </w:r>
-    </w:p>
-    <w:p>
-      <w:pPr>
-        <w:spacing w:before="0" w:line="240" w:lineRule="auto"/>
-        <w:ind w:firstLine="0"/>
-        <w:jc w:val="left"/>
-        <w:rPr/>
-      </w:pPr>
-      <w:r>
-        <w:rPr>
-          <w:rtl w:val="0"/>
-        </w:rPr>
-      </w:r>
-    </w:p>
-    <w:p>
-      <w:pPr>
-        <w:spacing w:before="0" w:line="240" w:lineRule="auto"/>
-        <w:ind w:firstLine="0"/>
-        <w:jc w:val="left"/>
-        <w:rPr/>
-      </w:pPr>
-      <w:r>
-        <w:rPr>
-          <w:rtl w:val="0"/>
-        </w:rPr>
-        <w:t xml:space="preserve">GEORGE, Damien. </w:t>
-      </w:r>
-      <w:r>
-        <w:rPr>
-          <w:b w:val="1"/>
-          <w:rtl w:val="0"/>
-        </w:rPr>
-        <w:t xml:space="preserve">MicroPython-Python </w:t>
-      </w:r>
-      <w:r>
-        <w:rPr>
-          <w:b w:val="1"/>
-          <w:rtl w:val="0"/>
-        </w:rPr>
-        <w:t xml:space="preserve">for</w:t>
-      </w:r>
-      <w:r>
-        <w:rPr>
-          <w:b w:val="1"/>
-          <w:rtl w:val="0"/>
-        </w:rPr>
-        <w:t xml:space="preserve"> microcontrollers</w:t>
-      </w:r>
-      <w:r>
-        <w:rPr>
-          <w:rtl w:val="0"/>
-        </w:rPr>
-        <w:t xml:space="preserve">. 2014. Disponível em: https://micropython.org/. Acesso em: 14 out. 2022.</w:t>
-      </w:r>
-    </w:p>
-    <w:p>
-      <w:pPr>
-        <w:spacing w:before="0" w:line="240" w:lineRule="auto"/>
-        <w:ind w:firstLine="0"/>
-        <w:jc w:val="left"/>
-        <w:rPr/>
-      </w:pPr>
-      <w:r>
-        <w:rPr>
-          <w:rtl w:val="0"/>
-        </w:rPr>
-      </w:r>
-    </w:p>
-    <w:p>
-      <w:pPr>
-        <w:spacing w:before="0" w:line="240" w:lineRule="auto"/>
-        <w:ind w:firstLine="0"/>
-        <w:jc w:val="left"/>
-        <w:rPr/>
-      </w:pPr>
-      <w:r>
-        <w:rPr>
-          <w:rtl w:val="0"/>
-        </w:rPr>
-        <w:t xml:space="preserve">GOOGLE. </w:t>
-      </w:r>
-      <w:r>
-        <w:rPr>
-          <w:b w:val="1"/>
-          <w:rtl w:val="0"/>
-        </w:rPr>
-        <w:t xml:space="preserve">Blockly</w:t>
-      </w:r>
-      <w:r>
-        <w:rPr>
-          <w:rtl w:val="0"/>
-        </w:rPr>
-        <w:t xml:space="preserve">. Disponível em: https://developers.google.com/blockly. Acesso em: 14 out. 2022.</w:t>
-      </w:r>
-    </w:p>
-    <w:p>
-      <w:pPr>
-        <w:spacing w:before="0" w:line="240" w:lineRule="auto"/>
-        <w:ind w:firstLine="0"/>
-        <w:jc w:val="left"/>
-        <w:rPr/>
-      </w:pPr>
-      <w:r>
-        <w:rPr>
-          <w:rtl w:val="0"/>
-        </w:rPr>
-      </w:r>
-    </w:p>
-    <w:p>
-      <w:pPr>
-        <w:spacing w:before="0" w:line="240" w:lineRule="auto"/>
-        <w:ind w:firstLine="0"/>
-        <w:jc w:val="left"/>
-        <w:rPr/>
-      </w:pPr>
-      <w:r>
-        <w:rPr>
-          <w:rtl w:val="0"/>
-        </w:rPr>
-        <w:t xml:space="preserve">HOROWITZ, Ellis. </w:t>
-      </w:r>
-      <w:r>
-        <w:rPr>
-          <w:b w:val="1"/>
-          <w:rtl w:val="0"/>
-        </w:rPr>
-        <w:t xml:space="preserve">Fundamentals of programming languages</w:t>
-      </w:r>
-      <w:r>
-        <w:rPr>
-          <w:rtl w:val="0"/>
-        </w:rPr>
-        <w:t xml:space="preserve">. Springer Science &amp; Business Media, 1984.</w:t>
-      </w:r>
-    </w:p>
-    <w:p>
-      <w:pPr>
-        <w:spacing w:before="0" w:line="240" w:lineRule="auto"/>
-        <w:ind w:firstLine="0"/>
-        <w:jc w:val="left"/>
-        <w:rPr/>
-      </w:pPr>
-      <w:r>
-        <w:rPr>
-          <w:rtl w:val="0"/>
-        </w:rPr>
-      </w:r>
-    </w:p>
-    <w:p>
-      <w:pPr>
-        <w:spacing w:before="0" w:line="240" w:lineRule="auto"/>
-        <w:ind w:firstLine="0"/>
-        <w:jc w:val="left"/>
-        <w:rPr/>
-      </w:pPr>
-      <w:r>
-        <w:rPr>
-          <w:rtl w:val="0"/>
-        </w:rPr>
-        <w:t xml:space="preserve">JUNIOR, A. G. D. S.; GONÇALVES, L. M. G.; CAURIN, </w:t>
-      </w:r>
-      <w:r>
-        <w:rPr>
-          <w:rtl w:val="0"/>
-        </w:rPr>
-        <w:t xml:space="preserve">G. A. D. P.; TAMANAKA,</w:t>
-      </w:r>
-      <w:r>
-        <w:rPr>
-          <w:rtl w:val="0"/>
-        </w:rPr>
-        <w:t xml:space="preserve"> G. T. B.; HERNANDES, A. C.; &amp; AROCA, R. V. </w:t>
-      </w:r>
-      <w:r>
-        <w:rPr>
-          <w:b w:val="1"/>
-          <w:rtl w:val="0"/>
-        </w:rPr>
-        <w:t xml:space="preserve">BIPES: Block Based Integrated Platform for Embedded Systems</w:t>
-      </w:r>
-      <w:r>
-        <w:rPr>
-          <w:rtl w:val="0"/>
-        </w:rPr>
-        <w:t xml:space="preserve">. IEEE Access, 2020. Disponível em: https://ieeexplore.ieee.org/document/9246562</w:t>
-      </w:r>
-    </w:p>
-    <w:p>
-      <w:pPr>
-        <w:spacing w:before="0" w:line="240" w:lineRule="auto"/>
-        <w:ind w:firstLine="0"/>
-        <w:jc w:val="left"/>
-        <w:rPr/>
-      </w:pPr>
-      <w:r>
-        <w:rPr>
-          <w:rtl w:val="0"/>
-        </w:rPr>
-      </w:r>
-    </w:p>
-    <w:p>
-      <w:pPr>
-        <w:spacing w:before="0" w:line="240" w:lineRule="auto"/>
-        <w:ind w:firstLine="0"/>
-        <w:jc w:val="left"/>
-        <w:rPr/>
-      </w:pPr>
-      <w:r>
-        <w:rPr>
-          <w:rtl w:val="0"/>
-        </w:rPr>
-        <w:t xml:space="preserve">KERNIGHAN, Brian W.; RITCHIE, Dennis M. </w:t>
-      </w:r>
-      <w:r>
-        <w:rPr>
-          <w:b w:val="1"/>
-          <w:rtl w:val="0"/>
-        </w:rPr>
-        <w:t xml:space="preserve">The C programming language</w:t>
-      </w:r>
-      <w:r>
-        <w:rPr>
-          <w:rtl w:val="0"/>
-        </w:rPr>
-        <w:t xml:space="preserve">. Pearson Education, 1988.</w:t>
-      </w:r>
-    </w:p>
-    <w:p>
-      <w:pPr>
-        <w:spacing w:before="0" w:line="240" w:lineRule="auto"/>
-        <w:ind w:firstLine="0"/>
-        <w:jc w:val="left"/>
-        <w:rPr/>
-      </w:pPr>
-      <w:r>
-        <w:rPr>
-          <w:rtl w:val="0"/>
-        </w:rPr>
-      </w:r>
-    </w:p>
-    <w:p>
-      <w:pPr>
-        <w:spacing w:before="0" w:line="240" w:lineRule="auto"/>
-        <w:ind w:firstLine="0"/>
-        <w:jc w:val="left"/>
-        <w:rPr/>
-      </w:pPr>
-      <w:r>
-        <w:rPr>
-          <w:rtl w:val="0"/>
-        </w:rPr>
-        <w:t xml:space="preserve">KWAME, Ampomah Ernest; MARTEY, Ezekiel Mensah; CHRIS, Abilimi Gilbert. </w:t>
-      </w:r>
-      <w:r>
-        <w:rPr>
-          <w:b w:val="1"/>
-          <w:rtl w:val="0"/>
-        </w:rPr>
-        <w:t xml:space="preserve">Qualitative assessment of compiled, interpreted and hybrid programming languages</w:t>
-      </w:r>
-      <w:r>
-        <w:rPr>
-          <w:rtl w:val="0"/>
-        </w:rPr>
-        <w:t xml:space="preserve">. Communications on Applied Electronics (CAE), v. 7, n. 7, p. 8-13, 2017.</w:t>
-      </w:r>
-    </w:p>
-    <w:p>
-      <w:pPr>
-        <w:spacing w:before="0" w:line="240" w:lineRule="auto"/>
-        <w:ind w:firstLine="0"/>
-        <w:jc w:val="left"/>
-        <w:rPr/>
-      </w:pPr>
-      <w:r>
-        <w:rPr>
-          <w:rtl w:val="0"/>
-        </w:rPr>
-      </w:r>
-    </w:p>
-    <w:p>
-      <w:pPr>
-        <w:spacing w:before="0" w:line="240" w:lineRule="auto"/>
-        <w:ind w:firstLine="0"/>
-        <w:jc w:val="left"/>
-        <w:rPr/>
-      </w:pPr>
-      <w:r>
-        <w:rPr>
-          <w:rtl w:val="0"/>
-        </w:rPr>
-        <w:t xml:space="preserve">MASSACHUSETTS INSTITUTE OF TECHNOLOGY(MIT). </w:t>
-      </w:r>
-      <w:r>
-        <w:rPr>
-          <w:b w:val="1"/>
-          <w:rtl w:val="0"/>
-        </w:rPr>
-        <w:t xml:space="preserve">Scratch</w:t>
-      </w:r>
-      <w:r>
-        <w:rPr>
-          <w:rtl w:val="0"/>
-        </w:rPr>
-        <w:t xml:space="preserve">. Disponível em: https://scratch.mit.edu/. Acesso em: 14 out. 2022.</w:t>
-      </w:r>
-    </w:p>
-    <w:p>
-      <w:pPr>
-        <w:spacing w:before="0" w:line="240" w:lineRule="auto"/>
-        <w:ind w:firstLine="0"/>
-        <w:jc w:val="left"/>
-        <w:rPr/>
-      </w:pPr>
-      <w:r>
-        <w:rPr>
-          <w:rtl w:val="0"/>
-        </w:rPr>
-      </w:r>
-    </w:p>
-    <w:p>
-      <w:pPr>
-        <w:spacing w:before="0" w:line="240" w:lineRule="auto"/>
-        <w:ind w:firstLine="0"/>
-        <w:jc w:val="left"/>
-        <w:rPr/>
-      </w:pPr>
-      <w:r>
-        <w:rPr>
-          <w:rtl w:val="0"/>
-        </w:rPr>
-        <w:t xml:space="preserve">MAZZEI, D.; </w:t>
-      </w:r>
-      <w:r>
-        <w:rPr>
-          <w:rtl w:val="0"/>
-        </w:rPr>
-        <w:t xml:space="preserve">MONTELISCIANI,</w:t>
-      </w:r>
-      <w:r>
-        <w:rPr>
-          <w:rtl w:val="0"/>
-        </w:rPr>
-        <w:t xml:space="preserve"> G.; BALDI, G.; FANTONI, G. </w:t>
-      </w:r>
-      <w:r>
-        <w:rPr>
-          <w:b w:val="1"/>
-          <w:rtl w:val="0"/>
-        </w:rPr>
-        <w:t xml:space="preserve">Changing the programming paradigm for the embedded in the IoT domain</w:t>
-      </w:r>
-      <w:r>
-        <w:rPr>
-          <w:rtl w:val="0"/>
-        </w:rPr>
-        <w:t xml:space="preserve">. IEEE 2nd World Forum on Internet of Things (WF-IoT). IEEE, 2015. p. 239-244.</w:t>
-      </w:r>
-      <w:r>
-        <w:rPr>
-          <w:rtl w:val="0"/>
-        </w:rPr>
+        <w:rPr/>
+      </w:pPr>
+      <w:r>
+        <w:rPr>
+          <w:rtl w:val="0"/>
+        </w:rPr>
+        <w:t xml:space="preserve">MICHELI, Giovanni de; SAMI, Mariagiovanna. </w:t>
+      </w:r>
+      <w:r>
+        <w:rPr>
+          <w:b w:val="1"/>
+          <w:rtl w:val="0"/>
+        </w:rPr>
+        <w:t xml:space="preserve">Hardware/Software Co-Design</w:t>
+      </w:r>
+      <w:r>
+        <w:rPr>
+          <w:rtl w:val="0"/>
+        </w:rPr>
+        <w:t xml:space="preserve">. Londres: Kluwer Academic Publishers, 1996.</w:t>
       </w:r>
     </w:p>
     <w:p>
@@ -14603,9 +15426,7 @@
         <w:spacing w:after="0" w:before="0" w:line="240" w:lineRule="auto"/>
         <w:ind w:left="0" w:right="0" w:firstLine="0"/>
         <w:jc w:val="left"/>
-        <w:rPr>
-          <w:highlight w:val="white"/>
-        </w:rPr>
+        <w:rPr/>
       </w:pPr>
       <w:r>
         <w:rPr>
@@ -14636,20 +15457,20 @@
         <w:rPr>
           <w:rtl w:val="0"/>
         </w:rPr>
-        <w:t xml:space="preserve">MICHELI, Giovanni de; SAMI, Mariagiovanna. </w:t>
-      </w:r>
-      <w:r>
-        <w:rPr>
-          <w:b w:val="1"/>
-          <w:rtl w:val="0"/>
-        </w:rPr>
-        <w:t xml:space="preserve">Hardware/Software Co-Design</w:t>
-      </w:r>
-      <w:r>
-        <w:rPr>
-          <w:rtl w:val="0"/>
-        </w:rPr>
-        <w:t xml:space="preserve">. Londres: Kluwer Academic Publishers, 1996.</w:t>
+        <w:t xml:space="preserve">MOORS, Luke; LUXTON-REILLY, Andrew; DENNY, Paul. </w:t>
+      </w:r>
+      <w:r>
+        <w:rPr>
+          <w:b w:val="1"/>
+          <w:rtl w:val="0"/>
+        </w:rPr>
+        <w:t xml:space="preserve">Transitioning from block-based to text-based programming languages</w:t>
+      </w:r>
+      <w:r>
+        <w:rPr>
+          <w:rtl w:val="0"/>
+        </w:rPr>
+        <w:t xml:space="preserve">. 2018 International Conference on Learning and Teaching in Computing and Engineering (LaTICE). IEEE, 2018. p. 57-64.</w:t>
       </w:r>
     </w:p>
     <w:p>
@@ -14675,6 +15496,21 @@
         <w:rPr>
           <w:rtl w:val="0"/>
         </w:rPr>
+        <w:br w:type="textWrapping"/>
+        <w:t xml:space="preserve">PARDUE, Joe. </w:t>
+      </w:r>
+      <w:r>
+        <w:rPr>
+          <w:b w:val="1"/>
+          <w:rtl w:val="0"/>
+        </w:rPr>
+        <w:t xml:space="preserve">C programming for microcontrollers</w:t>
+      </w:r>
+      <w:r>
+        <w:rPr>
+          <w:rtl w:val="0"/>
+        </w:rPr>
+        <w:t xml:space="preserve">. Smiley Micros. com, 2005.</w:t>
       </w:r>
     </w:p>
     <w:p>
@@ -14700,20 +15536,36 @@
         <w:rPr>
           <w:rtl w:val="0"/>
         </w:rPr>
-        <w:t xml:space="preserve">MOORS, Luke; LUXTON-REILLY, Andrew; DENNY, Paul. </w:t>
-      </w:r>
-      <w:r>
-        <w:rPr>
-          <w:b w:val="1"/>
-          <w:rtl w:val="0"/>
-        </w:rPr>
-        <w:t xml:space="preserve">Transitioning from block-based to text-based programming languages</w:t>
-      </w:r>
-      <w:r>
-        <w:rPr>
-          <w:rtl w:val="0"/>
-        </w:rPr>
-        <w:t xml:space="preserve">. 2018 International Conference on Learning and Teaching in Computing and Engineering (LaTICE). IEEE, 2018. p. 57-64.</w:t>
+      </w:r>
+    </w:p>
+    <w:p>
+      <w:pPr>
+        <w:spacing w:line="240" w:lineRule="auto"/>
+        <w:ind w:firstLine="0"/>
+        <w:jc w:val="left"/>
+        <w:rPr/>
+      </w:pPr>
+      <w:bookmarkStart w:colFirst="0" w:colLast="0" w:name="_heading=h.2ehs7kue7dae" w:id="53"/>
+      <w:bookmarkEnd w:id="53"/>
+      <w:r>
+        <w:rPr>
+          <w:rtl w:val="0"/>
+        </w:rPr>
+        <w:t xml:space="preserve">RITCHIE, Dennis M. </w:t>
+      </w:r>
+      <w:r>
+        <w:rPr>
+          <w:b w:val="1"/>
+          <w:rtl w:val="0"/>
+        </w:rPr>
+        <w:t xml:space="preserve">The development of the C language</w:t>
+      </w:r>
+      <w:r>
+        <w:rPr>
+          <w:rtl w:val="0"/>
+        </w:rPr>
+        <w:t xml:space="preserve">. ACM Sigplan Notices, v. 28, n. 3, 1993.</w:t>
+        <w:br w:type="textWrapping"/>
       </w:r>
     </w:p>
     <w:p>
@@ -14739,6 +15591,20 @@
         <w:rPr>
           <w:rtl w:val="0"/>
         </w:rPr>
+        <w:t xml:space="preserve">SAMMET, Jean E. </w:t>
+      </w:r>
+      <w:r>
+        <w:rPr>
+          <w:b w:val="1"/>
+          <w:rtl w:val="0"/>
+        </w:rPr>
+        <w:t xml:space="preserve">Programming languages: History and fundamentals</w:t>
+      </w:r>
+      <w:r>
+        <w:rPr>
+          <w:rtl w:val="0"/>
+        </w:rPr>
+        <w:t xml:space="preserve">. Prentice-Hall, Inc., 1969.</w:t>
       </w:r>
     </w:p>
     <w:p>
@@ -14764,20 +15630,6 @@
         <w:rPr>
           <w:rtl w:val="0"/>
         </w:rPr>
-        <w:t xml:space="preserve">MOTA, D. </w:t>
-      </w:r>
-      <w:r>
-        <w:rPr>
-          <w:b w:val="1"/>
-          <w:rtl w:val="0"/>
-        </w:rPr>
-        <w:t xml:space="preserve">Representação e recuperação de informação em acervos digitais nos contextos da web semântica e web pragmática: um estudo crítico</w:t>
-      </w:r>
-      <w:r>
-        <w:rPr>
-          <w:rtl w:val="0"/>
-        </w:rPr>
-        <w:t xml:space="preserve">. 2015. Tese (Doutorado em Cultura e Informação) - Escola de Comunicações e Artes, Universidade de São Paulo, São Paulo, 2015. Disponível em: http://www.teses.usp.br/teses/disponiveis/27/27151/tde-27012016-135403/. </w:t>
       </w:r>
     </w:p>
     <w:p>
@@ -14803,7 +15655,20 @@
         <w:rPr>
           <w:rtl w:val="0"/>
         </w:rPr>
-        <w:t xml:space="preserve">Acesso em 21 out. 2022.</w:t>
+        <w:t xml:space="preserve">SEBESTA, Robert W. </w:t>
+      </w:r>
+      <w:r>
+        <w:rPr>
+          <w:b w:val="1"/>
+          <w:rtl w:val="0"/>
+        </w:rPr>
+        <w:t xml:space="preserve">Conceitos de Linguagens de Programação</w:t>
+      </w:r>
+      <w:r>
+        <w:rPr>
+          <w:rtl w:val="0"/>
+        </w:rPr>
+        <w:t xml:space="preserve">. Bookman Editora, 2018.</w:t>
       </w:r>
     </w:p>
     <w:p>
@@ -14829,21 +15694,35 @@
         <w:rPr>
           <w:rtl w:val="0"/>
         </w:rPr>
-        <w:br w:type="textWrapping"/>
-        <w:t xml:space="preserve">PARDUE, Joe. </w:t>
-      </w:r>
-      <w:r>
-        <w:rPr>
-          <w:b w:val="1"/>
-          <w:rtl w:val="0"/>
-        </w:rPr>
-        <w:t xml:space="preserve">C programming for microcontrollers</w:t>
-      </w:r>
-      <w:r>
-        <w:rPr>
-          <w:rtl w:val="0"/>
-        </w:rPr>
-        <w:t xml:space="preserve">. Smiley Micros. com, 2005.</w:t>
+      </w:r>
+    </w:p>
+    <w:p>
+      <w:pPr>
+        <w:spacing w:line="240" w:lineRule="auto"/>
+        <w:ind w:firstLine="0"/>
+        <w:jc w:val="left"/>
+        <w:rPr/>
+      </w:pPr>
+      <w:bookmarkStart w:colFirst="0" w:colLast="0" w:name="_heading=h.oqk9mbyam2zd" w:id="54"/>
+      <w:bookmarkEnd w:id="54"/>
+      <w:r>
+        <w:rPr>
+          <w:rtl w:val="0"/>
+        </w:rPr>
+        <w:t xml:space="preserve">SLONNEGER, Kenneth; KURTZ, Barry L. </w:t>
+      </w:r>
+      <w:r>
+        <w:rPr>
+          <w:b w:val="1"/>
+          <w:rtl w:val="0"/>
+        </w:rPr>
+        <w:t xml:space="preserve">Formal syntax and semantics of programming languages</w:t>
+      </w:r>
+      <w:r>
+        <w:rPr>
+          <w:rtl w:val="0"/>
+        </w:rPr>
+        <w:t xml:space="preserve">. Addison-Wesley, 1995.</w:t>
       </w:r>
     </w:p>
     <w:p>
@@ -14878,26 +15757,106 @@
         <w:jc w:val="left"/>
         <w:rPr/>
       </w:pPr>
-      <w:bookmarkStart w:colFirst="0" w:colLast="0" w:name="_heading=h.2ehs7kue7dae" w:id="50"/>
-      <w:bookmarkEnd w:id="50"/>
-      <w:r>
-        <w:rPr>
-          <w:rtl w:val="0"/>
-        </w:rPr>
-        <w:t xml:space="preserve">RITCHIE, Dennis M. </w:t>
-      </w:r>
-      <w:r>
-        <w:rPr>
-          <w:b w:val="1"/>
-          <w:rtl w:val="0"/>
-        </w:rPr>
-        <w:t xml:space="preserve">The development of the C language</w:t>
-      </w:r>
-      <w:r>
-        <w:rPr>
-          <w:rtl w:val="0"/>
-        </w:rPr>
-        <w:t xml:space="preserve">. ACM Sigplan Notices, v. 28, n. 3, 1993.</w:t>
+      <w:r>
+        <w:rPr>
+          <w:rtl w:val="0"/>
+        </w:rPr>
+        <w:t xml:space="preserve">STROUSTRUP, Bjarne. </w:t>
+      </w:r>
+      <w:r>
+        <w:rPr>
+          <w:b w:val="1"/>
+          <w:rtl w:val="0"/>
+        </w:rPr>
+        <w:t xml:space="preserve">The </w:t>
+      </w:r>
+      <w:r>
+        <w:rPr>
+          <w:b w:val="1"/>
+          <w:rtl w:val="0"/>
+        </w:rPr>
+        <w:t xml:space="preserve">C++</w:t>
+      </w:r>
+      <w:r>
+        <w:rPr>
+          <w:b w:val="1"/>
+          <w:rtl w:val="0"/>
+        </w:rPr>
+        <w:t xml:space="preserve"> programming language</w:t>
+      </w:r>
+      <w:r>
+        <w:rPr>
+          <w:rtl w:val="0"/>
+        </w:rPr>
+        <w:t xml:space="preserve">. Pearson Education, 2013.</w:t>
+        <w:br w:type="textWrapping"/>
+      </w:r>
+    </w:p>
+    <w:p>
+      <w:pPr>
+        <w:spacing w:line="240" w:lineRule="auto"/>
+        <w:ind w:firstLine="0"/>
+        <w:jc w:val="left"/>
+        <w:rPr/>
+      </w:pPr>
+      <w:r>
+        <w:rPr>
+          <w:rtl w:val="0"/>
+        </w:rPr>
+        <w:t xml:space="preserve">STROUSTRUP, Bjarne. </w:t>
+      </w:r>
+      <w:r>
+        <w:rPr>
+          <w:b w:val="1"/>
+          <w:rtl w:val="0"/>
+        </w:rPr>
+        <w:t xml:space="preserve">The essence of C++</w:t>
+      </w:r>
+      <w:r>
+        <w:rPr>
+          <w:rtl w:val="0"/>
+        </w:rPr>
+        <w:t xml:space="preserve">. Video. Edinburgh: The University of Edinburgh, 2014.</w:t>
+      </w:r>
+    </w:p>
+    <w:p>
+      <w:pPr>
+        <w:spacing w:line="240" w:lineRule="auto"/>
+        <w:ind w:firstLine="0"/>
+        <w:jc w:val="left"/>
+        <w:rPr/>
+      </w:pPr>
+      <w:r>
+        <w:rPr>
+          <w:rtl w:val="0"/>
+        </w:rPr>
+      </w:r>
+    </w:p>
+    <w:p>
+      <w:pPr>
+        <w:spacing w:line="240" w:lineRule="auto"/>
+        <w:ind w:firstLine="0"/>
+        <w:jc w:val="left"/>
+        <w:rPr/>
+      </w:pPr>
+      <w:r>
+        <w:rPr>
+          <w:rtl w:val="0"/>
+        </w:rPr>
+        <w:t xml:space="preserve">TOLLERVEY, Nicholas H. </w:t>
+      </w:r>
+      <w:r>
+        <w:rPr>
+          <w:b w:val="1"/>
+          <w:rtl w:val="0"/>
+        </w:rPr>
+        <w:t xml:space="preserve">Programming with MicroPython: embedded programming with microcontrollers and Python</w:t>
+      </w:r>
+      <w:r>
+        <w:rPr>
+          <w:rtl w:val="0"/>
+        </w:rPr>
+        <w:t xml:space="preserve">. O'Reilly Media, Inc., 2017.</w:t>
         <w:br w:type="textWrapping"/>
       </w:r>
     </w:p>
@@ -14918,26 +15877,31 @@
         <w:spacing w:after="0" w:before="0" w:line="240" w:lineRule="auto"/>
         <w:ind w:left="0" w:right="0" w:firstLine="0"/>
         <w:jc w:val="left"/>
-        <w:rPr/>
-      </w:pPr>
-      <w:r>
-        <w:rPr>
-          <w:rtl w:val="0"/>
-        </w:rPr>
-        <w:t xml:space="preserve">SAMMET, Jean E. </w:t>
-      </w:r>
-      <w:r>
-        <w:rPr>
-          <w:b w:val="1"/>
-          <w:rtl w:val="0"/>
-        </w:rPr>
-        <w:t xml:space="preserve">Programming languages: History and fundamentals</w:t>
-      </w:r>
-      <w:r>
-        <w:rPr>
-          <w:rtl w:val="0"/>
-        </w:rPr>
-        <w:t xml:space="preserve">. Prentice-Hall, Inc., 1969.</w:t>
+        <w:rPr>
+          <w:highlight w:val="white"/>
+        </w:rPr>
+      </w:pPr>
+      <w:r>
+        <w:rPr>
+          <w:highlight w:val="white"/>
+          <w:rtl w:val="0"/>
+        </w:rPr>
+        <w:t xml:space="preserve">WATSON, Des. </w:t>
+      </w:r>
+      <w:r>
+        <w:rPr>
+          <w:b w:val="1"/>
+          <w:highlight w:val="white"/>
+          <w:rtl w:val="0"/>
+        </w:rPr>
+        <w:t xml:space="preserve">Compilers and Interpreters</w:t>
+      </w:r>
+      <w:r>
+        <w:rPr>
+          <w:highlight w:val="white"/>
+          <w:rtl w:val="0"/>
+        </w:rPr>
+        <w:t xml:space="preserve">. Springer, 2017.</w:t>
       </w:r>
     </w:p>
     <w:p>
@@ -14957,7 +15921,9 @@
         <w:spacing w:after="0" w:before="0" w:line="240" w:lineRule="auto"/>
         <w:ind w:left="0" w:right="0" w:firstLine="0"/>
         <w:jc w:val="left"/>
-        <w:rPr/>
+        <w:rPr>
+          <w:highlight w:val="white"/>
+        </w:rPr>
       </w:pPr>
       <w:r>
         <w:rPr>
@@ -14982,26 +15948,31 @@
         <w:spacing w:after="0" w:before="0" w:line="240" w:lineRule="auto"/>
         <w:ind w:left="0" w:right="0" w:firstLine="0"/>
         <w:jc w:val="left"/>
-        <w:rPr/>
-      </w:pPr>
-      <w:r>
-        <w:rPr>
-          <w:rtl w:val="0"/>
-        </w:rPr>
-        <w:t xml:space="preserve">SEBESTA, Robert W. </w:t>
-      </w:r>
-      <w:r>
-        <w:rPr>
-          <w:b w:val="1"/>
-          <w:rtl w:val="0"/>
-        </w:rPr>
-        <w:t xml:space="preserve">Conceitos de Linguagens de Programação</w:t>
-      </w:r>
-      <w:r>
-        <w:rPr>
-          <w:rtl w:val="0"/>
-        </w:rPr>
-        <w:t xml:space="preserve">. Bookman Editora, 2018.</w:t>
+        <w:rPr>
+          <w:highlight w:val="white"/>
+        </w:rPr>
+      </w:pPr>
+      <w:r>
+        <w:rPr>
+          <w:highlight w:val="white"/>
+          <w:rtl w:val="0"/>
+        </w:rPr>
+        <w:t xml:space="preserve">WEINTROP, David. </w:t>
+      </w:r>
+      <w:r>
+        <w:rPr>
+          <w:b w:val="1"/>
+          <w:highlight w:val="white"/>
+          <w:rtl w:val="0"/>
+        </w:rPr>
+        <w:t xml:space="preserve">Block-based programming in computer science education</w:t>
+      </w:r>
+      <w:r>
+        <w:rPr>
+          <w:highlight w:val="white"/>
+          <w:rtl w:val="0"/>
+        </w:rPr>
+        <w:t xml:space="preserve">. Communications of the ACM, v. 62, n. 8, p. 22-25, 2019.</w:t>
       </w:r>
     </w:p>
     <w:p>
@@ -15021,41 +15992,14 @@
         <w:spacing w:after="0" w:before="0" w:line="240" w:lineRule="auto"/>
         <w:ind w:left="0" w:right="0" w:firstLine="0"/>
         <w:jc w:val="left"/>
-        <w:rPr/>
-      </w:pPr>
-      <w:r>
-        <w:rPr>
-          <w:rtl w:val="0"/>
-        </w:rPr>
-      </w:r>
-    </w:p>
-    <w:p>
-      <w:pPr>
-        <w:spacing w:line="240" w:lineRule="auto"/>
-        <w:ind w:firstLine="0"/>
-        <w:jc w:val="left"/>
-        <w:rPr/>
-      </w:pPr>
-      <w:bookmarkStart w:colFirst="0" w:colLast="0" w:name="_heading=h.oqk9mbyam2zd" w:id="51"/>
-      <w:bookmarkEnd w:id="51"/>
-      <w:r>
-        <w:rPr>
-          <w:rtl w:val="0"/>
-        </w:rPr>
-        <w:t xml:space="preserve">SLONNEGER, Kenneth; KURTZ, Barry L. </w:t>
-      </w:r>
-      <w:r>
-        <w:rPr>
-          <w:b w:val="1"/>
-          <w:rtl w:val="0"/>
-        </w:rPr>
-        <w:t xml:space="preserve">Formal syntax and semantics of programming languages</w:t>
-      </w:r>
-      <w:r>
-        <w:rPr>
-          <w:rtl w:val="0"/>
-        </w:rPr>
-        <w:t xml:space="preserve">. Addison-Wesley, 1995.</w:t>
+        <w:rPr>
+          <w:highlight w:val="white"/>
+        </w:rPr>
+      </w:pPr>
+      <w:r>
+        <w:rPr>
+          <w:rtl w:val="0"/>
+        </w:rPr>
       </w:r>
     </w:p>
     <w:p>
@@ -15075,122 +16019,36 @@
         <w:spacing w:after="0" w:before="0" w:line="240" w:lineRule="auto"/>
         <w:ind w:left="0" w:right="0" w:firstLine="0"/>
         <w:jc w:val="left"/>
-        <w:rPr/>
-      </w:pPr>
-      <w:r>
-        <w:rPr>
-          <w:rtl w:val="0"/>
-        </w:rPr>
-      </w:r>
-    </w:p>
-    <w:p>
-      <w:pPr>
-        <w:spacing w:line="240" w:lineRule="auto"/>
-        <w:ind w:firstLine="0"/>
-        <w:jc w:val="left"/>
-        <w:rPr/>
-      </w:pPr>
-      <w:r>
-        <w:rPr>
-          <w:rtl w:val="0"/>
-        </w:rPr>
-        <w:t xml:space="preserve">STROUSTRUP, Bjarne. </w:t>
-      </w:r>
-      <w:r>
-        <w:rPr>
-          <w:b w:val="1"/>
-          <w:rtl w:val="0"/>
-        </w:rPr>
-        <w:t xml:space="preserve">The </w:t>
-      </w:r>
-      <w:r>
-        <w:rPr>
-          <w:b w:val="1"/>
-          <w:rtl w:val="0"/>
-        </w:rPr>
-        <w:t xml:space="preserve">C++</w:t>
-      </w:r>
-      <w:r>
-        <w:rPr>
-          <w:b w:val="1"/>
-          <w:rtl w:val="0"/>
-        </w:rPr>
-        <w:t xml:space="preserve"> programming language</w:t>
-      </w:r>
-      <w:r>
-        <w:rPr>
-          <w:rtl w:val="0"/>
-        </w:rPr>
-        <w:t xml:space="preserve">. Pearson Education, 2013.</w:t>
-        <w:br w:type="textWrapping"/>
-      </w:r>
-    </w:p>
-    <w:p>
-      <w:pPr>
-        <w:spacing w:line="240" w:lineRule="auto"/>
-        <w:ind w:firstLine="0"/>
-        <w:jc w:val="left"/>
-        <w:rPr/>
-      </w:pPr>
-      <w:r>
-        <w:rPr>
-          <w:rtl w:val="0"/>
-        </w:rPr>
-        <w:t xml:space="preserve">STROUSTRUP, Bjarne. </w:t>
-      </w:r>
-      <w:r>
-        <w:rPr>
-          <w:b w:val="1"/>
-          <w:rtl w:val="0"/>
-        </w:rPr>
-        <w:t xml:space="preserve">The essence of C++</w:t>
-      </w:r>
-      <w:r>
-        <w:rPr>
-          <w:rtl w:val="0"/>
-        </w:rPr>
-        <w:t xml:space="preserve">. Video. Edinburgh: The University of Edinburgh, 2014.</w:t>
-      </w:r>
-    </w:p>
-    <w:p>
-      <w:pPr>
-        <w:spacing w:line="240" w:lineRule="auto"/>
-        <w:ind w:firstLine="0"/>
-        <w:jc w:val="left"/>
-        <w:rPr/>
-      </w:pPr>
-      <w:r>
-        <w:rPr>
-          <w:rtl w:val="0"/>
-        </w:rPr>
-      </w:r>
-    </w:p>
-    <w:p>
-      <w:pPr>
-        <w:spacing w:line="240" w:lineRule="auto"/>
-        <w:ind w:firstLine="0"/>
-        <w:jc w:val="left"/>
-        <w:rPr/>
-      </w:pPr>
-      <w:r>
-        <w:rPr>
-          <w:rtl w:val="0"/>
-        </w:rPr>
-        <w:t xml:space="preserve">TOLLERVEY, Nicholas H. </w:t>
-      </w:r>
-      <w:r>
-        <w:rPr>
-          <w:b w:val="1"/>
-          <w:rtl w:val="0"/>
-        </w:rPr>
-        <w:t xml:space="preserve">Programming with MicroPython: embedded programming with microcontrollers and Python</w:t>
-      </w:r>
-      <w:r>
-        <w:rPr>
-          <w:rtl w:val="0"/>
-        </w:rPr>
-        <w:t xml:space="preserve">. O'Reilly Media, Inc., 2017.</w:t>
-        <w:br w:type="textWrapping"/>
+        <w:rPr>
+          <w:highlight w:val="white"/>
+        </w:rPr>
+      </w:pPr>
+      <w:r>
+        <w:rPr>
+          <w:highlight w:val="white"/>
+          <w:rtl w:val="0"/>
+        </w:rPr>
+        <w:t xml:space="preserve">WEINTROP, David; WILENSKY, Uri. </w:t>
+      </w:r>
+      <w:r>
+        <w:rPr>
+          <w:b w:val="1"/>
+          <w:highlight w:val="white"/>
+          <w:rtl w:val="0"/>
+        </w:rPr>
+        <w:t xml:space="preserve">To block or not to block, that is the question: students' perceptions of blocks-based programming</w:t>
+      </w:r>
+      <w:r>
+        <w:rPr>
+          <w:highlight w:val="white"/>
+          <w:rtl w:val="0"/>
+        </w:rPr>
+        <w:t xml:space="preserve">. Proceedings of the 14th international conference on interaction design and children. 2015. p. 199-208.</w:t>
+      </w:r>
+      <w:r>
+        <w:rPr>
+          <w:rtl w:val="0"/>
+        </w:rPr>
       </w:r>
     </w:p>
     <w:p>
@@ -15210,31 +16068,12 @@
         <w:spacing w:after="0" w:before="0" w:line="240" w:lineRule="auto"/>
         <w:ind w:left="0" w:right="0" w:firstLine="0"/>
         <w:jc w:val="left"/>
-        <w:rPr>
-          <w:highlight w:val="white"/>
-        </w:rPr>
-      </w:pPr>
-      <w:r>
-        <w:rPr>
-          <w:highlight w:val="white"/>
-          <w:rtl w:val="0"/>
-        </w:rPr>
-        <w:t xml:space="preserve">WATSON, Des. </w:t>
-      </w:r>
-      <w:r>
-        <w:rPr>
-          <w:b w:val="1"/>
-          <w:highlight w:val="white"/>
-          <w:rtl w:val="0"/>
-        </w:rPr>
-        <w:t xml:space="preserve">Compilers and Interpreters</w:t>
-      </w:r>
-      <w:r>
-        <w:rPr>
-          <w:highlight w:val="white"/>
-          <w:rtl w:val="0"/>
-        </w:rPr>
-        <w:t xml:space="preserve">. Springer, 2017.</w:t>
+        <w:rPr/>
+      </w:pPr>
+      <w:r>
+        <w:rPr>
+          <w:rtl w:val="0"/>
+        </w:rPr>
       </w:r>
     </w:p>
     <w:p>
@@ -15254,9 +16093,7 @@
         <w:spacing w:after="0" w:before="0" w:line="240" w:lineRule="auto"/>
         <w:ind w:left="0" w:right="0" w:firstLine="0"/>
         <w:jc w:val="left"/>
-        <w:rPr>
-          <w:highlight w:val="white"/>
-        </w:rPr>
+        <w:rPr/>
       </w:pPr>
       <w:r>
         <w:rPr>
@@ -15282,30 +16119,77 @@
         <w:ind w:left="0" w:right="0" w:firstLine="0"/>
         <w:jc w:val="left"/>
         <w:rPr>
-          <w:highlight w:val="white"/>
-        </w:rPr>
-      </w:pPr>
-      <w:r>
-        <w:rPr>
-          <w:highlight w:val="white"/>
-          <w:rtl w:val="0"/>
-        </w:rPr>
-        <w:t xml:space="preserve">WEINTROP, David. </w:t>
-      </w:r>
-      <w:r>
-        <w:rPr>
-          <w:b w:val="1"/>
-          <w:highlight w:val="white"/>
-          <w:rtl w:val="0"/>
-        </w:rPr>
-        <w:t xml:space="preserve">Block-based programming in computer science education</w:t>
-      </w:r>
-      <w:r>
-        <w:rPr>
-          <w:highlight w:val="white"/>
-          <w:rtl w:val="0"/>
-        </w:rPr>
-        <w:t xml:space="preserve">. Communications of the ACM, v. 62, n. 8, p. 22-25, 2019.</w:t>
+          <w:rFonts w:ascii="Arial" w:cs="Arial" w:eastAsia="Arial" w:hAnsi="Arial"/>
+          <w:b w:val="0"/>
+          <w:i w:val="0"/>
+          <w:smallCaps w:val="0"/>
+          <w:strike w:val="0"/>
+          <w:color w:val="000000"/>
+          <w:sz w:val="24"/>
+          <w:szCs w:val="24"/>
+          <w:u w:val="none"/>
+          <w:shd w:fill="auto" w:val="clear"/>
+          <w:vertAlign w:val="baseline"/>
+        </w:rPr>
+      </w:pPr>
+      <w:sdt>
+        <w:sdtPr>
+          <w:tag w:val="goog_rdk_4"/>
+        </w:sdtPr>
+        <w:sdtContent>
+          <w:commentRangeStart w:id="1"/>
+        </w:sdtContent>
+      </w:sdt>
+      <w:r>
+        <w:rPr>
+          <w:rFonts w:ascii="Arial" w:cs="Arial" w:eastAsia="Arial" w:hAnsi="Arial"/>
+          <w:b w:val="0"/>
+          <w:i w:val="0"/>
+          <w:smallCaps w:val="0"/>
+          <w:strike w:val="0"/>
+          <w:color w:val="000000"/>
+          <w:sz w:val="24"/>
+          <w:szCs w:val="24"/>
+          <w:u w:val="none"/>
+          <w:shd w:fill="auto" w:val="clear"/>
+          <w:vertAlign w:val="baseline"/>
+          <w:rtl w:val="0"/>
+        </w:rPr>
+        <w:t xml:space="preserve">ANTUNES, Pedro F. </w:t>
+      </w:r>
+      <w:r>
+        <w:rPr>
+          <w:rFonts w:ascii="Arial" w:cs="Arial" w:eastAsia="Arial" w:hAnsi="Arial"/>
+          <w:b w:val="1"/>
+          <w:i w:val="0"/>
+          <w:smallCaps w:val="0"/>
+          <w:strike w:val="0"/>
+          <w:color w:val="000000"/>
+          <w:sz w:val="24"/>
+          <w:szCs w:val="24"/>
+          <w:u w:val="none"/>
+          <w:shd w:fill="auto" w:val="clear"/>
+          <w:vertAlign w:val="baseline"/>
+          <w:rtl w:val="0"/>
+        </w:rPr>
+        <w:t xml:space="preserve">Ambiente de robótica educacional</w:t>
+      </w:r>
+      <w:r>
+        <w:rPr>
+          <w:rFonts w:ascii="Arial" w:cs="Arial" w:eastAsia="Arial" w:hAnsi="Arial"/>
+          <w:b w:val="0"/>
+          <w:i w:val="0"/>
+          <w:smallCaps w:val="0"/>
+          <w:strike w:val="0"/>
+          <w:color w:val="000000"/>
+          <w:sz w:val="24"/>
+          <w:szCs w:val="24"/>
+          <w:u w:val="none"/>
+          <w:shd w:fill="auto" w:val="clear"/>
+          <w:vertAlign w:val="baseline"/>
+          <w:rtl w:val="0"/>
+        </w:rPr>
+        <w:t xml:space="preserve">. 2016. 120 f. Dissertação </w:t>
       </w:r>
     </w:p>
     <w:p>
@@ -15326,13 +16210,35 @@
         <w:ind w:left="0" w:right="0" w:firstLine="0"/>
         <w:jc w:val="left"/>
         <w:rPr>
-          <w:highlight w:val="white"/>
-        </w:rPr>
-      </w:pPr>
-      <w:r>
-        <w:rPr>
-          <w:rtl w:val="0"/>
-        </w:rPr>
+          <w:rFonts w:ascii="Arial" w:cs="Arial" w:eastAsia="Arial" w:hAnsi="Arial"/>
+          <w:b w:val="0"/>
+          <w:i w:val="0"/>
+          <w:smallCaps w:val="0"/>
+          <w:strike w:val="0"/>
+          <w:color w:val="000000"/>
+          <w:sz w:val="24"/>
+          <w:szCs w:val="24"/>
+          <w:u w:val="none"/>
+          <w:shd w:fill="auto" w:val="clear"/>
+          <w:vertAlign w:val="baseline"/>
+        </w:rPr>
+      </w:pPr>
+      <w:r>
+        <w:rPr>
+          <w:rFonts w:ascii="Arial" w:cs="Arial" w:eastAsia="Arial" w:hAnsi="Arial"/>
+          <w:b w:val="0"/>
+          <w:i w:val="0"/>
+          <w:smallCaps w:val="0"/>
+          <w:strike w:val="0"/>
+          <w:color w:val="000000"/>
+          <w:sz w:val="24"/>
+          <w:szCs w:val="24"/>
+          <w:u w:val="none"/>
+          <w:shd w:fill="auto" w:val="clear"/>
+          <w:vertAlign w:val="baseline"/>
+          <w:rtl w:val="0"/>
+        </w:rPr>
+        <w:t xml:space="preserve">(Mestrado em Engenharia Mecânica) – Universidade Federal de Minas Gerais, Belo </w:t>
       </w:r>
     </w:p>
     <w:p>
@@ -15353,30 +16259,39 @@
         <w:ind w:left="0" w:right="0" w:firstLine="0"/>
         <w:jc w:val="left"/>
         <w:rPr>
-          <w:highlight w:val="white"/>
-        </w:rPr>
-      </w:pPr>
-      <w:r>
-        <w:rPr>
-          <w:highlight w:val="white"/>
-          <w:rtl w:val="0"/>
-        </w:rPr>
-        <w:t xml:space="preserve">WEINTROP, David; WILENSKY, Uri. </w:t>
-      </w:r>
-      <w:r>
-        <w:rPr>
-          <w:b w:val="1"/>
-          <w:highlight w:val="white"/>
-          <w:rtl w:val="0"/>
-        </w:rPr>
-        <w:t xml:space="preserve">To block or not to block, that is the question: students' perceptions of blocks-based programming</w:t>
-      </w:r>
-      <w:r>
-        <w:rPr>
-          <w:highlight w:val="white"/>
-          <w:rtl w:val="0"/>
-        </w:rPr>
-        <w:t xml:space="preserve">. Proceedings of the 14th international conference on interaction design and children. 2015. p. 199-208.</w:t>
+          <w:rFonts w:ascii="Arial" w:cs="Arial" w:eastAsia="Arial" w:hAnsi="Arial"/>
+          <w:b w:val="0"/>
+          <w:i w:val="0"/>
+          <w:smallCaps w:val="0"/>
+          <w:strike w:val="0"/>
+          <w:color w:val="000000"/>
+          <w:sz w:val="24"/>
+          <w:szCs w:val="24"/>
+          <w:u w:val="none"/>
+          <w:shd w:fill="auto" w:val="clear"/>
+          <w:vertAlign w:val="baseline"/>
+        </w:rPr>
+      </w:pPr>
+      <w:r>
+        <w:rPr>
+          <w:rFonts w:ascii="Arial" w:cs="Arial" w:eastAsia="Arial" w:hAnsi="Arial"/>
+          <w:b w:val="0"/>
+          <w:i w:val="0"/>
+          <w:smallCaps w:val="0"/>
+          <w:strike w:val="0"/>
+          <w:color w:val="000000"/>
+          <w:sz w:val="24"/>
+          <w:szCs w:val="24"/>
+          <w:u w:val="none"/>
+          <w:shd w:fill="auto" w:val="clear"/>
+          <w:vertAlign w:val="baseline"/>
+          <w:rtl w:val="0"/>
+        </w:rPr>
+        <w:t xml:space="preserve">Horizonte, 2016.</w:t>
+      </w:r>
+      <w:commentRangeEnd w:id="1"/>
+      <w:r>
+        <w:commentReference w:id="1"/>
       </w:r>
       <w:r>
         <w:rPr>
@@ -15401,7 +16316,19 @@
         <w:spacing w:after="0" w:before="0" w:line="240" w:lineRule="auto"/>
         <w:ind w:left="0" w:right="0" w:firstLine="0"/>
         <w:jc w:val="left"/>
-        <w:rPr/>
+        <w:rPr>
+          <w:rFonts w:ascii="Arial" w:cs="Arial" w:eastAsia="Arial" w:hAnsi="Arial"/>
+          <w:b w:val="0"/>
+          <w:i w:val="0"/>
+          <w:smallCaps w:val="0"/>
+          <w:strike w:val="0"/>
+          <w:color w:val="000000"/>
+          <w:sz w:val="24"/>
+          <w:szCs w:val="24"/>
+          <w:u w:val="none"/>
+          <w:shd w:fill="auto" w:val="clear"/>
+          <w:vertAlign w:val="baseline"/>
+        </w:rPr>
       </w:pPr>
       <w:r>
         <w:rPr>
@@ -15426,8 +16353,117 @@
         <w:spacing w:after="0" w:before="0" w:line="240" w:lineRule="auto"/>
         <w:ind w:left="0" w:right="0" w:firstLine="0"/>
         <w:jc w:val="left"/>
-        <w:rPr/>
-      </w:pPr>
+        <w:rPr>
+          <w:rFonts w:ascii="Arial" w:cs="Arial" w:eastAsia="Arial" w:hAnsi="Arial"/>
+          <w:b w:val="0"/>
+          <w:i w:val="0"/>
+          <w:smallCaps w:val="0"/>
+          <w:strike w:val="0"/>
+          <w:color w:val="000000"/>
+          <w:sz w:val="24"/>
+          <w:szCs w:val="24"/>
+          <w:u w:val="none"/>
+          <w:shd w:fill="auto" w:val="clear"/>
+          <w:vertAlign w:val="baseline"/>
+        </w:rPr>
+      </w:pPr>
+      <w:sdt>
+        <w:sdtPr>
+          <w:tag w:val="goog_rdk_5"/>
+        </w:sdtPr>
+        <w:sdtContent>
+          <w:commentRangeStart w:id="2"/>
+        </w:sdtContent>
+      </w:sdt>
+      <w:r>
+        <w:rPr>
+          <w:rFonts w:ascii="Arial" w:cs="Arial" w:eastAsia="Arial" w:hAnsi="Arial"/>
+          <w:b w:val="0"/>
+          <w:i w:val="0"/>
+          <w:smallCaps w:val="0"/>
+          <w:strike w:val="0"/>
+          <w:color w:val="000000"/>
+          <w:sz w:val="24"/>
+          <w:szCs w:val="24"/>
+          <w:u w:val="none"/>
+          <w:shd w:fill="auto" w:val="clear"/>
+          <w:vertAlign w:val="baseline"/>
+          <w:rtl w:val="0"/>
+        </w:rPr>
+        <w:t xml:space="preserve">BRASIL. </w:t>
+      </w:r>
+      <w:r>
+        <w:rPr>
+          <w:rFonts w:ascii="Arial" w:cs="Arial" w:eastAsia="Arial" w:hAnsi="Arial"/>
+          <w:b w:val="1"/>
+          <w:i w:val="0"/>
+          <w:smallCaps w:val="0"/>
+          <w:strike w:val="0"/>
+          <w:color w:val="000000"/>
+          <w:sz w:val="24"/>
+          <w:szCs w:val="24"/>
+          <w:u w:val="none"/>
+          <w:shd w:fill="auto" w:val="clear"/>
+          <w:vertAlign w:val="baseline"/>
+          <w:rtl w:val="0"/>
+        </w:rPr>
+        <w:t xml:space="preserve">Lei nº 9.887,</w:t>
+      </w:r>
+      <w:r>
+        <w:rPr>
+          <w:rFonts w:ascii="Arial" w:cs="Arial" w:eastAsia="Arial" w:hAnsi="Arial"/>
+          <w:b w:val="0"/>
+          <w:i w:val="0"/>
+          <w:smallCaps w:val="0"/>
+          <w:strike w:val="0"/>
+          <w:color w:val="000000"/>
+          <w:sz w:val="24"/>
+          <w:szCs w:val="24"/>
+          <w:u w:val="none"/>
+          <w:shd w:fill="auto" w:val="clear"/>
+          <w:vertAlign w:val="baseline"/>
+          <w:rtl w:val="0"/>
+        </w:rPr>
+        <w:t xml:space="preserve"> </w:t>
+      </w:r>
+      <w:r>
+        <w:rPr>
+          <w:rFonts w:ascii="Arial" w:cs="Arial" w:eastAsia="Arial" w:hAnsi="Arial"/>
+          <w:b w:val="1"/>
+          <w:i w:val="0"/>
+          <w:smallCaps w:val="0"/>
+          <w:strike w:val="0"/>
+          <w:color w:val="000000"/>
+          <w:sz w:val="24"/>
+          <w:szCs w:val="24"/>
+          <w:u w:val="none"/>
+          <w:shd w:fill="auto" w:val="clear"/>
+          <w:vertAlign w:val="baseline"/>
+          <w:rtl w:val="0"/>
+        </w:rPr>
+        <w:t xml:space="preserve">de 7 de dezembro de 1999</w:t>
+      </w:r>
+      <w:r>
+        <w:rPr>
+          <w:rFonts w:ascii="Arial" w:cs="Arial" w:eastAsia="Arial" w:hAnsi="Arial"/>
+          <w:b w:val="0"/>
+          <w:i w:val="0"/>
+          <w:smallCaps w:val="0"/>
+          <w:strike w:val="0"/>
+          <w:color w:val="000000"/>
+          <w:sz w:val="24"/>
+          <w:szCs w:val="24"/>
+          <w:u w:val="none"/>
+          <w:shd w:fill="auto" w:val="clear"/>
+          <w:vertAlign w:val="baseline"/>
+          <w:rtl w:val="0"/>
+        </w:rPr>
+        <w:t xml:space="preserve">. Altera a legislação tributária federal. Disponível em: http://www.in.gov.br/mp_leis/leis_texto.asp?Id=LEI%209887. Acesso em: 22 dez. 1999</w:t>
+      </w:r>
+      <w:commentRangeEnd w:id="2"/>
+      <w:r>
+        <w:commentReference w:id="2"/>
+      </w:r>
       <w:r>
         <w:rPr>
           <w:rtl w:val="0"/>
@@ -15465,64 +16501,10 @@
           <w:vertAlign w:val="baseline"/>
         </w:rPr>
       </w:pPr>
-      <w:sdt>
-        <w:sdtPr>
-          <w:tag w:val="goog_rdk_5"/>
-        </w:sdtPr>
-        <w:sdtContent>
-          <w:commentRangeStart w:id="2"/>
-        </w:sdtContent>
-      </w:sdt>
-      <w:r>
-        <w:rPr>
-          <w:rFonts w:ascii="Arial" w:cs="Arial" w:eastAsia="Arial" w:hAnsi="Arial"/>
-          <w:b w:val="0"/>
-          <w:i w:val="0"/>
-          <w:smallCaps w:val="0"/>
-          <w:strike w:val="0"/>
-          <w:color w:val="000000"/>
-          <w:sz w:val="24"/>
-          <w:szCs w:val="24"/>
-          <w:u w:val="none"/>
-          <w:shd w:fill="auto" w:val="clear"/>
-          <w:vertAlign w:val="baseline"/>
-          <w:rtl w:val="0"/>
-        </w:rPr>
-        <w:t xml:space="preserve">ANTUNES, Pedro F. </w:t>
-      </w:r>
-      <w:r>
-        <w:rPr>
-          <w:rFonts w:ascii="Arial" w:cs="Arial" w:eastAsia="Arial" w:hAnsi="Arial"/>
-          <w:b w:val="1"/>
-          <w:i w:val="0"/>
-          <w:smallCaps w:val="0"/>
-          <w:strike w:val="0"/>
-          <w:color w:val="000000"/>
-          <w:sz w:val="24"/>
-          <w:szCs w:val="24"/>
-          <w:u w:val="none"/>
-          <w:shd w:fill="auto" w:val="clear"/>
-          <w:vertAlign w:val="baseline"/>
-          <w:rtl w:val="0"/>
-        </w:rPr>
-        <w:t xml:space="preserve">Ambiente de robótica educacional</w:t>
-      </w:r>
-      <w:r>
-        <w:rPr>
-          <w:rFonts w:ascii="Arial" w:cs="Arial" w:eastAsia="Arial" w:hAnsi="Arial"/>
-          <w:b w:val="0"/>
-          <w:i w:val="0"/>
-          <w:smallCaps w:val="0"/>
-          <w:strike w:val="0"/>
-          <w:color w:val="000000"/>
-          <w:sz w:val="24"/>
-          <w:szCs w:val="24"/>
-          <w:u w:val="none"/>
-          <w:shd w:fill="auto" w:val="clear"/>
-          <w:vertAlign w:val="baseline"/>
-          <w:rtl w:val="0"/>
-        </w:rPr>
-        <w:t xml:space="preserve">. 2016. 120 f. Dissertação </w:t>
+      <w:r>
+        <w:rPr>
+          <w:rtl w:val="0"/>
+        </w:rPr>
       </w:r>
     </w:p>
     <w:p>
@@ -15556,6 +16538,14 @@
           <w:vertAlign w:val="baseline"/>
         </w:rPr>
       </w:pPr>
+      <w:sdt>
+        <w:sdtPr>
+          <w:tag w:val="goog_rdk_6"/>
+        </w:sdtPr>
+        <w:sdtContent>
+          <w:commentRangeStart w:id="3"/>
+        </w:sdtContent>
+      </w:sdt>
       <w:r>
         <w:rPr>
           <w:rFonts w:ascii="Arial" w:cs="Arial" w:eastAsia="Arial" w:hAnsi="Arial"/>
@@ -15571,7 +16561,50 @@
           <w:vertAlign w:val="baseline"/>
           <w:rtl w:val="0"/>
         </w:rPr>
-        <w:t xml:space="preserve">(Mestrado em Engenharia Mecânica) – Universidade Federal de Minas Gerais, Belo </w:t>
+        <w:t xml:space="preserve">BRASIL. Ministério do Trabalho e Emprego. </w:t>
+      </w:r>
+      <w:r>
+        <w:rPr>
+          <w:rFonts w:ascii="Arial" w:cs="Arial" w:eastAsia="Arial" w:hAnsi="Arial"/>
+          <w:b w:val="1"/>
+          <w:i w:val="0"/>
+          <w:smallCaps w:val="0"/>
+          <w:strike w:val="0"/>
+          <w:color w:val="000000"/>
+          <w:sz w:val="24"/>
+          <w:szCs w:val="24"/>
+          <w:u w:val="none"/>
+          <w:shd w:fill="auto" w:val="clear"/>
+          <w:vertAlign w:val="baseline"/>
+          <w:rtl w:val="0"/>
+        </w:rPr>
+        <w:t xml:space="preserve">NR 10</w:t>
+      </w:r>
+      <w:r>
+        <w:rPr>
+          <w:rFonts w:ascii="Arial" w:cs="Arial" w:eastAsia="Arial" w:hAnsi="Arial"/>
+          <w:b w:val="0"/>
+          <w:i w:val="0"/>
+          <w:smallCaps w:val="0"/>
+          <w:strike w:val="0"/>
+          <w:color w:val="000000"/>
+          <w:sz w:val="24"/>
+          <w:szCs w:val="24"/>
+          <w:u w:val="none"/>
+          <w:shd w:fill="auto" w:val="clear"/>
+          <w:vertAlign w:val="baseline"/>
+          <w:rtl w:val="0"/>
+        </w:rPr>
+        <w:t xml:space="preserve">: Segurança em instalações e serviços em eletricidade. 7 dez. 2004. Disponível em: http://portal.mte.gov.br/data/files/FF8080812BE4CA7C012BE520074E5264/nr_10.pdf. Acesso em: 6 maio 2011</w:t>
+      </w:r>
+      <w:commentRangeEnd w:id="3"/>
+      <w:r>
+        <w:commentReference w:id="3"/>
+      </w:r>
+      <w:r>
+        <w:rPr>
+          <w:rtl w:val="0"/>
+        </w:rPr>
       </w:r>
     </w:p>
     <w:p>
@@ -15607,27 +16640,6 @@
       </w:pPr>
       <w:r>
         <w:rPr>
-          <w:rFonts w:ascii="Arial" w:cs="Arial" w:eastAsia="Arial" w:hAnsi="Arial"/>
-          <w:b w:val="0"/>
-          <w:i w:val="0"/>
-          <w:smallCaps w:val="0"/>
-          <w:strike w:val="0"/>
-          <w:color w:val="000000"/>
-          <w:sz w:val="24"/>
-          <w:szCs w:val="24"/>
-          <w:u w:val="none"/>
-          <w:shd w:fill="auto" w:val="clear"/>
-          <w:vertAlign w:val="baseline"/>
-          <w:rtl w:val="0"/>
-        </w:rPr>
-        <w:t xml:space="preserve">Horizonte, 2016.</w:t>
-      </w:r>
-      <w:commentRangeEnd w:id="2"/>
-      <w:r>
-        <w:commentReference w:id="2"/>
-      </w:r>
-      <w:r>
-        <w:rPr>
           <w:rtl w:val="0"/>
         </w:rPr>
       </w:r>
@@ -15651,7 +16663,7 @@
         <w:jc w:val="left"/>
         <w:rPr>
           <w:rFonts w:ascii="Arial" w:cs="Arial" w:eastAsia="Arial" w:hAnsi="Arial"/>
-          <w:b w:val="0"/>
+          <w:b w:val="1"/>
           <w:i w:val="0"/>
           <w:smallCaps w:val="0"/>
           <w:strike w:val="0"/>
@@ -15663,10 +16675,47 @@
           <w:vertAlign w:val="baseline"/>
         </w:rPr>
       </w:pPr>
-      <w:r>
-        <w:rPr>
-          <w:rtl w:val="0"/>
-        </w:rPr>
+      <w:sdt>
+        <w:sdtPr>
+          <w:tag w:val="goog_rdk_7"/>
+        </w:sdtPr>
+        <w:sdtContent>
+          <w:commentRangeStart w:id="4"/>
+        </w:sdtContent>
+      </w:sdt>
+      <w:r>
+        <w:rPr>
+          <w:rFonts w:ascii="Arial" w:cs="Arial" w:eastAsia="Arial" w:hAnsi="Arial"/>
+          <w:b w:val="0"/>
+          <w:i w:val="0"/>
+          <w:smallCaps w:val="0"/>
+          <w:strike w:val="0"/>
+          <w:color w:val="000000"/>
+          <w:sz w:val="24"/>
+          <w:szCs w:val="24"/>
+          <w:u w:val="none"/>
+          <w:shd w:fill="auto" w:val="clear"/>
+          <w:vertAlign w:val="baseline"/>
+          <w:rtl w:val="0"/>
+        </w:rPr>
+        <w:t xml:space="preserve">CECHINEL, Carolina M. </w:t>
+      </w:r>
+      <w:r>
+        <w:rPr>
+          <w:rFonts w:ascii="Arial" w:cs="Arial" w:eastAsia="Arial" w:hAnsi="Arial"/>
+          <w:b w:val="1"/>
+          <w:i w:val="0"/>
+          <w:smallCaps w:val="0"/>
+          <w:strike w:val="0"/>
+          <w:color w:val="000000"/>
+          <w:sz w:val="24"/>
+          <w:szCs w:val="24"/>
+          <w:u w:val="none"/>
+          <w:shd w:fill="auto" w:val="clear"/>
+          <w:vertAlign w:val="baseline"/>
+          <w:rtl w:val="0"/>
+        </w:rPr>
+        <w:t xml:space="preserve">Estudo da exposição ocupacional dos profissionais das </w:t>
       </w:r>
     </w:p>
     <w:p>
@@ -15700,18 +16749,10 @@
           <w:vertAlign w:val="baseline"/>
         </w:rPr>
       </w:pPr>
-      <w:sdt>
-        <w:sdtPr>
-          <w:tag w:val="goog_rdk_6"/>
-        </w:sdtPr>
-        <w:sdtContent>
-          <w:commentRangeStart w:id="3"/>
-        </w:sdtContent>
-      </w:sdt>
-      <w:r>
-        <w:rPr>
-          <w:rFonts w:ascii="Arial" w:cs="Arial" w:eastAsia="Arial" w:hAnsi="Arial"/>
-          <w:b w:val="0"/>
+      <w:r>
+        <w:rPr>
+          <w:rFonts w:ascii="Arial" w:cs="Arial" w:eastAsia="Arial" w:hAnsi="Arial"/>
+          <w:b w:val="1"/>
           <w:i w:val="0"/>
           <w:smallCaps w:val="0"/>
           <w:strike w:val="0"/>
@@ -15723,12 +16764,12 @@
           <w:vertAlign w:val="baseline"/>
           <w:rtl w:val="0"/>
         </w:rPr>
-        <w:t xml:space="preserve">BRASIL. </w:t>
-      </w:r>
-      <w:r>
-        <w:rPr>
-          <w:rFonts w:ascii="Arial" w:cs="Arial" w:eastAsia="Arial" w:hAnsi="Arial"/>
-          <w:b w:val="1"/>
+        <w:t xml:space="preserve">técnicas radiológicas em medicina nuclear</w:t>
+      </w:r>
+      <w:r>
+        <w:rPr>
+          <w:rFonts w:ascii="Arial" w:cs="Arial" w:eastAsia="Arial" w:hAnsi="Arial"/>
+          <w:b w:val="0"/>
           <w:i w:val="0"/>
           <w:smallCaps w:val="0"/>
           <w:strike w:val="0"/>
@@ -15740,62 +16781,11 @@
           <w:vertAlign w:val="baseline"/>
           <w:rtl w:val="0"/>
         </w:rPr>
-        <w:t xml:space="preserve">Lei nº 9.887,</w:t>
-      </w:r>
-      <w:r>
-        <w:rPr>
-          <w:rFonts w:ascii="Arial" w:cs="Arial" w:eastAsia="Arial" w:hAnsi="Arial"/>
-          <w:b w:val="0"/>
-          <w:i w:val="0"/>
-          <w:smallCaps w:val="0"/>
-          <w:strike w:val="0"/>
-          <w:color w:val="000000"/>
-          <w:sz w:val="24"/>
-          <w:szCs w:val="24"/>
-          <w:u w:val="none"/>
-          <w:shd w:fill="auto" w:val="clear"/>
-          <w:vertAlign w:val="baseline"/>
-          <w:rtl w:val="0"/>
-        </w:rPr>
-        <w:t xml:space="preserve"> </w:t>
-      </w:r>
-      <w:r>
-        <w:rPr>
-          <w:rFonts w:ascii="Arial" w:cs="Arial" w:eastAsia="Arial" w:hAnsi="Arial"/>
-          <w:b w:val="1"/>
-          <w:i w:val="0"/>
-          <w:smallCaps w:val="0"/>
-          <w:strike w:val="0"/>
-          <w:color w:val="000000"/>
-          <w:sz w:val="24"/>
-          <w:szCs w:val="24"/>
-          <w:u w:val="none"/>
-          <w:shd w:fill="auto" w:val="clear"/>
-          <w:vertAlign w:val="baseline"/>
-          <w:rtl w:val="0"/>
-        </w:rPr>
-        <w:t xml:space="preserve">de 7 de dezembro de 1999</w:t>
-      </w:r>
-      <w:r>
-        <w:rPr>
-          <w:rFonts w:ascii="Arial" w:cs="Arial" w:eastAsia="Arial" w:hAnsi="Arial"/>
-          <w:b w:val="0"/>
-          <w:i w:val="0"/>
-          <w:smallCaps w:val="0"/>
-          <w:strike w:val="0"/>
-          <w:color w:val="000000"/>
-          <w:sz w:val="24"/>
-          <w:szCs w:val="24"/>
-          <w:u w:val="none"/>
-          <w:shd w:fill="auto" w:val="clear"/>
-          <w:vertAlign w:val="baseline"/>
-          <w:rtl w:val="0"/>
-        </w:rPr>
-        <w:t xml:space="preserve">. Altera a legislação tributária federal. Disponível em: http://www.in.gov.br/mp_leis/leis_texto.asp?Id=LEI%209887. Acesso em: 22 dez. 1999</w:t>
-      </w:r>
-      <w:commentRangeEnd w:id="3"/>
-      <w:r>
-        <w:commentReference w:id="3"/>
+        <w:t xml:space="preserve">. 58f. 2017. Trabalho de Conclusão de Curso (Curso Superior de Tecnologia em Radiologia) – Departamento Acadêmico de Saúde e Serviços, IFSC, Florianópolis, 2017. Disponível em: http://sites.florianopolis.ifsc.edu.br/radiologia/files/2017/10/2017-CAROLINA-MARTINSCECHINEL.-ESTUDO-DA-EXPOSI%C3%87%C3%83O-OCUPACIONAL-DOSPROFISSIONAIS0ADAS-T%C3%89CNICAS-RADIOL%C3%93GICAS-EM-MEDICINANUCLEAR.pdf. Acesso em: 03 abr. 2018</w:t>
+      </w:r>
+      <w:commentRangeEnd w:id="4"/>
+      <w:r>
+        <w:commentReference w:id="4"/>
       </w:r>
       <w:r>
         <w:rPr>
@@ -15873,10 +16863,10 @@
       </w:pPr>
       <w:sdt>
         <w:sdtPr>
-          <w:tag w:val="goog_rdk_7"/>
+          <w:tag w:val="goog_rdk_8"/>
         </w:sdtPr>
         <w:sdtContent>
-          <w:commentRangeStart w:id="4"/>
+          <w:commentRangeStart w:id="5"/>
         </w:sdtContent>
       </w:sdt>
       <w:r>
@@ -15894,7 +16884,7 @@
           <w:vertAlign w:val="baseline"/>
           <w:rtl w:val="0"/>
         </w:rPr>
-        <w:t xml:space="preserve">BRASIL. Ministério do Trabalho e Emprego. </w:t>
+        <w:t xml:space="preserve">FUNDAÇÃO OSWALDO CRUZ. </w:t>
       </w:r>
       <w:r>
         <w:rPr>
@@ -15911,7 +16901,7 @@
           <w:vertAlign w:val="baseline"/>
           <w:rtl w:val="0"/>
         </w:rPr>
-        <w:t xml:space="preserve">NR 10</w:t>
+        <w:t xml:space="preserve">Cuidado ao paciente</w:t>
       </w:r>
       <w:r>
         <w:rPr>
@@ -15928,11 +16918,11 @@
           <w:vertAlign w:val="baseline"/>
           <w:rtl w:val="0"/>
         </w:rPr>
-        <w:t xml:space="preserve">: Segurança em instalações e serviços em eletricidade. 7 dez. 2004. Disponível em: http://portal.mte.gov.br/data/files/FF8080812BE4CA7C012BE520074E5264/nr_10.pdf. Acesso em: 6 maio 2011</w:t>
-      </w:r>
-      <w:commentRangeEnd w:id="4"/>
-      <w:r>
-        <w:commentReference w:id="4"/>
+        <w:t xml:space="preserve">. Disponível em: http://pdf.datasheetcatalog.com/datasheet_pdf/philips/100124A_to_100124Y.pdf. Acesso em: 14 mar. 2018.</w:t>
+      </w:r>
+      <w:commentRangeEnd w:id="5"/>
+      <w:r>
+        <w:commentReference w:id="5"/>
       </w:r>
       <w:r>
         <w:rPr>
@@ -15996,7 +16986,7 @@
         <w:jc w:val="left"/>
         <w:rPr>
           <w:rFonts w:ascii="Arial" w:cs="Arial" w:eastAsia="Arial" w:hAnsi="Arial"/>
-          <w:b w:val="1"/>
+          <w:b w:val="0"/>
           <w:i w:val="0"/>
           <w:smallCaps w:val="0"/>
           <w:strike w:val="0"/>
@@ -16010,10 +17000,10 @@
       </w:pPr>
       <w:sdt>
         <w:sdtPr>
-          <w:tag w:val="goog_rdk_8"/>
+          <w:tag w:val="goog_rdk_9"/>
         </w:sdtPr>
         <w:sdtContent>
-          <w:commentRangeStart w:id="5"/>
+          <w:commentRangeStart w:id="6"/>
         </w:sdtContent>
       </w:sdt>
       <w:r>
@@ -16031,7 +17021,7 @@
           <w:vertAlign w:val="baseline"/>
           <w:rtl w:val="0"/>
         </w:rPr>
-        <w:t xml:space="preserve">CECHINEL, Carolina M. </w:t>
+        <w:t xml:space="preserve">SANTOS, Max M. D. </w:t>
       </w:r>
       <w:r>
         <w:rPr>
@@ -16048,7 +17038,33 @@
           <w:vertAlign w:val="baseline"/>
           <w:rtl w:val="0"/>
         </w:rPr>
-        <w:t xml:space="preserve">Estudo da exposição ocupacional dos profissionais das </w:t>
+        <w:t xml:space="preserve">Veículos elétricos e híbridos</w:t>
+      </w:r>
+      <w:r>
+        <w:rPr>
+          <w:rFonts w:ascii="Arial" w:cs="Arial" w:eastAsia="Arial" w:hAnsi="Arial"/>
+          <w:b w:val="0"/>
+          <w:i w:val="0"/>
+          <w:smallCaps w:val="0"/>
+          <w:strike w:val="0"/>
+          <w:color w:val="000000"/>
+          <w:sz w:val="24"/>
+          <w:szCs w:val="24"/>
+          <w:u w:val="none"/>
+          <w:shd w:fill="auto" w:val="clear"/>
+          <w:vertAlign w:val="baseline"/>
+          <w:rtl w:val="0"/>
+        </w:rPr>
+        <w:t xml:space="preserve">: fundamentos, características e aplicações. São Paulo: Érica, 2020.</w:t>
+      </w:r>
+      <w:commentRangeEnd w:id="6"/>
+      <w:r>
+        <w:commentReference w:id="6"/>
+      </w:r>
+      <w:r>
+        <w:rPr>
+          <w:rtl w:val="0"/>
+        </w:rPr>
       </w:r>
     </w:p>
     <w:p>
@@ -16084,44 +17100,6 @@
       </w:pPr>
       <w:r>
         <w:rPr>
-          <w:rFonts w:ascii="Arial" w:cs="Arial" w:eastAsia="Arial" w:hAnsi="Arial"/>
-          <w:b w:val="1"/>
-          <w:i w:val="0"/>
-          <w:smallCaps w:val="0"/>
-          <w:strike w:val="0"/>
-          <w:color w:val="000000"/>
-          <w:sz w:val="24"/>
-          <w:szCs w:val="24"/>
-          <w:u w:val="none"/>
-          <w:shd w:fill="auto" w:val="clear"/>
-          <w:vertAlign w:val="baseline"/>
-          <w:rtl w:val="0"/>
-        </w:rPr>
-        <w:t xml:space="preserve">técnicas radiológicas em medicina nuclear</w:t>
-      </w:r>
-      <w:r>
-        <w:rPr>
-          <w:rFonts w:ascii="Arial" w:cs="Arial" w:eastAsia="Arial" w:hAnsi="Arial"/>
-          <w:b w:val="0"/>
-          <w:i w:val="0"/>
-          <w:smallCaps w:val="0"/>
-          <w:strike w:val="0"/>
-          <w:color w:val="000000"/>
-          <w:sz w:val="24"/>
-          <w:szCs w:val="24"/>
-          <w:u w:val="none"/>
-          <w:shd w:fill="auto" w:val="clear"/>
-          <w:vertAlign w:val="baseline"/>
-          <w:rtl w:val="0"/>
-        </w:rPr>
-        <w:t xml:space="preserve">. 58f. 2017. Trabalho de Conclusão de Curso (Curso Superior de Tecnologia em Radiologia) – Departamento Acadêmico de Saúde e Serviços, IFSC, Florianópolis, 2017. Disponível em: http://sites.florianopolis.ifsc.edu.br/radiologia/files/2017/10/2017-CAROLINA-MARTINSCECHINEL.-ESTUDO-DA-EXPOSI%C3%87%C3%83O-OCUPACIONAL-DOSPROFISSIONAIS0ADAS-T%C3%89CNICAS-RADIOL%C3%93GICAS-EM-MEDICINANUCLEAR.pdf. Acesso em: 03 abr. 2018</w:t>
-      </w:r>
-      <w:commentRangeEnd w:id="5"/>
-      <w:r>
-        <w:commentReference w:id="5"/>
-      </w:r>
-      <w:r>
-        <w:rPr>
           <w:rtl w:val="0"/>
         </w:rPr>
       </w:r>
@@ -16157,6 +17135,69 @@
           <w:vertAlign w:val="baseline"/>
         </w:rPr>
       </w:pPr>
+      <w:sdt>
+        <w:sdtPr>
+          <w:tag w:val="goog_rdk_10"/>
+        </w:sdtPr>
+        <w:sdtContent>
+          <w:commentRangeStart w:id="7"/>
+        </w:sdtContent>
+      </w:sdt>
+      <w:r>
+        <w:rPr>
+          <w:rFonts w:ascii="Arial" w:cs="Arial" w:eastAsia="Arial" w:hAnsi="Arial"/>
+          <w:b w:val="0"/>
+          <w:i w:val="0"/>
+          <w:smallCaps w:val="0"/>
+          <w:strike w:val="0"/>
+          <w:color w:val="000000"/>
+          <w:sz w:val="24"/>
+          <w:szCs w:val="24"/>
+          <w:u w:val="none"/>
+          <w:shd w:fill="auto" w:val="clear"/>
+          <w:vertAlign w:val="baseline"/>
+          <w:rtl w:val="0"/>
+        </w:rPr>
+        <w:t xml:space="preserve">SILVA, Maria. M. L. Crimes da era digital. </w:t>
+      </w:r>
+      <w:r>
+        <w:rPr>
+          <w:rFonts w:ascii="Arial" w:cs="Arial" w:eastAsia="Arial" w:hAnsi="Arial"/>
+          <w:b w:val="1"/>
+          <w:i w:val="0"/>
+          <w:smallCaps w:val="0"/>
+          <w:strike w:val="0"/>
+          <w:color w:val="000000"/>
+          <w:sz w:val="24"/>
+          <w:szCs w:val="24"/>
+          <w:u w:val="none"/>
+          <w:shd w:fill="auto" w:val="clear"/>
+          <w:vertAlign w:val="baseline"/>
+          <w:rtl w:val="0"/>
+        </w:rPr>
+        <w:t xml:space="preserve">.Net</w:t>
+      </w:r>
+      <w:r>
+        <w:rPr>
+          <w:rFonts w:ascii="Arial" w:cs="Arial" w:eastAsia="Arial" w:hAnsi="Arial"/>
+          <w:b w:val="0"/>
+          <w:i w:val="0"/>
+          <w:smallCaps w:val="0"/>
+          <w:strike w:val="0"/>
+          <w:color w:val="000000"/>
+          <w:sz w:val="24"/>
+          <w:szCs w:val="24"/>
+          <w:u w:val="none"/>
+          <w:shd w:fill="auto" w:val="clear"/>
+          <w:vertAlign w:val="baseline"/>
+          <w:rtl w:val="0"/>
+        </w:rPr>
+        <w:t xml:space="preserve">, Rio de Janeiro, nov. 1998. Seção Ponto de Vista. Disponível em: http://www.brazilnet.com.br/contexts/brasilrevistas.htm. Acesso em: 28 nov. 1998.</w:t>
+      </w:r>
+      <w:commentRangeEnd w:id="7"/>
+      <w:r>
+        <w:commentReference w:id="7"/>
+      </w:r>
       <w:r>
         <w:rPr>
           <w:rtl w:val="0"/>
@@ -16194,69 +17235,6 @@
           <w:vertAlign w:val="baseline"/>
         </w:rPr>
       </w:pPr>
-      <w:sdt>
-        <w:sdtPr>
-          <w:tag w:val="goog_rdk_9"/>
-        </w:sdtPr>
-        <w:sdtContent>
-          <w:commentRangeStart w:id="6"/>
-        </w:sdtContent>
-      </w:sdt>
-      <w:r>
-        <w:rPr>
-          <w:rFonts w:ascii="Arial" w:cs="Arial" w:eastAsia="Arial" w:hAnsi="Arial"/>
-          <w:b w:val="0"/>
-          <w:i w:val="0"/>
-          <w:smallCaps w:val="0"/>
-          <w:strike w:val="0"/>
-          <w:color w:val="000000"/>
-          <w:sz w:val="24"/>
-          <w:szCs w:val="24"/>
-          <w:u w:val="none"/>
-          <w:shd w:fill="auto" w:val="clear"/>
-          <w:vertAlign w:val="baseline"/>
-          <w:rtl w:val="0"/>
-        </w:rPr>
-        <w:t xml:space="preserve">FUNDAÇÃO OSWALDO CRUZ. </w:t>
-      </w:r>
-      <w:r>
-        <w:rPr>
-          <w:rFonts w:ascii="Arial" w:cs="Arial" w:eastAsia="Arial" w:hAnsi="Arial"/>
-          <w:b w:val="1"/>
-          <w:i w:val="0"/>
-          <w:smallCaps w:val="0"/>
-          <w:strike w:val="0"/>
-          <w:color w:val="000000"/>
-          <w:sz w:val="24"/>
-          <w:szCs w:val="24"/>
-          <w:u w:val="none"/>
-          <w:shd w:fill="auto" w:val="clear"/>
-          <w:vertAlign w:val="baseline"/>
-          <w:rtl w:val="0"/>
-        </w:rPr>
-        <w:t xml:space="preserve">Cuidado ao paciente</w:t>
-      </w:r>
-      <w:r>
-        <w:rPr>
-          <w:rFonts w:ascii="Arial" w:cs="Arial" w:eastAsia="Arial" w:hAnsi="Arial"/>
-          <w:b w:val="0"/>
-          <w:i w:val="0"/>
-          <w:smallCaps w:val="0"/>
-          <w:strike w:val="0"/>
-          <w:color w:val="000000"/>
-          <w:sz w:val="24"/>
-          <w:szCs w:val="24"/>
-          <w:u w:val="none"/>
-          <w:shd w:fill="auto" w:val="clear"/>
-          <w:vertAlign w:val="baseline"/>
-          <w:rtl w:val="0"/>
-        </w:rPr>
-        <w:t xml:space="preserve">. Disponível em: http://pdf.datasheetcatalog.com/datasheet_pdf/philips/100124A_to_100124Y.pdf. Acesso em: 14 mar. 2018.</w:t>
-      </w:r>
-      <w:commentRangeEnd w:id="6"/>
-      <w:r>
-        <w:commentReference w:id="6"/>
-      </w:r>
       <w:r>
         <w:rPr>
           <w:rtl w:val="0"/>
@@ -16280,6 +17258,17 @@
         <w:spacing w:after="0" w:before="0" w:line="240" w:lineRule="auto"/>
         <w:ind w:left="0" w:right="0" w:firstLine="0"/>
         <w:jc w:val="left"/>
+        <w:rPr/>
+      </w:pPr>
+      <w:sdt>
+        <w:sdtPr>
+          <w:tag w:val="goog_rdk_11"/>
+        </w:sdtPr>
+        <w:sdtContent>
+          <w:commentRangeStart w:id="8"/>
+        </w:sdtContent>
+      </w:sdt>
+      <w:r>
         <w:rPr>
           <w:rFonts w:ascii="Arial" w:cs="Arial" w:eastAsia="Arial" w:hAnsi="Arial"/>
           <w:b w:val="0"/>
@@ -16292,8 +17281,48 @@
           <w:u w:val="none"/>
           <w:shd w:fill="auto" w:val="clear"/>
           <w:vertAlign w:val="baseline"/>
-        </w:rPr>
-      </w:pPr>
+          <w:rtl w:val="0"/>
+        </w:rPr>
+        <w:t xml:space="preserve">SOUZA, L. S.; BORGES, A. L.; REZENDE, J. O. Influência da correção e do preparo do solo sobre algumas propriedades químicas do solo cultivado com bananeiras. In: REUNIÃO BRASILEIRA DE FERTILIDADE DO SOLO E NUTRIÇÃO DE PLANTAS, 21, 1994, Petrolina. </w:t>
+      </w:r>
+      <w:r>
+        <w:rPr>
+          <w:rFonts w:ascii="Arial" w:cs="Arial" w:eastAsia="Arial" w:hAnsi="Arial"/>
+          <w:b w:val="1"/>
+          <w:i w:val="0"/>
+          <w:smallCaps w:val="0"/>
+          <w:strike w:val="0"/>
+          <w:color w:val="000000"/>
+          <w:sz w:val="24"/>
+          <w:szCs w:val="24"/>
+          <w:u w:val="none"/>
+          <w:shd w:fill="auto" w:val="clear"/>
+          <w:vertAlign w:val="baseline"/>
+          <w:rtl w:val="0"/>
+        </w:rPr>
+        <w:t xml:space="preserve">Anais</w:t>
+      </w:r>
+      <w:r>
+        <w:rPr>
+          <w:rFonts w:ascii="Arial" w:cs="Arial" w:eastAsia="Arial" w:hAnsi="Arial"/>
+          <w:b w:val="0"/>
+          <w:i w:val="0"/>
+          <w:smallCaps w:val="0"/>
+          <w:strike w:val="0"/>
+          <w:color w:val="000000"/>
+          <w:sz w:val="24"/>
+          <w:szCs w:val="24"/>
+          <w:u w:val="none"/>
+          <w:shd w:fill="auto" w:val="clear"/>
+          <w:vertAlign w:val="baseline"/>
+          <w:rtl w:val="0"/>
+        </w:rPr>
+        <w:t xml:space="preserve"> [...] Petrolina: EMBRAPA, CPATSA, 1994. p. 3-4.</w:t>
+      </w:r>
+      <w:commentRangeEnd w:id="8"/>
+      <w:r>
+        <w:commentReference w:id="8"/>
+      </w:r>
       <w:r>
         <w:rPr>
           <w:rtl w:val="0"/>
@@ -16317,83 +17346,8 @@
         <w:spacing w:after="0" w:before="0" w:line="240" w:lineRule="auto"/>
         <w:ind w:left="0" w:right="0" w:firstLine="0"/>
         <w:jc w:val="left"/>
-        <w:rPr>
-          <w:rFonts w:ascii="Arial" w:cs="Arial" w:eastAsia="Arial" w:hAnsi="Arial"/>
-          <w:b w:val="0"/>
-          <w:i w:val="0"/>
-          <w:smallCaps w:val="0"/>
-          <w:strike w:val="0"/>
-          <w:color w:val="000000"/>
-          <w:sz w:val="24"/>
-          <w:szCs w:val="24"/>
-          <w:u w:val="none"/>
-          <w:shd w:fill="auto" w:val="clear"/>
-          <w:vertAlign w:val="baseline"/>
-        </w:rPr>
-      </w:pPr>
-      <w:sdt>
-        <w:sdtPr>
-          <w:tag w:val="goog_rdk_10"/>
-        </w:sdtPr>
-        <w:sdtContent>
-          <w:commentRangeStart w:id="7"/>
-        </w:sdtContent>
-      </w:sdt>
-      <w:r>
-        <w:rPr>
-          <w:rFonts w:ascii="Arial" w:cs="Arial" w:eastAsia="Arial" w:hAnsi="Arial"/>
-          <w:b w:val="0"/>
-          <w:i w:val="0"/>
-          <w:smallCaps w:val="0"/>
-          <w:strike w:val="0"/>
-          <w:color w:val="000000"/>
-          <w:sz w:val="24"/>
-          <w:szCs w:val="24"/>
-          <w:u w:val="none"/>
-          <w:shd w:fill="auto" w:val="clear"/>
-          <w:vertAlign w:val="baseline"/>
-          <w:rtl w:val="0"/>
-        </w:rPr>
-        <w:t xml:space="preserve">SANTOS, Max M. D. </w:t>
-      </w:r>
-      <w:r>
-        <w:rPr>
-          <w:rFonts w:ascii="Arial" w:cs="Arial" w:eastAsia="Arial" w:hAnsi="Arial"/>
-          <w:b w:val="1"/>
-          <w:i w:val="0"/>
-          <w:smallCaps w:val="0"/>
-          <w:strike w:val="0"/>
-          <w:color w:val="000000"/>
-          <w:sz w:val="24"/>
-          <w:szCs w:val="24"/>
-          <w:u w:val="none"/>
-          <w:shd w:fill="auto" w:val="clear"/>
-          <w:vertAlign w:val="baseline"/>
-          <w:rtl w:val="0"/>
-        </w:rPr>
-        <w:t xml:space="preserve">Veículos elétricos e híbridos</w:t>
-      </w:r>
-      <w:r>
-        <w:rPr>
-          <w:rFonts w:ascii="Arial" w:cs="Arial" w:eastAsia="Arial" w:hAnsi="Arial"/>
-          <w:b w:val="0"/>
-          <w:i w:val="0"/>
-          <w:smallCaps w:val="0"/>
-          <w:strike w:val="0"/>
-          <w:color w:val="000000"/>
-          <w:sz w:val="24"/>
-          <w:szCs w:val="24"/>
-          <w:u w:val="none"/>
-          <w:shd w:fill="auto" w:val="clear"/>
-          <w:vertAlign w:val="baseline"/>
-          <w:rtl w:val="0"/>
-        </w:rPr>
-        <w:t xml:space="preserve">: fundamentos, características e aplicações. São Paulo: Érica, 2020.</w:t>
-      </w:r>
-      <w:commentRangeEnd w:id="7"/>
-      <w:r>
-        <w:commentReference w:id="7"/>
-      </w:r>
+        <w:rPr/>
+      </w:pPr>
       <w:r>
         <w:rPr>
           <w:rtl w:val="0"/>
@@ -16417,19 +17371,7 @@
         <w:spacing w:after="0" w:before="0" w:line="240" w:lineRule="auto"/>
         <w:ind w:left="0" w:right="0" w:firstLine="0"/>
         <w:jc w:val="left"/>
-        <w:rPr>
-          <w:rFonts w:ascii="Arial" w:cs="Arial" w:eastAsia="Arial" w:hAnsi="Arial"/>
-          <w:b w:val="0"/>
-          <w:i w:val="0"/>
-          <w:smallCaps w:val="0"/>
-          <w:strike w:val="0"/>
-          <w:color w:val="000000"/>
-          <w:sz w:val="24"/>
-          <w:szCs w:val="24"/>
-          <w:u w:val="none"/>
-          <w:shd w:fill="auto" w:val="clear"/>
-          <w:vertAlign w:val="baseline"/>
-        </w:rPr>
+        <w:rPr/>
       </w:pPr>
       <w:r>
         <w:rPr>
@@ -16454,83 +17396,8 @@
         <w:spacing w:after="0" w:before="0" w:line="240" w:lineRule="auto"/>
         <w:ind w:left="0" w:right="0" w:firstLine="0"/>
         <w:jc w:val="left"/>
-        <w:rPr>
-          <w:rFonts w:ascii="Arial" w:cs="Arial" w:eastAsia="Arial" w:hAnsi="Arial"/>
-          <w:b w:val="0"/>
-          <w:i w:val="0"/>
-          <w:smallCaps w:val="0"/>
-          <w:strike w:val="0"/>
-          <w:color w:val="000000"/>
-          <w:sz w:val="24"/>
-          <w:szCs w:val="24"/>
-          <w:u w:val="none"/>
-          <w:shd w:fill="auto" w:val="clear"/>
-          <w:vertAlign w:val="baseline"/>
-        </w:rPr>
-      </w:pPr>
-      <w:sdt>
-        <w:sdtPr>
-          <w:tag w:val="goog_rdk_11"/>
-        </w:sdtPr>
-        <w:sdtContent>
-          <w:commentRangeStart w:id="8"/>
-        </w:sdtContent>
-      </w:sdt>
-      <w:r>
-        <w:rPr>
-          <w:rFonts w:ascii="Arial" w:cs="Arial" w:eastAsia="Arial" w:hAnsi="Arial"/>
-          <w:b w:val="0"/>
-          <w:i w:val="0"/>
-          <w:smallCaps w:val="0"/>
-          <w:strike w:val="0"/>
-          <w:color w:val="000000"/>
-          <w:sz w:val="24"/>
-          <w:szCs w:val="24"/>
-          <w:u w:val="none"/>
-          <w:shd w:fill="auto" w:val="clear"/>
-          <w:vertAlign w:val="baseline"/>
-          <w:rtl w:val="0"/>
-        </w:rPr>
-        <w:t xml:space="preserve">SILVA, Maria. M. L. Crimes da era digital. </w:t>
-      </w:r>
-      <w:r>
-        <w:rPr>
-          <w:rFonts w:ascii="Arial" w:cs="Arial" w:eastAsia="Arial" w:hAnsi="Arial"/>
-          <w:b w:val="1"/>
-          <w:i w:val="0"/>
-          <w:smallCaps w:val="0"/>
-          <w:strike w:val="0"/>
-          <w:color w:val="000000"/>
-          <w:sz w:val="24"/>
-          <w:szCs w:val="24"/>
-          <w:u w:val="none"/>
-          <w:shd w:fill="auto" w:val="clear"/>
-          <w:vertAlign w:val="baseline"/>
-          <w:rtl w:val="0"/>
-        </w:rPr>
-        <w:t xml:space="preserve">.Net</w:t>
-      </w:r>
-      <w:r>
-        <w:rPr>
-          <w:rFonts w:ascii="Arial" w:cs="Arial" w:eastAsia="Arial" w:hAnsi="Arial"/>
-          <w:b w:val="0"/>
-          <w:i w:val="0"/>
-          <w:smallCaps w:val="0"/>
-          <w:strike w:val="0"/>
-          <w:color w:val="000000"/>
-          <w:sz w:val="24"/>
-          <w:szCs w:val="24"/>
-          <w:u w:val="none"/>
-          <w:shd w:fill="auto" w:val="clear"/>
-          <w:vertAlign w:val="baseline"/>
-          <w:rtl w:val="0"/>
-        </w:rPr>
-        <w:t xml:space="preserve">, Rio de Janeiro, nov. 1998. Seção Ponto de Vista. Disponível em: http://www.brazilnet.com.br/contexts/brasilrevistas.htm. Acesso em: 28 nov. 1998.</w:t>
-      </w:r>
-      <w:commentRangeEnd w:id="8"/>
-      <w:r>
-        <w:commentReference w:id="8"/>
-      </w:r>
+        <w:rPr/>
+      </w:pPr>
       <w:r>
         <w:rPr>
           <w:rtl w:val="0"/>
@@ -16554,19 +17421,7 @@
         <w:spacing w:after="0" w:before="0" w:line="240" w:lineRule="auto"/>
         <w:ind w:left="0" w:right="0" w:firstLine="0"/>
         <w:jc w:val="left"/>
-        <w:rPr>
-          <w:rFonts w:ascii="Arial" w:cs="Arial" w:eastAsia="Arial" w:hAnsi="Arial"/>
-          <w:b w:val="0"/>
-          <w:i w:val="0"/>
-          <w:smallCaps w:val="0"/>
-          <w:strike w:val="0"/>
-          <w:color w:val="000000"/>
-          <w:sz w:val="24"/>
-          <w:szCs w:val="24"/>
-          <w:u w:val="none"/>
-          <w:shd w:fill="auto" w:val="clear"/>
-          <w:vertAlign w:val="baseline"/>
-        </w:rPr>
+        <w:rPr/>
       </w:pPr>
       <w:r>
         <w:rPr>
@@ -16593,69 +17448,6 @@
         <w:jc w:val="left"/>
         <w:rPr/>
       </w:pPr>
-      <w:sdt>
-        <w:sdtPr>
-          <w:tag w:val="goog_rdk_12"/>
-        </w:sdtPr>
-        <w:sdtContent>
-          <w:commentRangeStart w:id="9"/>
-        </w:sdtContent>
-      </w:sdt>
-      <w:r>
-        <w:rPr>
-          <w:rFonts w:ascii="Arial" w:cs="Arial" w:eastAsia="Arial" w:hAnsi="Arial"/>
-          <w:b w:val="0"/>
-          <w:i w:val="0"/>
-          <w:smallCaps w:val="0"/>
-          <w:strike w:val="0"/>
-          <w:color w:val="000000"/>
-          <w:sz w:val="24"/>
-          <w:szCs w:val="24"/>
-          <w:u w:val="none"/>
-          <w:shd w:fill="auto" w:val="clear"/>
-          <w:vertAlign w:val="baseline"/>
-          <w:rtl w:val="0"/>
-        </w:rPr>
-        <w:t xml:space="preserve">SOUZA, L. S.; BORGES, A. L.; REZENDE, J. O. Influência da correção e do preparo do solo sobre algumas propriedades químicas do solo cultivado com bananeiras. In: REUNIÃO BRASILEIRA DE FERTILIDADE DO SOLO E NUTRIÇÃO DE PLANTAS, 21, 1994, Petrolina. </w:t>
-      </w:r>
-      <w:r>
-        <w:rPr>
-          <w:rFonts w:ascii="Arial" w:cs="Arial" w:eastAsia="Arial" w:hAnsi="Arial"/>
-          <w:b w:val="1"/>
-          <w:i w:val="0"/>
-          <w:smallCaps w:val="0"/>
-          <w:strike w:val="0"/>
-          <w:color w:val="000000"/>
-          <w:sz w:val="24"/>
-          <w:szCs w:val="24"/>
-          <w:u w:val="none"/>
-          <w:shd w:fill="auto" w:val="clear"/>
-          <w:vertAlign w:val="baseline"/>
-          <w:rtl w:val="0"/>
-        </w:rPr>
-        <w:t xml:space="preserve">Anais</w:t>
-      </w:r>
-      <w:r>
-        <w:rPr>
-          <w:rFonts w:ascii="Arial" w:cs="Arial" w:eastAsia="Arial" w:hAnsi="Arial"/>
-          <w:b w:val="0"/>
-          <w:i w:val="0"/>
-          <w:smallCaps w:val="0"/>
-          <w:strike w:val="0"/>
-          <w:color w:val="000000"/>
-          <w:sz w:val="24"/>
-          <w:szCs w:val="24"/>
-          <w:u w:val="none"/>
-          <w:shd w:fill="auto" w:val="clear"/>
-          <w:vertAlign w:val="baseline"/>
-          <w:rtl w:val="0"/>
-        </w:rPr>
-        <w:t xml:space="preserve"> [...] Petrolina: EMBRAPA, CPATSA, 1994. p. 3-4.</w:t>
-      </w:r>
-      <w:commentRangeEnd w:id="9"/>
-      <w:r>
-        <w:commentReference w:id="9"/>
-      </w:r>
       <w:r>
         <w:rPr>
           <w:rtl w:val="0"/>
@@ -17014,131 +17806,6 @@
     </w:p>
     <w:p>
       <w:pPr>
-        <w:keepNext w:val="0"/>
-        <w:keepLines w:val="0"/>
-        <w:pageBreakBefore w:val="0"/>
-        <w:widowControl w:val="1"/>
-        <w:pBdr>
-          <w:top w:space="0" w:sz="0" w:val="nil"/>
-          <w:left w:space="0" w:sz="0" w:val="nil"/>
-          <w:bottom w:space="0" w:sz="0" w:val="nil"/>
-          <w:right w:space="0" w:sz="0" w:val="nil"/>
-          <w:between w:space="0" w:sz="0" w:val="nil"/>
-        </w:pBdr>
-        <w:shd w:fill="auto" w:val="clear"/>
-        <w:spacing w:after="0" w:before="0" w:line="240" w:lineRule="auto"/>
-        <w:ind w:left="0" w:right="0" w:firstLine="0"/>
-        <w:jc w:val="left"/>
-        <w:rPr/>
-      </w:pPr>
-      <w:r>
-        <w:rPr>
-          <w:rtl w:val="0"/>
-        </w:rPr>
-      </w:r>
-    </w:p>
-    <w:p>
-      <w:pPr>
-        <w:keepNext w:val="0"/>
-        <w:keepLines w:val="0"/>
-        <w:pageBreakBefore w:val="0"/>
-        <w:widowControl w:val="1"/>
-        <w:pBdr>
-          <w:top w:space="0" w:sz="0" w:val="nil"/>
-          <w:left w:space="0" w:sz="0" w:val="nil"/>
-          <w:bottom w:space="0" w:sz="0" w:val="nil"/>
-          <w:right w:space="0" w:sz="0" w:val="nil"/>
-          <w:between w:space="0" w:sz="0" w:val="nil"/>
-        </w:pBdr>
-        <w:shd w:fill="auto" w:val="clear"/>
-        <w:spacing w:after="0" w:before="0" w:line="240" w:lineRule="auto"/>
-        <w:ind w:left="0" w:right="0" w:firstLine="0"/>
-        <w:jc w:val="left"/>
-        <w:rPr/>
-      </w:pPr>
-      <w:r>
-        <w:rPr>
-          <w:rtl w:val="0"/>
-        </w:rPr>
-      </w:r>
-    </w:p>
-    <w:p>
-      <w:pPr>
-        <w:keepNext w:val="0"/>
-        <w:keepLines w:val="0"/>
-        <w:pageBreakBefore w:val="0"/>
-        <w:widowControl w:val="1"/>
-        <w:pBdr>
-          <w:top w:space="0" w:sz="0" w:val="nil"/>
-          <w:left w:space="0" w:sz="0" w:val="nil"/>
-          <w:bottom w:space="0" w:sz="0" w:val="nil"/>
-          <w:right w:space="0" w:sz="0" w:val="nil"/>
-          <w:between w:space="0" w:sz="0" w:val="nil"/>
-        </w:pBdr>
-        <w:shd w:fill="auto" w:val="clear"/>
-        <w:spacing w:after="0" w:before="0" w:line="240" w:lineRule="auto"/>
-        <w:ind w:left="0" w:right="0" w:firstLine="0"/>
-        <w:jc w:val="left"/>
-        <w:rPr/>
-      </w:pPr>
-      <w:r>
-        <w:rPr>
-          <w:rtl w:val="0"/>
-        </w:rPr>
-      </w:r>
-    </w:p>
-    <w:p>
-      <w:pPr>
-        <w:keepNext w:val="0"/>
-        <w:keepLines w:val="0"/>
-        <w:pageBreakBefore w:val="0"/>
-        <w:widowControl w:val="1"/>
-        <w:pBdr>
-          <w:top w:space="0" w:sz="0" w:val="nil"/>
-          <w:left w:space="0" w:sz="0" w:val="nil"/>
-          <w:bottom w:space="0" w:sz="0" w:val="nil"/>
-          <w:right w:space="0" w:sz="0" w:val="nil"/>
-          <w:between w:space="0" w:sz="0" w:val="nil"/>
-        </w:pBdr>
-        <w:shd w:fill="auto" w:val="clear"/>
-        <w:spacing w:after="0" w:before="0" w:line="240" w:lineRule="auto"/>
-        <w:ind w:left="0" w:right="0" w:firstLine="0"/>
-        <w:jc w:val="left"/>
-        <w:rPr/>
-      </w:pPr>
-      <w:r>
-        <w:rPr>
-          <w:rtl w:val="0"/>
-        </w:rPr>
-      </w:r>
-    </w:p>
-    <w:p>
-      <w:pPr>
-        <w:keepNext w:val="0"/>
-        <w:keepLines w:val="0"/>
-        <w:pageBreakBefore w:val="0"/>
-        <w:widowControl w:val="1"/>
-        <w:pBdr>
-          <w:top w:space="0" w:sz="0" w:val="nil"/>
-          <w:left w:space="0" w:sz="0" w:val="nil"/>
-          <w:bottom w:space="0" w:sz="0" w:val="nil"/>
-          <w:right w:space="0" w:sz="0" w:val="nil"/>
-          <w:between w:space="0" w:sz="0" w:val="nil"/>
-        </w:pBdr>
-        <w:shd w:fill="auto" w:val="clear"/>
-        <w:spacing w:after="0" w:before="0" w:line="240" w:lineRule="auto"/>
-        <w:ind w:left="0" w:right="0" w:firstLine="0"/>
-        <w:jc w:val="left"/>
-        <w:rPr/>
-      </w:pPr>
-      <w:r>
-        <w:rPr>
-          <w:rtl w:val="0"/>
-        </w:rPr>
-      </w:r>
-    </w:p>
-    <w:p>
-      <w:pPr>
         <w:keepNext w:val="1"/>
         <w:keepLines w:val="0"/>
         <w:pageBreakBefore w:val="0"/>
@@ -17159,8 +17826,8 @@
           <w:smallCaps w:val="1"/>
         </w:rPr>
       </w:pPr>
-      <w:bookmarkStart w:colFirst="0" w:colLast="0" w:name="_heading=h.13gzlnksz5j0" w:id="52"/>
-      <w:bookmarkEnd w:id="52"/>
+      <w:bookmarkStart w:colFirst="0" w:colLast="0" w:name="_heading=h.13gzlnksz5j0" w:id="55"/>
+      <w:bookmarkEnd w:id="55"/>
       <w:r>
         <w:rPr>
           <w:rFonts w:ascii="Arial" w:cs="Arial" w:eastAsia="Arial" w:hAnsi="Arial"/>
@@ -17203,8 +17870,8 @@
         <w:jc w:val="center"/>
         <w:rPr/>
       </w:pPr>
-      <w:bookmarkStart w:colFirst="0" w:colLast="0" w:name="_heading=h.1pxezwc" w:id="53"/>
-      <w:bookmarkEnd w:id="53"/>
+      <w:bookmarkStart w:colFirst="0" w:colLast="0" w:name="_heading=h.1pxezwc" w:id="56"/>
+      <w:bookmarkEnd w:id="56"/>
       <w:r>
         <w:rPr>
           <w:rFonts w:ascii="Arial" w:cs="Arial" w:eastAsia="Arial" w:hAnsi="Arial"/>
@@ -17286,8 +17953,8 @@
           <w:smallCaps w:val="1"/>
         </w:rPr>
       </w:pPr>
-      <w:bookmarkStart w:colFirst="0" w:colLast="0" w:name="_heading=h.hoyz8c736ywc" w:id="54"/>
-      <w:bookmarkEnd w:id="54"/>
+      <w:bookmarkStart w:colFirst="0" w:colLast="0" w:name="_heading=h.hoyz8c736ywc" w:id="57"/>
+      <w:bookmarkEnd w:id="57"/>
       <w:r>
         <w:rPr>
           <w:rtl w:val="0"/>
@@ -17316,8 +17983,8 @@
           <w:smallCaps w:val="1"/>
         </w:rPr>
       </w:pPr>
-      <w:bookmarkStart w:colFirst="0" w:colLast="0" w:name="_heading=h.n6btkh4mfpss" w:id="55"/>
-      <w:bookmarkEnd w:id="55"/>
+      <w:bookmarkStart w:colFirst="0" w:colLast="0" w:name="_heading=h.n6btkh4mfpss" w:id="58"/>
+      <w:bookmarkEnd w:id="58"/>
       <w:r>
         <w:rPr>
           <w:rFonts w:ascii="Arial" w:cs="Arial" w:eastAsia="Arial" w:hAnsi="Arial"/>
@@ -17363,8 +18030,8 @@
           <w:smallCaps w:val="1"/>
         </w:rPr>
       </w:pPr>
-      <w:bookmarkStart w:colFirst="0" w:colLast="0" w:name="_heading=h.147n2zr" w:id="56"/>
-      <w:bookmarkEnd w:id="56"/>
+      <w:bookmarkStart w:colFirst="0" w:colLast="0" w:name="_heading=h.147n2zr" w:id="59"/>
+      <w:bookmarkEnd w:id="59"/>
       <w:r>
         <w:rPr>
           <w:rFonts w:ascii="Arial" w:cs="Arial" w:eastAsia="Arial" w:hAnsi="Arial"/>
@@ -17407,8 +18074,8 @@
         <w:jc w:val="center"/>
         <w:rPr/>
       </w:pPr>
-      <w:bookmarkStart w:colFirst="0" w:colLast="0" w:name="_heading=h.3o7alnk" w:id="57"/>
-      <w:bookmarkEnd w:id="57"/>
+      <w:bookmarkStart w:colFirst="0" w:colLast="0" w:name="_heading=h.3o7alnk" w:id="60"/>
+      <w:bookmarkEnd w:id="60"/>
       <w:r>
         <w:rPr>
           <w:rFonts w:ascii="Arial" w:cs="Arial" w:eastAsia="Arial" w:hAnsi="Arial"/>
@@ -17446,7 +18113,7 @@
 
 <file path=word/comments.xml><?xml version="1.0" encoding="utf-8"?>
 <w:comments xmlns:mc="http://schemas.openxmlformats.org/markup-compatibility/2006" xmlns:o="urn:schemas-microsoft-com:office:office" xmlns:r="http://schemas.openxmlformats.org/officeDocument/2006/relationships" xmlns:m="http://schemas.openxmlformats.org/officeDocument/2006/math" xmlns:v="urn:schemas-microsoft-com:vml" xmlns:wp="http://schemas.openxmlformats.org/drawingml/2006/wordprocessingDrawing" xmlns:w10="urn:schemas-microsoft-com:office:word" xmlns:w="http://schemas.openxmlformats.org/wordprocessingml/2006/main" xmlns:wne="http://schemas.microsoft.com/office/word/2006/wordml" xmlns:sl="http://schemas.openxmlformats.org/schemaLibrary/2006/main" xmlns:a="http://schemas.openxmlformats.org/drawingml/2006/main" xmlns:pic="http://schemas.openxmlformats.org/drawingml/2006/picture" xmlns:c="http://schemas.openxmlformats.org/drawingml/2006/chart" xmlns:lc="http://schemas.openxmlformats.org/drawingml/2006/lockedCanvas" xmlns:dgm="http://schemas.openxmlformats.org/drawingml/2006/diagram" xmlns:wps="http://schemas.microsoft.com/office/word/2010/wordprocessingShape" xmlns:wpg="http://schemas.microsoft.com/office/word/2010/wordprocessingGroup" xmlns:w14="http://schemas.microsoft.com/office/word/2010/wordml" xmlns:w15="http://schemas.microsoft.com/office/word/2012/wordml">
-  <w:comment w:author="Gustavo Orsi" w:id="5" w:date="2021-08-10T10:48:00Z">
+  <w:comment w:author="Gustavo Orsi" w:id="4" w:date="2021-08-10T10:48:00Z">
     <w:p>
       <w:pPr>
         <w:keepNext w:val="0"/>
@@ -17497,7 +18164,7 @@
       </w:r>
     </w:p>
   </w:comment>
-  <w:comment w:author="Gustavo Orsi" w:id="4" w:date="2021-08-10T10:48:00Z">
+  <w:comment w:author="Gustavo Orsi" w:id="3" w:date="2021-08-10T10:48:00Z">
     <w:p>
       <w:pPr>
         <w:keepNext w:val="0"/>
@@ -17548,7 +18215,7 @@
       </w:r>
     </w:p>
   </w:comment>
-  <w:comment w:author="Gustavo Orsi" w:id="0" w:date="2021-08-10T10:04:00Z">
+  <w:comment w:author="Gustavo Orsi" w:id="6" w:date="2021-08-10T10:48:00Z">
     <w:p>
       <w:pPr>
         <w:keepNext w:val="0"/>
@@ -17595,11 +18262,11 @@
           <w:vertAlign w:val="baseline"/>
           <w:rtl w:val="0"/>
         </w:rPr>
-        <w:t xml:space="preserve">(em ordem alfabética)</w:t>
+        <w:t xml:space="preserve">Livro</w:t>
       </w:r>
     </w:p>
   </w:comment>
-  <w:comment w:author="Gustavo Orsi" w:id="7" w:date="2021-08-10T10:48:00Z">
+  <w:comment w:author="Gustavo Orsi" w:id="1" w:date="2021-08-10T10:49:00Z">
     <w:p>
       <w:pPr>
         <w:keepNext w:val="0"/>
@@ -17646,11 +18313,11 @@
           <w:vertAlign w:val="baseline"/>
           <w:rtl w:val="0"/>
         </w:rPr>
-        <w:t xml:space="preserve">Livro</w:t>
+        <w:t xml:space="preserve">Dissertação</w:t>
       </w:r>
     </w:p>
   </w:comment>
-  <w:comment w:author="Gustavo Orsi" w:id="2" w:date="2021-08-10T10:49:00Z">
+  <w:comment w:author="Gustavo Orsi" w:id="0" w:date="2021-08-10T10:39:00Z">
     <w:p>
       <w:pPr>
         <w:keepNext w:val="0"/>
@@ -17697,11 +18364,11 @@
           <w:vertAlign w:val="baseline"/>
           <w:rtl w:val="0"/>
         </w:rPr>
-        <w:t xml:space="preserve">Dissertação</w:t>
+        <w:t xml:space="preserve">(em ordem alfabética, alinhadas à esquerda, com espaço entre linhas simples e o espaço de um “enter” entre uma e outra)</w:t>
       </w:r>
     </w:p>
   </w:comment>
-  <w:comment w:author="Gustavo Orsi" w:id="1" w:date="2021-08-10T10:39:00Z">
+  <w:comment w:author="Gustavo Orsi" w:id="5" w:date="2021-08-10T10:47:00Z">
     <w:p>
       <w:pPr>
         <w:keepNext w:val="0"/>
@@ -17748,11 +18415,11 @@
           <w:vertAlign w:val="baseline"/>
           <w:rtl w:val="0"/>
         </w:rPr>
-        <w:t xml:space="preserve">(em ordem alfabética, alinhadas à esquerda, com espaço entre linhas simples e o espaço de um “enter” entre uma e outra)</w:t>
+        <w:t xml:space="preserve">Homepage</w:t>
       </w:r>
     </w:p>
   </w:comment>
-  <w:comment w:author="Gustavo Orsi" w:id="6" w:date="2021-08-10T10:47:00Z">
+  <w:comment w:author="Gustavo Orsi" w:id="8" w:date="2021-08-10T10:47:00Z">
     <w:p>
       <w:pPr>
         <w:keepNext w:val="0"/>
@@ -17799,11 +18466,11 @@
           <w:vertAlign w:val="baseline"/>
           <w:rtl w:val="0"/>
         </w:rPr>
-        <w:t xml:space="preserve">Homepage</w:t>
+        <w:t xml:space="preserve">Trabalho apresentado em evento</w:t>
       </w:r>
     </w:p>
   </w:comment>
-  <w:comment w:author="Gustavo Orsi" w:id="9" w:date="2021-08-10T10:47:00Z">
+  <w:comment w:author="Gustavo Orsi" w:id="2" w:date="2021-08-10T10:49:00Z">
     <w:p>
       <w:pPr>
         <w:keepNext w:val="0"/>
@@ -17850,11 +18517,11 @@
           <w:vertAlign w:val="baseline"/>
           <w:rtl w:val="0"/>
         </w:rPr>
-        <w:t xml:space="preserve">Trabalho apresentado em evento</w:t>
+        <w:t xml:space="preserve">Leis e Decretos (em meio eletrônico)</w:t>
       </w:r>
     </w:p>
   </w:comment>
-  <w:comment w:author="Gustavo Orsi" w:id="3" w:date="2021-08-10T10:49:00Z">
+  <w:comment w:author="Gustavo Orsi" w:id="7" w:date="2021-08-10T10:47:00Z">
     <w:p>
       <w:pPr>
         <w:keepNext w:val="0"/>
@@ -17901,57 +18568,6 @@
           <w:vertAlign w:val="baseline"/>
           <w:rtl w:val="0"/>
         </w:rPr>
-        <w:t xml:space="preserve">Leis e Decretos (em meio eletrônico)</w:t>
-      </w:r>
-    </w:p>
-  </w:comment>
-  <w:comment w:author="Gustavo Orsi" w:id="8" w:date="2021-08-10T10:47:00Z">
-    <w:p>
-      <w:pPr>
-        <w:keepNext w:val="0"/>
-        <w:keepLines w:val="0"/>
-        <w:pageBreakBefore w:val="0"/>
-        <w:widowControl w:val="0"/>
-        <w:pBdr>
-          <w:top w:space="0" w:sz="0" w:val="nil"/>
-          <w:left w:space="0" w:sz="0" w:val="nil"/>
-          <w:bottom w:space="0" w:sz="0" w:val="nil"/>
-          <w:right w:space="0" w:sz="0" w:val="nil"/>
-          <w:between w:space="0" w:sz="0" w:val="nil"/>
-        </w:pBdr>
-        <w:shd w:fill="auto" w:val="clear"/>
-        <w:spacing w:after="0" w:before="0" w:line="240" w:lineRule="auto"/>
-        <w:ind w:left="0" w:right="0" w:firstLine="0"/>
-        <w:jc w:val="left"/>
-        <w:rPr>
-          <w:rFonts w:ascii="Arial" w:cs="Arial" w:eastAsia="Arial" w:hAnsi="Arial"/>
-          <w:b w:val="0"/>
-          <w:i w:val="0"/>
-          <w:smallCaps w:val="0"/>
-          <w:strike w:val="0"/>
-          <w:color w:val="000000"/>
-          <w:sz w:val="22"/>
-          <w:szCs w:val="22"/>
-          <w:u w:val="none"/>
-          <w:shd w:fill="auto" w:val="clear"/>
-          <w:vertAlign w:val="baseline"/>
-        </w:rPr>
-      </w:pPr>
-      <w:r>
-        <w:rPr>
-          <w:rFonts w:ascii="Arial" w:cs="Arial" w:eastAsia="Arial" w:hAnsi="Arial"/>
-          <w:b w:val="0"/>
-          <w:i w:val="0"/>
-          <w:smallCaps w:val="0"/>
-          <w:strike w:val="0"/>
-          <w:color w:val="000000"/>
-          <w:sz w:val="22"/>
-          <w:szCs w:val="22"/>
-          <w:u w:val="none"/>
-          <w:shd w:fill="auto" w:val="clear"/>
-          <w:vertAlign w:val="baseline"/>
-          <w:rtl w:val="0"/>
-        </w:rPr>
         <w:t xml:space="preserve">Artigo de Revista (em meio eletrônico)</w:t>
       </w:r>
     </w:p>
@@ -17961,16 +18577,15 @@
 
 <file path=word/commentsExtended.xml><?xml version="1.0" encoding="utf-8"?>
 <w15:commentsEx xmlns:mc="http://schemas.openxmlformats.org/markup-compatibility/2006" xmlns:o="urn:schemas-microsoft-com:office:office" xmlns:r="http://schemas.openxmlformats.org/officeDocument/2006/relationships" xmlns:m="http://schemas.openxmlformats.org/officeDocument/2006/math" xmlns:v="urn:schemas-microsoft-com:vml" xmlns:wp="http://schemas.openxmlformats.org/drawingml/2006/wordprocessingDrawing" xmlns:w10="urn:schemas-microsoft-com:office:word" xmlns:w="http://schemas.openxmlformats.org/wordprocessingml/2006/main" xmlns:wne="http://schemas.microsoft.com/office/word/2006/wordml" xmlns:sl="http://schemas.openxmlformats.org/schemaLibrary/2006/main" xmlns:a="http://schemas.openxmlformats.org/drawingml/2006/main" xmlns:pic="http://schemas.openxmlformats.org/drawingml/2006/picture" xmlns:c="http://schemas.openxmlformats.org/drawingml/2006/chart" xmlns:lc="http://schemas.openxmlformats.org/drawingml/2006/lockedCanvas" xmlns:dgm="http://schemas.openxmlformats.org/drawingml/2006/diagram" xmlns:wps="http://schemas.microsoft.com/office/word/2010/wordprocessingShape" xmlns:wpg="http://schemas.microsoft.com/office/word/2010/wordprocessingGroup" xmlns:w14="http://schemas.microsoft.com/office/word/2010/wordml" xmlns:w15="http://schemas.microsoft.com/office/word/2012/wordml">
-  <w15:commentEx w15:paraId="000001F9" w15:done="0"/>
-  <w15:commentEx w15:paraId="000001FA" w15:done="0"/>
-  <w15:commentEx w15:paraId="000001FB" w15:done="0"/>
-  <w15:commentEx w15:paraId="000001FC" w15:done="0"/>
-  <w15:commentEx w15:paraId="000001FD" w15:done="0"/>
-  <w15:commentEx w15:paraId="000001FE" w15:done="0"/>
-  <w15:commentEx w15:paraId="000001FF" w15:done="0"/>
-  <w15:commentEx w15:paraId="00000200" w15:done="0"/>
-  <w15:commentEx w15:paraId="00000201" w15:done="0"/>
-  <w15:commentEx w15:paraId="00000202" w15:done="0"/>
+  <w15:commentEx w15:paraId="0000021E" w15:done="0"/>
+  <w15:commentEx w15:paraId="0000021F" w15:done="0"/>
+  <w15:commentEx w15:paraId="00000220" w15:done="0"/>
+  <w15:commentEx w15:paraId="00000221" w15:done="0"/>
+  <w15:commentEx w15:paraId="00000222" w15:done="0"/>
+  <w15:commentEx w15:paraId="00000223" w15:done="0"/>
+  <w15:commentEx w15:paraId="00000224" w15:done="0"/>
+  <w15:commentEx w15:paraId="00000225" w15:done="0"/>
+  <w15:commentEx w15:paraId="00000226" w15:done="0"/>
 </w15:commentsEx>
 </file>
 
@@ -20195,9 +20810,9 @@
       <w:tblStyleColBandSize w:val="1"/>
       <w:tblCellMar>
         <w:top w:w="0.0" w:type="dxa"/>
-        <w:left w:w="115.0" w:type="dxa"/>
+        <w:left w:w="108.0" w:type="dxa"/>
         <w:bottom w:w="0.0" w:type="dxa"/>
-        <w:right w:w="115.0" w:type="dxa"/>
+        <w:right w:w="108.0" w:type="dxa"/>
       </w:tblCellMar>
     </w:tblPr>
   </w:style>
@@ -20215,6 +20830,19 @@
     </w:tblPr>
   </w:style>
   <w:style w:type="table" w:styleId="Table5">
+    <w:basedOn w:val="TableNormal"/>
+    <w:tblPr>
+      <w:tblStyleRowBandSize w:val="1"/>
+      <w:tblStyleColBandSize w:val="1"/>
+      <w:tblCellMar>
+        <w:top w:w="0.0" w:type="dxa"/>
+        <w:left w:w="115.0" w:type="dxa"/>
+        <w:bottom w:w="0.0" w:type="dxa"/>
+        <w:right w:w="115.0" w:type="dxa"/>
+      </w:tblCellMar>
+    </w:tblPr>
+  </w:style>
+  <w:style w:type="table" w:styleId="Table6">
     <w:basedOn w:val="TableNormal"/>
     <w:tblPr>
       <w:tblStyleRowBandSize w:val="1"/>
@@ -20493,7 +21121,7 @@
 
 <file path=customXML/item1.xml><?xml version="1.0" encoding="utf-8"?>
 <go:gDocsCustomXmlDataStorage xmlns:go="http://customooxmlschemas.google.com/" xmlns:r="http://schemas.openxmlformats.org/officeDocument/2006/relationships">
-  <go:docsCustomData xmlns:go="http://customooxmlschemas.google.com/" roundtripDataSignature="AMtx7mhV9Mf5Z6P/V1KGMh1j7AxCjaR9zQ==">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</go:docsCustomData>
+  <go:docsCustomData xmlns:go="http://customooxmlschemas.google.com/" roundtripDataSignature="AMtx7mh9R94OLkB8+/WOcGMeoBasn3TeHg==">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</go:docsCustomData>
 </go:gDocsCustomXmlDataStorage>
 </file>
 

--- a/TCC Nycolas.docx
+++ b/TCC Nycolas.docx
@@ -4518,6 +4518,47 @@
               <w:rtl w:val="0"/>
             </w:rPr>
             <w:t xml:space="preserve">Figura 5 – Ambiente de programação em blocos Scratch</w:t>
+            <w:tab/>
+          </w:r>
+          <w:r>
+            <w:rPr>
+              <w:highlight w:val="yellow"/>
+              <w:rtl w:val="0"/>
+            </w:rPr>
+            <w:t xml:space="preserve">17</w:t>
+          </w:r>
+        </w:p>
+        <w:p>
+          <w:pPr>
+            <w:keepNext w:val="0"/>
+            <w:keepLines w:val="0"/>
+            <w:pageBreakBefore w:val="0"/>
+            <w:widowControl w:val="1"/>
+            <w:pBdr>
+              <w:top w:space="0" w:sz="0" w:val="nil"/>
+              <w:left w:space="0" w:sz="0" w:val="nil"/>
+              <w:bottom w:space="0" w:sz="0" w:val="nil"/>
+              <w:right w:space="0" w:sz="0" w:val="nil"/>
+              <w:between w:space="0" w:sz="0" w:val="nil"/>
+            </w:pBdr>
+            <w:shd w:fill="auto" w:val="clear"/>
+            <w:tabs>
+              <w:tab w:val="right" w:pos="9062"/>
+            </w:tabs>
+            <w:spacing w:after="0" w:before="120" w:line="240" w:lineRule="auto"/>
+            <w:ind w:left="1361" w:right="454" w:hanging="1361"/>
+            <w:jc w:val="both"/>
+            <w:rPr>
+              <w:highlight w:val="yellow"/>
+            </w:rPr>
+          </w:pPr>
+          <w:r>
+            <w:rPr>
+              <w:rtl w:val="0"/>
+            </w:rPr>
+            <w:t xml:space="preserve">Figura 6 – Diferença de performance de alunos em </w:t>
+            <w:br w:type="textWrapping"/>
+            <w:t xml:space="preserve">linguagem textual e em blocos</w:t>
             <w:tab/>
           </w:r>
           <w:r>
@@ -7219,7 +7260,7 @@
               <w:vertAlign w:val="baseline"/>
               <w:rtl w:val="0"/>
             </w:rPr>
-            <w:t xml:space="preserve">15</w:t>
+            <w:t xml:space="preserve">14</w:t>
           </w:r>
           <w:r>
             <w:fldChar w:fldCharType="end"/>
@@ -9001,7 +9042,7 @@
         <w:ind w:left="432" w:firstLine="0"/>
         <w:rPr/>
       </w:pPr>
-      <w:bookmarkStart w:colFirst="0" w:colLast="0" w:name="_heading=h.3yz2d94bb360" w:id="1"/>
+      <w:bookmarkStart w:colFirst="0" w:colLast="0" w:name="_heading=h.f0u697769va8" w:id="1"/>
       <w:bookmarkEnd w:id="1"/>
       <w:r>
         <w:rPr>
@@ -9134,7 +9175,7 @@
           <w:highlight w:val="white"/>
           <w:rtl w:val="0"/>
         </w:rPr>
-        <w:t xml:space="preserve">Esses componentes estão se tornando mais complexos e possuem cada vez menos tempo para serem apresentados ao mercado. Portanto, surgiu a necessidade de criar um ambiente de projeto mais eficiente e de fácil utilização, onde o projetistas e jovens sem muita experiência possam utilizar da programação visual ou </w:t>
+        <w:t xml:space="preserve">Esses componentes estão se tornando mais complexos e possuem cada vez menos tempo para serem apresentados ao mercado. Portanto, surgiu a necessidade de criar um ambiente de projeto mais eficiente e de fácil utilização, onde os projetistas e jovens sem muita experiência possam utilizar da programação visual ou </w:t>
       </w:r>
       <w:r>
         <w:rPr>
@@ -9520,7 +9561,7 @@
         <w:rPr>
           <w:rtl w:val="0"/>
         </w:rPr>
-        <w:t xml:space="preserve">Dessa forma, diante das novas e velhas opções de linguagens e ferramentas de programação para sistemas embarcados, podemos utilizar alguma plataforma para criar protótipos simples e com um aprendizado facilitado?</w:t>
+        <w:t xml:space="preserve">Dessa forma, diante das antigas e atuais opções de linguagens e ferramentas de programação para sistemas embarcados, podemos utilizar alguma plataforma para criar protótipos simples e com um aprendizado facilitado?</w:t>
       </w:r>
     </w:p>
     <w:p>
@@ -10267,12 +10308,12 @@
           <wp:inline distB="114300" distT="114300" distL="114300" distR="114300">
             <wp:extent cx="3264712" cy="2277706"/>
             <wp:effectExtent b="0" l="0" r="0" t="0"/>
-            <wp:docPr id="6" name="image2.png"/>
+            <wp:docPr id="6" name="image5.png"/>
             <a:graphic>
               <a:graphicData uri="http://schemas.openxmlformats.org/drawingml/2006/picture">
                 <pic:pic>
                   <pic:nvPicPr>
-                    <pic:cNvPr id="0" name="image2.png"/>
+                    <pic:cNvPr id="0" name="image5.png"/>
                     <pic:cNvPicPr preferRelativeResize="0"/>
                   </pic:nvPicPr>
                   <pic:blipFill>
@@ -10439,12 +10480,12 @@
           <wp:inline distB="114300" distT="114300" distL="114300" distR="114300">
             <wp:extent cx="4202925" cy="2342304"/>
             <wp:effectExtent b="0" l="0" r="0" t="0"/>
-            <wp:docPr id="4" name="image3.png"/>
+            <wp:docPr id="4" name="image1.png"/>
             <a:graphic>
               <a:graphicData uri="http://schemas.openxmlformats.org/drawingml/2006/picture">
                 <pic:pic>
                   <pic:nvPicPr>
-                    <pic:cNvPr id="0" name="image3.png"/>
+                    <pic:cNvPr id="0" name="image1.png"/>
                     <pic:cNvPicPr preferRelativeResize="0"/>
                   </pic:nvPicPr>
                   <pic:blipFill>
@@ -10782,12 +10823,12 @@
           <wp:inline distB="114300" distT="114300" distL="114300" distR="114300">
             <wp:extent cx="2924175" cy="2153766"/>
             <wp:effectExtent b="0" l="0" r="0" t="0"/>
-            <wp:docPr id="5" name="image4.png"/>
+            <wp:docPr id="5" name="image7.png"/>
             <a:graphic>
               <a:graphicData uri="http://schemas.openxmlformats.org/drawingml/2006/picture">
                 <pic:pic>
                   <pic:nvPicPr>
-                    <pic:cNvPr id="0" name="image4.png"/>
+                    <pic:cNvPr id="0" name="image7.png"/>
                     <pic:cNvPicPr preferRelativeResize="0"/>
                   </pic:nvPicPr>
                   <pic:blipFill>
@@ -10977,12 +11018,12 @@
           <wp:inline distB="114300" distT="114300" distL="114300" distR="114300">
             <wp:extent cx="3654069" cy="2053679"/>
             <wp:effectExtent b="0" l="0" r="0" t="0"/>
-            <wp:docPr id="7" name="image1.png"/>
+            <wp:docPr id="7" name="image2.png"/>
             <a:graphic>
               <a:graphicData uri="http://schemas.openxmlformats.org/drawingml/2006/picture">
                 <pic:pic>
                   <pic:nvPicPr>
-                    <pic:cNvPr id="0" name="image1.png"/>
+                    <pic:cNvPr id="0" name="image2.png"/>
                     <pic:cNvPicPr preferRelativeResize="0"/>
                   </pic:nvPicPr>
                   <pic:blipFill>
@@ -11612,7 +11653,19 @@
         <w:rPr>
           <w:rtl w:val="0"/>
         </w:rPr>
-        <w:t xml:space="preserve">Como aponta BAU et al. (2017), as interfaces de programação baseadas em blocos utilizam metáforas de programação simples, como peças de um quebra-cabeça, para fornecer aos usuários dicas visuais sobre como e onde usar comandos para restringir a composição do programa. Permitindo que jovens e alunos se concentrem na compreensão dos conceitos básicos de programação e na estrutura geral de um programa (MOORS; LUXTON-REILLY; DENNY, 2018).</w:t>
+        <w:t xml:space="preserve">Como aponta Bau et al. (2017), as interfaces de programação baseadas em blocos utilizam metáforas de programação simples, como peças de um quebra-cabeça, para fornecer aos usuários dicas visuais sobre como e onde usar comandos para restringir a composição do programa. Permitindo que jovens e alunos se concentrem na compreensão dos conceitos básicos de programação e na estrutura geral de um programa (MOORS; LUXTON-REILLY; DENNY, 2018).</w:t>
+      </w:r>
+    </w:p>
+    <w:p>
+      <w:pPr>
+        <w:spacing w:line="360" w:lineRule="auto"/>
+        <w:ind w:firstLine="1133.8582677165355"/>
+        <w:rPr/>
+      </w:pPr>
+      <w:r>
+        <w:rPr>
+          <w:rtl w:val="0"/>
+        </w:rPr>
       </w:r>
     </w:p>
     <w:p>
@@ -11703,12 +11756,12 @@
           <wp:inline distB="114300" distT="114300" distL="114300" distR="114300">
             <wp:extent cx="5198250" cy="2971811"/>
             <wp:effectExtent b="0" l="0" r="0" t="0"/>
-            <wp:docPr id="10" name="image7.png"/>
+            <wp:docPr id="10" name="image9.png"/>
             <a:graphic>
               <a:graphicData uri="http://schemas.openxmlformats.org/drawingml/2006/picture">
                 <pic:pic>
                   <pic:nvPicPr>
-                    <pic:cNvPr id="0" name="image7.png"/>
+                    <pic:cNvPr id="0" name="image9.png"/>
                     <pic:cNvPicPr preferRelativeResize="0"/>
                   </pic:nvPicPr>
                   <pic:blipFill>
@@ -11838,7 +11891,7 @@
         <w:rPr>
           <w:rtl w:val="0"/>
         </w:rPr>
-        <w:t xml:space="preserve">Estudos sobre linguagens em blocos</w:t>
+        <w:t xml:space="preserve">Algumas das vantagens da programação em blocos podem ocasionar problemas ao escalar o desenvolvimento para grandes projetos e equipes. Segundo Bau et al. (2017) os blocos ocupam mais espaço na tela, dificultando a navegação e a edição de seus comandos, além disso, pequenas edições em comandos existentes são mais difíceis, pois seus blocos precisam ser selecionados e excluídos individualmente.</w:t>
       </w:r>
     </w:p>
     <w:p>
@@ -11850,7 +11903,207 @@
         <w:rPr>
           <w:rtl w:val="0"/>
         </w:rPr>
-        <w:t xml:space="preserve">Vantagens e desvantagens</w:t>
+        <w:t xml:space="preserve">Apesar de seus problemas, existe uma questão maior sobre o papel das ferramentas baseadas em blocos no campo da ciência da computação. Estas ferramentas servem como uma introdução para o ambiente de programação, em suma, para que uma ferramenta de programação possa ser usada por programadores novos ou casuais, seu design deve focar na capacidade de aprendizado, com a expectativa de que os alunos migrem para linguagens de programação textuais no futuro </w:t>
+      </w:r>
+      <w:r>
+        <w:rPr>
+          <w:rtl w:val="0"/>
+        </w:rPr>
+        <w:t xml:space="preserve">(</w:t>
+      </w:r>
+      <w:r>
+        <w:rPr>
+          <w:highlight w:val="white"/>
+          <w:rtl w:val="0"/>
+        </w:rPr>
+        <w:t xml:space="preserve">WEINTROP,</w:t>
+      </w:r>
+      <w:r>
+        <w:rPr>
+          <w:highlight w:val="white"/>
+          <w:rtl w:val="0"/>
+        </w:rPr>
+        <w:t xml:space="preserve"> 2019</w:t>
+      </w:r>
+      <w:r>
+        <w:rPr>
+          <w:rtl w:val="0"/>
+        </w:rPr>
+        <w:t xml:space="preserve">).</w:t>
+      </w:r>
+    </w:p>
+    <w:p>
+      <w:pPr>
+        <w:ind w:firstLine="1133.8582677165355"/>
+        <w:rPr/>
+      </w:pPr>
+      <w:r>
+        <w:rPr>
+          <w:rtl w:val="0"/>
+        </w:rPr>
+        <w:t xml:space="preserve">Estudos comprovam que as linguagens de programação em blocos facilitam o aprendizado em diversos elementos da área de programação, em uma pesquisa comutativa feita por </w:t>
+      </w:r>
+      <w:r>
+        <w:rPr>
+          <w:rtl w:val="0"/>
+        </w:rPr>
+        <w:t xml:space="preserve">Weintrop</w:t>
+      </w:r>
+      <w:r>
+        <w:rPr>
+          <w:rtl w:val="0"/>
+        </w:rPr>
+        <w:t xml:space="preserve"> e Wilensky (2015), é demonstrado um estudo de 10 semanas com 90 alunos, entre a oitava série e terceiro ano, em um curso introdutório de programação.</w:t>
+      </w:r>
+    </w:p>
+    <w:p>
+      <w:pPr>
+        <w:ind w:firstLine="1133.8582677165355"/>
+        <w:rPr/>
+      </w:pPr>
+      <w:r>
+        <w:rPr>
+          <w:rtl w:val="0"/>
+        </w:rPr>
+        <w:t xml:space="preserve">Os alunos foram introduzidos durante 5 semanas a uma linguagem de programação semelhante a Scratch, com atividades introdutórias e intermediárias. Após o término das 5 semanas foi aplicada uma prova de 28 questões dividida entre os temas que foram apresentados, seguido pela introdução da linguagem textual Java, por meio de atividades similares às do período anterior e seguido por uma prova de 28 questões, finalizando as 10 semanas.</w:t>
+      </w:r>
+    </w:p>
+    <w:p>
+      <w:pPr>
+        <w:ind w:firstLine="1133.8582677165355"/>
+        <w:rPr/>
+      </w:pPr>
+      <w:r>
+        <w:rPr>
+          <w:rtl w:val="0"/>
+        </w:rPr>
+        <w:t xml:space="preserve">A figura 6 apresenta a porcentagem de acerto em média para cada categoria avaliada e sua respectiva linguagem utilizada.</w:t>
+      </w:r>
+    </w:p>
+    <w:p>
+      <w:pPr>
+        <w:ind w:firstLine="0"/>
+        <w:jc w:val="center"/>
+        <w:rPr/>
+      </w:pPr>
+      <w:r>
+        <w:rPr>
+          <w:rtl w:val="0"/>
+        </w:rPr>
+      </w:r>
+    </w:p>
+    <w:p>
+      <w:pPr>
+        <w:spacing w:after="240" w:line="240" w:lineRule="auto"/>
+        <w:ind w:firstLine="0"/>
+        <w:jc w:val="center"/>
+        <w:rPr/>
+      </w:pPr>
+      <w:bookmarkStart w:colFirst="0" w:colLast="0" w:name="_heading=h.mf3v7ts83xm1" w:id="27"/>
+      <w:bookmarkEnd w:id="27"/>
+      <w:r>
+        <w:rPr>
+          <w:b w:val="1"/>
+          <w:sz w:val="20"/>
+          <w:szCs w:val="20"/>
+          <w:rtl w:val="0"/>
+        </w:rPr>
+        <w:t xml:space="preserve">Figura 6 – Diferença de performance de alunos em linguagem textual e em blocos</w:t>
+      </w:r>
+      <w:r>
+        <w:rPr/>
+        <w:drawing>
+          <wp:inline distB="114300" distT="114300" distL="114300" distR="114300">
+            <wp:extent cx="4004554" cy="2117452"/>
+            <wp:effectExtent b="0" l="0" r="0" t="0"/>
+            <wp:docPr id="12" name="image4.png"/>
+            <a:graphic>
+              <a:graphicData uri="http://schemas.openxmlformats.org/drawingml/2006/picture">
+                <pic:pic>
+                  <pic:nvPicPr>
+                    <pic:cNvPr id="0" name="image4.png"/>
+                    <pic:cNvPicPr preferRelativeResize="0"/>
+                  </pic:nvPicPr>
+                  <pic:blipFill>
+                    <a:blip r:embed="rId20"/>
+                    <a:srcRect b="0" l="0" r="0" t="0"/>
+                    <a:stretch>
+                      <a:fillRect/>
+                    </a:stretch>
+                  </pic:blipFill>
+                  <pic:spPr>
+                    <a:xfrm>
+                      <a:off x="0" y="0"/>
+                      <a:ext cx="4004554" cy="2117452"/>
+                    </a:xfrm>
+                    <a:prstGeom prst="rect"/>
+                    <a:ln/>
+                  </pic:spPr>
+                </pic:pic>
+              </a:graphicData>
+            </a:graphic>
+          </wp:inline>
+        </w:drawing>
+      </w:r>
+      <w:r>
+        <w:rPr>
+          <w:rtl w:val="0"/>
+        </w:rPr>
+      </w:r>
+    </w:p>
+    <w:p>
+      <w:pPr>
+        <w:spacing w:after="240" w:line="240" w:lineRule="auto"/>
+        <w:ind w:firstLine="720"/>
+        <w:jc w:val="left"/>
+        <w:rPr/>
+      </w:pPr>
+      <w:r>
+        <w:rPr>
+          <w:sz w:val="20"/>
+          <w:szCs w:val="20"/>
+          <w:rtl w:val="0"/>
+        </w:rPr>
+        <w:t xml:space="preserve">Fonte: Adaptado de </w:t>
+      </w:r>
+      <w:r>
+        <w:rPr>
+          <w:sz w:val="20"/>
+          <w:szCs w:val="20"/>
+          <w:rtl w:val="0"/>
+        </w:rPr>
+        <w:t xml:space="preserve">Weintrop</w:t>
+      </w:r>
+      <w:r>
+        <w:rPr>
+          <w:sz w:val="20"/>
+          <w:szCs w:val="20"/>
+          <w:rtl w:val="0"/>
+        </w:rPr>
+        <w:t xml:space="preserve"> e Wilensky (2015).</w:t>
+      </w:r>
+      <w:r>
+        <w:rPr>
+          <w:rtl w:val="0"/>
+        </w:rPr>
+      </w:r>
+    </w:p>
+    <w:p>
+      <w:pPr>
+        <w:ind w:firstLine="1133.8582677165355"/>
+        <w:rPr/>
+      </w:pPr>
+      <w:r>
+        <w:rPr>
+          <w:rtl w:val="0"/>
+        </w:rPr>
+        <w:t xml:space="preserve">Weintrop</w:t>
+      </w:r>
+      <w:r>
+        <w:rPr>
+          <w:rtl w:val="0"/>
+        </w:rPr>
+        <w:t xml:space="preserve"> e Wilensky (2015) concluem que para todas as categorias apresentadas, houve uma melhoria na performance quando foi utilizada a linguagem baseada em blocos comparando com a linguagem textual, como pode ser visto pelas barras de porcentagem na figura 6, comprovando a ideia de que a linguagem de programação em blocos influencia positivamente no aprendizado de conceitos de programação para jovens.</w:t>
       </w:r>
       <w:r>
         <w:rPr>
@@ -12397,16 +12650,16 @@
           <wp:inline distB="0" distT="0" distL="0" distR="0">
             <wp:extent cx="2786123" cy="1183357"/>
             <wp:effectExtent b="0" l="0" r="0" t="0"/>
-            <wp:docPr id="9" name="image5.png"/>
+            <wp:docPr id="9" name="image3.png"/>
             <a:graphic>
               <a:graphicData uri="http://schemas.openxmlformats.org/drawingml/2006/picture">
                 <pic:pic>
                   <pic:nvPicPr>
-                    <pic:cNvPr id="0" name="image5.png"/>
+                    <pic:cNvPr id="0" name="image3.png"/>
                     <pic:cNvPicPr preferRelativeResize="0"/>
                   </pic:nvPicPr>
                   <pic:blipFill>
-                    <a:blip r:embed="rId20"/>
+                    <a:blip r:embed="rId21"/>
                     <a:srcRect b="11094" l="0" r="0" t="23269"/>
                     <a:stretch>
                       <a:fillRect/>
@@ -13443,7 +13696,7 @@
                     <pic:cNvPicPr preferRelativeResize="0"/>
                   </pic:nvPicPr>
                   <pic:blipFill>
-                    <a:blip r:embed="rId21"/>
+                    <a:blip r:embed="rId22"/>
                     <a:srcRect b="0" l="0" r="0" t="0"/>
                     <a:stretch>
                       <a:fillRect/>
@@ -13559,7 +13812,7 @@
         <w:tblStyle w:val="Table5"/>
         <w:tblW w:w="9180.0" w:type="dxa"/>
         <w:jc w:val="left"/>
-        <w:tblInd w:w="0.0" w:type="dxa"/>
+        <w:tblInd w:w="-115.0" w:type="dxa"/>
         <w:tblLayout w:type="fixed"/>
         <w:tblLook w:val="0400"/>
       </w:tblPr>
@@ -16099,6 +16352,20 @@
         <w:rPr>
           <w:rtl w:val="0"/>
         </w:rPr>
+        <w:t xml:space="preserve">WEINTROP, David; WILENSKY, Uri. </w:t>
+      </w:r>
+      <w:r>
+        <w:rPr>
+          <w:b w:val="1"/>
+          <w:rtl w:val="0"/>
+        </w:rPr>
+        <w:t xml:space="preserve">Using commutative assessments to compare conceptual understanding in blocks-based and text-based programs</w:t>
+      </w:r>
+      <w:r>
+        <w:rPr>
+          <w:rtl w:val="0"/>
+        </w:rPr>
+        <w:t xml:space="preserve">. Proceedings of the eleventh annual international conference on international computing education research. 2015. p. 101-110.</w:t>
       </w:r>
     </w:p>
     <w:p>
@@ -16118,78 +16385,12 @@
         <w:spacing w:after="0" w:before="0" w:line="240" w:lineRule="auto"/>
         <w:ind w:left="0" w:right="0" w:firstLine="0"/>
         <w:jc w:val="left"/>
-        <w:rPr>
-          <w:rFonts w:ascii="Arial" w:cs="Arial" w:eastAsia="Arial" w:hAnsi="Arial"/>
-          <w:b w:val="0"/>
-          <w:i w:val="0"/>
-          <w:smallCaps w:val="0"/>
-          <w:strike w:val="0"/>
-          <w:color w:val="000000"/>
-          <w:sz w:val="24"/>
-          <w:szCs w:val="24"/>
-          <w:u w:val="none"/>
-          <w:shd w:fill="auto" w:val="clear"/>
-          <w:vertAlign w:val="baseline"/>
-        </w:rPr>
-      </w:pPr>
-      <w:sdt>
-        <w:sdtPr>
-          <w:tag w:val="goog_rdk_4"/>
-        </w:sdtPr>
-        <w:sdtContent>
-          <w:commentRangeStart w:id="1"/>
-        </w:sdtContent>
-      </w:sdt>
-      <w:r>
-        <w:rPr>
-          <w:rFonts w:ascii="Arial" w:cs="Arial" w:eastAsia="Arial" w:hAnsi="Arial"/>
-          <w:b w:val="0"/>
-          <w:i w:val="0"/>
-          <w:smallCaps w:val="0"/>
-          <w:strike w:val="0"/>
-          <w:color w:val="000000"/>
-          <w:sz w:val="24"/>
-          <w:szCs w:val="24"/>
-          <w:u w:val="none"/>
-          <w:shd w:fill="auto" w:val="clear"/>
-          <w:vertAlign w:val="baseline"/>
-          <w:rtl w:val="0"/>
-        </w:rPr>
-        <w:t xml:space="preserve">ANTUNES, Pedro F. </w:t>
-      </w:r>
-      <w:r>
-        <w:rPr>
-          <w:rFonts w:ascii="Arial" w:cs="Arial" w:eastAsia="Arial" w:hAnsi="Arial"/>
-          <w:b w:val="1"/>
-          <w:i w:val="0"/>
-          <w:smallCaps w:val="0"/>
-          <w:strike w:val="0"/>
-          <w:color w:val="000000"/>
-          <w:sz w:val="24"/>
-          <w:szCs w:val="24"/>
-          <w:u w:val="none"/>
-          <w:shd w:fill="auto" w:val="clear"/>
-          <w:vertAlign w:val="baseline"/>
-          <w:rtl w:val="0"/>
-        </w:rPr>
-        <w:t xml:space="preserve">Ambiente de robótica educacional</w:t>
-      </w:r>
-      <w:r>
-        <w:rPr>
-          <w:rFonts w:ascii="Arial" w:cs="Arial" w:eastAsia="Arial" w:hAnsi="Arial"/>
-          <w:b w:val="0"/>
-          <w:i w:val="0"/>
-          <w:smallCaps w:val="0"/>
-          <w:strike w:val="0"/>
-          <w:color w:val="000000"/>
-          <w:sz w:val="24"/>
-          <w:szCs w:val="24"/>
-          <w:u w:val="none"/>
-          <w:shd w:fill="auto" w:val="clear"/>
-          <w:vertAlign w:val="baseline"/>
-          <w:rtl w:val="0"/>
-        </w:rPr>
-        <w:t xml:space="preserve">. 2016. 120 f. Dissertação </w:t>
+        <w:rPr/>
+      </w:pPr>
+      <w:r>
+        <w:rPr>
+          <w:rtl w:val="0"/>
+        </w:rPr>
       </w:r>
     </w:p>
     <w:p>
@@ -16209,36 +16410,12 @@
         <w:spacing w:after="0" w:before="0" w:line="240" w:lineRule="auto"/>
         <w:ind w:left="0" w:right="0" w:firstLine="0"/>
         <w:jc w:val="left"/>
-        <w:rPr>
-          <w:rFonts w:ascii="Arial" w:cs="Arial" w:eastAsia="Arial" w:hAnsi="Arial"/>
-          <w:b w:val="0"/>
-          <w:i w:val="0"/>
-          <w:smallCaps w:val="0"/>
-          <w:strike w:val="0"/>
-          <w:color w:val="000000"/>
-          <w:sz w:val="24"/>
-          <w:szCs w:val="24"/>
-          <w:u w:val="none"/>
-          <w:shd w:fill="auto" w:val="clear"/>
-          <w:vertAlign w:val="baseline"/>
-        </w:rPr>
-      </w:pPr>
-      <w:r>
-        <w:rPr>
-          <w:rFonts w:ascii="Arial" w:cs="Arial" w:eastAsia="Arial" w:hAnsi="Arial"/>
-          <w:b w:val="0"/>
-          <w:i w:val="0"/>
-          <w:smallCaps w:val="0"/>
-          <w:strike w:val="0"/>
-          <w:color w:val="000000"/>
-          <w:sz w:val="24"/>
-          <w:szCs w:val="24"/>
-          <w:u w:val="none"/>
-          <w:shd w:fill="auto" w:val="clear"/>
-          <w:vertAlign w:val="baseline"/>
-          <w:rtl w:val="0"/>
-        </w:rPr>
-        <w:t xml:space="preserve">(Mestrado em Engenharia Mecânica) – Universidade Federal de Minas Gerais, Belo </w:t>
+        <w:rPr/>
+      </w:pPr>
+      <w:r>
+        <w:rPr>
+          <w:rtl w:val="0"/>
+        </w:rPr>
       </w:r>
     </w:p>
     <w:p>
@@ -16272,6 +16449,14 @@
           <w:vertAlign w:val="baseline"/>
         </w:rPr>
       </w:pPr>
+      <w:sdt>
+        <w:sdtPr>
+          <w:tag w:val="goog_rdk_4"/>
+        </w:sdtPr>
+        <w:sdtContent>
+          <w:commentRangeStart w:id="1"/>
+        </w:sdtContent>
+      </w:sdt>
       <w:r>
         <w:rPr>
           <w:rFonts w:ascii="Arial" w:cs="Arial" w:eastAsia="Arial" w:hAnsi="Arial"/>
@@ -16287,16 +16472,41 @@
           <w:vertAlign w:val="baseline"/>
           <w:rtl w:val="0"/>
         </w:rPr>
-        <w:t xml:space="preserve">Horizonte, 2016.</w:t>
-      </w:r>
-      <w:commentRangeEnd w:id="1"/>
-      <w:r>
-        <w:commentReference w:id="1"/>
-      </w:r>
-      <w:r>
-        <w:rPr>
-          <w:rtl w:val="0"/>
-        </w:rPr>
+        <w:t xml:space="preserve">ANTUNES, Pedro F. </w:t>
+      </w:r>
+      <w:r>
+        <w:rPr>
+          <w:rFonts w:ascii="Arial" w:cs="Arial" w:eastAsia="Arial" w:hAnsi="Arial"/>
+          <w:b w:val="1"/>
+          <w:i w:val="0"/>
+          <w:smallCaps w:val="0"/>
+          <w:strike w:val="0"/>
+          <w:color w:val="000000"/>
+          <w:sz w:val="24"/>
+          <w:szCs w:val="24"/>
+          <w:u w:val="none"/>
+          <w:shd w:fill="auto" w:val="clear"/>
+          <w:vertAlign w:val="baseline"/>
+          <w:rtl w:val="0"/>
+        </w:rPr>
+        <w:t xml:space="preserve">Ambiente de robótica educacional</w:t>
+      </w:r>
+      <w:r>
+        <w:rPr>
+          <w:rFonts w:ascii="Arial" w:cs="Arial" w:eastAsia="Arial" w:hAnsi="Arial"/>
+          <w:b w:val="0"/>
+          <w:i w:val="0"/>
+          <w:smallCaps w:val="0"/>
+          <w:strike w:val="0"/>
+          <w:color w:val="000000"/>
+          <w:sz w:val="24"/>
+          <w:szCs w:val="24"/>
+          <w:u w:val="none"/>
+          <w:shd w:fill="auto" w:val="clear"/>
+          <w:vertAlign w:val="baseline"/>
+          <w:rtl w:val="0"/>
+        </w:rPr>
+        <w:t xml:space="preserve">. 2016. 120 f. Dissertação </w:t>
       </w:r>
     </w:p>
     <w:p>
@@ -16332,8 +16542,20 @@
       </w:pPr>
       <w:r>
         <w:rPr>
-          <w:rtl w:val="0"/>
-        </w:rPr>
+          <w:rFonts w:ascii="Arial" w:cs="Arial" w:eastAsia="Arial" w:hAnsi="Arial"/>
+          <w:b w:val="0"/>
+          <w:i w:val="0"/>
+          <w:smallCaps w:val="0"/>
+          <w:strike w:val="0"/>
+          <w:color w:val="000000"/>
+          <w:sz w:val="24"/>
+          <w:szCs w:val="24"/>
+          <w:u w:val="none"/>
+          <w:shd w:fill="auto" w:val="clear"/>
+          <w:vertAlign w:val="baseline"/>
+          <w:rtl w:val="0"/>
+        </w:rPr>
+        <w:t xml:space="preserve">(Mestrado em Engenharia Mecânica) – Universidade Federal de Minas Gerais, Belo </w:t>
       </w:r>
     </w:p>
     <w:p>
@@ -16367,14 +16589,6 @@
           <w:vertAlign w:val="baseline"/>
         </w:rPr>
       </w:pPr>
-      <w:sdt>
-        <w:sdtPr>
-          <w:tag w:val="goog_rdk_5"/>
-        </w:sdtPr>
-        <w:sdtContent>
-          <w:commentRangeStart w:id="2"/>
-        </w:sdtContent>
-      </w:sdt>
       <w:r>
         <w:rPr>
           <w:rFonts w:ascii="Arial" w:cs="Arial" w:eastAsia="Arial" w:hAnsi="Arial"/>
@@ -16390,79 +16604,11 @@
           <w:vertAlign w:val="baseline"/>
           <w:rtl w:val="0"/>
         </w:rPr>
-        <w:t xml:space="preserve">BRASIL. </w:t>
-      </w:r>
-      <w:r>
-        <w:rPr>
-          <w:rFonts w:ascii="Arial" w:cs="Arial" w:eastAsia="Arial" w:hAnsi="Arial"/>
-          <w:b w:val="1"/>
-          <w:i w:val="0"/>
-          <w:smallCaps w:val="0"/>
-          <w:strike w:val="0"/>
-          <w:color w:val="000000"/>
-          <w:sz w:val="24"/>
-          <w:szCs w:val="24"/>
-          <w:u w:val="none"/>
-          <w:shd w:fill="auto" w:val="clear"/>
-          <w:vertAlign w:val="baseline"/>
-          <w:rtl w:val="0"/>
-        </w:rPr>
-        <w:t xml:space="preserve">Lei nº 9.887,</w:t>
-      </w:r>
-      <w:r>
-        <w:rPr>
-          <w:rFonts w:ascii="Arial" w:cs="Arial" w:eastAsia="Arial" w:hAnsi="Arial"/>
-          <w:b w:val="0"/>
-          <w:i w:val="0"/>
-          <w:smallCaps w:val="0"/>
-          <w:strike w:val="0"/>
-          <w:color w:val="000000"/>
-          <w:sz w:val="24"/>
-          <w:szCs w:val="24"/>
-          <w:u w:val="none"/>
-          <w:shd w:fill="auto" w:val="clear"/>
-          <w:vertAlign w:val="baseline"/>
-          <w:rtl w:val="0"/>
-        </w:rPr>
-        <w:t xml:space="preserve"> </w:t>
-      </w:r>
-      <w:r>
-        <w:rPr>
-          <w:rFonts w:ascii="Arial" w:cs="Arial" w:eastAsia="Arial" w:hAnsi="Arial"/>
-          <w:b w:val="1"/>
-          <w:i w:val="0"/>
-          <w:smallCaps w:val="0"/>
-          <w:strike w:val="0"/>
-          <w:color w:val="000000"/>
-          <w:sz w:val="24"/>
-          <w:szCs w:val="24"/>
-          <w:u w:val="none"/>
-          <w:shd w:fill="auto" w:val="clear"/>
-          <w:vertAlign w:val="baseline"/>
-          <w:rtl w:val="0"/>
-        </w:rPr>
-        <w:t xml:space="preserve">de 7 de dezembro de 1999</w:t>
-      </w:r>
-      <w:r>
-        <w:rPr>
-          <w:rFonts w:ascii="Arial" w:cs="Arial" w:eastAsia="Arial" w:hAnsi="Arial"/>
-          <w:b w:val="0"/>
-          <w:i w:val="0"/>
-          <w:smallCaps w:val="0"/>
-          <w:strike w:val="0"/>
-          <w:color w:val="000000"/>
-          <w:sz w:val="24"/>
-          <w:szCs w:val="24"/>
-          <w:u w:val="none"/>
-          <w:shd w:fill="auto" w:val="clear"/>
-          <w:vertAlign w:val="baseline"/>
-          <w:rtl w:val="0"/>
-        </w:rPr>
-        <w:t xml:space="preserve">. Altera a legislação tributária federal. Disponível em: http://www.in.gov.br/mp_leis/leis_texto.asp?Id=LEI%209887. Acesso em: 22 dez. 1999</w:t>
-      </w:r>
-      <w:commentRangeEnd w:id="2"/>
-      <w:r>
-        <w:commentReference w:id="2"/>
+        <w:t xml:space="preserve">Horizonte, 2016.</w:t>
+      </w:r>
+      <w:commentRangeEnd w:id="1"/>
+      <w:r>
+        <w:commentReference w:id="1"/>
       </w:r>
       <w:r>
         <w:rPr>
@@ -16540,10 +16686,10 @@
       </w:pPr>
       <w:sdt>
         <w:sdtPr>
-          <w:tag w:val="goog_rdk_6"/>
+          <w:tag w:val="goog_rdk_5"/>
         </w:sdtPr>
         <w:sdtContent>
-          <w:commentRangeStart w:id="3"/>
+          <w:commentRangeStart w:id="2"/>
         </w:sdtContent>
       </w:sdt>
       <w:r>
@@ -16561,7 +16707,7 @@
           <w:vertAlign w:val="baseline"/>
           <w:rtl w:val="0"/>
         </w:rPr>
-        <w:t xml:space="preserve">BRASIL. Ministério do Trabalho e Emprego. </w:t>
+        <w:t xml:space="preserve">BRASIL. </w:t>
       </w:r>
       <w:r>
         <w:rPr>
@@ -16578,7 +16724,7 @@
           <w:vertAlign w:val="baseline"/>
           <w:rtl w:val="0"/>
         </w:rPr>
-        <w:t xml:space="preserve">NR 10</w:t>
+        <w:t xml:space="preserve">Lei nº 9.887,</w:t>
       </w:r>
       <w:r>
         <w:rPr>
@@ -16595,11 +16741,45 @@
           <w:vertAlign w:val="baseline"/>
           <w:rtl w:val="0"/>
         </w:rPr>
-        <w:t xml:space="preserve">: Segurança em instalações e serviços em eletricidade. 7 dez. 2004. Disponível em: http://portal.mte.gov.br/data/files/FF8080812BE4CA7C012BE520074E5264/nr_10.pdf. Acesso em: 6 maio 2011</w:t>
-      </w:r>
-      <w:commentRangeEnd w:id="3"/>
-      <w:r>
-        <w:commentReference w:id="3"/>
+        <w:t xml:space="preserve"> </w:t>
+      </w:r>
+      <w:r>
+        <w:rPr>
+          <w:rFonts w:ascii="Arial" w:cs="Arial" w:eastAsia="Arial" w:hAnsi="Arial"/>
+          <w:b w:val="1"/>
+          <w:i w:val="0"/>
+          <w:smallCaps w:val="0"/>
+          <w:strike w:val="0"/>
+          <w:color w:val="000000"/>
+          <w:sz w:val="24"/>
+          <w:szCs w:val="24"/>
+          <w:u w:val="none"/>
+          <w:shd w:fill="auto" w:val="clear"/>
+          <w:vertAlign w:val="baseline"/>
+          <w:rtl w:val="0"/>
+        </w:rPr>
+        <w:t xml:space="preserve">de 7 de dezembro de 1999</w:t>
+      </w:r>
+      <w:r>
+        <w:rPr>
+          <w:rFonts w:ascii="Arial" w:cs="Arial" w:eastAsia="Arial" w:hAnsi="Arial"/>
+          <w:b w:val="0"/>
+          <w:i w:val="0"/>
+          <w:smallCaps w:val="0"/>
+          <w:strike w:val="0"/>
+          <w:color w:val="000000"/>
+          <w:sz w:val="24"/>
+          <w:szCs w:val="24"/>
+          <w:u w:val="none"/>
+          <w:shd w:fill="auto" w:val="clear"/>
+          <w:vertAlign w:val="baseline"/>
+          <w:rtl w:val="0"/>
+        </w:rPr>
+        <w:t xml:space="preserve">. Altera a legislação tributária federal. Disponível em: http://www.in.gov.br/mp_leis/leis_texto.asp?Id=LEI%209887. Acesso em: 22 dez. 1999</w:t>
+      </w:r>
+      <w:commentRangeEnd w:id="2"/>
+      <w:r>
+        <w:commentReference w:id="2"/>
       </w:r>
       <w:r>
         <w:rPr>
@@ -16663,7 +16843,7 @@
         <w:jc w:val="left"/>
         <w:rPr>
           <w:rFonts w:ascii="Arial" w:cs="Arial" w:eastAsia="Arial" w:hAnsi="Arial"/>
-          <w:b w:val="1"/>
+          <w:b w:val="0"/>
           <w:i w:val="0"/>
           <w:smallCaps w:val="0"/>
           <w:strike w:val="0"/>
@@ -16677,10 +16857,10 @@
       </w:pPr>
       <w:sdt>
         <w:sdtPr>
-          <w:tag w:val="goog_rdk_7"/>
+          <w:tag w:val="goog_rdk_6"/>
         </w:sdtPr>
         <w:sdtContent>
-          <w:commentRangeStart w:id="4"/>
+          <w:commentRangeStart w:id="3"/>
         </w:sdtContent>
       </w:sdt>
       <w:r>
@@ -16698,7 +16878,7 @@
           <w:vertAlign w:val="baseline"/>
           <w:rtl w:val="0"/>
         </w:rPr>
-        <w:t xml:space="preserve">CECHINEL, Carolina M. </w:t>
+        <w:t xml:space="preserve">BRASIL. Ministério do Trabalho e Emprego. </w:t>
       </w:r>
       <w:r>
         <w:rPr>
@@ -16715,7 +16895,33 @@
           <w:vertAlign w:val="baseline"/>
           <w:rtl w:val="0"/>
         </w:rPr>
-        <w:t xml:space="preserve">Estudo da exposição ocupacional dos profissionais das </w:t>
+        <w:t xml:space="preserve">NR 10</w:t>
+      </w:r>
+      <w:r>
+        <w:rPr>
+          <w:rFonts w:ascii="Arial" w:cs="Arial" w:eastAsia="Arial" w:hAnsi="Arial"/>
+          <w:b w:val="0"/>
+          <w:i w:val="0"/>
+          <w:smallCaps w:val="0"/>
+          <w:strike w:val="0"/>
+          <w:color w:val="000000"/>
+          <w:sz w:val="24"/>
+          <w:szCs w:val="24"/>
+          <w:u w:val="none"/>
+          <w:shd w:fill="auto" w:val="clear"/>
+          <w:vertAlign w:val="baseline"/>
+          <w:rtl w:val="0"/>
+        </w:rPr>
+        <w:t xml:space="preserve">: Segurança em instalações e serviços em eletricidade. 7 dez. 2004. Disponível em: http://portal.mte.gov.br/data/files/FF8080812BE4CA7C012BE520074E5264/nr_10.pdf. Acesso em: 6 maio 2011</w:t>
+      </w:r>
+      <w:commentRangeEnd w:id="3"/>
+      <w:r>
+        <w:commentReference w:id="3"/>
+      </w:r>
+      <w:r>
+        <w:rPr>
+          <w:rtl w:val="0"/>
+        </w:rPr>
       </w:r>
     </w:p>
     <w:p>
@@ -16751,44 +16957,6 @@
       </w:pPr>
       <w:r>
         <w:rPr>
-          <w:rFonts w:ascii="Arial" w:cs="Arial" w:eastAsia="Arial" w:hAnsi="Arial"/>
-          <w:b w:val="1"/>
-          <w:i w:val="0"/>
-          <w:smallCaps w:val="0"/>
-          <w:strike w:val="0"/>
-          <w:color w:val="000000"/>
-          <w:sz w:val="24"/>
-          <w:szCs w:val="24"/>
-          <w:u w:val="none"/>
-          <w:shd w:fill="auto" w:val="clear"/>
-          <w:vertAlign w:val="baseline"/>
-          <w:rtl w:val="0"/>
-        </w:rPr>
-        <w:t xml:space="preserve">técnicas radiológicas em medicina nuclear</w:t>
-      </w:r>
-      <w:r>
-        <w:rPr>
-          <w:rFonts w:ascii="Arial" w:cs="Arial" w:eastAsia="Arial" w:hAnsi="Arial"/>
-          <w:b w:val="0"/>
-          <w:i w:val="0"/>
-          <w:smallCaps w:val="0"/>
-          <w:strike w:val="0"/>
-          <w:color w:val="000000"/>
-          <w:sz w:val="24"/>
-          <w:szCs w:val="24"/>
-          <w:u w:val="none"/>
-          <w:shd w:fill="auto" w:val="clear"/>
-          <w:vertAlign w:val="baseline"/>
-          <w:rtl w:val="0"/>
-        </w:rPr>
-        <w:t xml:space="preserve">. 58f. 2017. Trabalho de Conclusão de Curso (Curso Superior de Tecnologia em Radiologia) – Departamento Acadêmico de Saúde e Serviços, IFSC, Florianópolis, 2017. Disponível em: http://sites.florianopolis.ifsc.edu.br/radiologia/files/2017/10/2017-CAROLINA-MARTINSCECHINEL.-ESTUDO-DA-EXPOSI%C3%87%C3%83O-OCUPACIONAL-DOSPROFISSIONAIS0ADAS-T%C3%89CNICAS-RADIOL%C3%93GICAS-EM-MEDICINANUCLEAR.pdf. Acesso em: 03 abr. 2018</w:t>
-      </w:r>
-      <w:commentRangeEnd w:id="4"/>
-      <w:r>
-        <w:commentReference w:id="4"/>
-      </w:r>
-      <w:r>
-        <w:rPr>
           <w:rtl w:val="0"/>
         </w:rPr>
       </w:r>
@@ -16812,7 +16980,7 @@
         <w:jc w:val="left"/>
         <w:rPr>
           <w:rFonts w:ascii="Arial" w:cs="Arial" w:eastAsia="Arial" w:hAnsi="Arial"/>
-          <w:b w:val="0"/>
+          <w:b w:val="1"/>
           <w:i w:val="0"/>
           <w:smallCaps w:val="0"/>
           <w:strike w:val="0"/>
@@ -16824,10 +16992,47 @@
           <w:vertAlign w:val="baseline"/>
         </w:rPr>
       </w:pPr>
-      <w:r>
-        <w:rPr>
-          <w:rtl w:val="0"/>
-        </w:rPr>
+      <w:sdt>
+        <w:sdtPr>
+          <w:tag w:val="goog_rdk_7"/>
+        </w:sdtPr>
+        <w:sdtContent>
+          <w:commentRangeStart w:id="4"/>
+        </w:sdtContent>
+      </w:sdt>
+      <w:r>
+        <w:rPr>
+          <w:rFonts w:ascii="Arial" w:cs="Arial" w:eastAsia="Arial" w:hAnsi="Arial"/>
+          <w:b w:val="0"/>
+          <w:i w:val="0"/>
+          <w:smallCaps w:val="0"/>
+          <w:strike w:val="0"/>
+          <w:color w:val="000000"/>
+          <w:sz w:val="24"/>
+          <w:szCs w:val="24"/>
+          <w:u w:val="none"/>
+          <w:shd w:fill="auto" w:val="clear"/>
+          <w:vertAlign w:val="baseline"/>
+          <w:rtl w:val="0"/>
+        </w:rPr>
+        <w:t xml:space="preserve">CECHINEL, Carolina M. </w:t>
+      </w:r>
+      <w:r>
+        <w:rPr>
+          <w:rFonts w:ascii="Arial" w:cs="Arial" w:eastAsia="Arial" w:hAnsi="Arial"/>
+          <w:b w:val="1"/>
+          <w:i w:val="0"/>
+          <w:smallCaps w:val="0"/>
+          <w:strike w:val="0"/>
+          <w:color w:val="000000"/>
+          <w:sz w:val="24"/>
+          <w:szCs w:val="24"/>
+          <w:u w:val="none"/>
+          <w:shd w:fill="auto" w:val="clear"/>
+          <w:vertAlign w:val="baseline"/>
+          <w:rtl w:val="0"/>
+        </w:rPr>
+        <w:t xml:space="preserve">Estudo da exposição ocupacional dos profissionais das </w:t>
       </w:r>
     </w:p>
     <w:p>
@@ -16861,18 +17066,10 @@
           <w:vertAlign w:val="baseline"/>
         </w:rPr>
       </w:pPr>
-      <w:sdt>
-        <w:sdtPr>
-          <w:tag w:val="goog_rdk_8"/>
-        </w:sdtPr>
-        <w:sdtContent>
-          <w:commentRangeStart w:id="5"/>
-        </w:sdtContent>
-      </w:sdt>
-      <w:r>
-        <w:rPr>
-          <w:rFonts w:ascii="Arial" w:cs="Arial" w:eastAsia="Arial" w:hAnsi="Arial"/>
-          <w:b w:val="0"/>
+      <w:r>
+        <w:rPr>
+          <w:rFonts w:ascii="Arial" w:cs="Arial" w:eastAsia="Arial" w:hAnsi="Arial"/>
+          <w:b w:val="1"/>
           <w:i w:val="0"/>
           <w:smallCaps w:val="0"/>
           <w:strike w:val="0"/>
@@ -16884,12 +17081,12 @@
           <w:vertAlign w:val="baseline"/>
           <w:rtl w:val="0"/>
         </w:rPr>
-        <w:t xml:space="preserve">FUNDAÇÃO OSWALDO CRUZ. </w:t>
-      </w:r>
-      <w:r>
-        <w:rPr>
-          <w:rFonts w:ascii="Arial" w:cs="Arial" w:eastAsia="Arial" w:hAnsi="Arial"/>
-          <w:b w:val="1"/>
+        <w:t xml:space="preserve">técnicas radiológicas em medicina nuclear</w:t>
+      </w:r>
+      <w:r>
+        <w:rPr>
+          <w:rFonts w:ascii="Arial" w:cs="Arial" w:eastAsia="Arial" w:hAnsi="Arial"/>
+          <w:b w:val="0"/>
           <w:i w:val="0"/>
           <w:smallCaps w:val="0"/>
           <w:strike w:val="0"/>
@@ -16901,28 +17098,11 @@
           <w:vertAlign w:val="baseline"/>
           <w:rtl w:val="0"/>
         </w:rPr>
-        <w:t xml:space="preserve">Cuidado ao paciente</w:t>
-      </w:r>
-      <w:r>
-        <w:rPr>
-          <w:rFonts w:ascii="Arial" w:cs="Arial" w:eastAsia="Arial" w:hAnsi="Arial"/>
-          <w:b w:val="0"/>
-          <w:i w:val="0"/>
-          <w:smallCaps w:val="0"/>
-          <w:strike w:val="0"/>
-          <w:color w:val="000000"/>
-          <w:sz w:val="24"/>
-          <w:szCs w:val="24"/>
-          <w:u w:val="none"/>
-          <w:shd w:fill="auto" w:val="clear"/>
-          <w:vertAlign w:val="baseline"/>
-          <w:rtl w:val="0"/>
-        </w:rPr>
-        <w:t xml:space="preserve">. Disponível em: http://pdf.datasheetcatalog.com/datasheet_pdf/philips/100124A_to_100124Y.pdf. Acesso em: 14 mar. 2018.</w:t>
-      </w:r>
-      <w:commentRangeEnd w:id="5"/>
-      <w:r>
-        <w:commentReference w:id="5"/>
+        <w:t xml:space="preserve">. 58f. 2017. Trabalho de Conclusão de Curso (Curso Superior de Tecnologia em Radiologia) – Departamento Acadêmico de Saúde e Serviços, IFSC, Florianópolis, 2017. Disponível em: http://sites.florianopolis.ifsc.edu.br/radiologia/files/2017/10/2017-CAROLINA-MARTINSCECHINEL.-ESTUDO-DA-EXPOSI%C3%87%C3%83O-OCUPACIONAL-DOSPROFISSIONAIS0ADAS-T%C3%89CNICAS-RADIOL%C3%93GICAS-EM-MEDICINANUCLEAR.pdf. Acesso em: 03 abr. 2018</w:t>
+      </w:r>
+      <w:commentRangeEnd w:id="4"/>
+      <w:r>
+        <w:commentReference w:id="4"/>
       </w:r>
       <w:r>
         <w:rPr>
@@ -17000,10 +17180,10 @@
       </w:pPr>
       <w:sdt>
         <w:sdtPr>
-          <w:tag w:val="goog_rdk_9"/>
+          <w:tag w:val="goog_rdk_8"/>
         </w:sdtPr>
         <w:sdtContent>
-          <w:commentRangeStart w:id="6"/>
+          <w:commentRangeStart w:id="5"/>
         </w:sdtContent>
       </w:sdt>
       <w:r>
@@ -17021,7 +17201,7 @@
           <w:vertAlign w:val="baseline"/>
           <w:rtl w:val="0"/>
         </w:rPr>
-        <w:t xml:space="preserve">SANTOS, Max M. D. </w:t>
+        <w:t xml:space="preserve">FUNDAÇÃO OSWALDO CRUZ. </w:t>
       </w:r>
       <w:r>
         <w:rPr>
@@ -17038,7 +17218,7 @@
           <w:vertAlign w:val="baseline"/>
           <w:rtl w:val="0"/>
         </w:rPr>
-        <w:t xml:space="preserve">Veículos elétricos e híbridos</w:t>
+        <w:t xml:space="preserve">Cuidado ao paciente</w:t>
       </w:r>
       <w:r>
         <w:rPr>
@@ -17055,11 +17235,11 @@
           <w:vertAlign w:val="baseline"/>
           <w:rtl w:val="0"/>
         </w:rPr>
-        <w:t xml:space="preserve">: fundamentos, características e aplicações. São Paulo: Érica, 2020.</w:t>
-      </w:r>
-      <w:commentRangeEnd w:id="6"/>
-      <w:r>
-        <w:commentReference w:id="6"/>
+        <w:t xml:space="preserve">. Disponível em: http://pdf.datasheetcatalog.com/datasheet_pdf/philips/100124A_to_100124Y.pdf. Acesso em: 14 mar. 2018.</w:t>
+      </w:r>
+      <w:commentRangeEnd w:id="5"/>
+      <w:r>
+        <w:commentReference w:id="5"/>
       </w:r>
       <w:r>
         <w:rPr>
@@ -17137,10 +17317,10 @@
       </w:pPr>
       <w:sdt>
         <w:sdtPr>
-          <w:tag w:val="goog_rdk_10"/>
+          <w:tag w:val="goog_rdk_9"/>
         </w:sdtPr>
         <w:sdtContent>
-          <w:commentRangeStart w:id="7"/>
+          <w:commentRangeStart w:id="6"/>
         </w:sdtContent>
       </w:sdt>
       <w:r>
@@ -17158,7 +17338,7 @@
           <w:vertAlign w:val="baseline"/>
           <w:rtl w:val="0"/>
         </w:rPr>
-        <w:t xml:space="preserve">SILVA, Maria. M. L. Crimes da era digital. </w:t>
+        <w:t xml:space="preserve">SANTOS, Max M. D. </w:t>
       </w:r>
       <w:r>
         <w:rPr>
@@ -17175,7 +17355,7 @@
           <w:vertAlign w:val="baseline"/>
           <w:rtl w:val="0"/>
         </w:rPr>
-        <w:t xml:space="preserve">.Net</w:t>
+        <w:t xml:space="preserve">Veículos elétricos e híbridos</w:t>
       </w:r>
       <w:r>
         <w:rPr>
@@ -17192,11 +17372,11 @@
           <w:vertAlign w:val="baseline"/>
           <w:rtl w:val="0"/>
         </w:rPr>
-        <w:t xml:space="preserve">, Rio de Janeiro, nov. 1998. Seção Ponto de Vista. Disponível em: http://www.brazilnet.com.br/contexts/brasilrevistas.htm. Acesso em: 28 nov. 1998.</w:t>
-      </w:r>
-      <w:commentRangeEnd w:id="7"/>
-      <w:r>
-        <w:commentReference w:id="7"/>
+        <w:t xml:space="preserve">: fundamentos, características e aplicações. São Paulo: Érica, 2020.</w:t>
+      </w:r>
+      <w:commentRangeEnd w:id="6"/>
+      <w:r>
+        <w:commentReference w:id="6"/>
       </w:r>
       <w:r>
         <w:rPr>
@@ -17258,14 +17438,26 @@
         <w:spacing w:after="0" w:before="0" w:line="240" w:lineRule="auto"/>
         <w:ind w:left="0" w:right="0" w:firstLine="0"/>
         <w:jc w:val="left"/>
-        <w:rPr/>
+        <w:rPr>
+          <w:rFonts w:ascii="Arial" w:cs="Arial" w:eastAsia="Arial" w:hAnsi="Arial"/>
+          <w:b w:val="0"/>
+          <w:i w:val="0"/>
+          <w:smallCaps w:val="0"/>
+          <w:strike w:val="0"/>
+          <w:color w:val="000000"/>
+          <w:sz w:val="24"/>
+          <w:szCs w:val="24"/>
+          <w:u w:val="none"/>
+          <w:shd w:fill="auto" w:val="clear"/>
+          <w:vertAlign w:val="baseline"/>
+        </w:rPr>
       </w:pPr>
       <w:sdt>
         <w:sdtPr>
-          <w:tag w:val="goog_rdk_11"/>
+          <w:tag w:val="goog_rdk_10"/>
         </w:sdtPr>
         <w:sdtContent>
-          <w:commentRangeStart w:id="8"/>
+          <w:commentRangeStart w:id="7"/>
         </w:sdtContent>
       </w:sdt>
       <w:r>
@@ -17283,7 +17475,7 @@
           <w:vertAlign w:val="baseline"/>
           <w:rtl w:val="0"/>
         </w:rPr>
-        <w:t xml:space="preserve">SOUZA, L. S.; BORGES, A. L.; REZENDE, J. O. Influência da correção e do preparo do solo sobre algumas propriedades químicas do solo cultivado com bananeiras. In: REUNIÃO BRASILEIRA DE FERTILIDADE DO SOLO E NUTRIÇÃO DE PLANTAS, 21, 1994, Petrolina. </w:t>
+        <w:t xml:space="preserve">SILVA, Maria. M. L. Crimes da era digital. </w:t>
       </w:r>
       <w:r>
         <w:rPr>
@@ -17300,7 +17492,7 @@
           <w:vertAlign w:val="baseline"/>
           <w:rtl w:val="0"/>
         </w:rPr>
-        <w:t xml:space="preserve">Anais</w:t>
+        <w:t xml:space="preserve">.Net</w:t>
       </w:r>
       <w:r>
         <w:rPr>
@@ -17317,11 +17509,11 @@
           <w:vertAlign w:val="baseline"/>
           <w:rtl w:val="0"/>
         </w:rPr>
-        <w:t xml:space="preserve"> [...] Petrolina: EMBRAPA, CPATSA, 1994. p. 3-4.</w:t>
-      </w:r>
-      <w:commentRangeEnd w:id="8"/>
-      <w:r>
-        <w:commentReference w:id="8"/>
+        <w:t xml:space="preserve">, Rio de Janeiro, nov. 1998. Seção Ponto de Vista. Disponível em: http://www.brazilnet.com.br/contexts/brasilrevistas.htm. Acesso em: 28 nov. 1998.</w:t>
+      </w:r>
+      <w:commentRangeEnd w:id="7"/>
+      <w:r>
+        <w:commentReference w:id="7"/>
       </w:r>
       <w:r>
         <w:rPr>
@@ -17346,7 +17538,19 @@
         <w:spacing w:after="0" w:before="0" w:line="240" w:lineRule="auto"/>
         <w:ind w:left="0" w:right="0" w:firstLine="0"/>
         <w:jc w:val="left"/>
-        <w:rPr/>
+        <w:rPr>
+          <w:rFonts w:ascii="Arial" w:cs="Arial" w:eastAsia="Arial" w:hAnsi="Arial"/>
+          <w:b w:val="0"/>
+          <w:i w:val="0"/>
+          <w:smallCaps w:val="0"/>
+          <w:strike w:val="0"/>
+          <w:color w:val="000000"/>
+          <w:sz w:val="24"/>
+          <w:szCs w:val="24"/>
+          <w:u w:val="none"/>
+          <w:shd w:fill="auto" w:val="clear"/>
+          <w:vertAlign w:val="baseline"/>
+        </w:rPr>
       </w:pPr>
       <w:r>
         <w:rPr>
@@ -17373,6 +17577,69 @@
         <w:jc w:val="left"/>
         <w:rPr/>
       </w:pPr>
+      <w:sdt>
+        <w:sdtPr>
+          <w:tag w:val="goog_rdk_11"/>
+        </w:sdtPr>
+        <w:sdtContent>
+          <w:commentRangeStart w:id="8"/>
+        </w:sdtContent>
+      </w:sdt>
+      <w:r>
+        <w:rPr>
+          <w:rFonts w:ascii="Arial" w:cs="Arial" w:eastAsia="Arial" w:hAnsi="Arial"/>
+          <w:b w:val="0"/>
+          <w:i w:val="0"/>
+          <w:smallCaps w:val="0"/>
+          <w:strike w:val="0"/>
+          <w:color w:val="000000"/>
+          <w:sz w:val="24"/>
+          <w:szCs w:val="24"/>
+          <w:u w:val="none"/>
+          <w:shd w:fill="auto" w:val="clear"/>
+          <w:vertAlign w:val="baseline"/>
+          <w:rtl w:val="0"/>
+        </w:rPr>
+        <w:t xml:space="preserve">SOUZA, L. S.; BORGES, A. L.; REZENDE, J. O. Influência da correção e do preparo do solo sobre algumas propriedades químicas do solo cultivado com bananeiras. In: REUNIÃO BRASILEIRA DE FERTILIDADE DO SOLO E NUTRIÇÃO DE PLANTAS, 21, 1994, Petrolina. </w:t>
+      </w:r>
+      <w:r>
+        <w:rPr>
+          <w:rFonts w:ascii="Arial" w:cs="Arial" w:eastAsia="Arial" w:hAnsi="Arial"/>
+          <w:b w:val="1"/>
+          <w:i w:val="0"/>
+          <w:smallCaps w:val="0"/>
+          <w:strike w:val="0"/>
+          <w:color w:val="000000"/>
+          <w:sz w:val="24"/>
+          <w:szCs w:val="24"/>
+          <w:u w:val="none"/>
+          <w:shd w:fill="auto" w:val="clear"/>
+          <w:vertAlign w:val="baseline"/>
+          <w:rtl w:val="0"/>
+        </w:rPr>
+        <w:t xml:space="preserve">Anais</w:t>
+      </w:r>
+      <w:r>
+        <w:rPr>
+          <w:rFonts w:ascii="Arial" w:cs="Arial" w:eastAsia="Arial" w:hAnsi="Arial"/>
+          <w:b w:val="0"/>
+          <w:i w:val="0"/>
+          <w:smallCaps w:val="0"/>
+          <w:strike w:val="0"/>
+          <w:color w:val="000000"/>
+          <w:sz w:val="24"/>
+          <w:szCs w:val="24"/>
+          <w:u w:val="none"/>
+          <w:shd w:fill="auto" w:val="clear"/>
+          <w:vertAlign w:val="baseline"/>
+          <w:rtl w:val="0"/>
+        </w:rPr>
+        <w:t xml:space="preserve"> [...] Petrolina: EMBRAPA, CPATSA, 1994. p. 3-4.</w:t>
+      </w:r>
+      <w:commentRangeEnd w:id="8"/>
+      <w:r>
+        <w:commentReference w:id="8"/>
+      </w:r>
       <w:r>
         <w:rPr>
           <w:rtl w:val="0"/>
@@ -17806,6 +18073,56 @@
     </w:p>
     <w:p>
       <w:pPr>
+        <w:keepNext w:val="0"/>
+        <w:keepLines w:val="0"/>
+        <w:pageBreakBefore w:val="0"/>
+        <w:widowControl w:val="1"/>
+        <w:pBdr>
+          <w:top w:space="0" w:sz="0" w:val="nil"/>
+          <w:left w:space="0" w:sz="0" w:val="nil"/>
+          <w:bottom w:space="0" w:sz="0" w:val="nil"/>
+          <w:right w:space="0" w:sz="0" w:val="nil"/>
+          <w:between w:space="0" w:sz="0" w:val="nil"/>
+        </w:pBdr>
+        <w:shd w:fill="auto" w:val="clear"/>
+        <w:spacing w:after="0" w:before="0" w:line="240" w:lineRule="auto"/>
+        <w:ind w:left="0" w:right="0" w:firstLine="0"/>
+        <w:jc w:val="left"/>
+        <w:rPr/>
+      </w:pPr>
+      <w:r>
+        <w:rPr>
+          <w:rtl w:val="0"/>
+        </w:rPr>
+      </w:r>
+    </w:p>
+    <w:p>
+      <w:pPr>
+        <w:keepNext w:val="0"/>
+        <w:keepLines w:val="0"/>
+        <w:pageBreakBefore w:val="0"/>
+        <w:widowControl w:val="1"/>
+        <w:pBdr>
+          <w:top w:space="0" w:sz="0" w:val="nil"/>
+          <w:left w:space="0" w:sz="0" w:val="nil"/>
+          <w:bottom w:space="0" w:sz="0" w:val="nil"/>
+          <w:right w:space="0" w:sz="0" w:val="nil"/>
+          <w:between w:space="0" w:sz="0" w:val="nil"/>
+        </w:pBdr>
+        <w:shd w:fill="auto" w:val="clear"/>
+        <w:spacing w:after="0" w:before="0" w:line="240" w:lineRule="auto"/>
+        <w:ind w:left="0" w:right="0" w:firstLine="0"/>
+        <w:jc w:val="left"/>
+        <w:rPr/>
+      </w:pPr>
+      <w:r>
+        <w:rPr>
+          <w:rtl w:val="0"/>
+        </w:rPr>
+      </w:r>
+    </w:p>
+    <w:p>
+      <w:pPr>
         <w:keepNext w:val="1"/>
         <w:keepLines w:val="0"/>
         <w:pageBreakBefore w:val="0"/>
@@ -18100,7 +18417,7 @@
       </w:r>
     </w:p>
     <w:sectPr>
-      <w:headerReference r:id="rId22" w:type="first"/>
+      <w:headerReference r:id="rId23" w:type="first"/>
       <w:type w:val="nextPage"/>
       <w:pgSz w:h="16840" w:w="11907" w:orient="portrait"/>
       <w:pgMar w:bottom="1133.8582677165355" w:top="1700.7874015748032" w:left="1700.7874015748032" w:right="1133.8582677165355" w:header="720" w:footer="720"/>
@@ -18577,15 +18894,15 @@
 
 <file path=word/commentsExtended.xml><?xml version="1.0" encoding="utf-8"?>
 <w15:commentsEx xmlns:mc="http://schemas.openxmlformats.org/markup-compatibility/2006" xmlns:o="urn:schemas-microsoft-com:office:office" xmlns:r="http://schemas.openxmlformats.org/officeDocument/2006/relationships" xmlns:m="http://schemas.openxmlformats.org/officeDocument/2006/math" xmlns:v="urn:schemas-microsoft-com:vml" xmlns:wp="http://schemas.openxmlformats.org/drawingml/2006/wordprocessingDrawing" xmlns:w10="urn:schemas-microsoft-com:office:word" xmlns:w="http://schemas.openxmlformats.org/wordprocessingml/2006/main" xmlns:wne="http://schemas.microsoft.com/office/word/2006/wordml" xmlns:sl="http://schemas.openxmlformats.org/schemaLibrary/2006/main" xmlns:a="http://schemas.openxmlformats.org/drawingml/2006/main" xmlns:pic="http://schemas.openxmlformats.org/drawingml/2006/picture" xmlns:c="http://schemas.openxmlformats.org/drawingml/2006/chart" xmlns:lc="http://schemas.openxmlformats.org/drawingml/2006/lockedCanvas" xmlns:dgm="http://schemas.openxmlformats.org/drawingml/2006/diagram" xmlns:wps="http://schemas.microsoft.com/office/word/2010/wordprocessingShape" xmlns:wpg="http://schemas.microsoft.com/office/word/2010/wordprocessingGroup" xmlns:w14="http://schemas.microsoft.com/office/word/2010/wordml" xmlns:w15="http://schemas.microsoft.com/office/word/2012/wordml">
-  <w15:commentEx w15:paraId="0000021E" w15:done="0"/>
-  <w15:commentEx w15:paraId="0000021F" w15:done="0"/>
-  <w15:commentEx w15:paraId="00000220" w15:done="0"/>
-  <w15:commentEx w15:paraId="00000221" w15:done="0"/>
-  <w15:commentEx w15:paraId="00000222" w15:done="0"/>
-  <w15:commentEx w15:paraId="00000223" w15:done="0"/>
-  <w15:commentEx w15:paraId="00000224" w15:done="0"/>
-  <w15:commentEx w15:paraId="00000225" w15:done="0"/>
-  <w15:commentEx w15:paraId="00000226" w15:done="0"/>
+  <w15:commentEx w15:paraId="00000229" w15:done="0"/>
+  <w15:commentEx w15:paraId="0000022A" w15:done="0"/>
+  <w15:commentEx w15:paraId="0000022B" w15:done="0"/>
+  <w15:commentEx w15:paraId="0000022C" w15:done="0"/>
+  <w15:commentEx w15:paraId="0000022D" w15:done="0"/>
+  <w15:commentEx w15:paraId="0000022E" w15:done="0"/>
+  <w15:commentEx w15:paraId="0000022F" w15:done="0"/>
+  <w15:commentEx w15:paraId="00000230" w15:done="0"/>
+  <w15:commentEx w15:paraId="00000231" w15:done="0"/>
 </w15:commentsEx>
 </file>
 
@@ -21121,7 +21438,7 @@
 
 <file path=customXML/item1.xml><?xml version="1.0" encoding="utf-8"?>
 <go:gDocsCustomXmlDataStorage xmlns:go="http://customooxmlschemas.google.com/" xmlns:r="http://schemas.openxmlformats.org/officeDocument/2006/relationships">
-  <go:docsCustomData xmlns:go="http://customooxmlschemas.google.com/" roundtripDataSignature="AMtx7mh9R94OLkB8+/WOcGMeoBasn3TeHg==">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</go:docsCustomData>
+  <go:docsCustomData xmlns:go="http://customooxmlschemas.google.com/" roundtripDataSignature="AMtx7mgdY2gM/SR0yGY8CJT99CQWLpbakA==">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</go:docsCustomData>
 </go:gDocsCustomXmlDataStorage>
 </file>
 

--- a/TCC Nycolas.docx
+++ b/TCC Nycolas.docx
@@ -5443,46 +5443,6 @@
               <w:rPr>
                 <w:rtl w:val="0"/>
               </w:rPr>
-              <w:t xml:space="preserve">GUI</w:t>
-            </w:r>
-          </w:p>
-        </w:tc>
-        <w:tc>
-          <w:tcPr>
-            <w:vAlign w:val="center"/>
-          </w:tcPr>
-          <w:p>
-            <w:pPr>
-              <w:ind w:firstLine="0"/>
-              <w:rPr/>
-            </w:pPr>
-            <w:r>
-              <w:rPr>
-                <w:rtl w:val="0"/>
-              </w:rPr>
-              <w:t xml:space="preserve">Graphical User Interface</w:t>
-            </w:r>
-          </w:p>
-        </w:tc>
-      </w:tr>
-      <w:tr>
-        <w:trPr>
-          <w:cantSplit w:val="0"/>
-          <w:tblHeader w:val="0"/>
-        </w:trPr>
-        <w:tc>
-          <w:tcPr>
-            <w:vAlign w:val="center"/>
-          </w:tcPr>
-          <w:p>
-            <w:pPr>
-              <w:ind w:firstLine="0"/>
-              <w:rPr/>
-            </w:pPr>
-            <w:r>
-              <w:rPr>
-                <w:rtl w:val="0"/>
-              </w:rPr>
               <w:t xml:space="preserve">I²C</w:t>
             </w:r>
           </w:p>
@@ -5587,6 +5547,48 @@
                 <w:rtl w:val="0"/>
               </w:rPr>
               <w:t xml:space="preserve">Internet of Things</w:t>
+            </w:r>
+          </w:p>
+        </w:tc>
+      </w:tr>
+      <w:tr>
+        <w:trPr>
+          <w:cantSplit w:val="0"/>
+          <w:tblHeader w:val="0"/>
+        </w:trPr>
+        <w:tc>
+          <w:tcPr>
+            <w:vAlign w:val="center"/>
+          </w:tcPr>
+          <w:p>
+            <w:pPr>
+              <w:ind w:firstLine="0"/>
+              <w:rPr/>
+            </w:pPr>
+            <w:r>
+              <w:rPr>
+                <w:rtl w:val="0"/>
+              </w:rPr>
+              <w:t xml:space="preserve">LPAE</w:t>
+            </w:r>
+          </w:p>
+        </w:tc>
+        <w:tc>
+          <w:tcPr>
+            <w:vAlign w:val="center"/>
+          </w:tcPr>
+          <w:p>
+            <w:pPr>
+              <w:ind w:firstLine="0"/>
+              <w:rPr/>
+            </w:pPr>
+            <w:bookmarkStart w:colFirst="0" w:colLast="0" w:name="_heading=h.30j0zll" w:id="0"/>
+            <w:bookmarkEnd w:id="0"/>
+            <w:r>
+              <w:rPr>
+                <w:rtl w:val="0"/>
+              </w:rPr>
+              <w:t xml:space="preserve">Laboratório de Pesquisa Avançada em Eletrônica</w:t>
             </w:r>
           </w:p>
         </w:tc>
@@ -7660,7 +7662,26 @@
                 <w:vertAlign w:val="baseline"/>
                 <w:rtl w:val="0"/>
               </w:rPr>
-              <w:t xml:space="preserve">2.1.3 MicroPython</w:t>
+              <w:t xml:space="preserve">2.1.3 </w:t>
+            </w:r>
+          </w:hyperlink>
+          <w:hyperlink w:anchor="_heading=h.psoyhpqfn1le">
+            <w:r>
+              <w:rPr>
+                <w:rFonts w:ascii="Arial" w:cs="Arial" w:eastAsia="Arial" w:hAnsi="Arial"/>
+                <w:b w:val="0"/>
+                <w:i w:val="0"/>
+                <w:smallCaps w:val="0"/>
+                <w:strike w:val="0"/>
+                <w:color w:val="000000"/>
+                <w:sz w:val="24"/>
+                <w:szCs w:val="24"/>
+                <w:u w:val="none"/>
+                <w:shd w:fill="auto" w:val="clear"/>
+                <w:vertAlign w:val="baseline"/>
+                <w:rtl w:val="0"/>
+              </w:rPr>
+              <w:t xml:space="preserve">MicroPython</w:t>
             </w:r>
           </w:hyperlink>
           <w:r>
@@ -9205,7 +9226,7 @@
           <w:highlight w:val="white"/>
           <w:rtl w:val="0"/>
         </w:rPr>
-        <w:t xml:space="preserve">Atualmente, a base da programação de microcontroladores são linguagens de baixo nível como C, </w:t>
+        <w:t xml:space="preserve">Atualmente, a base da programação de microcontroladores são linguagens textuais como C, </w:t>
       </w:r>
       <w:r>
         <w:rPr>
@@ -9226,14 +9247,21 @@
           <w:highlight w:val="white"/>
           <w:rtl w:val="0"/>
         </w:rPr>
-        <w:t xml:space="preserve">MicroPython,</w:t>
+        <w:t xml:space="preserve">MicroPython</w:t>
       </w:r>
       <w:r>
         <w:rPr>
           <w:highlight w:val="white"/>
           <w:rtl w:val="0"/>
         </w:rPr>
-        <w:t xml:space="preserve"> todas linguagens textuais em com sintaxes rigorosas.</w:t>
+        <w:t xml:space="preserve">,</w:t>
+      </w:r>
+      <w:r>
+        <w:rPr>
+          <w:highlight w:val="white"/>
+          <w:rtl w:val="0"/>
+        </w:rPr>
+        <w:t xml:space="preserve"> sendo todas linguagens com sintaxes rigorosas.</w:t>
       </w:r>
       <w:r>
         <w:rPr>
@@ -9263,7 +9291,7 @@
           <w:highlight w:val="white"/>
           <w:rtl w:val="0"/>
         </w:rPr>
-        <w:t xml:space="preserve"> seria a progressão natural do desenvolvimento de software, envolvendo a adição de camadas de abstração e escondendo as complexidades por trás do código textual, tornando a programação mais fácil para os desenvolvedores.</w:t>
+        <w:t xml:space="preserve"> seria a progressão natural do desenvolvimento de software, envolvendo a adição de camadas de abstração e escondendo as complexidades por trás do código textual, objetivando uma programação mais fácil para os desenvolvedores, principalmente para iniciantes.</w:t>
       </w:r>
     </w:p>
     <w:p>
@@ -9310,12 +9338,29 @@
           <w:highlight w:val="white"/>
         </w:rPr>
       </w:pPr>
+      <w:sdt>
+        <w:sdtPr>
+          <w:tag w:val="goog_rdk_0"/>
+        </w:sdtPr>
+        <w:sdtContent>
+          <w:commentRangeStart w:id="0"/>
+        </w:sdtContent>
+      </w:sdt>
       <w:r>
         <w:rPr>
           <w:highlight w:val="white"/>
           <w:rtl w:val="0"/>
         </w:rPr>
-        <w:t xml:space="preserve">Este trabalho tem como proposta o desenvolvimento de uma biblioteca de programação em blocos voltada para microcontroladores, utilizando plataformas de programação projetadas para estes ambientes. </w:t>
+        <w:t xml:space="preserve">Este trabalho tem como proposta o desenvolvimento de uma aplicação utilizando plataformas de programação em blocos projetadas para microcontroladores, utilizando como base o projeto de carro autônomo AWD disponibilizado pelo LPAE.</w:t>
+      </w:r>
+      <w:commentRangeEnd w:id="0"/>
+      <w:r>
+        <w:commentReference w:id="0"/>
+      </w:r>
+      <w:r>
+        <w:rPr>
+          <w:rtl w:val="0"/>
+        </w:rPr>
       </w:r>
     </w:p>
     <w:p>
@@ -9330,7 +9375,7 @@
           <w:highlight w:val="white"/>
           <w:rtl w:val="0"/>
         </w:rPr>
-        <w:t xml:space="preserve">A elaboração da biblioteca foi realizada pela plataforma </w:t>
+        <w:t xml:space="preserve">A elaboração da aplicação foi realizada pela plataforma </w:t>
       </w:r>
       <w:r>
         <w:rPr>
@@ -9400,6 +9445,11 @@
           <w:rtl w:val="0"/>
         </w:rPr>
         <w:t xml:space="preserve"> 2019).</w:t>
+      </w:r>
+      <w:r>
+        <w:rPr>
+          <w:rtl w:val="0"/>
+        </w:rPr>
       </w:r>
     </w:p>
     <w:p>
@@ -9456,7 +9506,7 @@
         <w:rPr>
           <w:rtl w:val="0"/>
         </w:rPr>
-        <w:t xml:space="preserve">Para jovens e iniciantes, analisar e criar bases de código para microcontroladores se torna uma tarefa difícil e demorada. Por esses motivos, novas ferramentas e metodologias de programação foram criadas para facilitar e acelerar o processo de aprendizado e prototipagem.</w:t>
+        <w:t xml:space="preserve">Para jovens e iniciantes, analisar e criar bases de código para microcontroladores torna-se uma tarefa difícil e demorada. Por esses motivos, novas ferramentas e metodologias de programação foram criadas para facilitar e acelerar o processo de aprendizado e prototipagem.</w:t>
       </w:r>
     </w:p>
     <w:p>
@@ -9468,7 +9518,7 @@
         <w:rPr>
           <w:rtl w:val="0"/>
         </w:rPr>
-        <w:t xml:space="preserve">Um destes métodos é a programação em blocos, que introduz uma dimensão visual para apoiar o processo de aprendizagem, segundo </w:t>
+        <w:t xml:space="preserve">Um destes métodos é a programação em blocos, que introduz uma dimensão visual para apoiar o processo de aprendizagem. Segundo </w:t>
       </w:r>
       <w:r>
         <w:rPr>
@@ -9517,7 +9567,7 @@
         <w:rPr>
           <w:rtl w:val="0"/>
         </w:rPr>
-        <w:t xml:space="preserve">Diante disso, esse estudo propõe abordar a programação em blocos voltada para microcontroladores, implementando uma biblioteca de programação em blocos utilizando plataformas existentes e atuais, de forma a evidenciar sua praticidade, viabilidade e funcionamento.</w:t>
+        <w:t xml:space="preserve">Diante disso, esse estudo propõe abordar a programação em blocos voltada para microcontroladores, implementando uma aplicação utilizando plataformas existentes e atuais de programação em blocos, a fim de evidenciar sua praticidade, viabilidade e funcionamento.</w:t>
       </w:r>
     </w:p>
     <w:p>
@@ -9593,7 +9643,7 @@
         <w:rPr>
           <w:rtl w:val="0"/>
         </w:rPr>
-        <w:t xml:space="preserve">O presente trabalho tem como objetivo a implementação e desenvolvimento de uma biblioteca de programação em blocos, visando a facilidade na prototipação </w:t>
+        <w:t xml:space="preserve">O presente trabalho tem como objetivo o estudo de ferramentas de programação alternativas e acessíveis, visando a facilidade na prototipação </w:t>
       </w:r>
       <w:r>
         <w:rPr>
@@ -9605,7 +9655,31 @@
         <w:rPr>
           <w:rtl w:val="0"/>
         </w:rPr>
-        <w:t xml:space="preserve"> alternativa de aprendizado moderna para programação de microcontroladores.</w:t>
+        <w:t xml:space="preserve"> alternativa de aprendizado moderna para programação de microcontroladores. Aplicando as descobertas do estudo no desenvolvimento de uma aplicação utilizando programação em blocos para o projeto do veículo autônomo AWD </w:t>
+      </w:r>
+      <w:sdt>
+        <w:sdtPr>
+          <w:tag w:val="goog_rdk_1"/>
+        </w:sdtPr>
+        <w:sdtContent>
+          <w:commentRangeStart w:id="1"/>
+        </w:sdtContent>
+      </w:sdt>
+      <w:r>
+        <w:rPr>
+          <w:rtl w:val="0"/>
+        </w:rPr>
+        <w:t xml:space="preserve">(github.com/xtarke/automated_buggy)</w:t>
+      </w:r>
+      <w:commentRangeEnd w:id="1"/>
+      <w:r>
+        <w:commentReference w:id="1"/>
+      </w:r>
+      <w:r>
+        <w:rPr>
+          <w:rtl w:val="0"/>
+        </w:rPr>
+        <w:t xml:space="preserve">, presente no LPAE.</w:t>
       </w:r>
     </w:p>
     <w:p>
@@ -9666,7 +9740,7 @@
         <w:rPr>
           <w:rtl w:val="0"/>
         </w:rPr>
-        <w:t xml:space="preserve">Estudar as ferramentas e tecnologias disponíveis para o desenvolvimento da biblioteca</w:t>
+        <w:t xml:space="preserve">Estudar as ferramentas e tecnologias disponíveis para o desenvolvimento da aplicação</w:t>
       </w:r>
       <w:r>
         <w:rPr>
@@ -9804,7 +9878,7 @@
         <w:rPr>
           <w:rtl w:val="0"/>
         </w:rPr>
-        <w:t xml:space="preserve">Implementar a biblioteca;</w:t>
+        <w:t xml:space="preserve">Implementar a aplicação;</w:t>
       </w:r>
       <w:r>
         <w:rPr>
@@ -9875,6 +9949,11 @@
         </w:rPr>
         <w:t xml:space="preserve">Analisar os resultados alcançados;</w:t>
       </w:r>
+      <w:r>
+        <w:rPr>
+          <w:rtl w:val="0"/>
+        </w:rPr>
+      </w:r>
     </w:p>
     <w:p>
       <w:pPr>
@@ -10058,78 +10137,26 @@
         </w:rPr>
         <w:t xml:space="preserve">Pragmática: Trata-se dos aspectos da linguagem que envolvem os usuários, ou seja, fenômenos psicológicos e sociológicos como utilidade, escopo de aplicação e seus efeitos, incluindo questões como facilidade de implementação, eficiência na aplicação e metodologia de programação.</w:t>
       </w:r>
+      <w:r>
+        <w:rPr>
+          <w:rtl w:val="0"/>
+        </w:rPr>
+      </w:r>
     </w:p>
     <w:p>
       <w:pPr>
         <w:spacing w:after="240" w:line="240" w:lineRule="auto"/>
         <w:ind w:firstLine="0"/>
         <w:jc w:val="center"/>
+        <w:rPr/>
+      </w:pPr>
+      <w:bookmarkStart w:colFirst="0" w:colLast="0" w:name="_heading=h.vnf7jxjdn3xg" w:id="16"/>
+      <w:bookmarkEnd w:id="16"/>
+      <w:r>
         <w:rPr>
           <w:b w:val="1"/>
           <w:sz w:val="20"/>
           <w:szCs w:val="20"/>
-        </w:rPr>
-      </w:pPr>
-      <w:bookmarkStart w:colFirst="0" w:colLast="0" w:name="_heading=h.1ksv4uv" w:id="16"/>
-      <w:bookmarkEnd w:id="16"/>
-      <w:r>
-        <w:rPr>
-          <w:rtl w:val="0"/>
-        </w:rPr>
-      </w:r>
-    </w:p>
-    <w:p>
-      <w:pPr>
-        <w:spacing w:after="240" w:line="240" w:lineRule="auto"/>
-        <w:ind w:firstLine="0"/>
-        <w:jc w:val="center"/>
-        <w:rPr>
-          <w:b w:val="1"/>
-          <w:sz w:val="20"/>
-          <w:szCs w:val="20"/>
-        </w:rPr>
-      </w:pPr>
-      <w:bookmarkStart w:colFirst="0" w:colLast="0" w:name="_heading=h.vnywrtqx36pj" w:id="17"/>
-      <w:bookmarkEnd w:id="17"/>
-      <w:r>
-        <w:rPr>
-          <w:rtl w:val="0"/>
-        </w:rPr>
-      </w:r>
-    </w:p>
-    <w:p>
-      <w:pPr>
-        <w:spacing w:after="240" w:line="240" w:lineRule="auto"/>
-        <w:ind w:firstLine="0"/>
-        <w:jc w:val="center"/>
-        <w:rPr>
-          <w:b w:val="1"/>
-          <w:sz w:val="20"/>
-          <w:szCs w:val="20"/>
-        </w:rPr>
-      </w:pPr>
-      <w:bookmarkStart w:colFirst="0" w:colLast="0" w:name="_heading=h.3z0zls9dp221" w:id="18"/>
-      <w:bookmarkEnd w:id="18"/>
-      <w:r>
-        <w:rPr>
-          <w:rtl w:val="0"/>
-        </w:rPr>
-      </w:r>
-    </w:p>
-    <w:p>
-      <w:pPr>
-        <w:spacing w:after="240" w:line="240" w:lineRule="auto"/>
-        <w:ind w:firstLine="0"/>
-        <w:jc w:val="center"/>
-        <w:rPr/>
-      </w:pPr>
-      <w:bookmarkStart w:colFirst="0" w:colLast="0" w:name="_heading=h.vnf7jxjdn3xg" w:id="19"/>
-      <w:bookmarkEnd w:id="19"/>
-      <w:r>
-        <w:rPr>
-          <w:b w:val="1"/>
-          <w:sz w:val="20"/>
-          <w:szCs w:val="20"/>
           <w:rtl w:val="0"/>
         </w:rPr>
         <w:t xml:space="preserve">Figura 1 – Sintaxe, semântica e pragmática</w:t>
@@ -10147,20 +10174,20 @@
         <w:jc w:val="center"/>
         <w:rPr/>
       </w:pPr>
-      <w:bookmarkStart w:colFirst="0" w:colLast="0" w:name="_heading=h.allo9y6q11ik" w:id="20"/>
-      <w:bookmarkEnd w:id="20"/>
+      <w:bookmarkStart w:colFirst="0" w:colLast="0" w:name="_heading=h.allo9y6q11ik" w:id="17"/>
+      <w:bookmarkEnd w:id="17"/>
       <w:r>
         <w:rPr/>
         <w:drawing>
           <wp:inline distB="114300" distT="114300" distL="114300" distR="114300">
             <wp:extent cx="4321988" cy="1632968"/>
             <wp:effectExtent b="0" l="0" r="0" t="0"/>
-            <wp:docPr id="8" name="image6.png"/>
+            <wp:docPr id="8" name="image9.png"/>
             <a:graphic>
               <a:graphicData uri="http://schemas.openxmlformats.org/drawingml/2006/picture">
                 <pic:pic>
                   <pic:nvPicPr>
-                    <pic:cNvPr id="0" name="image6.png"/>
+                    <pic:cNvPr id="0" name="image9.png"/>
                     <pic:cNvPicPr preferRelativeResize="0"/>
                   </pic:nvPicPr>
                   <pic:blipFill>
@@ -10216,8 +10243,8 @@
         <w:spacing w:line="360" w:lineRule="auto"/>
         <w:rPr/>
       </w:pPr>
-      <w:bookmarkStart w:colFirst="0" w:colLast="0" w:name="_heading=h.25kb7ngzc06o" w:id="21"/>
-      <w:bookmarkEnd w:id="21"/>
+      <w:bookmarkStart w:colFirst="0" w:colLast="0" w:name="_heading=h.25kb7ngzc06o" w:id="18"/>
+      <w:bookmarkEnd w:id="18"/>
       <w:r>
         <w:rPr>
           <w:rtl w:val="0"/>
@@ -10230,8 +10257,16 @@
         <w:spacing w:line="360" w:lineRule="auto"/>
         <w:rPr/>
       </w:pPr>
-      <w:bookmarkStart w:colFirst="0" w:colLast="0" w:name="_heading=h.gqud2sunec2f" w:id="22"/>
-      <w:bookmarkEnd w:id="22"/>
+      <w:bookmarkStart w:colFirst="0" w:colLast="0" w:name="_heading=h.gqud2sunec2f" w:id="19"/>
+      <w:bookmarkEnd w:id="19"/>
+      <w:sdt>
+        <w:sdtPr>
+          <w:tag w:val="goog_rdk_2"/>
+        </w:sdtPr>
+        <w:sdtContent>
+          <w:commentRangeStart w:id="2"/>
+        </w:sdtContent>
+      </w:sdt>
       <w:r>
         <w:rPr>
           <w:rtl w:val="0"/>
@@ -10263,6 +10298,15 @@
           <w:rtl w:val="0"/>
         </w:rPr>
         <w:t xml:space="preserve"> CHRIS, 2017).</w:t>
+      </w:r>
+      <w:commentRangeEnd w:id="2"/>
+      <w:r>
+        <w:commentReference w:id="2"/>
+      </w:r>
+      <w:r>
+        <w:rPr>
+          <w:rtl w:val="0"/>
+        </w:rPr>
       </w:r>
     </w:p>
     <w:p>
@@ -10272,8 +10316,8 @@
         <w:jc w:val="center"/>
         <w:rPr/>
       </w:pPr>
-      <w:bookmarkStart w:colFirst="0" w:colLast="0" w:name="_heading=h.1ksv4uv" w:id="16"/>
-      <w:bookmarkEnd w:id="16"/>
+      <w:bookmarkStart w:colFirst="0" w:colLast="0" w:name="_heading=h.1ksv4uv" w:id="20"/>
+      <w:bookmarkEnd w:id="20"/>
       <w:r>
         <w:rPr>
           <w:b w:val="1"/>
@@ -10308,12 +10352,12 @@
           <wp:inline distB="114300" distT="114300" distL="114300" distR="114300">
             <wp:extent cx="3264712" cy="2277706"/>
             <wp:effectExtent b="0" l="0" r="0" t="0"/>
-            <wp:docPr id="6" name="image5.png"/>
+            <wp:docPr id="6" name="image2.png"/>
             <a:graphic>
               <a:graphicData uri="http://schemas.openxmlformats.org/drawingml/2006/picture">
                 <pic:pic>
                   <pic:nvPicPr>
-                    <pic:cNvPr id="0" name="image5.png"/>
+                    <pic:cNvPr id="0" name="image2.png"/>
                     <pic:cNvPicPr preferRelativeResize="0"/>
                   </pic:nvPicPr>
                   <pic:blipFill>
@@ -10369,13 +10413,13 @@
         <w:spacing w:line="360" w:lineRule="auto"/>
         <w:rPr/>
       </w:pPr>
-      <w:bookmarkStart w:colFirst="0" w:colLast="0" w:name="_heading=h.5axmzhx7ktvl" w:id="23"/>
-      <w:bookmarkEnd w:id="23"/>
-      <w:r>
-        <w:rPr>
-          <w:rtl w:val="0"/>
-        </w:rPr>
-        <w:t xml:space="preserve">Os microcontroladores são tipicamente programados em linguagens compiladas como Assembly, C e C++, como mostrado atualmente por Mazzei et al. (2015), devido ao desenvolvimento da tecnologia e ao aumento da capacidade de memória dos microcontroladores, é possível implementar máquinas virtuais em ambientes embarcados assim podendo interpretar linguagens modernas como Java, Python e MicroPython.</w:t>
+      <w:bookmarkStart w:colFirst="0" w:colLast="0" w:name="_heading=h.5axmzhx7ktvl" w:id="21"/>
+      <w:bookmarkEnd w:id="21"/>
+      <w:r>
+        <w:rPr>
+          <w:rtl w:val="0"/>
+        </w:rPr>
+        <w:t xml:space="preserve">Os microcontroladores são tipicamente programados em linguagens compiladas como C e C++, como mostrado atualmente por Mazzei et al. (2015), devido ao desenvolvimento da tecnologia e ao aumento da capacidade de memória dos microcontroladores, é possível implementar máquinas virtuais em ambientes embarcados assim podendo interpretar linguagens modernas como Java, Python e MicroPython.</w:t>
       </w:r>
       <w:r>
         <w:rPr>
@@ -10393,8 +10437,8 @@
         <w:spacing w:line="360" w:lineRule="auto"/>
         <w:ind w:left="720" w:hanging="720"/>
       </w:pPr>
-      <w:bookmarkStart w:colFirst="0" w:colLast="0" w:name="_heading=h.vkbiiogq3c9v" w:id="24"/>
-      <w:bookmarkEnd w:id="24"/>
+      <w:bookmarkStart w:colFirst="0" w:colLast="0" w:name="_heading=h.vkbiiogq3c9v" w:id="22"/>
+      <w:bookmarkEnd w:id="22"/>
       <w:r>
         <w:rPr>
           <w:rtl w:val="0"/>
@@ -10408,8 +10452,8 @@
         <w:ind w:left="0" w:firstLine="1133.8582677165355"/>
         <w:rPr/>
       </w:pPr>
-      <w:bookmarkStart w:colFirst="0" w:colLast="0" w:name="_heading=h.pt7t1ec2ak4j" w:id="25"/>
-      <w:bookmarkEnd w:id="25"/>
+      <w:bookmarkStart w:colFirst="0" w:colLast="0" w:name="_heading=h.pt7t1ec2ak4j" w:id="23"/>
+      <w:bookmarkEnd w:id="23"/>
       <w:r>
         <w:rPr>
           <w:rtl w:val="0"/>
@@ -10435,8 +10479,8 @@
         <w:ind w:left="0" w:firstLine="1133.8582677165355"/>
         <w:rPr/>
       </w:pPr>
-      <w:bookmarkStart w:colFirst="0" w:colLast="0" w:name="_heading=h.hhtubpxsfini" w:id="26"/>
-      <w:bookmarkEnd w:id="26"/>
+      <w:bookmarkStart w:colFirst="0" w:colLast="0" w:name="_heading=h.hhtubpxsfini" w:id="24"/>
+      <w:bookmarkEnd w:id="24"/>
       <w:r>
         <w:rPr>
           <w:rtl w:val="0"/>
@@ -10463,8 +10507,8 @@
         <w:jc w:val="center"/>
         <w:rPr/>
       </w:pPr>
-      <w:bookmarkStart w:colFirst="0" w:colLast="0" w:name="_heading=h.mf3v7ts83xm1" w:id="27"/>
-      <w:bookmarkEnd w:id="27"/>
+      <w:bookmarkStart w:colFirst="0" w:colLast="0" w:name="_heading=h.mf3v7ts83xm1" w:id="25"/>
+      <w:bookmarkEnd w:id="25"/>
       <w:r>
         <w:rPr>
           <w:b w:val="1"/>
@@ -10480,12 +10524,12 @@
           <wp:inline distB="114300" distT="114300" distL="114300" distR="114300">
             <wp:extent cx="4202925" cy="2342304"/>
             <wp:effectExtent b="0" l="0" r="0" t="0"/>
-            <wp:docPr id="4" name="image1.png"/>
+            <wp:docPr id="4" name="image4.png"/>
             <a:graphic>
               <a:graphicData uri="http://schemas.openxmlformats.org/drawingml/2006/picture">
                 <pic:pic>
                   <pic:nvPicPr>
-                    <pic:cNvPr id="0" name="image1.png"/>
+                    <pic:cNvPr id="0" name="image4.png"/>
                     <pic:cNvPicPr preferRelativeResize="0"/>
                   </pic:nvPicPr>
                   <pic:blipFill>
@@ -10522,8 +10566,8 @@
         <w:jc w:val="left"/>
         <w:rPr/>
       </w:pPr>
-      <w:bookmarkStart w:colFirst="0" w:colLast="0" w:name="_heading=h.l3fde9i9zmcn" w:id="28"/>
-      <w:bookmarkEnd w:id="28"/>
+      <w:bookmarkStart w:colFirst="0" w:colLast="0" w:name="_heading=h.l3fde9i9zmcn" w:id="26"/>
+      <w:bookmarkEnd w:id="26"/>
       <w:r>
         <w:rPr>
           <w:sz w:val="20"/>
@@ -10545,8 +10589,8 @@
         <w:ind w:left="0" w:firstLine="1133.8582677165355"/>
         <w:rPr/>
       </w:pPr>
-      <w:bookmarkStart w:colFirst="0" w:colLast="0" w:name="_heading=h.5qn4jkpsggdh" w:id="29"/>
-      <w:bookmarkEnd w:id="29"/>
+      <w:bookmarkStart w:colFirst="0" w:colLast="0" w:name="_heading=h.5qn4jkpsggdh" w:id="27"/>
+      <w:bookmarkEnd w:id="27"/>
       <w:r>
         <w:rPr>
           <w:rtl w:val="0"/>
@@ -10560,8 +10604,8 @@
         <w:ind w:left="0" w:firstLine="1133.8582677165355"/>
         <w:rPr/>
       </w:pPr>
-      <w:bookmarkStart w:colFirst="0" w:colLast="0" w:name="_heading=h.j9jfaqrjrka8" w:id="30"/>
-      <w:bookmarkEnd w:id="30"/>
+      <w:bookmarkStart w:colFirst="0" w:colLast="0" w:name="_heading=h.j9jfaqrjrka8" w:id="28"/>
+      <w:bookmarkEnd w:id="28"/>
       <w:r>
         <w:rPr>
           <w:rtl w:val="0"/>
@@ -10580,8 +10624,8 @@
         <w:ind w:left="720" w:hanging="720"/>
         <w:rPr/>
       </w:pPr>
-      <w:bookmarkStart w:colFirst="0" w:colLast="0" w:name="_heading=h.opigied4p5mn" w:id="31"/>
-      <w:bookmarkEnd w:id="31"/>
+      <w:bookmarkStart w:colFirst="0" w:colLast="0" w:name="_heading=h.opigied4p5mn" w:id="29"/>
+      <w:bookmarkEnd w:id="29"/>
       <w:r>
         <w:rPr>
           <w:rtl w:val="0"/>
@@ -10657,7 +10701,7 @@
         <w:rPr>
           <w:rtl w:val="0"/>
         </w:rPr>
-        <w:t xml:space="preserve">Entre as maiores diferenças com C inclui-se a programação orientada a objetos, que reduz o tempo de desenvolvimento, devido a facilidade de reutilização de código, também inclui-se a alocação dinâmica de memória utilizando ponteiros inteligentes, que diminui drasticamente a chance de falhas de segurança, estes pontos fazem a linguagem C++ ser mais popular que C em projetos com grandes equipes (BARR, 1999).</w:t>
+        <w:t xml:space="preserve">Entre as maiores diferenças com C inclui-se a programação orientada a objetos, que reduz o tempo de desenvolvimento, devido a facilidade de reutilização de código, também inclui-se a alocação dinâmica de memória utilizando ponteiros inteligentes, que diminui drasticamente a chance de falhas de segurança, estes pontos fazem a linguagem C++ ser mais popular que C em projetos de grande porte (BARR, 1999).</w:t>
       </w:r>
     </w:p>
     <w:p>
@@ -10715,8 +10759,8 @@
         <w:ind w:left="720" w:hanging="720"/>
         <w:rPr/>
       </w:pPr>
-      <w:bookmarkStart w:colFirst="0" w:colLast="0" w:name="_heading=h.psoyhpqfn1le" w:id="32"/>
-      <w:bookmarkEnd w:id="32"/>
+      <w:bookmarkStart w:colFirst="0" w:colLast="0" w:name="_heading=h.psoyhpqfn1le" w:id="30"/>
+      <w:bookmarkEnd w:id="30"/>
       <w:r>
         <w:rPr>
           <w:rtl w:val="0"/>
@@ -10746,7 +10790,7 @@
         <w:rPr>
           <w:rtl w:val="0"/>
         </w:rPr>
-        <w:t xml:space="preserve"> 2017, p.19). A linguagem é utilizada no desenvolvimento de sites, aplicativos GUI, análise de dados, aprendizado de máquina e IoT. Se tornou popular devido a sua simplicidade e pelo seu conjunto de bibliotecas e </w:t>
+        <w:t xml:space="preserve"> 2017, p.19). A linguagem é utilizada no desenvolvimento de sites, aplicativos gráficos, análise de dados, aprendizado de máquina e IoT. Tornou-se popular devido a sua simplicidade e pelo seu conjunto de bibliotecas e </w:t>
       </w:r>
       <w:r>
         <w:rPr>
@@ -10783,7 +10827,7 @@
         <w:rPr>
           <w:rtl w:val="0"/>
         </w:rPr>
-        <w:t xml:space="preserve"> surgiu em 2013, como uma implementação do Python 3, foi desenvolvido por Damien George com foco em microcontroladores e sistemas embarcados, podendo executar códigos escritos em Python diretamente no hardware (TOLLERVEY, 2017). Ele apresenta um subconjunto da biblioteca padrão do Python, é otimizado para ambientes embarcados e compacto o suficiente para ser executado em apenas 256 kb de </w:t>
+        <w:t xml:space="preserve"> surgiu em 2013, como uma implementação do Python 3, desenvolvido por Damien George com foco em microcontroladores e sistemas embarcados, podendo executar códigos escritos em Python diretamente no hardware (TOLLERVEY, 2017). Ele apresenta um subconjunto da biblioteca padrão do Python, é otimizado para ambientes embarcados e compacto o suficiente para ser executado em apenas 256 kb de </w:t>
       </w:r>
       <w:r>
         <w:rPr>
@@ -10806,8 +10850,8 @@
         <w:jc w:val="center"/>
         <w:rPr/>
       </w:pPr>
-      <w:bookmarkStart w:colFirst="0" w:colLast="0" w:name="_heading=h.mf3v7ts83xm1" w:id="27"/>
-      <w:bookmarkEnd w:id="27"/>
+      <w:bookmarkStart w:colFirst="0" w:colLast="0" w:name="_heading=h.mf3v7ts83xm1" w:id="25"/>
+      <w:bookmarkEnd w:id="25"/>
       <w:r>
         <w:rPr>
           <w:b w:val="1"/>
@@ -10823,12 +10867,12 @@
           <wp:inline distB="114300" distT="114300" distL="114300" distR="114300">
             <wp:extent cx="2924175" cy="2153766"/>
             <wp:effectExtent b="0" l="0" r="0" t="0"/>
-            <wp:docPr id="5" name="image7.png"/>
+            <wp:docPr id="5" name="image3.png"/>
             <a:graphic>
               <a:graphicData uri="http://schemas.openxmlformats.org/drawingml/2006/picture">
                 <pic:pic>
                   <pic:nvPicPr>
-                    <pic:cNvPr id="0" name="image7.png"/>
+                    <pic:cNvPr id="0" name="image3.png"/>
                     <pic:cNvPicPr preferRelativeResize="0"/>
                   </pic:nvPicPr>
                   <pic:blipFill>
@@ -10865,8 +10909,8 @@
         <w:jc w:val="left"/>
         <w:rPr/>
       </w:pPr>
-      <w:bookmarkStart w:colFirst="0" w:colLast="0" w:name="_heading=h.l3fde9i9zmcn" w:id="28"/>
-      <w:bookmarkEnd w:id="28"/>
+      <w:bookmarkStart w:colFirst="0" w:colLast="0" w:name="_heading=h.l3fde9i9zmcn" w:id="26"/>
+      <w:bookmarkEnd w:id="26"/>
       <w:r>
         <w:rPr>
           <w:sz w:val="20"/>
@@ -10897,7 +10941,13 @@
         <w:rPr>
           <w:rtl w:val="0"/>
         </w:rPr>
-        <w:t xml:space="preserve">A linguagem possui diversos recursos para facilitar o desenvolvimento em projetos embarcados, incluindo bibliotecas de I/O, ADC, PWM, UART, SPI, </w:t>
+        <w:t xml:space="preserve">A linguagem possui diversos recursos para facilitar o desenvolvimento em projetos embarcados, incluindo bibliotecas de</w:t>
+      </w:r>
+      <w:r>
+        <w:rPr>
+          <w:rtl w:val="0"/>
+        </w:rPr>
+        <w:t xml:space="preserve"> I/O, ADC, PWM, UART, SPI, </w:t>
       </w:r>
       <w:r>
         <w:rPr>
@@ -10909,7 +10959,13 @@
         <w:rPr>
           <w:rtl w:val="0"/>
         </w:rPr>
-        <w:t xml:space="preserve"> rede e Bluetooth. “Em geral, pode-se esperar que o </w:t>
+        <w:t xml:space="preserve"> r</w:t>
+      </w:r>
+      <w:r>
+        <w:rPr>
+          <w:rtl w:val="0"/>
+        </w:rPr>
+        <w:t xml:space="preserve">ede e Bluetooth. “Em geral, pode-se esperar que o </w:t>
       </w:r>
       <w:r>
         <w:rPr>
@@ -10959,8 +11015,8 @@
         <w:ind w:left="720" w:hanging="720"/>
         <w:rPr/>
       </w:pPr>
-      <w:bookmarkStart w:colFirst="0" w:colLast="0" w:name="_heading=h.jehsj1buftmq" w:id="33"/>
-      <w:bookmarkEnd w:id="33"/>
+      <w:bookmarkStart w:colFirst="0" w:colLast="0" w:name="_heading=h.jehsj1buftmq" w:id="31"/>
+      <w:bookmarkEnd w:id="31"/>
       <w:r>
         <w:rPr>
           <w:rtl w:val="0"/>
@@ -11001,8 +11057,8 @@
         <w:jc w:val="center"/>
         <w:rPr/>
       </w:pPr>
-      <w:bookmarkStart w:colFirst="0" w:colLast="0" w:name="_heading=h.mf3v7ts83xm1" w:id="27"/>
-      <w:bookmarkEnd w:id="27"/>
+      <w:bookmarkStart w:colFirst="0" w:colLast="0" w:name="_heading=h.mf3v7ts83xm1" w:id="25"/>
+      <w:bookmarkEnd w:id="25"/>
       <w:r>
         <w:rPr>
           <w:b w:val="1"/>
@@ -11018,12 +11074,12 @@
           <wp:inline distB="114300" distT="114300" distL="114300" distR="114300">
             <wp:extent cx="3654069" cy="2053679"/>
             <wp:effectExtent b="0" l="0" r="0" t="0"/>
-            <wp:docPr id="7" name="image2.png"/>
+            <wp:docPr id="7" name="image1.png"/>
             <a:graphic>
               <a:graphicData uri="http://schemas.openxmlformats.org/drawingml/2006/picture">
                 <pic:pic>
                   <pic:nvPicPr>
-                    <pic:cNvPr id="0" name="image2.png"/>
+                    <pic:cNvPr id="0" name="image1.png"/>
                     <pic:cNvPicPr preferRelativeResize="0"/>
                   </pic:nvPicPr>
                   <pic:blipFill>
@@ -11634,8 +11690,8 @@
         </w:numPr>
         <w:spacing w:line="360" w:lineRule="auto"/>
       </w:pPr>
-      <w:bookmarkStart w:colFirst="0" w:colLast="0" w:name="_heading=h.nsjsemhy72de" w:id="34"/>
-      <w:bookmarkEnd w:id="34"/>
+      <w:bookmarkStart w:colFirst="0" w:colLast="0" w:name="_heading=h.nsjsemhy72de" w:id="32"/>
+      <w:bookmarkEnd w:id="32"/>
       <w:r>
         <w:rPr>
           <w:rtl w:val="0"/>
@@ -11653,7 +11709,7 @@
         <w:rPr>
           <w:rtl w:val="0"/>
         </w:rPr>
-        <w:t xml:space="preserve">Como aponta Bau et al. (2017), as interfaces de programação baseadas em blocos utilizam metáforas de programação simples, como peças de um quebra-cabeça, para fornecer aos usuários dicas visuais sobre como e onde usar comandos para restringir a composição do programa. Permitindo que jovens e alunos se concentrem na compreensão dos conceitos básicos de programação e na estrutura geral de um programa (MOORS; LUXTON-REILLY; DENNY, 2018).</w:t>
+        <w:t xml:space="preserve">Como aponta Bau et al. (2017), as interfaces de programação baseadas em blocos utilizam metáforas de programação simples, como peças de um quebra-cabeça, para fornecer aos usuários dicas visuais sobre como e onde usar comandos para restringir a composição do programa. Permitindo que jovens e alunos concentrem-se na compreensão dos conceitos básicos de programação e na estrutura geral de um programa (MOORS; LUXTON-REILLY; DENNY, 2018).</w:t>
       </w:r>
     </w:p>
     <w:p>
@@ -11666,6 +11722,20 @@
         <w:rPr>
           <w:rtl w:val="0"/>
         </w:rPr>
+        <w:t xml:space="preserve">A programação nesses ambientes assume a forma de arrastar blocos para a área de </w:t>
+      </w:r>
+      <w:r>
+        <w:rPr>
+          <w:i w:val="1"/>
+          <w:rtl w:val="0"/>
+        </w:rPr>
+        <w:t xml:space="preserve">script</w:t>
+      </w:r>
+      <w:r>
+        <w:rPr>
+          <w:rtl w:val="0"/>
+        </w:rPr>
+        <w:t xml:space="preserve"> e os agrupar para formar um comando. Se dois blocos não puderem ser unidos para formar uma instrução de sintaxe válida, o ambiente impede que eles sejam agrupados, evitando assim erros de sintaxe (MOORS; LUXTON-REILLY; DENNY, 2018).</w:t>
       </w:r>
     </w:p>
     <w:p>
@@ -11678,20 +11748,19 @@
         <w:rPr>
           <w:rtl w:val="0"/>
         </w:rPr>
-        <w:t xml:space="preserve">A programação nesses ambientes assume a forma de arrastar blocos para a área de </w:t>
-      </w:r>
-      <w:r>
-        <w:rPr>
-          <w:i w:val="1"/>
-          <w:rtl w:val="0"/>
-        </w:rPr>
-        <w:t xml:space="preserve">script</w:t>
-      </w:r>
-      <w:r>
-        <w:rPr>
-          <w:rtl w:val="0"/>
-        </w:rPr>
-        <w:t xml:space="preserve"> e agrupá-los para formar um comando. Se dois blocos não puderem ser unidos para formar uma instrução de sintaxe válida, o ambiente impede que eles sejam agrupados, evitando assim erros de sintaxe (MOORS; LUXTON-REILLY; DENNY, 2018).</w:t>
+        <w:t xml:space="preserve">A eliminação de erros de sintaxe torna-se uma das principais características dos ambientes de programação em blocos, pois iniciantes são capazes de se concentrar no fluxo de controle, condicionais e loops, sem a frustração de garantir que um programa seja sintaticamente correto </w:t>
+      </w:r>
+      <w:r>
+        <w:rPr>
+          <w:rtl w:val="0"/>
+        </w:rPr>
+        <w:t xml:space="preserve">(WEINTROP,</w:t>
+      </w:r>
+      <w:r>
+        <w:rPr>
+          <w:rtl w:val="0"/>
+        </w:rPr>
+        <w:t xml:space="preserve"> 2019).</w:t>
       </w:r>
     </w:p>
     <w:p>
@@ -11704,32 +11773,44 @@
         <w:rPr>
           <w:rtl w:val="0"/>
         </w:rPr>
-        <w:t xml:space="preserve">A eliminação de erros de sintaxe se torna uma das principais características dos ambientes de programação em blocos, pois iniciantes são capazes de se concentrar no fluxo de controle, condicionais e loops, sem a frustração de garantir que um programa seja sintaticamente correto </w:t>
-      </w:r>
-      <w:r>
-        <w:rPr>
-          <w:rtl w:val="0"/>
-        </w:rPr>
-        <w:t xml:space="preserve">(WEINTROP,</w:t>
-      </w:r>
-      <w:r>
-        <w:rPr>
-          <w:rtl w:val="0"/>
-        </w:rPr>
-        <w:t xml:space="preserve"> 2019).</w:t>
-      </w:r>
-    </w:p>
-    <w:p>
-      <w:pPr>
-        <w:spacing w:line="360" w:lineRule="auto"/>
-        <w:ind w:firstLine="1133.8582677165355"/>
-        <w:rPr/>
-      </w:pPr>
-      <w:r>
-        <w:rPr>
-          <w:rtl w:val="0"/>
-        </w:rPr>
-        <w:t xml:space="preserve">Ao contrário das linguagens textuais, as linguagens de bloco estão profundamente relacionadas ao seu ambiente de programação, ferramentas como Scratch e Blockly empregam algumas convenções de interface, como lidar com a organização, separando os blocos de comandos em abas relacionadas por categoria e adicionando cores diferentes para cada tipo de instrução (BAU et al., 2017), pode-se ver a combinação destes elementos na figura seguinte.</w:t>
+        <w:t xml:space="preserve">Ao contrário das linguagens textuais, as linguagens de bloco estão profundamente relacionadas ao seu ambiente de programação, ferramentas como </w:t>
+      </w:r>
+      <w:r>
+        <w:rPr>
+          <w:i w:val="1"/>
+          <w:rtl w:val="0"/>
+        </w:rPr>
+        <w:t xml:space="preserve">Scratch</w:t>
+      </w:r>
+      <w:r>
+        <w:rPr>
+          <w:rtl w:val="0"/>
+        </w:rPr>
+        <w:t xml:space="preserve"> e </w:t>
+      </w:r>
+      <w:r>
+        <w:rPr>
+          <w:i w:val="1"/>
+          <w:rtl w:val="0"/>
+        </w:rPr>
+        <w:t xml:space="preserve">Blockly</w:t>
+      </w:r>
+      <w:r>
+        <w:rPr>
+          <w:rtl w:val="0"/>
+        </w:rPr>
+        <w:t xml:space="preserve"> empregam algumas convenções de interface, como lidar com a organização, separando os blocos de comandos em abas relacionadas por categoria e adicionando cores diferentes para cada tipo de instrução (BAU et al., 2017), pode-se ver a combinação destes elementos </w:t>
+      </w:r>
+      <w:r>
+        <w:rPr>
+          <w:rtl w:val="0"/>
+        </w:rPr>
+        <w:t xml:space="preserve">na Figura 5.</w:t>
+      </w:r>
+      <w:r>
+        <w:rPr>
+          <w:rtl w:val="0"/>
+        </w:rPr>
       </w:r>
     </w:p>
     <w:p>
@@ -11739,8 +11820,8 @@
         <w:jc w:val="center"/>
         <w:rPr/>
       </w:pPr>
-      <w:bookmarkStart w:colFirst="0" w:colLast="0" w:name="_heading=h.mf3v7ts83xm1" w:id="27"/>
-      <w:bookmarkEnd w:id="27"/>
+      <w:bookmarkStart w:colFirst="0" w:colLast="0" w:name="_heading=h.mf3v7ts83xm1" w:id="25"/>
+      <w:bookmarkEnd w:id="25"/>
       <w:r>
         <w:rPr>
           <w:b w:val="1"/>
@@ -11756,12 +11837,12 @@
           <wp:inline distB="114300" distT="114300" distL="114300" distR="114300">
             <wp:extent cx="5198250" cy="2971811"/>
             <wp:effectExtent b="0" l="0" r="0" t="0"/>
-            <wp:docPr id="10" name="image9.png"/>
+            <wp:docPr id="10" name="image8.png"/>
             <a:graphic>
               <a:graphicData uri="http://schemas.openxmlformats.org/drawingml/2006/picture">
                 <pic:pic>
                   <pic:nvPicPr>
-                    <pic:cNvPr id="0" name="image9.png"/>
+                    <pic:cNvPr id="0" name="image8.png"/>
                     <pic:cNvPicPr preferRelativeResize="0"/>
                   </pic:nvPicPr>
                   <pic:blipFill>
@@ -11873,8 +11954,8 @@
           <w:numId w:val="1"/>
         </w:numPr>
       </w:pPr>
-      <w:bookmarkStart w:colFirst="0" w:colLast="0" w:name="_heading=h.ao15g8ekdkvu" w:id="35"/>
-      <w:bookmarkEnd w:id="35"/>
+      <w:bookmarkStart w:colFirst="0" w:colLast="0" w:name="_heading=h.ao15g8ekdkvu" w:id="33"/>
+      <w:bookmarkEnd w:id="33"/>
       <w:r>
         <w:rPr>
           <w:rtl w:val="0"/>
@@ -11941,7 +12022,7 @@
         <w:rPr>
           <w:rtl w:val="0"/>
         </w:rPr>
-        <w:t xml:space="preserve">Estudos comprovam que as linguagens de programação em blocos facilitam o aprendizado em diversos elementos da área de programação, em uma pesquisa comutativa feita por </w:t>
+        <w:t xml:space="preserve">Estudos comprovam que as linguagens de programação em blocos facilitam o aprendizado em diversos elementos da área de programação. Em uma pesquisa comutativa feita por </w:t>
       </w:r>
       <w:r>
         <w:rPr>
@@ -11953,7 +12034,33 @@
         <w:rPr>
           <w:rtl w:val="0"/>
         </w:rPr>
-        <w:t xml:space="preserve"> e Wilensky (2015), é demonstrado um estudo de 10 semanas com 90 alunos, entre a oitava série e terceiro ano, em um curso introdutório de programação.</w:t>
+        <w:t xml:space="preserve"> e Wilensky (2015), é demonstrado um estudo de 10 semanas com 90 alunos, entre a oitava série e terceiro ano, em um curso introdutório de programação. Os alunos foram introduzidos durante 5 semanas a uma linguagem de programação semelhante a </w:t>
+      </w:r>
+      <w:r>
+        <w:rPr>
+          <w:i w:val="1"/>
+          <w:rtl w:val="0"/>
+        </w:rPr>
+        <w:t xml:space="preserve">Scratch</w:t>
+      </w:r>
+      <w:r>
+        <w:rPr>
+          <w:rtl w:val="0"/>
+        </w:rPr>
+        <w:t xml:space="preserve">, com atividades introdutórias e intermediárias. Após o término das 5 semanas foi aplicada uma prova de 28 questões, dividida entre os temas que foram apresentados, seguido pela introdução da linguagem textual </w:t>
+      </w:r>
+      <w:r>
+        <w:rPr>
+          <w:i w:val="1"/>
+          <w:rtl w:val="0"/>
+        </w:rPr>
+        <w:t xml:space="preserve">Java</w:t>
+      </w:r>
+      <w:r>
+        <w:rPr>
+          <w:rtl w:val="0"/>
+        </w:rPr>
+        <w:t xml:space="preserve">, por meio de atividades similares às do período anterior e seguido por uma prova de 28 questões, finalizando as 10 semanas.</w:t>
       </w:r>
     </w:p>
     <w:p>
@@ -11965,31 +12072,7 @@
         <w:rPr>
           <w:rtl w:val="0"/>
         </w:rPr>
-        <w:t xml:space="preserve">Os alunos foram introduzidos durante 5 semanas a uma linguagem de programação semelhante a Scratch, com atividades introdutórias e intermediárias. Após o término das 5 semanas foi aplicada uma prova de 28 questões dividida entre os temas que foram apresentados, seguido pela introdução da linguagem textual Java, por meio de atividades similares às do período anterior e seguido por uma prova de 28 questões, finalizando as 10 semanas.</w:t>
-      </w:r>
-    </w:p>
-    <w:p>
-      <w:pPr>
-        <w:ind w:firstLine="1133.8582677165355"/>
-        <w:rPr/>
-      </w:pPr>
-      <w:r>
-        <w:rPr>
-          <w:rtl w:val="0"/>
-        </w:rPr>
-        <w:t xml:space="preserve">A figura 6 apresenta a porcentagem de acerto em média para cada categoria avaliada e sua respectiva linguagem utilizada.</w:t>
-      </w:r>
-    </w:p>
-    <w:p>
-      <w:pPr>
-        <w:ind w:firstLine="0"/>
-        <w:jc w:val="center"/>
-        <w:rPr/>
-      </w:pPr>
-      <w:r>
-        <w:rPr>
-          <w:rtl w:val="0"/>
-        </w:rPr>
+        <w:t xml:space="preserve">A Figura 6 apresenta a porcentagem de acerto em média para cada categoria avaliada e sua respectiva linguagem utilizada.</w:t>
       </w:r>
     </w:p>
     <w:p>
@@ -11999,8 +12082,8 @@
         <w:jc w:val="center"/>
         <w:rPr/>
       </w:pPr>
-      <w:bookmarkStart w:colFirst="0" w:colLast="0" w:name="_heading=h.mf3v7ts83xm1" w:id="27"/>
-      <w:bookmarkEnd w:id="27"/>
+      <w:bookmarkStart w:colFirst="0" w:colLast="0" w:name="_heading=h.mf3v7ts83xm1" w:id="25"/>
+      <w:bookmarkEnd w:id="25"/>
       <w:r>
         <w:rPr>
           <w:b w:val="1"/>
@@ -12016,12 +12099,12 @@
           <wp:inline distB="114300" distT="114300" distL="114300" distR="114300">
             <wp:extent cx="4004554" cy="2117452"/>
             <wp:effectExtent b="0" l="0" r="0" t="0"/>
-            <wp:docPr id="12" name="image4.png"/>
+            <wp:docPr id="12" name="image6.png"/>
             <a:graphic>
               <a:graphicData uri="http://schemas.openxmlformats.org/drawingml/2006/picture">
                 <pic:pic>
                   <pic:nvPicPr>
-                    <pic:cNvPr id="0" name="image4.png"/>
+                    <pic:cNvPr id="0" name="image6.png"/>
                     <pic:cNvPicPr preferRelativeResize="0"/>
                   </pic:nvPicPr>
                   <pic:blipFill>
@@ -12103,7 +12186,7 @@
         <w:rPr>
           <w:rtl w:val="0"/>
         </w:rPr>
-        <w:t xml:space="preserve"> e Wilensky (2015) concluem que para todas as categorias apresentadas, houve uma melhoria na performance quando foi utilizada a linguagem baseada em blocos comparando com a linguagem textual, como pode ser visto pelas barras de porcentagem na figura 6, comprovando a ideia de que a linguagem de programação em blocos influencia positivamente no aprendizado de conceitos de programação para jovens.</w:t>
+        <w:t xml:space="preserve"> e Wilensky (2015) concluem que para todas as categorias apresentadas, houve uma melhoria no desempenho dos alunos quando foi utilizada a linguagem baseada em blocos comparando com a linguagem textual, como pode ser visto pelas barras de porcentagem na Figura 6, comprovando a ideia de que a linguagem de programação em blocos influencia positivamente no aprendizado de conceitos de programação para jovens.</w:t>
       </w:r>
       <w:r>
         <w:rPr>
@@ -12121,8 +12204,8 @@
         <w:ind w:left="576" w:hanging="576"/>
         <w:rPr/>
       </w:pPr>
-      <w:bookmarkStart w:colFirst="0" w:colLast="0" w:name="_heading=h.3qhm5qfooqa5" w:id="36"/>
-      <w:bookmarkEnd w:id="36"/>
+      <w:bookmarkStart w:colFirst="0" w:colLast="0" w:name="_heading=h.3qhm5qfooqa5" w:id="34"/>
+      <w:bookmarkEnd w:id="34"/>
       <w:r>
         <w:rPr>
           <w:rtl w:val="0"/>
@@ -12164,8 +12247,8 @@
         <w:ind w:left="576" w:hanging="576"/>
         <w:rPr/>
       </w:pPr>
-      <w:bookmarkStart w:colFirst="0" w:colLast="0" w:name="_heading=h.7ldqb8nsiar2" w:id="37"/>
-      <w:bookmarkEnd w:id="37"/>
+      <w:bookmarkStart w:colFirst="0" w:colLast="0" w:name="_heading=h.7ldqb8nsiar2" w:id="35"/>
+      <w:bookmarkEnd w:id="35"/>
       <w:r>
         <w:rPr>
           <w:rtl w:val="0"/>
@@ -12206,8 +12289,8 @@
         </w:numPr>
         <w:ind w:left="576" w:hanging="576"/>
       </w:pPr>
-      <w:bookmarkStart w:colFirst="0" w:colLast="0" w:name="_heading=h.bym36fs4sdpl" w:id="38"/>
-      <w:bookmarkEnd w:id="38"/>
+      <w:bookmarkStart w:colFirst="0" w:colLast="0" w:name="_heading=h.bym36fs4sdpl" w:id="36"/>
+      <w:bookmarkEnd w:id="36"/>
       <w:r>
         <w:rPr>
           <w:rtl w:val="0"/>
@@ -12260,8 +12343,8 @@
         </w:numPr>
         <w:ind w:left="576" w:hanging="576"/>
       </w:pPr>
-      <w:bookmarkStart w:colFirst="0" w:colLast="0" w:name="_heading=h.fn5l21o432fb" w:id="39"/>
-      <w:bookmarkEnd w:id="39"/>
+      <w:bookmarkStart w:colFirst="0" w:colLast="0" w:name="_heading=h.fn5l21o432fb" w:id="37"/>
+      <w:bookmarkEnd w:id="37"/>
       <w:r>
         <w:rPr>
           <w:rtl w:val="0"/>
@@ -12427,7 +12510,7 @@
       </w:r>
       <w:sdt>
         <w:sdtPr>
-          <w:tag w:val="goog_rdk_0"/>
+          <w:tag w:val="goog_rdk_3"/>
         </w:sdtPr>
         <w:sdtContent>
           <w:ins w:author="Cláudia Silveira" w:id="0" w:date="2021-06-03T18:27:00Z">
@@ -12448,7 +12531,7 @@
       </w:r>
       <w:sdt>
         <w:sdtPr>
-          <w:tag w:val="goog_rdk_1"/>
+          <w:tag w:val="goog_rdk_4"/>
         </w:sdtPr>
         <w:sdtContent>
           <w:ins w:author="Cláudia Silveira" w:id="1" w:date="2021-06-03T18:27:00Z">
@@ -12527,8 +12610,8 @@
         <w:ind w:left="720" w:hanging="720"/>
         <w:rPr/>
       </w:pPr>
-      <w:bookmarkStart w:colFirst="0" w:colLast="0" w:name="_heading=h.lnxbz9" w:id="40"/>
-      <w:bookmarkEnd w:id="40"/>
+      <w:bookmarkStart w:colFirst="0" w:colLast="0" w:name="_heading=h.lnxbz9" w:id="38"/>
+      <w:bookmarkEnd w:id="38"/>
       <w:r>
         <w:rPr>
           <w:rtl w:val="0"/>
@@ -12557,8 +12640,8 @@
         <w:ind w:left="864" w:hanging="864"/>
         <w:rPr/>
       </w:pPr>
-      <w:bookmarkStart w:colFirst="0" w:colLast="0" w:name="_heading=h.35nkun2" w:id="41"/>
-      <w:bookmarkEnd w:id="41"/>
+      <w:bookmarkStart w:colFirst="0" w:colLast="0" w:name="_heading=h.35nkun2" w:id="39"/>
+      <w:bookmarkEnd w:id="39"/>
       <w:r>
         <w:rPr>
           <w:rtl w:val="0"/>
@@ -12618,8 +12701,8 @@
           <w:vertAlign w:val="baseline"/>
         </w:rPr>
       </w:pPr>
-      <w:bookmarkStart w:colFirst="0" w:colLast="0" w:name="_heading=h.1ksv4uv" w:id="16"/>
-      <w:bookmarkEnd w:id="16"/>
+      <w:bookmarkStart w:colFirst="0" w:colLast="0" w:name="_heading=h.1ksv4uv" w:id="20"/>
+      <w:bookmarkEnd w:id="20"/>
       <w:r>
         <w:rPr>
           <w:rFonts w:ascii="Arial" w:cs="Arial" w:eastAsia="Arial" w:hAnsi="Arial"/>
@@ -12650,12 +12733,12 @@
           <wp:inline distB="0" distT="0" distL="0" distR="0">
             <wp:extent cx="2786123" cy="1183357"/>
             <wp:effectExtent b="0" l="0" r="0" t="0"/>
-            <wp:docPr id="9" name="image3.png"/>
+            <wp:docPr id="9" name="image5.png"/>
             <a:graphic>
               <a:graphicData uri="http://schemas.openxmlformats.org/drawingml/2006/picture">
                 <pic:pic>
                   <pic:nvPicPr>
-                    <pic:cNvPr id="0" name="image3.png"/>
+                    <pic:cNvPr id="0" name="image5.png"/>
                     <pic:cNvPicPr preferRelativeResize="0"/>
                   </pic:nvPicPr>
                   <pic:blipFill>
@@ -12786,7 +12869,7 @@
       </w:r>
       <w:sdt>
         <w:sdtPr>
-          <w:tag w:val="goog_rdk_2"/>
+          <w:tag w:val="goog_rdk_5"/>
         </w:sdtPr>
         <w:sdtContent>
           <w:ins w:author="Cláudia Silveira" w:id="2" w:date="2021-06-03T18:27:00Z">
@@ -12848,8 +12931,8 @@
           <w:vertAlign w:val="baseline"/>
         </w:rPr>
       </w:pPr>
-      <w:bookmarkStart w:colFirst="0" w:colLast="0" w:name="_heading=h.44sinio" w:id="42"/>
-      <w:bookmarkEnd w:id="42"/>
+      <w:bookmarkStart w:colFirst="0" w:colLast="0" w:name="_heading=h.44sinio" w:id="40"/>
+      <w:bookmarkEnd w:id="40"/>
       <w:r>
         <w:rPr>
           <w:rFonts w:ascii="Arial" w:cs="Arial" w:eastAsia="Arial" w:hAnsi="Arial"/>
@@ -13655,8 +13738,8 @@
           <w:vertAlign w:val="baseline"/>
         </w:rPr>
       </w:pPr>
-      <w:bookmarkStart w:colFirst="0" w:colLast="0" w:name="_heading=h.2jxsxqh" w:id="43"/>
-      <w:bookmarkEnd w:id="43"/>
+      <w:bookmarkStart w:colFirst="0" w:colLast="0" w:name="_heading=h.2jxsxqh" w:id="41"/>
+      <w:bookmarkEnd w:id="41"/>
       <w:r>
         <w:rPr>
           <w:rFonts w:ascii="Arial" w:cs="Arial" w:eastAsia="Arial" w:hAnsi="Arial"/>
@@ -13687,12 +13770,12 @@
           <wp:inline distB="0" distT="0" distL="0" distR="0">
             <wp:extent cx="2575116" cy="1800617"/>
             <wp:effectExtent b="0" l="0" r="0" t="0"/>
-            <wp:docPr id="11" name="image8.jpg"/>
+            <wp:docPr id="11" name="image7.jpg"/>
             <a:graphic>
               <a:graphicData uri="http://schemas.openxmlformats.org/drawingml/2006/picture">
                 <pic:pic>
                   <pic:nvPicPr>
-                    <pic:cNvPr id="0" name="image8.jpg"/>
+                    <pic:cNvPr id="0" name="image7.jpg"/>
                     <pic:cNvPicPr preferRelativeResize="0"/>
                   </pic:nvPicPr>
                   <pic:blipFill>
@@ -13944,8 +14027,8 @@
               <w:jc w:val="right"/>
               <w:rPr/>
             </w:pPr>
-            <w:bookmarkStart w:colFirst="0" w:colLast="0" w:name="_heading=h.z337ya" w:id="44"/>
-            <w:bookmarkEnd w:id="44"/>
+            <w:bookmarkStart w:colFirst="0" w:colLast="0" w:name="_heading=h.z337ya" w:id="42"/>
+            <w:bookmarkEnd w:id="42"/>
             <w:r>
               <w:rPr>
                 <w:rtl w:val="0"/>
@@ -13987,8 +14070,8 @@
           <w:vertAlign w:val="baseline"/>
         </w:rPr>
       </w:pPr>
-      <w:bookmarkStart w:colFirst="0" w:colLast="0" w:name="_heading=h.3j2qqm3" w:id="45"/>
-      <w:bookmarkEnd w:id="45"/>
+      <w:bookmarkStart w:colFirst="0" w:colLast="0" w:name="_heading=h.3j2qqm3" w:id="43"/>
+      <w:bookmarkEnd w:id="43"/>
       <w:r>
         <w:rPr>
           <w:rtl w:val="0"/>
@@ -14470,8 +14553,8 @@
         <w:ind w:left="432" w:hanging="432"/>
         <w:rPr/>
       </w:pPr>
-      <w:bookmarkStart w:colFirst="0" w:colLast="0" w:name="_heading=h.1y810tw" w:id="46"/>
-      <w:bookmarkEnd w:id="46"/>
+      <w:bookmarkStart w:colFirst="0" w:colLast="0" w:name="_heading=h.1y810tw" w:id="44"/>
+      <w:bookmarkEnd w:id="44"/>
       <w:r>
         <w:rPr>
           <w:rtl w:val="0"/>
@@ -14500,8 +14583,8 @@
         <w:ind w:left="576" w:hanging="576"/>
         <w:rPr/>
       </w:pPr>
-      <w:bookmarkStart w:colFirst="0" w:colLast="0" w:name="_heading=h.4i7ojhp" w:id="47"/>
-      <w:bookmarkEnd w:id="47"/>
+      <w:bookmarkStart w:colFirst="0" w:colLast="0" w:name="_heading=h.4i7ojhp" w:id="45"/>
+      <w:bookmarkEnd w:id="45"/>
       <w:r>
         <w:rPr>
           <w:rtl w:val="0"/>
@@ -14556,8 +14639,8 @@
         <w:ind w:left="432" w:hanging="432"/>
         <w:rPr/>
       </w:pPr>
-      <w:bookmarkStart w:colFirst="0" w:colLast="0" w:name="_heading=h.2xcytpi" w:id="48"/>
-      <w:bookmarkEnd w:id="48"/>
+      <w:bookmarkStart w:colFirst="0" w:colLast="0" w:name="_heading=h.2xcytpi" w:id="46"/>
+      <w:bookmarkEnd w:id="46"/>
       <w:r>
         <w:rPr>
           <w:rtl w:val="0"/>
@@ -14586,8 +14669,8 @@
         <w:ind w:left="576" w:hanging="576"/>
         <w:rPr/>
       </w:pPr>
-      <w:bookmarkStart w:colFirst="0" w:colLast="0" w:name="_heading=h.1ci93xb" w:id="49"/>
-      <w:bookmarkEnd w:id="49"/>
+      <w:bookmarkStart w:colFirst="0" w:colLast="0" w:name="_heading=h.1ci93xb" w:id="47"/>
+      <w:bookmarkEnd w:id="47"/>
       <w:r>
         <w:rPr>
           <w:rtl w:val="0"/>
@@ -14645,8 +14728,8 @@
         <w:ind w:left="432" w:hanging="432"/>
         <w:rPr/>
       </w:pPr>
-      <w:bookmarkStart w:colFirst="0" w:colLast="0" w:name="_heading=h.3whwml4" w:id="50"/>
-      <w:bookmarkEnd w:id="50"/>
+      <w:bookmarkStart w:colFirst="0" w:colLast="0" w:name="_heading=h.3whwml4" w:id="48"/>
+      <w:bookmarkEnd w:id="48"/>
       <w:r>
         <w:rPr>
           <w:rtl w:val="0"/>
@@ -14675,8 +14758,8 @@
         <w:ind w:left="576" w:hanging="576"/>
         <w:rPr/>
       </w:pPr>
-      <w:bookmarkStart w:colFirst="0" w:colLast="0" w:name="_heading=h.2bn6wsx" w:id="51"/>
-      <w:bookmarkEnd w:id="51"/>
+      <w:bookmarkStart w:colFirst="0" w:colLast="0" w:name="_heading=h.2bn6wsx" w:id="49"/>
+      <w:bookmarkEnd w:id="49"/>
       <w:r>
         <w:rPr>
           <w:rtl w:val="0"/>
@@ -14762,14 +14845,14 @@
           <w:highlight w:val="white"/>
         </w:rPr>
       </w:pPr>
-      <w:bookmarkStart w:colFirst="0" w:colLast="0" w:name="_heading=h.qsh70q" w:id="52"/>
-      <w:bookmarkEnd w:id="52"/>
+      <w:bookmarkStart w:colFirst="0" w:colLast="0" w:name="_heading=h.qsh70q" w:id="50"/>
+      <w:bookmarkEnd w:id="50"/>
       <w:sdt>
         <w:sdtPr>
-          <w:tag w:val="goog_rdk_3"/>
+          <w:tag w:val="goog_rdk_6"/>
         </w:sdtPr>
         <w:sdtContent>
-          <w:commentRangeStart w:id="0"/>
+          <w:commentRangeStart w:id="3"/>
         </w:sdtContent>
       </w:sdt>
       <w:r>
@@ -14789,9 +14872,9 @@
         </w:rPr>
         <w:t xml:space="preserve">REFERÊNCIAS</w:t>
       </w:r>
-      <w:commentRangeEnd w:id="0"/>
-      <w:r>
-        <w:commentReference w:id="0"/>
+      <w:commentRangeEnd w:id="3"/>
+      <w:r>
+        <w:commentReference w:id="3"/>
       </w:r>
       <w:r>
         <w:rPr>
@@ -15798,8 +15881,8 @@
         <w:jc w:val="left"/>
         <w:rPr/>
       </w:pPr>
-      <w:bookmarkStart w:colFirst="0" w:colLast="0" w:name="_heading=h.2ehs7kue7dae" w:id="53"/>
-      <w:bookmarkEnd w:id="53"/>
+      <w:bookmarkStart w:colFirst="0" w:colLast="0" w:name="_heading=h.2ehs7kue7dae" w:id="51"/>
+      <w:bookmarkEnd w:id="51"/>
       <w:r>
         <w:rPr>
           <w:rtl w:val="0"/>
@@ -15956,8 +16039,8 @@
         <w:jc w:val="left"/>
         <w:rPr/>
       </w:pPr>
-      <w:bookmarkStart w:colFirst="0" w:colLast="0" w:name="_heading=h.oqk9mbyam2zd" w:id="54"/>
-      <w:bookmarkEnd w:id="54"/>
+      <w:bookmarkStart w:colFirst="0" w:colLast="0" w:name="_heading=h.oqk9mbyam2zd" w:id="52"/>
+      <w:bookmarkEnd w:id="52"/>
       <w:r>
         <w:rPr>
           <w:rtl w:val="0"/>
@@ -16451,10 +16534,10 @@
       </w:pPr>
       <w:sdt>
         <w:sdtPr>
-          <w:tag w:val="goog_rdk_4"/>
+          <w:tag w:val="goog_rdk_7"/>
         </w:sdtPr>
         <w:sdtContent>
-          <w:commentRangeStart w:id="1"/>
+          <w:commentRangeStart w:id="4"/>
         </w:sdtContent>
       </w:sdt>
       <w:r>
@@ -16606,9 +16689,9 @@
         </w:rPr>
         <w:t xml:space="preserve">Horizonte, 2016.</w:t>
       </w:r>
-      <w:commentRangeEnd w:id="1"/>
-      <w:r>
-        <w:commentReference w:id="1"/>
+      <w:commentRangeEnd w:id="4"/>
+      <w:r>
+        <w:commentReference w:id="4"/>
       </w:r>
       <w:r>
         <w:rPr>
@@ -16686,10 +16769,10 @@
       </w:pPr>
       <w:sdt>
         <w:sdtPr>
-          <w:tag w:val="goog_rdk_5"/>
+          <w:tag w:val="goog_rdk_8"/>
         </w:sdtPr>
         <w:sdtContent>
-          <w:commentRangeStart w:id="2"/>
+          <w:commentRangeStart w:id="5"/>
         </w:sdtContent>
       </w:sdt>
       <w:r>
@@ -16777,9 +16860,9 @@
         </w:rPr>
         <w:t xml:space="preserve">. Altera a legislação tributária federal. Disponível em: http://www.in.gov.br/mp_leis/leis_texto.asp?Id=LEI%209887. Acesso em: 22 dez. 1999</w:t>
       </w:r>
-      <w:commentRangeEnd w:id="2"/>
-      <w:r>
-        <w:commentReference w:id="2"/>
+      <w:commentRangeEnd w:id="5"/>
+      <w:r>
+        <w:commentReference w:id="5"/>
       </w:r>
       <w:r>
         <w:rPr>
@@ -16857,10 +16940,10 @@
       </w:pPr>
       <w:sdt>
         <w:sdtPr>
-          <w:tag w:val="goog_rdk_6"/>
+          <w:tag w:val="goog_rdk_9"/>
         </w:sdtPr>
         <w:sdtContent>
-          <w:commentRangeStart w:id="3"/>
+          <w:commentRangeStart w:id="6"/>
         </w:sdtContent>
       </w:sdt>
       <w:r>
@@ -16914,9 +16997,9 @@
         </w:rPr>
         <w:t xml:space="preserve">: Segurança em instalações e serviços em eletricidade. 7 dez. 2004. Disponível em: http://portal.mte.gov.br/data/files/FF8080812BE4CA7C012BE520074E5264/nr_10.pdf. Acesso em: 6 maio 2011</w:t>
       </w:r>
-      <w:commentRangeEnd w:id="3"/>
-      <w:r>
-        <w:commentReference w:id="3"/>
+      <w:commentRangeEnd w:id="6"/>
+      <w:r>
+        <w:commentReference w:id="6"/>
       </w:r>
       <w:r>
         <w:rPr>
@@ -16994,10 +17077,10 @@
       </w:pPr>
       <w:sdt>
         <w:sdtPr>
-          <w:tag w:val="goog_rdk_7"/>
+          <w:tag w:val="goog_rdk_10"/>
         </w:sdtPr>
         <w:sdtContent>
-          <w:commentRangeStart w:id="4"/>
+          <w:commentRangeStart w:id="7"/>
         </w:sdtContent>
       </w:sdt>
       <w:r>
@@ -17100,9 +17183,9 @@
         </w:rPr>
         <w:t xml:space="preserve">. 58f. 2017. Trabalho de Conclusão de Curso (Curso Superior de Tecnologia em Radiologia) – Departamento Acadêmico de Saúde e Serviços, IFSC, Florianópolis, 2017. Disponível em: http://sites.florianopolis.ifsc.edu.br/radiologia/files/2017/10/2017-CAROLINA-MARTINSCECHINEL.-ESTUDO-DA-EXPOSI%C3%87%C3%83O-OCUPACIONAL-DOSPROFISSIONAIS0ADAS-T%C3%89CNICAS-RADIOL%C3%93GICAS-EM-MEDICINANUCLEAR.pdf. Acesso em: 03 abr. 2018</w:t>
       </w:r>
-      <w:commentRangeEnd w:id="4"/>
-      <w:r>
-        <w:commentReference w:id="4"/>
+      <w:commentRangeEnd w:id="7"/>
+      <w:r>
+        <w:commentReference w:id="7"/>
       </w:r>
       <w:r>
         <w:rPr>
@@ -17180,10 +17263,10 @@
       </w:pPr>
       <w:sdt>
         <w:sdtPr>
-          <w:tag w:val="goog_rdk_8"/>
+          <w:tag w:val="goog_rdk_11"/>
         </w:sdtPr>
         <w:sdtContent>
-          <w:commentRangeStart w:id="5"/>
+          <w:commentRangeStart w:id="8"/>
         </w:sdtContent>
       </w:sdt>
       <w:r>
@@ -17237,9 +17320,9 @@
         </w:rPr>
         <w:t xml:space="preserve">. Disponível em: http://pdf.datasheetcatalog.com/datasheet_pdf/philips/100124A_to_100124Y.pdf. Acesso em: 14 mar. 2018.</w:t>
       </w:r>
-      <w:commentRangeEnd w:id="5"/>
-      <w:r>
-        <w:commentReference w:id="5"/>
+      <w:commentRangeEnd w:id="8"/>
+      <w:r>
+        <w:commentReference w:id="8"/>
       </w:r>
       <w:r>
         <w:rPr>
@@ -17317,10 +17400,10 @@
       </w:pPr>
       <w:sdt>
         <w:sdtPr>
-          <w:tag w:val="goog_rdk_9"/>
+          <w:tag w:val="goog_rdk_12"/>
         </w:sdtPr>
         <w:sdtContent>
-          <w:commentRangeStart w:id="6"/>
+          <w:commentRangeStart w:id="9"/>
         </w:sdtContent>
       </w:sdt>
       <w:r>
@@ -17374,9 +17457,9 @@
         </w:rPr>
         <w:t xml:space="preserve">: fundamentos, características e aplicações. São Paulo: Érica, 2020.</w:t>
       </w:r>
-      <w:commentRangeEnd w:id="6"/>
-      <w:r>
-        <w:commentReference w:id="6"/>
+      <w:commentRangeEnd w:id="9"/>
+      <w:r>
+        <w:commentReference w:id="9"/>
       </w:r>
       <w:r>
         <w:rPr>
@@ -17454,10 +17537,10 @@
       </w:pPr>
       <w:sdt>
         <w:sdtPr>
-          <w:tag w:val="goog_rdk_10"/>
+          <w:tag w:val="goog_rdk_13"/>
         </w:sdtPr>
         <w:sdtContent>
-          <w:commentRangeStart w:id="7"/>
+          <w:commentRangeStart w:id="10"/>
         </w:sdtContent>
       </w:sdt>
       <w:r>
@@ -17511,9 +17594,9 @@
         </w:rPr>
         <w:t xml:space="preserve">, Rio de Janeiro, nov. 1998. Seção Ponto de Vista. Disponível em: http://www.brazilnet.com.br/contexts/brasilrevistas.htm. Acesso em: 28 nov. 1998.</w:t>
       </w:r>
-      <w:commentRangeEnd w:id="7"/>
-      <w:r>
-        <w:commentReference w:id="7"/>
+      <w:commentRangeEnd w:id="10"/>
+      <w:r>
+        <w:commentReference w:id="10"/>
       </w:r>
       <w:r>
         <w:rPr>
@@ -17579,10 +17662,10 @@
       </w:pPr>
       <w:sdt>
         <w:sdtPr>
-          <w:tag w:val="goog_rdk_11"/>
+          <w:tag w:val="goog_rdk_14"/>
         </w:sdtPr>
         <w:sdtContent>
-          <w:commentRangeStart w:id="8"/>
+          <w:commentRangeStart w:id="11"/>
         </w:sdtContent>
       </w:sdt>
       <w:r>
@@ -17636,9 +17719,9 @@
         </w:rPr>
         <w:t xml:space="preserve"> [...] Petrolina: EMBRAPA, CPATSA, 1994. p. 3-4.</w:t>
       </w:r>
-      <w:commentRangeEnd w:id="8"/>
-      <w:r>
-        <w:commentReference w:id="8"/>
+      <w:commentRangeEnd w:id="11"/>
+      <w:r>
+        <w:commentReference w:id="11"/>
       </w:r>
       <w:r>
         <w:rPr>
@@ -18143,8 +18226,8 @@
           <w:smallCaps w:val="1"/>
         </w:rPr>
       </w:pPr>
-      <w:bookmarkStart w:colFirst="0" w:colLast="0" w:name="_heading=h.13gzlnksz5j0" w:id="55"/>
-      <w:bookmarkEnd w:id="55"/>
+      <w:bookmarkStart w:colFirst="0" w:colLast="0" w:name="_heading=h.13gzlnksz5j0" w:id="53"/>
+      <w:bookmarkEnd w:id="53"/>
       <w:r>
         <w:rPr>
           <w:rFonts w:ascii="Arial" w:cs="Arial" w:eastAsia="Arial" w:hAnsi="Arial"/>
@@ -18187,8 +18270,8 @@
         <w:jc w:val="center"/>
         <w:rPr/>
       </w:pPr>
-      <w:bookmarkStart w:colFirst="0" w:colLast="0" w:name="_heading=h.1pxezwc" w:id="56"/>
-      <w:bookmarkEnd w:id="56"/>
+      <w:bookmarkStart w:colFirst="0" w:colLast="0" w:name="_heading=h.1pxezwc" w:id="54"/>
+      <w:bookmarkEnd w:id="54"/>
       <w:r>
         <w:rPr>
           <w:rFonts w:ascii="Arial" w:cs="Arial" w:eastAsia="Arial" w:hAnsi="Arial"/>
@@ -18270,8 +18353,8 @@
           <w:smallCaps w:val="1"/>
         </w:rPr>
       </w:pPr>
-      <w:bookmarkStart w:colFirst="0" w:colLast="0" w:name="_heading=h.hoyz8c736ywc" w:id="57"/>
-      <w:bookmarkEnd w:id="57"/>
+      <w:bookmarkStart w:colFirst="0" w:colLast="0" w:name="_heading=h.hoyz8c736ywc" w:id="55"/>
+      <w:bookmarkEnd w:id="55"/>
       <w:r>
         <w:rPr>
           <w:rtl w:val="0"/>
@@ -18300,8 +18383,8 @@
           <w:smallCaps w:val="1"/>
         </w:rPr>
       </w:pPr>
-      <w:bookmarkStart w:colFirst="0" w:colLast="0" w:name="_heading=h.n6btkh4mfpss" w:id="58"/>
-      <w:bookmarkEnd w:id="58"/>
+      <w:bookmarkStart w:colFirst="0" w:colLast="0" w:name="_heading=h.n6btkh4mfpss" w:id="56"/>
+      <w:bookmarkEnd w:id="56"/>
       <w:r>
         <w:rPr>
           <w:rFonts w:ascii="Arial" w:cs="Arial" w:eastAsia="Arial" w:hAnsi="Arial"/>
@@ -18347,8 +18430,8 @@
           <w:smallCaps w:val="1"/>
         </w:rPr>
       </w:pPr>
-      <w:bookmarkStart w:colFirst="0" w:colLast="0" w:name="_heading=h.147n2zr" w:id="59"/>
-      <w:bookmarkEnd w:id="59"/>
+      <w:bookmarkStart w:colFirst="0" w:colLast="0" w:name="_heading=h.147n2zr" w:id="57"/>
+      <w:bookmarkEnd w:id="57"/>
       <w:r>
         <w:rPr>
           <w:rFonts w:ascii="Arial" w:cs="Arial" w:eastAsia="Arial" w:hAnsi="Arial"/>
@@ -18391,8 +18474,8 @@
         <w:jc w:val="center"/>
         <w:rPr/>
       </w:pPr>
-      <w:bookmarkStart w:colFirst="0" w:colLast="0" w:name="_heading=h.3o7alnk" w:id="60"/>
-      <w:bookmarkEnd w:id="60"/>
+      <w:bookmarkStart w:colFirst="0" w:colLast="0" w:name="_heading=h.3o7alnk" w:id="58"/>
+      <w:bookmarkEnd w:id="58"/>
       <w:r>
         <w:rPr>
           <w:rFonts w:ascii="Arial" w:cs="Arial" w:eastAsia="Arial" w:hAnsi="Arial"/>
@@ -18430,7 +18513,7 @@
 
 <file path=word/comments.xml><?xml version="1.0" encoding="utf-8"?>
 <w:comments xmlns:mc="http://schemas.openxmlformats.org/markup-compatibility/2006" xmlns:o="urn:schemas-microsoft-com:office:office" xmlns:r="http://schemas.openxmlformats.org/officeDocument/2006/relationships" xmlns:m="http://schemas.openxmlformats.org/officeDocument/2006/math" xmlns:v="urn:schemas-microsoft-com:vml" xmlns:wp="http://schemas.openxmlformats.org/drawingml/2006/wordprocessingDrawing" xmlns:w10="urn:schemas-microsoft-com:office:word" xmlns:w="http://schemas.openxmlformats.org/wordprocessingml/2006/main" xmlns:wne="http://schemas.microsoft.com/office/word/2006/wordml" xmlns:sl="http://schemas.openxmlformats.org/schemaLibrary/2006/main" xmlns:a="http://schemas.openxmlformats.org/drawingml/2006/main" xmlns:pic="http://schemas.openxmlformats.org/drawingml/2006/picture" xmlns:c="http://schemas.openxmlformats.org/drawingml/2006/chart" xmlns:lc="http://schemas.openxmlformats.org/drawingml/2006/lockedCanvas" xmlns:dgm="http://schemas.openxmlformats.org/drawingml/2006/diagram" xmlns:wps="http://schemas.microsoft.com/office/word/2010/wordprocessingShape" xmlns:wpg="http://schemas.microsoft.com/office/word/2010/wordprocessingGroup" xmlns:w14="http://schemas.microsoft.com/office/word/2010/wordml" xmlns:w15="http://schemas.microsoft.com/office/word/2012/wordml">
-  <w:comment w:author="Gustavo Orsi" w:id="4" w:date="2021-08-10T10:48:00Z">
+  <w:comment w:author="Gustavo Orsi" w:id="3" w:date="2021-08-10T10:39:00Z">
     <w:p>
       <w:pPr>
         <w:keepNext w:val="0"/>
@@ -18477,11 +18560,11 @@
           <w:vertAlign w:val="baseline"/>
           <w:rtl w:val="0"/>
         </w:rPr>
-        <w:t xml:space="preserve">TCC (em meio eletrônico)</w:t>
+        <w:t xml:space="preserve">(em ordem alfabética, alinhadas à esquerda, com espaço entre linhas simples e o espaço de um “enter” entre uma e outra)</w:t>
       </w:r>
     </w:p>
   </w:comment>
-  <w:comment w:author="Gustavo Orsi" w:id="3" w:date="2021-08-10T10:48:00Z">
+  <w:comment w:author="Gustavo Orsi" w:id="8" w:date="2021-08-10T10:47:00Z">
     <w:p>
       <w:pPr>
         <w:keepNext w:val="0"/>
@@ -18528,11 +18611,11 @@
           <w:vertAlign w:val="baseline"/>
           <w:rtl w:val="0"/>
         </w:rPr>
-        <w:t xml:space="preserve">Norma Regulamentadora</w:t>
+        <w:t xml:space="preserve">Homepage</w:t>
       </w:r>
     </w:p>
   </w:comment>
-  <w:comment w:author="Gustavo Orsi" w:id="6" w:date="2021-08-10T10:48:00Z">
+  <w:comment w:author="Gustavo Orsi" w:id="11" w:date="2021-08-10T10:47:00Z">
     <w:p>
       <w:pPr>
         <w:keepNext w:val="0"/>
@@ -18579,11 +18662,11 @@
           <w:vertAlign w:val="baseline"/>
           <w:rtl w:val="0"/>
         </w:rPr>
-        <w:t xml:space="preserve">Livro</w:t>
+        <w:t xml:space="preserve">Trabalho apresentado em evento</w:t>
       </w:r>
     </w:p>
   </w:comment>
-  <w:comment w:author="Gustavo Orsi" w:id="1" w:date="2021-08-10T10:49:00Z">
+  <w:comment w:author="Renan Augusto Starke" w:id="2" w:date="2022-10-25T18:26:48Z">
     <w:p>
       <w:pPr>
         <w:keepNext w:val="0"/>
@@ -18630,11 +18713,9 @@
           <w:vertAlign w:val="baseline"/>
           <w:rtl w:val="0"/>
         </w:rPr>
-        <w:t xml:space="preserve">Dissertação</w:t>
-      </w:r>
-    </w:p>
-  </w:comment>
-  <w:comment w:author="Gustavo Orsi" w:id="0" w:date="2021-08-10T10:39:00Z">
+        <w:t xml:space="preserve">Podes comentar da compilação JIT (Just in time),  AOT (Ahead of time) e JAOT (Just ahead of time).</w:t>
+      </w:r>
+    </w:p>
     <w:p>
       <w:pPr>
         <w:keepNext w:val="0"/>
@@ -18668,24 +18749,10 @@
       </w:pPr>
       <w:r>
         <w:rPr>
-          <w:rFonts w:ascii="Arial" w:cs="Arial" w:eastAsia="Arial" w:hAnsi="Arial"/>
-          <w:b w:val="0"/>
-          <w:i w:val="0"/>
-          <w:smallCaps w:val="0"/>
-          <w:strike w:val="0"/>
-          <w:color w:val="000000"/>
-          <w:sz w:val="22"/>
-          <w:szCs w:val="22"/>
-          <w:u w:val="none"/>
-          <w:shd w:fill="auto" w:val="clear"/>
-          <w:vertAlign w:val="baseline"/>
-          <w:rtl w:val="0"/>
-        </w:rPr>
-        <w:t xml:space="preserve">(em ordem alfabética, alinhadas à esquerda, com espaço entre linhas simples e o espaço de um “enter” entre uma e outra)</w:t>
-      </w:r>
-    </w:p>
-  </w:comment>
-  <w:comment w:author="Gustavo Orsi" w:id="5" w:date="2021-08-10T10:47:00Z">
+          <w:rtl w:val="0"/>
+        </w:rPr>
+      </w:r>
+    </w:p>
     <w:p>
       <w:pPr>
         <w:keepNext w:val="0"/>
@@ -18732,11 +18799,11 @@
           <w:vertAlign w:val="baseline"/>
           <w:rtl w:val="0"/>
         </w:rPr>
-        <w:t xml:space="preserve">Homepage</w:t>
+        <w:t xml:space="preserve">Exemplos: Java - JIT   ,   AOT - C, C++ (compilação),     JAOT (linguagem Júlia)</w:t>
       </w:r>
     </w:p>
   </w:comment>
-  <w:comment w:author="Gustavo Orsi" w:id="8" w:date="2021-08-10T10:47:00Z">
+  <w:comment w:author="Gustavo Orsi" w:id="7" w:date="2021-08-10T10:48:00Z">
     <w:p>
       <w:pPr>
         <w:keepNext w:val="0"/>
@@ -18783,11 +18850,11 @@
           <w:vertAlign w:val="baseline"/>
           <w:rtl w:val="0"/>
         </w:rPr>
-        <w:t xml:space="preserve">Trabalho apresentado em evento</w:t>
+        <w:t xml:space="preserve">TCC (em meio eletrônico)</w:t>
       </w:r>
     </w:p>
   </w:comment>
-  <w:comment w:author="Gustavo Orsi" w:id="2" w:date="2021-08-10T10:49:00Z">
+  <w:comment w:author="Gustavo Orsi" w:id="6" w:date="2021-08-10T10:48:00Z">
     <w:p>
       <w:pPr>
         <w:keepNext w:val="0"/>
@@ -18834,11 +18901,11 @@
           <w:vertAlign w:val="baseline"/>
           <w:rtl w:val="0"/>
         </w:rPr>
-        <w:t xml:space="preserve">Leis e Decretos (em meio eletrônico)</w:t>
+        <w:t xml:space="preserve">Norma Regulamentadora</w:t>
       </w:r>
     </w:p>
   </w:comment>
-  <w:comment w:author="Gustavo Orsi" w:id="7" w:date="2021-08-10T10:47:00Z">
+  <w:comment w:author="Gustavo Orsi" w:id="9" w:date="2021-08-10T10:48:00Z">
     <w:p>
       <w:pPr>
         <w:keepNext w:val="0"/>
@@ -18885,6 +18952,261 @@
           <w:vertAlign w:val="baseline"/>
           <w:rtl w:val="0"/>
         </w:rPr>
+        <w:t xml:space="preserve">Livro</w:t>
+      </w:r>
+    </w:p>
+  </w:comment>
+  <w:comment w:author="nycolas abreu" w:id="0" w:date="2022-10-26T00:26:24Z">
+    <w:p>
+      <w:pPr>
+        <w:keepNext w:val="0"/>
+        <w:keepLines w:val="0"/>
+        <w:pageBreakBefore w:val="0"/>
+        <w:widowControl w:val="0"/>
+        <w:pBdr>
+          <w:top w:space="0" w:sz="0" w:val="nil"/>
+          <w:left w:space="0" w:sz="0" w:val="nil"/>
+          <w:bottom w:space="0" w:sz="0" w:val="nil"/>
+          <w:right w:space="0" w:sz="0" w:val="nil"/>
+          <w:between w:space="0" w:sz="0" w:val="nil"/>
+        </w:pBdr>
+        <w:shd w:fill="auto" w:val="clear"/>
+        <w:spacing w:after="0" w:before="0" w:line="240" w:lineRule="auto"/>
+        <w:ind w:left="0" w:right="0" w:firstLine="0"/>
+        <w:jc w:val="left"/>
+        <w:rPr>
+          <w:rFonts w:ascii="Arial" w:cs="Arial" w:eastAsia="Arial" w:hAnsi="Arial"/>
+          <w:b w:val="0"/>
+          <w:i w:val="0"/>
+          <w:smallCaps w:val="0"/>
+          <w:strike w:val="0"/>
+          <w:color w:val="000000"/>
+          <w:sz w:val="22"/>
+          <w:szCs w:val="22"/>
+          <w:u w:val="none"/>
+          <w:shd w:fill="auto" w:val="clear"/>
+          <w:vertAlign w:val="baseline"/>
+        </w:rPr>
+      </w:pPr>
+      <w:r>
+        <w:rPr>
+          <w:rFonts w:ascii="Arial" w:cs="Arial" w:eastAsia="Arial" w:hAnsi="Arial"/>
+          <w:b w:val="0"/>
+          <w:i w:val="0"/>
+          <w:smallCaps w:val="0"/>
+          <w:strike w:val="0"/>
+          <w:color w:val="000000"/>
+          <w:sz w:val="22"/>
+          <w:szCs w:val="22"/>
+          <w:u w:val="none"/>
+          <w:shd w:fill="auto" w:val="clear"/>
+          <w:vertAlign w:val="baseline"/>
+          <w:rtl w:val="0"/>
+        </w:rPr>
+        <w:t xml:space="preserve">melhorou?</w:t>
+      </w:r>
+    </w:p>
+  </w:comment>
+  <w:comment w:author="Gustavo Orsi" w:id="4" w:date="2021-08-10T10:49:00Z">
+    <w:p>
+      <w:pPr>
+        <w:keepNext w:val="0"/>
+        <w:keepLines w:val="0"/>
+        <w:pageBreakBefore w:val="0"/>
+        <w:widowControl w:val="0"/>
+        <w:pBdr>
+          <w:top w:space="0" w:sz="0" w:val="nil"/>
+          <w:left w:space="0" w:sz="0" w:val="nil"/>
+          <w:bottom w:space="0" w:sz="0" w:val="nil"/>
+          <w:right w:space="0" w:sz="0" w:val="nil"/>
+          <w:between w:space="0" w:sz="0" w:val="nil"/>
+        </w:pBdr>
+        <w:shd w:fill="auto" w:val="clear"/>
+        <w:spacing w:after="0" w:before="0" w:line="240" w:lineRule="auto"/>
+        <w:ind w:left="0" w:right="0" w:firstLine="0"/>
+        <w:jc w:val="left"/>
+        <w:rPr>
+          <w:rFonts w:ascii="Arial" w:cs="Arial" w:eastAsia="Arial" w:hAnsi="Arial"/>
+          <w:b w:val="0"/>
+          <w:i w:val="0"/>
+          <w:smallCaps w:val="0"/>
+          <w:strike w:val="0"/>
+          <w:color w:val="000000"/>
+          <w:sz w:val="22"/>
+          <w:szCs w:val="22"/>
+          <w:u w:val="none"/>
+          <w:shd w:fill="auto" w:val="clear"/>
+          <w:vertAlign w:val="baseline"/>
+        </w:rPr>
+      </w:pPr>
+      <w:r>
+        <w:rPr>
+          <w:rFonts w:ascii="Arial" w:cs="Arial" w:eastAsia="Arial" w:hAnsi="Arial"/>
+          <w:b w:val="0"/>
+          <w:i w:val="0"/>
+          <w:smallCaps w:val="0"/>
+          <w:strike w:val="0"/>
+          <w:color w:val="000000"/>
+          <w:sz w:val="22"/>
+          <w:szCs w:val="22"/>
+          <w:u w:val="none"/>
+          <w:shd w:fill="auto" w:val="clear"/>
+          <w:vertAlign w:val="baseline"/>
+          <w:rtl w:val="0"/>
+        </w:rPr>
+        <w:t xml:space="preserve">Dissertação</w:t>
+      </w:r>
+    </w:p>
+  </w:comment>
+  <w:comment w:author="nycolas abreu" w:id="1" w:date="2022-10-25T23:34:38Z">
+    <w:p>
+      <w:pPr>
+        <w:keepNext w:val="0"/>
+        <w:keepLines w:val="0"/>
+        <w:pageBreakBefore w:val="0"/>
+        <w:widowControl w:val="0"/>
+        <w:pBdr>
+          <w:top w:space="0" w:sz="0" w:val="nil"/>
+          <w:left w:space="0" w:sz="0" w:val="nil"/>
+          <w:bottom w:space="0" w:sz="0" w:val="nil"/>
+          <w:right w:space="0" w:sz="0" w:val="nil"/>
+          <w:between w:space="0" w:sz="0" w:val="nil"/>
+        </w:pBdr>
+        <w:shd w:fill="auto" w:val="clear"/>
+        <w:spacing w:after="0" w:before="0" w:line="240" w:lineRule="auto"/>
+        <w:ind w:left="0" w:right="0" w:firstLine="0"/>
+        <w:jc w:val="left"/>
+        <w:rPr>
+          <w:rFonts w:ascii="Arial" w:cs="Arial" w:eastAsia="Arial" w:hAnsi="Arial"/>
+          <w:b w:val="0"/>
+          <w:i w:val="0"/>
+          <w:smallCaps w:val="0"/>
+          <w:strike w:val="0"/>
+          <w:color w:val="000000"/>
+          <w:sz w:val="22"/>
+          <w:szCs w:val="22"/>
+          <w:u w:val="none"/>
+          <w:shd w:fill="auto" w:val="clear"/>
+          <w:vertAlign w:val="baseline"/>
+        </w:rPr>
+      </w:pPr>
+      <w:r>
+        <w:rPr>
+          <w:rFonts w:ascii="Arial" w:cs="Arial" w:eastAsia="Arial" w:hAnsi="Arial"/>
+          <w:b w:val="0"/>
+          <w:i w:val="0"/>
+          <w:smallCaps w:val="0"/>
+          <w:strike w:val="0"/>
+          <w:color w:val="000000"/>
+          <w:sz w:val="22"/>
+          <w:szCs w:val="22"/>
+          <w:u w:val="none"/>
+          <w:shd w:fill="auto" w:val="clear"/>
+          <w:vertAlign w:val="baseline"/>
+          <w:rtl w:val="0"/>
+        </w:rPr>
+        <w:t xml:space="preserve">citar no texto ou referencia ABNT?</w:t>
+      </w:r>
+    </w:p>
+  </w:comment>
+  <w:comment w:author="Gustavo Orsi" w:id="5" w:date="2021-08-10T10:49:00Z">
+    <w:p>
+      <w:pPr>
+        <w:keepNext w:val="0"/>
+        <w:keepLines w:val="0"/>
+        <w:pageBreakBefore w:val="0"/>
+        <w:widowControl w:val="0"/>
+        <w:pBdr>
+          <w:top w:space="0" w:sz="0" w:val="nil"/>
+          <w:left w:space="0" w:sz="0" w:val="nil"/>
+          <w:bottom w:space="0" w:sz="0" w:val="nil"/>
+          <w:right w:space="0" w:sz="0" w:val="nil"/>
+          <w:between w:space="0" w:sz="0" w:val="nil"/>
+        </w:pBdr>
+        <w:shd w:fill="auto" w:val="clear"/>
+        <w:spacing w:after="0" w:before="0" w:line="240" w:lineRule="auto"/>
+        <w:ind w:left="0" w:right="0" w:firstLine="0"/>
+        <w:jc w:val="left"/>
+        <w:rPr>
+          <w:rFonts w:ascii="Arial" w:cs="Arial" w:eastAsia="Arial" w:hAnsi="Arial"/>
+          <w:b w:val="0"/>
+          <w:i w:val="0"/>
+          <w:smallCaps w:val="0"/>
+          <w:strike w:val="0"/>
+          <w:color w:val="000000"/>
+          <w:sz w:val="22"/>
+          <w:szCs w:val="22"/>
+          <w:u w:val="none"/>
+          <w:shd w:fill="auto" w:val="clear"/>
+          <w:vertAlign w:val="baseline"/>
+        </w:rPr>
+      </w:pPr>
+      <w:r>
+        <w:rPr>
+          <w:rFonts w:ascii="Arial" w:cs="Arial" w:eastAsia="Arial" w:hAnsi="Arial"/>
+          <w:b w:val="0"/>
+          <w:i w:val="0"/>
+          <w:smallCaps w:val="0"/>
+          <w:strike w:val="0"/>
+          <w:color w:val="000000"/>
+          <w:sz w:val="22"/>
+          <w:szCs w:val="22"/>
+          <w:u w:val="none"/>
+          <w:shd w:fill="auto" w:val="clear"/>
+          <w:vertAlign w:val="baseline"/>
+          <w:rtl w:val="0"/>
+        </w:rPr>
+        <w:t xml:space="preserve">Leis e Decretos (em meio eletrônico)</w:t>
+      </w:r>
+    </w:p>
+  </w:comment>
+  <w:comment w:author="Gustavo Orsi" w:id="10" w:date="2021-08-10T10:47:00Z">
+    <w:p>
+      <w:pPr>
+        <w:keepNext w:val="0"/>
+        <w:keepLines w:val="0"/>
+        <w:pageBreakBefore w:val="0"/>
+        <w:widowControl w:val="0"/>
+        <w:pBdr>
+          <w:top w:space="0" w:sz="0" w:val="nil"/>
+          <w:left w:space="0" w:sz="0" w:val="nil"/>
+          <w:bottom w:space="0" w:sz="0" w:val="nil"/>
+          <w:right w:space="0" w:sz="0" w:val="nil"/>
+          <w:between w:space="0" w:sz="0" w:val="nil"/>
+        </w:pBdr>
+        <w:shd w:fill="auto" w:val="clear"/>
+        <w:spacing w:after="0" w:before="0" w:line="240" w:lineRule="auto"/>
+        <w:ind w:left="0" w:right="0" w:firstLine="0"/>
+        <w:jc w:val="left"/>
+        <w:rPr>
+          <w:rFonts w:ascii="Arial" w:cs="Arial" w:eastAsia="Arial" w:hAnsi="Arial"/>
+          <w:b w:val="0"/>
+          <w:i w:val="0"/>
+          <w:smallCaps w:val="0"/>
+          <w:strike w:val="0"/>
+          <w:color w:val="000000"/>
+          <w:sz w:val="22"/>
+          <w:szCs w:val="22"/>
+          <w:u w:val="none"/>
+          <w:shd w:fill="auto" w:val="clear"/>
+          <w:vertAlign w:val="baseline"/>
+        </w:rPr>
+      </w:pPr>
+      <w:r>
+        <w:rPr>
+          <w:rFonts w:ascii="Arial" w:cs="Arial" w:eastAsia="Arial" w:hAnsi="Arial"/>
+          <w:b w:val="0"/>
+          <w:i w:val="0"/>
+          <w:smallCaps w:val="0"/>
+          <w:strike w:val="0"/>
+          <w:color w:val="000000"/>
+          <w:sz w:val="22"/>
+          <w:szCs w:val="22"/>
+          <w:u w:val="none"/>
+          <w:shd w:fill="auto" w:val="clear"/>
+          <w:vertAlign w:val="baseline"/>
+          <w:rtl w:val="0"/>
+        </w:rPr>
         <w:t xml:space="preserve">Artigo de Revista (em meio eletrônico)</w:t>
       </w:r>
     </w:p>
@@ -18894,6 +19216,10 @@
 
 <file path=word/commentsExtended.xml><?xml version="1.0" encoding="utf-8"?>
 <w15:commentsEx xmlns:mc="http://schemas.openxmlformats.org/markup-compatibility/2006" xmlns:o="urn:schemas-microsoft-com:office:office" xmlns:r="http://schemas.openxmlformats.org/officeDocument/2006/relationships" xmlns:m="http://schemas.openxmlformats.org/officeDocument/2006/math" xmlns:v="urn:schemas-microsoft-com:vml" xmlns:wp="http://schemas.openxmlformats.org/drawingml/2006/wordprocessingDrawing" xmlns:w10="urn:schemas-microsoft-com:office:word" xmlns:w="http://schemas.openxmlformats.org/wordprocessingml/2006/main" xmlns:wne="http://schemas.microsoft.com/office/word/2006/wordml" xmlns:sl="http://schemas.openxmlformats.org/schemaLibrary/2006/main" xmlns:a="http://schemas.openxmlformats.org/drawingml/2006/main" xmlns:pic="http://schemas.openxmlformats.org/drawingml/2006/picture" xmlns:c="http://schemas.openxmlformats.org/drawingml/2006/chart" xmlns:lc="http://schemas.openxmlformats.org/drawingml/2006/lockedCanvas" xmlns:dgm="http://schemas.openxmlformats.org/drawingml/2006/diagram" xmlns:wps="http://schemas.microsoft.com/office/word/2010/wordprocessingShape" xmlns:wpg="http://schemas.microsoft.com/office/word/2010/wordprocessingGroup" xmlns:w14="http://schemas.microsoft.com/office/word/2010/wordml" xmlns:w15="http://schemas.microsoft.com/office/word/2012/wordml">
+  <w15:commentEx w15:paraId="00000223" w15:done="0"/>
+  <w15:commentEx w15:paraId="00000224" w15:done="0"/>
+  <w15:commentEx w15:paraId="00000225" w15:done="0"/>
+  <w15:commentEx w15:paraId="00000228" w15:done="0"/>
   <w15:commentEx w15:paraId="00000229" w15:done="0"/>
   <w15:commentEx w15:paraId="0000022A" w15:done="0"/>
   <w15:commentEx w15:paraId="0000022B" w15:done="0"/>
@@ -18902,7 +19228,6 @@
   <w15:commentEx w15:paraId="0000022E" w15:done="0"/>
   <w15:commentEx w15:paraId="0000022F" w15:done="0"/>
   <w15:commentEx w15:paraId="00000230" w15:done="0"/>
-  <w15:commentEx w15:paraId="00000231" w15:done="0"/>
 </w15:commentsEx>
 </file>
 
@@ -21438,7 +21763,7 @@
 
 <file path=customXML/item1.xml><?xml version="1.0" encoding="utf-8"?>
 <go:gDocsCustomXmlDataStorage xmlns:go="http://customooxmlschemas.google.com/" xmlns:r="http://schemas.openxmlformats.org/officeDocument/2006/relationships">
-  <go:docsCustomData xmlns:go="http://customooxmlschemas.google.com/" roundtripDataSignature="AMtx7mgdY2gM/SR0yGY8CJT99CQWLpbakA==">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</go:docsCustomData>
+  <go:docsCustomData xmlns:go="http://customooxmlschemas.google.com/" roundtripDataSignature="AMtx7mgPAIz1u0ImY+U/HhS0lgLIOsaXwA==">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</go:docsCustomData>
 </go:gDocsCustomXmlDataStorage>
 </file>
 

--- a/TCC Nycolas.docx
+++ b/TCC Nycolas.docx
@@ -9985,6 +9985,7 @@
           <w:rtl w:val="0"/>
         </w:rPr>
         <w:t xml:space="preserve">Texto texto texto texto texto texto texto texto texto texto texto texto texto texto texto texto texto texto texto texto texto texto.</w:t>
+        <w:br w:type="textWrapping"/>
       </w:r>
     </w:p>
     <w:p>
@@ -10182,12 +10183,12 @@
           <wp:inline distB="114300" distT="114300" distL="114300" distR="114300">
             <wp:extent cx="4321988" cy="1632968"/>
             <wp:effectExtent b="0" l="0" r="0" t="0"/>
-            <wp:docPr id="8" name="image9.png"/>
+            <wp:docPr id="8" name="image3.png"/>
             <a:graphic>
               <a:graphicData uri="http://schemas.openxmlformats.org/drawingml/2006/picture">
                 <pic:pic>
                   <pic:nvPicPr>
-                    <pic:cNvPr id="0" name="image9.png"/>
+                    <pic:cNvPr id="0" name="image3.png"/>
                     <pic:cNvPicPr preferRelativeResize="0"/>
                   </pic:nvPicPr>
                   <pic:blipFill>
@@ -10352,12 +10353,12 @@
           <wp:inline distB="114300" distT="114300" distL="114300" distR="114300">
             <wp:extent cx="3264712" cy="2277706"/>
             <wp:effectExtent b="0" l="0" r="0" t="0"/>
-            <wp:docPr id="6" name="image2.png"/>
+            <wp:docPr id="6" name="image8.png"/>
             <a:graphic>
               <a:graphicData uri="http://schemas.openxmlformats.org/drawingml/2006/picture">
                 <pic:pic>
                   <pic:nvPicPr>
-                    <pic:cNvPr id="0" name="image2.png"/>
+                    <pic:cNvPr id="0" name="image8.png"/>
                     <pic:cNvPicPr preferRelativeResize="0"/>
                   </pic:nvPicPr>
                   <pic:blipFill>
@@ -10524,12 +10525,12 @@
           <wp:inline distB="114300" distT="114300" distL="114300" distR="114300">
             <wp:extent cx="4202925" cy="2342304"/>
             <wp:effectExtent b="0" l="0" r="0" t="0"/>
-            <wp:docPr id="4" name="image4.png"/>
+            <wp:docPr id="4" name="image5.png"/>
             <a:graphic>
               <a:graphicData uri="http://schemas.openxmlformats.org/drawingml/2006/picture">
                 <pic:pic>
                   <pic:nvPicPr>
-                    <pic:cNvPr id="0" name="image4.png"/>
+                    <pic:cNvPr id="0" name="image5.png"/>
                     <pic:cNvPicPr preferRelativeResize="0"/>
                   </pic:nvPicPr>
                   <pic:blipFill>
@@ -10867,12 +10868,12 @@
           <wp:inline distB="114300" distT="114300" distL="114300" distR="114300">
             <wp:extent cx="2924175" cy="2153766"/>
             <wp:effectExtent b="0" l="0" r="0" t="0"/>
-            <wp:docPr id="5" name="image3.png"/>
+            <wp:docPr id="5" name="image7.png"/>
             <a:graphic>
               <a:graphicData uri="http://schemas.openxmlformats.org/drawingml/2006/picture">
                 <pic:pic>
                   <pic:nvPicPr>
-                    <pic:cNvPr id="0" name="image3.png"/>
+                    <pic:cNvPr id="0" name="image7.png"/>
                     <pic:cNvPicPr preferRelativeResize="0"/>
                   </pic:nvPicPr>
                   <pic:blipFill>
@@ -11074,12 +11075,12 @@
           <wp:inline distB="114300" distT="114300" distL="114300" distR="114300">
             <wp:extent cx="3654069" cy="2053679"/>
             <wp:effectExtent b="0" l="0" r="0" t="0"/>
-            <wp:docPr id="7" name="image1.png"/>
+            <wp:docPr id="7" name="image4.png"/>
             <a:graphic>
               <a:graphicData uri="http://schemas.openxmlformats.org/drawingml/2006/picture">
                 <pic:pic>
                   <pic:nvPicPr>
-                    <pic:cNvPr id="0" name="image1.png"/>
+                    <pic:cNvPr id="0" name="image4.png"/>
                     <pic:cNvPicPr preferRelativeResize="0"/>
                   </pic:nvPicPr>
                   <pic:blipFill>
@@ -11837,12 +11838,12 @@
           <wp:inline distB="114300" distT="114300" distL="114300" distR="114300">
             <wp:extent cx="5198250" cy="2971811"/>
             <wp:effectExtent b="0" l="0" r="0" t="0"/>
-            <wp:docPr id="10" name="image8.png"/>
+            <wp:docPr id="10" name="image6.png"/>
             <a:graphic>
               <a:graphicData uri="http://schemas.openxmlformats.org/drawingml/2006/picture">
                 <pic:pic>
                   <pic:nvPicPr>
-                    <pic:cNvPr id="0" name="image8.png"/>
+                    <pic:cNvPr id="0" name="image6.png"/>
                     <pic:cNvPicPr preferRelativeResize="0"/>
                   </pic:nvPicPr>
                   <pic:blipFill>
@@ -11956,11 +11957,28 @@
       </w:pPr>
       <w:bookmarkStart w:colFirst="0" w:colLast="0" w:name="_heading=h.ao15g8ekdkvu" w:id="33"/>
       <w:bookmarkEnd w:id="33"/>
+      <w:sdt>
+        <w:sdtPr>
+          <w:tag w:val="goog_rdk_3"/>
+        </w:sdtPr>
+        <w:sdtContent>
+          <w:commentRangeStart w:id="3"/>
+        </w:sdtContent>
+      </w:sdt>
       <w:r>
         <w:rPr>
           <w:rtl w:val="0"/>
         </w:rPr>
         <w:t xml:space="preserve">Ensino de programação em blocos</w:t>
+      </w:r>
+      <w:commentRangeEnd w:id="3"/>
+      <w:r>
+        <w:commentReference w:id="3"/>
+      </w:r>
+      <w:r>
+        <w:rPr>
+          <w:rtl w:val="0"/>
+        </w:rPr>
       </w:r>
     </w:p>
     <w:p>
@@ -12099,12 +12117,12 @@
           <wp:inline distB="114300" distT="114300" distL="114300" distR="114300">
             <wp:extent cx="4004554" cy="2117452"/>
             <wp:effectExtent b="0" l="0" r="0" t="0"/>
-            <wp:docPr id="12" name="image6.png"/>
+            <wp:docPr id="12" name="image9.png"/>
             <a:graphic>
               <a:graphicData uri="http://schemas.openxmlformats.org/drawingml/2006/picture">
                 <pic:pic>
                   <pic:nvPicPr>
-                    <pic:cNvPr id="0" name="image6.png"/>
+                    <pic:cNvPr id="0" name="image9.png"/>
                     <pic:cNvPicPr preferRelativeResize="0"/>
                   </pic:nvPicPr>
                   <pic:blipFill>
@@ -12206,6 +12224,14 @@
       </w:pPr>
       <w:bookmarkStart w:colFirst="0" w:colLast="0" w:name="_heading=h.3qhm5qfooqa5" w:id="34"/>
       <w:bookmarkEnd w:id="34"/>
+      <w:sdt>
+        <w:sdtPr>
+          <w:tag w:val="goog_rdk_4"/>
+        </w:sdtPr>
+        <w:sdtContent>
+          <w:commentRangeStart w:id="4"/>
+        </w:sdtContent>
+      </w:sdt>
       <w:r>
         <w:rPr>
           <w:rtl w:val="0"/>
@@ -12279,6 +12305,15 @@
         </w:rPr>
         <w:t xml:space="preserve">Objetivo</w:t>
       </w:r>
+      <w:commentRangeEnd w:id="4"/>
+      <w:r>
+        <w:commentReference w:id="4"/>
+      </w:r>
+      <w:r>
+        <w:rPr>
+          <w:rtl w:val="0"/>
+        </w:rPr>
+      </w:r>
     </w:p>
     <w:p>
       <w:pPr>
@@ -12291,11 +12326,87 @@
       </w:pPr>
       <w:bookmarkStart w:colFirst="0" w:colLast="0" w:name="_heading=h.bym36fs4sdpl" w:id="36"/>
       <w:bookmarkEnd w:id="36"/>
+      <w:sdt>
+        <w:sdtPr>
+          <w:tag w:val="goog_rdk_5"/>
+        </w:sdtPr>
+        <w:sdtContent>
+          <w:commentRangeStart w:id="5"/>
+        </w:sdtContent>
+      </w:sdt>
       <w:r>
         <w:rPr>
           <w:rtl w:val="0"/>
         </w:rPr>
         <w:t xml:space="preserve">MicroBlocks</w:t>
+      </w:r>
+      <w:commentRangeEnd w:id="5"/>
+      <w:r>
+        <w:commentReference w:id="5"/>
+      </w:r>
+      <w:r>
+        <w:rPr>
+          <w:rtl w:val="0"/>
+        </w:rPr>
+      </w:r>
+    </w:p>
+    <w:p>
+      <w:pPr>
+        <w:ind w:firstLine="1133.8582677165355"/>
+        <w:rPr/>
+      </w:pPr>
+      <w:r>
+        <w:rPr>
+          <w:rtl w:val="0"/>
+        </w:rPr>
+        <w:t xml:space="preserve">O MicroBlocks é um ambiente de linguagem de programação visual semelhante ao Scratch, focado no ensino de programação para microcontroladores educacionais, como o micro:bit, Adafruit Circuit Playground, Express e muitos outros. Fundado por John Maloney e lançado em 2020, sendo uma extensão da linguagem GP também desenvolvida por Maloney (MALONEY; MÖNIG ;ROMAGOSA, 2021).</w:t>
+      </w:r>
+    </w:p>
+    <w:p>
+      <w:pPr>
+        <w:ind w:firstLine="1133.8582677165355"/>
+        <w:rPr/>
+      </w:pPr>
+      <w:r>
+        <w:rPr>
+          <w:rtl w:val="0"/>
+        </w:rPr>
+        <w:t xml:space="preserve">Can be used to make programs that can run autonomously on many popular microcontrollers, allowing users of all technical abilities to program microcontrollers for a vast variety of purposes and 'real world' applications. The MicroBlocks team also works to bring the language to youth underrepresented in computer science education as an introduction to computing in hopes of diversifying the field and getting more people engaged in using and producing free software.</w:t>
+      </w:r>
+    </w:p>
+    <w:p>
+      <w:pPr>
+        <w:ind w:firstLine="1133.8582677165355"/>
+        <w:rPr/>
+      </w:pPr>
+      <w:r>
+        <w:rPr>
+          <w:rtl w:val="0"/>
+        </w:rPr>
+        <w:t xml:space="preserve">With MicroBlocks, your code runs directly on the microcontroller. As you work, your code is incrementally compiled, downloaded, and stored in persistent Flash memory so it still works even when the microcontroller is untethered and powered by a battery pack. This portability and autonomy allows MicroBlocks projects to be worn, carried in a pocket, or deployed to collect data outdoors.</w:t>
+      </w:r>
+    </w:p>
+    <w:p>
+      <w:pPr>
+        <w:ind w:firstLine="1133.8582677165355"/>
+        <w:rPr/>
+      </w:pPr>
+      <w:r>
+        <w:rPr>
+          <w:rtl w:val="0"/>
+        </w:rPr>
+        <w:t xml:space="preserve">Communication can be done over both wired and wireless channels including I2C, SPI, peer-to-peer radio, HTTP, Wi-Fi, and infrared remote control. Above shows a snippet from a fun built-in example called RadioTexting.</w:t>
+      </w:r>
+    </w:p>
+    <w:p>
+      <w:pPr>
+        <w:ind w:firstLine="1133.8582677165355"/>
+        <w:rPr/>
+      </w:pPr>
+      <w:r>
+        <w:rPr>
+          <w:rtl w:val="0"/>
+        </w:rPr>
       </w:r>
     </w:p>
     <w:p>
@@ -12510,7 +12621,7 @@
       </w:r>
       <w:sdt>
         <w:sdtPr>
-          <w:tag w:val="goog_rdk_3"/>
+          <w:tag w:val="goog_rdk_6"/>
         </w:sdtPr>
         <w:sdtContent>
           <w:ins w:author="Cláudia Silveira" w:id="0" w:date="2021-06-03T18:27:00Z">
@@ -12531,7 +12642,7 @@
       </w:r>
       <w:sdt>
         <w:sdtPr>
-          <w:tag w:val="goog_rdk_4"/>
+          <w:tag w:val="goog_rdk_7"/>
         </w:sdtPr>
         <w:sdtContent>
           <w:ins w:author="Cláudia Silveira" w:id="1" w:date="2021-06-03T18:27:00Z">
@@ -12733,12 +12844,12 @@
           <wp:inline distB="0" distT="0" distL="0" distR="0">
             <wp:extent cx="2786123" cy="1183357"/>
             <wp:effectExtent b="0" l="0" r="0" t="0"/>
-            <wp:docPr id="9" name="image5.png"/>
+            <wp:docPr id="9" name="image1.png"/>
             <a:graphic>
               <a:graphicData uri="http://schemas.openxmlformats.org/drawingml/2006/picture">
                 <pic:pic>
                   <pic:nvPicPr>
-                    <pic:cNvPr id="0" name="image5.png"/>
+                    <pic:cNvPr id="0" name="image1.png"/>
                     <pic:cNvPicPr preferRelativeResize="0"/>
                   </pic:nvPicPr>
                   <pic:blipFill>
@@ -12869,7 +12980,7 @@
       </w:r>
       <w:sdt>
         <w:sdtPr>
-          <w:tag w:val="goog_rdk_5"/>
+          <w:tag w:val="goog_rdk_8"/>
         </w:sdtPr>
         <w:sdtContent>
           <w:ins w:author="Cláudia Silveira" w:id="2" w:date="2021-06-03T18:27:00Z">
@@ -13770,12 +13881,12 @@
           <wp:inline distB="0" distT="0" distL="0" distR="0">
             <wp:extent cx="2575116" cy="1800617"/>
             <wp:effectExtent b="0" l="0" r="0" t="0"/>
-            <wp:docPr id="11" name="image7.jpg"/>
+            <wp:docPr id="11" name="image2.jpg"/>
             <a:graphic>
               <a:graphicData uri="http://schemas.openxmlformats.org/drawingml/2006/picture">
                 <pic:pic>
                   <pic:nvPicPr>
-                    <pic:cNvPr id="0" name="image7.jpg"/>
+                    <pic:cNvPr id="0" name="image2.jpg"/>
                     <pic:cNvPicPr preferRelativeResize="0"/>
                   </pic:nvPicPr>
                   <pic:blipFill>
@@ -14849,10 +14960,10 @@
       <w:bookmarkEnd w:id="50"/>
       <w:sdt>
         <w:sdtPr>
-          <w:tag w:val="goog_rdk_6"/>
+          <w:tag w:val="goog_rdk_9"/>
         </w:sdtPr>
         <w:sdtContent>
-          <w:commentRangeStart w:id="3"/>
+          <w:commentRangeStart w:id="6"/>
         </w:sdtContent>
       </w:sdt>
       <w:r>
@@ -14872,9 +14983,9 @@
         </w:rPr>
         <w:t xml:space="preserve">REFERÊNCIAS</w:t>
       </w:r>
-      <w:commentRangeEnd w:id="3"/>
-      <w:r>
-        <w:commentReference w:id="3"/>
+      <w:commentRangeEnd w:id="6"/>
+      <w:r>
+        <w:commentReference w:id="6"/>
       </w:r>
       <w:r>
         <w:rPr>
@@ -15606,6 +15717,46 @@
         <w:rPr>
           <w:rtl w:val="0"/>
         </w:rPr>
+        <w:t xml:space="preserve">MALONEY, John; MÖNIG, Jens; ROMAGOSA, Bernat. </w:t>
+      </w:r>
+      <w:r>
+        <w:rPr>
+          <w:b w:val="1"/>
+          <w:rtl w:val="0"/>
+        </w:rPr>
+        <w:t xml:space="preserve">MicroBlocks</w:t>
+      </w:r>
+      <w:r>
+        <w:rPr>
+          <w:rtl w:val="0"/>
+        </w:rPr>
+        <w:t xml:space="preserve">. 2021. Disponível em: https://microblocks.fun/. Acesso em: 26 nov. 2022.</w:t>
+      </w:r>
+    </w:p>
+    <w:p>
+      <w:pPr>
+        <w:spacing w:before="0" w:line="240" w:lineRule="auto"/>
+        <w:ind w:firstLine="0"/>
+        <w:jc w:val="left"/>
+        <w:rPr/>
+      </w:pPr>
+      <w:r>
+        <w:rPr>
+          <w:rtl w:val="0"/>
+        </w:rPr>
+      </w:r>
+    </w:p>
+    <w:p>
+      <w:pPr>
+        <w:spacing w:before="0" w:line="240" w:lineRule="auto"/>
+        <w:ind w:firstLine="0"/>
+        <w:jc w:val="left"/>
+        <w:rPr/>
+      </w:pPr>
+      <w:r>
+        <w:rPr>
+          <w:rtl w:val="0"/>
+        </w:rPr>
         <w:t xml:space="preserve">MASSACHUSETTS INSTITUTE OF TECHNOLOGY(MIT). </w:t>
       </w:r>
       <w:r>
@@ -16534,10 +16685,10 @@
       </w:pPr>
       <w:sdt>
         <w:sdtPr>
-          <w:tag w:val="goog_rdk_7"/>
+          <w:tag w:val="goog_rdk_10"/>
         </w:sdtPr>
         <w:sdtContent>
-          <w:commentRangeStart w:id="4"/>
+          <w:commentRangeStart w:id="7"/>
         </w:sdtContent>
       </w:sdt>
       <w:r>
@@ -16689,9 +16840,9 @@
         </w:rPr>
         <w:t xml:space="preserve">Horizonte, 2016.</w:t>
       </w:r>
-      <w:commentRangeEnd w:id="4"/>
-      <w:r>
-        <w:commentReference w:id="4"/>
+      <w:commentRangeEnd w:id="7"/>
+      <w:r>
+        <w:commentReference w:id="7"/>
       </w:r>
       <w:r>
         <w:rPr>
@@ -16769,10 +16920,10 @@
       </w:pPr>
       <w:sdt>
         <w:sdtPr>
-          <w:tag w:val="goog_rdk_8"/>
+          <w:tag w:val="goog_rdk_11"/>
         </w:sdtPr>
         <w:sdtContent>
-          <w:commentRangeStart w:id="5"/>
+          <w:commentRangeStart w:id="8"/>
         </w:sdtContent>
       </w:sdt>
       <w:r>
@@ -16860,9 +17011,9 @@
         </w:rPr>
         <w:t xml:space="preserve">. Altera a legislação tributária federal. Disponível em: http://www.in.gov.br/mp_leis/leis_texto.asp?Id=LEI%209887. Acesso em: 22 dez. 1999</w:t>
       </w:r>
-      <w:commentRangeEnd w:id="5"/>
-      <w:r>
-        <w:commentReference w:id="5"/>
+      <w:commentRangeEnd w:id="8"/>
+      <w:r>
+        <w:commentReference w:id="8"/>
       </w:r>
       <w:r>
         <w:rPr>
@@ -16940,10 +17091,10 @@
       </w:pPr>
       <w:sdt>
         <w:sdtPr>
-          <w:tag w:val="goog_rdk_9"/>
+          <w:tag w:val="goog_rdk_12"/>
         </w:sdtPr>
         <w:sdtContent>
-          <w:commentRangeStart w:id="6"/>
+          <w:commentRangeStart w:id="9"/>
         </w:sdtContent>
       </w:sdt>
       <w:r>
@@ -16997,9 +17148,9 @@
         </w:rPr>
         <w:t xml:space="preserve">: Segurança em instalações e serviços em eletricidade. 7 dez. 2004. Disponível em: http://portal.mte.gov.br/data/files/FF8080812BE4CA7C012BE520074E5264/nr_10.pdf. Acesso em: 6 maio 2011</w:t>
       </w:r>
-      <w:commentRangeEnd w:id="6"/>
-      <w:r>
-        <w:commentReference w:id="6"/>
+      <w:commentRangeEnd w:id="9"/>
+      <w:r>
+        <w:commentReference w:id="9"/>
       </w:r>
       <w:r>
         <w:rPr>
@@ -17077,10 +17228,10 @@
       </w:pPr>
       <w:sdt>
         <w:sdtPr>
-          <w:tag w:val="goog_rdk_10"/>
+          <w:tag w:val="goog_rdk_13"/>
         </w:sdtPr>
         <w:sdtContent>
-          <w:commentRangeStart w:id="7"/>
+          <w:commentRangeStart w:id="10"/>
         </w:sdtContent>
       </w:sdt>
       <w:r>
@@ -17183,9 +17334,9 @@
         </w:rPr>
         <w:t xml:space="preserve">. 58f. 2017. Trabalho de Conclusão de Curso (Curso Superior de Tecnologia em Radiologia) – Departamento Acadêmico de Saúde e Serviços, IFSC, Florianópolis, 2017. Disponível em: http://sites.florianopolis.ifsc.edu.br/radiologia/files/2017/10/2017-CAROLINA-MARTINSCECHINEL.-ESTUDO-DA-EXPOSI%C3%87%C3%83O-OCUPACIONAL-DOSPROFISSIONAIS0ADAS-T%C3%89CNICAS-RADIOL%C3%93GICAS-EM-MEDICINANUCLEAR.pdf. Acesso em: 03 abr. 2018</w:t>
       </w:r>
-      <w:commentRangeEnd w:id="7"/>
-      <w:r>
-        <w:commentReference w:id="7"/>
+      <w:commentRangeEnd w:id="10"/>
+      <w:r>
+        <w:commentReference w:id="10"/>
       </w:r>
       <w:r>
         <w:rPr>
@@ -17263,10 +17414,10 @@
       </w:pPr>
       <w:sdt>
         <w:sdtPr>
-          <w:tag w:val="goog_rdk_11"/>
+          <w:tag w:val="goog_rdk_14"/>
         </w:sdtPr>
         <w:sdtContent>
-          <w:commentRangeStart w:id="8"/>
+          <w:commentRangeStart w:id="11"/>
         </w:sdtContent>
       </w:sdt>
       <w:r>
@@ -17320,9 +17471,9 @@
         </w:rPr>
         <w:t xml:space="preserve">. Disponível em: http://pdf.datasheetcatalog.com/datasheet_pdf/philips/100124A_to_100124Y.pdf. Acesso em: 14 mar. 2018.</w:t>
       </w:r>
-      <w:commentRangeEnd w:id="8"/>
-      <w:r>
-        <w:commentReference w:id="8"/>
+      <w:commentRangeEnd w:id="11"/>
+      <w:r>
+        <w:commentReference w:id="11"/>
       </w:r>
       <w:r>
         <w:rPr>
@@ -17400,10 +17551,10 @@
       </w:pPr>
       <w:sdt>
         <w:sdtPr>
-          <w:tag w:val="goog_rdk_12"/>
+          <w:tag w:val="goog_rdk_15"/>
         </w:sdtPr>
         <w:sdtContent>
-          <w:commentRangeStart w:id="9"/>
+          <w:commentRangeStart w:id="12"/>
         </w:sdtContent>
       </w:sdt>
       <w:r>
@@ -17457,9 +17608,9 @@
         </w:rPr>
         <w:t xml:space="preserve">: fundamentos, características e aplicações. São Paulo: Érica, 2020.</w:t>
       </w:r>
-      <w:commentRangeEnd w:id="9"/>
-      <w:r>
-        <w:commentReference w:id="9"/>
+      <w:commentRangeEnd w:id="12"/>
+      <w:r>
+        <w:commentReference w:id="12"/>
       </w:r>
       <w:r>
         <w:rPr>
@@ -17537,10 +17688,10 @@
       </w:pPr>
       <w:sdt>
         <w:sdtPr>
-          <w:tag w:val="goog_rdk_13"/>
+          <w:tag w:val="goog_rdk_16"/>
         </w:sdtPr>
         <w:sdtContent>
-          <w:commentRangeStart w:id="10"/>
+          <w:commentRangeStart w:id="13"/>
         </w:sdtContent>
       </w:sdt>
       <w:r>
@@ -17594,9 +17745,9 @@
         </w:rPr>
         <w:t xml:space="preserve">, Rio de Janeiro, nov. 1998. Seção Ponto de Vista. Disponível em: http://www.brazilnet.com.br/contexts/brasilrevistas.htm. Acesso em: 28 nov. 1998.</w:t>
       </w:r>
-      <w:commentRangeEnd w:id="10"/>
-      <w:r>
-        <w:commentReference w:id="10"/>
+      <w:commentRangeEnd w:id="13"/>
+      <w:r>
+        <w:commentReference w:id="13"/>
       </w:r>
       <w:r>
         <w:rPr>
@@ -17662,10 +17813,10 @@
       </w:pPr>
       <w:sdt>
         <w:sdtPr>
-          <w:tag w:val="goog_rdk_14"/>
+          <w:tag w:val="goog_rdk_17"/>
         </w:sdtPr>
         <w:sdtContent>
-          <w:commentRangeStart w:id="11"/>
+          <w:commentRangeStart w:id="14"/>
         </w:sdtContent>
       </w:sdt>
       <w:r>
@@ -17719,9 +17870,9 @@
         </w:rPr>
         <w:t xml:space="preserve"> [...] Petrolina: EMBRAPA, CPATSA, 1994. p. 3-4.</w:t>
       </w:r>
-      <w:commentRangeEnd w:id="11"/>
-      <w:r>
-        <w:commentReference w:id="11"/>
+      <w:commentRangeEnd w:id="14"/>
+      <w:r>
+        <w:commentReference w:id="14"/>
       </w:r>
       <w:r>
         <w:rPr>
@@ -18513,7 +18664,7 @@
 
 <file path=word/comments.xml><?xml version="1.0" encoding="utf-8"?>
 <w:comments xmlns:mc="http://schemas.openxmlformats.org/markup-compatibility/2006" xmlns:o="urn:schemas-microsoft-com:office:office" xmlns:r="http://schemas.openxmlformats.org/officeDocument/2006/relationships" xmlns:m="http://schemas.openxmlformats.org/officeDocument/2006/math" xmlns:v="urn:schemas-microsoft-com:vml" xmlns:wp="http://schemas.openxmlformats.org/drawingml/2006/wordprocessingDrawing" xmlns:w10="urn:schemas-microsoft-com:office:word" xmlns:w="http://schemas.openxmlformats.org/wordprocessingml/2006/main" xmlns:wne="http://schemas.microsoft.com/office/word/2006/wordml" xmlns:sl="http://schemas.openxmlformats.org/schemaLibrary/2006/main" xmlns:a="http://schemas.openxmlformats.org/drawingml/2006/main" xmlns:pic="http://schemas.openxmlformats.org/drawingml/2006/picture" xmlns:c="http://schemas.openxmlformats.org/drawingml/2006/chart" xmlns:lc="http://schemas.openxmlformats.org/drawingml/2006/lockedCanvas" xmlns:dgm="http://schemas.openxmlformats.org/drawingml/2006/diagram" xmlns:wps="http://schemas.microsoft.com/office/word/2010/wordprocessingShape" xmlns:wpg="http://schemas.microsoft.com/office/word/2010/wordprocessingGroup" xmlns:w14="http://schemas.microsoft.com/office/word/2010/wordml" xmlns:w15="http://schemas.microsoft.com/office/word/2012/wordml">
-  <w:comment w:author="Gustavo Orsi" w:id="3" w:date="2021-08-10T10:39:00Z">
+  <w:comment w:author="nycolas abreu" w:id="5" w:date="2022-10-26T04:24:04Z">
     <w:p>
       <w:pPr>
         <w:keepNext w:val="0"/>
@@ -18560,11 +18711,9 @@
           <w:vertAlign w:val="baseline"/>
           <w:rtl w:val="0"/>
         </w:rPr>
-        <w:t xml:space="preserve">(em ordem alfabética, alinhadas à esquerda, com espaço entre linhas simples e o espaço de um “enter” entre uma e outra)</w:t>
-      </w:r>
-    </w:p>
-  </w:comment>
-  <w:comment w:author="Gustavo Orsi" w:id="8" w:date="2021-08-10T10:47:00Z">
+        <w:t xml:space="preserve">Devo mostrar todo o funcionamento?</w:t>
+      </w:r>
+    </w:p>
     <w:p>
       <w:pPr>
         <w:keepNext w:val="0"/>
@@ -18611,11 +18760,11 @@
           <w:vertAlign w:val="baseline"/>
           <w:rtl w:val="0"/>
         </w:rPr>
-        <w:t xml:space="preserve">Homepage</w:t>
+        <w:t xml:space="preserve">Blocos, IDE, VM, bibliotecas, firmware, conexão e etc</w:t>
       </w:r>
     </w:p>
   </w:comment>
-  <w:comment w:author="Gustavo Orsi" w:id="11" w:date="2021-08-10T10:47:00Z">
+  <w:comment w:author="nycolas abreu" w:id="4" w:date="2022-10-26T00:40:00Z">
     <w:p>
       <w:pPr>
         <w:keepNext w:val="0"/>
@@ -18662,11 +18811,9 @@
           <w:vertAlign w:val="baseline"/>
           <w:rtl w:val="0"/>
         </w:rPr>
-        <w:t xml:space="preserve">Trabalho apresentado em evento</w:t>
-      </w:r>
-    </w:p>
-  </w:comment>
-  <w:comment w:author="Renan Augusto Starke" w:id="2" w:date="2022-10-25T18:26:48Z">
+        <w:t xml:space="preserve">Precisa falar detalhadamente de cada? Funcionamento e etc</w:t>
+      </w:r>
+    </w:p>
     <w:p>
       <w:pPr>
         <w:keepNext w:val="0"/>
@@ -18700,20 +18847,8 @@
       </w:pPr>
       <w:r>
         <w:rPr>
-          <w:rFonts w:ascii="Arial" w:cs="Arial" w:eastAsia="Arial" w:hAnsi="Arial"/>
-          <w:b w:val="0"/>
-          <w:i w:val="0"/>
-          <w:smallCaps w:val="0"/>
-          <w:strike w:val="0"/>
-          <w:color w:val="000000"/>
-          <w:sz w:val="22"/>
-          <w:szCs w:val="22"/>
-          <w:u w:val="none"/>
-          <w:shd w:fill="auto" w:val="clear"/>
-          <w:vertAlign w:val="baseline"/>
-          <w:rtl w:val="0"/>
-        </w:rPr>
-        <w:t xml:space="preserve">Podes comentar da compilação JIT (Just in time),  AOT (Ahead of time) e JAOT (Just ahead of time).</w:t>
+          <w:rtl w:val="0"/>
+        </w:rPr>
       </w:r>
     </w:p>
     <w:p>
@@ -18749,10 +18884,24 @@
       </w:pPr>
       <w:r>
         <w:rPr>
-          <w:rtl w:val="0"/>
-        </w:rPr>
-      </w:r>
-    </w:p>
+          <w:rFonts w:ascii="Arial" w:cs="Arial" w:eastAsia="Arial" w:hAnsi="Arial"/>
+          <w:b w:val="0"/>
+          <w:i w:val="0"/>
+          <w:smallCaps w:val="0"/>
+          <w:strike w:val="0"/>
+          <w:color w:val="000000"/>
+          <w:sz w:val="22"/>
+          <w:szCs w:val="22"/>
+          <w:u w:val="none"/>
+          <w:shd w:fill="auto" w:val="clear"/>
+          <w:vertAlign w:val="baseline"/>
+          <w:rtl w:val="0"/>
+        </w:rPr>
+        <w:t xml:space="preserve">É necessário falar de algo que não vou usar?</w:t>
+      </w:r>
+    </w:p>
+  </w:comment>
+  <w:comment w:author="Gustavo Orsi" w:id="6" w:date="2021-08-10T10:39:00Z">
     <w:p>
       <w:pPr>
         <w:keepNext w:val="0"/>
@@ -18799,11 +18948,11 @@
           <w:vertAlign w:val="baseline"/>
           <w:rtl w:val="0"/>
         </w:rPr>
-        <w:t xml:space="preserve">Exemplos: Java - JIT   ,   AOT - C, C++ (compilação),     JAOT (linguagem Júlia)</w:t>
+        <w:t xml:space="preserve">(em ordem alfabética, alinhadas à esquerda, com espaço entre linhas simples e o espaço de um “enter” entre uma e outra)</w:t>
       </w:r>
     </w:p>
   </w:comment>
-  <w:comment w:author="Gustavo Orsi" w:id="7" w:date="2021-08-10T10:48:00Z">
+  <w:comment w:author="Gustavo Orsi" w:id="11" w:date="2021-08-10T10:47:00Z">
     <w:p>
       <w:pPr>
         <w:keepNext w:val="0"/>
@@ -18850,11 +18999,11 @@
           <w:vertAlign w:val="baseline"/>
           <w:rtl w:val="0"/>
         </w:rPr>
-        <w:t xml:space="preserve">TCC (em meio eletrônico)</w:t>
+        <w:t xml:space="preserve">Homepage</w:t>
       </w:r>
     </w:p>
   </w:comment>
-  <w:comment w:author="Gustavo Orsi" w:id="6" w:date="2021-08-10T10:48:00Z">
+  <w:comment w:author="nycolas abreu" w:id="3" w:date="2022-10-26T00:44:33Z">
     <w:p>
       <w:pPr>
         <w:keepNext w:val="0"/>
@@ -18901,11 +19050,11 @@
           <w:vertAlign w:val="baseline"/>
           <w:rtl w:val="0"/>
         </w:rPr>
-        <w:t xml:space="preserve">Norma Regulamentadora</w:t>
+        <w:t xml:space="preserve">Existem mais estudos, devo adicionar ou já é suficiente?</w:t>
       </w:r>
     </w:p>
   </w:comment>
-  <w:comment w:author="Gustavo Orsi" w:id="9" w:date="2021-08-10T10:48:00Z">
+  <w:comment w:author="Gustavo Orsi" w:id="14" w:date="2021-08-10T10:47:00Z">
     <w:p>
       <w:pPr>
         <w:keepNext w:val="0"/>
@@ -18952,11 +19101,11 @@
           <w:vertAlign w:val="baseline"/>
           <w:rtl w:val="0"/>
         </w:rPr>
-        <w:t xml:space="preserve">Livro</w:t>
+        <w:t xml:space="preserve">Trabalho apresentado em evento</w:t>
       </w:r>
     </w:p>
   </w:comment>
-  <w:comment w:author="nycolas abreu" w:id="0" w:date="2022-10-26T00:26:24Z">
+  <w:comment w:author="Renan Augusto Starke" w:id="2" w:date="2022-10-25T18:26:48Z">
     <w:p>
       <w:pPr>
         <w:keepNext w:val="0"/>
@@ -19003,11 +19152,9 @@
           <w:vertAlign w:val="baseline"/>
           <w:rtl w:val="0"/>
         </w:rPr>
-        <w:t xml:space="preserve">melhorou?</w:t>
-      </w:r>
-    </w:p>
-  </w:comment>
-  <w:comment w:author="Gustavo Orsi" w:id="4" w:date="2021-08-10T10:49:00Z">
+        <w:t xml:space="preserve">Podes comentar da compilação JIT (Just in time),  AOT (Ahead of time) e JAOT (Just ahead of time).</w:t>
+      </w:r>
+    </w:p>
     <w:p>
       <w:pPr>
         <w:keepNext w:val="0"/>
@@ -19041,24 +19188,10 @@
       </w:pPr>
       <w:r>
         <w:rPr>
-          <w:rFonts w:ascii="Arial" w:cs="Arial" w:eastAsia="Arial" w:hAnsi="Arial"/>
-          <w:b w:val="0"/>
-          <w:i w:val="0"/>
-          <w:smallCaps w:val="0"/>
-          <w:strike w:val="0"/>
-          <w:color w:val="000000"/>
-          <w:sz w:val="22"/>
-          <w:szCs w:val="22"/>
-          <w:u w:val="none"/>
-          <w:shd w:fill="auto" w:val="clear"/>
-          <w:vertAlign w:val="baseline"/>
-          <w:rtl w:val="0"/>
-        </w:rPr>
-        <w:t xml:space="preserve">Dissertação</w:t>
-      </w:r>
-    </w:p>
-  </w:comment>
-  <w:comment w:author="nycolas abreu" w:id="1" w:date="2022-10-25T23:34:38Z">
+          <w:rtl w:val="0"/>
+        </w:rPr>
+      </w:r>
+    </w:p>
     <w:p>
       <w:pPr>
         <w:keepNext w:val="0"/>
@@ -19105,11 +19238,11 @@
           <w:vertAlign w:val="baseline"/>
           <w:rtl w:val="0"/>
         </w:rPr>
-        <w:t xml:space="preserve">citar no texto ou referencia ABNT?</w:t>
+        <w:t xml:space="preserve">Exemplos: Java - JIT   ,   AOT - C, C++ (compilação),     JAOT (linguagem Júlia)</w:t>
       </w:r>
     </w:p>
   </w:comment>
-  <w:comment w:author="Gustavo Orsi" w:id="5" w:date="2021-08-10T10:49:00Z">
+  <w:comment w:author="Gustavo Orsi" w:id="10" w:date="2021-08-10T10:48:00Z">
     <w:p>
       <w:pPr>
         <w:keepNext w:val="0"/>
@@ -19156,11 +19289,11 @@
           <w:vertAlign w:val="baseline"/>
           <w:rtl w:val="0"/>
         </w:rPr>
-        <w:t xml:space="preserve">Leis e Decretos (em meio eletrônico)</w:t>
+        <w:t xml:space="preserve">TCC (em meio eletrônico)</w:t>
       </w:r>
     </w:p>
   </w:comment>
-  <w:comment w:author="Gustavo Orsi" w:id="10" w:date="2021-08-10T10:47:00Z">
+  <w:comment w:author="Gustavo Orsi" w:id="9" w:date="2021-08-10T10:48:00Z">
     <w:p>
       <w:pPr>
         <w:keepNext w:val="0"/>
@@ -19207,6 +19340,312 @@
           <w:vertAlign w:val="baseline"/>
           <w:rtl w:val="0"/>
         </w:rPr>
+        <w:t xml:space="preserve">Norma Regulamentadora</w:t>
+      </w:r>
+    </w:p>
+  </w:comment>
+  <w:comment w:author="Gustavo Orsi" w:id="12" w:date="2021-08-10T10:48:00Z">
+    <w:p>
+      <w:pPr>
+        <w:keepNext w:val="0"/>
+        <w:keepLines w:val="0"/>
+        <w:pageBreakBefore w:val="0"/>
+        <w:widowControl w:val="0"/>
+        <w:pBdr>
+          <w:top w:space="0" w:sz="0" w:val="nil"/>
+          <w:left w:space="0" w:sz="0" w:val="nil"/>
+          <w:bottom w:space="0" w:sz="0" w:val="nil"/>
+          <w:right w:space="0" w:sz="0" w:val="nil"/>
+          <w:between w:space="0" w:sz="0" w:val="nil"/>
+        </w:pBdr>
+        <w:shd w:fill="auto" w:val="clear"/>
+        <w:spacing w:after="0" w:before="0" w:line="240" w:lineRule="auto"/>
+        <w:ind w:left="0" w:right="0" w:firstLine="0"/>
+        <w:jc w:val="left"/>
+        <w:rPr>
+          <w:rFonts w:ascii="Arial" w:cs="Arial" w:eastAsia="Arial" w:hAnsi="Arial"/>
+          <w:b w:val="0"/>
+          <w:i w:val="0"/>
+          <w:smallCaps w:val="0"/>
+          <w:strike w:val="0"/>
+          <w:color w:val="000000"/>
+          <w:sz w:val="22"/>
+          <w:szCs w:val="22"/>
+          <w:u w:val="none"/>
+          <w:shd w:fill="auto" w:val="clear"/>
+          <w:vertAlign w:val="baseline"/>
+        </w:rPr>
+      </w:pPr>
+      <w:r>
+        <w:rPr>
+          <w:rFonts w:ascii="Arial" w:cs="Arial" w:eastAsia="Arial" w:hAnsi="Arial"/>
+          <w:b w:val="0"/>
+          <w:i w:val="0"/>
+          <w:smallCaps w:val="0"/>
+          <w:strike w:val="0"/>
+          <w:color w:val="000000"/>
+          <w:sz w:val="22"/>
+          <w:szCs w:val="22"/>
+          <w:u w:val="none"/>
+          <w:shd w:fill="auto" w:val="clear"/>
+          <w:vertAlign w:val="baseline"/>
+          <w:rtl w:val="0"/>
+        </w:rPr>
+        <w:t xml:space="preserve">Livro</w:t>
+      </w:r>
+    </w:p>
+  </w:comment>
+  <w:comment w:author="nycolas abreu" w:id="0" w:date="2022-10-26T00:26:24Z">
+    <w:p>
+      <w:pPr>
+        <w:keepNext w:val="0"/>
+        <w:keepLines w:val="0"/>
+        <w:pageBreakBefore w:val="0"/>
+        <w:widowControl w:val="0"/>
+        <w:pBdr>
+          <w:top w:space="0" w:sz="0" w:val="nil"/>
+          <w:left w:space="0" w:sz="0" w:val="nil"/>
+          <w:bottom w:space="0" w:sz="0" w:val="nil"/>
+          <w:right w:space="0" w:sz="0" w:val="nil"/>
+          <w:between w:space="0" w:sz="0" w:val="nil"/>
+        </w:pBdr>
+        <w:shd w:fill="auto" w:val="clear"/>
+        <w:spacing w:after="0" w:before="0" w:line="240" w:lineRule="auto"/>
+        <w:ind w:left="0" w:right="0" w:firstLine="0"/>
+        <w:jc w:val="left"/>
+        <w:rPr>
+          <w:rFonts w:ascii="Arial" w:cs="Arial" w:eastAsia="Arial" w:hAnsi="Arial"/>
+          <w:b w:val="0"/>
+          <w:i w:val="0"/>
+          <w:smallCaps w:val="0"/>
+          <w:strike w:val="0"/>
+          <w:color w:val="000000"/>
+          <w:sz w:val="22"/>
+          <w:szCs w:val="22"/>
+          <w:u w:val="none"/>
+          <w:shd w:fill="auto" w:val="clear"/>
+          <w:vertAlign w:val="baseline"/>
+        </w:rPr>
+      </w:pPr>
+      <w:r>
+        <w:rPr>
+          <w:rFonts w:ascii="Arial" w:cs="Arial" w:eastAsia="Arial" w:hAnsi="Arial"/>
+          <w:b w:val="0"/>
+          <w:i w:val="0"/>
+          <w:smallCaps w:val="0"/>
+          <w:strike w:val="0"/>
+          <w:color w:val="000000"/>
+          <w:sz w:val="22"/>
+          <w:szCs w:val="22"/>
+          <w:u w:val="none"/>
+          <w:shd w:fill="auto" w:val="clear"/>
+          <w:vertAlign w:val="baseline"/>
+          <w:rtl w:val="0"/>
+        </w:rPr>
+        <w:t xml:space="preserve">melhorou?</w:t>
+      </w:r>
+    </w:p>
+  </w:comment>
+  <w:comment w:author="Gustavo Orsi" w:id="7" w:date="2021-08-10T10:49:00Z">
+    <w:p>
+      <w:pPr>
+        <w:keepNext w:val="0"/>
+        <w:keepLines w:val="0"/>
+        <w:pageBreakBefore w:val="0"/>
+        <w:widowControl w:val="0"/>
+        <w:pBdr>
+          <w:top w:space="0" w:sz="0" w:val="nil"/>
+          <w:left w:space="0" w:sz="0" w:val="nil"/>
+          <w:bottom w:space="0" w:sz="0" w:val="nil"/>
+          <w:right w:space="0" w:sz="0" w:val="nil"/>
+          <w:between w:space="0" w:sz="0" w:val="nil"/>
+        </w:pBdr>
+        <w:shd w:fill="auto" w:val="clear"/>
+        <w:spacing w:after="0" w:before="0" w:line="240" w:lineRule="auto"/>
+        <w:ind w:left="0" w:right="0" w:firstLine="0"/>
+        <w:jc w:val="left"/>
+        <w:rPr>
+          <w:rFonts w:ascii="Arial" w:cs="Arial" w:eastAsia="Arial" w:hAnsi="Arial"/>
+          <w:b w:val="0"/>
+          <w:i w:val="0"/>
+          <w:smallCaps w:val="0"/>
+          <w:strike w:val="0"/>
+          <w:color w:val="000000"/>
+          <w:sz w:val="22"/>
+          <w:szCs w:val="22"/>
+          <w:u w:val="none"/>
+          <w:shd w:fill="auto" w:val="clear"/>
+          <w:vertAlign w:val="baseline"/>
+        </w:rPr>
+      </w:pPr>
+      <w:r>
+        <w:rPr>
+          <w:rFonts w:ascii="Arial" w:cs="Arial" w:eastAsia="Arial" w:hAnsi="Arial"/>
+          <w:b w:val="0"/>
+          <w:i w:val="0"/>
+          <w:smallCaps w:val="0"/>
+          <w:strike w:val="0"/>
+          <w:color w:val="000000"/>
+          <w:sz w:val="22"/>
+          <w:szCs w:val="22"/>
+          <w:u w:val="none"/>
+          <w:shd w:fill="auto" w:val="clear"/>
+          <w:vertAlign w:val="baseline"/>
+          <w:rtl w:val="0"/>
+        </w:rPr>
+        <w:t xml:space="preserve">Dissertação</w:t>
+      </w:r>
+    </w:p>
+  </w:comment>
+  <w:comment w:author="nycolas abreu" w:id="1" w:date="2022-10-25T23:34:38Z">
+    <w:p>
+      <w:pPr>
+        <w:keepNext w:val="0"/>
+        <w:keepLines w:val="0"/>
+        <w:pageBreakBefore w:val="0"/>
+        <w:widowControl w:val="0"/>
+        <w:pBdr>
+          <w:top w:space="0" w:sz="0" w:val="nil"/>
+          <w:left w:space="0" w:sz="0" w:val="nil"/>
+          <w:bottom w:space="0" w:sz="0" w:val="nil"/>
+          <w:right w:space="0" w:sz="0" w:val="nil"/>
+          <w:between w:space="0" w:sz="0" w:val="nil"/>
+        </w:pBdr>
+        <w:shd w:fill="auto" w:val="clear"/>
+        <w:spacing w:after="0" w:before="0" w:line="240" w:lineRule="auto"/>
+        <w:ind w:left="0" w:right="0" w:firstLine="0"/>
+        <w:jc w:val="left"/>
+        <w:rPr>
+          <w:rFonts w:ascii="Arial" w:cs="Arial" w:eastAsia="Arial" w:hAnsi="Arial"/>
+          <w:b w:val="0"/>
+          <w:i w:val="0"/>
+          <w:smallCaps w:val="0"/>
+          <w:strike w:val="0"/>
+          <w:color w:val="000000"/>
+          <w:sz w:val="22"/>
+          <w:szCs w:val="22"/>
+          <w:u w:val="none"/>
+          <w:shd w:fill="auto" w:val="clear"/>
+          <w:vertAlign w:val="baseline"/>
+        </w:rPr>
+      </w:pPr>
+      <w:r>
+        <w:rPr>
+          <w:rFonts w:ascii="Arial" w:cs="Arial" w:eastAsia="Arial" w:hAnsi="Arial"/>
+          <w:b w:val="0"/>
+          <w:i w:val="0"/>
+          <w:smallCaps w:val="0"/>
+          <w:strike w:val="0"/>
+          <w:color w:val="000000"/>
+          <w:sz w:val="22"/>
+          <w:szCs w:val="22"/>
+          <w:u w:val="none"/>
+          <w:shd w:fill="auto" w:val="clear"/>
+          <w:vertAlign w:val="baseline"/>
+          <w:rtl w:val="0"/>
+        </w:rPr>
+        <w:t xml:space="preserve">citar no texto ou referencia ABNT?</w:t>
+      </w:r>
+    </w:p>
+  </w:comment>
+  <w:comment w:author="Gustavo Orsi" w:id="8" w:date="2021-08-10T10:49:00Z">
+    <w:p>
+      <w:pPr>
+        <w:keepNext w:val="0"/>
+        <w:keepLines w:val="0"/>
+        <w:pageBreakBefore w:val="0"/>
+        <w:widowControl w:val="0"/>
+        <w:pBdr>
+          <w:top w:space="0" w:sz="0" w:val="nil"/>
+          <w:left w:space="0" w:sz="0" w:val="nil"/>
+          <w:bottom w:space="0" w:sz="0" w:val="nil"/>
+          <w:right w:space="0" w:sz="0" w:val="nil"/>
+          <w:between w:space="0" w:sz="0" w:val="nil"/>
+        </w:pBdr>
+        <w:shd w:fill="auto" w:val="clear"/>
+        <w:spacing w:after="0" w:before="0" w:line="240" w:lineRule="auto"/>
+        <w:ind w:left="0" w:right="0" w:firstLine="0"/>
+        <w:jc w:val="left"/>
+        <w:rPr>
+          <w:rFonts w:ascii="Arial" w:cs="Arial" w:eastAsia="Arial" w:hAnsi="Arial"/>
+          <w:b w:val="0"/>
+          <w:i w:val="0"/>
+          <w:smallCaps w:val="0"/>
+          <w:strike w:val="0"/>
+          <w:color w:val="000000"/>
+          <w:sz w:val="22"/>
+          <w:szCs w:val="22"/>
+          <w:u w:val="none"/>
+          <w:shd w:fill="auto" w:val="clear"/>
+          <w:vertAlign w:val="baseline"/>
+        </w:rPr>
+      </w:pPr>
+      <w:r>
+        <w:rPr>
+          <w:rFonts w:ascii="Arial" w:cs="Arial" w:eastAsia="Arial" w:hAnsi="Arial"/>
+          <w:b w:val="0"/>
+          <w:i w:val="0"/>
+          <w:smallCaps w:val="0"/>
+          <w:strike w:val="0"/>
+          <w:color w:val="000000"/>
+          <w:sz w:val="22"/>
+          <w:szCs w:val="22"/>
+          <w:u w:val="none"/>
+          <w:shd w:fill="auto" w:val="clear"/>
+          <w:vertAlign w:val="baseline"/>
+          <w:rtl w:val="0"/>
+        </w:rPr>
+        <w:t xml:space="preserve">Leis e Decretos (em meio eletrônico)</w:t>
+      </w:r>
+    </w:p>
+  </w:comment>
+  <w:comment w:author="Gustavo Orsi" w:id="13" w:date="2021-08-10T10:47:00Z">
+    <w:p>
+      <w:pPr>
+        <w:keepNext w:val="0"/>
+        <w:keepLines w:val="0"/>
+        <w:pageBreakBefore w:val="0"/>
+        <w:widowControl w:val="0"/>
+        <w:pBdr>
+          <w:top w:space="0" w:sz="0" w:val="nil"/>
+          <w:left w:space="0" w:sz="0" w:val="nil"/>
+          <w:bottom w:space="0" w:sz="0" w:val="nil"/>
+          <w:right w:space="0" w:sz="0" w:val="nil"/>
+          <w:between w:space="0" w:sz="0" w:val="nil"/>
+        </w:pBdr>
+        <w:shd w:fill="auto" w:val="clear"/>
+        <w:spacing w:after="0" w:before="0" w:line="240" w:lineRule="auto"/>
+        <w:ind w:left="0" w:right="0" w:firstLine="0"/>
+        <w:jc w:val="left"/>
+        <w:rPr>
+          <w:rFonts w:ascii="Arial" w:cs="Arial" w:eastAsia="Arial" w:hAnsi="Arial"/>
+          <w:b w:val="0"/>
+          <w:i w:val="0"/>
+          <w:smallCaps w:val="0"/>
+          <w:strike w:val="0"/>
+          <w:color w:val="000000"/>
+          <w:sz w:val="22"/>
+          <w:szCs w:val="22"/>
+          <w:u w:val="none"/>
+          <w:shd w:fill="auto" w:val="clear"/>
+          <w:vertAlign w:val="baseline"/>
+        </w:rPr>
+      </w:pPr>
+      <w:r>
+        <w:rPr>
+          <w:rFonts w:ascii="Arial" w:cs="Arial" w:eastAsia="Arial" w:hAnsi="Arial"/>
+          <w:b w:val="0"/>
+          <w:i w:val="0"/>
+          <w:smallCaps w:val="0"/>
+          <w:strike w:val="0"/>
+          <w:color w:val="000000"/>
+          <w:sz w:val="22"/>
+          <w:szCs w:val="22"/>
+          <w:u w:val="none"/>
+          <w:shd w:fill="auto" w:val="clear"/>
+          <w:vertAlign w:val="baseline"/>
+          <w:rtl w:val="0"/>
+        </w:rPr>
         <w:t xml:space="preserve">Artigo de Revista (em meio eletrônico)</w:t>
       </w:r>
     </w:p>
@@ -19216,18 +19655,21 @@
 
 <file path=word/commentsExtended.xml><?xml version="1.0" encoding="utf-8"?>
 <w15:commentsEx xmlns:mc="http://schemas.openxmlformats.org/markup-compatibility/2006" xmlns:o="urn:schemas-microsoft-com:office:office" xmlns:r="http://schemas.openxmlformats.org/officeDocument/2006/relationships" xmlns:m="http://schemas.openxmlformats.org/officeDocument/2006/math" xmlns:v="urn:schemas-microsoft-com:vml" xmlns:wp="http://schemas.openxmlformats.org/drawingml/2006/wordprocessingDrawing" xmlns:w10="urn:schemas-microsoft-com:office:word" xmlns:w="http://schemas.openxmlformats.org/wordprocessingml/2006/main" xmlns:wne="http://schemas.microsoft.com/office/word/2006/wordml" xmlns:sl="http://schemas.openxmlformats.org/schemaLibrary/2006/main" xmlns:a="http://schemas.openxmlformats.org/drawingml/2006/main" xmlns:pic="http://schemas.openxmlformats.org/drawingml/2006/picture" xmlns:c="http://schemas.openxmlformats.org/drawingml/2006/chart" xmlns:lc="http://schemas.openxmlformats.org/drawingml/2006/lockedCanvas" xmlns:dgm="http://schemas.openxmlformats.org/drawingml/2006/diagram" xmlns:wps="http://schemas.microsoft.com/office/word/2010/wordprocessingShape" xmlns:wpg="http://schemas.microsoft.com/office/word/2010/wordprocessingGroup" xmlns:w14="http://schemas.microsoft.com/office/word/2010/wordml" xmlns:w15="http://schemas.microsoft.com/office/word/2012/wordml">
-  <w15:commentEx w15:paraId="00000223" w15:done="0"/>
-  <w15:commentEx w15:paraId="00000224" w15:done="0"/>
-  <w15:commentEx w15:paraId="00000225" w15:done="0"/>
-  <w15:commentEx w15:paraId="00000228" w15:done="0"/>
-  <w15:commentEx w15:paraId="00000229" w15:done="0"/>
-  <w15:commentEx w15:paraId="0000022A" w15:done="0"/>
   <w15:commentEx w15:paraId="0000022B" w15:done="0"/>
-  <w15:commentEx w15:paraId="0000022C" w15:done="0"/>
-  <w15:commentEx w15:paraId="0000022D" w15:done="0"/>
   <w15:commentEx w15:paraId="0000022E" w15:done="0"/>
   <w15:commentEx w15:paraId="0000022F" w15:done="0"/>
   <w15:commentEx w15:paraId="00000230" w15:done="0"/>
+  <w15:commentEx w15:paraId="00000231" w15:done="0"/>
+  <w15:commentEx w15:paraId="00000232" w15:done="0"/>
+  <w15:commentEx w15:paraId="00000235" w15:done="0"/>
+  <w15:commentEx w15:paraId="00000236" w15:done="0"/>
+  <w15:commentEx w15:paraId="00000237" w15:done="0"/>
+  <w15:commentEx w15:paraId="00000238" w15:done="0"/>
+  <w15:commentEx w15:paraId="00000239" w15:done="0"/>
+  <w15:commentEx w15:paraId="0000023A" w15:done="0"/>
+  <w15:commentEx w15:paraId="0000023B" w15:done="0"/>
+  <w15:commentEx w15:paraId="0000023C" w15:done="0"/>
+  <w15:commentEx w15:paraId="0000023D" w15:done="0"/>
 </w15:commentsEx>
 </file>
 
@@ -21763,7 +22205,7 @@
 
 <file path=customXML/item1.xml><?xml version="1.0" encoding="utf-8"?>
 <go:gDocsCustomXmlDataStorage xmlns:go="http://customooxmlschemas.google.com/" xmlns:r="http://schemas.openxmlformats.org/officeDocument/2006/relationships">
-  <go:docsCustomData xmlns:go="http://customooxmlschemas.google.com/" roundtripDataSignature="AMtx7mgPAIz1u0ImY+U/HhS0lgLIOsaXwA==">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</go:docsCustomData>
+  <go:docsCustomData xmlns:go="http://customooxmlschemas.google.com/" roundtripDataSignature="AMtx7mhwSUNmS7ReWAiiHYDfnGbMYffskQ==">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</go:docsCustomData>
 </go:gDocsCustomXmlDataStorage>
 </file>
 

--- a/TCC Nycolas.docx
+++ b/TCC Nycolas.docx
@@ -9671,6 +9671,12 @@
         </w:rPr>
         <w:t xml:space="preserve">(github.com/xtarke/automated_buggy)</w:t>
       </w:r>
+      <w:r>
+        <w:rPr>
+          <w:rtl w:val="0"/>
+        </w:rPr>
+        <w:t xml:space="preserve">, presente no LPAE</w:t>
+      </w:r>
       <w:commentRangeEnd w:id="1"/>
       <w:r>
         <w:commentReference w:id="1"/>
@@ -9679,7 +9685,7 @@
         <w:rPr>
           <w:rtl w:val="0"/>
         </w:rPr>
-        <w:t xml:space="preserve">, presente no LPAE.</w:t>
+        <w:t xml:space="preserve">.</w:t>
       </w:r>
     </w:p>
     <w:p>
@@ -10183,12 +10189,12 @@
           <wp:inline distB="114300" distT="114300" distL="114300" distR="114300">
             <wp:extent cx="4321988" cy="1632968"/>
             <wp:effectExtent b="0" l="0" r="0" t="0"/>
-            <wp:docPr id="8" name="image3.png"/>
+            <wp:docPr id="8" name="image5.png"/>
             <a:graphic>
               <a:graphicData uri="http://schemas.openxmlformats.org/drawingml/2006/picture">
                 <pic:pic>
                   <pic:nvPicPr>
-                    <pic:cNvPr id="0" name="image3.png"/>
+                    <pic:cNvPr id="0" name="image5.png"/>
                     <pic:cNvPicPr preferRelativeResize="0"/>
                   </pic:nvPicPr>
                   <pic:blipFill>
@@ -10268,6 +10274,14 @@
           <w:commentRangeStart w:id="2"/>
         </w:sdtContent>
       </w:sdt>
+      <w:sdt>
+        <w:sdtPr>
+          <w:tag w:val="goog_rdk_3"/>
+        </w:sdtPr>
+        <w:sdtContent>
+          <w:commentRangeStart w:id="3"/>
+        </w:sdtContent>
+      </w:sdt>
       <w:r>
         <w:rPr>
           <w:rtl w:val="0"/>
@@ -10303,6 +10317,10 @@
       <w:commentRangeEnd w:id="2"/>
       <w:r>
         <w:commentReference w:id="2"/>
+      </w:r>
+      <w:commentRangeEnd w:id="3"/>
+      <w:r>
+        <w:commentReference w:id="3"/>
       </w:r>
       <w:r>
         <w:rPr>
@@ -10353,12 +10371,12 @@
           <wp:inline distB="114300" distT="114300" distL="114300" distR="114300">
             <wp:extent cx="3264712" cy="2277706"/>
             <wp:effectExtent b="0" l="0" r="0" t="0"/>
-            <wp:docPr id="6" name="image8.png"/>
+            <wp:docPr id="6" name="image3.png"/>
             <a:graphic>
               <a:graphicData uri="http://schemas.openxmlformats.org/drawingml/2006/picture">
                 <pic:pic>
                   <pic:nvPicPr>
-                    <pic:cNvPr id="0" name="image8.png"/>
+                    <pic:cNvPr id="0" name="image3.png"/>
                     <pic:cNvPicPr preferRelativeResize="0"/>
                   </pic:nvPicPr>
                   <pic:blipFill>
@@ -10525,12 +10543,12 @@
           <wp:inline distB="114300" distT="114300" distL="114300" distR="114300">
             <wp:extent cx="4202925" cy="2342304"/>
             <wp:effectExtent b="0" l="0" r="0" t="0"/>
-            <wp:docPr id="4" name="image5.png"/>
+            <wp:docPr id="4" name="image6.png"/>
             <a:graphic>
               <a:graphicData uri="http://schemas.openxmlformats.org/drawingml/2006/picture">
                 <pic:pic>
                   <pic:nvPicPr>
-                    <pic:cNvPr id="0" name="image5.png"/>
+                    <pic:cNvPr id="0" name="image6.png"/>
                     <pic:cNvPicPr preferRelativeResize="0"/>
                   </pic:nvPicPr>
                   <pic:blipFill>
@@ -10868,12 +10886,12 @@
           <wp:inline distB="114300" distT="114300" distL="114300" distR="114300">
             <wp:extent cx="2924175" cy="2153766"/>
             <wp:effectExtent b="0" l="0" r="0" t="0"/>
-            <wp:docPr id="5" name="image7.png"/>
+            <wp:docPr id="5" name="image2.png"/>
             <a:graphic>
               <a:graphicData uri="http://schemas.openxmlformats.org/drawingml/2006/picture">
                 <pic:pic>
                   <pic:nvPicPr>
-                    <pic:cNvPr id="0" name="image7.png"/>
+                    <pic:cNvPr id="0" name="image2.png"/>
                     <pic:cNvPicPr preferRelativeResize="0"/>
                   </pic:nvPicPr>
                   <pic:blipFill>
@@ -11075,12 +11093,12 @@
           <wp:inline distB="114300" distT="114300" distL="114300" distR="114300">
             <wp:extent cx="3654069" cy="2053679"/>
             <wp:effectExtent b="0" l="0" r="0" t="0"/>
-            <wp:docPr id="7" name="image4.png"/>
+            <wp:docPr id="7" name="image8.png"/>
             <a:graphic>
               <a:graphicData uri="http://schemas.openxmlformats.org/drawingml/2006/picture">
                 <pic:pic>
                   <pic:nvPicPr>
-                    <pic:cNvPr id="0" name="image4.png"/>
+                    <pic:cNvPr id="0" name="image8.png"/>
                     <pic:cNvPicPr preferRelativeResize="0"/>
                   </pic:nvPicPr>
                   <pic:blipFill>
@@ -11838,12 +11856,12 @@
           <wp:inline distB="114300" distT="114300" distL="114300" distR="114300">
             <wp:extent cx="5198250" cy="2971811"/>
             <wp:effectExtent b="0" l="0" r="0" t="0"/>
-            <wp:docPr id="10" name="image6.png"/>
+            <wp:docPr id="10" name="image7.png"/>
             <a:graphic>
               <a:graphicData uri="http://schemas.openxmlformats.org/drawingml/2006/picture">
                 <pic:pic>
                   <pic:nvPicPr>
-                    <pic:cNvPr id="0" name="image6.png"/>
+                    <pic:cNvPr id="0" name="image7.png"/>
                     <pic:cNvPicPr preferRelativeResize="0"/>
                   </pic:nvPicPr>
                   <pic:blipFill>
@@ -11959,10 +11977,10 @@
       <w:bookmarkEnd w:id="33"/>
       <w:sdt>
         <w:sdtPr>
-          <w:tag w:val="goog_rdk_3"/>
+          <w:tag w:val="goog_rdk_4"/>
         </w:sdtPr>
         <w:sdtContent>
-          <w:commentRangeStart w:id="3"/>
+          <w:commentRangeStart w:id="4"/>
         </w:sdtContent>
       </w:sdt>
       <w:r>
@@ -11971,9 +11989,9 @@
         </w:rPr>
         <w:t xml:space="preserve">Ensino de programação em blocos</w:t>
       </w:r>
-      <w:commentRangeEnd w:id="3"/>
-      <w:r>
-        <w:commentReference w:id="3"/>
+      <w:commentRangeEnd w:id="4"/>
+      <w:r>
+        <w:commentReference w:id="4"/>
       </w:r>
       <w:r>
         <w:rPr>
@@ -12117,12 +12135,12 @@
           <wp:inline distB="114300" distT="114300" distL="114300" distR="114300">
             <wp:extent cx="4004554" cy="2117452"/>
             <wp:effectExtent b="0" l="0" r="0" t="0"/>
-            <wp:docPr id="12" name="image9.png"/>
+            <wp:docPr id="12" name="image4.png"/>
             <a:graphic>
               <a:graphicData uri="http://schemas.openxmlformats.org/drawingml/2006/picture">
                 <pic:pic>
                   <pic:nvPicPr>
-                    <pic:cNvPr id="0" name="image9.png"/>
+                    <pic:cNvPr id="0" name="image4.png"/>
                     <pic:cNvPicPr preferRelativeResize="0"/>
                   </pic:nvPicPr>
                   <pic:blipFill>
@@ -12224,14 +12242,6 @@
       </w:pPr>
       <w:bookmarkStart w:colFirst="0" w:colLast="0" w:name="_heading=h.3qhm5qfooqa5" w:id="34"/>
       <w:bookmarkEnd w:id="34"/>
-      <w:sdt>
-        <w:sdtPr>
-          <w:tag w:val="goog_rdk_4"/>
-        </w:sdtPr>
-        <w:sdtContent>
-          <w:commentRangeStart w:id="4"/>
-        </w:sdtContent>
-      </w:sdt>
       <w:r>
         <w:rPr>
           <w:rtl w:val="0"/>
@@ -12304,10 +12314,6 @@
           <w:rtl w:val="0"/>
         </w:rPr>
         <w:t xml:space="preserve">Objetivo</w:t>
-      </w:r>
-      <w:commentRangeEnd w:id="4"/>
-      <w:r>
-        <w:commentReference w:id="4"/>
       </w:r>
       <w:r>
         <w:rPr>
@@ -12334,6 +12340,14 @@
           <w:commentRangeStart w:id="5"/>
         </w:sdtContent>
       </w:sdt>
+      <w:sdt>
+        <w:sdtPr>
+          <w:tag w:val="goog_rdk_6"/>
+        </w:sdtPr>
+        <w:sdtContent>
+          <w:commentRangeStart w:id="6"/>
+        </w:sdtContent>
+      </w:sdt>
       <w:r>
         <w:rPr>
           <w:rtl w:val="0"/>
@@ -12343,6 +12357,10 @@
       <w:commentRangeEnd w:id="5"/>
       <w:r>
         <w:commentReference w:id="5"/>
+      </w:r>
+      <w:commentRangeEnd w:id="6"/>
+      <w:r>
+        <w:commentReference w:id="6"/>
       </w:r>
       <w:r>
         <w:rPr>
@@ -12501,6 +12519,91 @@
     </w:p>
     <w:p>
       <w:pPr>
+        <w:pStyle w:val="Heading2"/>
+        <w:numPr>
+          <w:ilvl w:val="1"/>
+          <w:numId w:val="1"/>
+        </w:numPr>
+        <w:rPr>
+          <w:b w:val="1"/>
+        </w:rPr>
+      </w:pPr>
+      <w:bookmarkStart w:colFirst="0" w:colLast="0" w:name="_heading=h.3g0qhdqkm37c" w:id="38"/>
+      <w:bookmarkEnd w:id="38"/>
+      <w:r>
+        <w:rPr>
+          <w:rtl w:val="0"/>
+        </w:rPr>
+        <w:t xml:space="preserve">Carrinho</w:t>
+      </w:r>
+    </w:p>
+    <w:p>
+      <w:pPr>
+        <w:ind w:left="0" w:firstLine="1133.8582677165355"/>
+        <w:rPr/>
+      </w:pPr>
+      <w:r>
+        <w:rPr>
+          <w:rtl w:val="0"/>
+        </w:rPr>
+        <w:t xml:space="preserve">Funcionamento</w:t>
+      </w:r>
+    </w:p>
+    <w:p>
+      <w:pPr>
+        <w:ind w:left="0" w:firstLine="1133.8582677165355"/>
+        <w:rPr/>
+      </w:pPr>
+      <w:r>
+        <w:rPr>
+          <w:rtl w:val="0"/>
+        </w:rPr>
+        <w:t xml:space="preserve">Construção</w:t>
+      </w:r>
+    </w:p>
+    <w:p>
+      <w:pPr>
+        <w:pStyle w:val="Heading2"/>
+        <w:numPr>
+          <w:ilvl w:val="1"/>
+          <w:numId w:val="1"/>
+        </w:numPr>
+        <w:ind w:left="576" w:hanging="576"/>
+      </w:pPr>
+      <w:bookmarkStart w:colFirst="0" w:colLast="0" w:name="_heading=h.7ctc7mxazpet" w:id="39"/>
+      <w:bookmarkEnd w:id="39"/>
+      <w:r>
+        <w:rPr>
+          <w:rtl w:val="0"/>
+        </w:rPr>
+        <w:t xml:space="preserve">Resumo</w:t>
+      </w:r>
+    </w:p>
+    <w:p>
+      <w:pPr>
+        <w:ind w:firstLine="1133.8582677165355"/>
+        <w:rPr/>
+      </w:pPr>
+      <w:r>
+        <w:rPr>
+          <w:rtl w:val="0"/>
+        </w:rPr>
+        <w:t xml:space="preserve">O que foi usado no carrinho</w:t>
+      </w:r>
+    </w:p>
+    <w:p>
+      <w:pPr>
+        <w:ind w:firstLine="1133.8582677165355"/>
+        <w:rPr/>
+      </w:pPr>
+      <w:r>
+        <w:rPr>
+          <w:rtl w:val="0"/>
+        </w:rPr>
+      </w:r>
+    </w:p>
+    <w:p>
+      <w:pPr>
         <w:ind w:left="0" w:firstLine="1133.8582677165355"/>
         <w:rPr/>
       </w:pPr>
@@ -12621,7 +12724,7 @@
       </w:r>
       <w:sdt>
         <w:sdtPr>
-          <w:tag w:val="goog_rdk_6"/>
+          <w:tag w:val="goog_rdk_7"/>
         </w:sdtPr>
         <w:sdtContent>
           <w:ins w:author="Cláudia Silveira" w:id="0" w:date="2021-06-03T18:27:00Z">
@@ -12642,7 +12745,7 @@
       </w:r>
       <w:sdt>
         <w:sdtPr>
-          <w:tag w:val="goog_rdk_7"/>
+          <w:tag w:val="goog_rdk_8"/>
         </w:sdtPr>
         <w:sdtContent>
           <w:ins w:author="Cláudia Silveira" w:id="1" w:date="2021-06-03T18:27:00Z">
@@ -12721,8 +12824,8 @@
         <w:ind w:left="720" w:hanging="720"/>
         <w:rPr/>
       </w:pPr>
-      <w:bookmarkStart w:colFirst="0" w:colLast="0" w:name="_heading=h.lnxbz9" w:id="38"/>
-      <w:bookmarkEnd w:id="38"/>
+      <w:bookmarkStart w:colFirst="0" w:colLast="0" w:name="_heading=h.lnxbz9" w:id="40"/>
+      <w:bookmarkEnd w:id="40"/>
       <w:r>
         <w:rPr>
           <w:rtl w:val="0"/>
@@ -12751,8 +12854,8 @@
         <w:ind w:left="864" w:hanging="864"/>
         <w:rPr/>
       </w:pPr>
-      <w:bookmarkStart w:colFirst="0" w:colLast="0" w:name="_heading=h.35nkun2" w:id="39"/>
-      <w:bookmarkEnd w:id="39"/>
+      <w:bookmarkStart w:colFirst="0" w:colLast="0" w:name="_heading=h.35nkun2" w:id="41"/>
+      <w:bookmarkEnd w:id="41"/>
       <w:r>
         <w:rPr>
           <w:rtl w:val="0"/>
@@ -12980,7 +13083,7 @@
       </w:r>
       <w:sdt>
         <w:sdtPr>
-          <w:tag w:val="goog_rdk_8"/>
+          <w:tag w:val="goog_rdk_9"/>
         </w:sdtPr>
         <w:sdtContent>
           <w:ins w:author="Cláudia Silveira" w:id="2" w:date="2021-06-03T18:27:00Z">
@@ -13042,8 +13145,8 @@
           <w:vertAlign w:val="baseline"/>
         </w:rPr>
       </w:pPr>
-      <w:bookmarkStart w:colFirst="0" w:colLast="0" w:name="_heading=h.44sinio" w:id="40"/>
-      <w:bookmarkEnd w:id="40"/>
+      <w:bookmarkStart w:colFirst="0" w:colLast="0" w:name="_heading=h.44sinio" w:id="42"/>
+      <w:bookmarkEnd w:id="42"/>
       <w:r>
         <w:rPr>
           <w:rFonts w:ascii="Arial" w:cs="Arial" w:eastAsia="Arial" w:hAnsi="Arial"/>
@@ -13849,8 +13952,8 @@
           <w:vertAlign w:val="baseline"/>
         </w:rPr>
       </w:pPr>
-      <w:bookmarkStart w:colFirst="0" w:colLast="0" w:name="_heading=h.2jxsxqh" w:id="41"/>
-      <w:bookmarkEnd w:id="41"/>
+      <w:bookmarkStart w:colFirst="0" w:colLast="0" w:name="_heading=h.2jxsxqh" w:id="43"/>
+      <w:bookmarkEnd w:id="43"/>
       <w:r>
         <w:rPr>
           <w:rFonts w:ascii="Arial" w:cs="Arial" w:eastAsia="Arial" w:hAnsi="Arial"/>
@@ -13881,12 +13984,12 @@
           <wp:inline distB="0" distT="0" distL="0" distR="0">
             <wp:extent cx="2575116" cy="1800617"/>
             <wp:effectExtent b="0" l="0" r="0" t="0"/>
-            <wp:docPr id="11" name="image2.jpg"/>
+            <wp:docPr id="11" name="image9.jpg"/>
             <a:graphic>
               <a:graphicData uri="http://schemas.openxmlformats.org/drawingml/2006/picture">
                 <pic:pic>
                   <pic:nvPicPr>
-                    <pic:cNvPr id="0" name="image2.jpg"/>
+                    <pic:cNvPr id="0" name="image9.jpg"/>
                     <pic:cNvPicPr preferRelativeResize="0"/>
                   </pic:nvPicPr>
                   <pic:blipFill>
@@ -14138,8 +14241,8 @@
               <w:jc w:val="right"/>
               <w:rPr/>
             </w:pPr>
-            <w:bookmarkStart w:colFirst="0" w:colLast="0" w:name="_heading=h.z337ya" w:id="42"/>
-            <w:bookmarkEnd w:id="42"/>
+            <w:bookmarkStart w:colFirst="0" w:colLast="0" w:name="_heading=h.z337ya" w:id="44"/>
+            <w:bookmarkEnd w:id="44"/>
             <w:r>
               <w:rPr>
                 <w:rtl w:val="0"/>
@@ -14181,8 +14284,8 @@
           <w:vertAlign w:val="baseline"/>
         </w:rPr>
       </w:pPr>
-      <w:bookmarkStart w:colFirst="0" w:colLast="0" w:name="_heading=h.3j2qqm3" w:id="43"/>
-      <w:bookmarkEnd w:id="43"/>
+      <w:bookmarkStart w:colFirst="0" w:colLast="0" w:name="_heading=h.3j2qqm3" w:id="45"/>
+      <w:bookmarkEnd w:id="45"/>
       <w:r>
         <w:rPr>
           <w:rtl w:val="0"/>
@@ -14664,8 +14767,8 @@
         <w:ind w:left="432" w:hanging="432"/>
         <w:rPr/>
       </w:pPr>
-      <w:bookmarkStart w:colFirst="0" w:colLast="0" w:name="_heading=h.1y810tw" w:id="44"/>
-      <w:bookmarkEnd w:id="44"/>
+      <w:bookmarkStart w:colFirst="0" w:colLast="0" w:name="_heading=h.1y810tw" w:id="46"/>
+      <w:bookmarkEnd w:id="46"/>
       <w:r>
         <w:rPr>
           <w:rtl w:val="0"/>
@@ -14694,8 +14797,8 @@
         <w:ind w:left="576" w:hanging="576"/>
         <w:rPr/>
       </w:pPr>
-      <w:bookmarkStart w:colFirst="0" w:colLast="0" w:name="_heading=h.4i7ojhp" w:id="45"/>
-      <w:bookmarkEnd w:id="45"/>
+      <w:bookmarkStart w:colFirst="0" w:colLast="0" w:name="_heading=h.4i7ojhp" w:id="47"/>
+      <w:bookmarkEnd w:id="47"/>
       <w:r>
         <w:rPr>
           <w:rtl w:val="0"/>
@@ -14750,8 +14853,8 @@
         <w:ind w:left="432" w:hanging="432"/>
         <w:rPr/>
       </w:pPr>
-      <w:bookmarkStart w:colFirst="0" w:colLast="0" w:name="_heading=h.2xcytpi" w:id="46"/>
-      <w:bookmarkEnd w:id="46"/>
+      <w:bookmarkStart w:colFirst="0" w:colLast="0" w:name="_heading=h.2xcytpi" w:id="48"/>
+      <w:bookmarkEnd w:id="48"/>
       <w:r>
         <w:rPr>
           <w:rtl w:val="0"/>
@@ -14780,8 +14883,8 @@
         <w:ind w:left="576" w:hanging="576"/>
         <w:rPr/>
       </w:pPr>
-      <w:bookmarkStart w:colFirst="0" w:colLast="0" w:name="_heading=h.1ci93xb" w:id="47"/>
-      <w:bookmarkEnd w:id="47"/>
+      <w:bookmarkStart w:colFirst="0" w:colLast="0" w:name="_heading=h.1ci93xb" w:id="49"/>
+      <w:bookmarkEnd w:id="49"/>
       <w:r>
         <w:rPr>
           <w:rtl w:val="0"/>
@@ -14839,8 +14942,8 @@
         <w:ind w:left="432" w:hanging="432"/>
         <w:rPr/>
       </w:pPr>
-      <w:bookmarkStart w:colFirst="0" w:colLast="0" w:name="_heading=h.3whwml4" w:id="48"/>
-      <w:bookmarkEnd w:id="48"/>
+      <w:bookmarkStart w:colFirst="0" w:colLast="0" w:name="_heading=h.3whwml4" w:id="50"/>
+      <w:bookmarkEnd w:id="50"/>
       <w:r>
         <w:rPr>
           <w:rtl w:val="0"/>
@@ -14869,8 +14972,8 @@
         <w:ind w:left="576" w:hanging="576"/>
         <w:rPr/>
       </w:pPr>
-      <w:bookmarkStart w:colFirst="0" w:colLast="0" w:name="_heading=h.2bn6wsx" w:id="49"/>
-      <w:bookmarkEnd w:id="49"/>
+      <w:bookmarkStart w:colFirst="0" w:colLast="0" w:name="_heading=h.2bn6wsx" w:id="51"/>
+      <w:bookmarkEnd w:id="51"/>
       <w:r>
         <w:rPr>
           <w:rtl w:val="0"/>
@@ -14956,14 +15059,14 @@
           <w:highlight w:val="white"/>
         </w:rPr>
       </w:pPr>
-      <w:bookmarkStart w:colFirst="0" w:colLast="0" w:name="_heading=h.qsh70q" w:id="50"/>
-      <w:bookmarkEnd w:id="50"/>
+      <w:bookmarkStart w:colFirst="0" w:colLast="0" w:name="_heading=h.qsh70q" w:id="52"/>
+      <w:bookmarkEnd w:id="52"/>
       <w:sdt>
         <w:sdtPr>
-          <w:tag w:val="goog_rdk_9"/>
+          <w:tag w:val="goog_rdk_10"/>
         </w:sdtPr>
         <w:sdtContent>
-          <w:commentRangeStart w:id="6"/>
+          <w:commentRangeStart w:id="7"/>
         </w:sdtContent>
       </w:sdt>
       <w:r>
@@ -14983,9 +15086,9 @@
         </w:rPr>
         <w:t xml:space="preserve">REFERÊNCIAS</w:t>
       </w:r>
-      <w:commentRangeEnd w:id="6"/>
-      <w:r>
-        <w:commentReference w:id="6"/>
+      <w:commentRangeEnd w:id="7"/>
+      <w:r>
+        <w:commentReference w:id="7"/>
       </w:r>
       <w:r>
         <w:rPr>
@@ -16032,8 +16135,8 @@
         <w:jc w:val="left"/>
         <w:rPr/>
       </w:pPr>
-      <w:bookmarkStart w:colFirst="0" w:colLast="0" w:name="_heading=h.2ehs7kue7dae" w:id="51"/>
-      <w:bookmarkEnd w:id="51"/>
+      <w:bookmarkStart w:colFirst="0" w:colLast="0" w:name="_heading=h.2ehs7kue7dae" w:id="53"/>
+      <w:bookmarkEnd w:id="53"/>
       <w:r>
         <w:rPr>
           <w:rtl w:val="0"/>
@@ -16190,8 +16293,8 @@
         <w:jc w:val="left"/>
         <w:rPr/>
       </w:pPr>
-      <w:bookmarkStart w:colFirst="0" w:colLast="0" w:name="_heading=h.oqk9mbyam2zd" w:id="52"/>
-      <w:bookmarkEnd w:id="52"/>
+      <w:bookmarkStart w:colFirst="0" w:colLast="0" w:name="_heading=h.oqk9mbyam2zd" w:id="54"/>
+      <w:bookmarkEnd w:id="54"/>
       <w:r>
         <w:rPr>
           <w:rtl w:val="0"/>
@@ -16685,10 +16788,10 @@
       </w:pPr>
       <w:sdt>
         <w:sdtPr>
-          <w:tag w:val="goog_rdk_10"/>
+          <w:tag w:val="goog_rdk_11"/>
         </w:sdtPr>
         <w:sdtContent>
-          <w:commentRangeStart w:id="7"/>
+          <w:commentRangeStart w:id="8"/>
         </w:sdtContent>
       </w:sdt>
       <w:r>
@@ -16840,9 +16943,9 @@
         </w:rPr>
         <w:t xml:space="preserve">Horizonte, 2016.</w:t>
       </w:r>
-      <w:commentRangeEnd w:id="7"/>
-      <w:r>
-        <w:commentReference w:id="7"/>
+      <w:commentRangeEnd w:id="8"/>
+      <w:r>
+        <w:commentReference w:id="8"/>
       </w:r>
       <w:r>
         <w:rPr>
@@ -16920,10 +17023,10 @@
       </w:pPr>
       <w:sdt>
         <w:sdtPr>
-          <w:tag w:val="goog_rdk_11"/>
+          <w:tag w:val="goog_rdk_12"/>
         </w:sdtPr>
         <w:sdtContent>
-          <w:commentRangeStart w:id="8"/>
+          <w:commentRangeStart w:id="9"/>
         </w:sdtContent>
       </w:sdt>
       <w:r>
@@ -17011,9 +17114,9 @@
         </w:rPr>
         <w:t xml:space="preserve">. Altera a legislação tributária federal. Disponível em: http://www.in.gov.br/mp_leis/leis_texto.asp?Id=LEI%209887. Acesso em: 22 dez. 1999</w:t>
       </w:r>
-      <w:commentRangeEnd w:id="8"/>
-      <w:r>
-        <w:commentReference w:id="8"/>
+      <w:commentRangeEnd w:id="9"/>
+      <w:r>
+        <w:commentReference w:id="9"/>
       </w:r>
       <w:r>
         <w:rPr>
@@ -17091,10 +17194,10 @@
       </w:pPr>
       <w:sdt>
         <w:sdtPr>
-          <w:tag w:val="goog_rdk_12"/>
+          <w:tag w:val="goog_rdk_13"/>
         </w:sdtPr>
         <w:sdtContent>
-          <w:commentRangeStart w:id="9"/>
+          <w:commentRangeStart w:id="10"/>
         </w:sdtContent>
       </w:sdt>
       <w:r>
@@ -17148,9 +17251,9 @@
         </w:rPr>
         <w:t xml:space="preserve">: Segurança em instalações e serviços em eletricidade. 7 dez. 2004. Disponível em: http://portal.mte.gov.br/data/files/FF8080812BE4CA7C012BE520074E5264/nr_10.pdf. Acesso em: 6 maio 2011</w:t>
       </w:r>
-      <w:commentRangeEnd w:id="9"/>
-      <w:r>
-        <w:commentReference w:id="9"/>
+      <w:commentRangeEnd w:id="10"/>
+      <w:r>
+        <w:commentReference w:id="10"/>
       </w:r>
       <w:r>
         <w:rPr>
@@ -17228,10 +17331,10 @@
       </w:pPr>
       <w:sdt>
         <w:sdtPr>
-          <w:tag w:val="goog_rdk_13"/>
+          <w:tag w:val="goog_rdk_14"/>
         </w:sdtPr>
         <w:sdtContent>
-          <w:commentRangeStart w:id="10"/>
+          <w:commentRangeStart w:id="11"/>
         </w:sdtContent>
       </w:sdt>
       <w:r>
@@ -17334,9 +17437,9 @@
         </w:rPr>
         <w:t xml:space="preserve">. 58f. 2017. Trabalho de Conclusão de Curso (Curso Superior de Tecnologia em Radiologia) – Departamento Acadêmico de Saúde e Serviços, IFSC, Florianópolis, 2017. Disponível em: http://sites.florianopolis.ifsc.edu.br/radiologia/files/2017/10/2017-CAROLINA-MARTINSCECHINEL.-ESTUDO-DA-EXPOSI%C3%87%C3%83O-OCUPACIONAL-DOSPROFISSIONAIS0ADAS-T%C3%89CNICAS-RADIOL%C3%93GICAS-EM-MEDICINANUCLEAR.pdf. Acesso em: 03 abr. 2018</w:t>
       </w:r>
-      <w:commentRangeEnd w:id="10"/>
-      <w:r>
-        <w:commentReference w:id="10"/>
+      <w:commentRangeEnd w:id="11"/>
+      <w:r>
+        <w:commentReference w:id="11"/>
       </w:r>
       <w:r>
         <w:rPr>
@@ -17414,10 +17517,10 @@
       </w:pPr>
       <w:sdt>
         <w:sdtPr>
-          <w:tag w:val="goog_rdk_14"/>
+          <w:tag w:val="goog_rdk_15"/>
         </w:sdtPr>
         <w:sdtContent>
-          <w:commentRangeStart w:id="11"/>
+          <w:commentRangeStart w:id="12"/>
         </w:sdtContent>
       </w:sdt>
       <w:r>
@@ -17471,9 +17574,9 @@
         </w:rPr>
         <w:t xml:space="preserve">. Disponível em: http://pdf.datasheetcatalog.com/datasheet_pdf/philips/100124A_to_100124Y.pdf. Acesso em: 14 mar. 2018.</w:t>
       </w:r>
-      <w:commentRangeEnd w:id="11"/>
-      <w:r>
-        <w:commentReference w:id="11"/>
+      <w:commentRangeEnd w:id="12"/>
+      <w:r>
+        <w:commentReference w:id="12"/>
       </w:r>
       <w:r>
         <w:rPr>
@@ -17551,10 +17654,10 @@
       </w:pPr>
       <w:sdt>
         <w:sdtPr>
-          <w:tag w:val="goog_rdk_15"/>
+          <w:tag w:val="goog_rdk_16"/>
         </w:sdtPr>
         <w:sdtContent>
-          <w:commentRangeStart w:id="12"/>
+          <w:commentRangeStart w:id="13"/>
         </w:sdtContent>
       </w:sdt>
       <w:r>
@@ -17608,9 +17711,9 @@
         </w:rPr>
         <w:t xml:space="preserve">: fundamentos, características e aplicações. São Paulo: Érica, 2020.</w:t>
       </w:r>
-      <w:commentRangeEnd w:id="12"/>
-      <w:r>
-        <w:commentReference w:id="12"/>
+      <w:commentRangeEnd w:id="13"/>
+      <w:r>
+        <w:commentReference w:id="13"/>
       </w:r>
       <w:r>
         <w:rPr>
@@ -17688,10 +17791,10 @@
       </w:pPr>
       <w:sdt>
         <w:sdtPr>
-          <w:tag w:val="goog_rdk_16"/>
+          <w:tag w:val="goog_rdk_17"/>
         </w:sdtPr>
         <w:sdtContent>
-          <w:commentRangeStart w:id="13"/>
+          <w:commentRangeStart w:id="14"/>
         </w:sdtContent>
       </w:sdt>
       <w:r>
@@ -17745,9 +17848,9 @@
         </w:rPr>
         <w:t xml:space="preserve">, Rio de Janeiro, nov. 1998. Seção Ponto de Vista. Disponível em: http://www.brazilnet.com.br/contexts/brasilrevistas.htm. Acesso em: 28 nov. 1998.</w:t>
       </w:r>
-      <w:commentRangeEnd w:id="13"/>
-      <w:r>
-        <w:commentReference w:id="13"/>
+      <w:commentRangeEnd w:id="14"/>
+      <w:r>
+        <w:commentReference w:id="14"/>
       </w:r>
       <w:r>
         <w:rPr>
@@ -17813,10 +17916,10 @@
       </w:pPr>
       <w:sdt>
         <w:sdtPr>
-          <w:tag w:val="goog_rdk_17"/>
+          <w:tag w:val="goog_rdk_18"/>
         </w:sdtPr>
         <w:sdtContent>
-          <w:commentRangeStart w:id="14"/>
+          <w:commentRangeStart w:id="15"/>
         </w:sdtContent>
       </w:sdt>
       <w:r>
@@ -17870,9 +17973,9 @@
         </w:rPr>
         <w:t xml:space="preserve"> [...] Petrolina: EMBRAPA, CPATSA, 1994. p. 3-4.</w:t>
       </w:r>
-      <w:commentRangeEnd w:id="14"/>
-      <w:r>
-        <w:commentReference w:id="14"/>
+      <w:commentRangeEnd w:id="15"/>
+      <w:r>
+        <w:commentReference w:id="15"/>
       </w:r>
       <w:r>
         <w:rPr>
@@ -18377,8 +18480,8 @@
           <w:smallCaps w:val="1"/>
         </w:rPr>
       </w:pPr>
-      <w:bookmarkStart w:colFirst="0" w:colLast="0" w:name="_heading=h.13gzlnksz5j0" w:id="53"/>
-      <w:bookmarkEnd w:id="53"/>
+      <w:bookmarkStart w:colFirst="0" w:colLast="0" w:name="_heading=h.13gzlnksz5j0" w:id="55"/>
+      <w:bookmarkEnd w:id="55"/>
       <w:r>
         <w:rPr>
           <w:rFonts w:ascii="Arial" w:cs="Arial" w:eastAsia="Arial" w:hAnsi="Arial"/>
@@ -18421,8 +18524,8 @@
         <w:jc w:val="center"/>
         <w:rPr/>
       </w:pPr>
-      <w:bookmarkStart w:colFirst="0" w:colLast="0" w:name="_heading=h.1pxezwc" w:id="54"/>
-      <w:bookmarkEnd w:id="54"/>
+      <w:bookmarkStart w:colFirst="0" w:colLast="0" w:name="_heading=h.1pxezwc" w:id="56"/>
+      <w:bookmarkEnd w:id="56"/>
       <w:r>
         <w:rPr>
           <w:rFonts w:ascii="Arial" w:cs="Arial" w:eastAsia="Arial" w:hAnsi="Arial"/>
@@ -18504,8 +18607,8 @@
           <w:smallCaps w:val="1"/>
         </w:rPr>
       </w:pPr>
-      <w:bookmarkStart w:colFirst="0" w:colLast="0" w:name="_heading=h.hoyz8c736ywc" w:id="55"/>
-      <w:bookmarkEnd w:id="55"/>
+      <w:bookmarkStart w:colFirst="0" w:colLast="0" w:name="_heading=h.hoyz8c736ywc" w:id="57"/>
+      <w:bookmarkEnd w:id="57"/>
       <w:r>
         <w:rPr>
           <w:rtl w:val="0"/>
@@ -18534,8 +18637,8 @@
           <w:smallCaps w:val="1"/>
         </w:rPr>
       </w:pPr>
-      <w:bookmarkStart w:colFirst="0" w:colLast="0" w:name="_heading=h.n6btkh4mfpss" w:id="56"/>
-      <w:bookmarkEnd w:id="56"/>
+      <w:bookmarkStart w:colFirst="0" w:colLast="0" w:name="_heading=h.n6btkh4mfpss" w:id="58"/>
+      <w:bookmarkEnd w:id="58"/>
       <w:r>
         <w:rPr>
           <w:rFonts w:ascii="Arial" w:cs="Arial" w:eastAsia="Arial" w:hAnsi="Arial"/>
@@ -18581,8 +18684,8 @@
           <w:smallCaps w:val="1"/>
         </w:rPr>
       </w:pPr>
-      <w:bookmarkStart w:colFirst="0" w:colLast="0" w:name="_heading=h.147n2zr" w:id="57"/>
-      <w:bookmarkEnd w:id="57"/>
+      <w:bookmarkStart w:colFirst="0" w:colLast="0" w:name="_heading=h.147n2zr" w:id="59"/>
+      <w:bookmarkEnd w:id="59"/>
       <w:r>
         <w:rPr>
           <w:rFonts w:ascii="Arial" w:cs="Arial" w:eastAsia="Arial" w:hAnsi="Arial"/>
@@ -18625,8 +18728,8 @@
         <w:jc w:val="center"/>
         <w:rPr/>
       </w:pPr>
-      <w:bookmarkStart w:colFirst="0" w:colLast="0" w:name="_heading=h.3o7alnk" w:id="58"/>
-      <w:bookmarkEnd w:id="58"/>
+      <w:bookmarkStart w:colFirst="0" w:colLast="0" w:name="_heading=h.3o7alnk" w:id="60"/>
+      <w:bookmarkEnd w:id="60"/>
       <w:r>
         <w:rPr>
           <w:rFonts w:ascii="Arial" w:cs="Arial" w:eastAsia="Arial" w:hAnsi="Arial"/>
@@ -18760,11 +18863,11 @@
           <w:vertAlign w:val="baseline"/>
           <w:rtl w:val="0"/>
         </w:rPr>
-        <w:t xml:space="preserve">Blocos, IDE, VM, bibliotecas, firmware, conexão e etc</w:t>
+        <w:t xml:space="preserve">Blocos, IDE, VM, bibliotecas, firmware, conexão, instalação e etc</w:t>
       </w:r>
     </w:p>
   </w:comment>
-  <w:comment w:author="nycolas abreu" w:id="4" w:date="2022-10-26T00:40:00Z">
+  <w:comment w:author="nycolas abreu" w:id="6" w:date="2022-10-26T20:15:03Z">
     <w:p>
       <w:pPr>
         <w:keepNext w:val="0"/>
@@ -18811,9 +18914,11 @@
           <w:vertAlign w:val="baseline"/>
           <w:rtl w:val="0"/>
         </w:rPr>
-        <w:t xml:space="preserve">Precisa falar detalhadamente de cada? Funcionamento e etc</w:t>
-      </w:r>
-    </w:p>
+        <w:t xml:space="preserve">Fazer igual os outros e escrever mais no desenv</w:t>
+      </w:r>
+    </w:p>
+  </w:comment>
+  <w:comment w:author="nycolas abreu" w:id="3" w:date="2022-10-26T20:23:05Z">
     <w:p>
       <w:pPr>
         <w:keepNext w:val="0"/>
@@ -18847,10 +18952,24 @@
       </w:pPr>
       <w:r>
         <w:rPr>
-          <w:rtl w:val="0"/>
-        </w:rPr>
-      </w:r>
-    </w:p>
+          <w:rFonts w:ascii="Arial" w:cs="Arial" w:eastAsia="Arial" w:hAnsi="Arial"/>
+          <w:b w:val="0"/>
+          <w:i w:val="0"/>
+          <w:smallCaps w:val="0"/>
+          <w:strike w:val="0"/>
+          <w:color w:val="000000"/>
+          <w:sz w:val="22"/>
+          <w:szCs w:val="22"/>
+          <w:u w:val="none"/>
+          <w:shd w:fill="auto" w:val="clear"/>
+          <w:vertAlign w:val="baseline"/>
+          <w:rtl w:val="0"/>
+        </w:rPr>
+        <w:t xml:space="preserve">Aprofundar mais as diferenças de interpretado e compilado</w:t>
+      </w:r>
+    </w:p>
+  </w:comment>
+  <w:comment w:author="Gustavo Orsi" w:id="7" w:date="2021-08-10T10:39:00Z">
     <w:p>
       <w:pPr>
         <w:keepNext w:val="0"/>
@@ -18897,11 +19016,11 @@
           <w:vertAlign w:val="baseline"/>
           <w:rtl w:val="0"/>
         </w:rPr>
-        <w:t xml:space="preserve">É necessário falar de algo que não vou usar?</w:t>
+        <w:t xml:space="preserve">(em ordem alfabética, alinhadas à esquerda, com espaço entre linhas simples e o espaço de um “enter” entre uma e outra)</w:t>
       </w:r>
     </w:p>
   </w:comment>
-  <w:comment w:author="Gustavo Orsi" w:id="6" w:date="2021-08-10T10:39:00Z">
+  <w:comment w:author="Gustavo Orsi" w:id="15" w:date="2021-08-10T10:47:00Z">
     <w:p>
       <w:pPr>
         <w:keepNext w:val="0"/>
@@ -18948,11 +19067,11 @@
           <w:vertAlign w:val="baseline"/>
           <w:rtl w:val="0"/>
         </w:rPr>
-        <w:t xml:space="preserve">(em ordem alfabética, alinhadas à esquerda, com espaço entre linhas simples e o espaço de um “enter” entre uma e outra)</w:t>
+        <w:t xml:space="preserve">Trabalho apresentado em evento</w:t>
       </w:r>
     </w:p>
   </w:comment>
-  <w:comment w:author="Gustavo Orsi" w:id="11" w:date="2021-08-10T10:47:00Z">
+  <w:comment w:author="nycolas abreu" w:id="4" w:date="2022-10-26T20:25:00Z">
     <w:p>
       <w:pPr>
         <w:keepNext w:val="0"/>
@@ -18999,11 +19118,11 @@
           <w:vertAlign w:val="baseline"/>
           <w:rtl w:val="0"/>
         </w:rPr>
-        <w:t xml:space="preserve">Homepage</w:t>
+        <w:t xml:space="preserve">Citar os outros estudos brevemente</w:t>
       </w:r>
     </w:p>
   </w:comment>
-  <w:comment w:author="nycolas abreu" w:id="3" w:date="2022-10-26T00:44:33Z">
+  <w:comment w:author="Gustavo Orsi" w:id="12" w:date="2021-08-10T10:47:00Z">
     <w:p>
       <w:pPr>
         <w:keepNext w:val="0"/>
@@ -19050,11 +19169,11 @@
           <w:vertAlign w:val="baseline"/>
           <w:rtl w:val="0"/>
         </w:rPr>
-        <w:t xml:space="preserve">Existem mais estudos, devo adicionar ou já é suficiente?</w:t>
+        <w:t xml:space="preserve">Homepage</w:t>
       </w:r>
     </w:p>
   </w:comment>
-  <w:comment w:author="Gustavo Orsi" w:id="14" w:date="2021-08-10T10:47:00Z">
+  <w:comment w:author="Renan Augusto Starke" w:id="2" w:date="2022-10-25T18:26:48Z">
     <w:p>
       <w:pPr>
         <w:keepNext w:val="0"/>
@@ -19101,11 +19220,9 @@
           <w:vertAlign w:val="baseline"/>
           <w:rtl w:val="0"/>
         </w:rPr>
-        <w:t xml:space="preserve">Trabalho apresentado em evento</w:t>
-      </w:r>
-    </w:p>
-  </w:comment>
-  <w:comment w:author="Renan Augusto Starke" w:id="2" w:date="2022-10-25T18:26:48Z">
+        <w:t xml:space="preserve">Podes comentar da compilação JIT (Just in time),  AOT (Ahead of time) e JAOT (Just ahead of time).</w:t>
+      </w:r>
+    </w:p>
     <w:p>
       <w:pPr>
         <w:keepNext w:val="0"/>
@@ -19139,20 +19256,8 @@
       </w:pPr>
       <w:r>
         <w:rPr>
-          <w:rFonts w:ascii="Arial" w:cs="Arial" w:eastAsia="Arial" w:hAnsi="Arial"/>
-          <w:b w:val="0"/>
-          <w:i w:val="0"/>
-          <w:smallCaps w:val="0"/>
-          <w:strike w:val="0"/>
-          <w:color w:val="000000"/>
-          <w:sz w:val="22"/>
-          <w:szCs w:val="22"/>
-          <w:u w:val="none"/>
-          <w:shd w:fill="auto" w:val="clear"/>
-          <w:vertAlign w:val="baseline"/>
-          <w:rtl w:val="0"/>
-        </w:rPr>
-        <w:t xml:space="preserve">Podes comentar da compilação JIT (Just in time),  AOT (Ahead of time) e JAOT (Just ahead of time).</w:t>
+          <w:rtl w:val="0"/>
+        </w:rPr>
       </w:r>
     </w:p>
     <w:p>
@@ -19188,10 +19293,24 @@
       </w:pPr>
       <w:r>
         <w:rPr>
-          <w:rtl w:val="0"/>
-        </w:rPr>
-      </w:r>
-    </w:p>
+          <w:rFonts w:ascii="Arial" w:cs="Arial" w:eastAsia="Arial" w:hAnsi="Arial"/>
+          <w:b w:val="0"/>
+          <w:i w:val="0"/>
+          <w:smallCaps w:val="0"/>
+          <w:strike w:val="0"/>
+          <w:color w:val="000000"/>
+          <w:sz w:val="22"/>
+          <w:szCs w:val="22"/>
+          <w:u w:val="none"/>
+          <w:shd w:fill="auto" w:val="clear"/>
+          <w:vertAlign w:val="baseline"/>
+          <w:rtl w:val="0"/>
+        </w:rPr>
+        <w:t xml:space="preserve">Exemplos: Java - JIT   ,   AOT - C, C++ (compilação),     JAOT (linguagem Júlia)</w:t>
+      </w:r>
+    </w:p>
+  </w:comment>
+  <w:comment w:author="Gustavo Orsi" w:id="11" w:date="2021-08-10T10:48:00Z">
     <w:p>
       <w:pPr>
         <w:keepNext w:val="0"/>
@@ -19238,7 +19357,7 @@
           <w:vertAlign w:val="baseline"/>
           <w:rtl w:val="0"/>
         </w:rPr>
-        <w:t xml:space="preserve">Exemplos: Java - JIT   ,   AOT - C, C++ (compilação),     JAOT (linguagem Júlia)</w:t>
+        <w:t xml:space="preserve">TCC (em meio eletrônico)</w:t>
       </w:r>
     </w:p>
   </w:comment>
@@ -19289,11 +19408,11 @@
           <w:vertAlign w:val="baseline"/>
           <w:rtl w:val="0"/>
         </w:rPr>
-        <w:t xml:space="preserve">TCC (em meio eletrônico)</w:t>
+        <w:t xml:space="preserve">Norma Regulamentadora</w:t>
       </w:r>
     </w:p>
   </w:comment>
-  <w:comment w:author="Gustavo Orsi" w:id="9" w:date="2021-08-10T10:48:00Z">
+  <w:comment w:author="Gustavo Orsi" w:id="13" w:date="2021-08-10T10:48:00Z">
     <w:p>
       <w:pPr>
         <w:keepNext w:val="0"/>
@@ -19340,11 +19459,11 @@
           <w:vertAlign w:val="baseline"/>
           <w:rtl w:val="0"/>
         </w:rPr>
-        <w:t xml:space="preserve">Norma Regulamentadora</w:t>
+        <w:t xml:space="preserve">Livro</w:t>
       </w:r>
     </w:p>
   </w:comment>
-  <w:comment w:author="Gustavo Orsi" w:id="12" w:date="2021-08-10T10:48:00Z">
+  <w:comment w:author="nycolas abreu" w:id="0" w:date="2022-10-26T00:26:24Z">
     <w:p>
       <w:pPr>
         <w:keepNext w:val="0"/>
@@ -19391,11 +19510,11 @@
           <w:vertAlign w:val="baseline"/>
           <w:rtl w:val="0"/>
         </w:rPr>
-        <w:t xml:space="preserve">Livro</w:t>
+        <w:t xml:space="preserve">melhorou?</w:t>
       </w:r>
     </w:p>
   </w:comment>
-  <w:comment w:author="nycolas abreu" w:id="0" w:date="2022-10-26T00:26:24Z">
+  <w:comment w:author="nycolas abreu" w:id="1" w:date="2022-10-26T20:23:38Z">
     <w:p>
       <w:pPr>
         <w:keepNext w:val="0"/>
@@ -19442,11 +19561,11 @@
           <w:vertAlign w:val="baseline"/>
           <w:rtl w:val="0"/>
         </w:rPr>
-        <w:t xml:space="preserve">melhorou?</w:t>
+        <w:t xml:space="preserve">REF DE SITE NORMAL, citar o ifsc no texto</w:t>
       </w:r>
     </w:p>
   </w:comment>
-  <w:comment w:author="Gustavo Orsi" w:id="7" w:date="2021-08-10T10:49:00Z">
+  <w:comment w:author="Gustavo Orsi" w:id="8" w:date="2021-08-10T10:49:00Z">
     <w:p>
       <w:pPr>
         <w:keepNext w:val="0"/>
@@ -19497,7 +19616,7 @@
       </w:r>
     </w:p>
   </w:comment>
-  <w:comment w:author="nycolas abreu" w:id="1" w:date="2022-10-25T23:34:38Z">
+  <w:comment w:author="Gustavo Orsi" w:id="9" w:date="2021-08-10T10:49:00Z">
     <w:p>
       <w:pPr>
         <w:keepNext w:val="0"/>
@@ -19544,11 +19663,11 @@
           <w:vertAlign w:val="baseline"/>
           <w:rtl w:val="0"/>
         </w:rPr>
-        <w:t xml:space="preserve">citar no texto ou referencia ABNT?</w:t>
+        <w:t xml:space="preserve">Leis e Decretos (em meio eletrônico)</w:t>
       </w:r>
     </w:p>
   </w:comment>
-  <w:comment w:author="Gustavo Orsi" w:id="8" w:date="2021-08-10T10:49:00Z">
+  <w:comment w:author="Gustavo Orsi" w:id="14" w:date="2021-08-10T10:47:00Z">
     <w:p>
       <w:pPr>
         <w:keepNext w:val="0"/>
@@ -19595,57 +19714,6 @@
           <w:vertAlign w:val="baseline"/>
           <w:rtl w:val="0"/>
         </w:rPr>
-        <w:t xml:space="preserve">Leis e Decretos (em meio eletrônico)</w:t>
-      </w:r>
-    </w:p>
-  </w:comment>
-  <w:comment w:author="Gustavo Orsi" w:id="13" w:date="2021-08-10T10:47:00Z">
-    <w:p>
-      <w:pPr>
-        <w:keepNext w:val="0"/>
-        <w:keepLines w:val="0"/>
-        <w:pageBreakBefore w:val="0"/>
-        <w:widowControl w:val="0"/>
-        <w:pBdr>
-          <w:top w:space="0" w:sz="0" w:val="nil"/>
-          <w:left w:space="0" w:sz="0" w:val="nil"/>
-          <w:bottom w:space="0" w:sz="0" w:val="nil"/>
-          <w:right w:space="0" w:sz="0" w:val="nil"/>
-          <w:between w:space="0" w:sz="0" w:val="nil"/>
-        </w:pBdr>
-        <w:shd w:fill="auto" w:val="clear"/>
-        <w:spacing w:after="0" w:before="0" w:line="240" w:lineRule="auto"/>
-        <w:ind w:left="0" w:right="0" w:firstLine="0"/>
-        <w:jc w:val="left"/>
-        <w:rPr>
-          <w:rFonts w:ascii="Arial" w:cs="Arial" w:eastAsia="Arial" w:hAnsi="Arial"/>
-          <w:b w:val="0"/>
-          <w:i w:val="0"/>
-          <w:smallCaps w:val="0"/>
-          <w:strike w:val="0"/>
-          <w:color w:val="000000"/>
-          <w:sz w:val="22"/>
-          <w:szCs w:val="22"/>
-          <w:u w:val="none"/>
-          <w:shd w:fill="auto" w:val="clear"/>
-          <w:vertAlign w:val="baseline"/>
-        </w:rPr>
-      </w:pPr>
-      <w:r>
-        <w:rPr>
-          <w:rFonts w:ascii="Arial" w:cs="Arial" w:eastAsia="Arial" w:hAnsi="Arial"/>
-          <w:b w:val="0"/>
-          <w:i w:val="0"/>
-          <w:smallCaps w:val="0"/>
-          <w:strike w:val="0"/>
-          <w:color w:val="000000"/>
-          <w:sz w:val="22"/>
-          <w:szCs w:val="22"/>
-          <w:u w:val="none"/>
-          <w:shd w:fill="auto" w:val="clear"/>
-          <w:vertAlign w:val="baseline"/>
-          <w:rtl w:val="0"/>
-        </w:rPr>
         <w:t xml:space="preserve">Artigo de Revista (em meio eletrônico)</w:t>
       </w:r>
     </w:p>
@@ -19655,21 +19723,22 @@
 
 <file path=word/commentsExtended.xml><?xml version="1.0" encoding="utf-8"?>
 <w15:commentsEx xmlns:mc="http://schemas.openxmlformats.org/markup-compatibility/2006" xmlns:o="urn:schemas-microsoft-com:office:office" xmlns:r="http://schemas.openxmlformats.org/officeDocument/2006/relationships" xmlns:m="http://schemas.openxmlformats.org/officeDocument/2006/math" xmlns:v="urn:schemas-microsoft-com:vml" xmlns:wp="http://schemas.openxmlformats.org/drawingml/2006/wordprocessingDrawing" xmlns:w10="urn:schemas-microsoft-com:office:word" xmlns:w="http://schemas.openxmlformats.org/wordprocessingml/2006/main" xmlns:wne="http://schemas.microsoft.com/office/word/2006/wordml" xmlns:sl="http://schemas.openxmlformats.org/schemaLibrary/2006/main" xmlns:a="http://schemas.openxmlformats.org/drawingml/2006/main" xmlns:pic="http://schemas.openxmlformats.org/drawingml/2006/picture" xmlns:c="http://schemas.openxmlformats.org/drawingml/2006/chart" xmlns:lc="http://schemas.openxmlformats.org/drawingml/2006/lockedCanvas" xmlns:dgm="http://schemas.openxmlformats.org/drawingml/2006/diagram" xmlns:wps="http://schemas.microsoft.com/office/word/2010/wordprocessingShape" xmlns:wpg="http://schemas.microsoft.com/office/word/2010/wordprocessingGroup" xmlns:w14="http://schemas.microsoft.com/office/word/2010/wordml" xmlns:w15="http://schemas.microsoft.com/office/word/2012/wordml">
-  <w15:commentEx w15:paraId="0000022B" w15:done="0"/>
-  <w15:commentEx w15:paraId="0000022E" w15:done="0"/>
-  <w15:commentEx w15:paraId="0000022F" w15:done="0"/>
-  <w15:commentEx w15:paraId="00000230" w15:done="0"/>
   <w15:commentEx w15:paraId="00000231" w15:done="0"/>
-  <w15:commentEx w15:paraId="00000232" w15:done="0"/>
+  <w15:commentEx w15:paraId="00000232" w15:paraIdParent="00000231" w15:done="0"/>
+  <w15:commentEx w15:paraId="00000233" w15:done="0"/>
+  <w15:commentEx w15:paraId="00000234" w15:done="0"/>
   <w15:commentEx w15:paraId="00000235" w15:done="0"/>
   <w15:commentEx w15:paraId="00000236" w15:done="0"/>
   <w15:commentEx w15:paraId="00000237" w15:done="0"/>
-  <w15:commentEx w15:paraId="00000238" w15:done="0"/>
-  <w15:commentEx w15:paraId="00000239" w15:done="0"/>
   <w15:commentEx w15:paraId="0000023A" w15:done="0"/>
   <w15:commentEx w15:paraId="0000023B" w15:done="0"/>
   <w15:commentEx w15:paraId="0000023C" w15:done="0"/>
   <w15:commentEx w15:paraId="0000023D" w15:done="0"/>
+  <w15:commentEx w15:paraId="0000023E" w15:done="0"/>
+  <w15:commentEx w15:paraId="0000023F" w15:done="0"/>
+  <w15:commentEx w15:paraId="00000240" w15:done="0"/>
+  <w15:commentEx w15:paraId="00000241" w15:done="0"/>
+  <w15:commentEx w15:paraId="00000242" w15:done="0"/>
 </w15:commentsEx>
 </file>
 
@@ -22205,7 +22274,7 @@
 
 <file path=customXML/item1.xml><?xml version="1.0" encoding="utf-8"?>
 <go:gDocsCustomXmlDataStorage xmlns:go="http://customooxmlschemas.google.com/" xmlns:r="http://schemas.openxmlformats.org/officeDocument/2006/relationships">
-  <go:docsCustomData xmlns:go="http://customooxmlschemas.google.com/" roundtripDataSignature="AMtx7mhwSUNmS7ReWAiiHYDfnGbMYffskQ==">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</go:docsCustomData>
+  <go:docsCustomData xmlns:go="http://customooxmlschemas.google.com/" roundtripDataSignature="AMtx7mg6x1DHfA9AkFrD/MsBsVa5Sq9c0g==">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</go:docsCustomData>
 </go:gDocsCustomXmlDataStorage>
 </file>
 

--- a/TCC Nycolas.docx
+++ b/TCC Nycolas.docx
@@ -4597,6 +4597,45 @@
             <w:rPr>
               <w:rtl w:val="0"/>
             </w:rPr>
+            <w:t xml:space="preserve">Figura 7 – Interface do MicroBlocks</w:t>
+            <w:tab/>
+          </w:r>
+          <w:r>
+            <w:rPr>
+              <w:highlight w:val="yellow"/>
+              <w:rtl w:val="0"/>
+            </w:rPr>
+            <w:t xml:space="preserve">17</w:t>
+          </w:r>
+        </w:p>
+        <w:p>
+          <w:pPr>
+            <w:keepNext w:val="0"/>
+            <w:keepLines w:val="0"/>
+            <w:pageBreakBefore w:val="0"/>
+            <w:widowControl w:val="1"/>
+            <w:pBdr>
+              <w:top w:space="0" w:sz="0" w:val="nil"/>
+              <w:left w:space="0" w:sz="0" w:val="nil"/>
+              <w:bottom w:space="0" w:sz="0" w:val="nil"/>
+              <w:right w:space="0" w:sz="0" w:val="nil"/>
+              <w:between w:space="0" w:sz="0" w:val="nil"/>
+            </w:pBdr>
+            <w:shd w:fill="auto" w:val="clear"/>
+            <w:tabs>
+              <w:tab w:val="right" w:pos="9062"/>
+            </w:tabs>
+            <w:spacing w:after="0" w:before="120" w:line="240" w:lineRule="auto"/>
+            <w:ind w:left="1361" w:right="454" w:hanging="1361"/>
+            <w:jc w:val="both"/>
+            <w:rPr>
+              <w:highlight w:val="yellow"/>
+            </w:rPr>
+          </w:pPr>
+          <w:r>
+            <w:rPr>
+              <w:rtl w:val="0"/>
+            </w:rPr>
           </w:r>
         </w:p>
         <w:p>
@@ -4883,6 +4922,55 @@
         </w:p>
         <w:p>
           <w:pPr>
+            <w:tabs>
+              <w:tab w:val="right" w:pos="9062"/>
+            </w:tabs>
+            <w:spacing w:line="240" w:lineRule="auto"/>
+            <w:ind w:left="1361" w:right="454" w:hanging="1361"/>
+            <w:rPr>
+              <w:rFonts w:ascii="Calibri" w:cs="Calibri" w:eastAsia="Calibri" w:hAnsi="Calibri"/>
+              <w:sz w:val="22"/>
+              <w:szCs w:val="22"/>
+              <w:highlight w:val="yellow"/>
+            </w:rPr>
+          </w:pPr>
+          <w:r>
+            <w:rPr>
+              <w:rtl w:val="0"/>
+            </w:rPr>
+            <w:t xml:space="preserve">Quadro 2 – Placas suportadas pelo MicroBlocks</w:t>
+          </w:r>
+          <w:hyperlink w:anchor="_heading=h.3rdcrjn">
+            <w:r>
+              <w:rPr>
+                <w:rtl w:val="0"/>
+              </w:rPr>
+              <w:tab/>
+            </w:r>
+          </w:hyperlink>
+          <w:r>
+            <w:fldChar w:fldCharType="begin"/>
+            <w:instrText xml:space="preserve"> PAGEREF _heading=h.3rdcrjn \h </w:instrText>
+            <w:fldChar w:fldCharType="separate"/>
+          </w:r>
+          <w:r>
+            <w:rPr>
+              <w:highlight w:val="yellow"/>
+              <w:rtl w:val="0"/>
+            </w:rPr>
+            <w:t xml:space="preserve">16</w:t>
+          </w:r>
+          <w:r>
+            <w:fldChar w:fldCharType="end"/>
+          </w:r>
+          <w:r>
+            <w:rPr>
+              <w:rtl w:val="0"/>
+            </w:rPr>
+          </w:r>
+        </w:p>
+        <w:p>
+          <w:pPr>
             <w:keepNext w:val="0"/>
             <w:keepLines w:val="0"/>
             <w:pageBreakBefore w:val="0"/>
@@ -4897,19 +4985,11 @@
             <w:shd w:fill="auto" w:val="clear"/>
             <w:spacing w:after="0" w:before="0" w:line="240" w:lineRule="auto"/>
             <w:ind w:left="0" w:right="0" w:firstLine="0"/>
-            <w:jc w:val="center"/>
             <w:rPr>
-              <w:rFonts w:ascii="Arial" w:cs="Arial" w:eastAsia="Arial" w:hAnsi="Arial"/>
               <w:b w:val="1"/>
-              <w:i w:val="0"/>
               <w:smallCaps w:val="1"/>
-              <w:strike w:val="0"/>
-              <w:color w:val="000000"/>
               <w:sz w:val="28"/>
               <w:szCs w:val="28"/>
-              <w:u w:val="none"/>
-              <w:shd w:fill="auto" w:val="clear"/>
-              <w:vertAlign w:val="baseline"/>
             </w:rPr>
           </w:pPr>
           <w:r>
@@ -10189,12 +10269,12 @@
           <wp:inline distB="114300" distT="114300" distL="114300" distR="114300">
             <wp:extent cx="4321988" cy="1632968"/>
             <wp:effectExtent b="0" l="0" r="0" t="0"/>
-            <wp:docPr id="8" name="image5.png"/>
+            <wp:docPr id="8" name="image7.png"/>
             <a:graphic>
               <a:graphicData uri="http://schemas.openxmlformats.org/drawingml/2006/picture">
                 <pic:pic>
                   <pic:nvPicPr>
-                    <pic:cNvPr id="0" name="image5.png"/>
+                    <pic:cNvPr id="0" name="image7.png"/>
                     <pic:cNvPicPr preferRelativeResize="0"/>
                   </pic:nvPicPr>
                   <pic:blipFill>
@@ -10371,12 +10451,12 @@
           <wp:inline distB="114300" distT="114300" distL="114300" distR="114300">
             <wp:extent cx="3264712" cy="2277706"/>
             <wp:effectExtent b="0" l="0" r="0" t="0"/>
-            <wp:docPr id="6" name="image3.png"/>
+            <wp:docPr id="6" name="image2.png"/>
             <a:graphic>
               <a:graphicData uri="http://schemas.openxmlformats.org/drawingml/2006/picture">
                 <pic:pic>
                   <pic:nvPicPr>
-                    <pic:cNvPr id="0" name="image3.png"/>
+                    <pic:cNvPr id="0" name="image2.png"/>
                     <pic:cNvPicPr preferRelativeResize="0"/>
                   </pic:nvPicPr>
                   <pic:blipFill>
@@ -10543,12 +10623,12 @@
           <wp:inline distB="114300" distT="114300" distL="114300" distR="114300">
             <wp:extent cx="4202925" cy="2342304"/>
             <wp:effectExtent b="0" l="0" r="0" t="0"/>
-            <wp:docPr id="4" name="image6.png"/>
+            <wp:docPr id="4" name="image1.png"/>
             <a:graphic>
               <a:graphicData uri="http://schemas.openxmlformats.org/drawingml/2006/picture">
                 <pic:pic>
                   <pic:nvPicPr>
-                    <pic:cNvPr id="0" name="image6.png"/>
+                    <pic:cNvPr id="0" name="image1.png"/>
                     <pic:cNvPicPr preferRelativeResize="0"/>
                   </pic:nvPicPr>
                   <pic:blipFill>
@@ -10886,12 +10966,12 @@
           <wp:inline distB="114300" distT="114300" distL="114300" distR="114300">
             <wp:extent cx="2924175" cy="2153766"/>
             <wp:effectExtent b="0" l="0" r="0" t="0"/>
-            <wp:docPr id="5" name="image2.png"/>
+            <wp:docPr id="5" name="image5.png"/>
             <a:graphic>
               <a:graphicData uri="http://schemas.openxmlformats.org/drawingml/2006/picture">
                 <pic:pic>
                   <pic:nvPicPr>
-                    <pic:cNvPr id="0" name="image2.png"/>
+                    <pic:cNvPr id="0" name="image5.png"/>
                     <pic:cNvPicPr preferRelativeResize="0"/>
                   </pic:nvPicPr>
                   <pic:blipFill>
@@ -11093,12 +11173,12 @@
           <wp:inline distB="114300" distT="114300" distL="114300" distR="114300">
             <wp:extent cx="3654069" cy="2053679"/>
             <wp:effectExtent b="0" l="0" r="0" t="0"/>
-            <wp:docPr id="7" name="image8.png"/>
+            <wp:docPr id="7" name="image10.png"/>
             <a:graphic>
               <a:graphicData uri="http://schemas.openxmlformats.org/drawingml/2006/picture">
                 <pic:pic>
                   <pic:nvPicPr>
-                    <pic:cNvPr id="0" name="image8.png"/>
+                    <pic:cNvPr id="0" name="image10.png"/>
                     <pic:cNvPicPr preferRelativeResize="0"/>
                   </pic:nvPicPr>
                   <pic:blipFill>
@@ -11856,12 +11936,12 @@
           <wp:inline distB="114300" distT="114300" distL="114300" distR="114300">
             <wp:extent cx="5198250" cy="2971811"/>
             <wp:effectExtent b="0" l="0" r="0" t="0"/>
-            <wp:docPr id="10" name="image7.png"/>
+            <wp:docPr id="10" name="image8.png"/>
             <a:graphic>
               <a:graphicData uri="http://schemas.openxmlformats.org/drawingml/2006/picture">
                 <pic:pic>
                   <pic:nvPicPr>
-                    <pic:cNvPr id="0" name="image7.png"/>
+                    <pic:cNvPr id="0" name="image8.png"/>
                     <pic:cNvPicPr preferRelativeResize="0"/>
                   </pic:nvPicPr>
                   <pic:blipFill>
@@ -12135,12 +12215,12 @@
           <wp:inline distB="114300" distT="114300" distL="114300" distR="114300">
             <wp:extent cx="4004554" cy="2117452"/>
             <wp:effectExtent b="0" l="0" r="0" t="0"/>
-            <wp:docPr id="12" name="image4.png"/>
+            <wp:docPr id="13" name="image6.png"/>
             <a:graphic>
               <a:graphicData uri="http://schemas.openxmlformats.org/drawingml/2006/picture">
                 <pic:pic>
                   <pic:nvPicPr>
-                    <pic:cNvPr id="0" name="image4.png"/>
+                    <pic:cNvPr id="0" name="image6.png"/>
                     <pic:cNvPicPr preferRelativeResize="0"/>
                   </pic:nvPicPr>
                   <pic:blipFill>
@@ -12332,36 +12412,12 @@
       </w:pPr>
       <w:bookmarkStart w:colFirst="0" w:colLast="0" w:name="_heading=h.bym36fs4sdpl" w:id="36"/>
       <w:bookmarkEnd w:id="36"/>
-      <w:sdt>
-        <w:sdtPr>
-          <w:tag w:val="goog_rdk_5"/>
-        </w:sdtPr>
-        <w:sdtContent>
-          <w:commentRangeStart w:id="5"/>
-        </w:sdtContent>
-      </w:sdt>
-      <w:sdt>
-        <w:sdtPr>
-          <w:tag w:val="goog_rdk_6"/>
-        </w:sdtPr>
-        <w:sdtContent>
-          <w:commentRangeStart w:id="6"/>
-        </w:sdtContent>
-      </w:sdt>
       <w:r>
         <w:rPr>
           <w:rtl w:val="0"/>
         </w:rPr>
         <w:t xml:space="preserve">MicroBlocks</w:t>
       </w:r>
-      <w:commentRangeEnd w:id="5"/>
-      <w:r>
-        <w:commentReference w:id="5"/>
-      </w:r>
-      <w:commentRangeEnd w:id="6"/>
-      <w:r>
-        <w:commentReference w:id="6"/>
-      </w:r>
       <w:r>
         <w:rPr>
           <w:rtl w:val="0"/>
@@ -12377,7 +12433,7 @@
         <w:rPr>
           <w:rtl w:val="0"/>
         </w:rPr>
-        <w:t xml:space="preserve">O MicroBlocks é um ambiente de linguagem de programação visual semelhante ao Scratch, focado no ensino de programação para microcontroladores educacionais, como o micro:bit, Adafruit Circuit Playground, Express e muitos outros. Fundado por John Maloney e lançado em 2020, sendo uma extensão da linguagem GP também desenvolvida por Maloney (MALONEY; MÖNIG ;ROMAGOSA, 2021).</w:t>
+        <w:t xml:space="preserve">O MicroBlocks é um ambiente de linguagem de programação visual semelhante ao Scratch, focado no ensino de programação para microcontroladores educacionais, como o micro:bit, Adafruit Circuit Playground Express e muitos outros. Fundado por John Maloney e lançado em 2020, sendo uma extensão da linguagem GP também desenvolvida por Maloney (MALONEY; MÖNIG ;ROMAGOSA, 2021).</w:t>
       </w:r>
     </w:p>
     <w:p>
@@ -12389,7 +12445,20 @@
         <w:rPr>
           <w:rtl w:val="0"/>
         </w:rPr>
-        <w:t xml:space="preserve">Can be used to make programs that can run autonomously on many popular microcontrollers, allowing users of all technical abilities to program microcontrollers for a vast variety of purposes and 'real world' applications. The MicroBlocks team also works to bring the language to youth underrepresented in computer science education as an introduction to computing in hopes of diversifying the field and getting more people engaged in using and producing free software.</w:t>
+        <w:t xml:space="preserve">O que diferencia o MicroBlocks de outras ferramentas de programação de blocos é a combinação de programação com </w:t>
+      </w:r>
+      <w:r>
+        <w:rPr>
+          <w:i w:val="1"/>
+          <w:rtl w:val="0"/>
+        </w:rPr>
+        <w:t xml:space="preserve">feedback</w:t>
+      </w:r>
+      <w:r>
+        <w:rPr>
+          <w:rtl w:val="0"/>
+        </w:rPr>
+        <w:t xml:space="preserve"> imediato e uma execução de forma autônoma. Outras linguagens de bloco suportam um desses recursos, mas não ambos (MALONEY; MÖNIG ;ROMAGOSA, 2021).</w:t>
       </w:r>
     </w:p>
     <w:p>
@@ -12401,7 +12470,7 @@
         <w:rPr>
           <w:rtl w:val="0"/>
         </w:rPr>
-        <w:t xml:space="preserve">With MicroBlocks, your code runs directly on the microcontroller. As you work, your code is incrementally compiled, downloaded, and stored in persistent Flash memory so it still works even when the microcontroller is untethered and powered by a battery pack. This portability and autonomy allows MicroBlocks projects to be worn, carried in a pocket, or deployed to collect data outdoors.</w:t>
+        <w:t xml:space="preserve">Esta linguagem pode ser separada entre seu editor de blocos e sua máquina virtual. O editor permite ao usuário criar, editar e gerenciar códigos baseado em blocos e suas bibliotecas, é organizado de forma simples, separando os blocos em categorias e cores, assim como o Scratch. Inclui bibliotecas de sensores, redes, displays, servomotores, áudio e de seus kits educacionais suportados.</w:t>
       </w:r>
     </w:p>
     <w:p>
@@ -12413,7 +12482,6 @@
         <w:rPr>
           <w:rtl w:val="0"/>
         </w:rPr>
-        <w:t xml:space="preserve">Communication can be done over both wired and wireless channels including I2C, SPI, peer-to-peer radio, HTTP, Wi-Fi, and infrared remote control. Above shows a snippet from a fun built-in example called RadioTexting.</w:t>
       </w:r>
     </w:p>
     <w:p>
@@ -12436,7 +12504,6 @@
         <w:rPr>
           <w:rtl w:val="0"/>
         </w:rPr>
-        <w:t xml:space="preserve">História</w:t>
       </w:r>
     </w:p>
     <w:p>
@@ -12448,7 +12515,110 @@
         <w:rPr>
           <w:rtl w:val="0"/>
         </w:rPr>
-        <w:t xml:space="preserve">Objetivo</w:t>
+      </w:r>
+    </w:p>
+    <w:p>
+      <w:pPr>
+        <w:ind w:left="0" w:firstLine="0"/>
+        <w:rPr/>
+      </w:pPr>
+      <w:r>
+        <w:rPr>
+          <w:rtl w:val="0"/>
+        </w:rPr>
+      </w:r>
+    </w:p>
+    <w:p>
+      <w:pPr>
+        <w:spacing w:after="240" w:line="240" w:lineRule="auto"/>
+        <w:ind w:firstLine="0"/>
+        <w:jc w:val="center"/>
+        <w:rPr/>
+      </w:pPr>
+      <w:bookmarkStart w:colFirst="0" w:colLast="0" w:name="_heading=h.mf3v7ts83xm1" w:id="25"/>
+      <w:bookmarkEnd w:id="25"/>
+      <w:r>
+        <w:rPr>
+          <w:b w:val="1"/>
+          <w:sz w:val="20"/>
+          <w:szCs w:val="20"/>
+          <w:rtl w:val="0"/>
+        </w:rPr>
+        <w:t xml:space="preserve">Figura 7 – Interface do MicroBlocks</w:t>
+      </w:r>
+      <w:r>
+        <w:rPr>
+          <w:rtl w:val="0"/>
+        </w:rPr>
+      </w:r>
+    </w:p>
+    <w:p>
+      <w:pPr>
+        <w:spacing w:line="240" w:lineRule="auto"/>
+        <w:ind w:left="0" w:firstLine="0"/>
+        <w:jc w:val="center"/>
+        <w:rPr/>
+      </w:pPr>
+      <w:r>
+        <w:rPr/>
+        <w:drawing>
+          <wp:inline distB="114300" distT="114300" distL="114300" distR="114300">
+            <wp:extent cx="5106488" cy="3097654"/>
+            <wp:effectExtent b="0" l="0" r="0" t="0"/>
+            <wp:docPr id="12" name="image4.png"/>
+            <a:graphic>
+              <a:graphicData uri="http://schemas.openxmlformats.org/drawingml/2006/picture">
+                <pic:pic>
+                  <pic:nvPicPr>
+                    <pic:cNvPr id="0" name="image4.png"/>
+                    <pic:cNvPicPr preferRelativeResize="0"/>
+                  </pic:nvPicPr>
+                  <pic:blipFill>
+                    <a:blip r:embed="rId21"/>
+                    <a:srcRect b="0" l="0" r="0" t="0"/>
+                    <a:stretch>
+                      <a:fillRect/>
+                    </a:stretch>
+                  </pic:blipFill>
+                  <pic:spPr>
+                    <a:xfrm>
+                      <a:off x="0" y="0"/>
+                      <a:ext cx="5106488" cy="3097654"/>
+                    </a:xfrm>
+                    <a:prstGeom prst="rect"/>
+                    <a:ln/>
+                  </pic:spPr>
+                </pic:pic>
+              </a:graphicData>
+            </a:graphic>
+          </wp:inline>
+        </w:drawing>
+      </w:r>
+      <w:r>
+        <w:rPr>
+          <w:rtl w:val="0"/>
+        </w:rPr>
+      </w:r>
+    </w:p>
+    <w:p>
+      <w:pPr>
+        <w:spacing w:after="240" w:line="240" w:lineRule="auto"/>
+        <w:ind w:firstLine="720"/>
+        <w:jc w:val="left"/>
+        <w:rPr/>
+      </w:pPr>
+      <w:r>
+        <w:rPr>
+          <w:sz w:val="20"/>
+          <w:szCs w:val="20"/>
+          <w:rtl w:val="0"/>
+        </w:rPr>
+        <w:t xml:space="preserve">Fonte: Adaptado de Maloney, Mönig e Romagosa (2021)</w:t>
+      </w:r>
+      <w:r>
+        <w:rPr>
+          <w:rtl w:val="0"/>
+        </w:rPr>
       </w:r>
     </w:p>
     <w:p>
@@ -12460,7 +12630,578 @@
         <w:rPr>
           <w:rtl w:val="0"/>
         </w:rPr>
-        <w:t xml:space="preserve">Funcionamento</w:t>
+        <w:t xml:space="preserve">O código em MicroBlocks é executado por um </w:t>
+      </w:r>
+      <w:r>
+        <w:rPr>
+          <w:rtl w:val="0"/>
+        </w:rPr>
+        <w:t xml:space="preserve">interpretador</w:t>
+      </w:r>
+      <w:r>
+        <w:rPr>
+          <w:rtl w:val="0"/>
+        </w:rPr>
+        <w:t xml:space="preserve"> próprio. Sua máquina virtual foi projetada para microcontroladores de 32 bits com pelo menos 16 Kb de RAM e 64 Kb de memória </w:t>
+      </w:r>
+      <w:r>
+        <w:rPr>
+          <w:i w:val="1"/>
+          <w:rtl w:val="0"/>
+        </w:rPr>
+        <w:t xml:space="preserve">Flash</w:t>
+      </w:r>
+      <w:r>
+        <w:rPr>
+          <w:rtl w:val="0"/>
+        </w:rPr>
+        <w:t xml:space="preserve">, é suportada pelas seguintes placas:</w:t>
+      </w:r>
+    </w:p>
+    <w:p>
+      <w:pPr>
+        <w:spacing w:before="0" w:line="240" w:lineRule="auto"/>
+        <w:ind w:firstLine="0"/>
+        <w:jc w:val="center"/>
+        <w:rPr>
+          <w:b w:val="1"/>
+          <w:sz w:val="20"/>
+          <w:szCs w:val="20"/>
+        </w:rPr>
+      </w:pPr>
+      <w:r>
+        <w:rPr>
+          <w:b w:val="1"/>
+          <w:sz w:val="20"/>
+          <w:szCs w:val="20"/>
+          <w:rtl w:val="0"/>
+        </w:rPr>
+        <w:t xml:space="preserve">Quadro 2 – Placas suportadas pelo MicroBlocks </w:t>
+      </w:r>
+    </w:p>
+    <w:tbl>
+      <w:tblPr>
+        <w:tblStyle w:val="Table4"/>
+        <w:tblW w:w="5790.0" w:type="dxa"/>
+        <w:jc w:val="center"/>
+        <w:tblBorders>
+          <w:top w:color="000000" w:space="0" w:sz="4" w:val="single"/>
+          <w:left w:color="000000" w:space="0" w:sz="4" w:val="single"/>
+          <w:bottom w:color="000000" w:space="0" w:sz="4" w:val="single"/>
+          <w:right w:color="000000" w:space="0" w:sz="4" w:val="single"/>
+          <w:insideH w:color="000000" w:space="0" w:sz="4" w:val="single"/>
+          <w:insideV w:color="000000" w:space="0" w:sz="4" w:val="single"/>
+        </w:tblBorders>
+        <w:tblLayout w:type="fixed"/>
+        <w:tblLook w:val="0400"/>
+      </w:tblPr>
+      <w:tblGrid>
+        <w:gridCol w:w="2895"/>
+        <w:gridCol w:w="2895"/>
+        <w:tblGridChange w:id="0">
+          <w:tblGrid>
+            <w:gridCol w:w="2895"/>
+            <w:gridCol w:w="2895"/>
+          </w:tblGrid>
+        </w:tblGridChange>
+      </w:tblGrid>
+      <w:tr>
+        <w:trPr>
+          <w:cantSplit w:val="0"/>
+          <w:trHeight w:val="345" w:hRule="atLeast"/>
+          <w:tblHeader w:val="0"/>
+        </w:trPr>
+        <w:tc>
+          <w:tcPr>
+            <w:gridSpan w:val="2"/>
+            <w:vAlign w:val="center"/>
+          </w:tcPr>
+          <w:p>
+            <w:pPr>
+              <w:spacing w:before="0" w:line="240" w:lineRule="auto"/>
+              <w:ind w:firstLine="0"/>
+              <w:jc w:val="center"/>
+              <w:rPr>
+                <w:b w:val="1"/>
+                <w:sz w:val="20"/>
+                <w:szCs w:val="20"/>
+              </w:rPr>
+            </w:pPr>
+            <w:r>
+              <w:rPr>
+                <w:b w:val="1"/>
+                <w:sz w:val="20"/>
+                <w:szCs w:val="20"/>
+                <w:rtl w:val="0"/>
+              </w:rPr>
+              <w:t xml:space="preserve">Placas suportadas</w:t>
+            </w:r>
+          </w:p>
+        </w:tc>
+      </w:tr>
+      <w:tr>
+        <w:trPr>
+          <w:cantSplit w:val="0"/>
+          <w:trHeight w:val="345" w:hRule="atLeast"/>
+          <w:tblHeader w:val="0"/>
+        </w:trPr>
+        <w:tc>
+          <w:tcPr>
+            <w:vAlign w:val="center"/>
+          </w:tcPr>
+          <w:p>
+            <w:pPr>
+              <w:spacing w:before="0" w:line="240" w:lineRule="auto"/>
+              <w:ind w:firstLine="0"/>
+              <w:jc w:val="center"/>
+              <w:rPr>
+                <w:sz w:val="20"/>
+                <w:szCs w:val="20"/>
+              </w:rPr>
+            </w:pPr>
+            <w:r>
+              <w:rPr>
+                <w:sz w:val="20"/>
+                <w:szCs w:val="20"/>
+                <w:rtl w:val="0"/>
+              </w:rPr>
+              <w:t xml:space="preserve">BBC micro:bit</w:t>
+            </w:r>
+            <w:r>
+              <w:rPr>
+                <w:rtl w:val="0"/>
+              </w:rPr>
+            </w:r>
+          </w:p>
+        </w:tc>
+        <w:tc>
+          <w:tcPr>
+            <w:vAlign w:val="center"/>
+          </w:tcPr>
+          <w:p>
+            <w:pPr>
+              <w:spacing w:before="0" w:line="240" w:lineRule="auto"/>
+              <w:ind w:firstLine="0"/>
+              <w:jc w:val="center"/>
+              <w:rPr>
+                <w:sz w:val="20"/>
+                <w:szCs w:val="20"/>
+              </w:rPr>
+            </w:pPr>
+            <w:r>
+              <w:rPr>
+                <w:sz w:val="20"/>
+                <w:szCs w:val="20"/>
+                <w:rtl w:val="0"/>
+              </w:rPr>
+              <w:t xml:space="preserve">Citilab's ED1 (ESP32)</w:t>
+            </w:r>
+          </w:p>
+        </w:tc>
+      </w:tr>
+      <w:tr>
+        <w:trPr>
+          <w:cantSplit w:val="0"/>
+          <w:trHeight w:val="345" w:hRule="atLeast"/>
+          <w:tblHeader w:val="0"/>
+        </w:trPr>
+        <w:tc>
+          <w:tcPr>
+            <w:vAlign w:val="center"/>
+          </w:tcPr>
+          <w:p>
+            <w:pPr>
+              <w:spacing w:before="0" w:line="240" w:lineRule="auto"/>
+              <w:ind w:firstLine="0"/>
+              <w:jc w:val="center"/>
+              <w:rPr>
+                <w:sz w:val="20"/>
+                <w:szCs w:val="20"/>
+              </w:rPr>
+            </w:pPr>
+            <w:r>
+              <w:rPr>
+                <w:sz w:val="20"/>
+                <w:szCs w:val="20"/>
+                <w:rtl w:val="0"/>
+              </w:rPr>
+              <w:t xml:space="preserve">Calliope mini</w:t>
+            </w:r>
+          </w:p>
+        </w:tc>
+        <w:tc>
+          <w:tcPr>
+            <w:vAlign w:val="center"/>
+          </w:tcPr>
+          <w:p>
+            <w:pPr>
+              <w:spacing w:before="0" w:line="240" w:lineRule="auto"/>
+              <w:ind w:firstLine="0"/>
+              <w:jc w:val="center"/>
+              <w:rPr>
+                <w:sz w:val="20"/>
+                <w:szCs w:val="20"/>
+              </w:rPr>
+            </w:pPr>
+            <w:r>
+              <w:rPr>
+                <w:sz w:val="20"/>
+                <w:szCs w:val="20"/>
+                <w:rtl w:val="0"/>
+              </w:rPr>
+              <w:t xml:space="preserve">Arduino Due (Parcialmente)</w:t>
+            </w:r>
+          </w:p>
+        </w:tc>
+      </w:tr>
+      <w:tr>
+        <w:trPr>
+          <w:cantSplit w:val="0"/>
+          <w:trHeight w:val="345" w:hRule="atLeast"/>
+          <w:tblHeader w:val="0"/>
+        </w:trPr>
+        <w:tc>
+          <w:tcPr>
+            <w:vAlign w:val="center"/>
+          </w:tcPr>
+          <w:p>
+            <w:pPr>
+              <w:spacing w:before="0" w:line="240" w:lineRule="auto"/>
+              <w:ind w:firstLine="0"/>
+              <w:jc w:val="center"/>
+              <w:rPr>
+                <w:sz w:val="20"/>
+                <w:szCs w:val="20"/>
+              </w:rPr>
+            </w:pPr>
+            <w:r>
+              <w:rPr>
+                <w:sz w:val="20"/>
+                <w:szCs w:val="20"/>
+                <w:rtl w:val="0"/>
+              </w:rPr>
+              <w:t xml:space="preserve">AdaFruit Express</w:t>
+            </w:r>
+          </w:p>
+        </w:tc>
+        <w:tc>
+          <w:tcPr>
+            <w:vAlign w:val="center"/>
+          </w:tcPr>
+          <w:p>
+            <w:pPr>
+              <w:spacing w:before="0" w:line="240" w:lineRule="auto"/>
+              <w:ind w:firstLine="0"/>
+              <w:jc w:val="center"/>
+              <w:rPr>
+                <w:sz w:val="20"/>
+                <w:szCs w:val="20"/>
+              </w:rPr>
+            </w:pPr>
+            <w:r>
+              <w:rPr>
+                <w:sz w:val="20"/>
+                <w:szCs w:val="20"/>
+                <w:rtl w:val="0"/>
+              </w:rPr>
+              <w:t xml:space="preserve">Arduino Zero (Parcialmente)</w:t>
+            </w:r>
+          </w:p>
+        </w:tc>
+      </w:tr>
+      <w:tr>
+        <w:trPr>
+          <w:cantSplit w:val="0"/>
+          <w:trHeight w:val="345" w:hRule="atLeast"/>
+          <w:tblHeader w:val="0"/>
+        </w:trPr>
+        <w:tc>
+          <w:tcPr>
+            <w:vAlign w:val="center"/>
+          </w:tcPr>
+          <w:p>
+            <w:pPr>
+              <w:spacing w:before="0" w:line="240" w:lineRule="auto"/>
+              <w:ind w:firstLine="0"/>
+              <w:jc w:val="center"/>
+              <w:rPr>
+                <w:sz w:val="20"/>
+                <w:szCs w:val="20"/>
+              </w:rPr>
+            </w:pPr>
+            <w:r>
+              <w:rPr>
+                <w:sz w:val="20"/>
+                <w:szCs w:val="20"/>
+                <w:rtl w:val="0"/>
+              </w:rPr>
+              <w:t xml:space="preserve">AdaFruit Bluefruit</w:t>
+            </w:r>
+          </w:p>
+        </w:tc>
+        <w:tc>
+          <w:tcPr>
+            <w:vAlign w:val="center"/>
+          </w:tcPr>
+          <w:p>
+            <w:pPr>
+              <w:spacing w:before="0" w:line="240" w:lineRule="auto"/>
+              <w:ind w:firstLine="0"/>
+              <w:jc w:val="center"/>
+              <w:rPr>
+                <w:sz w:val="20"/>
+                <w:szCs w:val="20"/>
+              </w:rPr>
+            </w:pPr>
+            <w:r>
+              <w:rPr>
+                <w:sz w:val="20"/>
+                <w:szCs w:val="20"/>
+                <w:rtl w:val="0"/>
+              </w:rPr>
+              <w:t xml:space="preserve">M5Atom Matrix</w:t>
+            </w:r>
+          </w:p>
+        </w:tc>
+      </w:tr>
+      <w:tr>
+        <w:trPr>
+          <w:cantSplit w:val="0"/>
+          <w:trHeight w:val="345" w:hRule="atLeast"/>
+          <w:tblHeader w:val="0"/>
+        </w:trPr>
+        <w:tc>
+          <w:tcPr>
+            <w:vAlign w:val="center"/>
+          </w:tcPr>
+          <w:p>
+            <w:pPr>
+              <w:spacing w:before="0" w:line="240" w:lineRule="auto"/>
+              <w:ind w:firstLine="0"/>
+              <w:jc w:val="center"/>
+              <w:rPr>
+                <w:sz w:val="20"/>
+                <w:szCs w:val="20"/>
+              </w:rPr>
+            </w:pPr>
+            <w:r>
+              <w:rPr>
+                <w:sz w:val="20"/>
+                <w:szCs w:val="20"/>
+                <w:rtl w:val="0"/>
+              </w:rPr>
+              <w:t xml:space="preserve">AdaFruit Clue</w:t>
+            </w:r>
+          </w:p>
+        </w:tc>
+        <w:tc>
+          <w:tcPr>
+            <w:vAlign w:val="center"/>
+          </w:tcPr>
+          <w:p>
+            <w:pPr>
+              <w:spacing w:before="0" w:line="240" w:lineRule="auto"/>
+              <w:ind w:firstLine="0"/>
+              <w:jc w:val="center"/>
+              <w:rPr>
+                <w:sz w:val="20"/>
+                <w:szCs w:val="20"/>
+              </w:rPr>
+            </w:pPr>
+            <w:r>
+              <w:rPr>
+                <w:sz w:val="20"/>
+                <w:szCs w:val="20"/>
+                <w:rtl w:val="0"/>
+              </w:rPr>
+              <w:t xml:space="preserve">NodeMCU</w:t>
+            </w:r>
+          </w:p>
+        </w:tc>
+      </w:tr>
+      <w:tr>
+        <w:trPr>
+          <w:cantSplit w:val="0"/>
+          <w:trHeight w:val="345" w:hRule="atLeast"/>
+          <w:tblHeader w:val="0"/>
+        </w:trPr>
+        <w:tc>
+          <w:tcPr>
+            <w:vAlign w:val="center"/>
+          </w:tcPr>
+          <w:p>
+            <w:pPr>
+              <w:spacing w:before="0" w:line="240" w:lineRule="auto"/>
+              <w:ind w:firstLine="0"/>
+              <w:jc w:val="center"/>
+              <w:rPr>
+                <w:sz w:val="20"/>
+                <w:szCs w:val="20"/>
+              </w:rPr>
+            </w:pPr>
+            <w:r>
+              <w:rPr>
+                <w:sz w:val="20"/>
+                <w:szCs w:val="20"/>
+                <w:rtl w:val="0"/>
+              </w:rPr>
+              <w:t xml:space="preserve">ESP32</w:t>
+            </w:r>
+          </w:p>
+        </w:tc>
+        <w:tc>
+          <w:tcPr>
+            <w:vAlign w:val="center"/>
+          </w:tcPr>
+          <w:p>
+            <w:pPr>
+              <w:spacing w:before="0" w:line="240" w:lineRule="auto"/>
+              <w:ind w:firstLine="0"/>
+              <w:jc w:val="center"/>
+              <w:rPr>
+                <w:sz w:val="20"/>
+                <w:szCs w:val="20"/>
+              </w:rPr>
+            </w:pPr>
+            <w:r>
+              <w:rPr>
+                <w:sz w:val="20"/>
+                <w:szCs w:val="20"/>
+                <w:rtl w:val="0"/>
+              </w:rPr>
+              <w:t xml:space="preserve">Raspberry Pi Pico (RP2040)</w:t>
+            </w:r>
+          </w:p>
+        </w:tc>
+      </w:tr>
+    </w:tbl>
+    <w:p>
+      <w:pPr>
+        <w:spacing w:after="240" w:line="240" w:lineRule="auto"/>
+        <w:ind w:firstLine="720"/>
+        <w:jc w:val="left"/>
+        <w:rPr/>
+      </w:pPr>
+      <w:r>
+        <w:rPr>
+          <w:sz w:val="20"/>
+          <w:szCs w:val="20"/>
+          <w:rtl w:val="0"/>
+        </w:rPr>
+        <w:t xml:space="preserve">Fonte: Adaptado de Maloney, Mönig e Romagosa (2021)</w:t>
+      </w:r>
+      <w:r>
+        <w:rPr>
+          <w:rtl w:val="0"/>
+        </w:rPr>
+      </w:r>
+    </w:p>
+    <w:p>
+      <w:pPr>
+        <w:ind w:firstLine="1133.8582677165355"/>
+        <w:rPr/>
+      </w:pPr>
+      <w:r>
+        <w:rPr>
+          <w:rtl w:val="0"/>
+        </w:rPr>
+        <w:t xml:space="preserve">O código em MicroBlocks é executado diretamente no microcontrolador, devido ao seu interpretador. À medida que se programa, o código é interpretado, baixado e armazenado de forma incremental na memória flash, caso o microcontrolador seja desconectado do ambiente de programação, o código estará salvo e será possível executar o programa diretamente na placa. Possibilitando que os projetos sejam utilizados em baterias e ao ar livre, garantindo portabilidade e autonomia.</w:t>
+      </w:r>
+    </w:p>
+    <w:p>
+      <w:pPr>
+        <w:ind w:firstLine="1133.8582677165355"/>
+        <w:rPr/>
+      </w:pPr>
+      <w:r>
+        <w:rPr>
+          <w:rtl w:val="0"/>
+        </w:rPr>
+        <w:t xml:space="preserve">Pode-se destacar estas características importantes presentes na plataforma:</w:t>
+      </w:r>
+    </w:p>
+    <w:p>
+      <w:pPr>
+        <w:numPr>
+          <w:ilvl w:val="0"/>
+          <w:numId w:val="4"/>
+        </w:numPr>
+        <w:spacing w:after="0" w:afterAutospacing="0"/>
+        <w:ind w:left="720" w:hanging="360"/>
+      </w:pPr>
+      <w:bookmarkStart w:colFirst="0" w:colLast="0" w:name="_heading=h.t2u0sk5mlpt2" w:id="13"/>
+      <w:bookmarkEnd w:id="13"/>
+      <w:r>
+        <w:rPr>
+          <w:i w:val="1"/>
+          <w:rtl w:val="0"/>
+        </w:rPr>
+        <w:t xml:space="preserve">Feedback</w:t>
+      </w:r>
+      <w:r>
+        <w:rPr>
+          <w:rtl w:val="0"/>
+        </w:rPr>
+        <w:t xml:space="preserve"> imediato</w:t>
+      </w:r>
+      <w:r>
+        <w:rPr>
+          <w:rtl w:val="0"/>
+        </w:rPr>
+        <w:t xml:space="preserve">: É possível executar um bloco individualmente com apenas um clique, receber valores de sensores em tempo real e plotar na ferramenta gráfica.</w:t>
+      </w:r>
+    </w:p>
+    <w:p>
+      <w:pPr>
+        <w:numPr>
+          <w:ilvl w:val="0"/>
+          <w:numId w:val="4"/>
+        </w:numPr>
+        <w:spacing w:after="0" w:afterAutospacing="0" w:before="0" w:beforeAutospacing="0"/>
+        <w:ind w:left="720" w:hanging="360"/>
+      </w:pPr>
+      <w:bookmarkStart w:colFirst="0" w:colLast="0" w:name="_heading=h.6zdm4t793rpc" w:id="37"/>
+      <w:bookmarkEnd w:id="37"/>
+      <w:r>
+        <w:rPr>
+          <w:rtl w:val="0"/>
+        </w:rPr>
+        <w:t xml:space="preserve">Leitura do microcontrolador: Ao conectar novamente uma placa com scripts de MicroBlocks armazenados, fará com que os blocos utilizados reapareçam da mesma maneira que foram programados.</w:t>
+      </w:r>
+    </w:p>
+    <w:p>
+      <w:pPr>
+        <w:numPr>
+          <w:ilvl w:val="0"/>
+          <w:numId w:val="4"/>
+        </w:numPr>
+        <w:spacing w:before="0" w:beforeAutospacing="0"/>
+        <w:ind w:left="720" w:hanging="360"/>
+      </w:pPr>
+      <w:bookmarkStart w:colFirst="0" w:colLast="0" w:name="_heading=h.mjh7lst27wbb" w:id="14"/>
+      <w:bookmarkEnd w:id="14"/>
+      <w:r>
+        <w:rPr>
+          <w:rtl w:val="0"/>
+        </w:rPr>
+        <w:t xml:space="preserve">Paralelismo: MicroBlocks permite escrever scripts separados para cada tarefa e executá-los simultaneamente.</w:t>
+      </w:r>
+    </w:p>
+    <w:p>
+      <w:pPr>
+        <w:ind w:firstLine="1133.8582677165355"/>
+        <w:rPr/>
+      </w:pPr>
+      <w:r>
+        <w:rPr>
+          <w:rtl w:val="0"/>
+        </w:rPr>
+        <w:t xml:space="preserve">O paralelismo acontece devido ao agendamento de tarefas, a  máquina virtual executa algumas instruções do código e alterna em pontos pré-definidos para outro bloco de instruções, causando a impressão de estarem sendo executados paralelamente. Estes pontos pré-definidos encontram-se geralmente no final de um loop ou em uma instrução de espera (MALONEY; MÖNIG ;ROMAGOSA, 2021). </w:t>
+      </w:r>
+      <w:r>
+        <w:rPr>
+          <w:rtl w:val="0"/>
+        </w:rPr>
       </w:r>
     </w:p>
     <w:p>
@@ -12472,8 +13213,8 @@
         </w:numPr>
         <w:ind w:left="576" w:hanging="576"/>
       </w:pPr>
-      <w:bookmarkStart w:colFirst="0" w:colLast="0" w:name="_heading=h.fn5l21o432fb" w:id="37"/>
-      <w:bookmarkEnd w:id="37"/>
+      <w:bookmarkStart w:colFirst="0" w:colLast="0" w:name="_heading=h.fn5l21o432fb" w:id="38"/>
+      <w:bookmarkEnd w:id="38"/>
       <w:r>
         <w:rPr>
           <w:rtl w:val="0"/>
@@ -12528,8 +13269,8 @@
           <w:b w:val="1"/>
         </w:rPr>
       </w:pPr>
-      <w:bookmarkStart w:colFirst="0" w:colLast="0" w:name="_heading=h.3g0qhdqkm37c" w:id="38"/>
-      <w:bookmarkEnd w:id="38"/>
+      <w:bookmarkStart w:colFirst="0" w:colLast="0" w:name="_heading=h.3g0qhdqkm37c" w:id="39"/>
+      <w:bookmarkEnd w:id="39"/>
       <w:r>
         <w:rPr>
           <w:rtl w:val="0"/>
@@ -12570,8 +13311,8 @@
         </w:numPr>
         <w:ind w:left="576" w:hanging="576"/>
       </w:pPr>
-      <w:bookmarkStart w:colFirst="0" w:colLast="0" w:name="_heading=h.7ctc7mxazpet" w:id="39"/>
-      <w:bookmarkEnd w:id="39"/>
+      <w:bookmarkStart w:colFirst="0" w:colLast="0" w:name="_heading=h.7ctc7mxazpet" w:id="40"/>
+      <w:bookmarkEnd w:id="40"/>
       <w:r>
         <w:rPr>
           <w:rtl w:val="0"/>
@@ -12724,7 +13465,7 @@
       </w:r>
       <w:sdt>
         <w:sdtPr>
-          <w:tag w:val="goog_rdk_7"/>
+          <w:tag w:val="goog_rdk_5"/>
         </w:sdtPr>
         <w:sdtContent>
           <w:ins w:author="Cláudia Silveira" w:id="0" w:date="2021-06-03T18:27:00Z">
@@ -12745,7 +13486,7 @@
       </w:r>
       <w:sdt>
         <w:sdtPr>
-          <w:tag w:val="goog_rdk_8"/>
+          <w:tag w:val="goog_rdk_6"/>
         </w:sdtPr>
         <w:sdtContent>
           <w:ins w:author="Cláudia Silveira" w:id="1" w:date="2021-06-03T18:27:00Z">
@@ -12824,8 +13565,8 @@
         <w:ind w:left="720" w:hanging="720"/>
         <w:rPr/>
       </w:pPr>
-      <w:bookmarkStart w:colFirst="0" w:colLast="0" w:name="_heading=h.lnxbz9" w:id="40"/>
-      <w:bookmarkEnd w:id="40"/>
+      <w:bookmarkStart w:colFirst="0" w:colLast="0" w:name="_heading=h.lnxbz9" w:id="41"/>
+      <w:bookmarkEnd w:id="41"/>
       <w:r>
         <w:rPr>
           <w:rtl w:val="0"/>
@@ -12854,8 +13595,8 @@
         <w:ind w:left="864" w:hanging="864"/>
         <w:rPr/>
       </w:pPr>
-      <w:bookmarkStart w:colFirst="0" w:colLast="0" w:name="_heading=h.35nkun2" w:id="41"/>
-      <w:bookmarkEnd w:id="41"/>
+      <w:bookmarkStart w:colFirst="0" w:colLast="0" w:name="_heading=h.35nkun2" w:id="42"/>
+      <w:bookmarkEnd w:id="42"/>
       <w:r>
         <w:rPr>
           <w:rtl w:val="0"/>
@@ -12947,16 +13688,16 @@
           <wp:inline distB="0" distT="0" distL="0" distR="0">
             <wp:extent cx="2786123" cy="1183357"/>
             <wp:effectExtent b="0" l="0" r="0" t="0"/>
-            <wp:docPr id="9" name="image1.png"/>
+            <wp:docPr id="9" name="image3.png"/>
             <a:graphic>
               <a:graphicData uri="http://schemas.openxmlformats.org/drawingml/2006/picture">
                 <pic:pic>
                   <pic:nvPicPr>
-                    <pic:cNvPr id="0" name="image1.png"/>
+                    <pic:cNvPr id="0" name="image3.png"/>
                     <pic:cNvPicPr preferRelativeResize="0"/>
                   </pic:nvPicPr>
                   <pic:blipFill>
-                    <a:blip r:embed="rId21"/>
+                    <a:blip r:embed="rId22"/>
                     <a:srcRect b="11094" l="0" r="0" t="23269"/>
                     <a:stretch>
                       <a:fillRect/>
@@ -13083,7 +13824,7 @@
       </w:r>
       <w:sdt>
         <w:sdtPr>
-          <w:tag w:val="goog_rdk_9"/>
+          <w:tag w:val="goog_rdk_7"/>
         </w:sdtPr>
         <w:sdtContent>
           <w:ins w:author="Cláudia Silveira" w:id="2" w:date="2021-06-03T18:27:00Z">
@@ -13145,8 +13886,8 @@
           <w:vertAlign w:val="baseline"/>
         </w:rPr>
       </w:pPr>
-      <w:bookmarkStart w:colFirst="0" w:colLast="0" w:name="_heading=h.44sinio" w:id="42"/>
-      <w:bookmarkEnd w:id="42"/>
+      <w:bookmarkStart w:colFirst="0" w:colLast="0" w:name="_heading=h.44sinio" w:id="43"/>
+      <w:bookmarkEnd w:id="43"/>
       <w:r>
         <w:rPr>
           <w:rFonts w:ascii="Arial" w:cs="Arial" w:eastAsia="Arial" w:hAnsi="Arial"/>
@@ -13167,7 +13908,7 @@
     </w:p>
     <w:tbl>
       <w:tblPr>
-        <w:tblStyle w:val="Table4"/>
+        <w:tblStyle w:val="Table5"/>
         <w:tblW w:w="2611.0" w:type="dxa"/>
         <w:jc w:val="center"/>
         <w:tblBorders>
@@ -13952,8 +14693,8 @@
           <w:vertAlign w:val="baseline"/>
         </w:rPr>
       </w:pPr>
-      <w:bookmarkStart w:colFirst="0" w:colLast="0" w:name="_heading=h.2jxsxqh" w:id="43"/>
-      <w:bookmarkEnd w:id="43"/>
+      <w:bookmarkStart w:colFirst="0" w:colLast="0" w:name="_heading=h.2jxsxqh" w:id="44"/>
+      <w:bookmarkEnd w:id="44"/>
       <w:r>
         <w:rPr>
           <w:rFonts w:ascii="Arial" w:cs="Arial" w:eastAsia="Arial" w:hAnsi="Arial"/>
@@ -13993,7 +14734,7 @@
                     <pic:cNvPicPr preferRelativeResize="0"/>
                   </pic:nvPicPr>
                   <pic:blipFill>
-                    <a:blip r:embed="rId22"/>
+                    <a:blip r:embed="rId23"/>
                     <a:srcRect b="0" l="0" r="0" t="0"/>
                     <a:stretch>
                       <a:fillRect/>
@@ -14106,7 +14847,7 @@
     </w:p>
     <w:tbl>
       <w:tblPr>
-        <w:tblStyle w:val="Table5"/>
+        <w:tblStyle w:val="Table6"/>
         <w:tblW w:w="9180.0" w:type="dxa"/>
         <w:jc w:val="left"/>
         <w:tblInd w:w="-115.0" w:type="dxa"/>
@@ -14241,8 +14982,8 @@
               <w:jc w:val="right"/>
               <w:rPr/>
             </w:pPr>
-            <w:bookmarkStart w:colFirst="0" w:colLast="0" w:name="_heading=h.z337ya" w:id="44"/>
-            <w:bookmarkEnd w:id="44"/>
+            <w:bookmarkStart w:colFirst="0" w:colLast="0" w:name="_heading=h.z337ya" w:id="45"/>
+            <w:bookmarkEnd w:id="45"/>
             <w:r>
               <w:rPr>
                 <w:rtl w:val="0"/>
@@ -14284,8 +15025,8 @@
           <w:vertAlign w:val="baseline"/>
         </w:rPr>
       </w:pPr>
-      <w:bookmarkStart w:colFirst="0" w:colLast="0" w:name="_heading=h.3j2qqm3" w:id="45"/>
-      <w:bookmarkEnd w:id="45"/>
+      <w:bookmarkStart w:colFirst="0" w:colLast="0" w:name="_heading=h.3j2qqm3" w:id="46"/>
+      <w:bookmarkEnd w:id="46"/>
       <w:r>
         <w:rPr>
           <w:rtl w:val="0"/>
@@ -14315,7 +15056,7 @@
     </w:p>
     <w:tbl>
       <w:tblPr>
-        <w:tblStyle w:val="Table6"/>
+        <w:tblStyle w:val="Table7"/>
         <w:tblW w:w="3402.0" w:type="dxa"/>
         <w:jc w:val="center"/>
         <w:tblBorders>
@@ -14767,8 +15508,8 @@
         <w:ind w:left="432" w:hanging="432"/>
         <w:rPr/>
       </w:pPr>
-      <w:bookmarkStart w:colFirst="0" w:colLast="0" w:name="_heading=h.1y810tw" w:id="46"/>
-      <w:bookmarkEnd w:id="46"/>
+      <w:bookmarkStart w:colFirst="0" w:colLast="0" w:name="_heading=h.1y810tw" w:id="47"/>
+      <w:bookmarkEnd w:id="47"/>
       <w:r>
         <w:rPr>
           <w:rtl w:val="0"/>
@@ -14797,8 +15538,8 @@
         <w:ind w:left="576" w:hanging="576"/>
         <w:rPr/>
       </w:pPr>
-      <w:bookmarkStart w:colFirst="0" w:colLast="0" w:name="_heading=h.4i7ojhp" w:id="47"/>
-      <w:bookmarkEnd w:id="47"/>
+      <w:bookmarkStart w:colFirst="0" w:colLast="0" w:name="_heading=h.4i7ojhp" w:id="48"/>
+      <w:bookmarkEnd w:id="48"/>
       <w:r>
         <w:rPr>
           <w:rtl w:val="0"/>
@@ -14853,8 +15594,8 @@
         <w:ind w:left="432" w:hanging="432"/>
         <w:rPr/>
       </w:pPr>
-      <w:bookmarkStart w:colFirst="0" w:colLast="0" w:name="_heading=h.2xcytpi" w:id="48"/>
-      <w:bookmarkEnd w:id="48"/>
+      <w:bookmarkStart w:colFirst="0" w:colLast="0" w:name="_heading=h.2xcytpi" w:id="49"/>
+      <w:bookmarkEnd w:id="49"/>
       <w:r>
         <w:rPr>
           <w:rtl w:val="0"/>
@@ -14883,8 +15624,8 @@
         <w:ind w:left="576" w:hanging="576"/>
         <w:rPr/>
       </w:pPr>
-      <w:bookmarkStart w:colFirst="0" w:colLast="0" w:name="_heading=h.1ci93xb" w:id="49"/>
-      <w:bookmarkEnd w:id="49"/>
+      <w:bookmarkStart w:colFirst="0" w:colLast="0" w:name="_heading=h.1ci93xb" w:id="50"/>
+      <w:bookmarkEnd w:id="50"/>
       <w:r>
         <w:rPr>
           <w:rtl w:val="0"/>
@@ -14942,8 +15683,8 @@
         <w:ind w:left="432" w:hanging="432"/>
         <w:rPr/>
       </w:pPr>
-      <w:bookmarkStart w:colFirst="0" w:colLast="0" w:name="_heading=h.3whwml4" w:id="50"/>
-      <w:bookmarkEnd w:id="50"/>
+      <w:bookmarkStart w:colFirst="0" w:colLast="0" w:name="_heading=h.3whwml4" w:id="51"/>
+      <w:bookmarkEnd w:id="51"/>
       <w:r>
         <w:rPr>
           <w:rtl w:val="0"/>
@@ -14972,8 +15713,8 @@
         <w:ind w:left="576" w:hanging="576"/>
         <w:rPr/>
       </w:pPr>
-      <w:bookmarkStart w:colFirst="0" w:colLast="0" w:name="_heading=h.2bn6wsx" w:id="51"/>
-      <w:bookmarkEnd w:id="51"/>
+      <w:bookmarkStart w:colFirst="0" w:colLast="0" w:name="_heading=h.2bn6wsx" w:id="52"/>
+      <w:bookmarkEnd w:id="52"/>
       <w:r>
         <w:rPr>
           <w:rtl w:val="0"/>
@@ -15059,14 +15800,14 @@
           <w:highlight w:val="white"/>
         </w:rPr>
       </w:pPr>
-      <w:bookmarkStart w:colFirst="0" w:colLast="0" w:name="_heading=h.qsh70q" w:id="52"/>
-      <w:bookmarkEnd w:id="52"/>
+      <w:bookmarkStart w:colFirst="0" w:colLast="0" w:name="_heading=h.qsh70q" w:id="53"/>
+      <w:bookmarkEnd w:id="53"/>
       <w:sdt>
         <w:sdtPr>
-          <w:tag w:val="goog_rdk_10"/>
+          <w:tag w:val="goog_rdk_8"/>
         </w:sdtPr>
         <w:sdtContent>
-          <w:commentRangeStart w:id="7"/>
+          <w:commentRangeStart w:id="5"/>
         </w:sdtContent>
       </w:sdt>
       <w:r>
@@ -15086,9 +15827,9 @@
         </w:rPr>
         <w:t xml:space="preserve">REFERÊNCIAS</w:t>
       </w:r>
-      <w:commentRangeEnd w:id="7"/>
-      <w:r>
-        <w:commentReference w:id="7"/>
+      <w:commentRangeEnd w:id="5"/>
+      <w:r>
+        <w:commentReference w:id="5"/>
       </w:r>
       <w:r>
         <w:rPr>
@@ -16135,8 +16876,8 @@
         <w:jc w:val="left"/>
         <w:rPr/>
       </w:pPr>
-      <w:bookmarkStart w:colFirst="0" w:colLast="0" w:name="_heading=h.2ehs7kue7dae" w:id="53"/>
-      <w:bookmarkEnd w:id="53"/>
+      <w:bookmarkStart w:colFirst="0" w:colLast="0" w:name="_heading=h.2ehs7kue7dae" w:id="54"/>
+      <w:bookmarkEnd w:id="54"/>
       <w:r>
         <w:rPr>
           <w:rtl w:val="0"/>
@@ -16293,8 +17034,8 @@
         <w:jc w:val="left"/>
         <w:rPr/>
       </w:pPr>
-      <w:bookmarkStart w:colFirst="0" w:colLast="0" w:name="_heading=h.oqk9mbyam2zd" w:id="54"/>
-      <w:bookmarkEnd w:id="54"/>
+      <w:bookmarkStart w:colFirst="0" w:colLast="0" w:name="_heading=h.oqk9mbyam2zd" w:id="55"/>
+      <w:bookmarkEnd w:id="55"/>
       <w:r>
         <w:rPr>
           <w:rtl w:val="0"/>
@@ -16788,10 +17529,10 @@
       </w:pPr>
       <w:sdt>
         <w:sdtPr>
-          <w:tag w:val="goog_rdk_11"/>
+          <w:tag w:val="goog_rdk_9"/>
         </w:sdtPr>
         <w:sdtContent>
-          <w:commentRangeStart w:id="8"/>
+          <w:commentRangeStart w:id="6"/>
         </w:sdtContent>
       </w:sdt>
       <w:r>
@@ -16943,9 +17684,9 @@
         </w:rPr>
         <w:t xml:space="preserve">Horizonte, 2016.</w:t>
       </w:r>
-      <w:commentRangeEnd w:id="8"/>
-      <w:r>
-        <w:commentReference w:id="8"/>
+      <w:commentRangeEnd w:id="6"/>
+      <w:r>
+        <w:commentReference w:id="6"/>
       </w:r>
       <w:r>
         <w:rPr>
@@ -17023,10 +17764,10 @@
       </w:pPr>
       <w:sdt>
         <w:sdtPr>
-          <w:tag w:val="goog_rdk_12"/>
+          <w:tag w:val="goog_rdk_10"/>
         </w:sdtPr>
         <w:sdtContent>
-          <w:commentRangeStart w:id="9"/>
+          <w:commentRangeStart w:id="7"/>
         </w:sdtContent>
       </w:sdt>
       <w:r>
@@ -17114,9 +17855,9 @@
         </w:rPr>
         <w:t xml:space="preserve">. Altera a legislação tributária federal. Disponível em: http://www.in.gov.br/mp_leis/leis_texto.asp?Id=LEI%209887. Acesso em: 22 dez. 1999</w:t>
       </w:r>
-      <w:commentRangeEnd w:id="9"/>
-      <w:r>
-        <w:commentReference w:id="9"/>
+      <w:commentRangeEnd w:id="7"/>
+      <w:r>
+        <w:commentReference w:id="7"/>
       </w:r>
       <w:r>
         <w:rPr>
@@ -17194,10 +17935,10 @@
       </w:pPr>
       <w:sdt>
         <w:sdtPr>
-          <w:tag w:val="goog_rdk_13"/>
+          <w:tag w:val="goog_rdk_11"/>
         </w:sdtPr>
         <w:sdtContent>
-          <w:commentRangeStart w:id="10"/>
+          <w:commentRangeStart w:id="8"/>
         </w:sdtContent>
       </w:sdt>
       <w:r>
@@ -17251,9 +17992,9 @@
         </w:rPr>
         <w:t xml:space="preserve">: Segurança em instalações e serviços em eletricidade. 7 dez. 2004. Disponível em: http://portal.mte.gov.br/data/files/FF8080812BE4CA7C012BE520074E5264/nr_10.pdf. Acesso em: 6 maio 2011</w:t>
       </w:r>
-      <w:commentRangeEnd w:id="10"/>
-      <w:r>
-        <w:commentReference w:id="10"/>
+      <w:commentRangeEnd w:id="8"/>
+      <w:r>
+        <w:commentReference w:id="8"/>
       </w:r>
       <w:r>
         <w:rPr>
@@ -17331,10 +18072,10 @@
       </w:pPr>
       <w:sdt>
         <w:sdtPr>
-          <w:tag w:val="goog_rdk_14"/>
+          <w:tag w:val="goog_rdk_12"/>
         </w:sdtPr>
         <w:sdtContent>
-          <w:commentRangeStart w:id="11"/>
+          <w:commentRangeStart w:id="9"/>
         </w:sdtContent>
       </w:sdt>
       <w:r>
@@ -17437,9 +18178,9 @@
         </w:rPr>
         <w:t xml:space="preserve">. 58f. 2017. Trabalho de Conclusão de Curso (Curso Superior de Tecnologia em Radiologia) – Departamento Acadêmico de Saúde e Serviços, IFSC, Florianópolis, 2017. Disponível em: http://sites.florianopolis.ifsc.edu.br/radiologia/files/2017/10/2017-CAROLINA-MARTINSCECHINEL.-ESTUDO-DA-EXPOSI%C3%87%C3%83O-OCUPACIONAL-DOSPROFISSIONAIS0ADAS-T%C3%89CNICAS-RADIOL%C3%93GICAS-EM-MEDICINANUCLEAR.pdf. Acesso em: 03 abr. 2018</w:t>
       </w:r>
-      <w:commentRangeEnd w:id="11"/>
-      <w:r>
-        <w:commentReference w:id="11"/>
+      <w:commentRangeEnd w:id="9"/>
+      <w:r>
+        <w:commentReference w:id="9"/>
       </w:r>
       <w:r>
         <w:rPr>
@@ -17517,10 +18258,10 @@
       </w:pPr>
       <w:sdt>
         <w:sdtPr>
-          <w:tag w:val="goog_rdk_15"/>
+          <w:tag w:val="goog_rdk_13"/>
         </w:sdtPr>
         <w:sdtContent>
-          <w:commentRangeStart w:id="12"/>
+          <w:commentRangeStart w:id="10"/>
         </w:sdtContent>
       </w:sdt>
       <w:r>
@@ -17574,9 +18315,9 @@
         </w:rPr>
         <w:t xml:space="preserve">. Disponível em: http://pdf.datasheetcatalog.com/datasheet_pdf/philips/100124A_to_100124Y.pdf. Acesso em: 14 mar. 2018.</w:t>
       </w:r>
-      <w:commentRangeEnd w:id="12"/>
-      <w:r>
-        <w:commentReference w:id="12"/>
+      <w:commentRangeEnd w:id="10"/>
+      <w:r>
+        <w:commentReference w:id="10"/>
       </w:r>
       <w:r>
         <w:rPr>
@@ -17654,10 +18395,10 @@
       </w:pPr>
       <w:sdt>
         <w:sdtPr>
-          <w:tag w:val="goog_rdk_16"/>
+          <w:tag w:val="goog_rdk_14"/>
         </w:sdtPr>
         <w:sdtContent>
-          <w:commentRangeStart w:id="13"/>
+          <w:commentRangeStart w:id="11"/>
         </w:sdtContent>
       </w:sdt>
       <w:r>
@@ -17711,9 +18452,9 @@
         </w:rPr>
         <w:t xml:space="preserve">: fundamentos, características e aplicações. São Paulo: Érica, 2020.</w:t>
       </w:r>
-      <w:commentRangeEnd w:id="13"/>
-      <w:r>
-        <w:commentReference w:id="13"/>
+      <w:commentRangeEnd w:id="11"/>
+      <w:r>
+        <w:commentReference w:id="11"/>
       </w:r>
       <w:r>
         <w:rPr>
@@ -17791,10 +18532,10 @@
       </w:pPr>
       <w:sdt>
         <w:sdtPr>
-          <w:tag w:val="goog_rdk_17"/>
+          <w:tag w:val="goog_rdk_15"/>
         </w:sdtPr>
         <w:sdtContent>
-          <w:commentRangeStart w:id="14"/>
+          <w:commentRangeStart w:id="12"/>
         </w:sdtContent>
       </w:sdt>
       <w:r>
@@ -17848,9 +18589,9 @@
         </w:rPr>
         <w:t xml:space="preserve">, Rio de Janeiro, nov. 1998. Seção Ponto de Vista. Disponível em: http://www.brazilnet.com.br/contexts/brasilrevistas.htm. Acesso em: 28 nov. 1998.</w:t>
       </w:r>
-      <w:commentRangeEnd w:id="14"/>
-      <w:r>
-        <w:commentReference w:id="14"/>
+      <w:commentRangeEnd w:id="12"/>
+      <w:r>
+        <w:commentReference w:id="12"/>
       </w:r>
       <w:r>
         <w:rPr>
@@ -17916,10 +18657,10 @@
       </w:pPr>
       <w:sdt>
         <w:sdtPr>
-          <w:tag w:val="goog_rdk_18"/>
+          <w:tag w:val="goog_rdk_16"/>
         </w:sdtPr>
         <w:sdtContent>
-          <w:commentRangeStart w:id="15"/>
+          <w:commentRangeStart w:id="13"/>
         </w:sdtContent>
       </w:sdt>
       <w:r>
@@ -17973,9 +18714,9 @@
         </w:rPr>
         <w:t xml:space="preserve"> [...] Petrolina: EMBRAPA, CPATSA, 1994. p. 3-4.</w:t>
       </w:r>
-      <w:commentRangeEnd w:id="15"/>
-      <w:r>
-        <w:commentReference w:id="15"/>
+      <w:commentRangeEnd w:id="13"/>
+      <w:r>
+        <w:commentReference w:id="13"/>
       </w:r>
       <w:r>
         <w:rPr>
@@ -18480,8 +19221,8 @@
           <w:smallCaps w:val="1"/>
         </w:rPr>
       </w:pPr>
-      <w:bookmarkStart w:colFirst="0" w:colLast="0" w:name="_heading=h.13gzlnksz5j0" w:id="55"/>
-      <w:bookmarkEnd w:id="55"/>
+      <w:bookmarkStart w:colFirst="0" w:colLast="0" w:name="_heading=h.13gzlnksz5j0" w:id="56"/>
+      <w:bookmarkEnd w:id="56"/>
       <w:r>
         <w:rPr>
           <w:rFonts w:ascii="Arial" w:cs="Arial" w:eastAsia="Arial" w:hAnsi="Arial"/>
@@ -18524,8 +19265,8 @@
         <w:jc w:val="center"/>
         <w:rPr/>
       </w:pPr>
-      <w:bookmarkStart w:colFirst="0" w:colLast="0" w:name="_heading=h.1pxezwc" w:id="56"/>
-      <w:bookmarkEnd w:id="56"/>
+      <w:bookmarkStart w:colFirst="0" w:colLast="0" w:name="_heading=h.1pxezwc" w:id="57"/>
+      <w:bookmarkEnd w:id="57"/>
       <w:r>
         <w:rPr>
           <w:rFonts w:ascii="Arial" w:cs="Arial" w:eastAsia="Arial" w:hAnsi="Arial"/>
@@ -18607,8 +19348,8 @@
           <w:smallCaps w:val="1"/>
         </w:rPr>
       </w:pPr>
-      <w:bookmarkStart w:colFirst="0" w:colLast="0" w:name="_heading=h.hoyz8c736ywc" w:id="57"/>
-      <w:bookmarkEnd w:id="57"/>
+      <w:bookmarkStart w:colFirst="0" w:colLast="0" w:name="_heading=h.hoyz8c736ywc" w:id="58"/>
+      <w:bookmarkEnd w:id="58"/>
       <w:r>
         <w:rPr>
           <w:rtl w:val="0"/>
@@ -18637,8 +19378,8 @@
           <w:smallCaps w:val="1"/>
         </w:rPr>
       </w:pPr>
-      <w:bookmarkStart w:colFirst="0" w:colLast="0" w:name="_heading=h.n6btkh4mfpss" w:id="58"/>
-      <w:bookmarkEnd w:id="58"/>
+      <w:bookmarkStart w:colFirst="0" w:colLast="0" w:name="_heading=h.n6btkh4mfpss" w:id="59"/>
+      <w:bookmarkEnd w:id="59"/>
       <w:r>
         <w:rPr>
           <w:rFonts w:ascii="Arial" w:cs="Arial" w:eastAsia="Arial" w:hAnsi="Arial"/>
@@ -18684,8 +19425,8 @@
           <w:smallCaps w:val="1"/>
         </w:rPr>
       </w:pPr>
-      <w:bookmarkStart w:colFirst="0" w:colLast="0" w:name="_heading=h.147n2zr" w:id="59"/>
-      <w:bookmarkEnd w:id="59"/>
+      <w:bookmarkStart w:colFirst="0" w:colLast="0" w:name="_heading=h.147n2zr" w:id="60"/>
+      <w:bookmarkEnd w:id="60"/>
       <w:r>
         <w:rPr>
           <w:rFonts w:ascii="Arial" w:cs="Arial" w:eastAsia="Arial" w:hAnsi="Arial"/>
@@ -18728,8 +19469,8 @@
         <w:jc w:val="center"/>
         <w:rPr/>
       </w:pPr>
-      <w:bookmarkStart w:colFirst="0" w:colLast="0" w:name="_heading=h.3o7alnk" w:id="60"/>
-      <w:bookmarkEnd w:id="60"/>
+      <w:bookmarkStart w:colFirst="0" w:colLast="0" w:name="_heading=h.3o7alnk" w:id="61"/>
+      <w:bookmarkEnd w:id="61"/>
       <w:r>
         <w:rPr>
           <w:rFonts w:ascii="Arial" w:cs="Arial" w:eastAsia="Arial" w:hAnsi="Arial"/>
@@ -18754,7 +19495,7 @@
       </w:r>
     </w:p>
     <w:sectPr>
-      <w:headerReference r:id="rId23" w:type="first"/>
+      <w:headerReference r:id="rId24" w:type="first"/>
       <w:type w:val="nextPage"/>
       <w:pgSz w:h="16840" w:w="11907" w:orient="portrait"/>
       <w:pgMar w:bottom="1133.8582677165355" w:top="1700.7874015748032" w:left="1700.7874015748032" w:right="1133.8582677165355" w:header="720" w:footer="720"/>
@@ -18767,7 +19508,7 @@
 
 <file path=word/comments.xml><?xml version="1.0" encoding="utf-8"?>
 <w:comments xmlns:mc="http://schemas.openxmlformats.org/markup-compatibility/2006" xmlns:o="urn:schemas-microsoft-com:office:office" xmlns:r="http://schemas.openxmlformats.org/officeDocument/2006/relationships" xmlns:m="http://schemas.openxmlformats.org/officeDocument/2006/math" xmlns:v="urn:schemas-microsoft-com:vml" xmlns:wp="http://schemas.openxmlformats.org/drawingml/2006/wordprocessingDrawing" xmlns:w10="urn:schemas-microsoft-com:office:word" xmlns:w="http://schemas.openxmlformats.org/wordprocessingml/2006/main" xmlns:wne="http://schemas.microsoft.com/office/word/2006/wordml" xmlns:sl="http://schemas.openxmlformats.org/schemaLibrary/2006/main" xmlns:a="http://schemas.openxmlformats.org/drawingml/2006/main" xmlns:pic="http://schemas.openxmlformats.org/drawingml/2006/picture" xmlns:c="http://schemas.openxmlformats.org/drawingml/2006/chart" xmlns:lc="http://schemas.openxmlformats.org/drawingml/2006/lockedCanvas" xmlns:dgm="http://schemas.openxmlformats.org/drawingml/2006/diagram" xmlns:wps="http://schemas.microsoft.com/office/word/2010/wordprocessingShape" xmlns:wpg="http://schemas.microsoft.com/office/word/2010/wordprocessingGroup" xmlns:w14="http://schemas.microsoft.com/office/word/2010/wordml" xmlns:w15="http://schemas.microsoft.com/office/word/2012/wordml">
-  <w:comment w:author="nycolas abreu" w:id="5" w:date="2022-10-26T04:24:04Z">
+  <w:comment w:author="nycolas abreu" w:id="3" w:date="2022-10-26T20:23:05Z">
     <w:p>
       <w:pPr>
         <w:keepNext w:val="0"/>
@@ -18814,9 +19555,11 @@
           <w:vertAlign w:val="baseline"/>
           <w:rtl w:val="0"/>
         </w:rPr>
-        <w:t xml:space="preserve">Devo mostrar todo o funcionamento?</w:t>
-      </w:r>
-    </w:p>
+        <w:t xml:space="preserve">Aprofundar mais as diferenças de interpretado e compilado</w:t>
+      </w:r>
+    </w:p>
+  </w:comment>
+  <w:comment w:author="Gustavo Orsi" w:id="5" w:date="2021-08-10T10:39:00Z">
     <w:p>
       <w:pPr>
         <w:keepNext w:val="0"/>
@@ -18863,11 +19606,11 @@
           <w:vertAlign w:val="baseline"/>
           <w:rtl w:val="0"/>
         </w:rPr>
-        <w:t xml:space="preserve">Blocos, IDE, VM, bibliotecas, firmware, conexão, instalação e etc</w:t>
+        <w:t xml:space="preserve">(em ordem alfabética, alinhadas à esquerda, com espaço entre linhas simples e o espaço de um “enter” entre uma e outra)</w:t>
       </w:r>
     </w:p>
   </w:comment>
-  <w:comment w:author="nycolas abreu" w:id="6" w:date="2022-10-26T20:15:03Z">
+  <w:comment w:author="Gustavo Orsi" w:id="13" w:date="2021-08-10T10:47:00Z">
     <w:p>
       <w:pPr>
         <w:keepNext w:val="0"/>
@@ -18914,11 +19657,11 @@
           <w:vertAlign w:val="baseline"/>
           <w:rtl w:val="0"/>
         </w:rPr>
-        <w:t xml:space="preserve">Fazer igual os outros e escrever mais no desenv</w:t>
+        <w:t xml:space="preserve">Trabalho apresentado em evento</w:t>
       </w:r>
     </w:p>
   </w:comment>
-  <w:comment w:author="nycolas abreu" w:id="3" w:date="2022-10-26T20:23:05Z">
+  <w:comment w:author="nycolas abreu" w:id="4" w:date="2022-10-26T20:25:00Z">
     <w:p>
       <w:pPr>
         <w:keepNext w:val="0"/>
@@ -18965,11 +19708,11 @@
           <w:vertAlign w:val="baseline"/>
           <w:rtl w:val="0"/>
         </w:rPr>
-        <w:t xml:space="preserve">Aprofundar mais as diferenças de interpretado e compilado</w:t>
+        <w:t xml:space="preserve">Citar os outros estudos brevemente</w:t>
       </w:r>
     </w:p>
   </w:comment>
-  <w:comment w:author="Gustavo Orsi" w:id="7" w:date="2021-08-10T10:39:00Z">
+  <w:comment w:author="Gustavo Orsi" w:id="10" w:date="2021-08-10T10:47:00Z">
     <w:p>
       <w:pPr>
         <w:keepNext w:val="0"/>
@@ -19016,11 +19759,11 @@
           <w:vertAlign w:val="baseline"/>
           <w:rtl w:val="0"/>
         </w:rPr>
-        <w:t xml:space="preserve">(em ordem alfabética, alinhadas à esquerda, com espaço entre linhas simples e o espaço de um “enter” entre uma e outra)</w:t>
+        <w:t xml:space="preserve">Homepage</w:t>
       </w:r>
     </w:p>
   </w:comment>
-  <w:comment w:author="Gustavo Orsi" w:id="15" w:date="2021-08-10T10:47:00Z">
+  <w:comment w:author="Renan Augusto Starke" w:id="2" w:date="2022-10-25T18:26:48Z">
     <w:p>
       <w:pPr>
         <w:keepNext w:val="0"/>
@@ -19067,11 +19810,9 @@
           <w:vertAlign w:val="baseline"/>
           <w:rtl w:val="0"/>
         </w:rPr>
-        <w:t xml:space="preserve">Trabalho apresentado em evento</w:t>
-      </w:r>
-    </w:p>
-  </w:comment>
-  <w:comment w:author="nycolas abreu" w:id="4" w:date="2022-10-26T20:25:00Z">
+        <w:t xml:space="preserve">Podes comentar da compilação JIT (Just in time),  AOT (Ahead of time) e JAOT (Just ahead of time).</w:t>
+      </w:r>
+    </w:p>
     <w:p>
       <w:pPr>
         <w:keepNext w:val="0"/>
@@ -19105,24 +19846,10 @@
       </w:pPr>
       <w:r>
         <w:rPr>
-          <w:rFonts w:ascii="Arial" w:cs="Arial" w:eastAsia="Arial" w:hAnsi="Arial"/>
-          <w:b w:val="0"/>
-          <w:i w:val="0"/>
-          <w:smallCaps w:val="0"/>
-          <w:strike w:val="0"/>
-          <w:color w:val="000000"/>
-          <w:sz w:val="22"/>
-          <w:szCs w:val="22"/>
-          <w:u w:val="none"/>
-          <w:shd w:fill="auto" w:val="clear"/>
-          <w:vertAlign w:val="baseline"/>
-          <w:rtl w:val="0"/>
-        </w:rPr>
-        <w:t xml:space="preserve">Citar os outros estudos brevemente</w:t>
-      </w:r>
-    </w:p>
-  </w:comment>
-  <w:comment w:author="Gustavo Orsi" w:id="12" w:date="2021-08-10T10:47:00Z">
+          <w:rtl w:val="0"/>
+        </w:rPr>
+      </w:r>
+    </w:p>
     <w:p>
       <w:pPr>
         <w:keepNext w:val="0"/>
@@ -19169,11 +19896,11 @@
           <w:vertAlign w:val="baseline"/>
           <w:rtl w:val="0"/>
         </w:rPr>
-        <w:t xml:space="preserve">Homepage</w:t>
+        <w:t xml:space="preserve">Exemplos: Java - JIT   ,   AOT - C, C++ (compilação),     JAOT (linguagem Júlia)</w:t>
       </w:r>
     </w:p>
   </w:comment>
-  <w:comment w:author="Renan Augusto Starke" w:id="2" w:date="2022-10-25T18:26:48Z">
+  <w:comment w:author="Gustavo Orsi" w:id="9" w:date="2021-08-10T10:48:00Z">
     <w:p>
       <w:pPr>
         <w:keepNext w:val="0"/>
@@ -19220,9 +19947,11 @@
           <w:vertAlign w:val="baseline"/>
           <w:rtl w:val="0"/>
         </w:rPr>
-        <w:t xml:space="preserve">Podes comentar da compilação JIT (Just in time),  AOT (Ahead of time) e JAOT (Just ahead of time).</w:t>
-      </w:r>
-    </w:p>
+        <w:t xml:space="preserve">TCC (em meio eletrônico)</w:t>
+      </w:r>
+    </w:p>
+  </w:comment>
+  <w:comment w:author="Gustavo Orsi" w:id="8" w:date="2021-08-10T10:48:00Z">
     <w:p>
       <w:pPr>
         <w:keepNext w:val="0"/>
@@ -19256,10 +19985,24 @@
       </w:pPr>
       <w:r>
         <w:rPr>
-          <w:rtl w:val="0"/>
-        </w:rPr>
-      </w:r>
-    </w:p>
+          <w:rFonts w:ascii="Arial" w:cs="Arial" w:eastAsia="Arial" w:hAnsi="Arial"/>
+          <w:b w:val="0"/>
+          <w:i w:val="0"/>
+          <w:smallCaps w:val="0"/>
+          <w:strike w:val="0"/>
+          <w:color w:val="000000"/>
+          <w:sz w:val="22"/>
+          <w:szCs w:val="22"/>
+          <w:u w:val="none"/>
+          <w:shd w:fill="auto" w:val="clear"/>
+          <w:vertAlign w:val="baseline"/>
+          <w:rtl w:val="0"/>
+        </w:rPr>
+        <w:t xml:space="preserve">Norma Regulamentadora</w:t>
+      </w:r>
+    </w:p>
+  </w:comment>
+  <w:comment w:author="Gustavo Orsi" w:id="11" w:date="2021-08-10T10:48:00Z">
     <w:p>
       <w:pPr>
         <w:keepNext w:val="0"/>
@@ -19306,11 +20049,11 @@
           <w:vertAlign w:val="baseline"/>
           <w:rtl w:val="0"/>
         </w:rPr>
-        <w:t xml:space="preserve">Exemplos: Java - JIT   ,   AOT - C, C++ (compilação),     JAOT (linguagem Júlia)</w:t>
+        <w:t xml:space="preserve">Livro</w:t>
       </w:r>
     </w:p>
   </w:comment>
-  <w:comment w:author="Gustavo Orsi" w:id="11" w:date="2021-08-10T10:48:00Z">
+  <w:comment w:author="nycolas abreu" w:id="0" w:date="2022-10-26T00:26:24Z">
     <w:p>
       <w:pPr>
         <w:keepNext w:val="0"/>
@@ -19357,11 +20100,11 @@
           <w:vertAlign w:val="baseline"/>
           <w:rtl w:val="0"/>
         </w:rPr>
-        <w:t xml:space="preserve">TCC (em meio eletrônico)</w:t>
+        <w:t xml:space="preserve">melhorou?</w:t>
       </w:r>
     </w:p>
   </w:comment>
-  <w:comment w:author="Gustavo Orsi" w:id="10" w:date="2021-08-10T10:48:00Z">
+  <w:comment w:author="nycolas abreu" w:id="1" w:date="2022-10-26T20:23:38Z">
     <w:p>
       <w:pPr>
         <w:keepNext w:val="0"/>
@@ -19408,11 +20151,11 @@
           <w:vertAlign w:val="baseline"/>
           <w:rtl w:val="0"/>
         </w:rPr>
-        <w:t xml:space="preserve">Norma Regulamentadora</w:t>
+        <w:t xml:space="preserve">REF DE SITE NORMAL, citar o ifsc no texto</w:t>
       </w:r>
     </w:p>
   </w:comment>
-  <w:comment w:author="Gustavo Orsi" w:id="13" w:date="2021-08-10T10:48:00Z">
+  <w:comment w:author="Gustavo Orsi" w:id="6" w:date="2021-08-10T10:49:00Z">
     <w:p>
       <w:pPr>
         <w:keepNext w:val="0"/>
@@ -19459,11 +20202,11 @@
           <w:vertAlign w:val="baseline"/>
           <w:rtl w:val="0"/>
         </w:rPr>
-        <w:t xml:space="preserve">Livro</w:t>
+        <w:t xml:space="preserve">Dissertação</w:t>
       </w:r>
     </w:p>
   </w:comment>
-  <w:comment w:author="nycolas abreu" w:id="0" w:date="2022-10-26T00:26:24Z">
+  <w:comment w:author="Gustavo Orsi" w:id="7" w:date="2021-08-10T10:49:00Z">
     <w:p>
       <w:pPr>
         <w:keepNext w:val="0"/>
@@ -19510,11 +20253,11 @@
           <w:vertAlign w:val="baseline"/>
           <w:rtl w:val="0"/>
         </w:rPr>
-        <w:t xml:space="preserve">melhorou?</w:t>
+        <w:t xml:space="preserve">Leis e Decretos (em meio eletrônico)</w:t>
       </w:r>
     </w:p>
   </w:comment>
-  <w:comment w:author="nycolas abreu" w:id="1" w:date="2022-10-26T20:23:38Z">
+  <w:comment w:author="Gustavo Orsi" w:id="12" w:date="2021-08-10T10:47:00Z">
     <w:p>
       <w:pPr>
         <w:keepNext w:val="0"/>
@@ -19561,159 +20304,6 @@
           <w:vertAlign w:val="baseline"/>
           <w:rtl w:val="0"/>
         </w:rPr>
-        <w:t xml:space="preserve">REF DE SITE NORMAL, citar o ifsc no texto</w:t>
-      </w:r>
-    </w:p>
-  </w:comment>
-  <w:comment w:author="Gustavo Orsi" w:id="8" w:date="2021-08-10T10:49:00Z">
-    <w:p>
-      <w:pPr>
-        <w:keepNext w:val="0"/>
-        <w:keepLines w:val="0"/>
-        <w:pageBreakBefore w:val="0"/>
-        <w:widowControl w:val="0"/>
-        <w:pBdr>
-          <w:top w:space="0" w:sz="0" w:val="nil"/>
-          <w:left w:space="0" w:sz="0" w:val="nil"/>
-          <w:bottom w:space="0" w:sz="0" w:val="nil"/>
-          <w:right w:space="0" w:sz="0" w:val="nil"/>
-          <w:between w:space="0" w:sz="0" w:val="nil"/>
-        </w:pBdr>
-        <w:shd w:fill="auto" w:val="clear"/>
-        <w:spacing w:after="0" w:before="0" w:line="240" w:lineRule="auto"/>
-        <w:ind w:left="0" w:right="0" w:firstLine="0"/>
-        <w:jc w:val="left"/>
-        <w:rPr>
-          <w:rFonts w:ascii="Arial" w:cs="Arial" w:eastAsia="Arial" w:hAnsi="Arial"/>
-          <w:b w:val="0"/>
-          <w:i w:val="0"/>
-          <w:smallCaps w:val="0"/>
-          <w:strike w:val="0"/>
-          <w:color w:val="000000"/>
-          <w:sz w:val="22"/>
-          <w:szCs w:val="22"/>
-          <w:u w:val="none"/>
-          <w:shd w:fill="auto" w:val="clear"/>
-          <w:vertAlign w:val="baseline"/>
-        </w:rPr>
-      </w:pPr>
-      <w:r>
-        <w:rPr>
-          <w:rFonts w:ascii="Arial" w:cs="Arial" w:eastAsia="Arial" w:hAnsi="Arial"/>
-          <w:b w:val="0"/>
-          <w:i w:val="0"/>
-          <w:smallCaps w:val="0"/>
-          <w:strike w:val="0"/>
-          <w:color w:val="000000"/>
-          <w:sz w:val="22"/>
-          <w:szCs w:val="22"/>
-          <w:u w:val="none"/>
-          <w:shd w:fill="auto" w:val="clear"/>
-          <w:vertAlign w:val="baseline"/>
-          <w:rtl w:val="0"/>
-        </w:rPr>
-        <w:t xml:space="preserve">Dissertação</w:t>
-      </w:r>
-    </w:p>
-  </w:comment>
-  <w:comment w:author="Gustavo Orsi" w:id="9" w:date="2021-08-10T10:49:00Z">
-    <w:p>
-      <w:pPr>
-        <w:keepNext w:val="0"/>
-        <w:keepLines w:val="0"/>
-        <w:pageBreakBefore w:val="0"/>
-        <w:widowControl w:val="0"/>
-        <w:pBdr>
-          <w:top w:space="0" w:sz="0" w:val="nil"/>
-          <w:left w:space="0" w:sz="0" w:val="nil"/>
-          <w:bottom w:space="0" w:sz="0" w:val="nil"/>
-          <w:right w:space="0" w:sz="0" w:val="nil"/>
-          <w:between w:space="0" w:sz="0" w:val="nil"/>
-        </w:pBdr>
-        <w:shd w:fill="auto" w:val="clear"/>
-        <w:spacing w:after="0" w:before="0" w:line="240" w:lineRule="auto"/>
-        <w:ind w:left="0" w:right="0" w:firstLine="0"/>
-        <w:jc w:val="left"/>
-        <w:rPr>
-          <w:rFonts w:ascii="Arial" w:cs="Arial" w:eastAsia="Arial" w:hAnsi="Arial"/>
-          <w:b w:val="0"/>
-          <w:i w:val="0"/>
-          <w:smallCaps w:val="0"/>
-          <w:strike w:val="0"/>
-          <w:color w:val="000000"/>
-          <w:sz w:val="22"/>
-          <w:szCs w:val="22"/>
-          <w:u w:val="none"/>
-          <w:shd w:fill="auto" w:val="clear"/>
-          <w:vertAlign w:val="baseline"/>
-        </w:rPr>
-      </w:pPr>
-      <w:r>
-        <w:rPr>
-          <w:rFonts w:ascii="Arial" w:cs="Arial" w:eastAsia="Arial" w:hAnsi="Arial"/>
-          <w:b w:val="0"/>
-          <w:i w:val="0"/>
-          <w:smallCaps w:val="0"/>
-          <w:strike w:val="0"/>
-          <w:color w:val="000000"/>
-          <w:sz w:val="22"/>
-          <w:szCs w:val="22"/>
-          <w:u w:val="none"/>
-          <w:shd w:fill="auto" w:val="clear"/>
-          <w:vertAlign w:val="baseline"/>
-          <w:rtl w:val="0"/>
-        </w:rPr>
-        <w:t xml:space="preserve">Leis e Decretos (em meio eletrônico)</w:t>
-      </w:r>
-    </w:p>
-  </w:comment>
-  <w:comment w:author="Gustavo Orsi" w:id="14" w:date="2021-08-10T10:47:00Z">
-    <w:p>
-      <w:pPr>
-        <w:keepNext w:val="0"/>
-        <w:keepLines w:val="0"/>
-        <w:pageBreakBefore w:val="0"/>
-        <w:widowControl w:val="0"/>
-        <w:pBdr>
-          <w:top w:space="0" w:sz="0" w:val="nil"/>
-          <w:left w:space="0" w:sz="0" w:val="nil"/>
-          <w:bottom w:space="0" w:sz="0" w:val="nil"/>
-          <w:right w:space="0" w:sz="0" w:val="nil"/>
-          <w:between w:space="0" w:sz="0" w:val="nil"/>
-        </w:pBdr>
-        <w:shd w:fill="auto" w:val="clear"/>
-        <w:spacing w:after="0" w:before="0" w:line="240" w:lineRule="auto"/>
-        <w:ind w:left="0" w:right="0" w:firstLine="0"/>
-        <w:jc w:val="left"/>
-        <w:rPr>
-          <w:rFonts w:ascii="Arial" w:cs="Arial" w:eastAsia="Arial" w:hAnsi="Arial"/>
-          <w:b w:val="0"/>
-          <w:i w:val="0"/>
-          <w:smallCaps w:val="0"/>
-          <w:strike w:val="0"/>
-          <w:color w:val="000000"/>
-          <w:sz w:val="22"/>
-          <w:szCs w:val="22"/>
-          <w:u w:val="none"/>
-          <w:shd w:fill="auto" w:val="clear"/>
-          <w:vertAlign w:val="baseline"/>
-        </w:rPr>
-      </w:pPr>
-      <w:r>
-        <w:rPr>
-          <w:rFonts w:ascii="Arial" w:cs="Arial" w:eastAsia="Arial" w:hAnsi="Arial"/>
-          <w:b w:val="0"/>
-          <w:i w:val="0"/>
-          <w:smallCaps w:val="0"/>
-          <w:strike w:val="0"/>
-          <w:color w:val="000000"/>
-          <w:sz w:val="22"/>
-          <w:szCs w:val="22"/>
-          <w:u w:val="none"/>
-          <w:shd w:fill="auto" w:val="clear"/>
-          <w:vertAlign w:val="baseline"/>
-          <w:rtl w:val="0"/>
-        </w:rPr>
         <w:t xml:space="preserve">Artigo de Revista (em meio eletrônico)</w:t>
       </w:r>
     </w:p>
@@ -19723,22 +20313,20 @@
 
 <file path=word/commentsExtended.xml><?xml version="1.0" encoding="utf-8"?>
 <w15:commentsEx xmlns:mc="http://schemas.openxmlformats.org/markup-compatibility/2006" xmlns:o="urn:schemas-microsoft-com:office:office" xmlns:r="http://schemas.openxmlformats.org/officeDocument/2006/relationships" xmlns:m="http://schemas.openxmlformats.org/officeDocument/2006/math" xmlns:v="urn:schemas-microsoft-com:vml" xmlns:wp="http://schemas.openxmlformats.org/drawingml/2006/wordprocessingDrawing" xmlns:w10="urn:schemas-microsoft-com:office:word" xmlns:w="http://schemas.openxmlformats.org/wordprocessingml/2006/main" xmlns:wne="http://schemas.microsoft.com/office/word/2006/wordml" xmlns:sl="http://schemas.openxmlformats.org/schemaLibrary/2006/main" xmlns:a="http://schemas.openxmlformats.org/drawingml/2006/main" xmlns:pic="http://schemas.openxmlformats.org/drawingml/2006/picture" xmlns:c="http://schemas.openxmlformats.org/drawingml/2006/chart" xmlns:lc="http://schemas.openxmlformats.org/drawingml/2006/lockedCanvas" xmlns:dgm="http://schemas.openxmlformats.org/drawingml/2006/diagram" xmlns:wps="http://schemas.microsoft.com/office/word/2010/wordprocessingShape" xmlns:wpg="http://schemas.microsoft.com/office/word/2010/wordprocessingGroup" xmlns:w14="http://schemas.microsoft.com/office/word/2010/wordml" xmlns:w15="http://schemas.microsoft.com/office/word/2012/wordml">
-  <w15:commentEx w15:paraId="00000231" w15:done="0"/>
-  <w15:commentEx w15:paraId="00000232" w15:paraIdParent="00000231" w15:done="0"/>
-  <w15:commentEx w15:paraId="00000233" w15:done="0"/>
-  <w15:commentEx w15:paraId="00000234" w15:done="0"/>
-  <w15:commentEx w15:paraId="00000235" w15:done="0"/>
-  <w15:commentEx w15:paraId="00000236" w15:done="0"/>
-  <w15:commentEx w15:paraId="00000237" w15:done="0"/>
-  <w15:commentEx w15:paraId="0000023A" w15:done="0"/>
-  <w15:commentEx w15:paraId="0000023B" w15:done="0"/>
-  <w15:commentEx w15:paraId="0000023C" w15:done="0"/>
-  <w15:commentEx w15:paraId="0000023D" w15:done="0"/>
-  <w15:commentEx w15:paraId="0000023E" w15:done="0"/>
-  <w15:commentEx w15:paraId="0000023F" w15:done="0"/>
-  <w15:commentEx w15:paraId="00000240" w15:done="0"/>
-  <w15:commentEx w15:paraId="00000241" w15:done="0"/>
-  <w15:commentEx w15:paraId="00000242" w15:done="0"/>
+  <w15:commentEx w15:paraId="0000024C" w15:done="0"/>
+  <w15:commentEx w15:paraId="0000024D" w15:done="0"/>
+  <w15:commentEx w15:paraId="0000024E" w15:done="0"/>
+  <w15:commentEx w15:paraId="0000024F" w15:done="0"/>
+  <w15:commentEx w15:paraId="00000250" w15:done="0"/>
+  <w15:commentEx w15:paraId="00000253" w15:done="0"/>
+  <w15:commentEx w15:paraId="00000254" w15:done="0"/>
+  <w15:commentEx w15:paraId="00000255" w15:done="0"/>
+  <w15:commentEx w15:paraId="00000256" w15:done="0"/>
+  <w15:commentEx w15:paraId="00000257" w15:done="0"/>
+  <w15:commentEx w15:paraId="00000258" w15:done="0"/>
+  <w15:commentEx w15:paraId="00000259" w15:done="0"/>
+  <w15:commentEx w15:paraId="0000025A" w15:done="0"/>
+  <w15:commentEx w15:paraId="0000025B" w15:done="0"/>
 </w15:commentsEx>
 </file>
 
@@ -21976,9 +22564,9 @@
       <w:tblStyleColBandSize w:val="1"/>
       <w:tblCellMar>
         <w:top w:w="0.0" w:type="dxa"/>
-        <w:left w:w="115.0" w:type="dxa"/>
+        <w:left w:w="108.0" w:type="dxa"/>
         <w:bottom w:w="0.0" w:type="dxa"/>
-        <w:right w:w="115.0" w:type="dxa"/>
+        <w:right w:w="108.0" w:type="dxa"/>
       </w:tblCellMar>
     </w:tblPr>
   </w:style>
@@ -21996,6 +22584,19 @@
     </w:tblPr>
   </w:style>
   <w:style w:type="table" w:styleId="Table6">
+    <w:basedOn w:val="TableNormal"/>
+    <w:tblPr>
+      <w:tblStyleRowBandSize w:val="1"/>
+      <w:tblStyleColBandSize w:val="1"/>
+      <w:tblCellMar>
+        <w:top w:w="0.0" w:type="dxa"/>
+        <w:left w:w="115.0" w:type="dxa"/>
+        <w:bottom w:w="0.0" w:type="dxa"/>
+        <w:right w:w="115.0" w:type="dxa"/>
+      </w:tblCellMar>
+    </w:tblPr>
+  </w:style>
+  <w:style w:type="table" w:styleId="Table7">
     <w:basedOn w:val="TableNormal"/>
     <w:tblPr>
       <w:tblStyleRowBandSize w:val="1"/>
@@ -22274,7 +22875,7 @@
 
 <file path=customXML/item1.xml><?xml version="1.0" encoding="utf-8"?>
 <go:gDocsCustomXmlDataStorage xmlns:go="http://customooxmlschemas.google.com/" xmlns:r="http://schemas.openxmlformats.org/officeDocument/2006/relationships">
-  <go:docsCustomData xmlns:go="http://customooxmlschemas.google.com/" roundtripDataSignature="AMtx7mg6x1DHfA9AkFrD/MsBsVa5Sq9c0g==">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</go:docsCustomData>
+  <go:docsCustomData xmlns:go="http://customooxmlschemas.google.com/" roundtripDataSignature="AMtx7mgT8J5eRCEFzml4b0rorpPXkDTHYw==">AMUW2mWHC5Otn/uSPuIJSk9JXFys+DCsT180JhPGQhjVSWSoCthlNAmyfgill7+g